--- a/archivos/documentacion/Poli AuLink.docx
+++ b/archivos/documentacion/Poli AuLink.docx
@@ -5279,24 +5279,14 @@
     </w:p>
     <w:p>
       <w:pPr>
-        <w:numPr>
-          <w:ilvl w:val="0"/>
-          <w:numId w:val="12"/>
-        </w:numPr>
-        <w:tabs>
-          <w:tab w:val="left" w:pos="1500"/>
-        </w:tabs>
-        <w:jc w:val="both"/>
-        <w:rPr>
-          <w:lang w:val="es-ES_tradnl"/>
-        </w:rPr>
-      </w:pPr>
-      <w:r>
-        <w:rPr>
-          <w:lang w:val="es-ES_tradnl"/>
-        </w:rPr>
-        <w:t>Foros.</w:t>
-      </w:r>
+        <w:tabs>
+          <w:tab w:val="left" w:pos="1500"/>
+        </w:tabs>
+        <w:jc w:val="both"/>
+        <w:rPr>
+          <w:lang w:val="es-ES_tradnl"/>
+        </w:rPr>
+      </w:pPr>
     </w:p>
     <w:p>
       <w:pPr>
@@ -11157,111 +11147,6 @@
                 <w:color w:val="365F91"/>
                 <w:lang w:val="es-ES_tradnl"/>
               </w:rPr>
-              <w:t>RU-00</w:t>
-            </w:r>
-            <w:r>
-              <w:rPr>
-                <w:color w:val="365F91"/>
-                <w:lang w:val="es-ES_tradnl"/>
-              </w:rPr>
-              <w:t>9</w:t>
-            </w:r>
-          </w:p>
-        </w:tc>
-        <w:tc>
-          <w:tcPr>
-            <w:tcW w:w="2993" w:type="dxa"/>
-          </w:tcPr>
-          <w:p>
-            <w:pPr>
-              <w:spacing w:after="0" w:line="240" w:lineRule="auto"/>
-              <w:cnfStyle w:val="000000100000"/>
-              <w:rPr>
-                <w:color w:val="365F91"/>
-                <w:lang w:val="es-ES_tradnl"/>
-              </w:rPr>
-            </w:pPr>
-            <w:r>
-              <w:rPr>
-                <w:color w:val="365F91"/>
-                <w:lang w:val="es-ES_tradnl"/>
-              </w:rPr>
-              <w:t xml:space="preserve">Administración foros </w:t>
-            </w:r>
-          </w:p>
-        </w:tc>
-        <w:tc>
-          <w:tcPr>
-            <w:tcW w:w="2993" w:type="dxa"/>
-          </w:tcPr>
-          <w:p>
-            <w:pPr>
-              <w:spacing w:after="0" w:line="240" w:lineRule="auto"/>
-              <w:cnfStyle w:val="000000100000"/>
-              <w:rPr>
-                <w:color w:val="365F91"/>
-                <w:lang w:val="es-ES_tradnl"/>
-              </w:rPr>
-            </w:pPr>
-            <w:r>
-              <w:rPr>
-                <w:color w:val="365F91"/>
-                <w:lang w:val="es-ES_tradnl"/>
-              </w:rPr>
-              <w:t>El sistema le permitirá a los docentes y estudiantes genera</w:t>
-            </w:r>
-            <w:r>
-              <w:rPr>
-                <w:color w:val="365F91"/>
-                <w:lang w:val="es-ES_tradnl"/>
-              </w:rPr>
-              <w:t>, actualizar</w:t>
-            </w:r>
-            <w:r>
-              <w:rPr>
-                <w:color w:val="365F91"/>
-                <w:lang w:val="es-ES_tradnl"/>
-              </w:rPr>
-              <w:t xml:space="preserve"> y</w:t>
-            </w:r>
-            <w:r>
-              <w:rPr>
-                <w:color w:val="365F91"/>
-                <w:lang w:val="es-ES_tradnl"/>
-              </w:rPr>
-              <w:t xml:space="preserve"> eliminar </w:t>
-            </w:r>
-            <w:r>
-              <w:rPr>
-                <w:color w:val="365F91"/>
-                <w:lang w:val="es-ES_tradnl"/>
-              </w:rPr>
-              <w:t>foro donde se discuta un tema.</w:t>
-            </w:r>
-          </w:p>
-        </w:tc>
-      </w:tr>
-      <w:tr>
-        <w:tc>
-          <w:tcPr>
-            <w:cnfStyle w:val="001000000000"/>
-            <w:tcW w:w="2992" w:type="dxa"/>
-          </w:tcPr>
-          <w:p>
-            <w:pPr>
-              <w:spacing w:after="0" w:line="240" w:lineRule="auto"/>
-              <w:rPr>
-                <w:b w:val="0"/>
-                <w:bCs w:val="0"/>
-                <w:color w:val="365F91"/>
-                <w:lang w:val="es-ES_tradnl"/>
-              </w:rPr>
-            </w:pPr>
-            <w:r>
-              <w:rPr>
-                <w:color w:val="365F91"/>
-                <w:lang w:val="es-ES_tradnl"/>
-              </w:rPr>
               <w:t>RU-0</w:t>
             </w:r>
             <w:r>
@@ -11287,7 +11172,7 @@
           <w:p>
             <w:pPr>
               <w:spacing w:after="0" w:line="240" w:lineRule="auto"/>
-              <w:cnfStyle w:val="000000000000"/>
+              <w:cnfStyle w:val="000000100000"/>
               <w:rPr>
                 <w:color w:val="365F91"/>
                 <w:lang w:val="es-ES_tradnl"/>
@@ -11309,7 +11194,7 @@
           <w:p>
             <w:pPr>
               <w:spacing w:after="0" w:line="240" w:lineRule="auto"/>
-              <w:cnfStyle w:val="000000000000"/>
+              <w:cnfStyle w:val="000000100000"/>
               <w:rPr>
                 <w:color w:val="365F91"/>
                 <w:lang w:val="es-ES_tradnl"/>
@@ -11333,9 +11218,6 @@
         </w:tc>
       </w:tr>
       <w:tr>
-        <w:trPr>
-          <w:cnfStyle w:val="000000100000"/>
-        </w:trPr>
         <w:tc>
           <w:tcPr>
             <w:cnfStyle w:val="001000000000"/>
@@ -11381,7 +11263,7 @@
           <w:p>
             <w:pPr>
               <w:spacing w:after="0" w:line="240" w:lineRule="auto"/>
-              <w:cnfStyle w:val="000000100000"/>
+              <w:cnfStyle w:val="000000000000"/>
               <w:rPr>
                 <w:color w:val="365F91"/>
                 <w:lang w:val="es-ES_tradnl"/>
@@ -11410,7 +11292,7 @@
           <w:p>
             <w:pPr>
               <w:spacing w:after="0" w:line="240" w:lineRule="auto"/>
-              <w:cnfStyle w:val="000000100000"/>
+              <w:cnfStyle w:val="000000000000"/>
               <w:rPr>
                 <w:color w:val="365F91"/>
                 <w:lang w:val="es-ES_tradnl"/>
@@ -11448,6 +11330,9 @@
         </w:tc>
       </w:tr>
       <w:tr>
+        <w:trPr>
+          <w:cnfStyle w:val="000000100000"/>
+        </w:trPr>
         <w:tc>
           <w:tcPr>
             <w:cnfStyle w:val="001000000000"/>
@@ -11486,7 +11371,7 @@
           <w:p>
             <w:pPr>
               <w:spacing w:after="0" w:line="240" w:lineRule="auto"/>
-              <w:cnfStyle w:val="000000000000"/>
+              <w:cnfStyle w:val="000000100000"/>
               <w:rPr>
                 <w:color w:val="365F91"/>
                 <w:lang w:val="es-ES_tradnl"/>
@@ -11515,7 +11400,7 @@
           <w:p>
             <w:pPr>
               <w:spacing w:after="0" w:line="240" w:lineRule="auto"/>
-              <w:cnfStyle w:val="000000000000"/>
+              <w:cnfStyle w:val="000000100000"/>
               <w:rPr>
                 <w:color w:val="365F91"/>
                 <w:lang w:val="es-ES_tradnl"/>
@@ -12044,7 +11929,7 @@
         <w:rStyle w:val="Nmerodepgina"/>
         <w:noProof/>
       </w:rPr>
-      <w:t>30</w:t>
+      <w:t>31</w:t>
     </w:r>
     <w:r>
       <w:rPr>

--- a/archivos/documentacion/Poli AuLink.docx
+++ b/archivos/documentacion/Poli AuLink.docx
@@ -1305,14 +1305,14 @@
     </w:p>
     <w:p>
       <w:pPr>
-        <w:pStyle w:val="TDC1"/>
+        <w:pStyle w:val="TOC1"/>
         <w:tabs>
           <w:tab w:val="right" w:leader="dot" w:pos="9395"/>
         </w:tabs>
         <w:rPr>
           <w:rFonts w:asciiTheme="minorHAnsi" w:eastAsiaTheme="minorEastAsia" w:hAnsiTheme="minorHAnsi" w:cstheme="minorBidi"/>
           <w:noProof/>
-          <w:lang w:eastAsia="es-CO"/>
+          <w:lang w:val="en-US"/>
         </w:rPr>
       </w:pPr>
       <w:r>
@@ -1356,7 +1356,7 @@
         <w:rPr>
           <w:noProof/>
         </w:rPr>
-        <w:instrText xml:space="preserve"> PAGEREF _Toc365290773 \h </w:instrText>
+        <w:instrText xml:space="preserve"> PAGEREF _Toc366483227 \h </w:instrText>
       </w:r>
       <w:r>
         <w:rPr>
@@ -1384,14 +1384,14 @@
     </w:p>
     <w:p>
       <w:pPr>
-        <w:pStyle w:val="TDC1"/>
+        <w:pStyle w:val="TOC1"/>
         <w:tabs>
           <w:tab w:val="right" w:leader="dot" w:pos="9395"/>
         </w:tabs>
         <w:rPr>
           <w:rFonts w:asciiTheme="minorHAnsi" w:eastAsiaTheme="minorEastAsia" w:hAnsiTheme="minorHAnsi" w:cstheme="minorBidi"/>
           <w:noProof/>
-          <w:lang w:eastAsia="es-CO"/>
+          <w:lang w:val="en-US"/>
         </w:rPr>
       </w:pPr>
       <w:r>
@@ -1417,7 +1417,7 @@
         <w:rPr>
           <w:noProof/>
         </w:rPr>
-        <w:instrText xml:space="preserve"> PAGEREF _Toc365290774 \h </w:instrText>
+        <w:instrText xml:space="preserve"> PAGEREF _Toc366483228 \h </w:instrText>
       </w:r>
       <w:r>
         <w:rPr>
@@ -1445,14 +1445,14 @@
     </w:p>
     <w:p>
       <w:pPr>
-        <w:pStyle w:val="TDC1"/>
+        <w:pStyle w:val="TOC1"/>
         <w:tabs>
           <w:tab w:val="right" w:leader="dot" w:pos="9395"/>
         </w:tabs>
         <w:rPr>
           <w:rFonts w:asciiTheme="minorHAnsi" w:eastAsiaTheme="minorEastAsia" w:hAnsiTheme="minorHAnsi" w:cstheme="minorBidi"/>
           <w:noProof/>
-          <w:lang w:eastAsia="es-CO"/>
+          <w:lang w:val="en-US"/>
         </w:rPr>
       </w:pPr>
       <w:r>
@@ -1478,7 +1478,7 @@
         <w:rPr>
           <w:noProof/>
         </w:rPr>
-        <w:instrText xml:space="preserve"> PAGEREF _Toc365290775 \h </w:instrText>
+        <w:instrText xml:space="preserve"> PAGEREF _Toc366483229 \h </w:instrText>
       </w:r>
       <w:r>
         <w:rPr>
@@ -1506,14 +1506,14 @@
     </w:p>
     <w:p>
       <w:pPr>
-        <w:pStyle w:val="TDC2"/>
+        <w:pStyle w:val="TOC2"/>
         <w:tabs>
           <w:tab w:val="right" w:leader="dot" w:pos="9395"/>
         </w:tabs>
         <w:rPr>
           <w:rFonts w:asciiTheme="minorHAnsi" w:eastAsiaTheme="minorEastAsia" w:hAnsiTheme="minorHAnsi" w:cstheme="minorBidi"/>
           <w:noProof/>
-          <w:lang w:eastAsia="es-CO"/>
+          <w:lang w:val="en-US"/>
         </w:rPr>
       </w:pPr>
       <w:r>
@@ -1539,7 +1539,7 @@
         <w:rPr>
           <w:noProof/>
         </w:rPr>
-        <w:instrText xml:space="preserve"> PAGEREF _Toc365290776 \h </w:instrText>
+        <w:instrText xml:space="preserve"> PAGEREF _Toc366483230 \h </w:instrText>
       </w:r>
       <w:r>
         <w:rPr>
@@ -1567,14 +1567,14 @@
     </w:p>
     <w:p>
       <w:pPr>
-        <w:pStyle w:val="TDC2"/>
+        <w:pStyle w:val="TOC2"/>
         <w:tabs>
           <w:tab w:val="right" w:leader="dot" w:pos="9395"/>
         </w:tabs>
         <w:rPr>
           <w:rFonts w:asciiTheme="minorHAnsi" w:eastAsiaTheme="minorEastAsia" w:hAnsiTheme="minorHAnsi" w:cstheme="minorBidi"/>
           <w:noProof/>
-          <w:lang w:eastAsia="es-CO"/>
+          <w:lang w:val="en-US"/>
         </w:rPr>
       </w:pPr>
       <w:r>
@@ -1600,7 +1600,7 @@
         <w:rPr>
           <w:noProof/>
         </w:rPr>
-        <w:instrText xml:space="preserve"> PAGEREF _Toc365290777 \h </w:instrText>
+        <w:instrText xml:space="preserve"> PAGEREF _Toc366483231 \h </w:instrText>
       </w:r>
       <w:r>
         <w:rPr>
@@ -1628,14 +1628,14 @@
     </w:p>
     <w:p>
       <w:pPr>
-        <w:pStyle w:val="TDC2"/>
+        <w:pStyle w:val="TOC2"/>
         <w:tabs>
           <w:tab w:val="right" w:leader="dot" w:pos="9395"/>
         </w:tabs>
         <w:rPr>
           <w:rFonts w:asciiTheme="minorHAnsi" w:eastAsiaTheme="minorEastAsia" w:hAnsiTheme="minorHAnsi" w:cstheme="minorBidi"/>
           <w:noProof/>
-          <w:lang w:eastAsia="es-CO"/>
+          <w:lang w:val="en-US"/>
         </w:rPr>
       </w:pPr>
       <w:r>
@@ -1661,7 +1661,7 @@
         <w:rPr>
           <w:noProof/>
         </w:rPr>
-        <w:instrText xml:space="preserve"> PAGEREF _Toc365290778 \h </w:instrText>
+        <w:instrText xml:space="preserve"> PAGEREF _Toc366483232 \h </w:instrText>
       </w:r>
       <w:r>
         <w:rPr>
@@ -1689,14 +1689,14 @@
     </w:p>
     <w:p>
       <w:pPr>
-        <w:pStyle w:val="TDC3"/>
+        <w:pStyle w:val="TOC3"/>
         <w:tabs>
           <w:tab w:val="right" w:leader="dot" w:pos="9395"/>
         </w:tabs>
         <w:rPr>
           <w:rFonts w:asciiTheme="minorHAnsi" w:eastAsiaTheme="minorEastAsia" w:hAnsiTheme="minorHAnsi" w:cstheme="minorBidi"/>
           <w:noProof/>
-          <w:lang w:eastAsia="es-CO"/>
+          <w:lang w:val="en-US"/>
         </w:rPr>
       </w:pPr>
       <w:r>
@@ -1722,7 +1722,7 @@
         <w:rPr>
           <w:noProof/>
         </w:rPr>
-        <w:instrText xml:space="preserve"> PAGEREF _Toc365290779 \h </w:instrText>
+        <w:instrText xml:space="preserve"> PAGEREF _Toc366483233 \h </w:instrText>
       </w:r>
       <w:r>
         <w:rPr>
@@ -1750,14 +1750,14 @@
     </w:p>
     <w:p>
       <w:pPr>
-        <w:pStyle w:val="TDC3"/>
+        <w:pStyle w:val="TOC3"/>
         <w:tabs>
           <w:tab w:val="right" w:leader="dot" w:pos="9395"/>
         </w:tabs>
         <w:rPr>
           <w:rFonts w:asciiTheme="minorHAnsi" w:eastAsiaTheme="minorEastAsia" w:hAnsiTheme="minorHAnsi" w:cstheme="minorBidi"/>
           <w:noProof/>
-          <w:lang w:eastAsia="es-CO"/>
+          <w:lang w:val="en-US"/>
         </w:rPr>
       </w:pPr>
       <w:r>
@@ -1783,7 +1783,7 @@
         <w:rPr>
           <w:noProof/>
         </w:rPr>
-        <w:instrText xml:space="preserve"> PAGEREF _Toc365290780 \h </w:instrText>
+        <w:instrText xml:space="preserve"> PAGEREF _Toc366483234 \h </w:instrText>
       </w:r>
       <w:r>
         <w:rPr>
@@ -1811,14 +1811,14 @@
     </w:p>
     <w:p>
       <w:pPr>
-        <w:pStyle w:val="TDC2"/>
+        <w:pStyle w:val="TOC2"/>
         <w:tabs>
           <w:tab w:val="right" w:leader="dot" w:pos="9395"/>
         </w:tabs>
         <w:rPr>
           <w:rFonts w:asciiTheme="minorHAnsi" w:eastAsiaTheme="minorEastAsia" w:hAnsiTheme="minorHAnsi" w:cstheme="minorBidi"/>
           <w:noProof/>
-          <w:lang w:eastAsia="es-CO"/>
+          <w:lang w:val="en-US"/>
         </w:rPr>
       </w:pPr>
       <w:r>
@@ -1844,7 +1844,7 @@
         <w:rPr>
           <w:noProof/>
         </w:rPr>
-        <w:instrText xml:space="preserve"> PAGEREF _Toc365290781 \h </w:instrText>
+        <w:instrText xml:space="preserve"> PAGEREF _Toc366483235 \h </w:instrText>
       </w:r>
       <w:r>
         <w:rPr>
@@ -1872,14 +1872,14 @@
     </w:p>
     <w:p>
       <w:pPr>
-        <w:pStyle w:val="TDC2"/>
+        <w:pStyle w:val="TOC2"/>
         <w:tabs>
           <w:tab w:val="right" w:leader="dot" w:pos="9395"/>
         </w:tabs>
         <w:rPr>
           <w:rFonts w:asciiTheme="minorHAnsi" w:eastAsiaTheme="minorEastAsia" w:hAnsiTheme="minorHAnsi" w:cstheme="minorBidi"/>
           <w:noProof/>
-          <w:lang w:eastAsia="es-CO"/>
+          <w:lang w:val="en-US"/>
         </w:rPr>
       </w:pPr>
       <w:r>
@@ -1905,7 +1905,7 @@
         <w:rPr>
           <w:noProof/>
         </w:rPr>
-        <w:instrText xml:space="preserve"> PAGEREF _Toc365290782 \h </w:instrText>
+        <w:instrText xml:space="preserve"> PAGEREF _Toc366483236 \h </w:instrText>
       </w:r>
       <w:r>
         <w:rPr>
@@ -1933,14 +1933,14 @@
     </w:p>
     <w:p>
       <w:pPr>
-        <w:pStyle w:val="TDC3"/>
+        <w:pStyle w:val="TOC3"/>
         <w:tabs>
           <w:tab w:val="right" w:leader="dot" w:pos="9395"/>
         </w:tabs>
         <w:rPr>
           <w:rFonts w:asciiTheme="minorHAnsi" w:eastAsiaTheme="minorEastAsia" w:hAnsiTheme="minorHAnsi" w:cstheme="minorBidi"/>
           <w:noProof/>
-          <w:lang w:eastAsia="es-CO"/>
+          <w:lang w:val="en-US"/>
         </w:rPr>
       </w:pPr>
       <w:r>
@@ -1966,7 +1966,7 @@
         <w:rPr>
           <w:noProof/>
         </w:rPr>
-        <w:instrText xml:space="preserve"> PAGEREF _Toc365290783 \h </w:instrText>
+        <w:instrText xml:space="preserve"> PAGEREF _Toc366483237 \h </w:instrText>
       </w:r>
       <w:r>
         <w:rPr>
@@ -1994,14 +1994,14 @@
     </w:p>
     <w:p>
       <w:pPr>
-        <w:pStyle w:val="TDC3"/>
+        <w:pStyle w:val="TOC3"/>
         <w:tabs>
           <w:tab w:val="right" w:leader="dot" w:pos="9395"/>
         </w:tabs>
         <w:rPr>
           <w:rFonts w:asciiTheme="minorHAnsi" w:eastAsiaTheme="minorEastAsia" w:hAnsiTheme="minorHAnsi" w:cstheme="minorBidi"/>
           <w:noProof/>
-          <w:lang w:eastAsia="es-CO"/>
+          <w:lang w:val="en-US"/>
         </w:rPr>
       </w:pPr>
       <w:r>
@@ -2027,7 +2027,7 @@
         <w:rPr>
           <w:noProof/>
         </w:rPr>
-        <w:instrText xml:space="preserve"> PAGEREF _Toc365290784 \h </w:instrText>
+        <w:instrText xml:space="preserve"> PAGEREF _Toc366483238 \h </w:instrText>
       </w:r>
       <w:r>
         <w:rPr>
@@ -2055,14 +2055,14 @@
     </w:p>
     <w:p>
       <w:pPr>
-        <w:pStyle w:val="TDC2"/>
+        <w:pStyle w:val="TOC2"/>
         <w:tabs>
           <w:tab w:val="right" w:leader="dot" w:pos="9395"/>
         </w:tabs>
         <w:rPr>
           <w:rFonts w:asciiTheme="minorHAnsi" w:eastAsiaTheme="minorEastAsia" w:hAnsiTheme="minorHAnsi" w:cstheme="minorBidi"/>
           <w:noProof/>
-          <w:lang w:eastAsia="es-CO"/>
+          <w:lang w:val="en-US"/>
         </w:rPr>
       </w:pPr>
       <w:r>
@@ -2088,7 +2088,7 @@
         <w:rPr>
           <w:noProof/>
         </w:rPr>
-        <w:instrText xml:space="preserve"> PAGEREF _Toc365290785 \h </w:instrText>
+        <w:instrText xml:space="preserve"> PAGEREF _Toc366483239 \h </w:instrText>
       </w:r>
       <w:r>
         <w:rPr>
@@ -2116,14 +2116,14 @@
     </w:p>
     <w:p>
       <w:pPr>
-        <w:pStyle w:val="TDC3"/>
+        <w:pStyle w:val="TOC3"/>
         <w:tabs>
           <w:tab w:val="right" w:leader="dot" w:pos="9395"/>
         </w:tabs>
         <w:rPr>
           <w:rFonts w:asciiTheme="minorHAnsi" w:eastAsiaTheme="minorEastAsia" w:hAnsiTheme="minorHAnsi" w:cstheme="minorBidi"/>
           <w:noProof/>
-          <w:lang w:eastAsia="es-CO"/>
+          <w:lang w:val="en-US"/>
         </w:rPr>
       </w:pPr>
       <w:r>
@@ -2149,7 +2149,7 @@
         <w:rPr>
           <w:noProof/>
         </w:rPr>
-        <w:instrText xml:space="preserve"> PAGEREF _Toc365290786 \h </w:instrText>
+        <w:instrText xml:space="preserve"> PAGEREF _Toc366483240 \h </w:instrText>
       </w:r>
       <w:r>
         <w:rPr>
@@ -2177,14 +2177,14 @@
     </w:p>
     <w:p>
       <w:pPr>
-        <w:pStyle w:val="TDC3"/>
+        <w:pStyle w:val="TOC3"/>
         <w:tabs>
           <w:tab w:val="right" w:leader="dot" w:pos="9395"/>
         </w:tabs>
         <w:rPr>
           <w:rFonts w:asciiTheme="minorHAnsi" w:eastAsiaTheme="minorEastAsia" w:hAnsiTheme="minorHAnsi" w:cstheme="minorBidi"/>
           <w:noProof/>
-          <w:lang w:eastAsia="es-CO"/>
+          <w:lang w:val="en-US"/>
         </w:rPr>
       </w:pPr>
       <w:r>
@@ -2210,7 +2210,7 @@
         <w:rPr>
           <w:noProof/>
         </w:rPr>
-        <w:instrText xml:space="preserve"> PAGEREF _Toc365290787 \h </w:instrText>
+        <w:instrText xml:space="preserve"> PAGEREF _Toc366483241 \h </w:instrText>
       </w:r>
       <w:r>
         <w:rPr>
@@ -2238,14 +2238,14 @@
     </w:p>
     <w:p>
       <w:pPr>
-        <w:pStyle w:val="TDC3"/>
+        <w:pStyle w:val="TOC3"/>
         <w:tabs>
           <w:tab w:val="right" w:leader="dot" w:pos="9395"/>
         </w:tabs>
         <w:rPr>
           <w:rFonts w:asciiTheme="minorHAnsi" w:eastAsiaTheme="minorEastAsia" w:hAnsiTheme="minorHAnsi" w:cstheme="minorBidi"/>
           <w:noProof/>
-          <w:lang w:eastAsia="es-CO"/>
+          <w:lang w:val="en-US"/>
         </w:rPr>
       </w:pPr>
       <w:r>
@@ -2271,7 +2271,7 @@
         <w:rPr>
           <w:noProof/>
         </w:rPr>
-        <w:instrText xml:space="preserve"> PAGEREF _Toc365290788 \h </w:instrText>
+        <w:instrText xml:space="preserve"> PAGEREF _Toc366483242 \h </w:instrText>
       </w:r>
       <w:r>
         <w:rPr>
@@ -2299,14 +2299,14 @@
     </w:p>
     <w:p>
       <w:pPr>
-        <w:pStyle w:val="TDC2"/>
+        <w:pStyle w:val="TOC2"/>
         <w:tabs>
           <w:tab w:val="right" w:leader="dot" w:pos="9395"/>
         </w:tabs>
         <w:rPr>
           <w:rFonts w:asciiTheme="minorHAnsi" w:eastAsiaTheme="minorEastAsia" w:hAnsiTheme="minorHAnsi" w:cstheme="minorBidi"/>
           <w:noProof/>
-          <w:lang w:eastAsia="es-CO"/>
+          <w:lang w:val="en-US"/>
         </w:rPr>
       </w:pPr>
       <w:r>
@@ -2332,7 +2332,7 @@
         <w:rPr>
           <w:noProof/>
         </w:rPr>
-        <w:instrText xml:space="preserve"> PAGEREF _Toc365290789 \h </w:instrText>
+        <w:instrText xml:space="preserve"> PAGEREF _Toc366483243 \h </w:instrText>
       </w:r>
       <w:r>
         <w:rPr>
@@ -2360,14 +2360,14 @@
     </w:p>
     <w:p>
       <w:pPr>
-        <w:pStyle w:val="TDC3"/>
+        <w:pStyle w:val="TOC3"/>
         <w:tabs>
           <w:tab w:val="right" w:leader="dot" w:pos="9395"/>
         </w:tabs>
         <w:rPr>
           <w:rFonts w:asciiTheme="minorHAnsi" w:eastAsiaTheme="minorEastAsia" w:hAnsiTheme="minorHAnsi" w:cstheme="minorBidi"/>
           <w:noProof/>
-          <w:lang w:eastAsia="es-CO"/>
+          <w:lang w:val="en-US"/>
         </w:rPr>
       </w:pPr>
       <w:r>
@@ -2393,7 +2393,7 @@
         <w:rPr>
           <w:noProof/>
         </w:rPr>
-        <w:instrText xml:space="preserve"> PAGEREF _Toc365290790 \h </w:instrText>
+        <w:instrText xml:space="preserve"> PAGEREF _Toc366483244 \h </w:instrText>
       </w:r>
       <w:r>
         <w:rPr>
@@ -2421,22 +2421,22 @@
     </w:p>
     <w:p>
       <w:pPr>
-        <w:pStyle w:val="TDC3"/>
+        <w:pStyle w:val="TOC3"/>
         <w:tabs>
           <w:tab w:val="right" w:leader="dot" w:pos="9395"/>
         </w:tabs>
         <w:rPr>
           <w:rFonts w:asciiTheme="minorHAnsi" w:eastAsiaTheme="minorEastAsia" w:hAnsiTheme="minorHAnsi" w:cstheme="minorBidi"/>
           <w:noProof/>
-          <w:lang w:eastAsia="es-CO"/>
-        </w:rPr>
-      </w:pPr>
-      <w:r>
-        <w:rPr>
-          <w:noProof/>
-          <w:lang w:val="es-ES_tradnl"/>
-        </w:rPr>
-        <w:t>1.6.2. Requisitos del sistema</w:t>
+          <w:lang w:val="en-US"/>
+        </w:rPr>
+      </w:pPr>
+      <w:r>
+        <w:rPr>
+          <w:noProof/>
+          <w:lang w:val="es-ES_tradnl"/>
+        </w:rPr>
+        <w:t>1.6.2. Requisitos funcionales</w:t>
       </w:r>
       <w:r>
         <w:rPr>
@@ -2454,7 +2454,7 @@
         <w:rPr>
           <w:noProof/>
         </w:rPr>
-        <w:instrText xml:space="preserve"> PAGEREF _Toc365290791 \h </w:instrText>
+        <w:instrText xml:space="preserve"> PAGEREF _Toc366483245 \h </w:instrText>
       </w:r>
       <w:r>
         <w:rPr>
@@ -2471,7 +2471,7 @@
         <w:rPr>
           <w:noProof/>
         </w:rPr>
-        <w:t>31</w:t>
+        <w:t>32</w:t>
       </w:r>
       <w:r>
         <w:rPr>
@@ -2482,23 +2482,451 @@
     </w:p>
     <w:p>
       <w:pPr>
-        <w:tabs>
-          <w:tab w:val="left" w:pos="1500"/>
-        </w:tabs>
-        <w:jc w:val="both"/>
-        <w:rPr>
-          <w:lang w:val="es-ES_tradnl"/>
-        </w:rPr>
-      </w:pPr>
-      <w:r>
-        <w:rPr>
-          <w:lang w:val="es-ES_tradnl"/>
+        <w:pStyle w:val="TOC3"/>
+        <w:tabs>
+          <w:tab w:val="right" w:leader="dot" w:pos="9395"/>
+        </w:tabs>
+        <w:rPr>
+          <w:rFonts w:asciiTheme="minorHAnsi" w:eastAsiaTheme="minorEastAsia" w:hAnsiTheme="minorHAnsi" w:cstheme="minorBidi"/>
+          <w:noProof/>
+          <w:lang w:val="en-US"/>
+        </w:rPr>
+      </w:pPr>
+      <w:r>
+        <w:rPr>
+          <w:noProof/>
+          <w:lang w:val="es-ES_tradnl"/>
+        </w:rPr>
+        <w:t>1.6.3. Requisitos no funcionales</w:t>
+      </w:r>
+      <w:r>
+        <w:rPr>
+          <w:noProof/>
+        </w:rPr>
+        <w:tab/>
+      </w:r>
+      <w:r>
+        <w:rPr>
+          <w:noProof/>
+        </w:rPr>
+        <w:fldChar w:fldCharType="begin"/>
+      </w:r>
+      <w:r>
+        <w:rPr>
+          <w:noProof/>
+        </w:rPr>
+        <w:instrText xml:space="preserve"> PAGEREF _Toc366483246 \h </w:instrText>
+      </w:r>
+      <w:r>
+        <w:rPr>
+          <w:noProof/>
+        </w:rPr>
+      </w:r>
+      <w:r>
+        <w:rPr>
+          <w:noProof/>
+        </w:rPr>
+        <w:fldChar w:fldCharType="separate"/>
+      </w:r>
+      <w:r>
+        <w:rPr>
+          <w:noProof/>
+        </w:rPr>
+        <w:t>37</w:t>
+      </w:r>
+      <w:r>
+        <w:rPr>
+          <w:noProof/>
         </w:rPr>
         <w:fldChar w:fldCharType="end"/>
       </w:r>
     </w:p>
     <w:p>
       <w:pPr>
+        <w:pStyle w:val="TOC2"/>
+        <w:tabs>
+          <w:tab w:val="right" w:leader="dot" w:pos="9395"/>
+        </w:tabs>
+        <w:rPr>
+          <w:rFonts w:asciiTheme="minorHAnsi" w:eastAsiaTheme="minorEastAsia" w:hAnsiTheme="minorHAnsi" w:cstheme="minorBidi"/>
+          <w:noProof/>
+          <w:lang w:val="en-US"/>
+        </w:rPr>
+      </w:pPr>
+      <w:r>
+        <w:rPr>
+          <w:noProof/>
+          <w:lang w:val="es-ES_tradnl"/>
+        </w:rPr>
+        <w:t>1.7. Diagramas del sistema</w:t>
+      </w:r>
+      <w:r>
+        <w:rPr>
+          <w:noProof/>
+        </w:rPr>
+        <w:tab/>
+      </w:r>
+      <w:r>
+        <w:rPr>
+          <w:noProof/>
+        </w:rPr>
+        <w:fldChar w:fldCharType="begin"/>
+      </w:r>
+      <w:r>
+        <w:rPr>
+          <w:noProof/>
+        </w:rPr>
+        <w:instrText xml:space="preserve"> PAGEREF _Toc366483247 \h </w:instrText>
+      </w:r>
+      <w:r>
+        <w:rPr>
+          <w:noProof/>
+        </w:rPr>
+      </w:r>
+      <w:r>
+        <w:rPr>
+          <w:noProof/>
+        </w:rPr>
+        <w:fldChar w:fldCharType="separate"/>
+      </w:r>
+      <w:r>
+        <w:rPr>
+          <w:noProof/>
+        </w:rPr>
+        <w:t>38</w:t>
+      </w:r>
+      <w:r>
+        <w:rPr>
+          <w:noProof/>
+        </w:rPr>
+        <w:fldChar w:fldCharType="end"/>
+      </w:r>
+    </w:p>
+    <w:p>
+      <w:pPr>
+        <w:pStyle w:val="TOC3"/>
+        <w:tabs>
+          <w:tab w:val="right" w:leader="dot" w:pos="9395"/>
+        </w:tabs>
+        <w:rPr>
+          <w:rFonts w:asciiTheme="minorHAnsi" w:eastAsiaTheme="minorEastAsia" w:hAnsiTheme="minorHAnsi" w:cstheme="minorBidi"/>
+          <w:noProof/>
+          <w:lang w:val="en-US"/>
+        </w:rPr>
+      </w:pPr>
+      <w:r>
+        <w:rPr>
+          <w:noProof/>
+          <w:lang w:val="es-ES_tradnl"/>
+        </w:rPr>
+        <w:t>1.7.1. Diagramas de casos de uso</w:t>
+      </w:r>
+      <w:r>
+        <w:rPr>
+          <w:noProof/>
+        </w:rPr>
+        <w:tab/>
+      </w:r>
+      <w:r>
+        <w:rPr>
+          <w:noProof/>
+        </w:rPr>
+        <w:fldChar w:fldCharType="begin"/>
+      </w:r>
+      <w:r>
+        <w:rPr>
+          <w:noProof/>
+        </w:rPr>
+        <w:instrText xml:space="preserve"> PAGEREF _Toc366483248 \h </w:instrText>
+      </w:r>
+      <w:r>
+        <w:rPr>
+          <w:noProof/>
+        </w:rPr>
+      </w:r>
+      <w:r>
+        <w:rPr>
+          <w:noProof/>
+        </w:rPr>
+        <w:fldChar w:fldCharType="separate"/>
+      </w:r>
+      <w:r>
+        <w:rPr>
+          <w:noProof/>
+        </w:rPr>
+        <w:t>38</w:t>
+      </w:r>
+      <w:r>
+        <w:rPr>
+          <w:noProof/>
+        </w:rPr>
+        <w:fldChar w:fldCharType="end"/>
+      </w:r>
+    </w:p>
+    <w:p>
+      <w:pPr>
+        <w:pStyle w:val="TOC3"/>
+        <w:tabs>
+          <w:tab w:val="right" w:leader="dot" w:pos="9395"/>
+        </w:tabs>
+        <w:rPr>
+          <w:rFonts w:asciiTheme="minorHAnsi" w:eastAsiaTheme="minorEastAsia" w:hAnsiTheme="minorHAnsi" w:cstheme="minorBidi"/>
+          <w:noProof/>
+          <w:lang w:val="en-US"/>
+        </w:rPr>
+      </w:pPr>
+      <w:r>
+        <w:rPr>
+          <w:noProof/>
+          <w:lang w:val="es-ES_tradnl"/>
+        </w:rPr>
+        <w:t>1.7.1.1. Descripción general de actores</w:t>
+      </w:r>
+      <w:r>
+        <w:rPr>
+          <w:noProof/>
+        </w:rPr>
+        <w:tab/>
+      </w:r>
+      <w:r>
+        <w:rPr>
+          <w:noProof/>
+        </w:rPr>
+        <w:fldChar w:fldCharType="begin"/>
+      </w:r>
+      <w:r>
+        <w:rPr>
+          <w:noProof/>
+        </w:rPr>
+        <w:instrText xml:space="preserve"> PAGEREF _Toc366483249 \h </w:instrText>
+      </w:r>
+      <w:r>
+        <w:rPr>
+          <w:noProof/>
+        </w:rPr>
+      </w:r>
+      <w:r>
+        <w:rPr>
+          <w:noProof/>
+        </w:rPr>
+        <w:fldChar w:fldCharType="separate"/>
+      </w:r>
+      <w:r>
+        <w:rPr>
+          <w:noProof/>
+        </w:rPr>
+        <w:t>38</w:t>
+      </w:r>
+      <w:r>
+        <w:rPr>
+          <w:noProof/>
+        </w:rPr>
+        <w:fldChar w:fldCharType="end"/>
+      </w:r>
+    </w:p>
+    <w:p>
+      <w:pPr>
+        <w:pStyle w:val="TOC3"/>
+        <w:tabs>
+          <w:tab w:val="right" w:leader="dot" w:pos="9395"/>
+        </w:tabs>
+        <w:rPr>
+          <w:rFonts w:asciiTheme="minorHAnsi" w:eastAsiaTheme="minorEastAsia" w:hAnsiTheme="minorHAnsi" w:cstheme="minorBidi"/>
+          <w:noProof/>
+          <w:lang w:val="en-US"/>
+        </w:rPr>
+      </w:pPr>
+      <w:r>
+        <w:rPr>
+          <w:noProof/>
+          <w:lang w:val="es-ES_tradnl"/>
+        </w:rPr>
+        <w:t>1.7.1.2. Documentación de casos de uso</w:t>
+      </w:r>
+      <w:r>
+        <w:rPr>
+          <w:noProof/>
+        </w:rPr>
+        <w:tab/>
+      </w:r>
+      <w:r>
+        <w:rPr>
+          <w:noProof/>
+        </w:rPr>
+        <w:fldChar w:fldCharType="begin"/>
+      </w:r>
+      <w:r>
+        <w:rPr>
+          <w:noProof/>
+        </w:rPr>
+        <w:instrText xml:space="preserve"> PAGEREF _Toc366483250 \h </w:instrText>
+      </w:r>
+      <w:r>
+        <w:rPr>
+          <w:noProof/>
+        </w:rPr>
+      </w:r>
+      <w:r>
+        <w:rPr>
+          <w:noProof/>
+        </w:rPr>
+        <w:fldChar w:fldCharType="separate"/>
+      </w:r>
+      <w:r>
+        <w:rPr>
+          <w:noProof/>
+        </w:rPr>
+        <w:t>38</w:t>
+      </w:r>
+      <w:r>
+        <w:rPr>
+          <w:noProof/>
+        </w:rPr>
+        <w:fldChar w:fldCharType="end"/>
+      </w:r>
+    </w:p>
+    <w:p>
+      <w:pPr>
+        <w:pStyle w:val="TOC3"/>
+        <w:tabs>
+          <w:tab w:val="right" w:leader="dot" w:pos="9395"/>
+        </w:tabs>
+        <w:rPr>
+          <w:rFonts w:asciiTheme="minorHAnsi" w:eastAsiaTheme="minorEastAsia" w:hAnsiTheme="minorHAnsi" w:cstheme="minorBidi"/>
+          <w:noProof/>
+          <w:lang w:val="en-US"/>
+        </w:rPr>
+      </w:pPr>
+      <w:r>
+        <w:rPr>
+          <w:noProof/>
+          <w:lang w:val="es-ES_tradnl"/>
+        </w:rPr>
+        <w:lastRenderedPageBreak/>
+        <w:t>1.7.2. Diagrama de clases</w:t>
+      </w:r>
+      <w:r>
+        <w:rPr>
+          <w:noProof/>
+        </w:rPr>
+        <w:tab/>
+      </w:r>
+      <w:r>
+        <w:rPr>
+          <w:noProof/>
+        </w:rPr>
+        <w:fldChar w:fldCharType="begin"/>
+      </w:r>
+      <w:r>
+        <w:rPr>
+          <w:noProof/>
+        </w:rPr>
+        <w:instrText xml:space="preserve"> PAGEREF _Toc366483251 \h </w:instrText>
+      </w:r>
+      <w:r>
+        <w:rPr>
+          <w:noProof/>
+        </w:rPr>
+      </w:r>
+      <w:r>
+        <w:rPr>
+          <w:noProof/>
+        </w:rPr>
+        <w:fldChar w:fldCharType="separate"/>
+      </w:r>
+      <w:r>
+        <w:rPr>
+          <w:noProof/>
+        </w:rPr>
+        <w:t>39</w:t>
+      </w:r>
+      <w:r>
+        <w:rPr>
+          <w:noProof/>
+        </w:rPr>
+        <w:fldChar w:fldCharType="end"/>
+      </w:r>
+    </w:p>
+    <w:p>
+      <w:pPr>
+        <w:pStyle w:val="TOC3"/>
+        <w:tabs>
+          <w:tab w:val="right" w:leader="dot" w:pos="9395"/>
+        </w:tabs>
+        <w:rPr>
+          <w:rFonts w:asciiTheme="minorHAnsi" w:eastAsiaTheme="minorEastAsia" w:hAnsiTheme="minorHAnsi" w:cstheme="minorBidi"/>
+          <w:noProof/>
+          <w:lang w:val="en-US"/>
+        </w:rPr>
+      </w:pPr>
+      <w:r>
+        <w:rPr>
+          <w:noProof/>
+          <w:lang w:val="es-ES_tradnl"/>
+        </w:rPr>
+        <w:t>1.7.3. Diagrama de secuencia</w:t>
+      </w:r>
+      <w:r>
+        <w:rPr>
+          <w:noProof/>
+        </w:rPr>
+        <w:tab/>
+      </w:r>
+      <w:r>
+        <w:rPr>
+          <w:noProof/>
+        </w:rPr>
+        <w:fldChar w:fldCharType="begin"/>
+      </w:r>
+      <w:r>
+        <w:rPr>
+          <w:noProof/>
+        </w:rPr>
+        <w:instrText xml:space="preserve"> PAGEREF _Toc366483252 \h </w:instrText>
+      </w:r>
+      <w:r>
+        <w:rPr>
+          <w:noProof/>
+        </w:rPr>
+      </w:r>
+      <w:r>
+        <w:rPr>
+          <w:noProof/>
+        </w:rPr>
+        <w:fldChar w:fldCharType="separate"/>
+      </w:r>
+      <w:r>
+        <w:rPr>
+          <w:noProof/>
+        </w:rPr>
+        <w:t>40</w:t>
+      </w:r>
+      <w:r>
+        <w:rPr>
+          <w:noProof/>
+        </w:rPr>
+        <w:fldChar w:fldCharType="end"/>
+      </w:r>
+    </w:p>
+    <w:p>
+      <w:pPr>
+        <w:tabs>
+          <w:tab w:val="left" w:pos="1500"/>
+        </w:tabs>
+        <w:jc w:val="both"/>
+        <w:rPr>
+          <w:lang w:val="es-ES_tradnl"/>
+        </w:rPr>
+      </w:pPr>
+      <w:r>
+        <w:rPr>
+          <w:lang w:val="es-ES_tradnl"/>
+        </w:rPr>
+        <w:fldChar w:fldCharType="end"/>
+      </w:r>
+    </w:p>
+    <w:p>
+      <w:pPr>
         <w:tabs>
           <w:tab w:val="left" w:pos="1500"/>
         </w:tabs>
@@ -2609,12 +3037,12 @@
     </w:p>
     <w:p>
       <w:pPr>
-        <w:pStyle w:val="Ttulo1"/>
-        <w:rPr>
-          <w:lang w:val="es-ES_tradnl"/>
-        </w:rPr>
-      </w:pPr>
-      <w:bookmarkStart w:id="0" w:name="_Toc365290773"/>
+        <w:pStyle w:val="Heading1"/>
+        <w:rPr>
+          <w:lang w:val="es-ES_tradnl"/>
+        </w:rPr>
+      </w:pPr>
+      <w:bookmarkStart w:id="0" w:name="_Toc366483227"/>
       <w:r>
         <w:rPr>
           <w:lang w:val="es-ES_tradnl"/>
@@ -2632,87 +3060,87 @@
     </w:p>
     <w:p>
       <w:pPr>
-        <w:pStyle w:val="Ttulo1"/>
-        <w:rPr>
-          <w:lang w:val="es-ES_tradnl"/>
-        </w:rPr>
-      </w:pPr>
-    </w:p>
-    <w:p>
-      <w:pPr>
-        <w:pStyle w:val="Ttulo1"/>
-        <w:rPr>
-          <w:lang w:val="es-ES_tradnl"/>
-        </w:rPr>
-      </w:pPr>
-    </w:p>
-    <w:p>
-      <w:pPr>
-        <w:pStyle w:val="Ttulo1"/>
-        <w:rPr>
-          <w:lang w:val="es-ES_tradnl"/>
-        </w:rPr>
-      </w:pPr>
-    </w:p>
-    <w:p>
-      <w:pPr>
-        <w:pStyle w:val="Ttulo1"/>
-        <w:rPr>
-          <w:lang w:val="es-ES_tradnl"/>
-        </w:rPr>
-      </w:pPr>
-    </w:p>
-    <w:p>
-      <w:pPr>
-        <w:pStyle w:val="Ttulo1"/>
-        <w:rPr>
-          <w:lang w:val="es-ES_tradnl"/>
-        </w:rPr>
-      </w:pPr>
-    </w:p>
-    <w:p>
-      <w:pPr>
-        <w:pStyle w:val="Ttulo1"/>
-        <w:rPr>
-          <w:lang w:val="es-ES_tradnl"/>
-        </w:rPr>
-      </w:pPr>
-    </w:p>
-    <w:p>
-      <w:pPr>
-        <w:pStyle w:val="Ttulo1"/>
-        <w:rPr>
-          <w:lang w:val="es-ES_tradnl"/>
-        </w:rPr>
-      </w:pPr>
-    </w:p>
-    <w:p>
-      <w:pPr>
-        <w:pStyle w:val="Ttulo1"/>
-        <w:rPr>
-          <w:lang w:val="es-ES_tradnl"/>
-        </w:rPr>
-      </w:pPr>
-    </w:p>
-    <w:p>
-      <w:pPr>
-        <w:pStyle w:val="Ttulo1"/>
-        <w:rPr>
-          <w:lang w:val="es-ES_tradnl"/>
-        </w:rPr>
-      </w:pPr>
-    </w:p>
-    <w:p>
-      <w:pPr>
-        <w:pStyle w:val="Ttulo1"/>
-        <w:rPr>
-          <w:lang w:val="es-ES_tradnl"/>
-        </w:rPr>
-      </w:pPr>
-    </w:p>
-    <w:p>
-      <w:pPr>
-        <w:pStyle w:val="Ttulo1"/>
+        <w:pStyle w:val="Heading1"/>
+        <w:rPr>
+          <w:lang w:val="es-ES_tradnl"/>
+        </w:rPr>
+      </w:pPr>
+    </w:p>
+    <w:p>
+      <w:pPr>
+        <w:pStyle w:val="Heading1"/>
+        <w:rPr>
+          <w:lang w:val="es-ES_tradnl"/>
+        </w:rPr>
+      </w:pPr>
+    </w:p>
+    <w:p>
+      <w:pPr>
+        <w:pStyle w:val="Heading1"/>
+        <w:rPr>
+          <w:lang w:val="es-ES_tradnl"/>
+        </w:rPr>
+      </w:pPr>
+    </w:p>
+    <w:p>
+      <w:pPr>
+        <w:pStyle w:val="Heading1"/>
+        <w:rPr>
+          <w:lang w:val="es-ES_tradnl"/>
+        </w:rPr>
+      </w:pPr>
+    </w:p>
+    <w:p>
+      <w:pPr>
+        <w:pStyle w:val="Heading1"/>
+        <w:rPr>
+          <w:lang w:val="es-ES_tradnl"/>
+        </w:rPr>
+      </w:pPr>
+    </w:p>
+    <w:p>
+      <w:pPr>
+        <w:pStyle w:val="Heading1"/>
+        <w:rPr>
+          <w:lang w:val="es-ES_tradnl"/>
+        </w:rPr>
+      </w:pPr>
+    </w:p>
+    <w:p>
+      <w:pPr>
+        <w:pStyle w:val="Heading1"/>
+        <w:rPr>
+          <w:lang w:val="es-ES_tradnl"/>
+        </w:rPr>
+      </w:pPr>
+    </w:p>
+    <w:p>
+      <w:pPr>
+        <w:pStyle w:val="Heading1"/>
+        <w:rPr>
+          <w:lang w:val="es-ES_tradnl"/>
+        </w:rPr>
+      </w:pPr>
+    </w:p>
+    <w:p>
+      <w:pPr>
+        <w:pStyle w:val="Heading1"/>
+        <w:rPr>
+          <w:lang w:val="es-ES_tradnl"/>
+        </w:rPr>
+      </w:pPr>
+    </w:p>
+    <w:p>
+      <w:pPr>
+        <w:pStyle w:val="Heading1"/>
+        <w:rPr>
+          <w:lang w:val="es-ES_tradnl"/>
+        </w:rPr>
+      </w:pPr>
+    </w:p>
+    <w:p>
+      <w:pPr>
+        <w:pStyle w:val="Heading1"/>
         <w:jc w:val="left"/>
         <w:rPr>
           <w:rFonts w:ascii="Calibri" w:eastAsia="Calibri" w:hAnsi="Calibri"/>
@@ -2725,7 +3153,7 @@
     </w:p>
     <w:p>
       <w:pPr>
-        <w:pStyle w:val="Ttulo1"/>
+        <w:pStyle w:val="Heading1"/>
         <w:jc w:val="left"/>
         <w:rPr>
           <w:rFonts w:ascii="Calibri" w:eastAsia="Calibri" w:hAnsi="Calibri"/>
@@ -2739,12 +3167,12 @@
     <w:p/>
     <w:p>
       <w:pPr>
-        <w:pStyle w:val="Ttulo1"/>
-        <w:rPr>
-          <w:lang w:val="es-ES_tradnl"/>
-        </w:rPr>
-      </w:pPr>
-      <w:bookmarkStart w:id="1" w:name="_Toc365290774"/>
+        <w:pStyle w:val="Heading1"/>
+        <w:rPr>
+          <w:lang w:val="es-ES_tradnl"/>
+        </w:rPr>
+      </w:pPr>
+      <w:bookmarkStart w:id="1" w:name="_Toc366483228"/>
       <w:r>
         <w:rPr>
           <w:lang w:val="es-ES_tradnl"/>
@@ -3027,12 +3455,12 @@
     <w:p/>
     <w:p>
       <w:pPr>
-        <w:pStyle w:val="Ttulo1"/>
-        <w:rPr>
-          <w:lang w:val="es-ES_tradnl"/>
-        </w:rPr>
-      </w:pPr>
-      <w:bookmarkStart w:id="2" w:name="_Toc365290775"/>
+        <w:pStyle w:val="Heading1"/>
+        <w:rPr>
+          <w:lang w:val="es-ES_tradnl"/>
+        </w:rPr>
+      </w:pPr>
+      <w:bookmarkStart w:id="2" w:name="_Toc366483229"/>
       <w:r>
         <w:rPr>
           <w:lang w:val="es-ES_tradnl"/>
@@ -3050,12 +3478,12 @@
     </w:p>
     <w:p>
       <w:pPr>
-        <w:pStyle w:val="Ttulo2"/>
-        <w:rPr>
-          <w:lang w:val="es-ES_tradnl"/>
-        </w:rPr>
-      </w:pPr>
-      <w:bookmarkStart w:id="3" w:name="_Toc365290776"/>
+        <w:pStyle w:val="Heading2"/>
+        <w:rPr>
+          <w:lang w:val="es-ES_tradnl"/>
+        </w:rPr>
+      </w:pPr>
+      <w:bookmarkStart w:id="3" w:name="_Toc366483230"/>
       <w:r>
         <w:rPr>
           <w:lang w:val="es-ES_tradnl"/>
@@ -3279,7 +3707,7 @@
     </w:p>
     <w:p>
       <w:pPr>
-        <w:pStyle w:val="Prrafodelista"/>
+        <w:pStyle w:val="ListParagraph"/>
         <w:numPr>
           <w:ilvl w:val="0"/>
           <w:numId w:val="9"/>
@@ -3334,7 +3762,7 @@
     </w:p>
     <w:p>
       <w:pPr>
-        <w:pStyle w:val="Prrafodelista"/>
+        <w:pStyle w:val="ListParagraph"/>
         <w:numPr>
           <w:ilvl w:val="0"/>
           <w:numId w:val="9"/>
@@ -3377,7 +3805,7 @@
     </w:p>
     <w:p>
       <w:pPr>
-        <w:pStyle w:val="Prrafodelista"/>
+        <w:pStyle w:val="ListParagraph"/>
         <w:numPr>
           <w:ilvl w:val="0"/>
           <w:numId w:val="9"/>
@@ -3503,7 +3931,7 @@
     </w:p>
     <w:p>
       <w:pPr>
-        <w:pStyle w:val="Prrafodelista"/>
+        <w:pStyle w:val="ListParagraph"/>
         <w:numPr>
           <w:ilvl w:val="0"/>
           <w:numId w:val="10"/>
@@ -3573,7 +4001,7 @@
     </w:p>
     <w:p>
       <w:pPr>
-        <w:pStyle w:val="Prrafodelista"/>
+        <w:pStyle w:val="ListParagraph"/>
         <w:numPr>
           <w:ilvl w:val="0"/>
           <w:numId w:val="10"/>
@@ -3613,7 +4041,7 @@
     </w:p>
     <w:p>
       <w:pPr>
-        <w:pStyle w:val="Prrafodelista"/>
+        <w:pStyle w:val="ListParagraph"/>
         <w:numPr>
           <w:ilvl w:val="0"/>
           <w:numId w:val="10"/>
@@ -3683,7 +4111,7 @@
     </w:p>
     <w:p>
       <w:pPr>
-        <w:pStyle w:val="Prrafodelista"/>
+        <w:pStyle w:val="ListParagraph"/>
         <w:numPr>
           <w:ilvl w:val="0"/>
           <w:numId w:val="10"/>
@@ -3717,7 +4145,7 @@
     </w:p>
     <w:p>
       <w:pPr>
-        <w:pStyle w:val="Prrafodelista"/>
+        <w:pStyle w:val="ListParagraph"/>
         <w:numPr>
           <w:ilvl w:val="0"/>
           <w:numId w:val="10"/>
@@ -3777,12 +4205,12 @@
     </w:p>
     <w:p>
       <w:pPr>
-        <w:pStyle w:val="Ttulo2"/>
-        <w:rPr>
-          <w:lang w:val="es-ES_tradnl"/>
-        </w:rPr>
-      </w:pPr>
-      <w:bookmarkStart w:id="4" w:name="_Toc365290777"/>
+        <w:pStyle w:val="Heading2"/>
+        <w:rPr>
+          <w:lang w:val="es-ES_tradnl"/>
+        </w:rPr>
+      </w:pPr>
+      <w:bookmarkStart w:id="4" w:name="_Toc366483231"/>
       <w:r>
         <w:rPr>
           <w:lang w:val="es-ES_tradnl"/>
@@ -4415,12 +4843,12 @@
     </w:p>
     <w:p>
       <w:pPr>
-        <w:pStyle w:val="Ttulo2"/>
-        <w:rPr>
-          <w:lang w:val="es-ES_tradnl"/>
-        </w:rPr>
-      </w:pPr>
-      <w:bookmarkStart w:id="5" w:name="_Toc365290778"/>
+        <w:pStyle w:val="Heading2"/>
+        <w:rPr>
+          <w:lang w:val="es-ES_tradnl"/>
+        </w:rPr>
+      </w:pPr>
+      <w:bookmarkStart w:id="5" w:name="_Toc366483232"/>
       <w:r>
         <w:rPr>
           <w:lang w:val="es-ES_tradnl"/>
@@ -4438,12 +4866,12 @@
     </w:p>
     <w:p>
       <w:pPr>
-        <w:pStyle w:val="Ttulo3"/>
-        <w:rPr>
-          <w:lang w:val="es-ES_tradnl"/>
-        </w:rPr>
-      </w:pPr>
-      <w:bookmarkStart w:id="6" w:name="_Toc365290779"/>
+        <w:pStyle w:val="Heading3"/>
+        <w:rPr>
+          <w:lang w:val="es-ES_tradnl"/>
+        </w:rPr>
+      </w:pPr>
+      <w:bookmarkStart w:id="6" w:name="_Toc366483233"/>
       <w:r>
         <w:rPr>
           <w:lang w:val="es-ES_tradnl"/>
@@ -4460,7 +4888,7 @@
     </w:p>
     <w:p>
       <w:pPr>
-        <w:pStyle w:val="Prrafodelista"/>
+        <w:pStyle w:val="ListParagraph"/>
         <w:tabs>
           <w:tab w:val="left" w:pos="1500"/>
         </w:tabs>
@@ -4473,7 +4901,7 @@
     </w:p>
     <w:p>
       <w:pPr>
-        <w:pStyle w:val="Prrafodelista"/>
+        <w:pStyle w:val="ListParagraph"/>
         <w:tabs>
           <w:tab w:val="left" w:pos="1500"/>
         </w:tabs>
@@ -4521,12 +4949,12 @@
     </w:p>
     <w:p>
       <w:pPr>
-        <w:pStyle w:val="Ttulo3"/>
-        <w:rPr>
-          <w:lang w:val="es-ES_tradnl"/>
-        </w:rPr>
-      </w:pPr>
-      <w:bookmarkStart w:id="7" w:name="_Toc365290780"/>
+        <w:pStyle w:val="Heading3"/>
+        <w:rPr>
+          <w:lang w:val="es-ES_tradnl"/>
+        </w:rPr>
+      </w:pPr>
+      <w:bookmarkStart w:id="7" w:name="_Toc366483234"/>
       <w:r>
         <w:rPr>
           <w:lang w:val="es-ES_tradnl"/>
@@ -4543,7 +4971,7 @@
     </w:p>
     <w:p>
       <w:pPr>
-        <w:pStyle w:val="Prrafodelista"/>
+        <w:pStyle w:val="ListParagraph"/>
         <w:tabs>
           <w:tab w:val="left" w:pos="1500"/>
         </w:tabs>
@@ -4556,7 +4984,7 @@
     </w:p>
     <w:p>
       <w:pPr>
-        <w:pStyle w:val="Prrafodelista"/>
+        <w:pStyle w:val="ListParagraph"/>
         <w:numPr>
           <w:ilvl w:val="1"/>
           <w:numId w:val="1"/>
@@ -4620,7 +5048,7 @@
     </w:p>
     <w:p>
       <w:pPr>
-        <w:pStyle w:val="Prrafodelista"/>
+        <w:pStyle w:val="ListParagraph"/>
         <w:numPr>
           <w:ilvl w:val="1"/>
           <w:numId w:val="1"/>
@@ -4648,7 +5076,7 @@
     </w:p>
     <w:p>
       <w:pPr>
-        <w:pStyle w:val="Prrafodelista"/>
+        <w:pStyle w:val="ListParagraph"/>
         <w:numPr>
           <w:ilvl w:val="1"/>
           <w:numId w:val="1"/>
@@ -4700,7 +5128,7 @@
     </w:p>
     <w:p>
       <w:pPr>
-        <w:pStyle w:val="Prrafodelista"/>
+        <w:pStyle w:val="ListParagraph"/>
         <w:numPr>
           <w:ilvl w:val="1"/>
           <w:numId w:val="1"/>
@@ -4722,7 +5150,7 @@
     </w:p>
     <w:p>
       <w:pPr>
-        <w:pStyle w:val="Prrafodelista"/>
+        <w:pStyle w:val="ListParagraph"/>
         <w:numPr>
           <w:ilvl w:val="1"/>
           <w:numId w:val="1"/>
@@ -4768,7 +5196,7 @@
     </w:p>
     <w:p>
       <w:pPr>
-        <w:pStyle w:val="Prrafodelista"/>
+        <w:pStyle w:val="ListParagraph"/>
         <w:tabs>
           <w:tab w:val="left" w:pos="1500"/>
         </w:tabs>
@@ -4781,7 +5209,7 @@
     </w:p>
     <w:p>
       <w:pPr>
-        <w:pStyle w:val="Prrafodelista"/>
+        <w:pStyle w:val="ListParagraph"/>
         <w:tabs>
           <w:tab w:val="left" w:pos="1500"/>
         </w:tabs>
@@ -4794,7 +5222,7 @@
     </w:p>
     <w:p>
       <w:pPr>
-        <w:pStyle w:val="Prrafodelista"/>
+        <w:pStyle w:val="ListParagraph"/>
         <w:tabs>
           <w:tab w:val="left" w:pos="1500"/>
         </w:tabs>
@@ -4807,7 +5235,7 @@
     </w:p>
     <w:p>
       <w:pPr>
-        <w:pStyle w:val="Prrafodelista"/>
+        <w:pStyle w:val="ListParagraph"/>
         <w:tabs>
           <w:tab w:val="left" w:pos="1500"/>
         </w:tabs>
@@ -4820,7 +5248,7 @@
     </w:p>
     <w:p>
       <w:pPr>
-        <w:pStyle w:val="Prrafodelista"/>
+        <w:pStyle w:val="ListParagraph"/>
         <w:tabs>
           <w:tab w:val="left" w:pos="1500"/>
         </w:tabs>
@@ -4833,7 +5261,7 @@
     </w:p>
     <w:p>
       <w:pPr>
-        <w:pStyle w:val="Prrafodelista"/>
+        <w:pStyle w:val="ListParagraph"/>
         <w:tabs>
           <w:tab w:val="left" w:pos="1500"/>
         </w:tabs>
@@ -4846,7 +5274,7 @@
     </w:p>
     <w:p>
       <w:pPr>
-        <w:pStyle w:val="Prrafodelista"/>
+        <w:pStyle w:val="ListParagraph"/>
         <w:tabs>
           <w:tab w:val="left" w:pos="1500"/>
         </w:tabs>
@@ -4859,7 +5287,7 @@
     </w:p>
     <w:p>
       <w:pPr>
-        <w:pStyle w:val="Prrafodelista"/>
+        <w:pStyle w:val="ListParagraph"/>
         <w:tabs>
           <w:tab w:val="left" w:pos="1500"/>
         </w:tabs>
@@ -4872,7 +5300,7 @@
     </w:p>
     <w:p>
       <w:pPr>
-        <w:pStyle w:val="Prrafodelista"/>
+        <w:pStyle w:val="ListParagraph"/>
         <w:tabs>
           <w:tab w:val="left" w:pos="1500"/>
         </w:tabs>
@@ -4885,7 +5313,7 @@
     </w:p>
     <w:p>
       <w:pPr>
-        <w:pStyle w:val="Prrafodelista"/>
+        <w:pStyle w:val="ListParagraph"/>
         <w:tabs>
           <w:tab w:val="left" w:pos="1500"/>
         </w:tabs>
@@ -4898,7 +5326,7 @@
     </w:p>
     <w:p>
       <w:pPr>
-        <w:pStyle w:val="Prrafodelista"/>
+        <w:pStyle w:val="ListParagraph"/>
         <w:tabs>
           <w:tab w:val="left" w:pos="1500"/>
         </w:tabs>
@@ -4911,7 +5339,7 @@
     </w:p>
     <w:p>
       <w:pPr>
-        <w:pStyle w:val="Prrafodelista"/>
+        <w:pStyle w:val="ListParagraph"/>
         <w:tabs>
           <w:tab w:val="left" w:pos="1500"/>
         </w:tabs>
@@ -4924,7 +5352,7 @@
     </w:p>
     <w:p>
       <w:pPr>
-        <w:pStyle w:val="Prrafodelista"/>
+        <w:pStyle w:val="ListParagraph"/>
         <w:tabs>
           <w:tab w:val="left" w:pos="1500"/>
         </w:tabs>
@@ -4937,7 +5365,7 @@
     </w:p>
     <w:p>
       <w:pPr>
-        <w:pStyle w:val="Prrafodelista"/>
+        <w:pStyle w:val="ListParagraph"/>
         <w:tabs>
           <w:tab w:val="left" w:pos="1500"/>
         </w:tabs>
@@ -4961,12 +5389,12 @@
     </w:p>
     <w:p>
       <w:pPr>
-        <w:pStyle w:val="Ttulo2"/>
-        <w:rPr>
-          <w:lang w:val="es-ES_tradnl"/>
-        </w:rPr>
-      </w:pPr>
-      <w:bookmarkStart w:id="8" w:name="_Toc365290781"/>
+        <w:pStyle w:val="Heading2"/>
+        <w:rPr>
+          <w:lang w:val="es-ES_tradnl"/>
+        </w:rPr>
+      </w:pPr>
+      <w:bookmarkStart w:id="8" w:name="_Toc366483235"/>
       <w:r>
         <w:rPr>
           <w:lang w:val="es-ES_tradnl"/>
@@ -5599,159 +6027,159 @@
     </w:p>
     <w:p>
       <w:pPr>
-        <w:pStyle w:val="Ttulo2"/>
-        <w:rPr>
-          <w:lang w:val="es-ES_tradnl"/>
-        </w:rPr>
-      </w:pPr>
-    </w:p>
-    <w:p>
-      <w:pPr>
-        <w:pStyle w:val="Ttulo2"/>
-        <w:rPr>
-          <w:lang w:val="es-ES_tradnl"/>
-        </w:rPr>
-      </w:pPr>
-    </w:p>
-    <w:p>
-      <w:pPr>
-        <w:pStyle w:val="Ttulo2"/>
-        <w:rPr>
-          <w:lang w:val="es-ES_tradnl"/>
-        </w:rPr>
-      </w:pPr>
-    </w:p>
-    <w:p>
-      <w:pPr>
-        <w:pStyle w:val="Ttulo2"/>
-        <w:rPr>
-          <w:lang w:val="es-ES_tradnl"/>
-        </w:rPr>
-      </w:pPr>
-    </w:p>
-    <w:p>
-      <w:pPr>
-        <w:pStyle w:val="Ttulo2"/>
-        <w:rPr>
-          <w:lang w:val="es-ES_tradnl"/>
-        </w:rPr>
-      </w:pPr>
-    </w:p>
-    <w:p>
-      <w:pPr>
-        <w:pStyle w:val="Ttulo2"/>
-        <w:rPr>
-          <w:lang w:val="es-ES_tradnl"/>
-        </w:rPr>
-      </w:pPr>
-    </w:p>
-    <w:p>
-      <w:pPr>
-        <w:pStyle w:val="Ttulo2"/>
-        <w:rPr>
-          <w:lang w:val="es-ES_tradnl"/>
-        </w:rPr>
-      </w:pPr>
-    </w:p>
-    <w:p>
-      <w:pPr>
-        <w:pStyle w:val="Ttulo2"/>
-        <w:rPr>
-          <w:lang w:val="es-ES_tradnl"/>
-        </w:rPr>
-      </w:pPr>
-    </w:p>
-    <w:p>
-      <w:pPr>
-        <w:pStyle w:val="Ttulo2"/>
-        <w:rPr>
-          <w:lang w:val="es-ES_tradnl"/>
-        </w:rPr>
-      </w:pPr>
-    </w:p>
-    <w:p>
-      <w:pPr>
-        <w:pStyle w:val="Ttulo2"/>
-        <w:rPr>
-          <w:lang w:val="es-ES_tradnl"/>
-        </w:rPr>
-      </w:pPr>
-    </w:p>
-    <w:p>
-      <w:pPr>
-        <w:pStyle w:val="Ttulo2"/>
-        <w:rPr>
-          <w:lang w:val="es-ES_tradnl"/>
-        </w:rPr>
-      </w:pPr>
-    </w:p>
-    <w:p>
-      <w:pPr>
-        <w:pStyle w:val="Ttulo2"/>
-        <w:rPr>
-          <w:lang w:val="es-ES_tradnl"/>
-        </w:rPr>
-      </w:pPr>
-    </w:p>
-    <w:p>
-      <w:pPr>
-        <w:pStyle w:val="Ttulo2"/>
-        <w:rPr>
-          <w:lang w:val="es-ES_tradnl"/>
-        </w:rPr>
-      </w:pPr>
-    </w:p>
-    <w:p>
-      <w:pPr>
-        <w:pStyle w:val="Ttulo2"/>
-        <w:rPr>
-          <w:lang w:val="es-ES_tradnl"/>
-        </w:rPr>
-      </w:pPr>
-    </w:p>
-    <w:p>
-      <w:pPr>
-        <w:pStyle w:val="Ttulo2"/>
-        <w:rPr>
-          <w:lang w:val="es-ES_tradnl"/>
-        </w:rPr>
-      </w:pPr>
-    </w:p>
-    <w:p>
-      <w:pPr>
-        <w:pStyle w:val="Ttulo2"/>
-        <w:rPr>
-          <w:lang w:val="es-ES_tradnl"/>
-        </w:rPr>
-      </w:pPr>
-    </w:p>
-    <w:p>
-      <w:pPr>
-        <w:pStyle w:val="Ttulo2"/>
-        <w:rPr>
-          <w:lang w:val="es-ES_tradnl"/>
-        </w:rPr>
-      </w:pPr>
-    </w:p>
-    <w:p>
-      <w:pPr>
-        <w:pStyle w:val="Ttulo2"/>
-        <w:rPr>
-          <w:lang w:val="es-ES_tradnl"/>
-        </w:rPr>
-      </w:pPr>
-    </w:p>
-    <w:p>
-      <w:pPr>
-        <w:pStyle w:val="Ttulo2"/>
-        <w:rPr>
-          <w:lang w:val="es-ES_tradnl"/>
-        </w:rPr>
-      </w:pPr>
-    </w:p>
-    <w:p>
-      <w:pPr>
-        <w:pStyle w:val="Ttulo2"/>
+        <w:pStyle w:val="Heading2"/>
+        <w:rPr>
+          <w:lang w:val="es-ES_tradnl"/>
+        </w:rPr>
+      </w:pPr>
+    </w:p>
+    <w:p>
+      <w:pPr>
+        <w:pStyle w:val="Heading2"/>
+        <w:rPr>
+          <w:lang w:val="es-ES_tradnl"/>
+        </w:rPr>
+      </w:pPr>
+    </w:p>
+    <w:p>
+      <w:pPr>
+        <w:pStyle w:val="Heading2"/>
+        <w:rPr>
+          <w:lang w:val="es-ES_tradnl"/>
+        </w:rPr>
+      </w:pPr>
+    </w:p>
+    <w:p>
+      <w:pPr>
+        <w:pStyle w:val="Heading2"/>
+        <w:rPr>
+          <w:lang w:val="es-ES_tradnl"/>
+        </w:rPr>
+      </w:pPr>
+    </w:p>
+    <w:p>
+      <w:pPr>
+        <w:pStyle w:val="Heading2"/>
+        <w:rPr>
+          <w:lang w:val="es-ES_tradnl"/>
+        </w:rPr>
+      </w:pPr>
+    </w:p>
+    <w:p>
+      <w:pPr>
+        <w:pStyle w:val="Heading2"/>
+        <w:rPr>
+          <w:lang w:val="es-ES_tradnl"/>
+        </w:rPr>
+      </w:pPr>
+    </w:p>
+    <w:p>
+      <w:pPr>
+        <w:pStyle w:val="Heading2"/>
+        <w:rPr>
+          <w:lang w:val="es-ES_tradnl"/>
+        </w:rPr>
+      </w:pPr>
+    </w:p>
+    <w:p>
+      <w:pPr>
+        <w:pStyle w:val="Heading2"/>
+        <w:rPr>
+          <w:lang w:val="es-ES_tradnl"/>
+        </w:rPr>
+      </w:pPr>
+    </w:p>
+    <w:p>
+      <w:pPr>
+        <w:pStyle w:val="Heading2"/>
+        <w:rPr>
+          <w:lang w:val="es-ES_tradnl"/>
+        </w:rPr>
+      </w:pPr>
+    </w:p>
+    <w:p>
+      <w:pPr>
+        <w:pStyle w:val="Heading2"/>
+        <w:rPr>
+          <w:lang w:val="es-ES_tradnl"/>
+        </w:rPr>
+      </w:pPr>
+    </w:p>
+    <w:p>
+      <w:pPr>
+        <w:pStyle w:val="Heading2"/>
+        <w:rPr>
+          <w:lang w:val="es-ES_tradnl"/>
+        </w:rPr>
+      </w:pPr>
+    </w:p>
+    <w:p>
+      <w:pPr>
+        <w:pStyle w:val="Heading2"/>
+        <w:rPr>
+          <w:lang w:val="es-ES_tradnl"/>
+        </w:rPr>
+      </w:pPr>
+    </w:p>
+    <w:p>
+      <w:pPr>
+        <w:pStyle w:val="Heading2"/>
+        <w:rPr>
+          <w:lang w:val="es-ES_tradnl"/>
+        </w:rPr>
+      </w:pPr>
+    </w:p>
+    <w:p>
+      <w:pPr>
+        <w:pStyle w:val="Heading2"/>
+        <w:rPr>
+          <w:lang w:val="es-ES_tradnl"/>
+        </w:rPr>
+      </w:pPr>
+    </w:p>
+    <w:p>
+      <w:pPr>
+        <w:pStyle w:val="Heading2"/>
+        <w:rPr>
+          <w:lang w:val="es-ES_tradnl"/>
+        </w:rPr>
+      </w:pPr>
+    </w:p>
+    <w:p>
+      <w:pPr>
+        <w:pStyle w:val="Heading2"/>
+        <w:rPr>
+          <w:lang w:val="es-ES_tradnl"/>
+        </w:rPr>
+      </w:pPr>
+    </w:p>
+    <w:p>
+      <w:pPr>
+        <w:pStyle w:val="Heading2"/>
+        <w:rPr>
+          <w:lang w:val="es-ES_tradnl"/>
+        </w:rPr>
+      </w:pPr>
+    </w:p>
+    <w:p>
+      <w:pPr>
+        <w:pStyle w:val="Heading2"/>
+        <w:rPr>
+          <w:lang w:val="es-ES_tradnl"/>
+        </w:rPr>
+      </w:pPr>
+    </w:p>
+    <w:p>
+      <w:pPr>
+        <w:pStyle w:val="Heading2"/>
+        <w:rPr>
+          <w:lang w:val="es-ES_tradnl"/>
+        </w:rPr>
+      </w:pPr>
+    </w:p>
+    <w:p>
+      <w:pPr>
+        <w:pStyle w:val="Heading2"/>
         <w:rPr>
           <w:lang w:val="es-ES_tradnl"/>
         </w:rPr>
@@ -5764,12 +6192,12 @@
     </w:p>
     <w:p>
       <w:pPr>
-        <w:pStyle w:val="Ttulo2"/>
-        <w:rPr>
-          <w:lang w:val="es-ES_tradnl"/>
-        </w:rPr>
-      </w:pPr>
-      <w:bookmarkStart w:id="9" w:name="_Toc365290782"/>
+        <w:pStyle w:val="Heading2"/>
+        <w:rPr>
+          <w:lang w:val="es-ES_tradnl"/>
+        </w:rPr>
+      </w:pPr>
+      <w:bookmarkStart w:id="9" w:name="_Toc366483236"/>
       <w:r>
         <w:rPr>
           <w:lang w:val="es-ES_tradnl"/>
@@ -5781,20 +6209,20 @@
     </w:p>
     <w:p>
       <w:pPr>
-        <w:pStyle w:val="Ttulo3"/>
-        <w:rPr>
-          <w:lang w:val="es-ES_tradnl"/>
-        </w:rPr>
-      </w:pPr>
-    </w:p>
-    <w:p>
-      <w:pPr>
-        <w:pStyle w:val="Ttulo3"/>
-        <w:rPr>
-          <w:lang w:val="es-ES_tradnl"/>
-        </w:rPr>
-      </w:pPr>
-      <w:bookmarkStart w:id="10" w:name="_Toc365290783"/>
+        <w:pStyle w:val="Heading3"/>
+        <w:rPr>
+          <w:lang w:val="es-ES_tradnl"/>
+        </w:rPr>
+      </w:pPr>
+    </w:p>
+    <w:p>
+      <w:pPr>
+        <w:pStyle w:val="Heading3"/>
+        <w:rPr>
+          <w:lang w:val="es-ES_tradnl"/>
+        </w:rPr>
+      </w:pPr>
+      <w:bookmarkStart w:id="10" w:name="_Toc366483237"/>
       <w:r>
         <w:rPr>
           <w:lang w:val="es-ES_tradnl"/>
@@ -5811,7 +6239,7 @@
     </w:p>
     <w:p>
       <w:pPr>
-        <w:pStyle w:val="Prrafodelista"/>
+        <w:pStyle w:val="ListParagraph"/>
         <w:tabs>
           <w:tab w:val="left" w:pos="1500"/>
         </w:tabs>
@@ -5824,7 +6252,7 @@
     </w:p>
     <w:p>
       <w:pPr>
-        <w:pStyle w:val="Prrafodelista"/>
+        <w:pStyle w:val="ListParagraph"/>
         <w:tabs>
           <w:tab w:val="left" w:pos="1500"/>
         </w:tabs>
@@ -5849,7 +6277,7 @@
     </w:p>
     <w:p>
       <w:pPr>
-        <w:pStyle w:val="Prrafodelista"/>
+        <w:pStyle w:val="ListParagraph"/>
         <w:tabs>
           <w:tab w:val="left" w:pos="1500"/>
         </w:tabs>
@@ -5862,7 +6290,7 @@
     </w:p>
     <w:p>
       <w:pPr>
-        <w:pStyle w:val="Prrafodelista"/>
+        <w:pStyle w:val="ListParagraph"/>
         <w:tabs>
           <w:tab w:val="left" w:pos="1500"/>
         </w:tabs>
@@ -5881,7 +6309,7 @@
     </w:p>
     <w:p>
       <w:pPr>
-        <w:pStyle w:val="Prrafodelista"/>
+        <w:pStyle w:val="ListParagraph"/>
         <w:tabs>
           <w:tab w:val="left" w:pos="1500"/>
         </w:tabs>
@@ -5900,7 +6328,7 @@
     </w:p>
     <w:p>
       <w:pPr>
-        <w:pStyle w:val="Prrafodelista"/>
+        <w:pStyle w:val="ListParagraph"/>
         <w:tabs>
           <w:tab w:val="left" w:pos="1500"/>
         </w:tabs>
@@ -5913,7 +6341,7 @@
     </w:p>
     <w:p>
       <w:pPr>
-        <w:pStyle w:val="Prrafodelista"/>
+        <w:pStyle w:val="ListParagraph"/>
         <w:tabs>
           <w:tab w:val="left" w:pos="1500"/>
         </w:tabs>
@@ -5932,7 +6360,7 @@
     </w:p>
     <w:p>
       <w:pPr>
-        <w:pStyle w:val="Prrafodelista"/>
+        <w:pStyle w:val="ListParagraph"/>
         <w:tabs>
           <w:tab w:val="left" w:pos="1500"/>
         </w:tabs>
@@ -5951,7 +6379,7 @@
     </w:p>
     <w:p>
       <w:pPr>
-        <w:pStyle w:val="Prrafodelista"/>
+        <w:pStyle w:val="ListParagraph"/>
         <w:tabs>
           <w:tab w:val="left" w:pos="1500"/>
         </w:tabs>
@@ -5964,7 +6392,7 @@
     </w:p>
     <w:p>
       <w:pPr>
-        <w:pStyle w:val="Prrafodelista"/>
+        <w:pStyle w:val="ListParagraph"/>
         <w:tabs>
           <w:tab w:val="left" w:pos="1500"/>
         </w:tabs>
@@ -5983,7 +6411,7 @@
     </w:p>
     <w:p>
       <w:pPr>
-        <w:pStyle w:val="Prrafodelista"/>
+        <w:pStyle w:val="ListParagraph"/>
         <w:tabs>
           <w:tab w:val="left" w:pos="1500"/>
         </w:tabs>
@@ -6002,7 +6430,7 @@
     </w:p>
     <w:p>
       <w:pPr>
-        <w:pStyle w:val="Prrafodelista"/>
+        <w:pStyle w:val="ListParagraph"/>
         <w:tabs>
           <w:tab w:val="left" w:pos="1500"/>
         </w:tabs>
@@ -6015,7 +6443,7 @@
     </w:p>
     <w:p>
       <w:pPr>
-        <w:pStyle w:val="Prrafodelista"/>
+        <w:pStyle w:val="ListParagraph"/>
         <w:tabs>
           <w:tab w:val="left" w:pos="1500"/>
         </w:tabs>
@@ -6040,7 +6468,7 @@
     </w:p>
     <w:p>
       <w:pPr>
-        <w:pStyle w:val="Prrafodelista"/>
+        <w:pStyle w:val="ListParagraph"/>
         <w:tabs>
           <w:tab w:val="left" w:pos="1500"/>
         </w:tabs>
@@ -6059,7 +6487,7 @@
     </w:p>
     <w:p>
       <w:pPr>
-        <w:pStyle w:val="Prrafodelista"/>
+        <w:pStyle w:val="ListParagraph"/>
         <w:tabs>
           <w:tab w:val="left" w:pos="1500"/>
         </w:tabs>
@@ -6072,7 +6500,7 @@
     </w:p>
     <w:p>
       <w:pPr>
-        <w:pStyle w:val="Prrafodelista"/>
+        <w:pStyle w:val="ListParagraph"/>
         <w:tabs>
           <w:tab w:val="left" w:pos="1500"/>
         </w:tabs>
@@ -6133,7 +6561,7 @@
     </w:p>
     <w:p>
       <w:pPr>
-        <w:pStyle w:val="Prrafodelista"/>
+        <w:pStyle w:val="ListParagraph"/>
         <w:tabs>
           <w:tab w:val="left" w:pos="1500"/>
         </w:tabs>
@@ -6254,7 +6682,7 @@
     </w:p>
     <w:p>
       <w:pPr>
-        <w:pStyle w:val="Prrafodelista"/>
+        <w:pStyle w:val="ListParagraph"/>
         <w:tabs>
           <w:tab w:val="left" w:pos="1500"/>
         </w:tabs>
@@ -6273,7 +6701,7 @@
     </w:p>
     <w:p>
       <w:pPr>
-        <w:pStyle w:val="Prrafodelista"/>
+        <w:pStyle w:val="ListParagraph"/>
         <w:tabs>
           <w:tab w:val="left" w:pos="1500"/>
         </w:tabs>
@@ -6286,7 +6714,7 @@
     </w:p>
     <w:p>
       <w:pPr>
-        <w:pStyle w:val="Prrafodelista"/>
+        <w:pStyle w:val="ListParagraph"/>
         <w:tabs>
           <w:tab w:val="left" w:pos="1500"/>
         </w:tabs>
@@ -6305,7 +6733,7 @@
     </w:p>
     <w:p>
       <w:pPr>
-        <w:pStyle w:val="Prrafodelista"/>
+        <w:pStyle w:val="ListParagraph"/>
         <w:tabs>
           <w:tab w:val="left" w:pos="1500"/>
         </w:tabs>
@@ -6324,7 +6752,7 @@
     </w:p>
     <w:p>
       <w:pPr>
-        <w:pStyle w:val="Prrafodelista"/>
+        <w:pStyle w:val="ListParagraph"/>
         <w:tabs>
           <w:tab w:val="left" w:pos="1500"/>
         </w:tabs>
@@ -6337,7 +6765,7 @@
     </w:p>
     <w:p>
       <w:pPr>
-        <w:pStyle w:val="Prrafodelista"/>
+        <w:pStyle w:val="ListParagraph"/>
         <w:tabs>
           <w:tab w:val="left" w:pos="1500"/>
         </w:tabs>
@@ -6350,7 +6778,7 @@
     </w:p>
     <w:p>
       <w:pPr>
-        <w:pStyle w:val="Prrafodelista"/>
+        <w:pStyle w:val="ListParagraph"/>
         <w:tabs>
           <w:tab w:val="left" w:pos="1500"/>
         </w:tabs>
@@ -6369,7 +6797,7 @@
     </w:p>
     <w:p>
       <w:pPr>
-        <w:pStyle w:val="Prrafodelista"/>
+        <w:pStyle w:val="ListParagraph"/>
         <w:tabs>
           <w:tab w:val="left" w:pos="1500"/>
         </w:tabs>
@@ -6395,7 +6823,7 @@
     </w:p>
     <w:p>
       <w:pPr>
-        <w:pStyle w:val="Prrafodelista"/>
+        <w:pStyle w:val="ListParagraph"/>
         <w:tabs>
           <w:tab w:val="left" w:pos="1500"/>
         </w:tabs>
@@ -6421,7 +6849,7 @@
     </w:p>
     <w:p>
       <w:pPr>
-        <w:pStyle w:val="Prrafodelista"/>
+        <w:pStyle w:val="ListParagraph"/>
         <w:tabs>
           <w:tab w:val="left" w:pos="1500"/>
         </w:tabs>
@@ -6447,7 +6875,7 @@
     </w:p>
     <w:p>
       <w:pPr>
-        <w:pStyle w:val="Prrafodelista"/>
+        <w:pStyle w:val="ListParagraph"/>
         <w:tabs>
           <w:tab w:val="left" w:pos="1500"/>
         </w:tabs>
@@ -6466,7 +6894,7 @@
     </w:p>
     <w:p>
       <w:pPr>
-        <w:pStyle w:val="Prrafodelista"/>
+        <w:pStyle w:val="ListParagraph"/>
         <w:tabs>
           <w:tab w:val="left" w:pos="1500"/>
         </w:tabs>
@@ -6479,7 +6907,7 @@
     </w:p>
     <w:p>
       <w:pPr>
-        <w:pStyle w:val="Prrafodelista"/>
+        <w:pStyle w:val="ListParagraph"/>
         <w:tabs>
           <w:tab w:val="left" w:pos="1500"/>
         </w:tabs>
@@ -6492,7 +6920,7 @@
     </w:p>
     <w:p>
       <w:pPr>
-        <w:pStyle w:val="Prrafodelista"/>
+        <w:pStyle w:val="ListParagraph"/>
         <w:tabs>
           <w:tab w:val="left" w:pos="1500"/>
         </w:tabs>
@@ -6511,7 +6939,7 @@
     </w:p>
     <w:p>
       <w:pPr>
-        <w:pStyle w:val="Prrafodelista"/>
+        <w:pStyle w:val="ListParagraph"/>
         <w:tabs>
           <w:tab w:val="left" w:pos="1500"/>
         </w:tabs>
@@ -6530,7 +6958,7 @@
     </w:p>
     <w:p>
       <w:pPr>
-        <w:pStyle w:val="Prrafodelista"/>
+        <w:pStyle w:val="ListParagraph"/>
         <w:tabs>
           <w:tab w:val="left" w:pos="1500"/>
         </w:tabs>
@@ -6543,19 +6971,19 @@
     </w:p>
     <w:p>
       <w:pPr>
-        <w:pStyle w:val="Prrafodelista"/>
-        <w:tabs>
-          <w:tab w:val="left" w:pos="1500"/>
-        </w:tabs>
-        <w:jc w:val="both"/>
-        <w:rPr>
-          <w:lang w:val="es-ES_tradnl"/>
-        </w:rPr>
-      </w:pPr>
-    </w:p>
-    <w:p>
-      <w:pPr>
-        <w:pStyle w:val="Prrafodelista"/>
+        <w:pStyle w:val="ListParagraph"/>
+        <w:tabs>
+          <w:tab w:val="left" w:pos="1500"/>
+        </w:tabs>
+        <w:jc w:val="both"/>
+        <w:rPr>
+          <w:lang w:val="es-ES_tradnl"/>
+        </w:rPr>
+      </w:pPr>
+    </w:p>
+    <w:p>
+      <w:pPr>
+        <w:pStyle w:val="ListParagraph"/>
         <w:tabs>
           <w:tab w:val="left" w:pos="1500"/>
         </w:tabs>
@@ -6574,7 +7002,7 @@
     </w:p>
     <w:p>
       <w:pPr>
-        <w:pStyle w:val="Prrafodelista"/>
+        <w:pStyle w:val="ListParagraph"/>
         <w:tabs>
           <w:tab w:val="left" w:pos="1500"/>
         </w:tabs>
@@ -6593,7 +7021,7 @@
     </w:p>
     <w:p>
       <w:pPr>
-        <w:pStyle w:val="Prrafodelista"/>
+        <w:pStyle w:val="ListParagraph"/>
         <w:tabs>
           <w:tab w:val="left" w:pos="1500"/>
         </w:tabs>
@@ -6612,7 +7040,7 @@
     </w:p>
     <w:p>
       <w:pPr>
-        <w:pStyle w:val="Prrafodelista"/>
+        <w:pStyle w:val="ListParagraph"/>
         <w:tabs>
           <w:tab w:val="left" w:pos="1500"/>
         </w:tabs>
@@ -6638,7 +7066,7 @@
     </w:p>
     <w:p>
       <w:pPr>
-        <w:pStyle w:val="Prrafodelista"/>
+        <w:pStyle w:val="ListParagraph"/>
         <w:tabs>
           <w:tab w:val="left" w:pos="1500"/>
         </w:tabs>
@@ -6664,7 +7092,7 @@
     </w:p>
     <w:p>
       <w:pPr>
-        <w:pStyle w:val="Prrafodelista"/>
+        <w:pStyle w:val="ListParagraph"/>
         <w:tabs>
           <w:tab w:val="left" w:pos="1500"/>
         </w:tabs>
@@ -6690,7 +7118,7 @@
     </w:p>
     <w:p>
       <w:pPr>
-        <w:pStyle w:val="Prrafodelista"/>
+        <w:pStyle w:val="ListParagraph"/>
         <w:tabs>
           <w:tab w:val="left" w:pos="1500"/>
         </w:tabs>
@@ -6716,7 +7144,7 @@
     </w:p>
     <w:p>
       <w:pPr>
-        <w:pStyle w:val="Prrafodelista"/>
+        <w:pStyle w:val="ListParagraph"/>
         <w:tabs>
           <w:tab w:val="left" w:pos="1500"/>
         </w:tabs>
@@ -6735,7 +7163,7 @@
     </w:p>
     <w:p>
       <w:pPr>
-        <w:pStyle w:val="Prrafodelista"/>
+        <w:pStyle w:val="ListParagraph"/>
         <w:tabs>
           <w:tab w:val="left" w:pos="1500"/>
         </w:tabs>
@@ -6748,7 +7176,7 @@
     </w:p>
     <w:p>
       <w:pPr>
-        <w:pStyle w:val="Prrafodelista"/>
+        <w:pStyle w:val="ListParagraph"/>
         <w:tabs>
           <w:tab w:val="left" w:pos="1500"/>
         </w:tabs>
@@ -6761,7 +7189,7 @@
     </w:p>
     <w:p>
       <w:pPr>
-        <w:pStyle w:val="Prrafodelista"/>
+        <w:pStyle w:val="ListParagraph"/>
         <w:tabs>
           <w:tab w:val="left" w:pos="1500"/>
         </w:tabs>
@@ -6780,7 +7208,7 @@
     </w:p>
     <w:p>
       <w:pPr>
-        <w:pStyle w:val="Prrafodelista"/>
+        <w:pStyle w:val="ListParagraph"/>
         <w:tabs>
           <w:tab w:val="left" w:pos="1500"/>
         </w:tabs>
@@ -6799,7 +7227,7 @@
     </w:p>
     <w:p>
       <w:pPr>
-        <w:pStyle w:val="Prrafodelista"/>
+        <w:pStyle w:val="ListParagraph"/>
         <w:tabs>
           <w:tab w:val="left" w:pos="1500"/>
         </w:tabs>
@@ -6812,7 +7240,7 @@
     </w:p>
     <w:p>
       <w:pPr>
-        <w:pStyle w:val="Prrafodelista"/>
+        <w:pStyle w:val="ListParagraph"/>
         <w:tabs>
           <w:tab w:val="left" w:pos="1500"/>
         </w:tabs>
@@ -6825,7 +7253,7 @@
     </w:p>
     <w:p>
       <w:pPr>
-        <w:pStyle w:val="Prrafodelista"/>
+        <w:pStyle w:val="ListParagraph"/>
         <w:tabs>
           <w:tab w:val="left" w:pos="1500"/>
         </w:tabs>
@@ -6857,7 +7285,7 @@
     </w:p>
     <w:p>
       <w:pPr>
-        <w:pStyle w:val="Prrafodelista"/>
+        <w:pStyle w:val="ListParagraph"/>
         <w:tabs>
           <w:tab w:val="left" w:pos="1500"/>
         </w:tabs>
@@ -6876,7 +7304,7 @@
     </w:p>
     <w:p>
       <w:pPr>
-        <w:pStyle w:val="Prrafodelista"/>
+        <w:pStyle w:val="ListParagraph"/>
         <w:tabs>
           <w:tab w:val="left" w:pos="1500"/>
         </w:tabs>
@@ -6889,7 +7317,7 @@
     </w:p>
     <w:p>
       <w:pPr>
-        <w:pStyle w:val="Prrafodelista"/>
+        <w:pStyle w:val="ListParagraph"/>
         <w:tabs>
           <w:tab w:val="left" w:pos="1500"/>
         </w:tabs>
@@ -6920,7 +7348,7 @@
     </w:p>
     <w:p>
       <w:pPr>
-        <w:pStyle w:val="Prrafodelista"/>
+        <w:pStyle w:val="ListParagraph"/>
         <w:tabs>
           <w:tab w:val="left" w:pos="1500"/>
         </w:tabs>
@@ -6933,7 +7361,7 @@
     </w:p>
     <w:p>
       <w:pPr>
-        <w:pStyle w:val="Prrafodelista"/>
+        <w:pStyle w:val="ListParagraph"/>
         <w:tabs>
           <w:tab w:val="left" w:pos="1500"/>
         </w:tabs>
@@ -6958,7 +7386,7 @@
     </w:p>
     <w:p>
       <w:pPr>
-        <w:pStyle w:val="Prrafodelista"/>
+        <w:pStyle w:val="ListParagraph"/>
         <w:tabs>
           <w:tab w:val="left" w:pos="1500"/>
         </w:tabs>
@@ -6977,7 +7405,7 @@
     </w:p>
     <w:p>
       <w:pPr>
-        <w:pStyle w:val="Prrafodelista"/>
+        <w:pStyle w:val="ListParagraph"/>
         <w:tabs>
           <w:tab w:val="left" w:pos="1500"/>
         </w:tabs>
@@ -6990,7 +7418,7 @@
     </w:p>
     <w:p>
       <w:pPr>
-        <w:pStyle w:val="Prrafodelista"/>
+        <w:pStyle w:val="ListParagraph"/>
         <w:tabs>
           <w:tab w:val="left" w:pos="1500"/>
         </w:tabs>
@@ -7051,7 +7479,7 @@
     </w:p>
     <w:p>
       <w:pPr>
-        <w:pStyle w:val="Prrafodelista"/>
+        <w:pStyle w:val="ListParagraph"/>
         <w:tabs>
           <w:tab w:val="left" w:pos="1500"/>
         </w:tabs>
@@ -7070,7 +7498,7 @@
     </w:p>
     <w:p>
       <w:pPr>
-        <w:pStyle w:val="Prrafodelista"/>
+        <w:pStyle w:val="ListParagraph"/>
         <w:tabs>
           <w:tab w:val="left" w:pos="1500"/>
         </w:tabs>
@@ -7083,7 +7511,7 @@
     </w:p>
     <w:p>
       <w:pPr>
-        <w:pStyle w:val="Prrafodelista"/>
+        <w:pStyle w:val="ListParagraph"/>
         <w:tabs>
           <w:tab w:val="left" w:pos="1500"/>
         </w:tabs>
@@ -7108,7 +7536,7 @@
     </w:p>
     <w:p>
       <w:pPr>
-        <w:pStyle w:val="Prrafodelista"/>
+        <w:pStyle w:val="ListParagraph"/>
         <w:tabs>
           <w:tab w:val="left" w:pos="1500"/>
         </w:tabs>
@@ -7127,7 +7555,7 @@
     </w:p>
     <w:p>
       <w:pPr>
-        <w:pStyle w:val="Prrafodelista"/>
+        <w:pStyle w:val="ListParagraph"/>
         <w:tabs>
           <w:tab w:val="left" w:pos="1500"/>
         </w:tabs>
@@ -7140,7 +7568,7 @@
     </w:p>
     <w:p>
       <w:pPr>
-        <w:pStyle w:val="Prrafodelista"/>
+        <w:pStyle w:val="ListParagraph"/>
         <w:tabs>
           <w:tab w:val="left" w:pos="1500"/>
         </w:tabs>
@@ -7201,7 +7629,7 @@
     </w:p>
     <w:p>
       <w:pPr>
-        <w:pStyle w:val="Prrafodelista"/>
+        <w:pStyle w:val="ListParagraph"/>
         <w:tabs>
           <w:tab w:val="left" w:pos="1500"/>
         </w:tabs>
@@ -7214,7 +7642,7 @@
     </w:p>
     <w:p>
       <w:pPr>
-        <w:pStyle w:val="Prrafodelista"/>
+        <w:pStyle w:val="ListParagraph"/>
         <w:tabs>
           <w:tab w:val="left" w:pos="1500"/>
         </w:tabs>
@@ -7257,7 +7685,7 @@
     </w:p>
     <w:p>
       <w:pPr>
-        <w:pStyle w:val="Prrafodelista"/>
+        <w:pStyle w:val="ListParagraph"/>
         <w:tabs>
           <w:tab w:val="left" w:pos="1500"/>
         </w:tabs>
@@ -7270,7 +7698,7 @@
     </w:p>
     <w:p>
       <w:pPr>
-        <w:pStyle w:val="Prrafodelista"/>
+        <w:pStyle w:val="ListParagraph"/>
         <w:tabs>
           <w:tab w:val="left" w:pos="1500"/>
         </w:tabs>
@@ -7295,7 +7723,7 @@
     </w:p>
     <w:p>
       <w:pPr>
-        <w:pStyle w:val="Prrafodelista"/>
+        <w:pStyle w:val="ListParagraph"/>
         <w:tabs>
           <w:tab w:val="left" w:pos="1500"/>
         </w:tabs>
@@ -7308,7 +7736,7 @@
     </w:p>
     <w:p>
       <w:pPr>
-        <w:pStyle w:val="Prrafodelista"/>
+        <w:pStyle w:val="ListParagraph"/>
         <w:tabs>
           <w:tab w:val="left" w:pos="1500"/>
         </w:tabs>
@@ -7363,7 +7791,7 @@
     </w:p>
     <w:p>
       <w:pPr>
-        <w:pStyle w:val="Prrafodelista"/>
+        <w:pStyle w:val="ListParagraph"/>
         <w:tabs>
           <w:tab w:val="left" w:pos="1500"/>
         </w:tabs>
@@ -7376,7 +7804,7 @@
     </w:p>
     <w:p>
       <w:pPr>
-        <w:pStyle w:val="Prrafodelista"/>
+        <w:pStyle w:val="ListParagraph"/>
         <w:tabs>
           <w:tab w:val="left" w:pos="1500"/>
         </w:tabs>
@@ -7425,7 +7853,7 @@
     </w:p>
     <w:p>
       <w:pPr>
-        <w:pStyle w:val="Ttulo3"/>
+        <w:pStyle w:val="Heading3"/>
         <w:rPr>
           <w:lang w:val="es-ES_tradnl"/>
         </w:rPr>
@@ -7481,39 +7909,39 @@
     </w:p>
     <w:p>
       <w:pPr>
-        <w:pStyle w:val="Ttulo3"/>
-        <w:rPr>
-          <w:lang w:val="es-ES_tradnl"/>
-        </w:rPr>
-      </w:pPr>
-    </w:p>
-    <w:p>
-      <w:pPr>
-        <w:pStyle w:val="Ttulo3"/>
-        <w:rPr>
-          <w:lang w:val="es-ES_tradnl"/>
-        </w:rPr>
-      </w:pPr>
-    </w:p>
-    <w:p>
-      <w:pPr>
-        <w:pStyle w:val="Ttulo3"/>
-        <w:rPr>
-          <w:lang w:val="es-ES_tradnl"/>
-        </w:rPr>
-      </w:pPr>
-    </w:p>
-    <w:p>
-      <w:pPr>
-        <w:pStyle w:val="Ttulo3"/>
-        <w:rPr>
-          <w:lang w:val="es-ES_tradnl"/>
-        </w:rPr>
-      </w:pPr>
-    </w:p>
-    <w:p>
-      <w:pPr>
-        <w:pStyle w:val="Prrafodelista"/>
+        <w:pStyle w:val="Heading3"/>
+        <w:rPr>
+          <w:lang w:val="es-ES_tradnl"/>
+        </w:rPr>
+      </w:pPr>
+    </w:p>
+    <w:p>
+      <w:pPr>
+        <w:pStyle w:val="Heading3"/>
+        <w:rPr>
+          <w:lang w:val="es-ES_tradnl"/>
+        </w:rPr>
+      </w:pPr>
+    </w:p>
+    <w:p>
+      <w:pPr>
+        <w:pStyle w:val="Heading3"/>
+        <w:rPr>
+          <w:lang w:val="es-ES_tradnl"/>
+        </w:rPr>
+      </w:pPr>
+    </w:p>
+    <w:p>
+      <w:pPr>
+        <w:pStyle w:val="Heading3"/>
+        <w:rPr>
+          <w:lang w:val="es-ES_tradnl"/>
+        </w:rPr>
+      </w:pPr>
+    </w:p>
+    <w:p>
+      <w:pPr>
+        <w:pStyle w:val="ListParagraph"/>
         <w:tabs>
           <w:tab w:val="left" w:pos="1500"/>
         </w:tabs>
@@ -7526,7 +7954,7 @@
     </w:p>
     <w:p>
       <w:pPr>
-        <w:pStyle w:val="Prrafodelista"/>
+        <w:pStyle w:val="ListParagraph"/>
         <w:tabs>
           <w:tab w:val="left" w:pos="1500"/>
         </w:tabs>
@@ -7539,12 +7967,12 @@
     </w:p>
     <w:p>
       <w:pPr>
-        <w:pStyle w:val="Ttulo3"/>
-        <w:rPr>
-          <w:lang w:val="es-ES_tradnl"/>
-        </w:rPr>
-      </w:pPr>
-      <w:bookmarkStart w:id="11" w:name="_Toc365290784"/>
+        <w:pStyle w:val="Heading3"/>
+        <w:rPr>
+          <w:lang w:val="es-ES_tradnl"/>
+        </w:rPr>
+      </w:pPr>
+      <w:bookmarkStart w:id="11" w:name="_Toc366483238"/>
       <w:r>
         <w:rPr>
           <w:lang w:val="es-ES_tradnl"/>
@@ -7568,7 +7996,7 @@
     </w:p>
     <w:p>
       <w:pPr>
-        <w:pStyle w:val="Prrafodelista"/>
+        <w:pStyle w:val="ListParagraph"/>
         <w:tabs>
           <w:tab w:val="left" w:pos="1500"/>
         </w:tabs>
@@ -7581,7 +8009,7 @@
     </w:p>
     <w:p>
       <w:pPr>
-        <w:pStyle w:val="Prrafodelista"/>
+        <w:pStyle w:val="ListParagraph"/>
         <w:tabs>
           <w:tab w:val="left" w:pos="1500"/>
         </w:tabs>
@@ -7594,7 +8022,7 @@
     </w:p>
     <w:p>
       <w:pPr>
-        <w:pStyle w:val="Prrafodelista"/>
+        <w:pStyle w:val="ListParagraph"/>
         <w:tabs>
           <w:tab w:val="left" w:pos="1500"/>
         </w:tabs>
@@ -7687,19 +8115,19 @@
     </w:p>
     <w:p>
       <w:pPr>
-        <w:pStyle w:val="Prrafodelista"/>
-        <w:tabs>
-          <w:tab w:val="left" w:pos="1500"/>
-        </w:tabs>
-        <w:jc w:val="both"/>
-        <w:rPr>
-          <w:lang w:val="es-ES_tradnl"/>
-        </w:rPr>
-      </w:pPr>
-    </w:p>
-    <w:p>
-      <w:pPr>
-        <w:pStyle w:val="Prrafodelista"/>
+        <w:pStyle w:val="ListParagraph"/>
+        <w:tabs>
+          <w:tab w:val="left" w:pos="1500"/>
+        </w:tabs>
+        <w:jc w:val="both"/>
+        <w:rPr>
+          <w:lang w:val="es-ES_tradnl"/>
+        </w:rPr>
+      </w:pPr>
+    </w:p>
+    <w:p>
+      <w:pPr>
+        <w:pStyle w:val="ListParagraph"/>
         <w:keepNext/>
         <w:tabs>
           <w:tab w:val="left" w:pos="1500"/>
@@ -7710,7 +8138,7 @@
       <w:r>
         <w:rPr>
           <w:noProof/>
-          <w:lang w:eastAsia="es-CO"/>
+          <w:lang w:val="en-US"/>
         </w:rPr>
         <w:drawing>
           <wp:inline distT="0" distB="0" distL="0" distR="0">
@@ -7761,7 +8189,7 @@
     </w:p>
     <w:p>
       <w:pPr>
-        <w:pStyle w:val="Epgrafe"/>
+        <w:pStyle w:val="Caption"/>
         <w:jc w:val="center"/>
       </w:pPr>
       <w:r>
@@ -7875,7 +8303,7 @@
       </w:r>
       <w:r>
         <w:rPr>
-          <w:rStyle w:val="Refdenotaalpie"/>
+          <w:rStyle w:val="FootnoteReference"/>
           <w:rFonts w:cs="Calibri"/>
         </w:rPr>
         <w:footnoteReference w:id="2"/>
@@ -7941,7 +8369,7 @@
       </w:r>
       <w:r>
         <w:rPr>
-          <w:rStyle w:val="Refdenotaalpie"/>
+          <w:rStyle w:val="FootnoteReference"/>
           <w:rFonts w:cs="Calibri"/>
         </w:rPr>
         <w:footnoteReference w:id="3"/>
@@ -8085,7 +8513,7 @@
         <w:rPr>
           <w:rFonts w:cs="Calibri"/>
           <w:noProof/>
-          <w:lang w:eastAsia="es-CO"/>
+          <w:lang w:val="en-US"/>
         </w:rPr>
         <w:drawing>
           <wp:inline distT="0" distB="0" distL="0" distR="0">
@@ -8136,7 +8564,7 @@
     </w:p>
     <w:p>
       <w:pPr>
-        <w:pStyle w:val="Epgrafe"/>
+        <w:pStyle w:val="Caption"/>
         <w:jc w:val="center"/>
         <w:rPr>
           <w:vertAlign w:val="superscript"/>
@@ -8247,7 +8675,7 @@
       <w:r>
         <w:rPr>
           <w:noProof/>
-          <w:lang w:eastAsia="es-CO"/>
+          <w:lang w:val="en-US"/>
         </w:rPr>
         <w:lastRenderedPageBreak/>
         <w:drawing>
@@ -8299,7 +8727,7 @@
     </w:p>
     <w:p>
       <w:pPr>
-        <w:pStyle w:val="Epgrafe"/>
+        <w:pStyle w:val="Caption"/>
         <w:jc w:val="center"/>
       </w:pPr>
       <w:r>
@@ -8318,7 +8746,7 @@
       </w:r>
       <w:r>
         <w:rPr>
-          <w:rStyle w:val="Refdenotaalpie"/>
+          <w:rStyle w:val="FootnoteReference"/>
         </w:rPr>
         <w:footnoteReference w:id="4"/>
       </w:r>
@@ -8369,7 +8797,7 @@
       <w:r>
         <w:rPr>
           <w:noProof/>
-          <w:lang w:eastAsia="es-CO"/>
+          <w:lang w:val="en-US"/>
         </w:rPr>
         <w:lastRenderedPageBreak/>
         <w:drawing>
@@ -8421,7 +8849,7 @@
     </w:p>
     <w:p>
       <w:pPr>
-        <w:pStyle w:val="Epgrafe"/>
+        <w:pStyle w:val="Caption"/>
         <w:jc w:val="center"/>
       </w:pPr>
       <w:r>
@@ -8440,7 +8868,7 @@
       </w:r>
       <w:r>
         <w:rPr>
-          <w:rStyle w:val="Refdenotaalpie"/>
+          <w:rStyle w:val="FootnoteReference"/>
         </w:rPr>
         <w:footnoteReference w:id="5"/>
       </w:r>
@@ -8476,7 +8904,7 @@
       </w:r>
       <w:r>
         <w:rPr>
-          <w:rStyle w:val="Refdenotaalpie"/>
+          <w:rStyle w:val="FootnoteReference"/>
           <w:lang w:val="es-ES_tradnl"/>
         </w:rPr>
         <w:footnoteReference w:id="6"/>
@@ -8503,7 +8931,7 @@
       <w:r>
         <w:rPr>
           <w:noProof/>
-          <w:lang w:eastAsia="es-CO"/>
+          <w:lang w:val="en-US"/>
         </w:rPr>
         <w:lastRenderedPageBreak/>
         <w:drawing>
@@ -8555,7 +8983,7 @@
     </w:p>
     <w:p>
       <w:pPr>
-        <w:pStyle w:val="Epgrafe"/>
+        <w:pStyle w:val="Caption"/>
         <w:jc w:val="center"/>
         <w:rPr>
           <w:vertAlign w:val="superscript"/>
@@ -8620,7 +9048,7 @@
       </w:r>
       <w:r>
         <w:rPr>
-          <w:rStyle w:val="Refdenotaalpie"/>
+          <w:rStyle w:val="FootnoteReference"/>
           <w:b/>
           <w:color w:val="FFFFFF"/>
         </w:rPr>
@@ -8635,7 +9063,7 @@
       <w:r>
         <w:rPr>
           <w:noProof/>
-          <w:lang w:eastAsia="es-CO"/>
+          <w:lang w:val="en-US"/>
         </w:rPr>
         <w:drawing>
           <wp:inline distT="0" distB="0" distL="0" distR="0">
@@ -8686,7 +9114,7 @@
     </w:p>
     <w:p>
       <w:pPr>
-        <w:pStyle w:val="Epgrafe"/>
+        <w:pStyle w:val="Caption"/>
         <w:ind w:left="708" w:firstLine="708"/>
         <w:rPr>
           <w:b w:val="0"/>
@@ -8738,7 +9166,7 @@
       <w:r>
         <w:rPr>
           <w:noProof/>
-          <w:lang w:eastAsia="es-CO"/>
+          <w:lang w:val="en-US"/>
         </w:rPr>
         <w:drawing>
           <wp:inline distT="0" distB="0" distL="0" distR="0">
@@ -8789,7 +9217,7 @@
     </w:p>
     <w:p>
       <w:pPr>
-        <w:pStyle w:val="Epgrafe"/>
+        <w:pStyle w:val="Caption"/>
         <w:ind w:left="1416" w:firstLine="708"/>
         <w:rPr>
           <w:vertAlign w:val="superscript"/>
@@ -8834,7 +9262,7 @@
       </w:r>
       <w:r>
         <w:rPr>
-          <w:rStyle w:val="Refdenotaalpie"/>
+          <w:rStyle w:val="FootnoteReference"/>
           <w:b/>
           <w:noProof/>
           <w:color w:val="FFFFFF"/>
@@ -8850,7 +9278,7 @@
       <w:r>
         <w:rPr>
           <w:noProof/>
-          <w:lang w:eastAsia="es-CO"/>
+          <w:lang w:val="en-US"/>
         </w:rPr>
         <w:drawing>
           <wp:inline distT="0" distB="0" distL="0" distR="0">
@@ -8901,7 +9329,7 @@
     </w:p>
     <w:p>
       <w:pPr>
-        <w:pStyle w:val="Epgrafe"/>
+        <w:pStyle w:val="Caption"/>
         <w:ind w:left="1416" w:firstLine="708"/>
         <w:rPr>
           <w:vertAlign w:val="superscript"/>
@@ -8968,7 +9396,7 @@
           <w:rFonts w:eastAsia="Times New Roman" w:cs="Calibri"/>
           <w:b/>
           <w:noProof/>
-          <w:lang w:eastAsia="es-CO"/>
+          <w:lang w:val="en-US"/>
         </w:rPr>
         <w:drawing>
           <wp:inline distT="0" distB="0" distL="0" distR="0">
@@ -9019,7 +9447,7 @@
     </w:p>
     <w:p>
       <w:pPr>
-        <w:pStyle w:val="Epgrafe"/>
+        <w:pStyle w:val="Caption"/>
         <w:ind w:left="708" w:firstLine="708"/>
         <w:rPr>
           <w:vertAlign w:val="superscript"/>
@@ -9072,7 +9500,7 @@
           <w:rFonts w:eastAsia="Times New Roman" w:cs="Calibri"/>
           <w:b/>
           <w:noProof/>
-          <w:lang w:eastAsia="es-CO"/>
+          <w:lang w:val="en-US"/>
         </w:rPr>
         <w:lastRenderedPageBreak/>
         <w:drawing>
@@ -9124,7 +9552,7 @@
     </w:p>
     <w:p>
       <w:pPr>
-        <w:pStyle w:val="Epgrafe"/>
+        <w:pStyle w:val="Caption"/>
         <w:ind w:left="1416" w:firstLine="708"/>
         <w:rPr>
           <w:vertAlign w:val="superscript"/>
@@ -9172,7 +9600,7 @@
       </w:r>
       <w:r>
         <w:rPr>
-          <w:rStyle w:val="Refdenotaalpie"/>
+          <w:rStyle w:val="FootnoteReference"/>
           <w:rFonts w:eastAsia="Times New Roman" w:cs="Calibri"/>
           <w:b/>
           <w:lang w:eastAsia="es-CO"/>
@@ -9189,7 +9617,7 @@
           <w:rFonts w:eastAsia="Times New Roman" w:cs="Calibri"/>
           <w:b/>
           <w:noProof/>
-          <w:lang w:eastAsia="es-CO"/>
+          <w:lang w:val="en-US"/>
         </w:rPr>
         <w:drawing>
           <wp:inline distT="0" distB="0" distL="0" distR="0">
@@ -9240,7 +9668,7 @@
     </w:p>
     <w:p>
       <w:pPr>
-        <w:pStyle w:val="Epgrafe"/>
+        <w:pStyle w:val="Caption"/>
         <w:ind w:left="708" w:firstLine="708"/>
         <w:rPr>
           <w:vertAlign w:val="superscript"/>
@@ -9300,7 +9728,7 @@
     </w:p>
     <w:p>
       <w:pPr>
-        <w:pStyle w:val="Ttulo2"/>
+        <w:pStyle w:val="Heading2"/>
         <w:rPr>
           <w:lang w:val="es-ES_tradnl"/>
         </w:rPr>
@@ -9328,7 +9756,7 @@
       <w:r>
         <w:rPr>
           <w:noProof/>
-          <w:lang w:eastAsia="es-CO"/>
+          <w:lang w:val="en-US"/>
         </w:rPr>
         <w:drawing>
           <wp:inline distT="0" distB="0" distL="0" distR="0">
@@ -9378,7 +9806,7 @@
       </w:r>
       <w:r>
         <w:rPr>
-          <w:rStyle w:val="Refdecomentario"/>
+          <w:rStyle w:val="CommentReference"/>
         </w:rPr>
         <w:commentReference w:id="12"/>
       </w:r>
@@ -9392,7 +9820,7 @@
     </w:p>
     <w:p>
       <w:pPr>
-        <w:pStyle w:val="Ttulo2"/>
+        <w:pStyle w:val="Heading2"/>
         <w:rPr>
           <w:rFonts w:ascii="Calibri" w:hAnsi="Calibri"/>
           <w:sz w:val="22"/>
@@ -9525,15 +9953,15 @@
     </w:p>
     <w:p>
       <w:pPr>
-        <w:pStyle w:val="Ttulo2"/>
-        <w:rPr>
-          <w:lang w:val="es-ES_tradnl"/>
-        </w:rPr>
-      </w:pPr>
-      <w:r>
-        <w:rPr>
-          <w:noProof/>
-          <w:lang w:eastAsia="es-CO"/>
+        <w:pStyle w:val="Heading2"/>
+        <w:rPr>
+          <w:lang w:val="es-ES_tradnl"/>
+        </w:rPr>
+      </w:pPr>
+      <w:r>
+        <w:rPr>
+          <w:noProof/>
+          <w:lang w:val="en-US"/>
         </w:rPr>
         <w:drawing>
           <wp:inline distT="0" distB="0" distL="0" distR="0">
@@ -9583,7 +10011,7 @@
       </w:r>
       <w:r>
         <w:rPr>
-          <w:rStyle w:val="Refdecomentario"/>
+          <w:rStyle w:val="CommentReference"/>
           <w:rFonts w:ascii="Calibri" w:eastAsia="Calibri" w:hAnsi="Calibri"/>
           <w:b w:val="0"/>
           <w:bCs w:val="0"/>
@@ -9593,7 +10021,7 @@
     </w:p>
     <w:p>
       <w:pPr>
-        <w:pStyle w:val="Ttulo2"/>
+        <w:pStyle w:val="Heading2"/>
         <w:rPr>
           <w:lang w:val="es-ES_tradnl"/>
         </w:rPr>
@@ -9647,7 +10075,7 @@
       <w:r>
         <w:rPr>
           <w:noProof/>
-          <w:lang w:eastAsia="es-CO"/>
+          <w:lang w:val="en-US"/>
         </w:rPr>
         <w:lastRenderedPageBreak/>
         <w:drawing>
@@ -9698,81 +10126,81 @@
       </w:r>
       <w:r>
         <w:rPr>
-          <w:rStyle w:val="Refdecomentario"/>
+          <w:rStyle w:val="CommentReference"/>
         </w:rPr>
         <w:commentReference w:id="14"/>
       </w:r>
     </w:p>
     <w:p>
       <w:pPr>
-        <w:pStyle w:val="Ttulo2"/>
-        <w:rPr>
-          <w:lang w:val="es-ES_tradnl"/>
-        </w:rPr>
-      </w:pPr>
-    </w:p>
-    <w:p>
-      <w:pPr>
-        <w:pStyle w:val="Ttulo2"/>
-        <w:rPr>
-          <w:lang w:val="es-ES_tradnl"/>
-        </w:rPr>
-      </w:pPr>
-    </w:p>
-    <w:p>
-      <w:pPr>
-        <w:pStyle w:val="Ttulo2"/>
-        <w:rPr>
-          <w:lang w:val="es-ES_tradnl"/>
-        </w:rPr>
-      </w:pPr>
-    </w:p>
-    <w:p>
-      <w:pPr>
-        <w:pStyle w:val="Ttulo2"/>
-        <w:rPr>
-          <w:lang w:val="es-ES_tradnl"/>
-        </w:rPr>
-      </w:pPr>
-    </w:p>
-    <w:p>
-      <w:pPr>
-        <w:pStyle w:val="Ttulo2"/>
-        <w:rPr>
-          <w:lang w:val="es-ES_tradnl"/>
-        </w:rPr>
-      </w:pPr>
-    </w:p>
-    <w:p>
-      <w:pPr>
-        <w:pStyle w:val="Ttulo2"/>
-        <w:rPr>
-          <w:lang w:val="es-ES_tradnl"/>
-        </w:rPr>
-      </w:pPr>
-    </w:p>
-    <w:p>
-      <w:pPr>
-        <w:rPr>
-          <w:lang w:val="es-ES_tradnl"/>
-        </w:rPr>
-      </w:pPr>
-    </w:p>
-    <w:p>
-      <w:pPr>
-        <w:rPr>
-          <w:lang w:val="es-ES_tradnl"/>
-        </w:rPr>
-      </w:pPr>
-    </w:p>
-    <w:p>
-      <w:pPr>
-        <w:pStyle w:val="Ttulo2"/>
-        <w:rPr>
-          <w:lang w:val="es-ES_tradnl"/>
-        </w:rPr>
-      </w:pPr>
-      <w:bookmarkStart w:id="15" w:name="_Toc365290785"/>
+        <w:pStyle w:val="Heading2"/>
+        <w:rPr>
+          <w:lang w:val="es-ES_tradnl"/>
+        </w:rPr>
+      </w:pPr>
+    </w:p>
+    <w:p>
+      <w:pPr>
+        <w:pStyle w:val="Heading2"/>
+        <w:rPr>
+          <w:lang w:val="es-ES_tradnl"/>
+        </w:rPr>
+      </w:pPr>
+    </w:p>
+    <w:p>
+      <w:pPr>
+        <w:pStyle w:val="Heading2"/>
+        <w:rPr>
+          <w:lang w:val="es-ES_tradnl"/>
+        </w:rPr>
+      </w:pPr>
+    </w:p>
+    <w:p>
+      <w:pPr>
+        <w:pStyle w:val="Heading2"/>
+        <w:rPr>
+          <w:lang w:val="es-ES_tradnl"/>
+        </w:rPr>
+      </w:pPr>
+    </w:p>
+    <w:p>
+      <w:pPr>
+        <w:pStyle w:val="Heading2"/>
+        <w:rPr>
+          <w:lang w:val="es-ES_tradnl"/>
+        </w:rPr>
+      </w:pPr>
+    </w:p>
+    <w:p>
+      <w:pPr>
+        <w:pStyle w:val="Heading2"/>
+        <w:rPr>
+          <w:lang w:val="es-ES_tradnl"/>
+        </w:rPr>
+      </w:pPr>
+    </w:p>
+    <w:p>
+      <w:pPr>
+        <w:rPr>
+          <w:lang w:val="es-ES_tradnl"/>
+        </w:rPr>
+      </w:pPr>
+    </w:p>
+    <w:p>
+      <w:pPr>
+        <w:rPr>
+          <w:lang w:val="es-ES_tradnl"/>
+        </w:rPr>
+      </w:pPr>
+    </w:p>
+    <w:p>
+      <w:pPr>
+        <w:pStyle w:val="Heading2"/>
+        <w:rPr>
+          <w:lang w:val="es-ES_tradnl"/>
+        </w:rPr>
+      </w:pPr>
+      <w:bookmarkStart w:id="15" w:name="_Toc366483239"/>
       <w:r>
         <w:rPr>
           <w:lang w:val="es-ES_tradnl"/>
@@ -9785,12 +10213,12 @@
     <w:p/>
     <w:p>
       <w:pPr>
-        <w:pStyle w:val="Ttulo3"/>
-        <w:rPr>
-          <w:lang w:val="es-ES_tradnl"/>
-        </w:rPr>
-      </w:pPr>
-      <w:bookmarkStart w:id="16" w:name="_Toc365290786"/>
+        <w:pStyle w:val="Heading3"/>
+        <w:rPr>
+          <w:lang w:val="es-ES_tradnl"/>
+        </w:rPr>
+      </w:pPr>
+      <w:bookmarkStart w:id="16" w:name="_Toc366483240"/>
       <w:r>
         <w:rPr>
           <w:lang w:val="es-ES_tradnl"/>
@@ -9890,12 +10318,12 @@
     </w:p>
     <w:p>
       <w:pPr>
-        <w:pStyle w:val="Ttulo3"/>
-        <w:rPr>
-          <w:lang w:val="es-ES_tradnl"/>
-        </w:rPr>
-      </w:pPr>
-      <w:bookmarkStart w:id="17" w:name="_Toc365290787"/>
+        <w:pStyle w:val="Heading3"/>
+        <w:rPr>
+          <w:lang w:val="es-ES_tradnl"/>
+        </w:rPr>
+      </w:pPr>
+      <w:bookmarkStart w:id="17" w:name="_Toc366483241"/>
       <w:r>
         <w:rPr>
           <w:lang w:val="es-ES_tradnl"/>
@@ -9988,12 +10416,12 @@
     </w:p>
     <w:p>
       <w:pPr>
-        <w:pStyle w:val="Ttulo3"/>
-        <w:rPr>
-          <w:lang w:val="es-ES_tradnl"/>
-        </w:rPr>
-      </w:pPr>
-      <w:bookmarkStart w:id="18" w:name="_Toc365290788"/>
+        <w:pStyle w:val="Heading3"/>
+        <w:rPr>
+          <w:lang w:val="es-ES_tradnl"/>
+        </w:rPr>
+      </w:pPr>
+      <w:bookmarkStart w:id="18" w:name="_Toc366483242"/>
       <w:r>
         <w:rPr>
           <w:lang w:val="es-ES_tradnl"/>
@@ -10163,12 +10591,12 @@
     </w:p>
     <w:p>
       <w:pPr>
-        <w:pStyle w:val="Ttulo2"/>
-        <w:rPr>
-          <w:lang w:val="es-ES_tradnl"/>
-        </w:rPr>
-      </w:pPr>
-      <w:bookmarkStart w:id="19" w:name="_Toc365290789"/>
+        <w:pStyle w:val="Heading2"/>
+        <w:rPr>
+          <w:lang w:val="es-ES_tradnl"/>
+        </w:rPr>
+      </w:pPr>
+      <w:bookmarkStart w:id="19" w:name="_Toc366483243"/>
       <w:r>
         <w:rPr>
           <w:lang w:val="es-ES_tradnl"/>
@@ -10180,7 +10608,7 @@
     </w:p>
     <w:p>
       <w:pPr>
-        <w:pStyle w:val="Ttulo2"/>
+        <w:pStyle w:val="Heading2"/>
         <w:spacing w:before="120" w:line="240" w:lineRule="auto"/>
         <w:rPr>
           <w:lang w:val="es-ES_tradnl"/>
@@ -10189,12 +10617,12 @@
     </w:p>
     <w:p>
       <w:pPr>
-        <w:pStyle w:val="Ttulo3"/>
-        <w:rPr>
-          <w:lang w:val="es-ES_tradnl"/>
-        </w:rPr>
-      </w:pPr>
-      <w:bookmarkStart w:id="20" w:name="_Toc365290790"/>
+        <w:pStyle w:val="Heading3"/>
+        <w:rPr>
+          <w:lang w:val="es-ES_tradnl"/>
+        </w:rPr>
+      </w:pPr>
+      <w:bookmarkStart w:id="20" w:name="_Toc366483244"/>
       <w:r>
         <w:rPr>
           <w:lang w:val="es-ES_tradnl"/>
@@ -10212,7 +10640,7 @@
     </w:p>
     <w:tbl>
       <w:tblPr>
-        <w:tblStyle w:val="Sombreadoclaro-nfasis1"/>
+        <w:tblStyle w:val="LightShading-Accent1"/>
         <w:tblW w:w="0" w:type="auto"/>
         <w:tblLook w:val="04A0"/>
       </w:tblPr>
@@ -11245,14 +11673,7 @@
                 <w:color w:val="365F91"/>
                 <w:lang w:val="es-ES_tradnl"/>
               </w:rPr>
-              <w:t>01</w:t>
-            </w:r>
-            <w:r>
-              <w:rPr>
-                <w:color w:val="365F91"/>
-                <w:lang w:val="es-ES_tradnl"/>
-              </w:rPr>
-              <w:t>1</w:t>
+              <w:t>011</w:t>
             </w:r>
           </w:p>
         </w:tc>
@@ -11274,14 +11695,7 @@
                 <w:color w:val="365F91"/>
                 <w:lang w:val="es-ES_tradnl"/>
               </w:rPr>
-              <w:t xml:space="preserve">Acceso al </w:t>
-            </w:r>
-            <w:r>
-              <w:rPr>
-                <w:color w:val="365F91"/>
-                <w:lang w:val="es-ES_tradnl"/>
-              </w:rPr>
-              <w:t>tablero canvas</w:t>
+              <w:t>Acceso al tablero canvas</w:t>
             </w:r>
           </w:p>
         </w:tc>
@@ -11310,21 +11724,7 @@
                 <w:color w:val="365F91"/>
                 <w:lang w:val="es-ES_tradnl"/>
               </w:rPr>
-              <w:t xml:space="preserve">a los docentes </w:t>
-            </w:r>
-            <w:r>
-              <w:rPr>
-                <w:color w:val="365F91"/>
-                <w:lang w:val="es-ES_tradnl"/>
-              </w:rPr>
-              <w:t>durante un curso transmitir ideas como lo es la escritura de formulas o la solución de un problema que se plantee</w:t>
-            </w:r>
-            <w:r>
-              <w:rPr>
-                <w:color w:val="365F91"/>
-                <w:lang w:val="es-ES_tradnl"/>
-              </w:rPr>
-              <w:t xml:space="preserve">. </w:t>
+              <w:t xml:space="preserve">a los docentes durante un curso transmitir ideas como lo es la escritura de formulas o la solución de un problema que se plantee. </w:t>
             </w:r>
           </w:p>
         </w:tc>
@@ -11360,7 +11760,14 @@
                 <w:color w:val="365F91"/>
                 <w:lang w:val="es-ES_tradnl"/>
               </w:rPr>
-              <w:t>11</w:t>
+              <w:t>1</w:t>
+            </w:r>
+            <w:r>
+              <w:rPr>
+                <w:color w:val="365F91"/>
+                <w:lang w:val="es-ES_tradnl"/>
+              </w:rPr>
+              <w:t>2</w:t>
             </w:r>
           </w:p>
         </w:tc>
@@ -11382,14 +11789,7 @@
                 <w:color w:val="365F91"/>
                 <w:lang w:val="es-ES_tradnl"/>
               </w:rPr>
-              <w:t xml:space="preserve">Acceso al tablero </w:t>
-            </w:r>
-            <w:r>
-              <w:rPr>
-                <w:color w:val="365F91"/>
-                <w:lang w:val="es-ES_tradnl"/>
-              </w:rPr>
-              <w:t>juegos</w:t>
+              <w:t>Acceso al tablero juegos</w:t>
             </w:r>
           </w:p>
         </w:tc>
@@ -11418,21 +11818,7 @@
                 <w:color w:val="365F91"/>
                 <w:lang w:val="es-ES_tradnl"/>
               </w:rPr>
-              <w:t xml:space="preserve">a los docentes </w:t>
-            </w:r>
-            <w:r>
-              <w:rPr>
-                <w:color w:val="365F91"/>
-                <w:lang w:val="es-ES_tradnl"/>
-              </w:rPr>
-              <w:t>apoyar sus cursos con juegos que la plataforma provea, de igual forma al estudiante le permite su uso para su desarrollo</w:t>
-            </w:r>
-            <w:r>
-              <w:rPr>
-                <w:color w:val="365F91"/>
-                <w:lang w:val="es-ES_tradnl"/>
-              </w:rPr>
-              <w:t xml:space="preserve">. </w:t>
+              <w:t xml:space="preserve">a los docentes apoyar sus cursos con juegos que la plataforma provea, de igual forma al estudiante le permite su uso para su desarrollo. </w:t>
             </w:r>
           </w:p>
         </w:tc>
@@ -11448,218 +11834,290 @@
     <w:p/>
     <w:p>
       <w:pPr>
-        <w:pStyle w:val="Ttulo3"/>
-        <w:rPr>
-          <w:lang w:val="es-ES_tradnl"/>
-        </w:rPr>
-      </w:pPr>
-      <w:bookmarkStart w:id="21" w:name="_Toc365290791"/>
-      <w:r>
-        <w:rPr>
-          <w:lang w:val="es-ES_tradnl"/>
-        </w:rPr>
-        <w:t>1.6.</w:t>
-      </w:r>
-      <w:r>
-        <w:rPr>
-          <w:lang w:val="es-ES_tradnl"/>
-        </w:rPr>
-        <w:t>2</w:t>
-      </w:r>
-      <w:r>
-        <w:rPr>
-          <w:lang w:val="es-ES_tradnl"/>
-        </w:rPr>
-        <w:t>. Requisitos del sistema</w:t>
+        <w:pStyle w:val="Heading3"/>
+        <w:rPr>
+          <w:lang w:val="es-ES_tradnl"/>
+        </w:rPr>
+      </w:pPr>
+    </w:p>
+    <w:p>
+      <w:pPr>
+        <w:rPr>
+          <w:lang w:val="es-ES_tradnl"/>
+        </w:rPr>
+      </w:pPr>
+    </w:p>
+    <w:p>
+      <w:pPr>
+        <w:rPr>
+          <w:lang w:val="es-ES_tradnl"/>
+        </w:rPr>
+      </w:pPr>
+    </w:p>
+    <w:p>
+      <w:pPr>
+        <w:rPr>
+          <w:lang w:val="es-ES_tradnl"/>
+        </w:rPr>
+      </w:pPr>
+    </w:p>
+    <w:p>
+      <w:pPr>
+        <w:rPr>
+          <w:lang w:val="es-ES_tradnl"/>
+        </w:rPr>
+      </w:pPr>
+    </w:p>
+    <w:p>
+      <w:pPr>
+        <w:rPr>
+          <w:lang w:val="es-ES_tradnl"/>
+        </w:rPr>
+      </w:pPr>
+    </w:p>
+    <w:p>
+      <w:pPr>
+        <w:rPr>
+          <w:lang w:val="es-ES_tradnl"/>
+        </w:rPr>
+      </w:pPr>
+    </w:p>
+    <w:p>
+      <w:pPr>
+        <w:rPr>
+          <w:lang w:val="es-ES_tradnl"/>
+        </w:rPr>
+      </w:pPr>
+    </w:p>
+    <w:p>
+      <w:pPr>
+        <w:pStyle w:val="Heading3"/>
+        <w:rPr>
+          <w:lang w:val="es-ES_tradnl"/>
+        </w:rPr>
+      </w:pPr>
+    </w:p>
+    <w:p>
+      <w:pPr>
+        <w:pStyle w:val="Heading3"/>
+        <w:rPr>
+          <w:lang w:val="es-ES_tradnl"/>
+        </w:rPr>
+      </w:pPr>
+    </w:p>
+    <w:p>
+      <w:pPr>
+        <w:pStyle w:val="Heading3"/>
+        <w:rPr>
+          <w:lang w:val="es-ES_tradnl"/>
+        </w:rPr>
+      </w:pPr>
+    </w:p>
+    <w:p>
+      <w:pPr>
+        <w:pStyle w:val="Heading3"/>
+        <w:rPr>
+          <w:lang w:val="es-ES_tradnl"/>
+        </w:rPr>
+      </w:pPr>
+    </w:p>
+    <w:p>
+      <w:pPr>
+        <w:rPr>
+          <w:lang w:val="es-ES_tradnl"/>
+        </w:rPr>
+      </w:pPr>
+    </w:p>
+    <w:p>
+      <w:pPr>
+        <w:pStyle w:val="Heading3"/>
+        <w:spacing w:line="720" w:lineRule="auto"/>
+        <w:rPr>
+          <w:lang w:val="es-ES_tradnl"/>
+        </w:rPr>
+      </w:pPr>
+      <w:bookmarkStart w:id="21" w:name="_Toc366483245"/>
+      <w:r>
+        <w:rPr>
+          <w:lang w:val="es-ES_tradnl"/>
+        </w:rPr>
+        <w:lastRenderedPageBreak/>
+        <w:t>1.6.2. Requisitos funcionales</w:t>
       </w:r>
       <w:bookmarkEnd w:id="21"/>
-    </w:p>
-    <w:p>
-      <w:pPr>
-        <w:rPr>
-          <w:lang w:val="es-ES_tradnl"/>
-        </w:rPr>
-      </w:pPr>
     </w:p>
     <w:tbl>
       <w:tblPr>
         <w:tblW w:w="0" w:type="auto"/>
-        <w:tblBorders>
-          <w:top w:val="single" w:sz="8" w:space="0" w:color="4F81BD"/>
-          <w:bottom w:val="single" w:sz="8" w:space="0" w:color="4F81BD"/>
-        </w:tblBorders>
-        <w:tblLook w:val="04A0"/>
+        <w:tblLayout w:type="fixed"/>
+        <w:tblLook w:val="0000"/>
       </w:tblPr>
       <w:tblGrid>
-        <w:gridCol w:w="2992"/>
-        <w:gridCol w:w="2993"/>
-        <w:gridCol w:w="2993"/>
+        <w:gridCol w:w="1382"/>
+        <w:gridCol w:w="1845"/>
+        <w:gridCol w:w="4111"/>
+        <w:gridCol w:w="1832"/>
       </w:tblGrid>
       <w:tr>
+        <w:trPr>
+          <w:trHeight w:val="138"/>
+        </w:trPr>
         <w:tc>
           <w:tcPr>
-            <w:tcW w:w="2992" w:type="dxa"/>
+            <w:tcW w:w="1382" w:type="dxa"/>
             <w:tcBorders>
-              <w:top w:val="single" w:sz="8" w:space="0" w:color="4F81BD"/>
-              <w:left w:val="nil"/>
-              <w:bottom w:val="single" w:sz="8" w:space="0" w:color="4F81BD"/>
-              <w:right w:val="nil"/>
+              <w:top w:val="single" w:sz="8" w:space="0" w:color="808080"/>
+              <w:bottom w:val="single" w:sz="8" w:space="0" w:color="808080"/>
             </w:tcBorders>
+            <w:shd w:val="clear" w:color="auto" w:fill="auto"/>
           </w:tcPr>
           <w:p>
             <w:pPr>
-              <w:spacing w:after="0" w:line="240" w:lineRule="auto"/>
+              <w:jc w:val="center"/>
               <w:rPr>
                 <w:b/>
                 <w:bCs/>
-                <w:color w:val="365F91"/>
-                <w:lang w:val="es-ES_tradnl"/>
+                <w:iCs/>
+                <w:color w:val="365F91"/>
               </w:rPr>
             </w:pPr>
             <w:r>
               <w:rPr>
                 <w:b/>
                 <w:bCs/>
-                <w:color w:val="365F91"/>
-                <w:lang w:val="es-ES_tradnl"/>
-              </w:rPr>
-              <w:t>ID. Requerimientos</w:t>
+                <w:iCs/>
+                <w:color w:val="365F91"/>
+              </w:rPr>
+              <w:t>ID. Requisito</w:t>
             </w:r>
           </w:p>
         </w:tc>
         <w:tc>
           <w:tcPr>
-            <w:tcW w:w="2993" w:type="dxa"/>
+            <w:tcW w:w="1845" w:type="dxa"/>
             <w:tcBorders>
-              <w:top w:val="single" w:sz="8" w:space="0" w:color="4F81BD"/>
-              <w:left w:val="nil"/>
-              <w:bottom w:val="single" w:sz="8" w:space="0" w:color="4F81BD"/>
-              <w:right w:val="nil"/>
+              <w:top w:val="single" w:sz="8" w:space="0" w:color="808080"/>
+              <w:bottom w:val="single" w:sz="8" w:space="0" w:color="808080"/>
             </w:tcBorders>
+            <w:shd w:val="clear" w:color="auto" w:fill="auto"/>
           </w:tcPr>
           <w:p>
             <w:pPr>
-              <w:spacing w:after="0" w:line="240" w:lineRule="auto"/>
+              <w:jc w:val="center"/>
               <w:rPr>
                 <w:b/>
                 <w:bCs/>
-                <w:color w:val="365F91"/>
-                <w:lang w:val="es-ES_tradnl"/>
+                <w:iCs/>
+                <w:color w:val="365F91"/>
               </w:rPr>
             </w:pPr>
             <w:r>
               <w:rPr>
                 <w:b/>
                 <w:bCs/>
-                <w:color w:val="365F91"/>
-                <w:lang w:val="es-ES_tradnl"/>
-              </w:rPr>
-              <w:t>Nombre Requerimientos</w:t>
+                <w:iCs/>
+                <w:color w:val="365F91"/>
+              </w:rPr>
+              <w:t>Nombre del requisito</w:t>
             </w:r>
           </w:p>
         </w:tc>
         <w:tc>
           <w:tcPr>
-            <w:tcW w:w="2993" w:type="dxa"/>
+            <w:tcW w:w="4111" w:type="dxa"/>
             <w:tcBorders>
-              <w:top w:val="single" w:sz="8" w:space="0" w:color="4F81BD"/>
-              <w:left w:val="nil"/>
-              <w:bottom w:val="single" w:sz="8" w:space="0" w:color="4F81BD"/>
-              <w:right w:val="nil"/>
+              <w:top w:val="single" w:sz="8" w:space="0" w:color="808080"/>
+              <w:bottom w:val="single" w:sz="8" w:space="0" w:color="808080"/>
             </w:tcBorders>
+            <w:shd w:val="clear" w:color="auto" w:fill="auto"/>
           </w:tcPr>
           <w:p>
             <w:pPr>
-              <w:spacing w:after="0" w:line="240" w:lineRule="auto"/>
+              <w:jc w:val="center"/>
               <w:rPr>
                 <w:b/>
                 <w:bCs/>
-                <w:color w:val="365F91"/>
-                <w:lang w:val="es-ES_tradnl"/>
+                <w:iCs/>
+                <w:color w:val="365F91"/>
               </w:rPr>
             </w:pPr>
             <w:r>
               <w:rPr>
                 <w:b/>
                 <w:bCs/>
-                <w:color w:val="365F91"/>
-                <w:lang w:val="es-ES_tradnl"/>
-              </w:rPr>
-              <w:t>Descripción Requerimientos</w:t>
+                <w:iCs/>
+                <w:color w:val="365F91"/>
+              </w:rPr>
+              <w:t>Descripción del Requisito</w:t>
+            </w:r>
+          </w:p>
+        </w:tc>
+        <w:tc>
+          <w:tcPr>
+            <w:tcW w:w="1832" w:type="dxa"/>
+            <w:tcBorders>
+              <w:top w:val="single" w:sz="8" w:space="0" w:color="808080"/>
+              <w:bottom w:val="single" w:sz="8" w:space="0" w:color="808080"/>
+            </w:tcBorders>
+            <w:shd w:val="clear" w:color="auto" w:fill="auto"/>
+          </w:tcPr>
+          <w:p>
+            <w:pPr>
+              <w:jc w:val="center"/>
+              <w:rPr>
+                <w:b/>
+                <w:bCs/>
+                <w:color w:val="365F91"/>
+                <w:lang w:val="es-ES_tradnl"/>
+              </w:rPr>
+            </w:pPr>
+            <w:r>
+              <w:rPr>
+                <w:b/>
+                <w:bCs/>
+                <w:iCs/>
+                <w:color w:val="365F91"/>
+              </w:rPr>
+              <w:t>Usuario</w:t>
             </w:r>
           </w:p>
         </w:tc>
       </w:tr>
       <w:tr>
+        <w:trPr>
+          <w:trHeight w:val="138"/>
+        </w:trPr>
         <w:tc>
           <w:tcPr>
-            <w:tcW w:w="2992" w:type="dxa"/>
-            <w:tcBorders>
-              <w:left w:val="nil"/>
-              <w:right w:val="nil"/>
-            </w:tcBorders>
+            <w:tcW w:w="1382" w:type="dxa"/>
             <w:shd w:val="clear" w:color="auto" w:fill="D3DFEE"/>
           </w:tcPr>
           <w:p>
             <w:pPr>
-              <w:spacing w:after="0" w:line="240" w:lineRule="auto"/>
+              <w:rPr>
+                <w:color w:val="365F91"/>
+                <w:lang w:val="es-ES_tradnl"/>
+              </w:rPr>
+            </w:pPr>
+            <w:r>
               <w:rPr>
                 <w:b/>
                 <w:bCs/>
                 <w:color w:val="365F91"/>
                 <w:lang w:val="es-ES_tradnl"/>
               </w:rPr>
-            </w:pPr>
-            <w:r>
-              <w:rPr>
-                <w:b/>
-                <w:bCs/>
-                <w:color w:val="365F91"/>
-                <w:lang w:val="es-ES_tradnl"/>
-              </w:rPr>
-              <w:t>R</w:t>
-            </w:r>
-            <w:r>
-              <w:rPr>
-                <w:b/>
-                <w:bCs/>
-                <w:color w:val="365F91"/>
-                <w:lang w:val="es-ES_tradnl"/>
-              </w:rPr>
-              <w:t>F</w:t>
-            </w:r>
-            <w:r>
-              <w:rPr>
-                <w:b/>
-                <w:bCs/>
-                <w:color w:val="365F91"/>
-                <w:lang w:val="es-ES_tradnl"/>
-              </w:rPr>
-              <w:t>-00</w:t>
-            </w:r>
-            <w:r>
-              <w:rPr>
-                <w:b/>
-                <w:bCs/>
-                <w:color w:val="365F91"/>
-                <w:lang w:val="es-ES_tradnl"/>
-              </w:rPr>
-              <w:t>7</w:t>
+              <w:t>RF-001</w:t>
             </w:r>
           </w:p>
         </w:tc>
         <w:tc>
           <w:tcPr>
-            <w:tcW w:w="2993" w:type="dxa"/>
-            <w:tcBorders>
-              <w:left w:val="nil"/>
-              <w:right w:val="nil"/>
-            </w:tcBorders>
+            <w:tcW w:w="1845" w:type="dxa"/>
             <w:shd w:val="clear" w:color="auto" w:fill="D3DFEE"/>
           </w:tcPr>
           <w:p>
             <w:pPr>
-              <w:spacing w:after="0" w:line="240" w:lineRule="auto"/>
+              <w:jc w:val="center"/>
               <w:rPr>
                 <w:color w:val="365F91"/>
                 <w:lang w:val="es-ES_tradnl"/>
@@ -11670,22 +12128,17 @@
                 <w:color w:val="365F91"/>
                 <w:lang w:val="es-ES_tradnl"/>
               </w:rPr>
-              <w:t>Administrar contenidos</w:t>
+              <w:t>Gestionar usuarios</w:t>
             </w:r>
           </w:p>
         </w:tc>
         <w:tc>
           <w:tcPr>
-            <w:tcW w:w="2993" w:type="dxa"/>
-            <w:tcBorders>
-              <w:left w:val="nil"/>
-              <w:right w:val="nil"/>
-            </w:tcBorders>
+            <w:tcW w:w="4111" w:type="dxa"/>
             <w:shd w:val="clear" w:color="auto" w:fill="D3DFEE"/>
           </w:tcPr>
           <w:p>
             <w:pPr>
-              <w:spacing w:after="0" w:line="240" w:lineRule="auto"/>
               <w:rPr>
                 <w:color w:val="365F91"/>
                 <w:lang w:val="es-ES_tradnl"/>
@@ -11696,69 +12149,2537 @@
                 <w:color w:val="365F91"/>
                 <w:lang w:val="es-ES_tradnl"/>
               </w:rPr>
-              <w:t>Permitir insertar, actualizar, eliminar y guardar los contenidos de los diferentes usuarios del sistema.</w:t>
-            </w:r>
+              <w:t>La gestión permitir insertar, actualizar, eliminar y consultar los perfiles de los diferentes usuarios del sistema, generando notificaciones de creación.</w:t>
+            </w:r>
+          </w:p>
+          <w:p>
+            <w:pPr>
+              <w:numPr>
+                <w:ilvl w:val="0"/>
+                <w:numId w:val="14"/>
+              </w:numPr>
+              <w:suppressAutoHyphens/>
+              <w:rPr>
+                <w:color w:val="365F91"/>
+                <w:lang w:val="es-ES_tradnl"/>
+              </w:rPr>
+            </w:pPr>
+            <w:r>
+              <w:rPr>
+                <w:color w:val="365F91"/>
+                <w:lang w:val="es-ES_tradnl"/>
+              </w:rPr>
+              <w:t xml:space="preserve">Cualquier usuario natural puede registrarse, esto implica una notificación al usuario de un registro con previa activación y una notificación  al administrador de activación de un nuevo docente, lo mismo sucedería para el alumno pero el docente es el encargado de activar la cuenta.  </w:t>
+            </w:r>
+          </w:p>
+          <w:p>
+            <w:pPr>
+              <w:numPr>
+                <w:ilvl w:val="0"/>
+                <w:numId w:val="14"/>
+              </w:numPr>
+              <w:suppressAutoHyphens/>
+              <w:rPr>
+                <w:color w:val="365F91"/>
+                <w:lang w:val="es-ES_tradnl"/>
+              </w:rPr>
+            </w:pPr>
+            <w:r>
+              <w:rPr>
+                <w:color w:val="365F91"/>
+                <w:lang w:val="es-ES_tradnl"/>
+              </w:rPr>
+              <w:t>Lo docentes podrán registrar, eligiendo previamente que perfil desea:</w:t>
+            </w:r>
+          </w:p>
+          <w:p>
+            <w:pPr>
+              <w:ind w:left="360"/>
+              <w:rPr>
+                <w:color w:val="365F91"/>
+                <w:lang w:val="es-ES_tradnl"/>
+              </w:rPr>
+            </w:pPr>
+            <w:r>
+              <w:rPr>
+                <w:color w:val="365F91"/>
+                <w:lang w:val="es-ES_tradnl"/>
+              </w:rPr>
+              <w:t>Nombre</w:t>
+            </w:r>
+          </w:p>
+          <w:p>
+            <w:pPr>
+              <w:ind w:left="360"/>
+              <w:rPr>
+                <w:color w:val="365F91"/>
+                <w:lang w:val="es-ES_tradnl"/>
+              </w:rPr>
+            </w:pPr>
+            <w:r>
+              <w:rPr>
+                <w:color w:val="365F91"/>
+                <w:lang w:val="es-ES_tradnl"/>
+              </w:rPr>
+              <w:t>Apellido1</w:t>
+            </w:r>
+          </w:p>
+          <w:p>
+            <w:pPr>
+              <w:ind w:left="360"/>
+              <w:rPr>
+                <w:color w:val="365F91"/>
+                <w:lang w:val="es-ES_tradnl"/>
+              </w:rPr>
+            </w:pPr>
+            <w:r>
+              <w:rPr>
+                <w:color w:val="365F91"/>
+                <w:lang w:val="es-ES_tradnl"/>
+              </w:rPr>
+              <w:t>Apellido2</w:t>
+            </w:r>
+          </w:p>
+          <w:p>
+            <w:pPr>
+              <w:ind w:left="360"/>
+              <w:rPr>
+                <w:color w:val="365F91"/>
+                <w:lang w:val="es-ES_tradnl"/>
+              </w:rPr>
+            </w:pPr>
+            <w:r>
+              <w:rPr>
+                <w:color w:val="365F91"/>
+                <w:lang w:val="es-ES_tradnl"/>
+              </w:rPr>
+              <w:t>Teléfono</w:t>
+            </w:r>
+          </w:p>
+          <w:p>
+            <w:pPr>
+              <w:ind w:left="360"/>
+              <w:rPr>
+                <w:color w:val="365F91"/>
+                <w:lang w:val="es-ES_tradnl"/>
+              </w:rPr>
+            </w:pPr>
+            <w:r>
+              <w:rPr>
+                <w:color w:val="365F91"/>
+                <w:lang w:val="es-ES_tradnl"/>
+              </w:rPr>
+              <w:t>Celular</w:t>
+            </w:r>
+          </w:p>
+          <w:p>
+            <w:pPr>
+              <w:ind w:left="360"/>
+              <w:rPr>
+                <w:color w:val="365F91"/>
+                <w:lang w:val="es-ES_tradnl"/>
+              </w:rPr>
+            </w:pPr>
+            <w:r>
+              <w:rPr>
+                <w:color w:val="365F91"/>
+                <w:lang w:val="es-ES_tradnl"/>
+              </w:rPr>
+              <w:t>Tipo de perfil</w:t>
+            </w:r>
+          </w:p>
+          <w:p>
+            <w:pPr>
+              <w:numPr>
+                <w:ilvl w:val="0"/>
+                <w:numId w:val="14"/>
+              </w:numPr>
+              <w:suppressAutoHyphens/>
+              <w:rPr>
+                <w:color w:val="365F91"/>
+                <w:lang w:val="es-ES_tradnl"/>
+              </w:rPr>
+            </w:pPr>
+            <w:r>
+              <w:rPr>
+                <w:color w:val="365F91"/>
+                <w:lang w:val="es-ES_tradnl"/>
+              </w:rPr>
+              <w:t>El tipo de perfil cargara los permisos pertinentes configurados por el administrador.</w:t>
+            </w:r>
+          </w:p>
+          <w:p>
+            <w:pPr>
+              <w:numPr>
+                <w:ilvl w:val="0"/>
+                <w:numId w:val="14"/>
+              </w:numPr>
+              <w:suppressAutoHyphens/>
+              <w:rPr>
+                <w:color w:val="365F91"/>
+                <w:lang w:val="es-ES_tradnl"/>
+              </w:rPr>
+            </w:pPr>
+            <w:r>
+              <w:rPr>
+                <w:color w:val="365F91"/>
+                <w:lang w:val="es-ES_tradnl"/>
+              </w:rPr>
+              <w:t xml:space="preserve">Para iniciar sesión el sistema debe realizar alagunas verificaciones de la información para cargara los </w:t>
+            </w:r>
+            <w:r>
+              <w:rPr>
+                <w:color w:val="365F91"/>
+                <w:lang w:val="es-ES_tradnl"/>
+              </w:rPr>
+              <w:lastRenderedPageBreak/>
+              <w:t>permisos y la diferente información que este perfil tiene guardado.</w:t>
+            </w:r>
+          </w:p>
+        </w:tc>
+        <w:tc>
+          <w:tcPr>
+            <w:tcW w:w="1832" w:type="dxa"/>
+            <w:shd w:val="clear" w:color="auto" w:fill="D3DFEE"/>
+          </w:tcPr>
+          <w:p>
+            <w:pPr>
+              <w:rPr>
+                <w:b/>
+                <w:bCs/>
+                <w:color w:val="365F91"/>
+                <w:lang w:val="es-ES_tradnl"/>
+              </w:rPr>
+            </w:pPr>
+            <w:r>
+              <w:rPr>
+                <w:color w:val="365F91"/>
+                <w:lang w:val="es-ES_tradnl"/>
+              </w:rPr>
+              <w:lastRenderedPageBreak/>
+              <w:t>Administrador, Docente.</w:t>
+            </w:r>
+          </w:p>
+        </w:tc>
+      </w:tr>
+      <w:tr>
+        <w:trPr>
+          <w:trHeight w:val="138"/>
+        </w:trPr>
+        <w:tc>
+          <w:tcPr>
+            <w:tcW w:w="1382" w:type="dxa"/>
+            <w:shd w:val="clear" w:color="auto" w:fill="auto"/>
+          </w:tcPr>
+          <w:p>
+            <w:pPr>
+              <w:rPr>
+                <w:color w:val="365F91"/>
+                <w:lang w:val="es-ES_tradnl"/>
+              </w:rPr>
+            </w:pPr>
+            <w:r>
+              <w:rPr>
+                <w:b/>
+                <w:bCs/>
+                <w:color w:val="365F91"/>
+                <w:lang w:val="es-ES_tradnl"/>
+              </w:rPr>
+              <w:lastRenderedPageBreak/>
+              <w:t>RF-002</w:t>
+            </w:r>
+          </w:p>
+        </w:tc>
+        <w:tc>
+          <w:tcPr>
+            <w:tcW w:w="1845" w:type="dxa"/>
+            <w:shd w:val="clear" w:color="auto" w:fill="auto"/>
+          </w:tcPr>
+          <w:p>
+            <w:pPr>
+              <w:rPr>
+                <w:color w:val="365F91"/>
+                <w:lang w:val="es-ES_tradnl"/>
+              </w:rPr>
+            </w:pPr>
+            <w:r>
+              <w:rPr>
+                <w:color w:val="365F91"/>
+                <w:lang w:val="es-ES_tradnl"/>
+              </w:rPr>
+              <w:t>Gestionar Evaluaciones</w:t>
+            </w:r>
+          </w:p>
+        </w:tc>
+        <w:tc>
+          <w:tcPr>
+            <w:tcW w:w="4111" w:type="dxa"/>
+            <w:shd w:val="clear" w:color="auto" w:fill="auto"/>
+          </w:tcPr>
+          <w:p>
+            <w:pPr>
+              <w:rPr>
+                <w:color w:val="365F91"/>
+                <w:lang w:val="es-ES_tradnl"/>
+              </w:rPr>
+            </w:pPr>
+            <w:r>
+              <w:rPr>
+                <w:color w:val="365F91"/>
+                <w:lang w:val="es-ES_tradnl"/>
+              </w:rPr>
+              <w:t>Se permitirá insertar, actualizar, eliminar y guardar evaluaciones.</w:t>
+            </w:r>
+          </w:p>
+          <w:p>
+            <w:pPr>
+              <w:numPr>
+                <w:ilvl w:val="0"/>
+                <w:numId w:val="14"/>
+              </w:numPr>
+              <w:suppressAutoHyphens/>
+              <w:rPr>
+                <w:color w:val="365F91"/>
+                <w:lang w:val="es-ES_tradnl"/>
+              </w:rPr>
+            </w:pPr>
+            <w:r>
+              <w:rPr>
+                <w:color w:val="365F91"/>
+                <w:lang w:val="es-ES_tradnl"/>
+              </w:rPr>
+              <w:t xml:space="preserve">Al momento de generar una evaluación deberá relacionarse con un curso y un tema en específico. </w:t>
+            </w:r>
+          </w:p>
+          <w:p>
+            <w:pPr>
+              <w:rPr>
+                <w:color w:val="365F91"/>
+                <w:lang w:val="es-ES_tradnl"/>
+              </w:rPr>
+            </w:pPr>
+            <w:r>
+              <w:rPr>
+                <w:color w:val="365F91"/>
+                <w:lang w:val="es-ES_tradnl"/>
+              </w:rPr>
+              <w:t>La evaluaciones tendrán los siguientes campos:</w:t>
+            </w:r>
+          </w:p>
+          <w:p>
+            <w:pPr>
+              <w:rPr>
+                <w:color w:val="365F91"/>
+                <w:lang w:val="es-ES_tradnl"/>
+              </w:rPr>
+            </w:pPr>
+            <w:r>
+              <w:rPr>
+                <w:color w:val="365F91"/>
+                <w:lang w:val="es-ES_tradnl"/>
+              </w:rPr>
+              <w:t>Curso: Esto estará previamente cargado en un orden jerárquico.</w:t>
+            </w:r>
+          </w:p>
+          <w:p>
+            <w:pPr>
+              <w:rPr>
+                <w:color w:val="365F91"/>
+                <w:lang w:val="es-ES_tradnl"/>
+              </w:rPr>
+            </w:pPr>
+            <w:r>
+              <w:rPr>
+                <w:color w:val="365F91"/>
+                <w:lang w:val="es-ES_tradnl"/>
+              </w:rPr>
+              <w:t>Tema: El tema o los temas con lo que se relacionara.</w:t>
+            </w:r>
+          </w:p>
+          <w:p>
+            <w:pPr>
+              <w:numPr>
+                <w:ilvl w:val="0"/>
+                <w:numId w:val="14"/>
+              </w:numPr>
+              <w:suppressAutoHyphens/>
+              <w:rPr>
+                <w:color w:val="365F91"/>
+                <w:lang w:val="es-ES_tradnl"/>
+              </w:rPr>
+            </w:pPr>
+            <w:r>
+              <w:rPr>
+                <w:color w:val="365F91"/>
+                <w:lang w:val="es-ES_tradnl"/>
+              </w:rPr>
+              <w:t>Tendrá varios enunciados y varias respuestas  desacuerdo a las necesidades de la evaluación.</w:t>
+            </w:r>
+          </w:p>
+          <w:p>
+            <w:pPr>
+              <w:numPr>
+                <w:ilvl w:val="0"/>
+                <w:numId w:val="14"/>
+              </w:numPr>
+              <w:suppressAutoHyphens/>
+              <w:rPr>
+                <w:color w:val="365F91"/>
+                <w:lang w:val="es-ES_tradnl"/>
+              </w:rPr>
+            </w:pPr>
+            <w:r>
+              <w:rPr>
+                <w:color w:val="365F91"/>
+                <w:lang w:val="es-ES_tradnl"/>
+              </w:rPr>
+              <w:t>Tendrá una fecha de inicio y fecha de finalización con hora incluida.</w:t>
+            </w:r>
+          </w:p>
+          <w:p>
+            <w:pPr>
+              <w:numPr>
+                <w:ilvl w:val="0"/>
+                <w:numId w:val="14"/>
+              </w:numPr>
+              <w:suppressAutoHyphens/>
+              <w:rPr>
+                <w:color w:val="365F91"/>
+                <w:lang w:val="es-ES_tradnl"/>
+              </w:rPr>
+            </w:pPr>
+            <w:r>
+              <w:rPr>
+                <w:color w:val="365F91"/>
+                <w:lang w:val="es-ES_tradnl"/>
+              </w:rPr>
+              <w:t>Se podrá definir el porcentaje de la evolución en el curso y desacuerdo a esto se le pondrán valores a cada uno de los puntos en la evolución.</w:t>
+            </w:r>
+          </w:p>
+          <w:p>
+            <w:pPr>
+              <w:numPr>
+                <w:ilvl w:val="0"/>
+                <w:numId w:val="14"/>
+              </w:numPr>
+              <w:suppressAutoHyphens/>
+              <w:rPr>
+                <w:color w:val="365F91"/>
+                <w:lang w:val="es-ES_tradnl"/>
+              </w:rPr>
+            </w:pPr>
+            <w:r>
+              <w:rPr>
+                <w:color w:val="365F91"/>
+                <w:lang w:val="es-ES_tradnl"/>
+              </w:rPr>
+              <w:t>La evaluación también tendrá un estado para activar o desactivar.</w:t>
+            </w:r>
+          </w:p>
+          <w:p>
+            <w:pPr>
+              <w:rPr>
+                <w:color w:val="365F91"/>
+                <w:lang w:val="es-ES_tradnl"/>
+              </w:rPr>
+            </w:pPr>
+          </w:p>
+          <w:p>
+            <w:pPr>
+              <w:rPr>
+                <w:color w:val="365F91"/>
+                <w:lang w:val="es-ES_tradnl"/>
+              </w:rPr>
+            </w:pPr>
+          </w:p>
+          <w:p>
+            <w:pPr>
+              <w:rPr>
+                <w:color w:val="365F91"/>
+                <w:lang w:val="es-ES_tradnl"/>
+              </w:rPr>
+            </w:pPr>
+          </w:p>
+        </w:tc>
+        <w:tc>
+          <w:tcPr>
+            <w:tcW w:w="1832" w:type="dxa"/>
+            <w:shd w:val="clear" w:color="auto" w:fill="auto"/>
+          </w:tcPr>
+          <w:p>
+            <w:pPr>
+              <w:rPr>
+                <w:b/>
+                <w:bCs/>
+                <w:color w:val="365F91"/>
+                <w:lang w:val="es-ES_tradnl"/>
+              </w:rPr>
+            </w:pPr>
+            <w:r>
+              <w:rPr>
+                <w:color w:val="365F91"/>
+                <w:lang w:val="es-ES_tradnl"/>
+              </w:rPr>
+              <w:t>Docente, Administrador</w:t>
+            </w:r>
+          </w:p>
+        </w:tc>
+      </w:tr>
+      <w:tr>
+        <w:trPr>
+          <w:trHeight w:val="141"/>
+        </w:trPr>
+        <w:tc>
+          <w:tcPr>
+            <w:tcW w:w="1382" w:type="dxa"/>
+            <w:shd w:val="clear" w:color="auto" w:fill="D3DFEE"/>
+          </w:tcPr>
+          <w:p>
+            <w:pPr>
+              <w:rPr>
+                <w:color w:val="365F91"/>
+                <w:lang w:val="es-ES_tradnl"/>
+              </w:rPr>
+            </w:pPr>
+            <w:r>
+              <w:rPr>
+                <w:b/>
+                <w:bCs/>
+                <w:color w:val="365F91"/>
+                <w:lang w:val="es-ES_tradnl"/>
+              </w:rPr>
+              <w:t>RF-003</w:t>
+            </w:r>
+          </w:p>
+        </w:tc>
+        <w:tc>
+          <w:tcPr>
+            <w:tcW w:w="1845" w:type="dxa"/>
+            <w:shd w:val="clear" w:color="auto" w:fill="D3DFEE"/>
+          </w:tcPr>
+          <w:p>
+            <w:pPr>
+              <w:rPr>
+                <w:color w:val="365F91"/>
+                <w:lang w:val="es-ES_tradnl"/>
+              </w:rPr>
+            </w:pPr>
+            <w:r>
+              <w:rPr>
+                <w:color w:val="365F91"/>
+                <w:lang w:val="es-ES_tradnl"/>
+              </w:rPr>
+              <w:t>Gestión de video</w:t>
+            </w:r>
+          </w:p>
+        </w:tc>
+        <w:tc>
+          <w:tcPr>
+            <w:tcW w:w="4111" w:type="dxa"/>
+            <w:shd w:val="clear" w:color="auto" w:fill="D3DFEE"/>
+          </w:tcPr>
+          <w:p>
+            <w:pPr>
+              <w:rPr>
+                <w:color w:val="365F91"/>
+                <w:lang w:val="es-ES_tradnl"/>
+              </w:rPr>
+            </w:pPr>
+            <w:r>
+              <w:rPr>
+                <w:color w:val="365F91"/>
+                <w:lang w:val="es-ES_tradnl"/>
+              </w:rPr>
+              <w:t xml:space="preserve">Permitirá insertar, eliminar, actualizar y consultar, los videos  podrán ir en un contenido de cualquiera de los módulos </w:t>
+            </w:r>
+            <w:r>
+              <w:rPr>
+                <w:color w:val="365F91"/>
+                <w:lang w:val="es-ES_tradnl"/>
+              </w:rPr>
+              <w:lastRenderedPageBreak/>
+              <w:t>que lo ameriten como por ejemplo: talleres, ejercicios, cursos, entre otros.</w:t>
+            </w:r>
+          </w:p>
+          <w:p>
+            <w:pPr>
+              <w:rPr>
+                <w:color w:val="365F91"/>
+                <w:lang w:val="es-ES_tradnl"/>
+              </w:rPr>
+            </w:pPr>
+            <w:r>
+              <w:rPr>
+                <w:color w:val="365F91"/>
+                <w:lang w:val="es-ES_tradnl"/>
+              </w:rPr>
+              <w:t>Estos videos serán elanzados desde páginas externas a nuestra página donde el docente podrá sincronizar su material de enseña con los videos.</w:t>
+            </w:r>
+          </w:p>
+          <w:p>
+            <w:pPr>
+              <w:rPr>
+                <w:color w:val="365F91"/>
+                <w:lang w:val="es-ES_tradnl"/>
+              </w:rPr>
+            </w:pPr>
+            <w:r>
+              <w:rPr>
+                <w:color w:val="365F91"/>
+                <w:lang w:val="es-ES_tradnl"/>
+              </w:rPr>
+              <w:t>El video se puede guardar en un perfil y después ser enlazados a un contenido previo.</w:t>
+            </w:r>
+          </w:p>
+          <w:p>
+            <w:pPr>
+              <w:rPr>
+                <w:color w:val="365F91"/>
+                <w:lang w:val="es-ES_tradnl"/>
+              </w:rPr>
+            </w:pPr>
+            <w:r>
+              <w:rPr>
+                <w:color w:val="365F91"/>
+                <w:lang w:val="es-ES_tradnl"/>
+              </w:rPr>
+              <w:t>Lo campo de un video será:</w:t>
+            </w:r>
+          </w:p>
+          <w:p>
+            <w:pPr>
+              <w:rPr>
+                <w:color w:val="365F91"/>
+                <w:lang w:val="es-ES_tradnl"/>
+              </w:rPr>
+            </w:pPr>
+            <w:r>
+              <w:rPr>
+                <w:color w:val="365F91"/>
+                <w:lang w:val="es-ES_tradnl"/>
+              </w:rPr>
+              <w:t>Nombre</w:t>
+            </w:r>
+          </w:p>
+          <w:p>
+            <w:pPr>
+              <w:rPr>
+                <w:color w:val="365F91"/>
+                <w:lang w:val="es-ES_tradnl"/>
+              </w:rPr>
+            </w:pPr>
+            <w:r>
+              <w:rPr>
+                <w:color w:val="365F91"/>
+                <w:lang w:val="es-ES_tradnl"/>
+              </w:rPr>
+              <w:t>Descripción</w:t>
+            </w:r>
+          </w:p>
+          <w:p>
+            <w:pPr>
+              <w:rPr>
+                <w:color w:val="365F91"/>
+                <w:lang w:val="es-ES_tradnl"/>
+              </w:rPr>
+            </w:pPr>
+            <w:r>
+              <w:rPr>
+                <w:color w:val="365F91"/>
+                <w:lang w:val="es-ES_tradnl"/>
+              </w:rPr>
+              <w:t>url</w:t>
+            </w:r>
+          </w:p>
+          <w:p>
+            <w:pPr>
+              <w:rPr>
+                <w:color w:val="365F91"/>
+                <w:lang w:val="es-ES_tradnl"/>
+              </w:rPr>
+            </w:pPr>
+            <w:r>
+              <w:rPr>
+                <w:color w:val="365F91"/>
+                <w:lang w:val="es-ES_tradnl"/>
+              </w:rPr>
+              <w:t>estado</w:t>
+            </w:r>
+          </w:p>
+        </w:tc>
+        <w:tc>
+          <w:tcPr>
+            <w:tcW w:w="1832" w:type="dxa"/>
+            <w:shd w:val="clear" w:color="auto" w:fill="D3DFEE"/>
+          </w:tcPr>
+          <w:p>
+            <w:pPr>
+              <w:rPr>
+                <w:b/>
+                <w:bCs/>
+                <w:color w:val="365F91"/>
+                <w:lang w:val="es-ES_tradnl"/>
+              </w:rPr>
+            </w:pPr>
+            <w:r>
+              <w:rPr>
+                <w:color w:val="365F91"/>
+                <w:lang w:val="es-ES_tradnl"/>
+              </w:rPr>
+              <w:lastRenderedPageBreak/>
+              <w:t>Docente, Administrador</w:t>
+            </w:r>
+          </w:p>
+        </w:tc>
+      </w:tr>
+      <w:tr>
+        <w:trPr>
+          <w:trHeight w:val="141"/>
+        </w:trPr>
+        <w:tc>
+          <w:tcPr>
+            <w:tcW w:w="1382" w:type="dxa"/>
+            <w:shd w:val="clear" w:color="auto" w:fill="auto"/>
+          </w:tcPr>
+          <w:p>
+            <w:pPr>
+              <w:rPr>
+                <w:color w:val="365F91"/>
+                <w:lang w:val="es-ES_tradnl"/>
+              </w:rPr>
+            </w:pPr>
+            <w:r>
+              <w:rPr>
+                <w:b/>
+                <w:bCs/>
+                <w:color w:val="365F91"/>
+                <w:lang w:val="es-ES_tradnl"/>
+              </w:rPr>
+              <w:lastRenderedPageBreak/>
+              <w:t>RF-004</w:t>
+            </w:r>
+          </w:p>
+        </w:tc>
+        <w:tc>
+          <w:tcPr>
+            <w:tcW w:w="1845" w:type="dxa"/>
+            <w:shd w:val="clear" w:color="auto" w:fill="auto"/>
+          </w:tcPr>
+          <w:p>
+            <w:pPr>
+              <w:rPr>
+                <w:color w:val="365F91"/>
+                <w:lang w:val="es-ES_tradnl"/>
+              </w:rPr>
+            </w:pPr>
+            <w:r>
+              <w:rPr>
+                <w:color w:val="365F91"/>
+                <w:lang w:val="es-ES_tradnl"/>
+              </w:rPr>
+              <w:t>Gestionar Sonido</w:t>
+            </w:r>
+          </w:p>
+        </w:tc>
+        <w:tc>
+          <w:tcPr>
+            <w:tcW w:w="4111" w:type="dxa"/>
+            <w:shd w:val="clear" w:color="auto" w:fill="auto"/>
+          </w:tcPr>
+          <w:p>
+            <w:pPr>
+              <w:rPr>
+                <w:color w:val="365F91"/>
+                <w:lang w:val="es-ES_tradnl"/>
+              </w:rPr>
+            </w:pPr>
+            <w:r>
+              <w:rPr>
+                <w:color w:val="365F91"/>
+                <w:lang w:val="es-ES_tradnl"/>
+              </w:rPr>
+              <w:t>Permitirá insertar, eliminar, actualizar y consultar, los sonidos.  Podrán ir en un contenido de cualquiera de los módulos que lo ameriten como por ejemplo: talleres, ejercicios, cursos, entre otros.</w:t>
+            </w:r>
+          </w:p>
+          <w:p>
+            <w:pPr>
+              <w:rPr>
+                <w:color w:val="365F91"/>
+                <w:lang w:val="es-ES_tradnl"/>
+              </w:rPr>
+            </w:pPr>
+            <w:r>
+              <w:rPr>
+                <w:color w:val="365F91"/>
+                <w:lang w:val="es-ES_tradnl"/>
+              </w:rPr>
+              <w:t>Los sonido será elementos que se podrán grabar en cualquier dispositivo y subirlos a la pagina y luego se esto enlazarlos a un contenido como se dijo anteriormente.</w:t>
+            </w:r>
+          </w:p>
+          <w:p>
+            <w:pPr>
+              <w:rPr>
+                <w:color w:val="365F91"/>
+                <w:lang w:val="es-ES_tradnl"/>
+              </w:rPr>
+            </w:pPr>
+            <w:r>
+              <w:rPr>
+                <w:color w:val="365F91"/>
+                <w:lang w:val="es-ES_tradnl"/>
+              </w:rPr>
+              <w:t>Tendrá los siguientes campos:</w:t>
+            </w:r>
+          </w:p>
+          <w:p>
+            <w:pPr>
+              <w:rPr>
+                <w:color w:val="365F91"/>
+                <w:lang w:val="es-ES_tradnl"/>
+              </w:rPr>
+            </w:pPr>
+            <w:r>
+              <w:rPr>
+                <w:color w:val="365F91"/>
+                <w:lang w:val="es-ES_tradnl"/>
+              </w:rPr>
+              <w:t>Nombre del sonido</w:t>
+            </w:r>
+          </w:p>
+          <w:p>
+            <w:pPr>
+              <w:rPr>
+                <w:color w:val="365F91"/>
+                <w:lang w:val="es-ES_tradnl"/>
+              </w:rPr>
+            </w:pPr>
+            <w:r>
+              <w:rPr>
+                <w:color w:val="365F91"/>
+                <w:lang w:val="es-ES_tradnl"/>
+              </w:rPr>
+              <w:t>Estado</w:t>
+            </w:r>
+          </w:p>
+          <w:p>
+            <w:pPr>
+              <w:rPr>
+                <w:color w:val="365F91"/>
+                <w:lang w:val="es-ES_tradnl"/>
+              </w:rPr>
+            </w:pPr>
+            <w:r>
+              <w:rPr>
+                <w:color w:val="365F91"/>
+                <w:lang w:val="es-ES_tradnl"/>
+              </w:rPr>
+              <w:t xml:space="preserve">Previamente los sonido se validaran y se generar alertas por el tamaño de transferencia, después de subido este sonido, quedar enlazado ala cuenta del docente que lo guardo y el podrá hacer uso </w:t>
+            </w:r>
+            <w:r>
+              <w:rPr>
+                <w:color w:val="365F91"/>
+                <w:lang w:val="es-ES_tradnl"/>
+              </w:rPr>
+              <w:lastRenderedPageBreak/>
+              <w:t>de este, en  el material de enseñanza.</w:t>
+            </w:r>
+          </w:p>
+          <w:p>
+            <w:pPr>
+              <w:rPr>
+                <w:color w:val="365F91"/>
+                <w:lang w:val="es-ES_tradnl"/>
+              </w:rPr>
+            </w:pPr>
+          </w:p>
+        </w:tc>
+        <w:tc>
+          <w:tcPr>
+            <w:tcW w:w="1832" w:type="dxa"/>
+            <w:shd w:val="clear" w:color="auto" w:fill="auto"/>
+          </w:tcPr>
+          <w:p>
+            <w:pPr>
+              <w:rPr>
+                <w:b/>
+                <w:bCs/>
+                <w:color w:val="365F91"/>
+                <w:lang w:val="es-ES_tradnl"/>
+              </w:rPr>
+            </w:pPr>
+            <w:r>
+              <w:rPr>
+                <w:color w:val="365F91"/>
+                <w:lang w:val="es-ES_tradnl"/>
+              </w:rPr>
+              <w:lastRenderedPageBreak/>
+              <w:t>Docente, Administrador</w:t>
+            </w:r>
+          </w:p>
+        </w:tc>
+      </w:tr>
+      <w:tr>
+        <w:trPr>
+          <w:trHeight w:val="141"/>
+        </w:trPr>
+        <w:tc>
+          <w:tcPr>
+            <w:tcW w:w="1382" w:type="dxa"/>
+            <w:shd w:val="clear" w:color="auto" w:fill="D3DFEE"/>
+          </w:tcPr>
+          <w:p>
+            <w:pPr>
+              <w:rPr>
+                <w:color w:val="365F91"/>
+                <w:lang w:val="es-ES_tradnl"/>
+              </w:rPr>
+            </w:pPr>
+            <w:r>
+              <w:rPr>
+                <w:b/>
+                <w:bCs/>
+                <w:color w:val="365F91"/>
+                <w:lang w:val="es-ES_tradnl"/>
+              </w:rPr>
+              <w:lastRenderedPageBreak/>
+              <w:t>RF-005</w:t>
+            </w:r>
+          </w:p>
+        </w:tc>
+        <w:tc>
+          <w:tcPr>
+            <w:tcW w:w="1845" w:type="dxa"/>
+            <w:shd w:val="clear" w:color="auto" w:fill="D3DFEE"/>
+          </w:tcPr>
+          <w:p>
+            <w:pPr>
+              <w:rPr>
+                <w:color w:val="365F91"/>
+                <w:lang w:val="es-ES_tradnl"/>
+              </w:rPr>
+            </w:pPr>
+            <w:r>
+              <w:rPr>
+                <w:color w:val="365F91"/>
+                <w:lang w:val="es-ES_tradnl"/>
+              </w:rPr>
+              <w:t>Gestionar ejercicios</w:t>
+            </w:r>
+          </w:p>
+        </w:tc>
+        <w:tc>
+          <w:tcPr>
+            <w:tcW w:w="4111" w:type="dxa"/>
+            <w:shd w:val="clear" w:color="auto" w:fill="D3DFEE"/>
+          </w:tcPr>
+          <w:p>
+            <w:pPr>
+              <w:rPr>
+                <w:color w:val="365F91"/>
+                <w:lang w:val="es-ES_tradnl"/>
+              </w:rPr>
+            </w:pPr>
+            <w:r>
+              <w:rPr>
+                <w:color w:val="365F91"/>
+                <w:lang w:val="es-ES_tradnl"/>
+              </w:rPr>
+              <w:t>Permitirá insertar, eliminar, actualizar y consultar, los diferentes ejercicios.</w:t>
+            </w:r>
+          </w:p>
+          <w:p>
+            <w:pPr>
+              <w:numPr>
+                <w:ilvl w:val="0"/>
+                <w:numId w:val="14"/>
+              </w:numPr>
+              <w:suppressAutoHyphens/>
+              <w:rPr>
+                <w:color w:val="365F91"/>
+                <w:lang w:val="es-ES_tradnl"/>
+              </w:rPr>
+            </w:pPr>
+            <w:r>
+              <w:rPr>
+                <w:color w:val="365F91"/>
+                <w:lang w:val="es-ES_tradnl"/>
+              </w:rPr>
+              <w:t>Previamente debes esta logeado para realizar esta actividad.</w:t>
+            </w:r>
+          </w:p>
+          <w:p>
+            <w:pPr>
+              <w:numPr>
+                <w:ilvl w:val="0"/>
+                <w:numId w:val="14"/>
+              </w:numPr>
+              <w:suppressAutoHyphens/>
+              <w:rPr>
+                <w:color w:val="365F91"/>
+                <w:lang w:val="es-ES_tradnl"/>
+              </w:rPr>
+            </w:pPr>
+            <w:r>
+              <w:rPr>
+                <w:color w:val="365F91"/>
+                <w:lang w:val="es-ES_tradnl"/>
+              </w:rPr>
+              <w:t>Solo los docentes podrán crear los ejercicios dependientes (ligados a un temario o a un taller), o independientes (ejercicios de complemento, sin necesidad de estar relacionado a un tema)</w:t>
+            </w:r>
+          </w:p>
+          <w:p>
+            <w:pPr>
+              <w:ind w:left="360"/>
+              <w:rPr>
+                <w:color w:val="365F91"/>
+                <w:lang w:val="es-ES_tradnl"/>
+              </w:rPr>
+            </w:pPr>
+            <w:r>
+              <w:rPr>
+                <w:color w:val="365F91"/>
+                <w:lang w:val="es-ES_tradnl"/>
+              </w:rPr>
+              <w:t>Un ejercicio tendrá los siguientes campos:</w:t>
+            </w:r>
+          </w:p>
+          <w:p>
+            <w:pPr>
+              <w:numPr>
+                <w:ilvl w:val="0"/>
+                <w:numId w:val="14"/>
+              </w:numPr>
+              <w:suppressAutoHyphens/>
+              <w:rPr>
+                <w:color w:val="365F91"/>
+                <w:lang w:val="es-ES_tradnl"/>
+              </w:rPr>
+            </w:pPr>
+            <w:r>
+              <w:rPr>
+                <w:color w:val="365F91"/>
+                <w:lang w:val="es-ES_tradnl"/>
+              </w:rPr>
+              <w:t>Titulo</w:t>
+            </w:r>
+          </w:p>
+          <w:p>
+            <w:pPr>
+              <w:numPr>
+                <w:ilvl w:val="0"/>
+                <w:numId w:val="14"/>
+              </w:numPr>
+              <w:suppressAutoHyphens/>
+              <w:rPr>
+                <w:color w:val="365F91"/>
+                <w:lang w:val="es-ES_tradnl"/>
+              </w:rPr>
+            </w:pPr>
+            <w:r>
+              <w:rPr>
+                <w:color w:val="365F91"/>
+                <w:lang w:val="es-ES_tradnl"/>
+              </w:rPr>
+              <w:t>Descripción</w:t>
+            </w:r>
+          </w:p>
+          <w:p>
+            <w:pPr>
+              <w:numPr>
+                <w:ilvl w:val="0"/>
+                <w:numId w:val="14"/>
+              </w:numPr>
+              <w:suppressAutoHyphens/>
+              <w:rPr>
+                <w:color w:val="365F91"/>
+                <w:lang w:val="es-ES_tradnl"/>
+              </w:rPr>
+            </w:pPr>
+            <w:r>
+              <w:rPr>
+                <w:color w:val="365F91"/>
+                <w:lang w:val="es-ES_tradnl"/>
+              </w:rPr>
+              <w:t>Dependencia</w:t>
+            </w:r>
+          </w:p>
+          <w:p>
+            <w:pPr>
+              <w:numPr>
+                <w:ilvl w:val="0"/>
+                <w:numId w:val="14"/>
+              </w:numPr>
+              <w:suppressAutoHyphens/>
+              <w:rPr>
+                <w:color w:val="365F91"/>
+                <w:lang w:val="es-ES_tradnl"/>
+              </w:rPr>
+            </w:pPr>
+            <w:r>
+              <w:rPr>
+                <w:color w:val="365F91"/>
+                <w:lang w:val="es-ES_tradnl"/>
+              </w:rPr>
+              <w:t>Estado</w:t>
+            </w:r>
+          </w:p>
+        </w:tc>
+        <w:tc>
+          <w:tcPr>
+            <w:tcW w:w="1832" w:type="dxa"/>
+            <w:shd w:val="clear" w:color="auto" w:fill="D3DFEE"/>
+          </w:tcPr>
+          <w:p>
+            <w:pPr>
+              <w:snapToGrid w:val="0"/>
+              <w:rPr>
+                <w:color w:val="365F91"/>
+                <w:lang w:val="es-ES_tradnl"/>
+              </w:rPr>
+            </w:pPr>
+          </w:p>
+        </w:tc>
+      </w:tr>
+      <w:tr>
+        <w:trPr>
+          <w:trHeight w:val="141"/>
+        </w:trPr>
+        <w:tc>
+          <w:tcPr>
+            <w:tcW w:w="1382" w:type="dxa"/>
+            <w:shd w:val="clear" w:color="auto" w:fill="auto"/>
+          </w:tcPr>
+          <w:p>
+            <w:pPr>
+              <w:rPr>
+                <w:color w:val="365F91"/>
+                <w:lang w:val="es-ES_tradnl"/>
+              </w:rPr>
+            </w:pPr>
+            <w:r>
+              <w:rPr>
+                <w:b/>
+                <w:bCs/>
+                <w:color w:val="365F91"/>
+                <w:lang w:val="es-ES_tradnl"/>
+              </w:rPr>
+              <w:t>RF-006</w:t>
+            </w:r>
+          </w:p>
+        </w:tc>
+        <w:tc>
+          <w:tcPr>
+            <w:tcW w:w="1845" w:type="dxa"/>
+            <w:shd w:val="clear" w:color="auto" w:fill="auto"/>
+          </w:tcPr>
+          <w:p>
+            <w:pPr>
+              <w:rPr>
+                <w:color w:val="365F91"/>
+                <w:lang w:val="es-ES_tradnl"/>
+              </w:rPr>
+            </w:pPr>
+            <w:r>
+              <w:rPr>
+                <w:color w:val="365F91"/>
+                <w:lang w:val="es-ES_tradnl"/>
+              </w:rPr>
+              <w:t>Gestionar  talleres</w:t>
+            </w:r>
+          </w:p>
+        </w:tc>
+        <w:tc>
+          <w:tcPr>
+            <w:tcW w:w="4111" w:type="dxa"/>
+            <w:shd w:val="clear" w:color="auto" w:fill="auto"/>
+          </w:tcPr>
+          <w:p>
+            <w:pPr>
+              <w:rPr>
+                <w:color w:val="365F91"/>
+                <w:lang w:val="es-ES_tradnl"/>
+              </w:rPr>
+            </w:pPr>
+            <w:r>
+              <w:rPr>
+                <w:color w:val="365F91"/>
+                <w:lang w:val="es-ES_tradnl"/>
+              </w:rPr>
+              <w:t>Permitirá insertar, eliminar, actualizar, consultar.</w:t>
+            </w:r>
+          </w:p>
+          <w:p>
+            <w:pPr>
+              <w:rPr>
+                <w:color w:val="365F91"/>
+                <w:lang w:val="es-ES_tradnl"/>
+              </w:rPr>
+            </w:pPr>
+            <w:r>
+              <w:rPr>
+                <w:color w:val="365F91"/>
+                <w:lang w:val="es-ES_tradnl"/>
+              </w:rPr>
+              <w:t>La creación de un talle contara con:</w:t>
+            </w:r>
+          </w:p>
+          <w:p>
+            <w:pPr>
+              <w:rPr>
+                <w:color w:val="365F91"/>
+                <w:lang w:val="es-ES_tradnl"/>
+              </w:rPr>
+            </w:pPr>
+            <w:r>
+              <w:rPr>
+                <w:color w:val="365F91"/>
+                <w:lang w:val="es-ES_tradnl"/>
+              </w:rPr>
+              <w:t>Titulo</w:t>
+            </w:r>
+          </w:p>
+          <w:p>
+            <w:pPr>
+              <w:rPr>
+                <w:color w:val="365F91"/>
+                <w:lang w:val="es-ES_tradnl"/>
+              </w:rPr>
+            </w:pPr>
+            <w:r>
+              <w:rPr>
+                <w:color w:val="365F91"/>
+                <w:lang w:val="es-ES_tradnl"/>
+              </w:rPr>
+              <w:t>Descripción</w:t>
+            </w:r>
+          </w:p>
+          <w:p>
+            <w:pPr>
+              <w:numPr>
+                <w:ilvl w:val="0"/>
+                <w:numId w:val="14"/>
+              </w:numPr>
+              <w:suppressAutoHyphens/>
+              <w:rPr>
+                <w:color w:val="365F91"/>
+                <w:lang w:val="es-ES_tradnl"/>
+              </w:rPr>
+            </w:pPr>
+            <w:r>
+              <w:rPr>
+                <w:color w:val="365F91"/>
+                <w:lang w:val="es-ES_tradnl"/>
+              </w:rPr>
+              <w:t>Los talleres se les podrá asignar contenidos, videos, ejercicios y opcionalmente evaluaciones.</w:t>
+            </w:r>
+          </w:p>
+          <w:p>
+            <w:pPr>
+              <w:numPr>
+                <w:ilvl w:val="0"/>
+                <w:numId w:val="14"/>
+              </w:numPr>
+              <w:suppressAutoHyphens/>
+              <w:rPr>
+                <w:color w:val="365F91"/>
+                <w:lang w:val="es-ES_tradnl"/>
+              </w:rPr>
+            </w:pPr>
+            <w:r>
+              <w:rPr>
+                <w:color w:val="365F91"/>
+                <w:lang w:val="es-ES_tradnl"/>
+              </w:rPr>
+              <w:t xml:space="preserve">Los talleres solo los crearan los docentes para que los estudiantes le den la solución pertinente, esto le servirá al docente de apoyo para </w:t>
+            </w:r>
+            <w:r>
+              <w:rPr>
+                <w:color w:val="365F91"/>
+                <w:lang w:val="es-ES_tradnl"/>
+              </w:rPr>
+              <w:lastRenderedPageBreak/>
+              <w:t>saber que estudiante practica el material que el difunde.</w:t>
+            </w:r>
+          </w:p>
+          <w:p>
+            <w:pPr>
+              <w:numPr>
+                <w:ilvl w:val="0"/>
+                <w:numId w:val="14"/>
+              </w:numPr>
+              <w:suppressAutoHyphens/>
+              <w:rPr>
+                <w:color w:val="365F91"/>
+                <w:lang w:val="es-ES_tradnl"/>
+              </w:rPr>
+            </w:pPr>
+            <w:r>
+              <w:rPr>
+                <w:color w:val="365F91"/>
+                <w:lang w:val="es-ES_tradnl"/>
+              </w:rPr>
+              <w:t xml:space="preserve">Los talleres pueden aparecer para solucionarse en un tema impartido de forma complementaria, pero también podrán habar más talleres si así el docente lo decide. </w:t>
+            </w:r>
+          </w:p>
+          <w:p>
+            <w:pPr>
+              <w:numPr>
+                <w:ilvl w:val="0"/>
+                <w:numId w:val="14"/>
+              </w:numPr>
+              <w:suppressAutoHyphens/>
+              <w:rPr>
+                <w:color w:val="365F91"/>
+                <w:lang w:val="es-ES_tradnl"/>
+              </w:rPr>
+            </w:pPr>
+            <w:r>
+              <w:rPr>
+                <w:color w:val="365F91"/>
+                <w:lang w:val="es-ES_tradnl"/>
+              </w:rPr>
+              <w:t>Los talleres también podrán contar con una fecha límite de solución si así el docente lo decide.</w:t>
+            </w:r>
+          </w:p>
+        </w:tc>
+        <w:tc>
+          <w:tcPr>
+            <w:tcW w:w="1832" w:type="dxa"/>
+            <w:shd w:val="clear" w:color="auto" w:fill="auto"/>
+          </w:tcPr>
+          <w:p>
+            <w:pPr>
+              <w:snapToGrid w:val="0"/>
+              <w:rPr>
+                <w:color w:val="365F91"/>
+                <w:lang w:val="es-ES_tradnl"/>
+              </w:rPr>
+            </w:pPr>
+          </w:p>
+        </w:tc>
+      </w:tr>
+      <w:tr>
+        <w:trPr>
+          <w:trHeight w:val="141"/>
+        </w:trPr>
+        <w:tc>
+          <w:tcPr>
+            <w:tcW w:w="1382" w:type="dxa"/>
+            <w:shd w:val="clear" w:color="auto" w:fill="D3DFEE"/>
+          </w:tcPr>
+          <w:p>
+            <w:pPr>
+              <w:rPr>
+                <w:color w:val="365F91"/>
+                <w:lang w:val="es-ES_tradnl"/>
+              </w:rPr>
+            </w:pPr>
+            <w:r>
+              <w:rPr>
+                <w:b/>
+                <w:bCs/>
+                <w:color w:val="365F91"/>
+                <w:lang w:val="es-ES_tradnl"/>
+              </w:rPr>
+              <w:lastRenderedPageBreak/>
+              <w:t>RF-007</w:t>
+            </w:r>
+          </w:p>
+        </w:tc>
+        <w:tc>
+          <w:tcPr>
+            <w:tcW w:w="1845" w:type="dxa"/>
+            <w:shd w:val="clear" w:color="auto" w:fill="D3DFEE"/>
+          </w:tcPr>
+          <w:p>
+            <w:pPr>
+              <w:rPr>
+                <w:color w:val="365F91"/>
+                <w:lang w:val="es-ES_tradnl"/>
+              </w:rPr>
+            </w:pPr>
+            <w:r>
+              <w:rPr>
+                <w:color w:val="365F91"/>
+                <w:lang w:val="es-ES_tradnl"/>
+              </w:rPr>
+              <w:t>Gestionar contenidos</w:t>
+            </w:r>
+          </w:p>
+        </w:tc>
+        <w:tc>
+          <w:tcPr>
+            <w:tcW w:w="4111" w:type="dxa"/>
+            <w:shd w:val="clear" w:color="auto" w:fill="D3DFEE"/>
+          </w:tcPr>
+          <w:p>
+            <w:pPr>
+              <w:rPr>
+                <w:color w:val="365F91"/>
+                <w:lang w:val="es-ES_tradnl"/>
+              </w:rPr>
+            </w:pPr>
+            <w:r>
+              <w:rPr>
+                <w:color w:val="365F91"/>
+                <w:lang w:val="es-ES_tradnl"/>
+              </w:rPr>
+              <w:t>Permitirá insertar, eliminar, actualizar, consultar.</w:t>
+            </w:r>
+          </w:p>
+          <w:p>
+            <w:pPr>
+              <w:rPr>
+                <w:color w:val="365F91"/>
+                <w:lang w:val="es-ES_tradnl"/>
+              </w:rPr>
+            </w:pPr>
+            <w:r>
+              <w:rPr>
+                <w:color w:val="365F91"/>
+                <w:lang w:val="es-ES_tradnl"/>
+              </w:rPr>
+              <w:t>El contenido es el modulo central ya que este podrá estar ligado cualquier modulo si un modulo necesita un contenido este será el lugar de creación.</w:t>
+            </w:r>
+          </w:p>
+          <w:p>
+            <w:pPr>
+              <w:rPr>
+                <w:color w:val="365F91"/>
+                <w:lang w:val="es-ES_tradnl"/>
+              </w:rPr>
+            </w:pPr>
+            <w:r>
+              <w:rPr>
+                <w:color w:val="365F91"/>
+                <w:lang w:val="es-ES_tradnl"/>
+              </w:rPr>
+              <w:t>El contenido contara con:</w:t>
+            </w:r>
+          </w:p>
+          <w:p>
+            <w:pPr>
+              <w:rPr>
+                <w:color w:val="365F91"/>
+                <w:lang w:val="es-ES_tradnl"/>
+              </w:rPr>
+            </w:pPr>
+            <w:r>
+              <w:rPr>
+                <w:color w:val="365F91"/>
+                <w:lang w:val="es-ES_tradnl"/>
+              </w:rPr>
+              <w:t>Titulo</w:t>
+            </w:r>
+          </w:p>
+          <w:p>
+            <w:pPr>
+              <w:rPr>
+                <w:color w:val="365F91"/>
+                <w:lang w:val="es-ES_tradnl"/>
+              </w:rPr>
+            </w:pPr>
+            <w:r>
+              <w:rPr>
+                <w:color w:val="365F91"/>
+                <w:lang w:val="es-ES_tradnl"/>
+              </w:rPr>
+              <w:t>Texto</w:t>
+            </w:r>
+          </w:p>
+          <w:p>
+            <w:pPr>
+              <w:rPr>
+                <w:color w:val="365F91"/>
+                <w:lang w:val="es-ES_tradnl"/>
+              </w:rPr>
+            </w:pPr>
+            <w:r>
+              <w:rPr>
+                <w:color w:val="365F91"/>
+                <w:lang w:val="es-ES_tradnl"/>
+              </w:rPr>
+              <w:t xml:space="preserve">Observación </w:t>
+            </w:r>
+          </w:p>
+          <w:p>
+            <w:pPr>
+              <w:rPr>
+                <w:color w:val="365F91"/>
+                <w:lang w:val="es-ES_tradnl"/>
+              </w:rPr>
+            </w:pPr>
+            <w:r>
+              <w:rPr>
+                <w:color w:val="365F91"/>
+                <w:lang w:val="es-ES_tradnl"/>
+              </w:rPr>
+              <w:t>Estado</w:t>
+            </w:r>
+          </w:p>
+          <w:p>
+            <w:pPr>
+              <w:rPr>
+                <w:color w:val="365F91"/>
+                <w:lang w:val="es-ES_tradnl"/>
+              </w:rPr>
+            </w:pPr>
+            <w:r>
+              <w:rPr>
+                <w:color w:val="365F91"/>
+                <w:lang w:val="es-ES_tradnl"/>
+              </w:rPr>
+              <w:t>Tipo de contenido</w:t>
+            </w:r>
+          </w:p>
+        </w:tc>
+        <w:tc>
+          <w:tcPr>
+            <w:tcW w:w="1832" w:type="dxa"/>
+            <w:shd w:val="clear" w:color="auto" w:fill="D3DFEE"/>
+          </w:tcPr>
+          <w:p>
+            <w:pPr>
+              <w:snapToGrid w:val="0"/>
+              <w:rPr>
+                <w:color w:val="365F91"/>
+                <w:lang w:val="es-ES_tradnl"/>
+              </w:rPr>
+            </w:pPr>
+          </w:p>
+        </w:tc>
+      </w:tr>
+      <w:tr>
+        <w:trPr>
+          <w:trHeight w:val="141"/>
+        </w:trPr>
+        <w:tc>
+          <w:tcPr>
+            <w:tcW w:w="1382" w:type="dxa"/>
+            <w:tcBorders>
+              <w:bottom w:val="single" w:sz="8" w:space="0" w:color="808080"/>
+            </w:tcBorders>
+            <w:shd w:val="clear" w:color="auto" w:fill="auto"/>
+          </w:tcPr>
+          <w:p>
+            <w:pPr>
+              <w:rPr>
+                <w:color w:val="365F91"/>
+                <w:lang w:val="es-ES_tradnl"/>
+              </w:rPr>
+            </w:pPr>
+            <w:r>
+              <w:rPr>
+                <w:b/>
+                <w:bCs/>
+                <w:color w:val="365F91"/>
+                <w:lang w:val="es-ES_tradnl"/>
+              </w:rPr>
+              <w:t>RF-008</w:t>
+            </w:r>
+          </w:p>
+        </w:tc>
+        <w:tc>
+          <w:tcPr>
+            <w:tcW w:w="1845" w:type="dxa"/>
+            <w:tcBorders>
+              <w:bottom w:val="single" w:sz="8" w:space="0" w:color="808080"/>
+            </w:tcBorders>
+            <w:shd w:val="clear" w:color="auto" w:fill="auto"/>
+          </w:tcPr>
+          <w:p>
+            <w:pPr>
+              <w:rPr>
+                <w:color w:val="365F91"/>
+                <w:lang w:val="es-ES_tradnl"/>
+              </w:rPr>
+            </w:pPr>
+            <w:r>
+              <w:rPr>
+                <w:color w:val="365F91"/>
+                <w:lang w:val="es-ES_tradnl"/>
+              </w:rPr>
+              <w:t>Gestionar imágenes</w:t>
+            </w:r>
+          </w:p>
+        </w:tc>
+        <w:tc>
+          <w:tcPr>
+            <w:tcW w:w="4111" w:type="dxa"/>
+            <w:tcBorders>
+              <w:bottom w:val="single" w:sz="8" w:space="0" w:color="808080"/>
+            </w:tcBorders>
+            <w:shd w:val="clear" w:color="auto" w:fill="auto"/>
+          </w:tcPr>
+          <w:p>
+            <w:pPr>
+              <w:rPr>
+                <w:color w:val="365F91"/>
+                <w:lang w:val="es-ES_tradnl"/>
+              </w:rPr>
+            </w:pPr>
+            <w:r>
+              <w:rPr>
+                <w:color w:val="365F91"/>
+                <w:lang w:val="es-ES_tradnl"/>
+              </w:rPr>
+              <w:t>Permitirá insertar, eliminar, actualizar, consultar.</w:t>
+            </w:r>
+          </w:p>
+          <w:p>
+            <w:pPr>
+              <w:rPr>
+                <w:color w:val="365F91"/>
+                <w:lang w:val="es-ES_tradnl"/>
+              </w:rPr>
+            </w:pPr>
+            <w:r>
+              <w:rPr>
+                <w:color w:val="365F91"/>
+                <w:lang w:val="es-ES_tradnl"/>
+              </w:rPr>
+              <w:t>Las imágenes estarán relacionadas con los contenidos.</w:t>
+            </w:r>
+          </w:p>
+          <w:p>
+            <w:pPr>
+              <w:rPr>
+                <w:color w:val="365F91"/>
+                <w:lang w:val="es-ES_tradnl"/>
+              </w:rPr>
+            </w:pPr>
+            <w:r>
+              <w:rPr>
+                <w:color w:val="365F91"/>
+                <w:lang w:val="es-ES_tradnl"/>
+              </w:rPr>
+              <w:t>La creación de una imagen será en paralelo de una creación de un contenido.</w:t>
+            </w:r>
+          </w:p>
+          <w:p>
+            <w:pPr>
+              <w:rPr>
+                <w:color w:val="365F91"/>
+                <w:lang w:val="es-ES_tradnl"/>
+              </w:rPr>
+            </w:pPr>
+            <w:r>
+              <w:rPr>
+                <w:color w:val="365F91"/>
+                <w:lang w:val="es-ES_tradnl"/>
+              </w:rPr>
+              <w:t>La imagen contendrá los siguientes campos:</w:t>
+            </w:r>
+          </w:p>
+          <w:p>
+            <w:pPr>
+              <w:rPr>
+                <w:color w:val="365F91"/>
+                <w:lang w:val="es-ES_tradnl"/>
+              </w:rPr>
+            </w:pPr>
+            <w:r>
+              <w:rPr>
+                <w:color w:val="365F91"/>
+                <w:lang w:val="es-ES_tradnl"/>
+              </w:rPr>
+              <w:lastRenderedPageBreak/>
+              <w:t>Nombre</w:t>
+            </w:r>
+          </w:p>
+          <w:p>
+            <w:pPr>
+              <w:rPr>
+                <w:color w:val="365F91"/>
+                <w:lang w:val="es-ES_tradnl"/>
+              </w:rPr>
+            </w:pPr>
+            <w:r>
+              <w:rPr>
+                <w:color w:val="365F91"/>
+                <w:lang w:val="es-ES_tradnl"/>
+              </w:rPr>
+              <w:t>url</w:t>
+            </w:r>
+          </w:p>
+          <w:p>
+            <w:pPr>
+              <w:rPr>
+                <w:color w:val="365F91"/>
+                <w:lang w:val="es-ES_tradnl"/>
+              </w:rPr>
+            </w:pPr>
+            <w:r>
+              <w:rPr>
+                <w:color w:val="365F91"/>
+                <w:lang w:val="es-ES_tradnl"/>
+              </w:rPr>
+              <w:t>estado</w:t>
+            </w:r>
+          </w:p>
+        </w:tc>
+        <w:tc>
+          <w:tcPr>
+            <w:tcW w:w="1832" w:type="dxa"/>
+            <w:tcBorders>
+              <w:bottom w:val="single" w:sz="8" w:space="0" w:color="808080"/>
+            </w:tcBorders>
+            <w:shd w:val="clear" w:color="auto" w:fill="auto"/>
+          </w:tcPr>
+          <w:p>
+            <w:pPr>
+              <w:snapToGrid w:val="0"/>
+              <w:rPr>
+                <w:color w:val="365F91"/>
+                <w:lang w:val="es-ES_tradnl"/>
+              </w:rPr>
+            </w:pPr>
           </w:p>
         </w:tc>
       </w:tr>
     </w:tbl>
     <w:p>
       <w:pPr>
-        <w:pStyle w:val="Ttulo3"/>
-      </w:pPr>
-    </w:p>
-    <w:p>
-      <w:pPr>
-        <w:rPr>
-          <w:lang w:val="es-ES_tradnl"/>
-        </w:rPr>
-      </w:pPr>
-    </w:p>
-    <w:p>
-      <w:pPr>
-        <w:rPr>
-          <w:lang w:val="es-ES_tradnl"/>
-        </w:rPr>
-      </w:pPr>
-    </w:p>
-    <w:p>
-      <w:pPr>
-        <w:rPr>
-          <w:lang w:val="es-ES_tradnl"/>
-        </w:rPr>
-      </w:pPr>
-    </w:p>
-    <w:p>
-      <w:pPr>
-        <w:rPr>
-          <w:lang w:val="es-ES_tradnl"/>
-        </w:rPr>
-      </w:pPr>
-    </w:p>
-    <w:p>
-      <w:pPr>
-        <w:rPr>
-          <w:lang w:val="es-ES_tradnl"/>
-        </w:rPr>
-      </w:pPr>
-    </w:p>
-    <w:p>
-      <w:pPr>
-        <w:rPr>
-          <w:lang w:val="es-ES_tradnl"/>
-        </w:rPr>
-      </w:pPr>
-    </w:p>
-    <w:p>
-      <w:pPr>
-        <w:rPr>
-          <w:lang w:val="es-ES_tradnl"/>
-        </w:rPr>
-      </w:pPr>
-    </w:p>
-    <w:p>
-      <w:bookmarkStart w:id="22" w:name="_GoBack"/>
+        <w:rPr>
+          <w:lang w:val="es-ES_tradnl"/>
+        </w:rPr>
+      </w:pPr>
+    </w:p>
+    <w:p>
+      <w:pPr>
+        <w:pStyle w:val="Heading3"/>
+        <w:spacing w:line="720" w:lineRule="auto"/>
+        <w:rPr>
+          <w:lang w:val="es-ES_tradnl"/>
+        </w:rPr>
+      </w:pPr>
+      <w:bookmarkStart w:id="22" w:name="_Toc366483246"/>
+      <w:r>
+        <w:rPr>
+          <w:lang w:val="es-ES_tradnl"/>
+        </w:rPr>
+        <w:t>1.6.3. Requisitos no funcionales</w:t>
+      </w:r>
       <w:bookmarkEnd w:id="22"/>
+    </w:p>
+    <w:tbl>
+      <w:tblPr>
+        <w:tblW w:w="0" w:type="auto"/>
+        <w:tblLayout w:type="fixed"/>
+        <w:tblLook w:val="0000"/>
+      </w:tblPr>
+      <w:tblGrid>
+        <w:gridCol w:w="1382"/>
+        <w:gridCol w:w="1845"/>
+        <w:gridCol w:w="4111"/>
+        <w:gridCol w:w="1832"/>
+      </w:tblGrid>
+      <w:tr>
+        <w:trPr>
+          <w:trHeight w:val="138"/>
+        </w:trPr>
+        <w:tc>
+          <w:tcPr>
+            <w:tcW w:w="1382" w:type="dxa"/>
+            <w:tcBorders>
+              <w:top w:val="single" w:sz="8" w:space="0" w:color="808080"/>
+              <w:bottom w:val="single" w:sz="8" w:space="0" w:color="808080"/>
+            </w:tcBorders>
+            <w:shd w:val="clear" w:color="auto" w:fill="auto"/>
+          </w:tcPr>
+          <w:p>
+            <w:pPr>
+              <w:jc w:val="center"/>
+              <w:rPr>
+                <w:b/>
+                <w:bCs/>
+                <w:iCs/>
+                <w:color w:val="365F91"/>
+              </w:rPr>
+            </w:pPr>
+            <w:r>
+              <w:rPr>
+                <w:b/>
+                <w:bCs/>
+                <w:iCs/>
+                <w:color w:val="365F91"/>
+              </w:rPr>
+              <w:t>ID. Requisito</w:t>
+            </w:r>
+          </w:p>
+        </w:tc>
+        <w:tc>
+          <w:tcPr>
+            <w:tcW w:w="1845" w:type="dxa"/>
+            <w:tcBorders>
+              <w:top w:val="single" w:sz="8" w:space="0" w:color="808080"/>
+              <w:bottom w:val="single" w:sz="8" w:space="0" w:color="808080"/>
+            </w:tcBorders>
+            <w:shd w:val="clear" w:color="auto" w:fill="auto"/>
+          </w:tcPr>
+          <w:p>
+            <w:pPr>
+              <w:jc w:val="center"/>
+              <w:rPr>
+                <w:b/>
+                <w:bCs/>
+                <w:iCs/>
+                <w:color w:val="365F91"/>
+              </w:rPr>
+            </w:pPr>
+            <w:r>
+              <w:rPr>
+                <w:b/>
+                <w:bCs/>
+                <w:iCs/>
+                <w:color w:val="365F91"/>
+              </w:rPr>
+              <w:t>Nombre del requisito</w:t>
+            </w:r>
+          </w:p>
+        </w:tc>
+        <w:tc>
+          <w:tcPr>
+            <w:tcW w:w="4111" w:type="dxa"/>
+            <w:tcBorders>
+              <w:top w:val="single" w:sz="8" w:space="0" w:color="808080"/>
+              <w:bottom w:val="single" w:sz="8" w:space="0" w:color="808080"/>
+            </w:tcBorders>
+            <w:shd w:val="clear" w:color="auto" w:fill="auto"/>
+          </w:tcPr>
+          <w:p>
+            <w:pPr>
+              <w:jc w:val="center"/>
+              <w:rPr>
+                <w:b/>
+                <w:bCs/>
+                <w:iCs/>
+                <w:color w:val="365F91"/>
+              </w:rPr>
+            </w:pPr>
+            <w:r>
+              <w:rPr>
+                <w:b/>
+                <w:bCs/>
+                <w:iCs/>
+                <w:color w:val="365F91"/>
+              </w:rPr>
+              <w:t>Descripción del Requisito</w:t>
+            </w:r>
+          </w:p>
+        </w:tc>
+        <w:tc>
+          <w:tcPr>
+            <w:tcW w:w="1832" w:type="dxa"/>
+            <w:tcBorders>
+              <w:top w:val="single" w:sz="8" w:space="0" w:color="808080"/>
+              <w:bottom w:val="single" w:sz="8" w:space="0" w:color="808080"/>
+            </w:tcBorders>
+            <w:shd w:val="clear" w:color="auto" w:fill="auto"/>
+          </w:tcPr>
+          <w:p>
+            <w:pPr>
+              <w:jc w:val="center"/>
+              <w:rPr>
+                <w:b/>
+                <w:bCs/>
+                <w:color w:val="365F91"/>
+                <w:lang w:val="es-ES_tradnl"/>
+              </w:rPr>
+            </w:pPr>
+            <w:r>
+              <w:rPr>
+                <w:b/>
+                <w:bCs/>
+                <w:iCs/>
+                <w:color w:val="365F91"/>
+              </w:rPr>
+              <w:t>Usuario</w:t>
+            </w:r>
+          </w:p>
+        </w:tc>
+      </w:tr>
+      <w:tr>
+        <w:trPr>
+          <w:trHeight w:val="138"/>
+        </w:trPr>
+        <w:tc>
+          <w:tcPr>
+            <w:tcW w:w="1382" w:type="dxa"/>
+            <w:shd w:val="clear" w:color="auto" w:fill="D3DFEE"/>
+          </w:tcPr>
+          <w:p>
+            <w:pPr>
+              <w:rPr>
+                <w:color w:val="365F91"/>
+                <w:lang w:val="es-ES_tradnl"/>
+              </w:rPr>
+            </w:pPr>
+            <w:r>
+              <w:rPr>
+                <w:b/>
+                <w:bCs/>
+                <w:color w:val="365F91"/>
+                <w:lang w:val="es-ES_tradnl"/>
+              </w:rPr>
+              <w:t>RF-001</w:t>
+            </w:r>
+          </w:p>
+        </w:tc>
+        <w:tc>
+          <w:tcPr>
+            <w:tcW w:w="1845" w:type="dxa"/>
+            <w:shd w:val="clear" w:color="auto" w:fill="D3DFEE"/>
+          </w:tcPr>
+          <w:p>
+            <w:pPr>
+              <w:jc w:val="center"/>
+              <w:rPr>
+                <w:color w:val="365F91"/>
+                <w:lang w:val="es-ES_tradnl"/>
+              </w:rPr>
+            </w:pPr>
+            <w:r>
+              <w:rPr>
+                <w:color w:val="365F91"/>
+                <w:lang w:val="es-ES_tradnl"/>
+              </w:rPr>
+              <w:t>Gestionar usuarios</w:t>
+            </w:r>
+          </w:p>
+        </w:tc>
+        <w:tc>
+          <w:tcPr>
+            <w:tcW w:w="4111" w:type="dxa"/>
+            <w:shd w:val="clear" w:color="auto" w:fill="D3DFEE"/>
+          </w:tcPr>
+          <w:p>
+            <w:pPr>
+              <w:rPr>
+                <w:color w:val="365F91"/>
+                <w:lang w:val="es-ES_tradnl"/>
+              </w:rPr>
+            </w:pPr>
+            <w:r>
+              <w:rPr>
+                <w:color w:val="365F91"/>
+                <w:lang w:val="es-ES_tradnl"/>
+              </w:rPr>
+              <w:t>La gestión permitir insertar, actualizar, eliminar y consultar los perfiles de los diferentes usuarios del sistema, generando notificaciones de creación.</w:t>
+            </w:r>
+          </w:p>
+          <w:p>
+            <w:pPr>
+              <w:numPr>
+                <w:ilvl w:val="0"/>
+                <w:numId w:val="14"/>
+              </w:numPr>
+              <w:suppressAutoHyphens/>
+              <w:rPr>
+                <w:color w:val="365F91"/>
+                <w:lang w:val="es-ES_tradnl"/>
+              </w:rPr>
+            </w:pPr>
+            <w:r>
+              <w:rPr>
+                <w:color w:val="365F91"/>
+                <w:lang w:val="es-ES_tradnl"/>
+              </w:rPr>
+              <w:t xml:space="preserve">Cualquier usuario natural puede registrarse, esto implica una notificación al usuario de un registro con previa activación y una notificación  al administrador de activación de un nuevo docente, lo mismo sucedería para el alumno pero el docente es el encargado de activar la cuenta.  </w:t>
+            </w:r>
+          </w:p>
+          <w:p>
+            <w:pPr>
+              <w:numPr>
+                <w:ilvl w:val="0"/>
+                <w:numId w:val="14"/>
+              </w:numPr>
+              <w:suppressAutoHyphens/>
+              <w:rPr>
+                <w:color w:val="365F91"/>
+                <w:lang w:val="es-ES_tradnl"/>
+              </w:rPr>
+            </w:pPr>
+            <w:r>
+              <w:rPr>
+                <w:color w:val="365F91"/>
+                <w:lang w:val="es-ES_tradnl"/>
+              </w:rPr>
+              <w:t>Lo docentes podrán registrar, eligiendo previamente que perfil desea:</w:t>
+            </w:r>
+          </w:p>
+          <w:p>
+            <w:pPr>
+              <w:ind w:left="360"/>
+              <w:rPr>
+                <w:color w:val="365F91"/>
+                <w:lang w:val="es-ES_tradnl"/>
+              </w:rPr>
+            </w:pPr>
+            <w:r>
+              <w:rPr>
+                <w:color w:val="365F91"/>
+                <w:lang w:val="es-ES_tradnl"/>
+              </w:rPr>
+              <w:t>Nombre</w:t>
+            </w:r>
+          </w:p>
+          <w:p>
+            <w:pPr>
+              <w:ind w:left="360"/>
+              <w:rPr>
+                <w:color w:val="365F91"/>
+                <w:lang w:val="es-ES_tradnl"/>
+              </w:rPr>
+            </w:pPr>
+            <w:r>
+              <w:rPr>
+                <w:color w:val="365F91"/>
+                <w:lang w:val="es-ES_tradnl"/>
+              </w:rPr>
+              <w:t>Apellido1</w:t>
+            </w:r>
+          </w:p>
+          <w:p>
+            <w:pPr>
+              <w:ind w:left="360"/>
+              <w:rPr>
+                <w:color w:val="365F91"/>
+                <w:lang w:val="es-ES_tradnl"/>
+              </w:rPr>
+            </w:pPr>
+            <w:r>
+              <w:rPr>
+                <w:color w:val="365F91"/>
+                <w:lang w:val="es-ES_tradnl"/>
+              </w:rPr>
+              <w:t>Apellido2</w:t>
+            </w:r>
+          </w:p>
+          <w:p>
+            <w:pPr>
+              <w:ind w:left="360"/>
+              <w:rPr>
+                <w:color w:val="365F91"/>
+                <w:lang w:val="es-ES_tradnl"/>
+              </w:rPr>
+            </w:pPr>
+            <w:r>
+              <w:rPr>
+                <w:color w:val="365F91"/>
+                <w:lang w:val="es-ES_tradnl"/>
+              </w:rPr>
+              <w:t>Teléfono</w:t>
+            </w:r>
+          </w:p>
+          <w:p>
+            <w:pPr>
+              <w:ind w:left="360"/>
+              <w:rPr>
+                <w:color w:val="365F91"/>
+                <w:lang w:val="es-ES_tradnl"/>
+              </w:rPr>
+            </w:pPr>
+            <w:r>
+              <w:rPr>
+                <w:color w:val="365F91"/>
+                <w:lang w:val="es-ES_tradnl"/>
+              </w:rPr>
+              <w:t>Celular</w:t>
+            </w:r>
+          </w:p>
+          <w:p>
+            <w:pPr>
+              <w:ind w:left="360"/>
+              <w:rPr>
+                <w:color w:val="365F91"/>
+                <w:lang w:val="es-ES_tradnl"/>
+              </w:rPr>
+            </w:pPr>
+            <w:r>
+              <w:rPr>
+                <w:color w:val="365F91"/>
+                <w:lang w:val="es-ES_tradnl"/>
+              </w:rPr>
+              <w:t>Tipo de perfil</w:t>
+            </w:r>
+          </w:p>
+          <w:p>
+            <w:pPr>
+              <w:numPr>
+                <w:ilvl w:val="0"/>
+                <w:numId w:val="14"/>
+              </w:numPr>
+              <w:suppressAutoHyphens/>
+              <w:rPr>
+                <w:color w:val="365F91"/>
+                <w:lang w:val="es-ES_tradnl"/>
+              </w:rPr>
+            </w:pPr>
+            <w:r>
+              <w:rPr>
+                <w:color w:val="365F91"/>
+                <w:lang w:val="es-ES_tradnl"/>
+              </w:rPr>
+              <w:lastRenderedPageBreak/>
+              <w:t>El tipo de perfil cargara los permisos pertinentes configurados por el administrador.</w:t>
+            </w:r>
+          </w:p>
+          <w:p>
+            <w:pPr>
+              <w:numPr>
+                <w:ilvl w:val="0"/>
+                <w:numId w:val="14"/>
+              </w:numPr>
+              <w:suppressAutoHyphens/>
+              <w:rPr>
+                <w:color w:val="365F91"/>
+                <w:lang w:val="es-ES_tradnl"/>
+              </w:rPr>
+            </w:pPr>
+            <w:r>
+              <w:rPr>
+                <w:color w:val="365F91"/>
+                <w:lang w:val="es-ES_tradnl"/>
+              </w:rPr>
+              <w:t>Para iniciar sesión el sistema debe realizar alagunas verificaciones de la información para cargara los permisos y la diferente información que este perfil tiene guardado.</w:t>
+            </w:r>
+          </w:p>
+        </w:tc>
+        <w:tc>
+          <w:tcPr>
+            <w:tcW w:w="1832" w:type="dxa"/>
+            <w:shd w:val="clear" w:color="auto" w:fill="D3DFEE"/>
+          </w:tcPr>
+          <w:p>
+            <w:pPr>
+              <w:rPr>
+                <w:b/>
+                <w:bCs/>
+                <w:color w:val="365F91"/>
+                <w:lang w:val="es-ES_tradnl"/>
+              </w:rPr>
+            </w:pPr>
+            <w:r>
+              <w:rPr>
+                <w:color w:val="365F91"/>
+                <w:lang w:val="es-ES_tradnl"/>
+              </w:rPr>
+              <w:lastRenderedPageBreak/>
+              <w:t>Administrador, Docente.</w:t>
+            </w:r>
+          </w:p>
+        </w:tc>
+      </w:tr>
+    </w:tbl>
+    <w:p>
+      <w:pPr>
+        <w:pStyle w:val="Heading3"/>
+      </w:pPr>
+    </w:p>
+    <w:p>
+      <w:pPr>
+        <w:rPr>
+          <w:lang w:val="es-ES_tradnl"/>
+        </w:rPr>
+      </w:pPr>
+    </w:p>
+    <w:p>
+      <w:pPr>
+        <w:rPr>
+          <w:lang w:val="es-ES_tradnl"/>
+        </w:rPr>
+      </w:pPr>
+    </w:p>
+    <w:p>
+      <w:pPr>
+        <w:pStyle w:val="Heading2"/>
+        <w:rPr>
+          <w:lang w:val="es-ES_tradnl"/>
+        </w:rPr>
+      </w:pPr>
+      <w:bookmarkStart w:id="23" w:name="_Toc366483247"/>
+      <w:r>
+        <w:rPr>
+          <w:lang w:val="es-ES_tradnl"/>
+        </w:rPr>
+        <w:t>1.7. Diagramas del sistema</w:t>
+      </w:r>
+      <w:bookmarkEnd w:id="23"/>
+    </w:p>
+    <w:p>
+      <w:pPr>
+        <w:pStyle w:val="Heading3"/>
+        <w:rPr>
+          <w:lang w:val="es-ES_tradnl"/>
+        </w:rPr>
+      </w:pPr>
+    </w:p>
+    <w:p>
+      <w:pPr>
+        <w:pStyle w:val="Heading3"/>
+        <w:rPr>
+          <w:lang w:val="es-ES_tradnl"/>
+        </w:rPr>
+      </w:pPr>
+      <w:bookmarkStart w:id="24" w:name="_Toc366483248"/>
+      <w:r>
+        <w:rPr>
+          <w:lang w:val="es-ES_tradnl"/>
+        </w:rPr>
+        <w:t>1.7.1. Diagramas de casos de uso</w:t>
+      </w:r>
+      <w:bookmarkEnd w:id="24"/>
+    </w:p>
+    <w:p>
+      <w:pPr>
+        <w:rPr>
+          <w:lang w:val="es-ES_tradnl"/>
+        </w:rPr>
+      </w:pPr>
+    </w:p>
+    <w:p>
+      <w:pPr>
+        <w:rPr>
+          <w:lang w:val="es-ES_tradnl"/>
+        </w:rPr>
+      </w:pPr>
+    </w:p>
+    <w:p>
+      <w:pPr>
+        <w:rPr>
+          <w:lang w:val="es-ES_tradnl"/>
+        </w:rPr>
+      </w:pPr>
+    </w:p>
+    <w:p>
+      <w:pPr>
+        <w:rPr>
+          <w:lang w:val="es-ES_tradnl"/>
+        </w:rPr>
+      </w:pPr>
+    </w:p>
+    <w:p>
+      <w:pPr>
+        <w:rPr>
+          <w:lang w:val="es-ES_tradnl"/>
+        </w:rPr>
+      </w:pPr>
+    </w:p>
+    <w:p>
+      <w:pPr>
+        <w:pStyle w:val="Heading3"/>
+        <w:rPr>
+          <w:lang w:val="es-ES_tradnl"/>
+        </w:rPr>
+      </w:pPr>
+      <w:bookmarkStart w:id="25" w:name="_GoBack"/>
+      <w:bookmarkStart w:id="26" w:name="_Toc366483249"/>
+      <w:bookmarkEnd w:id="25"/>
+      <w:r>
+        <w:rPr>
+          <w:lang w:val="es-ES_tradnl"/>
+        </w:rPr>
+        <w:t>1.7.1.1. Descripción general de actores</w:t>
+      </w:r>
+      <w:bookmarkEnd w:id="26"/>
+    </w:p>
+    <w:p>
+      <w:pPr>
+        <w:rPr>
+          <w:lang w:val="es-ES_tradnl"/>
+        </w:rPr>
+      </w:pPr>
+    </w:p>
+    <w:p>
+      <w:pPr>
+        <w:rPr>
+          <w:lang w:val="es-ES_tradnl"/>
+        </w:rPr>
+      </w:pPr>
+    </w:p>
+    <w:p>
+      <w:pPr>
+        <w:rPr>
+          <w:lang w:val="es-ES_tradnl"/>
+        </w:rPr>
+      </w:pPr>
+    </w:p>
+    <w:p>
+      <w:pPr>
+        <w:rPr>
+          <w:lang w:val="es-ES_tradnl"/>
+        </w:rPr>
+      </w:pPr>
+    </w:p>
+    <w:p>
+      <w:pPr>
+        <w:rPr>
+          <w:lang w:val="es-ES_tradnl"/>
+        </w:rPr>
+      </w:pPr>
+    </w:p>
+    <w:p>
+      <w:pPr>
+        <w:pStyle w:val="Heading3"/>
+        <w:rPr>
+          <w:lang w:val="es-ES_tradnl"/>
+        </w:rPr>
+      </w:pPr>
+      <w:bookmarkStart w:id="27" w:name="_Toc366483250"/>
+      <w:r>
+        <w:rPr>
+          <w:lang w:val="es-ES_tradnl"/>
+        </w:rPr>
+        <w:t>1.7.1.2. Documentación de casos de uso</w:t>
+      </w:r>
+      <w:bookmarkEnd w:id="27"/>
+    </w:p>
+    <w:p>
+      <w:pPr>
+        <w:rPr>
+          <w:lang w:val="es-ES_tradnl"/>
+        </w:rPr>
+      </w:pPr>
+    </w:p>
+    <w:p>
+      <w:pPr>
+        <w:pStyle w:val="Heading3"/>
+        <w:rPr>
+          <w:lang w:val="es-ES_tradnl"/>
+        </w:rPr>
+      </w:pPr>
+      <w:bookmarkStart w:id="28" w:name="_Toc366483251"/>
+      <w:r>
+        <w:rPr>
+          <w:lang w:val="es-ES_tradnl"/>
+        </w:rPr>
+        <w:lastRenderedPageBreak/>
+        <w:t>1.7.2. Diagrama de clases</w:t>
+      </w:r>
+      <w:bookmarkEnd w:id="28"/>
+    </w:p>
+    <w:p>
+      <w:pPr>
+        <w:rPr>
+          <w:lang w:val="es-ES_tradnl"/>
+        </w:rPr>
+      </w:pPr>
+      <w:r>
+        <w:rPr>
+          <w:noProof/>
+          <w:lang w:val="en-US"/>
+        </w:rPr>
+        <w:drawing>
+          <wp:anchor distT="0" distB="0" distL="0" distR="0" simplePos="0" relativeHeight="251658240" behindDoc="0" locked="0" layoutInCell="1" allowOverlap="1">
+            <wp:simplePos x="0" y="0"/>
+            <wp:positionH relativeFrom="column">
+              <wp:posOffset>-51794</wp:posOffset>
+            </wp:positionH>
+            <wp:positionV relativeFrom="paragraph">
+              <wp:posOffset>220237</wp:posOffset>
+            </wp:positionV>
+            <wp:extent cx="6002187" cy="3976778"/>
+            <wp:effectExtent l="19050" t="0" r="0" b="0"/>
+            <wp:wrapSquare wrapText="largest"/>
+            <wp:docPr id="15" name="Imagen 2"/>
+            <wp:cNvGraphicFramePr>
+              <a:graphicFrameLocks xmlns:a="http://schemas.openxmlformats.org/drawingml/2006/main" noChangeAspect="1"/>
+            </wp:cNvGraphicFramePr>
+            <a:graphic xmlns:a="http://schemas.openxmlformats.org/drawingml/2006/main">
+              <a:graphicData uri="http://schemas.openxmlformats.org/drawingml/2006/picture">
+                <pic:pic xmlns:pic="http://schemas.openxmlformats.org/drawingml/2006/picture">
+                  <pic:nvPicPr>
+                    <pic:cNvPr id="0" name="Picture 2"/>
+                    <pic:cNvPicPr>
+                      <a:picLocks noChangeAspect="1" noChangeArrowheads="1"/>
+                    </pic:cNvPicPr>
+                  </pic:nvPicPr>
+                  <pic:blipFill>
+                    <a:blip r:embed="rId25"/>
+                    <a:srcRect/>
+                    <a:stretch>
+                      <a:fillRect/>
+                    </a:stretch>
+                  </pic:blipFill>
+                  <pic:spPr bwMode="auto">
+                    <a:xfrm>
+                      <a:off x="0" y="0"/>
+                      <a:ext cx="6002187" cy="3976778"/>
+                    </a:xfrm>
+                    <a:prstGeom prst="rect">
+                      <a:avLst/>
+                    </a:prstGeom>
+                    <a:solidFill>
+                      <a:srgbClr val="FFFFFF"/>
+                    </a:solidFill>
+                    <a:ln w="9525">
+                      <a:noFill/>
+                      <a:miter lim="800000"/>
+                      <a:headEnd/>
+                      <a:tailEnd/>
+                    </a:ln>
+                  </pic:spPr>
+                </pic:pic>
+              </a:graphicData>
+            </a:graphic>
+          </wp:anchor>
+        </w:drawing>
+      </w:r>
+    </w:p>
+    <w:p>
+      <w:pPr>
+        <w:rPr>
+          <w:lang w:val="es-ES_tradnl"/>
+        </w:rPr>
+      </w:pPr>
+    </w:p>
+    <w:p>
+      <w:pPr>
+        <w:rPr>
+          <w:lang w:val="es-ES_tradnl"/>
+        </w:rPr>
+      </w:pPr>
+    </w:p>
+    <w:p>
+      <w:pPr>
+        <w:rPr>
+          <w:lang w:val="es-ES_tradnl"/>
+        </w:rPr>
+      </w:pPr>
+    </w:p>
+    <w:p>
+      <w:pPr>
+        <w:rPr>
+          <w:lang w:val="es-ES_tradnl"/>
+        </w:rPr>
+      </w:pPr>
+    </w:p>
+    <w:p>
+      <w:pPr>
+        <w:rPr>
+          <w:lang w:val="es-ES_tradnl"/>
+        </w:rPr>
+      </w:pPr>
+    </w:p>
+    <w:p>
+      <w:pPr>
+        <w:rPr>
+          <w:lang w:val="es-ES_tradnl"/>
+        </w:rPr>
+      </w:pPr>
+    </w:p>
+    <w:p>
+      <w:pPr>
+        <w:rPr>
+          <w:lang w:val="es-ES_tradnl"/>
+        </w:rPr>
+      </w:pPr>
+    </w:p>
+    <w:p>
+      <w:pPr>
+        <w:rPr>
+          <w:lang w:val="es-ES_tradnl"/>
+        </w:rPr>
+      </w:pPr>
+    </w:p>
+    <w:p>
+      <w:pPr>
+        <w:rPr>
+          <w:lang w:val="es-ES_tradnl"/>
+        </w:rPr>
+      </w:pPr>
+    </w:p>
+    <w:p>
+      <w:pPr>
+        <w:pStyle w:val="Heading3"/>
+        <w:rPr>
+          <w:lang w:val="es-ES_tradnl"/>
+        </w:rPr>
+      </w:pPr>
+      <w:bookmarkStart w:id="29" w:name="_Toc366483252"/>
+      <w:r>
+        <w:rPr>
+          <w:lang w:val="es-ES_tradnl"/>
+        </w:rPr>
+        <w:lastRenderedPageBreak/>
+        <w:t>1.7.3</w:t>
+      </w:r>
+      <w:r>
+        <w:rPr>
+          <w:lang w:val="es-ES_tradnl"/>
+        </w:rPr>
+        <w:t>. Diagrama de secuencia</w:t>
+      </w:r>
+      <w:bookmarkEnd w:id="29"/>
+    </w:p>
+    <w:p>
+      <w:pPr>
+        <w:rPr>
+          <w:lang w:val="es-ES_tradnl"/>
+        </w:rPr>
+      </w:pPr>
+      <w:r>
+        <w:rPr>
+          <w:noProof/>
+          <w:lang w:val="en-US"/>
+        </w:rPr>
+        <w:drawing>
+          <wp:anchor distT="0" distB="0" distL="0" distR="0" simplePos="0" relativeHeight="251659264" behindDoc="0" locked="0" layoutInCell="1" allowOverlap="1">
+            <wp:simplePos x="0" y="0"/>
+            <wp:positionH relativeFrom="column">
+              <wp:posOffset>42545</wp:posOffset>
+            </wp:positionH>
+            <wp:positionV relativeFrom="paragraph">
+              <wp:posOffset>85090</wp:posOffset>
+            </wp:positionV>
+            <wp:extent cx="5777865" cy="2992755"/>
+            <wp:effectExtent l="19050" t="0" r="0" b="0"/>
+            <wp:wrapSquare wrapText="largest"/>
+            <wp:docPr id="16" name="Imagen 3"/>
+            <wp:cNvGraphicFramePr>
+              <a:graphicFrameLocks xmlns:a="http://schemas.openxmlformats.org/drawingml/2006/main" noChangeAspect="1"/>
+            </wp:cNvGraphicFramePr>
+            <a:graphic xmlns:a="http://schemas.openxmlformats.org/drawingml/2006/main">
+              <a:graphicData uri="http://schemas.openxmlformats.org/drawingml/2006/picture">
+                <pic:pic xmlns:pic="http://schemas.openxmlformats.org/drawingml/2006/picture">
+                  <pic:nvPicPr>
+                    <pic:cNvPr id="0" name="Picture 3"/>
+                    <pic:cNvPicPr>
+                      <a:picLocks noChangeAspect="1" noChangeArrowheads="1"/>
+                    </pic:cNvPicPr>
+                  </pic:nvPicPr>
+                  <pic:blipFill>
+                    <a:blip r:embed="rId26"/>
+                    <a:srcRect/>
+                    <a:stretch>
+                      <a:fillRect/>
+                    </a:stretch>
+                  </pic:blipFill>
+                  <pic:spPr bwMode="auto">
+                    <a:xfrm>
+                      <a:off x="0" y="0"/>
+                      <a:ext cx="5777865" cy="2992755"/>
+                    </a:xfrm>
+                    <a:prstGeom prst="rect">
+                      <a:avLst/>
+                    </a:prstGeom>
+                    <a:solidFill>
+                      <a:srgbClr val="FFFFFF"/>
+                    </a:solidFill>
+                    <a:ln w="9525">
+                      <a:noFill/>
+                      <a:miter lim="800000"/>
+                      <a:headEnd/>
+                      <a:tailEnd/>
+                    </a:ln>
+                  </pic:spPr>
+                </pic:pic>
+              </a:graphicData>
+            </a:graphic>
+          </wp:anchor>
+        </w:drawing>
+      </w:r>
     </w:p>
     <w:sectPr>
       <w:footnotePr>
@@ -11779,17 +14700,17 @@
   <w:comment w:id="12" w:author="Oscar Hernando Mesa Garavito" w:date="2012-05-22T12:39:00Z" w:initials="OM">
     <w:p>
       <w:pPr>
-        <w:pStyle w:val="Textocomentario"/>
-      </w:pPr>
-      <w:r>
-        <w:rPr>
-          <w:rStyle w:val="Refdecomentario"/>
+        <w:pStyle w:val="CommentText"/>
+      </w:pPr>
+      <w:r>
+        <w:rPr>
+          <w:rStyle w:val="CommentReference"/>
         </w:rPr>
         <w:annotationRef/>
       </w:r>
       <w:r>
         <w:rPr>
-          <w:rStyle w:val="Refdecomentario"/>
+          <w:rStyle w:val="CommentReference"/>
         </w:rPr>
         <w:annotationRef/>
       </w:r>
@@ -11801,11 +14722,11 @@
   <w:comment w:id="13" w:author="Oscar Hernando Mesa Garavito" w:date="2012-05-22T12:46:00Z" w:initials="OM">
     <w:p>
       <w:pPr>
-        <w:pStyle w:val="Textocomentario"/>
-      </w:pPr>
-      <w:r>
-        <w:rPr>
-          <w:rStyle w:val="Refdecomentario"/>
+        <w:pStyle w:val="CommentText"/>
+      </w:pPr>
+      <w:r>
+        <w:rPr>
+          <w:rStyle w:val="CommentReference"/>
         </w:rPr>
         <w:annotationRef/>
       </w:r>
@@ -11817,11 +14738,11 @@
   <w:comment w:id="14" w:author="Oscar Hernando Mesa Garavito" w:date="2012-05-22T13:23:00Z" w:initials="OM">
     <w:p>
       <w:pPr>
-        <w:pStyle w:val="Textocomentario"/>
-      </w:pPr>
-      <w:r>
-        <w:rPr>
-          <w:rStyle w:val="Refdecomentario"/>
+        <w:pStyle w:val="CommentText"/>
+      </w:pPr>
+      <w:r>
+        <w:rPr>
+          <w:rStyle w:val="CommentReference"/>
         </w:rPr>
         <w:annotationRef/>
       </w:r>
@@ -11862,34 +14783,34 @@
 <w:ftr xmlns:ve="http://schemas.openxmlformats.org/markup-compatibility/2006" xmlns:o="urn:schemas-microsoft-com:office:office" xmlns:r="http://schemas.openxmlformats.org/officeDocument/2006/relationships" xmlns:m="http://schemas.openxmlformats.org/officeDocument/2006/math" xmlns:v="urn:schemas-microsoft-com:vml" xmlns:wp="http://schemas.openxmlformats.org/drawingml/2006/wordprocessingDrawing" xmlns:w10="urn:schemas-microsoft-com:office:word" xmlns:w="http://schemas.openxmlformats.org/wordprocessingml/2006/main" xmlns:wne="http://schemas.microsoft.com/office/word/2006/wordml">
   <w:p>
     <w:pPr>
-      <w:pStyle w:val="Piedepgina"/>
+      <w:pStyle w:val="Footer"/>
       <w:framePr w:wrap="around" w:vAnchor="text" w:hAnchor="margin" w:xAlign="center" w:y="1"/>
       <w:rPr>
-        <w:rStyle w:val="Nmerodepgina"/>
+        <w:rStyle w:val="PageNumber"/>
       </w:rPr>
     </w:pPr>
     <w:r>
       <w:rPr>
-        <w:rStyle w:val="Nmerodepgina"/>
+        <w:rStyle w:val="PageNumber"/>
       </w:rPr>
       <w:fldChar w:fldCharType="begin"/>
     </w:r>
     <w:r>
       <w:rPr>
-        <w:rStyle w:val="Nmerodepgina"/>
+        <w:rStyle w:val="PageNumber"/>
       </w:rPr>
       <w:instrText xml:space="preserve">PAGE  </w:instrText>
     </w:r>
     <w:r>
       <w:rPr>
-        <w:rStyle w:val="Nmerodepgina"/>
+        <w:rStyle w:val="PageNumber"/>
       </w:rPr>
       <w:fldChar w:fldCharType="end"/>
     </w:r>
   </w:p>
   <w:p>
     <w:pPr>
-      <w:pStyle w:val="Piedepgina"/>
+      <w:pStyle w:val="Footer"/>
       <w:ind w:right="360"/>
     </w:pPr>
   </w:p>
@@ -11900,47 +14821,47 @@
 <w:ftr xmlns:ve="http://schemas.openxmlformats.org/markup-compatibility/2006" xmlns:o="urn:schemas-microsoft-com:office:office" xmlns:r="http://schemas.openxmlformats.org/officeDocument/2006/relationships" xmlns:m="http://schemas.openxmlformats.org/officeDocument/2006/math" xmlns:v="urn:schemas-microsoft-com:vml" xmlns:wp="http://schemas.openxmlformats.org/drawingml/2006/wordprocessingDrawing" xmlns:w10="urn:schemas-microsoft-com:office:word" xmlns:w="http://schemas.openxmlformats.org/wordprocessingml/2006/main" xmlns:wne="http://schemas.microsoft.com/office/word/2006/wordml">
   <w:p>
     <w:pPr>
-      <w:pStyle w:val="Piedepgina"/>
+      <w:pStyle w:val="Footer"/>
       <w:framePr w:wrap="around" w:vAnchor="text" w:hAnchor="margin" w:xAlign="center" w:y="1"/>
       <w:rPr>
-        <w:rStyle w:val="Nmerodepgina"/>
+        <w:rStyle w:val="PageNumber"/>
       </w:rPr>
     </w:pPr>
     <w:r>
       <w:rPr>
-        <w:rStyle w:val="Nmerodepgina"/>
+        <w:rStyle w:val="PageNumber"/>
       </w:rPr>
       <w:fldChar w:fldCharType="begin"/>
     </w:r>
     <w:r>
       <w:rPr>
-        <w:rStyle w:val="Nmerodepgina"/>
+        <w:rStyle w:val="PageNumber"/>
       </w:rPr>
       <w:instrText xml:space="preserve">PAGE  </w:instrText>
     </w:r>
     <w:r>
       <w:rPr>
-        <w:rStyle w:val="Nmerodepgina"/>
+        <w:rStyle w:val="PageNumber"/>
       </w:rPr>
       <w:fldChar w:fldCharType="separate"/>
     </w:r>
     <w:r>
       <w:rPr>
-        <w:rStyle w:val="Nmerodepgina"/>
+        <w:rStyle w:val="PageNumber"/>
         <w:noProof/>
       </w:rPr>
-      <w:t>31</w:t>
+      <w:t>40</w:t>
     </w:r>
     <w:r>
       <w:rPr>
-        <w:rStyle w:val="Nmerodepgina"/>
+        <w:rStyle w:val="PageNumber"/>
       </w:rPr>
       <w:fldChar w:fldCharType="end"/>
     </w:r>
   </w:p>
   <w:p>
     <w:pPr>
-      <w:pStyle w:val="Piedepgina"/>
+      <w:pStyle w:val="Footer"/>
       <w:tabs>
         <w:tab w:val="clear" w:pos="4252"/>
         <w:tab w:val="clear" w:pos="8504"/>
@@ -11954,7 +14875,7 @@
   </w:p>
   <w:p>
     <w:pPr>
-      <w:pStyle w:val="Piedepgina"/>
+      <w:pStyle w:val="Footer"/>
       <w:rPr>
         <w:vertAlign w:val="superscript"/>
       </w:rPr>
@@ -11988,7 +14909,7 @@
   <w:footnote w:id="2">
     <w:p>
       <w:pPr>
-        <w:pStyle w:val="Textocomentario"/>
+        <w:pStyle w:val="CommentText"/>
       </w:pPr>
       <w:r>
         <w:rPr>
@@ -12005,7 +14926,7 @@
     </w:p>
     <w:p>
       <w:pPr>
-        <w:pStyle w:val="Textonotapie"/>
+        <w:pStyle w:val="FootnoteText"/>
         <w:rPr>
           <w:lang w:val="es-ES_tradnl"/>
         </w:rPr>
@@ -12015,15 +14936,15 @@
   <w:footnote w:id="3">
     <w:p>
       <w:pPr>
-        <w:pStyle w:val="Textonotapie"/>
-        <w:rPr>
-          <w:lang w:val="es-ES_tradnl"/>
-        </w:rPr>
-      </w:pPr>
-    </w:p>
-    <w:p>
-      <w:pPr>
-        <w:pStyle w:val="Textonotapie"/>
+        <w:pStyle w:val="FootnoteText"/>
+        <w:rPr>
+          <w:lang w:val="es-ES_tradnl"/>
+        </w:rPr>
+      </w:pPr>
+    </w:p>
+    <w:p>
+      <w:pPr>
+        <w:pStyle w:val="FootnoteText"/>
         <w:rPr>
           <w:lang w:val="es-ES_tradnl"/>
         </w:rPr>
@@ -12033,7 +14954,7 @@
   <w:footnote w:id="4">
     <w:p>
       <w:pPr>
-        <w:pStyle w:val="Textonotapie"/>
+        <w:pStyle w:val="FootnoteText"/>
         <w:rPr>
           <w:i/>
           <w:sz w:val="22"/>
@@ -12042,7 +14963,7 @@
       </w:pPr>
       <w:r>
         <w:rPr>
-          <w:rStyle w:val="Refdenotaalpie"/>
+          <w:rStyle w:val="FootnoteReference"/>
           <w:i/>
           <w:sz w:val="22"/>
           <w:szCs w:val="22"/>
@@ -12060,7 +14981,7 @@
     </w:p>
     <w:p>
       <w:pPr>
-        <w:pStyle w:val="Textonotapie"/>
+        <w:pStyle w:val="FootnoteText"/>
         <w:rPr>
           <w:i/>
           <w:sz w:val="22"/>
@@ -12089,7 +15010,7 @@
   <w:footnote w:id="5">
     <w:p>
       <w:pPr>
-        <w:pStyle w:val="Textonotapie"/>
+        <w:pStyle w:val="FootnoteText"/>
         <w:rPr>
           <w:i/>
           <w:sz w:val="22"/>
@@ -12098,7 +15019,7 @@
       </w:pPr>
       <w:r>
         <w:rPr>
-          <w:rStyle w:val="Refdenotaalpie"/>
+          <w:rStyle w:val="FootnoteReference"/>
           <w:i/>
           <w:sz w:val="22"/>
           <w:szCs w:val="22"/>
@@ -12116,7 +15037,7 @@
     </w:p>
     <w:p>
       <w:pPr>
-        <w:pStyle w:val="Textonotapie"/>
+        <w:pStyle w:val="FootnoteText"/>
         <w:rPr>
           <w:i/>
           <w:sz w:val="22"/>
@@ -12151,7 +15072,7 @@
     </w:p>
     <w:p>
       <w:pPr>
-        <w:pStyle w:val="Textonotapie"/>
+        <w:pStyle w:val="FootnoteText"/>
         <w:rPr>
           <w:lang w:val="es-ES_tradnl"/>
         </w:rPr>
@@ -12161,7 +15082,7 @@
   <w:footnote w:id="6">
     <w:p>
       <w:pPr>
-        <w:pStyle w:val="Textonotapie"/>
+        <w:pStyle w:val="FootnoteText"/>
         <w:rPr>
           <w:i/>
           <w:sz w:val="22"/>
@@ -12170,7 +15091,7 @@
       </w:pPr>
       <w:r>
         <w:rPr>
-          <w:rStyle w:val="Refdenotaalpie"/>
+          <w:rStyle w:val="FootnoteReference"/>
           <w:i/>
           <w:sz w:val="22"/>
           <w:szCs w:val="22"/>
@@ -12188,7 +15109,7 @@
     </w:p>
     <w:p>
       <w:pPr>
-        <w:pStyle w:val="Textonotapie"/>
+        <w:pStyle w:val="FootnoteText"/>
         <w:rPr>
           <w:i/>
           <w:sz w:val="22"/>
@@ -12225,7 +15146,7 @@
   <w:footnote w:id="7">
     <w:p>
       <w:pPr>
-        <w:pStyle w:val="Textonotapie"/>
+        <w:pStyle w:val="FootnoteText"/>
         <w:rPr>
           <w:lang w:val="es-ES_tradnl"/>
         </w:rPr>
@@ -12273,7 +15194,7 @@
   <w:footnote w:id="8">
     <w:p>
       <w:pPr>
-        <w:pStyle w:val="Textonotapie"/>
+        <w:pStyle w:val="FootnoteText"/>
         <w:rPr>
           <w:lang w:val="es-ES_tradnl"/>
         </w:rPr>
@@ -12319,7 +15240,7 @@
     </w:p>
     <w:p>
       <w:pPr>
-        <w:pStyle w:val="Textonotapie"/>
+        <w:pStyle w:val="FootnoteText"/>
         <w:rPr>
           <w:lang w:val="es-ES_tradnl"/>
         </w:rPr>
@@ -12329,7 +15250,7 @@
   <w:footnote w:id="9">
     <w:p>
       <w:pPr>
-        <w:pStyle w:val="Textonotapie"/>
+        <w:pStyle w:val="FootnoteText"/>
         <w:rPr>
           <w:lang w:val="es-ES_tradnl"/>
         </w:rPr>
@@ -12380,6 +15301,147 @@
 <file path=word/numbering.xml><?xml version="1.0" encoding="utf-8"?>
 <w:numbering xmlns:ve="http://schemas.openxmlformats.org/markup-compatibility/2006" xmlns:o="urn:schemas-microsoft-com:office:office" xmlns:r="http://schemas.openxmlformats.org/officeDocument/2006/relationships" xmlns:m="http://schemas.openxmlformats.org/officeDocument/2006/math" xmlns:v="urn:schemas-microsoft-com:vml" xmlns:wp="http://schemas.openxmlformats.org/drawingml/2006/wordprocessingDrawing" xmlns:w10="urn:schemas-microsoft-com:office:word" xmlns:w="http://schemas.openxmlformats.org/wordprocessingml/2006/main" xmlns:wne="http://schemas.microsoft.com/office/word/2006/wordml">
   <w:abstractNum w:abstractNumId="0">
+    <w:nsid w:val="00000004"/>
+    <w:multiLevelType w:val="multilevel"/>
+    <w:tmpl w:val="00000004"/>
+    <w:name w:val="WW8Num10"/>
+    <w:lvl w:ilvl="0">
+      <w:start w:val="1"/>
+      <w:numFmt w:val="bullet"/>
+      <w:lvlText w:val=""/>
+      <w:lvlJc w:val="left"/>
+      <w:pPr>
+        <w:tabs>
+          <w:tab w:val="num" w:pos="0"/>
+        </w:tabs>
+        <w:ind w:left="720" w:hanging="360"/>
+      </w:pPr>
+      <w:rPr>
+        <w:rFonts w:ascii="Symbol" w:hAnsi="Symbol" w:cs="Symbol"/>
+      </w:rPr>
+    </w:lvl>
+    <w:lvl w:ilvl="1">
+      <w:start w:val="1"/>
+      <w:numFmt w:val="bullet"/>
+      <w:lvlText w:val="o"/>
+      <w:lvlJc w:val="left"/>
+      <w:pPr>
+        <w:tabs>
+          <w:tab w:val="num" w:pos="0"/>
+        </w:tabs>
+        <w:ind w:left="1440" w:hanging="360"/>
+      </w:pPr>
+      <w:rPr>
+        <w:rFonts w:ascii="Courier New" w:hAnsi="Courier New" w:cs="Courier New"/>
+      </w:rPr>
+    </w:lvl>
+    <w:lvl w:ilvl="2">
+      <w:start w:val="1"/>
+      <w:numFmt w:val="bullet"/>
+      <w:lvlText w:val=""/>
+      <w:lvlJc w:val="left"/>
+      <w:pPr>
+        <w:tabs>
+          <w:tab w:val="num" w:pos="0"/>
+        </w:tabs>
+        <w:ind w:left="2160" w:hanging="360"/>
+      </w:pPr>
+      <w:rPr>
+        <w:rFonts w:ascii="Wingdings" w:hAnsi="Wingdings" w:cs="Wingdings"/>
+      </w:rPr>
+    </w:lvl>
+    <w:lvl w:ilvl="3">
+      <w:start w:val="1"/>
+      <w:numFmt w:val="bullet"/>
+      <w:lvlText w:val=""/>
+      <w:lvlJc w:val="left"/>
+      <w:pPr>
+        <w:tabs>
+          <w:tab w:val="num" w:pos="0"/>
+        </w:tabs>
+        <w:ind w:left="2880" w:hanging="360"/>
+      </w:pPr>
+      <w:rPr>
+        <w:rFonts w:ascii="Symbol" w:hAnsi="Symbol" w:cs="Symbol"/>
+      </w:rPr>
+    </w:lvl>
+    <w:lvl w:ilvl="4">
+      <w:start w:val="1"/>
+      <w:numFmt w:val="bullet"/>
+      <w:lvlText w:val="o"/>
+      <w:lvlJc w:val="left"/>
+      <w:pPr>
+        <w:tabs>
+          <w:tab w:val="num" w:pos="0"/>
+        </w:tabs>
+        <w:ind w:left="3600" w:hanging="360"/>
+      </w:pPr>
+      <w:rPr>
+        <w:rFonts w:ascii="Courier New" w:hAnsi="Courier New" w:cs="Courier New"/>
+      </w:rPr>
+    </w:lvl>
+    <w:lvl w:ilvl="5">
+      <w:start w:val="1"/>
+      <w:numFmt w:val="bullet"/>
+      <w:lvlText w:val=""/>
+      <w:lvlJc w:val="left"/>
+      <w:pPr>
+        <w:tabs>
+          <w:tab w:val="num" w:pos="0"/>
+        </w:tabs>
+        <w:ind w:left="4320" w:hanging="360"/>
+      </w:pPr>
+      <w:rPr>
+        <w:rFonts w:ascii="Wingdings" w:hAnsi="Wingdings" w:cs="Wingdings"/>
+      </w:rPr>
+    </w:lvl>
+    <w:lvl w:ilvl="6">
+      <w:start w:val="1"/>
+      <w:numFmt w:val="bullet"/>
+      <w:lvlText w:val=""/>
+      <w:lvlJc w:val="left"/>
+      <w:pPr>
+        <w:tabs>
+          <w:tab w:val="num" w:pos="0"/>
+        </w:tabs>
+        <w:ind w:left="5040" w:hanging="360"/>
+      </w:pPr>
+      <w:rPr>
+        <w:rFonts w:ascii="Symbol" w:hAnsi="Symbol" w:cs="Symbol"/>
+      </w:rPr>
+    </w:lvl>
+    <w:lvl w:ilvl="7">
+      <w:start w:val="1"/>
+      <w:numFmt w:val="bullet"/>
+      <w:lvlText w:val="o"/>
+      <w:lvlJc w:val="left"/>
+      <w:pPr>
+        <w:tabs>
+          <w:tab w:val="num" w:pos="0"/>
+        </w:tabs>
+        <w:ind w:left="5760" w:hanging="360"/>
+      </w:pPr>
+      <w:rPr>
+        <w:rFonts w:ascii="Courier New" w:hAnsi="Courier New" w:cs="Courier New"/>
+      </w:rPr>
+    </w:lvl>
+    <w:lvl w:ilvl="8">
+      <w:start w:val="1"/>
+      <w:numFmt w:val="bullet"/>
+      <w:lvlText w:val=""/>
+      <w:lvlJc w:val="left"/>
+      <w:pPr>
+        <w:tabs>
+          <w:tab w:val="num" w:pos="0"/>
+        </w:tabs>
+        <w:ind w:left="6480" w:hanging="360"/>
+      </w:pPr>
+      <w:rPr>
+        <w:rFonts w:ascii="Wingdings" w:hAnsi="Wingdings" w:cs="Wingdings"/>
+      </w:rPr>
+    </w:lvl>
+  </w:abstractNum>
+  <w:abstractNum w:abstractNumId="1">
     <w:nsid w:val="02E073E8"/>
     <w:multiLevelType w:val="hybridMultilevel"/>
     <w:tmpl w:val="C90449FA"/>
@@ -12492,7 +15554,7 @@
       </w:rPr>
     </w:lvl>
   </w:abstractNum>
-  <w:abstractNum w:abstractNumId="1">
+  <w:abstractNum w:abstractNumId="2">
     <w:nsid w:val="099B24A5"/>
     <w:multiLevelType w:val="hybridMultilevel"/>
     <w:tmpl w:val="28B40D22"/>
@@ -12605,7 +15667,7 @@
       </w:rPr>
     </w:lvl>
   </w:abstractNum>
-  <w:abstractNum w:abstractNumId="2">
+  <w:abstractNum w:abstractNumId="3">
     <w:nsid w:val="15C85A3D"/>
     <w:multiLevelType w:val="hybridMultilevel"/>
     <w:tmpl w:val="2A6CFE08"/>
@@ -12718,7 +15780,7 @@
       </w:rPr>
     </w:lvl>
   </w:abstractNum>
-  <w:abstractNum w:abstractNumId="3">
+  <w:abstractNum w:abstractNumId="4">
     <w:nsid w:val="26937C89"/>
     <w:multiLevelType w:val="hybridMultilevel"/>
     <w:tmpl w:val="CC5C8E1A"/>
@@ -12831,7 +15893,7 @@
       </w:rPr>
     </w:lvl>
   </w:abstractNum>
-  <w:abstractNum w:abstractNumId="4">
+  <w:abstractNum w:abstractNumId="5">
     <w:nsid w:val="2E133D77"/>
     <w:multiLevelType w:val="hybridMultilevel"/>
     <w:tmpl w:val="1D6E4794"/>
@@ -12943,7 +16005,7 @@
       </w:rPr>
     </w:lvl>
   </w:abstractNum>
-  <w:abstractNum w:abstractNumId="5">
+  <w:abstractNum w:abstractNumId="6">
     <w:nsid w:val="3F4213AC"/>
     <w:multiLevelType w:val="hybridMultilevel"/>
     <w:tmpl w:val="DDC08EC2"/>
@@ -13056,7 +16118,7 @@
       </w:rPr>
     </w:lvl>
   </w:abstractNum>
-  <w:abstractNum w:abstractNumId="6">
+  <w:abstractNum w:abstractNumId="7">
     <w:nsid w:val="43346199"/>
     <w:multiLevelType w:val="hybridMultilevel"/>
     <w:tmpl w:val="F1806A44"/>
@@ -13142,7 +16204,7 @@
       </w:pPr>
     </w:lvl>
   </w:abstractNum>
-  <w:abstractNum w:abstractNumId="7">
+  <w:abstractNum w:abstractNumId="8">
     <w:nsid w:val="49C5440F"/>
     <w:multiLevelType w:val="hybridMultilevel"/>
     <w:tmpl w:val="8E34D146"/>
@@ -13255,7 +16317,7 @@
       </w:rPr>
     </w:lvl>
   </w:abstractNum>
-  <w:abstractNum w:abstractNumId="8">
+  <w:abstractNum w:abstractNumId="9">
     <w:nsid w:val="50911DFF"/>
     <w:multiLevelType w:val="hybridMultilevel"/>
     <w:tmpl w:val="F772862A"/>
@@ -13368,7 +16430,7 @@
       </w:rPr>
     </w:lvl>
   </w:abstractNum>
-  <w:abstractNum w:abstractNumId="9">
+  <w:abstractNum w:abstractNumId="10">
     <w:nsid w:val="547E39FD"/>
     <w:multiLevelType w:val="hybridMultilevel"/>
     <w:tmpl w:val="BC048B46"/>
@@ -13481,7 +16543,7 @@
       </w:rPr>
     </w:lvl>
   </w:abstractNum>
-  <w:abstractNum w:abstractNumId="10">
+  <w:abstractNum w:abstractNumId="11">
     <w:nsid w:val="560B3593"/>
     <w:multiLevelType w:val="hybridMultilevel"/>
     <w:tmpl w:val="ED3EE306"/>
@@ -13594,7 +16656,7 @@
       </w:rPr>
     </w:lvl>
   </w:abstractNum>
-  <w:abstractNum w:abstractNumId="11">
+  <w:abstractNum w:abstractNumId="12">
     <w:nsid w:val="687932AC"/>
     <w:multiLevelType w:val="hybridMultilevel"/>
     <w:tmpl w:val="51B05BF2"/>
@@ -13680,7 +16742,7 @@
       </w:pPr>
     </w:lvl>
   </w:abstractNum>
-  <w:abstractNum w:abstractNumId="12">
+  <w:abstractNum w:abstractNumId="13">
     <w:nsid w:val="77FA7BA5"/>
     <w:multiLevelType w:val="hybridMultilevel"/>
     <w:tmpl w:val="99CA7B28"/>
@@ -13794,43 +16856,46 @@
     </w:lvl>
   </w:abstractNum>
   <w:num w:numId="1">
+    <w:abstractNumId w:val="10"/>
+  </w:num>
+  <w:num w:numId="2">
+    <w:abstractNumId w:val="12"/>
+  </w:num>
+  <w:num w:numId="3">
+    <w:abstractNumId w:val="2"/>
+  </w:num>
+  <w:num w:numId="4">
+    <w:abstractNumId w:val="3"/>
+  </w:num>
+  <w:num w:numId="5">
+    <w:abstractNumId w:val="6"/>
+  </w:num>
+  <w:num w:numId="6">
     <w:abstractNumId w:val="9"/>
   </w:num>
-  <w:num w:numId="2">
+  <w:num w:numId="7">
+    <w:abstractNumId w:val="4"/>
+  </w:num>
+  <w:num w:numId="8">
+    <w:abstractNumId w:val="5"/>
+  </w:num>
+  <w:num w:numId="9">
+    <w:abstractNumId w:val="7"/>
+  </w:num>
+  <w:num w:numId="10">
+    <w:abstractNumId w:val="1"/>
+  </w:num>
+  <w:num w:numId="11">
+    <w:abstractNumId w:val="8"/>
+  </w:num>
+  <w:num w:numId="12">
+    <w:abstractNumId w:val="13"/>
+  </w:num>
+  <w:num w:numId="13">
     <w:abstractNumId w:val="11"/>
   </w:num>
-  <w:num w:numId="3">
-    <w:abstractNumId w:val="1"/>
-  </w:num>
-  <w:num w:numId="4">
-    <w:abstractNumId w:val="2"/>
-  </w:num>
-  <w:num w:numId="5">
-    <w:abstractNumId w:val="5"/>
-  </w:num>
-  <w:num w:numId="6">
-    <w:abstractNumId w:val="8"/>
-  </w:num>
-  <w:num w:numId="7">
-    <w:abstractNumId w:val="3"/>
-  </w:num>
-  <w:num w:numId="8">
-    <w:abstractNumId w:val="4"/>
-  </w:num>
-  <w:num w:numId="9">
-    <w:abstractNumId w:val="6"/>
-  </w:num>
-  <w:num w:numId="10">
+  <w:num w:numId="14">
     <w:abstractNumId w:val="0"/>
-  </w:num>
-  <w:num w:numId="11">
-    <w:abstractNumId w:val="7"/>
-  </w:num>
-  <w:num w:numId="12">
-    <w:abstractNumId w:val="12"/>
-  </w:num>
-  <w:num w:numId="13">
-    <w:abstractNumId w:val="10"/>
   </w:num>
 </w:numbering>
 </file>
@@ -13998,11 +17063,11 @@
       <w:lang w:eastAsia="en-US"/>
     </w:rPr>
   </w:style>
-  <w:style w:type="paragraph" w:styleId="Ttulo1">
+  <w:style w:type="paragraph" w:styleId="Heading1">
     <w:name w:val="heading 1"/>
     <w:basedOn w:val="Normal"/>
     <w:next w:val="Normal"/>
-    <w:link w:val="Ttulo1Car"/>
+    <w:link w:val="Heading1Char"/>
     <w:uiPriority w:val="9"/>
     <w:qFormat/>
     <w:rsid w:val="00AC7984"/>
@@ -14021,11 +17086,11 @@
       <w:szCs w:val="32"/>
     </w:rPr>
   </w:style>
-  <w:style w:type="paragraph" w:styleId="Ttulo2">
+  <w:style w:type="paragraph" w:styleId="Heading2">
     <w:name w:val="heading 2"/>
     <w:basedOn w:val="Normal"/>
     <w:next w:val="Normal"/>
-    <w:link w:val="Ttulo2Car"/>
+    <w:link w:val="Heading2Char"/>
     <w:uiPriority w:val="9"/>
     <w:unhideWhenUsed/>
     <w:qFormat/>
@@ -14044,11 +17109,11 @@
       <w:szCs w:val="26"/>
     </w:rPr>
   </w:style>
-  <w:style w:type="paragraph" w:styleId="Ttulo3">
+  <w:style w:type="paragraph" w:styleId="Heading3">
     <w:name w:val="heading 3"/>
     <w:basedOn w:val="Normal"/>
     <w:next w:val="Normal"/>
-    <w:link w:val="Ttulo3Car"/>
+    <w:link w:val="Heading3Char"/>
     <w:uiPriority w:val="9"/>
     <w:unhideWhenUsed/>
     <w:qFormat/>
@@ -14065,13 +17130,13 @@
       <w:bCs/>
     </w:rPr>
   </w:style>
-  <w:style w:type="character" w:default="1" w:styleId="Fuentedeprrafopredeter">
+  <w:style w:type="character" w:default="1" w:styleId="DefaultParagraphFont">
     <w:name w:val="Default Paragraph Font"/>
     <w:uiPriority w:val="1"/>
     <w:semiHidden/>
     <w:unhideWhenUsed/>
   </w:style>
-  <w:style w:type="table" w:default="1" w:styleId="Tablanormal">
+  <w:style w:type="table" w:default="1" w:styleId="TableNormal">
     <w:name w:val="Normal Table"/>
     <w:uiPriority w:val="99"/>
     <w:semiHidden/>
@@ -14087,13 +17152,13 @@
       </w:tblCellMar>
     </w:tblPr>
   </w:style>
-  <w:style w:type="numbering" w:default="1" w:styleId="Sinlista">
+  <w:style w:type="numbering" w:default="1" w:styleId="NoList">
     <w:name w:val="No List"/>
     <w:uiPriority w:val="99"/>
     <w:semiHidden/>
     <w:unhideWhenUsed/>
   </w:style>
-  <w:style w:type="paragraph" w:styleId="Prrafodelista">
+  <w:style w:type="paragraph" w:styleId="ListParagraph">
     <w:name w:val="List Paragraph"/>
     <w:basedOn w:val="Normal"/>
     <w:uiPriority w:val="34"/>
@@ -14104,7 +17169,7 @@
       <w:contextualSpacing/>
     </w:pPr>
   </w:style>
-  <w:style w:type="paragraph" w:styleId="ndice1">
+  <w:style w:type="paragraph" w:styleId="Index1">
     <w:name w:val="index 1"/>
     <w:basedOn w:val="Normal"/>
     <w:next w:val="Normal"/>
@@ -14116,7 +17181,7 @@
       <w:ind w:left="220" w:hanging="220"/>
     </w:pPr>
   </w:style>
-  <w:style w:type="paragraph" w:styleId="ndice2">
+  <w:style w:type="paragraph" w:styleId="Index2">
     <w:name w:val="index 2"/>
     <w:basedOn w:val="Normal"/>
     <w:next w:val="Normal"/>
@@ -14128,7 +17193,7 @@
       <w:ind w:left="440" w:hanging="220"/>
     </w:pPr>
   </w:style>
-  <w:style w:type="paragraph" w:styleId="ndice3">
+  <w:style w:type="paragraph" w:styleId="Index3">
     <w:name w:val="index 3"/>
     <w:basedOn w:val="Normal"/>
     <w:next w:val="Normal"/>
@@ -14140,7 +17205,7 @@
       <w:ind w:left="660" w:hanging="220"/>
     </w:pPr>
   </w:style>
-  <w:style w:type="paragraph" w:styleId="ndice4">
+  <w:style w:type="paragraph" w:styleId="Index4">
     <w:name w:val="index 4"/>
     <w:basedOn w:val="Normal"/>
     <w:next w:val="Normal"/>
@@ -14152,7 +17217,7 @@
       <w:ind w:left="880" w:hanging="220"/>
     </w:pPr>
   </w:style>
-  <w:style w:type="paragraph" w:styleId="ndice5">
+  <w:style w:type="paragraph" w:styleId="Index5">
     <w:name w:val="index 5"/>
     <w:basedOn w:val="Normal"/>
     <w:next w:val="Normal"/>
@@ -14164,7 +17229,7 @@
       <w:ind w:left="1100" w:hanging="220"/>
     </w:pPr>
   </w:style>
-  <w:style w:type="paragraph" w:styleId="ndice6">
+  <w:style w:type="paragraph" w:styleId="Index6">
     <w:name w:val="index 6"/>
     <w:basedOn w:val="Normal"/>
     <w:next w:val="Normal"/>
@@ -14176,7 +17241,7 @@
       <w:ind w:left="1320" w:hanging="220"/>
     </w:pPr>
   </w:style>
-  <w:style w:type="paragraph" w:styleId="ndice7">
+  <w:style w:type="paragraph" w:styleId="Index7">
     <w:name w:val="index 7"/>
     <w:basedOn w:val="Normal"/>
     <w:next w:val="Normal"/>
@@ -14188,7 +17253,7 @@
       <w:ind w:left="1540" w:hanging="220"/>
     </w:pPr>
   </w:style>
-  <w:style w:type="paragraph" w:styleId="ndice8">
+  <w:style w:type="paragraph" w:styleId="Index8">
     <w:name w:val="index 8"/>
     <w:basedOn w:val="Normal"/>
     <w:next w:val="Normal"/>
@@ -14200,7 +17265,7 @@
       <w:ind w:left="1760" w:hanging="220"/>
     </w:pPr>
   </w:style>
-  <w:style w:type="paragraph" w:styleId="ndice9">
+  <w:style w:type="paragraph" w:styleId="Index9">
     <w:name w:val="index 9"/>
     <w:basedOn w:val="Normal"/>
     <w:next w:val="Normal"/>
@@ -14212,18 +17277,18 @@
       <w:ind w:left="1980" w:hanging="220"/>
     </w:pPr>
   </w:style>
-  <w:style w:type="paragraph" w:styleId="Ttulodendice">
+  <w:style w:type="paragraph" w:styleId="IndexHeading">
     <w:name w:val="index heading"/>
     <w:basedOn w:val="Normal"/>
-    <w:next w:val="ndice1"/>
+    <w:next w:val="Index1"/>
     <w:uiPriority w:val="99"/>
     <w:unhideWhenUsed/>
     <w:rsid w:val="008B732A"/>
   </w:style>
-  <w:style w:type="character" w:customStyle="1" w:styleId="Ttulo1Car">
-    <w:name w:val="Título 1 Car"/>
-    <w:basedOn w:val="Fuentedeprrafopredeter"/>
-    <w:link w:val="Ttulo1"/>
+  <w:style w:type="character" w:customStyle="1" w:styleId="Heading1Char">
+    <w:name w:val="Heading 1 Char"/>
+    <w:basedOn w:val="DefaultParagraphFont"/>
+    <w:link w:val="Heading1"/>
     <w:uiPriority w:val="9"/>
     <w:rsid w:val="00AC7984"/>
     <w:rPr>
@@ -14234,10 +17299,10 @@
       <w:szCs w:val="32"/>
     </w:rPr>
   </w:style>
-  <w:style w:type="character" w:customStyle="1" w:styleId="Ttulo2Car">
-    <w:name w:val="Título 2 Car"/>
-    <w:basedOn w:val="Fuentedeprrafopredeter"/>
-    <w:link w:val="Ttulo2"/>
+  <w:style w:type="character" w:customStyle="1" w:styleId="Heading2Char">
+    <w:name w:val="Heading 2 Char"/>
+    <w:basedOn w:val="DefaultParagraphFont"/>
+    <w:link w:val="Heading2"/>
     <w:uiPriority w:val="9"/>
     <w:rsid w:val="00AC7984"/>
     <w:rPr>
@@ -14248,10 +17313,10 @@
       <w:szCs w:val="26"/>
     </w:rPr>
   </w:style>
-  <w:style w:type="paragraph" w:styleId="Encabezado">
+  <w:style w:type="paragraph" w:styleId="Header">
     <w:name w:val="header"/>
     <w:basedOn w:val="Normal"/>
-    <w:link w:val="EncabezadoCar"/>
+    <w:link w:val="HeaderChar"/>
     <w:uiPriority w:val="99"/>
     <w:unhideWhenUsed/>
     <w:rsid w:val="00AA5483"/>
@@ -14263,17 +17328,17 @@
       <w:spacing w:after="0" w:line="240" w:lineRule="auto"/>
     </w:pPr>
   </w:style>
-  <w:style w:type="character" w:customStyle="1" w:styleId="EncabezadoCar">
-    <w:name w:val="Encabezado Car"/>
-    <w:basedOn w:val="Fuentedeprrafopredeter"/>
-    <w:link w:val="Encabezado"/>
+  <w:style w:type="character" w:customStyle="1" w:styleId="HeaderChar">
+    <w:name w:val="Header Char"/>
+    <w:basedOn w:val="DefaultParagraphFont"/>
+    <w:link w:val="Header"/>
     <w:uiPriority w:val="99"/>
     <w:rsid w:val="00AA5483"/>
   </w:style>
-  <w:style w:type="paragraph" w:styleId="Piedepgina">
+  <w:style w:type="paragraph" w:styleId="Footer">
     <w:name w:val="footer"/>
     <w:basedOn w:val="Normal"/>
-    <w:link w:val="PiedepginaCar"/>
+    <w:link w:val="FooterChar"/>
     <w:uiPriority w:val="99"/>
     <w:unhideWhenUsed/>
     <w:rsid w:val="00AA5483"/>
@@ -14285,14 +17350,14 @@
       <w:spacing w:after="0" w:line="240" w:lineRule="auto"/>
     </w:pPr>
   </w:style>
-  <w:style w:type="character" w:customStyle="1" w:styleId="PiedepginaCar">
-    <w:name w:val="Pie de página Car"/>
-    <w:basedOn w:val="Fuentedeprrafopredeter"/>
-    <w:link w:val="Piedepgina"/>
+  <w:style w:type="character" w:customStyle="1" w:styleId="FooterChar">
+    <w:name w:val="Footer Char"/>
+    <w:basedOn w:val="DefaultParagraphFont"/>
+    <w:link w:val="Footer"/>
     <w:uiPriority w:val="99"/>
     <w:rsid w:val="00AA5483"/>
   </w:style>
-  <w:style w:type="paragraph" w:styleId="TDC2">
+  <w:style w:type="paragraph" w:styleId="TOC2">
     <w:name w:val="toc 2"/>
     <w:basedOn w:val="Normal"/>
     <w:next w:val="Normal"/>
@@ -14304,7 +17369,7 @@
       <w:ind w:left="220"/>
     </w:pPr>
   </w:style>
-  <w:style w:type="paragraph" w:styleId="TDC1">
+  <w:style w:type="paragraph" w:styleId="TOC1">
     <w:name w:val="toc 1"/>
     <w:basedOn w:val="Normal"/>
     <w:next w:val="Normal"/>
@@ -14316,7 +17381,7 @@
       <w:spacing w:after="100"/>
     </w:pPr>
   </w:style>
-  <w:style w:type="paragraph" w:styleId="TDC3">
+  <w:style w:type="paragraph" w:styleId="TOC3">
     <w:name w:val="toc 3"/>
     <w:basedOn w:val="Normal"/>
     <w:next w:val="Normal"/>
@@ -14328,7 +17393,7 @@
       <w:ind w:left="440"/>
     </w:pPr>
   </w:style>
-  <w:style w:type="paragraph" w:styleId="TDC4">
+  <w:style w:type="paragraph" w:styleId="TOC4">
     <w:name w:val="toc 4"/>
     <w:basedOn w:val="Normal"/>
     <w:next w:val="Normal"/>
@@ -14340,7 +17405,7 @@
       <w:ind w:left="660"/>
     </w:pPr>
   </w:style>
-  <w:style w:type="paragraph" w:styleId="TDC5">
+  <w:style w:type="paragraph" w:styleId="TOC5">
     <w:name w:val="toc 5"/>
     <w:basedOn w:val="Normal"/>
     <w:next w:val="Normal"/>
@@ -14352,7 +17417,7 @@
       <w:ind w:left="880"/>
     </w:pPr>
   </w:style>
-  <w:style w:type="paragraph" w:styleId="TDC6">
+  <w:style w:type="paragraph" w:styleId="TOC6">
     <w:name w:val="toc 6"/>
     <w:basedOn w:val="Normal"/>
     <w:next w:val="Normal"/>
@@ -14364,7 +17429,7 @@
       <w:ind w:left="1100"/>
     </w:pPr>
   </w:style>
-  <w:style w:type="paragraph" w:styleId="TDC7">
+  <w:style w:type="paragraph" w:styleId="TOC7">
     <w:name w:val="toc 7"/>
     <w:basedOn w:val="Normal"/>
     <w:next w:val="Normal"/>
@@ -14376,7 +17441,7 @@
       <w:ind w:left="1320"/>
     </w:pPr>
   </w:style>
-  <w:style w:type="paragraph" w:styleId="TDC8">
+  <w:style w:type="paragraph" w:styleId="TOC8">
     <w:name w:val="toc 8"/>
     <w:basedOn w:val="Normal"/>
     <w:next w:val="Normal"/>
@@ -14388,7 +17453,7 @@
       <w:ind w:left="1540"/>
     </w:pPr>
   </w:style>
-  <w:style w:type="paragraph" w:styleId="TDC9">
+  <w:style w:type="paragraph" w:styleId="TOC9">
     <w:name w:val="toc 9"/>
     <w:basedOn w:val="Normal"/>
     <w:next w:val="Normal"/>
@@ -14400,10 +17465,10 @@
       <w:ind w:left="1760"/>
     </w:pPr>
   </w:style>
-  <w:style w:type="character" w:customStyle="1" w:styleId="Ttulo3Car">
-    <w:name w:val="Título 3 Car"/>
-    <w:basedOn w:val="Fuentedeprrafopredeter"/>
-    <w:link w:val="Ttulo3"/>
+  <w:style w:type="character" w:customStyle="1" w:styleId="Heading3Char">
+    <w:name w:val="Heading 3 Char"/>
+    <w:basedOn w:val="DefaultParagraphFont"/>
+    <w:link w:val="Heading3"/>
     <w:uiPriority w:val="9"/>
     <w:rsid w:val="00AC7984"/>
     <w:rPr>
@@ -14412,26 +17477,26 @@
       <w:bCs/>
     </w:rPr>
   </w:style>
-  <w:style w:type="character" w:styleId="Nmerodelnea">
+  <w:style w:type="character" w:styleId="LineNumber">
     <w:name w:val="line number"/>
-    <w:basedOn w:val="Fuentedeprrafopredeter"/>
+    <w:basedOn w:val="DefaultParagraphFont"/>
     <w:uiPriority w:val="99"/>
     <w:semiHidden/>
     <w:unhideWhenUsed/>
     <w:rsid w:val="00461010"/>
   </w:style>
-  <w:style w:type="character" w:styleId="Nmerodepgina">
+  <w:style w:type="character" w:styleId="PageNumber">
     <w:name w:val="page number"/>
-    <w:basedOn w:val="Fuentedeprrafopredeter"/>
+    <w:basedOn w:val="DefaultParagraphFont"/>
     <w:uiPriority w:val="99"/>
     <w:semiHidden/>
     <w:unhideWhenUsed/>
     <w:rsid w:val="00461010"/>
   </w:style>
-  <w:style w:type="paragraph" w:styleId="Textodeglobo">
+  <w:style w:type="paragraph" w:styleId="BalloonText">
     <w:name w:val="Balloon Text"/>
     <w:basedOn w:val="Normal"/>
-    <w:link w:val="TextodegloboCar"/>
+    <w:link w:val="BalloonTextChar"/>
     <w:uiPriority w:val="99"/>
     <w:semiHidden/>
     <w:unhideWhenUsed/>
@@ -14445,10 +17510,10 @@
       <w:szCs w:val="18"/>
     </w:rPr>
   </w:style>
-  <w:style w:type="character" w:customStyle="1" w:styleId="TextodegloboCar">
-    <w:name w:val="Texto de globo Car"/>
-    <w:basedOn w:val="Fuentedeprrafopredeter"/>
-    <w:link w:val="Textodeglobo"/>
+  <w:style w:type="character" w:customStyle="1" w:styleId="BalloonTextChar">
+    <w:name w:val="Balloon Text Char"/>
+    <w:basedOn w:val="DefaultParagraphFont"/>
+    <w:link w:val="BalloonText"/>
     <w:uiPriority w:val="99"/>
     <w:semiHidden/>
     <w:rsid w:val="00AA40DF"/>
@@ -14458,9 +17523,9 @@
       <w:szCs w:val="18"/>
     </w:rPr>
   </w:style>
-  <w:style w:type="character" w:styleId="Textodelmarcadordeposicin">
+  <w:style w:type="character" w:styleId="PlaceholderText">
     <w:name w:val="Placeholder Text"/>
-    <w:basedOn w:val="Fuentedeprrafopredeter"/>
+    <w:basedOn w:val="DefaultParagraphFont"/>
     <w:uiPriority w:val="99"/>
     <w:semiHidden/>
     <w:rsid w:val="005910D9"/>
@@ -14468,10 +17533,10 @@
       <w:color w:val="808080"/>
     </w:rPr>
   </w:style>
-  <w:style w:type="paragraph" w:styleId="Textonotapie">
+  <w:style w:type="paragraph" w:styleId="FootnoteText">
     <w:name w:val="footnote text"/>
     <w:basedOn w:val="Normal"/>
-    <w:link w:val="TextonotapieCar"/>
+    <w:link w:val="FootnoteTextChar"/>
     <w:uiPriority w:val="99"/>
     <w:unhideWhenUsed/>
     <w:rsid w:val="004F578A"/>
@@ -14483,10 +17548,10 @@
       <w:szCs w:val="24"/>
     </w:rPr>
   </w:style>
-  <w:style w:type="character" w:customStyle="1" w:styleId="TextonotapieCar">
-    <w:name w:val="Texto nota pie Car"/>
-    <w:basedOn w:val="Fuentedeprrafopredeter"/>
-    <w:link w:val="Textonotapie"/>
+  <w:style w:type="character" w:customStyle="1" w:styleId="FootnoteTextChar">
+    <w:name w:val="Footnote Text Char"/>
+    <w:basedOn w:val="DefaultParagraphFont"/>
+    <w:link w:val="FootnoteText"/>
     <w:uiPriority w:val="99"/>
     <w:rsid w:val="004F578A"/>
     <w:rPr>
@@ -14494,9 +17559,9 @@
       <w:szCs w:val="24"/>
     </w:rPr>
   </w:style>
-  <w:style w:type="character" w:styleId="Refdenotaalpie">
+  <w:style w:type="character" w:styleId="FootnoteReference">
     <w:name w:val="footnote reference"/>
-    <w:basedOn w:val="Fuentedeprrafopredeter"/>
+    <w:basedOn w:val="DefaultParagraphFont"/>
     <w:uiPriority w:val="99"/>
     <w:unhideWhenUsed/>
     <w:rsid w:val="004F578A"/>
@@ -14504,11 +17569,11 @@
       <w:vertAlign w:val="superscript"/>
     </w:rPr>
   </w:style>
-  <w:style w:type="paragraph" w:styleId="Cita">
+  <w:style w:type="paragraph" w:styleId="Quote">
     <w:name w:val="Quote"/>
     <w:basedOn w:val="Normal"/>
     <w:next w:val="Normal"/>
-    <w:link w:val="CitaCar"/>
+    <w:link w:val="QuoteChar"/>
     <w:uiPriority w:val="29"/>
     <w:qFormat/>
     <w:rsid w:val="009F4436"/>
@@ -14518,10 +17583,10 @@
       <w:color w:val="000000"/>
     </w:rPr>
   </w:style>
-  <w:style w:type="character" w:customStyle="1" w:styleId="CitaCar">
-    <w:name w:val="Cita Car"/>
-    <w:basedOn w:val="Fuentedeprrafopredeter"/>
-    <w:link w:val="Cita"/>
+  <w:style w:type="character" w:customStyle="1" w:styleId="QuoteChar">
+    <w:name w:val="Quote Char"/>
+    <w:basedOn w:val="DefaultParagraphFont"/>
+    <w:link w:val="Quote"/>
     <w:uiPriority w:val="29"/>
     <w:rsid w:val="009F4436"/>
     <w:rPr>
@@ -14530,7 +17595,7 @@
       <w:color w:val="000000"/>
     </w:rPr>
   </w:style>
-  <w:style w:type="paragraph" w:styleId="Epgrafe">
+  <w:style w:type="paragraph" w:styleId="Caption">
     <w:name w:val="caption"/>
     <w:basedOn w:val="Normal"/>
     <w:next w:val="Normal"/>
@@ -14549,9 +17614,9 @@
       <w:szCs w:val="18"/>
     </w:rPr>
   </w:style>
-  <w:style w:type="paragraph" w:styleId="Tabladeilustraciones">
+  <w:style w:type="paragraph" w:styleId="TableofFigures">
     <w:name w:val="table of figures"/>
-    <w:basedOn w:val="Cita"/>
+    <w:basedOn w:val="Quote"/>
     <w:next w:val="Normal"/>
     <w:uiPriority w:val="99"/>
     <w:unhideWhenUsed/>
@@ -14560,10 +17625,10 @@
       <w:spacing w:after="0"/>
     </w:pPr>
   </w:style>
-  <w:style w:type="paragraph" w:styleId="Textonotaalfinal">
+  <w:style w:type="paragraph" w:styleId="EndnoteText">
     <w:name w:val="endnote text"/>
     <w:basedOn w:val="Normal"/>
-    <w:link w:val="TextonotaalfinalCar"/>
+    <w:link w:val="EndnoteTextChar"/>
     <w:uiPriority w:val="99"/>
     <w:unhideWhenUsed/>
     <w:rsid w:val="005E1189"/>
@@ -14575,10 +17640,10 @@
       <w:szCs w:val="24"/>
     </w:rPr>
   </w:style>
-  <w:style w:type="character" w:customStyle="1" w:styleId="TextonotaalfinalCar">
-    <w:name w:val="Texto nota al final Car"/>
-    <w:basedOn w:val="Fuentedeprrafopredeter"/>
-    <w:link w:val="Textonotaalfinal"/>
+  <w:style w:type="character" w:customStyle="1" w:styleId="EndnoteTextChar">
+    <w:name w:val="Endnote Text Char"/>
+    <w:basedOn w:val="DefaultParagraphFont"/>
+    <w:link w:val="EndnoteText"/>
     <w:uiPriority w:val="99"/>
     <w:rsid w:val="005E1189"/>
     <w:rPr>
@@ -14586,9 +17651,9 @@
       <w:szCs w:val="24"/>
     </w:rPr>
   </w:style>
-  <w:style w:type="character" w:styleId="Refdenotaalfinal">
+  <w:style w:type="character" w:styleId="EndnoteReference">
     <w:name w:val="endnote reference"/>
-    <w:basedOn w:val="Fuentedeprrafopredeter"/>
+    <w:basedOn w:val="DefaultParagraphFont"/>
     <w:uiPriority w:val="99"/>
     <w:unhideWhenUsed/>
     <w:rsid w:val="005E1189"/>
@@ -14596,9 +17661,9 @@
       <w:vertAlign w:val="superscript"/>
     </w:rPr>
   </w:style>
-  <w:style w:type="character" w:styleId="Refdecomentario">
+  <w:style w:type="character" w:styleId="CommentReference">
     <w:name w:val="annotation reference"/>
-    <w:basedOn w:val="Fuentedeprrafopredeter"/>
+    <w:basedOn w:val="DefaultParagraphFont"/>
     <w:uiPriority w:val="99"/>
     <w:semiHidden/>
     <w:unhideWhenUsed/>
@@ -14608,10 +17673,10 @@
       <w:szCs w:val="16"/>
     </w:rPr>
   </w:style>
-  <w:style w:type="paragraph" w:styleId="Textocomentario">
+  <w:style w:type="paragraph" w:styleId="CommentText">
     <w:name w:val="annotation text"/>
     <w:basedOn w:val="Normal"/>
-    <w:link w:val="TextocomentarioCar"/>
+    <w:link w:val="CommentTextChar"/>
     <w:uiPriority w:val="99"/>
     <w:semiHidden/>
     <w:unhideWhenUsed/>
@@ -14624,10 +17689,10 @@
       <w:szCs w:val="20"/>
     </w:rPr>
   </w:style>
-  <w:style w:type="character" w:customStyle="1" w:styleId="TextocomentarioCar">
-    <w:name w:val="Texto comentario Car"/>
-    <w:basedOn w:val="Fuentedeprrafopredeter"/>
-    <w:link w:val="Textocomentario"/>
+  <w:style w:type="character" w:customStyle="1" w:styleId="CommentTextChar">
+    <w:name w:val="Comment Text Char"/>
+    <w:basedOn w:val="DefaultParagraphFont"/>
+    <w:link w:val="CommentText"/>
     <w:uiPriority w:val="99"/>
     <w:semiHidden/>
     <w:rsid w:val="005E1189"/>
@@ -14636,9 +17701,9 @@
       <w:szCs w:val="20"/>
     </w:rPr>
   </w:style>
-  <w:style w:type="character" w:styleId="Hipervnculo">
+  <w:style w:type="character" w:styleId="Hyperlink">
     <w:name w:val="Hyperlink"/>
-    <w:basedOn w:val="Fuentedeprrafopredeter"/>
+    <w:basedOn w:val="DefaultParagraphFont"/>
     <w:uiPriority w:val="99"/>
     <w:unhideWhenUsed/>
     <w:rsid w:val="00B161A1"/>
@@ -14647,9 +17712,9 @@
       <w:u w:val="single"/>
     </w:rPr>
   </w:style>
-  <w:style w:type="character" w:styleId="Textoennegrita">
+  <w:style w:type="character" w:styleId="Strong">
     <w:name w:val="Strong"/>
-    <w:basedOn w:val="Fuentedeprrafopredeter"/>
+    <w:basedOn w:val="DefaultParagraphFont"/>
     <w:uiPriority w:val="22"/>
     <w:qFormat/>
     <w:rsid w:val="00401543"/>
@@ -14660,14 +17725,14 @@
   </w:style>
   <w:style w:type="character" w:customStyle="1" w:styleId="apple-converted-space">
     <w:name w:val="apple-converted-space"/>
-    <w:basedOn w:val="Fuentedeprrafopredeter"/>
+    <w:basedOn w:val="DefaultParagraphFont"/>
     <w:rsid w:val="00401543"/>
   </w:style>
-  <w:style w:type="paragraph" w:styleId="Asuntodelcomentario">
+  <w:style w:type="paragraph" w:styleId="CommentSubject">
     <w:name w:val="annotation subject"/>
-    <w:basedOn w:val="Textocomentario"/>
-    <w:next w:val="Textocomentario"/>
-    <w:link w:val="AsuntodelcomentarioCar"/>
+    <w:basedOn w:val="CommentText"/>
+    <w:next w:val="CommentText"/>
+    <w:link w:val="CommentSubjectChar"/>
     <w:uiPriority w:val="99"/>
     <w:semiHidden/>
     <w:unhideWhenUsed/>
@@ -14677,10 +17742,10 @@
       <w:bCs/>
     </w:rPr>
   </w:style>
-  <w:style w:type="character" w:customStyle="1" w:styleId="AsuntodelcomentarioCar">
-    <w:name w:val="Asunto del comentario Car"/>
-    <w:basedOn w:val="TextocomentarioCar"/>
-    <w:link w:val="Asuntodelcomentario"/>
+  <w:style w:type="character" w:customStyle="1" w:styleId="CommentSubjectChar">
+    <w:name w:val="Comment Subject Char"/>
+    <w:basedOn w:val="CommentTextChar"/>
+    <w:link w:val="CommentSubject"/>
     <w:uiPriority w:val="99"/>
     <w:semiHidden/>
     <w:rsid w:val="001F3F09"/>
@@ -14693,7 +17758,7 @@
   </w:style>
   <w:style w:type="table" w:customStyle="1" w:styleId="Sombreadoclaro-nfasis11">
     <w:name w:val="Sombreado claro - Énfasis 11"/>
-    <w:basedOn w:val="Tablanormal"/>
+    <w:basedOn w:val="TableNormal"/>
     <w:uiPriority w:val="60"/>
     <w:rsid w:val="00EF1706"/>
     <w:rPr>
@@ -14791,9 +17856,9 @@
       </w:tcPr>
     </w:tblStylePr>
   </w:style>
-  <w:style w:type="table" w:styleId="Sombreadoclaro-nfasis1">
+  <w:style w:type="table" w:styleId="LightShading-Accent1">
     <w:name w:val="Light Shading Accent 1"/>
-    <w:basedOn w:val="Tablanormal"/>
+    <w:basedOn w:val="TableNormal"/>
     <w:uiPriority w:val="60"/>
     <w:rsid w:val="007C6ECA"/>
     <w:rPr>

--- a/archivos/documentacion/Poli AuLink.docx
+++ b/archivos/documentacion/Poli AuLink.docx
@@ -5438,6 +5438,7 @@
     <w:p>
       <w:pPr>
         <w:pStyle w:val="Ttulo2"/>
+        <w:ind w:left="708" w:hanging="708"/>
         <w:rPr>
           <w:lang w:val="es-ES_tradnl"/>
         </w:rPr>
@@ -11509,7 +11510,7 @@
         <w:tblLook w:val="04A0"/>
       </w:tblPr>
       <w:tblGrid>
-        <w:gridCol w:w="2992"/>
+        <w:gridCol w:w="2538"/>
         <w:gridCol w:w="2993"/>
         <w:gridCol w:w="2993"/>
       </w:tblGrid>
@@ -11520,7 +11521,7 @@
         <w:tc>
           <w:tcPr>
             <w:cnfStyle w:val="001000000000"/>
-            <w:tcW w:w="2992" w:type="dxa"/>
+            <w:tcW w:w="2538" w:type="dxa"/>
           </w:tcPr>
           <w:p>
             <w:pPr>
@@ -11597,7 +11598,7 @@
         <w:tc>
           <w:tcPr>
             <w:cnfStyle w:val="001000000000"/>
-            <w:tcW w:w="2992" w:type="dxa"/>
+            <w:tcW w:w="2538" w:type="dxa"/>
           </w:tcPr>
           <w:p>
             <w:pPr>
@@ -11709,7 +11710,7 @@
         <w:tc>
           <w:tcPr>
             <w:cnfStyle w:val="001000000000"/>
-            <w:tcW w:w="2992" w:type="dxa"/>
+            <w:tcW w:w="2538" w:type="dxa"/>
           </w:tcPr>
           <w:p>
             <w:pPr>
@@ -11817,7 +11818,7 @@
         <w:tc>
           <w:tcPr>
             <w:cnfStyle w:val="001000000000"/>
-            <w:tcW w:w="2992" w:type="dxa"/>
+            <w:tcW w:w="2538" w:type="dxa"/>
           </w:tcPr>
           <w:p>
             <w:pPr>
@@ -11929,7 +11930,7 @@
         <w:tc>
           <w:tcPr>
             <w:cnfStyle w:val="001000000000"/>
-            <w:tcW w:w="2992" w:type="dxa"/>
+            <w:tcW w:w="2538" w:type="dxa"/>
           </w:tcPr>
           <w:p>
             <w:pPr>
@@ -12016,7 +12017,7 @@
         <w:tc>
           <w:tcPr>
             <w:cnfStyle w:val="001000000000"/>
-            <w:tcW w:w="2992" w:type="dxa"/>
+            <w:tcW w:w="2538" w:type="dxa"/>
           </w:tcPr>
           <w:p>
             <w:pPr>
@@ -12142,7 +12143,7 @@
         <w:tc>
           <w:tcPr>
             <w:cnfStyle w:val="001000000000"/>
-            <w:tcW w:w="2992" w:type="dxa"/>
+            <w:tcW w:w="2538" w:type="dxa"/>
           </w:tcPr>
           <w:p>
             <w:pPr>
@@ -12257,7 +12258,7 @@
         <w:tc>
           <w:tcPr>
             <w:cnfStyle w:val="001000000000"/>
-            <w:tcW w:w="2992" w:type="dxa"/>
+            <w:tcW w:w="2538" w:type="dxa"/>
           </w:tcPr>
           <w:p>
             <w:pPr>
@@ -12334,7 +12335,7 @@
         <w:tc>
           <w:tcPr>
             <w:cnfStyle w:val="001000000000"/>
-            <w:tcW w:w="2992" w:type="dxa"/>
+            <w:tcW w:w="2538" w:type="dxa"/>
           </w:tcPr>
           <w:p>
             <w:pPr>
@@ -12422,14 +12423,12 @@
         <w:tc>
           <w:tcPr>
             <w:cnfStyle w:val="001000000000"/>
-            <w:tcW w:w="2992" w:type="dxa"/>
+            <w:tcW w:w="2538" w:type="dxa"/>
           </w:tcPr>
           <w:p>
             <w:pPr>
               <w:spacing w:after="0" w:line="240" w:lineRule="auto"/>
               <w:rPr>
-                <w:b w:val="0"/>
-                <w:bCs w:val="0"/>
                 <w:color w:val="365F91"/>
                 <w:lang w:val="es-ES_tradnl"/>
               </w:rPr>
@@ -12439,22 +12438,24 @@
                 <w:color w:val="365F91"/>
                 <w:lang w:val="es-ES_tradnl"/>
               </w:rPr>
-              <w:t>RU-0</w:t>
-            </w:r>
-            <w:r>
-              <w:rPr>
-                <w:color w:val="365F91"/>
-                <w:lang w:val="es-ES_tradnl"/>
-              </w:rPr>
-              <w:t>1</w:t>
-            </w:r>
-            <w:r>
-              <w:rPr>
-                <w:color w:val="365F91"/>
-                <w:lang w:val="es-ES_tradnl"/>
-              </w:rPr>
-              <w:t>0</w:t>
-            </w:r>
+              <w:t>RU-009</w:t>
+            </w:r>
+          </w:p>
+        </w:tc>
+        <w:tc>
+          <w:tcPr>
+            <w:tcW w:w="2993" w:type="dxa"/>
+          </w:tcPr>
+          <w:p>
+            <w:pPr>
+              <w:spacing w:after="0" w:line="240" w:lineRule="auto"/>
+              <w:ind w:left="-292"/>
+              <w:cnfStyle w:val="000000100000"/>
+              <w:rPr>
+                <w:color w:val="365F91"/>
+                <w:lang w:val="es-ES_tradnl"/>
+              </w:rPr>
+            </w:pPr>
           </w:p>
         </w:tc>
         <w:tc>
@@ -12470,12 +12471,132 @@
                 <w:lang w:val="es-ES_tradnl"/>
               </w:rPr>
             </w:pPr>
+          </w:p>
+        </w:tc>
+      </w:tr>
+      <w:tr>
+        <w:tc>
+          <w:tcPr>
+            <w:cnfStyle w:val="001000000000"/>
+            <w:tcW w:w="2538" w:type="dxa"/>
+          </w:tcPr>
+          <w:p>
+            <w:pPr>
+              <w:spacing w:after="0" w:line="240" w:lineRule="auto"/>
+              <w:rPr>
+                <w:b w:val="0"/>
+                <w:bCs w:val="0"/>
+                <w:color w:val="365F91"/>
+                <w:lang w:val="es-ES_tradnl"/>
+              </w:rPr>
+            </w:pPr>
+            <w:r>
+              <w:rPr>
+                <w:color w:val="365F91"/>
+                <w:lang w:val="es-ES_tradnl"/>
+              </w:rPr>
+              <w:t>RU-0</w:t>
+            </w:r>
+            <w:r>
+              <w:rPr>
+                <w:color w:val="365F91"/>
+                <w:lang w:val="es-ES_tradnl"/>
+              </w:rPr>
+              <w:t>1</w:t>
+            </w:r>
+            <w:r>
+              <w:rPr>
+                <w:color w:val="365F91"/>
+                <w:lang w:val="es-ES_tradnl"/>
+              </w:rPr>
+              <w:t>0</w:t>
+            </w:r>
+          </w:p>
+        </w:tc>
+        <w:tc>
+          <w:tcPr>
+            <w:tcW w:w="2993" w:type="dxa"/>
+          </w:tcPr>
+          <w:p>
+            <w:pPr>
+              <w:spacing w:after="0" w:line="240" w:lineRule="auto"/>
+              <w:cnfStyle w:val="000000000000"/>
+              <w:rPr>
+                <w:color w:val="365F91"/>
+                <w:lang w:val="es-ES_tradnl"/>
+              </w:rPr>
+            </w:pPr>
             <w:r>
               <w:rPr>
                 <w:color w:val="365F91"/>
                 <w:lang w:val="es-ES_tradnl"/>
               </w:rPr>
               <w:t>Acceso al chat</w:t>
+            </w:r>
+          </w:p>
+        </w:tc>
+        <w:tc>
+          <w:tcPr>
+            <w:tcW w:w="2993" w:type="dxa"/>
+          </w:tcPr>
+          <w:p>
+            <w:pPr>
+              <w:spacing w:after="0" w:line="240" w:lineRule="auto"/>
+              <w:cnfStyle w:val="000000000000"/>
+              <w:rPr>
+                <w:color w:val="365F91"/>
+                <w:lang w:val="es-ES_tradnl"/>
+              </w:rPr>
+            </w:pPr>
+            <w:r>
+              <w:rPr>
+                <w:color w:val="365F91"/>
+                <w:lang w:val="es-ES_tradnl"/>
+              </w:rPr>
+              <w:t xml:space="preserve">Permitir </w:t>
+            </w:r>
+            <w:r>
+              <w:rPr>
+                <w:color w:val="365F91"/>
+                <w:lang w:val="es-ES_tradnl"/>
+              </w:rPr>
+              <w:t xml:space="preserve">a los docentes y estudiantes tener acceso a un canal de comunicación común. </w:t>
+            </w:r>
+          </w:p>
+        </w:tc>
+      </w:tr>
+      <w:tr>
+        <w:trPr>
+          <w:cnfStyle w:val="000000100000"/>
+        </w:trPr>
+        <w:tc>
+          <w:tcPr>
+            <w:cnfStyle w:val="001000000000"/>
+            <w:tcW w:w="2538" w:type="dxa"/>
+          </w:tcPr>
+          <w:p>
+            <w:pPr>
+              <w:spacing w:after="0" w:line="240" w:lineRule="auto"/>
+              <w:rPr>
+                <w:b w:val="0"/>
+                <w:bCs w:val="0"/>
+                <w:color w:val="365F91"/>
+                <w:lang w:val="es-ES_tradnl"/>
+              </w:rPr>
+            </w:pPr>
+            <w:r>
+              <w:rPr>
+                <w:color w:val="365F91"/>
+                <w:lang w:val="es-ES_tradnl"/>
+              </w:rPr>
+              <w:t>RU-</w:t>
+            </w:r>
+            <w:r>
+              <w:rPr>
+                <w:color w:val="365F91"/>
+                <w:lang w:val="es-ES_tradnl"/>
+              </w:rPr>
+              <w:t>011</w:t>
             </w:r>
           </w:p>
         </w:tc>
@@ -12497,6 +12618,37 @@
                 <w:color w:val="365F91"/>
                 <w:lang w:val="es-ES_tradnl"/>
               </w:rPr>
+              <w:t xml:space="preserve">Acceso al tablero </w:t>
+            </w:r>
+            <w:proofErr w:type="spellStart"/>
+            <w:r>
+              <w:rPr>
+                <w:color w:val="365F91"/>
+                <w:lang w:val="es-ES_tradnl"/>
+              </w:rPr>
+              <w:t>canvas</w:t>
+            </w:r>
+            <w:proofErr w:type="spellEnd"/>
+          </w:p>
+        </w:tc>
+        <w:tc>
+          <w:tcPr>
+            <w:tcW w:w="2993" w:type="dxa"/>
+          </w:tcPr>
+          <w:p>
+            <w:pPr>
+              <w:spacing w:after="0" w:line="240" w:lineRule="auto"/>
+              <w:cnfStyle w:val="000000100000"/>
+              <w:rPr>
+                <w:color w:val="365F91"/>
+                <w:lang w:val="es-ES_tradnl"/>
+              </w:rPr>
+            </w:pPr>
+            <w:r>
+              <w:rPr>
+                <w:color w:val="365F91"/>
+                <w:lang w:val="es-ES_tradnl"/>
+              </w:rPr>
               <w:t xml:space="preserve">Permitir </w:t>
             </w:r>
             <w:r>
@@ -12504,7 +12656,7 @@
                 <w:color w:val="365F91"/>
                 <w:lang w:val="es-ES_tradnl"/>
               </w:rPr>
-              <w:t xml:space="preserve">a los docentes y estudiantes tener acceso a un canal de comunicación común. </w:t>
+              <w:t xml:space="preserve">a los docentes durante un curso transmitir ideas como lo es la escritura de formulas o la solución de un problema que se plantee. </w:t>
             </w:r>
           </w:p>
         </w:tc>
@@ -12513,7 +12665,7 @@
         <w:tc>
           <w:tcPr>
             <w:cnfStyle w:val="001000000000"/>
-            <w:tcW w:w="2992" w:type="dxa"/>
+            <w:tcW w:w="2538" w:type="dxa"/>
           </w:tcPr>
           <w:p>
             <w:pPr>
@@ -12530,14 +12682,21 @@
                 <w:color w:val="365F91"/>
                 <w:lang w:val="es-ES_tradnl"/>
               </w:rPr>
-              <w:t>RU-</w:t>
-            </w:r>
-            <w:r>
-              <w:rPr>
-                <w:color w:val="365F91"/>
-                <w:lang w:val="es-ES_tradnl"/>
-              </w:rPr>
-              <w:t>011</w:t>
+              <w:t>RU-0</w:t>
+            </w:r>
+            <w:r>
+              <w:rPr>
+                <w:color w:val="365F91"/>
+                <w:lang w:val="es-ES_tradnl"/>
+              </w:rPr>
+              <w:t>1</w:t>
+            </w:r>
+            <w:r>
+              <w:rPr>
+                <w:color w:val="365F91"/>
+                <w:lang w:val="es-ES_tradnl"/>
+              </w:rPr>
+              <w:t>2</w:t>
             </w:r>
           </w:p>
         </w:tc>
@@ -12559,17 +12718,8 @@
                 <w:color w:val="365F91"/>
                 <w:lang w:val="es-ES_tradnl"/>
               </w:rPr>
-              <w:t xml:space="preserve">Acceso al tablero </w:t>
-            </w:r>
-            <w:proofErr w:type="spellStart"/>
-            <w:r>
-              <w:rPr>
-                <w:color w:val="365F91"/>
-                <w:lang w:val="es-ES_tradnl"/>
-              </w:rPr>
-              <w:t>canvas</w:t>
-            </w:r>
-            <w:proofErr w:type="spellEnd"/>
+              <w:t>Acceso al tablero juegos</w:t>
+            </w:r>
           </w:p>
         </w:tc>
         <w:tc>
@@ -12597,100 +12747,6 @@
                 <w:color w:val="365F91"/>
                 <w:lang w:val="es-ES_tradnl"/>
               </w:rPr>
-              <w:t xml:space="preserve">a los docentes durante un curso transmitir ideas como lo es la escritura de formulas o la solución de un problema que se plantee. </w:t>
-            </w:r>
-          </w:p>
-        </w:tc>
-      </w:tr>
-      <w:tr>
-        <w:trPr>
-          <w:cnfStyle w:val="000000100000"/>
-        </w:trPr>
-        <w:tc>
-          <w:tcPr>
-            <w:cnfStyle w:val="001000000000"/>
-            <w:tcW w:w="2992" w:type="dxa"/>
-          </w:tcPr>
-          <w:p>
-            <w:pPr>
-              <w:spacing w:after="0" w:line="240" w:lineRule="auto"/>
-              <w:rPr>
-                <w:b w:val="0"/>
-                <w:bCs w:val="0"/>
-                <w:color w:val="365F91"/>
-                <w:lang w:val="es-ES_tradnl"/>
-              </w:rPr>
-            </w:pPr>
-            <w:r>
-              <w:rPr>
-                <w:color w:val="365F91"/>
-                <w:lang w:val="es-ES_tradnl"/>
-              </w:rPr>
-              <w:t>RU-0</w:t>
-            </w:r>
-            <w:r>
-              <w:rPr>
-                <w:color w:val="365F91"/>
-                <w:lang w:val="es-ES_tradnl"/>
-              </w:rPr>
-              <w:t>1</w:t>
-            </w:r>
-            <w:r>
-              <w:rPr>
-                <w:color w:val="365F91"/>
-                <w:lang w:val="es-ES_tradnl"/>
-              </w:rPr>
-              <w:t>2</w:t>
-            </w:r>
-          </w:p>
-        </w:tc>
-        <w:tc>
-          <w:tcPr>
-            <w:tcW w:w="2993" w:type="dxa"/>
-          </w:tcPr>
-          <w:p>
-            <w:pPr>
-              <w:spacing w:after="0" w:line="240" w:lineRule="auto"/>
-              <w:cnfStyle w:val="000000100000"/>
-              <w:rPr>
-                <w:color w:val="365F91"/>
-                <w:lang w:val="es-ES_tradnl"/>
-              </w:rPr>
-            </w:pPr>
-            <w:r>
-              <w:rPr>
-                <w:color w:val="365F91"/>
-                <w:lang w:val="es-ES_tradnl"/>
-              </w:rPr>
-              <w:t>Acceso al tablero juegos</w:t>
-            </w:r>
-          </w:p>
-        </w:tc>
-        <w:tc>
-          <w:tcPr>
-            <w:tcW w:w="2993" w:type="dxa"/>
-          </w:tcPr>
-          <w:p>
-            <w:pPr>
-              <w:spacing w:after="0" w:line="240" w:lineRule="auto"/>
-              <w:cnfStyle w:val="000000100000"/>
-              <w:rPr>
-                <w:color w:val="365F91"/>
-                <w:lang w:val="es-ES_tradnl"/>
-              </w:rPr>
-            </w:pPr>
-            <w:r>
-              <w:rPr>
-                <w:color w:val="365F91"/>
-                <w:lang w:val="es-ES_tradnl"/>
-              </w:rPr>
-              <w:t xml:space="preserve">Permitir </w:t>
-            </w:r>
-            <w:r>
-              <w:rPr>
-                <w:color w:val="365F91"/>
-                <w:lang w:val="es-ES_tradnl"/>
-              </w:rPr>
               <w:t xml:space="preserve">a los docentes apoyar sus cursos con juegos que la plataforma provea, de igual forma al estudiante le permite su uso para su desarrollo. </w:t>
             </w:r>
           </w:p>
@@ -12822,15 +12878,17 @@
     <w:tbl>
       <w:tblPr>
         <w:tblStyle w:val="Cuadrculamedia3-nfasis1"/>
+        <w:tblpPr w:leftFromText="141" w:rightFromText="141" w:vertAnchor="text" w:tblpY="1"/>
+        <w:tblOverlap w:val="never"/>
         <w:tblW w:w="0" w:type="auto"/>
         <w:tblLayout w:type="fixed"/>
         <w:tblLook w:val="0000"/>
       </w:tblPr>
       <w:tblGrid>
-        <w:gridCol w:w="1382"/>
-        <w:gridCol w:w="1845"/>
-        <w:gridCol w:w="4111"/>
-        <w:gridCol w:w="1832"/>
+        <w:gridCol w:w="1008"/>
+        <w:gridCol w:w="1980"/>
+        <w:gridCol w:w="4770"/>
+        <w:gridCol w:w="1412"/>
       </w:tblGrid>
       <w:tr>
         <w:trPr>
@@ -12840,7 +12898,7 @@
         <w:tc>
           <w:tcPr>
             <w:cnfStyle w:val="000010000000"/>
-            <w:tcW w:w="1382" w:type="dxa"/>
+            <w:tcW w:w="1008" w:type="dxa"/>
           </w:tcPr>
           <w:p>
             <w:pPr>
@@ -12865,7 +12923,7 @@
         </w:tc>
         <w:tc>
           <w:tcPr>
-            <w:tcW w:w="1845" w:type="dxa"/>
+            <w:tcW w:w="1980" w:type="dxa"/>
           </w:tcPr>
           <w:p>
             <w:pPr>
@@ -12892,7 +12950,7 @@
         <w:tc>
           <w:tcPr>
             <w:cnfStyle w:val="000010000000"/>
-            <w:tcW w:w="4111" w:type="dxa"/>
+            <w:tcW w:w="4770" w:type="dxa"/>
           </w:tcPr>
           <w:p>
             <w:pPr>
@@ -12917,7 +12975,7 @@
         </w:tc>
         <w:tc>
           <w:tcPr>
-            <w:tcW w:w="1832" w:type="dxa"/>
+            <w:tcW w:w="1412" w:type="dxa"/>
           </w:tcPr>
           <w:p>
             <w:pPr>
@@ -12949,7 +13007,7 @@
         <w:tc>
           <w:tcPr>
             <w:cnfStyle w:val="000010000000"/>
-            <w:tcW w:w="1382" w:type="dxa"/>
+            <w:tcW w:w="1008" w:type="dxa"/>
           </w:tcPr>
           <w:p>
             <w:pPr>
@@ -12971,7 +13029,7 @@
         </w:tc>
         <w:tc>
           <w:tcPr>
-            <w:tcW w:w="1845" w:type="dxa"/>
+            <w:tcW w:w="1980" w:type="dxa"/>
           </w:tcPr>
           <w:p>
             <w:pPr>
@@ -12994,7 +13052,7 @@
         <w:tc>
           <w:tcPr>
             <w:cnfStyle w:val="000010000000"/>
-            <w:tcW w:w="4111" w:type="dxa"/>
+            <w:tcW w:w="4770" w:type="dxa"/>
           </w:tcPr>
           <w:p>
             <w:pPr>
@@ -13160,7 +13218,21 @@
                 <w:color w:val="365F91"/>
                 <w:lang w:val="es-ES_tradnl"/>
               </w:rPr>
-              <w:t>*El usuario que realice el registro</w:t>
+              <w:t>*</w:t>
+            </w:r>
+            <w:r>
+              <w:rPr>
+                <w:color w:val="365F91"/>
+                <w:lang w:val="es-ES_tradnl"/>
+              </w:rPr>
+              <w:t xml:space="preserve"> </w:t>
+            </w:r>
+            <w:r>
+              <w:rPr>
+                <w:color w:val="365F91"/>
+                <w:lang w:val="es-ES_tradnl"/>
+              </w:rPr>
+              <w:t>El usuario que realice el registro</w:t>
             </w:r>
             <w:r>
               <w:rPr>
@@ -13260,13 +13332,119 @@
                 <w:color w:val="365F91"/>
                 <w:lang w:val="es-ES_tradnl"/>
               </w:rPr>
+              <w:t xml:space="preserve">* </w:t>
+            </w:r>
+            <w:r>
+              <w:rPr>
+                <w:color w:val="365F91"/>
+                <w:lang w:val="es-ES_tradnl"/>
+              </w:rPr>
+              <w:t>El registro del docente tendrá como particularidad, que deberá ingresar las materias con las que el se puede vincular</w:t>
+            </w:r>
+            <w:r>
+              <w:rPr>
+                <w:color w:val="365F91"/>
+                <w:lang w:val="es-ES_tradnl"/>
+              </w:rPr>
+              <w:t xml:space="preserve">. </w:t>
+            </w:r>
+            <w:r>
+              <w:rPr>
+                <w:color w:val="365F91"/>
+                <w:lang w:val="es-ES_tradnl"/>
+              </w:rPr>
+              <w:t xml:space="preserve">Con esto se asegura que en el momento de crear un curso, </w:t>
+            </w:r>
+            <w:r>
+              <w:rPr>
+                <w:color w:val="365F91"/>
+                <w:lang w:val="es-ES_tradnl"/>
+              </w:rPr>
+              <w:t>el docente solo podrá</w:t>
+            </w:r>
+            <w:r>
+              <w:rPr>
+                <w:color w:val="365F91"/>
+                <w:lang w:val="es-ES_tradnl"/>
+              </w:rPr>
+              <w:t xml:space="preserve"> agregar un curso de las materias </w:t>
+            </w:r>
+            <w:r>
+              <w:rPr>
+                <w:color w:val="365F91"/>
+                <w:lang w:val="es-ES_tradnl"/>
+              </w:rPr>
+              <w:t xml:space="preserve">que tienen relación con él. </w:t>
+            </w:r>
+          </w:p>
+          <w:p>
+            <w:pPr>
+              <w:suppressAutoHyphens/>
+              <w:rPr>
+                <w:color w:val="365F91"/>
+                <w:lang w:val="es-ES_tradnl"/>
+              </w:rPr>
+            </w:pPr>
+            <w:r>
+              <w:rPr>
+                <w:color w:val="365F91"/>
+                <w:lang w:val="es-ES_tradnl"/>
+              </w:rPr>
+              <w:t xml:space="preserve">* Durante el registro de un usuario, se debe contar con un </w:t>
+            </w:r>
+            <w:proofErr w:type="spellStart"/>
+            <w:r>
+              <w:rPr>
+                <w:color w:val="365F91"/>
+                <w:lang w:val="es-ES_tradnl"/>
+              </w:rPr>
+              <w:t>captcha</w:t>
+            </w:r>
+            <w:proofErr w:type="spellEnd"/>
+            <w:r>
+              <w:rPr>
+                <w:color w:val="365F91"/>
+                <w:lang w:val="es-ES_tradnl"/>
+              </w:rPr>
+              <w:t xml:space="preserve"> o código de validación.</w:t>
+            </w:r>
+          </w:p>
+          <w:p>
+            <w:pPr>
+              <w:suppressAutoHyphens/>
+              <w:rPr>
+                <w:color w:val="365F91"/>
+                <w:lang w:val="es-ES_tradnl"/>
+              </w:rPr>
+            </w:pPr>
+            <w:r>
+              <w:rPr>
+                <w:color w:val="365F91"/>
+                <w:lang w:val="es-ES_tradnl"/>
+              </w:rPr>
+              <w:t xml:space="preserve">* </w:t>
+            </w:r>
+            <w:r>
+              <w:rPr>
+                <w:color w:val="365F91"/>
+                <w:lang w:val="es-ES_tradnl"/>
+              </w:rPr>
               <w:t>Una vez el usuario ha verificado su correo con la aplicación, este puede acceder con su cuenta, para ello debe ingresar su correo y la contraseña. La aplicación verifica esta información,  en caso de ser errada se le devuelve un mensaje de error. En caso contrario se deja continuar y se realiza la carga de los permisos del perfil asociado.</w:t>
             </w:r>
+          </w:p>
+          <w:p>
+            <w:pPr>
+              <w:suppressAutoHyphens/>
+              <w:rPr>
+                <w:color w:val="365F91"/>
+                <w:lang w:val="es-ES_tradnl"/>
+              </w:rPr>
+            </w:pPr>
           </w:p>
         </w:tc>
         <w:tc>
           <w:tcPr>
-            <w:tcW w:w="1832" w:type="dxa"/>
+            <w:tcW w:w="1412" w:type="dxa"/>
           </w:tcPr>
           <w:p>
             <w:pPr>
@@ -13284,6 +13462,13 @@
                 <w:lang w:val="es-ES_tradnl"/>
               </w:rPr>
               <w:t>Administrador</w:t>
+            </w:r>
+            <w:r>
+              <w:rPr>
+                <w:color w:val="365F91"/>
+                <w:lang w:val="es-ES_tradnl"/>
+              </w:rPr>
+              <w:t>, alumno</w:t>
             </w:r>
             <w:r>
               <w:rPr>
@@ -13310,7 +13495,7 @@
         <w:tc>
           <w:tcPr>
             <w:cnfStyle w:val="000010000000"/>
-            <w:tcW w:w="1382" w:type="dxa"/>
+            <w:tcW w:w="1008" w:type="dxa"/>
           </w:tcPr>
           <w:p>
             <w:pPr>
@@ -13326,6 +13511,7 @@
                 <w:color w:val="365F91"/>
                 <w:lang w:val="es-ES_tradnl"/>
               </w:rPr>
+              <w:lastRenderedPageBreak/>
               <w:t>RF-00</w:t>
             </w:r>
             <w:r>
@@ -13341,7 +13527,7 @@
         </w:tc>
         <w:tc>
           <w:tcPr>
-            <w:tcW w:w="1845" w:type="dxa"/>
+            <w:tcW w:w="1980" w:type="dxa"/>
           </w:tcPr>
           <w:p>
             <w:pPr>
@@ -13358,12 +13544,28 @@
               </w:rPr>
               <w:t>Gestionar Evaluaciones</w:t>
             </w:r>
+          </w:p>
+          <w:p>
+            <w:pPr>
+              <w:cnfStyle w:val="000000100000"/>
+              <w:rPr>
+                <w:lang w:val="es-ES_tradnl"/>
+              </w:rPr>
+            </w:pPr>
+          </w:p>
+          <w:p>
+            <w:pPr>
+              <w:cnfStyle w:val="000000100000"/>
+              <w:rPr>
+                <w:lang w:val="es-ES_tradnl"/>
+              </w:rPr>
+            </w:pPr>
           </w:p>
         </w:tc>
         <w:tc>
           <w:tcPr>
             <w:cnfStyle w:val="000010000000"/>
-            <w:tcW w:w="4111" w:type="dxa"/>
+            <w:tcW w:w="4770" w:type="dxa"/>
           </w:tcPr>
           <w:p>
             <w:pPr>
@@ -13441,14 +13643,7 @@
               <w:rPr>
                 <w:color w:val="365F91"/>
               </w:rPr>
-              <w:t xml:space="preserve">o seleccionar una evaluación que ya haya sido generada,  cabe aclarar, que estas </w:t>
-            </w:r>
-            <w:r>
-              <w:rPr>
-                <w:color w:val="365F91"/>
-              </w:rPr>
-              <w:lastRenderedPageBreak/>
-              <w:t>deben cumplir con algunas características en cuanto a la similitud en el tema, para poder relacionarlo.</w:t>
+              <w:t>o seleccionar una evaluación que ya haya sido generada,  cabe aclarar, que estas deben cumplir con algunas características en cuanto a la similitud en el tema, para poder relacionarlo.</w:t>
             </w:r>
           </w:p>
           <w:p>
@@ -13498,13 +13693,16 @@
               </w:rPr>
               <w:t>Tema: El tema o los temas con lo que se relacionara.</w:t>
             </w:r>
+            <w:r>
+              <w:rPr>
+                <w:color w:val="365F91"/>
+                <w:lang w:val="es-ES_tradnl"/>
+              </w:rPr>
+              <w:t xml:space="preserve"> Los cuales serán acorde a la materia que se esta dictando en el curso.</w:t>
+            </w:r>
           </w:p>
           <w:p>
             <w:pPr>
-              <w:numPr>
-                <w:ilvl w:val="0"/>
-                <w:numId w:val="14"/>
-              </w:numPr>
               <w:suppressAutoHyphens/>
               <w:jc w:val="both"/>
               <w:rPr>
@@ -13512,6 +13710,13 @@
                 <w:lang w:val="es-ES_tradnl"/>
               </w:rPr>
             </w:pPr>
+            <w:r>
+              <w:rPr>
+                <w:color w:val="365F91"/>
+                <w:lang w:val="es-ES_tradnl"/>
+              </w:rPr>
+              <w:t xml:space="preserve">* </w:t>
+            </w:r>
             <w:r>
               <w:rPr>
                 <w:color w:val="365F91"/>
@@ -13522,10 +13727,6 @@
           </w:p>
           <w:p>
             <w:pPr>
-              <w:numPr>
-                <w:ilvl w:val="0"/>
-                <w:numId w:val="14"/>
-              </w:numPr>
               <w:suppressAutoHyphens/>
               <w:jc w:val="both"/>
               <w:rPr>
@@ -13533,6 +13734,13 @@
                 <w:lang w:val="es-ES_tradnl"/>
               </w:rPr>
             </w:pPr>
+            <w:r>
+              <w:rPr>
+                <w:color w:val="365F91"/>
+                <w:lang w:val="es-ES_tradnl"/>
+              </w:rPr>
+              <w:t xml:space="preserve">* </w:t>
+            </w:r>
             <w:r>
               <w:rPr>
                 <w:color w:val="365F91"/>
@@ -13543,10 +13751,6 @@
           </w:p>
           <w:p>
             <w:pPr>
-              <w:numPr>
-                <w:ilvl w:val="0"/>
-                <w:numId w:val="14"/>
-              </w:numPr>
               <w:suppressAutoHyphens/>
               <w:jc w:val="both"/>
               <w:rPr>
@@ -13559,15 +13763,32 @@
                 <w:color w:val="365F91"/>
                 <w:lang w:val="es-ES_tradnl"/>
               </w:rPr>
-              <w:t>Se podrá definir el porcentaje de la evolución en el curso y desacuerdo a esto se le pondrán valores a cada uno de los puntos en la evolución.</w:t>
+              <w:t xml:space="preserve">* </w:t>
+            </w:r>
+            <w:r>
+              <w:rPr>
+                <w:color w:val="365F91"/>
+                <w:lang w:val="es-ES_tradnl"/>
+              </w:rPr>
+              <w:t xml:space="preserve">Se podrá definir el porcentaje </w:t>
+            </w:r>
+            <w:r>
+              <w:rPr>
+                <w:color w:val="365F91"/>
+                <w:lang w:val="es-ES_tradnl"/>
+              </w:rPr>
+              <w:t>por cada punto</w:t>
+            </w:r>
+            <w:r>
+              <w:rPr>
+                <w:color w:val="365F91"/>
+                <w:lang w:val="es-ES_tradnl"/>
+              </w:rPr>
+              <w:t xml:space="preserve"> en la evolución.</w:t>
             </w:r>
           </w:p>
           <w:p>
             <w:pPr>
-              <w:numPr>
-                <w:ilvl w:val="0"/>
-                <w:numId w:val="14"/>
-              </w:numPr>
               <w:suppressAutoHyphens/>
               <w:jc w:val="both"/>
               <w:rPr>
@@ -13575,6 +13796,13 @@
                 <w:lang w:val="es-ES_tradnl"/>
               </w:rPr>
             </w:pPr>
+            <w:r>
+              <w:rPr>
+                <w:color w:val="365F91"/>
+                <w:lang w:val="es-ES_tradnl"/>
+              </w:rPr>
+              <w:t xml:space="preserve">* </w:t>
+            </w:r>
             <w:r>
               <w:rPr>
                 <w:color w:val="365F91"/>
@@ -13585,10 +13813,6 @@
           </w:p>
           <w:p>
             <w:pPr>
-              <w:numPr>
-                <w:ilvl w:val="0"/>
-                <w:numId w:val="14"/>
-              </w:numPr>
               <w:suppressAutoHyphens/>
               <w:jc w:val="both"/>
               <w:rPr>
@@ -13596,6 +13820,13 @@
                 <w:lang w:val="es-ES_tradnl"/>
               </w:rPr>
             </w:pPr>
+            <w:r>
+              <w:rPr>
+                <w:color w:val="365F91"/>
+                <w:lang w:val="es-ES_tradnl"/>
+              </w:rPr>
+              <w:t xml:space="preserve">* </w:t>
+            </w:r>
             <w:r>
               <w:rPr>
                 <w:color w:val="365F91"/>
@@ -13607,7 +13838,7 @@
         </w:tc>
         <w:tc>
           <w:tcPr>
-            <w:tcW w:w="1832" w:type="dxa"/>
+            <w:tcW w:w="1412" w:type="dxa"/>
           </w:tcPr>
           <w:p>
             <w:pPr>
@@ -13624,7 +13855,6 @@
                 <w:color w:val="365F91"/>
                 <w:lang w:val="es-ES_tradnl"/>
               </w:rPr>
-              <w:lastRenderedPageBreak/>
               <w:t>Docente</w:t>
             </w:r>
             <w:r>
@@ -13644,7 +13874,7 @@
         <w:tc>
           <w:tcPr>
             <w:cnfStyle w:val="000010000000"/>
-            <w:tcW w:w="1382" w:type="dxa"/>
+            <w:tcW w:w="1008" w:type="dxa"/>
           </w:tcPr>
           <w:p>
             <w:pPr>
@@ -13660,14 +13890,13 @@
                 <w:color w:val="365F91"/>
                 <w:lang w:val="es-ES_tradnl"/>
               </w:rPr>
-              <w:lastRenderedPageBreak/>
               <w:t>RF-003</w:t>
             </w:r>
           </w:p>
         </w:tc>
         <w:tc>
           <w:tcPr>
-            <w:tcW w:w="1845" w:type="dxa"/>
+            <w:tcW w:w="1980" w:type="dxa"/>
           </w:tcPr>
           <w:p>
             <w:pPr>
@@ -13689,7 +13918,7 @@
         <w:tc>
           <w:tcPr>
             <w:cnfStyle w:val="000010000000"/>
-            <w:tcW w:w="4111" w:type="dxa"/>
+            <w:tcW w:w="4770" w:type="dxa"/>
           </w:tcPr>
           <w:p>
             <w:pPr>
@@ -13739,7 +13968,15 @@
                 <w:color w:val="365F91"/>
                 <w:lang w:val="es-ES_tradnl"/>
               </w:rPr>
-              <w:t xml:space="preserve"> en los que amerite.</w:t>
+              <w:t xml:space="preserve"> en los </w:t>
+            </w:r>
+            <w:r>
+              <w:rPr>
+                <w:color w:val="365F91"/>
+                <w:lang w:val="es-ES_tradnl"/>
+              </w:rPr>
+              <w:lastRenderedPageBreak/>
+              <w:t>que amerite.</w:t>
             </w:r>
             <w:r>
               <w:rPr>
@@ -13760,15 +13997,7 @@
                 <w:color w:val="365F91"/>
                 <w:lang w:val="es-ES_tradnl"/>
               </w:rPr>
-              <w:t xml:space="preserve">: </w:t>
-            </w:r>
-            <w:r>
-              <w:rPr>
-                <w:color w:val="365F91"/>
-                <w:lang w:val="es-ES_tradnl"/>
-              </w:rPr>
-              <w:lastRenderedPageBreak/>
-              <w:t>talleres, ejercicios, cursos, entre otros.</w:t>
+              <w:t>: talleres, ejercicios, cursos, entre otros.</w:t>
             </w:r>
           </w:p>
           <w:p>
@@ -13791,23 +14020,28 @@
                 <w:color w:val="365F91"/>
                 <w:lang w:val="es-ES_tradnl"/>
               </w:rPr>
-              <w:t xml:space="preserve">elanzados desde Youtube o </w:t>
-            </w:r>
-            <w:proofErr w:type="spellStart"/>
-            <w:r>
-              <w:rPr>
-                <w:color w:val="365F91"/>
-                <w:lang w:val="es-ES_tradnl"/>
-              </w:rPr>
-              <w:t>Vimeo</w:t>
-            </w:r>
-            <w:proofErr w:type="spellEnd"/>
-            <w:r>
-              <w:rPr>
-                <w:color w:val="365F91"/>
-                <w:lang w:val="es-ES_tradnl"/>
-              </w:rPr>
-              <w:t>, sistemas con las que esta  plataforma trabajará y se soportara, con el fin de que los materiales que requieran ser publicado a través de videos tengan su espacio</w:t>
+              <w:t>elanzados desde Youtube</w:t>
+            </w:r>
+            <w:r>
+              <w:rPr>
+                <w:color w:val="365F91"/>
+                <w:lang w:val="es-ES_tradnl"/>
+              </w:rPr>
+              <w:t xml:space="preserve">, sistema con </w:t>
+            </w:r>
+            <w:r>
+              <w:rPr>
+                <w:color w:val="365F91"/>
+                <w:lang w:val="es-ES_tradnl"/>
+              </w:rPr>
+              <w:t>el</w:t>
+            </w:r>
+            <w:r>
+              <w:rPr>
+                <w:color w:val="365F91"/>
+                <w:lang w:val="es-ES_tradnl"/>
+              </w:rPr>
+              <w:t xml:space="preserve"> que esta  plataforma trabajará y se soportara, con el fin de que los materiales que requieran ser publicado a través de videos tengan su espacio</w:t>
             </w:r>
             <w:r>
               <w:rPr>
@@ -13830,7 +14064,14 @@
                 <w:color w:val="365F91"/>
                 <w:lang w:val="es-ES_tradnl"/>
               </w:rPr>
-              <w:t>De igual forma desde nuestro sistema se le permitirá subir directamente videos directamente a Youtube.</w:t>
+              <w:t>*</w:t>
+            </w:r>
+            <w:r>
+              <w:rPr>
+                <w:color w:val="365F91"/>
+                <w:lang w:val="es-ES_tradnl"/>
+              </w:rPr>
+              <w:t>De igual forma desde nuestro sistema se le permitirá subir directamente videos a Youtube.</w:t>
             </w:r>
           </w:p>
           <w:p>
@@ -13869,6 +14110,34 @@
               </w:rPr>
               <w:t xml:space="preserve"> a un contenido.</w:t>
             </w:r>
+            <w:r>
+              <w:rPr>
+                <w:color w:val="365F91"/>
+                <w:lang w:val="es-ES_tradnl"/>
+              </w:rPr>
+              <w:t xml:space="preserve"> En los casos que se suba el video desde nuestro sitio, </w:t>
+            </w:r>
+            <w:r>
+              <w:rPr>
+                <w:color w:val="365F91"/>
+                <w:lang w:val="es-ES_tradnl"/>
+              </w:rPr>
+              <w:t xml:space="preserve">en algunos casos el video no sube completamente a Youtube, por ello el video emitirá un mensaje indicando que el </w:t>
+            </w:r>
+            <w:r>
+              <w:rPr>
+                <w:color w:val="365F91"/>
+                <w:lang w:val="es-ES_tradnl"/>
+              </w:rPr>
+              <w:t>elemento</w:t>
+            </w:r>
+            <w:r>
+              <w:rPr>
+                <w:color w:val="365F91"/>
+                <w:lang w:val="es-ES_tradnl"/>
+              </w:rPr>
+              <w:t xml:space="preserve"> se encuentra en proceso de carga (Mensaje emitido por Youtube).</w:t>
+            </w:r>
           </w:p>
           <w:p>
             <w:pPr>
@@ -13883,6 +14152,22 @@
                 <w:color w:val="365F91"/>
                 <w:lang w:val="es-ES_tradnl"/>
               </w:rPr>
+              <w:t>*El video debe ser asociado al usuario que lo creo o compartió.</w:t>
+            </w:r>
+          </w:p>
+          <w:p>
+            <w:pPr>
+              <w:jc w:val="both"/>
+              <w:rPr>
+                <w:color w:val="365F91"/>
+                <w:lang w:val="es-ES_tradnl"/>
+              </w:rPr>
+            </w:pPr>
+            <w:r>
+              <w:rPr>
+                <w:color w:val="365F91"/>
+                <w:lang w:val="es-ES_tradnl"/>
+              </w:rPr>
               <w:t>*El video contara con los siguientes campos</w:t>
             </w:r>
             <w:r>
@@ -13927,7 +14212,6 @@
               </w:rPr>
               <w:t xml:space="preserve">, </w:t>
             </w:r>
-            <w:proofErr w:type="spellStart"/>
             <w:r>
               <w:rPr>
                 <w:color w:val="365F91"/>
@@ -13935,7 +14219,6 @@
               </w:rPr>
               <w:t>url</w:t>
             </w:r>
-            <w:proofErr w:type="spellEnd"/>
             <w:r>
               <w:rPr>
                 <w:color w:val="365F91"/>
@@ -13961,7 +14244,7 @@
         </w:tc>
         <w:tc>
           <w:tcPr>
-            <w:tcW w:w="1832" w:type="dxa"/>
+            <w:tcW w:w="1412" w:type="dxa"/>
           </w:tcPr>
           <w:p>
             <w:pPr>
@@ -13999,7 +14282,7 @@
         <w:tc>
           <w:tcPr>
             <w:cnfStyle w:val="000010000000"/>
-            <w:tcW w:w="1382" w:type="dxa"/>
+            <w:tcW w:w="1008" w:type="dxa"/>
           </w:tcPr>
           <w:p>
             <w:pPr>
@@ -14022,7 +14305,7 @@
         </w:tc>
         <w:tc>
           <w:tcPr>
-            <w:tcW w:w="1845" w:type="dxa"/>
+            <w:tcW w:w="1980" w:type="dxa"/>
           </w:tcPr>
           <w:p>
             <w:pPr>
@@ -14044,7 +14327,7 @@
         <w:tc>
           <w:tcPr>
             <w:cnfStyle w:val="000010000000"/>
-            <w:tcW w:w="4111" w:type="dxa"/>
+            <w:tcW w:w="4770" w:type="dxa"/>
           </w:tcPr>
           <w:p>
             <w:pPr>
@@ -14058,7 +14341,21 @@
                 <w:color w:val="365F91"/>
                 <w:lang w:val="es-ES_tradnl"/>
               </w:rPr>
-              <w:t>Permitirá insertar, eliminar, actualizar y consultar, los sonidos.  Podrán ir en un contenido de cualquiera de los módulos que lo ameriten como por ejemplo: talleres, ejercicios, cursos, entre otros.</w:t>
+              <w:t xml:space="preserve">Permitirá insertar, </w:t>
+            </w:r>
+            <w:r>
+              <w:rPr>
+                <w:color w:val="365F91"/>
+                <w:lang w:val="es-ES_tradnl"/>
+              </w:rPr>
+              <w:t>deshabilitar</w:t>
+            </w:r>
+            <w:r>
+              <w:rPr>
+                <w:color w:val="365F91"/>
+                <w:lang w:val="es-ES_tradnl"/>
+              </w:rPr>
+              <w:t xml:space="preserve">, actualizar y consultar, los sonidos.  </w:t>
             </w:r>
           </w:p>
           <w:p>
@@ -14073,7 +14370,14 @@
                 <w:color w:val="365F91"/>
                 <w:lang w:val="es-ES_tradnl"/>
               </w:rPr>
-              <w:t>Los sonido será elementos que se podrán grabar en cualquier dispositivo y subirlos a la pagina y luego se esto enlazarlos a un contenido como se dijo anteriormente.</w:t>
+              <w:t xml:space="preserve">* </w:t>
+            </w:r>
+            <w:r>
+              <w:rPr>
+                <w:color w:val="365F91"/>
+                <w:lang w:val="es-ES_tradnl"/>
+              </w:rPr>
+              <w:t>Podrán ir en un contenido de cualquiera de los módulos que lo ameriten como por ejemplo: talleres, ejercicios, cursos, entre otros.</w:t>
             </w:r>
           </w:p>
           <w:p>
@@ -14088,42 +14392,14 @@
                 <w:color w:val="365F91"/>
                 <w:lang w:val="es-ES_tradnl"/>
               </w:rPr>
-              <w:t>Tendrá los siguientes campos:</w:t>
-            </w:r>
-            <w:r>
-              <w:rPr>
-                <w:color w:val="365F91"/>
-                <w:lang w:val="es-ES_tradnl"/>
-              </w:rPr>
-              <w:t xml:space="preserve"> n</w:t>
-            </w:r>
-            <w:r>
-              <w:rPr>
-                <w:color w:val="365F91"/>
-                <w:lang w:val="es-ES_tradnl"/>
-              </w:rPr>
-              <w:t>ombre del sonido</w:t>
-            </w:r>
-            <w:r>
-              <w:rPr>
-                <w:color w:val="365F91"/>
-                <w:lang w:val="es-ES_tradnl"/>
-              </w:rPr>
-              <w:t xml:space="preserve"> y e</w:t>
-            </w:r>
-            <w:r>
-              <w:rPr>
-                <w:color w:val="365F91"/>
-                <w:lang w:val="es-ES_tradnl"/>
-              </w:rPr>
-              <w:t>stado</w:t>
-            </w:r>
-            <w:r>
-              <w:rPr>
-                <w:color w:val="365F91"/>
-                <w:lang w:val="es-ES_tradnl"/>
-              </w:rPr>
-              <w:t>.</w:t>
+              <w:t xml:space="preserve">* </w:t>
+            </w:r>
+            <w:r>
+              <w:rPr>
+                <w:color w:val="365F91"/>
+                <w:lang w:val="es-ES_tradnl"/>
+              </w:rPr>
+              <w:t>Previamente debe tener una sesión activa como estudiante o docente para realizar esta actividad.</w:t>
             </w:r>
           </w:p>
           <w:p>
@@ -14138,70 +14414,42 @@
                 <w:color w:val="365F91"/>
                 <w:lang w:val="es-ES_tradnl"/>
               </w:rPr>
-              <w:t xml:space="preserve">Previamente los sonido se </w:t>
-            </w:r>
-            <w:r>
-              <w:rPr>
-                <w:color w:val="365F91"/>
-                <w:lang w:val="es-ES_tradnl"/>
-              </w:rPr>
-              <w:t xml:space="preserve">le debe </w:t>
-            </w:r>
-            <w:r>
-              <w:rPr>
-                <w:color w:val="365F91"/>
-                <w:lang w:val="es-ES_tradnl"/>
-              </w:rPr>
-              <w:t xml:space="preserve">validar </w:t>
-            </w:r>
-            <w:r>
-              <w:rPr>
-                <w:color w:val="365F91"/>
-                <w:lang w:val="es-ES_tradnl"/>
-              </w:rPr>
-              <w:t xml:space="preserve">el tamaño </w:t>
-            </w:r>
-            <w:r>
-              <w:rPr>
-                <w:color w:val="365F91"/>
-                <w:lang w:val="es-ES_tradnl"/>
-              </w:rPr>
-              <w:t>y se generar alertas</w:t>
-            </w:r>
-            <w:r>
-              <w:rPr>
-                <w:color w:val="365F91"/>
-                <w:lang w:val="es-ES_tradnl"/>
-              </w:rPr>
-              <w:t xml:space="preserve"> en caso de que supere el máximo de transferencia</w:t>
-            </w:r>
-            <w:r>
-              <w:rPr>
-                <w:color w:val="365F91"/>
-                <w:lang w:val="es-ES_tradnl"/>
-              </w:rPr>
-              <w:t xml:space="preserve">, después de subido este sonido, </w:t>
-            </w:r>
-            <w:r>
-              <w:rPr>
-                <w:color w:val="365F91"/>
-                <w:lang w:val="es-ES_tradnl"/>
-              </w:rPr>
-              <w:t>se podrá enlazar</w:t>
-            </w:r>
-            <w:r>
-              <w:rPr>
-                <w:color w:val="365F91"/>
-                <w:lang w:val="es-ES_tradnl"/>
-              </w:rPr>
-              <w:t xml:space="preserve"> a</w:t>
-            </w:r>
-            <w:r>
-              <w:rPr>
-                <w:color w:val="365F91"/>
-                <w:lang w:val="es-ES_tradnl"/>
-              </w:rPr>
-              <w:t xml:space="preserve"> los contenidos.</w:t>
+              <w:t xml:space="preserve">* </w:t>
+            </w:r>
+            <w:r>
+              <w:rPr>
+                <w:color w:val="365F91"/>
+                <w:lang w:val="es-ES_tradnl"/>
+              </w:rPr>
+              <w:t xml:space="preserve">Los sonido será elementos que se podrán grabar en cualquier dispositivo y subirlos a </w:t>
+            </w:r>
+            <w:r>
+              <w:rPr>
+                <w:color w:val="365F91"/>
+                <w:lang w:val="es-ES_tradnl"/>
+              </w:rPr>
+              <w:t>la plataforma y posteriormente</w:t>
+            </w:r>
+            <w:r>
+              <w:rPr>
+                <w:color w:val="365F91"/>
+                <w:lang w:val="es-ES_tradnl"/>
+              </w:rPr>
+              <w:t xml:space="preserve"> </w:t>
+            </w:r>
+            <w:r>
+              <w:rPr>
+                <w:color w:val="365F91"/>
+                <w:lang w:val="es-ES_tradnl"/>
+              </w:rPr>
+              <w:t>se podrá vincular con un</w:t>
+            </w:r>
+            <w:r>
+              <w:rPr>
+                <w:color w:val="365F91"/>
+                <w:lang w:val="es-ES_tradnl"/>
+              </w:rPr>
+              <w:t xml:space="preserve"> contenido como se dijo anteriormente.</w:t>
             </w:r>
           </w:p>
           <w:p>
@@ -14211,11 +14459,165 @@
                 <w:lang w:val="es-ES_tradnl"/>
               </w:rPr>
             </w:pPr>
+            <w:r>
+              <w:rPr>
+                <w:color w:val="365F91"/>
+                <w:lang w:val="es-ES_tradnl"/>
+              </w:rPr>
+              <w:t xml:space="preserve">* </w:t>
+            </w:r>
+            <w:r>
+              <w:rPr>
+                <w:color w:val="365F91"/>
+                <w:lang w:val="es-ES_tradnl"/>
+              </w:rPr>
+              <w:t>Tendrá los siguientes campos:</w:t>
+            </w:r>
+            <w:r>
+              <w:rPr>
+                <w:color w:val="365F91"/>
+                <w:lang w:val="es-ES_tradnl"/>
+              </w:rPr>
+              <w:t xml:space="preserve"> n</w:t>
+            </w:r>
+            <w:r>
+              <w:rPr>
+                <w:color w:val="365F91"/>
+                <w:lang w:val="es-ES_tradnl"/>
+              </w:rPr>
+              <w:t xml:space="preserve">ombre del </w:t>
+            </w:r>
+            <w:r>
+              <w:rPr>
+                <w:color w:val="365F91"/>
+                <w:lang w:val="es-ES_tradnl"/>
+              </w:rPr>
+              <w:lastRenderedPageBreak/>
+              <w:t>sonido</w:t>
+            </w:r>
+            <w:r>
+              <w:rPr>
+                <w:color w:val="365F91"/>
+                <w:lang w:val="es-ES_tradnl"/>
+              </w:rPr>
+              <w:t xml:space="preserve"> y e</w:t>
+            </w:r>
+            <w:r>
+              <w:rPr>
+                <w:color w:val="365F91"/>
+                <w:lang w:val="es-ES_tradnl"/>
+              </w:rPr>
+              <w:t>stado</w:t>
+            </w:r>
+            <w:r>
+              <w:rPr>
+                <w:color w:val="365F91"/>
+                <w:lang w:val="es-ES_tradnl"/>
+              </w:rPr>
+              <w:t>.</w:t>
+            </w:r>
+          </w:p>
+          <w:p>
+            <w:pPr>
+              <w:rPr>
+                <w:color w:val="365F91"/>
+                <w:lang w:val="es-ES_tradnl"/>
+              </w:rPr>
+            </w:pPr>
+            <w:r>
+              <w:rPr>
+                <w:color w:val="365F91"/>
+                <w:lang w:val="es-ES_tradnl"/>
+              </w:rPr>
+              <w:t xml:space="preserve">* El sistema solo permitirá formatos mp3, </w:t>
+            </w:r>
+            <w:proofErr w:type="spellStart"/>
+            <w:r>
+              <w:rPr>
+                <w:color w:val="365F91"/>
+                <w:lang w:val="es-ES_tradnl"/>
+              </w:rPr>
+              <w:t>ogg</w:t>
+            </w:r>
+            <w:proofErr w:type="spellEnd"/>
+            <w:r>
+              <w:rPr>
+                <w:color w:val="365F91"/>
+                <w:lang w:val="es-ES_tradnl"/>
+              </w:rPr>
+              <w:t xml:space="preserve"> y </w:t>
+            </w:r>
+            <w:proofErr w:type="spellStart"/>
+            <w:r>
+              <w:rPr>
+                <w:color w:val="365F91"/>
+                <w:lang w:val="es-ES_tradnl"/>
+              </w:rPr>
+              <w:t>wav</w:t>
+            </w:r>
+            <w:proofErr w:type="spellEnd"/>
+            <w:r>
+              <w:rPr>
+                <w:color w:val="365F91"/>
+                <w:lang w:val="es-ES_tradnl"/>
+              </w:rPr>
+              <w:t>. * De igual forma los sonido se le debe validar el tamaño y se generar alertas en caso de que supere el máximo de transferencia</w:t>
+            </w:r>
+            <w:r>
+              <w:rPr>
+                <w:color w:val="365F91"/>
+                <w:lang w:val="es-ES_tradnl"/>
+              </w:rPr>
+              <w:t xml:space="preserve">. </w:t>
+            </w:r>
+          </w:p>
+          <w:p>
+            <w:pPr>
+              <w:rPr>
+                <w:color w:val="365F91"/>
+                <w:lang w:val="es-ES_tradnl"/>
+              </w:rPr>
+            </w:pPr>
+            <w:r>
+              <w:rPr>
+                <w:color w:val="365F91"/>
+                <w:lang w:val="es-ES_tradnl"/>
+              </w:rPr>
+              <w:t>D</w:t>
+            </w:r>
+            <w:r>
+              <w:rPr>
+                <w:color w:val="365F91"/>
+                <w:lang w:val="es-ES_tradnl"/>
+              </w:rPr>
+              <w:t>espués</w:t>
+            </w:r>
+            <w:r>
+              <w:rPr>
+                <w:color w:val="365F91"/>
+                <w:lang w:val="es-ES_tradnl"/>
+              </w:rPr>
+              <w:t xml:space="preserve"> de subido este sonido, se podrá enlazar a los </w:t>
+            </w:r>
+            <w:r>
+              <w:rPr>
+                <w:color w:val="365F91"/>
+                <w:lang w:val="es-ES_tradnl"/>
+              </w:rPr>
+              <w:t>contenidos</w:t>
+            </w:r>
+            <w:r>
+              <w:rPr>
+                <w:color w:val="365F91"/>
+                <w:lang w:val="es-ES_tradnl"/>
+              </w:rPr>
+              <w:t>.</w:t>
+            </w:r>
           </w:p>
         </w:tc>
         <w:tc>
           <w:tcPr>
-            <w:tcW w:w="1832" w:type="dxa"/>
+            <w:tcW w:w="1412" w:type="dxa"/>
           </w:tcPr>
           <w:p>
             <w:pPr>
@@ -14232,6 +14634,7 @@
                 <w:color w:val="365F91"/>
                 <w:lang w:val="es-ES_tradnl"/>
               </w:rPr>
+              <w:lastRenderedPageBreak/>
               <w:t xml:space="preserve">Docente, </w:t>
             </w:r>
             <w:r>
@@ -14251,7 +14654,7 @@
         <w:tc>
           <w:tcPr>
             <w:cnfStyle w:val="000010000000"/>
-            <w:tcW w:w="1382" w:type="dxa"/>
+            <w:tcW w:w="1008" w:type="dxa"/>
           </w:tcPr>
           <w:p>
             <w:pPr>
@@ -14267,13 +14670,14 @@
                 <w:color w:val="365F91"/>
                 <w:lang w:val="es-ES_tradnl"/>
               </w:rPr>
+              <w:lastRenderedPageBreak/>
               <w:t>RF-005</w:t>
             </w:r>
           </w:p>
         </w:tc>
         <w:tc>
           <w:tcPr>
-            <w:tcW w:w="1845" w:type="dxa"/>
+            <w:tcW w:w="1980" w:type="dxa"/>
           </w:tcPr>
           <w:p>
             <w:pPr>
@@ -14288,22 +14692,14 @@
                 <w:color w:val="365F91"/>
                 <w:lang w:val="es-ES_tradnl"/>
               </w:rPr>
-              <w:t xml:space="preserve">Gestionar </w:t>
-            </w:r>
-            <w:r>
-              <w:rPr>
-                <w:color w:val="365F91"/>
-                <w:lang w:val="es-ES_tradnl"/>
-              </w:rPr>
-              <w:lastRenderedPageBreak/>
-              <w:t>ejercicios</w:t>
+              <w:t>Gestionar ejercicios</w:t>
             </w:r>
           </w:p>
         </w:tc>
         <w:tc>
           <w:tcPr>
             <w:cnfStyle w:val="000010000000"/>
-            <w:tcW w:w="4111" w:type="dxa"/>
+            <w:tcW w:w="4770" w:type="dxa"/>
           </w:tcPr>
           <w:p>
             <w:pPr>
@@ -14317,7 +14713,6 @@
                 <w:color w:val="365F91"/>
                 <w:lang w:val="es-ES_tradnl"/>
               </w:rPr>
-              <w:lastRenderedPageBreak/>
               <w:t xml:space="preserve">Permitirá insertar, </w:t>
             </w:r>
             <w:r>
@@ -14332,29 +14727,24 @@
                 <w:color w:val="365F91"/>
                 <w:lang w:val="es-ES_tradnl"/>
               </w:rPr>
-              <w:t xml:space="preserve">, actualizar y </w:t>
-            </w:r>
-            <w:r>
-              <w:rPr>
-                <w:color w:val="365F91"/>
-                <w:lang w:val="es-ES_tradnl"/>
-              </w:rPr>
-              <w:lastRenderedPageBreak/>
-              <w:t>consultar, los diferentes ejercicios.</w:t>
+              <w:t>, actualizar y consultar, los diferentes ejercicios.</w:t>
             </w:r>
           </w:p>
           <w:p>
             <w:pPr>
-              <w:numPr>
-                <w:ilvl w:val="0"/>
-                <w:numId w:val="14"/>
-              </w:numPr>
               <w:suppressAutoHyphens/>
               <w:rPr>
                 <w:color w:val="365F91"/>
                 <w:lang w:val="es-ES_tradnl"/>
               </w:rPr>
             </w:pPr>
+            <w:r>
+              <w:rPr>
+                <w:color w:val="365F91"/>
+                <w:lang w:val="es-ES_tradnl"/>
+              </w:rPr>
+              <w:t xml:space="preserve">* </w:t>
+            </w:r>
             <w:r>
               <w:rPr>
                 <w:color w:val="365F91"/>
@@ -14372,10 +14762,6 @@
           </w:p>
           <w:p>
             <w:pPr>
-              <w:numPr>
-                <w:ilvl w:val="0"/>
-                <w:numId w:val="14"/>
-              </w:numPr>
               <w:suppressAutoHyphens/>
               <w:rPr>
                 <w:color w:val="365F91"/>
@@ -14387,15 +14773,39 @@
                 <w:color w:val="365F91"/>
                 <w:lang w:val="es-ES_tradnl"/>
               </w:rPr>
-              <w:t xml:space="preserve">Los ejercicios podrán ser creado por docentes y alumnos, a diferencias que los ejercicios de los estudiantes quedaran en un estado de verificación por parte de un docente, el cual debe verificarlo y certificar su correcto planteamiento y solución. </w:t>
+              <w:t xml:space="preserve">* </w:t>
+            </w:r>
+            <w:r>
+              <w:rPr>
+                <w:color w:val="365F91"/>
+                <w:lang w:val="es-ES_tradnl"/>
+              </w:rPr>
+              <w:t xml:space="preserve">Los ejercicios podrán ser creado por docentes y alumnos, </w:t>
+            </w:r>
+            <w:r>
+              <w:rPr>
+                <w:color w:val="365F91"/>
+                <w:lang w:val="es-ES_tradnl"/>
+              </w:rPr>
+              <w:t>con la diferencia de</w:t>
+            </w:r>
+            <w:r>
+              <w:rPr>
+                <w:color w:val="365F91"/>
+                <w:lang w:val="es-ES_tradnl"/>
+              </w:rPr>
+              <w:t xml:space="preserve"> que los ejercicios de los estudiantes quedaran en un estado de verificación por parte de un docente, el cual debe verificarlo y certificar su correcto planteamiento y solución. </w:t>
+            </w:r>
+            <w:r>
+              <w:rPr>
+                <w:color w:val="365F91"/>
+                <w:lang w:val="es-ES_tradnl"/>
+              </w:rPr>
+              <w:t>* Es importante aclarar que los docentes podrán validar solo los ejercicios, los cuales estén relacionados con su materia.</w:t>
             </w:r>
           </w:p>
           <w:p>
             <w:pPr>
-              <w:numPr>
-                <w:ilvl w:val="0"/>
-                <w:numId w:val="14"/>
-              </w:numPr>
               <w:suppressAutoHyphens/>
               <w:rPr>
                 <w:color w:val="365F91"/>
@@ -14407,17 +14817,22 @@
                 <w:color w:val="365F91"/>
                 <w:lang w:val="es-ES_tradnl"/>
               </w:rPr>
+              <w:t xml:space="preserve">* </w:t>
+            </w:r>
+            <w:r>
+              <w:rPr>
+                <w:color w:val="365F91"/>
+                <w:lang w:val="es-ES_tradnl"/>
+              </w:rPr>
               <w:t xml:space="preserve">Una </w:t>
             </w:r>
-            <w:proofErr w:type="gramStart"/>
-            <w:r>
-              <w:rPr>
-                <w:color w:val="365F91"/>
-                <w:lang w:val="es-ES_tradnl"/>
-              </w:rPr>
-              <w:t>ves</w:t>
-            </w:r>
-            <w:proofErr w:type="gramEnd"/>
+            <w:r>
+              <w:rPr>
+                <w:color w:val="365F91"/>
+                <w:lang w:val="es-ES_tradnl"/>
+              </w:rPr>
+              <w:t>vez</w:t>
+            </w:r>
             <w:r>
               <w:rPr>
                 <w:color w:val="365F91"/>
@@ -14435,10 +14850,6 @@
           </w:p>
           <w:p>
             <w:pPr>
-              <w:numPr>
-                <w:ilvl w:val="0"/>
-                <w:numId w:val="14"/>
-              </w:numPr>
               <w:suppressAutoHyphens/>
               <w:rPr>
                 <w:color w:val="365F91"/>
@@ -14450,7 +14861,28 @@
                 <w:color w:val="365F91"/>
                 <w:lang w:val="es-ES_tradnl"/>
               </w:rPr>
-              <w:t xml:space="preserve">El taller puede contar con los siguientes estados: </w:t>
+              <w:t xml:space="preserve">* </w:t>
+            </w:r>
+            <w:r>
+              <w:rPr>
+                <w:color w:val="365F91"/>
+                <w:lang w:val="es-ES_tradnl"/>
+              </w:rPr>
+              <w:t xml:space="preserve">El </w:t>
+            </w:r>
+            <w:r>
+              <w:rPr>
+                <w:color w:val="365F91"/>
+                <w:lang w:val="es-ES_tradnl"/>
+              </w:rPr>
+              <w:t>ejercicio</w:t>
+            </w:r>
+            <w:r>
+              <w:rPr>
+                <w:color w:val="365F91"/>
+                <w:lang w:val="es-ES_tradnl"/>
+              </w:rPr>
+              <w:t xml:space="preserve"> puede contar con los siguientes estados: </w:t>
             </w:r>
           </w:p>
           <w:p>
@@ -14546,7 +14978,6 @@
           </w:p>
           <w:p>
             <w:pPr>
-              <w:ind w:left="360"/>
               <w:rPr>
                 <w:color w:val="365F91"/>
                 <w:lang w:val="es-ES_tradnl"/>
@@ -14557,16 +14988,88 @@
                 <w:color w:val="365F91"/>
                 <w:lang w:val="es-ES_tradnl"/>
               </w:rPr>
+              <w:t xml:space="preserve">* </w:t>
+            </w:r>
+            <w:r>
+              <w:rPr>
+                <w:color w:val="365F91"/>
+                <w:lang w:val="es-ES_tradnl"/>
+              </w:rPr>
               <w:t>Un ejercicio tendrá los siguientes campos:</w:t>
+            </w:r>
+            <w:r>
+              <w:rPr>
+                <w:color w:val="365F91"/>
+                <w:lang w:val="es-ES_tradnl"/>
+              </w:rPr>
+              <w:t xml:space="preserve"> </w:t>
+            </w:r>
+            <w:r>
+              <w:rPr>
+                <w:color w:val="365F91"/>
+                <w:lang w:val="es-ES_tradnl"/>
+              </w:rPr>
+              <w:t>t</w:t>
+            </w:r>
+            <w:r>
+              <w:rPr>
+                <w:color w:val="365F91"/>
+                <w:lang w:val="es-ES_tradnl"/>
+              </w:rPr>
+              <w:t>itulo</w:t>
+            </w:r>
+            <w:r>
+              <w:rPr>
+                <w:color w:val="365F91"/>
+                <w:lang w:val="es-ES_tradnl"/>
+              </w:rPr>
+              <w:t>, d</w:t>
+            </w:r>
+            <w:r>
+              <w:rPr>
+                <w:color w:val="365F91"/>
+                <w:lang w:val="es-ES_tradnl"/>
+              </w:rPr>
+              <w:t>escripción</w:t>
+            </w:r>
+            <w:r>
+              <w:rPr>
+                <w:color w:val="365F91"/>
+                <w:lang w:val="es-ES_tradnl"/>
+              </w:rPr>
+              <w:t>,  e</w:t>
+            </w:r>
+            <w:r>
+              <w:rPr>
+                <w:color w:val="365F91"/>
+                <w:lang w:val="es-ES_tradnl"/>
+              </w:rPr>
+              <w:t>stado</w:t>
+            </w:r>
+            <w:r>
+              <w:rPr>
+                <w:color w:val="365F91"/>
+                <w:lang w:val="es-ES_tradnl"/>
+              </w:rPr>
+              <w:t>, u</w:t>
+            </w:r>
+            <w:r>
+              <w:rPr>
+                <w:color w:val="365F91"/>
+                <w:lang w:val="es-ES_tradnl"/>
+              </w:rPr>
+              <w:t>suario creador</w:t>
+            </w:r>
+            <w:r>
+              <w:rPr>
+                <w:color w:val="365F91"/>
+                <w:lang w:val="es-ES_tradnl"/>
+              </w:rPr>
+              <w:t xml:space="preserve">. </w:t>
             </w:r>
           </w:p>
           <w:p>
             <w:pPr>
-              <w:numPr>
-                <w:ilvl w:val="0"/>
-                <w:numId w:val="14"/>
-              </w:numPr>
-              <w:suppressAutoHyphens/>
               <w:rPr>
                 <w:color w:val="365F91"/>
                 <w:lang w:val="es-ES_tradnl"/>
@@ -14577,93 +15080,14 @@
                 <w:color w:val="365F91"/>
                 <w:lang w:val="es-ES_tradnl"/>
               </w:rPr>
-              <w:t>Titulo</w:t>
-            </w:r>
-          </w:p>
-          <w:p>
-            <w:pPr>
-              <w:numPr>
-                <w:ilvl w:val="0"/>
-                <w:numId w:val="14"/>
-              </w:numPr>
-              <w:suppressAutoHyphens/>
-              <w:rPr>
-                <w:color w:val="365F91"/>
-                <w:lang w:val="es-ES_tradnl"/>
-              </w:rPr>
-            </w:pPr>
-            <w:r>
-              <w:rPr>
-                <w:color w:val="365F91"/>
-                <w:lang w:val="es-ES_tradnl"/>
-              </w:rPr>
-              <w:t>Descripción</w:t>
-            </w:r>
-          </w:p>
-          <w:p>
-            <w:pPr>
-              <w:numPr>
-                <w:ilvl w:val="0"/>
-                <w:numId w:val="14"/>
-              </w:numPr>
-              <w:suppressAutoHyphens/>
-              <w:rPr>
-                <w:color w:val="365F91"/>
-                <w:lang w:val="es-ES_tradnl"/>
-              </w:rPr>
-            </w:pPr>
-            <w:r>
-              <w:rPr>
-                <w:color w:val="365F91"/>
-                <w:lang w:val="es-ES_tradnl"/>
-              </w:rPr>
-              <w:t>Dependencia</w:t>
-            </w:r>
-          </w:p>
-          <w:p>
-            <w:pPr>
-              <w:numPr>
-                <w:ilvl w:val="0"/>
-                <w:numId w:val="14"/>
-              </w:numPr>
-              <w:suppressAutoHyphens/>
-              <w:rPr>
-                <w:color w:val="365F91"/>
-                <w:lang w:val="es-ES_tradnl"/>
-              </w:rPr>
-            </w:pPr>
-            <w:r>
-              <w:rPr>
-                <w:color w:val="365F91"/>
-                <w:lang w:val="es-ES_tradnl"/>
-              </w:rPr>
-              <w:t>Estado</w:t>
-            </w:r>
-          </w:p>
-          <w:p>
-            <w:pPr>
-              <w:numPr>
-                <w:ilvl w:val="0"/>
-                <w:numId w:val="14"/>
-              </w:numPr>
-              <w:suppressAutoHyphens/>
-              <w:rPr>
-                <w:color w:val="365F91"/>
-                <w:lang w:val="es-ES_tradnl"/>
-              </w:rPr>
-            </w:pPr>
-            <w:r>
-              <w:rPr>
-                <w:color w:val="365F91"/>
-                <w:lang w:val="es-ES_tradnl"/>
-              </w:rPr>
-              <w:t>Usuario creador</w:t>
+              <w:lastRenderedPageBreak/>
+              <w:t>* Un ejercicio puede ser un planteamiento que se puede hacer mediante un escrito, o si es necesario una explicación mas extensa puede emplear una imagen, video o sonido, para ello, un ejercicio también puede ser vinculado con un contenido.</w:t>
             </w:r>
           </w:p>
         </w:tc>
         <w:tc>
           <w:tcPr>
-            <w:tcW w:w="1832" w:type="dxa"/>
+            <w:tcW w:w="1412" w:type="dxa"/>
           </w:tcPr>
           <w:p>
             <w:pPr>
@@ -14674,6 +15098,14 @@
                 <w:lang w:val="es-ES_tradnl"/>
               </w:rPr>
             </w:pPr>
+            <w:r>
+              <w:rPr>
+                <w:color w:val="365F91"/>
+                <w:lang w:val="es-ES_tradnl"/>
+              </w:rPr>
+              <w:lastRenderedPageBreak/>
+              <w:t>Docente y Alumno</w:t>
+            </w:r>
           </w:p>
         </w:tc>
       </w:tr>
@@ -14685,7 +15117,7 @@
         <w:tc>
           <w:tcPr>
             <w:cnfStyle w:val="000010000000"/>
-            <w:tcW w:w="1382" w:type="dxa"/>
+            <w:tcW w:w="1008" w:type="dxa"/>
           </w:tcPr>
           <w:p>
             <w:pPr>
@@ -14708,7 +15140,7 @@
         </w:tc>
         <w:tc>
           <w:tcPr>
-            <w:tcW w:w="1845" w:type="dxa"/>
+            <w:tcW w:w="1980" w:type="dxa"/>
           </w:tcPr>
           <w:p>
             <w:pPr>
@@ -14730,7 +15162,7 @@
         <w:tc>
           <w:tcPr>
             <w:cnfStyle w:val="000010000000"/>
-            <w:tcW w:w="4111" w:type="dxa"/>
+            <w:tcW w:w="4770" w:type="dxa"/>
           </w:tcPr>
           <w:p>
             <w:pPr>
@@ -14773,7 +15205,21 @@
                 <w:color w:val="365F91"/>
                 <w:lang w:val="es-ES_tradnl"/>
               </w:rPr>
-              <w:t>La creación de un talle contara con:</w:t>
+              <w:t>La creación de un talle</w:t>
+            </w:r>
+            <w:r>
+              <w:rPr>
+                <w:color w:val="365F91"/>
+                <w:lang w:val="es-ES_tradnl"/>
+              </w:rPr>
+              <w:t>r</w:t>
+            </w:r>
+            <w:r>
+              <w:rPr>
+                <w:color w:val="365F91"/>
+                <w:lang w:val="es-ES_tradnl"/>
+              </w:rPr>
+              <w:t xml:space="preserve"> contara con:</w:t>
             </w:r>
           </w:p>
           <w:p>
@@ -14790,9 +15236,24 @@
               </w:rPr>
               <w:t>Titulo</w:t>
             </w:r>
+            <w:r>
+              <w:rPr>
+                <w:color w:val="365F91"/>
+                <w:lang w:val="es-ES_tradnl"/>
+              </w:rPr>
+              <w:t>, nombre y d</w:t>
+            </w:r>
+            <w:r>
+              <w:rPr>
+                <w:color w:val="365F91"/>
+                <w:lang w:val="es-ES_tradnl"/>
+              </w:rPr>
+              <w:t>escripción</w:t>
+            </w:r>
           </w:p>
           <w:p>
             <w:pPr>
+              <w:suppressAutoHyphens/>
               <w:rPr>
                 <w:color w:val="365F91"/>
                 <w:lang w:val="es-ES_tradnl"/>
@@ -14803,15 +15264,32 @@
                 <w:color w:val="365F91"/>
                 <w:lang w:val="es-ES_tradnl"/>
               </w:rPr>
-              <w:t>Descripción</w:t>
+              <w:t xml:space="preserve">* </w:t>
+            </w:r>
+            <w:r>
+              <w:rPr>
+                <w:color w:val="365F91"/>
+                <w:lang w:val="es-ES_tradnl"/>
+              </w:rPr>
+              <w:t xml:space="preserve">Los talleres se les podrá asignar </w:t>
+            </w:r>
+            <w:r>
+              <w:rPr>
+                <w:color w:val="365F91"/>
+                <w:lang w:val="es-ES_tradnl"/>
+              </w:rPr>
+              <w:t>contenidos (videos, imágenes y sonido) y</w:t>
+            </w:r>
+            <w:r>
+              <w:rPr>
+                <w:color w:val="365F91"/>
+                <w:lang w:val="es-ES_tradnl"/>
+              </w:rPr>
+              <w:t xml:space="preserve"> ejercicios.</w:t>
             </w:r>
           </w:p>
           <w:p>
             <w:pPr>
-              <w:numPr>
-                <w:ilvl w:val="0"/>
-                <w:numId w:val="14"/>
-              </w:numPr>
               <w:suppressAutoHyphens/>
               <w:rPr>
                 <w:color w:val="365F91"/>
@@ -14823,15 +15301,32 @@
                 <w:color w:val="365F91"/>
                 <w:lang w:val="es-ES_tradnl"/>
               </w:rPr>
-              <w:t>Los talleres se les podrá asignar contenidos, videos, ejercicios y opcionalmente evaluaciones.</w:t>
+              <w:t xml:space="preserve">* </w:t>
+            </w:r>
+            <w:r>
+              <w:rPr>
+                <w:color w:val="365F91"/>
+                <w:lang w:val="es-ES_tradnl"/>
+              </w:rPr>
+              <w:t xml:space="preserve">Los talleres son creados exclusivamente por los docentes, con el fin de que los estudiantes puedan </w:t>
+            </w:r>
+            <w:r>
+              <w:rPr>
+                <w:color w:val="365F91"/>
+                <w:lang w:val="es-ES_tradnl"/>
+              </w:rPr>
+              <w:t xml:space="preserve">tener accesos </w:t>
+            </w:r>
+            <w:r>
+              <w:rPr>
+                <w:color w:val="365F91"/>
+                <w:lang w:val="es-ES_tradnl"/>
+              </w:rPr>
+              <w:t>a los contenidos publicados para su estudio y solución.</w:t>
             </w:r>
           </w:p>
           <w:p>
             <w:pPr>
-              <w:numPr>
-                <w:ilvl w:val="0"/>
-                <w:numId w:val="14"/>
-              </w:numPr>
               <w:suppressAutoHyphens/>
               <w:rPr>
                 <w:color w:val="365F91"/>
@@ -14843,15 +15338,25 @@
                 <w:color w:val="365F91"/>
                 <w:lang w:val="es-ES_tradnl"/>
               </w:rPr>
-              <w:t>Los talleres solo los crearan los docentes para que los estudiantes le den la solución pertinente, esto le servirá al docente de apoyo para saber que estudiante practica el material que el difunde.</w:t>
+              <w:t xml:space="preserve">* </w:t>
+            </w:r>
+            <w:r>
+              <w:rPr>
+                <w:color w:val="365F91"/>
+                <w:lang w:val="es-ES_tradnl"/>
+              </w:rPr>
+              <w:t xml:space="preserve">Los talleres </w:t>
+            </w:r>
+            <w:r>
+              <w:rPr>
+                <w:color w:val="365F91"/>
+                <w:lang w:val="es-ES_tradnl"/>
+              </w:rPr>
+              <w:t>serán publicados por temas y si el docente desea tener múltiples talleres para un mismo tema, lo podrá hacer.</w:t>
             </w:r>
           </w:p>
           <w:p>
             <w:pPr>
-              <w:numPr>
-                <w:ilvl w:val="0"/>
-                <w:numId w:val="14"/>
-              </w:numPr>
               <w:suppressAutoHyphens/>
               <w:rPr>
                 <w:color w:val="365F91"/>
@@ -14863,33 +15368,28 @@
                 <w:color w:val="365F91"/>
                 <w:lang w:val="es-ES_tradnl"/>
               </w:rPr>
-              <w:t xml:space="preserve">Los talleres pueden aparecer para solucionarse en un tema impartido de forma complementaria, pero también podrán habar más talleres si así el docente lo decide. </w:t>
-            </w:r>
-          </w:p>
-          <w:p>
-            <w:pPr>
-              <w:numPr>
-                <w:ilvl w:val="0"/>
-                <w:numId w:val="14"/>
-              </w:numPr>
-              <w:suppressAutoHyphens/>
-              <w:rPr>
-                <w:color w:val="365F91"/>
-                <w:lang w:val="es-ES_tradnl"/>
-              </w:rPr>
-            </w:pPr>
-            <w:r>
-              <w:rPr>
-                <w:color w:val="365F91"/>
-                <w:lang w:val="es-ES_tradnl"/>
-              </w:rPr>
-              <w:t>Los talleres también podrán contar con una fecha límite de solución si así el docente lo decide.</w:t>
+              <w:t>*</w:t>
+            </w:r>
+            <w:r>
+              <w:rPr>
+                <w:color w:val="365F91"/>
+                <w:vertAlign w:val="superscript"/>
+                <w:lang w:val="es-ES_tradnl"/>
+              </w:rPr>
+              <w:t xml:space="preserve"> </w:t>
+            </w:r>
+            <w:r>
+              <w:rPr>
+                <w:color w:val="365F91"/>
+                <w:lang w:val="es-ES_tradnl"/>
+              </w:rPr>
+              <w:t>Los talleres contaran con un registro de visitas, con el fin de saber cuantos y que estudiantes están visitando los contenidos que el docente publica.</w:t>
             </w:r>
           </w:p>
         </w:tc>
         <w:tc>
           <w:tcPr>
-            <w:tcW w:w="1832" w:type="dxa"/>
+            <w:tcW w:w="1412" w:type="dxa"/>
           </w:tcPr>
           <w:p>
             <w:pPr>
@@ -14900,6 +15400,13 @@
                 <w:lang w:val="es-ES_tradnl"/>
               </w:rPr>
             </w:pPr>
+            <w:r>
+              <w:rPr>
+                <w:color w:val="365F91"/>
+                <w:lang w:val="es-ES_tradnl"/>
+              </w:rPr>
+              <w:t>Docente</w:t>
+            </w:r>
           </w:p>
         </w:tc>
       </w:tr>
@@ -14910,7 +15417,7 @@
         <w:tc>
           <w:tcPr>
             <w:cnfStyle w:val="000010000000"/>
-            <w:tcW w:w="1382" w:type="dxa"/>
+            <w:tcW w:w="1008" w:type="dxa"/>
           </w:tcPr>
           <w:p>
             <w:pPr>
@@ -14932,7 +15439,7 @@
         </w:tc>
         <w:tc>
           <w:tcPr>
-            <w:tcW w:w="1845" w:type="dxa"/>
+            <w:tcW w:w="1980" w:type="dxa"/>
           </w:tcPr>
           <w:p>
             <w:pPr>
@@ -14954,7 +15461,7 @@
         <w:tc>
           <w:tcPr>
             <w:cnfStyle w:val="000010000000"/>
-            <w:tcW w:w="4111" w:type="dxa"/>
+            <w:tcW w:w="4770" w:type="dxa"/>
           </w:tcPr>
           <w:p>
             <w:pPr>
@@ -14968,7 +15475,35 @@
                 <w:color w:val="365F91"/>
                 <w:lang w:val="es-ES_tradnl"/>
               </w:rPr>
-              <w:t>Permitirá insertar, eliminar, actualizar, consultar.</w:t>
+              <w:t xml:space="preserve">Permitirá insertar, </w:t>
+            </w:r>
+            <w:r>
+              <w:rPr>
+                <w:color w:val="365F91"/>
+                <w:lang w:val="es-ES_tradnl"/>
+              </w:rPr>
+              <w:t xml:space="preserve">deshabilitar, actualizar, y </w:t>
+            </w:r>
+            <w:r>
+              <w:rPr>
+                <w:color w:val="365F91"/>
+                <w:lang w:val="es-ES_tradnl"/>
+              </w:rPr>
+              <w:t>consultar</w:t>
+            </w:r>
+            <w:r>
+              <w:rPr>
+                <w:color w:val="365F91"/>
+                <w:lang w:val="es-ES_tradnl"/>
+              </w:rPr>
+              <w:t xml:space="preserve"> un contenido</w:t>
+            </w:r>
+            <w:r>
+              <w:rPr>
+                <w:color w:val="365F91"/>
+                <w:lang w:val="es-ES_tradnl"/>
+              </w:rPr>
+              <w:t>.</w:t>
             </w:r>
           </w:p>
           <w:p>
@@ -14983,7 +15518,49 @@
                 <w:color w:val="365F91"/>
                 <w:lang w:val="es-ES_tradnl"/>
               </w:rPr>
-              <w:t>El contenido es el modulo central ya que este podrá estar ligado cualquier modulo si un modulo necesita un contenido este será el lugar de creación.</w:t>
+              <w:t xml:space="preserve">El contenido </w:t>
+            </w:r>
+            <w:r>
+              <w:rPr>
+                <w:color w:val="365F91"/>
+                <w:lang w:val="es-ES_tradnl"/>
+              </w:rPr>
+              <w:t xml:space="preserve">será la herramienta fundamental que apoyara a los </w:t>
+            </w:r>
+            <w:r>
+              <w:rPr>
+                <w:color w:val="365F91"/>
+                <w:lang w:val="es-ES_tradnl"/>
+              </w:rPr>
+              <w:t>módulos</w:t>
+            </w:r>
+            <w:r>
+              <w:rPr>
+                <w:color w:val="365F91"/>
+                <w:lang w:val="es-ES_tradnl"/>
+              </w:rPr>
+              <w:t xml:space="preserve"> para alimentar su información</w:t>
+            </w:r>
+            <w:r>
+              <w:rPr>
+                <w:color w:val="365F91"/>
+                <w:lang w:val="es-ES_tradnl"/>
+              </w:rPr>
+              <w:t>, así por ejemplo, los talleres se le vincularan videos</w:t>
+            </w:r>
+            <w:r>
+              <w:rPr>
+                <w:color w:val="365F91"/>
+                <w:lang w:val="es-ES_tradnl"/>
+              </w:rPr>
+              <w:t>, sonidos</w:t>
+            </w:r>
+            <w:r>
+              <w:rPr>
+                <w:color w:val="365F91"/>
+                <w:lang w:val="es-ES_tradnl"/>
+              </w:rPr>
+              <w:t xml:space="preserve"> o imágenes, a través de contenidos.</w:t>
             </w:r>
           </w:p>
           <w:p>
@@ -15000,6 +15577,69 @@
               </w:rPr>
               <w:t>El contenido contara con:</w:t>
             </w:r>
+            <w:r>
+              <w:rPr>
+                <w:color w:val="365F91"/>
+                <w:lang w:val="es-ES_tradnl"/>
+              </w:rPr>
+              <w:t xml:space="preserve"> t</w:t>
+            </w:r>
+            <w:r>
+              <w:rPr>
+                <w:color w:val="365F91"/>
+                <w:lang w:val="es-ES_tradnl"/>
+              </w:rPr>
+              <w:t>itulo</w:t>
+            </w:r>
+            <w:r>
+              <w:rPr>
+                <w:color w:val="365F91"/>
+                <w:lang w:val="es-ES_tradnl"/>
+              </w:rPr>
+              <w:t>, t</w:t>
+            </w:r>
+            <w:r>
+              <w:rPr>
+                <w:color w:val="365F91"/>
+                <w:lang w:val="es-ES_tradnl"/>
+              </w:rPr>
+              <w:t>exto</w:t>
+            </w:r>
+            <w:r>
+              <w:rPr>
+                <w:color w:val="365F91"/>
+                <w:lang w:val="es-ES_tradnl"/>
+              </w:rPr>
+              <w:t>, o</w:t>
+            </w:r>
+            <w:r>
+              <w:rPr>
+                <w:color w:val="365F91"/>
+                <w:lang w:val="es-ES_tradnl"/>
+              </w:rPr>
+              <w:t>bservación</w:t>
+            </w:r>
+            <w:r>
+              <w:rPr>
+                <w:color w:val="365F91"/>
+                <w:lang w:val="es-ES_tradnl"/>
+              </w:rPr>
+              <w:t>, e</w:t>
+            </w:r>
+            <w:r>
+              <w:rPr>
+                <w:color w:val="365F91"/>
+                <w:lang w:val="es-ES_tradnl"/>
+              </w:rPr>
+              <w:t>stado</w:t>
+            </w:r>
+            <w:r>
+              <w:rPr>
+                <w:color w:val="365F91"/>
+                <w:lang w:val="es-ES_tradnl"/>
+              </w:rPr>
+              <w:t>.</w:t>
+            </w:r>
           </w:p>
           <w:p>
             <w:pPr>
@@ -15013,7 +15653,22 @@
                 <w:color w:val="365F91"/>
                 <w:lang w:val="es-ES_tradnl"/>
               </w:rPr>
-              <w:t>Titulo</w:t>
+              <w:t xml:space="preserve">* Los contenidos serán vinculados con los videos, </w:t>
+            </w:r>
+            <w:r>
+              <w:rPr>
+                <w:color w:val="365F91"/>
+                <w:lang w:val="es-ES_tradnl"/>
+              </w:rPr>
+              <w:lastRenderedPageBreak/>
+              <w:t>imágenes o sonidos</w:t>
+            </w:r>
+            <w:r>
+              <w:rPr>
+                <w:color w:val="365F91"/>
+                <w:lang w:val="es-ES_tradnl"/>
+              </w:rPr>
+              <w:t>.</w:t>
             </w:r>
           </w:p>
           <w:p>
@@ -15028,7 +15683,42 @@
                 <w:color w:val="365F91"/>
                 <w:lang w:val="es-ES_tradnl"/>
               </w:rPr>
-              <w:t>Texto</w:t>
+              <w:t>*</w:t>
+            </w:r>
+            <w:r>
+              <w:rPr>
+                <w:color w:val="365F91"/>
+                <w:lang w:val="es-ES_tradnl"/>
+              </w:rPr>
+              <w:t xml:space="preserve"> Los contenidos serán creados por docentes y estudiantes</w:t>
+            </w:r>
+            <w:r>
+              <w:rPr>
+                <w:color w:val="365F91"/>
+                <w:lang w:val="es-ES_tradnl"/>
+              </w:rPr>
+              <w:t xml:space="preserve"> y se relacionara con el usuario creador</w:t>
+            </w:r>
+            <w:r>
+              <w:rPr>
+                <w:color w:val="365F91"/>
+                <w:lang w:val="es-ES_tradnl"/>
+              </w:rPr>
+              <w:t xml:space="preserve">. De igual forma su administración debe ser hecha por </w:t>
+            </w:r>
+            <w:r>
+              <w:rPr>
+                <w:color w:val="365F91"/>
+                <w:lang w:val="es-ES_tradnl"/>
+              </w:rPr>
+              <w:t>este usuario</w:t>
+            </w:r>
+            <w:r>
+              <w:rPr>
+                <w:color w:val="365F91"/>
+                <w:lang w:val="es-ES_tradnl"/>
+              </w:rPr>
+              <w:t>.</w:t>
             </w:r>
           </w:p>
           <w:p>
@@ -15043,44 +15733,34 @@
                 <w:color w:val="365F91"/>
                 <w:lang w:val="es-ES_tradnl"/>
               </w:rPr>
-              <w:lastRenderedPageBreak/>
-              <w:t xml:space="preserve">Observación </w:t>
-            </w:r>
-          </w:p>
-          <w:p>
-            <w:pPr>
-              <w:rPr>
-                <w:color w:val="365F91"/>
-                <w:lang w:val="es-ES_tradnl"/>
-              </w:rPr>
-            </w:pPr>
-            <w:r>
-              <w:rPr>
-                <w:color w:val="365F91"/>
-                <w:lang w:val="es-ES_tradnl"/>
-              </w:rPr>
-              <w:t>Estado</w:t>
-            </w:r>
-          </w:p>
-          <w:p>
-            <w:pPr>
-              <w:rPr>
-                <w:color w:val="365F91"/>
-                <w:lang w:val="es-ES_tradnl"/>
-              </w:rPr>
-            </w:pPr>
-            <w:r>
-              <w:rPr>
-                <w:color w:val="365F91"/>
-                <w:lang w:val="es-ES_tradnl"/>
-              </w:rPr>
-              <w:t>Tipo de contenido</w:t>
+              <w:t xml:space="preserve">* </w:t>
+            </w:r>
+            <w:r>
+              <w:rPr>
+                <w:color w:val="365F91"/>
+                <w:lang w:val="es-ES_tradnl"/>
+              </w:rPr>
+              <w:t xml:space="preserve"> Los contenidos se podrán asignar a las evaluaciones</w:t>
+            </w:r>
+            <w:r>
+              <w:rPr>
+                <w:color w:val="365F91"/>
+                <w:lang w:val="es-ES_tradnl"/>
+              </w:rPr>
+              <w:t>, respuestas de las evaluaciones</w:t>
+            </w:r>
+            <w:r>
+              <w:rPr>
+                <w:color w:val="365F91"/>
+                <w:lang w:val="es-ES_tradnl"/>
+              </w:rPr>
+              <w:t xml:space="preserve"> y talleres. </w:t>
             </w:r>
           </w:p>
         </w:tc>
         <w:tc>
           <w:tcPr>
-            <w:tcW w:w="1832" w:type="dxa"/>
+            <w:tcW w:w="1412" w:type="dxa"/>
           </w:tcPr>
           <w:p>
             <w:pPr>
@@ -15091,6 +15771,14 @@
                 <w:lang w:val="es-ES_tradnl"/>
               </w:rPr>
             </w:pPr>
+            <w:r>
+              <w:rPr>
+                <w:color w:val="365F91"/>
+                <w:lang w:val="es-ES_tradnl"/>
+              </w:rPr>
+              <w:lastRenderedPageBreak/>
+              <w:t>Docente y estudiante</w:t>
+            </w:r>
           </w:p>
         </w:tc>
       </w:tr>
@@ -15102,7 +15790,7 @@
         <w:tc>
           <w:tcPr>
             <w:cnfStyle w:val="000010000000"/>
-            <w:tcW w:w="1382" w:type="dxa"/>
+            <w:tcW w:w="1008" w:type="dxa"/>
           </w:tcPr>
           <w:p>
             <w:pPr>
@@ -15125,7 +15813,7 @@
         </w:tc>
         <w:tc>
           <w:tcPr>
-            <w:tcW w:w="1845" w:type="dxa"/>
+            <w:tcW w:w="1980" w:type="dxa"/>
           </w:tcPr>
           <w:p>
             <w:pPr>
@@ -15140,14 +15828,21 @@
                 <w:color w:val="365F91"/>
                 <w:lang w:val="es-ES_tradnl"/>
               </w:rPr>
-              <w:t>Gestionar imágenes</w:t>
+              <w:t xml:space="preserve">Gestión de </w:t>
+            </w:r>
+            <w:r>
+              <w:rPr>
+                <w:color w:val="365F91"/>
+                <w:lang w:val="es-ES_tradnl"/>
+              </w:rPr>
+              <w:t>imágenes</w:t>
             </w:r>
           </w:p>
         </w:tc>
         <w:tc>
           <w:tcPr>
             <w:cnfStyle w:val="000010000000"/>
-            <w:tcW w:w="4111" w:type="dxa"/>
+            <w:tcW w:w="4770" w:type="dxa"/>
           </w:tcPr>
           <w:p>
             <w:pPr>
@@ -15161,7 +15856,35 @@
                 <w:color w:val="365F91"/>
                 <w:lang w:val="es-ES_tradnl"/>
               </w:rPr>
-              <w:t>Permitirá insertar, eliminar, actualizar, consultar.</w:t>
+              <w:t xml:space="preserve">Permitirá insertar, </w:t>
+            </w:r>
+            <w:r>
+              <w:rPr>
+                <w:color w:val="365F91"/>
+                <w:lang w:val="es-ES_tradnl"/>
+              </w:rPr>
+              <w:t xml:space="preserve">deshabilitar, actualizar y </w:t>
+            </w:r>
+            <w:r>
+              <w:rPr>
+                <w:color w:val="365F91"/>
+                <w:lang w:val="es-ES_tradnl"/>
+              </w:rPr>
+              <w:t>consultar</w:t>
+            </w:r>
+            <w:r>
+              <w:rPr>
+                <w:color w:val="365F91"/>
+                <w:lang w:val="es-ES_tradnl"/>
+              </w:rPr>
+              <w:t xml:space="preserve"> imágenes</w:t>
+            </w:r>
+            <w:r>
+              <w:rPr>
+                <w:color w:val="365F91"/>
+                <w:lang w:val="es-ES_tradnl"/>
+              </w:rPr>
+              <w:t>.</w:t>
             </w:r>
           </w:p>
           <w:p>
@@ -15176,7 +15899,21 @@
                 <w:color w:val="365F91"/>
                 <w:lang w:val="es-ES_tradnl"/>
               </w:rPr>
-              <w:t>Las imágenes estarán relacionadas con los contenidos.</w:t>
+              <w:t xml:space="preserve">* El sistema le permitirá </w:t>
+            </w:r>
+            <w:r>
+              <w:rPr>
+                <w:color w:val="365F91"/>
+                <w:lang w:val="es-ES_tradnl"/>
+              </w:rPr>
+              <w:t>al</w:t>
+            </w:r>
+            <w:r>
+              <w:rPr>
+                <w:color w:val="365F91"/>
+                <w:lang w:val="es-ES_tradnl"/>
+              </w:rPr>
+              <w:t xml:space="preserve"> docente o estudiante subir una imagen.</w:t>
             </w:r>
           </w:p>
           <w:p>
@@ -15191,7 +15928,7 @@
                 <w:color w:val="365F91"/>
                 <w:lang w:val="es-ES_tradnl"/>
               </w:rPr>
-              <w:t>La creación de una imagen será en paralelo de una creación de un contenido.</w:t>
+              <w:t>* Una ves se sube la imagen esta podrá ser relacionada con un contenido.</w:t>
             </w:r>
           </w:p>
           <w:p>
@@ -15206,7 +15943,21 @@
                 <w:color w:val="365F91"/>
                 <w:lang w:val="es-ES_tradnl"/>
               </w:rPr>
-              <w:t>La imagen contendrá los siguientes campos:</w:t>
+              <w:t>* El sistema solo permitirá imágenes con los siguientes formatos</w:t>
+            </w:r>
+            <w:r>
+              <w:rPr>
+                <w:color w:val="365F91"/>
+                <w:lang w:val="es-ES_tradnl"/>
+              </w:rPr>
+              <w:t>:</w:t>
+            </w:r>
+            <w:r>
+              <w:rPr>
+                <w:color w:val="365F91"/>
+                <w:lang w:val="es-ES_tradnl"/>
+              </w:rPr>
+              <w:t xml:space="preserve"> JPG, PNG y GIF.</w:t>
             </w:r>
           </w:p>
           <w:p>
@@ -15221,7 +15972,42 @@
                 <w:color w:val="365F91"/>
                 <w:lang w:val="es-ES_tradnl"/>
               </w:rPr>
-              <w:t>Nombre</w:t>
+              <w:t xml:space="preserve">* </w:t>
+            </w:r>
+            <w:r>
+              <w:rPr>
+                <w:color w:val="365F91"/>
+                <w:lang w:val="es-ES_tradnl"/>
+              </w:rPr>
+              <w:t xml:space="preserve">El sistema debe </w:t>
+            </w:r>
+            <w:r>
+              <w:rPr>
+                <w:color w:val="365F91"/>
+                <w:lang w:val="es-ES_tradnl"/>
+              </w:rPr>
+              <w:t xml:space="preserve">validar que la imagen no supere </w:t>
+            </w:r>
+            <w:r>
+              <w:rPr>
+                <w:color w:val="365F91"/>
+                <w:lang w:val="es-ES_tradnl"/>
+              </w:rPr>
+              <w:t>l</w:t>
+            </w:r>
+            <w:r>
+              <w:rPr>
+                <w:color w:val="365F91"/>
+                <w:lang w:val="es-ES_tradnl"/>
+              </w:rPr>
+              <w:t>os 6</w:t>
+            </w:r>
+            <w:r>
+              <w:rPr>
+                <w:color w:val="365F91"/>
+                <w:lang w:val="es-ES_tradnl"/>
+              </w:rPr>
+              <w:t>00 pixeles de ancho ni alto.</w:t>
             </w:r>
           </w:p>
           <w:p>
@@ -15231,35 +16017,25 @@
                 <w:lang w:val="es-ES_tradnl"/>
               </w:rPr>
             </w:pPr>
-            <w:proofErr w:type="spellStart"/>
-            <w:r>
-              <w:rPr>
-                <w:color w:val="365F91"/>
-                <w:lang w:val="es-ES_tradnl"/>
-              </w:rPr>
-              <w:t>url</w:t>
-            </w:r>
-            <w:proofErr w:type="spellEnd"/>
-          </w:p>
-          <w:p>
-            <w:pPr>
-              <w:rPr>
-                <w:color w:val="365F91"/>
-                <w:lang w:val="es-ES_tradnl"/>
-              </w:rPr>
-            </w:pPr>
-            <w:r>
-              <w:rPr>
-                <w:color w:val="365F91"/>
-                <w:lang w:val="es-ES_tradnl"/>
-              </w:rPr>
-              <w:t>estado</w:t>
+            <w:r>
+              <w:rPr>
+                <w:color w:val="365F91"/>
+                <w:lang w:val="es-ES_tradnl"/>
+              </w:rPr>
+              <w:t>La imagen contendrá los siguientes campos:</w:t>
+            </w:r>
+            <w:r>
+              <w:rPr>
+                <w:color w:val="365F91"/>
+                <w:lang w:val="es-ES_tradnl"/>
+              </w:rPr>
+              <w:t xml:space="preserve"> nombre de la imagen y estado.</w:t>
             </w:r>
           </w:p>
         </w:tc>
         <w:tc>
           <w:tcPr>
-            <w:tcW w:w="1832" w:type="dxa"/>
+            <w:tcW w:w="1412" w:type="dxa"/>
           </w:tcPr>
           <w:p>
             <w:pPr>
@@ -15270,6 +16046,2278 @@
                 <w:lang w:val="es-ES_tradnl"/>
               </w:rPr>
             </w:pPr>
+            <w:r>
+              <w:rPr>
+                <w:color w:val="365F91"/>
+                <w:lang w:val="es-ES_tradnl"/>
+              </w:rPr>
+              <w:t>Docente y alumno</w:t>
+            </w:r>
+          </w:p>
+        </w:tc>
+      </w:tr>
+      <w:tr>
+        <w:trPr>
+          <w:trHeight w:val="141"/>
+        </w:trPr>
+        <w:tc>
+          <w:tcPr>
+            <w:cnfStyle w:val="000010000000"/>
+            <w:tcW w:w="1008" w:type="dxa"/>
+          </w:tcPr>
+          <w:p>
+            <w:pPr>
+              <w:rPr>
+                <w:b/>
+                <w:bCs/>
+                <w:color w:val="365F91"/>
+                <w:lang w:val="es-ES_tradnl"/>
+              </w:rPr>
+            </w:pPr>
+            <w:r>
+              <w:rPr>
+                <w:b/>
+                <w:bCs/>
+                <w:color w:val="365F91"/>
+                <w:lang w:val="es-ES_tradnl"/>
+              </w:rPr>
+              <w:t>RF-009</w:t>
+            </w:r>
+          </w:p>
+        </w:tc>
+        <w:tc>
+          <w:tcPr>
+            <w:tcW w:w="1980" w:type="dxa"/>
+          </w:tcPr>
+          <w:p>
+            <w:pPr>
+              <w:cnfStyle w:val="000000000000"/>
+              <w:rPr>
+                <w:color w:val="365F91"/>
+                <w:lang w:val="es-ES_tradnl"/>
+              </w:rPr>
+            </w:pPr>
+            <w:r>
+              <w:rPr>
+                <w:color w:val="365F91"/>
+                <w:lang w:val="es-ES_tradnl"/>
+              </w:rPr>
+              <w:t xml:space="preserve">Inicio de sesión </w:t>
+            </w:r>
+          </w:p>
+        </w:tc>
+        <w:tc>
+          <w:tcPr>
+            <w:cnfStyle w:val="000010000000"/>
+            <w:tcW w:w="4770" w:type="dxa"/>
+          </w:tcPr>
+          <w:p>
+            <w:pPr>
+              <w:rPr>
+                <w:color w:val="365F91"/>
+                <w:lang w:val="es-ES_tradnl"/>
+              </w:rPr>
+            </w:pPr>
+            <w:r>
+              <w:rPr>
+                <w:color w:val="365F91"/>
+                <w:lang w:val="es-ES_tradnl"/>
+              </w:rPr>
+              <w:t>El usuario ingresara su correo y contraseña, con el que se valida la información y se carga el  perfil previamente asignado.</w:t>
+            </w:r>
+            <w:r>
+              <w:rPr>
+                <w:color w:val="365F91"/>
+                <w:lang w:val="es-ES_tradnl"/>
+              </w:rPr>
+              <w:t xml:space="preserve"> </w:t>
+            </w:r>
+          </w:p>
+          <w:p>
+            <w:pPr>
+              <w:rPr>
+                <w:color w:val="365F91"/>
+                <w:lang w:val="es-ES_tradnl"/>
+              </w:rPr>
+            </w:pPr>
+            <w:r>
+              <w:rPr>
+                <w:color w:val="365F91"/>
+                <w:lang w:val="es-ES_tradnl"/>
+              </w:rPr>
+              <w:t xml:space="preserve">* En caso que alguno de los datos se encuentre errado, el sistema emitirá un mensaje de error, indicando que debe verificar los datos ingresados. </w:t>
+            </w:r>
+          </w:p>
+          <w:p>
+            <w:pPr>
+              <w:rPr>
+                <w:color w:val="365F91"/>
+                <w:lang w:val="es-ES_tradnl"/>
+              </w:rPr>
+            </w:pPr>
+            <w:r>
+              <w:rPr>
+                <w:color w:val="365F91"/>
+                <w:lang w:val="es-ES_tradnl"/>
+              </w:rPr>
+              <w:t>* De igual forma se debe contar con un link que le permita al usuario realizar el registro en caso de que no tenga cuenta</w:t>
+            </w:r>
+            <w:r>
+              <w:rPr>
+                <w:color w:val="365F91"/>
+                <w:lang w:val="es-ES_tradnl"/>
+              </w:rPr>
+              <w:t>.</w:t>
+            </w:r>
+          </w:p>
+          <w:p>
+            <w:pPr>
+              <w:rPr>
+                <w:color w:val="365F91"/>
+                <w:lang w:val="es-ES_tradnl"/>
+              </w:rPr>
+            </w:pPr>
+            <w:r>
+              <w:rPr>
+                <w:color w:val="365F91"/>
+                <w:lang w:val="es-ES_tradnl"/>
+              </w:rPr>
+              <w:t xml:space="preserve">* El sistema contara con la opción de recuperación de contraseñas, en caso de que el usuario la haya </w:t>
+            </w:r>
+            <w:r>
+              <w:rPr>
+                <w:color w:val="365F91"/>
+                <w:lang w:val="es-ES_tradnl"/>
+              </w:rPr>
+              <w:lastRenderedPageBreak/>
+              <w:t>olvidado.</w:t>
+            </w:r>
+          </w:p>
+        </w:tc>
+        <w:tc>
+          <w:tcPr>
+            <w:tcW w:w="1412" w:type="dxa"/>
+          </w:tcPr>
+          <w:p>
+            <w:pPr>
+              <w:snapToGrid w:val="0"/>
+              <w:cnfStyle w:val="000000000000"/>
+              <w:rPr>
+                <w:color w:val="365F91"/>
+                <w:lang w:val="es-ES_tradnl"/>
+              </w:rPr>
+            </w:pPr>
+            <w:r>
+              <w:rPr>
+                <w:color w:val="365F91"/>
+                <w:lang w:val="es-ES_tradnl"/>
+              </w:rPr>
+              <w:lastRenderedPageBreak/>
+              <w:t>Administrador, docente y alumno.</w:t>
+            </w:r>
+          </w:p>
+        </w:tc>
+      </w:tr>
+      <w:tr>
+        <w:trPr>
+          <w:cnfStyle w:val="000000100000"/>
+          <w:trHeight w:val="141"/>
+        </w:trPr>
+        <w:tc>
+          <w:tcPr>
+            <w:cnfStyle w:val="000010000000"/>
+            <w:tcW w:w="1008" w:type="dxa"/>
+          </w:tcPr>
+          <w:p>
+            <w:pPr>
+              <w:rPr>
+                <w:b/>
+                <w:bCs/>
+                <w:color w:val="365F91"/>
+                <w:lang w:val="es-ES_tradnl"/>
+              </w:rPr>
+            </w:pPr>
+            <w:r>
+              <w:rPr>
+                <w:b/>
+                <w:bCs/>
+                <w:color w:val="365F91"/>
+                <w:lang w:val="es-ES_tradnl"/>
+              </w:rPr>
+              <w:lastRenderedPageBreak/>
+              <w:t>RF-010</w:t>
+            </w:r>
+          </w:p>
+        </w:tc>
+        <w:tc>
+          <w:tcPr>
+            <w:tcW w:w="1980" w:type="dxa"/>
+          </w:tcPr>
+          <w:p>
+            <w:pPr>
+              <w:cnfStyle w:val="000000100000"/>
+              <w:rPr>
+                <w:color w:val="365F91"/>
+                <w:lang w:val="es-ES_tradnl"/>
+              </w:rPr>
+            </w:pPr>
+            <w:r>
+              <w:rPr>
+                <w:color w:val="365F91"/>
+                <w:lang w:val="es-ES_tradnl"/>
+              </w:rPr>
+              <w:t xml:space="preserve">Recuperación de contraseña </w:t>
+            </w:r>
+          </w:p>
+        </w:tc>
+        <w:tc>
+          <w:tcPr>
+            <w:cnfStyle w:val="000010000000"/>
+            <w:tcW w:w="4770" w:type="dxa"/>
+          </w:tcPr>
+          <w:p>
+            <w:pPr>
+              <w:rPr>
+                <w:color w:val="365F91"/>
+                <w:lang w:val="es-ES_tradnl"/>
+              </w:rPr>
+            </w:pPr>
+            <w:r>
+              <w:rPr>
+                <w:color w:val="365F91"/>
+                <w:lang w:val="es-ES_tradnl"/>
+              </w:rPr>
+              <w:t xml:space="preserve">El sistema le permitirá </w:t>
+            </w:r>
+            <w:r>
+              <w:rPr>
+                <w:color w:val="365F91"/>
+                <w:lang w:val="es-ES_tradnl"/>
+              </w:rPr>
+              <w:t>al</w:t>
+            </w:r>
+            <w:r>
+              <w:rPr>
+                <w:color w:val="365F91"/>
+                <w:lang w:val="es-ES_tradnl"/>
+              </w:rPr>
+              <w:t xml:space="preserve"> usuario recuperar su contraseña.</w:t>
+            </w:r>
+          </w:p>
+          <w:p>
+            <w:pPr>
+              <w:rPr>
+                <w:color w:val="365F91"/>
+                <w:lang w:val="es-ES_tradnl"/>
+              </w:rPr>
+            </w:pPr>
+            <w:r>
+              <w:rPr>
+                <w:color w:val="365F91"/>
+                <w:lang w:val="es-ES_tradnl"/>
+              </w:rPr>
+              <w:t xml:space="preserve">* El sistema le pide el correo electrónico con el cual hizo su registro y al cual </w:t>
+            </w:r>
+            <w:r>
+              <w:rPr>
+                <w:color w:val="365F91"/>
+                <w:lang w:val="es-ES_tradnl"/>
+              </w:rPr>
+              <w:t>se le enviara esta información</w:t>
+            </w:r>
+            <w:r>
+              <w:rPr>
+                <w:color w:val="365F91"/>
+                <w:lang w:val="es-ES_tradnl"/>
+              </w:rPr>
+              <w:t>. En caso de que el correo no exista, el sistema debe emitir un mensaje de error, notificando que el correo ingresado no existe.</w:t>
+            </w:r>
+          </w:p>
+          <w:p>
+            <w:pPr>
+              <w:rPr>
+                <w:color w:val="365F91"/>
+                <w:lang w:val="es-ES_tradnl"/>
+              </w:rPr>
+            </w:pPr>
+            <w:r>
+              <w:rPr>
+                <w:color w:val="365F91"/>
+                <w:lang w:val="es-ES_tradnl"/>
+              </w:rPr>
+              <w:t xml:space="preserve">* Una vez se ingrese el correo electrónico, se solicitara un código de verificación o </w:t>
+            </w:r>
+            <w:proofErr w:type="spellStart"/>
+            <w:r>
+              <w:rPr>
+                <w:color w:val="365F91"/>
+                <w:lang w:val="es-ES_tradnl"/>
+              </w:rPr>
+              <w:t>captcha</w:t>
+            </w:r>
+            <w:proofErr w:type="spellEnd"/>
+            <w:r>
+              <w:rPr>
+                <w:color w:val="365F91"/>
+                <w:lang w:val="es-ES_tradnl"/>
+              </w:rPr>
+              <w:t xml:space="preserve">. </w:t>
+            </w:r>
+          </w:p>
+        </w:tc>
+        <w:tc>
+          <w:tcPr>
+            <w:tcW w:w="1412" w:type="dxa"/>
+          </w:tcPr>
+          <w:p>
+            <w:pPr>
+              <w:snapToGrid w:val="0"/>
+              <w:cnfStyle w:val="000000100000"/>
+              <w:rPr>
+                <w:color w:val="365F91"/>
+                <w:lang w:val="es-ES_tradnl"/>
+              </w:rPr>
+            </w:pPr>
+            <w:r>
+              <w:rPr>
+                <w:color w:val="365F91"/>
+                <w:lang w:val="es-ES_tradnl"/>
+              </w:rPr>
+              <w:t>Administrador, docente y estudiante</w:t>
+            </w:r>
+          </w:p>
+        </w:tc>
+      </w:tr>
+      <w:tr>
+        <w:trPr>
+          <w:trHeight w:val="141"/>
+        </w:trPr>
+        <w:tc>
+          <w:tcPr>
+            <w:cnfStyle w:val="000010000000"/>
+            <w:tcW w:w="1008" w:type="dxa"/>
+          </w:tcPr>
+          <w:p>
+            <w:pPr>
+              <w:rPr>
+                <w:b/>
+                <w:bCs/>
+                <w:color w:val="365F91"/>
+                <w:lang w:val="es-ES_tradnl"/>
+              </w:rPr>
+            </w:pPr>
+            <w:r>
+              <w:rPr>
+                <w:b/>
+                <w:bCs/>
+                <w:color w:val="365F91"/>
+                <w:lang w:val="es-ES_tradnl"/>
+              </w:rPr>
+              <w:t>RF-011</w:t>
+            </w:r>
+          </w:p>
+        </w:tc>
+        <w:tc>
+          <w:tcPr>
+            <w:tcW w:w="1980" w:type="dxa"/>
+          </w:tcPr>
+          <w:p>
+            <w:pPr>
+              <w:cnfStyle w:val="000000000000"/>
+              <w:rPr>
+                <w:color w:val="365F91"/>
+                <w:lang w:val="es-ES_tradnl"/>
+              </w:rPr>
+            </w:pPr>
+            <w:r>
+              <w:rPr>
+                <w:color w:val="365F91"/>
+                <w:lang w:val="es-ES_tradnl"/>
+              </w:rPr>
+              <w:t>Gestión</w:t>
+            </w:r>
+            <w:r>
+              <w:rPr>
+                <w:color w:val="365F91"/>
+                <w:lang w:val="es-ES_tradnl"/>
+              </w:rPr>
+              <w:t xml:space="preserve"> de chat común.</w:t>
+            </w:r>
+          </w:p>
+        </w:tc>
+        <w:tc>
+          <w:tcPr>
+            <w:cnfStyle w:val="000010000000"/>
+            <w:tcW w:w="4770" w:type="dxa"/>
+          </w:tcPr>
+          <w:p>
+            <w:pPr>
+              <w:rPr>
+                <w:color w:val="365F91"/>
+                <w:lang w:val="es-ES_tradnl"/>
+              </w:rPr>
+            </w:pPr>
+            <w:r>
+              <w:rPr>
+                <w:color w:val="365F91"/>
+                <w:lang w:val="es-ES_tradnl"/>
+              </w:rPr>
+              <w:t>La aplicación permitirá que en cada curso haya una sesión exclusiva de chat común, donde se pueda</w:t>
+            </w:r>
+            <w:r>
+              <w:rPr>
+                <w:color w:val="365F91"/>
+                <w:lang w:val="es-ES_tradnl"/>
+              </w:rPr>
+              <w:t xml:space="preserve"> conversar</w:t>
+            </w:r>
+            <w:r>
+              <w:rPr>
+                <w:color w:val="365F91"/>
+                <w:lang w:val="es-ES_tradnl"/>
+              </w:rPr>
+              <w:t>, con el fin de solucionar una duda o simplemente conversar.</w:t>
+            </w:r>
+          </w:p>
+          <w:p>
+            <w:pPr>
+              <w:rPr>
+                <w:color w:val="365F91"/>
+                <w:lang w:val="es-ES_tradnl"/>
+              </w:rPr>
+            </w:pPr>
+            <w:r>
+              <w:rPr>
+                <w:color w:val="365F91"/>
+                <w:lang w:val="es-ES_tradnl"/>
+              </w:rPr>
+              <w:t xml:space="preserve">* En  caso de que sean muchos </w:t>
+            </w:r>
+            <w:r>
+              <w:rPr>
+                <w:color w:val="365F91"/>
+                <w:lang w:val="es-ES_tradnl"/>
+              </w:rPr>
+              <w:t>co</w:t>
+            </w:r>
+            <w:r>
+              <w:rPr>
+                <w:color w:val="365F91"/>
+                <w:lang w:val="es-ES_tradnl"/>
+              </w:rPr>
+              <w:t xml:space="preserve">mentarios, el sistema solo debe cargar los últimos 10 comentarios y si se trata de hacer </w:t>
+            </w:r>
+            <w:proofErr w:type="spellStart"/>
+            <w:r>
+              <w:rPr>
+                <w:color w:val="365F91"/>
+                <w:lang w:val="es-ES_tradnl"/>
+              </w:rPr>
+              <w:t>scroll</w:t>
+            </w:r>
+            <w:proofErr w:type="spellEnd"/>
+            <w:r>
+              <w:rPr>
+                <w:color w:val="365F91"/>
+                <w:lang w:val="es-ES_tradnl"/>
+              </w:rPr>
+              <w:t xml:space="preserve"> hacia arriba, este debe cargar los comentarios anteriores.</w:t>
+            </w:r>
+          </w:p>
+          <w:p>
+            <w:pPr>
+              <w:rPr>
+                <w:color w:val="365F91"/>
+                <w:lang w:val="es-ES_tradnl"/>
+              </w:rPr>
+            </w:pPr>
+            <w:r>
+              <w:rPr>
+                <w:color w:val="365F91"/>
+                <w:lang w:val="es-ES_tradnl"/>
+              </w:rPr>
+              <w:t>* La gestión y almacenamiento se debe hacer mediante archivos.</w:t>
+            </w:r>
+          </w:p>
+        </w:tc>
+        <w:tc>
+          <w:tcPr>
+            <w:tcW w:w="1412" w:type="dxa"/>
+          </w:tcPr>
+          <w:p>
+            <w:pPr>
+              <w:snapToGrid w:val="0"/>
+              <w:cnfStyle w:val="000000000000"/>
+              <w:rPr>
+                <w:color w:val="365F91"/>
+                <w:lang w:val="es-ES_tradnl"/>
+              </w:rPr>
+            </w:pPr>
+            <w:r>
+              <w:rPr>
+                <w:color w:val="365F91"/>
+                <w:lang w:val="es-ES_tradnl"/>
+              </w:rPr>
+              <w:t>Docente y alumno.</w:t>
+            </w:r>
+          </w:p>
+        </w:tc>
+      </w:tr>
+      <w:tr>
+        <w:trPr>
+          <w:cnfStyle w:val="000000100000"/>
+          <w:trHeight w:val="141"/>
+        </w:trPr>
+        <w:tc>
+          <w:tcPr>
+            <w:cnfStyle w:val="000010000000"/>
+            <w:tcW w:w="1008" w:type="dxa"/>
+          </w:tcPr>
+          <w:p>
+            <w:pPr>
+              <w:rPr>
+                <w:b/>
+                <w:bCs/>
+                <w:color w:val="365F91"/>
+                <w:lang w:val="es-ES_tradnl"/>
+              </w:rPr>
+            </w:pPr>
+            <w:r>
+              <w:rPr>
+                <w:b/>
+                <w:bCs/>
+                <w:color w:val="365F91"/>
+                <w:lang w:val="es-ES_tradnl"/>
+              </w:rPr>
+              <w:t>RF-012</w:t>
+            </w:r>
+          </w:p>
+        </w:tc>
+        <w:tc>
+          <w:tcPr>
+            <w:tcW w:w="1980" w:type="dxa"/>
+          </w:tcPr>
+          <w:p>
+            <w:pPr>
+              <w:cnfStyle w:val="000000100000"/>
+              <w:rPr>
+                <w:color w:val="365F91"/>
+                <w:lang w:val="es-ES_tradnl"/>
+              </w:rPr>
+            </w:pPr>
+            <w:r>
+              <w:rPr>
+                <w:color w:val="365F91"/>
+                <w:lang w:val="es-ES_tradnl"/>
+              </w:rPr>
+              <w:t>Gestión</w:t>
+            </w:r>
+            <w:r>
+              <w:rPr>
+                <w:color w:val="365F91"/>
+                <w:lang w:val="es-ES_tradnl"/>
+              </w:rPr>
+              <w:t xml:space="preserve"> de</w:t>
+            </w:r>
+            <w:r>
+              <w:rPr>
+                <w:color w:val="365F91"/>
+                <w:lang w:val="es-ES_tradnl"/>
+              </w:rPr>
+              <w:t>l</w:t>
+            </w:r>
+            <w:r>
+              <w:rPr>
+                <w:color w:val="365F91"/>
+                <w:lang w:val="es-ES_tradnl"/>
+              </w:rPr>
+              <w:t xml:space="preserve"> chat privado.</w:t>
+            </w:r>
+          </w:p>
+        </w:tc>
+        <w:tc>
+          <w:tcPr>
+            <w:cnfStyle w:val="000010000000"/>
+            <w:tcW w:w="4770" w:type="dxa"/>
+          </w:tcPr>
+          <w:p>
+            <w:pPr>
+              <w:rPr>
+                <w:color w:val="365F91"/>
+                <w:lang w:val="es-ES_tradnl"/>
+              </w:rPr>
+            </w:pPr>
+            <w:r>
+              <w:rPr>
+                <w:color w:val="365F91"/>
+                <w:lang w:val="es-ES_tradnl"/>
+              </w:rPr>
+              <w:t>La aplicación permitirá a los estudiantes y docentes comunicarse de forma privada en un curso, es decir, que por curso se manejara un chat interno.</w:t>
+            </w:r>
+          </w:p>
+          <w:p>
+            <w:pPr>
+              <w:rPr>
+                <w:color w:val="365F91"/>
+                <w:lang w:val="es-ES_tradnl"/>
+              </w:rPr>
+            </w:pPr>
+            <w:r>
+              <w:rPr>
+                <w:color w:val="365F91"/>
+                <w:lang w:val="es-ES_tradnl"/>
+              </w:rPr>
+              <w:t xml:space="preserve">* Se podrán ver las personas que están conectadas en el curso, a través de una lista, en ella se podrán ver los estudiantes, los cuales tendrán una marca (círculo o viñeta) de color azul y el docente debe aparecer con un color rojo, con el fin de poder diferenciarlo. </w:t>
+            </w:r>
+          </w:p>
+          <w:p>
+            <w:pPr>
+              <w:rPr>
+                <w:color w:val="365F91"/>
+                <w:lang w:val="es-ES_tradnl"/>
+              </w:rPr>
+            </w:pPr>
+            <w:r>
+              <w:rPr>
+                <w:color w:val="365F91"/>
+                <w:lang w:val="es-ES_tradnl"/>
+              </w:rPr>
+              <w:t>* Las conversaciones no se guardaran, por temas de agilidad</w:t>
+            </w:r>
+            <w:r>
+              <w:rPr>
+                <w:color w:val="365F91"/>
+                <w:lang w:val="es-ES_tradnl"/>
+              </w:rPr>
+              <w:t>, capacidad de almacenamiento</w:t>
+            </w:r>
+            <w:r>
+              <w:rPr>
+                <w:color w:val="365F91"/>
+                <w:lang w:val="es-ES_tradnl"/>
+              </w:rPr>
+              <w:t xml:space="preserve"> y </w:t>
+            </w:r>
+            <w:r>
+              <w:rPr>
+                <w:color w:val="365F91"/>
+                <w:lang w:val="es-ES_tradnl"/>
+              </w:rPr>
+              <w:lastRenderedPageBreak/>
+              <w:t xml:space="preserve">privacidad. </w:t>
+            </w:r>
+          </w:p>
+        </w:tc>
+        <w:tc>
+          <w:tcPr>
+            <w:tcW w:w="1412" w:type="dxa"/>
+          </w:tcPr>
+          <w:p>
+            <w:pPr>
+              <w:snapToGrid w:val="0"/>
+              <w:cnfStyle w:val="000000100000"/>
+              <w:rPr>
+                <w:color w:val="365F91"/>
+                <w:lang w:val="es-ES_tradnl"/>
+              </w:rPr>
+            </w:pPr>
+            <w:r>
+              <w:rPr>
+                <w:color w:val="365F91"/>
+                <w:lang w:val="es-ES_tradnl"/>
+              </w:rPr>
+              <w:lastRenderedPageBreak/>
+              <w:t>Docente y alumno</w:t>
+            </w:r>
+          </w:p>
+        </w:tc>
+      </w:tr>
+      <w:tr>
+        <w:trPr>
+          <w:trHeight w:val="1333"/>
+        </w:trPr>
+        <w:tc>
+          <w:tcPr>
+            <w:cnfStyle w:val="000010000000"/>
+            <w:tcW w:w="1008" w:type="dxa"/>
+          </w:tcPr>
+          <w:p>
+            <w:pPr>
+              <w:rPr>
+                <w:b/>
+                <w:bCs/>
+                <w:color w:val="365F91"/>
+                <w:lang w:val="es-ES_tradnl"/>
+              </w:rPr>
+            </w:pPr>
+            <w:r>
+              <w:rPr>
+                <w:b/>
+                <w:bCs/>
+                <w:color w:val="365F91"/>
+                <w:lang w:val="es-ES_tradnl"/>
+              </w:rPr>
+              <w:lastRenderedPageBreak/>
+              <w:t>RF-013</w:t>
+            </w:r>
+          </w:p>
+        </w:tc>
+        <w:tc>
+          <w:tcPr>
+            <w:tcW w:w="1980" w:type="dxa"/>
+          </w:tcPr>
+          <w:p>
+            <w:pPr>
+              <w:cnfStyle w:val="000000000000"/>
+              <w:rPr>
+                <w:color w:val="365F91"/>
+                <w:lang w:val="es-ES_tradnl"/>
+              </w:rPr>
+            </w:pPr>
+            <w:r>
+              <w:rPr>
+                <w:color w:val="365F91"/>
+                <w:lang w:val="es-ES_tradnl"/>
+              </w:rPr>
+              <w:t>Gestión</w:t>
+            </w:r>
+            <w:r>
+              <w:rPr>
+                <w:color w:val="365F91"/>
+                <w:lang w:val="es-ES_tradnl"/>
+              </w:rPr>
+              <w:t xml:space="preserve"> de respuestas a ejercicios</w:t>
+            </w:r>
+          </w:p>
+        </w:tc>
+        <w:tc>
+          <w:tcPr>
+            <w:cnfStyle w:val="000010000000"/>
+            <w:tcW w:w="4770" w:type="dxa"/>
+          </w:tcPr>
+          <w:p>
+            <w:pPr>
+              <w:rPr>
+                <w:color w:val="365F91"/>
+                <w:lang w:val="es-ES_tradnl"/>
+              </w:rPr>
+            </w:pPr>
+            <w:r>
+              <w:rPr>
+                <w:color w:val="365F91"/>
+                <w:lang w:val="es-ES_tradnl"/>
+              </w:rPr>
+              <w:t>El sistema permitida crear, editar o eliminar una respuesta.</w:t>
+            </w:r>
+          </w:p>
+          <w:p>
+            <w:pPr>
+              <w:rPr>
+                <w:color w:val="365F91"/>
+                <w:lang w:val="es-ES_tradnl"/>
+              </w:rPr>
+            </w:pPr>
+            <w:r>
+              <w:rPr>
+                <w:color w:val="365F91"/>
+                <w:lang w:val="es-ES_tradnl"/>
+              </w:rPr>
+              <w:t xml:space="preserve">* </w:t>
+            </w:r>
+            <w:r>
+              <w:rPr>
+                <w:color w:val="365F91"/>
+                <w:lang w:val="es-ES_tradnl"/>
+              </w:rPr>
+              <w:t>Un ejercitico podrá contar</w:t>
+            </w:r>
+            <w:r>
+              <w:rPr>
+                <w:color w:val="365F91"/>
+                <w:lang w:val="es-ES_tradnl"/>
+              </w:rPr>
+              <w:t xml:space="preserve"> con</w:t>
+            </w:r>
+            <w:r>
+              <w:rPr>
+                <w:color w:val="365F91"/>
+                <w:lang w:val="es-ES_tradnl"/>
+              </w:rPr>
+              <w:t xml:space="preserve"> ninguna, una o </w:t>
+            </w:r>
+            <w:r>
+              <w:rPr>
+                <w:color w:val="365F91"/>
+                <w:lang w:val="es-ES_tradnl"/>
+              </w:rPr>
+              <w:t>más</w:t>
+            </w:r>
+            <w:r>
+              <w:rPr>
+                <w:color w:val="365F91"/>
+                <w:lang w:val="es-ES_tradnl"/>
+              </w:rPr>
+              <w:t xml:space="preserve"> de una respuesta</w:t>
+            </w:r>
+            <w:r>
+              <w:rPr>
+                <w:color w:val="365F91"/>
+                <w:lang w:val="es-ES_tradnl"/>
+              </w:rPr>
+              <w:t xml:space="preserve">. * De igual forma una respuesta podrá </w:t>
+            </w:r>
+            <w:r>
+              <w:rPr>
+                <w:color w:val="365F91"/>
+                <w:lang w:val="es-ES_tradnl"/>
+              </w:rPr>
+              <w:t>contar</w:t>
+            </w:r>
+            <w:r>
+              <w:rPr>
+                <w:color w:val="365F91"/>
+                <w:lang w:val="es-ES_tradnl"/>
+              </w:rPr>
+              <w:t xml:space="preserve"> con un contenido, con el fin de hacer mas clara la respuesta, esto implica que una respuesta podrá </w:t>
+            </w:r>
+            <w:r>
+              <w:rPr>
+                <w:color w:val="365F91"/>
+                <w:lang w:val="es-ES_tradnl"/>
+              </w:rPr>
+              <w:t>usar</w:t>
+            </w:r>
+            <w:r>
+              <w:rPr>
+                <w:color w:val="365F91"/>
+                <w:lang w:val="es-ES_tradnl"/>
+              </w:rPr>
+              <w:t xml:space="preserve"> video, imagen o sonido, si así lo considera el docente.</w:t>
+            </w:r>
+          </w:p>
+          <w:p>
+            <w:pPr>
+              <w:rPr>
+                <w:color w:val="365F91"/>
+                <w:lang w:val="es-ES_tradnl"/>
+              </w:rPr>
+            </w:pPr>
+            <w:r>
+              <w:rPr>
+                <w:color w:val="365F91"/>
+                <w:lang w:val="es-ES_tradnl"/>
+              </w:rPr>
+              <w:t xml:space="preserve">* En caso de que un ejercicio tenga una sola respuesta esto lo exime de hacer parte de un examen. * En caso de un ejercicio cuente con mas de una respuesta se debe indicar cual de las respuestas planteadas son correctas. </w:t>
+            </w:r>
+            <w:r>
+              <w:rPr>
+                <w:color w:val="365F91"/>
+                <w:lang w:val="es-ES_tradnl"/>
+              </w:rPr>
+              <w:t xml:space="preserve"> </w:t>
+            </w:r>
+            <w:r>
+              <w:rPr>
+                <w:color w:val="365F91"/>
+                <w:lang w:val="es-ES_tradnl"/>
+              </w:rPr>
+              <w:t xml:space="preserve">* Si por el contrario el ejercicio no tiene ninguna respuesta, esto </w:t>
+            </w:r>
+            <w:r>
+              <w:rPr>
+                <w:color w:val="365F91"/>
+                <w:lang w:val="es-ES_tradnl"/>
+              </w:rPr>
+              <w:t xml:space="preserve">le </w:t>
+            </w:r>
+            <w:r>
+              <w:rPr>
+                <w:color w:val="365F91"/>
+                <w:lang w:val="es-ES_tradnl"/>
+              </w:rPr>
+              <w:t xml:space="preserve">indica al sistema que la respuesta será verificada por el docente y no por el sistema, por ello, durante la creación de un ejercicio que no cuente con respuesta, el sistema le debe notificar al docente que esta respuesta debe ser verificada por él, ya sea por un medio físico u otro medio que el emplee y la nota de esta pregunta deberá ser suministrada por él con el fin de que el sistema pueda sacar una nota final.   (Este </w:t>
+            </w:r>
+            <w:r>
+              <w:rPr>
+                <w:color w:val="365F91"/>
+                <w:lang w:val="es-ES_tradnl"/>
+              </w:rPr>
+              <w:t>último</w:t>
+            </w:r>
+            <w:r>
+              <w:rPr>
+                <w:color w:val="365F91"/>
+                <w:lang w:val="es-ES_tradnl"/>
+              </w:rPr>
+              <w:t xml:space="preserve"> caso es muy posible que ocurra debi</w:t>
+            </w:r>
+            <w:r>
+              <w:rPr>
+                <w:color w:val="365F91"/>
+                <w:lang w:val="es-ES_tradnl"/>
+              </w:rPr>
+              <w:t>da a que en materias como matemá</w:t>
+            </w:r>
+            <w:r>
+              <w:rPr>
+                <w:color w:val="365F91"/>
+                <w:lang w:val="es-ES_tradnl"/>
+              </w:rPr>
+              <w:t>ticas</w:t>
+            </w:r>
+            <w:r>
+              <w:rPr>
+                <w:color w:val="365F91"/>
+                <w:lang w:val="es-ES_tradnl"/>
+              </w:rPr>
+              <w:t>,</w:t>
+            </w:r>
+            <w:r>
+              <w:rPr>
+                <w:color w:val="365F91"/>
+                <w:lang w:val="es-ES_tradnl"/>
+              </w:rPr>
+              <w:t xml:space="preserve"> algunos puntos requieren procedimientos que para facilidad del estudiante es mejor hacerlo mediante </w:t>
+            </w:r>
+            <w:r>
+              <w:rPr>
+                <w:color w:val="365F91"/>
+                <w:lang w:val="es-ES_tradnl"/>
+              </w:rPr>
+              <w:t>lápiz</w:t>
+            </w:r>
+            <w:r>
+              <w:rPr>
+                <w:color w:val="365F91"/>
+                <w:lang w:val="es-ES_tradnl"/>
+              </w:rPr>
+              <w:t xml:space="preserve"> y papel).</w:t>
+            </w:r>
+          </w:p>
+        </w:tc>
+        <w:tc>
+          <w:tcPr>
+            <w:tcW w:w="1412" w:type="dxa"/>
+          </w:tcPr>
+          <w:p>
+            <w:pPr>
+              <w:snapToGrid w:val="0"/>
+              <w:cnfStyle w:val="000000000000"/>
+              <w:rPr>
+                <w:color w:val="365F91"/>
+                <w:lang w:val="es-ES_tradnl"/>
+              </w:rPr>
+            </w:pPr>
+            <w:r>
+              <w:rPr>
+                <w:color w:val="365F91"/>
+                <w:lang w:val="es-ES_tradnl"/>
+              </w:rPr>
+              <w:t>Alumno y docente</w:t>
+            </w:r>
+          </w:p>
+        </w:tc>
+      </w:tr>
+      <w:tr>
+        <w:trPr>
+          <w:cnfStyle w:val="000000100000"/>
+          <w:trHeight w:val="141"/>
+        </w:trPr>
+        <w:tc>
+          <w:tcPr>
+            <w:cnfStyle w:val="000010000000"/>
+            <w:tcW w:w="1008" w:type="dxa"/>
+          </w:tcPr>
+          <w:p>
+            <w:pPr>
+              <w:rPr>
+                <w:b/>
+                <w:bCs/>
+                <w:color w:val="365F91"/>
+                <w:lang w:val="es-ES_tradnl"/>
+              </w:rPr>
+            </w:pPr>
+            <w:r>
+              <w:rPr>
+                <w:b/>
+                <w:bCs/>
+                <w:color w:val="365F91"/>
+                <w:lang w:val="es-ES_tradnl"/>
+              </w:rPr>
+              <w:t>RF-014</w:t>
+            </w:r>
+          </w:p>
+        </w:tc>
+        <w:tc>
+          <w:tcPr>
+            <w:tcW w:w="1980" w:type="dxa"/>
+          </w:tcPr>
+          <w:p>
+            <w:pPr>
+              <w:cnfStyle w:val="000000100000"/>
+              <w:rPr>
+                <w:color w:val="365F91"/>
+                <w:lang w:val="es-ES_tradnl"/>
+              </w:rPr>
+            </w:pPr>
+            <w:r>
+              <w:rPr>
+                <w:color w:val="365F91"/>
+                <w:lang w:val="es-ES_tradnl"/>
+              </w:rPr>
+              <w:t>Solución de una evaluación.</w:t>
+            </w:r>
+          </w:p>
+        </w:tc>
+        <w:tc>
+          <w:tcPr>
+            <w:cnfStyle w:val="000010000000"/>
+            <w:tcW w:w="4770" w:type="dxa"/>
+          </w:tcPr>
+          <w:p>
+            <w:pPr>
+              <w:rPr>
+                <w:color w:val="365F91"/>
+                <w:lang w:val="es-ES_tradnl"/>
+              </w:rPr>
+            </w:pPr>
+            <w:r>
+              <w:rPr>
+                <w:color w:val="365F91"/>
+                <w:lang w:val="es-ES_tradnl"/>
+              </w:rPr>
+              <w:t>Las evaluaciones creadas por el docente deben ser solucionadas por parte de los estudiantes vinculados con el curso.</w:t>
+            </w:r>
+          </w:p>
+          <w:p>
+            <w:pPr>
+              <w:rPr>
+                <w:color w:val="365F91"/>
+                <w:lang w:val="es-ES_tradnl"/>
+              </w:rPr>
+            </w:pPr>
+            <w:r>
+              <w:rPr>
+                <w:color w:val="365F91"/>
+                <w:lang w:val="es-ES_tradnl"/>
+              </w:rPr>
+              <w:t xml:space="preserve">* Una evaluación tendrá una fecha de inicio y otra fecha final, esto indica que solo en este lapsus de tiempo la evaluación podrá ser solucionada. * Adicionalmente el examen contara con un tiempo límite el cual será asignado por el docente. </w:t>
+            </w:r>
+          </w:p>
+          <w:p>
+            <w:pPr>
+              <w:rPr>
+                <w:color w:val="365F91"/>
+                <w:lang w:val="es-ES_tradnl"/>
+              </w:rPr>
+            </w:pPr>
+            <w:r>
+              <w:rPr>
+                <w:color w:val="365F91"/>
+                <w:lang w:val="es-ES_tradnl"/>
+              </w:rPr>
+              <w:lastRenderedPageBreak/>
+              <w:t xml:space="preserve">* Cada pregunta del examen debe contar con una opción de enviar o de editar. Todo con el fin de que </w:t>
+            </w:r>
+            <w:r>
+              <w:rPr>
+                <w:color w:val="365F91"/>
+                <w:lang w:val="es-ES_tradnl"/>
+              </w:rPr>
+              <w:t>inmediatamente</w:t>
+            </w:r>
+            <w:r>
+              <w:rPr>
+                <w:color w:val="365F91"/>
+                <w:lang w:val="es-ES_tradnl"/>
+              </w:rPr>
+              <w:t xml:space="preserve"> el estudiante responda una pregunta, esta se almacenara, pero si durante el transcurso del examen, este </w:t>
+            </w:r>
+            <w:r>
+              <w:rPr>
+                <w:color w:val="365F91"/>
+                <w:lang w:val="es-ES_tradnl"/>
+              </w:rPr>
+              <w:t>decide</w:t>
+            </w:r>
+            <w:r>
+              <w:rPr>
+                <w:color w:val="365F91"/>
+                <w:lang w:val="es-ES_tradnl"/>
+              </w:rPr>
+              <w:t xml:space="preserve"> cambiar su respuesta, lo podrá hacer. </w:t>
+            </w:r>
+            <w:r>
+              <w:rPr>
+                <w:color w:val="365F91"/>
+                <w:lang w:val="es-ES_tradnl"/>
+              </w:rPr>
+              <w:t xml:space="preserve">* </w:t>
+            </w:r>
+            <w:r>
+              <w:rPr>
+                <w:color w:val="365F91"/>
+                <w:lang w:val="es-ES_tradnl"/>
+              </w:rPr>
+              <w:t>Al final debe haber una opción que sea “</w:t>
+            </w:r>
+            <w:r>
+              <w:rPr>
+                <w:color w:val="365F91"/>
+                <w:lang w:val="es-ES_tradnl"/>
+              </w:rPr>
+              <w:t>finalizar examen</w:t>
+            </w:r>
+            <w:r>
+              <w:rPr>
+                <w:color w:val="365F91"/>
+                <w:lang w:val="es-ES_tradnl"/>
+              </w:rPr>
+              <w:t>”</w:t>
+            </w:r>
+            <w:r>
+              <w:rPr>
+                <w:color w:val="365F91"/>
+                <w:lang w:val="es-ES_tradnl"/>
+              </w:rPr>
+              <w:t xml:space="preserve">, con lo cual el estudiante </w:t>
+            </w:r>
+            <w:r>
+              <w:rPr>
+                <w:color w:val="365F91"/>
+                <w:lang w:val="es-ES_tradnl"/>
+              </w:rPr>
+              <w:t>dará</w:t>
+            </w:r>
+            <w:r>
+              <w:rPr>
+                <w:color w:val="365F91"/>
+                <w:lang w:val="es-ES_tradnl"/>
+              </w:rPr>
+              <w:t xml:space="preserve"> por terminado el examen, por ello el sistema debe validar que ya se hayan contestado las preguntas que cuenten </w:t>
+            </w:r>
+            <w:r>
+              <w:rPr>
+                <w:color w:val="365F91"/>
+                <w:lang w:val="es-ES_tradnl"/>
+              </w:rPr>
+              <w:t xml:space="preserve">con </w:t>
+            </w:r>
+            <w:r>
+              <w:rPr>
+                <w:color w:val="365F91"/>
+                <w:lang w:val="es-ES_tradnl"/>
+              </w:rPr>
+              <w:t xml:space="preserve">selección </w:t>
+            </w:r>
+            <w:r>
+              <w:rPr>
+                <w:color w:val="365F91"/>
+                <w:lang w:val="es-ES_tradnl"/>
+              </w:rPr>
+              <w:t>múltiple</w:t>
+            </w:r>
+            <w:r>
+              <w:rPr>
+                <w:color w:val="365F91"/>
+                <w:lang w:val="es-ES_tradnl"/>
+              </w:rPr>
+              <w:t>.</w:t>
+            </w:r>
+          </w:p>
+          <w:p>
+            <w:pPr>
+              <w:rPr>
+                <w:color w:val="365F91"/>
+                <w:lang w:val="es-ES_tradnl"/>
+              </w:rPr>
+            </w:pPr>
+            <w:r>
+              <w:rPr>
+                <w:color w:val="365F91"/>
+                <w:lang w:val="es-ES_tradnl"/>
+              </w:rPr>
+              <w:t>* Al iniciar y finalizar el examen el sistema debe registrar la hora y entregara la hora exacta en que se registro una pregunta.</w:t>
+            </w:r>
+          </w:p>
+          <w:p>
+            <w:pPr>
+              <w:rPr>
+                <w:color w:val="365F91"/>
+                <w:lang w:val="es-ES_tradnl"/>
+              </w:rPr>
+            </w:pPr>
+            <w:r>
+              <w:rPr>
+                <w:color w:val="365F91"/>
+                <w:lang w:val="es-ES_tradnl"/>
+              </w:rPr>
+              <w:t xml:space="preserve">*Al finalizar el examen a cada estudiante se enviara el formulario de respuestas, con excepción de las que no son ejercicios con respuesta </w:t>
+            </w:r>
+            <w:proofErr w:type="spellStart"/>
+            <w:r>
+              <w:rPr>
+                <w:color w:val="365F91"/>
+                <w:lang w:val="es-ES_tradnl"/>
+              </w:rPr>
+              <w:t>multiple</w:t>
+            </w:r>
+            <w:proofErr w:type="spellEnd"/>
+            <w:r>
+              <w:rPr>
+                <w:color w:val="365F91"/>
+                <w:lang w:val="es-ES_tradnl"/>
+              </w:rPr>
+              <w:t>.</w:t>
+            </w:r>
+            <w:r>
+              <w:rPr>
+                <w:color w:val="365F91"/>
+                <w:lang w:val="es-ES_tradnl"/>
+              </w:rPr>
+              <w:t xml:space="preserve"> </w:t>
+            </w:r>
+          </w:p>
+        </w:tc>
+        <w:tc>
+          <w:tcPr>
+            <w:tcW w:w="1412" w:type="dxa"/>
+          </w:tcPr>
+          <w:p>
+            <w:pPr>
+              <w:snapToGrid w:val="0"/>
+              <w:cnfStyle w:val="000000100000"/>
+              <w:rPr>
+                <w:color w:val="365F91"/>
+                <w:lang w:val="es-ES_tradnl"/>
+              </w:rPr>
+            </w:pPr>
+            <w:r>
+              <w:rPr>
+                <w:color w:val="365F91"/>
+                <w:lang w:val="es-ES_tradnl"/>
+              </w:rPr>
+              <w:lastRenderedPageBreak/>
+              <w:t>Docente y alumno</w:t>
+            </w:r>
+          </w:p>
+        </w:tc>
+      </w:tr>
+      <w:tr>
+        <w:trPr>
+          <w:trHeight w:val="141"/>
+        </w:trPr>
+        <w:tc>
+          <w:tcPr>
+            <w:cnfStyle w:val="000010000000"/>
+            <w:tcW w:w="1008" w:type="dxa"/>
+          </w:tcPr>
+          <w:p>
+            <w:pPr>
+              <w:rPr>
+                <w:b/>
+                <w:bCs/>
+                <w:color w:val="365F91"/>
+                <w:lang w:val="es-ES_tradnl"/>
+              </w:rPr>
+            </w:pPr>
+            <w:r>
+              <w:rPr>
+                <w:b/>
+                <w:bCs/>
+                <w:color w:val="365F91"/>
+                <w:lang w:val="es-ES_tradnl"/>
+              </w:rPr>
+              <w:lastRenderedPageBreak/>
+              <w:t>RF-015</w:t>
+            </w:r>
+          </w:p>
+        </w:tc>
+        <w:tc>
+          <w:tcPr>
+            <w:tcW w:w="1980" w:type="dxa"/>
+          </w:tcPr>
+          <w:p>
+            <w:pPr>
+              <w:cnfStyle w:val="000000000000"/>
+              <w:rPr>
+                <w:color w:val="365F91"/>
+                <w:lang w:val="es-ES_tradnl"/>
+              </w:rPr>
+            </w:pPr>
+            <w:r>
+              <w:rPr>
+                <w:color w:val="365F91"/>
+                <w:lang w:val="es-ES_tradnl"/>
+              </w:rPr>
+              <w:t>Calificación de las evaluaciones.</w:t>
+            </w:r>
+          </w:p>
+        </w:tc>
+        <w:tc>
+          <w:tcPr>
+            <w:cnfStyle w:val="000010000000"/>
+            <w:tcW w:w="4770" w:type="dxa"/>
+          </w:tcPr>
+          <w:p>
+            <w:pPr>
+              <w:rPr>
+                <w:color w:val="365F91"/>
+                <w:lang w:val="es-ES_tradnl"/>
+              </w:rPr>
+            </w:pPr>
+            <w:r>
+              <w:rPr>
+                <w:color w:val="365F91"/>
+                <w:lang w:val="es-ES_tradnl"/>
+              </w:rPr>
+              <w:t>El sistema le permitirá al docente ingresar a la evaluación que resolvió cada estudiante y verificar el puntaje en cada respuesta. * El sistema no permitirá por ningún motivo que el docente altere los resultados o respuestas que el estudiante saco. A excepción de los puntos que no contaban con respuesta múltiple; en este caso el docente debe agregar la nota que el considere apropiada, según su método para recolectar la respuesta correcta.</w:t>
+            </w:r>
+          </w:p>
+          <w:p>
+            <w:pPr>
+              <w:rPr>
+                <w:color w:val="365F91"/>
+                <w:lang w:val="es-ES_tradnl"/>
+              </w:rPr>
+            </w:pPr>
+            <w:r>
+              <w:rPr>
+                <w:color w:val="365F91"/>
+                <w:lang w:val="es-ES_tradnl"/>
+              </w:rPr>
+              <w:t>* El sistema presentara una tabla donde se muestre la calificación de cada estudiante por cada punto y su nota definitiva. * Si por algún motivo el estudiante no presento el examen o le hace falta alguna nota, este lo debe remarcar de color rojo para indicar que ese estudiante presenta una anomalía</w:t>
+            </w:r>
+            <w:r>
+              <w:rPr>
+                <w:color w:val="365F91"/>
+                <w:lang w:val="es-ES_tradnl"/>
+              </w:rPr>
+              <w:t xml:space="preserve"> en su nota final</w:t>
+            </w:r>
+            <w:r>
+              <w:rPr>
+                <w:color w:val="365F91"/>
+                <w:lang w:val="es-ES_tradnl"/>
+              </w:rPr>
+              <w:t xml:space="preserve">. </w:t>
+            </w:r>
+          </w:p>
+        </w:tc>
+        <w:tc>
+          <w:tcPr>
+            <w:tcW w:w="1412" w:type="dxa"/>
+          </w:tcPr>
+          <w:p>
+            <w:pPr>
+              <w:snapToGrid w:val="0"/>
+              <w:cnfStyle w:val="000000000000"/>
+              <w:rPr>
+                <w:color w:val="365F91"/>
+                <w:lang w:val="es-ES_tradnl"/>
+              </w:rPr>
+            </w:pPr>
+            <w:r>
+              <w:rPr>
+                <w:color w:val="365F91"/>
+                <w:lang w:val="es-ES_tradnl"/>
+              </w:rPr>
+              <w:t>Docente</w:t>
+            </w:r>
+          </w:p>
+        </w:tc>
+      </w:tr>
+      <w:tr>
+        <w:trPr>
+          <w:cnfStyle w:val="000000100000"/>
+          <w:trHeight w:val="141"/>
+        </w:trPr>
+        <w:tc>
+          <w:tcPr>
+            <w:cnfStyle w:val="000010000000"/>
+            <w:tcW w:w="1008" w:type="dxa"/>
+          </w:tcPr>
+          <w:p>
+            <w:pPr>
+              <w:rPr>
+                <w:b/>
+                <w:bCs/>
+                <w:color w:val="365F91"/>
+                <w:lang w:val="es-ES_tradnl"/>
+              </w:rPr>
+            </w:pPr>
+            <w:r>
+              <w:rPr>
+                <w:b/>
+                <w:bCs/>
+                <w:color w:val="365F91"/>
+                <w:lang w:val="es-ES_tradnl"/>
+              </w:rPr>
+              <w:t>RF-016</w:t>
+            </w:r>
+          </w:p>
+        </w:tc>
+        <w:tc>
+          <w:tcPr>
+            <w:tcW w:w="1980" w:type="dxa"/>
+          </w:tcPr>
+          <w:p>
+            <w:pPr>
+              <w:cnfStyle w:val="000000100000"/>
+              <w:rPr>
+                <w:color w:val="365F91"/>
+                <w:lang w:val="es-ES_tradnl"/>
+              </w:rPr>
+            </w:pPr>
+            <w:r>
+              <w:rPr>
+                <w:color w:val="365F91"/>
+                <w:lang w:val="es-ES_tradnl"/>
+              </w:rPr>
+              <w:t xml:space="preserve">Gestión de comentarios. </w:t>
+            </w:r>
+          </w:p>
+        </w:tc>
+        <w:tc>
+          <w:tcPr>
+            <w:cnfStyle w:val="000010000000"/>
+            <w:tcW w:w="4770" w:type="dxa"/>
+          </w:tcPr>
+          <w:p>
+            <w:pPr>
+              <w:rPr>
+                <w:color w:val="365F91"/>
+                <w:lang w:val="es-ES_tradnl"/>
+              </w:rPr>
+            </w:pPr>
+            <w:r>
+              <w:rPr>
+                <w:color w:val="365F91"/>
+                <w:lang w:val="es-ES_tradnl"/>
+              </w:rPr>
+              <w:t xml:space="preserve">El sistema permitirá crear, editar y borrar comentarios. </w:t>
+            </w:r>
+          </w:p>
+          <w:p>
+            <w:pPr>
+              <w:rPr>
+                <w:color w:val="365F91"/>
+                <w:lang w:val="es-ES_tradnl"/>
+              </w:rPr>
+            </w:pPr>
+            <w:r>
+              <w:rPr>
+                <w:color w:val="365F91"/>
+                <w:lang w:val="es-ES_tradnl"/>
+              </w:rPr>
+              <w:lastRenderedPageBreak/>
+              <w:t xml:space="preserve">* Para realizar un comentario se debe estar como docente o estudiante dentro de la aplicación. </w:t>
+            </w:r>
+          </w:p>
+          <w:p>
+            <w:pPr>
+              <w:rPr>
+                <w:color w:val="365F91"/>
+                <w:lang w:val="es-ES_tradnl"/>
+              </w:rPr>
+            </w:pPr>
+            <w:r>
+              <w:rPr>
+                <w:color w:val="365F91"/>
+                <w:lang w:val="es-ES_tradnl"/>
+              </w:rPr>
+              <w:t xml:space="preserve">* El sistema permitirá comentarios por parte de los estudiantes y docentes </w:t>
+            </w:r>
+            <w:r>
+              <w:rPr>
+                <w:color w:val="365F91"/>
+                <w:lang w:val="es-ES_tradnl"/>
+              </w:rPr>
+              <w:t xml:space="preserve">a un curso, taller y evaluaciones. </w:t>
+            </w:r>
+          </w:p>
+        </w:tc>
+        <w:tc>
+          <w:tcPr>
+            <w:tcW w:w="1412" w:type="dxa"/>
+          </w:tcPr>
+          <w:p>
+            <w:pPr>
+              <w:snapToGrid w:val="0"/>
+              <w:cnfStyle w:val="000000100000"/>
+              <w:rPr>
+                <w:color w:val="365F91"/>
+                <w:lang w:val="es-ES_tradnl"/>
+              </w:rPr>
+            </w:pPr>
+            <w:r>
+              <w:rPr>
+                <w:color w:val="365F91"/>
+                <w:lang w:val="es-ES_tradnl"/>
+              </w:rPr>
+              <w:lastRenderedPageBreak/>
+              <w:t xml:space="preserve">Estudiante y docente. </w:t>
+            </w:r>
+          </w:p>
+        </w:tc>
+      </w:tr>
+      <w:tr>
+        <w:trPr>
+          <w:trHeight w:val="141"/>
+        </w:trPr>
+        <w:tc>
+          <w:tcPr>
+            <w:cnfStyle w:val="000010000000"/>
+            <w:tcW w:w="1008" w:type="dxa"/>
+          </w:tcPr>
+          <w:p>
+            <w:pPr>
+              <w:rPr>
+                <w:b/>
+                <w:bCs/>
+                <w:color w:val="365F91"/>
+                <w:lang w:val="es-ES_tradnl"/>
+              </w:rPr>
+            </w:pPr>
+            <w:r>
+              <w:rPr>
+                <w:b/>
+                <w:bCs/>
+                <w:color w:val="365F91"/>
+                <w:lang w:val="es-ES_tradnl"/>
+              </w:rPr>
+              <w:lastRenderedPageBreak/>
+              <w:t>RF-017</w:t>
+            </w:r>
+          </w:p>
+        </w:tc>
+        <w:tc>
+          <w:tcPr>
+            <w:tcW w:w="1980" w:type="dxa"/>
+          </w:tcPr>
+          <w:p>
+            <w:pPr>
+              <w:cnfStyle w:val="000000000000"/>
+              <w:rPr>
+                <w:color w:val="365F91"/>
+                <w:lang w:val="es-ES_tradnl"/>
+              </w:rPr>
+            </w:pPr>
+            <w:r>
+              <w:rPr>
+                <w:color w:val="365F91"/>
+                <w:lang w:val="es-ES_tradnl"/>
+              </w:rPr>
+              <w:t>Gestión de universidades.</w:t>
+            </w:r>
+          </w:p>
+        </w:tc>
+        <w:tc>
+          <w:tcPr>
+            <w:cnfStyle w:val="000010000000"/>
+            <w:tcW w:w="4770" w:type="dxa"/>
+          </w:tcPr>
+          <w:p>
+            <w:pPr>
+              <w:rPr>
+                <w:color w:val="365F91"/>
+                <w:lang w:val="es-ES_tradnl"/>
+              </w:rPr>
+            </w:pPr>
+            <w:r>
+              <w:rPr>
+                <w:color w:val="365F91"/>
+                <w:lang w:val="es-ES_tradnl"/>
+              </w:rPr>
+              <w:t xml:space="preserve">El sistema </w:t>
+            </w:r>
+            <w:r>
+              <w:rPr>
+                <w:color w:val="365F91"/>
+                <w:lang w:val="es-ES_tradnl"/>
+              </w:rPr>
+              <w:t>permitirá</w:t>
+            </w:r>
+            <w:r>
+              <w:rPr>
+                <w:color w:val="365F91"/>
+                <w:lang w:val="es-ES_tradnl"/>
+              </w:rPr>
+              <w:t xml:space="preserve"> crear, actualizar, deshabilitar y buscar universidades. </w:t>
+            </w:r>
+          </w:p>
+          <w:p>
+            <w:pPr>
+              <w:rPr>
+                <w:color w:val="365F91"/>
+                <w:lang w:val="es-ES_tradnl"/>
+              </w:rPr>
+            </w:pPr>
+            <w:r>
+              <w:rPr>
+                <w:color w:val="365F91"/>
+                <w:lang w:val="es-ES_tradnl"/>
+              </w:rPr>
+              <w:t>* El sistema permitirá al administrador agregar universidades al sistema. * Estas deben contener un identificador, estado y nombre.</w:t>
+            </w:r>
+          </w:p>
+          <w:p>
+            <w:pPr>
+              <w:rPr>
+                <w:color w:val="365F91"/>
+                <w:lang w:val="es-ES_tradnl"/>
+              </w:rPr>
+            </w:pPr>
+            <w:r>
+              <w:rPr>
+                <w:color w:val="365F91"/>
+                <w:lang w:val="es-ES_tradnl"/>
+              </w:rPr>
+              <w:t xml:space="preserve">* El sistema solo permitirá al administrador realizar esta acción. </w:t>
+            </w:r>
+          </w:p>
+        </w:tc>
+        <w:tc>
+          <w:tcPr>
+            <w:tcW w:w="1412" w:type="dxa"/>
+          </w:tcPr>
+          <w:p>
+            <w:pPr>
+              <w:snapToGrid w:val="0"/>
+              <w:cnfStyle w:val="000000000000"/>
+              <w:rPr>
+                <w:color w:val="365F91"/>
+                <w:lang w:val="es-ES_tradnl"/>
+              </w:rPr>
+            </w:pPr>
+            <w:r>
+              <w:rPr>
+                <w:color w:val="365F91"/>
+                <w:lang w:val="es-ES_tradnl"/>
+              </w:rPr>
+              <w:t>Administrador.</w:t>
+            </w:r>
+          </w:p>
+        </w:tc>
+      </w:tr>
+      <w:tr>
+        <w:trPr>
+          <w:cnfStyle w:val="000000100000"/>
+          <w:trHeight w:val="141"/>
+        </w:trPr>
+        <w:tc>
+          <w:tcPr>
+            <w:cnfStyle w:val="000010000000"/>
+            <w:tcW w:w="1008" w:type="dxa"/>
+          </w:tcPr>
+          <w:p>
+            <w:pPr>
+              <w:rPr>
+                <w:b/>
+                <w:bCs/>
+                <w:color w:val="365F91"/>
+                <w:lang w:val="es-ES_tradnl"/>
+              </w:rPr>
+            </w:pPr>
+            <w:r>
+              <w:rPr>
+                <w:b/>
+                <w:bCs/>
+                <w:color w:val="365F91"/>
+                <w:lang w:val="es-ES_tradnl"/>
+              </w:rPr>
+              <w:t>RF-017</w:t>
+            </w:r>
+          </w:p>
+        </w:tc>
+        <w:tc>
+          <w:tcPr>
+            <w:tcW w:w="1980" w:type="dxa"/>
+          </w:tcPr>
+          <w:p>
+            <w:pPr>
+              <w:cnfStyle w:val="000000100000"/>
+              <w:rPr>
+                <w:color w:val="365F91"/>
+                <w:lang w:val="es-ES_tradnl"/>
+              </w:rPr>
+            </w:pPr>
+            <w:r>
+              <w:rPr>
+                <w:color w:val="365F91"/>
+                <w:lang w:val="es-ES_tradnl"/>
+              </w:rPr>
+              <w:t>Gestión</w:t>
+            </w:r>
+            <w:r>
+              <w:rPr>
+                <w:color w:val="365F91"/>
+                <w:lang w:val="es-ES_tradnl"/>
+              </w:rPr>
+              <w:t xml:space="preserve"> de tablero </w:t>
+            </w:r>
+            <w:proofErr w:type="spellStart"/>
+            <w:r>
+              <w:rPr>
+                <w:color w:val="365F91"/>
+                <w:lang w:val="es-ES_tradnl"/>
+              </w:rPr>
+              <w:t>canvas</w:t>
+            </w:r>
+            <w:proofErr w:type="spellEnd"/>
+          </w:p>
+        </w:tc>
+        <w:tc>
+          <w:tcPr>
+            <w:cnfStyle w:val="000010000000"/>
+            <w:tcW w:w="4770" w:type="dxa"/>
+          </w:tcPr>
+          <w:p>
+            <w:pPr>
+              <w:rPr>
+                <w:color w:val="365F91"/>
+                <w:lang w:val="es-ES_tradnl"/>
+              </w:rPr>
+            </w:pPr>
+            <w:r>
+              <w:rPr>
+                <w:color w:val="365F91"/>
+                <w:lang w:val="es-ES_tradnl"/>
+              </w:rPr>
+              <w:t xml:space="preserve">El sistema habilitara por cada curso un tablero, el cual solo debe ser manipulado por el docente que creo el curso. * Una ves el docente inicie el tablero este debe mostrar un </w:t>
+            </w:r>
+            <w:r>
+              <w:rPr>
+                <w:color w:val="365F91"/>
+                <w:lang w:val="es-ES_tradnl"/>
+              </w:rPr>
+              <w:t>área</w:t>
+            </w:r>
+            <w:r>
+              <w:rPr>
+                <w:color w:val="365F91"/>
+                <w:lang w:val="es-ES_tradnl"/>
+              </w:rPr>
+              <w:t xml:space="preserve"> de trabajo donde el pueda escribir. </w:t>
+            </w:r>
+          </w:p>
+          <w:p>
+            <w:pPr>
+              <w:rPr>
+                <w:color w:val="365F91"/>
+                <w:lang w:val="es-ES_tradnl"/>
+              </w:rPr>
+            </w:pPr>
+            <w:r>
+              <w:rPr>
+                <w:color w:val="365F91"/>
+                <w:lang w:val="es-ES_tradnl"/>
+              </w:rPr>
+              <w:t xml:space="preserve">* El sistema le realizara una breve sugerencia la cual consiste en emplear un dispositivo que tenga un lápiz digital o el uso de un </w:t>
+            </w:r>
+            <w:proofErr w:type="spellStart"/>
+            <w:r>
+              <w:rPr>
+                <w:color w:val="365F91"/>
+                <w:lang w:val="es-ES_tradnl"/>
+              </w:rPr>
+              <w:t>ipad</w:t>
+            </w:r>
+            <w:proofErr w:type="spellEnd"/>
+            <w:r>
+              <w:rPr>
+                <w:color w:val="365F91"/>
+                <w:lang w:val="es-ES_tradnl"/>
+              </w:rPr>
+              <w:t>. Lo cual  hará la experiencia mucho mejor tanto para él como para el estudiante.</w:t>
+            </w:r>
+          </w:p>
+          <w:p>
+            <w:pPr>
+              <w:rPr>
+                <w:color w:val="365F91"/>
+                <w:lang w:val="es-ES_tradnl"/>
+              </w:rPr>
+            </w:pPr>
+            <w:r>
+              <w:rPr>
+                <w:noProof/>
+                <w:lang w:eastAsia="es-CO"/>
+              </w:rPr>
+              <w:drawing>
+                <wp:inline distT="0" distB="0" distL="0" distR="0">
+                  <wp:extent cx="2318709" cy="1304756"/>
+                  <wp:effectExtent l="19050" t="0" r="5391" b="0"/>
+                  <wp:docPr id="17" name="Imagen 1" descr="http://101.wacom.com/sp/bamboo/gallery/CTL460K_3.jpg"/>
+                  <wp:cNvGraphicFramePr>
+                    <a:graphicFrameLocks xmlns:a="http://schemas.openxmlformats.org/drawingml/2006/main" noChangeAspect="1"/>
+                  </wp:cNvGraphicFramePr>
+                  <a:graphic xmlns:a="http://schemas.openxmlformats.org/drawingml/2006/main">
+                    <a:graphicData uri="http://schemas.openxmlformats.org/drawingml/2006/picture">
+                      <pic:pic xmlns:pic="http://schemas.openxmlformats.org/drawingml/2006/picture">
+                        <pic:nvPicPr>
+                          <pic:cNvPr id="0" name="Picture 1" descr="http://101.wacom.com/sp/bamboo/gallery/CTL460K_3.jpg"/>
+                          <pic:cNvPicPr>
+                            <a:picLocks noChangeAspect="1" noChangeArrowheads="1"/>
+                          </pic:cNvPicPr>
+                        </pic:nvPicPr>
+                        <pic:blipFill>
+                          <a:blip r:embed="rId25"/>
+                          <a:srcRect/>
+                          <a:stretch>
+                            <a:fillRect/>
+                          </a:stretch>
+                        </pic:blipFill>
+                        <pic:spPr bwMode="auto">
+                          <a:xfrm>
+                            <a:off x="0" y="0"/>
+                            <a:ext cx="2317741" cy="1304211"/>
+                          </a:xfrm>
+                          <a:prstGeom prst="rect">
+                            <a:avLst/>
+                          </a:prstGeom>
+                          <a:noFill/>
+                          <a:ln w="9525">
+                            <a:noFill/>
+                            <a:miter lim="800000"/>
+                            <a:headEnd/>
+                            <a:tailEnd/>
+                          </a:ln>
+                        </pic:spPr>
+                      </pic:pic>
+                    </a:graphicData>
+                  </a:graphic>
+                </wp:inline>
+              </w:drawing>
+            </w:r>
+          </w:p>
+          <w:p>
+            <w:pPr>
+              <w:rPr>
+                <w:color w:val="365F91"/>
+                <w:lang w:val="es-ES_tradnl"/>
+              </w:rPr>
+            </w:pPr>
+            <w:r>
+              <w:rPr>
+                <w:color w:val="365F91"/>
+                <w:lang w:val="es-ES_tradnl"/>
+              </w:rPr>
+              <w:t xml:space="preserve">* Este tablero </w:t>
+            </w:r>
+            <w:r>
+              <w:rPr>
+                <w:color w:val="365F91"/>
+                <w:lang w:val="es-ES_tradnl"/>
+              </w:rPr>
+              <w:t>tendrá un</w:t>
+            </w:r>
+            <w:r>
+              <w:rPr>
+                <w:color w:val="365F91"/>
+                <w:lang w:val="es-ES_tradnl"/>
+              </w:rPr>
+              <w:t xml:space="preserve"> enfoque </w:t>
+            </w:r>
+            <w:r>
+              <w:rPr>
+                <w:color w:val="365F91"/>
+                <w:lang w:val="es-ES_tradnl"/>
+              </w:rPr>
+              <w:t>hacia</w:t>
+            </w:r>
+            <w:r>
+              <w:rPr>
+                <w:color w:val="365F91"/>
+                <w:lang w:val="es-ES_tradnl"/>
+              </w:rPr>
+              <w:t xml:space="preserve"> el </w:t>
+            </w:r>
+            <w:r>
+              <w:rPr>
+                <w:color w:val="365F91"/>
+                <w:lang w:val="es-ES_tradnl"/>
+              </w:rPr>
+              <w:t>área</w:t>
+            </w:r>
+            <w:r>
+              <w:rPr>
+                <w:color w:val="365F91"/>
+                <w:lang w:val="es-ES_tradnl"/>
+              </w:rPr>
+              <w:t xml:space="preserve"> de las </w:t>
+            </w:r>
+            <w:r>
+              <w:rPr>
+                <w:color w:val="365F91"/>
+                <w:lang w:val="es-ES_tradnl"/>
+              </w:rPr>
+              <w:t>matemáticas</w:t>
+            </w:r>
+            <w:r>
+              <w:rPr>
+                <w:color w:val="365F91"/>
+                <w:lang w:val="es-ES_tradnl"/>
+              </w:rPr>
+              <w:t xml:space="preserve">, </w:t>
+            </w:r>
+            <w:r>
+              <w:rPr>
+                <w:color w:val="365F91"/>
+                <w:lang w:val="es-ES_tradnl"/>
+              </w:rPr>
+              <w:t xml:space="preserve">por ello </w:t>
+            </w:r>
+            <w:r>
+              <w:rPr>
+                <w:color w:val="365F91"/>
+                <w:lang w:val="es-ES_tradnl"/>
+              </w:rPr>
+              <w:t xml:space="preserve">contara con algunas funciones que simplificaran la escritura de algunas expresiones o </w:t>
+            </w:r>
+            <w:r>
+              <w:rPr>
+                <w:color w:val="365F91"/>
+                <w:lang w:val="es-ES_tradnl"/>
+              </w:rPr>
+              <w:t>símbolos matemáticos</w:t>
+            </w:r>
+            <w:r>
+              <w:rPr>
+                <w:color w:val="365F91"/>
+                <w:lang w:val="es-ES_tradnl"/>
+              </w:rPr>
+              <w:t xml:space="preserve">. </w:t>
+            </w:r>
+            <w:r>
+              <w:rPr>
+                <w:color w:val="365F91"/>
+                <w:lang w:val="es-ES_tradnl"/>
+              </w:rPr>
+              <w:t xml:space="preserve">* De igual forma en cualquier momento el docente o estudiante podrían sacar una imagen de lo que se </w:t>
+            </w:r>
+            <w:r>
+              <w:rPr>
+                <w:color w:val="365F91"/>
+                <w:lang w:val="es-ES_tradnl"/>
+              </w:rPr>
+              <w:lastRenderedPageBreak/>
+              <w:t>esta visualizando y esta quedara registrada en el sistema</w:t>
+            </w:r>
+            <w:r>
+              <w:rPr>
+                <w:color w:val="365F91"/>
+                <w:lang w:val="es-ES_tradnl"/>
+              </w:rPr>
+              <w:t xml:space="preserve"> como una nueva imagen</w:t>
+            </w:r>
+            <w:r>
+              <w:rPr>
+                <w:color w:val="365F91"/>
+                <w:lang w:val="es-ES_tradnl"/>
+              </w:rPr>
+              <w:t xml:space="preserve">. </w:t>
+            </w:r>
+            <w:r>
+              <w:rPr>
+                <w:color w:val="365F91"/>
+                <w:lang w:val="es-ES_tradnl"/>
+              </w:rPr>
+              <w:t>* El sistema contara con el chat común, en una de las partes laterales del tablero, lo cual permitirá una comunicación con todos los que se encuentran en ese momento visualizando el tablero y docente.</w:t>
+            </w:r>
+          </w:p>
+        </w:tc>
+        <w:tc>
+          <w:tcPr>
+            <w:tcW w:w="1412" w:type="dxa"/>
+          </w:tcPr>
+          <w:p>
+            <w:pPr>
+              <w:snapToGrid w:val="0"/>
+              <w:cnfStyle w:val="000000100000"/>
+              <w:rPr>
+                <w:color w:val="365F91"/>
+                <w:lang w:val="es-ES_tradnl"/>
+              </w:rPr>
+            </w:pPr>
+            <w:r>
+              <w:rPr>
+                <w:color w:val="365F91"/>
+                <w:lang w:val="es-ES_tradnl"/>
+              </w:rPr>
+              <w:lastRenderedPageBreak/>
+              <w:t>Docente y alumno</w:t>
+            </w:r>
+          </w:p>
+        </w:tc>
+      </w:tr>
+      <w:tr>
+        <w:trPr>
+          <w:trHeight w:val="141"/>
+        </w:trPr>
+        <w:tc>
+          <w:tcPr>
+            <w:cnfStyle w:val="000010000000"/>
+            <w:tcW w:w="1008" w:type="dxa"/>
+          </w:tcPr>
+          <w:p>
+            <w:pPr>
+              <w:rPr>
+                <w:b/>
+                <w:bCs/>
+                <w:color w:val="365F91"/>
+                <w:lang w:val="es-ES_tradnl"/>
+              </w:rPr>
+            </w:pPr>
+            <w:r>
+              <w:rPr>
+                <w:b/>
+                <w:bCs/>
+                <w:color w:val="365F91"/>
+                <w:lang w:val="es-ES_tradnl"/>
+              </w:rPr>
+              <w:lastRenderedPageBreak/>
+              <w:t>RF-018</w:t>
+            </w:r>
+          </w:p>
+        </w:tc>
+        <w:tc>
+          <w:tcPr>
+            <w:tcW w:w="1980" w:type="dxa"/>
+          </w:tcPr>
+          <w:p>
+            <w:pPr>
+              <w:cnfStyle w:val="000000000000"/>
+              <w:rPr>
+                <w:color w:val="365F91"/>
+                <w:lang w:val="es-ES_tradnl"/>
+              </w:rPr>
+            </w:pPr>
+            <w:r>
+              <w:rPr>
+                <w:color w:val="365F91"/>
+                <w:lang w:val="es-ES_tradnl"/>
+              </w:rPr>
+              <w:t>Gestión de juegos</w:t>
+            </w:r>
+          </w:p>
+        </w:tc>
+        <w:tc>
+          <w:tcPr>
+            <w:cnfStyle w:val="000010000000"/>
+            <w:tcW w:w="4770" w:type="dxa"/>
+          </w:tcPr>
+          <w:p>
+            <w:pPr>
+              <w:rPr>
+                <w:color w:val="365F91"/>
+                <w:lang w:val="es-ES_tradnl"/>
+              </w:rPr>
+            </w:pPr>
+            <w:r>
+              <w:rPr>
+                <w:color w:val="365F91"/>
+                <w:lang w:val="es-ES_tradnl"/>
+              </w:rPr>
+              <w:t xml:space="preserve">Los juegos solo podrán ser incluidos o quitados de un curso. * Los juegos tendrán un enfoque exclusivo al área de las matemáticas para la solución de retos mentales, de lógica o problemas. </w:t>
+            </w:r>
+          </w:p>
+          <w:p>
+            <w:pPr>
+              <w:rPr>
+                <w:color w:val="365F91"/>
+                <w:lang w:val="es-ES_tradnl"/>
+              </w:rPr>
+            </w:pPr>
+            <w:r>
+              <w:rPr>
+                <w:color w:val="365F91"/>
+                <w:lang w:val="es-ES_tradnl"/>
+              </w:rPr>
+              <w:t>* Estos juegos serán incluidos en el desarrollo inicial.</w:t>
+            </w:r>
+          </w:p>
+        </w:tc>
+        <w:tc>
+          <w:tcPr>
+            <w:tcW w:w="1412" w:type="dxa"/>
+          </w:tcPr>
+          <w:p>
+            <w:pPr>
+              <w:snapToGrid w:val="0"/>
+              <w:cnfStyle w:val="000000000000"/>
+              <w:rPr>
+                <w:color w:val="365F91"/>
+                <w:lang w:val="es-ES_tradnl"/>
+              </w:rPr>
+            </w:pPr>
+            <w:r>
+              <w:rPr>
+                <w:color w:val="365F91"/>
+                <w:lang w:val="es-ES_tradnl"/>
+              </w:rPr>
+              <w:t>Docente</w:t>
+            </w:r>
+          </w:p>
+        </w:tc>
+      </w:tr>
+      <w:tr>
+        <w:trPr>
+          <w:cnfStyle w:val="000000100000"/>
+          <w:trHeight w:val="141"/>
+        </w:trPr>
+        <w:tc>
+          <w:tcPr>
+            <w:cnfStyle w:val="000010000000"/>
+            <w:tcW w:w="1008" w:type="dxa"/>
+          </w:tcPr>
+          <w:p>
+            <w:pPr>
+              <w:rPr>
+                <w:b/>
+                <w:bCs/>
+                <w:color w:val="365F91"/>
+                <w:lang w:val="es-ES_tradnl"/>
+              </w:rPr>
+            </w:pPr>
+            <w:r>
+              <w:rPr>
+                <w:b/>
+                <w:bCs/>
+                <w:color w:val="365F91"/>
+                <w:lang w:val="es-ES_tradnl"/>
+              </w:rPr>
+              <w:t>RF-019</w:t>
+            </w:r>
+          </w:p>
+        </w:tc>
+        <w:tc>
+          <w:tcPr>
+            <w:tcW w:w="1980" w:type="dxa"/>
+          </w:tcPr>
+          <w:p>
+            <w:pPr>
+              <w:cnfStyle w:val="000000100000"/>
+              <w:rPr>
+                <w:color w:val="365F91"/>
+                <w:lang w:val="es-ES_tradnl"/>
+              </w:rPr>
+            </w:pPr>
+            <w:r>
+              <w:rPr>
+                <w:color w:val="365F91"/>
+                <w:lang w:val="es-ES_tradnl"/>
+              </w:rPr>
+              <w:t xml:space="preserve">Gestión de </w:t>
+            </w:r>
+            <w:r>
+              <w:rPr>
+                <w:color w:val="365F91"/>
+                <w:lang w:val="es-ES_tradnl"/>
+              </w:rPr>
+              <w:t>profesiones</w:t>
+            </w:r>
+          </w:p>
+        </w:tc>
+        <w:tc>
+          <w:tcPr>
+            <w:cnfStyle w:val="000010000000"/>
+            <w:tcW w:w="4770" w:type="dxa"/>
+          </w:tcPr>
+          <w:p>
+            <w:pPr>
+              <w:rPr>
+                <w:color w:val="365F91"/>
+                <w:lang w:val="es-ES_tradnl"/>
+              </w:rPr>
+            </w:pPr>
+            <w:r>
+              <w:rPr>
+                <w:color w:val="365F91"/>
+                <w:lang w:val="es-ES_tradnl"/>
+              </w:rPr>
+              <w:t xml:space="preserve">El sistema permitirá crear, actualizar, deshabilitar y buscar </w:t>
+            </w:r>
+            <w:r>
+              <w:rPr>
+                <w:color w:val="365F91"/>
+                <w:lang w:val="es-ES_tradnl"/>
+              </w:rPr>
+              <w:t>profesiones</w:t>
+            </w:r>
+            <w:r>
+              <w:rPr>
+                <w:color w:val="365F91"/>
+                <w:lang w:val="es-ES_tradnl"/>
+              </w:rPr>
+              <w:t xml:space="preserve">. </w:t>
+            </w:r>
+          </w:p>
+          <w:p>
+            <w:pPr>
+              <w:rPr>
+                <w:color w:val="365F91"/>
+                <w:lang w:val="es-ES_tradnl"/>
+              </w:rPr>
+            </w:pPr>
+            <w:r>
+              <w:rPr>
+                <w:color w:val="365F91"/>
+                <w:lang w:val="es-ES_tradnl"/>
+              </w:rPr>
+              <w:t xml:space="preserve">* El sistema permitirá al administrador agregar </w:t>
+            </w:r>
+            <w:r>
+              <w:rPr>
+                <w:color w:val="365F91"/>
+                <w:lang w:val="es-ES_tradnl"/>
+              </w:rPr>
+              <w:t>profesiones</w:t>
+            </w:r>
+            <w:r>
+              <w:rPr>
+                <w:color w:val="365F91"/>
+                <w:lang w:val="es-ES_tradnl"/>
+              </w:rPr>
+              <w:t xml:space="preserve"> al sistema. * Estas deben contener un identificador, estado y nombre.</w:t>
+            </w:r>
+          </w:p>
+          <w:p>
+            <w:pPr>
+              <w:rPr>
+                <w:color w:val="365F91"/>
+                <w:lang w:val="es-ES_tradnl"/>
+              </w:rPr>
+            </w:pPr>
+            <w:r>
+              <w:rPr>
+                <w:color w:val="365F91"/>
+                <w:lang w:val="es-ES_tradnl"/>
+              </w:rPr>
+              <w:t xml:space="preserve">* El sistema solo permitirá al administrador realizar esta acción. </w:t>
+            </w:r>
+          </w:p>
+        </w:tc>
+        <w:tc>
+          <w:tcPr>
+            <w:tcW w:w="1412" w:type="dxa"/>
+          </w:tcPr>
+          <w:p>
+            <w:pPr>
+              <w:snapToGrid w:val="0"/>
+              <w:cnfStyle w:val="000000100000"/>
+              <w:rPr>
+                <w:color w:val="365F91"/>
+                <w:lang w:val="es-ES_tradnl"/>
+              </w:rPr>
+            </w:pPr>
+            <w:r>
+              <w:rPr>
+                <w:color w:val="365F91"/>
+                <w:lang w:val="es-ES_tradnl"/>
+              </w:rPr>
+              <w:t>Administrador.</w:t>
+            </w:r>
           </w:p>
         </w:tc>
       </w:tr>
@@ -15280,6 +18328,61 @@
           <w:lang w:val="es-ES_tradnl"/>
         </w:rPr>
       </w:pPr>
+      <w:r>
+        <w:rPr>
+          <w:lang w:val="es-ES_tradnl"/>
+        </w:rPr>
+        <w:br w:type="textWrapping" w:clear="all"/>
+      </w:r>
+    </w:p>
+    <w:p>
+      <w:pPr>
+        <w:rPr>
+          <w:lang w:val="es-ES_tradnl"/>
+        </w:rPr>
+      </w:pPr>
+    </w:p>
+    <w:p>
+      <w:pPr>
+        <w:rPr>
+          <w:lang w:val="es-ES_tradnl"/>
+        </w:rPr>
+      </w:pPr>
+    </w:p>
+    <w:p>
+      <w:pPr>
+        <w:rPr>
+          <w:lang w:val="es-ES_tradnl"/>
+        </w:rPr>
+      </w:pPr>
+    </w:p>
+    <w:p>
+      <w:pPr>
+        <w:rPr>
+          <w:lang w:val="es-ES_tradnl"/>
+        </w:rPr>
+      </w:pPr>
+    </w:p>
+    <w:p>
+      <w:pPr>
+        <w:rPr>
+          <w:lang w:val="es-ES_tradnl"/>
+        </w:rPr>
+      </w:pPr>
+    </w:p>
+    <w:p>
+      <w:pPr>
+        <w:rPr>
+          <w:lang w:val="es-ES_tradnl"/>
+        </w:rPr>
+      </w:pPr>
+    </w:p>
+    <w:p>
+      <w:pPr>
+        <w:rPr>
+          <w:lang w:val="es-ES_tradnl"/>
+        </w:rPr>
+      </w:pPr>
     </w:p>
     <w:p>
       <w:pPr>
@@ -15294,6 +18397,7 @@
         <w:rPr>
           <w:lang w:val="es-ES_tradnl"/>
         </w:rPr>
+        <w:lastRenderedPageBreak/>
         <w:t>1.6.3. Requisitos no funcionales</w:t>
       </w:r>
       <w:bookmarkEnd w:id="22"/>
@@ -15307,8 +18411,7 @@
       <w:tblGrid>
         <w:gridCol w:w="1382"/>
         <w:gridCol w:w="1845"/>
-        <w:gridCol w:w="4111"/>
-        <w:gridCol w:w="1832"/>
+        <w:gridCol w:w="5971"/>
       </w:tblGrid>
       <w:tr>
         <w:trPr>
@@ -15376,7 +18479,7 @@
         </w:tc>
         <w:tc>
           <w:tcPr>
-            <w:tcW w:w="4111" w:type="dxa"/>
+            <w:tcW w:w="5971" w:type="dxa"/>
             <w:tcBorders>
               <w:top w:val="single" w:sz="8" w:space="0" w:color="808080"/>
               <w:bottom w:val="single" w:sz="8" w:space="0" w:color="808080"/>
@@ -15404,33 +18507,226 @@
             </w:r>
           </w:p>
         </w:tc>
+      </w:tr>
+      <w:tr>
+        <w:trPr>
+          <w:trHeight w:val="934"/>
+        </w:trPr>
         <w:tc>
           <w:tcPr>
-            <w:tcW w:w="1832" w:type="dxa"/>
-            <w:tcBorders>
-              <w:top w:val="single" w:sz="8" w:space="0" w:color="808080"/>
-              <w:bottom w:val="single" w:sz="8" w:space="0" w:color="808080"/>
-            </w:tcBorders>
-            <w:shd w:val="clear" w:color="auto" w:fill="auto"/>
+            <w:tcW w:w="1382" w:type="dxa"/>
+            <w:shd w:val="clear" w:color="auto" w:fill="D3DFEE"/>
           </w:tcPr>
           <w:p>
             <w:pPr>
-              <w:jc w:val="center"/>
+              <w:rPr>
+                <w:color w:val="365F91"/>
+                <w:lang w:val="es-ES_tradnl"/>
+              </w:rPr>
+            </w:pPr>
+            <w:r>
               <w:rPr>
                 <w:b/>
                 <w:bCs/>
                 <w:color w:val="365F91"/>
                 <w:lang w:val="es-ES_tradnl"/>
               </w:rPr>
+              <w:t>RNF-001</w:t>
+            </w:r>
+          </w:p>
+        </w:tc>
+        <w:tc>
+          <w:tcPr>
+            <w:tcW w:w="1845" w:type="dxa"/>
+            <w:shd w:val="clear" w:color="auto" w:fill="D3DFEE"/>
+          </w:tcPr>
+          <w:p>
+            <w:pPr>
+              <w:rPr>
+                <w:color w:val="365F91"/>
+                <w:lang w:val="es-ES_tradnl"/>
+              </w:rPr>
+            </w:pPr>
+            <w:r>
+              <w:rPr>
+                <w:color w:val="365F91"/>
+                <w:lang w:val="es-ES_tradnl"/>
+              </w:rPr>
+              <w:t>Disponibilidad en navegador</w:t>
+            </w:r>
+            <w:r>
+              <w:rPr>
+                <w:color w:val="365F91"/>
+                <w:lang w:val="es-ES_tradnl"/>
+              </w:rPr>
+              <w:t>es</w:t>
+            </w:r>
+          </w:p>
+        </w:tc>
+        <w:tc>
+          <w:tcPr>
+            <w:tcW w:w="5971" w:type="dxa"/>
+            <w:shd w:val="clear" w:color="auto" w:fill="D3DFEE"/>
+          </w:tcPr>
+          <w:p>
+            <w:pPr>
+              <w:suppressAutoHyphens/>
+              <w:ind w:left="360"/>
+              <w:rPr>
+                <w:color w:val="365F91"/>
+                <w:lang w:val="es-ES_tradnl"/>
+              </w:rPr>
+            </w:pPr>
+            <w:r>
+              <w:rPr>
+                <w:color w:val="365F91"/>
+                <w:lang w:val="es-ES_tradnl"/>
+              </w:rPr>
+              <w:t xml:space="preserve">La plataforma contara con algunas características muy especificas que requieren de navegadores actualizados, por lo tanto se recoienda ver la siguientes el siguiente imagen donde se hace una comparación de los navegadores vs las propiedades de htlml5. </w:t>
+            </w:r>
+          </w:p>
+          <w:p>
+            <w:pPr>
+              <w:suppressAutoHyphens/>
+              <w:ind w:left="360"/>
+              <w:rPr>
+                <w:color w:val="365F91"/>
+                <w:lang w:val="es-ES_tradnl"/>
+              </w:rPr>
+            </w:pPr>
+            <w:r>
+              <w:rPr>
+                <w:color w:val="365F91"/>
+                <w:lang w:val="es-ES_tradnl"/>
+              </w:rPr>
+              <w:drawing>
+                <wp:inline distT="0" distB="0" distL="0" distR="0">
+                  <wp:extent cx="3217874" cy="2208363"/>
+                  <wp:effectExtent l="19050" t="0" r="1576" b="0"/>
+                  <wp:docPr id="19" name="Imagen 1" descr="http://www.inmotionhosting.com/img/infographics/html5_cheat_sheet_browser_support.png">
+                    <a:hlinkClick xmlns:a="http://schemas.openxmlformats.org/drawingml/2006/main" r:id="rId26"/>
+                  </wp:docPr>
+                  <wp:cNvGraphicFramePr>
+                    <a:graphicFrameLocks xmlns:a="http://schemas.openxmlformats.org/drawingml/2006/main" noChangeAspect="1"/>
+                  </wp:cNvGraphicFramePr>
+                  <a:graphic xmlns:a="http://schemas.openxmlformats.org/drawingml/2006/main">
+                    <a:graphicData uri="http://schemas.openxmlformats.org/drawingml/2006/picture">
+                      <pic:pic xmlns:pic="http://schemas.openxmlformats.org/drawingml/2006/picture">
+                        <pic:nvPicPr>
+                          <pic:cNvPr id="0" name="Picture 1" descr="http://www.inmotionhosting.com/img/infographics/html5_cheat_sheet_browser_support.png"/>
+                          <pic:cNvPicPr>
+                            <a:picLocks noChangeAspect="1" noChangeArrowheads="1"/>
+                          </pic:cNvPicPr>
+                        </pic:nvPicPr>
+                        <pic:blipFill>
+                          <a:blip r:embed="rId27"/>
+                          <a:srcRect/>
+                          <a:stretch>
+                            <a:fillRect/>
+                          </a:stretch>
+                        </pic:blipFill>
+                        <pic:spPr bwMode="auto">
+                          <a:xfrm>
+                            <a:off x="0" y="0"/>
+                            <a:ext cx="3218689" cy="2208922"/>
+                          </a:xfrm>
+                          <a:prstGeom prst="rect">
+                            <a:avLst/>
+                          </a:prstGeom>
+                          <a:noFill/>
+                          <a:ln w="9525">
+                            <a:noFill/>
+                            <a:miter lim="800000"/>
+                            <a:headEnd/>
+                            <a:tailEnd/>
+                          </a:ln>
+                        </pic:spPr>
+                      </pic:pic>
+                    </a:graphicData>
+                  </a:graphic>
+                </wp:inline>
+              </w:drawing>
+            </w:r>
+          </w:p>
+        </w:tc>
+      </w:tr>
+      <w:tr>
+        <w:trPr>
+          <w:trHeight w:val="909"/>
+        </w:trPr>
+        <w:tc>
+          <w:tcPr>
+            <w:tcW w:w="1382" w:type="dxa"/>
+            <w:shd w:val="clear" w:color="auto" w:fill="D3DFEE"/>
+          </w:tcPr>
+          <w:p>
+            <w:pPr>
+              <w:rPr>
+                <w:color w:val="365F91"/>
+                <w:lang w:val="es-ES_tradnl"/>
+              </w:rPr>
             </w:pPr>
             <w:r>
               <w:rPr>
                 <w:b/>
                 <w:bCs/>
-                <w:iCs/>
-                <w:color w:val="365F91"/>
-              </w:rPr>
-              <w:t>Usuario</w:t>
+                <w:color w:val="365F91"/>
+                <w:lang w:val="es-ES_tradnl"/>
+              </w:rPr>
+              <w:t>RNF-00</w:t>
+            </w:r>
+            <w:r>
+              <w:rPr>
+                <w:b/>
+                <w:bCs/>
+                <w:color w:val="365F91"/>
+                <w:lang w:val="es-ES_tradnl"/>
+              </w:rPr>
+              <w:t>2</w:t>
+            </w:r>
+          </w:p>
+        </w:tc>
+        <w:tc>
+          <w:tcPr>
+            <w:tcW w:w="1845" w:type="dxa"/>
+            <w:shd w:val="clear" w:color="auto" w:fill="D3DFEE"/>
+          </w:tcPr>
+          <w:p>
+            <w:pPr>
+              <w:rPr>
+                <w:color w:val="365F91"/>
+                <w:lang w:val="es-ES_tradnl"/>
+              </w:rPr>
+            </w:pPr>
+            <w:r>
+              <w:rPr>
+                <w:color w:val="365F91"/>
+                <w:lang w:val="es-ES_tradnl"/>
+              </w:rPr>
+              <w:t>Servidor de instalación</w:t>
+            </w:r>
+          </w:p>
+        </w:tc>
+        <w:tc>
+          <w:tcPr>
+            <w:tcW w:w="5971" w:type="dxa"/>
+            <w:shd w:val="clear" w:color="auto" w:fill="D3DFEE"/>
+          </w:tcPr>
+          <w:p>
+            <w:pPr>
+              <w:suppressAutoHyphens/>
+              <w:ind w:left="360"/>
+              <w:rPr>
+                <w:color w:val="365F91"/>
+                <w:lang w:val="es-ES_tradnl"/>
+              </w:rPr>
+            </w:pPr>
+            <w:r>
+              <w:rPr>
+                <w:color w:val="365F91"/>
+                <w:lang w:val="es-ES_tradnl"/>
+              </w:rPr>
+              <w:t>La instalación de la plataforma se recomienda instalar  bajo un servidor Linux.</w:t>
             </w:r>
           </w:p>
         </w:tc>
@@ -15447,18 +18743,20 @@
           <w:p>
             <w:pPr>
               <w:rPr>
-                <w:color w:val="365F91"/>
-                <w:lang w:val="es-ES_tradnl"/>
-              </w:rPr>
-            </w:pPr>
-            <w:r>
-              <w:rPr>
                 <w:b/>
                 <w:bCs/>
                 <w:color w:val="365F91"/>
                 <w:lang w:val="es-ES_tradnl"/>
               </w:rPr>
-              <w:t>RF-001</w:t>
+            </w:pPr>
+            <w:r>
+              <w:rPr>
+                <w:b/>
+                <w:bCs/>
+                <w:color w:val="365F91"/>
+                <w:lang w:val="es-ES_tradnl"/>
+              </w:rPr>
+              <w:t>RNF-003</w:t>
             </w:r>
           </w:p>
         </w:tc>
@@ -15469,7 +18767,6 @@
           </w:tcPr>
           <w:p>
             <w:pPr>
-              <w:jc w:val="center"/>
               <w:rPr>
                 <w:color w:val="365F91"/>
                 <w:lang w:val="es-ES_tradnl"/>
@@ -15480,17 +18777,19 @@
                 <w:color w:val="365F91"/>
                 <w:lang w:val="es-ES_tradnl"/>
               </w:rPr>
-              <w:t>Gestionar usuarios</w:t>
+              <w:t>Disponibilidad</w:t>
             </w:r>
           </w:p>
         </w:tc>
         <w:tc>
           <w:tcPr>
-            <w:tcW w:w="4111" w:type="dxa"/>
+            <w:tcW w:w="5971" w:type="dxa"/>
             <w:shd w:val="clear" w:color="auto" w:fill="D3DFEE"/>
           </w:tcPr>
           <w:p>
             <w:pPr>
+              <w:suppressAutoHyphens/>
+              <w:ind w:left="360"/>
               <w:rPr>
                 <w:color w:val="365F91"/>
                 <w:lang w:val="es-ES_tradnl"/>
@@ -15501,204 +18800,73 @@
                 <w:color w:val="365F91"/>
                 <w:lang w:val="es-ES_tradnl"/>
               </w:rPr>
-              <w:t>La gestión permitir insertar, actualizar, eliminar y consultar los perfiles de los diferentes usuarios del sistema, generando notificaciones de creación.</w:t>
+              <w:t xml:space="preserve">El sistema debe contar con una disponibilidad de 24 horas. </w:t>
+            </w:r>
+            <w:proofErr w:type="gramStart"/>
+            <w:r>
+              <w:rPr>
+                <w:color w:val="365F91"/>
+                <w:lang w:val="es-ES_tradnl"/>
+              </w:rPr>
+              <w:t>las</w:t>
+            </w:r>
+            <w:proofErr w:type="gramEnd"/>
+            <w:r>
+              <w:rPr>
+                <w:color w:val="365F91"/>
+                <w:lang w:val="es-ES_tradnl"/>
+              </w:rPr>
+              <w:t xml:space="preserve"> horas de la noche y madrugada, donde se espera un menor trafico de usuario se realizaran actualizaciones y sus pertinentes cambios que requieran que el sistema este abajo.</w:t>
             </w:r>
           </w:p>
+        </w:tc>
+      </w:tr>
+      <w:tr>
+        <w:trPr>
+          <w:trHeight w:val="138"/>
+        </w:trPr>
+        <w:tc>
+          <w:tcPr>
+            <w:tcW w:w="1382" w:type="dxa"/>
+            <w:shd w:val="clear" w:color="auto" w:fill="D3DFEE"/>
+          </w:tcPr>
           <w:p>
             <w:pPr>
-              <w:numPr>
-                <w:ilvl w:val="0"/>
-                <w:numId w:val="14"/>
-              </w:numPr>
-              <w:suppressAutoHyphens/>
-              <w:rPr>
+              <w:rPr>
+                <w:b/>
+                <w:bCs/>
                 <w:color w:val="365F91"/>
                 <w:lang w:val="es-ES_tradnl"/>
               </w:rPr>
             </w:pPr>
             <w:r>
               <w:rPr>
-                <w:color w:val="365F91"/>
-                <w:lang w:val="es-ES_tradnl"/>
-              </w:rPr>
-              <w:t xml:space="preserve">Cualquier usuario natural puede registrarse, esto implica una notificación al usuario de un registro con previa activación y una notificación  al administrador de activación de un nuevo docente, lo mismo sucedería para el alumno pero el docente es el </w:t>
-            </w:r>
-            <w:r>
-              <w:rPr>
-                <w:color w:val="365F91"/>
-                <w:lang w:val="es-ES_tradnl"/>
-              </w:rPr>
-              <w:lastRenderedPageBreak/>
-              <w:t xml:space="preserve">encargado de activar la cuenta.  </w:t>
-            </w:r>
-          </w:p>
-          <w:p>
-            <w:pPr>
-              <w:numPr>
-                <w:ilvl w:val="0"/>
-                <w:numId w:val="14"/>
-              </w:numPr>
-              <w:suppressAutoHyphens/>
-              <w:rPr>
-                <w:color w:val="365F91"/>
-                <w:lang w:val="es-ES_tradnl"/>
-              </w:rPr>
-            </w:pPr>
-            <w:r>
-              <w:rPr>
-                <w:color w:val="365F91"/>
-                <w:lang w:val="es-ES_tradnl"/>
-              </w:rPr>
-              <w:t>Lo docentes podrán registrar, eligiendo previamente que perfil desea:</w:t>
-            </w:r>
-          </w:p>
-          <w:p>
-            <w:pPr>
-              <w:ind w:left="360"/>
-              <w:rPr>
-                <w:color w:val="365F91"/>
-                <w:lang w:val="es-ES_tradnl"/>
-              </w:rPr>
-            </w:pPr>
-            <w:r>
-              <w:rPr>
-                <w:color w:val="365F91"/>
-                <w:lang w:val="es-ES_tradnl"/>
-              </w:rPr>
-              <w:t>Nombre</w:t>
-            </w:r>
-          </w:p>
-          <w:p>
-            <w:pPr>
-              <w:ind w:left="360"/>
-              <w:rPr>
-                <w:color w:val="365F91"/>
-                <w:lang w:val="es-ES_tradnl"/>
-              </w:rPr>
-            </w:pPr>
-            <w:r>
-              <w:rPr>
-                <w:color w:val="365F91"/>
-                <w:lang w:val="es-ES_tradnl"/>
-              </w:rPr>
-              <w:t>Apellido1</w:t>
-            </w:r>
-          </w:p>
-          <w:p>
-            <w:pPr>
-              <w:ind w:left="360"/>
-              <w:rPr>
-                <w:color w:val="365F91"/>
-                <w:lang w:val="es-ES_tradnl"/>
-              </w:rPr>
-            </w:pPr>
-            <w:r>
-              <w:rPr>
-                <w:color w:val="365F91"/>
-                <w:lang w:val="es-ES_tradnl"/>
-              </w:rPr>
-              <w:t>Apellido2</w:t>
-            </w:r>
-          </w:p>
-          <w:p>
-            <w:pPr>
-              <w:ind w:left="360"/>
-              <w:rPr>
-                <w:color w:val="365F91"/>
-                <w:lang w:val="es-ES_tradnl"/>
-              </w:rPr>
-            </w:pPr>
-            <w:r>
-              <w:rPr>
-                <w:color w:val="365F91"/>
-                <w:lang w:val="es-ES_tradnl"/>
-              </w:rPr>
-              <w:t>Teléfono</w:t>
-            </w:r>
-          </w:p>
-          <w:p>
-            <w:pPr>
-              <w:ind w:left="360"/>
-              <w:rPr>
-                <w:color w:val="365F91"/>
-                <w:lang w:val="es-ES_tradnl"/>
-              </w:rPr>
-            </w:pPr>
-            <w:r>
-              <w:rPr>
-                <w:color w:val="365F91"/>
-                <w:lang w:val="es-ES_tradnl"/>
-              </w:rPr>
-              <w:t>Celular</w:t>
-            </w:r>
-          </w:p>
-          <w:p>
-            <w:pPr>
-              <w:ind w:left="360"/>
-              <w:rPr>
-                <w:color w:val="365F91"/>
-                <w:lang w:val="es-ES_tradnl"/>
-              </w:rPr>
-            </w:pPr>
-            <w:r>
-              <w:rPr>
-                <w:color w:val="365F91"/>
-                <w:lang w:val="es-ES_tradnl"/>
-              </w:rPr>
-              <w:t>Tipo de perfil</w:t>
-            </w:r>
-          </w:p>
-          <w:p>
-            <w:pPr>
-              <w:numPr>
-                <w:ilvl w:val="0"/>
-                <w:numId w:val="14"/>
-              </w:numPr>
-              <w:suppressAutoHyphens/>
-              <w:rPr>
-                <w:color w:val="365F91"/>
-                <w:lang w:val="es-ES_tradnl"/>
-              </w:rPr>
-            </w:pPr>
-            <w:r>
-              <w:rPr>
-                <w:color w:val="365F91"/>
-                <w:lang w:val="es-ES_tradnl"/>
-              </w:rPr>
-              <w:t>El tipo de perfil cargara los permisos pertinentes configurados por el administrador.</w:t>
-            </w:r>
-          </w:p>
-          <w:p>
-            <w:pPr>
-              <w:numPr>
-                <w:ilvl w:val="0"/>
-                <w:numId w:val="14"/>
-              </w:numPr>
-              <w:suppressAutoHyphens/>
-              <w:rPr>
-                <w:color w:val="365F91"/>
-                <w:lang w:val="es-ES_tradnl"/>
-              </w:rPr>
-            </w:pPr>
-            <w:r>
-              <w:rPr>
-                <w:color w:val="365F91"/>
-                <w:lang w:val="es-ES_tradnl"/>
-              </w:rPr>
-              <w:t>Para iniciar sesión el sistema debe realizar alagunas verificaciones de la información para cargara los permisos y la diferente información que este perfil tiene guardado.</w:t>
+                <w:b/>
+                <w:bCs/>
+                <w:color w:val="365F91"/>
+                <w:lang w:val="es-ES_tradnl"/>
+              </w:rPr>
+              <w:t>RNF-00</w:t>
+            </w:r>
+            <w:r>
+              <w:rPr>
+                <w:b/>
+                <w:bCs/>
+                <w:color w:val="365F91"/>
+                <w:lang w:val="es-ES_tradnl"/>
+              </w:rPr>
+              <w:t>4</w:t>
             </w:r>
           </w:p>
         </w:tc>
         <w:tc>
           <w:tcPr>
-            <w:tcW w:w="1832" w:type="dxa"/>
+            <w:tcW w:w="1845" w:type="dxa"/>
             <w:shd w:val="clear" w:color="auto" w:fill="D3DFEE"/>
           </w:tcPr>
           <w:p>
             <w:pPr>
               <w:rPr>
-                <w:b/>
-                <w:bCs/>
                 <w:color w:val="365F91"/>
                 <w:lang w:val="es-ES_tradnl"/>
               </w:rPr>
@@ -15708,9 +18876,40 @@
                 <w:color w:val="365F91"/>
                 <w:lang w:val="es-ES_tradnl"/>
               </w:rPr>
-              <w:lastRenderedPageBreak/>
-              <w:t>Administrador, Docente.</w:t>
-            </w:r>
+              <w:t xml:space="preserve">Tiempo útil de mantenimiento y </w:t>
+            </w:r>
+            <w:proofErr w:type="spellStart"/>
+            <w:r>
+              <w:rPr>
+                <w:color w:val="365F91"/>
+                <w:lang w:val="es-ES_tradnl"/>
+              </w:rPr>
+              <w:t>actulizaciones</w:t>
+            </w:r>
+            <w:proofErr w:type="spellEnd"/>
+            <w:r>
+              <w:rPr>
+                <w:color w:val="365F91"/>
+                <w:lang w:val="es-ES_tradnl"/>
+              </w:rPr>
+              <w:t xml:space="preserve"> </w:t>
+            </w:r>
+          </w:p>
+        </w:tc>
+        <w:tc>
+          <w:tcPr>
+            <w:tcW w:w="5971" w:type="dxa"/>
+            <w:shd w:val="clear" w:color="auto" w:fill="D3DFEE"/>
+          </w:tcPr>
+          <w:p>
+            <w:pPr>
+              <w:suppressAutoHyphens/>
+              <w:ind w:left="360"/>
+              <w:rPr>
+                <w:color w:val="365F91"/>
+                <w:lang w:val="es-ES_tradnl"/>
+              </w:rPr>
+            </w:pPr>
           </w:p>
         </w:tc>
       </w:tr>
@@ -15746,6 +18945,7 @@
         <w:rPr>
           <w:lang w:val="es-ES_tradnl"/>
         </w:rPr>
+        <w:lastRenderedPageBreak/>
         <w:t>1.7. Diagramas del sistema</w:t>
       </w:r>
       <w:bookmarkEnd w:id="23"/>
@@ -15823,96 +19023,96 @@
         <w:rPr>
           <w:lang w:val="es-ES_tradnl"/>
         </w:rPr>
+        <w:t>1.7.1.1. Descripción general de actores</w:t>
+      </w:r>
+      <w:bookmarkEnd w:id="26"/>
+    </w:p>
+    <w:p>
+      <w:pPr>
+        <w:rPr>
+          <w:lang w:val="es-ES_tradnl"/>
+        </w:rPr>
+      </w:pPr>
+    </w:p>
+    <w:p>
+      <w:pPr>
+        <w:rPr>
+          <w:lang w:val="es-ES_tradnl"/>
+        </w:rPr>
+      </w:pPr>
+    </w:p>
+    <w:p>
+      <w:pPr>
+        <w:rPr>
+          <w:lang w:val="es-ES_tradnl"/>
+        </w:rPr>
+      </w:pPr>
+    </w:p>
+    <w:p>
+      <w:pPr>
+        <w:rPr>
+          <w:lang w:val="es-ES_tradnl"/>
+        </w:rPr>
+      </w:pPr>
+    </w:p>
+    <w:p>
+      <w:pPr>
+        <w:rPr>
+          <w:lang w:val="es-ES_tradnl"/>
+        </w:rPr>
+      </w:pPr>
+    </w:p>
+    <w:p>
+      <w:pPr>
+        <w:pStyle w:val="Ttulo3"/>
+        <w:rPr>
+          <w:lang w:val="es-ES_tradnl"/>
+        </w:rPr>
+      </w:pPr>
+      <w:bookmarkStart w:id="27" w:name="_Toc366483250"/>
+      <w:r>
+        <w:rPr>
+          <w:lang w:val="es-ES_tradnl"/>
+        </w:rPr>
+        <w:t>1.7.1.2. Documentación de casos de uso</w:t>
+      </w:r>
+      <w:bookmarkEnd w:id="27"/>
+    </w:p>
+    <w:p>
+      <w:pPr>
+        <w:rPr>
+          <w:lang w:val="es-ES_tradnl"/>
+        </w:rPr>
+      </w:pPr>
+    </w:p>
+    <w:p>
+      <w:pPr>
+        <w:pStyle w:val="Ttulo3"/>
+        <w:rPr>
+          <w:lang w:val="es-ES_tradnl"/>
+        </w:rPr>
+      </w:pPr>
+      <w:bookmarkStart w:id="28" w:name="_Toc366483251"/>
+      <w:r>
+        <w:rPr>
+          <w:lang w:val="es-ES_tradnl"/>
+        </w:rPr>
+        <w:t>1.7.2. Diagrama de clases</w:t>
+      </w:r>
+      <w:bookmarkEnd w:id="28"/>
+    </w:p>
+    <w:p>
+      <w:pPr>
+        <w:rPr>
+          <w:lang w:val="es-ES_tradnl"/>
+        </w:rPr>
+      </w:pPr>
+      <w:r>
+        <w:rPr>
+          <w:noProof/>
+          <w:lang w:eastAsia="es-CO"/>
+        </w:rPr>
         <w:lastRenderedPageBreak/>
-        <w:t>1.7.1.1. Descripción general de actores</w:t>
-      </w:r>
-      <w:bookmarkEnd w:id="26"/>
-    </w:p>
-    <w:p>
-      <w:pPr>
-        <w:rPr>
-          <w:lang w:val="es-ES_tradnl"/>
-        </w:rPr>
-      </w:pPr>
-    </w:p>
-    <w:p>
-      <w:pPr>
-        <w:rPr>
-          <w:lang w:val="es-ES_tradnl"/>
-        </w:rPr>
-      </w:pPr>
-    </w:p>
-    <w:p>
-      <w:pPr>
-        <w:rPr>
-          <w:lang w:val="es-ES_tradnl"/>
-        </w:rPr>
-      </w:pPr>
-    </w:p>
-    <w:p>
-      <w:pPr>
-        <w:rPr>
-          <w:lang w:val="es-ES_tradnl"/>
-        </w:rPr>
-      </w:pPr>
-    </w:p>
-    <w:p>
-      <w:pPr>
-        <w:rPr>
-          <w:lang w:val="es-ES_tradnl"/>
-        </w:rPr>
-      </w:pPr>
-    </w:p>
-    <w:p>
-      <w:pPr>
-        <w:pStyle w:val="Ttulo3"/>
-        <w:rPr>
-          <w:lang w:val="es-ES_tradnl"/>
-        </w:rPr>
-      </w:pPr>
-      <w:bookmarkStart w:id="27" w:name="_Toc366483250"/>
-      <w:r>
-        <w:rPr>
-          <w:lang w:val="es-ES_tradnl"/>
-        </w:rPr>
-        <w:t>1.7.1.2. Documentación de casos de uso</w:t>
-      </w:r>
-      <w:bookmarkEnd w:id="27"/>
-    </w:p>
-    <w:p>
-      <w:pPr>
-        <w:rPr>
-          <w:lang w:val="es-ES_tradnl"/>
-        </w:rPr>
-      </w:pPr>
-    </w:p>
-    <w:p>
-      <w:pPr>
-        <w:pStyle w:val="Ttulo3"/>
-        <w:rPr>
-          <w:lang w:val="es-ES_tradnl"/>
-        </w:rPr>
-      </w:pPr>
-      <w:bookmarkStart w:id="28" w:name="_Toc366483251"/>
-      <w:r>
-        <w:rPr>
-          <w:lang w:val="es-ES_tradnl"/>
-        </w:rPr>
-        <w:t>1.7.2. Diagrama de clases</w:t>
-      </w:r>
-      <w:bookmarkEnd w:id="28"/>
-    </w:p>
-    <w:p>
-      <w:pPr>
-        <w:rPr>
-          <w:lang w:val="es-ES_tradnl"/>
-        </w:rPr>
-      </w:pPr>
-      <w:r>
-        <w:rPr>
-          <w:noProof/>
-          <w:lang w:eastAsia="es-CO"/>
-        </w:rPr>
         <w:drawing>
           <wp:anchor distT="0" distB="0" distL="0" distR="0" simplePos="0" relativeHeight="251658240" behindDoc="0" locked="0" layoutInCell="1" allowOverlap="1">
             <wp:simplePos x="0" y="0"/>
@@ -15939,7 +19139,7 @@
                     </pic:cNvPicPr>
                   </pic:nvPicPr>
                   <pic:blipFill>
-                    <a:blip r:embed="rId25"/>
+                    <a:blip r:embed="rId28"/>
                     <a:srcRect/>
                     <a:stretch>
                       <a:fillRect/>
@@ -16066,6 +19266,7 @@
           <w:noProof/>
           <w:lang w:eastAsia="es-CO"/>
         </w:rPr>
+        <w:lastRenderedPageBreak/>
         <w:drawing>
           <wp:anchor distT="0" distB="0" distL="0" distR="0" simplePos="0" relativeHeight="251659264" behindDoc="0" locked="0" layoutInCell="1" allowOverlap="1">
             <wp:simplePos x="0" y="0"/>
@@ -16092,7 +19293,7 @@
                     </pic:cNvPicPr>
                   </pic:nvPicPr>
                   <pic:blipFill>
-                    <a:blip r:embed="rId26"/>
+                    <a:blip r:embed="rId29"/>
                     <a:srcRect/>
                     <a:stretch>
                       <a:fillRect/>
@@ -16292,7 +19493,7 @@
         <w:rStyle w:val="Nmerodepgina"/>
         <w:noProof/>
       </w:rPr>
-      <w:t>36</w:t>
+      <w:t>43</w:t>
     </w:r>
     <w:r>
       <w:rPr>

--- a/archivos/documentacion/Poli AuLink.docx
+++ b/archivos/documentacion/Poli AuLink.docx
@@ -398,6 +398,7 @@
         <w:rPr>
           <w:lang w:val="es-ES_tradnl"/>
         </w:rPr>
+        <w:lastRenderedPageBreak/>
         <w:t>______________________</w:t>
       </w:r>
     </w:p>
@@ -929,8 +930,264 @@
         <w:rPr>
           <w:lang w:val="es-ES_tradnl"/>
         </w:rPr>
+        <w:t>AGRADECIMIENTO</w:t>
+      </w:r>
+    </w:p>
+    <w:p>
+      <w:pPr>
+        <w:tabs>
+          <w:tab w:val="left" w:pos="1500"/>
+        </w:tabs>
+        <w:jc w:val="both"/>
+        <w:rPr>
+          <w:lang w:val="es-ES_tradnl"/>
+        </w:rPr>
+      </w:pPr>
+    </w:p>
+    <w:p>
+      <w:pPr>
+        <w:tabs>
+          <w:tab w:val="left" w:pos="1500"/>
+        </w:tabs>
+        <w:jc w:val="both"/>
+        <w:rPr>
+          <w:lang w:val="es-ES_tradnl"/>
+        </w:rPr>
+      </w:pPr>
+      <w:r>
+        <w:rPr>
+          <w:lang w:val="es-ES_tradnl"/>
+        </w:rPr>
+        <w:t xml:space="preserve">El desarrollo de este proyecto cuenta con </w:t>
+      </w:r>
+      <w:r>
+        <w:rPr>
+          <w:lang w:val="es-ES_tradnl"/>
+        </w:rPr>
+        <w:t>personas</w:t>
+      </w:r>
+      <w:r>
+        <w:rPr>
+          <w:lang w:val="es-ES_tradnl"/>
+        </w:rPr>
+        <w:t xml:space="preserve"> que</w:t>
+      </w:r>
+      <w:r>
+        <w:rPr>
+          <w:lang w:val="es-ES_tradnl"/>
+        </w:rPr>
+        <w:t xml:space="preserve"> nos han </w:t>
+      </w:r>
+      <w:r>
+        <w:rPr>
+          <w:lang w:val="es-ES_tradnl"/>
+        </w:rPr>
+        <w:t>entregado</w:t>
+      </w:r>
+      <w:r>
+        <w:rPr>
+          <w:lang w:val="es-ES_tradnl"/>
+        </w:rPr>
+        <w:t xml:space="preserve"> con sus ideas, escritos y </w:t>
+      </w:r>
+      <w:r>
+        <w:rPr>
+          <w:lang w:val="es-ES_tradnl"/>
+        </w:rPr>
+        <w:t xml:space="preserve">conocimiento infinidad de aportes que han sido un gran apoyo en la construcción del mismo. A estos damos nuestros </w:t>
+      </w:r>
+      <w:proofErr w:type="gramStart"/>
+      <w:r>
+        <w:rPr>
+          <w:lang w:val="es-ES_tradnl"/>
+        </w:rPr>
+        <w:t>mas</w:t>
+      </w:r>
+      <w:proofErr w:type="gramEnd"/>
+      <w:r>
+        <w:rPr>
+          <w:lang w:val="es-ES_tradnl"/>
+        </w:rPr>
+        <w:t xml:space="preserve"> sinceros agradecimientos y los cuales mencionamos a continuación.</w:t>
+      </w:r>
+    </w:p>
+    <w:p>
+      <w:pPr>
+        <w:tabs>
+          <w:tab w:val="left" w:pos="1500"/>
+        </w:tabs>
+        <w:jc w:val="both"/>
+        <w:rPr>
+          <w:b/>
+          <w:lang w:val="es-ES_tradnl"/>
+        </w:rPr>
+      </w:pPr>
+      <w:r>
+        <w:rPr>
+          <w:lang w:val="es-ES_tradnl"/>
+        </w:rPr>
+        <w:t>Carlos Pino, Ramón Hernán Correa</w:t>
+      </w:r>
+      <w:r>
+        <w:rPr>
+          <w:lang w:val="es-ES_tradnl"/>
+        </w:rPr>
+        <w:t xml:space="preserve">, Diego </w:t>
+      </w:r>
+      <w:proofErr w:type="spellStart"/>
+      <w:r>
+        <w:rPr>
+          <w:lang w:val="es-ES_tradnl"/>
+        </w:rPr>
+        <w:t>Elian</w:t>
+      </w:r>
+      <w:proofErr w:type="spellEnd"/>
+      <w:r>
+        <w:rPr>
+          <w:lang w:val="es-ES_tradnl"/>
+        </w:rPr>
+        <w:t xml:space="preserve"> Thomas Uribe</w:t>
+      </w:r>
+      <w:r>
+        <w:rPr>
+          <w:lang w:val="es-ES_tradnl"/>
+        </w:rPr>
+        <w:t xml:space="preserve"> y Claudia Rosero, </w:t>
+      </w:r>
+      <w:r>
+        <w:rPr>
+          <w:lang w:val="es-ES_tradnl"/>
+        </w:rPr>
+        <w:t>docente</w:t>
+      </w:r>
+      <w:r>
+        <w:rPr>
+          <w:lang w:val="es-ES_tradnl"/>
+        </w:rPr>
+        <w:t>s de la Técnica y Tecnología en Sistematización de Datos del Politécnico Colombiano Jaime Isaza Cadavid,</w:t>
+      </w:r>
+      <w:r>
+        <w:rPr>
+          <w:lang w:val="es-ES_tradnl"/>
+        </w:rPr>
+        <w:t xml:space="preserve"> </w:t>
+      </w:r>
+      <w:r>
+        <w:rPr>
+          <w:lang w:val="es-ES_tradnl"/>
+        </w:rPr>
+        <w:t>quienes</w:t>
+      </w:r>
+      <w:r>
+        <w:rPr>
+          <w:lang w:val="es-ES_tradnl"/>
+        </w:rPr>
+        <w:t xml:space="preserve"> </w:t>
+      </w:r>
+      <w:r>
+        <w:rPr>
+          <w:lang w:val="es-ES_tradnl"/>
+        </w:rPr>
+        <w:t>nos brindaron su apoyo</w:t>
+      </w:r>
+      <w:r>
+        <w:rPr>
+          <w:lang w:val="es-ES_tradnl"/>
+        </w:rPr>
+        <w:t xml:space="preserve">. A </w:t>
+      </w:r>
+      <w:r>
+        <w:rPr>
+          <w:lang w:val="es-ES_tradnl"/>
+        </w:rPr>
+        <w:t>ellos</w:t>
+      </w:r>
+      <w:r>
+        <w:rPr>
+          <w:lang w:val="es-ES_tradnl"/>
+        </w:rPr>
+        <w:t xml:space="preserve"> debemos en </w:t>
+      </w:r>
+      <w:r>
+        <w:rPr>
+          <w:lang w:val="es-ES_tradnl"/>
+        </w:rPr>
+        <w:t xml:space="preserve">gran medida muchas de las ideas contenidas en el </w:t>
+      </w:r>
+      <w:r>
+        <w:rPr>
+          <w:lang w:val="es-ES_tradnl"/>
+        </w:rPr>
+        <w:t>proyecto</w:t>
+      </w:r>
+      <w:r>
+        <w:rPr>
+          <w:lang w:val="es-ES_tradnl"/>
+        </w:rPr>
+        <w:t>, ya que su experi</w:t>
+      </w:r>
+      <w:r>
+        <w:rPr>
+          <w:lang w:val="es-ES_tradnl"/>
+        </w:rPr>
+        <w:t>en</w:t>
+      </w:r>
+      <w:r>
+        <w:rPr>
+          <w:lang w:val="es-ES_tradnl"/>
+        </w:rPr>
+        <w:t xml:space="preserve">cia </w:t>
+      </w:r>
+      <w:r>
+        <w:rPr>
+          <w:lang w:val="es-ES_tradnl"/>
+        </w:rPr>
+        <w:t>como docente</w:t>
+      </w:r>
+      <w:r>
+        <w:rPr>
+          <w:lang w:val="es-ES_tradnl"/>
+        </w:rPr>
+        <w:t>s</w:t>
+      </w:r>
+      <w:r>
+        <w:rPr>
+          <w:lang w:val="es-ES_tradnl"/>
+        </w:rPr>
+        <w:t>, le</w:t>
+      </w:r>
+      <w:r>
+        <w:rPr>
+          <w:lang w:val="es-ES_tradnl"/>
+        </w:rPr>
+        <w:t>s</w:t>
+      </w:r>
+      <w:r>
+        <w:rPr>
+          <w:lang w:val="es-ES_tradnl"/>
+        </w:rPr>
+        <w:t xml:space="preserve"> </w:t>
+      </w:r>
+      <w:proofErr w:type="gramStart"/>
+      <w:r>
+        <w:rPr>
+          <w:lang w:val="es-ES_tradnl"/>
+        </w:rPr>
+        <w:t>a</w:t>
+      </w:r>
+      <w:proofErr w:type="gramEnd"/>
+      <w:r>
+        <w:rPr>
+          <w:lang w:val="es-ES_tradnl"/>
+        </w:rPr>
+        <w:t xml:space="preserve"> dado una clara panorámica, en donde los sistemas </w:t>
+      </w:r>
+      <w:r>
+        <w:rPr>
+          <w:lang w:val="es-ES_tradnl"/>
+        </w:rPr>
         <w:lastRenderedPageBreak/>
-        <w:t>AGRADECIMIENTO</w:t>
+        <w:t>de información pueden de ser de gran ayuda y pueden ser una forma de continuar con la evolución tecnológica y digital que esta teniendo la educación en todo el mundo.</w:t>
       </w:r>
     </w:p>
     <w:p>
@@ -954,62 +1211,6 @@
           <w:lang w:val="es-ES_tradnl"/>
         </w:rPr>
       </w:pPr>
-      <w:r>
-        <w:rPr>
-          <w:lang w:val="es-ES_tradnl"/>
-        </w:rPr>
-        <w:t xml:space="preserve">El desarrollo de este proyecto cuenta con </w:t>
-      </w:r>
-      <w:r>
-        <w:rPr>
-          <w:lang w:val="es-ES_tradnl"/>
-        </w:rPr>
-        <w:t>personas</w:t>
-      </w:r>
-      <w:r>
-        <w:rPr>
-          <w:lang w:val="es-ES_tradnl"/>
-        </w:rPr>
-        <w:t xml:space="preserve"> que</w:t>
-      </w:r>
-      <w:r>
-        <w:rPr>
-          <w:lang w:val="es-ES_tradnl"/>
-        </w:rPr>
-        <w:t xml:space="preserve"> nos han </w:t>
-      </w:r>
-      <w:r>
-        <w:rPr>
-          <w:lang w:val="es-ES_tradnl"/>
-        </w:rPr>
-        <w:t>entregado</w:t>
-      </w:r>
-      <w:r>
-        <w:rPr>
-          <w:lang w:val="es-ES_tradnl"/>
-        </w:rPr>
-        <w:t xml:space="preserve"> con sus ideas, escritos y </w:t>
-      </w:r>
-      <w:r>
-        <w:rPr>
-          <w:lang w:val="es-ES_tradnl"/>
-        </w:rPr>
-        <w:t xml:space="preserve">conocimiento infinidad de aportes que han sido un gran apoyo en la construcción del mismo. A estos damos nuestros </w:t>
-      </w:r>
-      <w:proofErr w:type="gramStart"/>
-      <w:r>
-        <w:rPr>
-          <w:lang w:val="es-ES_tradnl"/>
-        </w:rPr>
-        <w:t>mas</w:t>
-      </w:r>
-      <w:proofErr w:type="gramEnd"/>
-      <w:r>
-        <w:rPr>
-          <w:lang w:val="es-ES_tradnl"/>
-        </w:rPr>
-        <w:t xml:space="preserve"> sinceros agradecimientos y los cuales mencionamos a continuación.</w:t>
-      </w:r>
     </w:p>
     <w:p>
       <w:pPr>
@@ -1018,170 +1219,9 @@
         </w:tabs>
         <w:jc w:val="both"/>
         <w:rPr>
-          <w:b/>
-          <w:lang w:val="es-ES_tradnl"/>
-        </w:rPr>
-      </w:pPr>
-      <w:r>
-        <w:rPr>
-          <w:lang w:val="es-ES_tradnl"/>
-        </w:rPr>
-        <w:t>Carlos Pino, Ramón Hernán Correa</w:t>
-      </w:r>
-      <w:r>
-        <w:rPr>
-          <w:lang w:val="es-ES_tradnl"/>
-        </w:rPr>
-        <w:t xml:space="preserve">, Diego </w:t>
-      </w:r>
-      <w:proofErr w:type="spellStart"/>
-      <w:r>
-        <w:rPr>
-          <w:lang w:val="es-ES_tradnl"/>
-        </w:rPr>
-        <w:t>Elian</w:t>
-      </w:r>
-      <w:proofErr w:type="spellEnd"/>
-      <w:r>
-        <w:rPr>
-          <w:lang w:val="es-ES_tradnl"/>
-        </w:rPr>
-        <w:t xml:space="preserve"> Thomas Uribe</w:t>
-      </w:r>
-      <w:r>
-        <w:rPr>
-          <w:lang w:val="es-ES_tradnl"/>
-        </w:rPr>
-        <w:t xml:space="preserve"> y Claudia Rosero, </w:t>
-      </w:r>
-      <w:r>
-        <w:rPr>
-          <w:lang w:val="es-ES_tradnl"/>
-        </w:rPr>
-        <w:t>docente</w:t>
-      </w:r>
-      <w:r>
-        <w:rPr>
-          <w:lang w:val="es-ES_tradnl"/>
-        </w:rPr>
-        <w:t>s de la Técnica y Tecnología en Sistematización de Datos del Politécnico Colombiano Jaime Isaza Cadavid,</w:t>
-      </w:r>
-      <w:r>
-        <w:rPr>
-          <w:lang w:val="es-ES_tradnl"/>
-        </w:rPr>
-        <w:t xml:space="preserve"> </w:t>
-      </w:r>
-      <w:r>
-        <w:rPr>
-          <w:lang w:val="es-ES_tradnl"/>
-        </w:rPr>
-        <w:t>quienes</w:t>
-      </w:r>
-      <w:r>
-        <w:rPr>
-          <w:lang w:val="es-ES_tradnl"/>
-        </w:rPr>
-        <w:t xml:space="preserve"> </w:t>
-      </w:r>
-      <w:r>
-        <w:rPr>
-          <w:lang w:val="es-ES_tradnl"/>
-        </w:rPr>
-        <w:t>nos brindaron su apoyo</w:t>
-      </w:r>
-      <w:r>
-        <w:rPr>
-          <w:lang w:val="es-ES_tradnl"/>
-        </w:rPr>
-        <w:t xml:space="preserve">. A </w:t>
-      </w:r>
-      <w:r>
-        <w:rPr>
-          <w:lang w:val="es-ES_tradnl"/>
-        </w:rPr>
-        <w:t>ellos</w:t>
-      </w:r>
-      <w:r>
-        <w:rPr>
-          <w:lang w:val="es-ES_tradnl"/>
-        </w:rPr>
-        <w:t xml:space="preserve"> debemos en </w:t>
-      </w:r>
-      <w:r>
-        <w:rPr>
-          <w:lang w:val="es-ES_tradnl"/>
-        </w:rPr>
-        <w:t xml:space="preserve">gran medida muchas de las ideas contenidas en el </w:t>
-      </w:r>
-      <w:r>
-        <w:rPr>
-          <w:lang w:val="es-ES_tradnl"/>
-        </w:rPr>
-        <w:t>proyecto</w:t>
-      </w:r>
-      <w:r>
-        <w:rPr>
-          <w:lang w:val="es-ES_tradnl"/>
-        </w:rPr>
-        <w:t>, ya que su experi</w:t>
-      </w:r>
-      <w:r>
-        <w:rPr>
-          <w:lang w:val="es-ES_tradnl"/>
-        </w:rPr>
-        <w:t>en</w:t>
-      </w:r>
-      <w:r>
-        <w:rPr>
-          <w:lang w:val="es-ES_tradnl"/>
-        </w:rPr>
-        <w:t xml:space="preserve">cia </w:t>
-      </w:r>
-      <w:r>
-        <w:rPr>
-          <w:lang w:val="es-ES_tradnl"/>
-        </w:rPr>
-        <w:t>como docente</w:t>
-      </w:r>
-      <w:r>
-        <w:rPr>
-          <w:lang w:val="es-ES_tradnl"/>
-        </w:rPr>
-        <w:t>s</w:t>
-      </w:r>
-      <w:r>
-        <w:rPr>
-          <w:lang w:val="es-ES_tradnl"/>
-        </w:rPr>
-        <w:t>, le</w:t>
-      </w:r>
-      <w:r>
-        <w:rPr>
-          <w:lang w:val="es-ES_tradnl"/>
-        </w:rPr>
-        <w:t>s</w:t>
-      </w:r>
-      <w:r>
-        <w:rPr>
-          <w:lang w:val="es-ES_tradnl"/>
-        </w:rPr>
-        <w:t xml:space="preserve"> </w:t>
-      </w:r>
-      <w:proofErr w:type="gramStart"/>
-      <w:r>
-        <w:rPr>
-          <w:lang w:val="es-ES_tradnl"/>
-        </w:rPr>
-        <w:t>a</w:t>
-      </w:r>
-      <w:proofErr w:type="gramEnd"/>
-      <w:r>
-        <w:rPr>
-          <w:lang w:val="es-ES_tradnl"/>
-        </w:rPr>
-        <w:t xml:space="preserve"> dado una clara panorámica, en donde los sistemas de información pueden de ser de gran ayuda y pueden ser una forma de continuar con la evolución tecnológica y digital que esta teniendo la educación en todo el mundo.</w:t>
-      </w:r>
+          <w:lang w:val="es-ES_tradnl"/>
+        </w:rPr>
+      </w:pPr>
     </w:p>
     <w:p>
       <w:pPr>
@@ -1331,39 +1371,6 @@
         <w:tabs>
           <w:tab w:val="left" w:pos="1500"/>
         </w:tabs>
-        <w:jc w:val="both"/>
-        <w:rPr>
-          <w:lang w:val="es-ES_tradnl"/>
-        </w:rPr>
-      </w:pPr>
-    </w:p>
-    <w:p>
-      <w:pPr>
-        <w:tabs>
-          <w:tab w:val="left" w:pos="1500"/>
-        </w:tabs>
-        <w:jc w:val="both"/>
-        <w:rPr>
-          <w:lang w:val="es-ES_tradnl"/>
-        </w:rPr>
-      </w:pPr>
-    </w:p>
-    <w:p>
-      <w:pPr>
-        <w:tabs>
-          <w:tab w:val="left" w:pos="1500"/>
-        </w:tabs>
-        <w:jc w:val="both"/>
-        <w:rPr>
-          <w:lang w:val="es-ES_tradnl"/>
-        </w:rPr>
-      </w:pPr>
-    </w:p>
-    <w:p>
-      <w:pPr>
-        <w:tabs>
-          <w:tab w:val="left" w:pos="1500"/>
-        </w:tabs>
         <w:jc w:val="center"/>
         <w:rPr>
           <w:lang w:val="es-ES_tradnl"/>
@@ -1373,13 +1380,931 @@
         <w:rPr>
           <w:lang w:val="es-ES_tradnl"/>
         </w:rPr>
+        <w:t>CONTENIDO</w:t>
+      </w:r>
+    </w:p>
+    <w:p>
+      <w:pPr>
+        <w:pStyle w:val="TDC1"/>
+        <w:tabs>
+          <w:tab w:val="right" w:leader="dot" w:pos="9395"/>
+        </w:tabs>
+        <w:rPr>
+          <w:rFonts w:asciiTheme="minorHAnsi" w:eastAsiaTheme="minorEastAsia" w:hAnsiTheme="minorHAnsi" w:cstheme="minorBidi"/>
+          <w:noProof/>
+        </w:rPr>
+      </w:pPr>
+      <w:r>
+        <w:rPr>
+          <w:lang w:val="es-ES_tradnl"/>
+        </w:rPr>
+        <w:fldChar w:fldCharType="begin"/>
+      </w:r>
+      <w:r>
+        <w:rPr>
+          <w:lang w:val="es-ES_tradnl"/>
+        </w:rPr>
+        <w:instrText xml:space="preserve"> TOC \o "1-3" </w:instrText>
+      </w:r>
+      <w:r>
+        <w:rPr>
+          <w:lang w:val="es-ES_tradnl"/>
+        </w:rPr>
+        <w:fldChar w:fldCharType="separate"/>
+      </w:r>
+      <w:r>
+        <w:rPr>
+          <w:noProof/>
+          <w:lang w:val="es-ES_tradnl"/>
+        </w:rPr>
+        <w:t>LISTAS DE IMAGENES</w:t>
+      </w:r>
+      <w:r>
+        <w:rPr>
+          <w:noProof/>
+        </w:rPr>
+        <w:tab/>
+      </w:r>
+      <w:r>
+        <w:rPr>
+          <w:noProof/>
+        </w:rPr>
+        <w:fldChar w:fldCharType="begin"/>
+      </w:r>
+      <w:r>
+        <w:rPr>
+          <w:noProof/>
+        </w:rPr>
+        <w:instrText xml:space="preserve"> PAGEREF _Toc366483227 \h </w:instrText>
+      </w:r>
+      <w:r>
+        <w:rPr>
+          <w:noProof/>
+        </w:rPr>
+      </w:r>
+      <w:r>
+        <w:rPr>
+          <w:noProof/>
+        </w:rPr>
+        <w:fldChar w:fldCharType="separate"/>
+      </w:r>
+      <w:r>
+        <w:rPr>
+          <w:noProof/>
+        </w:rPr>
+        <w:t>7</w:t>
+      </w:r>
+      <w:r>
+        <w:rPr>
+          <w:noProof/>
+        </w:rPr>
+        <w:fldChar w:fldCharType="end"/>
+      </w:r>
+    </w:p>
+    <w:p>
+      <w:pPr>
+        <w:pStyle w:val="TDC1"/>
+        <w:tabs>
+          <w:tab w:val="right" w:leader="dot" w:pos="9395"/>
+        </w:tabs>
+        <w:rPr>
+          <w:rFonts w:asciiTheme="minorHAnsi" w:eastAsiaTheme="minorEastAsia" w:hAnsiTheme="minorHAnsi" w:cstheme="minorBidi"/>
+          <w:noProof/>
+        </w:rPr>
+      </w:pPr>
+      <w:r>
+        <w:rPr>
+          <w:noProof/>
+          <w:lang w:val="es-ES_tradnl"/>
+        </w:rPr>
+        <w:t>INTRODUCCION</w:t>
+      </w:r>
+      <w:r>
+        <w:rPr>
+          <w:noProof/>
+        </w:rPr>
+        <w:tab/>
+      </w:r>
+      <w:r>
+        <w:rPr>
+          <w:noProof/>
+        </w:rPr>
+        <w:fldChar w:fldCharType="begin"/>
+      </w:r>
+      <w:r>
+        <w:rPr>
+          <w:noProof/>
+        </w:rPr>
+        <w:instrText xml:space="preserve"> PAGEREF _Toc366483228 \h </w:instrText>
+      </w:r>
+      <w:r>
+        <w:rPr>
+          <w:noProof/>
+        </w:rPr>
+      </w:r>
+      <w:r>
+        <w:rPr>
+          <w:noProof/>
+        </w:rPr>
+        <w:fldChar w:fldCharType="separate"/>
+      </w:r>
+      <w:r>
+        <w:rPr>
+          <w:noProof/>
+        </w:rPr>
+        <w:t>8</w:t>
+      </w:r>
+      <w:r>
+        <w:rPr>
+          <w:noProof/>
+        </w:rPr>
+        <w:fldChar w:fldCharType="end"/>
+      </w:r>
+    </w:p>
+    <w:p>
+      <w:pPr>
+        <w:pStyle w:val="TDC1"/>
+        <w:tabs>
+          <w:tab w:val="right" w:leader="dot" w:pos="9395"/>
+        </w:tabs>
+        <w:rPr>
+          <w:rFonts w:asciiTheme="minorHAnsi" w:eastAsiaTheme="minorEastAsia" w:hAnsiTheme="minorHAnsi" w:cstheme="minorBidi"/>
+          <w:noProof/>
+        </w:rPr>
+      </w:pPr>
+      <w:r>
+        <w:rPr>
+          <w:noProof/>
+          <w:lang w:val="es-ES_tradnl"/>
+        </w:rPr>
+        <w:t>1. Resumen de la propuesta</w:t>
+      </w:r>
+      <w:r>
+        <w:rPr>
+          <w:noProof/>
+        </w:rPr>
+        <w:tab/>
+      </w:r>
+      <w:r>
+        <w:rPr>
+          <w:noProof/>
+        </w:rPr>
+        <w:fldChar w:fldCharType="begin"/>
+      </w:r>
+      <w:r>
+        <w:rPr>
+          <w:noProof/>
+        </w:rPr>
+        <w:instrText xml:space="preserve"> PAGEREF _Toc366483229 \h </w:instrText>
+      </w:r>
+      <w:r>
+        <w:rPr>
+          <w:noProof/>
+        </w:rPr>
+      </w:r>
+      <w:r>
+        <w:rPr>
+          <w:noProof/>
+        </w:rPr>
+        <w:fldChar w:fldCharType="separate"/>
+      </w:r>
+      <w:r>
+        <w:rPr>
+          <w:noProof/>
+        </w:rPr>
+        <w:t>9</w:t>
+      </w:r>
+      <w:r>
+        <w:rPr>
+          <w:noProof/>
+        </w:rPr>
+        <w:fldChar w:fldCharType="end"/>
+      </w:r>
+    </w:p>
+    <w:p>
+      <w:pPr>
+        <w:pStyle w:val="TDC2"/>
+        <w:tabs>
+          <w:tab w:val="right" w:leader="dot" w:pos="9395"/>
+        </w:tabs>
+        <w:rPr>
+          <w:rFonts w:asciiTheme="minorHAnsi" w:eastAsiaTheme="minorEastAsia" w:hAnsiTheme="minorHAnsi" w:cstheme="minorBidi"/>
+          <w:noProof/>
+        </w:rPr>
+      </w:pPr>
+      <w:r>
+        <w:rPr>
+          <w:noProof/>
+          <w:lang w:val="es-ES_tradnl"/>
+        </w:rPr>
+        <w:t>1.1. Descripción de problema:</w:t>
+      </w:r>
+      <w:r>
+        <w:rPr>
+          <w:noProof/>
+        </w:rPr>
+        <w:tab/>
+      </w:r>
+      <w:r>
+        <w:rPr>
+          <w:noProof/>
+        </w:rPr>
+        <w:fldChar w:fldCharType="begin"/>
+      </w:r>
+      <w:r>
+        <w:rPr>
+          <w:noProof/>
+        </w:rPr>
+        <w:instrText xml:space="preserve"> PAGEREF _Toc366483230 \h </w:instrText>
+      </w:r>
+      <w:r>
+        <w:rPr>
+          <w:noProof/>
+        </w:rPr>
+      </w:r>
+      <w:r>
+        <w:rPr>
+          <w:noProof/>
+        </w:rPr>
+        <w:fldChar w:fldCharType="separate"/>
+      </w:r>
+      <w:r>
+        <w:rPr>
+          <w:noProof/>
+        </w:rPr>
+        <w:t>9</w:t>
+      </w:r>
+      <w:r>
+        <w:rPr>
+          <w:noProof/>
+        </w:rPr>
+        <w:fldChar w:fldCharType="end"/>
+      </w:r>
+    </w:p>
+    <w:p>
+      <w:pPr>
+        <w:pStyle w:val="TDC2"/>
+        <w:tabs>
+          <w:tab w:val="right" w:leader="dot" w:pos="9395"/>
+        </w:tabs>
+        <w:rPr>
+          <w:rFonts w:asciiTheme="minorHAnsi" w:eastAsiaTheme="minorEastAsia" w:hAnsiTheme="minorHAnsi" w:cstheme="minorBidi"/>
+          <w:noProof/>
+        </w:rPr>
+      </w:pPr>
+      <w:r>
+        <w:rPr>
+          <w:noProof/>
+          <w:lang w:val="es-ES_tradnl"/>
+        </w:rPr>
+        <w:t>1.2. Justificación</w:t>
+      </w:r>
+      <w:r>
+        <w:rPr>
+          <w:noProof/>
+        </w:rPr>
+        <w:tab/>
+      </w:r>
+      <w:r>
+        <w:rPr>
+          <w:noProof/>
+        </w:rPr>
+        <w:fldChar w:fldCharType="begin"/>
+      </w:r>
+      <w:r>
+        <w:rPr>
+          <w:noProof/>
+        </w:rPr>
+        <w:instrText xml:space="preserve"> PAGEREF _Toc366483231 \h </w:instrText>
+      </w:r>
+      <w:r>
+        <w:rPr>
+          <w:noProof/>
+        </w:rPr>
+      </w:r>
+      <w:r>
+        <w:rPr>
+          <w:noProof/>
+        </w:rPr>
+        <w:fldChar w:fldCharType="separate"/>
+      </w:r>
+      <w:r>
+        <w:rPr>
+          <w:noProof/>
+        </w:rPr>
+        <w:t>10</w:t>
+      </w:r>
+      <w:r>
+        <w:rPr>
+          <w:noProof/>
+        </w:rPr>
+        <w:fldChar w:fldCharType="end"/>
+      </w:r>
+    </w:p>
+    <w:p>
+      <w:pPr>
+        <w:pStyle w:val="TDC2"/>
+        <w:tabs>
+          <w:tab w:val="right" w:leader="dot" w:pos="9395"/>
+        </w:tabs>
+        <w:rPr>
+          <w:rFonts w:asciiTheme="minorHAnsi" w:eastAsiaTheme="minorEastAsia" w:hAnsiTheme="minorHAnsi" w:cstheme="minorBidi"/>
+          <w:noProof/>
+        </w:rPr>
+      </w:pPr>
+      <w:r>
+        <w:rPr>
+          <w:noProof/>
+          <w:lang w:val="es-ES_tradnl"/>
+        </w:rPr>
+        <w:t>1.3. Objetivos</w:t>
+      </w:r>
+      <w:r>
+        <w:rPr>
+          <w:noProof/>
+        </w:rPr>
+        <w:tab/>
+      </w:r>
+      <w:r>
+        <w:rPr>
+          <w:noProof/>
+        </w:rPr>
+        <w:fldChar w:fldCharType="begin"/>
+      </w:r>
+      <w:r>
+        <w:rPr>
+          <w:noProof/>
+        </w:rPr>
+        <w:instrText xml:space="preserve"> PAGEREF _Toc366483232 \h </w:instrText>
+      </w:r>
+      <w:r>
+        <w:rPr>
+          <w:noProof/>
+        </w:rPr>
+      </w:r>
+      <w:r>
+        <w:rPr>
+          <w:noProof/>
+        </w:rPr>
+        <w:fldChar w:fldCharType="separate"/>
+      </w:r>
+      <w:r>
+        <w:rPr>
+          <w:noProof/>
+        </w:rPr>
+        <w:t>11</w:t>
+      </w:r>
+      <w:r>
+        <w:rPr>
+          <w:noProof/>
+        </w:rPr>
+        <w:fldChar w:fldCharType="end"/>
+      </w:r>
+    </w:p>
+    <w:p>
+      <w:pPr>
+        <w:pStyle w:val="TDC3"/>
+        <w:tabs>
+          <w:tab w:val="right" w:leader="dot" w:pos="9395"/>
+        </w:tabs>
+        <w:rPr>
+          <w:rFonts w:asciiTheme="minorHAnsi" w:eastAsiaTheme="minorEastAsia" w:hAnsiTheme="minorHAnsi" w:cstheme="minorBidi"/>
+          <w:noProof/>
+        </w:rPr>
+      </w:pPr>
+      <w:r>
+        <w:rPr>
+          <w:noProof/>
+          <w:lang w:val="es-ES_tradnl"/>
+        </w:rPr>
+        <w:t>1.3.1. General</w:t>
+      </w:r>
+      <w:r>
+        <w:rPr>
+          <w:noProof/>
+        </w:rPr>
+        <w:tab/>
+      </w:r>
+      <w:r>
+        <w:rPr>
+          <w:noProof/>
+        </w:rPr>
+        <w:fldChar w:fldCharType="begin"/>
+      </w:r>
+      <w:r>
+        <w:rPr>
+          <w:noProof/>
+        </w:rPr>
+        <w:instrText xml:space="preserve"> PAGEREF _Toc366483233 \h </w:instrText>
+      </w:r>
+      <w:r>
+        <w:rPr>
+          <w:noProof/>
+        </w:rPr>
+      </w:r>
+      <w:r>
+        <w:rPr>
+          <w:noProof/>
+        </w:rPr>
+        <w:fldChar w:fldCharType="separate"/>
+      </w:r>
+      <w:r>
+        <w:rPr>
+          <w:noProof/>
+        </w:rPr>
+        <w:t>11</w:t>
+      </w:r>
+      <w:r>
+        <w:rPr>
+          <w:noProof/>
+        </w:rPr>
+        <w:fldChar w:fldCharType="end"/>
+      </w:r>
+    </w:p>
+    <w:p>
+      <w:pPr>
+        <w:pStyle w:val="TDC3"/>
+        <w:tabs>
+          <w:tab w:val="right" w:leader="dot" w:pos="9395"/>
+        </w:tabs>
+        <w:rPr>
+          <w:rFonts w:asciiTheme="minorHAnsi" w:eastAsiaTheme="minorEastAsia" w:hAnsiTheme="minorHAnsi" w:cstheme="minorBidi"/>
+          <w:noProof/>
+        </w:rPr>
+      </w:pPr>
+      <w:r>
+        <w:rPr>
+          <w:noProof/>
+          <w:lang w:val="es-ES_tradnl"/>
+        </w:rPr>
+        <w:t>1.3.2. Especifico</w:t>
+      </w:r>
+      <w:r>
+        <w:rPr>
+          <w:noProof/>
+        </w:rPr>
+        <w:tab/>
+      </w:r>
+      <w:r>
+        <w:rPr>
+          <w:noProof/>
+        </w:rPr>
+        <w:fldChar w:fldCharType="begin"/>
+      </w:r>
+      <w:r>
+        <w:rPr>
+          <w:noProof/>
+        </w:rPr>
+        <w:instrText xml:space="preserve"> PAGEREF _Toc366483234 \h </w:instrText>
+      </w:r>
+      <w:r>
+        <w:rPr>
+          <w:noProof/>
+        </w:rPr>
+      </w:r>
+      <w:r>
+        <w:rPr>
+          <w:noProof/>
+        </w:rPr>
+        <w:fldChar w:fldCharType="separate"/>
+      </w:r>
+      <w:r>
+        <w:rPr>
+          <w:noProof/>
+        </w:rPr>
+        <w:t>11</w:t>
+      </w:r>
+      <w:r>
+        <w:rPr>
+          <w:noProof/>
+        </w:rPr>
+        <w:fldChar w:fldCharType="end"/>
+      </w:r>
+    </w:p>
+    <w:p>
+      <w:pPr>
+        <w:pStyle w:val="TDC2"/>
+        <w:tabs>
+          <w:tab w:val="right" w:leader="dot" w:pos="9395"/>
+        </w:tabs>
+        <w:rPr>
+          <w:rFonts w:asciiTheme="minorHAnsi" w:eastAsiaTheme="minorEastAsia" w:hAnsiTheme="minorHAnsi" w:cstheme="minorBidi"/>
+          <w:noProof/>
+        </w:rPr>
+      </w:pPr>
+      <w:r>
+        <w:rPr>
+          <w:noProof/>
+          <w:lang w:val="es-ES_tradnl"/>
+        </w:rPr>
+        <w:t>1.4. Delimitación y alcance</w:t>
+      </w:r>
+      <w:r>
+        <w:rPr>
+          <w:noProof/>
+        </w:rPr>
+        <w:tab/>
+      </w:r>
+      <w:r>
+        <w:rPr>
+          <w:noProof/>
+        </w:rPr>
+        <w:fldChar w:fldCharType="begin"/>
+      </w:r>
+      <w:r>
+        <w:rPr>
+          <w:noProof/>
+        </w:rPr>
+        <w:instrText xml:space="preserve"> PAGEREF _Toc366483235 \h </w:instrText>
+      </w:r>
+      <w:r>
+        <w:rPr>
+          <w:noProof/>
+        </w:rPr>
+      </w:r>
+      <w:r>
+        <w:rPr>
+          <w:noProof/>
+        </w:rPr>
+        <w:fldChar w:fldCharType="separate"/>
+      </w:r>
+      <w:r>
+        <w:rPr>
+          <w:noProof/>
+        </w:rPr>
+        <w:t>12</w:t>
+      </w:r>
+      <w:r>
+        <w:rPr>
+          <w:noProof/>
+        </w:rPr>
+        <w:fldChar w:fldCharType="end"/>
+      </w:r>
+    </w:p>
+    <w:p>
+      <w:pPr>
+        <w:pStyle w:val="TDC2"/>
+        <w:tabs>
+          <w:tab w:val="right" w:leader="dot" w:pos="9395"/>
+        </w:tabs>
+        <w:rPr>
+          <w:rFonts w:asciiTheme="minorHAnsi" w:eastAsiaTheme="minorEastAsia" w:hAnsiTheme="minorHAnsi" w:cstheme="minorBidi"/>
+          <w:noProof/>
+        </w:rPr>
+      </w:pPr>
+      <w:r>
+        <w:rPr>
+          <w:noProof/>
+          <w:lang w:val="es-ES_tradnl"/>
+        </w:rPr>
+        <w:t>1.5. Glosario avanzado y sistemas de referencia</w:t>
+      </w:r>
+      <w:r>
+        <w:rPr>
+          <w:noProof/>
+        </w:rPr>
+        <w:tab/>
+      </w:r>
+      <w:r>
+        <w:rPr>
+          <w:noProof/>
+        </w:rPr>
+        <w:fldChar w:fldCharType="begin"/>
+      </w:r>
+      <w:r>
+        <w:rPr>
+          <w:noProof/>
+        </w:rPr>
+        <w:instrText xml:space="preserve"> PAGEREF _Toc366483236 \h </w:instrText>
+      </w:r>
+      <w:r>
+        <w:rPr>
+          <w:noProof/>
+        </w:rPr>
+      </w:r>
+      <w:r>
+        <w:rPr>
+          <w:noProof/>
+        </w:rPr>
+        <w:fldChar w:fldCharType="separate"/>
+      </w:r>
+      <w:r>
+        <w:rPr>
+          <w:noProof/>
+        </w:rPr>
+        <w:t>14</w:t>
+      </w:r>
+      <w:r>
+        <w:rPr>
+          <w:noProof/>
+        </w:rPr>
+        <w:fldChar w:fldCharType="end"/>
+      </w:r>
+    </w:p>
+    <w:p>
+      <w:pPr>
+        <w:pStyle w:val="TDC3"/>
+        <w:tabs>
+          <w:tab w:val="right" w:leader="dot" w:pos="9395"/>
+        </w:tabs>
+        <w:rPr>
+          <w:rFonts w:asciiTheme="minorHAnsi" w:eastAsiaTheme="minorEastAsia" w:hAnsiTheme="minorHAnsi" w:cstheme="minorBidi"/>
+          <w:noProof/>
+        </w:rPr>
+      </w:pPr>
+      <w:r>
+        <w:rPr>
+          <w:noProof/>
+          <w:lang w:val="es-ES_tradnl"/>
+        </w:rPr>
+        <w:t>1.5.1. Glosario avanzado</w:t>
+      </w:r>
+      <w:r>
+        <w:rPr>
+          <w:noProof/>
+        </w:rPr>
+        <w:tab/>
+      </w:r>
+      <w:r>
+        <w:rPr>
+          <w:noProof/>
+        </w:rPr>
+        <w:fldChar w:fldCharType="begin"/>
+      </w:r>
+      <w:r>
+        <w:rPr>
+          <w:noProof/>
+        </w:rPr>
+        <w:instrText xml:space="preserve"> PAGEREF _Toc366483237 \h </w:instrText>
+      </w:r>
+      <w:r>
+        <w:rPr>
+          <w:noProof/>
+        </w:rPr>
+      </w:r>
+      <w:r>
+        <w:rPr>
+          <w:noProof/>
+        </w:rPr>
+        <w:fldChar w:fldCharType="separate"/>
+      </w:r>
+      <w:r>
+        <w:rPr>
+          <w:noProof/>
+        </w:rPr>
+        <w:t>14</w:t>
+      </w:r>
+      <w:r>
+        <w:rPr>
+          <w:noProof/>
+        </w:rPr>
+        <w:fldChar w:fldCharType="end"/>
+      </w:r>
+    </w:p>
+    <w:p>
+      <w:pPr>
+        <w:pStyle w:val="TDC3"/>
+        <w:tabs>
+          <w:tab w:val="right" w:leader="dot" w:pos="9395"/>
+        </w:tabs>
+        <w:rPr>
+          <w:rFonts w:asciiTheme="minorHAnsi" w:eastAsiaTheme="minorEastAsia" w:hAnsiTheme="minorHAnsi" w:cstheme="minorBidi"/>
+          <w:noProof/>
+        </w:rPr>
+      </w:pPr>
+      <w:r>
+        <w:rPr>
+          <w:noProof/>
+          <w:lang w:val="es-ES_tradnl"/>
+        </w:rPr>
+        <w:t>1.5.2. Sistemas de referencia</w:t>
+      </w:r>
+      <w:r>
+        <w:rPr>
+          <w:noProof/>
+        </w:rPr>
+        <w:tab/>
+      </w:r>
+      <w:r>
+        <w:rPr>
+          <w:noProof/>
+        </w:rPr>
+        <w:fldChar w:fldCharType="begin"/>
+      </w:r>
+      <w:r>
+        <w:rPr>
+          <w:noProof/>
+        </w:rPr>
+        <w:instrText xml:space="preserve"> PAGEREF _Toc366483238 \h </w:instrText>
+      </w:r>
+      <w:r>
+        <w:rPr>
+          <w:noProof/>
+        </w:rPr>
+      </w:r>
+      <w:r>
+        <w:rPr>
+          <w:noProof/>
+        </w:rPr>
+        <w:fldChar w:fldCharType="separate"/>
+      </w:r>
+      <w:r>
+        <w:rPr>
+          <w:noProof/>
+        </w:rPr>
+        <w:t>18</w:t>
+      </w:r>
+      <w:r>
+        <w:rPr>
+          <w:noProof/>
+        </w:rPr>
+        <w:fldChar w:fldCharType="end"/>
+      </w:r>
+    </w:p>
+    <w:p>
+      <w:pPr>
+        <w:pStyle w:val="TDC2"/>
+        <w:tabs>
+          <w:tab w:val="right" w:leader="dot" w:pos="9395"/>
+        </w:tabs>
+        <w:rPr>
+          <w:rFonts w:asciiTheme="minorHAnsi" w:eastAsiaTheme="minorEastAsia" w:hAnsiTheme="minorHAnsi" w:cstheme="minorBidi"/>
+          <w:noProof/>
+        </w:rPr>
+      </w:pPr>
+      <w:r>
+        <w:rPr>
+          <w:noProof/>
+          <w:lang w:val="es-ES_tradnl"/>
+        </w:rPr>
+        <w:t>1.6. Principales impactos</w:t>
+      </w:r>
+      <w:r>
+        <w:rPr>
+          <w:noProof/>
+        </w:rPr>
+        <w:tab/>
+      </w:r>
+      <w:r>
+        <w:rPr>
+          <w:noProof/>
+        </w:rPr>
+        <w:fldChar w:fldCharType="begin"/>
+      </w:r>
+      <w:r>
+        <w:rPr>
+          <w:noProof/>
+        </w:rPr>
+        <w:instrText xml:space="preserve"> PAGEREF _Toc366483239 \h </w:instrText>
+      </w:r>
+      <w:r>
+        <w:rPr>
+          <w:noProof/>
+        </w:rPr>
+      </w:r>
+      <w:r>
+        <w:rPr>
+          <w:noProof/>
+        </w:rPr>
+        <w:fldChar w:fldCharType="separate"/>
+      </w:r>
+      <w:r>
+        <w:rPr>
+          <w:noProof/>
+        </w:rPr>
+        <w:t>29</w:t>
+      </w:r>
+      <w:r>
+        <w:rPr>
+          <w:noProof/>
+        </w:rPr>
+        <w:fldChar w:fldCharType="end"/>
+      </w:r>
+    </w:p>
+    <w:p>
+      <w:pPr>
+        <w:pStyle w:val="TDC3"/>
+        <w:tabs>
+          <w:tab w:val="right" w:leader="dot" w:pos="9395"/>
+        </w:tabs>
+        <w:rPr>
+          <w:rFonts w:asciiTheme="minorHAnsi" w:eastAsiaTheme="minorEastAsia" w:hAnsiTheme="minorHAnsi" w:cstheme="minorBidi"/>
+          <w:noProof/>
+        </w:rPr>
+      </w:pPr>
+      <w:r>
+        <w:rPr>
+          <w:noProof/>
+          <w:lang w:val="es-ES_tradnl"/>
+        </w:rPr>
+        <w:t>1.6.1. Impacto social</w:t>
+      </w:r>
+      <w:r>
+        <w:rPr>
+          <w:noProof/>
+        </w:rPr>
+        <w:tab/>
+      </w:r>
+      <w:r>
+        <w:rPr>
+          <w:noProof/>
+        </w:rPr>
+        <w:fldChar w:fldCharType="begin"/>
+      </w:r>
+      <w:r>
+        <w:rPr>
+          <w:noProof/>
+        </w:rPr>
+        <w:instrText xml:space="preserve"> PAGEREF _Toc366483240 \h </w:instrText>
+      </w:r>
+      <w:r>
+        <w:rPr>
+          <w:noProof/>
+        </w:rPr>
+      </w:r>
+      <w:r>
+        <w:rPr>
+          <w:noProof/>
+        </w:rPr>
+        <w:fldChar w:fldCharType="separate"/>
+      </w:r>
+      <w:r>
+        <w:rPr>
+          <w:noProof/>
+        </w:rPr>
+        <w:t>29</w:t>
+      </w:r>
+      <w:r>
+        <w:rPr>
+          <w:noProof/>
+        </w:rPr>
+        <w:fldChar w:fldCharType="end"/>
+      </w:r>
+    </w:p>
+    <w:p>
+      <w:pPr>
+        <w:pStyle w:val="TDC3"/>
+        <w:tabs>
+          <w:tab w:val="right" w:leader="dot" w:pos="9395"/>
+        </w:tabs>
+        <w:rPr>
+          <w:rFonts w:asciiTheme="minorHAnsi" w:eastAsiaTheme="minorEastAsia" w:hAnsiTheme="minorHAnsi" w:cstheme="minorBidi"/>
+          <w:noProof/>
+        </w:rPr>
+      </w:pPr>
+      <w:r>
+        <w:rPr>
+          <w:noProof/>
+          <w:lang w:val="es-ES_tradnl"/>
+        </w:rPr>
         <w:lastRenderedPageBreak/>
-        <w:t>CONTENIDO</w:t>
-      </w:r>
-    </w:p>
-    <w:p>
-      <w:pPr>
-        <w:pStyle w:val="TDC1"/>
+        <w:t>1.6.1. Impacto ecológico</w:t>
+      </w:r>
+      <w:r>
+        <w:rPr>
+          <w:noProof/>
+        </w:rPr>
+        <w:tab/>
+      </w:r>
+      <w:r>
+        <w:rPr>
+          <w:noProof/>
+        </w:rPr>
+        <w:fldChar w:fldCharType="begin"/>
+      </w:r>
+      <w:r>
+        <w:rPr>
+          <w:noProof/>
+        </w:rPr>
+        <w:instrText xml:space="preserve"> PAGEREF _Toc366483241 \h </w:instrText>
+      </w:r>
+      <w:r>
+        <w:rPr>
+          <w:noProof/>
+        </w:rPr>
+      </w:r>
+      <w:r>
+        <w:rPr>
+          <w:noProof/>
+        </w:rPr>
+        <w:fldChar w:fldCharType="separate"/>
+      </w:r>
+      <w:r>
+        <w:rPr>
+          <w:noProof/>
+        </w:rPr>
+        <w:t>29</w:t>
+      </w:r>
+      <w:r>
+        <w:rPr>
+          <w:noProof/>
+        </w:rPr>
+        <w:fldChar w:fldCharType="end"/>
+      </w:r>
+    </w:p>
+    <w:p>
+      <w:pPr>
+        <w:pStyle w:val="TDC3"/>
         <w:tabs>
           <w:tab w:val="right" w:leader="dot" w:pos="9395"/>
         </w:tabs>
@@ -1390,28 +2315,70 @@
       </w:pPr>
       <w:r>
         <w:rPr>
-          <w:lang w:val="es-ES_tradnl"/>
+          <w:noProof/>
+          <w:lang w:val="es-ES_tradnl"/>
+        </w:rPr>
+        <w:t>1.6.1. Impacto educativo</w:t>
+      </w:r>
+      <w:r>
+        <w:rPr>
+          <w:noProof/>
+        </w:rPr>
+        <w:tab/>
+      </w:r>
+      <w:r>
+        <w:rPr>
+          <w:noProof/>
         </w:rPr>
         <w:fldChar w:fldCharType="begin"/>
       </w:r>
       <w:r>
         <w:rPr>
-          <w:lang w:val="es-ES_tradnl"/>
-        </w:rPr>
-        <w:instrText xml:space="preserve"> TOC \o "1-3" </w:instrText>
-      </w:r>
-      <w:r>
-        <w:rPr>
-          <w:lang w:val="es-ES_tradnl"/>
+          <w:noProof/>
+        </w:rPr>
+        <w:instrText xml:space="preserve"> PAGEREF _Toc366483242 \h </w:instrText>
+      </w:r>
+      <w:r>
+        <w:rPr>
+          <w:noProof/>
+        </w:rPr>
+      </w:r>
+      <w:r>
+        <w:rPr>
+          <w:noProof/>
         </w:rPr>
         <w:fldChar w:fldCharType="separate"/>
       </w:r>
       <w:r>
         <w:rPr>
           <w:noProof/>
-          <w:lang w:val="es-ES_tradnl"/>
-        </w:rPr>
-        <w:t>LISTAS DE IMAGENES</w:t>
+        </w:rPr>
+        <w:t>29</w:t>
+      </w:r>
+      <w:r>
+        <w:rPr>
+          <w:noProof/>
+        </w:rPr>
+        <w:fldChar w:fldCharType="end"/>
+      </w:r>
+    </w:p>
+    <w:p>
+      <w:pPr>
+        <w:pStyle w:val="TDC2"/>
+        <w:tabs>
+          <w:tab w:val="right" w:leader="dot" w:pos="9395"/>
+        </w:tabs>
+        <w:rPr>
+          <w:rFonts w:asciiTheme="minorHAnsi" w:eastAsiaTheme="minorEastAsia" w:hAnsiTheme="minorHAnsi" w:cstheme="minorBidi"/>
+          <w:noProof/>
+        </w:rPr>
+      </w:pPr>
+      <w:r>
+        <w:rPr>
+          <w:noProof/>
+          <w:lang w:val="es-ES_tradnl"/>
+        </w:rPr>
+        <w:t>1.6. Análisis del sistema</w:t>
       </w:r>
       <w:r>
         <w:rPr>
@@ -1429,7 +2396,7 @@
         <w:rPr>
           <w:noProof/>
         </w:rPr>
-        <w:instrText xml:space="preserve"> PAGEREF _Toc366483227 \h </w:instrText>
+        <w:instrText xml:space="preserve"> PAGEREF _Toc366483243 \h </w:instrText>
       </w:r>
       <w:r>
         <w:rPr>
@@ -1446,7 +2413,7 @@
         <w:rPr>
           <w:noProof/>
         </w:rPr>
-        <w:t>7</w:t>
+        <w:t>30</w:t>
       </w:r>
       <w:r>
         <w:rPr>
@@ -1457,7 +2424,7 @@
     </w:p>
     <w:p>
       <w:pPr>
-        <w:pStyle w:val="TDC1"/>
+        <w:pStyle w:val="TDC3"/>
         <w:tabs>
           <w:tab w:val="right" w:leader="dot" w:pos="9395"/>
         </w:tabs>
@@ -1471,7 +2438,7 @@
           <w:noProof/>
           <w:lang w:val="es-ES_tradnl"/>
         </w:rPr>
-        <w:t>INTRODUCCION</w:t>
+        <w:t>1.6.1. Requisitos de usuario</w:t>
       </w:r>
       <w:r>
         <w:rPr>
@@ -1489,7 +2456,7 @@
         <w:rPr>
           <w:noProof/>
         </w:rPr>
-        <w:instrText xml:space="preserve"> PAGEREF _Toc366483228 \h </w:instrText>
+        <w:instrText xml:space="preserve"> PAGEREF _Toc366483244 \h </w:instrText>
       </w:r>
       <w:r>
         <w:rPr>
@@ -1506,7 +2473,7 @@
         <w:rPr>
           <w:noProof/>
         </w:rPr>
-        <w:t>8</w:t>
+        <w:t>30</w:t>
       </w:r>
       <w:r>
         <w:rPr>
@@ -1517,7 +2484,7 @@
     </w:p>
     <w:p>
       <w:pPr>
-        <w:pStyle w:val="TDC1"/>
+        <w:pStyle w:val="TDC3"/>
         <w:tabs>
           <w:tab w:val="right" w:leader="dot" w:pos="9395"/>
         </w:tabs>
@@ -1531,7 +2498,7 @@
           <w:noProof/>
           <w:lang w:val="es-ES_tradnl"/>
         </w:rPr>
-        <w:t>1. Resumen de la propuesta</w:t>
+        <w:t>1.6.2. Requisitos funcionales</w:t>
       </w:r>
       <w:r>
         <w:rPr>
@@ -1549,7 +2516,7 @@
         <w:rPr>
           <w:noProof/>
         </w:rPr>
-        <w:instrText xml:space="preserve"> PAGEREF _Toc366483229 \h </w:instrText>
+        <w:instrText xml:space="preserve"> PAGEREF _Toc366483245 \h </w:instrText>
       </w:r>
       <w:r>
         <w:rPr>
@@ -1566,7 +2533,7 @@
         <w:rPr>
           <w:noProof/>
         </w:rPr>
-        <w:t>9</w:t>
+        <w:t>32</w:t>
       </w:r>
       <w:r>
         <w:rPr>
@@ -1577,6 +2544,66 @@
     </w:p>
     <w:p>
       <w:pPr>
+        <w:pStyle w:val="TDC3"/>
+        <w:tabs>
+          <w:tab w:val="right" w:leader="dot" w:pos="9395"/>
+        </w:tabs>
+        <w:rPr>
+          <w:rFonts w:asciiTheme="minorHAnsi" w:eastAsiaTheme="minorEastAsia" w:hAnsiTheme="minorHAnsi" w:cstheme="minorBidi"/>
+          <w:noProof/>
+        </w:rPr>
+      </w:pPr>
+      <w:r>
+        <w:rPr>
+          <w:noProof/>
+          <w:lang w:val="es-ES_tradnl"/>
+        </w:rPr>
+        <w:t>1.6.3. Requisitos no funcionales</w:t>
+      </w:r>
+      <w:r>
+        <w:rPr>
+          <w:noProof/>
+        </w:rPr>
+        <w:tab/>
+      </w:r>
+      <w:r>
+        <w:rPr>
+          <w:noProof/>
+        </w:rPr>
+        <w:fldChar w:fldCharType="begin"/>
+      </w:r>
+      <w:r>
+        <w:rPr>
+          <w:noProof/>
+        </w:rPr>
+        <w:instrText xml:space="preserve"> PAGEREF _Toc366483246 \h </w:instrText>
+      </w:r>
+      <w:r>
+        <w:rPr>
+          <w:noProof/>
+        </w:rPr>
+      </w:r>
+      <w:r>
+        <w:rPr>
+          <w:noProof/>
+        </w:rPr>
+        <w:fldChar w:fldCharType="separate"/>
+      </w:r>
+      <w:r>
+        <w:rPr>
+          <w:noProof/>
+        </w:rPr>
+        <w:t>37</w:t>
+      </w:r>
+      <w:r>
+        <w:rPr>
+          <w:noProof/>
+        </w:rPr>
+        <w:fldChar w:fldCharType="end"/>
+      </w:r>
+    </w:p>
+    <w:p>
+      <w:pPr>
         <w:pStyle w:val="TDC2"/>
         <w:tabs>
           <w:tab w:val="right" w:leader="dot" w:pos="9395"/>
@@ -1591,7 +2618,7 @@
           <w:noProof/>
           <w:lang w:val="es-ES_tradnl"/>
         </w:rPr>
-        <w:t>1.1. Descripción de problema:</w:t>
+        <w:t>1.7. Diagramas del sistema</w:t>
       </w:r>
       <w:r>
         <w:rPr>
@@ -1609,7 +2636,7 @@
         <w:rPr>
           <w:noProof/>
         </w:rPr>
-        <w:instrText xml:space="preserve"> PAGEREF _Toc366483230 \h </w:instrText>
+        <w:instrText xml:space="preserve"> PAGEREF _Toc366483247 \h </w:instrText>
       </w:r>
       <w:r>
         <w:rPr>
@@ -1626,7 +2653,7 @@
         <w:rPr>
           <w:noProof/>
         </w:rPr>
-        <w:t>9</w:t>
+        <w:t>38</w:t>
       </w:r>
       <w:r>
         <w:rPr>
@@ -1637,7 +2664,7 @@
     </w:p>
     <w:p>
       <w:pPr>
-        <w:pStyle w:val="TDC2"/>
+        <w:pStyle w:val="TDC3"/>
         <w:tabs>
           <w:tab w:val="right" w:leader="dot" w:pos="9395"/>
         </w:tabs>
@@ -1651,7 +2678,7 @@
           <w:noProof/>
           <w:lang w:val="es-ES_tradnl"/>
         </w:rPr>
-        <w:t>1.2. Justificación</w:t>
+        <w:t>1.7.1. Diagramas de casos de uso</w:t>
       </w:r>
       <w:r>
         <w:rPr>
@@ -1669,7 +2696,7 @@
         <w:rPr>
           <w:noProof/>
         </w:rPr>
-        <w:instrText xml:space="preserve"> PAGEREF _Toc366483231 \h </w:instrText>
+        <w:instrText xml:space="preserve"> PAGEREF _Toc366483248 \h </w:instrText>
       </w:r>
       <w:r>
         <w:rPr>
@@ -1686,7 +2713,7 @@
         <w:rPr>
           <w:noProof/>
         </w:rPr>
-        <w:t>10</w:t>
+        <w:t>38</w:t>
       </w:r>
       <w:r>
         <w:rPr>
@@ -1697,7 +2724,7 @@
     </w:p>
     <w:p>
       <w:pPr>
-        <w:pStyle w:val="TDC2"/>
+        <w:pStyle w:val="TDC3"/>
         <w:tabs>
           <w:tab w:val="right" w:leader="dot" w:pos="9395"/>
         </w:tabs>
@@ -1711,7 +2738,7 @@
           <w:noProof/>
           <w:lang w:val="es-ES_tradnl"/>
         </w:rPr>
-        <w:t>1.3. Objetivos</w:t>
+        <w:t>1.7.1.1. Descripción general de actores</w:t>
       </w:r>
       <w:r>
         <w:rPr>
@@ -1729,7 +2756,7 @@
         <w:rPr>
           <w:noProof/>
         </w:rPr>
-        <w:instrText xml:space="preserve"> PAGEREF _Toc366483232 \h </w:instrText>
+        <w:instrText xml:space="preserve"> PAGEREF _Toc366483249 \h </w:instrText>
       </w:r>
       <w:r>
         <w:rPr>
@@ -1746,7 +2773,7 @@
         <w:rPr>
           <w:noProof/>
         </w:rPr>
-        <w:t>11</w:t>
+        <w:t>38</w:t>
       </w:r>
       <w:r>
         <w:rPr>
@@ -1771,7 +2798,7 @@
           <w:noProof/>
           <w:lang w:val="es-ES_tradnl"/>
         </w:rPr>
-        <w:t>1.3.1. General</w:t>
+        <w:t>1.7.1.2. Documentación de casos de uso</w:t>
       </w:r>
       <w:r>
         <w:rPr>
@@ -1789,7 +2816,7 @@
         <w:rPr>
           <w:noProof/>
         </w:rPr>
-        <w:instrText xml:space="preserve"> PAGEREF _Toc366483233 \h </w:instrText>
+        <w:instrText xml:space="preserve"> PAGEREF _Toc366483250 \h </w:instrText>
       </w:r>
       <w:r>
         <w:rPr>
@@ -1806,7 +2833,7 @@
         <w:rPr>
           <w:noProof/>
         </w:rPr>
-        <w:t>11</w:t>
+        <w:t>38</w:t>
       </w:r>
       <w:r>
         <w:rPr>
@@ -1831,1027 +2858,6 @@
           <w:noProof/>
           <w:lang w:val="es-ES_tradnl"/>
         </w:rPr>
-        <w:t>1.3.2. Especifico</w:t>
-      </w:r>
-      <w:r>
-        <w:rPr>
-          <w:noProof/>
-        </w:rPr>
-        <w:tab/>
-      </w:r>
-      <w:r>
-        <w:rPr>
-          <w:noProof/>
-        </w:rPr>
-        <w:fldChar w:fldCharType="begin"/>
-      </w:r>
-      <w:r>
-        <w:rPr>
-          <w:noProof/>
-        </w:rPr>
-        <w:instrText xml:space="preserve"> PAGEREF _Toc366483234 \h </w:instrText>
-      </w:r>
-      <w:r>
-        <w:rPr>
-          <w:noProof/>
-        </w:rPr>
-      </w:r>
-      <w:r>
-        <w:rPr>
-          <w:noProof/>
-        </w:rPr>
-        <w:fldChar w:fldCharType="separate"/>
-      </w:r>
-      <w:r>
-        <w:rPr>
-          <w:noProof/>
-        </w:rPr>
-        <w:t>11</w:t>
-      </w:r>
-      <w:r>
-        <w:rPr>
-          <w:noProof/>
-        </w:rPr>
-        <w:fldChar w:fldCharType="end"/>
-      </w:r>
-    </w:p>
-    <w:p>
-      <w:pPr>
-        <w:pStyle w:val="TDC2"/>
-        <w:tabs>
-          <w:tab w:val="right" w:leader="dot" w:pos="9395"/>
-        </w:tabs>
-        <w:rPr>
-          <w:rFonts w:asciiTheme="minorHAnsi" w:eastAsiaTheme="minorEastAsia" w:hAnsiTheme="minorHAnsi" w:cstheme="minorBidi"/>
-          <w:noProof/>
-        </w:rPr>
-      </w:pPr>
-      <w:r>
-        <w:rPr>
-          <w:noProof/>
-          <w:lang w:val="es-ES_tradnl"/>
-        </w:rPr>
-        <w:t>1.4. Delimitación y alcance</w:t>
-      </w:r>
-      <w:r>
-        <w:rPr>
-          <w:noProof/>
-        </w:rPr>
-        <w:tab/>
-      </w:r>
-      <w:r>
-        <w:rPr>
-          <w:noProof/>
-        </w:rPr>
-        <w:fldChar w:fldCharType="begin"/>
-      </w:r>
-      <w:r>
-        <w:rPr>
-          <w:noProof/>
-        </w:rPr>
-        <w:instrText xml:space="preserve"> PAGEREF _Toc366483235 \h </w:instrText>
-      </w:r>
-      <w:r>
-        <w:rPr>
-          <w:noProof/>
-        </w:rPr>
-      </w:r>
-      <w:r>
-        <w:rPr>
-          <w:noProof/>
-        </w:rPr>
-        <w:fldChar w:fldCharType="separate"/>
-      </w:r>
-      <w:r>
-        <w:rPr>
-          <w:noProof/>
-        </w:rPr>
-        <w:t>12</w:t>
-      </w:r>
-      <w:r>
-        <w:rPr>
-          <w:noProof/>
-        </w:rPr>
-        <w:fldChar w:fldCharType="end"/>
-      </w:r>
-    </w:p>
-    <w:p>
-      <w:pPr>
-        <w:pStyle w:val="TDC2"/>
-        <w:tabs>
-          <w:tab w:val="right" w:leader="dot" w:pos="9395"/>
-        </w:tabs>
-        <w:rPr>
-          <w:rFonts w:asciiTheme="minorHAnsi" w:eastAsiaTheme="minorEastAsia" w:hAnsiTheme="minorHAnsi" w:cstheme="minorBidi"/>
-          <w:noProof/>
-        </w:rPr>
-      </w:pPr>
-      <w:r>
-        <w:rPr>
-          <w:noProof/>
-          <w:lang w:val="es-ES_tradnl"/>
-        </w:rPr>
-        <w:t>1.5. Glosario avanzado y sistemas de referencia</w:t>
-      </w:r>
-      <w:r>
-        <w:rPr>
-          <w:noProof/>
-        </w:rPr>
-        <w:tab/>
-      </w:r>
-      <w:r>
-        <w:rPr>
-          <w:noProof/>
-        </w:rPr>
-        <w:fldChar w:fldCharType="begin"/>
-      </w:r>
-      <w:r>
-        <w:rPr>
-          <w:noProof/>
-        </w:rPr>
-        <w:instrText xml:space="preserve"> PAGEREF _Toc366483236 \h </w:instrText>
-      </w:r>
-      <w:r>
-        <w:rPr>
-          <w:noProof/>
-        </w:rPr>
-      </w:r>
-      <w:r>
-        <w:rPr>
-          <w:noProof/>
-        </w:rPr>
-        <w:fldChar w:fldCharType="separate"/>
-      </w:r>
-      <w:r>
-        <w:rPr>
-          <w:noProof/>
-        </w:rPr>
-        <w:t>14</w:t>
-      </w:r>
-      <w:r>
-        <w:rPr>
-          <w:noProof/>
-        </w:rPr>
-        <w:fldChar w:fldCharType="end"/>
-      </w:r>
-    </w:p>
-    <w:p>
-      <w:pPr>
-        <w:pStyle w:val="TDC3"/>
-        <w:tabs>
-          <w:tab w:val="right" w:leader="dot" w:pos="9395"/>
-        </w:tabs>
-        <w:rPr>
-          <w:rFonts w:asciiTheme="minorHAnsi" w:eastAsiaTheme="minorEastAsia" w:hAnsiTheme="minorHAnsi" w:cstheme="minorBidi"/>
-          <w:noProof/>
-        </w:rPr>
-      </w:pPr>
-      <w:r>
-        <w:rPr>
-          <w:noProof/>
-          <w:lang w:val="es-ES_tradnl"/>
-        </w:rPr>
-        <w:t>1.5.1. Glosario avanzado</w:t>
-      </w:r>
-      <w:r>
-        <w:rPr>
-          <w:noProof/>
-        </w:rPr>
-        <w:tab/>
-      </w:r>
-      <w:r>
-        <w:rPr>
-          <w:noProof/>
-        </w:rPr>
-        <w:fldChar w:fldCharType="begin"/>
-      </w:r>
-      <w:r>
-        <w:rPr>
-          <w:noProof/>
-        </w:rPr>
-        <w:instrText xml:space="preserve"> PAGEREF _Toc366483237 \h </w:instrText>
-      </w:r>
-      <w:r>
-        <w:rPr>
-          <w:noProof/>
-        </w:rPr>
-      </w:r>
-      <w:r>
-        <w:rPr>
-          <w:noProof/>
-        </w:rPr>
-        <w:fldChar w:fldCharType="separate"/>
-      </w:r>
-      <w:r>
-        <w:rPr>
-          <w:noProof/>
-        </w:rPr>
-        <w:t>14</w:t>
-      </w:r>
-      <w:r>
-        <w:rPr>
-          <w:noProof/>
-        </w:rPr>
-        <w:fldChar w:fldCharType="end"/>
-      </w:r>
-    </w:p>
-    <w:p>
-      <w:pPr>
-        <w:pStyle w:val="TDC3"/>
-        <w:tabs>
-          <w:tab w:val="right" w:leader="dot" w:pos="9395"/>
-        </w:tabs>
-        <w:rPr>
-          <w:rFonts w:asciiTheme="minorHAnsi" w:eastAsiaTheme="minorEastAsia" w:hAnsiTheme="minorHAnsi" w:cstheme="minorBidi"/>
-          <w:noProof/>
-        </w:rPr>
-      </w:pPr>
-      <w:r>
-        <w:rPr>
-          <w:noProof/>
-          <w:lang w:val="es-ES_tradnl"/>
-        </w:rPr>
-        <w:t>1.5.2. Sistemas de referencia</w:t>
-      </w:r>
-      <w:r>
-        <w:rPr>
-          <w:noProof/>
-        </w:rPr>
-        <w:tab/>
-      </w:r>
-      <w:r>
-        <w:rPr>
-          <w:noProof/>
-        </w:rPr>
-        <w:fldChar w:fldCharType="begin"/>
-      </w:r>
-      <w:r>
-        <w:rPr>
-          <w:noProof/>
-        </w:rPr>
-        <w:instrText xml:space="preserve"> PAGEREF _Toc366483238 \h </w:instrText>
-      </w:r>
-      <w:r>
-        <w:rPr>
-          <w:noProof/>
-        </w:rPr>
-      </w:r>
-      <w:r>
-        <w:rPr>
-          <w:noProof/>
-        </w:rPr>
-        <w:fldChar w:fldCharType="separate"/>
-      </w:r>
-      <w:r>
-        <w:rPr>
-          <w:noProof/>
-        </w:rPr>
-        <w:t>18</w:t>
-      </w:r>
-      <w:r>
-        <w:rPr>
-          <w:noProof/>
-        </w:rPr>
-        <w:fldChar w:fldCharType="end"/>
-      </w:r>
-    </w:p>
-    <w:p>
-      <w:pPr>
-        <w:pStyle w:val="TDC2"/>
-        <w:tabs>
-          <w:tab w:val="right" w:leader="dot" w:pos="9395"/>
-        </w:tabs>
-        <w:rPr>
-          <w:rFonts w:asciiTheme="minorHAnsi" w:eastAsiaTheme="minorEastAsia" w:hAnsiTheme="minorHAnsi" w:cstheme="minorBidi"/>
-          <w:noProof/>
-        </w:rPr>
-      </w:pPr>
-      <w:r>
-        <w:rPr>
-          <w:noProof/>
-          <w:lang w:val="es-ES_tradnl"/>
-        </w:rPr>
-        <w:t>1.6. Principales impactos</w:t>
-      </w:r>
-      <w:r>
-        <w:rPr>
-          <w:noProof/>
-        </w:rPr>
-        <w:tab/>
-      </w:r>
-      <w:r>
-        <w:rPr>
-          <w:noProof/>
-        </w:rPr>
-        <w:fldChar w:fldCharType="begin"/>
-      </w:r>
-      <w:r>
-        <w:rPr>
-          <w:noProof/>
-        </w:rPr>
-        <w:instrText xml:space="preserve"> PAGEREF _Toc366483239 \h </w:instrText>
-      </w:r>
-      <w:r>
-        <w:rPr>
-          <w:noProof/>
-        </w:rPr>
-      </w:r>
-      <w:r>
-        <w:rPr>
-          <w:noProof/>
-        </w:rPr>
-        <w:fldChar w:fldCharType="separate"/>
-      </w:r>
-      <w:r>
-        <w:rPr>
-          <w:noProof/>
-        </w:rPr>
-        <w:t>29</w:t>
-      </w:r>
-      <w:r>
-        <w:rPr>
-          <w:noProof/>
-        </w:rPr>
-        <w:fldChar w:fldCharType="end"/>
-      </w:r>
-    </w:p>
-    <w:p>
-      <w:pPr>
-        <w:pStyle w:val="TDC3"/>
-        <w:tabs>
-          <w:tab w:val="right" w:leader="dot" w:pos="9395"/>
-        </w:tabs>
-        <w:rPr>
-          <w:rFonts w:asciiTheme="minorHAnsi" w:eastAsiaTheme="minorEastAsia" w:hAnsiTheme="minorHAnsi" w:cstheme="minorBidi"/>
-          <w:noProof/>
-        </w:rPr>
-      </w:pPr>
-      <w:r>
-        <w:rPr>
-          <w:noProof/>
-          <w:lang w:val="es-ES_tradnl"/>
-        </w:rPr>
-        <w:t>1.6.1. Impacto social</w:t>
-      </w:r>
-      <w:r>
-        <w:rPr>
-          <w:noProof/>
-        </w:rPr>
-        <w:tab/>
-      </w:r>
-      <w:r>
-        <w:rPr>
-          <w:noProof/>
-        </w:rPr>
-        <w:fldChar w:fldCharType="begin"/>
-      </w:r>
-      <w:r>
-        <w:rPr>
-          <w:noProof/>
-        </w:rPr>
-        <w:instrText xml:space="preserve"> PAGEREF _Toc366483240 \h </w:instrText>
-      </w:r>
-      <w:r>
-        <w:rPr>
-          <w:noProof/>
-        </w:rPr>
-      </w:r>
-      <w:r>
-        <w:rPr>
-          <w:noProof/>
-        </w:rPr>
-        <w:fldChar w:fldCharType="separate"/>
-      </w:r>
-      <w:r>
-        <w:rPr>
-          <w:noProof/>
-        </w:rPr>
-        <w:t>29</w:t>
-      </w:r>
-      <w:r>
-        <w:rPr>
-          <w:noProof/>
-        </w:rPr>
-        <w:fldChar w:fldCharType="end"/>
-      </w:r>
-    </w:p>
-    <w:p>
-      <w:pPr>
-        <w:pStyle w:val="TDC3"/>
-        <w:tabs>
-          <w:tab w:val="right" w:leader="dot" w:pos="9395"/>
-        </w:tabs>
-        <w:rPr>
-          <w:rFonts w:asciiTheme="minorHAnsi" w:eastAsiaTheme="minorEastAsia" w:hAnsiTheme="minorHAnsi" w:cstheme="minorBidi"/>
-          <w:noProof/>
-        </w:rPr>
-      </w:pPr>
-      <w:r>
-        <w:rPr>
-          <w:noProof/>
-          <w:lang w:val="es-ES_tradnl"/>
-        </w:rPr>
-        <w:t>1.6.1. Impacto ecológico</w:t>
-      </w:r>
-      <w:r>
-        <w:rPr>
-          <w:noProof/>
-        </w:rPr>
-        <w:tab/>
-      </w:r>
-      <w:r>
-        <w:rPr>
-          <w:noProof/>
-        </w:rPr>
-        <w:fldChar w:fldCharType="begin"/>
-      </w:r>
-      <w:r>
-        <w:rPr>
-          <w:noProof/>
-        </w:rPr>
-        <w:instrText xml:space="preserve"> PAGEREF _Toc366483241 \h </w:instrText>
-      </w:r>
-      <w:r>
-        <w:rPr>
-          <w:noProof/>
-        </w:rPr>
-      </w:r>
-      <w:r>
-        <w:rPr>
-          <w:noProof/>
-        </w:rPr>
-        <w:fldChar w:fldCharType="separate"/>
-      </w:r>
-      <w:r>
-        <w:rPr>
-          <w:noProof/>
-        </w:rPr>
-        <w:t>29</w:t>
-      </w:r>
-      <w:r>
-        <w:rPr>
-          <w:noProof/>
-        </w:rPr>
-        <w:fldChar w:fldCharType="end"/>
-      </w:r>
-    </w:p>
-    <w:p>
-      <w:pPr>
-        <w:pStyle w:val="TDC3"/>
-        <w:tabs>
-          <w:tab w:val="right" w:leader="dot" w:pos="9395"/>
-        </w:tabs>
-        <w:rPr>
-          <w:rFonts w:asciiTheme="minorHAnsi" w:eastAsiaTheme="minorEastAsia" w:hAnsiTheme="minorHAnsi" w:cstheme="minorBidi"/>
-          <w:noProof/>
-        </w:rPr>
-      </w:pPr>
-      <w:r>
-        <w:rPr>
-          <w:noProof/>
-          <w:lang w:val="es-ES_tradnl"/>
-        </w:rPr>
-        <w:t>1.6.1. Impacto educativo</w:t>
-      </w:r>
-      <w:r>
-        <w:rPr>
-          <w:noProof/>
-        </w:rPr>
-        <w:tab/>
-      </w:r>
-      <w:r>
-        <w:rPr>
-          <w:noProof/>
-        </w:rPr>
-        <w:fldChar w:fldCharType="begin"/>
-      </w:r>
-      <w:r>
-        <w:rPr>
-          <w:noProof/>
-        </w:rPr>
-        <w:instrText xml:space="preserve"> PAGEREF _Toc366483242 \h </w:instrText>
-      </w:r>
-      <w:r>
-        <w:rPr>
-          <w:noProof/>
-        </w:rPr>
-      </w:r>
-      <w:r>
-        <w:rPr>
-          <w:noProof/>
-        </w:rPr>
-        <w:fldChar w:fldCharType="separate"/>
-      </w:r>
-      <w:r>
-        <w:rPr>
-          <w:noProof/>
-        </w:rPr>
-        <w:t>29</w:t>
-      </w:r>
-      <w:r>
-        <w:rPr>
-          <w:noProof/>
-        </w:rPr>
-        <w:fldChar w:fldCharType="end"/>
-      </w:r>
-    </w:p>
-    <w:p>
-      <w:pPr>
-        <w:pStyle w:val="TDC2"/>
-        <w:tabs>
-          <w:tab w:val="right" w:leader="dot" w:pos="9395"/>
-        </w:tabs>
-        <w:rPr>
-          <w:rFonts w:asciiTheme="minorHAnsi" w:eastAsiaTheme="minorEastAsia" w:hAnsiTheme="minorHAnsi" w:cstheme="minorBidi"/>
-          <w:noProof/>
-        </w:rPr>
-      </w:pPr>
-      <w:r>
-        <w:rPr>
-          <w:noProof/>
-          <w:lang w:val="es-ES_tradnl"/>
-        </w:rPr>
-        <w:t>1.6. Análisis del sistema</w:t>
-      </w:r>
-      <w:r>
-        <w:rPr>
-          <w:noProof/>
-        </w:rPr>
-        <w:tab/>
-      </w:r>
-      <w:r>
-        <w:rPr>
-          <w:noProof/>
-        </w:rPr>
-        <w:fldChar w:fldCharType="begin"/>
-      </w:r>
-      <w:r>
-        <w:rPr>
-          <w:noProof/>
-        </w:rPr>
-        <w:instrText xml:space="preserve"> PAGEREF _Toc366483243 \h </w:instrText>
-      </w:r>
-      <w:r>
-        <w:rPr>
-          <w:noProof/>
-        </w:rPr>
-      </w:r>
-      <w:r>
-        <w:rPr>
-          <w:noProof/>
-        </w:rPr>
-        <w:fldChar w:fldCharType="separate"/>
-      </w:r>
-      <w:r>
-        <w:rPr>
-          <w:noProof/>
-        </w:rPr>
-        <w:t>30</w:t>
-      </w:r>
-      <w:r>
-        <w:rPr>
-          <w:noProof/>
-        </w:rPr>
-        <w:fldChar w:fldCharType="end"/>
-      </w:r>
-    </w:p>
-    <w:p>
-      <w:pPr>
-        <w:pStyle w:val="TDC3"/>
-        <w:tabs>
-          <w:tab w:val="right" w:leader="dot" w:pos="9395"/>
-        </w:tabs>
-        <w:rPr>
-          <w:rFonts w:asciiTheme="minorHAnsi" w:eastAsiaTheme="minorEastAsia" w:hAnsiTheme="minorHAnsi" w:cstheme="minorBidi"/>
-          <w:noProof/>
-        </w:rPr>
-      </w:pPr>
-      <w:r>
-        <w:rPr>
-          <w:noProof/>
-          <w:lang w:val="es-ES_tradnl"/>
-        </w:rPr>
-        <w:t>1.6.1. Requisitos de usuario</w:t>
-      </w:r>
-      <w:r>
-        <w:rPr>
-          <w:noProof/>
-        </w:rPr>
-        <w:tab/>
-      </w:r>
-      <w:r>
-        <w:rPr>
-          <w:noProof/>
-        </w:rPr>
-        <w:fldChar w:fldCharType="begin"/>
-      </w:r>
-      <w:r>
-        <w:rPr>
-          <w:noProof/>
-        </w:rPr>
-        <w:instrText xml:space="preserve"> PAGEREF _Toc366483244 \h </w:instrText>
-      </w:r>
-      <w:r>
-        <w:rPr>
-          <w:noProof/>
-        </w:rPr>
-      </w:r>
-      <w:r>
-        <w:rPr>
-          <w:noProof/>
-        </w:rPr>
-        <w:fldChar w:fldCharType="separate"/>
-      </w:r>
-      <w:r>
-        <w:rPr>
-          <w:noProof/>
-        </w:rPr>
-        <w:t>30</w:t>
-      </w:r>
-      <w:r>
-        <w:rPr>
-          <w:noProof/>
-        </w:rPr>
-        <w:fldChar w:fldCharType="end"/>
-      </w:r>
-    </w:p>
-    <w:p>
-      <w:pPr>
-        <w:pStyle w:val="TDC3"/>
-        <w:tabs>
-          <w:tab w:val="right" w:leader="dot" w:pos="9395"/>
-        </w:tabs>
-        <w:rPr>
-          <w:rFonts w:asciiTheme="minorHAnsi" w:eastAsiaTheme="minorEastAsia" w:hAnsiTheme="minorHAnsi" w:cstheme="minorBidi"/>
-          <w:noProof/>
-        </w:rPr>
-      </w:pPr>
-      <w:r>
-        <w:rPr>
-          <w:noProof/>
-          <w:lang w:val="es-ES_tradnl"/>
-        </w:rPr>
-        <w:t>1.6.2. Requisitos funcionales</w:t>
-      </w:r>
-      <w:r>
-        <w:rPr>
-          <w:noProof/>
-        </w:rPr>
-        <w:tab/>
-      </w:r>
-      <w:r>
-        <w:rPr>
-          <w:noProof/>
-        </w:rPr>
-        <w:fldChar w:fldCharType="begin"/>
-      </w:r>
-      <w:r>
-        <w:rPr>
-          <w:noProof/>
-        </w:rPr>
-        <w:instrText xml:space="preserve"> PAGEREF _Toc366483245 \h </w:instrText>
-      </w:r>
-      <w:r>
-        <w:rPr>
-          <w:noProof/>
-        </w:rPr>
-      </w:r>
-      <w:r>
-        <w:rPr>
-          <w:noProof/>
-        </w:rPr>
-        <w:fldChar w:fldCharType="separate"/>
-      </w:r>
-      <w:r>
-        <w:rPr>
-          <w:noProof/>
-        </w:rPr>
-        <w:t>32</w:t>
-      </w:r>
-      <w:r>
-        <w:rPr>
-          <w:noProof/>
-        </w:rPr>
-        <w:fldChar w:fldCharType="end"/>
-      </w:r>
-    </w:p>
-    <w:p>
-      <w:pPr>
-        <w:pStyle w:val="TDC3"/>
-        <w:tabs>
-          <w:tab w:val="right" w:leader="dot" w:pos="9395"/>
-        </w:tabs>
-        <w:rPr>
-          <w:rFonts w:asciiTheme="minorHAnsi" w:eastAsiaTheme="minorEastAsia" w:hAnsiTheme="minorHAnsi" w:cstheme="minorBidi"/>
-          <w:noProof/>
-        </w:rPr>
-      </w:pPr>
-      <w:r>
-        <w:rPr>
-          <w:noProof/>
-          <w:lang w:val="es-ES_tradnl"/>
-        </w:rPr>
-        <w:t>1.6.3. Requisitos no funcionales</w:t>
-      </w:r>
-      <w:r>
-        <w:rPr>
-          <w:noProof/>
-        </w:rPr>
-        <w:tab/>
-      </w:r>
-      <w:r>
-        <w:rPr>
-          <w:noProof/>
-        </w:rPr>
-        <w:fldChar w:fldCharType="begin"/>
-      </w:r>
-      <w:r>
-        <w:rPr>
-          <w:noProof/>
-        </w:rPr>
-        <w:instrText xml:space="preserve"> PAGEREF _Toc366483246 \h </w:instrText>
-      </w:r>
-      <w:r>
-        <w:rPr>
-          <w:noProof/>
-        </w:rPr>
-      </w:r>
-      <w:r>
-        <w:rPr>
-          <w:noProof/>
-        </w:rPr>
-        <w:fldChar w:fldCharType="separate"/>
-      </w:r>
-      <w:r>
-        <w:rPr>
-          <w:noProof/>
-        </w:rPr>
-        <w:t>37</w:t>
-      </w:r>
-      <w:r>
-        <w:rPr>
-          <w:noProof/>
-        </w:rPr>
-        <w:fldChar w:fldCharType="end"/>
-      </w:r>
-    </w:p>
-    <w:p>
-      <w:pPr>
-        <w:pStyle w:val="TDC2"/>
-        <w:tabs>
-          <w:tab w:val="right" w:leader="dot" w:pos="9395"/>
-        </w:tabs>
-        <w:rPr>
-          <w:rFonts w:asciiTheme="minorHAnsi" w:eastAsiaTheme="minorEastAsia" w:hAnsiTheme="minorHAnsi" w:cstheme="minorBidi"/>
-          <w:noProof/>
-        </w:rPr>
-      </w:pPr>
-      <w:r>
-        <w:rPr>
-          <w:noProof/>
-          <w:lang w:val="es-ES_tradnl"/>
-        </w:rPr>
-        <w:t>1.7. Diagramas del sistema</w:t>
-      </w:r>
-      <w:r>
-        <w:rPr>
-          <w:noProof/>
-        </w:rPr>
-        <w:tab/>
-      </w:r>
-      <w:r>
-        <w:rPr>
-          <w:noProof/>
-        </w:rPr>
-        <w:fldChar w:fldCharType="begin"/>
-      </w:r>
-      <w:r>
-        <w:rPr>
-          <w:noProof/>
-        </w:rPr>
-        <w:instrText xml:space="preserve"> PAGEREF _Toc366483247 \h </w:instrText>
-      </w:r>
-      <w:r>
-        <w:rPr>
-          <w:noProof/>
-        </w:rPr>
-      </w:r>
-      <w:r>
-        <w:rPr>
-          <w:noProof/>
-        </w:rPr>
-        <w:fldChar w:fldCharType="separate"/>
-      </w:r>
-      <w:r>
-        <w:rPr>
-          <w:noProof/>
-        </w:rPr>
-        <w:t>38</w:t>
-      </w:r>
-      <w:r>
-        <w:rPr>
-          <w:noProof/>
-        </w:rPr>
-        <w:fldChar w:fldCharType="end"/>
-      </w:r>
-    </w:p>
-    <w:p>
-      <w:pPr>
-        <w:pStyle w:val="TDC3"/>
-        <w:tabs>
-          <w:tab w:val="right" w:leader="dot" w:pos="9395"/>
-        </w:tabs>
-        <w:rPr>
-          <w:rFonts w:asciiTheme="minorHAnsi" w:eastAsiaTheme="minorEastAsia" w:hAnsiTheme="minorHAnsi" w:cstheme="minorBidi"/>
-          <w:noProof/>
-        </w:rPr>
-      </w:pPr>
-      <w:r>
-        <w:rPr>
-          <w:noProof/>
-          <w:lang w:val="es-ES_tradnl"/>
-        </w:rPr>
-        <w:t>1.7.1. Diagramas de casos de uso</w:t>
-      </w:r>
-      <w:r>
-        <w:rPr>
-          <w:noProof/>
-        </w:rPr>
-        <w:tab/>
-      </w:r>
-      <w:r>
-        <w:rPr>
-          <w:noProof/>
-        </w:rPr>
-        <w:fldChar w:fldCharType="begin"/>
-      </w:r>
-      <w:r>
-        <w:rPr>
-          <w:noProof/>
-        </w:rPr>
-        <w:instrText xml:space="preserve"> PAGEREF _Toc366483248 \h </w:instrText>
-      </w:r>
-      <w:r>
-        <w:rPr>
-          <w:noProof/>
-        </w:rPr>
-      </w:r>
-      <w:r>
-        <w:rPr>
-          <w:noProof/>
-        </w:rPr>
-        <w:fldChar w:fldCharType="separate"/>
-      </w:r>
-      <w:r>
-        <w:rPr>
-          <w:noProof/>
-        </w:rPr>
-        <w:t>38</w:t>
-      </w:r>
-      <w:r>
-        <w:rPr>
-          <w:noProof/>
-        </w:rPr>
-        <w:fldChar w:fldCharType="end"/>
-      </w:r>
-    </w:p>
-    <w:p>
-      <w:pPr>
-        <w:pStyle w:val="TDC3"/>
-        <w:tabs>
-          <w:tab w:val="right" w:leader="dot" w:pos="9395"/>
-        </w:tabs>
-        <w:rPr>
-          <w:rFonts w:asciiTheme="minorHAnsi" w:eastAsiaTheme="minorEastAsia" w:hAnsiTheme="minorHAnsi" w:cstheme="minorBidi"/>
-          <w:noProof/>
-        </w:rPr>
-      </w:pPr>
-      <w:r>
-        <w:rPr>
-          <w:noProof/>
-          <w:lang w:val="es-ES_tradnl"/>
-        </w:rPr>
-        <w:t>1.7.1.1. Descripción general de actores</w:t>
-      </w:r>
-      <w:r>
-        <w:rPr>
-          <w:noProof/>
-        </w:rPr>
-        <w:tab/>
-      </w:r>
-      <w:r>
-        <w:rPr>
-          <w:noProof/>
-        </w:rPr>
-        <w:fldChar w:fldCharType="begin"/>
-      </w:r>
-      <w:r>
-        <w:rPr>
-          <w:noProof/>
-        </w:rPr>
-        <w:instrText xml:space="preserve"> PAGEREF _Toc366483249 \h </w:instrText>
-      </w:r>
-      <w:r>
-        <w:rPr>
-          <w:noProof/>
-        </w:rPr>
-      </w:r>
-      <w:r>
-        <w:rPr>
-          <w:noProof/>
-        </w:rPr>
-        <w:fldChar w:fldCharType="separate"/>
-      </w:r>
-      <w:r>
-        <w:rPr>
-          <w:noProof/>
-        </w:rPr>
-        <w:t>38</w:t>
-      </w:r>
-      <w:r>
-        <w:rPr>
-          <w:noProof/>
-        </w:rPr>
-        <w:fldChar w:fldCharType="end"/>
-      </w:r>
-    </w:p>
-    <w:p>
-      <w:pPr>
-        <w:pStyle w:val="TDC3"/>
-        <w:tabs>
-          <w:tab w:val="right" w:leader="dot" w:pos="9395"/>
-        </w:tabs>
-        <w:rPr>
-          <w:rFonts w:asciiTheme="minorHAnsi" w:eastAsiaTheme="minorEastAsia" w:hAnsiTheme="minorHAnsi" w:cstheme="minorBidi"/>
-          <w:noProof/>
-        </w:rPr>
-      </w:pPr>
-      <w:r>
-        <w:rPr>
-          <w:noProof/>
-          <w:lang w:val="es-ES_tradnl"/>
-        </w:rPr>
-        <w:t>1.7.1.2. Documentación de casos de uso</w:t>
-      </w:r>
-      <w:r>
-        <w:rPr>
-          <w:noProof/>
-        </w:rPr>
-        <w:tab/>
-      </w:r>
-      <w:r>
-        <w:rPr>
-          <w:noProof/>
-        </w:rPr>
-        <w:fldChar w:fldCharType="begin"/>
-      </w:r>
-      <w:r>
-        <w:rPr>
-          <w:noProof/>
-        </w:rPr>
-        <w:instrText xml:space="preserve"> PAGEREF _Toc366483250 \h </w:instrText>
-      </w:r>
-      <w:r>
-        <w:rPr>
-          <w:noProof/>
-        </w:rPr>
-      </w:r>
-      <w:r>
-        <w:rPr>
-          <w:noProof/>
-        </w:rPr>
-        <w:fldChar w:fldCharType="separate"/>
-      </w:r>
-      <w:r>
-        <w:rPr>
-          <w:noProof/>
-        </w:rPr>
-        <w:t>38</w:t>
-      </w:r>
-      <w:r>
-        <w:rPr>
-          <w:noProof/>
-        </w:rPr>
-        <w:fldChar w:fldCharType="end"/>
-      </w:r>
-    </w:p>
-    <w:p>
-      <w:pPr>
-        <w:pStyle w:val="TDC3"/>
-        <w:tabs>
-          <w:tab w:val="right" w:leader="dot" w:pos="9395"/>
-        </w:tabs>
-        <w:rPr>
-          <w:rFonts w:asciiTheme="minorHAnsi" w:eastAsiaTheme="minorEastAsia" w:hAnsiTheme="minorHAnsi" w:cstheme="minorBidi"/>
-          <w:noProof/>
-        </w:rPr>
-      </w:pPr>
-      <w:r>
-        <w:rPr>
-          <w:noProof/>
-          <w:lang w:val="es-ES_tradnl"/>
-        </w:rPr>
-        <w:lastRenderedPageBreak/>
         <w:t>1.7.2. Diagrama de clases</w:t>
       </w:r>
       <w:r>
@@ -3225,150 +3231,150 @@
         <w:rPr>
           <w:lang w:val="es-ES_tradnl"/>
         </w:rPr>
+        <w:t>INTRODUCCI</w:t>
+      </w:r>
+      <w:r>
+        <w:rPr>
+          <w:lang w:val="es-ES_tradnl"/>
+        </w:rPr>
+        <w:t>O</w:t>
+      </w:r>
+      <w:r>
+        <w:rPr>
+          <w:lang w:val="es-ES_tradnl"/>
+        </w:rPr>
+        <w:t>N</w:t>
+      </w:r>
+      <w:bookmarkEnd w:id="1"/>
+    </w:p>
+    <w:p/>
+    <w:p>
+      <w:pPr>
+        <w:jc w:val="both"/>
+      </w:pPr>
+      <w:r>
+        <w:t>En nuestra actualidad</w:t>
+      </w:r>
+      <w:r>
+        <w:t xml:space="preserve"> las </w:t>
+      </w:r>
+      <w:r>
+        <w:t>diferentes áreas</w:t>
+      </w:r>
+      <w:r>
+        <w:t xml:space="preserve"> de estudio </w:t>
+      </w:r>
+      <w:r>
+        <w:t>presentan</w:t>
+      </w:r>
+      <w:r>
+        <w:t xml:space="preserve"> problemas </w:t>
+      </w:r>
+      <w:r>
+        <w:t>en el aprendizaje y los métodos de enseñanza usados por los docentes para transmitir el conocimiento</w:t>
+      </w:r>
+      <w:r>
+        <w:t xml:space="preserve">, a la cual </w:t>
+      </w:r>
+      <w:r>
+        <w:t xml:space="preserve">no </w:t>
+      </w:r>
+      <w:r>
+        <w:t xml:space="preserve">se puede ser </w:t>
+      </w:r>
+      <w:r>
+        <w:t>ajeno</w:t>
+      </w:r>
+      <w:r>
+        <w:t xml:space="preserve">. Esta </w:t>
+      </w:r>
+      <w:r>
+        <w:t>problemática</w:t>
+      </w:r>
+      <w:r>
+        <w:t xml:space="preserve"> se esta evidenciando desde los colegios y aun con mayor gravedad en las instituciones de </w:t>
+      </w:r>
+      <w:r>
+        <w:t>educación</w:t>
+      </w:r>
+      <w:r>
+        <w:t xml:space="preserve"> superior. </w:t>
+      </w:r>
+    </w:p>
+    <w:p>
+      <w:pPr>
+        <w:jc w:val="both"/>
+      </w:pPr>
+      <w:r>
+        <w:t xml:space="preserve">Este proyecto busca </w:t>
+      </w:r>
+      <w:r>
+        <w:t>entregar una herramienta</w:t>
+      </w:r>
+      <w:r>
+        <w:t>,</w:t>
+      </w:r>
+      <w:r>
+        <w:t xml:space="preserve"> que supla algunas necesidades básicas </w:t>
+      </w:r>
+      <w:r>
+        <w:t>(descritas previamente en el alcance) de los cursos que se imparten en el Politécnico Colombiano Jaime Isaza Cadavid</w:t>
+      </w:r>
+      <w:r>
+        <w:t xml:space="preserve">. </w:t>
+      </w:r>
+      <w:r>
+        <w:t>Entregando</w:t>
+      </w:r>
+      <w:r>
+        <w:t xml:space="preserve"> </w:t>
+      </w:r>
+      <w:r>
+        <w:t xml:space="preserve">un sistema de gran ayuda para el docente y </w:t>
+      </w:r>
+      <w:r>
+        <w:t>que al</w:t>
+      </w:r>
+      <w:r>
+        <w:t xml:space="preserve"> estudiante le facilite</w:t>
+      </w:r>
+      <w:r>
+        <w:t xml:space="preserve"> </w:t>
+      </w:r>
+      <w:r>
+        <w:t>el</w:t>
+      </w:r>
+      <w:r>
+        <w:t xml:space="preserve"> acceso </w:t>
+      </w:r>
+      <w:r>
+        <w:t>a un</w:t>
+      </w:r>
+      <w:r>
+        <w:t xml:space="preserve"> conocimiento</w:t>
+      </w:r>
+      <w:r>
+        <w:t xml:space="preserve"> preciso</w:t>
+      </w:r>
+      <w:r>
+        <w:t>,</w:t>
+      </w:r>
+      <w:r>
+        <w:t xml:space="preserve"> </w:t>
+      </w:r>
+      <w:r>
+        <w:t>el cual se imparte en los diferentes módulos de la universidad</w:t>
+      </w:r>
+      <w:r>
+        <w:t>.</w:t>
+      </w:r>
+    </w:p>
+    <w:p>
+      <w:pPr>
+        <w:jc w:val="both"/>
+      </w:pPr>
+      <w:r>
         <w:lastRenderedPageBreak/>
-        <w:t>INTRODUCCI</w:t>
-      </w:r>
-      <w:r>
-        <w:rPr>
-          <w:lang w:val="es-ES_tradnl"/>
-        </w:rPr>
-        <w:t>O</w:t>
-      </w:r>
-      <w:r>
-        <w:rPr>
-          <w:lang w:val="es-ES_tradnl"/>
-        </w:rPr>
-        <w:t>N</w:t>
-      </w:r>
-      <w:bookmarkEnd w:id="1"/>
-    </w:p>
-    <w:p/>
-    <w:p>
-      <w:pPr>
-        <w:jc w:val="both"/>
-      </w:pPr>
-      <w:r>
-        <w:t>En nuestra actualidad</w:t>
-      </w:r>
-      <w:r>
-        <w:t xml:space="preserve"> las </w:t>
-      </w:r>
-      <w:r>
-        <w:t>diferentes áreas</w:t>
-      </w:r>
-      <w:r>
-        <w:t xml:space="preserve"> de estudio </w:t>
-      </w:r>
-      <w:r>
-        <w:t>presentan</w:t>
-      </w:r>
-      <w:r>
-        <w:t xml:space="preserve"> problemas </w:t>
-      </w:r>
-      <w:r>
-        <w:t>en el aprendizaje y los métodos de enseñanza usados por los docentes para transmitir el conocimiento</w:t>
-      </w:r>
-      <w:r>
-        <w:t xml:space="preserve">, a la cual </w:t>
-      </w:r>
-      <w:r>
-        <w:t xml:space="preserve">no </w:t>
-      </w:r>
-      <w:r>
-        <w:t xml:space="preserve">se puede ser </w:t>
-      </w:r>
-      <w:r>
-        <w:t>ajeno</w:t>
-      </w:r>
-      <w:r>
-        <w:t xml:space="preserve">. Esta </w:t>
-      </w:r>
-      <w:r>
-        <w:t>problemática</w:t>
-      </w:r>
-      <w:r>
-        <w:t xml:space="preserve"> se esta evidenciando desde los colegios y aun con mayor gravedad en las instituciones de </w:t>
-      </w:r>
-      <w:r>
-        <w:t>educación</w:t>
-      </w:r>
-      <w:r>
-        <w:t xml:space="preserve"> superior. </w:t>
-      </w:r>
-    </w:p>
-    <w:p>
-      <w:pPr>
-        <w:jc w:val="both"/>
-      </w:pPr>
-      <w:r>
-        <w:t xml:space="preserve">Este proyecto busca </w:t>
-      </w:r>
-      <w:r>
-        <w:t>entregar una herramienta</w:t>
-      </w:r>
-      <w:r>
-        <w:t>,</w:t>
-      </w:r>
-      <w:r>
-        <w:t xml:space="preserve"> que supla algunas necesidades básicas </w:t>
-      </w:r>
-      <w:r>
-        <w:t>(descritas previamente en el alcance) de los cursos que se imparten en el Politécnico Colombiano Jaime Isaza Cadavid</w:t>
-      </w:r>
-      <w:r>
-        <w:t xml:space="preserve">. </w:t>
-      </w:r>
-      <w:r>
-        <w:t>Entregando</w:t>
-      </w:r>
-      <w:r>
-        <w:t xml:space="preserve"> </w:t>
-      </w:r>
-      <w:r>
-        <w:t xml:space="preserve">un sistema de gran ayuda para el docente y </w:t>
-      </w:r>
-      <w:r>
-        <w:t>que al</w:t>
-      </w:r>
-      <w:r>
-        <w:t xml:space="preserve"> estudiante le facilite</w:t>
-      </w:r>
-      <w:r>
-        <w:t xml:space="preserve"> </w:t>
-      </w:r>
-      <w:r>
-        <w:t>el</w:t>
-      </w:r>
-      <w:r>
-        <w:t xml:space="preserve"> acceso </w:t>
-      </w:r>
-      <w:r>
-        <w:t>a un</w:t>
-      </w:r>
-      <w:r>
-        <w:t xml:space="preserve"> conocimiento</w:t>
-      </w:r>
-      <w:r>
-        <w:t xml:space="preserve"> preciso</w:t>
-      </w:r>
-      <w:r>
-        <w:t>,</w:t>
-      </w:r>
-      <w:r>
-        <w:t xml:space="preserve"> </w:t>
-      </w:r>
-      <w:r>
-        <w:t>el cual se imparte en los diferentes módulos de la universidad</w:t>
-      </w:r>
-      <w:r>
-        <w:t>.</w:t>
-      </w:r>
-    </w:p>
-    <w:p>
-      <w:pPr>
-        <w:jc w:val="both"/>
-      </w:pPr>
-      <w:r>
         <w:t>Este proyecto</w:t>
       </w:r>
       <w:r>
@@ -3513,7 +3519,6 @@
         <w:rPr>
           <w:lang w:val="es-ES_tradnl"/>
         </w:rPr>
-        <w:lastRenderedPageBreak/>
         <w:t xml:space="preserve">1. </w:t>
       </w:r>
       <w:r>
@@ -3861,6 +3866,7 @@
         <w:jc w:val="both"/>
       </w:pPr>
       <w:r>
+        <w:lastRenderedPageBreak/>
         <w:t>Esta ultima, no posee ningún uso de herramienta</w:t>
       </w:r>
       <w:r>
@@ -4263,18 +4269,234 @@
         <w:rPr>
           <w:lang w:val="es-ES_tradnl"/>
         </w:rPr>
+        <w:t xml:space="preserve">1.2. </w:t>
+      </w:r>
+      <w:r>
+        <w:rPr>
+          <w:lang w:val="es-ES_tradnl"/>
+        </w:rPr>
+        <w:t>Justificación</w:t>
+      </w:r>
+      <w:bookmarkEnd w:id="4"/>
+    </w:p>
+    <w:p/>
+    <w:p>
+      <w:pPr>
+        <w:tabs>
+          <w:tab w:val="left" w:pos="1500"/>
+        </w:tabs>
+        <w:jc w:val="both"/>
+        <w:rPr>
+          <w:color w:val="FF0000"/>
+          <w:lang w:val="es-ES_tradnl"/>
+        </w:rPr>
+      </w:pPr>
+      <w:r>
+        <w:rPr>
+          <w:lang w:val="es-ES_tradnl"/>
+        </w:rPr>
         <w:lastRenderedPageBreak/>
-        <w:t xml:space="preserve">1.2. </w:t>
-      </w:r>
-      <w:r>
-        <w:rPr>
-          <w:lang w:val="es-ES_tradnl"/>
-        </w:rPr>
-        <w:t>Justificación</w:t>
-      </w:r>
-      <w:bookmarkEnd w:id="4"/>
-    </w:p>
-    <w:p/>
+        <w:t xml:space="preserve">En nuestra actualidad </w:t>
+      </w:r>
+      <w:r>
+        <w:rPr>
+          <w:lang w:val="es-ES_tradnl"/>
+        </w:rPr>
+        <w:t xml:space="preserve">hacemos parte de </w:t>
+      </w:r>
+      <w:r>
+        <w:rPr>
+          <w:lang w:val="es-ES_tradnl"/>
+        </w:rPr>
+        <w:t xml:space="preserve">una sociedad globalizada, </w:t>
+      </w:r>
+      <w:r>
+        <w:rPr>
+          <w:lang w:val="es-ES_tradnl"/>
+        </w:rPr>
+        <w:t xml:space="preserve">que cada día </w:t>
+      </w:r>
+      <w:r>
+        <w:rPr>
+          <w:lang w:val="es-ES_tradnl"/>
+        </w:rPr>
+        <w:t>l</w:t>
+      </w:r>
+      <w:r>
+        <w:rPr>
+          <w:lang w:val="es-ES_tradnl"/>
+        </w:rPr>
+        <w:t xml:space="preserve">e </w:t>
+      </w:r>
+      <w:r>
+        <w:rPr>
+          <w:lang w:val="es-ES_tradnl"/>
+        </w:rPr>
+        <w:t>exige</w:t>
+      </w:r>
+      <w:r>
+        <w:rPr>
+          <w:lang w:val="es-ES_tradnl"/>
+        </w:rPr>
+        <w:t xml:space="preserve"> </w:t>
+      </w:r>
+      <w:r>
+        <w:rPr>
+          <w:lang w:val="es-ES_tradnl"/>
+        </w:rPr>
+        <w:t>más</w:t>
+      </w:r>
+      <w:r>
+        <w:rPr>
+          <w:lang w:val="es-ES_tradnl"/>
+        </w:rPr>
+        <w:t xml:space="preserve"> a la educación </w:t>
+      </w:r>
+      <w:r>
+        <w:rPr>
+          <w:lang w:val="es-ES_tradnl"/>
+        </w:rPr>
+        <w:t xml:space="preserve">con relación a la </w:t>
+      </w:r>
+      <w:r>
+        <w:rPr>
+          <w:lang w:val="es-ES_tradnl"/>
+        </w:rPr>
+        <w:t>formación</w:t>
+      </w:r>
+      <w:r>
+        <w:rPr>
+          <w:lang w:val="es-ES_tradnl"/>
+        </w:rPr>
+        <w:t xml:space="preserve"> </w:t>
+      </w:r>
+      <w:r>
+        <w:rPr>
+          <w:lang w:val="es-ES_tradnl"/>
+        </w:rPr>
+        <w:t>de los</w:t>
+      </w:r>
+      <w:r>
+        <w:rPr>
+          <w:lang w:val="es-ES_tradnl"/>
+        </w:rPr>
+        <w:t xml:space="preserve"> estudiantes</w:t>
+      </w:r>
+      <w:r>
+        <w:rPr>
+          <w:lang w:val="es-ES_tradnl"/>
+        </w:rPr>
+        <w:t>,</w:t>
+      </w:r>
+      <w:r>
+        <w:rPr>
+          <w:lang w:val="es-ES_tradnl"/>
+        </w:rPr>
+        <w:t xml:space="preserve"> con</w:t>
+      </w:r>
+      <w:r>
+        <w:rPr>
+          <w:lang w:val="es-ES_tradnl"/>
+        </w:rPr>
+        <w:t xml:space="preserve"> el fin de suplir</w:t>
+      </w:r>
+      <w:r>
+        <w:rPr>
+          <w:lang w:val="es-ES_tradnl"/>
+        </w:rPr>
+        <w:t xml:space="preserve"> </w:t>
+      </w:r>
+      <w:r>
+        <w:rPr>
+          <w:lang w:val="es-ES_tradnl"/>
+        </w:rPr>
+        <w:t>l</w:t>
+      </w:r>
+      <w:r>
+        <w:rPr>
+          <w:lang w:val="es-ES_tradnl"/>
+        </w:rPr>
+        <w:t>as necesidades de sociedad actual</w:t>
+      </w:r>
+      <w:r>
+        <w:rPr>
+          <w:lang w:val="es-ES_tradnl"/>
+        </w:rPr>
+        <w:t>. Dicha formación debe emplear</w:t>
+      </w:r>
+      <w:r>
+        <w:rPr>
+          <w:lang w:val="es-ES_tradnl"/>
+        </w:rPr>
+        <w:t xml:space="preserve"> </w:t>
+      </w:r>
+      <w:r>
+        <w:rPr>
+          <w:lang w:val="es-ES_tradnl"/>
+        </w:rPr>
+        <w:t>herramientas digitales</w:t>
+      </w:r>
+      <w:r>
+        <w:rPr>
+          <w:lang w:val="es-ES_tradnl"/>
+        </w:rPr>
+        <w:t xml:space="preserve"> que </w:t>
+      </w:r>
+      <w:r>
+        <w:rPr>
+          <w:lang w:val="es-ES_tradnl"/>
+        </w:rPr>
+        <w:t>contribuyan con las</w:t>
+      </w:r>
+      <w:r>
+        <w:rPr>
+          <w:lang w:val="es-ES_tradnl"/>
+        </w:rPr>
+        <w:t xml:space="preserve"> necesidades (uso de herram</w:t>
+      </w:r>
+      <w:r>
+        <w:rPr>
+          <w:lang w:val="es-ES_tradnl"/>
+        </w:rPr>
+        <w:t xml:space="preserve">ientas digitales, </w:t>
+      </w:r>
+      <w:r>
+        <w:rPr>
+          <w:lang w:val="es-ES_tradnl"/>
+        </w:rPr>
+        <w:t>aprendizaje y formación fuera del aula de clase</w:t>
+      </w:r>
+      <w:r>
+        <w:rPr>
+          <w:lang w:val="es-ES_tradnl"/>
+        </w:rPr>
+        <w:t xml:space="preserve">, </w:t>
+      </w:r>
+      <w:r>
+        <w:rPr>
+          <w:lang w:val="es-ES_tradnl"/>
+        </w:rPr>
+        <w:t>acceso a la</w:t>
+      </w:r>
+      <w:r>
+        <w:rPr>
+          <w:lang w:val="es-ES_tradnl"/>
+        </w:rPr>
+        <w:t xml:space="preserve"> información de una forma precisa, entre otras) que tiene el estudiante d</w:t>
+      </w:r>
+      <w:r>
+        <w:rPr>
+          <w:lang w:val="es-ES_tradnl"/>
+        </w:rPr>
+        <w:t>urante el transcurso de sus estudios</w:t>
+      </w:r>
+      <w:r>
+        <w:rPr>
+          <w:lang w:val="es-ES_tradnl"/>
+        </w:rPr>
+        <w:t xml:space="preserve">. </w:t>
+      </w:r>
+    </w:p>
     <w:p>
       <w:pPr>
         <w:tabs>
@@ -4282,51 +4504,26 @@
         </w:tabs>
         <w:jc w:val="both"/>
         <w:rPr>
-          <w:color w:val="FF0000"/>
-          <w:lang w:val="es-ES_tradnl"/>
-        </w:rPr>
-      </w:pPr>
-      <w:r>
-        <w:rPr>
-          <w:lang w:val="es-ES_tradnl"/>
-        </w:rPr>
-        <w:t xml:space="preserve">En nuestra actualidad </w:t>
-      </w:r>
-      <w:r>
-        <w:rPr>
-          <w:lang w:val="es-ES_tradnl"/>
-        </w:rPr>
-        <w:t xml:space="preserve">hacemos parte de </w:t>
-      </w:r>
-      <w:r>
-        <w:rPr>
-          <w:lang w:val="es-ES_tradnl"/>
-        </w:rPr>
-        <w:t xml:space="preserve">una sociedad globalizada, </w:t>
-      </w:r>
-      <w:r>
-        <w:rPr>
-          <w:lang w:val="es-ES_tradnl"/>
-        </w:rPr>
-        <w:t xml:space="preserve">que cada día </w:t>
-      </w:r>
-      <w:r>
-        <w:rPr>
-          <w:lang w:val="es-ES_tradnl"/>
-        </w:rPr>
-        <w:t>l</w:t>
-      </w:r>
-      <w:r>
-        <w:rPr>
-          <w:lang w:val="es-ES_tradnl"/>
-        </w:rPr>
-        <w:t xml:space="preserve">e </w:t>
-      </w:r>
-      <w:r>
-        <w:rPr>
-          <w:lang w:val="es-ES_tradnl"/>
-        </w:rPr>
-        <w:t>exige</w:t>
+          <w:lang w:val="es-ES_tradnl"/>
+        </w:rPr>
+      </w:pPr>
+      <w:r>
+        <w:rPr>
+          <w:lang w:val="es-ES_tradnl"/>
+        </w:rPr>
+        <w:t>La</w:t>
+      </w:r>
+      <w:r>
+        <w:rPr>
+          <w:lang w:val="es-ES_tradnl"/>
+        </w:rPr>
+        <w:t xml:space="preserve"> n</w:t>
+      </w:r>
+      <w:r>
+        <w:rPr>
+          <w:lang w:val="es-ES_tradnl"/>
+        </w:rPr>
+        <w:t>ecesidad</w:t>
       </w:r>
       <w:r>
         <w:rPr>
@@ -4338,25 +4535,13 @@
         <w:rPr>
           <w:lang w:val="es-ES_tradnl"/>
         </w:rPr>
-        <w:t>más</w:t>
-      </w:r>
-      <w:r>
-        <w:rPr>
-          <w:lang w:val="es-ES_tradnl"/>
-        </w:rPr>
-        <w:t xml:space="preserve"> a la educación </w:t>
-      </w:r>
-      <w:r>
-        <w:rPr>
-          <w:lang w:val="es-ES_tradnl"/>
-        </w:rPr>
-        <w:t xml:space="preserve">con relación a la </w:t>
-      </w:r>
-      <w:r>
-        <w:rPr>
-          <w:lang w:val="es-ES_tradnl"/>
-        </w:rPr>
-        <w:t>formación</w:t>
+        <w:t xml:space="preserve">descrita en este proyecto, </w:t>
+      </w:r>
+      <w:r>
+        <w:rPr>
+          <w:lang w:val="es-ES_tradnl"/>
+        </w:rPr>
+        <w:t>se centra en la</w:t>
       </w:r>
       <w:r>
         <w:rPr>
@@ -4368,13 +4553,108 @@
         <w:rPr>
           <w:lang w:val="es-ES_tradnl"/>
         </w:rPr>
-        <w:t>de los</w:t>
-      </w:r>
-      <w:r>
-        <w:rPr>
-          <w:lang w:val="es-ES_tradnl"/>
-        </w:rPr>
-        <w:t xml:space="preserve"> estudiantes</w:t>
+        <w:t>creación de un ambiente genérico y común que le permita a al estudiante complementar y poder extender sus conocimientos adquiridos durante su ciclo educativo.  Dicho ambiente</w:t>
+      </w:r>
+      <w:r>
+        <w:rPr>
+          <w:lang w:val="es-ES_tradnl"/>
+        </w:rPr>
+        <w:t xml:space="preserve"> también</w:t>
+      </w:r>
+      <w:r>
+        <w:rPr>
+          <w:lang w:val="es-ES_tradnl"/>
+        </w:rPr>
+        <w:t xml:space="preserve"> podrá ayudar a el docente en las </w:t>
+      </w:r>
+      <w:r>
+        <w:rPr>
+          <w:lang w:val="es-ES_tradnl"/>
+        </w:rPr>
+        <w:t>temática</w:t>
+      </w:r>
+      <w:r>
+        <w:rPr>
+          <w:lang w:val="es-ES_tradnl"/>
+        </w:rPr>
+        <w:t>s</w:t>
+      </w:r>
+      <w:r>
+        <w:rPr>
+          <w:lang w:val="es-ES_tradnl"/>
+        </w:rPr>
+        <w:t xml:space="preserve"> </w:t>
+      </w:r>
+      <w:r>
+        <w:rPr>
+          <w:lang w:val="es-ES_tradnl"/>
+        </w:rPr>
+        <w:t>dictada</w:t>
+      </w:r>
+      <w:r>
+        <w:rPr>
+          <w:lang w:val="es-ES_tradnl"/>
+        </w:rPr>
+        <w:t>s</w:t>
+      </w:r>
+      <w:r>
+        <w:rPr>
+          <w:lang w:val="es-ES_tradnl"/>
+        </w:rPr>
+        <w:t xml:space="preserve"> y la met</w:t>
+      </w:r>
+      <w:r>
+        <w:rPr>
+          <w:lang w:val="es-ES_tradnl"/>
+        </w:rPr>
+        <w:t xml:space="preserve">odología </w:t>
+      </w:r>
+      <w:r>
+        <w:rPr>
+          <w:lang w:val="es-ES_tradnl"/>
+        </w:rPr>
+        <w:t>empleada</w:t>
+      </w:r>
+      <w:r>
+        <w:rPr>
+          <w:lang w:val="es-ES_tradnl"/>
+        </w:rPr>
+        <w:t xml:space="preserve"> </w:t>
+      </w:r>
+      <w:r>
+        <w:rPr>
+          <w:lang w:val="es-ES_tradnl"/>
+        </w:rPr>
+        <w:t>para el desarrollo del modulo</w:t>
+      </w:r>
+      <w:r>
+        <w:rPr>
+          <w:lang w:val="es-ES_tradnl"/>
+        </w:rPr>
+        <w:t>.</w:t>
+      </w:r>
+      <w:r>
+        <w:rPr>
+          <w:lang w:val="es-ES_tradnl"/>
+        </w:rPr>
+        <w:t xml:space="preserve"> </w:t>
+      </w:r>
+    </w:p>
+    <w:p>
+      <w:pPr>
+        <w:tabs>
+          <w:tab w:val="left" w:pos="1500"/>
+        </w:tabs>
+        <w:jc w:val="both"/>
+        <w:rPr>
+          <w:lang w:val="es-ES_tradnl"/>
+        </w:rPr>
+      </w:pPr>
+      <w:r>
+        <w:rPr>
+          <w:lang w:val="es-ES_tradnl"/>
+        </w:rPr>
+        <w:t>De igual forma</w:t>
       </w:r>
       <w:r>
         <w:rPr>
@@ -4386,13 +4666,37 @@
         <w:rPr>
           <w:lang w:val="es-ES_tradnl"/>
         </w:rPr>
-        <w:t xml:space="preserve"> con</w:t>
-      </w:r>
-      <w:r>
-        <w:rPr>
-          <w:lang w:val="es-ES_tradnl"/>
-        </w:rPr>
-        <w:t xml:space="preserve"> el fin de suplir</w:t>
+        <w:t xml:space="preserve"> el poco uso de herramientas digitales</w:t>
+      </w:r>
+      <w:r>
+        <w:rPr>
+          <w:lang w:val="es-ES_tradnl"/>
+        </w:rPr>
+        <w:t xml:space="preserve"> y p</w:t>
+      </w:r>
+      <w:r>
+        <w:rPr>
+          <w:lang w:val="es-ES_tradnl"/>
+        </w:rPr>
+        <w:t>lataformas</w:t>
+      </w:r>
+      <w:r>
+        <w:rPr>
+          <w:lang w:val="es-ES_tradnl"/>
+        </w:rPr>
+        <w:t xml:space="preserve"> virtuales</w:t>
+      </w:r>
+      <w:r>
+        <w:rPr>
+          <w:lang w:val="es-ES_tradnl"/>
+        </w:rPr>
+        <w:t xml:space="preserve"> en un entorno de educación superior</w:t>
+      </w:r>
+      <w:r>
+        <w:rPr>
+          <w:lang w:val="es-ES_tradnl"/>
+        </w:rPr>
+        <w:t>,</w:t>
       </w:r>
       <w:r>
         <w:rPr>
@@ -4404,91 +4708,37 @@
         <w:rPr>
           <w:lang w:val="es-ES_tradnl"/>
         </w:rPr>
-        <w:t>l</w:t>
-      </w:r>
-      <w:r>
-        <w:rPr>
-          <w:lang w:val="es-ES_tradnl"/>
-        </w:rPr>
-        <w:t>as necesidades de sociedad actual</w:t>
-      </w:r>
-      <w:r>
-        <w:rPr>
-          <w:lang w:val="es-ES_tradnl"/>
-        </w:rPr>
-        <w:t>. Dicha formación debe emplear</w:t>
-      </w:r>
-      <w:r>
-        <w:rPr>
-          <w:lang w:val="es-ES_tradnl"/>
-        </w:rPr>
         <w:t xml:space="preserve"> </w:t>
       </w:r>
       <w:r>
         <w:rPr>
           <w:lang w:val="es-ES_tradnl"/>
         </w:rPr>
-        <w:t>herramientas digitales</w:t>
-      </w:r>
-      <w:r>
-        <w:rPr>
-          <w:lang w:val="es-ES_tradnl"/>
-        </w:rPr>
-        <w:t xml:space="preserve"> que </w:t>
-      </w:r>
-      <w:r>
-        <w:rPr>
-          <w:lang w:val="es-ES_tradnl"/>
-        </w:rPr>
-        <w:t>contribuyan con las</w:t>
-      </w:r>
-      <w:r>
-        <w:rPr>
-          <w:lang w:val="es-ES_tradnl"/>
-        </w:rPr>
-        <w:t xml:space="preserve"> necesidades (uso de herram</w:t>
-      </w:r>
-      <w:r>
-        <w:rPr>
-          <w:lang w:val="es-ES_tradnl"/>
-        </w:rPr>
-        <w:t xml:space="preserve">ientas digitales, </w:t>
-      </w:r>
-      <w:r>
-        <w:rPr>
-          <w:lang w:val="es-ES_tradnl"/>
-        </w:rPr>
-        <w:t>aprendizaje y formación fuera del aula de clase</w:t>
-      </w:r>
-      <w:r>
-        <w:rPr>
-          <w:lang w:val="es-ES_tradnl"/>
-        </w:rPr>
-        <w:t xml:space="preserve">, </w:t>
-      </w:r>
-      <w:r>
-        <w:rPr>
-          <w:lang w:val="es-ES_tradnl"/>
-        </w:rPr>
-        <w:t>acceso a la</w:t>
-      </w:r>
-      <w:r>
-        <w:rPr>
-          <w:lang w:val="es-ES_tradnl"/>
-        </w:rPr>
-        <w:t xml:space="preserve"> información de una forma precisa, entre otras) que tiene el estudiante d</w:t>
-      </w:r>
-      <w:r>
-        <w:rPr>
-          <w:lang w:val="es-ES_tradnl"/>
-        </w:rPr>
-        <w:t>urante el transcurso de sus estudios</w:t>
-      </w:r>
-      <w:r>
-        <w:rPr>
-          <w:lang w:val="es-ES_tradnl"/>
-        </w:rPr>
-        <w:t xml:space="preserve">. </w:t>
+        <w:t>fue una motivación extra, la cual impulso al grupo de trabajo a  desarrollar este proyecto.</w:t>
+      </w:r>
+      <w:r>
+        <w:rPr>
+          <w:lang w:val="es-ES_tradnl"/>
+        </w:rPr>
+        <w:t xml:space="preserve"> </w:t>
+      </w:r>
+      <w:r>
+        <w:rPr>
+          <w:lang w:val="es-ES_tradnl"/>
+        </w:rPr>
+        <w:t>C</w:t>
+      </w:r>
+      <w:r>
+        <w:rPr>
+          <w:lang w:val="es-ES_tradnl"/>
+        </w:rPr>
+        <w:t>on el fin de ser un aporte</w:t>
+      </w:r>
+      <w:r>
+        <w:rPr>
+          <w:lang w:val="es-ES_tradnl"/>
+        </w:rPr>
+        <w:t xml:space="preserve"> en el avance a una educación de alta calidad.</w:t>
       </w:r>
     </w:p>
     <w:p>
@@ -4501,138 +4751,6 @@
           <w:lang w:val="es-ES_tradnl"/>
         </w:rPr>
       </w:pPr>
-      <w:r>
-        <w:rPr>
-          <w:lang w:val="es-ES_tradnl"/>
-        </w:rPr>
-        <w:t>La</w:t>
-      </w:r>
-      <w:r>
-        <w:rPr>
-          <w:lang w:val="es-ES_tradnl"/>
-        </w:rPr>
-        <w:t xml:space="preserve"> n</w:t>
-      </w:r>
-      <w:r>
-        <w:rPr>
-          <w:lang w:val="es-ES_tradnl"/>
-        </w:rPr>
-        <w:t>ecesidad</w:t>
-      </w:r>
-      <w:r>
-        <w:rPr>
-          <w:lang w:val="es-ES_tradnl"/>
-        </w:rPr>
-        <w:t xml:space="preserve"> </w:t>
-      </w:r>
-      <w:r>
-        <w:rPr>
-          <w:lang w:val="es-ES_tradnl"/>
-        </w:rPr>
-        <w:t xml:space="preserve">descrita en este proyecto, </w:t>
-      </w:r>
-      <w:r>
-        <w:rPr>
-          <w:lang w:val="es-ES_tradnl"/>
-        </w:rPr>
-        <w:t>se centra en la</w:t>
-      </w:r>
-      <w:r>
-        <w:rPr>
-          <w:lang w:val="es-ES_tradnl"/>
-        </w:rPr>
-        <w:t xml:space="preserve"> </w:t>
-      </w:r>
-      <w:r>
-        <w:rPr>
-          <w:lang w:val="es-ES_tradnl"/>
-        </w:rPr>
-        <w:t>creación de un ambiente genérico y común que le permita a al estudiante complementar y poder extender sus conocimientos adquiridos durante su ciclo educativo.  Dicho ambiente</w:t>
-      </w:r>
-      <w:r>
-        <w:rPr>
-          <w:lang w:val="es-ES_tradnl"/>
-        </w:rPr>
-        <w:t xml:space="preserve"> también</w:t>
-      </w:r>
-      <w:r>
-        <w:rPr>
-          <w:lang w:val="es-ES_tradnl"/>
-        </w:rPr>
-        <w:t xml:space="preserve"> podrá ayudar a el docente en las </w:t>
-      </w:r>
-      <w:r>
-        <w:rPr>
-          <w:lang w:val="es-ES_tradnl"/>
-        </w:rPr>
-        <w:t>temática</w:t>
-      </w:r>
-      <w:r>
-        <w:rPr>
-          <w:lang w:val="es-ES_tradnl"/>
-        </w:rPr>
-        <w:t>s</w:t>
-      </w:r>
-      <w:r>
-        <w:rPr>
-          <w:lang w:val="es-ES_tradnl"/>
-        </w:rPr>
-        <w:t xml:space="preserve"> </w:t>
-      </w:r>
-      <w:r>
-        <w:rPr>
-          <w:lang w:val="es-ES_tradnl"/>
-        </w:rPr>
-        <w:t>dictada</w:t>
-      </w:r>
-      <w:r>
-        <w:rPr>
-          <w:lang w:val="es-ES_tradnl"/>
-        </w:rPr>
-        <w:t>s</w:t>
-      </w:r>
-      <w:r>
-        <w:rPr>
-          <w:lang w:val="es-ES_tradnl"/>
-        </w:rPr>
-        <w:t xml:space="preserve"> y la met</w:t>
-      </w:r>
-      <w:r>
-        <w:rPr>
-          <w:lang w:val="es-ES_tradnl"/>
-        </w:rPr>
-        <w:t xml:space="preserve">odología </w:t>
-      </w:r>
-      <w:r>
-        <w:rPr>
-          <w:lang w:val="es-ES_tradnl"/>
-        </w:rPr>
-        <w:t>empleada</w:t>
-      </w:r>
-      <w:r>
-        <w:rPr>
-          <w:lang w:val="es-ES_tradnl"/>
-        </w:rPr>
-        <w:t xml:space="preserve"> </w:t>
-      </w:r>
-      <w:r>
-        <w:rPr>
-          <w:lang w:val="es-ES_tradnl"/>
-        </w:rPr>
-        <w:t>para el desarrollo del modulo</w:t>
-      </w:r>
-      <w:r>
-        <w:rPr>
-          <w:lang w:val="es-ES_tradnl"/>
-        </w:rPr>
-        <w:t>.</w:t>
-      </w:r>
-      <w:r>
-        <w:rPr>
-          <w:lang w:val="es-ES_tradnl"/>
-        </w:rPr>
-        <w:t xml:space="preserve"> </w:t>
-      </w:r>
     </w:p>
     <w:p>
       <w:pPr>
@@ -4644,96 +4762,6 @@
           <w:lang w:val="es-ES_tradnl"/>
         </w:rPr>
       </w:pPr>
-      <w:r>
-        <w:rPr>
-          <w:lang w:val="es-ES_tradnl"/>
-        </w:rPr>
-        <w:t>De igual forma</w:t>
-      </w:r>
-      <w:r>
-        <w:rPr>
-          <w:lang w:val="es-ES_tradnl"/>
-        </w:rPr>
-        <w:t>,</w:t>
-      </w:r>
-      <w:r>
-        <w:rPr>
-          <w:lang w:val="es-ES_tradnl"/>
-        </w:rPr>
-        <w:t xml:space="preserve"> el poco uso de herramientas digitales</w:t>
-      </w:r>
-      <w:r>
-        <w:rPr>
-          <w:lang w:val="es-ES_tradnl"/>
-        </w:rPr>
-        <w:t xml:space="preserve"> y p</w:t>
-      </w:r>
-      <w:r>
-        <w:rPr>
-          <w:lang w:val="es-ES_tradnl"/>
-        </w:rPr>
-        <w:t>lataformas</w:t>
-      </w:r>
-      <w:r>
-        <w:rPr>
-          <w:lang w:val="es-ES_tradnl"/>
-        </w:rPr>
-        <w:t xml:space="preserve"> virtuales</w:t>
-      </w:r>
-      <w:r>
-        <w:rPr>
-          <w:lang w:val="es-ES_tradnl"/>
-        </w:rPr>
-        <w:t xml:space="preserve"> en un entorno de educación superior</w:t>
-      </w:r>
-      <w:r>
-        <w:rPr>
-          <w:lang w:val="es-ES_tradnl"/>
-        </w:rPr>
-        <w:t>,</w:t>
-      </w:r>
-      <w:r>
-        <w:rPr>
-          <w:lang w:val="es-ES_tradnl"/>
-        </w:rPr>
-        <w:t xml:space="preserve"> </w:t>
-      </w:r>
-      <w:r>
-        <w:rPr>
-          <w:lang w:val="es-ES_tradnl"/>
-        </w:rPr>
-        <w:t xml:space="preserve"> </w:t>
-      </w:r>
-      <w:r>
-        <w:rPr>
-          <w:lang w:val="es-ES_tradnl"/>
-        </w:rPr>
-        <w:t>fue una motivación extra, la cual impulso al grupo de trabajo a  desarrollar este proyecto.</w:t>
-      </w:r>
-      <w:r>
-        <w:rPr>
-          <w:lang w:val="es-ES_tradnl"/>
-        </w:rPr>
-        <w:t xml:space="preserve"> </w:t>
-      </w:r>
-      <w:r>
-        <w:rPr>
-          <w:lang w:val="es-ES_tradnl"/>
-        </w:rPr>
-        <w:t>C</w:t>
-      </w:r>
-      <w:r>
-        <w:rPr>
-          <w:lang w:val="es-ES_tradnl"/>
-        </w:rPr>
-        <w:t>on el fin de ser un aporte</w:t>
-      </w:r>
-      <w:r>
-        <w:rPr>
-          <w:lang w:val="es-ES_tradnl"/>
-        </w:rPr>
-        <w:t xml:space="preserve"> en el avance a una educación de alta calidad.</w:t>
-      </w:r>
     </w:p>
     <w:p>
       <w:pPr>
@@ -4869,28 +4897,6 @@
     </w:p>
     <w:p>
       <w:pPr>
-        <w:tabs>
-          <w:tab w:val="left" w:pos="1500"/>
-        </w:tabs>
-        <w:jc w:val="both"/>
-        <w:rPr>
-          <w:lang w:val="es-ES_tradnl"/>
-        </w:rPr>
-      </w:pPr>
-    </w:p>
-    <w:p>
-      <w:pPr>
-        <w:tabs>
-          <w:tab w:val="left" w:pos="1500"/>
-        </w:tabs>
-        <w:jc w:val="both"/>
-        <w:rPr>
-          <w:lang w:val="es-ES_tradnl"/>
-        </w:rPr>
-      </w:pPr>
-    </w:p>
-    <w:p>
-      <w:pPr>
         <w:pStyle w:val="Ttulo2"/>
         <w:rPr>
           <w:lang w:val="es-ES_tradnl"/>
@@ -4901,7 +4907,6 @@
         <w:rPr>
           <w:lang w:val="es-ES_tradnl"/>
         </w:rPr>
-        <w:lastRenderedPageBreak/>
         <w:t xml:space="preserve">1.3. </w:t>
       </w:r>
       <w:r>
@@ -5061,7 +5066,14 @@
         <w:rPr>
           <w:lang w:val="es-ES_tradnl"/>
         </w:rPr>
-        <w:t xml:space="preserve"> atreves del cliente y los diferentes mecanismos que se emplearon para identificar la problemática, con el fin</w:t>
+        <w:t xml:space="preserve"> atreves del cliente y los diferentes mecanismos que se emplearon para identificar la </w:t>
+      </w:r>
+      <w:r>
+        <w:rPr>
+          <w:lang w:val="es-ES_tradnl"/>
+        </w:rPr>
+        <w:lastRenderedPageBreak/>
+        <w:t>problemática, con el fin</w:t>
       </w:r>
       <w:r>
         <w:rPr>
@@ -5448,7 +5460,6 @@
         <w:rPr>
           <w:lang w:val="es-ES_tradnl"/>
         </w:rPr>
-        <w:lastRenderedPageBreak/>
         <w:t xml:space="preserve">1.4. </w:t>
       </w:r>
       <w:r>
@@ -5687,7 +5698,6 @@
         <w:rPr>
           <w:lang w:val="es-ES_tradnl"/>
         </w:rPr>
-        <w:lastRenderedPageBreak/>
         <w:t>Talleres.</w:t>
       </w:r>
     </w:p>
@@ -5751,6 +5761,7 @@
         <w:rPr>
           <w:lang w:val="es-ES_tradnl"/>
         </w:rPr>
+        <w:lastRenderedPageBreak/>
         <w:t>Chat.</w:t>
       </w:r>
     </w:p>
@@ -5971,6 +5982,7 @@
         <w:rPr>
           <w:lang w:val="es-ES_tradnl"/>
         </w:rPr>
+        <w:lastRenderedPageBreak/>
         <w:t xml:space="preserve">Por ultimo falta responder al como se dará solución a dichos temas que se abordaran. </w:t>
       </w:r>
     </w:p>
@@ -6048,14 +6060,7 @@
         <w:rPr>
           <w:lang w:val="es-ES_tradnl"/>
         </w:rPr>
-        <w:t xml:space="preserve">, en cuanto a navegadores y tecnologías se refiere. Por </w:t>
-      </w:r>
-      <w:r>
-        <w:rPr>
-          <w:lang w:val="es-ES_tradnl"/>
-        </w:rPr>
-        <w:lastRenderedPageBreak/>
-        <w:t xml:space="preserve">ello, no se debe prometer que el </w:t>
+        <w:t xml:space="preserve">, en cuanto a navegadores y tecnologías se refiere. Por ello, no se debe prometer que el </w:t>
       </w:r>
       <w:r>
         <w:rPr>
@@ -6343,7 +6348,6 @@
         <w:rPr>
           <w:lang w:val="es-ES_tradnl"/>
         </w:rPr>
-        <w:lastRenderedPageBreak/>
         <w:t>1.5. Glosario avanzado y sistemas de referencia</w:t>
       </w:r>
       <w:bookmarkEnd w:id="9"/>
@@ -6998,6 +7002,7 @@
         <w:rPr>
           <w:lang w:val="es-ES_tradnl"/>
         </w:rPr>
+        <w:lastRenderedPageBreak/>
         <w:t>http://php.net/manual/es/intro-whatis.php</w:t>
       </w:r>
     </w:p>
@@ -7381,7 +7386,14 @@
         <w:rPr>
           <w:lang w:val="es-ES_tradnl"/>
         </w:rPr>
-        <w:t xml:space="preserve">) es un formato ligero de intercambio de datos. Leerlo y escribirlo es simple para humanos, mientras que para las máquinas es simple interpretarlo y generarlo. Está basado en un subconjunto del Lenguaje de Programación </w:t>
+        <w:t xml:space="preserve">) es un formato ligero de intercambio de datos. Leerlo y escribirlo es simple para humanos, mientras que para las máquinas es simple interpretarlo y generarlo. Está basado en un </w:t>
+      </w:r>
+      <w:r>
+        <w:rPr>
+          <w:lang w:val="es-ES_tradnl"/>
+        </w:rPr>
+        <w:lastRenderedPageBreak/>
+        <w:t xml:space="preserve">subconjunto del Lenguaje de Programación </w:t>
       </w:r>
       <w:proofErr w:type="spellStart"/>
       <w:r>
@@ -7783,6 +7795,7 @@
         <w:rPr>
           <w:lang w:val="es-ES_tradnl"/>
         </w:rPr>
+        <w:lastRenderedPageBreak/>
         <w:t>http://www.maestrosdelweb.com/editorial/%C2%BFque-es-javascript/</w:t>
       </w:r>
     </w:p>
@@ -8065,6 +8078,7 @@
         <w:rPr>
           <w:lang w:val="es-ES_tradnl"/>
         </w:rPr>
+        <w:lastRenderedPageBreak/>
         <w:t xml:space="preserve">Herramienta digital: </w:t>
       </w:r>
       <w:r>
@@ -8194,7 +8208,6 @@
           <w:lang w:val="es-ES_tradnl"/>
         </w:rPr>
       </w:pPr>
-      <w:proofErr w:type="spellStart"/>
       <w:r>
         <w:rPr>
           <w:lang w:val="es-ES_tradnl"/>
@@ -8207,7 +8220,6 @@
         </w:rPr>
         <w:t>anvas</w:t>
       </w:r>
-      <w:proofErr w:type="spellEnd"/>
       <w:r>
         <w:rPr>
           <w:lang w:val="es-ES_tradnl"/>
@@ -8256,49 +8268,28 @@
         <w:rPr>
           <w:lang w:val="es-ES_tradnl"/>
         </w:rPr>
-        <w:t xml:space="preserve">El elemento </w:t>
+        <w:t xml:space="preserve">El elemento canvas permite especificar un área de la página donde se puede, a través de scripts, dibujar y </w:t>
       </w:r>
       <w:proofErr w:type="spellStart"/>
       <w:r>
         <w:rPr>
           <w:lang w:val="es-ES_tradnl"/>
         </w:rPr>
-        <w:t>canvas</w:t>
+        <w:t>renderizar</w:t>
       </w:r>
       <w:proofErr w:type="spellEnd"/>
       <w:r>
         <w:rPr>
           <w:lang w:val="es-ES_tradnl"/>
         </w:rPr>
-        <w:t xml:space="preserve"> permite especificar un área de la página donde se puede, a través de scripts, dibujar y </w:t>
-      </w:r>
-      <w:proofErr w:type="spellStart"/>
-      <w:r>
-        <w:rPr>
-          <w:lang w:val="es-ES_tradnl"/>
-        </w:rPr>
-        <w:t>renderizar</w:t>
-      </w:r>
-      <w:proofErr w:type="spellEnd"/>
-      <w:r>
-        <w:rPr>
-          <w:lang w:val="es-ES_tradnl"/>
-        </w:rPr>
         <w:t xml:space="preserve"> imágenes, lo que amplía notablemente las posibilidades de las páginas dinámicas y permite hacer cosas que hasta ahora estaban reservadas a los desarrolladores en Flash, con la ventaja que para usar </w:t>
       </w:r>
-      <w:proofErr w:type="spellStart"/>
-      <w:r>
-        <w:rPr>
-          <w:lang w:val="es-ES_tradnl"/>
-        </w:rPr>
-        <w:t>canvas</w:t>
-      </w:r>
-      <w:proofErr w:type="spellEnd"/>
-      <w:r>
-        <w:rPr>
-          <w:lang w:val="es-ES_tradnl"/>
-        </w:rPr>
-        <w:t xml:space="preserve"> no será necesario ningún </w:t>
+      <w:r>
+        <w:rPr>
+          <w:lang w:val="es-ES_tradnl"/>
+        </w:rPr>
+        <w:lastRenderedPageBreak/>
+        <w:t xml:space="preserve">canvas no será necesario ningún </w:t>
       </w:r>
       <w:proofErr w:type="spellStart"/>
       <w:r>
@@ -8577,7 +8568,6 @@
         <w:rPr>
           <w:lang w:val="es-ES_tradnl"/>
         </w:rPr>
-        <w:lastRenderedPageBreak/>
         <w:t xml:space="preserve">1.5.2. </w:t>
       </w:r>
       <w:r>
@@ -8756,6 +8746,7 @@
           <w:noProof/>
           <w:lang w:eastAsia="es-CO"/>
         </w:rPr>
+        <w:lastRenderedPageBreak/>
         <w:drawing>
           <wp:inline distT="0" distB="0" distL="0" distR="0">
             <wp:extent cx="5603240" cy="2867660"/>
@@ -9240,6 +9231,7 @@
           <w:bCs/>
           <w:lang w:eastAsia="es-CO"/>
         </w:rPr>
+        <w:lastRenderedPageBreak/>
         <w:t>Concepto</w:t>
       </w:r>
       <w:r>
@@ -9441,6 +9433,7 @@
           <w:bCs/>
           <w:lang w:val="es-ES_tradnl"/>
         </w:rPr>
+        <w:lastRenderedPageBreak/>
         <w:t>Oír para creer y aprender</w:t>
       </w:r>
       <w:r>
@@ -9575,6 +9568,7 @@
           <w:bCs/>
           <w:lang w:val="es-ES_tradnl"/>
         </w:rPr>
+        <w:lastRenderedPageBreak/>
         <w:t>Vive la interacción con otros jardineros</w:t>
       </w:r>
       <w:r>
@@ -9747,7 +9741,6 @@
         <w:rPr>
           <w:b/>
         </w:rPr>
-        <w:lastRenderedPageBreak/>
         <w:t xml:space="preserve">Módulos que contiene </w:t>
       </w:r>
       <w:proofErr w:type="spellStart"/>
@@ -9797,6 +9790,7 @@
           <w:noProof/>
           <w:lang w:eastAsia="es-CO"/>
         </w:rPr>
+        <w:lastRenderedPageBreak/>
         <w:drawing>
           <wp:inline distT="0" distB="0" distL="0" distR="0">
             <wp:extent cx="3891915" cy="2823845"/>
@@ -9900,6 +9894,7 @@
           <w:noProof/>
           <w:lang w:eastAsia="es-CO"/>
         </w:rPr>
+        <w:lastRenderedPageBreak/>
         <w:drawing>
           <wp:inline distT="0" distB="0" distL="0" distR="0">
             <wp:extent cx="4272280" cy="2574925"/>
@@ -9997,7 +9992,6 @@
           <w:noProof/>
           <w:lang w:eastAsia="es-CO"/>
         </w:rPr>
-        <w:lastRenderedPageBreak/>
         <w:t>Grupos:</w:t>
       </w:r>
       <w:r>
@@ -10020,6 +10014,7 @@
           <w:noProof/>
           <w:lang w:eastAsia="es-CO"/>
         </w:rPr>
+        <w:lastRenderedPageBreak/>
         <w:drawing>
           <wp:inline distT="0" distB="0" distL="0" distR="0">
             <wp:extent cx="3884295" cy="2333625"/>
@@ -10138,6 +10133,7 @@
           <w:noProof/>
           <w:lang w:eastAsia="es-CO"/>
         </w:rPr>
+        <w:lastRenderedPageBreak/>
         <w:drawing>
           <wp:inline distT="0" distB="0" distL="0" distR="0">
             <wp:extent cx="3584575" cy="2735580"/>
@@ -10359,6 +10355,7 @@
           <w:noProof/>
           <w:lang w:eastAsia="es-CO"/>
         </w:rPr>
+        <w:lastRenderedPageBreak/>
         <w:drawing>
           <wp:inline distT="0" distB="0" distL="0" distR="0">
             <wp:extent cx="3979545" cy="3101340"/>
@@ -10463,63 +10460,63 @@
         <w:rPr>
           <w:b/>
         </w:rPr>
+        <w:t>Mathsisfun</w:t>
+      </w:r>
+      <w:proofErr w:type="spellEnd"/>
+      <w:r>
+        <w:rPr>
+          <w:b/>
+        </w:rPr>
+        <w:t>:</w:t>
+      </w:r>
+    </w:p>
+    <w:p>
+      <w:pPr>
+        <w:pStyle w:val="Ttulo2"/>
+        <w:rPr>
+          <w:lang w:val="es-ES_tradnl"/>
+        </w:rPr>
+      </w:pPr>
+    </w:p>
+    <w:p>
+      <w:pPr>
+        <w:rPr>
+          <w:lang w:val="es-ES_tradnl"/>
+        </w:rPr>
+      </w:pPr>
+      <w:r>
+        <w:rPr>
+          <w:lang w:val="es-ES_tradnl"/>
+        </w:rPr>
+        <w:t xml:space="preserve">Una de las mejores cosas acerca de este lenguaje es su servicio a la comunidad, que anima a sus miembros para ayudar a otros miembros de la realidad. El método principal de esta interacción es a través de chat en vivo lecciones uno a uno a los que llaman hablar </w:t>
+      </w:r>
+      <w:proofErr w:type="spellStart"/>
+      <w:r>
+        <w:rPr>
+          <w:lang w:val="es-ES_tradnl"/>
+        </w:rPr>
+        <w:t>Busuu</w:t>
+      </w:r>
+      <w:proofErr w:type="spellEnd"/>
+      <w:r>
+        <w:rPr>
+          <w:lang w:val="es-ES_tradnl"/>
+        </w:rPr>
+        <w:t>. Para agregar amigos como lo hace en otras redes sociales y su indicador de estado le dice cuando están en línea o sin conexión. Es fácil</w:t>
+      </w:r>
+    </w:p>
+    <w:p>
+      <w:pPr>
+        <w:rPr>
+          <w:lang w:val="es-ES_tradnl"/>
+        </w:rPr>
+      </w:pPr>
+      <w:r>
+        <w:rPr>
+          <w:noProof/>
+          <w:lang w:eastAsia="es-CO"/>
+        </w:rPr>
         <w:lastRenderedPageBreak/>
-        <w:t>Mathsisfun</w:t>
-      </w:r>
-      <w:proofErr w:type="spellEnd"/>
-      <w:r>
-        <w:rPr>
-          <w:b/>
-        </w:rPr>
-        <w:t>:</w:t>
-      </w:r>
-    </w:p>
-    <w:p>
-      <w:pPr>
-        <w:pStyle w:val="Ttulo2"/>
-        <w:rPr>
-          <w:lang w:val="es-ES_tradnl"/>
-        </w:rPr>
-      </w:pPr>
-    </w:p>
-    <w:p>
-      <w:pPr>
-        <w:rPr>
-          <w:lang w:val="es-ES_tradnl"/>
-        </w:rPr>
-      </w:pPr>
-      <w:r>
-        <w:rPr>
-          <w:lang w:val="es-ES_tradnl"/>
-        </w:rPr>
-        <w:t xml:space="preserve">Una de las mejores cosas acerca de este lenguaje es su servicio a la comunidad, que anima a sus miembros para ayudar a otros miembros de la realidad. El método principal de esta interacción es a través de chat en vivo lecciones uno a uno a los que llaman hablar </w:t>
-      </w:r>
-      <w:proofErr w:type="spellStart"/>
-      <w:r>
-        <w:rPr>
-          <w:lang w:val="es-ES_tradnl"/>
-        </w:rPr>
-        <w:t>Busuu</w:t>
-      </w:r>
-      <w:proofErr w:type="spellEnd"/>
-      <w:r>
-        <w:rPr>
-          <w:lang w:val="es-ES_tradnl"/>
-        </w:rPr>
-        <w:t>. Para agregar amigos como lo hace en otras redes sociales y su indicador de estado le dice cuando están en línea o sin conexión. Es fácil</w:t>
-      </w:r>
-    </w:p>
-    <w:p>
-      <w:pPr>
-        <w:rPr>
-          <w:lang w:val="es-ES_tradnl"/>
-        </w:rPr>
-      </w:pPr>
-      <w:r>
-        <w:rPr>
-          <w:noProof/>
-          <w:lang w:eastAsia="es-CO"/>
-        </w:rPr>
         <w:drawing>
           <wp:inline distT="0" distB="0" distL="0" distR="0">
             <wp:extent cx="5610860" cy="5054600"/>
@@ -10762,6 +10759,7 @@
           <w:noProof/>
           <w:lang w:eastAsia="es-CO"/>
         </w:rPr>
+        <w:lastRenderedPageBreak/>
         <w:drawing>
           <wp:inline distT="0" distB="0" distL="0" distR="0">
             <wp:extent cx="3986530" cy="3277235"/>
@@ -11028,12 +11026,123 @@
         <w:rPr>
           <w:lang w:val="es-ES_tradnl"/>
         </w:rPr>
+        <w:t>1.6. Principales impactos</w:t>
+      </w:r>
+      <w:bookmarkEnd w:id="15"/>
+    </w:p>
+    <w:p/>
+    <w:p>
+      <w:pPr>
+        <w:pStyle w:val="Ttulo3"/>
+        <w:rPr>
+          <w:lang w:val="es-ES_tradnl"/>
+        </w:rPr>
+      </w:pPr>
+      <w:bookmarkStart w:id="16" w:name="_Toc366483240"/>
+      <w:r>
+        <w:rPr>
+          <w:lang w:val="es-ES_tradnl"/>
+        </w:rPr>
+        <w:t>1.6.1. Impacto social</w:t>
+      </w:r>
+      <w:bookmarkEnd w:id="16"/>
+    </w:p>
+    <w:p>
+      <w:pPr>
+        <w:rPr>
+          <w:u w:val="single"/>
+          <w:lang w:val="es-ES_tradnl"/>
+        </w:rPr>
+      </w:pPr>
+    </w:p>
+    <w:p>
+      <w:pPr>
+        <w:rPr>
+          <w:lang w:val="es-ES_tradnl"/>
+        </w:rPr>
+      </w:pPr>
+      <w:r>
+        <w:rPr>
+          <w:lang w:val="es-ES_tradnl"/>
+        </w:rPr>
+        <w:t xml:space="preserve">Unos de los recursos </w:t>
+      </w:r>
+      <w:r>
+        <w:rPr>
+          <w:lang w:val="es-ES_tradnl"/>
+        </w:rPr>
+        <w:t>más</w:t>
+      </w:r>
+      <w:r>
+        <w:rPr>
+          <w:lang w:val="es-ES_tradnl"/>
+        </w:rPr>
+        <w:t xml:space="preserve"> valiosos de nuestra sociedad es la educación, por ello es que los países que solemos llamar potencias mundiales son naciones con un alto desarrollo en muchos campos. Estos saben que la educación es el medio por el cual sus naciones están en el lugar donde </w:t>
+      </w:r>
+      <w:r>
+        <w:rPr>
+          <w:lang w:val="es-ES_tradnl"/>
+        </w:rPr>
+        <w:t>están</w:t>
+      </w:r>
+      <w:r>
+        <w:rPr>
+          <w:lang w:val="es-ES_tradnl"/>
+        </w:rPr>
+        <w:t xml:space="preserve">, por ello gran parte de su inversión social la destinan a la educación. </w:t>
+      </w:r>
+    </w:p>
+    <w:p>
+      <w:pPr>
+        <w:rPr>
+          <w:lang w:val="es-ES_tradnl"/>
+        </w:rPr>
+      </w:pPr>
+      <w:r>
+        <w:rPr>
+          <w:lang w:val="es-ES_tradnl"/>
+        </w:rPr>
+        <w:t xml:space="preserve">Lo anterior nos hace reflexionar y comprender que proyectos de esta índole, los cuales buscan mejorar la educación y ser un medio para que los estudiantes de </w:t>
+      </w:r>
+      <w:r>
+        <w:rPr>
+          <w:lang w:val="es-ES_tradnl"/>
+        </w:rPr>
         <w:lastRenderedPageBreak/>
-        <w:t>1.6. Principales impactos</w:t>
-      </w:r>
-      <w:bookmarkEnd w:id="15"/>
-    </w:p>
-    <w:p/>
+        <w:t xml:space="preserve">nuestras </w:t>
+      </w:r>
+      <w:r>
+        <w:rPr>
+          <w:lang w:val="es-ES_tradnl"/>
+        </w:rPr>
+        <w:t>instituciones</w:t>
+      </w:r>
+      <w:r>
+        <w:rPr>
+          <w:lang w:val="es-ES_tradnl"/>
+        </w:rPr>
+        <w:t xml:space="preserve"> sean grandes elementos para nuestra sociedad es de </w:t>
+      </w:r>
+      <w:r>
+        <w:rPr>
+          <w:lang w:val="es-ES_tradnl"/>
+        </w:rPr>
+        <w:t xml:space="preserve">gran importancia. Por tal motivo vemos en este proyecto un gran aporte social que se esta realizando, que su único propósito es dar alternativas a nuestro sistema educativo en su tarea de formar profesionales competitivos para nuestro país. </w:t>
+      </w:r>
+      <w:r>
+        <w:rPr>
+          <w:lang w:val="es-ES_tradnl"/>
+        </w:rPr>
+        <w:t xml:space="preserve"> </w:t>
+      </w:r>
+    </w:p>
+    <w:p>
+      <w:pPr>
+        <w:rPr>
+          <w:lang w:val="es-ES_tradnl"/>
+        </w:rPr>
+      </w:pPr>
+    </w:p>
     <w:p>
       <w:pPr>
         <w:pStyle w:val="Ttulo3"/>
@@ -11041,90 +11150,14 @@
           <w:lang w:val="es-ES_tradnl"/>
         </w:rPr>
       </w:pPr>
-      <w:bookmarkStart w:id="16" w:name="_Toc366483240"/>
-      <w:r>
-        <w:rPr>
-          <w:lang w:val="es-ES_tradnl"/>
-        </w:rPr>
-        <w:t>1.6.1. Impacto social</w:t>
-      </w:r>
-      <w:bookmarkEnd w:id="16"/>
-    </w:p>
-    <w:p>
-      <w:pPr>
-        <w:rPr>
-          <w:u w:val="single"/>
-          <w:lang w:val="es-ES_tradnl"/>
-        </w:rPr>
-      </w:pPr>
-    </w:p>
-    <w:p>
-      <w:pPr>
-        <w:rPr>
-          <w:lang w:val="es-ES_tradnl"/>
-        </w:rPr>
-      </w:pPr>
-      <w:r>
-        <w:rPr>
-          <w:lang w:val="es-ES_tradnl"/>
-        </w:rPr>
-        <w:t xml:space="preserve">Unos de los recursos </w:t>
-      </w:r>
-      <w:r>
-        <w:rPr>
-          <w:lang w:val="es-ES_tradnl"/>
-        </w:rPr>
-        <w:t>más</w:t>
-      </w:r>
-      <w:r>
-        <w:rPr>
-          <w:lang w:val="es-ES_tradnl"/>
-        </w:rPr>
-        <w:t xml:space="preserve"> valiosos de nuestra sociedad es la educación, por ello es que los países que solemos llamar potencias mundiales son naciones con un alto desarrollo en muchos campos. Estos saben que la educación es el medio por el cual sus naciones están en el lugar donde </w:t>
-      </w:r>
-      <w:r>
-        <w:rPr>
-          <w:lang w:val="es-ES_tradnl"/>
-        </w:rPr>
-        <w:t>están</w:t>
-      </w:r>
-      <w:r>
-        <w:rPr>
-          <w:lang w:val="es-ES_tradnl"/>
-        </w:rPr>
-        <w:t xml:space="preserve">, por ello gran parte de su inversión social la destinan a la educación. </w:t>
-      </w:r>
-    </w:p>
-    <w:p>
-      <w:pPr>
-        <w:rPr>
-          <w:lang w:val="es-ES_tradnl"/>
-        </w:rPr>
-      </w:pPr>
-      <w:r>
-        <w:rPr>
-          <w:lang w:val="es-ES_tradnl"/>
-        </w:rPr>
-        <w:t xml:space="preserve">Lo anterior nos hace reflexionar y comprender que proyectos de esta índole, los cuales buscan mejorar la educación y ser un medio para que los estudiantes de nuestras </w:t>
-      </w:r>
-      <w:r>
-        <w:rPr>
-          <w:lang w:val="es-ES_tradnl"/>
-        </w:rPr>
-        <w:t>instituciones</w:t>
-      </w:r>
-      <w:r>
-        <w:rPr>
-          <w:lang w:val="es-ES_tradnl"/>
-        </w:rPr>
-        <w:t xml:space="preserve"> sean grandes elementos para nuestra sociedad es de </w:t>
-      </w:r>
-      <w:r>
-        <w:rPr>
-          <w:lang w:val="es-ES_tradnl"/>
-        </w:rPr>
-        <w:t xml:space="preserve">gran importancia. Por tal motivo vemos en este proyecto un gran aporte social que se esta realizando, que su único propósito es dar alternativas a nuestro sistema educativo en su tarea de formar profesionales competitivos para nuestro país. </w:t>
-      </w:r>
+      <w:bookmarkStart w:id="17" w:name="_Toc366483241"/>
+      <w:r>
+        <w:rPr>
+          <w:lang w:val="es-ES_tradnl"/>
+        </w:rPr>
+        <w:t>1.6.1. Impacto ecológico</w:t>
+      </w:r>
+      <w:bookmarkEnd w:id="17"/>
       <w:r>
         <w:rPr>
           <w:lang w:val="es-ES_tradnl"/>
@@ -11141,19 +11174,116 @@
     </w:p>
     <w:p>
       <w:pPr>
+        <w:rPr>
+          <w:lang w:val="es-ES_tradnl"/>
+        </w:rPr>
+      </w:pPr>
+      <w:r>
+        <w:rPr>
+          <w:lang w:val="es-ES_tradnl"/>
+        </w:rPr>
+        <w:t xml:space="preserve">Un sistema de información siempre se debe ver como un ente que va a ahorrar recursos físico como lo son el papel, pero esto va a depender del uso que se le de y la capacitación que las personas reciban. </w:t>
+      </w:r>
+    </w:p>
+    <w:p>
+      <w:pPr>
+        <w:rPr>
+          <w:lang w:val="es-ES_tradnl"/>
+        </w:rPr>
+      </w:pPr>
+      <w:r>
+        <w:rPr>
+          <w:lang w:val="es-ES_tradnl"/>
+        </w:rPr>
+        <w:t xml:space="preserve">Por otro lado sistemas de esta índole evitan que las personas se tengas que estar desplazando con mucha </w:t>
+      </w:r>
+      <w:r>
+        <w:rPr>
+          <w:lang w:val="es-ES_tradnl"/>
+        </w:rPr>
+        <w:t>frecuencia</w:t>
+      </w:r>
+      <w:r>
+        <w:rPr>
+          <w:lang w:val="es-ES_tradnl"/>
+        </w:rPr>
+        <w:t xml:space="preserve">, con ello se evita la </w:t>
+      </w:r>
+      <w:r>
+        <w:rPr>
+          <w:lang w:val="es-ES_tradnl"/>
+        </w:rPr>
+        <w:t>congestión</w:t>
+      </w:r>
+      <w:r>
+        <w:rPr>
+          <w:lang w:val="es-ES_tradnl"/>
+        </w:rPr>
+        <w:t xml:space="preserve"> </w:t>
+      </w:r>
+      <w:r>
+        <w:rPr>
+          <w:lang w:val="es-ES_tradnl"/>
+        </w:rPr>
+        <w:t>vehicular</w:t>
+      </w:r>
+      <w:r>
+        <w:rPr>
+          <w:lang w:val="es-ES_tradnl"/>
+        </w:rPr>
+        <w:t xml:space="preserve"> y la gran cantidad de personas en los </w:t>
+      </w:r>
+      <w:proofErr w:type="spellStart"/>
+      <w:r>
+        <w:rPr>
+          <w:lang w:val="es-ES_tradnl"/>
+        </w:rPr>
+        <w:t>sitemas</w:t>
+      </w:r>
+      <w:proofErr w:type="spellEnd"/>
+      <w:r>
+        <w:rPr>
+          <w:lang w:val="es-ES_tradnl"/>
+        </w:rPr>
+        <w:t xml:space="preserve"> de transporte (sistemas en los cuales se puede encontrar gran cantidad de contaminación auditiva y el medio por el cual proliferan enfermedades que son fácilmente </w:t>
+      </w:r>
+      <w:proofErr w:type="spellStart"/>
+      <w:r>
+        <w:rPr>
+          <w:lang w:val="es-ES_tradnl"/>
+        </w:rPr>
+        <w:t>transimitidas</w:t>
+      </w:r>
+      <w:proofErr w:type="spellEnd"/>
+      <w:r>
+        <w:rPr>
+          <w:lang w:val="es-ES_tradnl"/>
+        </w:rPr>
+        <w:t xml:space="preserve"> por medio aéreo).</w:t>
+      </w:r>
+    </w:p>
+    <w:p>
+      <w:pPr>
+        <w:rPr>
+          <w:lang w:val="es-ES_tradnl"/>
+        </w:rPr>
+      </w:pPr>
+    </w:p>
+    <w:p>
+      <w:pPr>
         <w:pStyle w:val="Ttulo3"/>
         <w:rPr>
           <w:lang w:val="es-ES_tradnl"/>
         </w:rPr>
       </w:pPr>
-      <w:bookmarkStart w:id="17" w:name="_Toc366483241"/>
-      <w:r>
-        <w:rPr>
-          <w:lang w:val="es-ES_tradnl"/>
-        </w:rPr>
-        <w:t>1.6.1. Impacto ecológico</w:t>
-      </w:r>
-      <w:bookmarkEnd w:id="17"/>
+      <w:bookmarkStart w:id="18" w:name="_Toc366483242"/>
+      <w:r>
+        <w:rPr>
+          <w:lang w:val="es-ES_tradnl"/>
+        </w:rPr>
+        <w:t>1.6.1. Impacto educativo</w:t>
+      </w:r>
+      <w:bookmarkEnd w:id="18"/>
       <w:r>
         <w:rPr>
           <w:lang w:val="es-ES_tradnl"/>
@@ -11178,38 +11308,31 @@
         <w:rPr>
           <w:lang w:val="es-ES_tradnl"/>
         </w:rPr>
-        <w:t xml:space="preserve">Un sistema de información siempre se debe ver como un ente que va a ahorrar recursos físico como lo son el papel, pero esto va a depender del uso que se le de y la capacitación que las personas reciban. </w:t>
-      </w:r>
-    </w:p>
-    <w:p>
-      <w:pPr>
-        <w:rPr>
-          <w:lang w:val="es-ES_tradnl"/>
-        </w:rPr>
-      </w:pPr>
-      <w:r>
-        <w:rPr>
-          <w:lang w:val="es-ES_tradnl"/>
-        </w:rPr>
-        <w:t xml:space="preserve">Por otro lado sistemas de esta índole evitan que las personas se tengas que estar desplazando con mucha </w:t>
-      </w:r>
-      <w:r>
-        <w:rPr>
-          <w:lang w:val="es-ES_tradnl"/>
-        </w:rPr>
-        <w:t>frecuencia</w:t>
-      </w:r>
-      <w:r>
-        <w:rPr>
-          <w:lang w:val="es-ES_tradnl"/>
-        </w:rPr>
-        <w:t xml:space="preserve">, con ello se evita la </w:t>
-      </w:r>
-      <w:r>
-        <w:rPr>
-          <w:lang w:val="es-ES_tradnl"/>
-        </w:rPr>
-        <w:t>congestión</w:t>
+        <w:t>E</w:t>
+      </w:r>
+      <w:r>
+        <w:rPr>
+          <w:lang w:val="es-ES_tradnl"/>
+        </w:rPr>
+        <w:t xml:space="preserve">ste proyecto en su totalidad tiene un enfoque </w:t>
+      </w:r>
+      <w:r>
+        <w:rPr>
+          <w:lang w:val="es-ES_tradnl"/>
+        </w:rPr>
+        <w:t xml:space="preserve">netamente educativo, por lo cual, a nivel </w:t>
+      </w:r>
+      <w:r>
+        <w:rPr>
+          <w:lang w:val="es-ES_tradnl"/>
+        </w:rPr>
+        <w:t>formativo</w:t>
+      </w:r>
+      <w:r>
+        <w:rPr>
+          <w:lang w:val="es-ES_tradnl"/>
+        </w:rPr>
+        <w:t xml:space="preserve"> podemos asegurar que</w:t>
       </w:r>
       <w:r>
         <w:rPr>
@@ -11221,133 +11344,14 @@
         <w:rPr>
           <w:lang w:val="es-ES_tradnl"/>
         </w:rPr>
-        <w:t>vehicular</w:t>
-      </w:r>
-      <w:r>
-        <w:rPr>
-          <w:lang w:val="es-ES_tradnl"/>
-        </w:rPr>
-        <w:t xml:space="preserve"> y la gran cantidad de personas en los </w:t>
-      </w:r>
-      <w:proofErr w:type="spellStart"/>
-      <w:r>
-        <w:rPr>
-          <w:lang w:val="es-ES_tradnl"/>
-        </w:rPr>
-        <w:t>sitemas</w:t>
-      </w:r>
-      <w:proofErr w:type="spellEnd"/>
-      <w:r>
-        <w:rPr>
-          <w:lang w:val="es-ES_tradnl"/>
-        </w:rPr>
-        <w:t xml:space="preserve"> de transporte (sistemas en los cuales se puede encontrar gran cantidad de contaminación auditiva y el medio por el cual proliferan enfermedades que son fácilmente </w:t>
-      </w:r>
-      <w:proofErr w:type="spellStart"/>
-      <w:r>
-        <w:rPr>
-          <w:lang w:val="es-ES_tradnl"/>
-        </w:rPr>
-        <w:t>transimitidas</w:t>
-      </w:r>
-      <w:proofErr w:type="spellEnd"/>
-      <w:r>
-        <w:rPr>
-          <w:lang w:val="es-ES_tradnl"/>
-        </w:rPr>
-        <w:t xml:space="preserve"> por medio aéreo).</w:t>
-      </w:r>
-    </w:p>
-    <w:p>
-      <w:pPr>
-        <w:rPr>
-          <w:lang w:val="es-ES_tradnl"/>
-        </w:rPr>
-      </w:pPr>
-    </w:p>
-    <w:p>
-      <w:pPr>
-        <w:pStyle w:val="Ttulo3"/>
-        <w:rPr>
-          <w:lang w:val="es-ES_tradnl"/>
-        </w:rPr>
-      </w:pPr>
-      <w:bookmarkStart w:id="18" w:name="_Toc366483242"/>
-      <w:r>
-        <w:rPr>
-          <w:lang w:val="es-ES_tradnl"/>
-        </w:rPr>
-        <w:t>1.6.1. Impacto educativo</w:t>
-      </w:r>
-      <w:bookmarkEnd w:id="18"/>
+        <w:t>con el</w:t>
+      </w:r>
       <w:r>
         <w:rPr>
           <w:lang w:val="es-ES_tradnl"/>
         </w:rPr>
         <w:t xml:space="preserve"> </w:t>
       </w:r>
-    </w:p>
-    <w:p>
-      <w:pPr>
-        <w:rPr>
-          <w:lang w:val="es-ES_tradnl"/>
-        </w:rPr>
-      </w:pPr>
-    </w:p>
-    <w:p>
-      <w:pPr>
-        <w:rPr>
-          <w:lang w:val="es-ES_tradnl"/>
-        </w:rPr>
-      </w:pPr>
-      <w:r>
-        <w:rPr>
-          <w:lang w:val="es-ES_tradnl"/>
-        </w:rPr>
-        <w:t>E</w:t>
-      </w:r>
-      <w:r>
-        <w:rPr>
-          <w:lang w:val="es-ES_tradnl"/>
-        </w:rPr>
-        <w:t xml:space="preserve">ste proyecto en su totalidad tiene un enfoque </w:t>
-      </w:r>
-      <w:r>
-        <w:rPr>
-          <w:lang w:val="es-ES_tradnl"/>
-        </w:rPr>
-        <w:t xml:space="preserve">netamente educativo, por lo cual, a nivel </w:t>
-      </w:r>
-      <w:r>
-        <w:rPr>
-          <w:lang w:val="es-ES_tradnl"/>
-        </w:rPr>
-        <w:t>formativo</w:t>
-      </w:r>
-      <w:r>
-        <w:rPr>
-          <w:lang w:val="es-ES_tradnl"/>
-        </w:rPr>
-        <w:t xml:space="preserve"> podemos asegurar que</w:t>
-      </w:r>
-      <w:r>
-        <w:rPr>
-          <w:lang w:val="es-ES_tradnl"/>
-        </w:rPr>
-        <w:t xml:space="preserve"> </w:t>
-      </w:r>
-      <w:r>
-        <w:rPr>
-          <w:lang w:val="es-ES_tradnl"/>
-        </w:rPr>
-        <w:t>con el</w:t>
-      </w:r>
-      <w:r>
-        <w:rPr>
-          <w:lang w:val="es-ES_tradnl"/>
-        </w:rPr>
-        <w:t xml:space="preserve"> </w:t>
-      </w:r>
       <w:r>
         <w:rPr>
           <w:lang w:val="es-ES_tradnl"/>
@@ -11414,6 +11418,7 @@
         <w:rPr>
           <w:lang w:val="es-ES_tradnl"/>
         </w:rPr>
+        <w:lastRenderedPageBreak/>
         <w:t>aquellas necesidades que la</w:t>
       </w:r>
       <w:r>
@@ -11466,7 +11471,6 @@
         <w:rPr>
           <w:lang w:val="es-ES_tradnl"/>
         </w:rPr>
-        <w:lastRenderedPageBreak/>
         <w:t>1.6. Análisis del sistema</w:t>
       </w:r>
       <w:bookmarkEnd w:id="19"/>
@@ -11886,7 +11890,15 @@
                 <w:color w:val="365F91"/>
                 <w:lang w:val="es-ES_tradnl"/>
               </w:rPr>
-              <w:t xml:space="preserve">El sistema le debe permitir a los docentes subir, eliminar, consultar o editar (editar información general) de sus videos. De igual forma los </w:t>
+              <w:t xml:space="preserve">El sistema le debe permitir a los docentes subir, eliminar, consultar o editar (editar información </w:t>
+            </w:r>
+            <w:r>
+              <w:rPr>
+                <w:color w:val="365F91"/>
+                <w:lang w:val="es-ES_tradnl"/>
+              </w:rPr>
+              <w:lastRenderedPageBreak/>
+              <w:t xml:space="preserve">general) de sus videos. De igual forma los </w:t>
             </w:r>
             <w:r>
               <w:rPr>
@@ -11947,6 +11959,7 @@
                 <w:color w:val="365F91"/>
                 <w:lang w:val="es-ES_tradnl"/>
               </w:rPr>
+              <w:lastRenderedPageBreak/>
               <w:t>RU-0</w:t>
             </w:r>
             <w:r>
@@ -12449,13 +12462,26 @@
           <w:p>
             <w:pPr>
               <w:spacing w:after="0" w:line="240" w:lineRule="auto"/>
-              <w:ind w:left="-292"/>
               <w:cnfStyle w:val="000000100000"/>
               <w:rPr>
                 <w:color w:val="365F91"/>
                 <w:lang w:val="es-ES_tradnl"/>
               </w:rPr>
             </w:pPr>
+            <w:r>
+              <w:rPr>
+                <w:color w:val="365F91"/>
+                <w:lang w:val="es-ES_tradnl"/>
+              </w:rPr>
+              <w:t xml:space="preserve">Administración  </w:t>
+            </w:r>
+            <w:r>
+              <w:rPr>
+                <w:color w:val="365F91"/>
+                <w:lang w:val="es-ES_tradnl"/>
+              </w:rPr>
+              <w:t>cursos</w:t>
+            </w:r>
           </w:p>
         </w:tc>
         <w:tc>
@@ -12468,298 +12494,49 @@
               <w:cnfStyle w:val="000000100000"/>
               <w:rPr>
                 <w:color w:val="365F91"/>
+                <w:u w:val="single"/>
                 <w:lang w:val="es-ES_tradnl"/>
               </w:rPr>
             </w:pPr>
-          </w:p>
-        </w:tc>
-      </w:tr>
-      <w:tr>
-        <w:tc>
-          <w:tcPr>
-            <w:cnfStyle w:val="001000000000"/>
-            <w:tcW w:w="2538" w:type="dxa"/>
-          </w:tcPr>
-          <w:p>
-            <w:pPr>
-              <w:spacing w:after="0" w:line="240" w:lineRule="auto"/>
-              <w:rPr>
-                <w:b w:val="0"/>
-                <w:bCs w:val="0"/>
-                <w:color w:val="365F91"/>
-                <w:lang w:val="es-ES_tradnl"/>
-              </w:rPr>
-            </w:pPr>
-            <w:r>
-              <w:rPr>
-                <w:color w:val="365F91"/>
-                <w:lang w:val="es-ES_tradnl"/>
-              </w:rPr>
-              <w:t>RU-0</w:t>
-            </w:r>
-            <w:r>
-              <w:rPr>
-                <w:color w:val="365F91"/>
-                <w:lang w:val="es-ES_tradnl"/>
-              </w:rPr>
-              <w:t>1</w:t>
-            </w:r>
-            <w:r>
-              <w:rPr>
-                <w:color w:val="365F91"/>
-                <w:lang w:val="es-ES_tradnl"/>
-              </w:rPr>
-              <w:t>0</w:t>
-            </w:r>
-          </w:p>
-        </w:tc>
-        <w:tc>
-          <w:tcPr>
-            <w:tcW w:w="2993" w:type="dxa"/>
-          </w:tcPr>
-          <w:p>
-            <w:pPr>
-              <w:spacing w:after="0" w:line="240" w:lineRule="auto"/>
-              <w:cnfStyle w:val="000000000000"/>
-              <w:rPr>
-                <w:color w:val="365F91"/>
-                <w:lang w:val="es-ES_tradnl"/>
-              </w:rPr>
-            </w:pPr>
-            <w:r>
-              <w:rPr>
-                <w:color w:val="365F91"/>
-                <w:lang w:val="es-ES_tradnl"/>
-              </w:rPr>
-              <w:t>Acceso al chat</w:t>
-            </w:r>
-          </w:p>
-        </w:tc>
-        <w:tc>
-          <w:tcPr>
-            <w:tcW w:w="2993" w:type="dxa"/>
-          </w:tcPr>
-          <w:p>
-            <w:pPr>
-              <w:spacing w:after="0" w:line="240" w:lineRule="auto"/>
-              <w:cnfStyle w:val="000000000000"/>
-              <w:rPr>
-                <w:color w:val="365F91"/>
-                <w:lang w:val="es-ES_tradnl"/>
-              </w:rPr>
-            </w:pPr>
-            <w:r>
-              <w:rPr>
-                <w:color w:val="365F91"/>
-                <w:lang w:val="es-ES_tradnl"/>
-              </w:rPr>
-              <w:t xml:space="preserve">Permitir </w:t>
-            </w:r>
-            <w:r>
-              <w:rPr>
-                <w:color w:val="365F91"/>
-                <w:lang w:val="es-ES_tradnl"/>
-              </w:rPr>
-              <w:t xml:space="preserve">a los docentes y estudiantes tener acceso a un canal de comunicación común. </w:t>
-            </w:r>
-          </w:p>
-        </w:tc>
-      </w:tr>
-      <w:tr>
-        <w:trPr>
-          <w:cnfStyle w:val="000000100000"/>
-        </w:trPr>
-        <w:tc>
-          <w:tcPr>
-            <w:cnfStyle w:val="001000000000"/>
-            <w:tcW w:w="2538" w:type="dxa"/>
-          </w:tcPr>
-          <w:p>
-            <w:pPr>
-              <w:spacing w:after="0" w:line="240" w:lineRule="auto"/>
-              <w:rPr>
-                <w:b w:val="0"/>
-                <w:bCs w:val="0"/>
-                <w:color w:val="365F91"/>
-                <w:lang w:val="es-ES_tradnl"/>
-              </w:rPr>
-            </w:pPr>
-            <w:r>
-              <w:rPr>
-                <w:color w:val="365F91"/>
-                <w:lang w:val="es-ES_tradnl"/>
-              </w:rPr>
-              <w:t>RU-</w:t>
-            </w:r>
-            <w:r>
-              <w:rPr>
-                <w:color w:val="365F91"/>
-                <w:lang w:val="es-ES_tradnl"/>
-              </w:rPr>
-              <w:t>011</w:t>
-            </w:r>
-          </w:p>
-        </w:tc>
-        <w:tc>
-          <w:tcPr>
-            <w:tcW w:w="2993" w:type="dxa"/>
-          </w:tcPr>
-          <w:p>
-            <w:pPr>
-              <w:spacing w:after="0" w:line="240" w:lineRule="auto"/>
-              <w:cnfStyle w:val="000000100000"/>
-              <w:rPr>
-                <w:color w:val="365F91"/>
-                <w:lang w:val="es-ES_tradnl"/>
-              </w:rPr>
-            </w:pPr>
-            <w:r>
-              <w:rPr>
-                <w:color w:val="365F91"/>
-                <w:lang w:val="es-ES_tradnl"/>
-              </w:rPr>
-              <w:t xml:space="preserve">Acceso al tablero </w:t>
-            </w:r>
-            <w:proofErr w:type="spellStart"/>
-            <w:r>
-              <w:rPr>
-                <w:color w:val="365F91"/>
-                <w:lang w:val="es-ES_tradnl"/>
-              </w:rPr>
-              <w:t>canvas</w:t>
-            </w:r>
-            <w:proofErr w:type="spellEnd"/>
-          </w:p>
-        </w:tc>
-        <w:tc>
-          <w:tcPr>
-            <w:tcW w:w="2993" w:type="dxa"/>
-          </w:tcPr>
-          <w:p>
-            <w:pPr>
-              <w:spacing w:after="0" w:line="240" w:lineRule="auto"/>
-              <w:cnfStyle w:val="000000100000"/>
-              <w:rPr>
-                <w:color w:val="365F91"/>
-                <w:lang w:val="es-ES_tradnl"/>
-              </w:rPr>
-            </w:pPr>
-            <w:r>
-              <w:rPr>
-                <w:color w:val="365F91"/>
-                <w:lang w:val="es-ES_tradnl"/>
-              </w:rPr>
-              <w:t xml:space="preserve">Permitir </w:t>
-            </w:r>
-            <w:r>
-              <w:rPr>
-                <w:color w:val="365F91"/>
-                <w:lang w:val="es-ES_tradnl"/>
-              </w:rPr>
-              <w:t xml:space="preserve">a los docentes durante un curso transmitir ideas como lo es la escritura de formulas o la solución de un problema que se plantee. </w:t>
-            </w:r>
-          </w:p>
-        </w:tc>
-      </w:tr>
-      <w:tr>
-        <w:tc>
-          <w:tcPr>
-            <w:cnfStyle w:val="001000000000"/>
-            <w:tcW w:w="2538" w:type="dxa"/>
-          </w:tcPr>
-          <w:p>
-            <w:pPr>
-              <w:spacing w:after="0" w:line="240" w:lineRule="auto"/>
-              <w:rPr>
-                <w:b w:val="0"/>
-                <w:bCs w:val="0"/>
-                <w:color w:val="365F91"/>
-                <w:lang w:val="es-ES_tradnl"/>
-              </w:rPr>
-            </w:pPr>
-            <w:r>
-              <w:rPr>
-                <w:color w:val="365F91"/>
-                <w:lang w:val="es-ES_tradnl"/>
-              </w:rPr>
-              <w:t>RU-0</w:t>
-            </w:r>
-            <w:r>
-              <w:rPr>
-                <w:color w:val="365F91"/>
-                <w:lang w:val="es-ES_tradnl"/>
-              </w:rPr>
-              <w:t>1</w:t>
-            </w:r>
-            <w:r>
-              <w:rPr>
-                <w:color w:val="365F91"/>
-                <w:lang w:val="es-ES_tradnl"/>
-              </w:rPr>
-              <w:t>2</w:t>
-            </w:r>
-          </w:p>
-        </w:tc>
-        <w:tc>
-          <w:tcPr>
-            <w:tcW w:w="2993" w:type="dxa"/>
-          </w:tcPr>
-          <w:p>
-            <w:pPr>
-              <w:spacing w:after="0" w:line="240" w:lineRule="auto"/>
-              <w:cnfStyle w:val="000000000000"/>
-              <w:rPr>
-                <w:color w:val="365F91"/>
-                <w:lang w:val="es-ES_tradnl"/>
-              </w:rPr>
-            </w:pPr>
-            <w:r>
-              <w:rPr>
-                <w:color w:val="365F91"/>
-                <w:lang w:val="es-ES_tradnl"/>
-              </w:rPr>
-              <w:t>Acceso al tablero juegos</w:t>
-            </w:r>
-          </w:p>
-        </w:tc>
-        <w:tc>
-          <w:tcPr>
-            <w:tcW w:w="2993" w:type="dxa"/>
-          </w:tcPr>
-          <w:p>
-            <w:pPr>
-              <w:spacing w:after="0" w:line="240" w:lineRule="auto"/>
-              <w:cnfStyle w:val="000000000000"/>
-              <w:rPr>
-                <w:color w:val="365F91"/>
-                <w:lang w:val="es-ES_tradnl"/>
-              </w:rPr>
-            </w:pPr>
-            <w:r>
-              <w:rPr>
-                <w:color w:val="365F91"/>
-                <w:lang w:val="es-ES_tradnl"/>
-              </w:rPr>
-              <w:t xml:space="preserve">Permitir </w:t>
-            </w:r>
-            <w:r>
-              <w:rPr>
-                <w:color w:val="365F91"/>
-                <w:lang w:val="es-ES_tradnl"/>
-              </w:rPr>
-              <w:t xml:space="preserve">a los docentes apoyar sus cursos con juegos que la plataforma provea, de igual forma al estudiante le permite su uso para su desarrollo. </w:t>
+            <w:r>
+              <w:rPr>
+                <w:color w:val="365F91"/>
+                <w:lang w:val="es-ES_tradnl"/>
+              </w:rPr>
+              <w:t xml:space="preserve">Permitir insertar, actualizar, eliminar y guardar </w:t>
+            </w:r>
+            <w:r>
+              <w:rPr>
+                <w:color w:val="365F91"/>
+                <w:lang w:val="es-ES_tradnl"/>
+              </w:rPr>
+              <w:t xml:space="preserve">los cursos que </w:t>
+            </w:r>
+            <w:r>
+              <w:rPr>
+                <w:color w:val="365F91"/>
+                <w:lang w:val="es-ES_tradnl"/>
+              </w:rPr>
+              <w:t>generan</w:t>
+            </w:r>
+            <w:r>
+              <w:rPr>
+                <w:color w:val="365F91"/>
+                <w:lang w:val="es-ES_tradnl"/>
+              </w:rPr>
+              <w:t xml:space="preserve"> los docentes</w:t>
+            </w:r>
+            <w:r>
+              <w:rPr>
+                <w:color w:val="365F91"/>
+                <w:lang w:val="es-ES_tradnl"/>
+              </w:rPr>
+              <w:t>.</w:t>
             </w:r>
           </w:p>
         </w:tc>
       </w:tr>
     </w:tbl>
-    <w:p>
-      <w:pPr>
-        <w:rPr>
-          <w:lang w:val="es-ES_tradnl"/>
-        </w:rPr>
-      </w:pPr>
-    </w:p>
     <w:p/>
     <w:p>
       <w:pPr>
@@ -12870,7 +12647,6 @@
         <w:rPr>
           <w:lang w:val="es-ES_tradnl"/>
         </w:rPr>
-        <w:lastRenderedPageBreak/>
         <w:t>1.6.2. Requisitos funcionales</w:t>
       </w:r>
       <w:bookmarkEnd w:id="21"/>
@@ -13116,7 +12892,15 @@
                 <w:color w:val="365F91"/>
                 <w:lang w:val="es-ES_tradnl"/>
               </w:rPr>
-              <w:t>puede registrarse. Una ves se realiza el registro se realiza una</w:t>
+              <w:t xml:space="preserve">puede </w:t>
+            </w:r>
+            <w:r>
+              <w:rPr>
+                <w:color w:val="365F91"/>
+                <w:lang w:val="es-ES_tradnl"/>
+              </w:rPr>
+              <w:lastRenderedPageBreak/>
+              <w:t>registrarse. Una ves se realiza el registro se realiza una</w:t>
             </w:r>
             <w:r>
               <w:rPr>
@@ -13390,7 +13174,15 @@
                 <w:color w:val="365F91"/>
                 <w:lang w:val="es-ES_tradnl"/>
               </w:rPr>
-              <w:t xml:space="preserve">* Durante el registro de un usuario, se debe contar con un </w:t>
+              <w:t xml:space="preserve">* Durante el registro de un usuario, se </w:t>
+            </w:r>
+            <w:r>
+              <w:rPr>
+                <w:color w:val="365F91"/>
+                <w:lang w:val="es-ES_tradnl"/>
+              </w:rPr>
+              <w:lastRenderedPageBreak/>
+              <w:t xml:space="preserve">debe contar con un </w:t>
             </w:r>
             <w:proofErr w:type="spellStart"/>
             <w:r>
@@ -13461,6 +13253,7 @@
                 <w:color w:val="365F91"/>
                 <w:lang w:val="es-ES_tradnl"/>
               </w:rPr>
+              <w:lastRenderedPageBreak/>
               <w:t>Administrador</w:t>
             </w:r>
             <w:r>
@@ -13643,7 +13436,14 @@
               <w:rPr>
                 <w:color w:val="365F91"/>
               </w:rPr>
-              <w:t>o seleccionar una evaluación que ya haya sido generada,  cabe aclarar, que estas deben cumplir con algunas características en cuanto a la similitud en el tema, para poder relacionarlo.</w:t>
+              <w:t xml:space="preserve">o seleccionar una evaluación que ya haya sido generada,  cabe aclarar, que estas deben cumplir con algunas características en cuanto a la similitud </w:t>
+            </w:r>
+            <w:r>
+              <w:rPr>
+                <w:color w:val="365F91"/>
+              </w:rPr>
+              <w:lastRenderedPageBreak/>
+              <w:t>en el tema, para poder relacionarlo.</w:t>
             </w:r>
           </w:p>
           <w:p>
@@ -13832,7 +13632,15 @@
                 <w:color w:val="365F91"/>
                 <w:lang w:val="es-ES_tradnl"/>
               </w:rPr>
-              <w:t>El docente también podrá generar la evaluación como un simple registro o seguimiento, ya que en muchas ocasiones los exámenes se hacen mediante hojas físicas y es imposible obligar al docente generar todos los registros de este por estudiante. Con esta opción el docente ingresa la evaluación  y digita la nota que saco cada estudiante.</w:t>
+              <w:t xml:space="preserve">El docente también podrá generar la evaluación como un simple registro o seguimiento, ya que en muchas </w:t>
+            </w:r>
+            <w:r>
+              <w:rPr>
+                <w:color w:val="365F91"/>
+                <w:lang w:val="es-ES_tradnl"/>
+              </w:rPr>
+              <w:lastRenderedPageBreak/>
+              <w:t>ocasiones los exámenes se hacen mediante hojas físicas y es imposible obligar al docente generar todos los registros de este por estudiante. Con esta opción el docente ingresa la evaluación  y digita la nota que saco cada estudiante.</w:t>
             </w:r>
           </w:p>
         </w:tc>
@@ -13855,6 +13663,7 @@
                 <w:color w:val="365F91"/>
                 <w:lang w:val="es-ES_tradnl"/>
               </w:rPr>
+              <w:lastRenderedPageBreak/>
               <w:t>Docente</w:t>
             </w:r>
             <w:r>
@@ -13890,6 +13699,7 @@
                 <w:color w:val="365F91"/>
                 <w:lang w:val="es-ES_tradnl"/>
               </w:rPr>
+              <w:lastRenderedPageBreak/>
               <w:t>RF-003</w:t>
             </w:r>
           </w:p>
@@ -13968,15 +13778,7 @@
                 <w:color w:val="365F91"/>
                 <w:lang w:val="es-ES_tradnl"/>
               </w:rPr>
-              <w:t xml:space="preserve"> en los </w:t>
-            </w:r>
-            <w:r>
-              <w:rPr>
-                <w:color w:val="365F91"/>
-                <w:lang w:val="es-ES_tradnl"/>
-              </w:rPr>
-              <w:lastRenderedPageBreak/>
-              <w:t>que amerite.</w:t>
+              <w:t xml:space="preserve"> en los que amerite.</w:t>
             </w:r>
             <w:r>
               <w:rPr>
@@ -14087,7 +13889,15 @@
                 <w:color w:val="365F91"/>
                 <w:lang w:val="es-ES_tradnl"/>
               </w:rPr>
-              <w:t>*Una vez almacenado el video, se podrá</w:t>
+              <w:t xml:space="preserve">*Una vez almacenado el video, se </w:t>
+            </w:r>
+            <w:r>
+              <w:rPr>
+                <w:color w:val="365F91"/>
+                <w:lang w:val="es-ES_tradnl"/>
+              </w:rPr>
+              <w:lastRenderedPageBreak/>
+              <w:t>podrá</w:t>
             </w:r>
             <w:r>
               <w:rPr>
@@ -14414,6 +14224,7 @@
                 <w:color w:val="365F91"/>
                 <w:lang w:val="es-ES_tradnl"/>
               </w:rPr>
+              <w:lastRenderedPageBreak/>
               <w:t xml:space="preserve">* </w:t>
             </w:r>
             <w:r>
@@ -14485,15 +14296,7 @@
                 <w:color w:val="365F91"/>
                 <w:lang w:val="es-ES_tradnl"/>
               </w:rPr>
-              <w:t xml:space="preserve">ombre del </w:t>
-            </w:r>
-            <w:r>
-              <w:rPr>
-                <w:color w:val="365F91"/>
-                <w:lang w:val="es-ES_tradnl"/>
-              </w:rPr>
-              <w:lastRenderedPageBreak/>
-              <w:t>sonido</w:t>
+              <w:t>ombre del sonido</w:t>
             </w:r>
             <w:r>
               <w:rPr>
@@ -14780,7 +14583,15 @@
                 <w:color w:val="365F91"/>
                 <w:lang w:val="es-ES_tradnl"/>
               </w:rPr>
-              <w:t xml:space="preserve">Los ejercicios podrán ser creado por docentes y alumnos, </w:t>
+              <w:t xml:space="preserve">Los ejercicios podrán ser creado por </w:t>
+            </w:r>
+            <w:r>
+              <w:rPr>
+                <w:color w:val="365F91"/>
+                <w:lang w:val="es-ES_tradnl"/>
+              </w:rPr>
+              <w:lastRenderedPageBreak/>
+              <w:t xml:space="preserve">docentes y alumnos, </w:t>
             </w:r>
             <w:r>
               <w:rPr>
@@ -14973,7 +14784,15 @@
                 <w:color w:val="365F91"/>
                 <w:lang w:val="es-ES_tradnl"/>
               </w:rPr>
-              <w:t>: cuando el ejercicio debe ser replanteado, ya que la solución no es correcta.</w:t>
+              <w:t xml:space="preserve">: cuando el ejercicio debe ser replanteado, ya </w:t>
+            </w:r>
+            <w:r>
+              <w:rPr>
+                <w:color w:val="365F91"/>
+                <w:lang w:val="es-ES_tradnl"/>
+              </w:rPr>
+              <w:lastRenderedPageBreak/>
+              <w:t>que la solución no es correcta.</w:t>
             </w:r>
           </w:p>
           <w:p>
@@ -15080,7 +14899,6 @@
                 <w:color w:val="365F91"/>
                 <w:lang w:val="es-ES_tradnl"/>
               </w:rPr>
-              <w:lastRenderedPageBreak/>
               <w:t>* Un ejercicio puede ser un planteamiento que se puede hacer mediante un escrito, o si es necesario una explicación mas extensa puede emplear una imagen, video o sonido, para ello, un ejercicio también puede ser vinculado con un contenido.</w:t>
             </w:r>
           </w:p>
@@ -15308,7 +15126,15 @@
                 <w:color w:val="365F91"/>
                 <w:lang w:val="es-ES_tradnl"/>
               </w:rPr>
-              <w:t xml:space="preserve">Los talleres son creados exclusivamente por los docentes, con el fin de que los estudiantes puedan </w:t>
+              <w:t xml:space="preserve">Los talleres son creados exclusivamente por los docentes, con </w:t>
+            </w:r>
+            <w:r>
+              <w:rPr>
+                <w:color w:val="365F91"/>
+                <w:lang w:val="es-ES_tradnl"/>
+              </w:rPr>
+              <w:lastRenderedPageBreak/>
+              <w:t xml:space="preserve">el fin de que los estudiantes puedan </w:t>
             </w:r>
             <w:r>
               <w:rPr>
@@ -15405,6 +15231,7 @@
                 <w:color w:val="365F91"/>
                 <w:lang w:val="es-ES_tradnl"/>
               </w:rPr>
+              <w:lastRenderedPageBreak/>
               <w:t>Docente</w:t>
             </w:r>
           </w:p>
@@ -15433,6 +15260,7 @@
                 <w:color w:val="365F91"/>
                 <w:lang w:val="es-ES_tradnl"/>
               </w:rPr>
+              <w:lastRenderedPageBreak/>
               <w:t>RF-007</w:t>
             </w:r>
           </w:p>
@@ -15653,15 +15481,8 @@
                 <w:color w:val="365F91"/>
                 <w:lang w:val="es-ES_tradnl"/>
               </w:rPr>
-              <w:t xml:space="preserve">* Los contenidos serán vinculados con los videos, </w:t>
-            </w:r>
-            <w:r>
-              <w:rPr>
-                <w:color w:val="365F91"/>
-                <w:lang w:val="es-ES_tradnl"/>
-              </w:rPr>
               <w:lastRenderedPageBreak/>
-              <w:t>imágenes o sonidos</w:t>
+              <w:t>* Los contenidos serán vinculados con los videos, imágenes o sonidos</w:t>
             </w:r>
             <w:r>
               <w:rPr>
@@ -15986,7 +15807,15 @@
                 <w:color w:val="365F91"/>
                 <w:lang w:val="es-ES_tradnl"/>
               </w:rPr>
-              <w:t xml:space="preserve">validar que la imagen no supere </w:t>
+              <w:t xml:space="preserve">validar que la </w:t>
+            </w:r>
+            <w:r>
+              <w:rPr>
+                <w:color w:val="365F91"/>
+                <w:lang w:val="es-ES_tradnl"/>
+              </w:rPr>
+              <w:lastRenderedPageBreak/>
+              <w:t xml:space="preserve">imagen no supere </w:t>
             </w:r>
             <w:r>
               <w:rPr>
@@ -16051,6 +15880,7 @@
                 <w:color w:val="365F91"/>
                 <w:lang w:val="es-ES_tradnl"/>
               </w:rPr>
+              <w:lastRenderedPageBreak/>
               <w:t>Docente y alumno</w:t>
             </w:r>
           </w:p>
@@ -16081,6 +15911,7 @@
                 <w:color w:val="365F91"/>
                 <w:lang w:val="es-ES_tradnl"/>
               </w:rPr>
+              <w:lastRenderedPageBreak/>
               <w:t>RF-009</w:t>
             </w:r>
           </w:p>
@@ -16182,15 +16013,7 @@
                 <w:color w:val="365F91"/>
                 <w:lang w:val="es-ES_tradnl"/>
               </w:rPr>
-              <w:t xml:space="preserve">* El sistema contara con la opción de recuperación de contraseñas, en caso de que el usuario la haya </w:t>
-            </w:r>
-            <w:r>
-              <w:rPr>
-                <w:color w:val="365F91"/>
-                <w:lang w:val="es-ES_tradnl"/>
-              </w:rPr>
-              <w:lastRenderedPageBreak/>
-              <w:t>olvidado.</w:t>
+              <w:t>* El sistema contara con la opción de recuperación de contraseñas, en caso de que el usuario la haya olvidado.</w:t>
             </w:r>
           </w:p>
         </w:tc>
@@ -16212,7 +16035,6 @@
                 <w:color w:val="365F91"/>
                 <w:lang w:val="es-ES_tradnl"/>
               </w:rPr>
-              <w:lastRenderedPageBreak/>
               <w:t>Administrador, docente y alumno.</w:t>
             </w:r>
           </w:p>
@@ -16244,7 +16066,6 @@
                 <w:color w:val="365F91"/>
                 <w:lang w:val="es-ES_tradnl"/>
               </w:rPr>
-              <w:lastRenderedPageBreak/>
               <w:t>RF-010</w:t>
             </w:r>
           </w:p>
@@ -16266,7 +16087,15 @@
                 <w:color w:val="365F91"/>
                 <w:lang w:val="es-ES_tradnl"/>
               </w:rPr>
-              <w:t xml:space="preserve">Recuperación de contraseña </w:t>
+              <w:t xml:space="preserve">Recuperación de </w:t>
+            </w:r>
+            <w:r>
+              <w:rPr>
+                <w:color w:val="365F91"/>
+                <w:lang w:val="es-ES_tradnl"/>
+              </w:rPr>
+              <w:lastRenderedPageBreak/>
+              <w:t xml:space="preserve">contraseña </w:t>
             </w:r>
           </w:p>
         </w:tc>
@@ -16287,6 +16116,7 @@
                 <w:color w:val="365F91"/>
                 <w:lang w:val="es-ES_tradnl"/>
               </w:rPr>
+              <w:lastRenderedPageBreak/>
               <w:t xml:space="preserve">El sistema le permitirá </w:t>
             </w:r>
             <w:r>
@@ -16301,7 +16131,15 @@
                 <w:color w:val="365F91"/>
                 <w:lang w:val="es-ES_tradnl"/>
               </w:rPr>
-              <w:t xml:space="preserve"> usuario recuperar su contraseña.</w:t>
+              <w:t xml:space="preserve"> usuario </w:t>
+            </w:r>
+            <w:r>
+              <w:rPr>
+                <w:color w:val="365F91"/>
+                <w:lang w:val="es-ES_tradnl"/>
+              </w:rPr>
+              <w:lastRenderedPageBreak/>
+              <w:t>recuperar su contraseña.</w:t>
             </w:r>
           </w:p>
           <w:p>
@@ -16383,7 +16221,16 @@
                 <w:color w:val="365F91"/>
                 <w:lang w:val="es-ES_tradnl"/>
               </w:rPr>
-              <w:t>Administrador, docente y estudiante</w:t>
+              <w:lastRenderedPageBreak/>
+              <w:t xml:space="preserve">Administrador, docente y </w:t>
+            </w:r>
+            <w:r>
+              <w:rPr>
+                <w:color w:val="365F91"/>
+                <w:lang w:val="es-ES_tradnl"/>
+              </w:rPr>
+              <w:lastRenderedPageBreak/>
+              <w:t>estudiante</w:t>
             </w:r>
           </w:p>
         </w:tc>
@@ -16413,6 +16260,7 @@
                 <w:color w:val="365F91"/>
                 <w:lang w:val="es-ES_tradnl"/>
               </w:rPr>
+              <w:lastRenderedPageBreak/>
               <w:t>RF-011</w:t>
             </w:r>
           </w:p>
@@ -16536,7 +16384,15 @@
                 <w:color w:val="365F91"/>
                 <w:lang w:val="es-ES_tradnl"/>
               </w:rPr>
-              <w:t>* La gestión y almacenamiento se debe hacer mediante archivos.</w:t>
+              <w:t xml:space="preserve">* La gestión y almacenamiento se </w:t>
+            </w:r>
+            <w:r>
+              <w:rPr>
+                <w:color w:val="365F91"/>
+                <w:lang w:val="es-ES_tradnl"/>
+              </w:rPr>
+              <w:lastRenderedPageBreak/>
+              <w:t>debe hacer mediante archivos.</w:t>
             </w:r>
           </w:p>
         </w:tc>
@@ -16558,6 +16414,7 @@
                 <w:color w:val="365F91"/>
                 <w:lang w:val="es-ES_tradnl"/>
               </w:rPr>
+              <w:lastRenderedPageBreak/>
               <w:t>Docente y alumno.</w:t>
             </w:r>
           </w:p>
@@ -16589,6 +16446,7 @@
                 <w:color w:val="365F91"/>
                 <w:lang w:val="es-ES_tradnl"/>
               </w:rPr>
+              <w:lastRenderedPageBreak/>
               <w:t>RF-012</w:t>
             </w:r>
           </w:p>
@@ -16696,15 +16554,7 @@
                 <w:color w:val="365F91"/>
                 <w:lang w:val="es-ES_tradnl"/>
               </w:rPr>
-              <w:t xml:space="preserve"> y </w:t>
-            </w:r>
-            <w:r>
-              <w:rPr>
-                <w:color w:val="365F91"/>
-                <w:lang w:val="es-ES_tradnl"/>
-              </w:rPr>
-              <w:lastRenderedPageBreak/>
-              <w:t xml:space="preserve">privacidad. </w:t>
+              <w:t xml:space="preserve"> y privacidad. </w:t>
             </w:r>
           </w:p>
         </w:tc>
@@ -16726,7 +16576,6 @@
                 <w:color w:val="365F91"/>
                 <w:lang w:val="es-ES_tradnl"/>
               </w:rPr>
-              <w:lastRenderedPageBreak/>
               <w:t>Docente y alumno</w:t>
             </w:r>
           </w:p>
@@ -16757,7 +16606,6 @@
                 <w:color w:val="365F91"/>
                 <w:lang w:val="es-ES_tradnl"/>
               </w:rPr>
-              <w:lastRenderedPageBreak/>
               <w:t>RF-013</w:t>
             </w:r>
           </w:p>
@@ -16878,7 +16726,15 @@
                 <w:color w:val="365F91"/>
                 <w:lang w:val="es-ES_tradnl"/>
               </w:rPr>
-              <w:t xml:space="preserve"> con un contenido, con el fin de hacer mas clara la respuesta, esto implica que una respuesta podrá </w:t>
+              <w:t xml:space="preserve"> con un contenido, con el fin de </w:t>
+            </w:r>
+            <w:r>
+              <w:rPr>
+                <w:color w:val="365F91"/>
+                <w:lang w:val="es-ES_tradnl"/>
+              </w:rPr>
+              <w:lastRenderedPageBreak/>
+              <w:t xml:space="preserve">hacer mas clara la respuesta, esto implica que una respuesta podrá </w:t>
             </w:r>
             <w:r>
               <w:rPr>
@@ -16949,7 +16805,15 @@
                 <w:color w:val="365F91"/>
                 <w:lang w:val="es-ES_tradnl"/>
               </w:rPr>
-              <w:t xml:space="preserve"> caso es muy posible que ocurra debi</w:t>
+              <w:t xml:space="preserve"> caso es muy posible que </w:t>
+            </w:r>
+            <w:r>
+              <w:rPr>
+                <w:color w:val="365F91"/>
+                <w:lang w:val="es-ES_tradnl"/>
+              </w:rPr>
+              <w:lastRenderedPageBreak/>
+              <w:t>ocurra debi</w:t>
             </w:r>
             <w:r>
               <w:rPr>
@@ -17013,6 +16877,7 @@
                 <w:color w:val="365F91"/>
                 <w:lang w:val="es-ES_tradnl"/>
               </w:rPr>
+              <w:lastRenderedPageBreak/>
               <w:t>Alumno y docente</w:t>
             </w:r>
           </w:p>
@@ -17044,6 +16909,7 @@
                 <w:color w:val="365F91"/>
                 <w:lang w:val="es-ES_tradnl"/>
               </w:rPr>
+              <w:lastRenderedPageBreak/>
               <w:t>RF-014</w:t>
             </w:r>
           </w:p>
@@ -17116,42 +16982,42 @@
                 <w:color w:val="365F91"/>
                 <w:lang w:val="es-ES_tradnl"/>
               </w:rPr>
+              <w:t xml:space="preserve">* Cada pregunta del examen debe contar con una opción de enviar o de editar. Todo con el fin de que </w:t>
+            </w:r>
+            <w:r>
+              <w:rPr>
+                <w:color w:val="365F91"/>
+                <w:lang w:val="es-ES_tradnl"/>
+              </w:rPr>
+              <w:t>inmediatamente</w:t>
+            </w:r>
+            <w:r>
+              <w:rPr>
+                <w:color w:val="365F91"/>
+                <w:lang w:val="es-ES_tradnl"/>
+              </w:rPr>
+              <w:t xml:space="preserve"> el estudiante responda una pregunta, esta se almacenara, pero si durante el transcurso del examen, este </w:t>
+            </w:r>
+            <w:r>
+              <w:rPr>
+                <w:color w:val="365F91"/>
+                <w:lang w:val="es-ES_tradnl"/>
+              </w:rPr>
+              <w:t>decide</w:t>
+            </w:r>
+            <w:r>
+              <w:rPr>
+                <w:color w:val="365F91"/>
+                <w:lang w:val="es-ES_tradnl"/>
+              </w:rPr>
+              <w:t xml:space="preserve"> cambiar su respuesta, lo podrá hacer. </w:t>
+            </w:r>
+            <w:r>
+              <w:rPr>
+                <w:color w:val="365F91"/>
+                <w:lang w:val="es-ES_tradnl"/>
+              </w:rPr>
               <w:lastRenderedPageBreak/>
-              <w:t xml:space="preserve">* Cada pregunta del examen debe contar con una opción de enviar o de editar. Todo con el fin de que </w:t>
-            </w:r>
-            <w:r>
-              <w:rPr>
-                <w:color w:val="365F91"/>
-                <w:lang w:val="es-ES_tradnl"/>
-              </w:rPr>
-              <w:t>inmediatamente</w:t>
-            </w:r>
-            <w:r>
-              <w:rPr>
-                <w:color w:val="365F91"/>
-                <w:lang w:val="es-ES_tradnl"/>
-              </w:rPr>
-              <w:t xml:space="preserve"> el estudiante responda una pregunta, esta se almacenara, pero si durante el transcurso del examen, este </w:t>
-            </w:r>
-            <w:r>
-              <w:rPr>
-                <w:color w:val="365F91"/>
-                <w:lang w:val="es-ES_tradnl"/>
-              </w:rPr>
-              <w:t>decide</w:t>
-            </w:r>
-            <w:r>
-              <w:rPr>
-                <w:color w:val="365F91"/>
-                <w:lang w:val="es-ES_tradnl"/>
-              </w:rPr>
-              <w:t xml:space="preserve"> cambiar su respuesta, lo podrá hacer. </w:t>
-            </w:r>
-            <w:r>
-              <w:rPr>
-                <w:color w:val="365F91"/>
-                <w:lang w:val="es-ES_tradnl"/>
-              </w:rPr>
               <w:t xml:space="preserve">* </w:t>
             </w:r>
             <w:r>
@@ -17371,7 +17237,15 @@
                 <w:color w:val="365F91"/>
                 <w:lang w:val="es-ES_tradnl"/>
               </w:rPr>
-              <w:t>El sistema le permitirá al docente ingresar a la evaluación que resolvió cada estudiante y verificar el puntaje en cada respuesta. * El sistema no permitirá por ningún motivo que el docente altere los resultados o respuestas que el estudiante saco. A excepción de los puntos que no contaban con respuesta múltiple; en este caso el docente debe agregar la nota que el considere apropiada, según su método para recolectar la respuesta correcta.</w:t>
+              <w:t xml:space="preserve">El sistema le permitirá al docente ingresar a la evaluación que resolvió cada estudiante y verificar el puntaje en cada respuesta. * El sistema no permitirá por ningún motivo que el docente altere los resultados o respuestas que el estudiante saco. A excepción de los puntos que no </w:t>
+            </w:r>
+            <w:r>
+              <w:rPr>
+                <w:color w:val="365F91"/>
+                <w:lang w:val="es-ES_tradnl"/>
+              </w:rPr>
+              <w:lastRenderedPageBreak/>
+              <w:t>contaban con respuesta múltiple; en este caso el docente debe agregar la nota que el considere apropiada, según su método para recolectar la respuesta correcta.</w:t>
             </w:r>
           </w:p>
           <w:p>
@@ -17422,6 +17296,7 @@
                 <w:color w:val="365F91"/>
                 <w:lang w:val="es-ES_tradnl"/>
               </w:rPr>
+              <w:lastRenderedPageBreak/>
               <w:t>Docente</w:t>
             </w:r>
           </w:p>
@@ -17453,6 +17328,7 @@
                 <w:color w:val="365F91"/>
                 <w:lang w:val="es-ES_tradnl"/>
               </w:rPr>
+              <w:lastRenderedPageBreak/>
               <w:t>RF-016</w:t>
             </w:r>
           </w:p>
@@ -17510,7 +17386,6 @@
                 <w:color w:val="365F91"/>
                 <w:lang w:val="es-ES_tradnl"/>
               </w:rPr>
-              <w:lastRenderedPageBreak/>
               <w:t xml:space="preserve">* Para realizar un comentario se debe estar como docente o estudiante dentro de la aplicación. </w:t>
             </w:r>
           </w:p>
@@ -17555,7 +17430,6 @@
                 <w:color w:val="365F91"/>
                 <w:lang w:val="es-ES_tradnl"/>
               </w:rPr>
-              <w:lastRenderedPageBreak/>
               <w:t xml:space="preserve">Estudiante y docente. </w:t>
             </w:r>
           </w:p>
@@ -17754,17 +17628,8 @@
                 <w:color w:val="365F91"/>
                 <w:lang w:val="es-ES_tradnl"/>
               </w:rPr>
-              <w:t xml:space="preserve"> de tablero </w:t>
-            </w:r>
-            <w:proofErr w:type="spellStart"/>
-            <w:r>
-              <w:rPr>
-                <w:color w:val="365F91"/>
-                <w:lang w:val="es-ES_tradnl"/>
-              </w:rPr>
-              <w:t>canvas</w:t>
-            </w:r>
-            <w:proofErr w:type="spellEnd"/>
+              <w:t xml:space="preserve"> de tablero canvas</w:t>
+            </w:r>
           </w:p>
         </w:tc>
         <w:tc>
@@ -17844,6 +17709,7 @@
                 <w:noProof/>
                 <w:lang w:eastAsia="es-CO"/>
               </w:rPr>
+              <w:lastRenderedPageBreak/>
               <w:drawing>
                 <wp:inline distT="0" distB="0" distL="0" distR="0">
                   <wp:extent cx="2318709" cy="1304756"/>
@@ -17994,15 +17860,7 @@
                 <w:color w:val="365F91"/>
                 <w:lang w:val="es-ES_tradnl"/>
               </w:rPr>
-              <w:t xml:space="preserve">* De igual forma en cualquier momento el docente o estudiante podrían sacar una imagen de lo que se </w:t>
-            </w:r>
-            <w:r>
-              <w:rPr>
-                <w:color w:val="365F91"/>
-                <w:lang w:val="es-ES_tradnl"/>
-              </w:rPr>
-              <w:lastRenderedPageBreak/>
-              <w:t>esta visualizando y esta quedara registrada en el sistema</w:t>
+              <w:t>* De igual forma en cualquier momento el docente o estudiante podrían sacar una imagen de lo que se esta visualizando y esta quedara registrada en el sistema</w:t>
             </w:r>
             <w:r>
               <w:rPr>
@@ -18397,7 +18255,6 @@
         <w:rPr>
           <w:lang w:val="es-ES_tradnl"/>
         </w:rPr>
-        <w:lastRenderedPageBreak/>
         <w:t>1.6.3. Requisitos no funcionales</w:t>
       </w:r>
       <w:bookmarkEnd w:id="22"/>
@@ -18582,7 +18439,21 @@
                 <w:color w:val="365F91"/>
                 <w:lang w:val="es-ES_tradnl"/>
               </w:rPr>
-              <w:t xml:space="preserve">La plataforma contara con algunas características muy especificas que requieren de navegadores actualizados, por lo tanto se recoienda ver la siguientes el siguiente imagen donde se hace una comparación de los navegadores vs las propiedades de htlml5. </w:t>
+              <w:t>La plataforma contara con algunas características muy especificas que requieren de navegadores actualizados, por lo tanto se recoienda ver la siguientes el siguiente imagen donde se hace una comparación de los naveg</w:t>
+            </w:r>
+            <w:r>
+              <w:rPr>
+                <w:color w:val="365F91"/>
+                <w:lang w:val="es-ES_tradnl"/>
+              </w:rPr>
+              <w:t>adores vs las propiedades de ht</w:t>
+            </w:r>
+            <w:r>
+              <w:rPr>
+                <w:color w:val="365F91"/>
+                <w:lang w:val="es-ES_tradnl"/>
+              </w:rPr>
+              <w:t xml:space="preserve">ml5. </w:t>
             </w:r>
           </w:p>
           <w:p>
@@ -18599,6 +18470,7 @@
                 <w:color w:val="365F91"/>
                 <w:lang w:val="es-ES_tradnl"/>
               </w:rPr>
+              <w:lastRenderedPageBreak/>
               <w:drawing>
                 <wp:inline distT="0" distB="0" distL="0" distR="0">
                   <wp:extent cx="3217874" cy="2208363"/>
@@ -18673,16 +18545,8 @@
                 <w:color w:val="365F91"/>
                 <w:lang w:val="es-ES_tradnl"/>
               </w:rPr>
-              <w:t>RNF-00</w:t>
-            </w:r>
-            <w:r>
-              <w:rPr>
-                <w:b/>
-                <w:bCs/>
-                <w:color w:val="365F91"/>
-                <w:lang w:val="es-ES_tradnl"/>
-              </w:rPr>
-              <w:t>2</w:t>
+              <w:lastRenderedPageBreak/>
+              <w:t>RNF-002</w:t>
             </w:r>
           </w:p>
         </w:tc>
@@ -18802,22 +18666,6 @@
               </w:rPr>
               <w:t xml:space="preserve">El sistema debe contar con una disponibilidad de 24 horas. </w:t>
             </w:r>
-            <w:proofErr w:type="gramStart"/>
-            <w:r>
-              <w:rPr>
-                <w:color w:val="365F91"/>
-                <w:lang w:val="es-ES_tradnl"/>
-              </w:rPr>
-              <w:t>las</w:t>
-            </w:r>
-            <w:proofErr w:type="gramEnd"/>
-            <w:r>
-              <w:rPr>
-                <w:color w:val="365F91"/>
-                <w:lang w:val="es-ES_tradnl"/>
-              </w:rPr>
-              <w:t xml:space="preserve"> horas de la noche y madrugada, donde se espera un menor trafico de usuario se realizaran actualizaciones y sus pertinentes cambios que requieran que el sistema este abajo.</w:t>
-            </w:r>
           </w:p>
         </w:tc>
       </w:tr>
@@ -18846,16 +18694,7 @@
                 <w:color w:val="365F91"/>
                 <w:lang w:val="es-ES_tradnl"/>
               </w:rPr>
-              <w:t>RNF-00</w:t>
-            </w:r>
-            <w:r>
-              <w:rPr>
-                <w:b/>
-                <w:bCs/>
-                <w:color w:val="365F91"/>
-                <w:lang w:val="es-ES_tradnl"/>
-              </w:rPr>
-              <w:t>4</w:t>
+              <w:t>RNF-004</w:t>
             </w:r>
           </w:p>
         </w:tc>
@@ -18876,17 +18715,15 @@
                 <w:color w:val="365F91"/>
                 <w:lang w:val="es-ES_tradnl"/>
               </w:rPr>
-              <w:t xml:space="preserve">Tiempo útil de mantenimiento y </w:t>
-            </w:r>
-            <w:proofErr w:type="spellStart"/>
-            <w:r>
-              <w:rPr>
-                <w:color w:val="365F91"/>
-                <w:lang w:val="es-ES_tradnl"/>
-              </w:rPr>
-              <w:t>actulizaciones</w:t>
-            </w:r>
-            <w:proofErr w:type="spellEnd"/>
+              <w:t>Tiempo d</w:t>
+            </w:r>
+            <w:r>
+              <w:rPr>
+                <w:color w:val="365F91"/>
+                <w:lang w:val="es-ES_tradnl"/>
+              </w:rPr>
+              <w:t>e mantenimiento y actualización.</w:t>
+            </w:r>
             <w:r>
               <w:rPr>
                 <w:color w:val="365F91"/>
@@ -18910,6 +18747,1210 @@
                 <w:lang w:val="es-ES_tradnl"/>
               </w:rPr>
             </w:pPr>
+            <w:r>
+              <w:rPr>
+                <w:color w:val="365F91"/>
+                <w:lang w:val="es-ES_tradnl"/>
+              </w:rPr>
+              <w:t>Las horas de la noche y madrugada, donde se espera un menor trafico de usuario se realizaran actualizaciones y sus pertinentes cambios que requieran que el sistema este abajo.</w:t>
+            </w:r>
+          </w:p>
+        </w:tc>
+      </w:tr>
+      <w:tr>
+        <w:trPr>
+          <w:trHeight w:val="138"/>
+        </w:trPr>
+        <w:tc>
+          <w:tcPr>
+            <w:tcW w:w="1382" w:type="dxa"/>
+            <w:shd w:val="clear" w:color="auto" w:fill="D3DFEE"/>
+          </w:tcPr>
+          <w:p>
+            <w:pPr>
+              <w:rPr>
+                <w:b/>
+                <w:bCs/>
+                <w:color w:val="365F91"/>
+                <w:lang w:val="es-ES_tradnl"/>
+              </w:rPr>
+            </w:pPr>
+            <w:r>
+              <w:rPr>
+                <w:b/>
+                <w:bCs/>
+                <w:color w:val="365F91"/>
+                <w:lang w:val="es-ES_tradnl"/>
+              </w:rPr>
+              <w:t>RNF-005</w:t>
+            </w:r>
+          </w:p>
+        </w:tc>
+        <w:tc>
+          <w:tcPr>
+            <w:tcW w:w="1845" w:type="dxa"/>
+            <w:shd w:val="clear" w:color="auto" w:fill="D3DFEE"/>
+          </w:tcPr>
+          <w:p>
+            <w:pPr>
+              <w:rPr>
+                <w:color w:val="365F91"/>
+                <w:lang w:val="es-ES_tradnl"/>
+              </w:rPr>
+            </w:pPr>
+            <w:r>
+              <w:rPr>
+                <w:color w:val="365F91"/>
+                <w:lang w:val="es-ES_tradnl"/>
+              </w:rPr>
+              <w:t>Servidores web.</w:t>
+            </w:r>
+            <w:r>
+              <w:rPr>
+                <w:color w:val="365F91"/>
+                <w:lang w:val="es-ES_tradnl"/>
+              </w:rPr>
+              <w:t xml:space="preserve"> </w:t>
+            </w:r>
+          </w:p>
+        </w:tc>
+        <w:tc>
+          <w:tcPr>
+            <w:tcW w:w="5971" w:type="dxa"/>
+            <w:shd w:val="clear" w:color="auto" w:fill="D3DFEE"/>
+          </w:tcPr>
+          <w:p>
+            <w:pPr>
+              <w:suppressAutoHyphens/>
+              <w:ind w:left="360"/>
+              <w:rPr>
+                <w:color w:val="365F91"/>
+                <w:lang w:val="es-ES_tradnl"/>
+              </w:rPr>
+            </w:pPr>
+            <w:r>
+              <w:rPr>
+                <w:color w:val="365F91"/>
+                <w:lang w:val="es-ES_tradnl"/>
+              </w:rPr>
+              <w:t>El sistema debe contar con un s</w:t>
+            </w:r>
+            <w:r>
+              <w:rPr>
+                <w:color w:val="365F91"/>
+                <w:lang w:val="es-ES_tradnl"/>
+              </w:rPr>
+              <w:t>ervidor Apache, el cual integre</w:t>
+            </w:r>
+            <w:r>
+              <w:rPr>
+                <w:color w:val="365F91"/>
+                <w:lang w:val="es-ES_tradnl"/>
+              </w:rPr>
+              <w:t xml:space="preserve"> PHP como el lenguaje de servidor.</w:t>
+            </w:r>
+          </w:p>
+          <w:p>
+            <w:pPr>
+              <w:suppressAutoHyphens/>
+              <w:ind w:left="360"/>
+              <w:rPr>
+                <w:color w:val="365F91"/>
+                <w:lang w:val="es-ES_tradnl"/>
+              </w:rPr>
+            </w:pPr>
+            <w:r>
+              <w:rPr>
+                <w:color w:val="365F91"/>
+                <w:lang w:val="es-ES_tradnl"/>
+              </w:rPr>
+              <w:t>De igual forma se debe contar con u</w:t>
+            </w:r>
+            <w:r>
+              <w:rPr>
+                <w:color w:val="365F91"/>
+                <w:lang w:val="es-ES_tradnl"/>
+              </w:rPr>
+              <w:t xml:space="preserve">n servicio de </w:t>
+            </w:r>
+            <w:proofErr w:type="spellStart"/>
+            <w:r>
+              <w:rPr>
+                <w:color w:val="365F91"/>
+                <w:lang w:val="es-ES_tradnl"/>
+              </w:rPr>
+              <w:t>NodeJs</w:t>
+            </w:r>
+            <w:proofErr w:type="spellEnd"/>
+            <w:r>
+              <w:rPr>
+                <w:color w:val="365F91"/>
+                <w:lang w:val="es-ES_tradnl"/>
+              </w:rPr>
+              <w:t xml:space="preserve">, con el </w:t>
+            </w:r>
+            <w:r>
+              <w:rPr>
+                <w:color w:val="365F91"/>
+                <w:lang w:val="es-ES_tradnl"/>
+              </w:rPr>
+              <w:t xml:space="preserve">se busca emplearlo para algunas funcionalidades del sistema. </w:t>
+            </w:r>
+          </w:p>
+        </w:tc>
+      </w:tr>
+      <w:tr>
+        <w:trPr>
+          <w:trHeight w:val="138"/>
+        </w:trPr>
+        <w:tc>
+          <w:tcPr>
+            <w:tcW w:w="1382" w:type="dxa"/>
+            <w:shd w:val="clear" w:color="auto" w:fill="D3DFEE"/>
+          </w:tcPr>
+          <w:p>
+            <w:pPr>
+              <w:rPr>
+                <w:b/>
+                <w:bCs/>
+                <w:color w:val="365F91"/>
+                <w:lang w:val="es-ES_tradnl"/>
+              </w:rPr>
+            </w:pPr>
+            <w:r>
+              <w:rPr>
+                <w:b/>
+                <w:bCs/>
+                <w:color w:val="365F91"/>
+                <w:lang w:val="es-ES_tradnl"/>
+              </w:rPr>
+              <w:lastRenderedPageBreak/>
+              <w:t>RNF-006</w:t>
+            </w:r>
+          </w:p>
+        </w:tc>
+        <w:tc>
+          <w:tcPr>
+            <w:tcW w:w="1845" w:type="dxa"/>
+            <w:shd w:val="clear" w:color="auto" w:fill="D3DFEE"/>
+          </w:tcPr>
+          <w:p>
+            <w:pPr>
+              <w:rPr>
+                <w:color w:val="365F91"/>
+                <w:lang w:val="es-ES_tradnl"/>
+              </w:rPr>
+            </w:pPr>
+            <w:r>
+              <w:rPr>
+                <w:color w:val="365F91"/>
+                <w:lang w:val="es-ES_tradnl"/>
+              </w:rPr>
+              <w:t xml:space="preserve">Servidor de base de </w:t>
+            </w:r>
+            <w:proofErr w:type="gramStart"/>
+            <w:r>
+              <w:rPr>
+                <w:color w:val="365F91"/>
+                <w:lang w:val="es-ES_tradnl"/>
+              </w:rPr>
+              <w:t>datos .</w:t>
+            </w:r>
+            <w:proofErr w:type="gramEnd"/>
+            <w:r>
+              <w:rPr>
+                <w:color w:val="365F91"/>
+                <w:lang w:val="es-ES_tradnl"/>
+              </w:rPr>
+              <w:t xml:space="preserve"> </w:t>
+            </w:r>
+          </w:p>
+        </w:tc>
+        <w:tc>
+          <w:tcPr>
+            <w:tcW w:w="5971" w:type="dxa"/>
+            <w:shd w:val="clear" w:color="auto" w:fill="D3DFEE"/>
+          </w:tcPr>
+          <w:p>
+            <w:pPr>
+              <w:suppressAutoHyphens/>
+              <w:ind w:left="360"/>
+              <w:rPr>
+                <w:color w:val="365F91"/>
+                <w:lang w:val="es-ES_tradnl"/>
+              </w:rPr>
+            </w:pPr>
+            <w:r>
+              <w:rPr>
+                <w:color w:val="365F91"/>
+                <w:lang w:val="es-ES_tradnl"/>
+              </w:rPr>
+              <w:t xml:space="preserve">El aplicativo se soportara en motor de base de datos </w:t>
+            </w:r>
+            <w:proofErr w:type="spellStart"/>
+            <w:r>
+              <w:rPr>
+                <w:color w:val="365F91"/>
+                <w:lang w:val="es-ES_tradnl"/>
+              </w:rPr>
+              <w:t>MySQL</w:t>
+            </w:r>
+            <w:proofErr w:type="spellEnd"/>
+            <w:r>
+              <w:rPr>
+                <w:color w:val="365F91"/>
+                <w:lang w:val="es-ES_tradnl"/>
+              </w:rPr>
+              <w:t xml:space="preserve"> 5.0.</w:t>
+            </w:r>
+          </w:p>
+        </w:tc>
+      </w:tr>
+      <w:tr>
+        <w:trPr>
+          <w:trHeight w:val="138"/>
+        </w:trPr>
+        <w:tc>
+          <w:tcPr>
+            <w:tcW w:w="1382" w:type="dxa"/>
+            <w:shd w:val="clear" w:color="auto" w:fill="D3DFEE"/>
+          </w:tcPr>
+          <w:p>
+            <w:pPr>
+              <w:rPr>
+                <w:b/>
+                <w:bCs/>
+                <w:color w:val="365F91"/>
+                <w:lang w:val="es-ES_tradnl"/>
+              </w:rPr>
+            </w:pPr>
+            <w:r>
+              <w:rPr>
+                <w:b/>
+                <w:bCs/>
+                <w:color w:val="365F91"/>
+                <w:lang w:val="es-ES_tradnl"/>
+              </w:rPr>
+              <w:t>RNF-007</w:t>
+            </w:r>
+          </w:p>
+        </w:tc>
+        <w:tc>
+          <w:tcPr>
+            <w:tcW w:w="1845" w:type="dxa"/>
+            <w:shd w:val="clear" w:color="auto" w:fill="D3DFEE"/>
+          </w:tcPr>
+          <w:p>
+            <w:pPr>
+              <w:rPr>
+                <w:color w:val="365F91"/>
+                <w:lang w:val="es-ES_tradnl"/>
+              </w:rPr>
+            </w:pPr>
+            <w:r>
+              <w:rPr>
+                <w:color w:val="365F91"/>
+                <w:lang w:val="es-ES_tradnl"/>
+              </w:rPr>
+              <w:t>Bibliotecas y componentes externos</w:t>
+            </w:r>
+          </w:p>
+        </w:tc>
+        <w:tc>
+          <w:tcPr>
+            <w:tcW w:w="5971" w:type="dxa"/>
+            <w:shd w:val="clear" w:color="auto" w:fill="D3DFEE"/>
+          </w:tcPr>
+          <w:p>
+            <w:pPr>
+              <w:suppressAutoHyphens/>
+              <w:ind w:left="360"/>
+              <w:rPr>
+                <w:color w:val="365F91"/>
+                <w:lang w:val="es-ES_tradnl"/>
+              </w:rPr>
+            </w:pPr>
+            <w:r>
+              <w:rPr>
+                <w:color w:val="365F91"/>
+                <w:lang w:val="es-ES_tradnl"/>
+              </w:rPr>
+              <w:t>El sistema empleara una serie de bibliotecas a nivel de desarrollo en cliente</w:t>
+            </w:r>
+            <w:r>
+              <w:rPr>
+                <w:color w:val="365F91"/>
+                <w:lang w:val="es-ES_tradnl"/>
+              </w:rPr>
+              <w:t xml:space="preserve"> y servidor</w:t>
+            </w:r>
+            <w:r>
+              <w:rPr>
+                <w:color w:val="365F91"/>
+                <w:lang w:val="es-ES_tradnl"/>
+              </w:rPr>
+              <w:t xml:space="preserve">, </w:t>
+            </w:r>
+            <w:r>
+              <w:rPr>
+                <w:color w:val="365F91"/>
+                <w:lang w:val="es-ES_tradnl"/>
+              </w:rPr>
+              <w:t>las cuales</w:t>
+            </w:r>
+            <w:r>
+              <w:rPr>
+                <w:color w:val="365F91"/>
+                <w:lang w:val="es-ES_tradnl"/>
+              </w:rPr>
+              <w:t xml:space="preserve"> acelerara la construcción de algunos componentes, </w:t>
+            </w:r>
+            <w:r>
+              <w:rPr>
+                <w:color w:val="365F91"/>
+                <w:lang w:val="es-ES_tradnl"/>
+              </w:rPr>
+              <w:t>entregando</w:t>
+            </w:r>
+            <w:r>
+              <w:rPr>
+                <w:color w:val="365F91"/>
+                <w:lang w:val="es-ES_tradnl"/>
+              </w:rPr>
+              <w:t xml:space="preserve"> </w:t>
+            </w:r>
+            <w:r>
+              <w:rPr>
+                <w:color w:val="365F91"/>
+                <w:lang w:val="es-ES_tradnl"/>
+              </w:rPr>
+              <w:t>al usuario una mejor experiencia y acelerando la etapa de desarrollo</w:t>
+            </w:r>
+            <w:r>
+              <w:rPr>
+                <w:color w:val="365F91"/>
+                <w:lang w:val="es-ES_tradnl"/>
+              </w:rPr>
+              <w:t xml:space="preserve">. </w:t>
+            </w:r>
+            <w:r>
+              <w:rPr>
+                <w:color w:val="365F91"/>
+                <w:lang w:val="es-ES_tradnl"/>
+              </w:rPr>
+              <w:t>A continuación</w:t>
+            </w:r>
+            <w:r>
+              <w:rPr>
+                <w:color w:val="365F91"/>
+                <w:lang w:val="es-ES_tradnl"/>
+              </w:rPr>
+              <w:t xml:space="preserve"> se enumeran y se describen </w:t>
+            </w:r>
+            <w:r>
+              <w:rPr>
+                <w:color w:val="365F91"/>
+                <w:lang w:val="es-ES_tradnl"/>
+              </w:rPr>
+              <w:t>las más representativas</w:t>
+            </w:r>
+            <w:r>
+              <w:rPr>
+                <w:color w:val="365F91"/>
+                <w:lang w:val="es-ES_tradnl"/>
+              </w:rPr>
+              <w:t>.</w:t>
+            </w:r>
+          </w:p>
+          <w:p>
+            <w:pPr>
+              <w:suppressAutoHyphens/>
+              <w:ind w:left="360"/>
+              <w:rPr>
+                <w:color w:val="365F91"/>
+              </w:rPr>
+            </w:pPr>
+            <w:proofErr w:type="spellStart"/>
+            <w:r>
+              <w:rPr>
+                <w:b/>
+                <w:color w:val="365F91"/>
+                <w:lang w:val="es-ES_tradnl"/>
+              </w:rPr>
+              <w:t>KendoUI</w:t>
+            </w:r>
+            <w:proofErr w:type="spellEnd"/>
+            <w:r>
+              <w:rPr>
+                <w:b/>
+                <w:color w:val="365F91"/>
+                <w:lang w:val="es-ES_tradnl"/>
+              </w:rPr>
+              <w:t>:</w:t>
+            </w:r>
+            <w:r>
+              <w:rPr>
+                <w:color w:val="365F91"/>
+                <w:lang w:val="es-ES_tradnl"/>
+              </w:rPr>
+              <w:t xml:space="preserve"> es</w:t>
+            </w:r>
+            <w:r>
+              <w:rPr>
+                <w:color w:val="365F91"/>
+              </w:rPr>
+              <w:t xml:space="preserve"> un paquete de librerías listas para usar por los desarrolladores en páginas web dinámicas, enteramente realizadas con </w:t>
+            </w:r>
+            <w:proofErr w:type="spellStart"/>
+            <w:r>
+              <w:rPr>
+                <w:color w:val="365F91"/>
+              </w:rPr>
+              <w:t>Javascript</w:t>
+            </w:r>
+            <w:proofErr w:type="spellEnd"/>
+            <w:r>
+              <w:rPr>
+                <w:color w:val="365F91"/>
+              </w:rPr>
+              <w:t xml:space="preserve"> y basadas en </w:t>
+            </w:r>
+            <w:proofErr w:type="spellStart"/>
+            <w:r>
+              <w:rPr>
+                <w:color w:val="365F91"/>
+              </w:rPr>
+              <w:t>jQuery</w:t>
+            </w:r>
+            <w:proofErr w:type="spellEnd"/>
+            <w:r>
+              <w:rPr>
+                <w:color w:val="365F91"/>
+              </w:rPr>
+              <w:t xml:space="preserve">. A pesar de usar </w:t>
+            </w:r>
+            <w:proofErr w:type="spellStart"/>
+            <w:r>
+              <w:rPr>
+                <w:color w:val="365F91"/>
+              </w:rPr>
+              <w:t>jQuery</w:t>
+            </w:r>
+            <w:proofErr w:type="spellEnd"/>
+            <w:r>
+              <w:rPr>
+                <w:color w:val="365F91"/>
+              </w:rPr>
+              <w:t xml:space="preserve"> como base en el desarrollo, podríamos denominarlo </w:t>
+            </w:r>
+            <w:proofErr w:type="spellStart"/>
+            <w:r>
+              <w:rPr>
+                <w:color w:val="365F91"/>
+              </w:rPr>
+              <w:t>framework</w:t>
+            </w:r>
+            <w:proofErr w:type="spellEnd"/>
+            <w:r>
+              <w:rPr>
+                <w:color w:val="365F91"/>
+              </w:rPr>
+              <w:t xml:space="preserve"> </w:t>
+            </w:r>
+            <w:proofErr w:type="spellStart"/>
+            <w:r>
+              <w:rPr>
+                <w:color w:val="365F91"/>
+              </w:rPr>
+              <w:t>Javascript</w:t>
+            </w:r>
+            <w:proofErr w:type="spellEnd"/>
+            <w:r>
+              <w:rPr>
+                <w:color w:val="365F91"/>
+              </w:rPr>
+              <w:t xml:space="preserve">, ya que ofrece diversas funcionalidades básicas, como arrastrar y soltar o un sistema de plantillas </w:t>
+            </w:r>
+            <w:proofErr w:type="spellStart"/>
+            <w:r>
+              <w:rPr>
+                <w:color w:val="365F91"/>
+              </w:rPr>
+              <w:t>Javascript</w:t>
+            </w:r>
+            <w:proofErr w:type="spellEnd"/>
+            <w:r>
+              <w:rPr>
+                <w:color w:val="365F91"/>
+              </w:rPr>
+              <w:t>, pero su fuerte son las interfaces de usuarios listas para incorporar en los proyectos web.</w:t>
+            </w:r>
+          </w:p>
+          <w:p>
+            <w:pPr>
+              <w:suppressAutoHyphens/>
+              <w:ind w:left="360"/>
+              <w:rPr>
+                <w:color w:val="365F91"/>
+              </w:rPr>
+            </w:pPr>
+            <w:proofErr w:type="spellStart"/>
+            <w:r>
+              <w:rPr>
+                <w:b/>
+                <w:color w:val="365F91"/>
+              </w:rPr>
+              <w:t>Bootstrap</w:t>
+            </w:r>
+            <w:proofErr w:type="spellEnd"/>
+            <w:r>
+              <w:rPr>
+                <w:color w:val="365F91"/>
+              </w:rPr>
+              <w:t xml:space="preserve">: </w:t>
+            </w:r>
+            <w:r>
+              <w:rPr>
+                <w:color w:val="365F91"/>
+              </w:rPr>
+              <w:t xml:space="preserve">es un </w:t>
+            </w:r>
+            <w:proofErr w:type="spellStart"/>
+            <w:r>
+              <w:rPr>
+                <w:color w:val="365F91"/>
+              </w:rPr>
+              <w:t>framework</w:t>
+            </w:r>
+            <w:proofErr w:type="spellEnd"/>
+            <w:r>
+              <w:rPr>
+                <w:color w:val="365F91"/>
+              </w:rPr>
+              <w:t xml:space="preserve"> diseñado para simplificar el proceso de creación de diseños web. Para ello nos ofrece una serie de plantillas CSS y de ficheros </w:t>
+            </w:r>
+            <w:proofErr w:type="spellStart"/>
+            <w:r>
+              <w:rPr>
+                <w:color w:val="365F91"/>
+              </w:rPr>
+              <w:t>JavaScript</w:t>
+            </w:r>
+            <w:proofErr w:type="spellEnd"/>
+            <w:r>
+              <w:rPr>
+                <w:color w:val="365F91"/>
+              </w:rPr>
+              <w:t>, los cuales nos permiten conseguir:</w:t>
+            </w:r>
+          </w:p>
+          <w:p>
+            <w:pPr>
+              <w:numPr>
+                <w:ilvl w:val="0"/>
+                <w:numId w:val="15"/>
+              </w:numPr>
+              <w:suppressAutoHyphens/>
+              <w:rPr>
+                <w:color w:val="365F91"/>
+              </w:rPr>
+            </w:pPr>
+            <w:r>
+              <w:rPr>
+                <w:b/>
+                <w:bCs/>
+                <w:color w:val="365F91"/>
+              </w:rPr>
+              <w:t>Interfaces que funcionen de manera brillante</w:t>
+            </w:r>
+            <w:r>
+              <w:rPr>
+                <w:color w:val="365F91"/>
+              </w:rPr>
+              <w:t> en los navegadores actuales, y correcta en los no tan actuales.</w:t>
+            </w:r>
+          </w:p>
+          <w:p>
+            <w:pPr>
+              <w:numPr>
+                <w:ilvl w:val="0"/>
+                <w:numId w:val="15"/>
+              </w:numPr>
+              <w:suppressAutoHyphens/>
+              <w:rPr>
+                <w:color w:val="365F91"/>
+              </w:rPr>
+            </w:pPr>
+            <w:r>
+              <w:rPr>
+                <w:b/>
+                <w:bCs/>
+                <w:color w:val="365F91"/>
+              </w:rPr>
+              <w:t>Un diseño que pueda ser visualizado de forma correcta en distintos dispositivos y a distintas escalas y resoluciones</w:t>
+            </w:r>
+            <w:r>
+              <w:rPr>
+                <w:color w:val="365F91"/>
+              </w:rPr>
+              <w:t>.</w:t>
+            </w:r>
+          </w:p>
+          <w:p>
+            <w:pPr>
+              <w:numPr>
+                <w:ilvl w:val="0"/>
+                <w:numId w:val="15"/>
+              </w:numPr>
+              <w:suppressAutoHyphens/>
+              <w:rPr>
+                <w:color w:val="365F91"/>
+              </w:rPr>
+            </w:pPr>
+            <w:r>
+              <w:rPr>
+                <w:b/>
+                <w:bCs/>
+                <w:color w:val="365F91"/>
+              </w:rPr>
+              <w:t>Una mejor integración</w:t>
+            </w:r>
+            <w:r>
+              <w:rPr>
+                <w:color w:val="365F91"/>
+              </w:rPr>
+              <w:t xml:space="preserve"> con tus las librerías que sueles usar habitualmente, como por ejemplo </w:t>
+            </w:r>
+            <w:proofErr w:type="spellStart"/>
+            <w:r>
+              <w:rPr>
+                <w:color w:val="365F91"/>
+              </w:rPr>
+              <w:t>jQuery</w:t>
+            </w:r>
+            <w:proofErr w:type="spellEnd"/>
+            <w:r>
+              <w:rPr>
+                <w:color w:val="365F91"/>
+              </w:rPr>
+              <w:t>.</w:t>
+            </w:r>
+          </w:p>
+          <w:p>
+            <w:pPr>
+              <w:numPr>
+                <w:ilvl w:val="0"/>
+                <w:numId w:val="15"/>
+              </w:numPr>
+              <w:suppressAutoHyphens/>
+              <w:rPr>
+                <w:color w:val="365F91"/>
+              </w:rPr>
+            </w:pPr>
+            <w:r>
+              <w:rPr>
+                <w:b/>
+                <w:bCs/>
+                <w:color w:val="365F91"/>
+              </w:rPr>
+              <w:t>Un diseño sólido basado en herramientas actuales</w:t>
+            </w:r>
+            <w:r>
+              <w:rPr>
+                <w:color w:val="365F91"/>
+              </w:rPr>
+              <w:t> y potentes como LESS o estándares como CSS3/HTML5</w:t>
+            </w:r>
+          </w:p>
+          <w:p>
+            <w:pPr>
+              <w:suppressAutoHyphens/>
+              <w:ind w:left="360"/>
+              <w:rPr>
+                <w:bCs/>
+                <w:color w:val="365F91"/>
+              </w:rPr>
+            </w:pPr>
+            <w:proofErr w:type="spellStart"/>
+            <w:proofErr w:type="gramStart"/>
+            <w:r>
+              <w:rPr>
+                <w:b/>
+                <w:bCs/>
+                <w:color w:val="365F91"/>
+              </w:rPr>
+              <w:t>jQuery</w:t>
+            </w:r>
+            <w:proofErr w:type="spellEnd"/>
+            <w:proofErr w:type="gramEnd"/>
+            <w:r>
+              <w:rPr>
+                <w:b/>
+                <w:bCs/>
+                <w:color w:val="365F91"/>
+              </w:rPr>
+              <w:t xml:space="preserve">: </w:t>
+            </w:r>
+            <w:r>
+              <w:rPr>
+                <w:bCs/>
+                <w:color w:val="365F91"/>
+              </w:rPr>
+              <w:t xml:space="preserve">es considerado un Framework de </w:t>
+            </w:r>
+            <w:proofErr w:type="spellStart"/>
+            <w:r>
+              <w:rPr>
+                <w:bCs/>
+                <w:color w:val="365F91"/>
+              </w:rPr>
+              <w:t>Javascript</w:t>
+            </w:r>
+            <w:proofErr w:type="spellEnd"/>
+            <w:r>
+              <w:rPr>
+                <w:bCs/>
+                <w:color w:val="365F91"/>
+              </w:rPr>
+              <w:t>, o ambiente de desarrollo.</w:t>
+            </w:r>
+            <w:r>
+              <w:rPr>
+                <w:bCs/>
+                <w:color w:val="365F91"/>
+              </w:rPr>
+              <w:t xml:space="preserve"> </w:t>
+            </w:r>
+            <w:proofErr w:type="gramStart"/>
+            <w:r>
+              <w:rPr>
+                <w:bCs/>
+                <w:color w:val="365F91"/>
+              </w:rPr>
+              <w:t>nos</w:t>
+            </w:r>
+            <w:proofErr w:type="gramEnd"/>
+            <w:r>
+              <w:rPr>
+                <w:bCs/>
+                <w:color w:val="365F91"/>
+              </w:rPr>
+              <w:t xml:space="preserve"> permite agregar efectos y funcionalidades complejas a nuestro sitio web, como por ejemplo: galerías de fotos dinámicas y elegantes, validación de formularios, calendarios, hacer aparecer y desaparecer elementos en nuestra página y muchas otras poderosas opciones. Otra ventaja sin duda es la posibilidad que nos brinda de trabajar con AJAX, sin preocuparnos de los detalles complejos de la programación.</w:t>
+            </w:r>
+          </w:p>
+          <w:p>
+            <w:pPr>
+              <w:suppressAutoHyphens/>
+              <w:ind w:left="360"/>
+              <w:rPr>
+                <w:bCs/>
+                <w:color w:val="365F91"/>
+              </w:rPr>
+            </w:pPr>
+            <w:r>
+              <w:rPr>
+                <w:b/>
+                <w:bCs/>
+                <w:color w:val="365F91"/>
+              </w:rPr>
+              <w:t>Socket.io</w:t>
+            </w:r>
+            <w:r>
+              <w:rPr>
+                <w:b/>
+                <w:bCs/>
+                <w:color w:val="365F91"/>
+              </w:rPr>
+              <w:t>:</w:t>
+            </w:r>
+            <w:r>
+              <w:rPr>
+                <w:bCs/>
+                <w:color w:val="365F91"/>
+              </w:rPr>
+              <w:t xml:space="preserve"> es una librería que nos permite controlar eventos en tiempo real a través de conexiones TCP y nos ayuda a evitar problemas de compatibilidad entre equipos.</w:t>
+            </w:r>
+          </w:p>
+          <w:p>
+            <w:pPr>
+              <w:suppressAutoHyphens/>
+              <w:ind w:left="360"/>
+              <w:rPr>
+                <w:bCs/>
+                <w:color w:val="365F91"/>
+              </w:rPr>
+            </w:pPr>
+            <w:r>
+              <w:rPr>
+                <w:bCs/>
+                <w:color w:val="365F91"/>
+              </w:rPr>
+              <w:t xml:space="preserve">Está desarrollado completamente en </w:t>
+            </w:r>
+            <w:proofErr w:type="spellStart"/>
+            <w:r>
+              <w:rPr>
+                <w:bCs/>
+                <w:color w:val="365F91"/>
+              </w:rPr>
+              <w:t>Javascript</w:t>
+            </w:r>
+            <w:proofErr w:type="spellEnd"/>
+            <w:r>
+              <w:rPr>
+                <w:bCs/>
+                <w:color w:val="365F91"/>
+              </w:rPr>
+              <w:t xml:space="preserve"> y, su objetivo es hacer que las aplicaciones en tiempo real tengan posibilidad de ejecutarse en cualquier navegador, incluidos los dispositivos móviles, salvando las diferencias entre los diferentes protocolos.</w:t>
+            </w:r>
+          </w:p>
+          <w:p>
+            <w:pPr>
+              <w:suppressAutoHyphens/>
+              <w:ind w:left="360"/>
+              <w:rPr>
+                <w:color w:val="365F91"/>
+              </w:rPr>
+            </w:pPr>
+            <w:proofErr w:type="spellStart"/>
+            <w:r>
+              <w:rPr>
+                <w:b/>
+                <w:bCs/>
+                <w:color w:val="365F91"/>
+              </w:rPr>
+              <w:t>Modernizr</w:t>
+            </w:r>
+            <w:proofErr w:type="spellEnd"/>
+            <w:r>
+              <w:rPr>
+                <w:color w:val="365F91"/>
+              </w:rPr>
+              <w:t>: e</w:t>
+            </w:r>
+            <w:r>
+              <w:rPr>
+                <w:color w:val="365F91"/>
+              </w:rPr>
+              <w:t xml:space="preserve">s una librería </w:t>
+            </w:r>
+            <w:proofErr w:type="spellStart"/>
+            <w:r>
+              <w:rPr>
+                <w:color w:val="365F91"/>
+              </w:rPr>
+              <w:t>JavaScript</w:t>
+            </w:r>
+            <w:proofErr w:type="spellEnd"/>
+            <w:r>
+              <w:rPr>
+                <w:color w:val="365F91"/>
+              </w:rPr>
+              <w:t xml:space="preserve"> que detecta HTML5 y CSS3 en el navegador del usuario.</w:t>
+            </w:r>
+            <w:r>
+              <w:rPr>
+                <w:color w:val="365F91"/>
+              </w:rPr>
+              <w:t xml:space="preserve"> Permitiendo realizar múltiples validaciones con relación a estas tecnologías.</w:t>
+            </w:r>
+          </w:p>
+        </w:tc>
+      </w:tr>
+      <w:tr>
+        <w:trPr>
+          <w:trHeight w:val="138"/>
+        </w:trPr>
+        <w:tc>
+          <w:tcPr>
+            <w:tcW w:w="1382" w:type="dxa"/>
+            <w:shd w:val="clear" w:color="auto" w:fill="D3DFEE"/>
+          </w:tcPr>
+          <w:p>
+            <w:pPr>
+              <w:rPr>
+                <w:b/>
+                <w:bCs/>
+                <w:color w:val="365F91"/>
+                <w:lang w:val="es-ES_tradnl"/>
+              </w:rPr>
+            </w:pPr>
+            <w:r>
+              <w:rPr>
+                <w:b/>
+                <w:bCs/>
+                <w:color w:val="365F91"/>
+                <w:lang w:val="es-ES_tradnl"/>
+              </w:rPr>
+              <w:t>RNF-008</w:t>
+            </w:r>
+          </w:p>
+        </w:tc>
+        <w:tc>
+          <w:tcPr>
+            <w:tcW w:w="1845" w:type="dxa"/>
+            <w:shd w:val="clear" w:color="auto" w:fill="D3DFEE"/>
+          </w:tcPr>
+          <w:p>
+            <w:pPr>
+              <w:rPr>
+                <w:color w:val="365F91"/>
+              </w:rPr>
+            </w:pPr>
+            <w:r>
+              <w:rPr>
+                <w:color w:val="365F91"/>
+              </w:rPr>
+              <w:t>Colores en i</w:t>
+            </w:r>
+            <w:r>
+              <w:rPr>
+                <w:color w:val="365F91"/>
+              </w:rPr>
+              <w:t>nterfaces de usuario</w:t>
+            </w:r>
+          </w:p>
+          <w:p>
+            <w:pPr>
+              <w:rPr>
+                <w:color w:val="365F91"/>
+                <w:lang w:val="es-ES_tradnl"/>
+              </w:rPr>
+            </w:pPr>
+          </w:p>
+        </w:tc>
+        <w:tc>
+          <w:tcPr>
+            <w:tcW w:w="5971" w:type="dxa"/>
+            <w:shd w:val="clear" w:color="auto" w:fill="D3DFEE"/>
+          </w:tcPr>
+          <w:p>
+            <w:pPr>
+              <w:suppressAutoHyphens/>
+              <w:ind w:left="360"/>
+              <w:rPr>
+                <w:color w:val="365F91"/>
+                <w:lang w:val="es-ES_tradnl"/>
+              </w:rPr>
+            </w:pPr>
+            <w:r>
+              <w:rPr>
+                <w:color w:val="365F91"/>
+                <w:lang w:val="es-ES_tradnl"/>
+              </w:rPr>
+              <w:t xml:space="preserve">El sistema empleara </w:t>
+            </w:r>
+            <w:r>
+              <w:rPr>
+                <w:color w:val="365F91"/>
+                <w:lang w:val="es-ES_tradnl"/>
+              </w:rPr>
+              <w:t xml:space="preserve">tres colores fundamentalmente: rojo, azul y gris es sus diferentes tonalidades, los cuales </w:t>
+            </w:r>
+            <w:r>
+              <w:rPr>
+                <w:color w:val="365F91"/>
+                <w:lang w:val="es-ES_tradnl"/>
+              </w:rPr>
+              <w:t>se emplearan en los diferentes pantallazos del aplicativo.</w:t>
+            </w:r>
+          </w:p>
+        </w:tc>
+      </w:tr>
+      <w:tr>
+        <w:trPr>
+          <w:trHeight w:val="138"/>
+        </w:trPr>
+        <w:tc>
+          <w:tcPr>
+            <w:tcW w:w="1382" w:type="dxa"/>
+            <w:shd w:val="clear" w:color="auto" w:fill="D3DFEE"/>
+          </w:tcPr>
+          <w:p>
+            <w:pPr>
+              <w:rPr>
+                <w:b/>
+                <w:bCs/>
+                <w:color w:val="365F91"/>
+                <w:lang w:val="es-ES_tradnl"/>
+              </w:rPr>
+            </w:pPr>
+            <w:r>
+              <w:rPr>
+                <w:b/>
+                <w:bCs/>
+                <w:color w:val="365F91"/>
+                <w:lang w:val="es-ES_tradnl"/>
+              </w:rPr>
+              <w:t>RNF-009</w:t>
+            </w:r>
+          </w:p>
+        </w:tc>
+        <w:tc>
+          <w:tcPr>
+            <w:tcW w:w="1845" w:type="dxa"/>
+            <w:shd w:val="clear" w:color="auto" w:fill="D3DFEE"/>
+          </w:tcPr>
+          <w:p>
+            <w:pPr>
+              <w:rPr>
+                <w:color w:val="365F91"/>
+                <w:lang w:val="es-ES_tradnl"/>
+              </w:rPr>
+            </w:pPr>
+            <w:r>
+              <w:rPr>
+                <w:color w:val="365F91"/>
+                <w:lang w:val="es-ES_tradnl"/>
+              </w:rPr>
+              <w:t>Ambiente o plataforma de ejecución.</w:t>
+            </w:r>
+          </w:p>
+        </w:tc>
+        <w:tc>
+          <w:tcPr>
+            <w:tcW w:w="5971" w:type="dxa"/>
+            <w:shd w:val="clear" w:color="auto" w:fill="D3DFEE"/>
+          </w:tcPr>
+          <w:p>
+            <w:pPr>
+              <w:suppressAutoHyphens/>
+              <w:ind w:left="360"/>
+              <w:rPr>
+                <w:color w:val="365F91"/>
+                <w:lang w:val="es-ES_tradnl"/>
+              </w:rPr>
+            </w:pPr>
+            <w:r>
+              <w:rPr>
+                <w:color w:val="365F91"/>
+                <w:lang w:val="es-ES_tradnl"/>
+              </w:rPr>
+              <w:t>El sistema estará netamente soportado sobre web, todos sus módulos se</w:t>
+            </w:r>
+            <w:r>
+              <w:rPr>
+                <w:color w:val="365F91"/>
+                <w:lang w:val="es-ES_tradnl"/>
+              </w:rPr>
+              <w:t>rán integrados en este</w:t>
+            </w:r>
+            <w:r>
+              <w:rPr>
+                <w:color w:val="365F91"/>
+                <w:lang w:val="es-ES_tradnl"/>
+              </w:rPr>
+              <w:t>.</w:t>
+            </w:r>
+          </w:p>
+        </w:tc>
+      </w:tr>
+      <w:tr>
+        <w:trPr>
+          <w:trHeight w:val="138"/>
+        </w:trPr>
+        <w:tc>
+          <w:tcPr>
+            <w:tcW w:w="1382" w:type="dxa"/>
+            <w:shd w:val="clear" w:color="auto" w:fill="D3DFEE"/>
+          </w:tcPr>
+          <w:p>
+            <w:pPr>
+              <w:rPr>
+                <w:b/>
+                <w:bCs/>
+                <w:color w:val="365F91"/>
+                <w:lang w:val="es-ES_tradnl"/>
+              </w:rPr>
+            </w:pPr>
+            <w:r>
+              <w:rPr>
+                <w:b/>
+                <w:bCs/>
+                <w:color w:val="365F91"/>
+                <w:lang w:val="es-ES_tradnl"/>
+              </w:rPr>
+              <w:t>RNF-010</w:t>
+            </w:r>
+          </w:p>
+        </w:tc>
+        <w:tc>
+          <w:tcPr>
+            <w:tcW w:w="1845" w:type="dxa"/>
+            <w:shd w:val="clear" w:color="auto" w:fill="D3DFEE"/>
+          </w:tcPr>
+          <w:p>
+            <w:pPr>
+              <w:rPr>
+                <w:color w:val="365F91"/>
+                <w:lang w:val="es-ES_tradnl"/>
+              </w:rPr>
+            </w:pPr>
+            <w:r>
+              <w:rPr>
+                <w:color w:val="365F91"/>
+                <w:lang w:val="es-ES_tradnl"/>
+              </w:rPr>
+              <w:t>Dispositivos tablero canvas.</w:t>
+            </w:r>
+          </w:p>
+        </w:tc>
+        <w:tc>
+          <w:tcPr>
+            <w:tcW w:w="5971" w:type="dxa"/>
+            <w:shd w:val="clear" w:color="auto" w:fill="D3DFEE"/>
+          </w:tcPr>
+          <w:p>
+            <w:pPr>
+              <w:suppressAutoHyphens/>
+              <w:ind w:left="360"/>
+              <w:rPr>
+                <w:color w:val="365F91"/>
+                <w:lang w:val="es-ES_tradnl"/>
+              </w:rPr>
+            </w:pPr>
+            <w:r>
+              <w:rPr>
+                <w:color w:val="365F91"/>
+                <w:lang w:val="es-ES_tradnl"/>
+              </w:rPr>
+              <w:t xml:space="preserve">El sistema contiene un modulo con un tablero canvas dirigidas al </w:t>
+            </w:r>
+            <w:r>
+              <w:rPr>
+                <w:color w:val="365F91"/>
+                <w:lang w:val="es-ES_tradnl"/>
+              </w:rPr>
+              <w:t>área</w:t>
+            </w:r>
+            <w:r>
+              <w:rPr>
+                <w:color w:val="365F91"/>
+                <w:lang w:val="es-ES_tradnl"/>
+              </w:rPr>
+              <w:t xml:space="preserve"> de las </w:t>
+            </w:r>
+            <w:r>
+              <w:rPr>
+                <w:color w:val="365F91"/>
+                <w:lang w:val="es-ES_tradnl"/>
+              </w:rPr>
+              <w:t>matemáticas</w:t>
+            </w:r>
+            <w:r>
+              <w:rPr>
+                <w:color w:val="365F91"/>
+                <w:lang w:val="es-ES_tradnl"/>
+              </w:rPr>
+              <w:t xml:space="preserve">, esto implica que se necesita algún medio que le permita al docente plasmar sus ideas en este. </w:t>
+            </w:r>
+            <w:r>
+              <w:rPr>
+                <w:color w:val="365F91"/>
+                <w:lang w:val="es-ES_tradnl"/>
+              </w:rPr>
+              <w:t xml:space="preserve">Por esto se ha pensado que la mejor forma es hacerlo a través de algún dispositivo que facilite esta actividad como un Ipad o un lápiz digital. </w:t>
+            </w:r>
           </w:p>
         </w:tc>
       </w:tr>
@@ -18917,6 +19958,9 @@
     <w:p>
       <w:pPr>
         <w:pStyle w:val="Ttulo3"/>
+        <w:rPr>
+          <w:lang w:val="es-ES_tradnl"/>
+        </w:rPr>
       </w:pPr>
     </w:p>
     <w:p>
@@ -18945,7 +19989,6 @@
         <w:rPr>
           <w:lang w:val="es-ES_tradnl"/>
         </w:rPr>
-        <w:lastRenderedPageBreak/>
         <w:t>1.7. Diagramas del sistema</w:t>
       </w:r>
       <w:bookmarkEnd w:id="23"/>
@@ -19261,6 +20304,34 @@
           <w:lang w:val="es-ES_tradnl"/>
         </w:rPr>
       </w:pPr>
+    </w:p>
+    <w:p>
+      <w:pPr>
+        <w:rPr>
+          <w:lang w:val="es-ES_tradnl"/>
+        </w:rPr>
+      </w:pPr>
+    </w:p>
+    <w:p>
+      <w:pPr>
+        <w:rPr>
+          <w:lang w:val="es-ES_tradnl"/>
+        </w:rPr>
+      </w:pPr>
+    </w:p>
+    <w:p>
+      <w:pPr>
+        <w:rPr>
+          <w:lang w:val="es-ES_tradnl"/>
+        </w:rPr>
+      </w:pPr>
+    </w:p>
+    <w:p>
+      <w:pPr>
+        <w:rPr>
+          <w:lang w:val="es-ES_tradnl"/>
+        </w:rPr>
+      </w:pPr>
       <w:r>
         <w:rPr>
           <w:noProof/>
@@ -19271,10 +20342,10 @@
           <wp:anchor distT="0" distB="0" distL="0" distR="0" simplePos="0" relativeHeight="251659264" behindDoc="0" locked="0" layoutInCell="1" allowOverlap="1">
             <wp:simplePos x="0" y="0"/>
             <wp:positionH relativeFrom="column">
-              <wp:posOffset>42545</wp:posOffset>
+              <wp:posOffset>-172720</wp:posOffset>
             </wp:positionH>
             <wp:positionV relativeFrom="paragraph">
-              <wp:posOffset>85090</wp:posOffset>
+              <wp:posOffset>89535</wp:posOffset>
             </wp:positionV>
             <wp:extent cx="5777865" cy="2992755"/>
             <wp:effectExtent l="19050" t="0" r="0" b="0"/>
@@ -19323,6 +20394,367 @@
           </wp:anchor>
         </w:drawing>
       </w:r>
+    </w:p>
+    <w:p>
+      <w:pPr>
+        <w:rPr>
+          <w:lang w:val="es-ES_tradnl"/>
+        </w:rPr>
+      </w:pPr>
+    </w:p>
+    <w:p>
+      <w:pPr>
+        <w:rPr>
+          <w:lang w:val="es-ES_tradnl"/>
+        </w:rPr>
+      </w:pPr>
+    </w:p>
+    <w:p>
+      <w:pPr>
+        <w:rPr>
+          <w:lang w:val="es-ES_tradnl"/>
+        </w:rPr>
+      </w:pPr>
+    </w:p>
+    <w:p>
+      <w:pPr>
+        <w:rPr>
+          <w:lang w:val="es-ES_tradnl"/>
+        </w:rPr>
+      </w:pPr>
+    </w:p>
+    <w:p>
+      <w:pPr>
+        <w:rPr>
+          <w:lang w:val="es-ES_tradnl"/>
+        </w:rPr>
+      </w:pPr>
+    </w:p>
+    <w:p>
+      <w:pPr>
+        <w:rPr>
+          <w:lang w:val="es-ES_tradnl"/>
+        </w:rPr>
+      </w:pPr>
+    </w:p>
+    <w:p>
+      <w:pPr>
+        <w:rPr>
+          <w:lang w:val="es-ES_tradnl"/>
+        </w:rPr>
+      </w:pPr>
+    </w:p>
+    <w:p>
+      <w:pPr>
+        <w:rPr>
+          <w:lang w:val="es-ES_tradnl"/>
+        </w:rPr>
+      </w:pPr>
+    </w:p>
+    <w:p>
+      <w:pPr>
+        <w:rPr>
+          <w:lang w:val="es-ES_tradnl"/>
+        </w:rPr>
+      </w:pPr>
+    </w:p>
+    <w:p>
+      <w:pPr>
+        <w:tabs>
+          <w:tab w:val="left" w:pos="8681"/>
+        </w:tabs>
+        <w:rPr>
+          <w:lang w:val="es-ES_tradnl"/>
+        </w:rPr>
+      </w:pPr>
+      <w:r>
+        <w:rPr>
+          <w:lang w:val="es-ES_tradnl"/>
+        </w:rPr>
+        <w:tab/>
+      </w:r>
+    </w:p>
+    <w:p>
+      <w:pPr>
+        <w:tabs>
+          <w:tab w:val="left" w:pos="8681"/>
+        </w:tabs>
+        <w:rPr>
+          <w:lang w:val="es-ES_tradnl"/>
+        </w:rPr>
+      </w:pPr>
+    </w:p>
+    <w:p>
+      <w:pPr>
+        <w:tabs>
+          <w:tab w:val="left" w:pos="8681"/>
+        </w:tabs>
+        <w:rPr>
+          <w:lang w:val="es-ES_tradnl"/>
+        </w:rPr>
+      </w:pPr>
+    </w:p>
+    <w:p>
+      <w:pPr>
+        <w:tabs>
+          <w:tab w:val="left" w:pos="8681"/>
+        </w:tabs>
+        <w:rPr>
+          <w:lang w:val="es-ES_tradnl"/>
+        </w:rPr>
+      </w:pPr>
+    </w:p>
+    <w:p>
+      <w:pPr>
+        <w:tabs>
+          <w:tab w:val="left" w:pos="8681"/>
+        </w:tabs>
+        <w:rPr>
+          <w:lang w:val="es-ES_tradnl"/>
+        </w:rPr>
+      </w:pPr>
+    </w:p>
+    <w:p>
+      <w:pPr>
+        <w:tabs>
+          <w:tab w:val="left" w:pos="8681"/>
+        </w:tabs>
+        <w:rPr>
+          <w:lang w:val="es-ES_tradnl"/>
+        </w:rPr>
+      </w:pPr>
+    </w:p>
+    <w:p>
+      <w:pPr>
+        <w:tabs>
+          <w:tab w:val="left" w:pos="8681"/>
+        </w:tabs>
+        <w:rPr>
+          <w:lang w:val="es-ES_tradnl"/>
+        </w:rPr>
+      </w:pPr>
+    </w:p>
+    <w:p>
+      <w:pPr>
+        <w:tabs>
+          <w:tab w:val="left" w:pos="8681"/>
+        </w:tabs>
+        <w:rPr>
+          <w:lang w:val="es-ES_tradnl"/>
+        </w:rPr>
+      </w:pPr>
+    </w:p>
+    <w:p>
+      <w:pPr>
+        <w:tabs>
+          <w:tab w:val="left" w:pos="8681"/>
+        </w:tabs>
+        <w:rPr>
+          <w:lang w:val="es-ES_tradnl"/>
+        </w:rPr>
+      </w:pPr>
+    </w:p>
+    <w:p>
+      <w:pPr>
+        <w:tabs>
+          <w:tab w:val="left" w:pos="8681"/>
+        </w:tabs>
+        <w:rPr>
+          <w:lang w:val="es-ES_tradnl"/>
+        </w:rPr>
+      </w:pPr>
+    </w:p>
+    <w:p>
+      <w:pPr>
+        <w:tabs>
+          <w:tab w:val="left" w:pos="8681"/>
+        </w:tabs>
+        <w:rPr>
+          <w:lang w:val="es-ES_tradnl"/>
+        </w:rPr>
+      </w:pPr>
+    </w:p>
+    <w:p>
+      <w:pPr>
+        <w:tabs>
+          <w:tab w:val="left" w:pos="8681"/>
+        </w:tabs>
+        <w:rPr>
+          <w:lang w:val="es-ES_tradnl"/>
+        </w:rPr>
+      </w:pPr>
+      <w:r>
+        <w:rPr>
+          <w:lang w:val="es-ES_tradnl"/>
+        </w:rPr>
+        <w:t>Sitios de referencia.</w:t>
+      </w:r>
+    </w:p>
+    <w:p>
+      <w:pPr>
+        <w:tabs>
+          <w:tab w:val="left" w:pos="8681"/>
+        </w:tabs>
+        <w:rPr>
+          <w:lang w:val="es-ES_tradnl"/>
+        </w:rPr>
+      </w:pPr>
+    </w:p>
+    <w:p>
+      <w:pPr>
+        <w:tabs>
+          <w:tab w:val="left" w:pos="8681"/>
+        </w:tabs>
+        <w:rPr>
+          <w:lang w:val="es-ES_tradnl"/>
+        </w:rPr>
+      </w:pPr>
+      <w:hyperlink r:id="rId30" w:history="1">
+        <w:r>
+          <w:rPr>
+            <w:rStyle w:val="Hipervnculo"/>
+          </w:rPr>
+          <w:t>http://www.desarrolloweb.com/articulos/introduccion-kendo-ui.html</w:t>
+        </w:r>
+      </w:hyperlink>
+    </w:p>
+    <w:p>
+      <w:pPr>
+        <w:tabs>
+          <w:tab w:val="left" w:pos="8681"/>
+        </w:tabs>
+        <w:rPr>
+          <w:lang w:val="es-ES_tradnl"/>
+        </w:rPr>
+      </w:pPr>
+      <w:hyperlink r:id="rId31" w:history="1">
+        <w:r>
+          <w:rPr>
+            <w:rStyle w:val="Hipervnculo"/>
+          </w:rPr>
+          <w:t>http://www.genbetadev.com/desarrollo-web/disenando-tu-nuevo-proyecto-web-con-bootstrap-2-0</w:t>
+        </w:r>
+      </w:hyperlink>
+    </w:p>
+    <w:p>
+      <w:pPr>
+        <w:tabs>
+          <w:tab w:val="left" w:pos="8681"/>
+        </w:tabs>
+        <w:rPr>
+          <w:lang w:val="es-ES_tradnl"/>
+        </w:rPr>
+      </w:pPr>
+    </w:p>
+    <w:p>
+      <w:pPr>
+        <w:tabs>
+          <w:tab w:val="left" w:pos="8681"/>
+        </w:tabs>
+        <w:rPr>
+          <w:lang w:val="es-ES_tradnl"/>
+        </w:rPr>
+      </w:pPr>
+    </w:p>
+    <w:p>
+      <w:pPr>
+        <w:tabs>
+          <w:tab w:val="left" w:pos="8681"/>
+        </w:tabs>
+        <w:rPr>
+          <w:lang w:val="es-ES_tradnl"/>
+        </w:rPr>
+      </w:pPr>
+    </w:p>
+    <w:p>
+      <w:pPr>
+        <w:tabs>
+          <w:tab w:val="left" w:pos="8681"/>
+        </w:tabs>
+        <w:rPr>
+          <w:lang w:val="es-ES_tradnl"/>
+        </w:rPr>
+      </w:pPr>
+    </w:p>
+    <w:p>
+      <w:pPr>
+        <w:tabs>
+          <w:tab w:val="left" w:pos="8681"/>
+        </w:tabs>
+        <w:rPr>
+          <w:lang w:val="es-ES_tradnl"/>
+        </w:rPr>
+      </w:pPr>
+    </w:p>
+    <w:p>
+      <w:pPr>
+        <w:tabs>
+          <w:tab w:val="left" w:pos="8681"/>
+        </w:tabs>
+        <w:rPr>
+          <w:lang w:val="es-ES_tradnl"/>
+        </w:rPr>
+      </w:pPr>
+    </w:p>
+    <w:p>
+      <w:pPr>
+        <w:tabs>
+          <w:tab w:val="left" w:pos="8681"/>
+        </w:tabs>
+        <w:rPr>
+          <w:lang w:val="es-ES_tradnl"/>
+        </w:rPr>
+      </w:pPr>
+    </w:p>
+    <w:p>
+      <w:pPr>
+        <w:tabs>
+          <w:tab w:val="left" w:pos="8681"/>
+        </w:tabs>
+        <w:rPr>
+          <w:lang w:val="es-ES_tradnl"/>
+        </w:rPr>
+      </w:pPr>
+    </w:p>
+    <w:p>
+      <w:pPr>
+        <w:tabs>
+          <w:tab w:val="left" w:pos="8681"/>
+        </w:tabs>
+        <w:rPr>
+          <w:lang w:val="es-ES_tradnl"/>
+        </w:rPr>
+      </w:pPr>
+    </w:p>
+    <w:p>
+      <w:pPr>
+        <w:tabs>
+          <w:tab w:val="left" w:pos="8681"/>
+        </w:tabs>
+        <w:rPr>
+          <w:lang w:val="es-ES_tradnl"/>
+        </w:rPr>
+      </w:pPr>
+    </w:p>
+    <w:p>
+      <w:pPr>
+        <w:tabs>
+          <w:tab w:val="left" w:pos="8681"/>
+        </w:tabs>
+        <w:rPr>
+          <w:lang w:val="es-ES_tradnl"/>
+        </w:rPr>
+      </w:pPr>
+    </w:p>
+    <w:p>
+      <w:pPr>
+        <w:tabs>
+          <w:tab w:val="left" w:pos="8681"/>
+        </w:tabs>
+        <w:rPr>
+          <w:lang w:val="es-ES_tradnl"/>
+        </w:rPr>
+      </w:pPr>
     </w:p>
     <w:sectPr>
       <w:footnotePr>
@@ -19493,7 +20925,7 @@
         <w:rStyle w:val="Nmerodepgina"/>
         <w:noProof/>
       </w:rPr>
-      <w:t>43</w:t>
+      <w:t>42</w:t>
     </w:r>
     <w:r>
       <w:rPr>
@@ -21299,6 +22731,155 @@
     </w:lvl>
   </w:abstractNum>
   <w:abstractNum w:abstractNumId="12">
+    <w:nsid w:val="63904F0D"/>
+    <w:multiLevelType w:val="multilevel"/>
+    <w:tmpl w:val="FD7652EC"/>
+    <w:lvl w:ilvl="0">
+      <w:start w:val="1"/>
+      <w:numFmt w:val="bullet"/>
+      <w:lvlText w:val=""/>
+      <w:lvlJc w:val="left"/>
+      <w:pPr>
+        <w:tabs>
+          <w:tab w:val="num" w:pos="720"/>
+        </w:tabs>
+        <w:ind w:left="720" w:hanging="360"/>
+      </w:pPr>
+      <w:rPr>
+        <w:rFonts w:ascii="Symbol" w:hAnsi="Symbol" w:hint="default"/>
+        <w:sz w:val="20"/>
+      </w:rPr>
+    </w:lvl>
+    <w:lvl w:ilvl="1" w:tentative="1">
+      <w:start w:val="1"/>
+      <w:numFmt w:val="bullet"/>
+      <w:lvlText w:val="o"/>
+      <w:lvlJc w:val="left"/>
+      <w:pPr>
+        <w:tabs>
+          <w:tab w:val="num" w:pos="1440"/>
+        </w:tabs>
+        <w:ind w:left="1440" w:hanging="360"/>
+      </w:pPr>
+      <w:rPr>
+        <w:rFonts w:ascii="Courier New" w:hAnsi="Courier New" w:hint="default"/>
+        <w:sz w:val="20"/>
+      </w:rPr>
+    </w:lvl>
+    <w:lvl w:ilvl="2" w:tentative="1">
+      <w:start w:val="1"/>
+      <w:numFmt w:val="bullet"/>
+      <w:lvlText w:val=""/>
+      <w:lvlJc w:val="left"/>
+      <w:pPr>
+        <w:tabs>
+          <w:tab w:val="num" w:pos="2160"/>
+        </w:tabs>
+        <w:ind w:left="2160" w:hanging="360"/>
+      </w:pPr>
+      <w:rPr>
+        <w:rFonts w:ascii="Wingdings" w:hAnsi="Wingdings" w:hint="default"/>
+        <w:sz w:val="20"/>
+      </w:rPr>
+    </w:lvl>
+    <w:lvl w:ilvl="3" w:tentative="1">
+      <w:start w:val="1"/>
+      <w:numFmt w:val="bullet"/>
+      <w:lvlText w:val=""/>
+      <w:lvlJc w:val="left"/>
+      <w:pPr>
+        <w:tabs>
+          <w:tab w:val="num" w:pos="2880"/>
+        </w:tabs>
+        <w:ind w:left="2880" w:hanging="360"/>
+      </w:pPr>
+      <w:rPr>
+        <w:rFonts w:ascii="Wingdings" w:hAnsi="Wingdings" w:hint="default"/>
+        <w:sz w:val="20"/>
+      </w:rPr>
+    </w:lvl>
+    <w:lvl w:ilvl="4" w:tentative="1">
+      <w:start w:val="1"/>
+      <w:numFmt w:val="bullet"/>
+      <w:lvlText w:val=""/>
+      <w:lvlJc w:val="left"/>
+      <w:pPr>
+        <w:tabs>
+          <w:tab w:val="num" w:pos="3600"/>
+        </w:tabs>
+        <w:ind w:left="3600" w:hanging="360"/>
+      </w:pPr>
+      <w:rPr>
+        <w:rFonts w:ascii="Wingdings" w:hAnsi="Wingdings" w:hint="default"/>
+        <w:sz w:val="20"/>
+      </w:rPr>
+    </w:lvl>
+    <w:lvl w:ilvl="5" w:tentative="1">
+      <w:start w:val="1"/>
+      <w:numFmt w:val="bullet"/>
+      <w:lvlText w:val=""/>
+      <w:lvlJc w:val="left"/>
+      <w:pPr>
+        <w:tabs>
+          <w:tab w:val="num" w:pos="4320"/>
+        </w:tabs>
+        <w:ind w:left="4320" w:hanging="360"/>
+      </w:pPr>
+      <w:rPr>
+        <w:rFonts w:ascii="Wingdings" w:hAnsi="Wingdings" w:hint="default"/>
+        <w:sz w:val="20"/>
+      </w:rPr>
+    </w:lvl>
+    <w:lvl w:ilvl="6" w:tentative="1">
+      <w:start w:val="1"/>
+      <w:numFmt w:val="bullet"/>
+      <w:lvlText w:val=""/>
+      <w:lvlJc w:val="left"/>
+      <w:pPr>
+        <w:tabs>
+          <w:tab w:val="num" w:pos="5040"/>
+        </w:tabs>
+        <w:ind w:left="5040" w:hanging="360"/>
+      </w:pPr>
+      <w:rPr>
+        <w:rFonts w:ascii="Wingdings" w:hAnsi="Wingdings" w:hint="default"/>
+        <w:sz w:val="20"/>
+      </w:rPr>
+    </w:lvl>
+    <w:lvl w:ilvl="7" w:tentative="1">
+      <w:start w:val="1"/>
+      <w:numFmt w:val="bullet"/>
+      <w:lvlText w:val=""/>
+      <w:lvlJc w:val="left"/>
+      <w:pPr>
+        <w:tabs>
+          <w:tab w:val="num" w:pos="5760"/>
+        </w:tabs>
+        <w:ind w:left="5760" w:hanging="360"/>
+      </w:pPr>
+      <w:rPr>
+        <w:rFonts w:ascii="Wingdings" w:hAnsi="Wingdings" w:hint="default"/>
+        <w:sz w:val="20"/>
+      </w:rPr>
+    </w:lvl>
+    <w:lvl w:ilvl="8" w:tentative="1">
+      <w:start w:val="1"/>
+      <w:numFmt w:val="bullet"/>
+      <w:lvlText w:val=""/>
+      <w:lvlJc w:val="left"/>
+      <w:pPr>
+        <w:tabs>
+          <w:tab w:val="num" w:pos="6480"/>
+        </w:tabs>
+        <w:ind w:left="6480" w:hanging="360"/>
+      </w:pPr>
+      <w:rPr>
+        <w:rFonts w:ascii="Wingdings" w:hAnsi="Wingdings" w:hint="default"/>
+        <w:sz w:val="20"/>
+      </w:rPr>
+    </w:lvl>
+  </w:abstractNum>
+  <w:abstractNum w:abstractNumId="13">
     <w:nsid w:val="687932AC"/>
     <w:multiLevelType w:val="hybridMultilevel"/>
     <w:tmpl w:val="51B05BF2"/>
@@ -21384,7 +22965,7 @@
       </w:pPr>
     </w:lvl>
   </w:abstractNum>
-  <w:abstractNum w:abstractNumId="13">
+  <w:abstractNum w:abstractNumId="14">
     <w:nsid w:val="77FA7BA5"/>
     <w:multiLevelType w:val="hybridMultilevel"/>
     <w:tmpl w:val="99CA7B28"/>
@@ -21501,7 +23082,7 @@
     <w:abstractNumId w:val="10"/>
   </w:num>
   <w:num w:numId="2">
-    <w:abstractNumId w:val="12"/>
+    <w:abstractNumId w:val="13"/>
   </w:num>
   <w:num w:numId="3">
     <w:abstractNumId w:val="2"/>
@@ -21531,13 +23112,16 @@
     <w:abstractNumId w:val="8"/>
   </w:num>
   <w:num w:numId="12">
-    <w:abstractNumId w:val="13"/>
+    <w:abstractNumId w:val="14"/>
   </w:num>
   <w:num w:numId="13">
     <w:abstractNumId w:val="11"/>
   </w:num>
   <w:num w:numId="14">
     <w:abstractNumId w:val="0"/>
+  </w:num>
+  <w:num w:numId="15">
+    <w:abstractNumId w:val="12"/>
   </w:num>
 </w:numbering>
 </file>
@@ -21775,7 +23359,6 @@
   <w:style w:type="character" w:default="1" w:styleId="Fuentedeprrafopredeter">
     <w:name w:val="Default Paragraph Font"/>
     <w:uiPriority w:val="1"/>
-    <w:semiHidden/>
     <w:unhideWhenUsed/>
   </w:style>
   <w:style w:type="table" w:default="1" w:styleId="Tablanormal">
@@ -22498,7 +24081,7 @@
       </w:tcPr>
     </w:tblStylePr>
   </w:style>
-  <w:style w:type="table" w:styleId="Sombreadoclaro-nfasis1">
+  <w:style w:type="table" w:customStyle="1" w:styleId="Sombreadoclaro-nfasis1">
     <w:name w:val="Light Shading Accent 1"/>
     <w:basedOn w:val="Tablanormal"/>
     <w:uiPriority w:val="60"/>

--- a/archivos/documentacion/Poli AuLink.docx
+++ b/archivos/documentacion/Poli AuLink.docx
@@ -20030,6 +20030,57 @@
           <w:lang w:val="es-ES_tradnl"/>
         </w:rPr>
       </w:pPr>
+      <w:r>
+        <w:rPr>
+          <w:noProof/>
+          <w:lang w:eastAsia="es-CO"/>
+        </w:rPr>
+        <w:drawing>
+          <wp:inline distT="0" distB="0" distL="0" distR="0">
+            <wp:extent cx="5972175" cy="3981586"/>
+            <wp:effectExtent l="19050" t="0" r="9525" b="0"/>
+            <wp:docPr id="20" name="Imagen 4" descr="\\192.168.0.21\PoliAulaLink\archivos\diagramas\Casos de uso\General\General.png"/>
+            <wp:cNvGraphicFramePr>
+              <a:graphicFrameLocks xmlns:a="http://schemas.openxmlformats.org/drawingml/2006/main" noChangeAspect="1"/>
+            </wp:cNvGraphicFramePr>
+            <a:graphic xmlns:a="http://schemas.openxmlformats.org/drawingml/2006/main">
+              <a:graphicData uri="http://schemas.openxmlformats.org/drawingml/2006/picture">
+                <pic:pic xmlns:pic="http://schemas.openxmlformats.org/drawingml/2006/picture">
+                  <pic:nvPicPr>
+                    <pic:cNvPr id="0" name="Picture 4" descr="\\192.168.0.21\PoliAulaLink\archivos\diagramas\Casos de uso\General\General.png"/>
+                    <pic:cNvPicPr>
+                      <a:picLocks noChangeAspect="1" noChangeArrowheads="1"/>
+                    </pic:cNvPicPr>
+                  </pic:nvPicPr>
+                  <pic:blipFill>
+                    <a:blip r:embed="rId28"/>
+                    <a:srcRect/>
+                    <a:stretch>
+                      <a:fillRect/>
+                    </a:stretch>
+                  </pic:blipFill>
+                  <pic:spPr bwMode="auto">
+                    <a:xfrm>
+                      <a:off x="0" y="0"/>
+                      <a:ext cx="5972175" cy="3981586"/>
+                    </a:xfrm>
+                    <a:prstGeom prst="rect">
+                      <a:avLst/>
+                    </a:prstGeom>
+                    <a:noFill/>
+                    <a:ln w="9525">
+                      <a:noFill/>
+                      <a:miter lim="800000"/>
+                      <a:headEnd/>
+                      <a:tailEnd/>
+                    </a:ln>
+                  </pic:spPr>
+                </pic:pic>
+              </a:graphicData>
+            </a:graphic>
+          </wp:inline>
+        </w:drawing>
+      </w:r>
     </w:p>
     <w:p>
       <w:pPr>
@@ -20182,7 +20233,7 @@
                     </pic:cNvPicPr>
                   </pic:nvPicPr>
                   <pic:blipFill>
-                    <a:blip r:embed="rId28"/>
+                    <a:blip r:embed="rId29"/>
                     <a:srcRect/>
                     <a:stretch>
                       <a:fillRect/>
@@ -20364,7 +20415,7 @@
                     </pic:cNvPicPr>
                   </pic:nvPicPr>
                   <pic:blipFill>
-                    <a:blip r:embed="rId29"/>
+                    <a:blip r:embed="rId30"/>
                     <a:srcRect/>
                     <a:stretch>
                       <a:fillRect/>
@@ -20609,7 +20660,7 @@
           <w:lang w:val="es-ES_tradnl"/>
         </w:rPr>
       </w:pPr>
-      <w:hyperlink r:id="rId30" w:history="1">
+      <w:hyperlink r:id="rId31" w:history="1">
         <w:r>
           <w:rPr>
             <w:rStyle w:val="Hipervnculo"/>
@@ -20627,7 +20678,7 @@
           <w:lang w:val="es-ES_tradnl"/>
         </w:rPr>
       </w:pPr>
-      <w:hyperlink r:id="rId31" w:history="1">
+      <w:hyperlink r:id="rId32" w:history="1">
         <w:r>
           <w:rPr>
             <w:rStyle w:val="Hipervnculo"/>
@@ -20925,7 +20976,7 @@
         <w:rStyle w:val="Nmerodepgina"/>
         <w:noProof/>
       </w:rPr>
-      <w:t>42</w:t>
+      <w:t>49</w:t>
     </w:r>
     <w:r>
       <w:rPr>

--- a/archivos/documentacion/Poli AuLink.docx
+++ b/archivos/documentacion/Poli AuLink.docx
@@ -20081,6 +20081,13 @@
           </wp:inline>
         </w:drawing>
       </w:r>
+    </w:p>
+    <w:p>
+      <w:pPr>
+        <w:rPr>
+          <w:lang w:val="es-ES_tradnl"/>
+        </w:rPr>
+      </w:pPr>
     </w:p>
     <w:p>
       <w:pPr>

--- a/archivos/documentacion/Poli AuLink.docx
+++ b/archivos/documentacion/Poli AuLink.docx
@@ -398,7 +398,6 @@
         <w:rPr>
           <w:lang w:val="es-ES_tradnl"/>
         </w:rPr>
-        <w:lastRenderedPageBreak/>
         <w:t>______________________</w:t>
       </w:r>
     </w:p>
@@ -930,6 +929,7 @@
         <w:rPr>
           <w:lang w:val="es-ES_tradnl"/>
         </w:rPr>
+        <w:lastRenderedPageBreak/>
         <w:t>AGRADECIMIENTO</w:t>
       </w:r>
     </w:p>
@@ -1180,206 +1180,200 @@
         <w:rPr>
           <w:lang w:val="es-ES_tradnl"/>
         </w:rPr>
-        <w:t xml:space="preserve"> dado una clara panorámica, en donde los sistemas </w:t>
-      </w:r>
+        <w:t xml:space="preserve"> dado una clara panorámica, en donde los sistemas de información pueden de ser de gran ayuda y pueden ser una forma de continuar con la evolución tecnológica y digital que esta teniendo la educación en todo el mundo.</w:t>
+      </w:r>
+    </w:p>
+    <w:p>
+      <w:pPr>
+        <w:tabs>
+          <w:tab w:val="left" w:pos="1500"/>
+        </w:tabs>
+        <w:jc w:val="both"/>
+        <w:rPr>
+          <w:lang w:val="es-ES_tradnl"/>
+        </w:rPr>
+      </w:pPr>
+    </w:p>
+    <w:p>
+      <w:pPr>
+        <w:tabs>
+          <w:tab w:val="left" w:pos="1500"/>
+        </w:tabs>
+        <w:jc w:val="both"/>
+        <w:rPr>
+          <w:lang w:val="es-ES_tradnl"/>
+        </w:rPr>
+      </w:pPr>
+    </w:p>
+    <w:p>
+      <w:pPr>
+        <w:tabs>
+          <w:tab w:val="left" w:pos="1500"/>
+        </w:tabs>
+        <w:jc w:val="both"/>
+        <w:rPr>
+          <w:lang w:val="es-ES_tradnl"/>
+        </w:rPr>
+      </w:pPr>
+    </w:p>
+    <w:p>
+      <w:pPr>
+        <w:tabs>
+          <w:tab w:val="left" w:pos="1500"/>
+        </w:tabs>
+        <w:jc w:val="both"/>
+        <w:rPr>
+          <w:lang w:val="es-ES_tradnl"/>
+        </w:rPr>
+      </w:pPr>
+    </w:p>
+    <w:p>
+      <w:pPr>
+        <w:tabs>
+          <w:tab w:val="left" w:pos="1500"/>
+        </w:tabs>
+        <w:jc w:val="both"/>
+        <w:rPr>
+          <w:lang w:val="es-ES_tradnl"/>
+        </w:rPr>
+      </w:pPr>
+    </w:p>
+    <w:p>
+      <w:pPr>
+        <w:tabs>
+          <w:tab w:val="left" w:pos="1500"/>
+        </w:tabs>
+        <w:jc w:val="both"/>
+        <w:rPr>
+          <w:lang w:val="es-ES_tradnl"/>
+        </w:rPr>
+      </w:pPr>
+    </w:p>
+    <w:p>
+      <w:pPr>
+        <w:tabs>
+          <w:tab w:val="left" w:pos="1500"/>
+        </w:tabs>
+        <w:jc w:val="both"/>
+        <w:rPr>
+          <w:lang w:val="es-ES_tradnl"/>
+        </w:rPr>
+      </w:pPr>
+    </w:p>
+    <w:p>
+      <w:pPr>
+        <w:tabs>
+          <w:tab w:val="left" w:pos="1500"/>
+        </w:tabs>
+        <w:jc w:val="both"/>
+        <w:rPr>
+          <w:lang w:val="es-ES_tradnl"/>
+        </w:rPr>
+      </w:pPr>
+    </w:p>
+    <w:p>
+      <w:pPr>
+        <w:tabs>
+          <w:tab w:val="left" w:pos="1500"/>
+        </w:tabs>
+        <w:jc w:val="both"/>
+        <w:rPr>
+          <w:lang w:val="es-ES_tradnl"/>
+        </w:rPr>
+      </w:pPr>
+    </w:p>
+    <w:p>
+      <w:pPr>
+        <w:tabs>
+          <w:tab w:val="left" w:pos="1500"/>
+        </w:tabs>
+        <w:jc w:val="both"/>
+        <w:rPr>
+          <w:lang w:val="es-ES_tradnl"/>
+        </w:rPr>
+      </w:pPr>
+    </w:p>
+    <w:p>
+      <w:pPr>
+        <w:tabs>
+          <w:tab w:val="left" w:pos="1500"/>
+        </w:tabs>
+        <w:jc w:val="both"/>
+        <w:rPr>
+          <w:lang w:val="es-ES_tradnl"/>
+        </w:rPr>
+      </w:pPr>
+    </w:p>
+    <w:p>
+      <w:pPr>
+        <w:tabs>
+          <w:tab w:val="left" w:pos="1500"/>
+        </w:tabs>
+        <w:jc w:val="both"/>
+        <w:rPr>
+          <w:lang w:val="es-ES_tradnl"/>
+        </w:rPr>
+      </w:pPr>
+    </w:p>
+    <w:p>
+      <w:pPr>
+        <w:tabs>
+          <w:tab w:val="left" w:pos="1500"/>
+        </w:tabs>
+        <w:jc w:val="both"/>
+        <w:rPr>
+          <w:lang w:val="es-ES_tradnl"/>
+        </w:rPr>
+      </w:pPr>
+    </w:p>
+    <w:p>
+      <w:pPr>
+        <w:tabs>
+          <w:tab w:val="left" w:pos="1500"/>
+        </w:tabs>
+        <w:jc w:val="both"/>
+        <w:rPr>
+          <w:lang w:val="es-ES_tradnl"/>
+        </w:rPr>
+      </w:pPr>
+    </w:p>
+    <w:p>
+      <w:pPr>
+        <w:tabs>
+          <w:tab w:val="left" w:pos="1500"/>
+        </w:tabs>
+        <w:jc w:val="both"/>
+        <w:rPr>
+          <w:lang w:val="es-ES_tradnl"/>
+        </w:rPr>
+      </w:pPr>
+    </w:p>
+    <w:p>
+      <w:pPr>
+        <w:tabs>
+          <w:tab w:val="left" w:pos="1500"/>
+        </w:tabs>
+        <w:jc w:val="both"/>
+        <w:rPr>
+          <w:lang w:val="es-ES_tradnl"/>
+        </w:rPr>
+      </w:pPr>
+    </w:p>
+    <w:p>
+      <w:pPr>
+        <w:tabs>
+          <w:tab w:val="left" w:pos="1500"/>
+        </w:tabs>
+        <w:jc w:val="center"/>
+        <w:rPr>
+          <w:lang w:val="es-ES_tradnl"/>
+        </w:rPr>
+      </w:pPr>
       <w:r>
         <w:rPr>
           <w:lang w:val="es-ES_tradnl"/>
         </w:rPr>
         <w:lastRenderedPageBreak/>
-        <w:t>de información pueden de ser de gran ayuda y pueden ser una forma de continuar con la evolución tecnológica y digital que esta teniendo la educación en todo el mundo.</w:t>
-      </w:r>
-    </w:p>
-    <w:p>
-      <w:pPr>
-        <w:tabs>
-          <w:tab w:val="left" w:pos="1500"/>
-        </w:tabs>
-        <w:jc w:val="both"/>
-        <w:rPr>
-          <w:lang w:val="es-ES_tradnl"/>
-        </w:rPr>
-      </w:pPr>
-    </w:p>
-    <w:p>
-      <w:pPr>
-        <w:tabs>
-          <w:tab w:val="left" w:pos="1500"/>
-        </w:tabs>
-        <w:jc w:val="both"/>
-        <w:rPr>
-          <w:lang w:val="es-ES_tradnl"/>
-        </w:rPr>
-      </w:pPr>
-    </w:p>
-    <w:p>
-      <w:pPr>
-        <w:tabs>
-          <w:tab w:val="left" w:pos="1500"/>
-        </w:tabs>
-        <w:jc w:val="both"/>
-        <w:rPr>
-          <w:lang w:val="es-ES_tradnl"/>
-        </w:rPr>
-      </w:pPr>
-    </w:p>
-    <w:p>
-      <w:pPr>
-        <w:tabs>
-          <w:tab w:val="left" w:pos="1500"/>
-        </w:tabs>
-        <w:jc w:val="both"/>
-        <w:rPr>
-          <w:lang w:val="es-ES_tradnl"/>
-        </w:rPr>
-      </w:pPr>
-    </w:p>
-    <w:p>
-      <w:pPr>
-        <w:tabs>
-          <w:tab w:val="left" w:pos="1500"/>
-        </w:tabs>
-        <w:jc w:val="both"/>
-        <w:rPr>
-          <w:lang w:val="es-ES_tradnl"/>
-        </w:rPr>
-      </w:pPr>
-    </w:p>
-    <w:p>
-      <w:pPr>
-        <w:tabs>
-          <w:tab w:val="left" w:pos="1500"/>
-        </w:tabs>
-        <w:jc w:val="both"/>
-        <w:rPr>
-          <w:lang w:val="es-ES_tradnl"/>
-        </w:rPr>
-      </w:pPr>
-    </w:p>
-    <w:p>
-      <w:pPr>
-        <w:tabs>
-          <w:tab w:val="left" w:pos="1500"/>
-        </w:tabs>
-        <w:jc w:val="both"/>
-        <w:rPr>
-          <w:lang w:val="es-ES_tradnl"/>
-        </w:rPr>
-      </w:pPr>
-    </w:p>
-    <w:p>
-      <w:pPr>
-        <w:tabs>
-          <w:tab w:val="left" w:pos="1500"/>
-        </w:tabs>
-        <w:jc w:val="both"/>
-        <w:rPr>
-          <w:lang w:val="es-ES_tradnl"/>
-        </w:rPr>
-      </w:pPr>
-    </w:p>
-    <w:p>
-      <w:pPr>
-        <w:tabs>
-          <w:tab w:val="left" w:pos="1500"/>
-        </w:tabs>
-        <w:jc w:val="both"/>
-        <w:rPr>
-          <w:lang w:val="es-ES_tradnl"/>
-        </w:rPr>
-      </w:pPr>
-    </w:p>
-    <w:p>
-      <w:pPr>
-        <w:tabs>
-          <w:tab w:val="left" w:pos="1500"/>
-        </w:tabs>
-        <w:jc w:val="both"/>
-        <w:rPr>
-          <w:lang w:val="es-ES_tradnl"/>
-        </w:rPr>
-      </w:pPr>
-    </w:p>
-    <w:p>
-      <w:pPr>
-        <w:tabs>
-          <w:tab w:val="left" w:pos="1500"/>
-        </w:tabs>
-        <w:jc w:val="both"/>
-        <w:rPr>
-          <w:lang w:val="es-ES_tradnl"/>
-        </w:rPr>
-      </w:pPr>
-    </w:p>
-    <w:p>
-      <w:pPr>
-        <w:tabs>
-          <w:tab w:val="left" w:pos="1500"/>
-        </w:tabs>
-        <w:jc w:val="both"/>
-        <w:rPr>
-          <w:lang w:val="es-ES_tradnl"/>
-        </w:rPr>
-      </w:pPr>
-    </w:p>
-    <w:p>
-      <w:pPr>
-        <w:tabs>
-          <w:tab w:val="left" w:pos="1500"/>
-        </w:tabs>
-        <w:jc w:val="both"/>
-        <w:rPr>
-          <w:lang w:val="es-ES_tradnl"/>
-        </w:rPr>
-      </w:pPr>
-    </w:p>
-    <w:p>
-      <w:pPr>
-        <w:tabs>
-          <w:tab w:val="left" w:pos="1500"/>
-        </w:tabs>
-        <w:jc w:val="both"/>
-        <w:rPr>
-          <w:lang w:val="es-ES_tradnl"/>
-        </w:rPr>
-      </w:pPr>
-    </w:p>
-    <w:p>
-      <w:pPr>
-        <w:tabs>
-          <w:tab w:val="left" w:pos="1500"/>
-        </w:tabs>
-        <w:jc w:val="both"/>
-        <w:rPr>
-          <w:lang w:val="es-ES_tradnl"/>
-        </w:rPr>
-      </w:pPr>
-    </w:p>
-    <w:p>
-      <w:pPr>
-        <w:tabs>
-          <w:tab w:val="left" w:pos="1500"/>
-        </w:tabs>
-        <w:jc w:val="both"/>
-        <w:rPr>
-          <w:lang w:val="es-ES_tradnl"/>
-        </w:rPr>
-      </w:pPr>
-    </w:p>
-    <w:p>
-      <w:pPr>
-        <w:tabs>
-          <w:tab w:val="left" w:pos="1500"/>
-        </w:tabs>
-        <w:jc w:val="center"/>
-        <w:rPr>
-          <w:lang w:val="es-ES_tradnl"/>
-        </w:rPr>
-      </w:pPr>
-      <w:r>
-        <w:rPr>
-          <w:lang w:val="es-ES_tradnl"/>
-        </w:rPr>
         <w:t>CONTENIDO</w:t>
       </w:r>
     </w:p>
@@ -2257,607 +2251,607 @@
           <w:noProof/>
           <w:lang w:val="es-ES_tradnl"/>
         </w:rPr>
+        <w:t>1.6.1. Impacto ecológico</w:t>
+      </w:r>
+      <w:r>
+        <w:rPr>
+          <w:noProof/>
+        </w:rPr>
+        <w:tab/>
+      </w:r>
+      <w:r>
+        <w:rPr>
+          <w:noProof/>
+        </w:rPr>
+        <w:fldChar w:fldCharType="begin"/>
+      </w:r>
+      <w:r>
+        <w:rPr>
+          <w:noProof/>
+        </w:rPr>
+        <w:instrText xml:space="preserve"> PAGEREF _Toc366483241 \h </w:instrText>
+      </w:r>
+      <w:r>
+        <w:rPr>
+          <w:noProof/>
+        </w:rPr>
+      </w:r>
+      <w:r>
+        <w:rPr>
+          <w:noProof/>
+        </w:rPr>
+        <w:fldChar w:fldCharType="separate"/>
+      </w:r>
+      <w:r>
+        <w:rPr>
+          <w:noProof/>
+        </w:rPr>
+        <w:t>29</w:t>
+      </w:r>
+      <w:r>
+        <w:rPr>
+          <w:noProof/>
+        </w:rPr>
+        <w:fldChar w:fldCharType="end"/>
+      </w:r>
+    </w:p>
+    <w:p>
+      <w:pPr>
+        <w:pStyle w:val="TDC3"/>
+        <w:tabs>
+          <w:tab w:val="right" w:leader="dot" w:pos="9395"/>
+        </w:tabs>
+        <w:rPr>
+          <w:rFonts w:asciiTheme="minorHAnsi" w:eastAsiaTheme="minorEastAsia" w:hAnsiTheme="minorHAnsi" w:cstheme="minorBidi"/>
+          <w:noProof/>
+        </w:rPr>
+      </w:pPr>
+      <w:r>
+        <w:rPr>
+          <w:noProof/>
+          <w:lang w:val="es-ES_tradnl"/>
+        </w:rPr>
+        <w:t>1.6.1. Impacto educativo</w:t>
+      </w:r>
+      <w:r>
+        <w:rPr>
+          <w:noProof/>
+        </w:rPr>
+        <w:tab/>
+      </w:r>
+      <w:r>
+        <w:rPr>
+          <w:noProof/>
+        </w:rPr>
+        <w:fldChar w:fldCharType="begin"/>
+      </w:r>
+      <w:r>
+        <w:rPr>
+          <w:noProof/>
+        </w:rPr>
+        <w:instrText xml:space="preserve"> PAGEREF _Toc366483242 \h </w:instrText>
+      </w:r>
+      <w:r>
+        <w:rPr>
+          <w:noProof/>
+        </w:rPr>
+      </w:r>
+      <w:r>
+        <w:rPr>
+          <w:noProof/>
+        </w:rPr>
+        <w:fldChar w:fldCharType="separate"/>
+      </w:r>
+      <w:r>
+        <w:rPr>
+          <w:noProof/>
+        </w:rPr>
+        <w:t>29</w:t>
+      </w:r>
+      <w:r>
+        <w:rPr>
+          <w:noProof/>
+        </w:rPr>
+        <w:fldChar w:fldCharType="end"/>
+      </w:r>
+    </w:p>
+    <w:p>
+      <w:pPr>
+        <w:pStyle w:val="TDC2"/>
+        <w:tabs>
+          <w:tab w:val="right" w:leader="dot" w:pos="9395"/>
+        </w:tabs>
+        <w:rPr>
+          <w:rFonts w:asciiTheme="minorHAnsi" w:eastAsiaTheme="minorEastAsia" w:hAnsiTheme="minorHAnsi" w:cstheme="minorBidi"/>
+          <w:noProof/>
+        </w:rPr>
+      </w:pPr>
+      <w:r>
+        <w:rPr>
+          <w:noProof/>
+          <w:lang w:val="es-ES_tradnl"/>
+        </w:rPr>
+        <w:t>1.6. Análisis del sistema</w:t>
+      </w:r>
+      <w:r>
+        <w:rPr>
+          <w:noProof/>
+        </w:rPr>
+        <w:tab/>
+      </w:r>
+      <w:r>
+        <w:rPr>
+          <w:noProof/>
+        </w:rPr>
+        <w:fldChar w:fldCharType="begin"/>
+      </w:r>
+      <w:r>
+        <w:rPr>
+          <w:noProof/>
+        </w:rPr>
+        <w:instrText xml:space="preserve"> PAGEREF _Toc366483243 \h </w:instrText>
+      </w:r>
+      <w:r>
+        <w:rPr>
+          <w:noProof/>
+        </w:rPr>
+      </w:r>
+      <w:r>
+        <w:rPr>
+          <w:noProof/>
+        </w:rPr>
+        <w:fldChar w:fldCharType="separate"/>
+      </w:r>
+      <w:r>
+        <w:rPr>
+          <w:noProof/>
+        </w:rPr>
+        <w:t>30</w:t>
+      </w:r>
+      <w:r>
+        <w:rPr>
+          <w:noProof/>
+        </w:rPr>
+        <w:fldChar w:fldCharType="end"/>
+      </w:r>
+    </w:p>
+    <w:p>
+      <w:pPr>
+        <w:pStyle w:val="TDC3"/>
+        <w:tabs>
+          <w:tab w:val="right" w:leader="dot" w:pos="9395"/>
+        </w:tabs>
+        <w:rPr>
+          <w:rFonts w:asciiTheme="minorHAnsi" w:eastAsiaTheme="minorEastAsia" w:hAnsiTheme="minorHAnsi" w:cstheme="minorBidi"/>
+          <w:noProof/>
+        </w:rPr>
+      </w:pPr>
+      <w:r>
+        <w:rPr>
+          <w:noProof/>
+          <w:lang w:val="es-ES_tradnl"/>
+        </w:rPr>
+        <w:t>1.6.1. Requisitos de usuario</w:t>
+      </w:r>
+      <w:r>
+        <w:rPr>
+          <w:noProof/>
+        </w:rPr>
+        <w:tab/>
+      </w:r>
+      <w:r>
+        <w:rPr>
+          <w:noProof/>
+        </w:rPr>
+        <w:fldChar w:fldCharType="begin"/>
+      </w:r>
+      <w:r>
+        <w:rPr>
+          <w:noProof/>
+        </w:rPr>
+        <w:instrText xml:space="preserve"> PAGEREF _Toc366483244 \h </w:instrText>
+      </w:r>
+      <w:r>
+        <w:rPr>
+          <w:noProof/>
+        </w:rPr>
+      </w:r>
+      <w:r>
+        <w:rPr>
+          <w:noProof/>
+        </w:rPr>
+        <w:fldChar w:fldCharType="separate"/>
+      </w:r>
+      <w:r>
+        <w:rPr>
+          <w:noProof/>
+        </w:rPr>
+        <w:t>30</w:t>
+      </w:r>
+      <w:r>
+        <w:rPr>
+          <w:noProof/>
+        </w:rPr>
+        <w:fldChar w:fldCharType="end"/>
+      </w:r>
+    </w:p>
+    <w:p>
+      <w:pPr>
+        <w:pStyle w:val="TDC3"/>
+        <w:tabs>
+          <w:tab w:val="right" w:leader="dot" w:pos="9395"/>
+        </w:tabs>
+        <w:rPr>
+          <w:rFonts w:asciiTheme="minorHAnsi" w:eastAsiaTheme="minorEastAsia" w:hAnsiTheme="minorHAnsi" w:cstheme="minorBidi"/>
+          <w:noProof/>
+        </w:rPr>
+      </w:pPr>
+      <w:r>
+        <w:rPr>
+          <w:noProof/>
+          <w:lang w:val="es-ES_tradnl"/>
+        </w:rPr>
+        <w:t>1.6.2. Requisitos funcionales</w:t>
+      </w:r>
+      <w:r>
+        <w:rPr>
+          <w:noProof/>
+        </w:rPr>
+        <w:tab/>
+      </w:r>
+      <w:r>
+        <w:rPr>
+          <w:noProof/>
+        </w:rPr>
+        <w:fldChar w:fldCharType="begin"/>
+      </w:r>
+      <w:r>
+        <w:rPr>
+          <w:noProof/>
+        </w:rPr>
+        <w:instrText xml:space="preserve"> PAGEREF _Toc366483245 \h </w:instrText>
+      </w:r>
+      <w:r>
+        <w:rPr>
+          <w:noProof/>
+        </w:rPr>
+      </w:r>
+      <w:r>
+        <w:rPr>
+          <w:noProof/>
+        </w:rPr>
+        <w:fldChar w:fldCharType="separate"/>
+      </w:r>
+      <w:r>
+        <w:rPr>
+          <w:noProof/>
+        </w:rPr>
+        <w:t>32</w:t>
+      </w:r>
+      <w:r>
+        <w:rPr>
+          <w:noProof/>
+        </w:rPr>
+        <w:fldChar w:fldCharType="end"/>
+      </w:r>
+    </w:p>
+    <w:p>
+      <w:pPr>
+        <w:pStyle w:val="TDC3"/>
+        <w:tabs>
+          <w:tab w:val="right" w:leader="dot" w:pos="9395"/>
+        </w:tabs>
+        <w:rPr>
+          <w:rFonts w:asciiTheme="minorHAnsi" w:eastAsiaTheme="minorEastAsia" w:hAnsiTheme="minorHAnsi" w:cstheme="minorBidi"/>
+          <w:noProof/>
+        </w:rPr>
+      </w:pPr>
+      <w:r>
+        <w:rPr>
+          <w:noProof/>
+          <w:lang w:val="es-ES_tradnl"/>
+        </w:rPr>
+        <w:t>1.6.3. Requisitos no funcionales</w:t>
+      </w:r>
+      <w:r>
+        <w:rPr>
+          <w:noProof/>
+        </w:rPr>
+        <w:tab/>
+      </w:r>
+      <w:r>
+        <w:rPr>
+          <w:noProof/>
+        </w:rPr>
+        <w:fldChar w:fldCharType="begin"/>
+      </w:r>
+      <w:r>
+        <w:rPr>
+          <w:noProof/>
+        </w:rPr>
+        <w:instrText xml:space="preserve"> PAGEREF _Toc366483246 \h </w:instrText>
+      </w:r>
+      <w:r>
+        <w:rPr>
+          <w:noProof/>
+        </w:rPr>
+      </w:r>
+      <w:r>
+        <w:rPr>
+          <w:noProof/>
+        </w:rPr>
+        <w:fldChar w:fldCharType="separate"/>
+      </w:r>
+      <w:r>
+        <w:rPr>
+          <w:noProof/>
+        </w:rPr>
+        <w:t>37</w:t>
+      </w:r>
+      <w:r>
+        <w:rPr>
+          <w:noProof/>
+        </w:rPr>
+        <w:fldChar w:fldCharType="end"/>
+      </w:r>
+    </w:p>
+    <w:p>
+      <w:pPr>
+        <w:pStyle w:val="TDC2"/>
+        <w:tabs>
+          <w:tab w:val="right" w:leader="dot" w:pos="9395"/>
+        </w:tabs>
+        <w:rPr>
+          <w:rFonts w:asciiTheme="minorHAnsi" w:eastAsiaTheme="minorEastAsia" w:hAnsiTheme="minorHAnsi" w:cstheme="minorBidi"/>
+          <w:noProof/>
+        </w:rPr>
+      </w:pPr>
+      <w:r>
+        <w:rPr>
+          <w:noProof/>
+          <w:lang w:val="es-ES_tradnl"/>
+        </w:rPr>
+        <w:t>1.7. Diagramas del sistema</w:t>
+      </w:r>
+      <w:r>
+        <w:rPr>
+          <w:noProof/>
+        </w:rPr>
+        <w:tab/>
+      </w:r>
+      <w:r>
+        <w:rPr>
+          <w:noProof/>
+        </w:rPr>
+        <w:fldChar w:fldCharType="begin"/>
+      </w:r>
+      <w:r>
+        <w:rPr>
+          <w:noProof/>
+        </w:rPr>
+        <w:instrText xml:space="preserve"> PAGEREF _Toc366483247 \h </w:instrText>
+      </w:r>
+      <w:r>
+        <w:rPr>
+          <w:noProof/>
+        </w:rPr>
+      </w:r>
+      <w:r>
+        <w:rPr>
+          <w:noProof/>
+        </w:rPr>
+        <w:fldChar w:fldCharType="separate"/>
+      </w:r>
+      <w:r>
+        <w:rPr>
+          <w:noProof/>
+        </w:rPr>
+        <w:t>38</w:t>
+      </w:r>
+      <w:r>
+        <w:rPr>
+          <w:noProof/>
+        </w:rPr>
+        <w:fldChar w:fldCharType="end"/>
+      </w:r>
+    </w:p>
+    <w:p>
+      <w:pPr>
+        <w:pStyle w:val="TDC3"/>
+        <w:tabs>
+          <w:tab w:val="right" w:leader="dot" w:pos="9395"/>
+        </w:tabs>
+        <w:rPr>
+          <w:rFonts w:asciiTheme="minorHAnsi" w:eastAsiaTheme="minorEastAsia" w:hAnsiTheme="minorHAnsi" w:cstheme="minorBidi"/>
+          <w:noProof/>
+        </w:rPr>
+      </w:pPr>
+      <w:r>
+        <w:rPr>
+          <w:noProof/>
+          <w:lang w:val="es-ES_tradnl"/>
+        </w:rPr>
+        <w:t>1.7.1. Diagramas de casos de uso</w:t>
+      </w:r>
+      <w:r>
+        <w:rPr>
+          <w:noProof/>
+        </w:rPr>
+        <w:tab/>
+      </w:r>
+      <w:r>
+        <w:rPr>
+          <w:noProof/>
+        </w:rPr>
+        <w:fldChar w:fldCharType="begin"/>
+      </w:r>
+      <w:r>
+        <w:rPr>
+          <w:noProof/>
+        </w:rPr>
+        <w:instrText xml:space="preserve"> PAGEREF _Toc366483248 \h </w:instrText>
+      </w:r>
+      <w:r>
+        <w:rPr>
+          <w:noProof/>
+        </w:rPr>
+      </w:r>
+      <w:r>
+        <w:rPr>
+          <w:noProof/>
+        </w:rPr>
+        <w:fldChar w:fldCharType="separate"/>
+      </w:r>
+      <w:r>
+        <w:rPr>
+          <w:noProof/>
+        </w:rPr>
+        <w:t>38</w:t>
+      </w:r>
+      <w:r>
+        <w:rPr>
+          <w:noProof/>
+        </w:rPr>
+        <w:fldChar w:fldCharType="end"/>
+      </w:r>
+    </w:p>
+    <w:p>
+      <w:pPr>
+        <w:pStyle w:val="TDC3"/>
+        <w:tabs>
+          <w:tab w:val="right" w:leader="dot" w:pos="9395"/>
+        </w:tabs>
+        <w:rPr>
+          <w:rFonts w:asciiTheme="minorHAnsi" w:eastAsiaTheme="minorEastAsia" w:hAnsiTheme="minorHAnsi" w:cstheme="minorBidi"/>
+          <w:noProof/>
+        </w:rPr>
+      </w:pPr>
+      <w:r>
+        <w:rPr>
+          <w:noProof/>
+          <w:lang w:val="es-ES_tradnl"/>
+        </w:rPr>
+        <w:t>1.7.1.1. Descripción general de actores</w:t>
+      </w:r>
+      <w:r>
+        <w:rPr>
+          <w:noProof/>
+        </w:rPr>
+        <w:tab/>
+      </w:r>
+      <w:r>
+        <w:rPr>
+          <w:noProof/>
+        </w:rPr>
+        <w:fldChar w:fldCharType="begin"/>
+      </w:r>
+      <w:r>
+        <w:rPr>
+          <w:noProof/>
+        </w:rPr>
+        <w:instrText xml:space="preserve"> PAGEREF _Toc366483249 \h </w:instrText>
+      </w:r>
+      <w:r>
+        <w:rPr>
+          <w:noProof/>
+        </w:rPr>
+      </w:r>
+      <w:r>
+        <w:rPr>
+          <w:noProof/>
+        </w:rPr>
+        <w:fldChar w:fldCharType="separate"/>
+      </w:r>
+      <w:r>
+        <w:rPr>
+          <w:noProof/>
+        </w:rPr>
+        <w:t>38</w:t>
+      </w:r>
+      <w:r>
+        <w:rPr>
+          <w:noProof/>
+        </w:rPr>
+        <w:fldChar w:fldCharType="end"/>
+      </w:r>
+    </w:p>
+    <w:p>
+      <w:pPr>
+        <w:pStyle w:val="TDC3"/>
+        <w:tabs>
+          <w:tab w:val="right" w:leader="dot" w:pos="9395"/>
+        </w:tabs>
+        <w:rPr>
+          <w:rFonts w:asciiTheme="minorHAnsi" w:eastAsiaTheme="minorEastAsia" w:hAnsiTheme="minorHAnsi" w:cstheme="minorBidi"/>
+          <w:noProof/>
+        </w:rPr>
+      </w:pPr>
+      <w:r>
+        <w:rPr>
+          <w:noProof/>
+          <w:lang w:val="es-ES_tradnl"/>
+        </w:rPr>
+        <w:t>1.7.1.2. Documentación de casos de uso</w:t>
+      </w:r>
+      <w:r>
+        <w:rPr>
+          <w:noProof/>
+        </w:rPr>
+        <w:tab/>
+      </w:r>
+      <w:r>
+        <w:rPr>
+          <w:noProof/>
+        </w:rPr>
+        <w:fldChar w:fldCharType="begin"/>
+      </w:r>
+      <w:r>
+        <w:rPr>
+          <w:noProof/>
+        </w:rPr>
+        <w:instrText xml:space="preserve"> PAGEREF _Toc366483250 \h </w:instrText>
+      </w:r>
+      <w:r>
+        <w:rPr>
+          <w:noProof/>
+        </w:rPr>
+      </w:r>
+      <w:r>
+        <w:rPr>
+          <w:noProof/>
+        </w:rPr>
+        <w:fldChar w:fldCharType="separate"/>
+      </w:r>
+      <w:r>
+        <w:rPr>
+          <w:noProof/>
+        </w:rPr>
+        <w:t>38</w:t>
+      </w:r>
+      <w:r>
+        <w:rPr>
+          <w:noProof/>
+        </w:rPr>
+        <w:fldChar w:fldCharType="end"/>
+      </w:r>
+    </w:p>
+    <w:p>
+      <w:pPr>
+        <w:pStyle w:val="TDC3"/>
+        <w:tabs>
+          <w:tab w:val="right" w:leader="dot" w:pos="9395"/>
+        </w:tabs>
+        <w:rPr>
+          <w:rFonts w:asciiTheme="minorHAnsi" w:eastAsiaTheme="minorEastAsia" w:hAnsiTheme="minorHAnsi" w:cstheme="minorBidi"/>
+          <w:noProof/>
+        </w:rPr>
+      </w:pPr>
+      <w:r>
+        <w:rPr>
+          <w:noProof/>
+          <w:lang w:val="es-ES_tradnl"/>
+        </w:rPr>
         <w:lastRenderedPageBreak/>
-        <w:t>1.6.1. Impacto ecológico</w:t>
-      </w:r>
-      <w:r>
-        <w:rPr>
-          <w:noProof/>
-        </w:rPr>
-        <w:tab/>
-      </w:r>
-      <w:r>
-        <w:rPr>
-          <w:noProof/>
-        </w:rPr>
-        <w:fldChar w:fldCharType="begin"/>
-      </w:r>
-      <w:r>
-        <w:rPr>
-          <w:noProof/>
-        </w:rPr>
-        <w:instrText xml:space="preserve"> PAGEREF _Toc366483241 \h </w:instrText>
-      </w:r>
-      <w:r>
-        <w:rPr>
-          <w:noProof/>
-        </w:rPr>
-      </w:r>
-      <w:r>
-        <w:rPr>
-          <w:noProof/>
-        </w:rPr>
-        <w:fldChar w:fldCharType="separate"/>
-      </w:r>
-      <w:r>
-        <w:rPr>
-          <w:noProof/>
-        </w:rPr>
-        <w:t>29</w:t>
-      </w:r>
-      <w:r>
-        <w:rPr>
-          <w:noProof/>
-        </w:rPr>
-        <w:fldChar w:fldCharType="end"/>
-      </w:r>
-    </w:p>
-    <w:p>
-      <w:pPr>
-        <w:pStyle w:val="TDC3"/>
-        <w:tabs>
-          <w:tab w:val="right" w:leader="dot" w:pos="9395"/>
-        </w:tabs>
-        <w:rPr>
-          <w:rFonts w:asciiTheme="minorHAnsi" w:eastAsiaTheme="minorEastAsia" w:hAnsiTheme="minorHAnsi" w:cstheme="minorBidi"/>
-          <w:noProof/>
-        </w:rPr>
-      </w:pPr>
-      <w:r>
-        <w:rPr>
-          <w:noProof/>
-          <w:lang w:val="es-ES_tradnl"/>
-        </w:rPr>
-        <w:t>1.6.1. Impacto educativo</w:t>
-      </w:r>
-      <w:r>
-        <w:rPr>
-          <w:noProof/>
-        </w:rPr>
-        <w:tab/>
-      </w:r>
-      <w:r>
-        <w:rPr>
-          <w:noProof/>
-        </w:rPr>
-        <w:fldChar w:fldCharType="begin"/>
-      </w:r>
-      <w:r>
-        <w:rPr>
-          <w:noProof/>
-        </w:rPr>
-        <w:instrText xml:space="preserve"> PAGEREF _Toc366483242 \h </w:instrText>
-      </w:r>
-      <w:r>
-        <w:rPr>
-          <w:noProof/>
-        </w:rPr>
-      </w:r>
-      <w:r>
-        <w:rPr>
-          <w:noProof/>
-        </w:rPr>
-        <w:fldChar w:fldCharType="separate"/>
-      </w:r>
-      <w:r>
-        <w:rPr>
-          <w:noProof/>
-        </w:rPr>
-        <w:t>29</w:t>
-      </w:r>
-      <w:r>
-        <w:rPr>
-          <w:noProof/>
-        </w:rPr>
-        <w:fldChar w:fldCharType="end"/>
-      </w:r>
-    </w:p>
-    <w:p>
-      <w:pPr>
-        <w:pStyle w:val="TDC2"/>
-        <w:tabs>
-          <w:tab w:val="right" w:leader="dot" w:pos="9395"/>
-        </w:tabs>
-        <w:rPr>
-          <w:rFonts w:asciiTheme="minorHAnsi" w:eastAsiaTheme="minorEastAsia" w:hAnsiTheme="minorHAnsi" w:cstheme="minorBidi"/>
-          <w:noProof/>
-        </w:rPr>
-      </w:pPr>
-      <w:r>
-        <w:rPr>
-          <w:noProof/>
-          <w:lang w:val="es-ES_tradnl"/>
-        </w:rPr>
-        <w:t>1.6. Análisis del sistema</w:t>
-      </w:r>
-      <w:r>
-        <w:rPr>
-          <w:noProof/>
-        </w:rPr>
-        <w:tab/>
-      </w:r>
-      <w:r>
-        <w:rPr>
-          <w:noProof/>
-        </w:rPr>
-        <w:fldChar w:fldCharType="begin"/>
-      </w:r>
-      <w:r>
-        <w:rPr>
-          <w:noProof/>
-        </w:rPr>
-        <w:instrText xml:space="preserve"> PAGEREF _Toc366483243 \h </w:instrText>
-      </w:r>
-      <w:r>
-        <w:rPr>
-          <w:noProof/>
-        </w:rPr>
-      </w:r>
-      <w:r>
-        <w:rPr>
-          <w:noProof/>
-        </w:rPr>
-        <w:fldChar w:fldCharType="separate"/>
-      </w:r>
-      <w:r>
-        <w:rPr>
-          <w:noProof/>
-        </w:rPr>
-        <w:t>30</w:t>
-      </w:r>
-      <w:r>
-        <w:rPr>
-          <w:noProof/>
-        </w:rPr>
-        <w:fldChar w:fldCharType="end"/>
-      </w:r>
-    </w:p>
-    <w:p>
-      <w:pPr>
-        <w:pStyle w:val="TDC3"/>
-        <w:tabs>
-          <w:tab w:val="right" w:leader="dot" w:pos="9395"/>
-        </w:tabs>
-        <w:rPr>
-          <w:rFonts w:asciiTheme="minorHAnsi" w:eastAsiaTheme="minorEastAsia" w:hAnsiTheme="minorHAnsi" w:cstheme="minorBidi"/>
-          <w:noProof/>
-        </w:rPr>
-      </w:pPr>
-      <w:r>
-        <w:rPr>
-          <w:noProof/>
-          <w:lang w:val="es-ES_tradnl"/>
-        </w:rPr>
-        <w:t>1.6.1. Requisitos de usuario</w:t>
-      </w:r>
-      <w:r>
-        <w:rPr>
-          <w:noProof/>
-        </w:rPr>
-        <w:tab/>
-      </w:r>
-      <w:r>
-        <w:rPr>
-          <w:noProof/>
-        </w:rPr>
-        <w:fldChar w:fldCharType="begin"/>
-      </w:r>
-      <w:r>
-        <w:rPr>
-          <w:noProof/>
-        </w:rPr>
-        <w:instrText xml:space="preserve"> PAGEREF _Toc366483244 \h </w:instrText>
-      </w:r>
-      <w:r>
-        <w:rPr>
-          <w:noProof/>
-        </w:rPr>
-      </w:r>
-      <w:r>
-        <w:rPr>
-          <w:noProof/>
-        </w:rPr>
-        <w:fldChar w:fldCharType="separate"/>
-      </w:r>
-      <w:r>
-        <w:rPr>
-          <w:noProof/>
-        </w:rPr>
-        <w:t>30</w:t>
-      </w:r>
-      <w:r>
-        <w:rPr>
-          <w:noProof/>
-        </w:rPr>
-        <w:fldChar w:fldCharType="end"/>
-      </w:r>
-    </w:p>
-    <w:p>
-      <w:pPr>
-        <w:pStyle w:val="TDC3"/>
-        <w:tabs>
-          <w:tab w:val="right" w:leader="dot" w:pos="9395"/>
-        </w:tabs>
-        <w:rPr>
-          <w:rFonts w:asciiTheme="minorHAnsi" w:eastAsiaTheme="minorEastAsia" w:hAnsiTheme="minorHAnsi" w:cstheme="minorBidi"/>
-          <w:noProof/>
-        </w:rPr>
-      </w:pPr>
-      <w:r>
-        <w:rPr>
-          <w:noProof/>
-          <w:lang w:val="es-ES_tradnl"/>
-        </w:rPr>
-        <w:t>1.6.2. Requisitos funcionales</w:t>
-      </w:r>
-      <w:r>
-        <w:rPr>
-          <w:noProof/>
-        </w:rPr>
-        <w:tab/>
-      </w:r>
-      <w:r>
-        <w:rPr>
-          <w:noProof/>
-        </w:rPr>
-        <w:fldChar w:fldCharType="begin"/>
-      </w:r>
-      <w:r>
-        <w:rPr>
-          <w:noProof/>
-        </w:rPr>
-        <w:instrText xml:space="preserve"> PAGEREF _Toc366483245 \h </w:instrText>
-      </w:r>
-      <w:r>
-        <w:rPr>
-          <w:noProof/>
-        </w:rPr>
-      </w:r>
-      <w:r>
-        <w:rPr>
-          <w:noProof/>
-        </w:rPr>
-        <w:fldChar w:fldCharType="separate"/>
-      </w:r>
-      <w:r>
-        <w:rPr>
-          <w:noProof/>
-        </w:rPr>
-        <w:t>32</w:t>
-      </w:r>
-      <w:r>
-        <w:rPr>
-          <w:noProof/>
-        </w:rPr>
-        <w:fldChar w:fldCharType="end"/>
-      </w:r>
-    </w:p>
-    <w:p>
-      <w:pPr>
-        <w:pStyle w:val="TDC3"/>
-        <w:tabs>
-          <w:tab w:val="right" w:leader="dot" w:pos="9395"/>
-        </w:tabs>
-        <w:rPr>
-          <w:rFonts w:asciiTheme="minorHAnsi" w:eastAsiaTheme="minorEastAsia" w:hAnsiTheme="minorHAnsi" w:cstheme="minorBidi"/>
-          <w:noProof/>
-        </w:rPr>
-      </w:pPr>
-      <w:r>
-        <w:rPr>
-          <w:noProof/>
-          <w:lang w:val="es-ES_tradnl"/>
-        </w:rPr>
-        <w:t>1.6.3. Requisitos no funcionales</w:t>
-      </w:r>
-      <w:r>
-        <w:rPr>
-          <w:noProof/>
-        </w:rPr>
-        <w:tab/>
-      </w:r>
-      <w:r>
-        <w:rPr>
-          <w:noProof/>
-        </w:rPr>
-        <w:fldChar w:fldCharType="begin"/>
-      </w:r>
-      <w:r>
-        <w:rPr>
-          <w:noProof/>
-        </w:rPr>
-        <w:instrText xml:space="preserve"> PAGEREF _Toc366483246 \h </w:instrText>
-      </w:r>
-      <w:r>
-        <w:rPr>
-          <w:noProof/>
-        </w:rPr>
-      </w:r>
-      <w:r>
-        <w:rPr>
-          <w:noProof/>
-        </w:rPr>
-        <w:fldChar w:fldCharType="separate"/>
-      </w:r>
-      <w:r>
-        <w:rPr>
-          <w:noProof/>
-        </w:rPr>
-        <w:t>37</w:t>
-      </w:r>
-      <w:r>
-        <w:rPr>
-          <w:noProof/>
-        </w:rPr>
-        <w:fldChar w:fldCharType="end"/>
-      </w:r>
-    </w:p>
-    <w:p>
-      <w:pPr>
-        <w:pStyle w:val="TDC2"/>
-        <w:tabs>
-          <w:tab w:val="right" w:leader="dot" w:pos="9395"/>
-        </w:tabs>
-        <w:rPr>
-          <w:rFonts w:asciiTheme="minorHAnsi" w:eastAsiaTheme="minorEastAsia" w:hAnsiTheme="minorHAnsi" w:cstheme="minorBidi"/>
-          <w:noProof/>
-        </w:rPr>
-      </w:pPr>
-      <w:r>
-        <w:rPr>
-          <w:noProof/>
-          <w:lang w:val="es-ES_tradnl"/>
-        </w:rPr>
-        <w:t>1.7. Diagramas del sistema</w:t>
-      </w:r>
-      <w:r>
-        <w:rPr>
-          <w:noProof/>
-        </w:rPr>
-        <w:tab/>
-      </w:r>
-      <w:r>
-        <w:rPr>
-          <w:noProof/>
-        </w:rPr>
-        <w:fldChar w:fldCharType="begin"/>
-      </w:r>
-      <w:r>
-        <w:rPr>
-          <w:noProof/>
-        </w:rPr>
-        <w:instrText xml:space="preserve"> PAGEREF _Toc366483247 \h </w:instrText>
-      </w:r>
-      <w:r>
-        <w:rPr>
-          <w:noProof/>
-        </w:rPr>
-      </w:r>
-      <w:r>
-        <w:rPr>
-          <w:noProof/>
-        </w:rPr>
-        <w:fldChar w:fldCharType="separate"/>
-      </w:r>
-      <w:r>
-        <w:rPr>
-          <w:noProof/>
-        </w:rPr>
-        <w:t>38</w:t>
-      </w:r>
-      <w:r>
-        <w:rPr>
-          <w:noProof/>
-        </w:rPr>
-        <w:fldChar w:fldCharType="end"/>
-      </w:r>
-    </w:p>
-    <w:p>
-      <w:pPr>
-        <w:pStyle w:val="TDC3"/>
-        <w:tabs>
-          <w:tab w:val="right" w:leader="dot" w:pos="9395"/>
-        </w:tabs>
-        <w:rPr>
-          <w:rFonts w:asciiTheme="minorHAnsi" w:eastAsiaTheme="minorEastAsia" w:hAnsiTheme="minorHAnsi" w:cstheme="minorBidi"/>
-          <w:noProof/>
-        </w:rPr>
-      </w:pPr>
-      <w:r>
-        <w:rPr>
-          <w:noProof/>
-          <w:lang w:val="es-ES_tradnl"/>
-        </w:rPr>
-        <w:t>1.7.1. Diagramas de casos de uso</w:t>
-      </w:r>
-      <w:r>
-        <w:rPr>
-          <w:noProof/>
-        </w:rPr>
-        <w:tab/>
-      </w:r>
-      <w:r>
-        <w:rPr>
-          <w:noProof/>
-        </w:rPr>
-        <w:fldChar w:fldCharType="begin"/>
-      </w:r>
-      <w:r>
-        <w:rPr>
-          <w:noProof/>
-        </w:rPr>
-        <w:instrText xml:space="preserve"> PAGEREF _Toc366483248 \h </w:instrText>
-      </w:r>
-      <w:r>
-        <w:rPr>
-          <w:noProof/>
-        </w:rPr>
-      </w:r>
-      <w:r>
-        <w:rPr>
-          <w:noProof/>
-        </w:rPr>
-        <w:fldChar w:fldCharType="separate"/>
-      </w:r>
-      <w:r>
-        <w:rPr>
-          <w:noProof/>
-        </w:rPr>
-        <w:t>38</w:t>
-      </w:r>
-      <w:r>
-        <w:rPr>
-          <w:noProof/>
-        </w:rPr>
-        <w:fldChar w:fldCharType="end"/>
-      </w:r>
-    </w:p>
-    <w:p>
-      <w:pPr>
-        <w:pStyle w:val="TDC3"/>
-        <w:tabs>
-          <w:tab w:val="right" w:leader="dot" w:pos="9395"/>
-        </w:tabs>
-        <w:rPr>
-          <w:rFonts w:asciiTheme="minorHAnsi" w:eastAsiaTheme="minorEastAsia" w:hAnsiTheme="minorHAnsi" w:cstheme="minorBidi"/>
-          <w:noProof/>
-        </w:rPr>
-      </w:pPr>
-      <w:r>
-        <w:rPr>
-          <w:noProof/>
-          <w:lang w:val="es-ES_tradnl"/>
-        </w:rPr>
-        <w:t>1.7.1.1. Descripción general de actores</w:t>
-      </w:r>
-      <w:r>
-        <w:rPr>
-          <w:noProof/>
-        </w:rPr>
-        <w:tab/>
-      </w:r>
-      <w:r>
-        <w:rPr>
-          <w:noProof/>
-        </w:rPr>
-        <w:fldChar w:fldCharType="begin"/>
-      </w:r>
-      <w:r>
-        <w:rPr>
-          <w:noProof/>
-        </w:rPr>
-        <w:instrText xml:space="preserve"> PAGEREF _Toc366483249 \h </w:instrText>
-      </w:r>
-      <w:r>
-        <w:rPr>
-          <w:noProof/>
-        </w:rPr>
-      </w:r>
-      <w:r>
-        <w:rPr>
-          <w:noProof/>
-        </w:rPr>
-        <w:fldChar w:fldCharType="separate"/>
-      </w:r>
-      <w:r>
-        <w:rPr>
-          <w:noProof/>
-        </w:rPr>
-        <w:t>38</w:t>
-      </w:r>
-      <w:r>
-        <w:rPr>
-          <w:noProof/>
-        </w:rPr>
-        <w:fldChar w:fldCharType="end"/>
-      </w:r>
-    </w:p>
-    <w:p>
-      <w:pPr>
-        <w:pStyle w:val="TDC3"/>
-        <w:tabs>
-          <w:tab w:val="right" w:leader="dot" w:pos="9395"/>
-        </w:tabs>
-        <w:rPr>
-          <w:rFonts w:asciiTheme="minorHAnsi" w:eastAsiaTheme="minorEastAsia" w:hAnsiTheme="minorHAnsi" w:cstheme="minorBidi"/>
-          <w:noProof/>
-        </w:rPr>
-      </w:pPr>
-      <w:r>
-        <w:rPr>
-          <w:noProof/>
-          <w:lang w:val="es-ES_tradnl"/>
-        </w:rPr>
-        <w:t>1.7.1.2. Documentación de casos de uso</w:t>
-      </w:r>
-      <w:r>
-        <w:rPr>
-          <w:noProof/>
-        </w:rPr>
-        <w:tab/>
-      </w:r>
-      <w:r>
-        <w:rPr>
-          <w:noProof/>
-        </w:rPr>
-        <w:fldChar w:fldCharType="begin"/>
-      </w:r>
-      <w:r>
-        <w:rPr>
-          <w:noProof/>
-        </w:rPr>
-        <w:instrText xml:space="preserve"> PAGEREF _Toc366483250 \h </w:instrText>
-      </w:r>
-      <w:r>
-        <w:rPr>
-          <w:noProof/>
-        </w:rPr>
-      </w:r>
-      <w:r>
-        <w:rPr>
-          <w:noProof/>
-        </w:rPr>
-        <w:fldChar w:fldCharType="separate"/>
-      </w:r>
-      <w:r>
-        <w:rPr>
-          <w:noProof/>
-        </w:rPr>
-        <w:t>38</w:t>
-      </w:r>
-      <w:r>
-        <w:rPr>
-          <w:noProof/>
-        </w:rPr>
-        <w:fldChar w:fldCharType="end"/>
-      </w:r>
-    </w:p>
-    <w:p>
-      <w:pPr>
-        <w:pStyle w:val="TDC3"/>
-        <w:tabs>
-          <w:tab w:val="right" w:leader="dot" w:pos="9395"/>
-        </w:tabs>
-        <w:rPr>
-          <w:rFonts w:asciiTheme="minorHAnsi" w:eastAsiaTheme="minorEastAsia" w:hAnsiTheme="minorHAnsi" w:cstheme="minorBidi"/>
-          <w:noProof/>
-        </w:rPr>
-      </w:pPr>
-      <w:r>
-        <w:rPr>
-          <w:noProof/>
-          <w:lang w:val="es-ES_tradnl"/>
-        </w:rPr>
         <w:t>1.7.2. Diagrama de clases</w:t>
       </w:r>
       <w:r>
@@ -3231,6 +3225,7 @@
         <w:rPr>
           <w:lang w:val="es-ES_tradnl"/>
         </w:rPr>
+        <w:lastRenderedPageBreak/>
         <w:t>INTRODUCCI</w:t>
       </w:r>
       <w:r>
@@ -3374,7 +3369,6 @@
         <w:jc w:val="both"/>
       </w:pPr>
       <w:r>
-        <w:lastRenderedPageBreak/>
         <w:t>Este proyecto</w:t>
       </w:r>
       <w:r>
@@ -3519,6 +3513,7 @@
         <w:rPr>
           <w:lang w:val="es-ES_tradnl"/>
         </w:rPr>
+        <w:lastRenderedPageBreak/>
         <w:t xml:space="preserve">1. </w:t>
       </w:r>
       <w:r>
@@ -3866,7 +3861,6 @@
         <w:jc w:val="both"/>
       </w:pPr>
       <w:r>
-        <w:lastRenderedPageBreak/>
         <w:t>Esta ultima, no posee ningún uso de herramienta</w:t>
       </w:r>
       <w:r>
@@ -4269,6 +4263,7 @@
         <w:rPr>
           <w:lang w:val="es-ES_tradnl"/>
         </w:rPr>
+        <w:lastRenderedPageBreak/>
         <w:t xml:space="preserve">1.2. </w:t>
       </w:r>
       <w:r>
@@ -4295,618 +4290,618 @@
         <w:rPr>
           <w:lang w:val="es-ES_tradnl"/>
         </w:rPr>
+        <w:t xml:space="preserve">En nuestra actualidad </w:t>
+      </w:r>
+      <w:r>
+        <w:rPr>
+          <w:lang w:val="es-ES_tradnl"/>
+        </w:rPr>
+        <w:t xml:space="preserve">hacemos parte de </w:t>
+      </w:r>
+      <w:r>
+        <w:rPr>
+          <w:lang w:val="es-ES_tradnl"/>
+        </w:rPr>
+        <w:t xml:space="preserve">una sociedad globalizada, </w:t>
+      </w:r>
+      <w:r>
+        <w:rPr>
+          <w:lang w:val="es-ES_tradnl"/>
+        </w:rPr>
+        <w:t xml:space="preserve">que cada día </w:t>
+      </w:r>
+      <w:r>
+        <w:rPr>
+          <w:lang w:val="es-ES_tradnl"/>
+        </w:rPr>
+        <w:t>l</w:t>
+      </w:r>
+      <w:r>
+        <w:rPr>
+          <w:lang w:val="es-ES_tradnl"/>
+        </w:rPr>
+        <w:t xml:space="preserve">e </w:t>
+      </w:r>
+      <w:r>
+        <w:rPr>
+          <w:lang w:val="es-ES_tradnl"/>
+        </w:rPr>
+        <w:t>exige</w:t>
+      </w:r>
+      <w:r>
+        <w:rPr>
+          <w:lang w:val="es-ES_tradnl"/>
+        </w:rPr>
+        <w:t xml:space="preserve"> </w:t>
+      </w:r>
+      <w:r>
+        <w:rPr>
+          <w:lang w:val="es-ES_tradnl"/>
+        </w:rPr>
+        <w:t>más</w:t>
+      </w:r>
+      <w:r>
+        <w:rPr>
+          <w:lang w:val="es-ES_tradnl"/>
+        </w:rPr>
+        <w:t xml:space="preserve"> a la educación </w:t>
+      </w:r>
+      <w:r>
+        <w:rPr>
+          <w:lang w:val="es-ES_tradnl"/>
+        </w:rPr>
+        <w:t xml:space="preserve">con relación a la </w:t>
+      </w:r>
+      <w:r>
+        <w:rPr>
+          <w:lang w:val="es-ES_tradnl"/>
+        </w:rPr>
+        <w:t>formación</w:t>
+      </w:r>
+      <w:r>
+        <w:rPr>
+          <w:lang w:val="es-ES_tradnl"/>
+        </w:rPr>
+        <w:t xml:space="preserve"> </w:t>
+      </w:r>
+      <w:r>
+        <w:rPr>
+          <w:lang w:val="es-ES_tradnl"/>
+        </w:rPr>
+        <w:t>de los</w:t>
+      </w:r>
+      <w:r>
+        <w:rPr>
+          <w:lang w:val="es-ES_tradnl"/>
+        </w:rPr>
+        <w:t xml:space="preserve"> estudiantes</w:t>
+      </w:r>
+      <w:r>
+        <w:rPr>
+          <w:lang w:val="es-ES_tradnl"/>
+        </w:rPr>
+        <w:t>,</w:t>
+      </w:r>
+      <w:r>
+        <w:rPr>
+          <w:lang w:val="es-ES_tradnl"/>
+        </w:rPr>
+        <w:t xml:space="preserve"> con</w:t>
+      </w:r>
+      <w:r>
+        <w:rPr>
+          <w:lang w:val="es-ES_tradnl"/>
+        </w:rPr>
+        <w:t xml:space="preserve"> el fin de suplir</w:t>
+      </w:r>
+      <w:r>
+        <w:rPr>
+          <w:lang w:val="es-ES_tradnl"/>
+        </w:rPr>
+        <w:t xml:space="preserve"> </w:t>
+      </w:r>
+      <w:r>
+        <w:rPr>
+          <w:lang w:val="es-ES_tradnl"/>
+        </w:rPr>
+        <w:t>l</w:t>
+      </w:r>
+      <w:r>
+        <w:rPr>
+          <w:lang w:val="es-ES_tradnl"/>
+        </w:rPr>
+        <w:t>as necesidades de sociedad actual</w:t>
+      </w:r>
+      <w:r>
+        <w:rPr>
+          <w:lang w:val="es-ES_tradnl"/>
+        </w:rPr>
+        <w:t>. Dicha formación debe emplear</w:t>
+      </w:r>
+      <w:r>
+        <w:rPr>
+          <w:lang w:val="es-ES_tradnl"/>
+        </w:rPr>
+        <w:t xml:space="preserve"> </w:t>
+      </w:r>
+      <w:r>
+        <w:rPr>
+          <w:lang w:val="es-ES_tradnl"/>
+        </w:rPr>
+        <w:t>herramientas digitales</w:t>
+      </w:r>
+      <w:r>
+        <w:rPr>
+          <w:lang w:val="es-ES_tradnl"/>
+        </w:rPr>
+        <w:t xml:space="preserve"> que </w:t>
+      </w:r>
+      <w:r>
+        <w:rPr>
+          <w:lang w:val="es-ES_tradnl"/>
+        </w:rPr>
+        <w:t>contribuyan con las</w:t>
+      </w:r>
+      <w:r>
+        <w:rPr>
+          <w:lang w:val="es-ES_tradnl"/>
+        </w:rPr>
+        <w:t xml:space="preserve"> necesidades (uso de herram</w:t>
+      </w:r>
+      <w:r>
+        <w:rPr>
+          <w:lang w:val="es-ES_tradnl"/>
+        </w:rPr>
+        <w:t xml:space="preserve">ientas digitales, </w:t>
+      </w:r>
+      <w:r>
+        <w:rPr>
+          <w:lang w:val="es-ES_tradnl"/>
+        </w:rPr>
+        <w:t>aprendizaje y formación fuera del aula de clase</w:t>
+      </w:r>
+      <w:r>
+        <w:rPr>
+          <w:lang w:val="es-ES_tradnl"/>
+        </w:rPr>
+        <w:t xml:space="preserve">, </w:t>
+      </w:r>
+      <w:r>
+        <w:rPr>
+          <w:lang w:val="es-ES_tradnl"/>
+        </w:rPr>
+        <w:t>acceso a la</w:t>
+      </w:r>
+      <w:r>
+        <w:rPr>
+          <w:lang w:val="es-ES_tradnl"/>
+        </w:rPr>
+        <w:t xml:space="preserve"> información de una forma precisa, entre otras) que tiene el estudiante d</w:t>
+      </w:r>
+      <w:r>
+        <w:rPr>
+          <w:lang w:val="es-ES_tradnl"/>
+        </w:rPr>
+        <w:t>urante el transcurso de sus estudios</w:t>
+      </w:r>
+      <w:r>
+        <w:rPr>
+          <w:lang w:val="es-ES_tradnl"/>
+        </w:rPr>
+        <w:t xml:space="preserve">. </w:t>
+      </w:r>
+    </w:p>
+    <w:p>
+      <w:pPr>
+        <w:tabs>
+          <w:tab w:val="left" w:pos="1500"/>
+        </w:tabs>
+        <w:jc w:val="both"/>
+        <w:rPr>
+          <w:lang w:val="es-ES_tradnl"/>
+        </w:rPr>
+      </w:pPr>
+      <w:r>
+        <w:rPr>
+          <w:lang w:val="es-ES_tradnl"/>
+        </w:rPr>
+        <w:t>La</w:t>
+      </w:r>
+      <w:r>
+        <w:rPr>
+          <w:lang w:val="es-ES_tradnl"/>
+        </w:rPr>
+        <w:t xml:space="preserve"> n</w:t>
+      </w:r>
+      <w:r>
+        <w:rPr>
+          <w:lang w:val="es-ES_tradnl"/>
+        </w:rPr>
+        <w:t>ecesidad</w:t>
+      </w:r>
+      <w:r>
+        <w:rPr>
+          <w:lang w:val="es-ES_tradnl"/>
+        </w:rPr>
+        <w:t xml:space="preserve"> </w:t>
+      </w:r>
+      <w:r>
+        <w:rPr>
+          <w:lang w:val="es-ES_tradnl"/>
+        </w:rPr>
+        <w:t xml:space="preserve">descrita en este proyecto, </w:t>
+      </w:r>
+      <w:r>
+        <w:rPr>
+          <w:lang w:val="es-ES_tradnl"/>
+        </w:rPr>
+        <w:t>se centra en la</w:t>
+      </w:r>
+      <w:r>
+        <w:rPr>
+          <w:lang w:val="es-ES_tradnl"/>
+        </w:rPr>
+        <w:t xml:space="preserve"> </w:t>
+      </w:r>
+      <w:r>
+        <w:rPr>
+          <w:lang w:val="es-ES_tradnl"/>
+        </w:rPr>
+        <w:t>creación de un ambiente genérico y común que le permita a al estudiante complementar y poder extender sus conocimientos adquiridos durante su ciclo educativo.  Dicho ambiente</w:t>
+      </w:r>
+      <w:r>
+        <w:rPr>
+          <w:lang w:val="es-ES_tradnl"/>
+        </w:rPr>
+        <w:t xml:space="preserve"> también</w:t>
+      </w:r>
+      <w:r>
+        <w:rPr>
+          <w:lang w:val="es-ES_tradnl"/>
+        </w:rPr>
+        <w:t xml:space="preserve"> podrá ayudar a el docente en las </w:t>
+      </w:r>
+      <w:r>
+        <w:rPr>
+          <w:lang w:val="es-ES_tradnl"/>
+        </w:rPr>
+        <w:t>temática</w:t>
+      </w:r>
+      <w:r>
+        <w:rPr>
+          <w:lang w:val="es-ES_tradnl"/>
+        </w:rPr>
+        <w:t>s</w:t>
+      </w:r>
+      <w:r>
+        <w:rPr>
+          <w:lang w:val="es-ES_tradnl"/>
+        </w:rPr>
+        <w:t xml:space="preserve"> </w:t>
+      </w:r>
+      <w:r>
+        <w:rPr>
+          <w:lang w:val="es-ES_tradnl"/>
+        </w:rPr>
+        <w:t>dictada</w:t>
+      </w:r>
+      <w:r>
+        <w:rPr>
+          <w:lang w:val="es-ES_tradnl"/>
+        </w:rPr>
+        <w:t>s</w:t>
+      </w:r>
+      <w:r>
+        <w:rPr>
+          <w:lang w:val="es-ES_tradnl"/>
+        </w:rPr>
+        <w:t xml:space="preserve"> y la met</w:t>
+      </w:r>
+      <w:r>
+        <w:rPr>
+          <w:lang w:val="es-ES_tradnl"/>
+        </w:rPr>
+        <w:t xml:space="preserve">odología </w:t>
+      </w:r>
+      <w:r>
+        <w:rPr>
+          <w:lang w:val="es-ES_tradnl"/>
+        </w:rPr>
+        <w:t>empleada</w:t>
+      </w:r>
+      <w:r>
+        <w:rPr>
+          <w:lang w:val="es-ES_tradnl"/>
+        </w:rPr>
+        <w:t xml:space="preserve"> </w:t>
+      </w:r>
+      <w:r>
+        <w:rPr>
+          <w:lang w:val="es-ES_tradnl"/>
+        </w:rPr>
+        <w:t>para el desarrollo del modulo</w:t>
+      </w:r>
+      <w:r>
+        <w:rPr>
+          <w:lang w:val="es-ES_tradnl"/>
+        </w:rPr>
+        <w:t>.</w:t>
+      </w:r>
+      <w:r>
+        <w:rPr>
+          <w:lang w:val="es-ES_tradnl"/>
+        </w:rPr>
+        <w:t xml:space="preserve"> </w:t>
+      </w:r>
+    </w:p>
+    <w:p>
+      <w:pPr>
+        <w:tabs>
+          <w:tab w:val="left" w:pos="1500"/>
+        </w:tabs>
+        <w:jc w:val="both"/>
+        <w:rPr>
+          <w:lang w:val="es-ES_tradnl"/>
+        </w:rPr>
+      </w:pPr>
+      <w:r>
+        <w:rPr>
+          <w:lang w:val="es-ES_tradnl"/>
+        </w:rPr>
+        <w:t>De igual forma</w:t>
+      </w:r>
+      <w:r>
+        <w:rPr>
+          <w:lang w:val="es-ES_tradnl"/>
+        </w:rPr>
+        <w:t>,</w:t>
+      </w:r>
+      <w:r>
+        <w:rPr>
+          <w:lang w:val="es-ES_tradnl"/>
+        </w:rPr>
+        <w:t xml:space="preserve"> el poco uso de herramientas digitales</w:t>
+      </w:r>
+      <w:r>
+        <w:rPr>
+          <w:lang w:val="es-ES_tradnl"/>
+        </w:rPr>
+        <w:t xml:space="preserve"> y p</w:t>
+      </w:r>
+      <w:r>
+        <w:rPr>
+          <w:lang w:val="es-ES_tradnl"/>
+        </w:rPr>
+        <w:t>lataformas</w:t>
+      </w:r>
+      <w:r>
+        <w:rPr>
+          <w:lang w:val="es-ES_tradnl"/>
+        </w:rPr>
+        <w:t xml:space="preserve"> virtuales</w:t>
+      </w:r>
+      <w:r>
+        <w:rPr>
+          <w:lang w:val="es-ES_tradnl"/>
+        </w:rPr>
+        <w:t xml:space="preserve"> en un entorno de educación superior</w:t>
+      </w:r>
+      <w:r>
+        <w:rPr>
+          <w:lang w:val="es-ES_tradnl"/>
+        </w:rPr>
+        <w:t>,</w:t>
+      </w:r>
+      <w:r>
+        <w:rPr>
+          <w:lang w:val="es-ES_tradnl"/>
+        </w:rPr>
+        <w:t xml:space="preserve"> </w:t>
+      </w:r>
+      <w:r>
+        <w:rPr>
+          <w:lang w:val="es-ES_tradnl"/>
+        </w:rPr>
+        <w:t xml:space="preserve"> </w:t>
+      </w:r>
+      <w:r>
+        <w:rPr>
+          <w:lang w:val="es-ES_tradnl"/>
+        </w:rPr>
+        <w:t>fue una motivación extra, la cual impulso al grupo de trabajo a  desarrollar este proyecto.</w:t>
+      </w:r>
+      <w:r>
+        <w:rPr>
+          <w:lang w:val="es-ES_tradnl"/>
+        </w:rPr>
+        <w:t xml:space="preserve"> </w:t>
+      </w:r>
+      <w:r>
+        <w:rPr>
+          <w:lang w:val="es-ES_tradnl"/>
+        </w:rPr>
+        <w:t>C</w:t>
+      </w:r>
+      <w:r>
+        <w:rPr>
+          <w:lang w:val="es-ES_tradnl"/>
+        </w:rPr>
+        <w:t>on el fin de ser un aporte</w:t>
+      </w:r>
+      <w:r>
+        <w:rPr>
+          <w:lang w:val="es-ES_tradnl"/>
+        </w:rPr>
+        <w:t xml:space="preserve"> en el avance a una educación de alta calidad.</w:t>
+      </w:r>
+    </w:p>
+    <w:p>
+      <w:pPr>
+        <w:tabs>
+          <w:tab w:val="left" w:pos="1500"/>
+        </w:tabs>
+        <w:jc w:val="both"/>
+        <w:rPr>
+          <w:lang w:val="es-ES_tradnl"/>
+        </w:rPr>
+      </w:pPr>
+    </w:p>
+    <w:p>
+      <w:pPr>
+        <w:tabs>
+          <w:tab w:val="left" w:pos="1500"/>
+        </w:tabs>
+        <w:jc w:val="both"/>
+        <w:rPr>
+          <w:lang w:val="es-ES_tradnl"/>
+        </w:rPr>
+      </w:pPr>
+    </w:p>
+    <w:p>
+      <w:pPr>
+        <w:tabs>
+          <w:tab w:val="left" w:pos="1500"/>
+        </w:tabs>
+        <w:jc w:val="both"/>
+        <w:rPr>
+          <w:lang w:val="es-ES_tradnl"/>
+        </w:rPr>
+      </w:pPr>
+    </w:p>
+    <w:p>
+      <w:pPr>
+        <w:tabs>
+          <w:tab w:val="left" w:pos="1500"/>
+        </w:tabs>
+        <w:jc w:val="both"/>
+        <w:rPr>
+          <w:lang w:val="es-ES_tradnl"/>
+        </w:rPr>
+      </w:pPr>
+    </w:p>
+    <w:p>
+      <w:pPr>
+        <w:tabs>
+          <w:tab w:val="left" w:pos="1500"/>
+        </w:tabs>
+        <w:jc w:val="both"/>
+        <w:rPr>
+          <w:lang w:val="es-ES_tradnl"/>
+        </w:rPr>
+      </w:pPr>
+    </w:p>
+    <w:p>
+      <w:pPr>
+        <w:tabs>
+          <w:tab w:val="left" w:pos="1500"/>
+        </w:tabs>
+        <w:jc w:val="both"/>
+        <w:rPr>
+          <w:lang w:val="es-ES_tradnl"/>
+        </w:rPr>
+      </w:pPr>
+    </w:p>
+    <w:p>
+      <w:pPr>
+        <w:tabs>
+          <w:tab w:val="left" w:pos="1500"/>
+        </w:tabs>
+        <w:jc w:val="both"/>
+        <w:rPr>
+          <w:lang w:val="es-ES_tradnl"/>
+        </w:rPr>
+      </w:pPr>
+    </w:p>
+    <w:p>
+      <w:pPr>
+        <w:tabs>
+          <w:tab w:val="left" w:pos="1500"/>
+        </w:tabs>
+        <w:jc w:val="both"/>
+        <w:rPr>
+          <w:lang w:val="es-ES_tradnl"/>
+        </w:rPr>
+      </w:pPr>
+    </w:p>
+    <w:p>
+      <w:pPr>
+        <w:tabs>
+          <w:tab w:val="left" w:pos="1500"/>
+        </w:tabs>
+        <w:jc w:val="both"/>
+        <w:rPr>
+          <w:lang w:val="es-ES_tradnl"/>
+        </w:rPr>
+      </w:pPr>
+    </w:p>
+    <w:p>
+      <w:pPr>
+        <w:tabs>
+          <w:tab w:val="left" w:pos="1500"/>
+        </w:tabs>
+        <w:jc w:val="both"/>
+        <w:rPr>
+          <w:lang w:val="es-ES_tradnl"/>
+        </w:rPr>
+      </w:pPr>
+    </w:p>
+    <w:p>
+      <w:pPr>
+        <w:tabs>
+          <w:tab w:val="left" w:pos="1500"/>
+        </w:tabs>
+        <w:jc w:val="both"/>
+        <w:rPr>
+          <w:lang w:val="es-ES_tradnl"/>
+        </w:rPr>
+      </w:pPr>
+    </w:p>
+    <w:p>
+      <w:pPr>
+        <w:tabs>
+          <w:tab w:val="left" w:pos="1500"/>
+        </w:tabs>
+        <w:jc w:val="both"/>
+        <w:rPr>
+          <w:lang w:val="es-ES_tradnl"/>
+        </w:rPr>
+      </w:pPr>
+    </w:p>
+    <w:p>
+      <w:pPr>
+        <w:tabs>
+          <w:tab w:val="left" w:pos="1500"/>
+        </w:tabs>
+        <w:jc w:val="both"/>
+        <w:rPr>
+          <w:lang w:val="es-ES_tradnl"/>
+        </w:rPr>
+      </w:pPr>
+    </w:p>
+    <w:p>
+      <w:pPr>
+        <w:tabs>
+          <w:tab w:val="left" w:pos="1500"/>
+        </w:tabs>
+        <w:jc w:val="both"/>
+        <w:rPr>
+          <w:lang w:val="es-ES_tradnl"/>
+        </w:rPr>
+      </w:pPr>
+    </w:p>
+    <w:p>
+      <w:pPr>
+        <w:pStyle w:val="Ttulo2"/>
+        <w:rPr>
+          <w:lang w:val="es-ES_tradnl"/>
+        </w:rPr>
+      </w:pPr>
+      <w:bookmarkStart w:id="5" w:name="_Toc366483232"/>
+      <w:r>
+        <w:rPr>
+          <w:lang w:val="es-ES_tradnl"/>
+        </w:rPr>
         <w:lastRenderedPageBreak/>
-        <w:t xml:space="preserve">En nuestra actualidad </w:t>
-      </w:r>
-      <w:r>
-        <w:rPr>
-          <w:lang w:val="es-ES_tradnl"/>
-        </w:rPr>
-        <w:t xml:space="preserve">hacemos parte de </w:t>
-      </w:r>
-      <w:r>
-        <w:rPr>
-          <w:lang w:val="es-ES_tradnl"/>
-        </w:rPr>
-        <w:t xml:space="preserve">una sociedad globalizada, </w:t>
-      </w:r>
-      <w:r>
-        <w:rPr>
-          <w:lang w:val="es-ES_tradnl"/>
-        </w:rPr>
-        <w:t xml:space="preserve">que cada día </w:t>
-      </w:r>
-      <w:r>
-        <w:rPr>
-          <w:lang w:val="es-ES_tradnl"/>
-        </w:rPr>
-        <w:t>l</w:t>
-      </w:r>
-      <w:r>
-        <w:rPr>
-          <w:lang w:val="es-ES_tradnl"/>
-        </w:rPr>
-        <w:t xml:space="preserve">e </w:t>
-      </w:r>
-      <w:r>
-        <w:rPr>
-          <w:lang w:val="es-ES_tradnl"/>
-        </w:rPr>
-        <w:t>exige</w:t>
-      </w:r>
-      <w:r>
-        <w:rPr>
-          <w:lang w:val="es-ES_tradnl"/>
-        </w:rPr>
-        <w:t xml:space="preserve"> </w:t>
-      </w:r>
-      <w:r>
-        <w:rPr>
-          <w:lang w:val="es-ES_tradnl"/>
-        </w:rPr>
-        <w:t>más</w:t>
-      </w:r>
-      <w:r>
-        <w:rPr>
-          <w:lang w:val="es-ES_tradnl"/>
-        </w:rPr>
-        <w:t xml:space="preserve"> a la educación </w:t>
-      </w:r>
-      <w:r>
-        <w:rPr>
-          <w:lang w:val="es-ES_tradnl"/>
-        </w:rPr>
-        <w:t xml:space="preserve">con relación a la </w:t>
-      </w:r>
-      <w:r>
-        <w:rPr>
-          <w:lang w:val="es-ES_tradnl"/>
-        </w:rPr>
-        <w:t>formación</w:t>
-      </w:r>
-      <w:r>
-        <w:rPr>
-          <w:lang w:val="es-ES_tradnl"/>
-        </w:rPr>
-        <w:t xml:space="preserve"> </w:t>
-      </w:r>
-      <w:r>
-        <w:rPr>
-          <w:lang w:val="es-ES_tradnl"/>
-        </w:rPr>
-        <w:t>de los</w:t>
-      </w:r>
-      <w:r>
-        <w:rPr>
-          <w:lang w:val="es-ES_tradnl"/>
-        </w:rPr>
-        <w:t xml:space="preserve"> estudiantes</w:t>
-      </w:r>
-      <w:r>
-        <w:rPr>
-          <w:lang w:val="es-ES_tradnl"/>
-        </w:rPr>
-        <w:t>,</w:t>
-      </w:r>
-      <w:r>
-        <w:rPr>
-          <w:lang w:val="es-ES_tradnl"/>
-        </w:rPr>
-        <w:t xml:space="preserve"> con</w:t>
-      </w:r>
-      <w:r>
-        <w:rPr>
-          <w:lang w:val="es-ES_tradnl"/>
-        </w:rPr>
-        <w:t xml:space="preserve"> el fin de suplir</w:t>
-      </w:r>
-      <w:r>
-        <w:rPr>
-          <w:lang w:val="es-ES_tradnl"/>
-        </w:rPr>
-        <w:t xml:space="preserve"> </w:t>
-      </w:r>
-      <w:r>
-        <w:rPr>
-          <w:lang w:val="es-ES_tradnl"/>
-        </w:rPr>
-        <w:t>l</w:t>
-      </w:r>
-      <w:r>
-        <w:rPr>
-          <w:lang w:val="es-ES_tradnl"/>
-        </w:rPr>
-        <w:t>as necesidades de sociedad actual</w:t>
-      </w:r>
-      <w:r>
-        <w:rPr>
-          <w:lang w:val="es-ES_tradnl"/>
-        </w:rPr>
-        <w:t>. Dicha formación debe emplear</w:t>
-      </w:r>
-      <w:r>
-        <w:rPr>
-          <w:lang w:val="es-ES_tradnl"/>
-        </w:rPr>
-        <w:t xml:space="preserve"> </w:t>
-      </w:r>
-      <w:r>
-        <w:rPr>
-          <w:lang w:val="es-ES_tradnl"/>
-        </w:rPr>
-        <w:t>herramientas digitales</w:t>
-      </w:r>
-      <w:r>
-        <w:rPr>
-          <w:lang w:val="es-ES_tradnl"/>
-        </w:rPr>
-        <w:t xml:space="preserve"> que </w:t>
-      </w:r>
-      <w:r>
-        <w:rPr>
-          <w:lang w:val="es-ES_tradnl"/>
-        </w:rPr>
-        <w:t>contribuyan con las</w:t>
-      </w:r>
-      <w:r>
-        <w:rPr>
-          <w:lang w:val="es-ES_tradnl"/>
-        </w:rPr>
-        <w:t xml:space="preserve"> necesidades (uso de herram</w:t>
-      </w:r>
-      <w:r>
-        <w:rPr>
-          <w:lang w:val="es-ES_tradnl"/>
-        </w:rPr>
-        <w:t xml:space="preserve">ientas digitales, </w:t>
-      </w:r>
-      <w:r>
-        <w:rPr>
-          <w:lang w:val="es-ES_tradnl"/>
-        </w:rPr>
-        <w:t>aprendizaje y formación fuera del aula de clase</w:t>
-      </w:r>
-      <w:r>
-        <w:rPr>
-          <w:lang w:val="es-ES_tradnl"/>
-        </w:rPr>
-        <w:t xml:space="preserve">, </w:t>
-      </w:r>
-      <w:r>
-        <w:rPr>
-          <w:lang w:val="es-ES_tradnl"/>
-        </w:rPr>
-        <w:t>acceso a la</w:t>
-      </w:r>
-      <w:r>
-        <w:rPr>
-          <w:lang w:val="es-ES_tradnl"/>
-        </w:rPr>
-        <w:t xml:space="preserve"> información de una forma precisa, entre otras) que tiene el estudiante d</w:t>
-      </w:r>
-      <w:r>
-        <w:rPr>
-          <w:lang w:val="es-ES_tradnl"/>
-        </w:rPr>
-        <w:t>urante el transcurso de sus estudios</w:t>
-      </w:r>
-      <w:r>
-        <w:rPr>
-          <w:lang w:val="es-ES_tradnl"/>
-        </w:rPr>
-        <w:t xml:space="preserve">. </w:t>
-      </w:r>
-    </w:p>
-    <w:p>
-      <w:pPr>
-        <w:tabs>
-          <w:tab w:val="left" w:pos="1500"/>
-        </w:tabs>
-        <w:jc w:val="both"/>
-        <w:rPr>
-          <w:lang w:val="es-ES_tradnl"/>
-        </w:rPr>
-      </w:pPr>
-      <w:r>
-        <w:rPr>
-          <w:lang w:val="es-ES_tradnl"/>
-        </w:rPr>
-        <w:t>La</w:t>
-      </w:r>
-      <w:r>
-        <w:rPr>
-          <w:lang w:val="es-ES_tradnl"/>
-        </w:rPr>
-        <w:t xml:space="preserve"> n</w:t>
-      </w:r>
-      <w:r>
-        <w:rPr>
-          <w:lang w:val="es-ES_tradnl"/>
-        </w:rPr>
-        <w:t>ecesidad</w:t>
-      </w:r>
-      <w:r>
-        <w:rPr>
-          <w:lang w:val="es-ES_tradnl"/>
-        </w:rPr>
-        <w:t xml:space="preserve"> </w:t>
-      </w:r>
-      <w:r>
-        <w:rPr>
-          <w:lang w:val="es-ES_tradnl"/>
-        </w:rPr>
-        <w:t xml:space="preserve">descrita en este proyecto, </w:t>
-      </w:r>
-      <w:r>
-        <w:rPr>
-          <w:lang w:val="es-ES_tradnl"/>
-        </w:rPr>
-        <w:t>se centra en la</w:t>
-      </w:r>
-      <w:r>
-        <w:rPr>
-          <w:lang w:val="es-ES_tradnl"/>
-        </w:rPr>
-        <w:t xml:space="preserve"> </w:t>
-      </w:r>
-      <w:r>
-        <w:rPr>
-          <w:lang w:val="es-ES_tradnl"/>
-        </w:rPr>
-        <w:t>creación de un ambiente genérico y común que le permita a al estudiante complementar y poder extender sus conocimientos adquiridos durante su ciclo educativo.  Dicho ambiente</w:t>
-      </w:r>
-      <w:r>
-        <w:rPr>
-          <w:lang w:val="es-ES_tradnl"/>
-        </w:rPr>
-        <w:t xml:space="preserve"> también</w:t>
-      </w:r>
-      <w:r>
-        <w:rPr>
-          <w:lang w:val="es-ES_tradnl"/>
-        </w:rPr>
-        <w:t xml:space="preserve"> podrá ayudar a el docente en las </w:t>
-      </w:r>
-      <w:r>
-        <w:rPr>
-          <w:lang w:val="es-ES_tradnl"/>
-        </w:rPr>
-        <w:t>temática</w:t>
-      </w:r>
-      <w:r>
-        <w:rPr>
-          <w:lang w:val="es-ES_tradnl"/>
-        </w:rPr>
-        <w:t>s</w:t>
-      </w:r>
-      <w:r>
-        <w:rPr>
-          <w:lang w:val="es-ES_tradnl"/>
-        </w:rPr>
-        <w:t xml:space="preserve"> </w:t>
-      </w:r>
-      <w:r>
-        <w:rPr>
-          <w:lang w:val="es-ES_tradnl"/>
-        </w:rPr>
-        <w:t>dictada</w:t>
-      </w:r>
-      <w:r>
-        <w:rPr>
-          <w:lang w:val="es-ES_tradnl"/>
-        </w:rPr>
-        <w:t>s</w:t>
-      </w:r>
-      <w:r>
-        <w:rPr>
-          <w:lang w:val="es-ES_tradnl"/>
-        </w:rPr>
-        <w:t xml:space="preserve"> y la met</w:t>
-      </w:r>
-      <w:r>
-        <w:rPr>
-          <w:lang w:val="es-ES_tradnl"/>
-        </w:rPr>
-        <w:t xml:space="preserve">odología </w:t>
-      </w:r>
-      <w:r>
-        <w:rPr>
-          <w:lang w:val="es-ES_tradnl"/>
-        </w:rPr>
-        <w:t>empleada</w:t>
-      </w:r>
-      <w:r>
-        <w:rPr>
-          <w:lang w:val="es-ES_tradnl"/>
-        </w:rPr>
-        <w:t xml:space="preserve"> </w:t>
-      </w:r>
-      <w:r>
-        <w:rPr>
-          <w:lang w:val="es-ES_tradnl"/>
-        </w:rPr>
-        <w:t>para el desarrollo del modulo</w:t>
-      </w:r>
-      <w:r>
-        <w:rPr>
-          <w:lang w:val="es-ES_tradnl"/>
-        </w:rPr>
-        <w:t>.</w:t>
-      </w:r>
-      <w:r>
-        <w:rPr>
-          <w:lang w:val="es-ES_tradnl"/>
-        </w:rPr>
-        <w:t xml:space="preserve"> </w:t>
-      </w:r>
-    </w:p>
-    <w:p>
-      <w:pPr>
-        <w:tabs>
-          <w:tab w:val="left" w:pos="1500"/>
-        </w:tabs>
-        <w:jc w:val="both"/>
-        <w:rPr>
-          <w:lang w:val="es-ES_tradnl"/>
-        </w:rPr>
-      </w:pPr>
-      <w:r>
-        <w:rPr>
-          <w:lang w:val="es-ES_tradnl"/>
-        </w:rPr>
-        <w:t>De igual forma</w:t>
-      </w:r>
-      <w:r>
-        <w:rPr>
-          <w:lang w:val="es-ES_tradnl"/>
-        </w:rPr>
-        <w:t>,</w:t>
-      </w:r>
-      <w:r>
-        <w:rPr>
-          <w:lang w:val="es-ES_tradnl"/>
-        </w:rPr>
-        <w:t xml:space="preserve"> el poco uso de herramientas digitales</w:t>
-      </w:r>
-      <w:r>
-        <w:rPr>
-          <w:lang w:val="es-ES_tradnl"/>
-        </w:rPr>
-        <w:t xml:space="preserve"> y p</w:t>
-      </w:r>
-      <w:r>
-        <w:rPr>
-          <w:lang w:val="es-ES_tradnl"/>
-        </w:rPr>
-        <w:t>lataformas</w:t>
-      </w:r>
-      <w:r>
-        <w:rPr>
-          <w:lang w:val="es-ES_tradnl"/>
-        </w:rPr>
-        <w:t xml:space="preserve"> virtuales</w:t>
-      </w:r>
-      <w:r>
-        <w:rPr>
-          <w:lang w:val="es-ES_tradnl"/>
-        </w:rPr>
-        <w:t xml:space="preserve"> en un entorno de educación superior</w:t>
-      </w:r>
-      <w:r>
-        <w:rPr>
-          <w:lang w:val="es-ES_tradnl"/>
-        </w:rPr>
-        <w:t>,</w:t>
-      </w:r>
-      <w:r>
-        <w:rPr>
-          <w:lang w:val="es-ES_tradnl"/>
-        </w:rPr>
-        <w:t xml:space="preserve"> </w:t>
-      </w:r>
-      <w:r>
-        <w:rPr>
-          <w:lang w:val="es-ES_tradnl"/>
-        </w:rPr>
-        <w:t xml:space="preserve"> </w:t>
-      </w:r>
-      <w:r>
-        <w:rPr>
-          <w:lang w:val="es-ES_tradnl"/>
-        </w:rPr>
-        <w:t>fue una motivación extra, la cual impulso al grupo de trabajo a  desarrollar este proyecto.</w:t>
-      </w:r>
-      <w:r>
-        <w:rPr>
-          <w:lang w:val="es-ES_tradnl"/>
-        </w:rPr>
-        <w:t xml:space="preserve"> </w:t>
-      </w:r>
-      <w:r>
-        <w:rPr>
-          <w:lang w:val="es-ES_tradnl"/>
-        </w:rPr>
-        <w:t>C</w:t>
-      </w:r>
-      <w:r>
-        <w:rPr>
-          <w:lang w:val="es-ES_tradnl"/>
-        </w:rPr>
-        <w:t>on el fin de ser un aporte</w:t>
-      </w:r>
-      <w:r>
-        <w:rPr>
-          <w:lang w:val="es-ES_tradnl"/>
-        </w:rPr>
-        <w:t xml:space="preserve"> en el avance a una educación de alta calidad.</w:t>
-      </w:r>
-    </w:p>
-    <w:p>
-      <w:pPr>
-        <w:tabs>
-          <w:tab w:val="left" w:pos="1500"/>
-        </w:tabs>
-        <w:jc w:val="both"/>
-        <w:rPr>
-          <w:lang w:val="es-ES_tradnl"/>
-        </w:rPr>
-      </w:pPr>
-    </w:p>
-    <w:p>
-      <w:pPr>
-        <w:tabs>
-          <w:tab w:val="left" w:pos="1500"/>
-        </w:tabs>
-        <w:jc w:val="both"/>
-        <w:rPr>
-          <w:lang w:val="es-ES_tradnl"/>
-        </w:rPr>
-      </w:pPr>
-    </w:p>
-    <w:p>
-      <w:pPr>
-        <w:tabs>
-          <w:tab w:val="left" w:pos="1500"/>
-        </w:tabs>
-        <w:jc w:val="both"/>
-        <w:rPr>
-          <w:lang w:val="es-ES_tradnl"/>
-        </w:rPr>
-      </w:pPr>
-    </w:p>
-    <w:p>
-      <w:pPr>
-        <w:tabs>
-          <w:tab w:val="left" w:pos="1500"/>
-        </w:tabs>
-        <w:jc w:val="both"/>
-        <w:rPr>
-          <w:lang w:val="es-ES_tradnl"/>
-        </w:rPr>
-      </w:pPr>
-    </w:p>
-    <w:p>
-      <w:pPr>
-        <w:tabs>
-          <w:tab w:val="left" w:pos="1500"/>
-        </w:tabs>
-        <w:jc w:val="both"/>
-        <w:rPr>
-          <w:lang w:val="es-ES_tradnl"/>
-        </w:rPr>
-      </w:pPr>
-    </w:p>
-    <w:p>
-      <w:pPr>
-        <w:tabs>
-          <w:tab w:val="left" w:pos="1500"/>
-        </w:tabs>
-        <w:jc w:val="both"/>
-        <w:rPr>
-          <w:lang w:val="es-ES_tradnl"/>
-        </w:rPr>
-      </w:pPr>
-    </w:p>
-    <w:p>
-      <w:pPr>
-        <w:tabs>
-          <w:tab w:val="left" w:pos="1500"/>
-        </w:tabs>
-        <w:jc w:val="both"/>
-        <w:rPr>
-          <w:lang w:val="es-ES_tradnl"/>
-        </w:rPr>
-      </w:pPr>
-    </w:p>
-    <w:p>
-      <w:pPr>
-        <w:tabs>
-          <w:tab w:val="left" w:pos="1500"/>
-        </w:tabs>
-        <w:jc w:val="both"/>
-        <w:rPr>
-          <w:lang w:val="es-ES_tradnl"/>
-        </w:rPr>
-      </w:pPr>
-    </w:p>
-    <w:p>
-      <w:pPr>
-        <w:tabs>
-          <w:tab w:val="left" w:pos="1500"/>
-        </w:tabs>
-        <w:jc w:val="both"/>
-        <w:rPr>
-          <w:lang w:val="es-ES_tradnl"/>
-        </w:rPr>
-      </w:pPr>
-    </w:p>
-    <w:p>
-      <w:pPr>
-        <w:tabs>
-          <w:tab w:val="left" w:pos="1500"/>
-        </w:tabs>
-        <w:jc w:val="both"/>
-        <w:rPr>
-          <w:lang w:val="es-ES_tradnl"/>
-        </w:rPr>
-      </w:pPr>
-    </w:p>
-    <w:p>
-      <w:pPr>
-        <w:tabs>
-          <w:tab w:val="left" w:pos="1500"/>
-        </w:tabs>
-        <w:jc w:val="both"/>
-        <w:rPr>
-          <w:lang w:val="es-ES_tradnl"/>
-        </w:rPr>
-      </w:pPr>
-    </w:p>
-    <w:p>
-      <w:pPr>
-        <w:tabs>
-          <w:tab w:val="left" w:pos="1500"/>
-        </w:tabs>
-        <w:jc w:val="both"/>
-        <w:rPr>
-          <w:lang w:val="es-ES_tradnl"/>
-        </w:rPr>
-      </w:pPr>
-    </w:p>
-    <w:p>
-      <w:pPr>
-        <w:tabs>
-          <w:tab w:val="left" w:pos="1500"/>
-        </w:tabs>
-        <w:jc w:val="both"/>
-        <w:rPr>
-          <w:lang w:val="es-ES_tradnl"/>
-        </w:rPr>
-      </w:pPr>
-    </w:p>
-    <w:p>
-      <w:pPr>
-        <w:tabs>
-          <w:tab w:val="left" w:pos="1500"/>
-        </w:tabs>
-        <w:jc w:val="both"/>
-        <w:rPr>
-          <w:lang w:val="es-ES_tradnl"/>
-        </w:rPr>
-      </w:pPr>
-    </w:p>
-    <w:p>
-      <w:pPr>
-        <w:pStyle w:val="Ttulo2"/>
-        <w:rPr>
-          <w:lang w:val="es-ES_tradnl"/>
-        </w:rPr>
-      </w:pPr>
-      <w:bookmarkStart w:id="5" w:name="_Toc366483232"/>
-      <w:r>
-        <w:rPr>
-          <w:lang w:val="es-ES_tradnl"/>
-        </w:rPr>
         <w:t xml:space="preserve">1.3. </w:t>
       </w:r>
       <w:r>
@@ -5066,14 +5061,7 @@
         <w:rPr>
           <w:lang w:val="es-ES_tradnl"/>
         </w:rPr>
-        <w:t xml:space="preserve"> atreves del cliente y los diferentes mecanismos que se emplearon para identificar la </w:t>
-      </w:r>
-      <w:r>
-        <w:rPr>
-          <w:lang w:val="es-ES_tradnl"/>
-        </w:rPr>
-        <w:lastRenderedPageBreak/>
-        <w:t>problemática, con el fin</w:t>
+        <w:t xml:space="preserve"> atreves del cliente y los diferentes mecanismos que se emplearon para identificar la problemática, con el fin</w:t>
       </w:r>
       <w:r>
         <w:rPr>
@@ -5460,6 +5448,7 @@
         <w:rPr>
           <w:lang w:val="es-ES_tradnl"/>
         </w:rPr>
+        <w:lastRenderedPageBreak/>
         <w:t xml:space="preserve">1.4. </w:t>
       </w:r>
       <w:r>
@@ -5698,6 +5687,7 @@
         <w:rPr>
           <w:lang w:val="es-ES_tradnl"/>
         </w:rPr>
+        <w:lastRenderedPageBreak/>
         <w:t>Talleres.</w:t>
       </w:r>
     </w:p>
@@ -5761,7 +5751,6 @@
         <w:rPr>
           <w:lang w:val="es-ES_tradnl"/>
         </w:rPr>
-        <w:lastRenderedPageBreak/>
         <w:t>Chat.</w:t>
       </w:r>
     </w:p>
@@ -5982,85 +5971,91 @@
         <w:rPr>
           <w:lang w:val="es-ES_tradnl"/>
         </w:rPr>
+        <w:t xml:space="preserve">Por ultimo falta responder al como se dará solución a dichos temas que se abordaran. </w:t>
+      </w:r>
+    </w:p>
+    <w:p>
+      <w:pPr>
+        <w:tabs>
+          <w:tab w:val="left" w:pos="1500"/>
+        </w:tabs>
+        <w:jc w:val="both"/>
+        <w:rPr>
+          <w:lang w:val="es-ES_tradnl"/>
+        </w:rPr>
+      </w:pPr>
+      <w:r>
+        <w:rPr>
+          <w:lang w:val="es-ES_tradnl"/>
+        </w:rPr>
+        <w:t xml:space="preserve">La </w:t>
+      </w:r>
+      <w:r>
+        <w:rPr>
+          <w:lang w:val="es-ES_tradnl"/>
+        </w:rPr>
+        <w:t>aplicación</w:t>
+      </w:r>
+      <w:r>
+        <w:rPr>
+          <w:lang w:val="es-ES_tradnl"/>
+        </w:rPr>
+        <w:t xml:space="preserve"> a desarrollar se soportara bajo</w:t>
+      </w:r>
+      <w:r>
+        <w:rPr>
+          <w:lang w:val="es-ES_tradnl"/>
+        </w:rPr>
+        <w:t xml:space="preserve"> una plataforma web</w:t>
+      </w:r>
+      <w:r>
+        <w:rPr>
+          <w:lang w:val="es-ES_tradnl"/>
+        </w:rPr>
+        <w:t xml:space="preserve"> y solo podrá ser </w:t>
+      </w:r>
+      <w:r>
+        <w:rPr>
+          <w:lang w:val="es-ES_tradnl"/>
+        </w:rPr>
+        <w:t>ejecutada</w:t>
+      </w:r>
+      <w:r>
+        <w:rPr>
+          <w:lang w:val="es-ES_tradnl"/>
+        </w:rPr>
+        <w:t xml:space="preserve"> sobre navegadores que soporten HTML5</w:t>
+      </w:r>
+      <w:r>
+        <w:rPr>
+          <w:lang w:val="es-ES_tradnl"/>
+        </w:rPr>
+        <w:t>.</w:t>
+      </w:r>
+      <w:r>
+        <w:rPr>
+          <w:lang w:val="es-ES_tradnl"/>
+        </w:rPr>
+        <w:t xml:space="preserve"> Esto es importante aclararlo ya que en nuestra actualidad el desarrollo web enfrenta un gran </w:t>
+      </w:r>
+      <w:r>
+        <w:rPr>
+          <w:lang w:val="es-ES_tradnl"/>
+        </w:rPr>
+        <w:t>problemática</w:t>
+      </w:r>
+      <w:r>
+        <w:rPr>
+          <w:lang w:val="es-ES_tradnl"/>
+        </w:rPr>
+        <w:t xml:space="preserve">, en cuanto a navegadores y tecnologías se refiere. Por </w:t>
+      </w:r>
+      <w:r>
+        <w:rPr>
+          <w:lang w:val="es-ES_tradnl"/>
+        </w:rPr>
         <w:lastRenderedPageBreak/>
-        <w:t xml:space="preserve">Por ultimo falta responder al como se dará solución a dichos temas que se abordaran. </w:t>
-      </w:r>
-    </w:p>
-    <w:p>
-      <w:pPr>
-        <w:tabs>
-          <w:tab w:val="left" w:pos="1500"/>
-        </w:tabs>
-        <w:jc w:val="both"/>
-        <w:rPr>
-          <w:lang w:val="es-ES_tradnl"/>
-        </w:rPr>
-      </w:pPr>
-      <w:r>
-        <w:rPr>
-          <w:lang w:val="es-ES_tradnl"/>
-        </w:rPr>
-        <w:t xml:space="preserve">La </w:t>
-      </w:r>
-      <w:r>
-        <w:rPr>
-          <w:lang w:val="es-ES_tradnl"/>
-        </w:rPr>
-        <w:t>aplicación</w:t>
-      </w:r>
-      <w:r>
-        <w:rPr>
-          <w:lang w:val="es-ES_tradnl"/>
-        </w:rPr>
-        <w:t xml:space="preserve"> a desarrollar se soportara bajo</w:t>
-      </w:r>
-      <w:r>
-        <w:rPr>
-          <w:lang w:val="es-ES_tradnl"/>
-        </w:rPr>
-        <w:t xml:space="preserve"> una plataforma web</w:t>
-      </w:r>
-      <w:r>
-        <w:rPr>
-          <w:lang w:val="es-ES_tradnl"/>
-        </w:rPr>
-        <w:t xml:space="preserve"> y solo podrá ser </w:t>
-      </w:r>
-      <w:r>
-        <w:rPr>
-          <w:lang w:val="es-ES_tradnl"/>
-        </w:rPr>
-        <w:t>ejecutada</w:t>
-      </w:r>
-      <w:r>
-        <w:rPr>
-          <w:lang w:val="es-ES_tradnl"/>
-        </w:rPr>
-        <w:t xml:space="preserve"> sobre navegadores que soporten HTML5</w:t>
-      </w:r>
-      <w:r>
-        <w:rPr>
-          <w:lang w:val="es-ES_tradnl"/>
-        </w:rPr>
-        <w:t>.</w:t>
-      </w:r>
-      <w:r>
-        <w:rPr>
-          <w:lang w:val="es-ES_tradnl"/>
-        </w:rPr>
-        <w:t xml:space="preserve"> Esto es importante aclararlo ya que en nuestra actualidad el desarrollo web enfrenta un gran </w:t>
-      </w:r>
-      <w:r>
-        <w:rPr>
-          <w:lang w:val="es-ES_tradnl"/>
-        </w:rPr>
-        <w:t>problemática</w:t>
-      </w:r>
-      <w:r>
-        <w:rPr>
-          <w:lang w:val="es-ES_tradnl"/>
-        </w:rPr>
-        <w:t xml:space="preserve">, en cuanto a navegadores y tecnologías se refiere. Por ello, no se debe prometer que el </w:t>
+        <w:t xml:space="preserve">ello, no se debe prometer que el </w:t>
       </w:r>
       <w:r>
         <w:rPr>
@@ -6348,6 +6343,7 @@
         <w:rPr>
           <w:lang w:val="es-ES_tradnl"/>
         </w:rPr>
+        <w:lastRenderedPageBreak/>
         <w:t>1.5. Glosario avanzado y sistemas de referencia</w:t>
       </w:r>
       <w:bookmarkEnd w:id="9"/>
@@ -7002,7 +6998,6 @@
         <w:rPr>
           <w:lang w:val="es-ES_tradnl"/>
         </w:rPr>
-        <w:lastRenderedPageBreak/>
         <w:t>http://php.net/manual/es/intro-whatis.php</w:t>
       </w:r>
     </w:p>
@@ -7386,14 +7381,7 @@
         <w:rPr>
           <w:lang w:val="es-ES_tradnl"/>
         </w:rPr>
-        <w:t xml:space="preserve">) es un formato ligero de intercambio de datos. Leerlo y escribirlo es simple para humanos, mientras que para las máquinas es simple interpretarlo y generarlo. Está basado en un </w:t>
-      </w:r>
-      <w:r>
-        <w:rPr>
-          <w:lang w:val="es-ES_tradnl"/>
-        </w:rPr>
-        <w:lastRenderedPageBreak/>
-        <w:t xml:space="preserve">subconjunto del Lenguaje de Programación </w:t>
+        <w:t xml:space="preserve">) es un formato ligero de intercambio de datos. Leerlo y escribirlo es simple para humanos, mientras que para las máquinas es simple interpretarlo y generarlo. Está basado en un subconjunto del Lenguaje de Programación </w:t>
       </w:r>
       <w:proofErr w:type="spellStart"/>
       <w:r>
@@ -7795,7 +7783,6 @@
         <w:rPr>
           <w:lang w:val="es-ES_tradnl"/>
         </w:rPr>
-        <w:lastRenderedPageBreak/>
         <w:t>http://www.maestrosdelweb.com/editorial/%C2%BFque-es-javascript/</w:t>
       </w:r>
     </w:p>
@@ -8078,7 +8065,6 @@
         <w:rPr>
           <w:lang w:val="es-ES_tradnl"/>
         </w:rPr>
-        <w:lastRenderedPageBreak/>
         <w:t xml:space="preserve">Herramienta digital: </w:t>
       </w:r>
       <w:r>
@@ -8282,14 +8268,7 @@
         <w:rPr>
           <w:lang w:val="es-ES_tradnl"/>
         </w:rPr>
-        <w:t xml:space="preserve"> imágenes, lo que amplía notablemente las posibilidades de las páginas dinámicas y permite hacer cosas que hasta ahora estaban reservadas a los desarrolladores en Flash, con la ventaja que para usar </w:t>
-      </w:r>
-      <w:r>
-        <w:rPr>
-          <w:lang w:val="es-ES_tradnl"/>
-        </w:rPr>
-        <w:lastRenderedPageBreak/>
-        <w:t xml:space="preserve">canvas no será necesario ningún </w:t>
+        <w:t xml:space="preserve"> imágenes, lo que amplía notablemente las posibilidades de las páginas dinámicas y permite hacer cosas que hasta ahora estaban reservadas a los desarrolladores en Flash, con la ventaja que para usar canvas no será necesario ningún </w:t>
       </w:r>
       <w:proofErr w:type="spellStart"/>
       <w:r>
@@ -8568,6 +8547,7 @@
         <w:rPr>
           <w:lang w:val="es-ES_tradnl"/>
         </w:rPr>
+        <w:lastRenderedPageBreak/>
         <w:t xml:space="preserve">1.5.2. </w:t>
       </w:r>
       <w:r>
@@ -8746,7 +8726,6 @@
           <w:noProof/>
           <w:lang w:eastAsia="es-CO"/>
         </w:rPr>
-        <w:lastRenderedPageBreak/>
         <w:drawing>
           <wp:inline distT="0" distB="0" distL="0" distR="0">
             <wp:extent cx="5603240" cy="2867660"/>
@@ -9231,7 +9210,6 @@
           <w:bCs/>
           <w:lang w:eastAsia="es-CO"/>
         </w:rPr>
-        <w:lastRenderedPageBreak/>
         <w:t>Concepto</w:t>
       </w:r>
       <w:r>
@@ -9433,7 +9411,6 @@
           <w:bCs/>
           <w:lang w:val="es-ES_tradnl"/>
         </w:rPr>
-        <w:lastRenderedPageBreak/>
         <w:t>Oír para creer y aprender</w:t>
       </w:r>
       <w:r>
@@ -9568,7 +9545,6 @@
           <w:bCs/>
           <w:lang w:val="es-ES_tradnl"/>
         </w:rPr>
-        <w:lastRenderedPageBreak/>
         <w:t>Vive la interacción con otros jardineros</w:t>
       </w:r>
       <w:r>
@@ -9741,6 +9717,7 @@
         <w:rPr>
           <w:b/>
         </w:rPr>
+        <w:lastRenderedPageBreak/>
         <w:t xml:space="preserve">Módulos que contiene </w:t>
       </w:r>
       <w:proofErr w:type="spellStart"/>
@@ -9790,7 +9767,6 @@
           <w:noProof/>
           <w:lang w:eastAsia="es-CO"/>
         </w:rPr>
-        <w:lastRenderedPageBreak/>
         <w:drawing>
           <wp:inline distT="0" distB="0" distL="0" distR="0">
             <wp:extent cx="3891915" cy="2823845"/>
@@ -9894,7 +9870,6 @@
           <w:noProof/>
           <w:lang w:eastAsia="es-CO"/>
         </w:rPr>
-        <w:lastRenderedPageBreak/>
         <w:drawing>
           <wp:inline distT="0" distB="0" distL="0" distR="0">
             <wp:extent cx="4272280" cy="2574925"/>
@@ -9992,6 +9967,7 @@
           <w:noProof/>
           <w:lang w:eastAsia="es-CO"/>
         </w:rPr>
+        <w:lastRenderedPageBreak/>
         <w:t>Grupos:</w:t>
       </w:r>
       <w:r>
@@ -10014,7 +9990,6 @@
           <w:noProof/>
           <w:lang w:eastAsia="es-CO"/>
         </w:rPr>
-        <w:lastRenderedPageBreak/>
         <w:drawing>
           <wp:inline distT="0" distB="0" distL="0" distR="0">
             <wp:extent cx="3884295" cy="2333625"/>
@@ -10133,7 +10108,6 @@
           <w:noProof/>
           <w:lang w:eastAsia="es-CO"/>
         </w:rPr>
-        <w:lastRenderedPageBreak/>
         <w:drawing>
           <wp:inline distT="0" distB="0" distL="0" distR="0">
             <wp:extent cx="3584575" cy="2735580"/>
@@ -10355,7 +10329,6 @@
           <w:noProof/>
           <w:lang w:eastAsia="es-CO"/>
         </w:rPr>
-        <w:lastRenderedPageBreak/>
         <w:drawing>
           <wp:inline distT="0" distB="0" distL="0" distR="0">
             <wp:extent cx="3979545" cy="3101340"/>
@@ -10460,6 +10433,7 @@
         <w:rPr>
           <w:b/>
         </w:rPr>
+        <w:lastRenderedPageBreak/>
         <w:t>Mathsisfun</w:t>
       </w:r>
       <w:proofErr w:type="spellEnd"/>
@@ -10516,7 +10490,6 @@
           <w:noProof/>
           <w:lang w:eastAsia="es-CO"/>
         </w:rPr>
-        <w:lastRenderedPageBreak/>
         <w:drawing>
           <wp:inline distT="0" distB="0" distL="0" distR="0">
             <wp:extent cx="5610860" cy="5054600"/>
@@ -10759,7 +10732,6 @@
           <w:noProof/>
           <w:lang w:eastAsia="es-CO"/>
         </w:rPr>
-        <w:lastRenderedPageBreak/>
         <w:drawing>
           <wp:inline distT="0" distB="0" distL="0" distR="0">
             <wp:extent cx="3986530" cy="3277235"/>
@@ -11026,6 +10998,7 @@
         <w:rPr>
           <w:lang w:val="es-ES_tradnl"/>
         </w:rPr>
+        <w:lastRenderedPageBreak/>
         <w:t>1.6. Principales impactos</w:t>
       </w:r>
       <w:bookmarkEnd w:id="15"/>
@@ -11102,375 +11075,368 @@
         <w:rPr>
           <w:lang w:val="es-ES_tradnl"/>
         </w:rPr>
-        <w:t xml:space="preserve">Lo anterior nos hace reflexionar y comprender que proyectos de esta índole, los cuales buscan mejorar la educación y ser un medio para que los estudiantes de </w:t>
-      </w:r>
+        <w:t xml:space="preserve">Lo anterior nos hace reflexionar y comprender que proyectos de esta índole, los cuales buscan mejorar la educación y ser un medio para que los estudiantes de nuestras </w:t>
+      </w:r>
+      <w:r>
+        <w:rPr>
+          <w:lang w:val="es-ES_tradnl"/>
+        </w:rPr>
+        <w:t>instituciones</w:t>
+      </w:r>
+      <w:r>
+        <w:rPr>
+          <w:lang w:val="es-ES_tradnl"/>
+        </w:rPr>
+        <w:t xml:space="preserve"> sean grandes elementos para nuestra sociedad es de </w:t>
+      </w:r>
+      <w:r>
+        <w:rPr>
+          <w:lang w:val="es-ES_tradnl"/>
+        </w:rPr>
+        <w:t xml:space="preserve">gran importancia. Por tal motivo vemos en este proyecto un gran aporte social que se esta realizando, que su único propósito es dar alternativas a nuestro sistema educativo en su tarea de formar profesionales competitivos para nuestro país. </w:t>
+      </w:r>
+      <w:r>
+        <w:rPr>
+          <w:lang w:val="es-ES_tradnl"/>
+        </w:rPr>
+        <w:t xml:space="preserve"> </w:t>
+      </w:r>
+    </w:p>
+    <w:p>
+      <w:pPr>
+        <w:rPr>
+          <w:lang w:val="es-ES_tradnl"/>
+        </w:rPr>
+      </w:pPr>
+    </w:p>
+    <w:p>
+      <w:pPr>
+        <w:pStyle w:val="Ttulo3"/>
+        <w:rPr>
+          <w:lang w:val="es-ES_tradnl"/>
+        </w:rPr>
+      </w:pPr>
+      <w:bookmarkStart w:id="17" w:name="_Toc366483241"/>
+      <w:r>
+        <w:rPr>
+          <w:lang w:val="es-ES_tradnl"/>
+        </w:rPr>
+        <w:t>1.6.1. Impacto ecológico</w:t>
+      </w:r>
+      <w:bookmarkEnd w:id="17"/>
+      <w:r>
+        <w:rPr>
+          <w:lang w:val="es-ES_tradnl"/>
+        </w:rPr>
+        <w:t xml:space="preserve"> </w:t>
+      </w:r>
+    </w:p>
+    <w:p>
+      <w:pPr>
+        <w:rPr>
+          <w:lang w:val="es-ES_tradnl"/>
+        </w:rPr>
+      </w:pPr>
+    </w:p>
+    <w:p>
+      <w:pPr>
+        <w:rPr>
+          <w:lang w:val="es-ES_tradnl"/>
+        </w:rPr>
+      </w:pPr>
+      <w:r>
+        <w:rPr>
+          <w:lang w:val="es-ES_tradnl"/>
+        </w:rPr>
+        <w:t xml:space="preserve">Un sistema de información siempre se debe ver como un ente que va a ahorrar recursos físico como lo son el papel, pero esto va a depender del uso que se le de y la capacitación que las personas reciban. </w:t>
+      </w:r>
+    </w:p>
+    <w:p>
+      <w:pPr>
+        <w:rPr>
+          <w:lang w:val="es-ES_tradnl"/>
+        </w:rPr>
+      </w:pPr>
+      <w:r>
+        <w:rPr>
+          <w:lang w:val="es-ES_tradnl"/>
+        </w:rPr>
+        <w:t xml:space="preserve">Por otro lado sistemas de esta índole evitan que las personas se tengas que estar desplazando con mucha </w:t>
+      </w:r>
+      <w:r>
+        <w:rPr>
+          <w:lang w:val="es-ES_tradnl"/>
+        </w:rPr>
+        <w:t>frecuencia</w:t>
+      </w:r>
+      <w:r>
+        <w:rPr>
+          <w:lang w:val="es-ES_tradnl"/>
+        </w:rPr>
+        <w:t xml:space="preserve">, con ello se evita la </w:t>
+      </w:r>
+      <w:r>
+        <w:rPr>
+          <w:lang w:val="es-ES_tradnl"/>
+        </w:rPr>
+        <w:t>congestión</w:t>
+      </w:r>
+      <w:r>
+        <w:rPr>
+          <w:lang w:val="es-ES_tradnl"/>
+        </w:rPr>
+        <w:t xml:space="preserve"> </w:t>
+      </w:r>
+      <w:r>
+        <w:rPr>
+          <w:lang w:val="es-ES_tradnl"/>
+        </w:rPr>
+        <w:t>vehicular</w:t>
+      </w:r>
+      <w:r>
+        <w:rPr>
+          <w:lang w:val="es-ES_tradnl"/>
+        </w:rPr>
+        <w:t xml:space="preserve"> y la gran cantidad de personas en los </w:t>
+      </w:r>
+      <w:proofErr w:type="spellStart"/>
+      <w:r>
+        <w:rPr>
+          <w:lang w:val="es-ES_tradnl"/>
+        </w:rPr>
+        <w:t>sitemas</w:t>
+      </w:r>
+      <w:proofErr w:type="spellEnd"/>
+      <w:r>
+        <w:rPr>
+          <w:lang w:val="es-ES_tradnl"/>
+        </w:rPr>
+        <w:t xml:space="preserve"> de transporte (sistemas en los cuales se puede encontrar gran cantidad de contaminación auditiva y el medio por el cual proliferan enfermedades que son fácilmente </w:t>
+      </w:r>
+      <w:proofErr w:type="spellStart"/>
+      <w:r>
+        <w:rPr>
+          <w:lang w:val="es-ES_tradnl"/>
+        </w:rPr>
+        <w:t>transimitidas</w:t>
+      </w:r>
+      <w:proofErr w:type="spellEnd"/>
+      <w:r>
+        <w:rPr>
+          <w:lang w:val="es-ES_tradnl"/>
+        </w:rPr>
+        <w:t xml:space="preserve"> por medio aéreo).</w:t>
+      </w:r>
+    </w:p>
+    <w:p>
+      <w:pPr>
+        <w:rPr>
+          <w:lang w:val="es-ES_tradnl"/>
+        </w:rPr>
+      </w:pPr>
+    </w:p>
+    <w:p>
+      <w:pPr>
+        <w:pStyle w:val="Ttulo3"/>
+        <w:rPr>
+          <w:lang w:val="es-ES_tradnl"/>
+        </w:rPr>
+      </w:pPr>
+      <w:bookmarkStart w:id="18" w:name="_Toc366483242"/>
+      <w:r>
+        <w:rPr>
+          <w:lang w:val="es-ES_tradnl"/>
+        </w:rPr>
+        <w:t>1.6.1. Impacto educativo</w:t>
+      </w:r>
+      <w:bookmarkEnd w:id="18"/>
+      <w:r>
+        <w:rPr>
+          <w:lang w:val="es-ES_tradnl"/>
+        </w:rPr>
+        <w:t xml:space="preserve"> </w:t>
+      </w:r>
+    </w:p>
+    <w:p>
+      <w:pPr>
+        <w:rPr>
+          <w:lang w:val="es-ES_tradnl"/>
+        </w:rPr>
+      </w:pPr>
+    </w:p>
+    <w:p>
+      <w:pPr>
+        <w:rPr>
+          <w:lang w:val="es-ES_tradnl"/>
+        </w:rPr>
+      </w:pPr>
+      <w:r>
+        <w:rPr>
+          <w:lang w:val="es-ES_tradnl"/>
+        </w:rPr>
+        <w:t>E</w:t>
+      </w:r>
+      <w:r>
+        <w:rPr>
+          <w:lang w:val="es-ES_tradnl"/>
+        </w:rPr>
+        <w:t xml:space="preserve">ste proyecto en su totalidad tiene un enfoque </w:t>
+      </w:r>
+      <w:r>
+        <w:rPr>
+          <w:lang w:val="es-ES_tradnl"/>
+        </w:rPr>
+        <w:t xml:space="preserve">netamente educativo, por lo cual, a nivel </w:t>
+      </w:r>
+      <w:r>
+        <w:rPr>
+          <w:lang w:val="es-ES_tradnl"/>
+        </w:rPr>
+        <w:t>formativo</w:t>
+      </w:r>
+      <w:r>
+        <w:rPr>
+          <w:lang w:val="es-ES_tradnl"/>
+        </w:rPr>
+        <w:t xml:space="preserve"> podemos asegurar que</w:t>
+      </w:r>
+      <w:r>
+        <w:rPr>
+          <w:lang w:val="es-ES_tradnl"/>
+        </w:rPr>
+        <w:t xml:space="preserve"> </w:t>
+      </w:r>
+      <w:r>
+        <w:rPr>
+          <w:lang w:val="es-ES_tradnl"/>
+        </w:rPr>
+        <w:t>con el</w:t>
+      </w:r>
+      <w:r>
+        <w:rPr>
+          <w:lang w:val="es-ES_tradnl"/>
+        </w:rPr>
+        <w:t xml:space="preserve"> </w:t>
+      </w:r>
+      <w:r>
+        <w:rPr>
+          <w:lang w:val="es-ES_tradnl"/>
+        </w:rPr>
+        <w:t>se obtendrá</w:t>
+      </w:r>
+      <w:r>
+        <w:rPr>
+          <w:lang w:val="es-ES_tradnl"/>
+        </w:rPr>
+        <w:t xml:space="preserve"> un gran aporte para todos nuestros estudiantes y </w:t>
+      </w:r>
+      <w:r>
+        <w:rPr>
+          <w:lang w:val="es-ES_tradnl"/>
+        </w:rPr>
+        <w:t>docente</w:t>
+      </w:r>
+      <w:r>
+        <w:rPr>
+          <w:lang w:val="es-ES_tradnl"/>
+        </w:rPr>
+        <w:t xml:space="preserve">. </w:t>
+      </w:r>
+      <w:r>
+        <w:rPr>
+          <w:lang w:val="es-ES_tradnl"/>
+        </w:rPr>
+        <w:t>De este sistema se espera</w:t>
+      </w:r>
+      <w:r>
+        <w:rPr>
+          <w:lang w:val="es-ES_tradnl"/>
+        </w:rPr>
+        <w:t xml:space="preserve"> que ayude</w:t>
+      </w:r>
+      <w:r>
+        <w:rPr>
+          <w:lang w:val="es-ES_tradnl"/>
+        </w:rPr>
+        <w:t xml:space="preserve"> a el </w:t>
+      </w:r>
+      <w:r>
+        <w:rPr>
+          <w:lang w:val="es-ES_tradnl"/>
+        </w:rPr>
+        <w:t xml:space="preserve">sistema educativo en su afán y de formar personas </w:t>
+      </w:r>
+      <w:proofErr w:type="gramStart"/>
+      <w:r>
+        <w:rPr>
+          <w:lang w:val="es-ES_tradnl"/>
+        </w:rPr>
+        <w:t>mas</w:t>
+      </w:r>
+      <w:proofErr w:type="gramEnd"/>
+      <w:r>
+        <w:rPr>
+          <w:lang w:val="es-ES_tradnl"/>
+        </w:rPr>
+        <w:t xml:space="preserve"> competitivas y conocedoras de </w:t>
+      </w:r>
+      <w:r>
+        <w:rPr>
+          <w:lang w:val="es-ES_tradnl"/>
+        </w:rPr>
+        <w:t>aquellas necesidades que la</w:t>
+      </w:r>
+      <w:r>
+        <w:rPr>
+          <w:lang w:val="es-ES_tradnl"/>
+        </w:rPr>
+        <w:t xml:space="preserve"> sociedad y la industria necesita</w:t>
+      </w:r>
+      <w:r>
+        <w:rPr>
+          <w:lang w:val="es-ES_tradnl"/>
+        </w:rPr>
+        <w:t>n darle solución</w:t>
+      </w:r>
+      <w:r>
+        <w:rPr>
+          <w:lang w:val="es-ES_tradnl"/>
+        </w:rPr>
+        <w:t xml:space="preserve"> en la actualidad.</w:t>
+      </w:r>
+      <w:r>
+        <w:rPr>
+          <w:lang w:val="es-ES_tradnl"/>
+        </w:rPr>
+        <w:t xml:space="preserve"> Por ello </w:t>
+      </w:r>
+      <w:r>
+        <w:rPr>
+          <w:lang w:val="es-ES_tradnl"/>
+        </w:rPr>
+        <w:t>tenemos la plena certeza que una herramienta de esta índole, dándole un enfoque adecuado, pude ser de gran ayuda en cualquier institución o programa que lo desee implementar.</w:t>
+      </w:r>
+    </w:p>
+    <w:p>
+      <w:pPr>
+        <w:rPr>
+          <w:lang w:val="es-ES_tradnl"/>
+        </w:rPr>
+      </w:pPr>
+    </w:p>
+    <w:p>
+      <w:pPr>
+        <w:pStyle w:val="Ttulo2"/>
+        <w:rPr>
+          <w:lang w:val="es-ES_tradnl"/>
+        </w:rPr>
+      </w:pPr>
+      <w:bookmarkStart w:id="19" w:name="_Toc366483243"/>
       <w:r>
         <w:rPr>
           <w:lang w:val="es-ES_tradnl"/>
         </w:rPr>
         <w:lastRenderedPageBreak/>
-        <w:t xml:space="preserve">nuestras </w:t>
-      </w:r>
-      <w:r>
-        <w:rPr>
-          <w:lang w:val="es-ES_tradnl"/>
-        </w:rPr>
-        <w:t>instituciones</w:t>
-      </w:r>
-      <w:r>
-        <w:rPr>
-          <w:lang w:val="es-ES_tradnl"/>
-        </w:rPr>
-        <w:t xml:space="preserve"> sean grandes elementos para nuestra sociedad es de </w:t>
-      </w:r>
-      <w:r>
-        <w:rPr>
-          <w:lang w:val="es-ES_tradnl"/>
-        </w:rPr>
-        <w:t xml:space="preserve">gran importancia. Por tal motivo vemos en este proyecto un gran aporte social que se esta realizando, que su único propósito es dar alternativas a nuestro sistema educativo en su tarea de formar profesionales competitivos para nuestro país. </w:t>
-      </w:r>
-      <w:r>
-        <w:rPr>
-          <w:lang w:val="es-ES_tradnl"/>
-        </w:rPr>
-        <w:t xml:space="preserve"> </w:t>
-      </w:r>
-    </w:p>
-    <w:p>
-      <w:pPr>
-        <w:rPr>
-          <w:lang w:val="es-ES_tradnl"/>
-        </w:rPr>
-      </w:pPr>
-    </w:p>
-    <w:p>
-      <w:pPr>
-        <w:pStyle w:val="Ttulo3"/>
-        <w:rPr>
-          <w:lang w:val="es-ES_tradnl"/>
-        </w:rPr>
-      </w:pPr>
-      <w:bookmarkStart w:id="17" w:name="_Toc366483241"/>
-      <w:r>
-        <w:rPr>
-          <w:lang w:val="es-ES_tradnl"/>
-        </w:rPr>
-        <w:t>1.6.1. Impacto ecológico</w:t>
-      </w:r>
-      <w:bookmarkEnd w:id="17"/>
-      <w:r>
-        <w:rPr>
-          <w:lang w:val="es-ES_tradnl"/>
-        </w:rPr>
-        <w:t xml:space="preserve"> </w:t>
-      </w:r>
-    </w:p>
-    <w:p>
-      <w:pPr>
-        <w:rPr>
-          <w:lang w:val="es-ES_tradnl"/>
-        </w:rPr>
-      </w:pPr>
-    </w:p>
-    <w:p>
-      <w:pPr>
-        <w:rPr>
-          <w:lang w:val="es-ES_tradnl"/>
-        </w:rPr>
-      </w:pPr>
-      <w:r>
-        <w:rPr>
-          <w:lang w:val="es-ES_tradnl"/>
-        </w:rPr>
-        <w:t xml:space="preserve">Un sistema de información siempre se debe ver como un ente que va a ahorrar recursos físico como lo son el papel, pero esto va a depender del uso que se le de y la capacitación que las personas reciban. </w:t>
-      </w:r>
-    </w:p>
-    <w:p>
-      <w:pPr>
-        <w:rPr>
-          <w:lang w:val="es-ES_tradnl"/>
-        </w:rPr>
-      </w:pPr>
-      <w:r>
-        <w:rPr>
-          <w:lang w:val="es-ES_tradnl"/>
-        </w:rPr>
-        <w:t xml:space="preserve">Por otro lado sistemas de esta índole evitan que las personas se tengas que estar desplazando con mucha </w:t>
-      </w:r>
-      <w:r>
-        <w:rPr>
-          <w:lang w:val="es-ES_tradnl"/>
-        </w:rPr>
-        <w:t>frecuencia</w:t>
-      </w:r>
-      <w:r>
-        <w:rPr>
-          <w:lang w:val="es-ES_tradnl"/>
-        </w:rPr>
-        <w:t xml:space="preserve">, con ello se evita la </w:t>
-      </w:r>
-      <w:r>
-        <w:rPr>
-          <w:lang w:val="es-ES_tradnl"/>
-        </w:rPr>
-        <w:t>congestión</w:t>
-      </w:r>
-      <w:r>
-        <w:rPr>
-          <w:lang w:val="es-ES_tradnl"/>
-        </w:rPr>
-        <w:t xml:space="preserve"> </w:t>
-      </w:r>
-      <w:r>
-        <w:rPr>
-          <w:lang w:val="es-ES_tradnl"/>
-        </w:rPr>
-        <w:t>vehicular</w:t>
-      </w:r>
-      <w:r>
-        <w:rPr>
-          <w:lang w:val="es-ES_tradnl"/>
-        </w:rPr>
-        <w:t xml:space="preserve"> y la gran cantidad de personas en los </w:t>
-      </w:r>
-      <w:proofErr w:type="spellStart"/>
-      <w:r>
-        <w:rPr>
-          <w:lang w:val="es-ES_tradnl"/>
-        </w:rPr>
-        <w:t>sitemas</w:t>
-      </w:r>
-      <w:proofErr w:type="spellEnd"/>
-      <w:r>
-        <w:rPr>
-          <w:lang w:val="es-ES_tradnl"/>
-        </w:rPr>
-        <w:t xml:space="preserve"> de transporte (sistemas en los cuales se puede encontrar gran cantidad de contaminación auditiva y el medio por el cual proliferan enfermedades que son fácilmente </w:t>
-      </w:r>
-      <w:proofErr w:type="spellStart"/>
-      <w:r>
-        <w:rPr>
-          <w:lang w:val="es-ES_tradnl"/>
-        </w:rPr>
-        <w:t>transimitidas</w:t>
-      </w:r>
-      <w:proofErr w:type="spellEnd"/>
-      <w:r>
-        <w:rPr>
-          <w:lang w:val="es-ES_tradnl"/>
-        </w:rPr>
-        <w:t xml:space="preserve"> por medio aéreo).</w:t>
-      </w:r>
-    </w:p>
-    <w:p>
-      <w:pPr>
-        <w:rPr>
-          <w:lang w:val="es-ES_tradnl"/>
-        </w:rPr>
-      </w:pPr>
-    </w:p>
-    <w:p>
-      <w:pPr>
-        <w:pStyle w:val="Ttulo3"/>
-        <w:rPr>
-          <w:lang w:val="es-ES_tradnl"/>
-        </w:rPr>
-      </w:pPr>
-      <w:bookmarkStart w:id="18" w:name="_Toc366483242"/>
-      <w:r>
-        <w:rPr>
-          <w:lang w:val="es-ES_tradnl"/>
-        </w:rPr>
-        <w:t>1.6.1. Impacto educativo</w:t>
-      </w:r>
-      <w:bookmarkEnd w:id="18"/>
-      <w:r>
-        <w:rPr>
-          <w:lang w:val="es-ES_tradnl"/>
-        </w:rPr>
-        <w:t xml:space="preserve"> </w:t>
-      </w:r>
-    </w:p>
-    <w:p>
-      <w:pPr>
-        <w:rPr>
-          <w:lang w:val="es-ES_tradnl"/>
-        </w:rPr>
-      </w:pPr>
-    </w:p>
-    <w:p>
-      <w:pPr>
-        <w:rPr>
-          <w:lang w:val="es-ES_tradnl"/>
-        </w:rPr>
-      </w:pPr>
-      <w:r>
-        <w:rPr>
-          <w:lang w:val="es-ES_tradnl"/>
-        </w:rPr>
-        <w:t>E</w:t>
-      </w:r>
-      <w:r>
-        <w:rPr>
-          <w:lang w:val="es-ES_tradnl"/>
-        </w:rPr>
-        <w:t xml:space="preserve">ste proyecto en su totalidad tiene un enfoque </w:t>
-      </w:r>
-      <w:r>
-        <w:rPr>
-          <w:lang w:val="es-ES_tradnl"/>
-        </w:rPr>
-        <w:t xml:space="preserve">netamente educativo, por lo cual, a nivel </w:t>
-      </w:r>
-      <w:r>
-        <w:rPr>
-          <w:lang w:val="es-ES_tradnl"/>
-        </w:rPr>
-        <w:t>formativo</w:t>
-      </w:r>
-      <w:r>
-        <w:rPr>
-          <w:lang w:val="es-ES_tradnl"/>
-        </w:rPr>
-        <w:t xml:space="preserve"> podemos asegurar que</w:t>
-      </w:r>
-      <w:r>
-        <w:rPr>
-          <w:lang w:val="es-ES_tradnl"/>
-        </w:rPr>
-        <w:t xml:space="preserve"> </w:t>
-      </w:r>
-      <w:r>
-        <w:rPr>
-          <w:lang w:val="es-ES_tradnl"/>
-        </w:rPr>
-        <w:t>con el</w:t>
-      </w:r>
-      <w:r>
-        <w:rPr>
-          <w:lang w:val="es-ES_tradnl"/>
-        </w:rPr>
-        <w:t xml:space="preserve"> </w:t>
-      </w:r>
-      <w:r>
-        <w:rPr>
-          <w:lang w:val="es-ES_tradnl"/>
-        </w:rPr>
-        <w:t>se obtendrá</w:t>
-      </w:r>
-      <w:r>
-        <w:rPr>
-          <w:lang w:val="es-ES_tradnl"/>
-        </w:rPr>
-        <w:t xml:space="preserve"> un gran aporte para todos nuestros estudiantes y </w:t>
-      </w:r>
-      <w:r>
-        <w:rPr>
-          <w:lang w:val="es-ES_tradnl"/>
-        </w:rPr>
-        <w:t>docente</w:t>
-      </w:r>
-      <w:r>
-        <w:rPr>
-          <w:lang w:val="es-ES_tradnl"/>
-        </w:rPr>
-        <w:t xml:space="preserve">. </w:t>
-      </w:r>
-      <w:r>
-        <w:rPr>
-          <w:lang w:val="es-ES_tradnl"/>
-        </w:rPr>
-        <w:t>De este sistema se espera</w:t>
-      </w:r>
-      <w:r>
-        <w:rPr>
-          <w:lang w:val="es-ES_tradnl"/>
-        </w:rPr>
-        <w:t xml:space="preserve"> que ayude</w:t>
-      </w:r>
-      <w:r>
-        <w:rPr>
-          <w:lang w:val="es-ES_tradnl"/>
-        </w:rPr>
-        <w:t xml:space="preserve"> a el </w:t>
-      </w:r>
-      <w:r>
-        <w:rPr>
-          <w:lang w:val="es-ES_tradnl"/>
-        </w:rPr>
-        <w:t xml:space="preserve">sistema educativo en su afán y de formar personas </w:t>
-      </w:r>
-      <w:proofErr w:type="gramStart"/>
-      <w:r>
-        <w:rPr>
-          <w:lang w:val="es-ES_tradnl"/>
-        </w:rPr>
-        <w:t>mas</w:t>
-      </w:r>
-      <w:proofErr w:type="gramEnd"/>
-      <w:r>
-        <w:rPr>
-          <w:lang w:val="es-ES_tradnl"/>
-        </w:rPr>
-        <w:t xml:space="preserve"> competitivas y conocedoras de </w:t>
-      </w:r>
-      <w:r>
-        <w:rPr>
-          <w:lang w:val="es-ES_tradnl"/>
-        </w:rPr>
-        <w:lastRenderedPageBreak/>
-        <w:t>aquellas necesidades que la</w:t>
-      </w:r>
-      <w:r>
-        <w:rPr>
-          <w:lang w:val="es-ES_tradnl"/>
-        </w:rPr>
-        <w:t xml:space="preserve"> sociedad y la industria necesita</w:t>
-      </w:r>
-      <w:r>
-        <w:rPr>
-          <w:lang w:val="es-ES_tradnl"/>
-        </w:rPr>
-        <w:t>n darle solución</w:t>
-      </w:r>
-      <w:r>
-        <w:rPr>
-          <w:lang w:val="es-ES_tradnl"/>
-        </w:rPr>
-        <w:t xml:space="preserve"> en la actualidad.</w:t>
-      </w:r>
-      <w:r>
-        <w:rPr>
-          <w:lang w:val="es-ES_tradnl"/>
-        </w:rPr>
-        <w:t xml:space="preserve"> Por ello </w:t>
-      </w:r>
-      <w:r>
-        <w:rPr>
-          <w:lang w:val="es-ES_tradnl"/>
-        </w:rPr>
-        <w:t>tenemos la plena certeza que una herramienta de esta índole, dándole un enfoque adecuado, pude ser de gran ayuda en cualquier institución o programa que lo desee implementar.</w:t>
-      </w:r>
-    </w:p>
-    <w:p>
-      <w:pPr>
-        <w:rPr>
-          <w:lang w:val="es-ES_tradnl"/>
-        </w:rPr>
-      </w:pPr>
-    </w:p>
-    <w:p>
-      <w:pPr>
-        <w:pStyle w:val="Ttulo2"/>
-        <w:rPr>
-          <w:lang w:val="es-ES_tradnl"/>
-        </w:rPr>
-      </w:pPr>
-      <w:bookmarkStart w:id="19" w:name="_Toc366483243"/>
-      <w:r>
-        <w:rPr>
-          <w:lang w:val="es-ES_tradnl"/>
-        </w:rPr>
         <w:t>1.6. Análisis del sistema</w:t>
       </w:r>
       <w:bookmarkEnd w:id="19"/>
@@ -11509,7 +11475,7 @@
     </w:p>
     <w:tbl>
       <w:tblPr>
-        <w:tblStyle w:val="Sombreadoclaro-nfasis1"/>
+        <w:tblStyle w:val="Sombreadoclaro-nfasis12"/>
         <w:tblW w:w="0" w:type="auto"/>
         <w:tblLook w:val="04A0"/>
       </w:tblPr>
@@ -11890,15 +11856,7 @@
                 <w:color w:val="365F91"/>
                 <w:lang w:val="es-ES_tradnl"/>
               </w:rPr>
-              <w:t xml:space="preserve">El sistema le debe permitir a los docentes subir, eliminar, consultar o editar (editar información </w:t>
-            </w:r>
-            <w:r>
-              <w:rPr>
-                <w:color w:val="365F91"/>
-                <w:lang w:val="es-ES_tradnl"/>
-              </w:rPr>
-              <w:lastRenderedPageBreak/>
-              <w:t xml:space="preserve">general) de sus videos. De igual forma los </w:t>
+              <w:t xml:space="preserve">El sistema le debe permitir a los docentes subir, eliminar, consultar o editar (editar información general) de sus videos. De igual forma los </w:t>
             </w:r>
             <w:r>
               <w:rPr>
@@ -11959,7 +11917,6 @@
                 <w:color w:val="365F91"/>
                 <w:lang w:val="es-ES_tradnl"/>
               </w:rPr>
-              <w:lastRenderedPageBreak/>
               <w:t>RU-0</w:t>
             </w:r>
             <w:r>
@@ -12892,7 +12849,35 @@
                 <w:color w:val="365F91"/>
                 <w:lang w:val="es-ES_tradnl"/>
               </w:rPr>
-              <w:t xml:space="preserve">puede </w:t>
+              <w:t>puede registrarse. Una ves se realiza el registro se realiza una</w:t>
+            </w:r>
+            <w:r>
+              <w:rPr>
+                <w:color w:val="365F91"/>
+                <w:lang w:val="es-ES_tradnl"/>
+              </w:rPr>
+              <w:t xml:space="preserve"> notificación al</w:t>
+            </w:r>
+            <w:r>
+              <w:rPr>
+                <w:color w:val="365F91"/>
+                <w:lang w:val="es-ES_tradnl"/>
+              </w:rPr>
+              <w:t xml:space="preserve"> correo del</w:t>
+            </w:r>
+            <w:r>
+              <w:rPr>
+                <w:color w:val="365F91"/>
+                <w:lang w:val="es-ES_tradnl"/>
+              </w:rPr>
+              <w:t xml:space="preserve"> usuario </w:t>
+            </w:r>
+            <w:r>
+              <w:rPr>
+                <w:color w:val="365F91"/>
+                <w:lang w:val="es-ES_tradnl"/>
+              </w:rPr>
+              <w:t xml:space="preserve">previamente registrado. De </w:t>
             </w:r>
             <w:r>
               <w:rPr>
@@ -12900,35 +12885,7 @@
                 <w:lang w:val="es-ES_tradnl"/>
               </w:rPr>
               <w:lastRenderedPageBreak/>
-              <w:t>registrarse. Una ves se realiza el registro se realiza una</w:t>
-            </w:r>
-            <w:r>
-              <w:rPr>
-                <w:color w:val="365F91"/>
-                <w:lang w:val="es-ES_tradnl"/>
-              </w:rPr>
-              <w:t xml:space="preserve"> notificación al</w:t>
-            </w:r>
-            <w:r>
-              <w:rPr>
-                <w:color w:val="365F91"/>
-                <w:lang w:val="es-ES_tradnl"/>
-              </w:rPr>
-              <w:t xml:space="preserve"> correo del</w:t>
-            </w:r>
-            <w:r>
-              <w:rPr>
-                <w:color w:val="365F91"/>
-                <w:lang w:val="es-ES_tradnl"/>
-              </w:rPr>
-              <w:t xml:space="preserve"> usuario </w:t>
-            </w:r>
-            <w:r>
-              <w:rPr>
-                <w:color w:val="365F91"/>
-                <w:lang w:val="es-ES_tradnl"/>
-              </w:rPr>
-              <w:t xml:space="preserve">previamente registrado. De igual manera se notifica al </w:t>
+              <w:t xml:space="preserve">igual manera se notifica al </w:t>
             </w:r>
             <w:r>
               <w:rPr>
@@ -13174,15 +13131,7 @@
                 <w:color w:val="365F91"/>
                 <w:lang w:val="es-ES_tradnl"/>
               </w:rPr>
-              <w:t xml:space="preserve">* Durante el registro de un usuario, se </w:t>
-            </w:r>
-            <w:r>
-              <w:rPr>
-                <w:color w:val="365F91"/>
-                <w:lang w:val="es-ES_tradnl"/>
-              </w:rPr>
-              <w:lastRenderedPageBreak/>
-              <w:t xml:space="preserve">debe contar con un </w:t>
+              <w:t xml:space="preserve">* Durante el registro de un usuario, se debe contar con un </w:t>
             </w:r>
             <w:proofErr w:type="spellStart"/>
             <w:r>
@@ -13436,14 +13385,7 @@
               <w:rPr>
                 <w:color w:val="365F91"/>
               </w:rPr>
-              <w:t xml:space="preserve">o seleccionar una evaluación que ya haya sido generada,  cabe aclarar, que estas deben cumplir con algunas características en cuanto a la similitud </w:t>
-            </w:r>
-            <w:r>
-              <w:rPr>
-                <w:color w:val="365F91"/>
-              </w:rPr>
-              <w:lastRenderedPageBreak/>
-              <w:t>en el tema, para poder relacionarlo.</w:t>
+              <w:t>o seleccionar una evaluación que ya haya sido generada,  cabe aclarar, que estas deben cumplir con algunas características en cuanto a la similitud en el tema, para poder relacionarlo.</w:t>
             </w:r>
           </w:p>
           <w:p>
@@ -13475,7 +13417,15 @@
                 <w:color w:val="365F91"/>
                 <w:lang w:val="es-ES_tradnl"/>
               </w:rPr>
-              <w:t>Curso: Esto estará previamente cargado en un orden jerárquico.</w:t>
+              <w:t xml:space="preserve">Curso: Esto estará previamente cargado en un </w:t>
+            </w:r>
+            <w:r>
+              <w:rPr>
+                <w:color w:val="365F91"/>
+                <w:lang w:val="es-ES_tradnl"/>
+              </w:rPr>
+              <w:lastRenderedPageBreak/>
+              <w:t>orden jerárquico.</w:t>
             </w:r>
           </w:p>
           <w:p>
@@ -13632,15 +13582,7 @@
                 <w:color w:val="365F91"/>
                 <w:lang w:val="es-ES_tradnl"/>
               </w:rPr>
-              <w:t xml:space="preserve">El docente también podrá generar la evaluación como un simple registro o seguimiento, ya que en muchas </w:t>
-            </w:r>
-            <w:r>
-              <w:rPr>
-                <w:color w:val="365F91"/>
-                <w:lang w:val="es-ES_tradnl"/>
-              </w:rPr>
-              <w:lastRenderedPageBreak/>
-              <w:t>ocasiones los exámenes se hacen mediante hojas físicas y es imposible obligar al docente generar todos los registros de este por estudiante. Con esta opción el docente ingresa la evaluación  y digita la nota que saco cada estudiante.</w:t>
+              <w:t>El docente también podrá generar la evaluación como un simple registro o seguimiento, ya que en muchas ocasiones los exámenes se hacen mediante hojas físicas y es imposible obligar al docente generar todos los registros de este por estudiante. Con esta opción el docente ingresa la evaluación  y digita la nota que saco cada estudiante.</w:t>
             </w:r>
           </w:p>
         </w:tc>
@@ -13889,7 +13831,28 @@
                 <w:color w:val="365F91"/>
                 <w:lang w:val="es-ES_tradnl"/>
               </w:rPr>
-              <w:t xml:space="preserve">*Una vez almacenado el video, se </w:t>
+              <w:t>*Una vez almacenado el video, se podrá</w:t>
+            </w:r>
+            <w:r>
+              <w:rPr>
+                <w:color w:val="365F91"/>
+                <w:lang w:val="es-ES_tradnl"/>
+              </w:rPr>
+              <w:t xml:space="preserve"> enlaza</w:t>
+            </w:r>
+            <w:r>
+              <w:rPr>
+                <w:color w:val="365F91"/>
+                <w:lang w:val="es-ES_tradnl"/>
+              </w:rPr>
+              <w:t>r</w:t>
+            </w:r>
+            <w:r>
+              <w:rPr>
+                <w:color w:val="365F91"/>
+                <w:lang w:val="es-ES_tradnl"/>
+              </w:rPr>
+              <w:t xml:space="preserve"> a </w:t>
             </w:r>
             <w:r>
               <w:rPr>
@@ -13897,28 +13860,7 @@
                 <w:lang w:val="es-ES_tradnl"/>
               </w:rPr>
               <w:lastRenderedPageBreak/>
-              <w:t>podrá</w:t>
-            </w:r>
-            <w:r>
-              <w:rPr>
-                <w:color w:val="365F91"/>
-                <w:lang w:val="es-ES_tradnl"/>
-              </w:rPr>
-              <w:t xml:space="preserve"> enlaza</w:t>
-            </w:r>
-            <w:r>
-              <w:rPr>
-                <w:color w:val="365F91"/>
-                <w:lang w:val="es-ES_tradnl"/>
-              </w:rPr>
-              <w:t>r</w:t>
-            </w:r>
-            <w:r>
-              <w:rPr>
-                <w:color w:val="365F91"/>
-                <w:lang w:val="es-ES_tradnl"/>
-              </w:rPr>
-              <w:t xml:space="preserve"> a un contenido.</w:t>
+              <w:t>un contenido.</w:t>
             </w:r>
             <w:r>
               <w:rPr>
@@ -14224,7 +14166,6 @@
                 <w:color w:val="365F91"/>
                 <w:lang w:val="es-ES_tradnl"/>
               </w:rPr>
-              <w:lastRenderedPageBreak/>
               <w:t xml:space="preserve">* </w:t>
             </w:r>
             <w:r>
@@ -14437,7 +14378,6 @@
                 <w:color w:val="365F91"/>
                 <w:lang w:val="es-ES_tradnl"/>
               </w:rPr>
-              <w:lastRenderedPageBreak/>
               <w:t xml:space="preserve">Docente, </w:t>
             </w:r>
             <w:r>
@@ -14473,7 +14413,6 @@
                 <w:color w:val="365F91"/>
                 <w:lang w:val="es-ES_tradnl"/>
               </w:rPr>
-              <w:lastRenderedPageBreak/>
               <w:t>RF-005</w:t>
             </w:r>
           </w:p>
@@ -14553,7 +14492,15 @@
                 <w:color w:val="365F91"/>
                 <w:lang w:val="es-ES_tradnl"/>
               </w:rPr>
-              <w:t xml:space="preserve">Previamente debe tener una sesión activa como estudiante o docente </w:t>
+              <w:t xml:space="preserve">Previamente debe tener una sesión activa como </w:t>
+            </w:r>
+            <w:r>
+              <w:rPr>
+                <w:color w:val="365F91"/>
+                <w:lang w:val="es-ES_tradnl"/>
+              </w:rPr>
+              <w:lastRenderedPageBreak/>
+              <w:t xml:space="preserve">estudiante o docente </w:t>
             </w:r>
             <w:r>
               <w:rPr>
@@ -14583,15 +14530,7 @@
                 <w:color w:val="365F91"/>
                 <w:lang w:val="es-ES_tradnl"/>
               </w:rPr>
-              <w:t xml:space="preserve">Los ejercicios podrán ser creado por </w:t>
-            </w:r>
-            <w:r>
-              <w:rPr>
-                <w:color w:val="365F91"/>
-                <w:lang w:val="es-ES_tradnl"/>
-              </w:rPr>
-              <w:lastRenderedPageBreak/>
-              <w:t xml:space="preserve">docentes y alumnos, </w:t>
+              <w:t xml:space="preserve">Los ejercicios podrán ser creado por docentes y alumnos, </w:t>
             </w:r>
             <w:r>
               <w:rPr>
@@ -14784,15 +14723,7 @@
                 <w:color w:val="365F91"/>
                 <w:lang w:val="es-ES_tradnl"/>
               </w:rPr>
-              <w:t xml:space="preserve">: cuando el ejercicio debe ser replanteado, ya </w:t>
-            </w:r>
-            <w:r>
-              <w:rPr>
-                <w:color w:val="365F91"/>
-                <w:lang w:val="es-ES_tradnl"/>
-              </w:rPr>
-              <w:lastRenderedPageBreak/>
-              <w:t>que la solución no es correcta.</w:t>
+              <w:t>: cuando el ejercicio debe ser replanteado, ya que la solución no es correcta.</w:t>
             </w:r>
           </w:p>
           <w:p>
@@ -15096,7 +15027,15 @@
                 <w:color w:val="365F91"/>
                 <w:lang w:val="es-ES_tradnl"/>
               </w:rPr>
-              <w:t>contenidos (videos, imágenes y sonido) y</w:t>
+              <w:t xml:space="preserve">contenidos </w:t>
+            </w:r>
+            <w:r>
+              <w:rPr>
+                <w:color w:val="365F91"/>
+                <w:lang w:val="es-ES_tradnl"/>
+              </w:rPr>
+              <w:lastRenderedPageBreak/>
+              <w:t>(videos, imágenes y sonido) y</w:t>
             </w:r>
             <w:r>
               <w:rPr>
@@ -15126,15 +15065,7 @@
                 <w:color w:val="365F91"/>
                 <w:lang w:val="es-ES_tradnl"/>
               </w:rPr>
-              <w:t xml:space="preserve">Los talleres son creados exclusivamente por los docentes, con </w:t>
-            </w:r>
-            <w:r>
-              <w:rPr>
-                <w:color w:val="365F91"/>
-                <w:lang w:val="es-ES_tradnl"/>
-              </w:rPr>
-              <w:lastRenderedPageBreak/>
-              <w:t xml:space="preserve">el fin de que los estudiantes puedan </w:t>
+              <w:t xml:space="preserve">Los talleres son creados exclusivamente por los docentes, con el fin de que los estudiantes puedan </w:t>
             </w:r>
             <w:r>
               <w:rPr>
@@ -15481,7 +15412,6 @@
                 <w:color w:val="365F91"/>
                 <w:lang w:val="es-ES_tradnl"/>
               </w:rPr>
-              <w:lastRenderedPageBreak/>
               <w:t>* Los contenidos serán vinculados con los videos, imágenes o sonidos</w:t>
             </w:r>
             <w:r>
@@ -15597,7 +15527,6 @@
                 <w:color w:val="365F91"/>
                 <w:lang w:val="es-ES_tradnl"/>
               </w:rPr>
-              <w:lastRenderedPageBreak/>
               <w:t>Docente y estudiante</w:t>
             </w:r>
           </w:p>
@@ -15627,7 +15556,6 @@
                 <w:color w:val="365F91"/>
                 <w:lang w:val="es-ES_tradnl"/>
               </w:rPr>
-              <w:lastRenderedPageBreak/>
               <w:t>RF-008</w:t>
             </w:r>
           </w:p>
@@ -15720,6 +15648,7 @@
                 <w:color w:val="365F91"/>
                 <w:lang w:val="es-ES_tradnl"/>
               </w:rPr>
+              <w:lastRenderedPageBreak/>
               <w:t xml:space="preserve">* El sistema le permitirá </w:t>
             </w:r>
             <w:r>
@@ -15807,15 +15736,7 @@
                 <w:color w:val="365F91"/>
                 <w:lang w:val="es-ES_tradnl"/>
               </w:rPr>
-              <w:t xml:space="preserve">validar que la </w:t>
-            </w:r>
-            <w:r>
-              <w:rPr>
-                <w:color w:val="365F91"/>
-                <w:lang w:val="es-ES_tradnl"/>
-              </w:rPr>
-              <w:lastRenderedPageBreak/>
-              <w:t xml:space="preserve">imagen no supere </w:t>
+              <w:t xml:space="preserve">validar que la imagen no supere </w:t>
             </w:r>
             <w:r>
               <w:rPr>
@@ -16087,15 +16008,7 @@
                 <w:color w:val="365F91"/>
                 <w:lang w:val="es-ES_tradnl"/>
               </w:rPr>
-              <w:t xml:space="preserve">Recuperación de </w:t>
-            </w:r>
-            <w:r>
-              <w:rPr>
-                <w:color w:val="365F91"/>
-                <w:lang w:val="es-ES_tradnl"/>
-              </w:rPr>
-              <w:lastRenderedPageBreak/>
-              <w:t xml:space="preserve">contraseña </w:t>
+              <w:t xml:space="preserve">Recuperación de contraseña </w:t>
             </w:r>
           </w:p>
         </w:tc>
@@ -16116,7 +16029,6 @@
                 <w:color w:val="365F91"/>
                 <w:lang w:val="es-ES_tradnl"/>
               </w:rPr>
-              <w:lastRenderedPageBreak/>
               <w:t xml:space="preserve">El sistema le permitirá </w:t>
             </w:r>
             <w:r>
@@ -16131,15 +16043,7 @@
                 <w:color w:val="365F91"/>
                 <w:lang w:val="es-ES_tradnl"/>
               </w:rPr>
-              <w:t xml:space="preserve"> usuario </w:t>
-            </w:r>
-            <w:r>
-              <w:rPr>
-                <w:color w:val="365F91"/>
-                <w:lang w:val="es-ES_tradnl"/>
-              </w:rPr>
-              <w:lastRenderedPageBreak/>
-              <w:t>recuperar su contraseña.</w:t>
+              <w:t xml:space="preserve"> usuario recuperar su contraseña.</w:t>
             </w:r>
           </w:p>
           <w:p>
@@ -16221,16 +16125,7 @@
                 <w:color w:val="365F91"/>
                 <w:lang w:val="es-ES_tradnl"/>
               </w:rPr>
-              <w:lastRenderedPageBreak/>
-              <w:t xml:space="preserve">Administrador, docente y </w:t>
-            </w:r>
-            <w:r>
-              <w:rPr>
-                <w:color w:val="365F91"/>
-                <w:lang w:val="es-ES_tradnl"/>
-              </w:rPr>
-              <w:lastRenderedPageBreak/>
-              <w:t>estudiante</w:t>
+              <w:t>Administrador, docente y estudiante</w:t>
             </w:r>
           </w:p>
         </w:tc>
@@ -16384,15 +16279,7 @@
                 <w:color w:val="365F91"/>
                 <w:lang w:val="es-ES_tradnl"/>
               </w:rPr>
-              <w:t xml:space="preserve">* La gestión y almacenamiento se </w:t>
-            </w:r>
-            <w:r>
-              <w:rPr>
-                <w:color w:val="365F91"/>
-                <w:lang w:val="es-ES_tradnl"/>
-              </w:rPr>
-              <w:lastRenderedPageBreak/>
-              <w:t>debe hacer mediante archivos.</w:t>
+              <w:t>* La gestión y almacenamiento se debe hacer mediante archivos.</w:t>
             </w:r>
           </w:p>
         </w:tc>
@@ -16414,7 +16301,6 @@
                 <w:color w:val="365F91"/>
                 <w:lang w:val="es-ES_tradnl"/>
               </w:rPr>
-              <w:lastRenderedPageBreak/>
               <w:t>Docente y alumno.</w:t>
             </w:r>
           </w:p>
@@ -16446,7 +16332,6 @@
                 <w:color w:val="365F91"/>
                 <w:lang w:val="es-ES_tradnl"/>
               </w:rPr>
-              <w:lastRenderedPageBreak/>
               <w:t>RF-012</w:t>
             </w:r>
           </w:p>
@@ -16726,15 +16611,7 @@
                 <w:color w:val="365F91"/>
                 <w:lang w:val="es-ES_tradnl"/>
               </w:rPr>
-              <w:t xml:space="preserve"> con un contenido, con el fin de </w:t>
-            </w:r>
-            <w:r>
-              <w:rPr>
-                <w:color w:val="365F91"/>
-                <w:lang w:val="es-ES_tradnl"/>
-              </w:rPr>
-              <w:lastRenderedPageBreak/>
-              <w:t xml:space="preserve">hacer mas clara la respuesta, esto implica que una respuesta podrá </w:t>
+              <w:t xml:space="preserve"> con un contenido, con el fin de hacer mas clara la respuesta, esto implica que una respuesta podrá </w:t>
             </w:r>
             <w:r>
               <w:rPr>
@@ -16763,7 +16640,15 @@
                 <w:color w:val="365F91"/>
                 <w:lang w:val="es-ES_tradnl"/>
               </w:rPr>
-              <w:t xml:space="preserve">* En caso de que un ejercicio tenga una sola respuesta esto lo exime de hacer parte de un examen. * En caso de un ejercicio cuente con mas de una respuesta se debe indicar cual de las respuestas planteadas son correctas. </w:t>
+              <w:t xml:space="preserve">* En caso de que un ejercicio tenga una sola respuesta esto lo exime de hacer parte de un </w:t>
+            </w:r>
+            <w:r>
+              <w:rPr>
+                <w:color w:val="365F91"/>
+                <w:lang w:val="es-ES_tradnl"/>
+              </w:rPr>
+              <w:lastRenderedPageBreak/>
+              <w:t xml:space="preserve">examen. * En caso de un ejercicio cuente con mas de una respuesta se debe indicar cual de las respuestas planteadas son correctas. </w:t>
             </w:r>
             <w:r>
               <w:rPr>
@@ -16805,15 +16690,7 @@
                 <w:color w:val="365F91"/>
                 <w:lang w:val="es-ES_tradnl"/>
               </w:rPr>
-              <w:t xml:space="preserve"> caso es muy posible que </w:t>
-            </w:r>
-            <w:r>
-              <w:rPr>
-                <w:color w:val="365F91"/>
-                <w:lang w:val="es-ES_tradnl"/>
-              </w:rPr>
-              <w:lastRenderedPageBreak/>
-              <w:t>ocurra debi</w:t>
+              <w:t xml:space="preserve"> caso es muy posible que ocurra debi</w:t>
             </w:r>
             <w:r>
               <w:rPr>
@@ -17017,7 +16894,6 @@
                 <w:color w:val="365F91"/>
                 <w:lang w:val="es-ES_tradnl"/>
               </w:rPr>
-              <w:lastRenderedPageBreak/>
               <w:t xml:space="preserve">* </w:t>
             </w:r>
             <w:r>
@@ -17103,7 +16979,15 @@
                 <w:color w:val="365F91"/>
                 <w:lang w:val="es-ES_tradnl"/>
               </w:rPr>
-              <w:t>* Al iniciar y finalizar el examen el sistema debe registrar la hora y entregara la hora exacta en que se registro una pregunta.</w:t>
+              <w:t xml:space="preserve">* Al iniciar y finalizar el examen el sistema debe </w:t>
+            </w:r>
+            <w:r>
+              <w:rPr>
+                <w:color w:val="365F91"/>
+                <w:lang w:val="es-ES_tradnl"/>
+              </w:rPr>
+              <w:lastRenderedPageBreak/>
+              <w:t>registrar la hora y entregara la hora exacta en que se registro una pregunta.</w:t>
             </w:r>
           </w:p>
           <w:p>
@@ -17237,15 +17121,7 @@
                 <w:color w:val="365F91"/>
                 <w:lang w:val="es-ES_tradnl"/>
               </w:rPr>
-              <w:t xml:space="preserve">El sistema le permitirá al docente ingresar a la evaluación que resolvió cada estudiante y verificar el puntaje en cada respuesta. * El sistema no permitirá por ningún motivo que el docente altere los resultados o respuestas que el estudiante saco. A excepción de los puntos que no </w:t>
-            </w:r>
-            <w:r>
-              <w:rPr>
-                <w:color w:val="365F91"/>
-                <w:lang w:val="es-ES_tradnl"/>
-              </w:rPr>
-              <w:lastRenderedPageBreak/>
-              <w:t>contaban con respuesta múltiple; en este caso el docente debe agregar la nota que el considere apropiada, según su método para recolectar la respuesta correcta.</w:t>
+              <w:t>El sistema le permitirá al docente ingresar a la evaluación que resolvió cada estudiante y verificar el puntaje en cada respuesta. * El sistema no permitirá por ningún motivo que el docente altere los resultados o respuestas que el estudiante saco. A excepción de los puntos que no contaban con respuesta múltiple; en este caso el docente debe agregar la nota que el considere apropiada, según su método para recolectar la respuesta correcta.</w:t>
             </w:r>
           </w:p>
           <w:p>
@@ -17296,7 +17172,6 @@
                 <w:color w:val="365F91"/>
                 <w:lang w:val="es-ES_tradnl"/>
               </w:rPr>
-              <w:lastRenderedPageBreak/>
               <w:t>Docente</w:t>
             </w:r>
           </w:p>
@@ -17328,7 +17203,6 @@
                 <w:color w:val="365F91"/>
                 <w:lang w:val="es-ES_tradnl"/>
               </w:rPr>
-              <w:lastRenderedPageBreak/>
               <w:t>RF-016</w:t>
             </w:r>
           </w:p>
@@ -17460,7 +17334,6 @@
                 <w:color w:val="365F91"/>
                 <w:lang w:val="es-ES_tradnl"/>
               </w:rPr>
-              <w:lastRenderedPageBreak/>
               <w:t>RF-017</w:t>
             </w:r>
           </w:p>
@@ -17547,6 +17420,7 @@
                 <w:color w:val="365F91"/>
                 <w:lang w:val="es-ES_tradnl"/>
               </w:rPr>
+              <w:lastRenderedPageBreak/>
               <w:t xml:space="preserve">* El sistema solo permitirá al administrador realizar esta acción. </w:t>
             </w:r>
           </w:p>
@@ -17569,6 +17443,7 @@
                 <w:color w:val="365F91"/>
                 <w:lang w:val="es-ES_tradnl"/>
               </w:rPr>
+              <w:lastRenderedPageBreak/>
               <w:t>Administrador.</w:t>
             </w:r>
           </w:p>
@@ -17600,6 +17475,7 @@
                 <w:color w:val="365F91"/>
                 <w:lang w:val="es-ES_tradnl"/>
               </w:rPr>
+              <w:lastRenderedPageBreak/>
               <w:t>RF-017</w:t>
             </w:r>
           </w:p>
@@ -17709,7 +17585,6 @@
                 <w:noProof/>
                 <w:lang w:eastAsia="es-CO"/>
               </w:rPr>
-              <w:lastRenderedPageBreak/>
               <w:drawing>
                 <wp:inline distT="0" distB="0" distL="0" distR="0">
                   <wp:extent cx="2318709" cy="1304756"/>
@@ -17903,7 +17778,6 @@
                 <w:color w:val="365F91"/>
                 <w:lang w:val="es-ES_tradnl"/>
               </w:rPr>
-              <w:lastRenderedPageBreak/>
               <w:t>Docente y alumno</w:t>
             </w:r>
           </w:p>
@@ -17934,7 +17808,6 @@
                 <w:color w:val="365F91"/>
                 <w:lang w:val="es-ES_tradnl"/>
               </w:rPr>
-              <w:lastRenderedPageBreak/>
               <w:t>RF-018</w:t>
             </w:r>
           </w:p>
@@ -17992,7 +17865,15 @@
                 <w:color w:val="365F91"/>
                 <w:lang w:val="es-ES_tradnl"/>
               </w:rPr>
-              <w:t>* Estos juegos serán incluidos en el desarrollo inicial.</w:t>
+              <w:t xml:space="preserve">* Estos juegos serán incluidos en el desarrollo </w:t>
+            </w:r>
+            <w:r>
+              <w:rPr>
+                <w:color w:val="365F91"/>
+                <w:lang w:val="es-ES_tradnl"/>
+              </w:rPr>
+              <w:lastRenderedPageBreak/>
+              <w:t>inicial.</w:t>
             </w:r>
           </w:p>
         </w:tc>
@@ -18014,6 +17895,7 @@
                 <w:color w:val="365F91"/>
                 <w:lang w:val="es-ES_tradnl"/>
               </w:rPr>
+              <w:lastRenderedPageBreak/>
               <w:t>Docente</w:t>
             </w:r>
           </w:p>
@@ -18045,6 +17927,7 @@
                 <w:color w:val="365F91"/>
                 <w:lang w:val="es-ES_tradnl"/>
               </w:rPr>
+              <w:lastRenderedPageBreak/>
               <w:t>RF-019</w:t>
             </w:r>
           </w:p>
@@ -18192,6 +18075,20 @@
         </w:rPr>
         <w:br w:type="textWrapping" w:clear="all"/>
       </w:r>
+    </w:p>
+    <w:p>
+      <w:pPr>
+        <w:rPr>
+          <w:lang w:val="es-ES_tradnl"/>
+        </w:rPr>
+      </w:pPr>
+    </w:p>
+    <w:p>
+      <w:pPr>
+        <w:rPr>
+          <w:lang w:val="es-ES_tradnl"/>
+        </w:rPr>
+      </w:pPr>
     </w:p>
     <w:p>
       <w:pPr>
@@ -18409,14 +18306,7 @@
                 <w:color w:val="365F91"/>
                 <w:lang w:val="es-ES_tradnl"/>
               </w:rPr>
-              <w:t>Disponibilidad en navegador</w:t>
-            </w:r>
-            <w:r>
-              <w:rPr>
-                <w:color w:val="365F91"/>
-                <w:lang w:val="es-ES_tradnl"/>
-              </w:rPr>
-              <w:t>es</w:t>
+              <w:t>Disponibilidad en navegadores</w:t>
             </w:r>
           </w:p>
         </w:tc>
@@ -18467,8 +18357,9 @@
             </w:pPr>
             <w:r>
               <w:rPr>
-                <w:color w:val="365F91"/>
-                <w:lang w:val="es-ES_tradnl"/>
+                <w:noProof/>
+                <w:color w:val="365F91"/>
+                <w:lang w:eastAsia="es-CO"/>
               </w:rPr>
               <w:lastRenderedPageBreak/>
               <w:drawing>
@@ -18924,7 +18815,6 @@
                 <w:color w:val="365F91"/>
                 <w:lang w:val="es-ES_tradnl"/>
               </w:rPr>
-              <w:lastRenderedPageBreak/>
               <w:t>RNF-006</w:t>
             </w:r>
           </w:p>
@@ -19227,7 +19117,14 @@
               <w:rPr>
                 <w:color w:val="365F91"/>
               </w:rPr>
-              <w:t xml:space="preserve">. A pesar de usar </w:t>
+              <w:t xml:space="preserve">. A pesar de </w:t>
+            </w:r>
+            <w:r>
+              <w:rPr>
+                <w:color w:val="365F91"/>
+              </w:rPr>
+              <w:lastRenderedPageBreak/>
+              <w:t xml:space="preserve">usar </w:t>
             </w:r>
             <w:proofErr w:type="spellStart"/>
             <w:r>
@@ -19601,7 +19498,15 @@
                 <w:bCs/>
                 <w:color w:val="365F91"/>
               </w:rPr>
-              <w:t xml:space="preserve"> y, su objetivo es hacer que las aplicaciones en tiempo real tengan posibilidad de ejecutarse en cualquier navegador, incluidos los dispositivos móviles, salvando las diferencias entre los diferentes protocolos.</w:t>
+              <w:t xml:space="preserve"> y, su objetivo es hacer que las aplicaciones en tiempo real tengan posibilidad de ejecutarse en cualquier navegador, incluidos los dispositivos móviles, salvando las diferencias entre los </w:t>
+            </w:r>
+            <w:r>
+              <w:rPr>
+                <w:bCs/>
+                <w:color w:val="365F91"/>
+              </w:rPr>
+              <w:lastRenderedPageBreak/>
+              <w:t>diferentes protocolos.</w:t>
             </w:r>
           </w:p>
           <w:p>
@@ -19682,6 +19587,7 @@
                 <w:color w:val="365F91"/>
                 <w:lang w:val="es-ES_tradnl"/>
               </w:rPr>
+              <w:lastRenderedPageBreak/>
               <w:t>RNF-008</w:t>
             </w:r>
           </w:p>
@@ -19979,6 +19885,48 @@
     </w:p>
     <w:p>
       <w:pPr>
+        <w:rPr>
+          <w:lang w:val="es-ES_tradnl"/>
+        </w:rPr>
+      </w:pPr>
+    </w:p>
+    <w:p>
+      <w:pPr>
+        <w:rPr>
+          <w:lang w:val="es-ES_tradnl"/>
+        </w:rPr>
+      </w:pPr>
+    </w:p>
+    <w:p>
+      <w:pPr>
+        <w:rPr>
+          <w:lang w:val="es-ES_tradnl"/>
+        </w:rPr>
+      </w:pPr>
+    </w:p>
+    <w:p>
+      <w:pPr>
+        <w:rPr>
+          <w:lang w:val="es-ES_tradnl"/>
+        </w:rPr>
+      </w:pPr>
+    </w:p>
+    <w:p>
+      <w:pPr>
+        <w:rPr>
+          <w:lang w:val="es-ES_tradnl"/>
+        </w:rPr>
+      </w:pPr>
+    </w:p>
+    <w:p>
+      <w:pPr>
+        <w:rPr>
+          <w:lang w:val="es-ES_tradnl"/>
+        </w:rPr>
+      </w:pPr>
+    </w:p>
+    <w:p>
+      <w:pPr>
         <w:pStyle w:val="Ttulo2"/>
         <w:rPr>
           <w:lang w:val="es-ES_tradnl"/>
@@ -19989,6 +19937,7 @@
         <w:rPr>
           <w:lang w:val="es-ES_tradnl"/>
         </w:rPr>
+        <w:lastRenderedPageBreak/>
         <w:t>1.7. Diagramas del sistema</w:t>
       </w:r>
       <w:bookmarkEnd w:id="23"/>
@@ -20037,9 +19986,9 @@
         </w:rPr>
         <w:drawing>
           <wp:inline distT="0" distB="0" distL="0" distR="0">
-            <wp:extent cx="5972175" cy="3981586"/>
+            <wp:extent cx="5972175" cy="3974075"/>
             <wp:effectExtent l="19050" t="0" r="9525" b="0"/>
-            <wp:docPr id="20" name="Imagen 4" descr="\\192.168.0.21\PoliAulaLink\archivos\diagramas\Casos de uso\General\General.png"/>
+            <wp:docPr id="18" name="Imagen 1" descr="\\10.112.17.31\PoliAulaLink\archivos\diagramas\Casos de uso\General\General.png"/>
             <wp:cNvGraphicFramePr>
               <a:graphicFrameLocks xmlns:a="http://schemas.openxmlformats.org/drawingml/2006/main" noChangeAspect="1"/>
             </wp:cNvGraphicFramePr>
@@ -20047,7 +19996,7 @@
               <a:graphicData uri="http://schemas.openxmlformats.org/drawingml/2006/picture">
                 <pic:pic xmlns:pic="http://schemas.openxmlformats.org/drawingml/2006/picture">
                   <pic:nvPicPr>
-                    <pic:cNvPr id="0" name="Picture 4" descr="\\192.168.0.21\PoliAulaLink\archivos\diagramas\Casos de uso\General\General.png"/>
+                    <pic:cNvPr id="0" name="Picture 1" descr="\\10.112.17.31\PoliAulaLink\archivos\diagramas\Casos de uso\General\General.png"/>
                     <pic:cNvPicPr>
                       <a:picLocks noChangeAspect="1" noChangeArrowheads="1"/>
                     </pic:cNvPicPr>
@@ -20062,7 +20011,7 @@
                   <pic:spPr bwMode="auto">
                     <a:xfrm>
                       <a:off x="0" y="0"/>
-                      <a:ext cx="5972175" cy="3981586"/>
+                      <a:ext cx="5972175" cy="3974075"/>
                     </a:xfrm>
                     <a:prstGeom prst="rect">
                       <a:avLst/>
@@ -20088,6 +20037,131 @@
           <w:lang w:val="es-ES_tradnl"/>
         </w:rPr>
       </w:pPr>
+      <w:r>
+        <w:rPr>
+          <w:noProof/>
+          <w:lang w:eastAsia="es-CO"/>
+        </w:rPr>
+        <w:lastRenderedPageBreak/>
+        <w:drawing>
+          <wp:inline distT="0" distB="0" distL="0" distR="0">
+            <wp:extent cx="5972175" cy="3072906"/>
+            <wp:effectExtent l="19050" t="0" r="9525" b="0"/>
+            <wp:docPr id="20" name="Imagen 2" descr="\\10.112.17.31\PoliAulaLink\archivos\diagramas\Casos de uso\G4SMMB~2\GetionUsuario.png"/>
+            <wp:cNvGraphicFramePr>
+              <a:graphicFrameLocks xmlns:a="http://schemas.openxmlformats.org/drawingml/2006/main" noChangeAspect="1"/>
+            </wp:cNvGraphicFramePr>
+            <a:graphic xmlns:a="http://schemas.openxmlformats.org/drawingml/2006/main">
+              <a:graphicData uri="http://schemas.openxmlformats.org/drawingml/2006/picture">
+                <pic:pic xmlns:pic="http://schemas.openxmlformats.org/drawingml/2006/picture">
+                  <pic:nvPicPr>
+                    <pic:cNvPr id="0" name="Picture 2" descr="\\10.112.17.31\PoliAulaLink\archivos\diagramas\Casos de uso\G4SMMB~2\GetionUsuario.png"/>
+                    <pic:cNvPicPr>
+                      <a:picLocks noChangeAspect="1" noChangeArrowheads="1"/>
+                    </pic:cNvPicPr>
+                  </pic:nvPicPr>
+                  <pic:blipFill>
+                    <a:blip r:embed="rId29"/>
+                    <a:srcRect/>
+                    <a:stretch>
+                      <a:fillRect/>
+                    </a:stretch>
+                  </pic:blipFill>
+                  <pic:spPr bwMode="auto">
+                    <a:xfrm>
+                      <a:off x="0" y="0"/>
+                      <a:ext cx="5972175" cy="3072906"/>
+                    </a:xfrm>
+                    <a:prstGeom prst="rect">
+                      <a:avLst/>
+                    </a:prstGeom>
+                    <a:noFill/>
+                    <a:ln w="9525">
+                      <a:noFill/>
+                      <a:miter lim="800000"/>
+                      <a:headEnd/>
+                      <a:tailEnd/>
+                    </a:ln>
+                  </pic:spPr>
+                </pic:pic>
+              </a:graphicData>
+            </a:graphic>
+          </wp:inline>
+        </w:drawing>
+      </w:r>
+    </w:p>
+    <w:p>
+      <w:pPr>
+        <w:rPr>
+          <w:lang w:val="es-ES_tradnl"/>
+        </w:rPr>
+      </w:pPr>
+    </w:p>
+    <w:p>
+      <w:pPr>
+        <w:rPr>
+          <w:lang w:val="es-ES_tradnl"/>
+        </w:rPr>
+      </w:pPr>
+      <w:r>
+        <w:rPr>
+          <w:noProof/>
+          <w:u w:val="single"/>
+          <w:lang w:eastAsia="es-CO"/>
+        </w:rPr>
+        <w:drawing>
+          <wp:inline distT="0" distB="0" distL="0" distR="0">
+            <wp:extent cx="5972175" cy="2881295"/>
+            <wp:effectExtent l="19050" t="0" r="9525" b="0"/>
+            <wp:docPr id="22" name="Imagen 4" descr="\\10.112.17.31\PoliAulaLink\archivos\diagramas\Casos de uso\GestionMultimedia\GestionMultimedia.png"/>
+            <wp:cNvGraphicFramePr>
+              <a:graphicFrameLocks xmlns:a="http://schemas.openxmlformats.org/drawingml/2006/main" noChangeAspect="1"/>
+            </wp:cNvGraphicFramePr>
+            <a:graphic xmlns:a="http://schemas.openxmlformats.org/drawingml/2006/main">
+              <a:graphicData uri="http://schemas.openxmlformats.org/drawingml/2006/picture">
+                <pic:pic xmlns:pic="http://schemas.openxmlformats.org/drawingml/2006/picture">
+                  <pic:nvPicPr>
+                    <pic:cNvPr id="0" name="Picture 4" descr="\\10.112.17.31\PoliAulaLink\archivos\diagramas\Casos de uso\GestionMultimedia\GestionMultimedia.png"/>
+                    <pic:cNvPicPr>
+                      <a:picLocks noChangeAspect="1" noChangeArrowheads="1"/>
+                    </pic:cNvPicPr>
+                  </pic:nvPicPr>
+                  <pic:blipFill>
+                    <a:blip r:embed="rId30"/>
+                    <a:srcRect/>
+                    <a:stretch>
+                      <a:fillRect/>
+                    </a:stretch>
+                  </pic:blipFill>
+                  <pic:spPr bwMode="auto">
+                    <a:xfrm>
+                      <a:off x="0" y="0"/>
+                      <a:ext cx="5972175" cy="2881295"/>
+                    </a:xfrm>
+                    <a:prstGeom prst="rect">
+                      <a:avLst/>
+                    </a:prstGeom>
+                    <a:noFill/>
+                    <a:ln w="9525">
+                      <a:noFill/>
+                      <a:miter lim="800000"/>
+                      <a:headEnd/>
+                      <a:tailEnd/>
+                    </a:ln>
+                  </pic:spPr>
+                </pic:pic>
+              </a:graphicData>
+            </a:graphic>
+          </wp:inline>
+        </w:drawing>
+      </w:r>
+    </w:p>
+    <w:p>
+      <w:pPr>
+        <w:rPr>
+          <w:lang w:val="es-ES_tradnl"/>
+        </w:rPr>
+      </w:pPr>
     </w:p>
     <w:p>
       <w:pPr>
@@ -20124,6 +20198,7 @@
         <w:rPr>
           <w:lang w:val="es-ES_tradnl"/>
         </w:rPr>
+        <w:lastRenderedPageBreak/>
         <w:t>1.7.1.1. Descripción general de actores</w:t>
       </w:r>
       <w:bookmarkEnd w:id="26"/>
@@ -20213,7 +20288,6 @@
           <w:noProof/>
           <w:lang w:eastAsia="es-CO"/>
         </w:rPr>
-        <w:lastRenderedPageBreak/>
         <w:drawing>
           <wp:anchor distT="0" distB="0" distL="0" distR="0" simplePos="0" relativeHeight="251658240" behindDoc="0" locked="0" layoutInCell="1" allowOverlap="1">
             <wp:simplePos x="0" y="0"/>
@@ -20240,7 +20314,7 @@
                     </pic:cNvPicPr>
                   </pic:nvPicPr>
                   <pic:blipFill>
-                    <a:blip r:embed="rId29"/>
+                    <a:blip r:embed="rId31"/>
                     <a:srcRect/>
                     <a:stretch>
                       <a:fillRect/>
@@ -20395,7 +20469,6 @@
           <w:noProof/>
           <w:lang w:eastAsia="es-CO"/>
         </w:rPr>
-        <w:lastRenderedPageBreak/>
         <w:drawing>
           <wp:anchor distT="0" distB="0" distL="0" distR="0" simplePos="0" relativeHeight="251659264" behindDoc="0" locked="0" layoutInCell="1" allowOverlap="1">
             <wp:simplePos x="0" y="0"/>
@@ -20422,7 +20495,7 @@
                     </pic:cNvPicPr>
                   </pic:nvPicPr>
                   <pic:blipFill>
-                    <a:blip r:embed="rId30"/>
+                    <a:blip r:embed="rId32"/>
                     <a:srcRect/>
                     <a:stretch>
                       <a:fillRect/>
@@ -20667,7 +20740,7 @@
           <w:lang w:val="es-ES_tradnl"/>
         </w:rPr>
       </w:pPr>
-      <w:hyperlink r:id="rId31" w:history="1">
+      <w:hyperlink r:id="rId33" w:history="1">
         <w:r>
           <w:rPr>
             <w:rStyle w:val="Hipervnculo"/>
@@ -20685,12 +20758,31 @@
           <w:lang w:val="es-ES_tradnl"/>
         </w:rPr>
       </w:pPr>
-      <w:hyperlink r:id="rId32" w:history="1">
+      <w:hyperlink r:id="rId34" w:history="1">
         <w:r>
           <w:rPr>
             <w:rStyle w:val="Hipervnculo"/>
           </w:rPr>
           <w:t>http://www.genbetadev.com/desarrollo-web/disenando-tu-nuevo-proyecto-web-con-bootstrap-2-0</w:t>
+        </w:r>
+      </w:hyperlink>
+    </w:p>
+    <w:p>
+      <w:pPr>
+        <w:tabs>
+          <w:tab w:val="left" w:pos="8681"/>
+        </w:tabs>
+        <w:rPr>
+          <w:lang w:val="es-ES_tradnl"/>
+        </w:rPr>
+      </w:pPr>
+      <w:hyperlink r:id="rId35" w:history="1">
+        <w:r>
+          <w:rPr>
+            <w:rStyle w:val="Hipervnculo"/>
+            <w:lang w:val="es-ES_tradnl"/>
+          </w:rPr>
+          <w:t>http://www.ingenierosoftware.com/analisisydiseno/casosdeuso.php</w:t>
         </w:r>
       </w:hyperlink>
     </w:p>
@@ -20983,7 +21075,7 @@
         <w:rStyle w:val="Nmerodepgina"/>
         <w:noProof/>
       </w:rPr>
-      <w:t>49</w:t>
+      <w:t>47</w:t>
     </w:r>
     <w:r>
       <w:rPr>
@@ -23417,6 +23509,7 @@
   <w:style w:type="character" w:default="1" w:styleId="Fuentedeprrafopredeter">
     <w:name w:val="Default Paragraph Font"/>
     <w:uiPriority w:val="1"/>
+    <w:semiHidden/>
     <w:unhideWhenUsed/>
   </w:style>
   <w:style w:type="table" w:default="1" w:styleId="Tablanormal">
@@ -24139,8 +24232,8 @@
       </w:tcPr>
     </w:tblStylePr>
   </w:style>
-  <w:style w:type="table" w:customStyle="1" w:styleId="Sombreadoclaro-nfasis1">
-    <w:name w:val="Light Shading Accent 1"/>
+  <w:style w:type="table" w:customStyle="1" w:styleId="Sombreadoclaro-nfasis12">
+    <w:name w:val="Sombreado claro - Énfasis 12"/>
     <w:basedOn w:val="Tablanormal"/>
     <w:uiPriority w:val="60"/>
     <w:rsid w:val="007C6ECA"/>

--- a/archivos/documentacion/Poli AuLink.docx
+++ b/archivos/documentacion/Poli AuLink.docx
@@ -13,16 +13,8 @@
         <w:rPr>
           <w:lang w:val="es-ES"/>
         </w:rPr>
-        <w:t xml:space="preserve">Poli </w:t>
-      </w:r>
-      <w:proofErr w:type="spellStart"/>
-      <w:r>
-        <w:rPr>
-          <w:lang w:val="es-ES"/>
-        </w:rPr>
-        <w:t>AuLink</w:t>
-      </w:r>
-      <w:proofErr w:type="spellEnd"/>
+        <w:t>Poli AuLink</w:t>
+      </w:r>
     </w:p>
     <w:p>
       <w:pPr>
@@ -762,19 +754,11 @@
           <w:lang w:val="es-ES_tradnl"/>
         </w:rPr>
       </w:pPr>
-      <w:proofErr w:type="gramStart"/>
-      <w:r>
-        <w:rPr>
-          <w:lang w:val="es-ES_tradnl"/>
-        </w:rPr>
-        <w:t>amigos</w:t>
-      </w:r>
-      <w:proofErr w:type="gramEnd"/>
-      <w:r>
-        <w:rPr>
-          <w:lang w:val="es-ES_tradnl"/>
-        </w:rPr>
-        <w:t xml:space="preserve">, familiares y profesores, los cuales </w:t>
+      <w:r>
+        <w:rPr>
+          <w:lang w:val="es-ES_tradnl"/>
+        </w:rPr>
+        <w:t xml:space="preserve">amigos, familiares y profesores, los cuales </w:t>
       </w:r>
     </w:p>
     <w:p>
@@ -787,19 +771,11 @@
           <w:lang w:val="es-ES_tradnl"/>
         </w:rPr>
       </w:pPr>
-      <w:proofErr w:type="gramStart"/>
-      <w:r>
-        <w:rPr>
-          <w:lang w:val="es-ES_tradnl"/>
-        </w:rPr>
-        <w:t>han</w:t>
-      </w:r>
-      <w:proofErr w:type="gramEnd"/>
-      <w:r>
-        <w:rPr>
-          <w:lang w:val="es-ES_tradnl"/>
-        </w:rPr>
-        <w:t xml:space="preserve"> representado durante todo este proceso</w:t>
+      <w:r>
+        <w:rPr>
+          <w:lang w:val="es-ES_tradnl"/>
+        </w:rPr>
+        <w:t>han representado durante todo este proceso</w:t>
       </w:r>
     </w:p>
     <w:p>
@@ -812,19 +788,11 @@
           <w:lang w:val="es-ES_tradnl"/>
         </w:rPr>
       </w:pPr>
-      <w:proofErr w:type="gramStart"/>
-      <w:r>
-        <w:rPr>
-          <w:lang w:val="es-ES_tradnl"/>
-        </w:rPr>
-        <w:t>un</w:t>
-      </w:r>
-      <w:proofErr w:type="gramEnd"/>
-      <w:r>
-        <w:rPr>
-          <w:lang w:val="es-ES_tradnl"/>
-        </w:rPr>
-        <w:t xml:space="preserve"> apoyo incondicional en nuestra formación.</w:t>
+      <w:r>
+        <w:rPr>
+          <w:lang w:val="es-ES_tradnl"/>
+        </w:rPr>
+        <w:t>un apoyo incondicional en nuestra formación.</w:t>
       </w:r>
     </w:p>
     <w:p>
@@ -994,21 +962,7 @@
         <w:rPr>
           <w:lang w:val="es-ES_tradnl"/>
         </w:rPr>
-        <w:t xml:space="preserve">conocimiento infinidad de aportes que han sido un gran apoyo en la construcción del mismo. A estos damos nuestros </w:t>
-      </w:r>
-      <w:proofErr w:type="gramStart"/>
-      <w:r>
-        <w:rPr>
-          <w:lang w:val="es-ES_tradnl"/>
-        </w:rPr>
-        <w:t>mas</w:t>
-      </w:r>
-      <w:proofErr w:type="gramEnd"/>
-      <w:r>
-        <w:rPr>
-          <w:lang w:val="es-ES_tradnl"/>
-        </w:rPr>
-        <w:t xml:space="preserve"> sinceros agradecimientos y los cuales mencionamos a continuación.</w:t>
+        <w:t>conocimiento infinidad de aportes que han sido un gran apoyo en la construcción del mismo. A estos damos nuestros mas sinceros agradecimientos y los cuales mencionamos a continuación.</w:t>
       </w:r>
     </w:p>
     <w:p>
@@ -1032,21 +986,7 @@
         <w:rPr>
           <w:lang w:val="es-ES_tradnl"/>
         </w:rPr>
-        <w:t xml:space="preserve">, Diego </w:t>
-      </w:r>
-      <w:proofErr w:type="spellStart"/>
-      <w:r>
-        <w:rPr>
-          <w:lang w:val="es-ES_tradnl"/>
-        </w:rPr>
-        <w:t>Elian</w:t>
-      </w:r>
-      <w:proofErr w:type="spellEnd"/>
-      <w:r>
-        <w:rPr>
-          <w:lang w:val="es-ES_tradnl"/>
-        </w:rPr>
-        <w:t xml:space="preserve"> Thomas Uribe</w:t>
+        <w:t>, Diego Elian Thomas Uribe</w:t>
       </w:r>
       <w:r>
         <w:rPr>
@@ -1166,21 +1106,7 @@
         <w:rPr>
           <w:lang w:val="es-ES_tradnl"/>
         </w:rPr>
-        <w:t xml:space="preserve"> </w:t>
-      </w:r>
-      <w:proofErr w:type="gramStart"/>
-      <w:r>
-        <w:rPr>
-          <w:lang w:val="es-ES_tradnl"/>
-        </w:rPr>
-        <w:t>a</w:t>
-      </w:r>
-      <w:proofErr w:type="gramEnd"/>
-      <w:r>
-        <w:rPr>
-          <w:lang w:val="es-ES_tradnl"/>
-        </w:rPr>
-        <w:t xml:space="preserve"> dado una clara panorámica, en donde los sistemas de información pueden de ser de gran ayuda y pueden ser una forma de continuar con la evolución tecnológica y digital que esta teniendo la educación en todo el mundo.</w:t>
+        <w:t xml:space="preserve"> a dado una clara panorámica, en donde los sistemas de información pueden de ser de gran ayuda y pueden ser una forma de continuar con la evolución tecnológica y digital que esta teniendo la educación en todo el mundo.</w:t>
       </w:r>
     </w:p>
     <w:p>
@@ -5940,21 +5866,7 @@
         <w:rPr>
           <w:lang w:val="es-ES_tradnl"/>
         </w:rPr>
-        <w:t xml:space="preserve">Adicionalmente es importante resaltar que en el momento de la implantación, el sistema será </w:t>
-      </w:r>
-      <w:proofErr w:type="spellStart"/>
-      <w:r>
-        <w:rPr>
-          <w:lang w:val="es-ES_tradnl"/>
-        </w:rPr>
-        <w:t>parametrizado</w:t>
-      </w:r>
-      <w:proofErr w:type="spellEnd"/>
-      <w:r>
-        <w:rPr>
-          <w:lang w:val="es-ES_tradnl"/>
-        </w:rPr>
-        <w:t xml:space="preserve"> con información para el uso de un curso de matemáticas. </w:t>
+        <w:t xml:space="preserve">Adicionalmente es importante resaltar que en el momento de la implantación, el sistema será parametrizado con información para el uso de un curso de matemáticas. </w:t>
       </w:r>
     </w:p>
     <w:p>
@@ -6085,85 +5997,7 @@
         <w:rPr>
           <w:lang w:val="es-ES_tradnl"/>
         </w:rPr>
-        <w:t xml:space="preserve">El proyecto se desarrollara mediante tecnologías de PHP, </w:t>
-      </w:r>
-      <w:proofErr w:type="spellStart"/>
-      <w:r>
-        <w:rPr>
-          <w:lang w:val="es-ES_tradnl"/>
-        </w:rPr>
-        <w:t>Nodejs</w:t>
-      </w:r>
-      <w:proofErr w:type="spellEnd"/>
-      <w:r>
-        <w:rPr>
-          <w:lang w:val="es-ES_tradnl"/>
-        </w:rPr>
-        <w:t xml:space="preserve"> y </w:t>
-      </w:r>
-      <w:proofErr w:type="spellStart"/>
-      <w:r>
-        <w:rPr>
-          <w:lang w:val="es-ES_tradnl"/>
-        </w:rPr>
-        <w:t>JavaScript</w:t>
-      </w:r>
-      <w:proofErr w:type="spellEnd"/>
-      <w:r>
-        <w:rPr>
-          <w:lang w:val="es-ES_tradnl"/>
-        </w:rPr>
-        <w:t xml:space="preserve"> </w:t>
-      </w:r>
-      <w:proofErr w:type="gramStart"/>
-      <w:r>
-        <w:rPr>
-          <w:lang w:val="es-ES_tradnl"/>
-        </w:rPr>
-        <w:t xml:space="preserve">( </w:t>
-      </w:r>
-      <w:proofErr w:type="spellStart"/>
-      <w:r>
-        <w:rPr>
-          <w:lang w:val="es-ES_tradnl"/>
-        </w:rPr>
-        <w:t>Jquery</w:t>
-      </w:r>
-      <w:proofErr w:type="spellEnd"/>
-      <w:proofErr w:type="gramEnd"/>
-      <w:r>
-        <w:rPr>
-          <w:lang w:val="es-ES_tradnl"/>
-        </w:rPr>
-        <w:t xml:space="preserve">, Kendo, </w:t>
-      </w:r>
-      <w:proofErr w:type="spellStart"/>
-      <w:r>
-        <w:rPr>
-          <w:lang w:val="es-ES_tradnl"/>
-        </w:rPr>
-        <w:t>Bostrap</w:t>
-      </w:r>
-      <w:proofErr w:type="spellEnd"/>
-      <w:r>
-        <w:rPr>
-          <w:lang w:val="es-ES_tradnl"/>
-        </w:rPr>
-        <w:t xml:space="preserve">, ) y se soportara en un motor de base de datos </w:t>
-      </w:r>
-      <w:proofErr w:type="spellStart"/>
-      <w:r>
-        <w:rPr>
-          <w:lang w:val="es-ES_tradnl"/>
-        </w:rPr>
-        <w:t>MySQL</w:t>
-      </w:r>
-      <w:proofErr w:type="spellEnd"/>
-      <w:r>
-        <w:rPr>
-          <w:lang w:val="es-ES_tradnl"/>
-        </w:rPr>
-        <w:t>.</w:t>
+        <w:t>El proyecto se desarrollara mediante tecnologías de PHP, Nodejs y JavaScript ( Jquery, Kendo, Bostrap, ) y se soportara en un motor de base de datos MySQL.</w:t>
       </w:r>
     </w:p>
     <w:p>
@@ -6547,21 +6381,7 @@
         <w:rPr>
           <w:lang w:val="es-ES_tradnl"/>
         </w:rPr>
-        <w:t>Aplicación Web: En inglés se denomina “browser-</w:t>
-      </w:r>
-      <w:proofErr w:type="spellStart"/>
-      <w:r>
-        <w:rPr>
-          <w:lang w:val="es-ES_tradnl"/>
-        </w:rPr>
-        <w:t>basedaplication</w:t>
-      </w:r>
-      <w:proofErr w:type="spellEnd"/>
-      <w:r>
-        <w:rPr>
-          <w:lang w:val="es-ES_tradnl"/>
-        </w:rPr>
-        <w:t>”, es decir, aplicación basada en navegadores. Son programas que se diseñan para funcionar a través de un navegador de internet, es decir, son aplicaciones que se ejecutan de forma online.</w:t>
+        <w:t>Aplicación Web: En inglés se denomina “browser-basedaplication”, es decir, aplicación basada en navegadores. Son programas que se diseñan para funcionar a través de un navegador de internet, es decir, son aplicaciones que se ejecutan de forma online.</w:t>
       </w:r>
     </w:p>
     <w:p>
@@ -6608,55 +6428,11 @@
           <w:lang w:val="es-ES_tradnl"/>
         </w:rPr>
       </w:pPr>
-      <w:proofErr w:type="spellStart"/>
-      <w:r>
-        <w:rPr>
-          <w:lang w:val="es-ES_tradnl"/>
-        </w:rPr>
-        <w:t>PostgreSQL</w:t>
-      </w:r>
-      <w:proofErr w:type="spellEnd"/>
-      <w:r>
-        <w:rPr>
-          <w:lang w:val="es-ES_tradnl"/>
-        </w:rPr>
-        <w:t xml:space="preserve">: es un potente sistema de gestión de bases de datos objeto-relacional (O-RDBMS), multiusuario, centralizado y de propósito general, que está </w:t>
-      </w:r>
-      <w:proofErr w:type="spellStart"/>
-      <w:r>
-        <w:rPr>
-          <w:lang w:val="es-ES_tradnl"/>
-        </w:rPr>
-        <w:t>siendodesarrollado</w:t>
-      </w:r>
-      <w:proofErr w:type="spellEnd"/>
-      <w:r>
-        <w:rPr>
-          <w:lang w:val="es-ES_tradnl"/>
-        </w:rPr>
-        <w:t xml:space="preserve"> desde 1977 y está liberado bajo la licencia Berkeley Software </w:t>
-      </w:r>
-      <w:proofErr w:type="spellStart"/>
-      <w:proofErr w:type="gramStart"/>
-      <w:r>
-        <w:rPr>
-          <w:lang w:val="es-ES_tradnl"/>
-        </w:rPr>
-        <w:t>Distribution</w:t>
-      </w:r>
-      <w:proofErr w:type="spellEnd"/>
-      <w:r>
-        <w:rPr>
-          <w:lang w:val="es-ES_tradnl"/>
-        </w:rPr>
-        <w:t>(</w:t>
-      </w:r>
-      <w:proofErr w:type="gramEnd"/>
-      <w:r>
-        <w:rPr>
-          <w:lang w:val="es-ES_tradnl"/>
-        </w:rPr>
-        <w:t>BSD)</w:t>
+      <w:r>
+        <w:rPr>
+          <w:lang w:val="es-ES_tradnl"/>
+        </w:rPr>
+        <w:t>PostgreSQL: es un potente sistema de gestión de bases de datos objeto-relacional (O-RDBMS), multiusuario, centralizado y de propósito general, que está siendodesarrollado desde 1977 y está liberado bajo la licencia Berkeley Software Distribution(BSD)</w:t>
       </w:r>
       <w:r>
         <w:rPr>
@@ -6709,19 +6485,11 @@
           <w:lang w:val="es-ES_tradnl"/>
         </w:rPr>
       </w:pPr>
-      <w:proofErr w:type="spellStart"/>
-      <w:r>
-        <w:rPr>
-          <w:lang w:val="es-ES_tradnl"/>
-        </w:rPr>
-        <w:t>MySQL</w:t>
-      </w:r>
-      <w:proofErr w:type="spellEnd"/>
-      <w:r>
-        <w:rPr>
-          <w:lang w:val="es-ES_tradnl"/>
-        </w:rPr>
-        <w:t xml:space="preserve">: </w:t>
+      <w:r>
+        <w:rPr>
+          <w:lang w:val="es-ES_tradnl"/>
+        </w:rPr>
+        <w:t xml:space="preserve">MySQL: </w:t>
       </w:r>
       <w:r>
         <w:rPr>
@@ -6739,21 +6507,7 @@
         <w:rPr>
           <w:lang w:val="es-ES_tradnl"/>
         </w:rPr>
-        <w:t xml:space="preserve">sueca </w:t>
-      </w:r>
-      <w:proofErr w:type="spellStart"/>
-      <w:r>
-        <w:rPr>
-          <w:lang w:val="es-ES_tradnl"/>
-        </w:rPr>
-        <w:t>MySQL</w:t>
-      </w:r>
-      <w:proofErr w:type="spellEnd"/>
-      <w:r>
-        <w:rPr>
-          <w:lang w:val="es-ES_tradnl"/>
-        </w:rPr>
-        <w:t xml:space="preserve"> AB, la cual tiene el copyright</w:t>
+        <w:t>sueca MySQL AB, la cual tiene el copyright</w:t>
       </w:r>
       <w:r>
         <w:rPr>
@@ -6792,19 +6546,11 @@
           <w:lang w:val="es-ES_tradnl"/>
         </w:rPr>
       </w:pPr>
-      <w:proofErr w:type="spellStart"/>
-      <w:r>
-        <w:rPr>
-          <w:lang w:val="es-ES_tradnl"/>
-        </w:rPr>
-        <w:t>MySQL</w:t>
-      </w:r>
-      <w:proofErr w:type="spellEnd"/>
-      <w:r>
-        <w:rPr>
-          <w:lang w:val="es-ES_tradnl"/>
-        </w:rPr>
-        <w:t xml:space="preserve"> es un software de código abierto,</w:t>
+      <w:r>
+        <w:rPr>
+          <w:lang w:val="es-ES_tradnl"/>
+        </w:rPr>
+        <w:t>MySQL es un software de código abierto,</w:t>
       </w:r>
       <w:r>
         <w:rPr>
@@ -6824,19 +6570,11 @@
         </w:rPr>
         <w:t xml:space="preserve"> </w:t>
       </w:r>
-      <w:proofErr w:type="spellStart"/>
-      <w:r>
-        <w:rPr>
-          <w:lang w:val="es-ES_tradnl"/>
-        </w:rPr>
-        <w:t>MySQL</w:t>
-      </w:r>
-      <w:proofErr w:type="spellEnd"/>
-      <w:r>
-        <w:rPr>
-          <w:lang w:val="es-ES_tradnl"/>
-        </w:rPr>
-        <w:t xml:space="preserve"> AB distribuye una versión comercial,</w:t>
+      <w:r>
+        <w:rPr>
+          <w:lang w:val="es-ES_tradnl"/>
+        </w:rPr>
+        <w:t>MySQL AB distribuye una versión comercial,</w:t>
       </w:r>
       <w:r>
         <w:rPr>
@@ -6965,21 +6703,7 @@
         <w:rPr>
           <w:lang w:val="es-ES_tradnl"/>
         </w:rPr>
-        <w:t xml:space="preserve">PHP: (acrónimo de PHP: </w:t>
-      </w:r>
-      <w:proofErr w:type="spellStart"/>
-      <w:r>
-        <w:rPr>
-          <w:lang w:val="es-ES_tradnl"/>
-        </w:rPr>
-        <w:t>HypertextPreprocessor</w:t>
-      </w:r>
-      <w:proofErr w:type="spellEnd"/>
-      <w:r>
-        <w:rPr>
-          <w:lang w:val="es-ES_tradnl"/>
-        </w:rPr>
-        <w:t>) Es un lenguaje de código abierto muy popular especialmente adecuado para desarrollo web y que puede ser incrustado en HTML.</w:t>
+        <w:t>PHP: (acrónimo de PHP: HypertextPreprocessor) Es un lenguaje de código abierto muy popular especialmente adecuado para desarrollo web y que puede ser incrustado en HTML.</w:t>
       </w:r>
     </w:p>
     <w:p>
@@ -7043,49 +6767,7 @@
         <w:rPr>
           <w:lang w:val="es-ES_tradnl"/>
         </w:rPr>
-        <w:t xml:space="preserve">AJAX: Acrónimo de </w:t>
-      </w:r>
-      <w:proofErr w:type="spellStart"/>
-      <w:r>
-        <w:rPr>
-          <w:lang w:val="es-ES_tradnl"/>
-        </w:rPr>
-        <w:t>Asynchronous</w:t>
-      </w:r>
-      <w:proofErr w:type="spellEnd"/>
-      <w:r>
-        <w:rPr>
-          <w:lang w:val="es-ES_tradnl"/>
-        </w:rPr>
-        <w:t xml:space="preserve"> </w:t>
-      </w:r>
-      <w:proofErr w:type="spellStart"/>
-      <w:r>
-        <w:rPr>
-          <w:lang w:val="es-ES_tradnl"/>
-        </w:rPr>
-        <w:t>JavaScript</w:t>
-      </w:r>
-      <w:proofErr w:type="spellEnd"/>
-      <w:r>
-        <w:rPr>
-          <w:lang w:val="es-ES_tradnl"/>
-        </w:rPr>
-        <w:t xml:space="preserve"> And XML (en inglés «</w:t>
-      </w:r>
-      <w:proofErr w:type="spellStart"/>
-      <w:r>
-        <w:rPr>
-          <w:lang w:val="es-ES_tradnl"/>
-        </w:rPr>
-        <w:t>JavaScript</w:t>
-      </w:r>
-      <w:proofErr w:type="spellEnd"/>
-      <w:r>
-        <w:rPr>
-          <w:lang w:val="es-ES_tradnl"/>
-        </w:rPr>
-        <w:t xml:space="preserve"> y XML asíncronos»). Técnica de desarrollo web para crear aplicaciones interactivas mediante la combinación de tres tecnologías ya existentes:</w:t>
+        <w:t>AJAX: Acrónimo de Asynchronous JavaScript And XML (en inglés «JavaScript y XML asíncronos»). Técnica de desarrollo web para crear aplicaciones interactivas mediante la combinación de tres tecnologías ya existentes:</w:t>
       </w:r>
     </w:p>
     <w:p>
@@ -7137,34 +6819,7 @@
           <w:lang w:val="es-ES_tradnl"/>
         </w:rPr>
         <w:tab/>
-      </w:r>
-      <w:proofErr w:type="spellStart"/>
-      <w:r>
-        <w:rPr>
-          <w:lang w:val="es-ES_tradnl"/>
-        </w:rPr>
-        <w:t>DocumentObjectModel</w:t>
-      </w:r>
-      <w:proofErr w:type="spellEnd"/>
-      <w:r>
-        <w:rPr>
-          <w:lang w:val="es-ES_tradnl"/>
-        </w:rPr>
-        <w:t xml:space="preserve"> (DOM) y </w:t>
-      </w:r>
-      <w:proofErr w:type="spellStart"/>
-      <w:r>
-        <w:rPr>
-          <w:lang w:val="es-ES_tradnl"/>
-        </w:rPr>
-        <w:t>JavaScript</w:t>
-      </w:r>
-      <w:proofErr w:type="spellEnd"/>
-      <w:r>
-        <w:rPr>
-          <w:lang w:val="es-ES_tradnl"/>
-        </w:rPr>
-        <w:t>, para interactuar dinámicamente con los datos, y</w:t>
+        <w:t>DocumentObjectModel (DOM) y JavaScript, para interactuar dinámicamente con los datos, y</w:t>
       </w:r>
     </w:p>
     <w:p>
@@ -7190,21 +6845,7 @@
           <w:lang w:val="es-ES_tradnl"/>
         </w:rPr>
         <w:tab/>
-        <w:t xml:space="preserve">XML y XSLT, para intercambiar y manipular datos de manera </w:t>
-      </w:r>
-      <w:proofErr w:type="spellStart"/>
-      <w:r>
-        <w:rPr>
-          <w:lang w:val="es-ES_tradnl"/>
-        </w:rPr>
-        <w:t>desincronizada</w:t>
-      </w:r>
-      <w:proofErr w:type="spellEnd"/>
-      <w:r>
-        <w:rPr>
-          <w:lang w:val="es-ES_tradnl"/>
-        </w:rPr>
-        <w:t xml:space="preserve"> con un servidor web (aunque las aplicaciones AJAX pueden usar otro tipo de tecnologías, incluyendo texto llano, para realizar esta labor)</w:t>
+        <w:t>XML y XSLT, para intercambiar y manipular datos de manera desincronizada con un servidor web (aunque las aplicaciones AJAX pueden usar otro tipo de tecnologías, incluyendo texto llano, para realizar esta labor)</w:t>
       </w:r>
     </w:p>
     <w:p>
@@ -7264,19 +6905,11 @@
           <w:lang w:val="es-ES_tradnl"/>
         </w:rPr>
       </w:pPr>
-      <w:proofErr w:type="spellStart"/>
-      <w:r>
-        <w:rPr>
-          <w:lang w:val="es-ES_tradnl"/>
-        </w:rPr>
-        <w:t>JQuery</w:t>
-      </w:r>
-      <w:proofErr w:type="spellEnd"/>
-      <w:r>
-        <w:rPr>
-          <w:lang w:val="es-ES_tradnl"/>
-        </w:rPr>
-        <w:t>: Es una forma de convertir el desarrollo de la parte de cliente de una aplicación web en algo mucho más divertido, rápido y sencillo, facilitando la interacción con los elementos del árbol de documento, el manejo de eventos, el uso de animaciones, etc.</w:t>
+      <w:r>
+        <w:rPr>
+          <w:lang w:val="es-ES_tradnl"/>
+        </w:rPr>
+        <w:t>JQuery: Es una forma de convertir el desarrollo de la parte de cliente de una aplicación web en algo mucho más divertido, rápido y sencillo, facilitando la interacción con los elementos del árbol de documento, el manejo de eventos, el uso de animaciones, etc.</w:t>
       </w:r>
     </w:p>
     <w:p>
@@ -7339,105 +6972,7 @@
         <w:rPr>
           <w:lang w:val="es-ES_tradnl"/>
         </w:rPr>
-        <w:t>JSON: (</w:t>
-      </w:r>
-      <w:proofErr w:type="spellStart"/>
-      <w:r>
-        <w:rPr>
-          <w:lang w:val="es-ES_tradnl"/>
-        </w:rPr>
-        <w:t>JavaScript</w:t>
-      </w:r>
-      <w:proofErr w:type="spellEnd"/>
-      <w:r>
-        <w:rPr>
-          <w:lang w:val="es-ES_tradnl"/>
-        </w:rPr>
-        <w:t xml:space="preserve"> </w:t>
-      </w:r>
-      <w:proofErr w:type="spellStart"/>
-      <w:r>
-        <w:rPr>
-          <w:lang w:val="es-ES_tradnl"/>
-        </w:rPr>
-        <w:t>ObjectNotation</w:t>
-      </w:r>
-      <w:proofErr w:type="spellEnd"/>
-      <w:r>
-        <w:rPr>
-          <w:lang w:val="es-ES_tradnl"/>
-        </w:rPr>
-        <w:t xml:space="preserve"> - Notación de Objetos de </w:t>
-      </w:r>
-      <w:proofErr w:type="spellStart"/>
-      <w:r>
-        <w:rPr>
-          <w:lang w:val="es-ES_tradnl"/>
-        </w:rPr>
-        <w:t>JavaScript</w:t>
-      </w:r>
-      <w:proofErr w:type="spellEnd"/>
-      <w:r>
-        <w:rPr>
-          <w:lang w:val="es-ES_tradnl"/>
-        </w:rPr>
-        <w:t xml:space="preserve">) es un formato ligero de intercambio de datos. Leerlo y escribirlo es simple para humanos, mientras que para las máquinas es simple interpretarlo y generarlo. Está basado en un subconjunto del Lenguaje de Programación </w:t>
-      </w:r>
-      <w:proofErr w:type="spellStart"/>
-      <w:r>
-        <w:rPr>
-          <w:lang w:val="es-ES_tradnl"/>
-        </w:rPr>
-        <w:t>JavaScript</w:t>
-      </w:r>
-      <w:proofErr w:type="spellEnd"/>
-      <w:r>
-        <w:rPr>
-          <w:lang w:val="es-ES_tradnl"/>
-        </w:rPr>
-        <w:t xml:space="preserve">, Standard ECMA-262 3rd </w:t>
-      </w:r>
-      <w:proofErr w:type="spellStart"/>
-      <w:r>
-        <w:rPr>
-          <w:lang w:val="es-ES_tradnl"/>
-        </w:rPr>
-        <w:t>Edition</w:t>
-      </w:r>
-      <w:proofErr w:type="spellEnd"/>
-      <w:r>
-        <w:rPr>
-          <w:lang w:val="es-ES_tradnl"/>
-        </w:rPr>
-        <w:t xml:space="preserve"> - Diciembre 1999. JSON es un formato de texto que es completamente independiente del lenguaje pero utiliza convenciones que son ampliamente conocidos por los programadores de la familia de lenguajes C, incluyendo C, C++, C#, Java, </w:t>
-      </w:r>
-      <w:proofErr w:type="spellStart"/>
-      <w:r>
-        <w:rPr>
-          <w:lang w:val="es-ES_tradnl"/>
-        </w:rPr>
-        <w:t>JavaScript</w:t>
-      </w:r>
-      <w:proofErr w:type="spellEnd"/>
-      <w:r>
-        <w:rPr>
-          <w:lang w:val="es-ES_tradnl"/>
-        </w:rPr>
-        <w:t xml:space="preserve">, Perl, </w:t>
-      </w:r>
-      <w:proofErr w:type="spellStart"/>
-      <w:r>
-        <w:rPr>
-          <w:lang w:val="es-ES_tradnl"/>
-        </w:rPr>
-        <w:t>Python</w:t>
-      </w:r>
-      <w:proofErr w:type="spellEnd"/>
-      <w:r>
-        <w:rPr>
-          <w:lang w:val="es-ES_tradnl"/>
-        </w:rPr>
-        <w:t>, y muchos otros. Estas propiedades hacen que JSON sea un lenguaje ideal para el intercambio de datos.</w:t>
+        <w:t>JSON: (JavaScript ObjectNotation - Notación de Objetos de JavaScript) es un formato ligero de intercambio de datos. Leerlo y escribirlo es simple para humanos, mientras que para las máquinas es simple interpretarlo y generarlo. Está basado en un subconjunto del Lenguaje de Programación JavaScript, Standard ECMA-262 3rd Edition - Diciembre 1999. JSON es un formato de texto que es completamente independiente del lenguaje pero utiliza convenciones que son ampliamente conocidos por los programadores de la familia de lenguajes C, incluyendo C, C++, C#, Java, JavaScript, Perl, Python, y muchos otros. Estas propiedades hacen que JSON sea un lenguaje ideal para el intercambio de datos.</w:t>
       </w:r>
     </w:p>
     <w:p>
@@ -7471,33 +7006,11 @@
           <w:lang w:val="es-ES_tradnl"/>
         </w:rPr>
       </w:pPr>
-      <w:proofErr w:type="spellStart"/>
-      <w:r>
-        <w:rPr>
-          <w:lang w:val="es-ES_tradnl"/>
-        </w:rPr>
-        <w:t>ExtJS</w:t>
-      </w:r>
-      <w:proofErr w:type="spellEnd"/>
-      <w:r>
-        <w:rPr>
-          <w:lang w:val="es-ES_tradnl"/>
-        </w:rPr>
-        <w:t xml:space="preserve">: Es una librería </w:t>
-      </w:r>
-      <w:proofErr w:type="spellStart"/>
-      <w:r>
-        <w:rPr>
-          <w:lang w:val="es-ES_tradnl"/>
-        </w:rPr>
-        <w:t>Javascript</w:t>
-      </w:r>
-      <w:proofErr w:type="spellEnd"/>
-      <w:r>
-        <w:rPr>
-          <w:lang w:val="es-ES_tradnl"/>
-        </w:rPr>
-        <w:t xml:space="preserve"> que permite construir aplicaciones complejas en Internet. Esta librería incluye:</w:t>
+      <w:r>
+        <w:rPr>
+          <w:lang w:val="es-ES_tradnl"/>
+        </w:rPr>
+        <w:t>ExtJS: Es una librería Javascript que permite construir aplicaciones complejas en Internet. Esta librería incluye:</w:t>
       </w:r>
     </w:p>
     <w:p>
@@ -7601,21 +7114,7 @@
           <w:lang w:val="es-ES_tradnl"/>
         </w:rPr>
         <w:tab/>
-        <w:t xml:space="preserve">Licencias Open </w:t>
-      </w:r>
-      <w:proofErr w:type="spellStart"/>
-      <w:r>
-        <w:rPr>
-          <w:lang w:val="es-ES_tradnl"/>
-        </w:rPr>
-        <w:t>source</w:t>
-      </w:r>
-      <w:proofErr w:type="spellEnd"/>
-      <w:r>
-        <w:rPr>
-          <w:lang w:val="es-ES_tradnl"/>
-        </w:rPr>
-        <w:t xml:space="preserve"> y comerciales.</w:t>
+        <w:t>Licencias Open source y comerciales.</w:t>
       </w:r>
     </w:p>
     <w:p>
@@ -7739,19 +7238,11 @@
           <w:lang w:val="es-ES_tradnl"/>
         </w:rPr>
       </w:pPr>
-      <w:proofErr w:type="spellStart"/>
-      <w:r>
-        <w:rPr>
-          <w:lang w:val="es-ES_tradnl"/>
-        </w:rPr>
-        <w:t>Javascript</w:t>
-      </w:r>
-      <w:proofErr w:type="spellEnd"/>
-      <w:r>
-        <w:rPr>
-          <w:lang w:val="es-ES_tradnl"/>
-        </w:rPr>
-        <w:t xml:space="preserve">: Es un lenguaje que puede ser utilizado por profesionales y para quienes se inician en el desarrollo y diseño de sitios web. No requiere de compilación ya que el lenguaje funciona del lado del cliente, los navegadores son los </w:t>
+      <w:r>
+        <w:rPr>
+          <w:lang w:val="es-ES_tradnl"/>
+        </w:rPr>
+        <w:t xml:space="preserve">Javascript: Es un lenguaje que puede ser utilizado por profesionales y para quienes se inician en el desarrollo y diseño de sitios web. No requiere de compilación ya que el lenguaje funciona del lado del cliente, los navegadores son los </w:t>
       </w:r>
       <w:r>
         <w:rPr>
@@ -7827,49 +7318,7 @@
         <w:rPr>
           <w:lang w:val="es-ES_tradnl"/>
         </w:rPr>
-        <w:t>En español se ha denominado como Plataforma de e-</w:t>
-      </w:r>
-      <w:proofErr w:type="spellStart"/>
-      <w:r>
-        <w:rPr>
-          <w:lang w:val="es-ES_tradnl"/>
-        </w:rPr>
-        <w:t>learning</w:t>
-      </w:r>
-      <w:proofErr w:type="spellEnd"/>
-      <w:r>
-        <w:rPr>
-          <w:lang w:val="es-ES_tradnl"/>
-        </w:rPr>
-        <w:t xml:space="preserve"> (en inglés LMS: </w:t>
-      </w:r>
-      <w:proofErr w:type="spellStart"/>
-      <w:r>
-        <w:rPr>
-          <w:lang w:val="es-ES_tradnl"/>
-        </w:rPr>
-        <w:t>Learning</w:t>
-      </w:r>
-      <w:proofErr w:type="spellEnd"/>
-      <w:r>
-        <w:rPr>
-          <w:lang w:val="es-ES_tradnl"/>
-        </w:rPr>
-        <w:t xml:space="preserve"> Management </w:t>
-      </w:r>
-      <w:proofErr w:type="spellStart"/>
-      <w:r>
-        <w:rPr>
-          <w:lang w:val="es-ES_tradnl"/>
-        </w:rPr>
-        <w:t>System</w:t>
-      </w:r>
-      <w:proofErr w:type="spellEnd"/>
-      <w:r>
-        <w:rPr>
-          <w:lang w:val="es-ES_tradnl"/>
-        </w:rPr>
-        <w:t>) a un programa de ordenador que se utiliza para la creación, gestión y distribución de actividades formativas a través de la Web: Son aplicaciones que facilitan la creación de entornos de enseñanza-aprendizaje, integrando materiales didácticos y herramientas de comunicación, colaboración y gestión educativa.</w:t>
+        <w:t>En español se ha denominado como Plataforma de e-learning (en inglés LMS: Learning Management System) a un programa de ordenador que se utiliza para la creación, gestión y distribución de actividades formativas a través de la Web: Son aplicaciones que facilitan la creación de entornos de enseñanza-aprendizaje, integrando materiales didácticos y herramientas de comunicación, colaboración y gestión educativa.</w:t>
       </w:r>
     </w:p>
     <w:p>
@@ -7901,21 +7350,7 @@
         <w:rPr>
           <w:lang w:val="es-ES_tradnl"/>
         </w:rPr>
-        <w:t>Las plataformas de e-</w:t>
-      </w:r>
-      <w:proofErr w:type="spellStart"/>
-      <w:r>
-        <w:rPr>
-          <w:lang w:val="es-ES_tradnl"/>
-        </w:rPr>
-        <w:t>learning</w:t>
-      </w:r>
-      <w:proofErr w:type="spellEnd"/>
-      <w:r>
-        <w:rPr>
-          <w:lang w:val="es-ES_tradnl"/>
-        </w:rPr>
-        <w:t xml:space="preserve"> ofrecen ambientes de aprendizaje ya diseñados e integrados. A ellos acceden los alumnos a través de una clave personal. Por ello, se trata de un espacio privado, dotado de las herramientas necesarias para aprender (comunicación, documentación, contenidos, interacción, etc.) Además, las plataformas permiten hacer un mejor seguimiento del progreso de los alumnos.</w:t>
+        <w:t>Las plataformas de e-learning ofrecen ambientes de aprendizaje ya diseñados e integrados. A ellos acceden los alumnos a través de una clave personal. Por ello, se trata de un espacio privado, dotado de las herramientas necesarias para aprender (comunicación, documentación, contenidos, interacción, etc.) Además, las plataformas permiten hacer un mejor seguimiento del progreso de los alumnos.</w:t>
       </w:r>
       <w:r>
         <w:rPr>
@@ -8118,14 +7553,12 @@
           <w:lang w:val="es-ES_tradnl"/>
         </w:rPr>
       </w:pPr>
-      <w:proofErr w:type="spellStart"/>
       <w:r>
         <w:rPr>
           <w:lang w:val="es-ES_tradnl"/>
         </w:rPr>
         <w:t>Parametrización</w:t>
       </w:r>
-      <w:proofErr w:type="spellEnd"/>
       <w:r>
         <w:rPr>
           <w:lang w:val="es-ES_tradnl"/>
@@ -8254,35 +7687,7 @@
         <w:rPr>
           <w:lang w:val="es-ES_tradnl"/>
         </w:rPr>
-        <w:t xml:space="preserve">El elemento canvas permite especificar un área de la página donde se puede, a través de scripts, dibujar y </w:t>
-      </w:r>
-      <w:proofErr w:type="spellStart"/>
-      <w:r>
-        <w:rPr>
-          <w:lang w:val="es-ES_tradnl"/>
-        </w:rPr>
-        <w:t>renderizar</w:t>
-      </w:r>
-      <w:proofErr w:type="spellEnd"/>
-      <w:r>
-        <w:rPr>
-          <w:lang w:val="es-ES_tradnl"/>
-        </w:rPr>
-        <w:t xml:space="preserve"> imágenes, lo que amplía notablemente las posibilidades de las páginas dinámicas y permite hacer cosas que hasta ahora estaban reservadas a los desarrolladores en Flash, con la ventaja que para usar canvas no será necesario ningún </w:t>
-      </w:r>
-      <w:proofErr w:type="spellStart"/>
-      <w:r>
-        <w:rPr>
-          <w:lang w:val="es-ES_tradnl"/>
-        </w:rPr>
-        <w:t>plugin</w:t>
-      </w:r>
-      <w:proofErr w:type="spellEnd"/>
-      <w:r>
-        <w:rPr>
-          <w:lang w:val="es-ES_tradnl"/>
-        </w:rPr>
-        <w:t xml:space="preserve"> en el navegador, lo que mejorará la disponibilidad de esta nueva aplicación.</w:t>
+        <w:t>El elemento canvas permite especificar un área de la página donde se puede, a través de scripts, dibujar y renderizar imágenes, lo que amplía notablemente las posibilidades de las páginas dinámicas y permite hacer cosas que hasta ahora estaban reservadas a los desarrolladores en Flash, con la ventaja que para usar canvas no será necesario ningún plugin en el navegador, lo que mejorará la disponibilidad de esta nueva aplicación.</w:t>
       </w:r>
       <w:r>
         <w:rPr>
@@ -8680,23 +8085,7 @@
     </w:p>
     <w:p>
       <w:r>
-        <w:t xml:space="preserve">busuu.com es una comunidad online para el aprendizaje de idiomas. El Sitio es propiedad y está operado por </w:t>
-      </w:r>
-      <w:proofErr w:type="spellStart"/>
-      <w:r>
-        <w:t>Busuu</w:t>
-      </w:r>
-      <w:proofErr w:type="spellEnd"/>
-      <w:r>
-        <w:t xml:space="preserve"> Online, S.L., empresa con nacionalidad española localizada en la calle </w:t>
-      </w:r>
-      <w:proofErr w:type="spellStart"/>
-      <w:r>
-        <w:t>Columela</w:t>
-      </w:r>
-      <w:proofErr w:type="spellEnd"/>
-      <w:r>
-        <w:t xml:space="preserve"> 2, 1-D, 28001, Madrid, inscrita en el Registro Mercantil de Madrid en el Tomo 25.251, Libro 0, Folio 64, Sección 8, Hoja M-454635, Inscripción 1 el día 6 de febrero de 2008 y CIF B85337087 ("busuu.com").</w:t>
+        <w:t>busuu.com es una comunidad online para el aprendizaje de idiomas. El Sitio es propiedad y está operado por Busuu Online, S.L., empresa con nacionalidad española localizada en la calle Columela 2, 1-D, 28001, Madrid, inscrita en el Registro Mercantil de Madrid en el Tomo 25.251, Libro 0, Folio 64, Sección 8, Hoja M-454635, Inscripción 1 el día 6 de febrero de 2008 y CIF B85337087 ("busuu.com").</w:t>
       </w:r>
     </w:p>
     <w:p>
@@ -8790,13 +8179,8 @@
         </w:r>
       </w:fldSimple>
       <w:r>
-        <w:t xml:space="preserve"> - Inicio de pagina </w:t>
-      </w:r>
-      <w:proofErr w:type="spellStart"/>
-      <w:r>
-        <w:t>bussu</w:t>
-      </w:r>
-      <w:proofErr w:type="spellEnd"/>
+        <w:t xml:space="preserve"> - Inicio de pagina bussu</w:t>
+      </w:r>
       <w:r>
         <w:rPr>
           <w:vertAlign w:val="superscript"/>
@@ -8872,16 +8256,8 @@
         <w:rPr>
           <w:rFonts w:cs="Calibri"/>
         </w:rPr>
-        <w:t xml:space="preserve">r una </w:t>
-      </w:r>
-      <w:proofErr w:type="spellStart"/>
-      <w:r>
-        <w:rPr>
-          <w:rFonts w:cs="Calibri"/>
-        </w:rPr>
-        <w:t>cuent</w:t>
-      </w:r>
-      <w:proofErr w:type="spellEnd"/>
+        <w:t>r una cuent</w:t>
+      </w:r>
       <w:r>
         <w:rPr>
           <w:rFonts w:cs="Calibri"/>
@@ -9219,27 +8595,7 @@
           <w:bCs/>
           <w:lang w:eastAsia="es-CO"/>
         </w:rPr>
-        <w:t xml:space="preserve"> de </w:t>
-      </w:r>
-      <w:proofErr w:type="spellStart"/>
-      <w:r>
-        <w:rPr>
-          <w:rFonts w:eastAsia="Times New Roman" w:cs="Calibri"/>
-          <w:b/>
-          <w:bCs/>
-          <w:lang w:eastAsia="es-CO"/>
-        </w:rPr>
-        <w:t>busuu</w:t>
-      </w:r>
-      <w:proofErr w:type="spellEnd"/>
-      <w:r>
-        <w:rPr>
-          <w:rFonts w:eastAsia="Times New Roman" w:cs="Calibri"/>
-          <w:b/>
-          <w:bCs/>
-          <w:lang w:eastAsia="es-CO"/>
-        </w:rPr>
-        <w:t>:</w:t>
+        <w:t xml:space="preserve"> de busuu:</w:t>
       </w:r>
     </w:p>
     <w:p>
@@ -9250,21 +8606,12 @@
           <w:lang w:eastAsia="es-CO"/>
         </w:rPr>
       </w:pPr>
-      <w:proofErr w:type="spellStart"/>
       <w:r>
         <w:rPr>
           <w:rFonts w:eastAsia="Times New Roman" w:cs="Calibri"/>
           <w:lang w:eastAsia="es-CO"/>
         </w:rPr>
-        <w:t>Busuu</w:t>
-      </w:r>
-      <w:proofErr w:type="spellEnd"/>
-      <w:r>
-        <w:rPr>
-          <w:rFonts w:eastAsia="Times New Roman" w:cs="Calibri"/>
-          <w:lang w:eastAsia="es-CO"/>
-        </w:rPr>
-        <w:t xml:space="preserve"> es una comunidad de aprendizaje de idiomas que se lanzó en marzo de este año. En la actualidad ofrece cursos en línea para cuatro idiomas: inglés, español, francés y alemán. Mientras están en la versión Beta todo es gratis. Eventualmente, sin embargo, también habrá miembros premium.</w:t>
+        <w:t>Busuu es una comunidad de aprendizaje de idiomas que se lanzó en marzo de este año. En la actualidad ofrece cursos en línea para cuatro idiomas: inglés, español, francés y alemán. Mientras están en la versión Beta todo es gratis. Eventualmente, sin embargo, también habrá miembros premium.</w:t>
       </w:r>
       <w:r>
         <w:rPr>
@@ -9282,19 +8629,11 @@
           <w:lang w:val="es-ES_tradnl"/>
         </w:rPr>
       </w:pPr>
-      <w:proofErr w:type="spellStart"/>
-      <w:r>
-        <w:rPr>
-          <w:lang w:val="es-ES_tradnl"/>
-        </w:rPr>
-        <w:t>Busuu</w:t>
-      </w:r>
-      <w:proofErr w:type="spellEnd"/>
-      <w:r>
-        <w:rPr>
-          <w:lang w:val="es-ES_tradnl"/>
-        </w:rPr>
-        <w:t xml:space="preserve"> utiliza un concepto visual único para ayudarte a aprender nuevos idiomas. Lo llaman el jardín de la lengua, donde los árboles representan el nivel de sus conocimientos del lenguaje. Por ejemplo, aquí está una imagen del jardín de la lengua, con diferentes árboles y todos los objetos que representan el nivel del miembro de los logros. Además de los árboles que hay otros indicadores llamados unidades que los miembros de recompensa cada vez que completar una tarea o un curso. </w:t>
+      <w:r>
+        <w:rPr>
+          <w:lang w:val="es-ES_tradnl"/>
+        </w:rPr>
+        <w:t>Busuu utiliza un concepto visual único para ayudarte a aprender nuevos idiomas. Lo llaman el jardín de la lengua, donde los árboles representan el nivel de sus conocimientos del lenguaje. Por ejemplo, aquí está una imagen del jardín de la lengua, con diferentes árboles y todos los objetos que representan el nivel del miembro de los logros. Además de los árboles que hay otros indicadores llamados unidades que los miembros de recompensa cada vez que completar una tarea o un curso. </w:t>
       </w:r>
       <w:r>
         <w:rPr>
@@ -9378,15 +8717,7 @@
         </w:r>
       </w:fldSimple>
       <w:r>
-        <w:t xml:space="preserve">–El </w:t>
-      </w:r>
-      <w:proofErr w:type="spellStart"/>
-      <w:r>
-        <w:t>jardin</w:t>
-      </w:r>
-      <w:proofErr w:type="spellEnd"/>
-      <w:r>
-        <w:t xml:space="preserve"> del idioma</w:t>
+        <w:t>–El jardin del idioma</w:t>
       </w:r>
       <w:r>
         <w:rPr>
@@ -9424,21 +8755,7 @@
           <w:lang w:val="es-ES_tradnl"/>
         </w:rPr>
         <w:br/>
-        <w:t xml:space="preserve">La piedra angular de todos los cursos es el </w:t>
-      </w:r>
-      <w:proofErr w:type="spellStart"/>
-      <w:r>
-        <w:rPr>
-          <w:lang w:val="es-ES_tradnl"/>
-        </w:rPr>
-        <w:t>Busuu</w:t>
-      </w:r>
-      <w:proofErr w:type="spellEnd"/>
-      <w:r>
-        <w:rPr>
-          <w:lang w:val="es-ES_tradnl"/>
-        </w:rPr>
-        <w:t xml:space="preserve"> uso generalizado de la reproducción de audio de las palabras y frases. Ser capaz de reproducir la palabra o frase es una valiosa herramienta varias veces cuando se trata de aprender otro idioma. </w:t>
+        <w:t>La piedra angular de todos los cursos es el Busuu uso generalizado de la reproducción de audio de las palabras y frases. Ser capaz de reproducir la palabra o frase es una valiosa herramienta varias veces cuando se trata de aprender otro idioma. </w:t>
       </w:r>
       <w:r>
         <w:rPr>
@@ -9558,30 +8875,8 @@
           <w:lang w:val="es-ES_tradnl"/>
         </w:rPr>
         <w:br/>
-        <w:t xml:space="preserve">Una de las mejores cosas acerca de este lenguaje es su servicio a la comunidad, que anima a sus miembros para ayudar a otros miembros de la realidad. El método principal de esta interacción es a través de chat en vivo lecciones uno a uno a los que llaman hablar </w:t>
-      </w:r>
-      <w:proofErr w:type="spellStart"/>
-      <w:r>
-        <w:rPr>
-          <w:lang w:val="es-ES_tradnl"/>
-        </w:rPr>
-        <w:t>Busuu</w:t>
-      </w:r>
-      <w:proofErr w:type="spellEnd"/>
-      <w:r>
-        <w:rPr>
-          <w:lang w:val="es-ES_tradnl"/>
-        </w:rPr>
-        <w:t xml:space="preserve">. Para agregar amigos como lo hace en otras redes sociales y su indicador de estado le dice cuando están en línea o sin conexión. Es fácil ver lo que todos los idiomas ya conocen y que todo el mundo los está aprendiendo. Por lo </w:t>
-      </w:r>
-      <w:proofErr w:type="spellStart"/>
-      <w:r>
-        <w:rPr>
-          <w:lang w:val="es-ES_tradnl"/>
-        </w:rPr>
-        <w:t>ta</w:t>
-      </w:r>
-      <w:proofErr w:type="spellEnd"/>
+        <w:t>Una de las mejores cosas acerca de este lenguaje es su servicio a la comunidad, que anima a sus miembros para ayudar a otros miembros de la realidad. El método principal de esta interacción es a través de chat en vivo lecciones uno a uno a los que llaman hablar Busuu. Para agregar amigos como lo hace en otras redes sociales y su indicador de estado le dice cuando están en línea o sin conexión. Es fácil ver lo que todos los idiomas ya conocen y que todo el mundo los está aprendiendo. Por lo ta</w:t>
+      </w:r>
       <w:r>
         <w:rPr>
           <w:rStyle w:val="Refdenotaalpie"/>
@@ -9589,19 +8884,11 @@
         </w:rPr>
         <w:footnoteReference w:id="6"/>
       </w:r>
-      <w:proofErr w:type="spellStart"/>
-      <w:r>
-        <w:rPr>
-          <w:lang w:val="es-ES_tradnl"/>
-        </w:rPr>
-        <w:t>nto</w:t>
-      </w:r>
-      <w:proofErr w:type="spellEnd"/>
-      <w:r>
-        <w:rPr>
-          <w:lang w:val="es-ES_tradnl"/>
-        </w:rPr>
-        <w:t>, cada estudiante puede por lo tanto ser un maestro. </w:t>
+      <w:r>
+        <w:rPr>
+          <w:lang w:val="es-ES_tradnl"/>
+        </w:rPr>
+        <w:t>nto, cada estudiante puede por lo tanto ser un maestro. </w:t>
       </w:r>
       <w:r>
         <w:rPr>
@@ -9718,21 +9005,7 @@
           <w:b/>
         </w:rPr>
         <w:lastRenderedPageBreak/>
-        <w:t xml:space="preserve">Módulos que contiene </w:t>
-      </w:r>
-      <w:proofErr w:type="spellStart"/>
-      <w:r>
-        <w:rPr>
-          <w:b/>
-        </w:rPr>
-        <w:t>busuu</w:t>
-      </w:r>
-      <w:proofErr w:type="spellEnd"/>
-      <w:r>
-        <w:rPr>
-          <w:b/>
-        </w:rPr>
-        <w:t xml:space="preserve"> son los siguientes:</w:t>
+        <w:t>Módulos que contiene busuu son los siguientes:</w:t>
       </w:r>
     </w:p>
     <w:p>
@@ -9937,15 +9210,7 @@
         </w:r>
       </w:fldSimple>
       <w:r>
-        <w:t xml:space="preserve"> -  </w:t>
-      </w:r>
-      <w:proofErr w:type="spellStart"/>
-      <w:r>
-        <w:t>Area</w:t>
-      </w:r>
-      <w:proofErr w:type="spellEnd"/>
-      <w:r>
-        <w:t xml:space="preserve"> de idiomas</w:t>
+        <w:t xml:space="preserve"> -  Area de idiomas</w:t>
       </w:r>
       <w:r>
         <w:rPr>
@@ -10428,20 +9693,12 @@
           <w:lang w:val="es-ES_tradnl"/>
         </w:rPr>
       </w:pPr>
-      <w:proofErr w:type="spellStart"/>
       <w:r>
         <w:rPr>
           <w:b/>
         </w:rPr>
         <w:lastRenderedPageBreak/>
-        <w:t>Mathsisfun</w:t>
-      </w:r>
-      <w:proofErr w:type="spellEnd"/>
-      <w:r>
-        <w:rPr>
-          <w:b/>
-        </w:rPr>
-        <w:t>:</w:t>
+        <w:t>Mathsisfun:</w:t>
       </w:r>
     </w:p>
     <w:p>
@@ -10462,21 +9719,7 @@
         <w:rPr>
           <w:lang w:val="es-ES_tradnl"/>
         </w:rPr>
-        <w:t xml:space="preserve">Una de las mejores cosas acerca de este lenguaje es su servicio a la comunidad, que anima a sus miembros para ayudar a otros miembros de la realidad. El método principal de esta interacción es a través de chat en vivo lecciones uno a uno a los que llaman hablar </w:t>
-      </w:r>
-      <w:proofErr w:type="spellStart"/>
-      <w:r>
-        <w:rPr>
-          <w:lang w:val="es-ES_tradnl"/>
-        </w:rPr>
-        <w:t>Busuu</w:t>
-      </w:r>
-      <w:proofErr w:type="spellEnd"/>
-      <w:r>
-        <w:rPr>
-          <w:lang w:val="es-ES_tradnl"/>
-        </w:rPr>
-        <w:t>. Para agregar amigos como lo hace en otras redes sociales y su indicador de estado le dice cuando están en línea o sin conexión. Es fácil</w:t>
+        <w:t>Una de las mejores cosas acerca de este lenguaje es su servicio a la comunidad, que anima a sus miembros para ayudar a otros miembros de la realidad. El método principal de esta interacción es a través de chat en vivo lecciones uno a uno a los que llaman hablar Busuu. Para agregar amigos como lo hace en otras redes sociales y su indicador de estado le dice cuando están en línea o sin conexión. Es fácil</w:t>
       </w:r>
     </w:p>
     <w:p>
@@ -10582,17 +9825,8 @@
           <w:lang w:val="es-ES_tradnl"/>
         </w:rPr>
         <w:lastRenderedPageBreak/>
-        <w:t xml:space="preserve">Torres de </w:t>
-      </w:r>
-      <w:proofErr w:type="spellStart"/>
-      <w:r>
-        <w:rPr>
-          <w:b/>
-          <w:lang w:val="es-ES_tradnl"/>
-        </w:rPr>
-        <w:t>Hanoi</w:t>
-      </w:r>
-      <w:proofErr w:type="spellEnd"/>
+        <w:t>Torres de Hanoi</w:t>
+      </w:r>
     </w:p>
     <w:p>
       <w:pPr>
@@ -10689,35 +9923,7 @@
         <w:rPr>
           <w:lang w:val="es-ES_tradnl"/>
         </w:rPr>
-        <w:t xml:space="preserve">se tienen, ya que este </w:t>
-      </w:r>
-      <w:proofErr w:type="gramStart"/>
-      <w:r>
-        <w:rPr>
-          <w:lang w:val="es-ES_tradnl"/>
-        </w:rPr>
-        <w:t>numero</w:t>
-      </w:r>
-      <w:proofErr w:type="gramEnd"/>
-      <w:r>
-        <w:rPr>
-          <w:lang w:val="es-ES_tradnl"/>
-        </w:rPr>
-        <w:t xml:space="preserve"> podrá incrementar o </w:t>
-      </w:r>
-      <w:proofErr w:type="spellStart"/>
-      <w:r>
-        <w:rPr>
-          <w:lang w:val="es-ES_tradnl"/>
-        </w:rPr>
-        <w:t>decrementar</w:t>
-      </w:r>
-      <w:proofErr w:type="spellEnd"/>
-      <w:r>
-        <w:rPr>
-          <w:lang w:val="es-ES_tradnl"/>
-        </w:rPr>
-        <w:t xml:space="preserve"> conforme a lo que busque el usuario.</w:t>
+        <w:t>se tienen, ya que este numero podrá incrementar o decrementar conforme a lo que busque el usuario.</w:t>
       </w:r>
     </w:p>
     <w:p>
@@ -10833,34 +10039,10 @@
     </w:p>
     <w:p>
       <w:r>
-        <w:t xml:space="preserve">El usuario </w:t>
-      </w:r>
-      <w:proofErr w:type="spellStart"/>
-      <w:r>
-        <w:t>podra</w:t>
-      </w:r>
-      <w:proofErr w:type="spellEnd"/>
-      <w:r>
-        <w:t xml:space="preserve"> asignar el nivel de dificultad que desee </w:t>
-      </w:r>
-      <w:r>
-        <w:t xml:space="preserve">asumir durante el juego. Al final ganara el </w:t>
-      </w:r>
-      <w:proofErr w:type="spellStart"/>
-      <w:r>
-        <w:t>juegador</w:t>
-      </w:r>
-      <w:proofErr w:type="spellEnd"/>
-      <w:r>
-        <w:t xml:space="preserve"> que obtenga mayor cantidad de </w:t>
-      </w:r>
-      <w:proofErr w:type="spellStart"/>
-      <w:r>
-        <w:t>lineas</w:t>
-      </w:r>
-      <w:proofErr w:type="spellEnd"/>
-      <w:r>
-        <w:t xml:space="preserve"> formadas.</w:t>
+        <w:t xml:space="preserve">El usuario podra asignar el nivel de dificultad que desee </w:t>
+      </w:r>
+      <w:r>
+        <w:t>asumir durante el juego. Al final ganara el juegador que obtenga mayor cantidad de lineas formadas.</w:t>
       </w:r>
     </w:p>
     <w:p/>
@@ -11197,35 +10379,7 @@
         <w:rPr>
           <w:lang w:val="es-ES_tradnl"/>
         </w:rPr>
-        <w:t xml:space="preserve"> y la gran cantidad de personas en los </w:t>
-      </w:r>
-      <w:proofErr w:type="spellStart"/>
-      <w:r>
-        <w:rPr>
-          <w:lang w:val="es-ES_tradnl"/>
-        </w:rPr>
-        <w:t>sitemas</w:t>
-      </w:r>
-      <w:proofErr w:type="spellEnd"/>
-      <w:r>
-        <w:rPr>
-          <w:lang w:val="es-ES_tradnl"/>
-        </w:rPr>
-        <w:t xml:space="preserve"> de transporte (sistemas en los cuales se puede encontrar gran cantidad de contaminación auditiva y el medio por el cual proliferan enfermedades que son fácilmente </w:t>
-      </w:r>
-      <w:proofErr w:type="spellStart"/>
-      <w:r>
-        <w:rPr>
-          <w:lang w:val="es-ES_tradnl"/>
-        </w:rPr>
-        <w:t>transimitidas</w:t>
-      </w:r>
-      <w:proofErr w:type="spellEnd"/>
-      <w:r>
-        <w:rPr>
-          <w:lang w:val="es-ES_tradnl"/>
-        </w:rPr>
-        <w:t xml:space="preserve"> por medio aéreo).</w:t>
+        <w:t xml:space="preserve"> y la gran cantidad de personas en los sitemas de transporte (sistemas en los cuales se puede encontrar gran cantidad de contaminación auditiva y el medio por el cual proliferan enfermedades que son fácilmente transimitidas por medio aéreo).</w:t>
       </w:r>
     </w:p>
     <w:p>
@@ -11364,21 +10518,7 @@
         <w:rPr>
           <w:lang w:val="es-ES_tradnl"/>
         </w:rPr>
-        <w:t xml:space="preserve">sistema educativo en su afán y de formar personas </w:t>
-      </w:r>
-      <w:proofErr w:type="gramStart"/>
-      <w:r>
-        <w:rPr>
-          <w:lang w:val="es-ES_tradnl"/>
-        </w:rPr>
-        <w:t>mas</w:t>
-      </w:r>
-      <w:proofErr w:type="gramEnd"/>
-      <w:r>
-        <w:rPr>
-          <w:lang w:val="es-ES_tradnl"/>
-        </w:rPr>
-        <w:t xml:space="preserve"> competitivas y conocedoras de </w:t>
+        <w:t xml:space="preserve">sistema educativo en su afán y de formar personas mas competitivas y conocedoras de </w:t>
       </w:r>
       <w:r>
         <w:rPr>
@@ -12899,23 +12039,7 @@
                 <w:color w:val="365F91"/>
                 <w:lang w:val="es-ES_tradnl"/>
               </w:rPr>
-              <w:t xml:space="preserve">que se </w:t>
-            </w:r>
-            <w:proofErr w:type="gramStart"/>
-            <w:r>
-              <w:rPr>
-                <w:color w:val="365F91"/>
-                <w:lang w:val="es-ES_tradnl"/>
-              </w:rPr>
-              <w:t>a</w:t>
-            </w:r>
-            <w:proofErr w:type="gramEnd"/>
-            <w:r>
-              <w:rPr>
-                <w:color w:val="365F91"/>
-                <w:lang w:val="es-ES_tradnl"/>
-              </w:rPr>
-              <w:t xml:space="preserve"> realizado un nuevo registro, con el fin de que este active la cuenta</w:t>
+              <w:t>que se a realizado un nuevo registro, con el fin de que este active la cuenta</w:t>
             </w:r>
             <w:r>
               <w:rPr>
@@ -13131,23 +12255,7 @@
                 <w:color w:val="365F91"/>
                 <w:lang w:val="es-ES_tradnl"/>
               </w:rPr>
-              <w:t xml:space="preserve">* Durante el registro de un usuario, se debe contar con un </w:t>
-            </w:r>
-            <w:proofErr w:type="spellStart"/>
-            <w:r>
-              <w:rPr>
-                <w:color w:val="365F91"/>
-                <w:lang w:val="es-ES_tradnl"/>
-              </w:rPr>
-              <w:t>captcha</w:t>
-            </w:r>
-            <w:proofErr w:type="spellEnd"/>
-            <w:r>
-              <w:rPr>
-                <w:color w:val="365F91"/>
-                <w:lang w:val="es-ES_tradnl"/>
-              </w:rPr>
-              <w:t xml:space="preserve"> o código de validación.</w:t>
+              <w:t>* Durante el registro de un usuario, se debe contar con un captcha o código de validación.</w:t>
             </w:r>
           </w:p>
           <w:p>
@@ -13343,6 +12451,13 @@
                 <w:color w:val="365F91"/>
                 <w:lang w:val="es-ES_tradnl"/>
               </w:rPr>
+              <w:t>, activar</w:t>
+            </w:r>
+            <w:r>
+              <w:rPr>
+                <w:color w:val="365F91"/>
+                <w:lang w:val="es-ES_tradnl"/>
+              </w:rPr>
               <w:t xml:space="preserve"> y </w:t>
             </w:r>
             <w:r>
@@ -14107,6 +13222,13 @@
                 <w:color w:val="365F91"/>
                 <w:lang w:val="es-ES_tradnl"/>
               </w:rPr>
+              <w:t>, habilitar</w:t>
+            </w:r>
+            <w:r>
+              <w:rPr>
+                <w:color w:val="365F91"/>
+                <w:lang w:val="es-ES_tradnl"/>
+              </w:rPr>
               <w:t xml:space="preserve">, actualizar y consultar, los sonidos.  </w:t>
             </w:r>
           </w:p>
@@ -14273,39 +13395,22 @@
                 <w:color w:val="365F91"/>
                 <w:lang w:val="es-ES_tradnl"/>
               </w:rPr>
-              <w:t xml:space="preserve">* El sistema solo permitirá formatos mp3, </w:t>
-            </w:r>
-            <w:proofErr w:type="spellStart"/>
-            <w:r>
-              <w:rPr>
-                <w:color w:val="365F91"/>
-                <w:lang w:val="es-ES_tradnl"/>
-              </w:rPr>
-              <w:t>ogg</w:t>
-            </w:r>
-            <w:proofErr w:type="spellEnd"/>
-            <w:r>
-              <w:rPr>
-                <w:color w:val="365F91"/>
-                <w:lang w:val="es-ES_tradnl"/>
-              </w:rPr>
-              <w:t xml:space="preserve"> y </w:t>
-            </w:r>
-            <w:proofErr w:type="spellStart"/>
-            <w:r>
-              <w:rPr>
-                <w:color w:val="365F91"/>
-                <w:lang w:val="es-ES_tradnl"/>
-              </w:rPr>
-              <w:t>wav</w:t>
-            </w:r>
-            <w:proofErr w:type="spellEnd"/>
-            <w:r>
-              <w:rPr>
-                <w:color w:val="365F91"/>
-                <w:lang w:val="es-ES_tradnl"/>
-              </w:rPr>
-              <w:t>. * De igual forma los sonido se le debe validar el tamaño y se generar alertas en caso de que supere el máximo de transferencia</w:t>
+              <w:t xml:space="preserve">* El sistema solo permitirá formatos mp3, ogg y wav. </w:t>
+            </w:r>
+          </w:p>
+          <w:p>
+            <w:pPr>
+              <w:rPr>
+                <w:color w:val="365F91"/>
+                <w:lang w:val="es-ES_tradnl"/>
+              </w:rPr>
+            </w:pPr>
+            <w:r>
+              <w:rPr>
+                <w:color w:val="365F91"/>
+                <w:lang w:val="es-ES_tradnl"/>
+              </w:rPr>
+              <w:t>* De igual forma los sonido se le debe validar el tamaño y se generar alertas en caso de que supere el máximo de transferencia</w:t>
             </w:r>
             <w:r>
               <w:rPr>
@@ -14469,7 +13574,21 @@
                 <w:color w:val="365F91"/>
                 <w:lang w:val="es-ES_tradnl"/>
               </w:rPr>
-              <w:t>, actualizar y consultar, los diferentes ejercicios.</w:t>
+              <w:t>,</w:t>
+            </w:r>
+            <w:r>
+              <w:rPr>
+                <w:color w:val="365F91"/>
+                <w:lang w:val="es-ES_tradnl"/>
+              </w:rPr>
+              <w:t xml:space="preserve"> habilitar,</w:t>
+            </w:r>
+            <w:r>
+              <w:rPr>
+                <w:color w:val="365F91"/>
+                <w:lang w:val="es-ES_tradnl"/>
+              </w:rPr>
+              <w:t xml:space="preserve"> actualizar y consultar, los diferentes ejercicios.</w:t>
             </w:r>
           </w:p>
           <w:p>
@@ -14485,6 +13604,7 @@
                 <w:color w:val="365F91"/>
                 <w:lang w:val="es-ES_tradnl"/>
               </w:rPr>
+              <w:lastRenderedPageBreak/>
               <w:t xml:space="preserve">* </w:t>
             </w:r>
             <w:r>
@@ -14492,15 +13612,7 @@
                 <w:color w:val="365F91"/>
                 <w:lang w:val="es-ES_tradnl"/>
               </w:rPr>
-              <w:t xml:space="preserve">Previamente debe tener una sesión activa como </w:t>
-            </w:r>
-            <w:r>
-              <w:rPr>
-                <w:color w:val="365F91"/>
-                <w:lang w:val="es-ES_tradnl"/>
-              </w:rPr>
-              <w:lastRenderedPageBreak/>
-              <w:t xml:space="preserve">estudiante o docente </w:t>
+              <w:t xml:space="preserve">Previamente debe tener una sesión activa como estudiante o docente </w:t>
             </w:r>
             <w:r>
               <w:rPr>
@@ -15013,6 +14125,7 @@
                 <w:color w:val="365F91"/>
                 <w:lang w:val="es-ES_tradnl"/>
               </w:rPr>
+              <w:lastRenderedPageBreak/>
               <w:t xml:space="preserve">* </w:t>
             </w:r>
             <w:r>
@@ -15027,15 +14140,7 @@
                 <w:color w:val="365F91"/>
                 <w:lang w:val="es-ES_tradnl"/>
               </w:rPr>
-              <w:t xml:space="preserve">contenidos </w:t>
-            </w:r>
-            <w:r>
-              <w:rPr>
-                <w:color w:val="365F91"/>
-                <w:lang w:val="es-ES_tradnl"/>
-              </w:rPr>
-              <w:lastRenderedPageBreak/>
-              <w:t>(videos, imágenes y sonido) y</w:t>
+              <w:t>contenidos (videos, imágenes y sonido) y</w:t>
             </w:r>
             <w:r>
               <w:rPr>
@@ -15584,6 +14689,7 @@
                 <w:color w:val="365F91"/>
                 <w:lang w:val="es-ES_tradnl"/>
               </w:rPr>
+              <w:lastRenderedPageBreak/>
               <w:t>imágenes</w:t>
             </w:r>
           </w:p>
@@ -15605,6 +14711,7 @@
                 <w:color w:val="365F91"/>
                 <w:lang w:val="es-ES_tradnl"/>
               </w:rPr>
+              <w:lastRenderedPageBreak/>
               <w:t xml:space="preserve">Permitirá insertar, </w:t>
             </w:r>
             <w:r>
@@ -15619,6 +14726,7 @@
                 <w:color w:val="365F91"/>
                 <w:lang w:val="es-ES_tradnl"/>
               </w:rPr>
+              <w:lastRenderedPageBreak/>
               <w:t>consultar</w:t>
             </w:r>
             <w:r>
@@ -15648,7 +14756,6 @@
                 <w:color w:val="365F91"/>
                 <w:lang w:val="es-ES_tradnl"/>
               </w:rPr>
-              <w:lastRenderedPageBreak/>
               <w:t xml:space="preserve">* El sistema le permitirá </w:t>
             </w:r>
             <w:r>
@@ -15802,7 +14909,15 @@
                 <w:lang w:val="es-ES_tradnl"/>
               </w:rPr>
               <w:lastRenderedPageBreak/>
-              <w:t>Docente y alumno</w:t>
+              <w:t xml:space="preserve">Docente y </w:t>
+            </w:r>
+            <w:r>
+              <w:rPr>
+                <w:color w:val="365F91"/>
+                <w:lang w:val="es-ES_tradnl"/>
+              </w:rPr>
+              <w:lastRenderedPageBreak/>
+              <w:t>alumno</w:t>
             </w:r>
           </w:p>
         </w:tc>
@@ -16087,23 +15202,15 @@
                 <w:color w:val="365F91"/>
                 <w:lang w:val="es-ES_tradnl"/>
               </w:rPr>
-              <w:t xml:space="preserve">* Una vez se ingrese el correo electrónico, se solicitara un código de verificación o </w:t>
-            </w:r>
-            <w:proofErr w:type="spellStart"/>
-            <w:r>
-              <w:rPr>
-                <w:color w:val="365F91"/>
-                <w:lang w:val="es-ES_tradnl"/>
-              </w:rPr>
-              <w:t>captcha</w:t>
-            </w:r>
-            <w:proofErr w:type="spellEnd"/>
-            <w:r>
-              <w:rPr>
-                <w:color w:val="365F91"/>
-                <w:lang w:val="es-ES_tradnl"/>
-              </w:rPr>
-              <w:t xml:space="preserve">. </w:t>
+              <w:t xml:space="preserve">* Una vez se ingrese el correo electrónico, se </w:t>
+            </w:r>
+            <w:r>
+              <w:rPr>
+                <w:color w:val="365F91"/>
+                <w:lang w:val="es-ES_tradnl"/>
+              </w:rPr>
+              <w:lastRenderedPageBreak/>
+              <w:t xml:space="preserve">solicitara un código de verificación o captcha. </w:t>
             </w:r>
           </w:p>
         </w:tc>
@@ -16125,6 +15232,7 @@
                 <w:color w:val="365F91"/>
                 <w:lang w:val="es-ES_tradnl"/>
               </w:rPr>
+              <w:lastRenderedPageBreak/>
               <w:t>Administrador, docente y estudiante</w:t>
             </w:r>
           </w:p>
@@ -16248,23 +15356,7 @@
                 <w:color w:val="365F91"/>
                 <w:lang w:val="es-ES_tradnl"/>
               </w:rPr>
-              <w:t xml:space="preserve">mentarios, el sistema solo debe cargar los últimos 10 comentarios y si se trata de hacer </w:t>
-            </w:r>
-            <w:proofErr w:type="spellStart"/>
-            <w:r>
-              <w:rPr>
-                <w:color w:val="365F91"/>
-                <w:lang w:val="es-ES_tradnl"/>
-              </w:rPr>
-              <w:t>scroll</w:t>
-            </w:r>
-            <w:proofErr w:type="spellEnd"/>
-            <w:r>
-              <w:rPr>
-                <w:color w:val="365F91"/>
-                <w:lang w:val="es-ES_tradnl"/>
-              </w:rPr>
-              <w:t xml:space="preserve"> hacia arriba, este debe cargar los comentarios anteriores.</w:t>
+              <w:t>mentarios, el sistema solo debe cargar los últimos 10 comentarios y si se trata de hacer scroll hacia arriba, este debe cargar los comentarios anteriores.</w:t>
             </w:r>
           </w:p>
           <w:p>
@@ -16597,7 +15689,22 @@
                 <w:color w:val="365F91"/>
                 <w:lang w:val="es-ES_tradnl"/>
               </w:rPr>
-              <w:t xml:space="preserve">. * De igual forma una respuesta podrá </w:t>
+              <w:t xml:space="preserve">. </w:t>
+            </w:r>
+          </w:p>
+          <w:p>
+            <w:pPr>
+              <w:rPr>
+                <w:color w:val="365F91"/>
+                <w:lang w:val="es-ES_tradnl"/>
+              </w:rPr>
+            </w:pPr>
+            <w:r>
+              <w:rPr>
+                <w:color w:val="365F91"/>
+                <w:lang w:val="es-ES_tradnl"/>
+              </w:rPr>
+              <w:t xml:space="preserve">* De igual forma una respuesta podrá </w:t>
             </w:r>
             <w:r>
               <w:rPr>
@@ -16625,22 +15732,7 @@
                 <w:color w:val="365F91"/>
                 <w:lang w:val="es-ES_tradnl"/>
               </w:rPr>
-              <w:t xml:space="preserve"> video, imagen o sonido, si así lo considera el docente.</w:t>
-            </w:r>
-          </w:p>
-          <w:p>
-            <w:pPr>
-              <w:rPr>
-                <w:color w:val="365F91"/>
-                <w:lang w:val="es-ES_tradnl"/>
-              </w:rPr>
-            </w:pPr>
-            <w:r>
-              <w:rPr>
-                <w:color w:val="365F91"/>
-                <w:lang w:val="es-ES_tradnl"/>
-              </w:rPr>
-              <w:t xml:space="preserve">* En caso de que un ejercicio tenga una sola respuesta esto lo exime de hacer parte de un </w:t>
+              <w:t xml:space="preserve"> video, imagen o sonido, si así lo considera el </w:t>
             </w:r>
             <w:r>
               <w:rPr>
@@ -16648,7 +15740,22 @@
                 <w:lang w:val="es-ES_tradnl"/>
               </w:rPr>
               <w:lastRenderedPageBreak/>
-              <w:t xml:space="preserve">examen. * En caso de un ejercicio cuente con mas de una respuesta se debe indicar cual de las respuestas planteadas son correctas. </w:t>
+              <w:t>docente.</w:t>
+            </w:r>
+          </w:p>
+          <w:p>
+            <w:pPr>
+              <w:rPr>
+                <w:color w:val="365F91"/>
+                <w:lang w:val="es-ES_tradnl"/>
+              </w:rPr>
+            </w:pPr>
+            <w:r>
+              <w:rPr>
+                <w:color w:val="365F91"/>
+                <w:lang w:val="es-ES_tradnl"/>
+              </w:rPr>
+              <w:t xml:space="preserve">* En caso de que un ejercicio tenga una sola respuesta esto lo exime de hacer parte de un examen. * En caso de un ejercicio cuente con mas de una respuesta se debe indicar cual de las respuestas planteadas son correctas. </w:t>
             </w:r>
             <w:r>
               <w:rPr>
@@ -16676,7 +15783,21 @@
                 <w:color w:val="365F91"/>
                 <w:lang w:val="es-ES_tradnl"/>
               </w:rPr>
-              <w:t xml:space="preserve">indica al sistema que la respuesta será verificada por el docente y no por el sistema, por ello, durante la creación de un ejercicio que no cuente con respuesta, el sistema le debe notificar al docente que esta respuesta debe ser verificada por él, ya sea por un medio físico u otro medio que el emplee y la nota de esta pregunta deberá ser suministrada por él con el fin de que el sistema pueda sacar una nota final.   (Este </w:t>
+              <w:t>indica al sistema que la respuesta será verificada por el docente y no por el sistema, por ello, durante la creación de un ejercicio que no cuente con respuesta, el sistema le debe notificar al docente que esta respuesta debe ser verificada por él, ya sea por un medio físico u otro medio que el emplee y la nota de esta pregunta deberá ser suministrada por él</w:t>
+            </w:r>
+            <w:r>
+              <w:rPr>
+                <w:color w:val="365F91"/>
+                <w:lang w:val="es-ES_tradnl"/>
+              </w:rPr>
+              <w:t>,</w:t>
+            </w:r>
+            <w:r>
+              <w:rPr>
+                <w:color w:val="365F91"/>
+                <w:lang w:val="es-ES_tradnl"/>
+              </w:rPr>
+              <w:t xml:space="preserve"> con el fin de que el sistema pueda sacar una nota final.   (Este </w:t>
             </w:r>
             <w:r>
               <w:rPr>
@@ -16844,7 +15965,22 @@
                 <w:color w:val="365F91"/>
                 <w:lang w:val="es-ES_tradnl"/>
               </w:rPr>
-              <w:t xml:space="preserve">* Una evaluación tendrá una fecha de inicio y otra fecha final, esto indica que solo en este lapsus de tiempo la evaluación podrá ser solucionada. * Adicionalmente el examen contara con un tiempo límite el cual será asignado por el docente. </w:t>
+              <w:t xml:space="preserve">* Una evaluación tendrá una fecha de inicio y otra fecha final, esto indica que solo en este lapsus de tiempo la evaluación podrá ser solucionada. </w:t>
+            </w:r>
+          </w:p>
+          <w:p>
+            <w:pPr>
+              <w:rPr>
+                <w:color w:val="365F91"/>
+                <w:lang w:val="es-ES_tradnl"/>
+              </w:rPr>
+            </w:pPr>
+            <w:r>
+              <w:rPr>
+                <w:color w:val="365F91"/>
+                <w:lang w:val="es-ES_tradnl"/>
+              </w:rPr>
+              <w:t xml:space="preserve">* Adicionalmente el examen contara con un tiempo límite el cual será asignado por el docente. </w:t>
             </w:r>
           </w:p>
           <w:p>
@@ -16936,7 +16072,15 @@
                 <w:color w:val="365F91"/>
                 <w:lang w:val="es-ES_tradnl"/>
               </w:rPr>
-              <w:t xml:space="preserve"> por terminado el examen, por ello el sistema debe validar que ya se hayan contestado las preguntas que cuenten </w:t>
+              <w:t xml:space="preserve"> por terminado el examen, por </w:t>
+            </w:r>
+            <w:r>
+              <w:rPr>
+                <w:color w:val="365F91"/>
+                <w:lang w:val="es-ES_tradnl"/>
+              </w:rPr>
+              <w:lastRenderedPageBreak/>
+              <w:t xml:space="preserve">ello el sistema debe validar que ya se hayan contestado las preguntas que cuenten </w:t>
             </w:r>
             <w:r>
               <w:rPr>
@@ -16979,40 +16123,51 @@
                 <w:color w:val="365F91"/>
                 <w:lang w:val="es-ES_tradnl"/>
               </w:rPr>
-              <w:t xml:space="preserve">* Al iniciar y finalizar el examen el sistema debe </w:t>
-            </w:r>
-            <w:r>
-              <w:rPr>
-                <w:color w:val="365F91"/>
-                <w:lang w:val="es-ES_tradnl"/>
-              </w:rPr>
-              <w:lastRenderedPageBreak/>
-              <w:t>registrar la hora y entregara la hora exacta en que se registro una pregunta.</w:t>
-            </w:r>
-          </w:p>
-          <w:p>
-            <w:pPr>
-              <w:rPr>
-                <w:color w:val="365F91"/>
-                <w:lang w:val="es-ES_tradnl"/>
-              </w:rPr>
-            </w:pPr>
-            <w:r>
-              <w:rPr>
-                <w:color w:val="365F91"/>
-                <w:lang w:val="es-ES_tradnl"/>
-              </w:rPr>
-              <w:t xml:space="preserve">*Al finalizar el examen a cada estudiante se enviara el formulario de respuestas, con excepción de las que no son ejercicios con respuesta </w:t>
-            </w:r>
-            <w:proofErr w:type="spellStart"/>
-            <w:r>
-              <w:rPr>
-                <w:color w:val="365F91"/>
-                <w:lang w:val="es-ES_tradnl"/>
-              </w:rPr>
-              <w:t>multiple</w:t>
-            </w:r>
-            <w:proofErr w:type="spellEnd"/>
+              <w:t>* Al iniciar y finalizar el examen el sistema debe registrar la hora y entregara la hora exacta en que se registro una pregunta.</w:t>
+            </w:r>
+          </w:p>
+          <w:p>
+            <w:pPr>
+              <w:rPr>
+                <w:color w:val="365F91"/>
+                <w:lang w:val="es-ES_tradnl"/>
+              </w:rPr>
+            </w:pPr>
+            <w:r>
+              <w:rPr>
+                <w:color w:val="365F91"/>
+                <w:lang w:val="es-ES_tradnl"/>
+              </w:rPr>
+              <w:t>* Una ves todos los estudiantes del curso han resuelto sus exámenes</w:t>
+            </w:r>
+            <w:r>
+              <w:rPr>
+                <w:color w:val="365F91"/>
+                <w:lang w:val="es-ES_tradnl"/>
+              </w:rPr>
+              <w:t xml:space="preserve"> o se ha agota el tiempo de envió de solución</w:t>
+            </w:r>
+            <w:r>
+              <w:rPr>
+                <w:color w:val="365F91"/>
+                <w:lang w:val="es-ES_tradnl"/>
+              </w:rPr>
+              <w:t>, se les enviara al correo electrónico un formato con las respuestas de su examen</w:t>
+            </w:r>
+            <w:r>
+              <w:rPr>
+                <w:color w:val="365F91"/>
+                <w:lang w:val="es-ES_tradnl"/>
+              </w:rPr>
+              <w:t xml:space="preserve">, con excepción de las que no son ejercicios con respuesta </w:t>
+            </w:r>
+            <w:r>
+              <w:rPr>
+                <w:color w:val="365F91"/>
+                <w:lang w:val="es-ES_tradnl"/>
+              </w:rPr>
+              <w:t>múltiples</w:t>
+            </w:r>
             <w:r>
               <w:rPr>
                 <w:color w:val="365F91"/>
@@ -17153,6 +16308,29 @@
               <w:t xml:space="preserve">. </w:t>
             </w:r>
           </w:p>
+          <w:p>
+            <w:pPr>
+              <w:rPr>
+                <w:color w:val="365F91"/>
+                <w:lang w:val="es-ES_tradnl"/>
+              </w:rPr>
+            </w:pPr>
+            <w:r>
+              <w:rPr>
+                <w:color w:val="365F91"/>
+                <w:lang w:val="es-ES_tradnl"/>
+              </w:rPr>
+              <w:t xml:space="preserve">* Al docente se le debe estar notificando en el curso, las personas que han dado solución al examen, dándole acceso a un pantallazo donde pueda visualizar sus respuestas o agregar la nota de un punto que lo requiera. Una ves el sistema determine que todos los estudiantes han contestado el examen o ya se ha cerrado la evaluación para el envió de las respuestas, a el </w:t>
+            </w:r>
+            <w:r>
+              <w:rPr>
+                <w:color w:val="365F91"/>
+                <w:lang w:val="es-ES_tradnl"/>
+              </w:rPr>
+              <w:lastRenderedPageBreak/>
+              <w:t>docente se le habilita una opción para que envié las respuestas de cada uno de los exámenes.</w:t>
+            </w:r>
+          </w:p>
         </w:tc>
         <w:tc>
           <w:tcPr>
@@ -17172,6 +16350,7 @@
                 <w:color w:val="365F91"/>
                 <w:lang w:val="es-ES_tradnl"/>
               </w:rPr>
+              <w:lastRenderedPageBreak/>
               <w:t>Docente</w:t>
             </w:r>
           </w:p>
@@ -17203,6 +16382,7 @@
                 <w:color w:val="365F91"/>
                 <w:lang w:val="es-ES_tradnl"/>
               </w:rPr>
+              <w:lastRenderedPageBreak/>
               <w:t>RF-016</w:t>
             </w:r>
           </w:p>
@@ -17390,7 +16570,21 @@
                 <w:color w:val="365F91"/>
                 <w:lang w:val="es-ES_tradnl"/>
               </w:rPr>
-              <w:t xml:space="preserve"> crear, actualizar, deshabilitar y buscar universidades. </w:t>
+              <w:t xml:space="preserve"> crear, actualizar, deshabilitar</w:t>
+            </w:r>
+            <w:r>
+              <w:rPr>
+                <w:color w:val="365F91"/>
+                <w:lang w:val="es-ES_tradnl"/>
+              </w:rPr>
+              <w:t>, habilitar</w:t>
+            </w:r>
+            <w:r>
+              <w:rPr>
+                <w:color w:val="365F91"/>
+                <w:lang w:val="es-ES_tradnl"/>
+              </w:rPr>
+              <w:t xml:space="preserve"> y buscar universidades. </w:t>
             </w:r>
           </w:p>
           <w:p>
@@ -17420,7 +16614,6 @@
                 <w:color w:val="365F91"/>
                 <w:lang w:val="es-ES_tradnl"/>
               </w:rPr>
-              <w:lastRenderedPageBreak/>
               <w:t xml:space="preserve">* El sistema solo permitirá al administrador realizar esta acción. </w:t>
             </w:r>
           </w:p>
@@ -17443,7 +16636,6 @@
                 <w:color w:val="365F91"/>
                 <w:lang w:val="es-ES_tradnl"/>
               </w:rPr>
-              <w:lastRenderedPageBreak/>
               <w:t>Administrador.</w:t>
             </w:r>
           </w:p>
@@ -17475,7 +16667,6 @@
                 <w:color w:val="365F91"/>
                 <w:lang w:val="es-ES_tradnl"/>
               </w:rPr>
-              <w:lastRenderedPageBreak/>
               <w:t>RF-017</w:t>
             </w:r>
           </w:p>
@@ -17525,7 +16716,22 @@
                 <w:color w:val="365F91"/>
                 <w:lang w:val="es-ES_tradnl"/>
               </w:rPr>
-              <w:t xml:space="preserve">El sistema habilitara por cada curso un tablero, el cual solo debe ser manipulado por el docente que creo el curso. * Una ves el docente inicie el tablero este debe mostrar un </w:t>
+              <w:t>El sistema habilitara por cada curso un tablero, el cual solo debe ser manipulado por el docente que creo el curso.</w:t>
+            </w:r>
+          </w:p>
+          <w:p>
+            <w:pPr>
+              <w:rPr>
+                <w:color w:val="365F91"/>
+                <w:lang w:val="es-ES_tradnl"/>
+              </w:rPr>
+            </w:pPr>
+            <w:r>
+              <w:rPr>
+                <w:color w:val="365F91"/>
+                <w:lang w:val="es-ES_tradnl"/>
+              </w:rPr>
+              <w:t xml:space="preserve"> * Una ves el docente inicie el tablero este debe mostrar un </w:t>
             </w:r>
             <w:r>
               <w:rPr>
@@ -17554,23 +16760,7 @@
                 <w:color w:val="365F91"/>
                 <w:lang w:val="es-ES_tradnl"/>
               </w:rPr>
-              <w:t xml:space="preserve">* El sistema le realizara una breve sugerencia la cual consiste en emplear un dispositivo que tenga un lápiz digital o el uso de un </w:t>
-            </w:r>
-            <w:proofErr w:type="spellStart"/>
-            <w:r>
-              <w:rPr>
-                <w:color w:val="365F91"/>
-                <w:lang w:val="es-ES_tradnl"/>
-              </w:rPr>
-              <w:t>ipad</w:t>
-            </w:r>
-            <w:proofErr w:type="spellEnd"/>
-            <w:r>
-              <w:rPr>
-                <w:color w:val="365F91"/>
-                <w:lang w:val="es-ES_tradnl"/>
-              </w:rPr>
-              <w:t>. Lo cual  hará la experiencia mucho mejor tanto para él como para el estudiante.</w:t>
+              <w:t>* El sistema le realizara una breve sugerencia la cual consiste en emplear un dispositivo que tenga un lápiz digital o el uso de un ipad. Lo cual  hará la experiencia mucho mejor tanto para él como para el estudiante.</w:t>
             </w:r>
           </w:p>
           <w:p>
@@ -17585,6 +16775,7 @@
                 <w:noProof/>
                 <w:lang w:eastAsia="es-CO"/>
               </w:rPr>
+              <w:lastRenderedPageBreak/>
               <w:drawing>
                 <wp:inline distT="0" distB="0" distL="0" distR="0">
                   <wp:extent cx="2318709" cy="1304756"/>
@@ -17730,6 +16921,14 @@
               </w:rPr>
               <w:t xml:space="preserve">. </w:t>
             </w:r>
+          </w:p>
+          <w:p>
+            <w:pPr>
+              <w:rPr>
+                <w:color w:val="365F91"/>
+                <w:lang w:val="es-ES_tradnl"/>
+              </w:rPr>
+            </w:pPr>
             <w:r>
               <w:rPr>
                 <w:color w:val="365F91"/>
@@ -17749,7 +16948,22 @@
                 <w:color w:val="365F91"/>
                 <w:lang w:val="es-ES_tradnl"/>
               </w:rPr>
-              <w:t xml:space="preserve">. </w:t>
+              <w:t>.</w:t>
+            </w:r>
+          </w:p>
+          <w:p>
+            <w:pPr>
+              <w:rPr>
+                <w:color w:val="365F91"/>
+                <w:lang w:val="es-ES_tradnl"/>
+              </w:rPr>
+            </w:pPr>
+            <w:r>
+              <w:rPr>
+                <w:color w:val="365F91"/>
+                <w:lang w:val="es-ES_tradnl"/>
+              </w:rPr>
+              <w:t xml:space="preserve"> </w:t>
             </w:r>
             <w:r>
               <w:rPr>
@@ -17778,6 +16992,7 @@
                 <w:color w:val="365F91"/>
                 <w:lang w:val="es-ES_tradnl"/>
               </w:rPr>
+              <w:lastRenderedPageBreak/>
               <w:t>Docente y alumno</w:t>
             </w:r>
           </w:p>
@@ -17808,6 +17023,7 @@
                 <w:color w:val="365F91"/>
                 <w:lang w:val="es-ES_tradnl"/>
               </w:rPr>
+              <w:lastRenderedPageBreak/>
               <w:t>RF-018</w:t>
             </w:r>
           </w:p>
@@ -17850,30 +17066,37 @@
                 <w:color w:val="365F91"/>
                 <w:lang w:val="es-ES_tradnl"/>
               </w:rPr>
-              <w:t xml:space="preserve">Los juegos solo podrán ser incluidos o quitados de un curso. * Los juegos tendrán un enfoque exclusivo al área de las matemáticas para la solución de retos mentales, de lógica o problemas. </w:t>
-            </w:r>
-          </w:p>
-          <w:p>
-            <w:pPr>
-              <w:rPr>
-                <w:color w:val="365F91"/>
-                <w:lang w:val="es-ES_tradnl"/>
-              </w:rPr>
-            </w:pPr>
-            <w:r>
-              <w:rPr>
-                <w:color w:val="365F91"/>
-                <w:lang w:val="es-ES_tradnl"/>
-              </w:rPr>
-              <w:t xml:space="preserve">* Estos juegos serán incluidos en el desarrollo </w:t>
-            </w:r>
-            <w:r>
-              <w:rPr>
-                <w:color w:val="365F91"/>
-                <w:lang w:val="es-ES_tradnl"/>
-              </w:rPr>
-              <w:lastRenderedPageBreak/>
-              <w:t>inicial.</w:t>
+              <w:t xml:space="preserve">Los juegos solo podrán ser incluidos o quitados de un curso. </w:t>
+            </w:r>
+          </w:p>
+          <w:p>
+            <w:pPr>
+              <w:rPr>
+                <w:color w:val="365F91"/>
+                <w:lang w:val="es-ES_tradnl"/>
+              </w:rPr>
+            </w:pPr>
+            <w:r>
+              <w:rPr>
+                <w:color w:val="365F91"/>
+                <w:lang w:val="es-ES_tradnl"/>
+              </w:rPr>
+              <w:t xml:space="preserve">* Los juegos tendrán un enfoque exclusivo al área de las matemáticas para la solución de retos mentales, de lógica o problemas. </w:t>
+            </w:r>
+          </w:p>
+          <w:p>
+            <w:pPr>
+              <w:rPr>
+                <w:color w:val="365F91"/>
+                <w:lang w:val="es-ES_tradnl"/>
+              </w:rPr>
+            </w:pPr>
+            <w:r>
+              <w:rPr>
+                <w:color w:val="365F91"/>
+                <w:lang w:val="es-ES_tradnl"/>
+              </w:rPr>
+              <w:t>* Estos juegos serán incluidos en el desarrollo inicial.</w:t>
             </w:r>
           </w:p>
         </w:tc>
@@ -17895,7 +17118,6 @@
                 <w:color w:val="365F91"/>
                 <w:lang w:val="es-ES_tradnl"/>
               </w:rPr>
-              <w:lastRenderedPageBreak/>
               <w:t>Docente</w:t>
             </w:r>
           </w:p>
@@ -17927,7 +17149,6 @@
                 <w:color w:val="365F91"/>
                 <w:lang w:val="es-ES_tradnl"/>
               </w:rPr>
-              <w:lastRenderedPageBreak/>
               <w:t>RF-019</w:t>
             </w:r>
           </w:p>
@@ -17977,7 +17198,21 @@
                 <w:color w:val="365F91"/>
                 <w:lang w:val="es-ES_tradnl"/>
               </w:rPr>
-              <w:t xml:space="preserve">El sistema permitirá crear, actualizar, deshabilitar y buscar </w:t>
+              <w:t>El sistema permitirá crear, actualizar, deshabilitar</w:t>
+            </w:r>
+            <w:r>
+              <w:rPr>
+                <w:color w:val="365F91"/>
+                <w:lang w:val="es-ES_tradnl"/>
+              </w:rPr>
+              <w:t>, habilitar</w:t>
+            </w:r>
+            <w:r>
+              <w:rPr>
+                <w:color w:val="365F91"/>
+                <w:lang w:val="es-ES_tradnl"/>
+              </w:rPr>
+              <w:t xml:space="preserve"> y buscar </w:t>
             </w:r>
             <w:r>
               <w:rPr>
@@ -18020,21 +17255,37 @@
                 <w:color w:val="365F91"/>
                 <w:lang w:val="es-ES_tradnl"/>
               </w:rPr>
-              <w:t xml:space="preserve"> al sistema. * Estas deben contener un identificador, estado y nombre.</w:t>
-            </w:r>
-          </w:p>
-          <w:p>
-            <w:pPr>
-              <w:rPr>
-                <w:color w:val="365F91"/>
-                <w:lang w:val="es-ES_tradnl"/>
-              </w:rPr>
-            </w:pPr>
-            <w:r>
-              <w:rPr>
-                <w:color w:val="365F91"/>
-                <w:lang w:val="es-ES_tradnl"/>
-              </w:rPr>
+              <w:t xml:space="preserve"> al sistema. </w:t>
+            </w:r>
+          </w:p>
+          <w:p>
+            <w:pPr>
+              <w:rPr>
+                <w:color w:val="365F91"/>
+                <w:lang w:val="es-ES_tradnl"/>
+              </w:rPr>
+            </w:pPr>
+            <w:r>
+              <w:rPr>
+                <w:color w:val="365F91"/>
+                <w:lang w:val="es-ES_tradnl"/>
+              </w:rPr>
+              <w:t>* Estas deben contener un identificador, estado y nombre.</w:t>
+            </w:r>
+          </w:p>
+          <w:p>
+            <w:pPr>
+              <w:rPr>
+                <w:color w:val="365F91"/>
+                <w:lang w:val="es-ES_tradnl"/>
+              </w:rPr>
+            </w:pPr>
+            <w:r>
+              <w:rPr>
+                <w:color w:val="365F91"/>
+                <w:lang w:val="es-ES_tradnl"/>
+              </w:rPr>
+              <w:lastRenderedPageBreak/>
               <w:t xml:space="preserve">* El sistema solo permitirá al administrador realizar esta acción. </w:t>
             </w:r>
           </w:p>
@@ -18057,88 +17308,656 @@
                 <w:color w:val="365F91"/>
                 <w:lang w:val="es-ES_tradnl"/>
               </w:rPr>
+              <w:lastRenderedPageBreak/>
               <w:t>Administrador.</w:t>
             </w:r>
+          </w:p>
+        </w:tc>
+      </w:tr>
+      <w:tr>
+        <w:trPr>
+          <w:trHeight w:val="141"/>
+        </w:trPr>
+        <w:tc>
+          <w:tcPr>
+            <w:cnfStyle w:val="000010000000"/>
+            <w:tcW w:w="1008" w:type="dxa"/>
+          </w:tcPr>
+          <w:p>
+            <w:pPr>
+              <w:rPr>
+                <w:b/>
+                <w:bCs/>
+                <w:color w:val="365F91"/>
+                <w:lang w:val="es-ES_tradnl"/>
+              </w:rPr>
+            </w:pPr>
+            <w:r>
+              <w:rPr>
+                <w:b/>
+                <w:bCs/>
+                <w:color w:val="365F91"/>
+                <w:lang w:val="es-ES_tradnl"/>
+              </w:rPr>
+              <w:lastRenderedPageBreak/>
+              <w:t>RF-020</w:t>
+            </w:r>
+          </w:p>
+        </w:tc>
+        <w:tc>
+          <w:tcPr>
+            <w:tcW w:w="1980" w:type="dxa"/>
+          </w:tcPr>
+          <w:p>
+            <w:pPr>
+              <w:ind w:left="708" w:hanging="708"/>
+              <w:cnfStyle w:val="000000000000"/>
+              <w:rPr>
+                <w:color w:val="365F91"/>
+                <w:lang w:val="es-ES_tradnl"/>
+              </w:rPr>
+            </w:pPr>
+            <w:r>
+              <w:rPr>
+                <w:color w:val="365F91"/>
+                <w:lang w:val="es-ES_tradnl"/>
+              </w:rPr>
+              <w:t>Gestión de cursos</w:t>
+            </w:r>
+          </w:p>
+        </w:tc>
+        <w:tc>
+          <w:tcPr>
+            <w:cnfStyle w:val="000010000000"/>
+            <w:tcW w:w="4770" w:type="dxa"/>
+          </w:tcPr>
+          <w:p>
+            <w:pPr>
+              <w:rPr>
+                <w:color w:val="365F91"/>
+                <w:lang w:val="es-ES_tradnl"/>
+              </w:rPr>
+            </w:pPr>
+            <w:r>
+              <w:rPr>
+                <w:color w:val="365F91"/>
+                <w:lang w:val="es-ES_tradnl"/>
+              </w:rPr>
+              <w:t>El sistema permitirá al docente crear un curso, actualizarlo, inhabilitar</w:t>
+            </w:r>
+            <w:r>
+              <w:rPr>
+                <w:color w:val="365F91"/>
+                <w:lang w:val="es-ES_tradnl"/>
+              </w:rPr>
+              <w:t>, activar</w:t>
+            </w:r>
+            <w:r>
+              <w:rPr>
+                <w:color w:val="365F91"/>
+                <w:lang w:val="es-ES_tradnl"/>
+              </w:rPr>
+              <w:t xml:space="preserve"> y buscarlo. </w:t>
+            </w:r>
+          </w:p>
+          <w:p>
+            <w:pPr>
+              <w:rPr>
+                <w:color w:val="365F91"/>
+                <w:lang w:val="es-ES_tradnl"/>
+              </w:rPr>
+            </w:pPr>
+            <w:r>
+              <w:rPr>
+                <w:color w:val="365F91"/>
+                <w:lang w:val="es-ES_tradnl"/>
+              </w:rPr>
+              <w:t>* Un</w:t>
+            </w:r>
+            <w:r>
+              <w:rPr>
+                <w:color w:val="365F91"/>
+                <w:lang w:val="es-ES_tradnl"/>
+              </w:rPr>
+              <w:t xml:space="preserve"> curso se crea con base a las áreas</w:t>
+            </w:r>
+            <w:r>
+              <w:rPr>
+                <w:color w:val="365F91"/>
+                <w:lang w:val="es-ES_tradnl"/>
+              </w:rPr>
+              <w:t xml:space="preserve"> de experiencias que se le vincularon con antelación en el registro o simplemente se le han vinculado</w:t>
+            </w:r>
+            <w:r>
+              <w:rPr>
+                <w:color w:val="365F91"/>
+                <w:lang w:val="es-ES_tradnl"/>
+              </w:rPr>
+              <w:t xml:space="preserve"> al docente</w:t>
+            </w:r>
+            <w:r>
+              <w:rPr>
+                <w:color w:val="365F91"/>
+                <w:lang w:val="es-ES_tradnl"/>
+              </w:rPr>
+              <w:t>.</w:t>
+            </w:r>
+          </w:p>
+          <w:p>
+            <w:pPr>
+              <w:rPr>
+                <w:color w:val="365F91"/>
+                <w:lang w:val="es-ES_tradnl"/>
+              </w:rPr>
+            </w:pPr>
+            <w:r>
+              <w:rPr>
+                <w:color w:val="365F91"/>
+                <w:lang w:val="es-ES_tradnl"/>
+              </w:rPr>
+              <w:t>* Una ves se crea un curso no se podrá modificar la información que se le relaciona del docente y el área con el cual se creo el curso.</w:t>
+            </w:r>
+          </w:p>
+          <w:p>
+            <w:pPr>
+              <w:rPr>
+                <w:color w:val="365F91"/>
+                <w:lang w:val="es-ES_tradnl"/>
+              </w:rPr>
+            </w:pPr>
+            <w:r>
+              <w:rPr>
+                <w:color w:val="365F91"/>
+                <w:lang w:val="es-ES_tradnl"/>
+              </w:rPr>
+              <w:t>* La información básica que se registra de un curso es</w:t>
+            </w:r>
+            <w:r>
+              <w:rPr>
+                <w:color w:val="365F91"/>
+                <w:lang w:val="es-ES_tradnl"/>
+              </w:rPr>
+              <w:t>: nombre</w:t>
+            </w:r>
+            <w:r>
+              <w:rPr>
+                <w:color w:val="365F91"/>
+                <w:lang w:val="es-ES_tradnl"/>
+              </w:rPr>
+              <w:t xml:space="preserve"> curso, docente que lo dictará, f</w:t>
+            </w:r>
+            <w:r>
+              <w:rPr>
+                <w:color w:val="365F91"/>
+                <w:lang w:val="es-ES_tradnl"/>
+              </w:rPr>
+              <w:t>echa de inicio, fecha de cierre y la materia a la cual se vincula el curso</w:t>
+            </w:r>
+            <w:r>
+              <w:rPr>
+                <w:color w:val="365F91"/>
+                <w:lang w:val="es-ES_tradnl"/>
+              </w:rPr>
+              <w:t>.</w:t>
+            </w:r>
+          </w:p>
+          <w:p>
+            <w:pPr>
+              <w:rPr>
+                <w:color w:val="365F91"/>
+                <w:lang w:val="es-ES_tradnl"/>
+              </w:rPr>
+            </w:pPr>
+            <w:r>
+              <w:rPr>
+                <w:color w:val="365F91"/>
+                <w:lang w:val="es-ES_tradnl"/>
+              </w:rPr>
+              <w:t>* Una ve</w:t>
+            </w:r>
+            <w:r>
+              <w:rPr>
+                <w:color w:val="365F91"/>
+                <w:lang w:val="es-ES_tradnl"/>
+              </w:rPr>
+              <w:t>z</w:t>
+            </w:r>
+            <w:r>
+              <w:rPr>
+                <w:color w:val="365F91"/>
+                <w:lang w:val="es-ES_tradnl"/>
+              </w:rPr>
+              <w:t xml:space="preserve"> se crea el curso, el docente te</w:t>
+            </w:r>
+            <w:r>
+              <w:rPr>
+                <w:color w:val="365F91"/>
+                <w:lang w:val="es-ES_tradnl"/>
+              </w:rPr>
+              <w:t>ndrá las opciones de vincular</w:t>
+            </w:r>
+            <w:r>
+              <w:rPr>
+                <w:color w:val="365F91"/>
+                <w:lang w:val="es-ES_tradnl"/>
+              </w:rPr>
+              <w:t xml:space="preserve"> </w:t>
+            </w:r>
+            <w:r>
+              <w:rPr>
+                <w:color w:val="365F91"/>
+                <w:lang w:val="es-ES_tradnl"/>
+              </w:rPr>
+              <w:t>contenidos</w:t>
+            </w:r>
+            <w:r>
+              <w:rPr>
+                <w:color w:val="365F91"/>
+                <w:lang w:val="es-ES_tradnl"/>
+              </w:rPr>
+              <w:t xml:space="preserve"> (imágenes, videos o sonidos)</w:t>
+            </w:r>
+            <w:r>
+              <w:rPr>
+                <w:color w:val="365F91"/>
+                <w:lang w:val="es-ES_tradnl"/>
+              </w:rPr>
+              <w:t xml:space="preserve">, también podrá activar  el tablero canvas, si el curso lo amerita esta funcionalidad en </w:t>
+            </w:r>
+            <w:r>
+              <w:rPr>
+                <w:color w:val="365F91"/>
+                <w:lang w:val="es-ES_tradnl"/>
+              </w:rPr>
+              <w:t>el transcurso de su desarrollo;</w:t>
+            </w:r>
+            <w:r>
+              <w:rPr>
+                <w:color w:val="365F91"/>
+                <w:lang w:val="es-ES_tradnl"/>
+              </w:rPr>
+              <w:t xml:space="preserve"> </w:t>
+            </w:r>
+            <w:r>
+              <w:rPr>
+                <w:color w:val="365F91"/>
+                <w:lang w:val="es-ES_tradnl"/>
+              </w:rPr>
+              <w:t>notificándole al docente</w:t>
+            </w:r>
+            <w:r>
+              <w:rPr>
+                <w:color w:val="365F91"/>
+                <w:lang w:val="es-ES_tradnl"/>
+              </w:rPr>
+              <w:t xml:space="preserve"> que este tablero será fundamentalmente para el área de las matemáticas pero aun así se podrá utilizar en diferentes cursos</w:t>
+            </w:r>
+            <w:r>
+              <w:rPr>
+                <w:color w:val="365F91"/>
+                <w:lang w:val="es-ES_tradnl"/>
+              </w:rPr>
+              <w:t>.</w:t>
+            </w:r>
+          </w:p>
+          <w:p>
+            <w:pPr>
+              <w:rPr>
+                <w:color w:val="365F91"/>
+                <w:lang w:val="es-ES_tradnl"/>
+              </w:rPr>
+            </w:pPr>
+            <w:r>
+              <w:rPr>
+                <w:color w:val="365F91"/>
+                <w:lang w:val="es-ES_tradnl"/>
+              </w:rPr>
+              <w:t>* Un docente podrá</w:t>
+            </w:r>
+            <w:r>
+              <w:rPr>
+                <w:color w:val="365F91"/>
+                <w:lang w:val="es-ES_tradnl"/>
+              </w:rPr>
+              <w:t xml:space="preserve"> buscar a un estudiante, con el fin de agregarlo a un curso. Una </w:t>
+            </w:r>
+            <w:r>
+              <w:rPr>
+                <w:color w:val="365F91"/>
+                <w:lang w:val="es-ES_tradnl"/>
+              </w:rPr>
+              <w:t>vez</w:t>
+            </w:r>
+            <w:r>
+              <w:rPr>
+                <w:color w:val="365F91"/>
+                <w:lang w:val="es-ES_tradnl"/>
+              </w:rPr>
+              <w:t xml:space="preserve"> se manda la invitación, </w:t>
+            </w:r>
+            <w:r>
+              <w:rPr>
+                <w:color w:val="365F91"/>
+                <w:lang w:val="es-ES_tradnl"/>
+              </w:rPr>
+              <w:t>al</w:t>
+            </w:r>
+            <w:r>
+              <w:rPr>
+                <w:color w:val="365F91"/>
+                <w:lang w:val="es-ES_tradnl"/>
+              </w:rPr>
+              <w:t xml:space="preserve"> estudiante le llegara un correo notificándole</w:t>
+            </w:r>
+            <w:r>
+              <w:rPr>
+                <w:color w:val="365F91"/>
+                <w:lang w:val="es-ES_tradnl"/>
+              </w:rPr>
+              <w:t xml:space="preserve"> </w:t>
+            </w:r>
+            <w:r>
+              <w:rPr>
+                <w:color w:val="365F91"/>
+                <w:lang w:val="es-ES_tradnl"/>
+              </w:rPr>
+              <w:t xml:space="preserve"> que</w:t>
+            </w:r>
+            <w:r>
+              <w:rPr>
+                <w:color w:val="365F91"/>
+                <w:lang w:val="es-ES_tradnl"/>
+              </w:rPr>
+              <w:t xml:space="preserve"> se lea integrado al curso, con la respectiva url de activación del usuario en el curso. </w:t>
+            </w:r>
+            <w:r>
+              <w:rPr>
+                <w:color w:val="365F91"/>
+                <w:lang w:val="es-ES_tradnl"/>
+              </w:rPr>
+              <w:t>Un estudiante</w:t>
+            </w:r>
+            <w:r>
+              <w:rPr>
+                <w:color w:val="365F91"/>
+                <w:lang w:val="es-ES_tradnl"/>
+              </w:rPr>
+              <w:t xml:space="preserve"> también podrá buscar el curso y pedir al docente la previa activación, enviándole al docente una notificación con la url del estudiante para la activación</w:t>
+            </w:r>
+            <w:r>
+              <w:rPr>
+                <w:color w:val="365F91"/>
+                <w:lang w:val="es-ES_tradnl"/>
+              </w:rPr>
+              <w:t xml:space="preserve"> o rechazo de la solicitud</w:t>
+            </w:r>
+            <w:r>
+              <w:rPr>
+                <w:color w:val="365F91"/>
+                <w:lang w:val="es-ES_tradnl"/>
+              </w:rPr>
+              <w:t>.</w:t>
+            </w:r>
+          </w:p>
+          <w:p>
+            <w:pPr>
+              <w:rPr>
+                <w:color w:val="365F91"/>
+                <w:lang w:val="es-ES_tradnl"/>
+              </w:rPr>
+            </w:pPr>
+            <w:r>
+              <w:rPr>
+                <w:color w:val="365F91"/>
+                <w:lang w:val="es-ES_tradnl"/>
+              </w:rPr>
+              <w:t xml:space="preserve">* Un curso contara con sus canales de comunicación entre el docente y el estudiante. </w:t>
+            </w:r>
+            <w:r>
+              <w:rPr>
+                <w:color w:val="365F91"/>
+                <w:lang w:val="es-ES_tradnl"/>
+              </w:rPr>
+              <w:lastRenderedPageBreak/>
+              <w:t>Estos canales se</w:t>
+            </w:r>
+            <w:r>
+              <w:rPr>
+                <w:color w:val="365F91"/>
+                <w:lang w:val="es-ES_tradnl"/>
+              </w:rPr>
+              <w:t>r</w:t>
+            </w:r>
+            <w:r>
+              <w:rPr>
+                <w:color w:val="365F91"/>
+                <w:lang w:val="es-ES_tradnl"/>
+              </w:rPr>
+              <w:t>án: chat, preguntas y comentarios a docente y comentarios que se le generan al curso.</w:t>
+            </w:r>
+          </w:p>
+        </w:tc>
+        <w:tc>
+          <w:tcPr>
+            <w:tcW w:w="1412" w:type="dxa"/>
+          </w:tcPr>
+          <w:p>
+            <w:pPr>
+              <w:snapToGrid w:val="0"/>
+              <w:cnfStyle w:val="000000000000"/>
+              <w:rPr>
+                <w:color w:val="365F91"/>
+                <w:lang w:val="es-ES_tradnl"/>
+              </w:rPr>
+            </w:pPr>
+            <w:r>
+              <w:rPr>
+                <w:color w:val="365F91"/>
+                <w:lang w:val="es-ES_tradnl"/>
+              </w:rPr>
+              <w:lastRenderedPageBreak/>
+              <w:t>Docente</w:t>
+            </w:r>
+          </w:p>
+        </w:tc>
+      </w:tr>
+      <w:tr>
+        <w:trPr>
+          <w:cnfStyle w:val="000000100000"/>
+          <w:trHeight w:val="141"/>
+        </w:trPr>
+        <w:tc>
+          <w:tcPr>
+            <w:cnfStyle w:val="000010000000"/>
+            <w:tcW w:w="1008" w:type="dxa"/>
+          </w:tcPr>
+          <w:p>
+            <w:pPr>
+              <w:rPr>
+                <w:b/>
+                <w:bCs/>
+                <w:color w:val="365F91"/>
+                <w:lang w:val="es-ES_tradnl"/>
+              </w:rPr>
+            </w:pPr>
+            <w:r>
+              <w:rPr>
+                <w:b/>
+                <w:bCs/>
+                <w:color w:val="365F91"/>
+                <w:lang w:val="es-ES_tradnl"/>
+              </w:rPr>
+              <w:lastRenderedPageBreak/>
+              <w:t>RF-020</w:t>
+            </w:r>
+          </w:p>
+        </w:tc>
+        <w:tc>
+          <w:tcPr>
+            <w:tcW w:w="1980" w:type="dxa"/>
+          </w:tcPr>
+          <w:p>
+            <w:pPr>
+              <w:ind w:left="72"/>
+              <w:cnfStyle w:val="000000100000"/>
+              <w:rPr>
+                <w:color w:val="365F91"/>
+                <w:lang w:val="es-ES_tradnl"/>
+              </w:rPr>
+            </w:pPr>
+            <w:r>
+              <w:rPr>
+                <w:color w:val="365F91"/>
+                <w:lang w:val="es-ES_tradnl"/>
+              </w:rPr>
+              <w:t>Gestionar preguntas en la evaluación</w:t>
+            </w:r>
+          </w:p>
+        </w:tc>
+        <w:tc>
+          <w:tcPr>
+            <w:cnfStyle w:val="000010000000"/>
+            <w:tcW w:w="4770" w:type="dxa"/>
+          </w:tcPr>
+          <w:p>
+            <w:pPr>
+              <w:rPr>
+                <w:color w:val="365F91"/>
+                <w:lang w:val="es-ES_tradnl"/>
+              </w:rPr>
+            </w:pPr>
+            <w:r>
+              <w:rPr>
+                <w:color w:val="365F91"/>
+                <w:lang w:val="es-ES_tradnl"/>
+              </w:rPr>
+              <w:t xml:space="preserve">Las preguntas </w:t>
+            </w:r>
+            <w:r>
+              <w:rPr>
+                <w:color w:val="365F91"/>
+                <w:lang w:val="es-ES_tradnl"/>
+              </w:rPr>
+              <w:t>podrán ser agregadas</w:t>
+            </w:r>
+            <w:r>
+              <w:rPr>
+                <w:color w:val="365F91"/>
+                <w:lang w:val="es-ES_tradnl"/>
+              </w:rPr>
+              <w:t xml:space="preserve"> </w:t>
+            </w:r>
+            <w:r>
+              <w:rPr>
+                <w:color w:val="365F91"/>
+                <w:lang w:val="es-ES_tradnl"/>
+              </w:rPr>
+              <w:t>serán</w:t>
+            </w:r>
+            <w:r>
+              <w:rPr>
+                <w:color w:val="365F91"/>
+                <w:lang w:val="es-ES_tradnl"/>
+              </w:rPr>
+              <w:t xml:space="preserve">  </w:t>
+            </w:r>
+            <w:r>
+              <w:rPr>
+                <w:color w:val="365F91"/>
+                <w:lang w:val="es-ES_tradnl"/>
+              </w:rPr>
+              <w:t>con</w:t>
+            </w:r>
+            <w:r>
+              <w:rPr>
+                <w:color w:val="365F91"/>
+                <w:lang w:val="es-ES_tradnl"/>
+              </w:rPr>
+              <w:t xml:space="preserve"> </w:t>
+            </w:r>
+            <w:r>
+              <w:rPr>
+                <w:color w:val="365F91"/>
+                <w:lang w:val="es-ES_tradnl"/>
+              </w:rPr>
+              <w:t>solucio</w:t>
+            </w:r>
+            <w:r>
+              <w:rPr>
+                <w:color w:val="365F91"/>
+                <w:lang w:val="es-ES_tradnl"/>
+              </w:rPr>
+              <w:t>n</w:t>
+            </w:r>
+            <w:r>
+              <w:rPr>
+                <w:color w:val="365F91"/>
+                <w:lang w:val="es-ES_tradnl"/>
+              </w:rPr>
+              <w:t>es</w:t>
+            </w:r>
+            <w:r>
+              <w:rPr>
+                <w:color w:val="365F91"/>
+                <w:lang w:val="es-ES_tradnl"/>
+              </w:rPr>
+              <w:t xml:space="preserve"> múltiple</w:t>
+            </w:r>
+            <w:r>
+              <w:rPr>
+                <w:color w:val="365F91"/>
+                <w:lang w:val="es-ES_tradnl"/>
+              </w:rPr>
+              <w:t>s</w:t>
+            </w:r>
+            <w:r>
+              <w:rPr>
+                <w:color w:val="365F91"/>
+                <w:lang w:val="es-ES_tradnl"/>
+              </w:rPr>
+              <w:t xml:space="preserve"> o preguntas de solución única.</w:t>
+            </w:r>
+          </w:p>
+          <w:p>
+            <w:pPr>
+              <w:rPr>
+                <w:color w:val="365F91"/>
+                <w:lang w:val="es-ES_tradnl"/>
+              </w:rPr>
+            </w:pPr>
+            <w:r>
+              <w:rPr>
+                <w:color w:val="365F91"/>
+                <w:lang w:val="es-ES_tradnl"/>
+              </w:rPr>
+              <w:t>Una pregunta debe ser un ejercicio que se planteo previamente</w:t>
+            </w:r>
+            <w:r>
+              <w:rPr>
+                <w:color w:val="365F91"/>
+                <w:lang w:val="es-ES_tradnl"/>
+              </w:rPr>
+              <w:t xml:space="preserve">, es decir que un ejercicio contara con toda la lógica una pregunta que se deba generar en una evaluación. </w:t>
+            </w:r>
+          </w:p>
+        </w:tc>
+        <w:tc>
+          <w:tcPr>
+            <w:tcW w:w="1412" w:type="dxa"/>
+          </w:tcPr>
+          <w:p>
+            <w:pPr>
+              <w:snapToGrid w:val="0"/>
+              <w:cnfStyle w:val="000000100000"/>
+              <w:rPr>
+                <w:color w:val="365F91"/>
+                <w:lang w:val="es-ES_tradnl"/>
+              </w:rPr>
+            </w:pPr>
           </w:p>
         </w:tc>
       </w:tr>
     </w:tbl>
-    <w:p>
-      <w:pPr>
-        <w:rPr>
-          <w:lang w:val="es-ES_tradnl"/>
-        </w:rPr>
-      </w:pPr>
-      <w:r>
-        <w:rPr>
-          <w:lang w:val="es-ES_tradnl"/>
-        </w:rPr>
-        <w:br w:type="textWrapping" w:clear="all"/>
-      </w:r>
-    </w:p>
-    <w:p>
-      <w:pPr>
-        <w:rPr>
-          <w:lang w:val="es-ES_tradnl"/>
-        </w:rPr>
-      </w:pPr>
-    </w:p>
-    <w:p>
-      <w:pPr>
-        <w:rPr>
-          <w:lang w:val="es-ES_tradnl"/>
-        </w:rPr>
-      </w:pPr>
-    </w:p>
-    <w:p>
-      <w:pPr>
-        <w:rPr>
-          <w:lang w:val="es-ES_tradnl"/>
-        </w:rPr>
-      </w:pPr>
-    </w:p>
-    <w:p>
-      <w:pPr>
-        <w:rPr>
-          <w:lang w:val="es-ES_tradnl"/>
-        </w:rPr>
-      </w:pPr>
-    </w:p>
-    <w:p>
-      <w:pPr>
-        <w:rPr>
-          <w:lang w:val="es-ES_tradnl"/>
-        </w:rPr>
-      </w:pPr>
-    </w:p>
-    <w:p>
-      <w:pPr>
-        <w:rPr>
-          <w:lang w:val="es-ES_tradnl"/>
-        </w:rPr>
-      </w:pPr>
-    </w:p>
-    <w:p>
-      <w:pPr>
-        <w:rPr>
-          <w:lang w:val="es-ES_tradnl"/>
-        </w:rPr>
-      </w:pPr>
-    </w:p>
-    <w:p>
-      <w:pPr>
-        <w:rPr>
-          <w:lang w:val="es-ES_tradnl"/>
-        </w:rPr>
-      </w:pPr>
-    </w:p>
-    <w:p>
-      <w:pPr>
-        <w:rPr>
-          <w:lang w:val="es-ES_tradnl"/>
-        </w:rPr>
-      </w:pPr>
-    </w:p>
     <w:p>
       <w:pPr>
         <w:pStyle w:val="Ttulo3"/>
@@ -18361,7 +18180,6 @@
                 <w:color w:val="365F91"/>
                 <w:lang w:eastAsia="es-CO"/>
               </w:rPr>
-              <w:lastRenderedPageBreak/>
               <w:drawing>
                 <wp:inline distT="0" distB="0" distL="0" distR="0">
                   <wp:extent cx="3217874" cy="2208363"/>
@@ -18436,7 +18254,6 @@
                 <w:color w:val="365F91"/>
                 <w:lang w:val="es-ES_tradnl"/>
               </w:rPr>
-              <w:lastRenderedPageBreak/>
               <w:t>RNF-002</w:t>
             </w:r>
           </w:p>
@@ -18511,6 +18328,7 @@
                 <w:color w:val="365F91"/>
                 <w:lang w:val="es-ES_tradnl"/>
               </w:rPr>
+              <w:lastRenderedPageBreak/>
               <w:t>RNF-003</w:t>
             </w:r>
           </w:p>
@@ -18762,23 +18580,7 @@
                 <w:color w:val="365F91"/>
                 <w:lang w:val="es-ES_tradnl"/>
               </w:rPr>
-              <w:t xml:space="preserve">n servicio de </w:t>
-            </w:r>
-            <w:proofErr w:type="spellStart"/>
-            <w:r>
-              <w:rPr>
-                <w:color w:val="365F91"/>
-                <w:lang w:val="es-ES_tradnl"/>
-              </w:rPr>
-              <w:t>NodeJs</w:t>
-            </w:r>
-            <w:proofErr w:type="spellEnd"/>
-            <w:r>
-              <w:rPr>
-                <w:color w:val="365F91"/>
-                <w:lang w:val="es-ES_tradnl"/>
-              </w:rPr>
-              <w:t xml:space="preserve">, con el </w:t>
+              <w:t xml:space="preserve">n servicio de NodeJs, con el </w:t>
             </w:r>
             <w:r>
               <w:rPr>
@@ -18836,23 +18638,7 @@
                 <w:color w:val="365F91"/>
                 <w:lang w:val="es-ES_tradnl"/>
               </w:rPr>
-              <w:t xml:space="preserve">Servidor de base de </w:t>
-            </w:r>
-            <w:proofErr w:type="gramStart"/>
-            <w:r>
-              <w:rPr>
-                <w:color w:val="365F91"/>
-                <w:lang w:val="es-ES_tradnl"/>
-              </w:rPr>
-              <w:t>datos .</w:t>
-            </w:r>
-            <w:proofErr w:type="gramEnd"/>
-            <w:r>
-              <w:rPr>
-                <w:color w:val="365F91"/>
-                <w:lang w:val="es-ES_tradnl"/>
-              </w:rPr>
-              <w:t xml:space="preserve"> </w:t>
+              <w:t xml:space="preserve">Servidor de base de datos . </w:t>
             </w:r>
           </w:p>
         </w:tc>
@@ -18875,23 +18661,7 @@
                 <w:color w:val="365F91"/>
                 <w:lang w:val="es-ES_tradnl"/>
               </w:rPr>
-              <w:t xml:space="preserve">El aplicativo se soportara en motor de base de datos </w:t>
-            </w:r>
-            <w:proofErr w:type="spellStart"/>
-            <w:r>
-              <w:rPr>
-                <w:color w:val="365F91"/>
-                <w:lang w:val="es-ES_tradnl"/>
-              </w:rPr>
-              <w:t>MySQL</w:t>
-            </w:r>
-            <w:proofErr w:type="spellEnd"/>
-            <w:r>
-              <w:rPr>
-                <w:color w:val="365F91"/>
-                <w:lang w:val="es-ES_tradnl"/>
-              </w:rPr>
-              <w:t xml:space="preserve"> 5.0.</w:t>
+              <w:t>El aplicativo se soportara en motor de base de datos MySQL 5.0.</w:t>
             </w:r>
           </w:p>
         </w:tc>
@@ -19060,7 +18830,6 @@
                 <w:color w:val="365F91"/>
               </w:rPr>
             </w:pPr>
-            <w:proofErr w:type="spellStart"/>
             <w:r>
               <w:rPr>
                 <w:b/>
@@ -19069,7 +18838,6 @@
               </w:rPr>
               <w:t>KendoUI</w:t>
             </w:r>
-            <w:proofErr w:type="spellEnd"/>
             <w:r>
               <w:rPr>
                 <w:b/>
@@ -19089,98 +18857,7 @@
               <w:rPr>
                 <w:color w:val="365F91"/>
               </w:rPr>
-              <w:t xml:space="preserve"> un paquete de librerías listas para usar por los desarrolladores en páginas web dinámicas, enteramente realizadas con </w:t>
-            </w:r>
-            <w:proofErr w:type="spellStart"/>
-            <w:r>
-              <w:rPr>
-                <w:color w:val="365F91"/>
-              </w:rPr>
-              <w:t>Javascript</w:t>
-            </w:r>
-            <w:proofErr w:type="spellEnd"/>
-            <w:r>
-              <w:rPr>
-                <w:color w:val="365F91"/>
-              </w:rPr>
-              <w:t xml:space="preserve"> y basadas en </w:t>
-            </w:r>
-            <w:proofErr w:type="spellStart"/>
-            <w:r>
-              <w:rPr>
-                <w:color w:val="365F91"/>
-              </w:rPr>
-              <w:t>jQuery</w:t>
-            </w:r>
-            <w:proofErr w:type="spellEnd"/>
-            <w:r>
-              <w:rPr>
-                <w:color w:val="365F91"/>
-              </w:rPr>
-              <w:t xml:space="preserve">. A pesar de </w:t>
-            </w:r>
-            <w:r>
-              <w:rPr>
-                <w:color w:val="365F91"/>
-              </w:rPr>
-              <w:lastRenderedPageBreak/>
-              <w:t xml:space="preserve">usar </w:t>
-            </w:r>
-            <w:proofErr w:type="spellStart"/>
-            <w:r>
-              <w:rPr>
-                <w:color w:val="365F91"/>
-              </w:rPr>
-              <w:t>jQuery</w:t>
-            </w:r>
-            <w:proofErr w:type="spellEnd"/>
-            <w:r>
-              <w:rPr>
-                <w:color w:val="365F91"/>
-              </w:rPr>
-              <w:t xml:space="preserve"> como base en el desarrollo, podríamos denominarlo </w:t>
-            </w:r>
-            <w:proofErr w:type="spellStart"/>
-            <w:r>
-              <w:rPr>
-                <w:color w:val="365F91"/>
-              </w:rPr>
-              <w:t>framework</w:t>
-            </w:r>
-            <w:proofErr w:type="spellEnd"/>
-            <w:r>
-              <w:rPr>
-                <w:color w:val="365F91"/>
-              </w:rPr>
-              <w:t xml:space="preserve"> </w:t>
-            </w:r>
-            <w:proofErr w:type="spellStart"/>
-            <w:r>
-              <w:rPr>
-                <w:color w:val="365F91"/>
-              </w:rPr>
-              <w:t>Javascript</w:t>
-            </w:r>
-            <w:proofErr w:type="spellEnd"/>
-            <w:r>
-              <w:rPr>
-                <w:color w:val="365F91"/>
-              </w:rPr>
-              <w:t xml:space="preserve">, ya que ofrece diversas funcionalidades básicas, como arrastrar y soltar o un sistema de plantillas </w:t>
-            </w:r>
-            <w:proofErr w:type="spellStart"/>
-            <w:r>
-              <w:rPr>
-                <w:color w:val="365F91"/>
-              </w:rPr>
-              <w:t>Javascript</w:t>
-            </w:r>
-            <w:proofErr w:type="spellEnd"/>
-            <w:r>
-              <w:rPr>
-                <w:color w:val="365F91"/>
-              </w:rPr>
-              <w:t>, pero su fuerte son las interfaces de usuarios listas para incorporar en los proyectos web.</w:t>
+              <w:t xml:space="preserve"> un paquete de librerías listas para usar por los desarrolladores en páginas web dinámicas, enteramente realizadas con Javascript y basadas en jQuery. A pesar de usar jQuery como base en el desarrollo, podríamos denominarlo framework Javascript, ya que ofrece diversas funcionalidades básicas, como arrastrar y soltar o un sistema de plantillas Javascript, pero su fuerte son las interfaces de usuarios listas para incorporar en los proyectos web.</w:t>
             </w:r>
           </w:p>
           <w:p>
@@ -19191,7 +18868,6 @@
                 <w:color w:val="365F91"/>
               </w:rPr>
             </w:pPr>
-            <w:proofErr w:type="spellStart"/>
             <w:r>
               <w:rPr>
                 <w:b/>
@@ -19199,7 +18875,6 @@
               </w:rPr>
               <w:t>Bootstrap</w:t>
             </w:r>
-            <w:proofErr w:type="spellEnd"/>
             <w:r>
               <w:rPr>
                 <w:color w:val="365F91"/>
@@ -19210,35 +18885,7 @@
               <w:rPr>
                 <w:color w:val="365F91"/>
               </w:rPr>
-              <w:t xml:space="preserve">es un </w:t>
-            </w:r>
-            <w:proofErr w:type="spellStart"/>
-            <w:r>
-              <w:rPr>
-                <w:color w:val="365F91"/>
-              </w:rPr>
-              <w:t>framework</w:t>
-            </w:r>
-            <w:proofErr w:type="spellEnd"/>
-            <w:r>
-              <w:rPr>
-                <w:color w:val="365F91"/>
-              </w:rPr>
-              <w:t xml:space="preserve"> diseñado para simplificar el proceso de creación de diseños web. Para ello nos ofrece una serie de plantillas CSS y de ficheros </w:t>
-            </w:r>
-            <w:proofErr w:type="spellStart"/>
-            <w:r>
-              <w:rPr>
-                <w:color w:val="365F91"/>
-              </w:rPr>
-              <w:t>JavaScript</w:t>
-            </w:r>
-            <w:proofErr w:type="spellEnd"/>
-            <w:r>
-              <w:rPr>
-                <w:color w:val="365F91"/>
-              </w:rPr>
-              <w:t>, los cuales nos permiten conseguir:</w:t>
+              <w:t>es un framework diseñado para simplificar el proceso de creación de diseños web. Para ello nos ofrece una serie de plantillas CSS y de ficheros JavaScript, los cuales nos permiten conseguir:</w:t>
             </w:r>
           </w:p>
           <w:p>
@@ -19284,7 +18931,16 @@
                 <w:bCs/>
                 <w:color w:val="365F91"/>
               </w:rPr>
-              <w:t>Un diseño que pueda ser visualizado de forma correcta en distintos dispositivos y a distintas escalas y resoluciones</w:t>
+              <w:t xml:space="preserve">Un diseño que pueda ser visualizado de forma correcta </w:t>
+            </w:r>
+            <w:r>
+              <w:rPr>
+                <w:b/>
+                <w:bCs/>
+                <w:color w:val="365F91"/>
+              </w:rPr>
+              <w:lastRenderedPageBreak/>
+              <w:t>en distintos dispositivos y a distintas escalas y resoluciones</w:t>
             </w:r>
             <w:r>
               <w:rPr>
@@ -19316,21 +18972,7 @@
               <w:rPr>
                 <w:color w:val="365F91"/>
               </w:rPr>
-              <w:t xml:space="preserve"> con tus las librerías que sueles usar habitualmente, como por ejemplo </w:t>
-            </w:r>
-            <w:proofErr w:type="spellStart"/>
-            <w:r>
-              <w:rPr>
-                <w:color w:val="365F91"/>
-              </w:rPr>
-              <w:t>jQuery</w:t>
-            </w:r>
-            <w:proofErr w:type="spellEnd"/>
-            <w:r>
-              <w:rPr>
-                <w:color w:val="365F91"/>
-              </w:rPr>
-              <w:t>.</w:t>
+              <w:t> con tus las librerías que sueles usar habitualmente, como por ejemplo jQuery.</w:t>
             </w:r>
           </w:p>
           <w:p>
@@ -19368,8 +19010,6 @@
                 <w:color w:val="365F91"/>
               </w:rPr>
             </w:pPr>
-            <w:proofErr w:type="spellStart"/>
-            <w:proofErr w:type="gramStart"/>
             <w:r>
               <w:rPr>
                 <w:b/>
@@ -19378,8 +19018,6 @@
               </w:rPr>
               <w:t>jQuery</w:t>
             </w:r>
-            <w:proofErr w:type="spellEnd"/>
-            <w:proofErr w:type="gramEnd"/>
             <w:r>
               <w:rPr>
                 <w:b/>
@@ -19393,46 +19031,21 @@
                 <w:bCs/>
                 <w:color w:val="365F91"/>
               </w:rPr>
-              <w:t xml:space="preserve">es considerado un Framework de </w:t>
-            </w:r>
-            <w:proofErr w:type="spellStart"/>
+              <w:t>es considerado un Framework de Javascript, o ambiente de desarrollo.</w:t>
+            </w:r>
             <w:r>
               <w:rPr>
                 <w:bCs/>
                 <w:color w:val="365F91"/>
               </w:rPr>
-              <w:t>Javascript</w:t>
-            </w:r>
-            <w:proofErr w:type="spellEnd"/>
+              <w:t xml:space="preserve"> </w:t>
+            </w:r>
             <w:r>
               <w:rPr>
                 <w:bCs/>
                 <w:color w:val="365F91"/>
               </w:rPr>
-              <w:t>, o ambiente de desarrollo.</w:t>
-            </w:r>
-            <w:r>
-              <w:rPr>
-                <w:bCs/>
-                <w:color w:val="365F91"/>
-              </w:rPr>
-              <w:t xml:space="preserve"> </w:t>
-            </w:r>
-            <w:proofErr w:type="gramStart"/>
-            <w:r>
-              <w:rPr>
-                <w:bCs/>
-                <w:color w:val="365F91"/>
-              </w:rPr>
-              <w:t>nos</w:t>
-            </w:r>
-            <w:proofErr w:type="gramEnd"/>
-            <w:r>
-              <w:rPr>
-                <w:bCs/>
-                <w:color w:val="365F91"/>
-              </w:rPr>
-              <w:t xml:space="preserve"> permite agregar efectos y funcionalidades complejas a nuestro sitio web, como por ejemplo: galerías de fotos dinámicas y elegantes, validación de formularios, calendarios, hacer aparecer y desaparecer elementos en nuestra página y muchas otras poderosas opciones. Otra ventaja sin duda es la posibilidad que nos brinda de trabajar con AJAX, sin preocuparnos de los detalles complejos de la programación.</w:t>
+              <w:t>nos permite agregar efectos y funcionalidades complejas a nuestro sitio web, como por ejemplo: galerías de fotos dinámicas y elegantes, validación de formularios, calendarios, hacer aparecer y desaparecer elementos en nuestra página y muchas otras poderosas opciones. Otra ventaja sin duda es la posibilidad que nos brinda de trabajar con AJAX, sin preocuparnos de los detalles complejos de la programación.</w:t>
             </w:r>
           </w:p>
           <w:p>
@@ -19482,31 +19095,7 @@
                 <w:bCs/>
                 <w:color w:val="365F91"/>
               </w:rPr>
-              <w:t xml:space="preserve">Está desarrollado completamente en </w:t>
-            </w:r>
-            <w:proofErr w:type="spellStart"/>
-            <w:r>
-              <w:rPr>
-                <w:bCs/>
-                <w:color w:val="365F91"/>
-              </w:rPr>
-              <w:t>Javascript</w:t>
-            </w:r>
-            <w:proofErr w:type="spellEnd"/>
-            <w:r>
-              <w:rPr>
-                <w:bCs/>
-                <w:color w:val="365F91"/>
-              </w:rPr>
-              <w:t xml:space="preserve"> y, su objetivo es hacer que las aplicaciones en tiempo real tengan posibilidad de ejecutarse en cualquier navegador, incluidos los dispositivos móviles, salvando las diferencias entre los </w:t>
-            </w:r>
-            <w:r>
-              <w:rPr>
-                <w:bCs/>
-                <w:color w:val="365F91"/>
-              </w:rPr>
-              <w:lastRenderedPageBreak/>
-              <w:t>diferentes protocolos.</w:t>
+              <w:t>Está desarrollado completamente en Javascript y, su objetivo es hacer que las aplicaciones en tiempo real tengan posibilidad de ejecutarse en cualquier navegador, incluidos los dispositivos móviles, salvando las diferencias entre los diferentes protocolos.</w:t>
             </w:r>
           </w:p>
           <w:p>
@@ -19517,7 +19106,6 @@
                 <w:color w:val="365F91"/>
               </w:rPr>
             </w:pPr>
-            <w:proofErr w:type="spellStart"/>
             <w:r>
               <w:rPr>
                 <w:b/>
@@ -19526,7 +19114,6 @@
               </w:rPr>
               <w:t>Modernizr</w:t>
             </w:r>
-            <w:proofErr w:type="spellEnd"/>
             <w:r>
               <w:rPr>
                 <w:color w:val="365F91"/>
@@ -19537,21 +19124,7 @@
               <w:rPr>
                 <w:color w:val="365F91"/>
               </w:rPr>
-              <w:t xml:space="preserve">s una librería </w:t>
-            </w:r>
-            <w:proofErr w:type="spellStart"/>
-            <w:r>
-              <w:rPr>
-                <w:color w:val="365F91"/>
-              </w:rPr>
-              <w:t>JavaScript</w:t>
-            </w:r>
-            <w:proofErr w:type="spellEnd"/>
-            <w:r>
-              <w:rPr>
-                <w:color w:val="365F91"/>
-              </w:rPr>
-              <w:t xml:space="preserve"> que detecta HTML5 y CSS3 en el navegador del usuario.</w:t>
+              <w:t>s una librería JavaScript que detecta HTML5 y CSS3 en el navegador del usuario.</w:t>
             </w:r>
             <w:r>
               <w:rPr>
@@ -19776,6 +19349,7 @@
                 <w:color w:val="365F91"/>
                 <w:lang w:val="es-ES_tradnl"/>
               </w:rPr>
+              <w:lastRenderedPageBreak/>
               <w:t>RNF-010</w:t>
             </w:r>
           </w:p>
@@ -19863,56 +19437,6 @@
     </w:tbl>
     <w:p>
       <w:pPr>
-        <w:pStyle w:val="Ttulo3"/>
-        <w:rPr>
-          <w:lang w:val="es-ES_tradnl"/>
-        </w:rPr>
-      </w:pPr>
-    </w:p>
-    <w:p>
-      <w:pPr>
-        <w:rPr>
-          <w:lang w:val="es-ES_tradnl"/>
-        </w:rPr>
-      </w:pPr>
-    </w:p>
-    <w:p>
-      <w:pPr>
-        <w:rPr>
-          <w:lang w:val="es-ES_tradnl"/>
-        </w:rPr>
-      </w:pPr>
-    </w:p>
-    <w:p>
-      <w:pPr>
-        <w:rPr>
-          <w:lang w:val="es-ES_tradnl"/>
-        </w:rPr>
-      </w:pPr>
-    </w:p>
-    <w:p>
-      <w:pPr>
-        <w:rPr>
-          <w:lang w:val="es-ES_tradnl"/>
-        </w:rPr>
-      </w:pPr>
-    </w:p>
-    <w:p>
-      <w:pPr>
-        <w:rPr>
-          <w:lang w:val="es-ES_tradnl"/>
-        </w:rPr>
-      </w:pPr>
-    </w:p>
-    <w:p>
-      <w:pPr>
-        <w:rPr>
-          <w:lang w:val="es-ES_tradnl"/>
-        </w:rPr>
-      </w:pPr>
-    </w:p>
-    <w:p>
-      <w:pPr>
         <w:rPr>
           <w:lang w:val="es-ES_tradnl"/>
         </w:rPr>
@@ -19937,7 +19461,6 @@
         <w:rPr>
           <w:lang w:val="es-ES_tradnl"/>
         </w:rPr>
-        <w:lastRenderedPageBreak/>
         <w:t>1.7. Diagramas del sistema</w:t>
       </w:r>
       <w:bookmarkEnd w:id="23"/>
@@ -20106,14 +19629,13 @@
       <w:r>
         <w:rPr>
           <w:noProof/>
-          <w:u w:val="single"/>
           <w:lang w:eastAsia="es-CO"/>
         </w:rPr>
         <w:drawing>
           <wp:inline distT="0" distB="0" distL="0" distR="0">
-            <wp:extent cx="5972175" cy="2881295"/>
-            <wp:effectExtent l="19050" t="0" r="9525" b="0"/>
-            <wp:docPr id="22" name="Imagen 4" descr="\\10.112.17.31\PoliAulaLink\archivos\diagramas\Casos de uso\GestionMultimedia\GestionMultimedia.png"/>
+            <wp:extent cx="5969635" cy="3010535"/>
+            <wp:effectExtent l="19050" t="0" r="0" b="0"/>
+            <wp:docPr id="23" name="Imagen 1"/>
             <wp:cNvGraphicFramePr>
               <a:graphicFrameLocks xmlns:a="http://schemas.openxmlformats.org/drawingml/2006/main" noChangeAspect="1"/>
             </wp:cNvGraphicFramePr>
@@ -20121,7 +19643,7 @@
               <a:graphicData uri="http://schemas.openxmlformats.org/drawingml/2006/picture">
                 <pic:pic xmlns:pic="http://schemas.openxmlformats.org/drawingml/2006/picture">
                   <pic:nvPicPr>
-                    <pic:cNvPr id="0" name="Picture 4" descr="\\10.112.17.31\PoliAulaLink\archivos\diagramas\Casos de uso\GestionMultimedia\GestionMultimedia.png"/>
+                    <pic:cNvPr id="0" name="Picture 1"/>
                     <pic:cNvPicPr>
                       <a:picLocks noChangeAspect="1" noChangeArrowheads="1"/>
                     </pic:cNvPicPr>
@@ -20136,7 +19658,7 @@
                   <pic:spPr bwMode="auto">
                     <a:xfrm>
                       <a:off x="0" y="0"/>
-                      <a:ext cx="5972175" cy="2881295"/>
+                      <a:ext cx="5969635" cy="3010535"/>
                     </a:xfrm>
                     <a:prstGeom prst="rect">
                       <a:avLst/>
@@ -21075,7 +20597,7 @@
         <w:rStyle w:val="Nmerodepgina"/>
         <w:noProof/>
       </w:rPr>
-      <w:t>47</w:t>
+      <w:t>40</w:t>
     </w:r>
     <w:r>
       <w:rPr>

--- a/archivos/documentacion/Poli AuLink.docx
+++ b/archivos/documentacion/Poli AuLink.docx
@@ -13,8 +13,16 @@
         <w:rPr>
           <w:lang w:val="es-ES"/>
         </w:rPr>
-        <w:t>Poli AuLink</w:t>
-      </w:r>
+        <w:t xml:space="preserve">Poli </w:t>
+      </w:r>
+      <w:proofErr w:type="spellStart"/>
+      <w:r>
+        <w:rPr>
+          <w:lang w:val="es-ES"/>
+        </w:rPr>
+        <w:t>AuLink</w:t>
+      </w:r>
+      <w:proofErr w:type="spellEnd"/>
     </w:p>
     <w:p>
       <w:pPr>
@@ -754,11 +762,19 @@
           <w:lang w:val="es-ES_tradnl"/>
         </w:rPr>
       </w:pPr>
-      <w:r>
-        <w:rPr>
-          <w:lang w:val="es-ES_tradnl"/>
-        </w:rPr>
-        <w:t xml:space="preserve">amigos, familiares y profesores, los cuales </w:t>
+      <w:proofErr w:type="gramStart"/>
+      <w:r>
+        <w:rPr>
+          <w:lang w:val="es-ES_tradnl"/>
+        </w:rPr>
+        <w:t>amigos</w:t>
+      </w:r>
+      <w:proofErr w:type="gramEnd"/>
+      <w:r>
+        <w:rPr>
+          <w:lang w:val="es-ES_tradnl"/>
+        </w:rPr>
+        <w:t xml:space="preserve">, familiares y profesores, los cuales </w:t>
       </w:r>
     </w:p>
     <w:p>
@@ -771,11 +787,19 @@
           <w:lang w:val="es-ES_tradnl"/>
         </w:rPr>
       </w:pPr>
-      <w:r>
-        <w:rPr>
-          <w:lang w:val="es-ES_tradnl"/>
-        </w:rPr>
-        <w:t>han representado durante todo este proceso</w:t>
+      <w:proofErr w:type="gramStart"/>
+      <w:r>
+        <w:rPr>
+          <w:lang w:val="es-ES_tradnl"/>
+        </w:rPr>
+        <w:t>han</w:t>
+      </w:r>
+      <w:proofErr w:type="gramEnd"/>
+      <w:r>
+        <w:rPr>
+          <w:lang w:val="es-ES_tradnl"/>
+        </w:rPr>
+        <w:t xml:space="preserve"> representado durante todo este proceso</w:t>
       </w:r>
     </w:p>
     <w:p>
@@ -788,11 +812,19 @@
           <w:lang w:val="es-ES_tradnl"/>
         </w:rPr>
       </w:pPr>
-      <w:r>
-        <w:rPr>
-          <w:lang w:val="es-ES_tradnl"/>
-        </w:rPr>
-        <w:t>un apoyo incondicional en nuestra formación.</w:t>
+      <w:proofErr w:type="gramStart"/>
+      <w:r>
+        <w:rPr>
+          <w:lang w:val="es-ES_tradnl"/>
+        </w:rPr>
+        <w:t>un</w:t>
+      </w:r>
+      <w:proofErr w:type="gramEnd"/>
+      <w:r>
+        <w:rPr>
+          <w:lang w:val="es-ES_tradnl"/>
+        </w:rPr>
+        <w:t xml:space="preserve"> apoyo incondicional en nuestra formación.</w:t>
       </w:r>
     </w:p>
     <w:p>
@@ -962,7 +994,21 @@
         <w:rPr>
           <w:lang w:val="es-ES_tradnl"/>
         </w:rPr>
-        <w:t>conocimiento infinidad de aportes que han sido un gran apoyo en la construcción del mismo. A estos damos nuestros mas sinceros agradecimientos y los cuales mencionamos a continuación.</w:t>
+        <w:t xml:space="preserve">conocimiento infinidad de aportes que han sido un gran apoyo en la construcción del mismo. A estos damos nuestros </w:t>
+      </w:r>
+      <w:proofErr w:type="gramStart"/>
+      <w:r>
+        <w:rPr>
+          <w:lang w:val="es-ES_tradnl"/>
+        </w:rPr>
+        <w:t>mas</w:t>
+      </w:r>
+      <w:proofErr w:type="gramEnd"/>
+      <w:r>
+        <w:rPr>
+          <w:lang w:val="es-ES_tradnl"/>
+        </w:rPr>
+        <w:t xml:space="preserve"> sinceros agradecimientos y los cuales mencionamos a continuación.</w:t>
       </w:r>
     </w:p>
     <w:p>
@@ -986,7 +1032,21 @@
         <w:rPr>
           <w:lang w:val="es-ES_tradnl"/>
         </w:rPr>
-        <w:t>, Diego Elian Thomas Uribe</w:t>
+        <w:t xml:space="preserve">, Diego </w:t>
+      </w:r>
+      <w:proofErr w:type="spellStart"/>
+      <w:r>
+        <w:rPr>
+          <w:lang w:val="es-ES_tradnl"/>
+        </w:rPr>
+        <w:t>Elian</w:t>
+      </w:r>
+      <w:proofErr w:type="spellEnd"/>
+      <w:r>
+        <w:rPr>
+          <w:lang w:val="es-ES_tradnl"/>
+        </w:rPr>
+        <w:t xml:space="preserve"> Thomas Uribe</w:t>
       </w:r>
       <w:r>
         <w:rPr>
@@ -1106,7 +1166,21 @@
         <w:rPr>
           <w:lang w:val="es-ES_tradnl"/>
         </w:rPr>
-        <w:t xml:space="preserve"> a dado una clara panorámica, en donde los sistemas de información pueden de ser de gran ayuda y pueden ser una forma de continuar con la evolución tecnológica y digital que esta teniendo la educación en todo el mundo.</w:t>
+        <w:t xml:space="preserve"> </w:t>
+      </w:r>
+      <w:proofErr w:type="gramStart"/>
+      <w:r>
+        <w:rPr>
+          <w:lang w:val="es-ES_tradnl"/>
+        </w:rPr>
+        <w:t>a</w:t>
+      </w:r>
+      <w:proofErr w:type="gramEnd"/>
+      <w:r>
+        <w:rPr>
+          <w:lang w:val="es-ES_tradnl"/>
+        </w:rPr>
+        <w:t xml:space="preserve"> dado una clara panorámica, en donde los sistemas de información pueden de ser de gran ayuda y pueden ser una forma de continuar con la evolución tecnológica y digital que esta teniendo la educación en todo el mundo.</w:t>
       </w:r>
     </w:p>
     <w:p>
@@ -5866,7 +5940,21 @@
         <w:rPr>
           <w:lang w:val="es-ES_tradnl"/>
         </w:rPr>
-        <w:t xml:space="preserve">Adicionalmente es importante resaltar que en el momento de la implantación, el sistema será parametrizado con información para el uso de un curso de matemáticas. </w:t>
+        <w:t xml:space="preserve">Adicionalmente es importante resaltar que en el momento de la implantación, el sistema será </w:t>
+      </w:r>
+      <w:proofErr w:type="spellStart"/>
+      <w:r>
+        <w:rPr>
+          <w:lang w:val="es-ES_tradnl"/>
+        </w:rPr>
+        <w:t>parametrizado</w:t>
+      </w:r>
+      <w:proofErr w:type="spellEnd"/>
+      <w:r>
+        <w:rPr>
+          <w:lang w:val="es-ES_tradnl"/>
+        </w:rPr>
+        <w:t xml:space="preserve"> con información para el uso de un curso de matemáticas. </w:t>
       </w:r>
     </w:p>
     <w:p>
@@ -5997,7 +6085,85 @@
         <w:rPr>
           <w:lang w:val="es-ES_tradnl"/>
         </w:rPr>
-        <w:t>El proyecto se desarrollara mediante tecnologías de PHP, Nodejs y JavaScript ( Jquery, Kendo, Bostrap, ) y se soportara en un motor de base de datos MySQL.</w:t>
+        <w:t xml:space="preserve">El proyecto se desarrollara mediante tecnologías de PHP, </w:t>
+      </w:r>
+      <w:proofErr w:type="spellStart"/>
+      <w:r>
+        <w:rPr>
+          <w:lang w:val="es-ES_tradnl"/>
+        </w:rPr>
+        <w:t>Nodejs</w:t>
+      </w:r>
+      <w:proofErr w:type="spellEnd"/>
+      <w:r>
+        <w:rPr>
+          <w:lang w:val="es-ES_tradnl"/>
+        </w:rPr>
+        <w:t xml:space="preserve"> y </w:t>
+      </w:r>
+      <w:proofErr w:type="spellStart"/>
+      <w:r>
+        <w:rPr>
+          <w:lang w:val="es-ES_tradnl"/>
+        </w:rPr>
+        <w:t>JavaScript</w:t>
+      </w:r>
+      <w:proofErr w:type="spellEnd"/>
+      <w:r>
+        <w:rPr>
+          <w:lang w:val="es-ES_tradnl"/>
+        </w:rPr>
+        <w:t xml:space="preserve"> </w:t>
+      </w:r>
+      <w:proofErr w:type="gramStart"/>
+      <w:r>
+        <w:rPr>
+          <w:lang w:val="es-ES_tradnl"/>
+        </w:rPr>
+        <w:t xml:space="preserve">( </w:t>
+      </w:r>
+      <w:proofErr w:type="spellStart"/>
+      <w:r>
+        <w:rPr>
+          <w:lang w:val="es-ES_tradnl"/>
+        </w:rPr>
+        <w:t>Jquery</w:t>
+      </w:r>
+      <w:proofErr w:type="spellEnd"/>
+      <w:proofErr w:type="gramEnd"/>
+      <w:r>
+        <w:rPr>
+          <w:lang w:val="es-ES_tradnl"/>
+        </w:rPr>
+        <w:t xml:space="preserve">, Kendo, </w:t>
+      </w:r>
+      <w:proofErr w:type="spellStart"/>
+      <w:r>
+        <w:rPr>
+          <w:lang w:val="es-ES_tradnl"/>
+        </w:rPr>
+        <w:t>Bostrap</w:t>
+      </w:r>
+      <w:proofErr w:type="spellEnd"/>
+      <w:r>
+        <w:rPr>
+          <w:lang w:val="es-ES_tradnl"/>
+        </w:rPr>
+        <w:t xml:space="preserve">, ) y se soportara en un motor de base de datos </w:t>
+      </w:r>
+      <w:proofErr w:type="spellStart"/>
+      <w:r>
+        <w:rPr>
+          <w:lang w:val="es-ES_tradnl"/>
+        </w:rPr>
+        <w:t>MySQL</w:t>
+      </w:r>
+      <w:proofErr w:type="spellEnd"/>
+      <w:r>
+        <w:rPr>
+          <w:lang w:val="es-ES_tradnl"/>
+        </w:rPr>
+        <w:t>.</w:t>
       </w:r>
     </w:p>
     <w:p>
@@ -6381,7 +6547,21 @@
         <w:rPr>
           <w:lang w:val="es-ES_tradnl"/>
         </w:rPr>
-        <w:t>Aplicación Web: En inglés se denomina “browser-basedaplication”, es decir, aplicación basada en navegadores. Son programas que se diseñan para funcionar a través de un navegador de internet, es decir, son aplicaciones que se ejecutan de forma online.</w:t>
+        <w:t>Aplicación Web: En inglés se denomina “browser-</w:t>
+      </w:r>
+      <w:proofErr w:type="spellStart"/>
+      <w:r>
+        <w:rPr>
+          <w:lang w:val="es-ES_tradnl"/>
+        </w:rPr>
+        <w:t>basedaplication</w:t>
+      </w:r>
+      <w:proofErr w:type="spellEnd"/>
+      <w:r>
+        <w:rPr>
+          <w:lang w:val="es-ES_tradnl"/>
+        </w:rPr>
+        <w:t>”, es decir, aplicación basada en navegadores. Son programas que se diseñan para funcionar a través de un navegador de internet, es decir, son aplicaciones que se ejecutan de forma online.</w:t>
       </w:r>
     </w:p>
     <w:p>
@@ -6428,11 +6608,55 @@
           <w:lang w:val="es-ES_tradnl"/>
         </w:rPr>
       </w:pPr>
-      <w:r>
-        <w:rPr>
-          <w:lang w:val="es-ES_tradnl"/>
-        </w:rPr>
-        <w:t>PostgreSQL: es un potente sistema de gestión de bases de datos objeto-relacional (O-RDBMS), multiusuario, centralizado y de propósito general, que está siendodesarrollado desde 1977 y está liberado bajo la licencia Berkeley Software Distribution(BSD)</w:t>
+      <w:proofErr w:type="spellStart"/>
+      <w:r>
+        <w:rPr>
+          <w:lang w:val="es-ES_tradnl"/>
+        </w:rPr>
+        <w:t>PostgreSQL</w:t>
+      </w:r>
+      <w:proofErr w:type="spellEnd"/>
+      <w:r>
+        <w:rPr>
+          <w:lang w:val="es-ES_tradnl"/>
+        </w:rPr>
+        <w:t xml:space="preserve">: es un potente sistema de gestión de bases de datos objeto-relacional (O-RDBMS), multiusuario, centralizado y de propósito general, que está </w:t>
+      </w:r>
+      <w:proofErr w:type="spellStart"/>
+      <w:r>
+        <w:rPr>
+          <w:lang w:val="es-ES_tradnl"/>
+        </w:rPr>
+        <w:t>siendodesarrollado</w:t>
+      </w:r>
+      <w:proofErr w:type="spellEnd"/>
+      <w:r>
+        <w:rPr>
+          <w:lang w:val="es-ES_tradnl"/>
+        </w:rPr>
+        <w:t xml:space="preserve"> desde 1977 y está liberado bajo la licencia Berkeley Software </w:t>
+      </w:r>
+      <w:proofErr w:type="spellStart"/>
+      <w:proofErr w:type="gramStart"/>
+      <w:r>
+        <w:rPr>
+          <w:lang w:val="es-ES_tradnl"/>
+        </w:rPr>
+        <w:t>Distribution</w:t>
+      </w:r>
+      <w:proofErr w:type="spellEnd"/>
+      <w:r>
+        <w:rPr>
+          <w:lang w:val="es-ES_tradnl"/>
+        </w:rPr>
+        <w:t>(</w:t>
+      </w:r>
+      <w:proofErr w:type="gramEnd"/>
+      <w:r>
+        <w:rPr>
+          <w:lang w:val="es-ES_tradnl"/>
+        </w:rPr>
+        <w:t>BSD)</w:t>
       </w:r>
       <w:r>
         <w:rPr>
@@ -6485,11 +6709,19 @@
           <w:lang w:val="es-ES_tradnl"/>
         </w:rPr>
       </w:pPr>
-      <w:r>
-        <w:rPr>
-          <w:lang w:val="es-ES_tradnl"/>
-        </w:rPr>
-        <w:t xml:space="preserve">MySQL: </w:t>
+      <w:proofErr w:type="spellStart"/>
+      <w:r>
+        <w:rPr>
+          <w:lang w:val="es-ES_tradnl"/>
+        </w:rPr>
+        <w:t>MySQL</w:t>
+      </w:r>
+      <w:proofErr w:type="spellEnd"/>
+      <w:r>
+        <w:rPr>
+          <w:lang w:val="es-ES_tradnl"/>
+        </w:rPr>
+        <w:t xml:space="preserve">: </w:t>
       </w:r>
       <w:r>
         <w:rPr>
@@ -6507,7 +6739,21 @@
         <w:rPr>
           <w:lang w:val="es-ES_tradnl"/>
         </w:rPr>
-        <w:t>sueca MySQL AB, la cual tiene el copyright</w:t>
+        <w:t xml:space="preserve">sueca </w:t>
+      </w:r>
+      <w:proofErr w:type="spellStart"/>
+      <w:r>
+        <w:rPr>
+          <w:lang w:val="es-ES_tradnl"/>
+        </w:rPr>
+        <w:t>MySQL</w:t>
+      </w:r>
+      <w:proofErr w:type="spellEnd"/>
+      <w:r>
+        <w:rPr>
+          <w:lang w:val="es-ES_tradnl"/>
+        </w:rPr>
+        <w:t xml:space="preserve"> AB, la cual tiene el copyright</w:t>
       </w:r>
       <w:r>
         <w:rPr>
@@ -6546,11 +6792,19 @@
           <w:lang w:val="es-ES_tradnl"/>
         </w:rPr>
       </w:pPr>
-      <w:r>
-        <w:rPr>
-          <w:lang w:val="es-ES_tradnl"/>
-        </w:rPr>
-        <w:t>MySQL es un software de código abierto,</w:t>
+      <w:proofErr w:type="spellStart"/>
+      <w:r>
+        <w:rPr>
+          <w:lang w:val="es-ES_tradnl"/>
+        </w:rPr>
+        <w:t>MySQL</w:t>
+      </w:r>
+      <w:proofErr w:type="spellEnd"/>
+      <w:r>
+        <w:rPr>
+          <w:lang w:val="es-ES_tradnl"/>
+        </w:rPr>
+        <w:t xml:space="preserve"> es un software de código abierto,</w:t>
       </w:r>
       <w:r>
         <w:rPr>
@@ -6570,11 +6824,19 @@
         </w:rPr>
         <w:t xml:space="preserve"> </w:t>
       </w:r>
-      <w:r>
-        <w:rPr>
-          <w:lang w:val="es-ES_tradnl"/>
-        </w:rPr>
-        <w:t>MySQL AB distribuye una versión comercial,</w:t>
+      <w:proofErr w:type="spellStart"/>
+      <w:r>
+        <w:rPr>
+          <w:lang w:val="es-ES_tradnl"/>
+        </w:rPr>
+        <w:t>MySQL</w:t>
+      </w:r>
+      <w:proofErr w:type="spellEnd"/>
+      <w:r>
+        <w:rPr>
+          <w:lang w:val="es-ES_tradnl"/>
+        </w:rPr>
+        <w:t xml:space="preserve"> AB distribuye una versión comercial,</w:t>
       </w:r>
       <w:r>
         <w:rPr>
@@ -6703,7 +6965,21 @@
         <w:rPr>
           <w:lang w:val="es-ES_tradnl"/>
         </w:rPr>
-        <w:t>PHP: (acrónimo de PHP: HypertextPreprocessor) Es un lenguaje de código abierto muy popular especialmente adecuado para desarrollo web y que puede ser incrustado en HTML.</w:t>
+        <w:t xml:space="preserve">PHP: (acrónimo de PHP: </w:t>
+      </w:r>
+      <w:proofErr w:type="spellStart"/>
+      <w:r>
+        <w:rPr>
+          <w:lang w:val="es-ES_tradnl"/>
+        </w:rPr>
+        <w:t>HypertextPreprocessor</w:t>
+      </w:r>
+      <w:proofErr w:type="spellEnd"/>
+      <w:r>
+        <w:rPr>
+          <w:lang w:val="es-ES_tradnl"/>
+        </w:rPr>
+        <w:t>) Es un lenguaje de código abierto muy popular especialmente adecuado para desarrollo web y que puede ser incrustado en HTML.</w:t>
       </w:r>
     </w:p>
     <w:p>
@@ -6767,7 +7043,49 @@
         <w:rPr>
           <w:lang w:val="es-ES_tradnl"/>
         </w:rPr>
-        <w:t>AJAX: Acrónimo de Asynchronous JavaScript And XML (en inglés «JavaScript y XML asíncronos»). Técnica de desarrollo web para crear aplicaciones interactivas mediante la combinación de tres tecnologías ya existentes:</w:t>
+        <w:t xml:space="preserve">AJAX: Acrónimo de </w:t>
+      </w:r>
+      <w:proofErr w:type="spellStart"/>
+      <w:r>
+        <w:rPr>
+          <w:lang w:val="es-ES_tradnl"/>
+        </w:rPr>
+        <w:t>Asynchronous</w:t>
+      </w:r>
+      <w:proofErr w:type="spellEnd"/>
+      <w:r>
+        <w:rPr>
+          <w:lang w:val="es-ES_tradnl"/>
+        </w:rPr>
+        <w:t xml:space="preserve"> </w:t>
+      </w:r>
+      <w:proofErr w:type="spellStart"/>
+      <w:r>
+        <w:rPr>
+          <w:lang w:val="es-ES_tradnl"/>
+        </w:rPr>
+        <w:t>JavaScript</w:t>
+      </w:r>
+      <w:proofErr w:type="spellEnd"/>
+      <w:r>
+        <w:rPr>
+          <w:lang w:val="es-ES_tradnl"/>
+        </w:rPr>
+        <w:t xml:space="preserve"> And XML (en inglés «</w:t>
+      </w:r>
+      <w:proofErr w:type="spellStart"/>
+      <w:r>
+        <w:rPr>
+          <w:lang w:val="es-ES_tradnl"/>
+        </w:rPr>
+        <w:t>JavaScript</w:t>
+      </w:r>
+      <w:proofErr w:type="spellEnd"/>
+      <w:r>
+        <w:rPr>
+          <w:lang w:val="es-ES_tradnl"/>
+        </w:rPr>
+        <w:t xml:space="preserve"> y XML asíncronos»). Técnica de desarrollo web para crear aplicaciones interactivas mediante la combinación de tres tecnologías ya existentes:</w:t>
       </w:r>
     </w:p>
     <w:p>
@@ -6819,7 +7137,34 @@
           <w:lang w:val="es-ES_tradnl"/>
         </w:rPr>
         <w:tab/>
-        <w:t>DocumentObjectModel (DOM) y JavaScript, para interactuar dinámicamente con los datos, y</w:t>
+      </w:r>
+      <w:proofErr w:type="spellStart"/>
+      <w:r>
+        <w:rPr>
+          <w:lang w:val="es-ES_tradnl"/>
+        </w:rPr>
+        <w:t>DocumentObjectModel</w:t>
+      </w:r>
+      <w:proofErr w:type="spellEnd"/>
+      <w:r>
+        <w:rPr>
+          <w:lang w:val="es-ES_tradnl"/>
+        </w:rPr>
+        <w:t xml:space="preserve"> (DOM) y </w:t>
+      </w:r>
+      <w:proofErr w:type="spellStart"/>
+      <w:r>
+        <w:rPr>
+          <w:lang w:val="es-ES_tradnl"/>
+        </w:rPr>
+        <w:t>JavaScript</w:t>
+      </w:r>
+      <w:proofErr w:type="spellEnd"/>
+      <w:r>
+        <w:rPr>
+          <w:lang w:val="es-ES_tradnl"/>
+        </w:rPr>
+        <w:t>, para interactuar dinámicamente con los datos, y</w:t>
       </w:r>
     </w:p>
     <w:p>
@@ -6845,7 +7190,21 @@
           <w:lang w:val="es-ES_tradnl"/>
         </w:rPr>
         <w:tab/>
-        <w:t>XML y XSLT, para intercambiar y manipular datos de manera desincronizada con un servidor web (aunque las aplicaciones AJAX pueden usar otro tipo de tecnologías, incluyendo texto llano, para realizar esta labor)</w:t>
+        <w:t xml:space="preserve">XML y XSLT, para intercambiar y manipular datos de manera </w:t>
+      </w:r>
+      <w:proofErr w:type="spellStart"/>
+      <w:r>
+        <w:rPr>
+          <w:lang w:val="es-ES_tradnl"/>
+        </w:rPr>
+        <w:t>desincronizada</w:t>
+      </w:r>
+      <w:proofErr w:type="spellEnd"/>
+      <w:r>
+        <w:rPr>
+          <w:lang w:val="es-ES_tradnl"/>
+        </w:rPr>
+        <w:t xml:space="preserve"> con un servidor web (aunque las aplicaciones AJAX pueden usar otro tipo de tecnologías, incluyendo texto llano, para realizar esta labor)</w:t>
       </w:r>
     </w:p>
     <w:p>
@@ -6905,11 +7264,19 @@
           <w:lang w:val="es-ES_tradnl"/>
         </w:rPr>
       </w:pPr>
-      <w:r>
-        <w:rPr>
-          <w:lang w:val="es-ES_tradnl"/>
-        </w:rPr>
-        <w:t>JQuery: Es una forma de convertir el desarrollo de la parte de cliente de una aplicación web en algo mucho más divertido, rápido y sencillo, facilitando la interacción con los elementos del árbol de documento, el manejo de eventos, el uso de animaciones, etc.</w:t>
+      <w:proofErr w:type="spellStart"/>
+      <w:r>
+        <w:rPr>
+          <w:lang w:val="es-ES_tradnl"/>
+        </w:rPr>
+        <w:t>JQuery</w:t>
+      </w:r>
+      <w:proofErr w:type="spellEnd"/>
+      <w:r>
+        <w:rPr>
+          <w:lang w:val="es-ES_tradnl"/>
+        </w:rPr>
+        <w:t>: Es una forma de convertir el desarrollo de la parte de cliente de una aplicación web en algo mucho más divertido, rápido y sencillo, facilitando la interacción con los elementos del árbol de documento, el manejo de eventos, el uso de animaciones, etc.</w:t>
       </w:r>
     </w:p>
     <w:p>
@@ -6972,7 +7339,105 @@
         <w:rPr>
           <w:lang w:val="es-ES_tradnl"/>
         </w:rPr>
-        <w:t>JSON: (JavaScript ObjectNotation - Notación de Objetos de JavaScript) es un formato ligero de intercambio de datos. Leerlo y escribirlo es simple para humanos, mientras que para las máquinas es simple interpretarlo y generarlo. Está basado en un subconjunto del Lenguaje de Programación JavaScript, Standard ECMA-262 3rd Edition - Diciembre 1999. JSON es un formato de texto que es completamente independiente del lenguaje pero utiliza convenciones que son ampliamente conocidos por los programadores de la familia de lenguajes C, incluyendo C, C++, C#, Java, JavaScript, Perl, Python, y muchos otros. Estas propiedades hacen que JSON sea un lenguaje ideal para el intercambio de datos.</w:t>
+        <w:t>JSON: (</w:t>
+      </w:r>
+      <w:proofErr w:type="spellStart"/>
+      <w:r>
+        <w:rPr>
+          <w:lang w:val="es-ES_tradnl"/>
+        </w:rPr>
+        <w:t>JavaScript</w:t>
+      </w:r>
+      <w:proofErr w:type="spellEnd"/>
+      <w:r>
+        <w:rPr>
+          <w:lang w:val="es-ES_tradnl"/>
+        </w:rPr>
+        <w:t xml:space="preserve"> </w:t>
+      </w:r>
+      <w:proofErr w:type="spellStart"/>
+      <w:r>
+        <w:rPr>
+          <w:lang w:val="es-ES_tradnl"/>
+        </w:rPr>
+        <w:t>ObjectNotation</w:t>
+      </w:r>
+      <w:proofErr w:type="spellEnd"/>
+      <w:r>
+        <w:rPr>
+          <w:lang w:val="es-ES_tradnl"/>
+        </w:rPr>
+        <w:t xml:space="preserve"> - Notación de Objetos de </w:t>
+      </w:r>
+      <w:proofErr w:type="spellStart"/>
+      <w:r>
+        <w:rPr>
+          <w:lang w:val="es-ES_tradnl"/>
+        </w:rPr>
+        <w:t>JavaScript</w:t>
+      </w:r>
+      <w:proofErr w:type="spellEnd"/>
+      <w:r>
+        <w:rPr>
+          <w:lang w:val="es-ES_tradnl"/>
+        </w:rPr>
+        <w:t xml:space="preserve">) es un formato ligero de intercambio de datos. Leerlo y escribirlo es simple para humanos, mientras que para las máquinas es simple interpretarlo y generarlo. Está basado en un subconjunto del Lenguaje de Programación </w:t>
+      </w:r>
+      <w:proofErr w:type="spellStart"/>
+      <w:r>
+        <w:rPr>
+          <w:lang w:val="es-ES_tradnl"/>
+        </w:rPr>
+        <w:t>JavaScript</w:t>
+      </w:r>
+      <w:proofErr w:type="spellEnd"/>
+      <w:r>
+        <w:rPr>
+          <w:lang w:val="es-ES_tradnl"/>
+        </w:rPr>
+        <w:t xml:space="preserve">, Standard ECMA-262 3rd </w:t>
+      </w:r>
+      <w:proofErr w:type="spellStart"/>
+      <w:r>
+        <w:rPr>
+          <w:lang w:val="es-ES_tradnl"/>
+        </w:rPr>
+        <w:t>Edition</w:t>
+      </w:r>
+      <w:proofErr w:type="spellEnd"/>
+      <w:r>
+        <w:rPr>
+          <w:lang w:val="es-ES_tradnl"/>
+        </w:rPr>
+        <w:t xml:space="preserve"> - Diciembre 1999. JSON es un formato de texto que es completamente independiente del lenguaje pero utiliza convenciones que son ampliamente conocidos por los programadores de la familia de lenguajes C, incluyendo C, C++, C#, Java, </w:t>
+      </w:r>
+      <w:proofErr w:type="spellStart"/>
+      <w:r>
+        <w:rPr>
+          <w:lang w:val="es-ES_tradnl"/>
+        </w:rPr>
+        <w:t>JavaScript</w:t>
+      </w:r>
+      <w:proofErr w:type="spellEnd"/>
+      <w:r>
+        <w:rPr>
+          <w:lang w:val="es-ES_tradnl"/>
+        </w:rPr>
+        <w:t xml:space="preserve">, Perl, </w:t>
+      </w:r>
+      <w:proofErr w:type="spellStart"/>
+      <w:r>
+        <w:rPr>
+          <w:lang w:val="es-ES_tradnl"/>
+        </w:rPr>
+        <w:t>Python</w:t>
+      </w:r>
+      <w:proofErr w:type="spellEnd"/>
+      <w:r>
+        <w:rPr>
+          <w:lang w:val="es-ES_tradnl"/>
+        </w:rPr>
+        <w:t>, y muchos otros. Estas propiedades hacen que JSON sea un lenguaje ideal para el intercambio de datos.</w:t>
       </w:r>
     </w:p>
     <w:p>
@@ -7006,11 +7471,33 @@
           <w:lang w:val="es-ES_tradnl"/>
         </w:rPr>
       </w:pPr>
-      <w:r>
-        <w:rPr>
-          <w:lang w:val="es-ES_tradnl"/>
-        </w:rPr>
-        <w:t>ExtJS: Es una librería Javascript que permite construir aplicaciones complejas en Internet. Esta librería incluye:</w:t>
+      <w:proofErr w:type="spellStart"/>
+      <w:r>
+        <w:rPr>
+          <w:lang w:val="es-ES_tradnl"/>
+        </w:rPr>
+        <w:t>ExtJS</w:t>
+      </w:r>
+      <w:proofErr w:type="spellEnd"/>
+      <w:r>
+        <w:rPr>
+          <w:lang w:val="es-ES_tradnl"/>
+        </w:rPr>
+        <w:t xml:space="preserve">: Es una librería </w:t>
+      </w:r>
+      <w:proofErr w:type="spellStart"/>
+      <w:r>
+        <w:rPr>
+          <w:lang w:val="es-ES_tradnl"/>
+        </w:rPr>
+        <w:t>Javascript</w:t>
+      </w:r>
+      <w:proofErr w:type="spellEnd"/>
+      <w:r>
+        <w:rPr>
+          <w:lang w:val="es-ES_tradnl"/>
+        </w:rPr>
+        <w:t xml:space="preserve"> que permite construir aplicaciones complejas en Internet. Esta librería incluye:</w:t>
       </w:r>
     </w:p>
     <w:p>
@@ -7114,7 +7601,21 @@
           <w:lang w:val="es-ES_tradnl"/>
         </w:rPr>
         <w:tab/>
-        <w:t>Licencias Open source y comerciales.</w:t>
+        <w:t xml:space="preserve">Licencias Open </w:t>
+      </w:r>
+      <w:proofErr w:type="spellStart"/>
+      <w:r>
+        <w:rPr>
+          <w:lang w:val="es-ES_tradnl"/>
+        </w:rPr>
+        <w:t>source</w:t>
+      </w:r>
+      <w:proofErr w:type="spellEnd"/>
+      <w:r>
+        <w:rPr>
+          <w:lang w:val="es-ES_tradnl"/>
+        </w:rPr>
+        <w:t xml:space="preserve"> y comerciales.</w:t>
       </w:r>
     </w:p>
     <w:p>
@@ -7238,11 +7739,19 @@
           <w:lang w:val="es-ES_tradnl"/>
         </w:rPr>
       </w:pPr>
-      <w:r>
-        <w:rPr>
-          <w:lang w:val="es-ES_tradnl"/>
-        </w:rPr>
-        <w:t xml:space="preserve">Javascript: Es un lenguaje que puede ser utilizado por profesionales y para quienes se inician en el desarrollo y diseño de sitios web. No requiere de compilación ya que el lenguaje funciona del lado del cliente, los navegadores son los </w:t>
+      <w:proofErr w:type="spellStart"/>
+      <w:r>
+        <w:rPr>
+          <w:lang w:val="es-ES_tradnl"/>
+        </w:rPr>
+        <w:t>Javascript</w:t>
+      </w:r>
+      <w:proofErr w:type="spellEnd"/>
+      <w:r>
+        <w:rPr>
+          <w:lang w:val="es-ES_tradnl"/>
+        </w:rPr>
+        <w:t xml:space="preserve">: Es un lenguaje que puede ser utilizado por profesionales y para quienes se inician en el desarrollo y diseño de sitios web. No requiere de compilación ya que el lenguaje funciona del lado del cliente, los navegadores son los </w:t>
       </w:r>
       <w:r>
         <w:rPr>
@@ -7318,7 +7827,49 @@
         <w:rPr>
           <w:lang w:val="es-ES_tradnl"/>
         </w:rPr>
-        <w:t>En español se ha denominado como Plataforma de e-learning (en inglés LMS: Learning Management System) a un programa de ordenador que se utiliza para la creación, gestión y distribución de actividades formativas a través de la Web: Son aplicaciones que facilitan la creación de entornos de enseñanza-aprendizaje, integrando materiales didácticos y herramientas de comunicación, colaboración y gestión educativa.</w:t>
+        <w:t>En español se ha denominado como Plataforma de e-</w:t>
+      </w:r>
+      <w:proofErr w:type="spellStart"/>
+      <w:r>
+        <w:rPr>
+          <w:lang w:val="es-ES_tradnl"/>
+        </w:rPr>
+        <w:t>learning</w:t>
+      </w:r>
+      <w:proofErr w:type="spellEnd"/>
+      <w:r>
+        <w:rPr>
+          <w:lang w:val="es-ES_tradnl"/>
+        </w:rPr>
+        <w:t xml:space="preserve"> (en inglés LMS: </w:t>
+      </w:r>
+      <w:proofErr w:type="spellStart"/>
+      <w:r>
+        <w:rPr>
+          <w:lang w:val="es-ES_tradnl"/>
+        </w:rPr>
+        <w:t>Learning</w:t>
+      </w:r>
+      <w:proofErr w:type="spellEnd"/>
+      <w:r>
+        <w:rPr>
+          <w:lang w:val="es-ES_tradnl"/>
+        </w:rPr>
+        <w:t xml:space="preserve"> Management </w:t>
+      </w:r>
+      <w:proofErr w:type="spellStart"/>
+      <w:r>
+        <w:rPr>
+          <w:lang w:val="es-ES_tradnl"/>
+        </w:rPr>
+        <w:t>System</w:t>
+      </w:r>
+      <w:proofErr w:type="spellEnd"/>
+      <w:r>
+        <w:rPr>
+          <w:lang w:val="es-ES_tradnl"/>
+        </w:rPr>
+        <w:t>) a un programa de ordenador que se utiliza para la creación, gestión y distribución de actividades formativas a través de la Web: Son aplicaciones que facilitan la creación de entornos de enseñanza-aprendizaje, integrando materiales didácticos y herramientas de comunicación, colaboración y gestión educativa.</w:t>
       </w:r>
     </w:p>
     <w:p>
@@ -7350,7 +7901,21 @@
         <w:rPr>
           <w:lang w:val="es-ES_tradnl"/>
         </w:rPr>
-        <w:t>Las plataformas de e-learning ofrecen ambientes de aprendizaje ya diseñados e integrados. A ellos acceden los alumnos a través de una clave personal. Por ello, se trata de un espacio privado, dotado de las herramientas necesarias para aprender (comunicación, documentación, contenidos, interacción, etc.) Además, las plataformas permiten hacer un mejor seguimiento del progreso de los alumnos.</w:t>
+        <w:t>Las plataformas de e-</w:t>
+      </w:r>
+      <w:proofErr w:type="spellStart"/>
+      <w:r>
+        <w:rPr>
+          <w:lang w:val="es-ES_tradnl"/>
+        </w:rPr>
+        <w:t>learning</w:t>
+      </w:r>
+      <w:proofErr w:type="spellEnd"/>
+      <w:r>
+        <w:rPr>
+          <w:lang w:val="es-ES_tradnl"/>
+        </w:rPr>
+        <w:t xml:space="preserve"> ofrecen ambientes de aprendizaje ya diseñados e integrados. A ellos acceden los alumnos a través de una clave personal. Por ello, se trata de un espacio privado, dotado de las herramientas necesarias para aprender (comunicación, documentación, contenidos, interacción, etc.) Además, las plataformas permiten hacer un mejor seguimiento del progreso de los alumnos.</w:t>
       </w:r>
       <w:r>
         <w:rPr>
@@ -7553,12 +8118,14 @@
           <w:lang w:val="es-ES_tradnl"/>
         </w:rPr>
       </w:pPr>
+      <w:proofErr w:type="spellStart"/>
       <w:r>
         <w:rPr>
           <w:lang w:val="es-ES_tradnl"/>
         </w:rPr>
         <w:t>Parametrización</w:t>
       </w:r>
+      <w:proofErr w:type="spellEnd"/>
       <w:r>
         <w:rPr>
           <w:lang w:val="es-ES_tradnl"/>
@@ -7687,7 +8254,35 @@
         <w:rPr>
           <w:lang w:val="es-ES_tradnl"/>
         </w:rPr>
-        <w:t>El elemento canvas permite especificar un área de la página donde se puede, a través de scripts, dibujar y renderizar imágenes, lo que amplía notablemente las posibilidades de las páginas dinámicas y permite hacer cosas que hasta ahora estaban reservadas a los desarrolladores en Flash, con la ventaja que para usar canvas no será necesario ningún plugin en el navegador, lo que mejorará la disponibilidad de esta nueva aplicación.</w:t>
+        <w:t xml:space="preserve">El elemento canvas permite especificar un área de la página donde se puede, a través de scripts, dibujar y </w:t>
+      </w:r>
+      <w:proofErr w:type="spellStart"/>
+      <w:r>
+        <w:rPr>
+          <w:lang w:val="es-ES_tradnl"/>
+        </w:rPr>
+        <w:t>renderizar</w:t>
+      </w:r>
+      <w:proofErr w:type="spellEnd"/>
+      <w:r>
+        <w:rPr>
+          <w:lang w:val="es-ES_tradnl"/>
+        </w:rPr>
+        <w:t xml:space="preserve"> imágenes, lo que amplía notablemente las posibilidades de las páginas dinámicas y permite hacer cosas que hasta ahora estaban reservadas a los desarrolladores en Flash, con la ventaja que para usar canvas no será necesario ningún </w:t>
+      </w:r>
+      <w:proofErr w:type="spellStart"/>
+      <w:r>
+        <w:rPr>
+          <w:lang w:val="es-ES_tradnl"/>
+        </w:rPr>
+        <w:t>plugin</w:t>
+      </w:r>
+      <w:proofErr w:type="spellEnd"/>
+      <w:r>
+        <w:rPr>
+          <w:lang w:val="es-ES_tradnl"/>
+        </w:rPr>
+        <w:t xml:space="preserve"> en el navegador, lo que mejorará la disponibilidad de esta nueva aplicación.</w:t>
       </w:r>
       <w:r>
         <w:rPr>
@@ -8085,7 +8680,23 @@
     </w:p>
     <w:p>
       <w:r>
-        <w:t>busuu.com es una comunidad online para el aprendizaje de idiomas. El Sitio es propiedad y está operado por Busuu Online, S.L., empresa con nacionalidad española localizada en la calle Columela 2, 1-D, 28001, Madrid, inscrita en el Registro Mercantil de Madrid en el Tomo 25.251, Libro 0, Folio 64, Sección 8, Hoja M-454635, Inscripción 1 el día 6 de febrero de 2008 y CIF B85337087 ("busuu.com").</w:t>
+        <w:t xml:space="preserve">busuu.com es una comunidad online para el aprendizaje de idiomas. El Sitio es propiedad y está operado por </w:t>
+      </w:r>
+      <w:proofErr w:type="spellStart"/>
+      <w:r>
+        <w:t>Busuu</w:t>
+      </w:r>
+      <w:proofErr w:type="spellEnd"/>
+      <w:r>
+        <w:t xml:space="preserve"> Online, S.L., empresa con nacionalidad española localizada en la calle </w:t>
+      </w:r>
+      <w:proofErr w:type="spellStart"/>
+      <w:r>
+        <w:t>Columela</w:t>
+      </w:r>
+      <w:proofErr w:type="spellEnd"/>
+      <w:r>
+        <w:t xml:space="preserve"> 2, 1-D, 28001, Madrid, inscrita en el Registro Mercantil de Madrid en el Tomo 25.251, Libro 0, Folio 64, Sección 8, Hoja M-454635, Inscripción 1 el día 6 de febrero de 2008 y CIF B85337087 ("busuu.com").</w:t>
       </w:r>
     </w:p>
     <w:p>
@@ -8179,8 +8790,13 @@
         </w:r>
       </w:fldSimple>
       <w:r>
-        <w:t xml:space="preserve"> - Inicio de pagina bussu</w:t>
-      </w:r>
+        <w:t xml:space="preserve"> - Inicio de pagina </w:t>
+      </w:r>
+      <w:proofErr w:type="spellStart"/>
+      <w:r>
+        <w:t>bussu</w:t>
+      </w:r>
+      <w:proofErr w:type="spellEnd"/>
       <w:r>
         <w:rPr>
           <w:vertAlign w:val="superscript"/>
@@ -8256,8 +8872,16 @@
         <w:rPr>
           <w:rFonts w:cs="Calibri"/>
         </w:rPr>
-        <w:t>r una cuent</w:t>
-      </w:r>
+        <w:t xml:space="preserve">r una </w:t>
+      </w:r>
+      <w:proofErr w:type="spellStart"/>
+      <w:r>
+        <w:rPr>
+          <w:rFonts w:cs="Calibri"/>
+        </w:rPr>
+        <w:t>cuent</w:t>
+      </w:r>
+      <w:proofErr w:type="spellEnd"/>
       <w:r>
         <w:rPr>
           <w:rFonts w:cs="Calibri"/>
@@ -8595,7 +9219,27 @@
           <w:bCs/>
           <w:lang w:eastAsia="es-CO"/>
         </w:rPr>
-        <w:t xml:space="preserve"> de busuu:</w:t>
+        <w:t xml:space="preserve"> de </w:t>
+      </w:r>
+      <w:proofErr w:type="spellStart"/>
+      <w:r>
+        <w:rPr>
+          <w:rFonts w:eastAsia="Times New Roman" w:cs="Calibri"/>
+          <w:b/>
+          <w:bCs/>
+          <w:lang w:eastAsia="es-CO"/>
+        </w:rPr>
+        <w:t>busuu</w:t>
+      </w:r>
+      <w:proofErr w:type="spellEnd"/>
+      <w:r>
+        <w:rPr>
+          <w:rFonts w:eastAsia="Times New Roman" w:cs="Calibri"/>
+          <w:b/>
+          <w:bCs/>
+          <w:lang w:eastAsia="es-CO"/>
+        </w:rPr>
+        <w:t>:</w:t>
       </w:r>
     </w:p>
     <w:p>
@@ -8606,12 +9250,21 @@
           <w:lang w:eastAsia="es-CO"/>
         </w:rPr>
       </w:pPr>
+      <w:proofErr w:type="spellStart"/>
       <w:r>
         <w:rPr>
           <w:rFonts w:eastAsia="Times New Roman" w:cs="Calibri"/>
           <w:lang w:eastAsia="es-CO"/>
         </w:rPr>
-        <w:t>Busuu es una comunidad de aprendizaje de idiomas que se lanzó en marzo de este año. En la actualidad ofrece cursos en línea para cuatro idiomas: inglés, español, francés y alemán. Mientras están en la versión Beta todo es gratis. Eventualmente, sin embargo, también habrá miembros premium.</w:t>
+        <w:t>Busuu</w:t>
+      </w:r>
+      <w:proofErr w:type="spellEnd"/>
+      <w:r>
+        <w:rPr>
+          <w:rFonts w:eastAsia="Times New Roman" w:cs="Calibri"/>
+          <w:lang w:eastAsia="es-CO"/>
+        </w:rPr>
+        <w:t xml:space="preserve"> es una comunidad de aprendizaje de idiomas que se lanzó en marzo de este año. En la actualidad ofrece cursos en línea para cuatro idiomas: inglés, español, francés y alemán. Mientras están en la versión Beta todo es gratis. Eventualmente, sin embargo, también habrá miembros premium.</w:t>
       </w:r>
       <w:r>
         <w:rPr>
@@ -8629,11 +9282,19 @@
           <w:lang w:val="es-ES_tradnl"/>
         </w:rPr>
       </w:pPr>
-      <w:r>
-        <w:rPr>
-          <w:lang w:val="es-ES_tradnl"/>
-        </w:rPr>
-        <w:t>Busuu utiliza un concepto visual único para ayudarte a aprender nuevos idiomas. Lo llaman el jardín de la lengua, donde los árboles representan el nivel de sus conocimientos del lenguaje. Por ejemplo, aquí está una imagen del jardín de la lengua, con diferentes árboles y todos los objetos que representan el nivel del miembro de los logros. Además de los árboles que hay otros indicadores llamados unidades que los miembros de recompensa cada vez que completar una tarea o un curso. </w:t>
+      <w:proofErr w:type="spellStart"/>
+      <w:r>
+        <w:rPr>
+          <w:lang w:val="es-ES_tradnl"/>
+        </w:rPr>
+        <w:t>Busuu</w:t>
+      </w:r>
+      <w:proofErr w:type="spellEnd"/>
+      <w:r>
+        <w:rPr>
+          <w:lang w:val="es-ES_tradnl"/>
+        </w:rPr>
+        <w:t xml:space="preserve"> utiliza un concepto visual único para ayudarte a aprender nuevos idiomas. Lo llaman el jardín de la lengua, donde los árboles representan el nivel de sus conocimientos del lenguaje. Por ejemplo, aquí está una imagen del jardín de la lengua, con diferentes árboles y todos los objetos que representan el nivel del miembro de los logros. Además de los árboles que hay otros indicadores llamados unidades que los miembros de recompensa cada vez que completar una tarea o un curso. </w:t>
       </w:r>
       <w:r>
         <w:rPr>
@@ -8717,7 +9378,15 @@
         </w:r>
       </w:fldSimple>
       <w:r>
-        <w:t>–El jardin del idioma</w:t>
+        <w:t xml:space="preserve">–El </w:t>
+      </w:r>
+      <w:proofErr w:type="spellStart"/>
+      <w:r>
+        <w:t>jardin</w:t>
+      </w:r>
+      <w:proofErr w:type="spellEnd"/>
+      <w:r>
+        <w:t xml:space="preserve"> del idioma</w:t>
       </w:r>
       <w:r>
         <w:rPr>
@@ -8755,7 +9424,21 @@
           <w:lang w:val="es-ES_tradnl"/>
         </w:rPr>
         <w:br/>
-        <w:t>La piedra angular de todos los cursos es el Busuu uso generalizado de la reproducción de audio de las palabras y frases. Ser capaz de reproducir la palabra o frase es una valiosa herramienta varias veces cuando se trata de aprender otro idioma. </w:t>
+        <w:t xml:space="preserve">La piedra angular de todos los cursos es el </w:t>
+      </w:r>
+      <w:proofErr w:type="spellStart"/>
+      <w:r>
+        <w:rPr>
+          <w:lang w:val="es-ES_tradnl"/>
+        </w:rPr>
+        <w:t>Busuu</w:t>
+      </w:r>
+      <w:proofErr w:type="spellEnd"/>
+      <w:r>
+        <w:rPr>
+          <w:lang w:val="es-ES_tradnl"/>
+        </w:rPr>
+        <w:t xml:space="preserve"> uso generalizado de la reproducción de audio de las palabras y frases. Ser capaz de reproducir la palabra o frase es una valiosa herramienta varias veces cuando se trata de aprender otro idioma. </w:t>
       </w:r>
       <w:r>
         <w:rPr>
@@ -8875,8 +9558,30 @@
           <w:lang w:val="es-ES_tradnl"/>
         </w:rPr>
         <w:br/>
-        <w:t>Una de las mejores cosas acerca de este lenguaje es su servicio a la comunidad, que anima a sus miembros para ayudar a otros miembros de la realidad. El método principal de esta interacción es a través de chat en vivo lecciones uno a uno a los que llaman hablar Busuu. Para agregar amigos como lo hace en otras redes sociales y su indicador de estado le dice cuando están en línea o sin conexión. Es fácil ver lo que todos los idiomas ya conocen y que todo el mundo los está aprendiendo. Por lo ta</w:t>
-      </w:r>
+        <w:t xml:space="preserve">Una de las mejores cosas acerca de este lenguaje es su servicio a la comunidad, que anima a sus miembros para ayudar a otros miembros de la realidad. El método principal de esta interacción es a través de chat en vivo lecciones uno a uno a los que llaman hablar </w:t>
+      </w:r>
+      <w:proofErr w:type="spellStart"/>
+      <w:r>
+        <w:rPr>
+          <w:lang w:val="es-ES_tradnl"/>
+        </w:rPr>
+        <w:t>Busuu</w:t>
+      </w:r>
+      <w:proofErr w:type="spellEnd"/>
+      <w:r>
+        <w:rPr>
+          <w:lang w:val="es-ES_tradnl"/>
+        </w:rPr>
+        <w:t xml:space="preserve">. Para agregar amigos como lo hace en otras redes sociales y su indicador de estado le dice cuando están en línea o sin conexión. Es fácil ver lo que todos los idiomas ya conocen y que todo el mundo los está aprendiendo. Por lo </w:t>
+      </w:r>
+      <w:proofErr w:type="spellStart"/>
+      <w:r>
+        <w:rPr>
+          <w:lang w:val="es-ES_tradnl"/>
+        </w:rPr>
+        <w:t>ta</w:t>
+      </w:r>
+      <w:proofErr w:type="spellEnd"/>
       <w:r>
         <w:rPr>
           <w:rStyle w:val="Refdenotaalpie"/>
@@ -8884,11 +9589,19 @@
         </w:rPr>
         <w:footnoteReference w:id="6"/>
       </w:r>
-      <w:r>
-        <w:rPr>
-          <w:lang w:val="es-ES_tradnl"/>
-        </w:rPr>
-        <w:t>nto, cada estudiante puede por lo tanto ser un maestro. </w:t>
+      <w:proofErr w:type="spellStart"/>
+      <w:r>
+        <w:rPr>
+          <w:lang w:val="es-ES_tradnl"/>
+        </w:rPr>
+        <w:t>nto</w:t>
+      </w:r>
+      <w:proofErr w:type="spellEnd"/>
+      <w:r>
+        <w:rPr>
+          <w:lang w:val="es-ES_tradnl"/>
+        </w:rPr>
+        <w:t>, cada estudiante puede por lo tanto ser un maestro. </w:t>
       </w:r>
       <w:r>
         <w:rPr>
@@ -9005,7 +9718,21 @@
           <w:b/>
         </w:rPr>
         <w:lastRenderedPageBreak/>
-        <w:t>Módulos que contiene busuu son los siguientes:</w:t>
+        <w:t xml:space="preserve">Módulos que contiene </w:t>
+      </w:r>
+      <w:proofErr w:type="spellStart"/>
+      <w:r>
+        <w:rPr>
+          <w:b/>
+        </w:rPr>
+        <w:t>busuu</w:t>
+      </w:r>
+      <w:proofErr w:type="spellEnd"/>
+      <w:r>
+        <w:rPr>
+          <w:b/>
+        </w:rPr>
+        <w:t xml:space="preserve"> son los siguientes:</w:t>
       </w:r>
     </w:p>
     <w:p>
@@ -9210,7 +9937,15 @@
         </w:r>
       </w:fldSimple>
       <w:r>
-        <w:t xml:space="preserve"> -  Area de idiomas</w:t>
+        <w:t xml:space="preserve"> -  </w:t>
+      </w:r>
+      <w:proofErr w:type="spellStart"/>
+      <w:r>
+        <w:t>Area</w:t>
+      </w:r>
+      <w:proofErr w:type="spellEnd"/>
+      <w:r>
+        <w:t xml:space="preserve"> de idiomas</w:t>
       </w:r>
       <w:r>
         <w:rPr>
@@ -9693,12 +10428,20 @@
           <w:lang w:val="es-ES_tradnl"/>
         </w:rPr>
       </w:pPr>
+      <w:proofErr w:type="spellStart"/>
       <w:r>
         <w:rPr>
           <w:b/>
         </w:rPr>
         <w:lastRenderedPageBreak/>
-        <w:t>Mathsisfun:</w:t>
+        <w:t>Mathsisfun</w:t>
+      </w:r>
+      <w:proofErr w:type="spellEnd"/>
+      <w:r>
+        <w:rPr>
+          <w:b/>
+        </w:rPr>
+        <w:t>:</w:t>
       </w:r>
     </w:p>
     <w:p>
@@ -9719,7 +10462,21 @@
         <w:rPr>
           <w:lang w:val="es-ES_tradnl"/>
         </w:rPr>
-        <w:t>Una de las mejores cosas acerca de este lenguaje es su servicio a la comunidad, que anima a sus miembros para ayudar a otros miembros de la realidad. El método principal de esta interacción es a través de chat en vivo lecciones uno a uno a los que llaman hablar Busuu. Para agregar amigos como lo hace en otras redes sociales y su indicador de estado le dice cuando están en línea o sin conexión. Es fácil</w:t>
+        <w:t xml:space="preserve">Una de las mejores cosas acerca de este lenguaje es su servicio a la comunidad, que anima a sus miembros para ayudar a otros miembros de la realidad. El método principal de esta interacción es a través de chat en vivo lecciones uno a uno a los que llaman hablar </w:t>
+      </w:r>
+      <w:proofErr w:type="spellStart"/>
+      <w:r>
+        <w:rPr>
+          <w:lang w:val="es-ES_tradnl"/>
+        </w:rPr>
+        <w:t>Busuu</w:t>
+      </w:r>
+      <w:proofErr w:type="spellEnd"/>
+      <w:r>
+        <w:rPr>
+          <w:lang w:val="es-ES_tradnl"/>
+        </w:rPr>
+        <w:t>. Para agregar amigos como lo hace en otras redes sociales y su indicador de estado le dice cuando están en línea o sin conexión. Es fácil</w:t>
       </w:r>
     </w:p>
     <w:p>
@@ -9825,8 +10582,17 @@
           <w:lang w:val="es-ES_tradnl"/>
         </w:rPr>
         <w:lastRenderedPageBreak/>
-        <w:t>Torres de Hanoi</w:t>
-      </w:r>
+        <w:t xml:space="preserve">Torres de </w:t>
+      </w:r>
+      <w:proofErr w:type="spellStart"/>
+      <w:r>
+        <w:rPr>
+          <w:b/>
+          <w:lang w:val="es-ES_tradnl"/>
+        </w:rPr>
+        <w:t>Hanoi</w:t>
+      </w:r>
+      <w:proofErr w:type="spellEnd"/>
     </w:p>
     <w:p>
       <w:pPr>
@@ -9923,7 +10689,35 @@
         <w:rPr>
           <w:lang w:val="es-ES_tradnl"/>
         </w:rPr>
-        <w:t>se tienen, ya que este numero podrá incrementar o decrementar conforme a lo que busque el usuario.</w:t>
+        <w:t xml:space="preserve">se tienen, ya que este </w:t>
+      </w:r>
+      <w:proofErr w:type="gramStart"/>
+      <w:r>
+        <w:rPr>
+          <w:lang w:val="es-ES_tradnl"/>
+        </w:rPr>
+        <w:t>numero</w:t>
+      </w:r>
+      <w:proofErr w:type="gramEnd"/>
+      <w:r>
+        <w:rPr>
+          <w:lang w:val="es-ES_tradnl"/>
+        </w:rPr>
+        <w:t xml:space="preserve"> podrá incrementar o </w:t>
+      </w:r>
+      <w:proofErr w:type="spellStart"/>
+      <w:r>
+        <w:rPr>
+          <w:lang w:val="es-ES_tradnl"/>
+        </w:rPr>
+        <w:t>decrementar</w:t>
+      </w:r>
+      <w:proofErr w:type="spellEnd"/>
+      <w:r>
+        <w:rPr>
+          <w:lang w:val="es-ES_tradnl"/>
+        </w:rPr>
+        <w:t xml:space="preserve"> conforme a lo que busque el usuario.</w:t>
       </w:r>
     </w:p>
     <w:p>
@@ -10039,10 +10833,34 @@
     </w:p>
     <w:p>
       <w:r>
-        <w:t xml:space="preserve">El usuario podra asignar el nivel de dificultad que desee </w:t>
-      </w:r>
-      <w:r>
-        <w:t>asumir durante el juego. Al final ganara el juegador que obtenga mayor cantidad de lineas formadas.</w:t>
+        <w:t xml:space="preserve">El usuario </w:t>
+      </w:r>
+      <w:proofErr w:type="spellStart"/>
+      <w:r>
+        <w:t>podra</w:t>
+      </w:r>
+      <w:proofErr w:type="spellEnd"/>
+      <w:r>
+        <w:t xml:space="preserve"> asignar el nivel de dificultad que desee </w:t>
+      </w:r>
+      <w:r>
+        <w:t xml:space="preserve">asumir durante el juego. Al final ganara el </w:t>
+      </w:r>
+      <w:proofErr w:type="spellStart"/>
+      <w:r>
+        <w:t>juegador</w:t>
+      </w:r>
+      <w:proofErr w:type="spellEnd"/>
+      <w:r>
+        <w:t xml:space="preserve"> que obtenga mayor cantidad de </w:t>
+      </w:r>
+      <w:proofErr w:type="spellStart"/>
+      <w:r>
+        <w:t>lineas</w:t>
+      </w:r>
+      <w:proofErr w:type="spellEnd"/>
+      <w:r>
+        <w:t xml:space="preserve"> formadas.</w:t>
       </w:r>
     </w:p>
     <w:p/>
@@ -10379,7 +11197,35 @@
         <w:rPr>
           <w:lang w:val="es-ES_tradnl"/>
         </w:rPr>
-        <w:t xml:space="preserve"> y la gran cantidad de personas en los sitemas de transporte (sistemas en los cuales se puede encontrar gran cantidad de contaminación auditiva y el medio por el cual proliferan enfermedades que son fácilmente transimitidas por medio aéreo).</w:t>
+        <w:t xml:space="preserve"> y la gran cantidad de personas en los </w:t>
+      </w:r>
+      <w:proofErr w:type="spellStart"/>
+      <w:r>
+        <w:rPr>
+          <w:lang w:val="es-ES_tradnl"/>
+        </w:rPr>
+        <w:t>sitemas</w:t>
+      </w:r>
+      <w:proofErr w:type="spellEnd"/>
+      <w:r>
+        <w:rPr>
+          <w:lang w:val="es-ES_tradnl"/>
+        </w:rPr>
+        <w:t xml:space="preserve"> de transporte (sistemas en los cuales se puede encontrar gran cantidad de contaminación auditiva y el medio por el cual proliferan enfermedades que son fácilmente </w:t>
+      </w:r>
+      <w:proofErr w:type="spellStart"/>
+      <w:r>
+        <w:rPr>
+          <w:lang w:val="es-ES_tradnl"/>
+        </w:rPr>
+        <w:t>transimitidas</w:t>
+      </w:r>
+      <w:proofErr w:type="spellEnd"/>
+      <w:r>
+        <w:rPr>
+          <w:lang w:val="es-ES_tradnl"/>
+        </w:rPr>
+        <w:t xml:space="preserve"> por medio aéreo).</w:t>
       </w:r>
     </w:p>
     <w:p>
@@ -10518,7 +11364,21 @@
         <w:rPr>
           <w:lang w:val="es-ES_tradnl"/>
         </w:rPr>
-        <w:t xml:space="preserve">sistema educativo en su afán y de formar personas mas competitivas y conocedoras de </w:t>
+        <w:t xml:space="preserve">sistema educativo en su afán y de formar personas </w:t>
+      </w:r>
+      <w:proofErr w:type="gramStart"/>
+      <w:r>
+        <w:rPr>
+          <w:lang w:val="es-ES_tradnl"/>
+        </w:rPr>
+        <w:t>mas</w:t>
+      </w:r>
+      <w:proofErr w:type="gramEnd"/>
+      <w:r>
+        <w:rPr>
+          <w:lang w:val="es-ES_tradnl"/>
+        </w:rPr>
+        <w:t xml:space="preserve"> competitivas y conocedoras de </w:t>
       </w:r>
       <w:r>
         <w:rPr>
@@ -12039,7 +12899,23 @@
                 <w:color w:val="365F91"/>
                 <w:lang w:val="es-ES_tradnl"/>
               </w:rPr>
-              <w:t>que se a realizado un nuevo registro, con el fin de que este active la cuenta</w:t>
+              <w:t xml:space="preserve">que se </w:t>
+            </w:r>
+            <w:proofErr w:type="gramStart"/>
+            <w:r>
+              <w:rPr>
+                <w:color w:val="365F91"/>
+                <w:lang w:val="es-ES_tradnl"/>
+              </w:rPr>
+              <w:t>a</w:t>
+            </w:r>
+            <w:proofErr w:type="gramEnd"/>
+            <w:r>
+              <w:rPr>
+                <w:color w:val="365F91"/>
+                <w:lang w:val="es-ES_tradnl"/>
+              </w:rPr>
+              <w:t xml:space="preserve"> realizado un nuevo registro, con el fin de que este active la cuenta</w:t>
             </w:r>
             <w:r>
               <w:rPr>
@@ -12255,7 +13131,23 @@
                 <w:color w:val="365F91"/>
                 <w:lang w:val="es-ES_tradnl"/>
               </w:rPr>
-              <w:t>* Durante el registro de un usuario, se debe contar con un captcha o código de validación.</w:t>
+              <w:t xml:space="preserve">* Durante el registro de un usuario, se debe contar con un </w:t>
+            </w:r>
+            <w:proofErr w:type="spellStart"/>
+            <w:r>
+              <w:rPr>
+                <w:color w:val="365F91"/>
+                <w:lang w:val="es-ES_tradnl"/>
+              </w:rPr>
+              <w:t>captcha</w:t>
+            </w:r>
+            <w:proofErr w:type="spellEnd"/>
+            <w:r>
+              <w:rPr>
+                <w:color w:val="365F91"/>
+                <w:lang w:val="es-ES_tradnl"/>
+              </w:rPr>
+              <w:t xml:space="preserve"> o código de validación.</w:t>
             </w:r>
           </w:p>
           <w:p>
@@ -13395,7 +14287,39 @@
                 <w:color w:val="365F91"/>
                 <w:lang w:val="es-ES_tradnl"/>
               </w:rPr>
-              <w:t xml:space="preserve">* El sistema solo permitirá formatos mp3, ogg y wav. </w:t>
+              <w:t xml:space="preserve">* El sistema solo permitirá formatos mp3, </w:t>
+            </w:r>
+            <w:proofErr w:type="spellStart"/>
+            <w:r>
+              <w:rPr>
+                <w:color w:val="365F91"/>
+                <w:lang w:val="es-ES_tradnl"/>
+              </w:rPr>
+              <w:t>ogg</w:t>
+            </w:r>
+            <w:proofErr w:type="spellEnd"/>
+            <w:r>
+              <w:rPr>
+                <w:color w:val="365F91"/>
+                <w:lang w:val="es-ES_tradnl"/>
+              </w:rPr>
+              <w:t xml:space="preserve"> y </w:t>
+            </w:r>
+            <w:proofErr w:type="spellStart"/>
+            <w:r>
+              <w:rPr>
+                <w:color w:val="365F91"/>
+                <w:lang w:val="es-ES_tradnl"/>
+              </w:rPr>
+              <w:t>wav</w:t>
+            </w:r>
+            <w:proofErr w:type="spellEnd"/>
+            <w:r>
+              <w:rPr>
+                <w:color w:val="365F91"/>
+                <w:lang w:val="es-ES_tradnl"/>
+              </w:rPr>
+              <w:t xml:space="preserve">. </w:t>
             </w:r>
           </w:p>
           <w:p>
@@ -14613,6 +15537,14 @@
               <w:t xml:space="preserve"> y talleres. </w:t>
             </w:r>
           </w:p>
+          <w:p>
+            <w:pPr>
+              <w:rPr>
+                <w:color w:val="365F91"/>
+                <w:lang w:val="es-ES_tradnl"/>
+              </w:rPr>
+            </w:pPr>
+          </w:p>
         </w:tc>
         <w:tc>
           <w:tcPr>
@@ -14661,6 +15593,7 @@
                 <w:color w:val="365F91"/>
                 <w:lang w:val="es-ES_tradnl"/>
               </w:rPr>
+              <w:lastRenderedPageBreak/>
               <w:t>RF-008</w:t>
             </w:r>
           </w:p>
@@ -14689,7 +15622,6 @@
                 <w:color w:val="365F91"/>
                 <w:lang w:val="es-ES_tradnl"/>
               </w:rPr>
-              <w:lastRenderedPageBreak/>
               <w:t>imágenes</w:t>
             </w:r>
           </w:p>
@@ -14711,7 +15643,6 @@
                 <w:color w:val="365F91"/>
                 <w:lang w:val="es-ES_tradnl"/>
               </w:rPr>
-              <w:lastRenderedPageBreak/>
               <w:t xml:space="preserve">Permitirá insertar, </w:t>
             </w:r>
             <w:r>
@@ -14726,7 +15657,6 @@
                 <w:color w:val="365F91"/>
                 <w:lang w:val="es-ES_tradnl"/>
               </w:rPr>
-              <w:lastRenderedPageBreak/>
               <w:t>consultar</w:t>
             </w:r>
             <w:r>
@@ -14908,16 +15838,7 @@
                 <w:color w:val="365F91"/>
                 <w:lang w:val="es-ES_tradnl"/>
               </w:rPr>
-              <w:lastRenderedPageBreak/>
-              <w:t xml:space="preserve">Docente y </w:t>
-            </w:r>
-            <w:r>
-              <w:rPr>
-                <w:color w:val="365F91"/>
-                <w:lang w:val="es-ES_tradnl"/>
-              </w:rPr>
-              <w:lastRenderedPageBreak/>
-              <w:t>alumno</w:t>
+              <w:t>Docente y alumno</w:t>
             </w:r>
           </w:p>
         </w:tc>
@@ -14947,7 +15868,6 @@
                 <w:color w:val="365F91"/>
                 <w:lang w:val="es-ES_tradnl"/>
               </w:rPr>
-              <w:lastRenderedPageBreak/>
               <w:t>RF-009</w:t>
             </w:r>
           </w:p>
@@ -15210,7 +16130,23 @@
                 <w:lang w:val="es-ES_tradnl"/>
               </w:rPr>
               <w:lastRenderedPageBreak/>
-              <w:t xml:space="preserve">solicitara un código de verificación o captcha. </w:t>
+              <w:t xml:space="preserve">solicitara un código de verificación o </w:t>
+            </w:r>
+            <w:proofErr w:type="spellStart"/>
+            <w:r>
+              <w:rPr>
+                <w:color w:val="365F91"/>
+                <w:lang w:val="es-ES_tradnl"/>
+              </w:rPr>
+              <w:t>captcha</w:t>
+            </w:r>
+            <w:proofErr w:type="spellEnd"/>
+            <w:r>
+              <w:rPr>
+                <w:color w:val="365F91"/>
+                <w:lang w:val="es-ES_tradnl"/>
+              </w:rPr>
+              <w:t xml:space="preserve">. </w:t>
             </w:r>
           </w:p>
         </w:tc>
@@ -15356,7 +16292,23 @@
                 <w:color w:val="365F91"/>
                 <w:lang w:val="es-ES_tradnl"/>
               </w:rPr>
-              <w:t>mentarios, el sistema solo debe cargar los últimos 10 comentarios y si se trata de hacer scroll hacia arriba, este debe cargar los comentarios anteriores.</w:t>
+              <w:t xml:space="preserve">mentarios, el sistema solo debe cargar los últimos 10 comentarios y si se trata de hacer </w:t>
+            </w:r>
+            <w:proofErr w:type="spellStart"/>
+            <w:r>
+              <w:rPr>
+                <w:color w:val="365F91"/>
+                <w:lang w:val="es-ES_tradnl"/>
+              </w:rPr>
+              <w:t>scroll</w:t>
+            </w:r>
+            <w:proofErr w:type="spellEnd"/>
+            <w:r>
+              <w:rPr>
+                <w:color w:val="365F91"/>
+                <w:lang w:val="es-ES_tradnl"/>
+              </w:rPr>
+              <w:t xml:space="preserve"> hacia arriba, este debe cargar los comentarios anteriores.</w:t>
             </w:r>
           </w:p>
           <w:p>
@@ -16760,7 +17712,23 @@
                 <w:color w:val="365F91"/>
                 <w:lang w:val="es-ES_tradnl"/>
               </w:rPr>
-              <w:t>* El sistema le realizara una breve sugerencia la cual consiste en emplear un dispositivo que tenga un lápiz digital o el uso de un ipad. Lo cual  hará la experiencia mucho mejor tanto para él como para el estudiante.</w:t>
+              <w:t xml:space="preserve">* El sistema le realizara una breve sugerencia la cual consiste en emplear un dispositivo que tenga un lápiz digital o el uso de un </w:t>
+            </w:r>
+            <w:proofErr w:type="spellStart"/>
+            <w:r>
+              <w:rPr>
+                <w:color w:val="365F91"/>
+                <w:lang w:val="es-ES_tradnl"/>
+              </w:rPr>
+              <w:t>ipad</w:t>
+            </w:r>
+            <w:proofErr w:type="spellEnd"/>
+            <w:r>
+              <w:rPr>
+                <w:color w:val="365F91"/>
+                <w:lang w:val="es-ES_tradnl"/>
+              </w:rPr>
+              <w:t>. Lo cual  hará la experiencia mucho mejor tanto para él como para el estudiante.</w:t>
             </w:r>
           </w:p>
           <w:p>
@@ -17590,7 +18558,28 @@
                 <w:color w:val="365F91"/>
                 <w:lang w:val="es-ES_tradnl"/>
               </w:rPr>
-              <w:t xml:space="preserve"> que este tablero será fundamentalmente para el área de las matemáticas pero aun así se podrá utilizar en diferentes cursos</w:t>
+              <w:t xml:space="preserve"> que este tablero estará enfocado al área de las </w:t>
+            </w:r>
+            <w:r>
+              <w:rPr>
+                <w:color w:val="365F91"/>
+                <w:lang w:val="es-ES_tradnl"/>
+              </w:rPr>
+              <w:t>matemáticas</w:t>
+            </w:r>
+            <w:r>
+              <w:rPr>
+                <w:color w:val="365F91"/>
+                <w:lang w:val="es-ES_tradnl"/>
+              </w:rPr>
+              <w:t>,</w:t>
+            </w:r>
+            <w:r>
+              <w:rPr>
+                <w:color w:val="365F91"/>
+                <w:lang w:val="es-ES_tradnl"/>
+              </w:rPr>
+              <w:t xml:space="preserve"> pero aun así se podrá utilizar en diferentes cursos</w:t>
             </w:r>
             <w:r>
               <w:rPr>
@@ -17733,7 +18722,21 @@
                 <w:color w:val="365F91"/>
                 <w:lang w:val="es-ES_tradnl"/>
               </w:rPr>
-              <w:t>án: chat, preguntas y comentarios a docente y comentarios que se le generan al curso.</w:t>
+              <w:t xml:space="preserve">án: chat, preguntas </w:t>
+            </w:r>
+            <w:r>
+              <w:rPr>
+                <w:color w:val="365F91"/>
+                <w:lang w:val="es-ES_tradnl"/>
+              </w:rPr>
+              <w:t>y comentarios a docente</w:t>
+            </w:r>
+            <w:r>
+              <w:rPr>
+                <w:color w:val="365F91"/>
+                <w:lang w:val="es-ES_tradnl"/>
+              </w:rPr>
+              <w:t>.</w:t>
             </w:r>
           </w:p>
         </w:tc>
@@ -17967,6 +18970,15 @@
         </w:rPr>
       </w:pPr>
       <w:bookmarkStart w:id="22" w:name="_Toc366483246"/>
+    </w:p>
+    <w:p>
+      <w:pPr>
+        <w:pStyle w:val="Ttulo3"/>
+        <w:spacing w:line="720" w:lineRule="auto"/>
+        <w:rPr>
+          <w:lang w:val="es-ES_tradnl"/>
+        </w:rPr>
+      </w:pPr>
       <w:r>
         <w:rPr>
           <w:lang w:val="es-ES_tradnl"/>
@@ -18148,7 +19160,58 @@
                 <w:color w:val="365F91"/>
                 <w:lang w:val="es-ES_tradnl"/>
               </w:rPr>
-              <w:t>La plataforma contara con algunas características muy especificas que requieren de navegadores actualizados, por lo tanto se recoienda ver la siguientes el siguiente imagen donde se hace una comparación de los naveg</w:t>
+              <w:t xml:space="preserve">La plataforma contara con algunas características muy </w:t>
+            </w:r>
+            <w:r>
+              <w:rPr>
+                <w:color w:val="365F91"/>
+                <w:lang w:val="es-ES_tradnl"/>
+              </w:rPr>
+              <w:t>específicas</w:t>
+            </w:r>
+            <w:r>
+              <w:rPr>
+                <w:color w:val="365F91"/>
+                <w:lang w:val="es-ES_tradnl"/>
+              </w:rPr>
+              <w:t xml:space="preserve"> que requieren de navegadores actualizados, por lo tanto se reco</w:t>
+            </w:r>
+            <w:r>
+              <w:rPr>
+                <w:color w:val="365F91"/>
+                <w:lang w:val="es-ES_tradnl"/>
+              </w:rPr>
+              <w:t>m</w:t>
+            </w:r>
+            <w:r>
+              <w:rPr>
+                <w:color w:val="365F91"/>
+                <w:lang w:val="es-ES_tradnl"/>
+              </w:rPr>
+              <w:t xml:space="preserve">ienda ver </w:t>
+            </w:r>
+            <w:proofErr w:type="gramStart"/>
+            <w:r>
+              <w:rPr>
+                <w:color w:val="365F91"/>
+                <w:lang w:val="es-ES_tradnl"/>
+              </w:rPr>
+              <w:t>las siguientes</w:t>
+            </w:r>
+            <w:r>
+              <w:rPr>
+                <w:color w:val="365F91"/>
+                <w:lang w:val="es-ES_tradnl"/>
+              </w:rPr>
+              <w:t xml:space="preserve"> imagen</w:t>
+            </w:r>
+            <w:proofErr w:type="gramEnd"/>
+            <w:r>
+              <w:rPr>
+                <w:color w:val="365F91"/>
+                <w:lang w:val="es-ES_tradnl"/>
+              </w:rPr>
+              <w:t xml:space="preserve"> donde se hace una comparación de los naveg</w:t>
             </w:r>
             <w:r>
               <w:rPr>
@@ -18254,6 +19317,7 @@
                 <w:color w:val="365F91"/>
                 <w:lang w:val="es-ES_tradnl"/>
               </w:rPr>
+              <w:lastRenderedPageBreak/>
               <w:t>RNF-002</w:t>
             </w:r>
           </w:p>
@@ -18328,7 +19392,6 @@
                 <w:color w:val="365F91"/>
                 <w:lang w:val="es-ES_tradnl"/>
               </w:rPr>
-              <w:lastRenderedPageBreak/>
               <w:t>RNF-003</w:t>
             </w:r>
           </w:p>
@@ -18580,7 +19643,23 @@
                 <w:color w:val="365F91"/>
                 <w:lang w:val="es-ES_tradnl"/>
               </w:rPr>
-              <w:t xml:space="preserve">n servicio de NodeJs, con el </w:t>
+              <w:t xml:space="preserve">n servicio de </w:t>
+            </w:r>
+            <w:proofErr w:type="spellStart"/>
+            <w:r>
+              <w:rPr>
+                <w:color w:val="365F91"/>
+                <w:lang w:val="es-ES_tradnl"/>
+              </w:rPr>
+              <w:t>NodeJs</w:t>
+            </w:r>
+            <w:proofErr w:type="spellEnd"/>
+            <w:r>
+              <w:rPr>
+                <w:color w:val="365F91"/>
+                <w:lang w:val="es-ES_tradnl"/>
+              </w:rPr>
+              <w:t xml:space="preserve">, con el </w:t>
             </w:r>
             <w:r>
               <w:rPr>
@@ -18638,7 +19717,23 @@
                 <w:color w:val="365F91"/>
                 <w:lang w:val="es-ES_tradnl"/>
               </w:rPr>
-              <w:t xml:space="preserve">Servidor de base de datos . </w:t>
+              <w:t xml:space="preserve">Servidor de base de </w:t>
+            </w:r>
+            <w:proofErr w:type="gramStart"/>
+            <w:r>
+              <w:rPr>
+                <w:color w:val="365F91"/>
+                <w:lang w:val="es-ES_tradnl"/>
+              </w:rPr>
+              <w:t>datos .</w:t>
+            </w:r>
+            <w:proofErr w:type="gramEnd"/>
+            <w:r>
+              <w:rPr>
+                <w:color w:val="365F91"/>
+                <w:lang w:val="es-ES_tradnl"/>
+              </w:rPr>
+              <w:t xml:space="preserve"> </w:t>
             </w:r>
           </w:p>
         </w:tc>
@@ -18661,7 +19756,23 @@
                 <w:color w:val="365F91"/>
                 <w:lang w:val="es-ES_tradnl"/>
               </w:rPr>
-              <w:t>El aplicativo se soportara en motor de base de datos MySQL 5.0.</w:t>
+              <w:t xml:space="preserve">El aplicativo se soportara en motor de base de datos </w:t>
+            </w:r>
+            <w:proofErr w:type="spellStart"/>
+            <w:r>
+              <w:rPr>
+                <w:color w:val="365F91"/>
+                <w:lang w:val="es-ES_tradnl"/>
+              </w:rPr>
+              <w:t>MySQL</w:t>
+            </w:r>
+            <w:proofErr w:type="spellEnd"/>
+            <w:r>
+              <w:rPr>
+                <w:color w:val="365F91"/>
+                <w:lang w:val="es-ES_tradnl"/>
+              </w:rPr>
+              <w:t xml:space="preserve"> 5.0.</w:t>
             </w:r>
           </w:p>
         </w:tc>
@@ -18830,6 +19941,7 @@
                 <w:color w:val="365F91"/>
               </w:rPr>
             </w:pPr>
+            <w:proofErr w:type="spellStart"/>
             <w:r>
               <w:rPr>
                 <w:b/>
@@ -18838,6 +19950,7 @@
               </w:rPr>
               <w:t>KendoUI</w:t>
             </w:r>
+            <w:proofErr w:type="spellEnd"/>
             <w:r>
               <w:rPr>
                 <w:b/>
@@ -18857,7 +19970,91 @@
               <w:rPr>
                 <w:color w:val="365F91"/>
               </w:rPr>
-              <w:t xml:space="preserve"> un paquete de librerías listas para usar por los desarrolladores en páginas web dinámicas, enteramente realizadas con Javascript y basadas en jQuery. A pesar de usar jQuery como base en el desarrollo, podríamos denominarlo framework Javascript, ya que ofrece diversas funcionalidades básicas, como arrastrar y soltar o un sistema de plantillas Javascript, pero su fuerte son las interfaces de usuarios listas para incorporar en los proyectos web.</w:t>
+              <w:t xml:space="preserve"> un paquete de librerías listas para usar por los desarrolladores en páginas web dinámicas, enteramente realizadas con </w:t>
+            </w:r>
+            <w:proofErr w:type="spellStart"/>
+            <w:r>
+              <w:rPr>
+                <w:color w:val="365F91"/>
+              </w:rPr>
+              <w:t>Javascript</w:t>
+            </w:r>
+            <w:proofErr w:type="spellEnd"/>
+            <w:r>
+              <w:rPr>
+                <w:color w:val="365F91"/>
+              </w:rPr>
+              <w:t xml:space="preserve"> y basadas en </w:t>
+            </w:r>
+            <w:proofErr w:type="spellStart"/>
+            <w:r>
+              <w:rPr>
+                <w:color w:val="365F91"/>
+              </w:rPr>
+              <w:t>jQuery</w:t>
+            </w:r>
+            <w:proofErr w:type="spellEnd"/>
+            <w:r>
+              <w:rPr>
+                <w:color w:val="365F91"/>
+              </w:rPr>
+              <w:t xml:space="preserve">. A pesar de usar </w:t>
+            </w:r>
+            <w:proofErr w:type="spellStart"/>
+            <w:r>
+              <w:rPr>
+                <w:color w:val="365F91"/>
+              </w:rPr>
+              <w:t>jQuery</w:t>
+            </w:r>
+            <w:proofErr w:type="spellEnd"/>
+            <w:r>
+              <w:rPr>
+                <w:color w:val="365F91"/>
+              </w:rPr>
+              <w:t xml:space="preserve"> como base en el desarrollo, podríamos denominarlo </w:t>
+            </w:r>
+            <w:proofErr w:type="spellStart"/>
+            <w:r>
+              <w:rPr>
+                <w:color w:val="365F91"/>
+              </w:rPr>
+              <w:t>framework</w:t>
+            </w:r>
+            <w:proofErr w:type="spellEnd"/>
+            <w:r>
+              <w:rPr>
+                <w:color w:val="365F91"/>
+              </w:rPr>
+              <w:t xml:space="preserve"> </w:t>
+            </w:r>
+            <w:proofErr w:type="spellStart"/>
+            <w:r>
+              <w:rPr>
+                <w:color w:val="365F91"/>
+              </w:rPr>
+              <w:t>Javascript</w:t>
+            </w:r>
+            <w:proofErr w:type="spellEnd"/>
+            <w:r>
+              <w:rPr>
+                <w:color w:val="365F91"/>
+              </w:rPr>
+              <w:t xml:space="preserve">, ya que ofrece diversas funcionalidades básicas, como arrastrar y soltar o un sistema de plantillas </w:t>
+            </w:r>
+            <w:proofErr w:type="spellStart"/>
+            <w:r>
+              <w:rPr>
+                <w:color w:val="365F91"/>
+              </w:rPr>
+              <w:t>Javascript</w:t>
+            </w:r>
+            <w:proofErr w:type="spellEnd"/>
+            <w:r>
+              <w:rPr>
+                <w:color w:val="365F91"/>
+              </w:rPr>
+              <w:t>, pero su fuerte son las interfaces de usuarios listas para incorporar en los proyectos web.</w:t>
             </w:r>
           </w:p>
           <w:p>
@@ -18868,6 +20065,7 @@
                 <w:color w:val="365F91"/>
               </w:rPr>
             </w:pPr>
+            <w:proofErr w:type="spellStart"/>
             <w:r>
               <w:rPr>
                 <w:b/>
@@ -18875,6 +20073,7 @@
               </w:rPr>
               <w:t>Bootstrap</w:t>
             </w:r>
+            <w:proofErr w:type="spellEnd"/>
             <w:r>
               <w:rPr>
                 <w:color w:val="365F91"/>
@@ -18885,7 +20084,35 @@
               <w:rPr>
                 <w:color w:val="365F91"/>
               </w:rPr>
-              <w:t>es un framework diseñado para simplificar el proceso de creación de diseños web. Para ello nos ofrece una serie de plantillas CSS y de ficheros JavaScript, los cuales nos permiten conseguir:</w:t>
+              <w:t xml:space="preserve">es un </w:t>
+            </w:r>
+            <w:proofErr w:type="spellStart"/>
+            <w:r>
+              <w:rPr>
+                <w:color w:val="365F91"/>
+              </w:rPr>
+              <w:t>framework</w:t>
+            </w:r>
+            <w:proofErr w:type="spellEnd"/>
+            <w:r>
+              <w:rPr>
+                <w:color w:val="365F91"/>
+              </w:rPr>
+              <w:t xml:space="preserve"> diseñado para simplificar el proceso de creación de diseños web. Para ello nos ofrece una serie de plantillas CSS y de ficheros </w:t>
+            </w:r>
+            <w:proofErr w:type="spellStart"/>
+            <w:r>
+              <w:rPr>
+                <w:color w:val="365F91"/>
+              </w:rPr>
+              <w:t>JavaScript</w:t>
+            </w:r>
+            <w:proofErr w:type="spellEnd"/>
+            <w:r>
+              <w:rPr>
+                <w:color w:val="365F91"/>
+              </w:rPr>
+              <w:t>, los cuales nos permiten conseguir:</w:t>
             </w:r>
           </w:p>
           <w:p>
@@ -18911,7 +20138,14 @@
               <w:rPr>
                 <w:color w:val="365F91"/>
               </w:rPr>
-              <w:t> en los navegadores actuales, y correcta en los no tan actuales.</w:t>
+              <w:t xml:space="preserve"> en los </w:t>
+            </w:r>
+            <w:r>
+              <w:rPr>
+                <w:color w:val="365F91"/>
+              </w:rPr>
+              <w:lastRenderedPageBreak/>
+              <w:t>navegadores actuales, y correcta en los no tan actuales.</w:t>
             </w:r>
           </w:p>
           <w:p>
@@ -18931,16 +20165,7 @@
                 <w:bCs/>
                 <w:color w:val="365F91"/>
               </w:rPr>
-              <w:t xml:space="preserve">Un diseño que pueda ser visualizado de forma correcta </w:t>
-            </w:r>
-            <w:r>
-              <w:rPr>
-                <w:b/>
-                <w:bCs/>
-                <w:color w:val="365F91"/>
-              </w:rPr>
-              <w:lastRenderedPageBreak/>
-              <w:t>en distintos dispositivos y a distintas escalas y resoluciones</w:t>
+              <w:t>Un diseño que pueda ser visualizado de forma correcta en distintos dispositivos y a distintas escalas y resoluciones</w:t>
             </w:r>
             <w:r>
               <w:rPr>
@@ -18972,7 +20197,21 @@
               <w:rPr>
                 <w:color w:val="365F91"/>
               </w:rPr>
-              <w:t> con tus las librerías que sueles usar habitualmente, como por ejemplo jQuery.</w:t>
+              <w:t xml:space="preserve"> con tus las librerías que sueles usar habitualmente, como por ejemplo </w:t>
+            </w:r>
+            <w:proofErr w:type="spellStart"/>
+            <w:r>
+              <w:rPr>
+                <w:color w:val="365F91"/>
+              </w:rPr>
+              <w:t>jQuery</w:t>
+            </w:r>
+            <w:proofErr w:type="spellEnd"/>
+            <w:r>
+              <w:rPr>
+                <w:color w:val="365F91"/>
+              </w:rPr>
+              <w:t>.</w:t>
             </w:r>
           </w:p>
           <w:p>
@@ -19010,6 +20249,8 @@
                 <w:color w:val="365F91"/>
               </w:rPr>
             </w:pPr>
+            <w:proofErr w:type="spellStart"/>
+            <w:proofErr w:type="gramStart"/>
             <w:r>
               <w:rPr>
                 <w:b/>
@@ -19018,6 +20259,8 @@
               </w:rPr>
               <w:t>jQuery</w:t>
             </w:r>
+            <w:proofErr w:type="spellEnd"/>
+            <w:proofErr w:type="gramEnd"/>
             <w:r>
               <w:rPr>
                 <w:b/>
@@ -19031,21 +20274,46 @@
                 <w:bCs/>
                 <w:color w:val="365F91"/>
               </w:rPr>
-              <w:t>es considerado un Framework de Javascript, o ambiente de desarrollo.</w:t>
-            </w:r>
+              <w:t xml:space="preserve">es considerado un Framework de </w:t>
+            </w:r>
+            <w:proofErr w:type="spellStart"/>
             <w:r>
               <w:rPr>
                 <w:bCs/>
                 <w:color w:val="365F91"/>
               </w:rPr>
+              <w:t>Javascript</w:t>
+            </w:r>
+            <w:proofErr w:type="spellEnd"/>
+            <w:r>
+              <w:rPr>
+                <w:bCs/>
+                <w:color w:val="365F91"/>
+              </w:rPr>
+              <w:t>, o ambiente de desarrollo.</w:t>
+            </w:r>
+            <w:r>
+              <w:rPr>
+                <w:bCs/>
+                <w:color w:val="365F91"/>
+              </w:rPr>
               <w:t xml:space="preserve"> </w:t>
             </w:r>
+            <w:proofErr w:type="gramStart"/>
             <w:r>
               <w:rPr>
                 <w:bCs/>
                 <w:color w:val="365F91"/>
               </w:rPr>
-              <w:t>nos permite agregar efectos y funcionalidades complejas a nuestro sitio web, como por ejemplo: galerías de fotos dinámicas y elegantes, validación de formularios, calendarios, hacer aparecer y desaparecer elementos en nuestra página y muchas otras poderosas opciones. Otra ventaja sin duda es la posibilidad que nos brinda de trabajar con AJAX, sin preocuparnos de los detalles complejos de la programación.</w:t>
+              <w:t>nos</w:t>
+            </w:r>
+            <w:proofErr w:type="gramEnd"/>
+            <w:r>
+              <w:rPr>
+                <w:bCs/>
+                <w:color w:val="365F91"/>
+              </w:rPr>
+              <w:t xml:space="preserve"> permite agregar efectos y funcionalidades complejas a nuestro sitio web, como por ejemplo: galerías de fotos dinámicas y elegantes, validación de formularios, calendarios, hacer aparecer y desaparecer elementos en nuestra página y muchas otras poderosas opciones. Otra ventaja sin duda es la posibilidad que nos brinda de trabajar con AJAX, sin preocuparnos de los detalles complejos de la programación.</w:t>
             </w:r>
           </w:p>
           <w:p>
@@ -19095,7 +20363,23 @@
                 <w:bCs/>
                 <w:color w:val="365F91"/>
               </w:rPr>
-              <w:t>Está desarrollado completamente en Javascript y, su objetivo es hacer que las aplicaciones en tiempo real tengan posibilidad de ejecutarse en cualquier navegador, incluidos los dispositivos móviles, salvando las diferencias entre los diferentes protocolos.</w:t>
+              <w:t xml:space="preserve">Está desarrollado completamente en </w:t>
+            </w:r>
+            <w:proofErr w:type="spellStart"/>
+            <w:r>
+              <w:rPr>
+                <w:bCs/>
+                <w:color w:val="365F91"/>
+              </w:rPr>
+              <w:t>Javascript</w:t>
+            </w:r>
+            <w:proofErr w:type="spellEnd"/>
+            <w:r>
+              <w:rPr>
+                <w:bCs/>
+                <w:color w:val="365F91"/>
+              </w:rPr>
+              <w:t xml:space="preserve"> y, su objetivo es hacer que las aplicaciones en tiempo real tengan posibilidad de ejecutarse en cualquier navegador, incluidos los dispositivos móviles, salvando las diferencias entre los diferentes protocolos.</w:t>
             </w:r>
           </w:p>
           <w:p>
@@ -19106,6 +20390,7 @@
                 <w:color w:val="365F91"/>
               </w:rPr>
             </w:pPr>
+            <w:proofErr w:type="spellStart"/>
             <w:r>
               <w:rPr>
                 <w:b/>
@@ -19114,6 +20399,7 @@
               </w:rPr>
               <w:t>Modernizr</w:t>
             </w:r>
+            <w:proofErr w:type="spellEnd"/>
             <w:r>
               <w:rPr>
                 <w:color w:val="365F91"/>
@@ -19124,7 +20410,21 @@
               <w:rPr>
                 <w:color w:val="365F91"/>
               </w:rPr>
-              <w:t>s una librería JavaScript que detecta HTML5 y CSS3 en el navegador del usuario.</w:t>
+              <w:t xml:space="preserve">s una librería </w:t>
+            </w:r>
+            <w:proofErr w:type="spellStart"/>
+            <w:r>
+              <w:rPr>
+                <w:color w:val="365F91"/>
+              </w:rPr>
+              <w:t>JavaScript</w:t>
+            </w:r>
+            <w:proofErr w:type="spellEnd"/>
+            <w:r>
+              <w:rPr>
+                <w:color w:val="365F91"/>
+              </w:rPr>
+              <w:t xml:space="preserve"> que detecta HTML5 y CSS3 en el navegador del usuario.</w:t>
             </w:r>
             <w:r>
               <w:rPr>
@@ -19282,7 +20582,15 @@
                 <w:color w:val="365F91"/>
                 <w:lang w:val="es-ES_tradnl"/>
               </w:rPr>
-              <w:t>Ambiente o plataforma de ejecución.</w:t>
+              <w:t xml:space="preserve">Ambiente o </w:t>
+            </w:r>
+            <w:r>
+              <w:rPr>
+                <w:color w:val="365F91"/>
+                <w:lang w:val="es-ES_tradnl"/>
+              </w:rPr>
+              <w:lastRenderedPageBreak/>
+              <w:t>plataforma de ejecución.</w:t>
             </w:r>
           </w:p>
         </w:tc>
@@ -19305,7 +20613,16 @@
                 <w:color w:val="365F91"/>
                 <w:lang w:val="es-ES_tradnl"/>
               </w:rPr>
-              <w:t>El sistema estará netamente soportado sobre web, todos sus módulos se</w:t>
+              <w:lastRenderedPageBreak/>
+              <w:t xml:space="preserve">El sistema estará netamente soportado sobre web, todos </w:t>
+            </w:r>
+            <w:r>
+              <w:rPr>
+                <w:color w:val="365F91"/>
+                <w:lang w:val="es-ES_tradnl"/>
+              </w:rPr>
+              <w:lastRenderedPageBreak/>
+              <w:t>sus módulos se</w:t>
             </w:r>
             <w:r>
               <w:rPr>
@@ -19568,9 +20885,9 @@
         <w:lastRenderedPageBreak/>
         <w:drawing>
           <wp:inline distT="0" distB="0" distL="0" distR="0">
-            <wp:extent cx="5972175" cy="3072906"/>
-            <wp:effectExtent l="19050" t="0" r="9525" b="0"/>
-            <wp:docPr id="20" name="Imagen 2" descr="\\10.112.17.31\PoliAulaLink\archivos\diagramas\Casos de uso\G4SMMB~2\GetionUsuario.png"/>
+            <wp:extent cx="5969635" cy="3260725"/>
+            <wp:effectExtent l="19050" t="0" r="0" b="0"/>
+            <wp:docPr id="22" name="Imagen 2"/>
             <wp:cNvGraphicFramePr>
               <a:graphicFrameLocks xmlns:a="http://schemas.openxmlformats.org/drawingml/2006/main" noChangeAspect="1"/>
             </wp:cNvGraphicFramePr>
@@ -19578,7 +20895,7 @@
               <a:graphicData uri="http://schemas.openxmlformats.org/drawingml/2006/picture">
                 <pic:pic xmlns:pic="http://schemas.openxmlformats.org/drawingml/2006/picture">
                   <pic:nvPicPr>
-                    <pic:cNvPr id="0" name="Picture 2" descr="\\10.112.17.31\PoliAulaLink\archivos\diagramas\Casos de uso\G4SMMB~2\GetionUsuario.png"/>
+                    <pic:cNvPr id="0" name="Picture 2"/>
                     <pic:cNvPicPr>
                       <a:picLocks noChangeAspect="1" noChangeArrowheads="1"/>
                     </pic:cNvPicPr>
@@ -19593,7 +20910,7 @@
                   <pic:spPr bwMode="auto">
                     <a:xfrm>
                       <a:off x="0" y="0"/>
-                      <a:ext cx="5972175" cy="3072906"/>
+                      <a:ext cx="5969635" cy="3260725"/>
                     </a:xfrm>
                     <a:prstGeom prst="rect">
                       <a:avLst/>
@@ -19619,13 +20936,6 @@
           <w:lang w:val="es-ES_tradnl"/>
         </w:rPr>
       </w:pPr>
-    </w:p>
-    <w:p>
-      <w:pPr>
-        <w:rPr>
-          <w:lang w:val="es-ES_tradnl"/>
-        </w:rPr>
-      </w:pPr>
       <w:r>
         <w:rPr>
           <w:noProof/>
@@ -19633,9 +20943,9 @@
         </w:rPr>
         <w:drawing>
           <wp:inline distT="0" distB="0" distL="0" distR="0">
-            <wp:extent cx="5969635" cy="3010535"/>
+            <wp:extent cx="5969635" cy="3226435"/>
             <wp:effectExtent l="19050" t="0" r="0" b="0"/>
-            <wp:docPr id="23" name="Imagen 1"/>
+            <wp:docPr id="23" name="Imagen 3"/>
             <wp:cNvGraphicFramePr>
               <a:graphicFrameLocks xmlns:a="http://schemas.openxmlformats.org/drawingml/2006/main" noChangeAspect="1"/>
             </wp:cNvGraphicFramePr>
@@ -19643,7 +20953,7 @@
               <a:graphicData uri="http://schemas.openxmlformats.org/drawingml/2006/picture">
                 <pic:pic xmlns:pic="http://schemas.openxmlformats.org/drawingml/2006/picture">
                   <pic:nvPicPr>
-                    <pic:cNvPr id="0" name="Picture 1"/>
+                    <pic:cNvPr id="0" name="Picture 3"/>
                     <pic:cNvPicPr>
                       <a:picLocks noChangeAspect="1" noChangeArrowheads="1"/>
                     </pic:cNvPicPr>
@@ -19658,7 +20968,7 @@
                   <pic:spPr bwMode="auto">
                     <a:xfrm>
                       <a:off x="0" y="0"/>
-                      <a:ext cx="5969635" cy="3010535"/>
+                      <a:ext cx="5969635" cy="3226435"/>
                     </a:xfrm>
                     <a:prstGeom prst="rect">
                       <a:avLst/>
@@ -19705,6 +21015,196 @@
           <w:lang w:val="es-ES_tradnl"/>
         </w:rPr>
       </w:pPr>
+      <w:r>
+        <w:rPr>
+          <w:noProof/>
+          <w:lang w:eastAsia="es-CO"/>
+        </w:rPr>
+        <w:lastRenderedPageBreak/>
+        <w:drawing>
+          <wp:inline distT="0" distB="0" distL="0" distR="0">
+            <wp:extent cx="5960745" cy="2993390"/>
+            <wp:effectExtent l="19050" t="0" r="1905" b="0"/>
+            <wp:docPr id="24" name="Imagen 4"/>
+            <wp:cNvGraphicFramePr>
+              <a:graphicFrameLocks xmlns:a="http://schemas.openxmlformats.org/drawingml/2006/main" noChangeAspect="1"/>
+            </wp:cNvGraphicFramePr>
+            <a:graphic xmlns:a="http://schemas.openxmlformats.org/drawingml/2006/main">
+              <a:graphicData uri="http://schemas.openxmlformats.org/drawingml/2006/picture">
+                <pic:pic xmlns:pic="http://schemas.openxmlformats.org/drawingml/2006/picture">
+                  <pic:nvPicPr>
+                    <pic:cNvPr id="0" name="Picture 4"/>
+                    <pic:cNvPicPr>
+                      <a:picLocks noChangeAspect="1" noChangeArrowheads="1"/>
+                    </pic:cNvPicPr>
+                  </pic:nvPicPr>
+                  <pic:blipFill>
+                    <a:blip r:embed="rId31"/>
+                    <a:srcRect/>
+                    <a:stretch>
+                      <a:fillRect/>
+                    </a:stretch>
+                  </pic:blipFill>
+                  <pic:spPr bwMode="auto">
+                    <a:xfrm>
+                      <a:off x="0" y="0"/>
+                      <a:ext cx="5960745" cy="2993390"/>
+                    </a:xfrm>
+                    <a:prstGeom prst="rect">
+                      <a:avLst/>
+                    </a:prstGeom>
+                    <a:noFill/>
+                    <a:ln w="9525">
+                      <a:noFill/>
+                      <a:miter lim="800000"/>
+                      <a:headEnd/>
+                      <a:tailEnd/>
+                    </a:ln>
+                  </pic:spPr>
+                </pic:pic>
+              </a:graphicData>
+            </a:graphic>
+          </wp:inline>
+        </w:drawing>
+      </w:r>
+    </w:p>
+    <w:p>
+      <w:pPr>
+        <w:rPr>
+          <w:lang w:val="es-ES_tradnl"/>
+        </w:rPr>
+      </w:pPr>
+      <w:r>
+        <w:rPr>
+          <w:noProof/>
+          <w:lang w:eastAsia="es-CO"/>
+        </w:rPr>
+        <w:drawing>
+          <wp:inline distT="0" distB="0" distL="0" distR="0">
+            <wp:extent cx="5969635" cy="2872740"/>
+            <wp:effectExtent l="19050" t="0" r="0" b="0"/>
+            <wp:docPr id="25" name="Imagen 5"/>
+            <wp:cNvGraphicFramePr>
+              <a:graphicFrameLocks xmlns:a="http://schemas.openxmlformats.org/drawingml/2006/main" noChangeAspect="1"/>
+            </wp:cNvGraphicFramePr>
+            <a:graphic xmlns:a="http://schemas.openxmlformats.org/drawingml/2006/main">
+              <a:graphicData uri="http://schemas.openxmlformats.org/drawingml/2006/picture">
+                <pic:pic xmlns:pic="http://schemas.openxmlformats.org/drawingml/2006/picture">
+                  <pic:nvPicPr>
+                    <pic:cNvPr id="0" name="Picture 5"/>
+                    <pic:cNvPicPr>
+                      <a:picLocks noChangeAspect="1" noChangeArrowheads="1"/>
+                    </pic:cNvPicPr>
+                  </pic:nvPicPr>
+                  <pic:blipFill>
+                    <a:blip r:embed="rId32"/>
+                    <a:srcRect/>
+                    <a:stretch>
+                      <a:fillRect/>
+                    </a:stretch>
+                  </pic:blipFill>
+                  <pic:spPr bwMode="auto">
+                    <a:xfrm>
+                      <a:off x="0" y="0"/>
+                      <a:ext cx="5969635" cy="2872740"/>
+                    </a:xfrm>
+                    <a:prstGeom prst="rect">
+                      <a:avLst/>
+                    </a:prstGeom>
+                    <a:noFill/>
+                    <a:ln w="9525">
+                      <a:noFill/>
+                      <a:miter lim="800000"/>
+                      <a:headEnd/>
+                      <a:tailEnd/>
+                    </a:ln>
+                  </pic:spPr>
+                </pic:pic>
+              </a:graphicData>
+            </a:graphic>
+          </wp:inline>
+        </w:drawing>
+      </w:r>
+    </w:p>
+    <w:p>
+      <w:pPr>
+        <w:rPr>
+          <w:lang w:val="es-ES_tradnl"/>
+        </w:rPr>
+      </w:pPr>
+    </w:p>
+    <w:p>
+      <w:pPr>
+        <w:rPr>
+          <w:lang w:val="es-ES_tradnl"/>
+        </w:rPr>
+      </w:pPr>
+      <w:r>
+        <w:rPr>
+          <w:noProof/>
+          <w:lang w:eastAsia="es-CO"/>
+        </w:rPr>
+        <w:lastRenderedPageBreak/>
+        <w:drawing>
+          <wp:inline distT="0" distB="0" distL="0" distR="0">
+            <wp:extent cx="5960745" cy="3373120"/>
+            <wp:effectExtent l="19050" t="0" r="1905" b="0"/>
+            <wp:docPr id="20" name="Imagen 1"/>
+            <wp:cNvGraphicFramePr>
+              <a:graphicFrameLocks xmlns:a="http://schemas.openxmlformats.org/drawingml/2006/main" noChangeAspect="1"/>
+            </wp:cNvGraphicFramePr>
+            <a:graphic xmlns:a="http://schemas.openxmlformats.org/drawingml/2006/main">
+              <a:graphicData uri="http://schemas.openxmlformats.org/drawingml/2006/picture">
+                <pic:pic xmlns:pic="http://schemas.openxmlformats.org/drawingml/2006/picture">
+                  <pic:nvPicPr>
+                    <pic:cNvPr id="0" name="Picture 1"/>
+                    <pic:cNvPicPr>
+                      <a:picLocks noChangeAspect="1" noChangeArrowheads="1"/>
+                    </pic:cNvPicPr>
+                  </pic:nvPicPr>
+                  <pic:blipFill>
+                    <a:blip r:embed="rId33"/>
+                    <a:srcRect/>
+                    <a:stretch>
+                      <a:fillRect/>
+                    </a:stretch>
+                  </pic:blipFill>
+                  <pic:spPr bwMode="auto">
+                    <a:xfrm>
+                      <a:off x="0" y="0"/>
+                      <a:ext cx="5960745" cy="3373120"/>
+                    </a:xfrm>
+                    <a:prstGeom prst="rect">
+                      <a:avLst/>
+                    </a:prstGeom>
+                    <a:noFill/>
+                    <a:ln w="9525">
+                      <a:noFill/>
+                      <a:miter lim="800000"/>
+                      <a:headEnd/>
+                      <a:tailEnd/>
+                    </a:ln>
+                  </pic:spPr>
+                </pic:pic>
+              </a:graphicData>
+            </a:graphic>
+          </wp:inline>
+        </w:drawing>
+      </w:r>
+    </w:p>
+    <w:p>
+      <w:pPr>
+        <w:rPr>
+          <w:lang w:val="es-ES_tradnl"/>
+        </w:rPr>
+      </w:pPr>
+    </w:p>
+    <w:p>
+      <w:pPr>
+        <w:rPr>
+          <w:lang w:val="es-ES_tradnl"/>
+        </w:rPr>
+      </w:pPr>
     </w:p>
     <w:p>
       <w:pPr>
@@ -19720,96 +21220,96 @@
         <w:rPr>
           <w:lang w:val="es-ES_tradnl"/>
         </w:rPr>
+        <w:t>1.7.1.1. Descripción general de actores</w:t>
+      </w:r>
+      <w:bookmarkEnd w:id="26"/>
+    </w:p>
+    <w:p>
+      <w:pPr>
+        <w:rPr>
+          <w:lang w:val="es-ES_tradnl"/>
+        </w:rPr>
+      </w:pPr>
+    </w:p>
+    <w:p>
+      <w:pPr>
+        <w:rPr>
+          <w:lang w:val="es-ES_tradnl"/>
+        </w:rPr>
+      </w:pPr>
+    </w:p>
+    <w:p>
+      <w:pPr>
+        <w:rPr>
+          <w:lang w:val="es-ES_tradnl"/>
+        </w:rPr>
+      </w:pPr>
+    </w:p>
+    <w:p>
+      <w:pPr>
+        <w:rPr>
+          <w:lang w:val="es-ES_tradnl"/>
+        </w:rPr>
+      </w:pPr>
+    </w:p>
+    <w:p>
+      <w:pPr>
+        <w:rPr>
+          <w:lang w:val="es-ES_tradnl"/>
+        </w:rPr>
+      </w:pPr>
+    </w:p>
+    <w:p>
+      <w:pPr>
+        <w:pStyle w:val="Ttulo3"/>
+        <w:rPr>
+          <w:lang w:val="es-ES_tradnl"/>
+        </w:rPr>
+      </w:pPr>
+      <w:bookmarkStart w:id="27" w:name="_Toc366483250"/>
+      <w:r>
+        <w:rPr>
+          <w:lang w:val="es-ES_tradnl"/>
+        </w:rPr>
+        <w:t>1.7.1.2. Documentación de casos de uso</w:t>
+      </w:r>
+      <w:bookmarkEnd w:id="27"/>
+    </w:p>
+    <w:p>
+      <w:pPr>
+        <w:rPr>
+          <w:lang w:val="es-ES_tradnl"/>
+        </w:rPr>
+      </w:pPr>
+    </w:p>
+    <w:p>
+      <w:pPr>
+        <w:pStyle w:val="Ttulo3"/>
+        <w:rPr>
+          <w:lang w:val="es-ES_tradnl"/>
+        </w:rPr>
+      </w:pPr>
+      <w:bookmarkStart w:id="28" w:name="_Toc366483251"/>
+      <w:r>
+        <w:rPr>
+          <w:lang w:val="es-ES_tradnl"/>
+        </w:rPr>
+        <w:t>1.7.2. Diagrama de clases</w:t>
+      </w:r>
+      <w:bookmarkEnd w:id="28"/>
+    </w:p>
+    <w:p>
+      <w:pPr>
+        <w:rPr>
+          <w:lang w:val="es-ES_tradnl"/>
+        </w:rPr>
+      </w:pPr>
+      <w:r>
+        <w:rPr>
+          <w:noProof/>
+          <w:lang w:eastAsia="es-CO"/>
+        </w:rPr>
         <w:lastRenderedPageBreak/>
-        <w:t>1.7.1.1. Descripción general de actores</w:t>
-      </w:r>
-      <w:bookmarkEnd w:id="26"/>
-    </w:p>
-    <w:p>
-      <w:pPr>
-        <w:rPr>
-          <w:lang w:val="es-ES_tradnl"/>
-        </w:rPr>
-      </w:pPr>
-    </w:p>
-    <w:p>
-      <w:pPr>
-        <w:rPr>
-          <w:lang w:val="es-ES_tradnl"/>
-        </w:rPr>
-      </w:pPr>
-    </w:p>
-    <w:p>
-      <w:pPr>
-        <w:rPr>
-          <w:lang w:val="es-ES_tradnl"/>
-        </w:rPr>
-      </w:pPr>
-    </w:p>
-    <w:p>
-      <w:pPr>
-        <w:rPr>
-          <w:lang w:val="es-ES_tradnl"/>
-        </w:rPr>
-      </w:pPr>
-    </w:p>
-    <w:p>
-      <w:pPr>
-        <w:rPr>
-          <w:lang w:val="es-ES_tradnl"/>
-        </w:rPr>
-      </w:pPr>
-    </w:p>
-    <w:p>
-      <w:pPr>
-        <w:pStyle w:val="Ttulo3"/>
-        <w:rPr>
-          <w:lang w:val="es-ES_tradnl"/>
-        </w:rPr>
-      </w:pPr>
-      <w:bookmarkStart w:id="27" w:name="_Toc366483250"/>
-      <w:r>
-        <w:rPr>
-          <w:lang w:val="es-ES_tradnl"/>
-        </w:rPr>
-        <w:t>1.7.1.2. Documentación de casos de uso</w:t>
-      </w:r>
-      <w:bookmarkEnd w:id="27"/>
-    </w:p>
-    <w:p>
-      <w:pPr>
-        <w:rPr>
-          <w:lang w:val="es-ES_tradnl"/>
-        </w:rPr>
-      </w:pPr>
-    </w:p>
-    <w:p>
-      <w:pPr>
-        <w:pStyle w:val="Ttulo3"/>
-        <w:rPr>
-          <w:lang w:val="es-ES_tradnl"/>
-        </w:rPr>
-      </w:pPr>
-      <w:bookmarkStart w:id="28" w:name="_Toc366483251"/>
-      <w:r>
-        <w:rPr>
-          <w:lang w:val="es-ES_tradnl"/>
-        </w:rPr>
-        <w:t>1.7.2. Diagrama de clases</w:t>
-      </w:r>
-      <w:bookmarkEnd w:id="28"/>
-    </w:p>
-    <w:p>
-      <w:pPr>
-        <w:rPr>
-          <w:lang w:val="es-ES_tradnl"/>
-        </w:rPr>
-      </w:pPr>
-      <w:r>
-        <w:rPr>
-          <w:noProof/>
-          <w:lang w:eastAsia="es-CO"/>
-        </w:rPr>
         <w:drawing>
           <wp:anchor distT="0" distB="0" distL="0" distR="0" simplePos="0" relativeHeight="251658240" behindDoc="0" locked="0" layoutInCell="1" allowOverlap="1">
             <wp:simplePos x="0" y="0"/>
@@ -19836,7 +21336,7 @@
                     </pic:cNvPicPr>
                   </pic:nvPicPr>
                   <pic:blipFill>
-                    <a:blip r:embed="rId31"/>
+                    <a:blip r:embed="rId34"/>
                     <a:srcRect/>
                     <a:stretch>
                       <a:fillRect/>
@@ -20017,7 +21517,7 @@
                     </pic:cNvPicPr>
                   </pic:nvPicPr>
                   <pic:blipFill>
-                    <a:blip r:embed="rId32"/>
+                    <a:blip r:embed="rId35"/>
                     <a:srcRect/>
                     <a:stretch>
                       <a:fillRect/>
@@ -20240,6 +21740,7 @@
         <w:rPr>
           <w:lang w:val="es-ES_tradnl"/>
         </w:rPr>
+        <w:lastRenderedPageBreak/>
         <w:t>Sitios de referencia.</w:t>
       </w:r>
     </w:p>
@@ -20262,7 +21763,7 @@
           <w:lang w:val="es-ES_tradnl"/>
         </w:rPr>
       </w:pPr>
-      <w:hyperlink r:id="rId33" w:history="1">
+      <w:hyperlink r:id="rId36" w:history="1">
         <w:r>
           <w:rPr>
             <w:rStyle w:val="Hipervnculo"/>
@@ -20280,7 +21781,7 @@
           <w:lang w:val="es-ES_tradnl"/>
         </w:rPr>
       </w:pPr>
-      <w:hyperlink r:id="rId34" w:history="1">
+      <w:hyperlink r:id="rId37" w:history="1">
         <w:r>
           <w:rPr>
             <w:rStyle w:val="Hipervnculo"/>
@@ -20298,7 +21799,7 @@
           <w:lang w:val="es-ES_tradnl"/>
         </w:rPr>
       </w:pPr>
-      <w:hyperlink r:id="rId35" w:history="1">
+      <w:hyperlink r:id="rId38" w:history="1">
         <w:r>
           <w:rPr>
             <w:rStyle w:val="Hipervnculo"/>
@@ -20597,7 +22098,7 @@
         <w:rStyle w:val="Nmerodepgina"/>
         <w:noProof/>
       </w:rPr>
-      <w:t>40</w:t>
+      <w:t>50</w:t>
     </w:r>
     <w:r>
       <w:rPr>

--- a/archivos/documentacion/Poli AuLink.docx
+++ b/archivos/documentacion/Poli AuLink.docx
@@ -1,6 +1,6 @@
 
 <file path=word/document.xml><?xml version="1.0" encoding="utf-8"?>
-<w:document xmlns:ve="http://schemas.openxmlformats.org/markup-compatibility/2006" xmlns:o="urn:schemas-microsoft-com:office:office" xmlns:r="http://schemas.openxmlformats.org/officeDocument/2006/relationships" xmlns:m="http://schemas.openxmlformats.org/officeDocument/2006/math" xmlns:v="urn:schemas-microsoft-com:vml" xmlns:wp="http://schemas.openxmlformats.org/drawingml/2006/wordprocessingDrawing" xmlns:w10="urn:schemas-microsoft-com:office:word" xmlns:w="http://schemas.openxmlformats.org/wordprocessingml/2006/main" xmlns:wne="http://schemas.microsoft.com/office/word/2006/wordml">
+<w:document xmlns:wpc="http://schemas.microsoft.com/office/word/2010/wordprocessingCanvas" xmlns:mc="http://schemas.openxmlformats.org/markup-compatibility/2006" xmlns:o="urn:schemas-microsoft-com:office:office" xmlns:r="http://schemas.openxmlformats.org/officeDocument/2006/relationships" xmlns:m="http://schemas.openxmlformats.org/officeDocument/2006/math" xmlns:v="urn:schemas-microsoft-com:vml" xmlns:wp14="http://schemas.microsoft.com/office/word/2010/wordprocessingDrawing" xmlns:wp="http://schemas.openxmlformats.org/drawingml/2006/wordprocessingDrawing" xmlns:w10="urn:schemas-microsoft-com:office:word" xmlns:w="http://schemas.openxmlformats.org/wordprocessingml/2006/main" xmlns:w14="http://schemas.microsoft.com/office/word/2010/wordml" xmlns:wpg="http://schemas.microsoft.com/office/word/2010/wordprocessingGroup" xmlns:wpi="http://schemas.microsoft.com/office/word/2010/wordprocessingInk" xmlns:wne="http://schemas.microsoft.com/office/word/2006/wordml" xmlns:wps="http://schemas.microsoft.com/office/word/2010/wordprocessingShape" mc:Ignorable="w14 wp14">
   <w:body>
     <w:p>
       <w:pPr>
@@ -13,8 +13,16 @@
         <w:rPr>
           <w:lang w:val="es-ES"/>
         </w:rPr>
-        <w:t>Poli AuLink</w:t>
-      </w:r>
+        <w:t xml:space="preserve">Poli </w:t>
+      </w:r>
+      <w:proofErr w:type="spellStart"/>
+      <w:r>
+        <w:rPr>
+          <w:lang w:val="es-ES"/>
+        </w:rPr>
+        <w:t>AuLink</w:t>
+      </w:r>
+      <w:proofErr w:type="spellEnd"/>
     </w:p>
     <w:p>
       <w:pPr>
@@ -741,7 +749,21 @@
         <w:rPr>
           <w:lang w:val="es-ES_tradnl"/>
         </w:rPr>
-        <w:t>Este trabajo esta dedicado a todos nuestros</w:t>
+        <w:t xml:space="preserve">Este trabajo </w:t>
+      </w:r>
+      <w:proofErr w:type="spellStart"/>
+      <w:r>
+        <w:rPr>
+          <w:lang w:val="es-ES_tradnl"/>
+        </w:rPr>
+        <w:t>esta</w:t>
+      </w:r>
+      <w:proofErr w:type="spellEnd"/>
+      <w:r>
+        <w:rPr>
+          <w:lang w:val="es-ES_tradnl"/>
+        </w:rPr>
+        <w:t xml:space="preserve"> dedicado a todos nuestros</w:t>
       </w:r>
     </w:p>
     <w:p>
@@ -754,11 +776,19 @@
           <w:lang w:val="es-ES_tradnl"/>
         </w:rPr>
       </w:pPr>
-      <w:r>
-        <w:rPr>
-          <w:lang w:val="es-ES_tradnl"/>
-        </w:rPr>
-        <w:t xml:space="preserve">amigos, familiares y profesores, los cuales </w:t>
+      <w:proofErr w:type="gramStart"/>
+      <w:r>
+        <w:rPr>
+          <w:lang w:val="es-ES_tradnl"/>
+        </w:rPr>
+        <w:t>amigos</w:t>
+      </w:r>
+      <w:proofErr w:type="gramEnd"/>
+      <w:r>
+        <w:rPr>
+          <w:lang w:val="es-ES_tradnl"/>
+        </w:rPr>
+        <w:t xml:space="preserve">, familiares y profesores, los cuales </w:t>
       </w:r>
     </w:p>
     <w:p>
@@ -771,11 +801,19 @@
           <w:lang w:val="es-ES_tradnl"/>
         </w:rPr>
       </w:pPr>
-      <w:r>
-        <w:rPr>
-          <w:lang w:val="es-ES_tradnl"/>
-        </w:rPr>
-        <w:t>han representado durante todo este proceso</w:t>
+      <w:proofErr w:type="gramStart"/>
+      <w:r>
+        <w:rPr>
+          <w:lang w:val="es-ES_tradnl"/>
+        </w:rPr>
+        <w:t>han</w:t>
+      </w:r>
+      <w:proofErr w:type="gramEnd"/>
+      <w:r>
+        <w:rPr>
+          <w:lang w:val="es-ES_tradnl"/>
+        </w:rPr>
+        <w:t xml:space="preserve"> representado durante todo este proceso</w:t>
       </w:r>
     </w:p>
     <w:p>
@@ -788,11 +826,19 @@
           <w:lang w:val="es-ES_tradnl"/>
         </w:rPr>
       </w:pPr>
-      <w:r>
-        <w:rPr>
-          <w:lang w:val="es-ES_tradnl"/>
-        </w:rPr>
-        <w:t>un apoyo incondicional en nuestra formación.</w:t>
+      <w:proofErr w:type="gramStart"/>
+      <w:r>
+        <w:rPr>
+          <w:lang w:val="es-ES_tradnl"/>
+        </w:rPr>
+        <w:t>un</w:t>
+      </w:r>
+      <w:proofErr w:type="gramEnd"/>
+      <w:r>
+        <w:rPr>
+          <w:lang w:val="es-ES_tradnl"/>
+        </w:rPr>
+        <w:t xml:space="preserve"> apoyo incondicional en nuestra formación.</w:t>
       </w:r>
     </w:p>
     <w:p>
@@ -962,7 +1008,23 @@
         <w:rPr>
           <w:lang w:val="es-ES_tradnl"/>
         </w:rPr>
-        <w:t>conocimiento infinidad de aportes que han sido un gran apoyo en la construcción del mismo. A estos damos nuestros mas sinceros agradecimientos y los cuales mencionamos a continuación.</w:t>
+        <w:t xml:space="preserve">conocimiento infinidad de aportes que han sido un gran apoyo en la construcción del mismo. A estos damos nuestros </w:t>
+      </w:r>
+      <w:proofErr w:type="spellStart"/>
+      <w:proofErr w:type="gramStart"/>
+      <w:r>
+        <w:rPr>
+          <w:lang w:val="es-ES_tradnl"/>
+        </w:rPr>
+        <w:t>mas</w:t>
+      </w:r>
+      <w:proofErr w:type="spellEnd"/>
+      <w:proofErr w:type="gramEnd"/>
+      <w:r>
+        <w:rPr>
+          <w:lang w:val="es-ES_tradnl"/>
+        </w:rPr>
+        <w:t xml:space="preserve"> sinceros agradecimientos y los cuales mencionamos a continuación.</w:t>
       </w:r>
     </w:p>
     <w:p>
@@ -986,7 +1048,21 @@
         <w:rPr>
           <w:lang w:val="es-ES_tradnl"/>
         </w:rPr>
-        <w:t>, Diego Elian Thomas Uribe</w:t>
+        <w:t xml:space="preserve">, Diego </w:t>
+      </w:r>
+      <w:proofErr w:type="spellStart"/>
+      <w:r>
+        <w:rPr>
+          <w:lang w:val="es-ES_tradnl"/>
+        </w:rPr>
+        <w:t>Elian</w:t>
+      </w:r>
+      <w:proofErr w:type="spellEnd"/>
+      <w:r>
+        <w:rPr>
+          <w:lang w:val="es-ES_tradnl"/>
+        </w:rPr>
+        <w:t xml:space="preserve"> Thomas Uribe</w:t>
       </w:r>
       <w:r>
         <w:rPr>
@@ -1106,7 +1182,37 @@
         <w:rPr>
           <w:lang w:val="es-ES_tradnl"/>
         </w:rPr>
-        <w:t xml:space="preserve"> a dado una clara panorámica, en donde los sistemas de información pueden de ser de gran ayuda y pueden ser una forma de continuar con la evolución tecnológica y digital que esta teniendo la educación en todo el mundo.</w:t>
+        <w:t xml:space="preserve"> </w:t>
+      </w:r>
+      <w:proofErr w:type="spellStart"/>
+      <w:proofErr w:type="gramStart"/>
+      <w:r>
+        <w:rPr>
+          <w:lang w:val="es-ES_tradnl"/>
+        </w:rPr>
+        <w:t>a</w:t>
+      </w:r>
+      <w:proofErr w:type="spellEnd"/>
+      <w:proofErr w:type="gramEnd"/>
+      <w:r>
+        <w:rPr>
+          <w:lang w:val="es-ES_tradnl"/>
+        </w:rPr>
+        <w:t xml:space="preserve"> dado una clara panorámica, en donde los sistemas de información pueden de ser de gran ayuda y pueden ser una forma de continuar con la evolución tecnológica y digital que </w:t>
+      </w:r>
+      <w:proofErr w:type="spellStart"/>
+      <w:r>
+        <w:rPr>
+          <w:lang w:val="es-ES_tradnl"/>
+        </w:rPr>
+        <w:t>esta</w:t>
+      </w:r>
+      <w:proofErr w:type="spellEnd"/>
+      <w:r>
+        <w:rPr>
+          <w:lang w:val="es-ES_tradnl"/>
+        </w:rPr>
+        <w:t xml:space="preserve"> teniendo la educación en todo el mundo.</w:t>
       </w:r>
     </w:p>
     <w:p>
@@ -1799,13 +1905,7 @@
         <w:rPr>
           <w:noProof/>
         </w:rPr>
-        <w:t>1</w:t>
-      </w:r>
-      <w:r>
-        <w:rPr>
-          <w:noProof/>
-        </w:rPr>
-        <w:t>1</w:t>
+        <w:t>11</w:t>
       </w:r>
       <w:r>
         <w:rPr>
@@ -3428,7 +3528,15 @@
         <w:t>problemática</w:t>
       </w:r>
       <w:r>
-        <w:t xml:space="preserve"> se esta evidenciando desde los colegios y aun con mayor gravedad en las instituciones de </w:t>
+        <w:t xml:space="preserve"> se </w:t>
+      </w:r>
+      <w:proofErr w:type="spellStart"/>
+      <w:r>
+        <w:t>esta</w:t>
+      </w:r>
+      <w:proofErr w:type="spellEnd"/>
+      <w:r>
+        <w:t xml:space="preserve"> evidenciando desde los colegios y aun con mayor gravedad en las instituciones de </w:t>
       </w:r>
       <w:r>
         <w:t>educación</w:t>
@@ -3590,7 +3698,15 @@
         <w:t xml:space="preserve">al lector </w:t>
       </w:r>
       <w:r>
-        <w:t xml:space="preserve">a que se interese en pensar como podemos mejorar la </w:t>
+        <w:t xml:space="preserve">a que se interese en pensar </w:t>
+      </w:r>
+      <w:proofErr w:type="spellStart"/>
+      <w:r>
+        <w:t>como</w:t>
+      </w:r>
+      <w:proofErr w:type="spellEnd"/>
+      <w:r>
+        <w:t xml:space="preserve"> podemos mejorar la </w:t>
       </w:r>
       <w:r>
         <w:t>educación</w:t>
@@ -3807,8 +3923,16 @@
         <w:rPr>
           <w:lang w:val="es-ES_tradnl"/>
         </w:rPr>
-        <w:t xml:space="preserve"> del modulo</w:t>
-      </w:r>
+        <w:t xml:space="preserve"> del </w:t>
+      </w:r>
+      <w:proofErr w:type="spellStart"/>
+      <w:r>
+        <w:rPr>
+          <w:lang w:val="es-ES_tradnl"/>
+        </w:rPr>
+        <w:t>modulo</w:t>
+      </w:r>
+      <w:proofErr w:type="spellEnd"/>
       <w:r>
         <w:rPr>
           <w:lang w:val="es-ES_tradnl"/>
@@ -4002,7 +4126,15 @@
         <w:jc w:val="both"/>
       </w:pPr>
       <w:r>
-        <w:t>Esta ultima, no posee ningún uso de herramienta</w:t>
+        <w:t xml:space="preserve">Esta </w:t>
+      </w:r>
+      <w:proofErr w:type="spellStart"/>
+      <w:r>
+        <w:t>ultima</w:t>
+      </w:r>
+      <w:proofErr w:type="spellEnd"/>
+      <w:r>
+        <w:t>, no posee ningún uso de herramienta</w:t>
       </w:r>
       <w:r>
         <w:t>s</w:t>
@@ -4014,7 +4146,15 @@
         <w:t>digitales</w:t>
       </w:r>
       <w:r>
-        <w:t>. Simplemente es la clase presencial, en la cual el docente se limita a entregar contenidos a los estudiantes a través de copias o simplemente plasmando las ideas mas significativas en los tableros.</w:t>
+        <w:t xml:space="preserve">. Simplemente es la clase presencial, en la cual el docente se limita a entregar contenidos a los estudiantes a través de copias o simplemente plasmando las ideas </w:t>
+      </w:r>
+      <w:proofErr w:type="spellStart"/>
+      <w:r>
+        <w:t>mas</w:t>
+      </w:r>
+      <w:proofErr w:type="spellEnd"/>
+      <w:r>
+        <w:t xml:space="preserve"> significativas en los tableros.</w:t>
       </w:r>
     </w:p>
     <w:p>
@@ -4377,7 +4517,21 @@
         <w:rPr>
           <w:lang w:val="es-ES_tradnl"/>
         </w:rPr>
-        <w:t xml:space="preserve"> seria un valor muy significativo que aporta al estudiante en su formación y le permite tanto a docente</w:t>
+        <w:t xml:space="preserve"> </w:t>
+      </w:r>
+      <w:proofErr w:type="spellStart"/>
+      <w:r>
+        <w:rPr>
+          <w:lang w:val="es-ES_tradnl"/>
+        </w:rPr>
+        <w:t>seria</w:t>
+      </w:r>
+      <w:proofErr w:type="spellEnd"/>
+      <w:r>
+        <w:rPr>
+          <w:lang w:val="es-ES_tradnl"/>
+        </w:rPr>
+        <w:t xml:space="preserve"> un valor muy significativo que aporta al estudiante en su formación y le permite tanto a docente</w:t>
       </w:r>
       <w:r>
         <w:rPr>
@@ -4760,8 +4914,16 @@
         <w:rPr>
           <w:lang w:val="es-ES_tradnl"/>
         </w:rPr>
-        <w:t>para el desarrollo del modulo</w:t>
-      </w:r>
+        <w:t xml:space="preserve">para el desarrollo del </w:t>
+      </w:r>
+      <w:proofErr w:type="spellStart"/>
+      <w:r>
+        <w:rPr>
+          <w:lang w:val="es-ES_tradnl"/>
+        </w:rPr>
+        <w:t>modulo</w:t>
+      </w:r>
+      <w:proofErr w:type="spellEnd"/>
       <w:r>
         <w:rPr>
           <w:lang w:val="es-ES_tradnl"/>
@@ -5123,11 +5285,19 @@
           <w:lang w:val="es-ES_tradnl"/>
         </w:rPr>
       </w:pPr>
-      <w:r>
-        <w:rPr>
-          <w:lang w:val="es-ES_tradnl"/>
-        </w:rPr>
-        <w:t xml:space="preserve">Virtualizar y sistematizar una plataforma de cursos, </w:t>
+      <w:proofErr w:type="spellStart"/>
+      <w:r>
+        <w:rPr>
+          <w:lang w:val="es-ES_tradnl"/>
+        </w:rPr>
+        <w:t>Virtualizar</w:t>
+      </w:r>
+      <w:proofErr w:type="spellEnd"/>
+      <w:r>
+        <w:rPr>
+          <w:lang w:val="es-ES_tradnl"/>
+        </w:rPr>
+        <w:t xml:space="preserve"> y sistematizar una plataforma de cursos, </w:t>
       </w:r>
       <w:r>
         <w:rPr>
@@ -5576,7 +5746,21 @@
           <w:lang w:val="es-ES_tradnl"/>
         </w:rPr>
         <w:lastRenderedPageBreak/>
-        <w:t>Apoyarse en los indicadores y la información que se ha recolectado con el fin de conocer cuales pueden ser aquellas falencias del estudiante durante su etapa de aprendizaje. Las cuales no han sido abordadas por otros sistemas de educación virtual.</w:t>
+        <w:t xml:space="preserve">Apoyarse en los indicadores y la información que se ha recolectado con el fin de conocer </w:t>
+      </w:r>
+      <w:proofErr w:type="spellStart"/>
+      <w:r>
+        <w:rPr>
+          <w:lang w:val="es-ES_tradnl"/>
+        </w:rPr>
+        <w:t>cuales</w:t>
+      </w:r>
+      <w:proofErr w:type="spellEnd"/>
+      <w:r>
+        <w:rPr>
+          <w:lang w:val="es-ES_tradnl"/>
+        </w:rPr>
+        <w:t xml:space="preserve"> pueden ser aquellas falencias del estudiante durante su etapa de aprendizaje. Las cuales no han sido abordadas por otros sistemas de educación virtual.</w:t>
       </w:r>
     </w:p>
     <w:p>
@@ -5892,8 +6076,8 @@
           <w:lang w:val="es-ES_tradnl"/>
         </w:rPr>
         <w:sectPr>
-          <w:footerReference w:type="even" r:id="rId8"/>
-          <w:footerReference w:type="default" r:id="rId9"/>
+          <w:footerReference w:type="even" r:id="rId9"/>
+          <w:footerReference w:type="default" r:id="rId10"/>
           <w:footnotePr>
             <w:pos w:val="beneathText"/>
           </w:footnotePr>
@@ -6214,7 +6398,21 @@
         <w:rPr>
           <w:lang w:val="es-ES_tradnl"/>
         </w:rPr>
-        <w:t>ste modulo estará encaminado en mostrar en tiempo real una idea que el docente quiere transmitir al estudiante, tal como: formulas y ejercicios con su solución. Este contara con algunas ayudas que simplifiquen la escritura de algunos símbolos</w:t>
+        <w:t xml:space="preserve">ste </w:t>
+      </w:r>
+      <w:proofErr w:type="spellStart"/>
+      <w:r>
+        <w:rPr>
+          <w:lang w:val="es-ES_tradnl"/>
+        </w:rPr>
+        <w:t>modulo</w:t>
+      </w:r>
+      <w:proofErr w:type="spellEnd"/>
+      <w:r>
+        <w:rPr>
+          <w:lang w:val="es-ES_tradnl"/>
+        </w:rPr>
+        <w:t xml:space="preserve"> estará encaminado en mostrar en tiempo real una idea que el docente quiere transmitir al estudiante, tal como: formulas y ejercicios con su solución. Este contara con algunas ayudas que simplifiquen la escritura de algunos símbolos</w:t>
       </w:r>
       <w:r>
         <w:rPr>
@@ -6238,11 +6436,33 @@
           <w:lang w:val="es-ES_tradnl"/>
         </w:rPr>
       </w:pPr>
-      <w:r>
-        <w:rPr>
-          <w:lang w:val="es-ES_tradnl"/>
-        </w:rPr>
-        <w:t xml:space="preserve">Modulo de juegos: este modulo contara con juegos </w:t>
+      <w:proofErr w:type="spellStart"/>
+      <w:r>
+        <w:rPr>
+          <w:lang w:val="es-ES_tradnl"/>
+        </w:rPr>
+        <w:t>Modulo</w:t>
+      </w:r>
+      <w:proofErr w:type="spellEnd"/>
+      <w:r>
+        <w:rPr>
+          <w:lang w:val="es-ES_tradnl"/>
+        </w:rPr>
+        <w:t xml:space="preserve"> de juegos: este </w:t>
+      </w:r>
+      <w:proofErr w:type="spellStart"/>
+      <w:r>
+        <w:rPr>
+          <w:lang w:val="es-ES_tradnl"/>
+        </w:rPr>
+        <w:t>modulo</w:t>
+      </w:r>
+      <w:proofErr w:type="spellEnd"/>
+      <w:r>
+        <w:rPr>
+          <w:lang w:val="es-ES_tradnl"/>
+        </w:rPr>
+        <w:t xml:space="preserve"> contara con juegos </w:t>
       </w:r>
       <w:r>
         <w:rPr>
@@ -6295,7 +6515,21 @@
         <w:rPr>
           <w:lang w:val="es-ES_tradnl"/>
         </w:rPr>
-        <w:t xml:space="preserve">Adicionalmente es importante resaltar que en el momento de la implantación, el sistema será parametrizado con información para el uso de un curso de matemáticas. </w:t>
+        <w:t xml:space="preserve">Adicionalmente es importante resaltar que en el momento de la implantación, el sistema será </w:t>
+      </w:r>
+      <w:proofErr w:type="spellStart"/>
+      <w:r>
+        <w:rPr>
+          <w:lang w:val="es-ES_tradnl"/>
+        </w:rPr>
+        <w:t>parametrizado</w:t>
+      </w:r>
+      <w:proofErr w:type="spellEnd"/>
+      <w:r>
+        <w:rPr>
+          <w:lang w:val="es-ES_tradnl"/>
+        </w:rPr>
+        <w:t xml:space="preserve"> con información para el uso de un curso de matemáticas. </w:t>
       </w:r>
     </w:p>
     <w:p>
@@ -6312,7 +6546,21 @@
         <w:rPr>
           <w:lang w:val="es-ES_tradnl"/>
         </w:rPr>
-        <w:t xml:space="preserve">Por ultimo falta responder al como se dará solución a dichos temas que se abordaran. </w:t>
+        <w:t xml:space="preserve">Por ultimo falta responder al </w:t>
+      </w:r>
+      <w:proofErr w:type="spellStart"/>
+      <w:r>
+        <w:rPr>
+          <w:lang w:val="es-ES_tradnl"/>
+        </w:rPr>
+        <w:t>como</w:t>
+      </w:r>
+      <w:proofErr w:type="spellEnd"/>
+      <w:r>
+        <w:rPr>
+          <w:lang w:val="es-ES_tradnl"/>
+        </w:rPr>
+        <w:t xml:space="preserve"> se dará solución a dichos temas que se abordaran. </w:t>
       </w:r>
     </w:p>
     <w:p>
@@ -6419,7 +6667,71 @@
         <w:rPr>
           <w:lang w:val="es-ES_tradnl"/>
         </w:rPr>
-        <w:t>El proyecto se desarrollara mediante tecnologías de PHP, Nodejs y JavaScript ( Jquery, Kendo, Bostrap, ) y se soportara en un motor de base de datos MySQL.</w:t>
+        <w:t xml:space="preserve">El proyecto se desarrollara mediante tecnologías de PHP, </w:t>
+      </w:r>
+      <w:proofErr w:type="spellStart"/>
+      <w:r>
+        <w:rPr>
+          <w:lang w:val="es-ES_tradnl"/>
+        </w:rPr>
+        <w:t>Nodejs</w:t>
+      </w:r>
+      <w:proofErr w:type="spellEnd"/>
+      <w:r>
+        <w:rPr>
+          <w:lang w:val="es-ES_tradnl"/>
+        </w:rPr>
+        <w:t xml:space="preserve"> y JavaScript </w:t>
+      </w:r>
+      <w:proofErr w:type="gramStart"/>
+      <w:r>
+        <w:rPr>
+          <w:lang w:val="es-ES_tradnl"/>
+        </w:rPr>
+        <w:t xml:space="preserve">( </w:t>
+      </w:r>
+      <w:proofErr w:type="spellStart"/>
+      <w:r>
+        <w:rPr>
+          <w:lang w:val="es-ES_tradnl"/>
+        </w:rPr>
+        <w:t>Jquery</w:t>
+      </w:r>
+      <w:proofErr w:type="spellEnd"/>
+      <w:proofErr w:type="gramEnd"/>
+      <w:r>
+        <w:rPr>
+          <w:lang w:val="es-ES_tradnl"/>
+        </w:rPr>
+        <w:t xml:space="preserve">, Kendo, </w:t>
+      </w:r>
+      <w:proofErr w:type="spellStart"/>
+      <w:r>
+        <w:rPr>
+          <w:lang w:val="es-ES_tradnl"/>
+        </w:rPr>
+        <w:t>Bostrap</w:t>
+      </w:r>
+      <w:proofErr w:type="spellEnd"/>
+      <w:r>
+        <w:rPr>
+          <w:lang w:val="es-ES_tradnl"/>
+        </w:rPr>
+        <w:t xml:space="preserve">, ) y se soportara en un motor de base de datos </w:t>
+      </w:r>
+      <w:proofErr w:type="spellStart"/>
+      <w:r>
+        <w:rPr>
+          <w:lang w:val="es-ES_tradnl"/>
+        </w:rPr>
+        <w:t>MySQL</w:t>
+      </w:r>
+      <w:proofErr w:type="spellEnd"/>
+      <w:r>
+        <w:rPr>
+          <w:lang w:val="es-ES_tradnl"/>
+        </w:rPr>
+        <w:t>.</w:t>
       </w:r>
     </w:p>
     <w:p>
@@ -6803,7 +7115,21 @@
         <w:rPr>
           <w:lang w:val="es-ES_tradnl"/>
         </w:rPr>
-        <w:t>Aplicación Web: En inglés se denomina “browser-basedaplication”, es decir, aplicación basada en navegadores. Son programas que se diseñan para funcionar a través de un navegador de internet, es decir, son aplicaciones que se ejecutan de forma online.</w:t>
+        <w:t>Aplicación Web: En inglés se denomina “browser-</w:t>
+      </w:r>
+      <w:proofErr w:type="spellStart"/>
+      <w:r>
+        <w:rPr>
+          <w:lang w:val="es-ES_tradnl"/>
+        </w:rPr>
+        <w:t>basedaplication</w:t>
+      </w:r>
+      <w:proofErr w:type="spellEnd"/>
+      <w:r>
+        <w:rPr>
+          <w:lang w:val="es-ES_tradnl"/>
+        </w:rPr>
+        <w:t>”, es decir, aplicación basada en navegadores. Son programas que se diseñan para funcionar a través de un navegador de internet, es decir, son aplicaciones que se ejecutan de forma online.</w:t>
       </w:r>
     </w:p>
     <w:p>
@@ -6850,11 +7176,55 @@
           <w:lang w:val="es-ES_tradnl"/>
         </w:rPr>
       </w:pPr>
-      <w:r>
-        <w:rPr>
-          <w:lang w:val="es-ES_tradnl"/>
-        </w:rPr>
-        <w:t>PostgreSQL: es un potente sistema de gestión de bases de datos objeto-relacional (O-RDBMS), multiusuario, centralizado y de propósito general, que está siendodesarrollado desde 1977 y está liberado bajo la licencia Berkeley Software Distribution(BSD)</w:t>
+      <w:proofErr w:type="spellStart"/>
+      <w:r>
+        <w:rPr>
+          <w:lang w:val="es-ES_tradnl"/>
+        </w:rPr>
+        <w:t>PostgreSQL</w:t>
+      </w:r>
+      <w:proofErr w:type="spellEnd"/>
+      <w:r>
+        <w:rPr>
+          <w:lang w:val="es-ES_tradnl"/>
+        </w:rPr>
+        <w:t xml:space="preserve">: es un potente sistema de gestión de bases de datos objeto-relacional (O-RDBMS), multiusuario, centralizado y de propósito general, que está </w:t>
+      </w:r>
+      <w:proofErr w:type="spellStart"/>
+      <w:r>
+        <w:rPr>
+          <w:lang w:val="es-ES_tradnl"/>
+        </w:rPr>
+        <w:t>siendodesarrollado</w:t>
+      </w:r>
+      <w:proofErr w:type="spellEnd"/>
+      <w:r>
+        <w:rPr>
+          <w:lang w:val="es-ES_tradnl"/>
+        </w:rPr>
+        <w:t xml:space="preserve"> desde 1977 y está liberado bajo la licencia Berkeley Software </w:t>
+      </w:r>
+      <w:proofErr w:type="spellStart"/>
+      <w:proofErr w:type="gramStart"/>
+      <w:r>
+        <w:rPr>
+          <w:lang w:val="es-ES_tradnl"/>
+        </w:rPr>
+        <w:t>Distribution</w:t>
+      </w:r>
+      <w:proofErr w:type="spellEnd"/>
+      <w:r>
+        <w:rPr>
+          <w:lang w:val="es-ES_tradnl"/>
+        </w:rPr>
+        <w:t>(</w:t>
+      </w:r>
+      <w:proofErr w:type="gramEnd"/>
+      <w:r>
+        <w:rPr>
+          <w:lang w:val="es-ES_tradnl"/>
+        </w:rPr>
+        <w:t>BSD)</w:t>
       </w:r>
       <w:r>
         <w:rPr>
@@ -6907,11 +7277,19 @@
           <w:lang w:val="es-ES_tradnl"/>
         </w:rPr>
       </w:pPr>
-      <w:r>
-        <w:rPr>
-          <w:lang w:val="es-ES_tradnl"/>
-        </w:rPr>
-        <w:t xml:space="preserve">MySQL: </w:t>
+      <w:proofErr w:type="spellStart"/>
+      <w:r>
+        <w:rPr>
+          <w:lang w:val="es-ES_tradnl"/>
+        </w:rPr>
+        <w:t>MySQL</w:t>
+      </w:r>
+      <w:proofErr w:type="spellEnd"/>
+      <w:r>
+        <w:rPr>
+          <w:lang w:val="es-ES_tradnl"/>
+        </w:rPr>
+        <w:t xml:space="preserve">: </w:t>
       </w:r>
       <w:r>
         <w:rPr>
@@ -6929,7 +7307,21 @@
         <w:rPr>
           <w:lang w:val="es-ES_tradnl"/>
         </w:rPr>
-        <w:t>sueca MySQL AB, la cual tiene el copyright</w:t>
+        <w:t xml:space="preserve">sueca </w:t>
+      </w:r>
+      <w:proofErr w:type="spellStart"/>
+      <w:r>
+        <w:rPr>
+          <w:lang w:val="es-ES_tradnl"/>
+        </w:rPr>
+        <w:t>MySQL</w:t>
+      </w:r>
+      <w:proofErr w:type="spellEnd"/>
+      <w:r>
+        <w:rPr>
+          <w:lang w:val="es-ES_tradnl"/>
+        </w:rPr>
+        <w:t xml:space="preserve"> AB, la cual tiene el copyright</w:t>
       </w:r>
       <w:r>
         <w:rPr>
@@ -6968,11 +7360,19 @@
           <w:lang w:val="es-ES_tradnl"/>
         </w:rPr>
       </w:pPr>
-      <w:r>
-        <w:rPr>
-          <w:lang w:val="es-ES_tradnl"/>
-        </w:rPr>
-        <w:t>MySQL es un software de código abierto,</w:t>
+      <w:proofErr w:type="spellStart"/>
+      <w:r>
+        <w:rPr>
+          <w:lang w:val="es-ES_tradnl"/>
+        </w:rPr>
+        <w:t>MySQL</w:t>
+      </w:r>
+      <w:proofErr w:type="spellEnd"/>
+      <w:r>
+        <w:rPr>
+          <w:lang w:val="es-ES_tradnl"/>
+        </w:rPr>
+        <w:t xml:space="preserve"> es un software de código abierto,</w:t>
       </w:r>
       <w:r>
         <w:rPr>
@@ -6992,11 +7392,19 @@
         </w:rPr>
         <w:t xml:space="preserve"> </w:t>
       </w:r>
-      <w:r>
-        <w:rPr>
-          <w:lang w:val="es-ES_tradnl"/>
-        </w:rPr>
-        <w:t>MySQL AB distribuye una versión comercial,</w:t>
+      <w:proofErr w:type="spellStart"/>
+      <w:r>
+        <w:rPr>
+          <w:lang w:val="es-ES_tradnl"/>
+        </w:rPr>
+        <w:t>MySQL</w:t>
+      </w:r>
+      <w:proofErr w:type="spellEnd"/>
+      <w:r>
+        <w:rPr>
+          <w:lang w:val="es-ES_tradnl"/>
+        </w:rPr>
+        <w:t xml:space="preserve"> AB distribuye una versión comercial,</w:t>
       </w:r>
       <w:r>
         <w:rPr>
@@ -7125,7 +7533,21 @@
         <w:rPr>
           <w:lang w:val="es-ES_tradnl"/>
         </w:rPr>
-        <w:t>PHP: (acrónimo de PHP: HypertextPreprocessor) Es un lenguaje de código abierto muy popular especialmente adecuado para desarrollo web y que puede ser incrustado en HTML.</w:t>
+        <w:t xml:space="preserve">PHP: (acrónimo de PHP: </w:t>
+      </w:r>
+      <w:proofErr w:type="spellStart"/>
+      <w:r>
+        <w:rPr>
+          <w:lang w:val="es-ES_tradnl"/>
+        </w:rPr>
+        <w:t>HypertextPreprocessor</w:t>
+      </w:r>
+      <w:proofErr w:type="spellEnd"/>
+      <w:r>
+        <w:rPr>
+          <w:lang w:val="es-ES_tradnl"/>
+        </w:rPr>
+        <w:t>) Es un lenguaje de código abierto muy popular especialmente adecuado para desarrollo web y que puede ser incrustado en HTML.</w:t>
       </w:r>
     </w:p>
     <w:p>
@@ -7189,7 +7611,21 @@
         <w:rPr>
           <w:lang w:val="es-ES_tradnl"/>
         </w:rPr>
-        <w:t>AJAX: Acrónimo de Asynchronous JavaScript And XML (en inglés «JavaScript y XML asíncronos»). Técnica de desarrollo web para crear aplicaciones interactivas mediante la combinación de tres tecnologías ya existentes:</w:t>
+        <w:t xml:space="preserve">AJAX: Acrónimo de </w:t>
+      </w:r>
+      <w:proofErr w:type="spellStart"/>
+      <w:r>
+        <w:rPr>
+          <w:lang w:val="es-ES_tradnl"/>
+        </w:rPr>
+        <w:t>Asynchronous</w:t>
+      </w:r>
+      <w:proofErr w:type="spellEnd"/>
+      <w:r>
+        <w:rPr>
+          <w:lang w:val="es-ES_tradnl"/>
+        </w:rPr>
+        <w:t xml:space="preserve"> JavaScript And XML (en inglés «JavaScript y XML asíncronos»). Técnica de desarrollo web para crear aplicaciones interactivas mediante la combinación de tres tecnologías ya existentes:</w:t>
       </w:r>
     </w:p>
     <w:p>
@@ -7242,7 +7678,20 @@
           <w:lang w:val="es-ES_tradnl"/>
         </w:rPr>
         <w:tab/>
-        <w:t>DocumentObjectModel (DOM) y JavaScript, para interactuar dinámicamente con los datos, y</w:t>
+      </w:r>
+      <w:proofErr w:type="spellStart"/>
+      <w:r>
+        <w:rPr>
+          <w:lang w:val="es-ES_tradnl"/>
+        </w:rPr>
+        <w:t>DocumentObjectModel</w:t>
+      </w:r>
+      <w:proofErr w:type="spellEnd"/>
+      <w:r>
+        <w:rPr>
+          <w:lang w:val="es-ES_tradnl"/>
+        </w:rPr>
+        <w:t xml:space="preserve"> (DOM) y JavaScript, para interactuar dinámicamente con los datos, y</w:t>
       </w:r>
     </w:p>
     <w:p>
@@ -7268,7 +7717,21 @@
           <w:lang w:val="es-ES_tradnl"/>
         </w:rPr>
         <w:tab/>
-        <w:t>XML y XSLT, para intercambiar y manipular datos de manera desincronizada con un servidor web (aunque las aplicaciones AJAX pueden usar otro tipo de tecnologías, incluyendo texto llano, para realizar esta labor)</w:t>
+        <w:t xml:space="preserve">XML y XSLT, para intercambiar y manipular datos de manera </w:t>
+      </w:r>
+      <w:proofErr w:type="spellStart"/>
+      <w:r>
+        <w:rPr>
+          <w:lang w:val="es-ES_tradnl"/>
+        </w:rPr>
+        <w:t>desincronizada</w:t>
+      </w:r>
+      <w:proofErr w:type="spellEnd"/>
+      <w:r>
+        <w:rPr>
+          <w:lang w:val="es-ES_tradnl"/>
+        </w:rPr>
+        <w:t xml:space="preserve"> con un servidor web (aunque las aplicaciones AJAX pueden usar otro tipo de tecnologías, incluyendo texto llano, para realizar esta labor)</w:t>
       </w:r>
     </w:p>
     <w:p>
@@ -7328,11 +7791,19 @@
           <w:lang w:val="es-ES_tradnl"/>
         </w:rPr>
       </w:pPr>
-      <w:r>
-        <w:rPr>
-          <w:lang w:val="es-ES_tradnl"/>
-        </w:rPr>
-        <w:t>JQuery: Es una forma de convertir el desarrollo de la parte de cliente de una aplicación web en algo mucho más divertido, rápido y sencillo, facilitando la interacción con los elementos del árbol de documento, el manejo de eventos, el uso de animaciones, etc.</w:t>
+      <w:proofErr w:type="spellStart"/>
+      <w:r>
+        <w:rPr>
+          <w:lang w:val="es-ES_tradnl"/>
+        </w:rPr>
+        <w:t>JQuery</w:t>
+      </w:r>
+      <w:proofErr w:type="spellEnd"/>
+      <w:r>
+        <w:rPr>
+          <w:lang w:val="es-ES_tradnl"/>
+        </w:rPr>
+        <w:t>: Es una forma de convertir el desarrollo de la parte de cliente de una aplicación web en algo mucho más divertido, rápido y sencillo, facilitando la interacción con los elementos del árbol de documento, el manejo de eventos, el uso de animaciones, etc.</w:t>
       </w:r>
     </w:p>
     <w:p>
@@ -7395,7 +7866,49 @@
         <w:rPr>
           <w:lang w:val="es-ES_tradnl"/>
         </w:rPr>
-        <w:t>JSON: (JavaScript ObjectNotation - Notación de Objetos de JavaScript) es un formato ligero de intercambio de datos. Leerlo y escribirlo es simple para humanos, mientras que para las máquinas es simple interpretarlo y generarlo. Está basado en un subconjunto del Lenguaje de Programación JavaScript, Standard ECMA-262 3rd Edition - Diciembre 1999. JSON es un formato de texto que es completamente independiente del lenguaje pero utiliza convenciones que son ampliamente conocidos por los programadores de la familia de lenguajes C, incluyendo C, C++, C#, Java, JavaScript, Perl, Python, y muchos otros. Estas propiedades hacen que JSON sea un lenguaje ideal para el intercambio de datos.</w:t>
+        <w:t xml:space="preserve">JSON: (JavaScript </w:t>
+      </w:r>
+      <w:proofErr w:type="spellStart"/>
+      <w:r>
+        <w:rPr>
+          <w:lang w:val="es-ES_tradnl"/>
+        </w:rPr>
+        <w:t>ObjectNotation</w:t>
+      </w:r>
+      <w:proofErr w:type="spellEnd"/>
+      <w:r>
+        <w:rPr>
+          <w:lang w:val="es-ES_tradnl"/>
+        </w:rPr>
+        <w:t xml:space="preserve"> - Notación de Objetos de JavaScript) es un formato ligero de intercambio de datos. Leerlo y escribirlo es simple para humanos, mientras que para las máquinas es simple interpretarlo y generarlo. Está basado en un subconjunto del Lenguaje de Programación JavaScript, Standard ECMA-262 3rd </w:t>
+      </w:r>
+      <w:proofErr w:type="spellStart"/>
+      <w:r>
+        <w:rPr>
+          <w:lang w:val="es-ES_tradnl"/>
+        </w:rPr>
+        <w:t>Edition</w:t>
+      </w:r>
+      <w:proofErr w:type="spellEnd"/>
+      <w:r>
+        <w:rPr>
+          <w:lang w:val="es-ES_tradnl"/>
+        </w:rPr>
+        <w:t xml:space="preserve"> - Diciembre 1999. JSON es un formato de texto que es completamente independiente del lenguaje pero utiliza convenciones que son ampliamente conocidos por los programadores de la familia de lenguajes C, incluyendo C, C++, C#, Java, JavaScript, Perl, </w:t>
+      </w:r>
+      <w:proofErr w:type="spellStart"/>
+      <w:r>
+        <w:rPr>
+          <w:lang w:val="es-ES_tradnl"/>
+        </w:rPr>
+        <w:t>Python</w:t>
+      </w:r>
+      <w:proofErr w:type="spellEnd"/>
+      <w:r>
+        <w:rPr>
+          <w:lang w:val="es-ES_tradnl"/>
+        </w:rPr>
+        <w:t>, y muchos otros. Estas propiedades hacen que JSON sea un lenguaje ideal para el intercambio de datos.</w:t>
       </w:r>
     </w:p>
     <w:p>
@@ -7429,11 +7942,33 @@
           <w:lang w:val="es-ES_tradnl"/>
         </w:rPr>
       </w:pPr>
-      <w:r>
-        <w:rPr>
-          <w:lang w:val="es-ES_tradnl"/>
-        </w:rPr>
-        <w:t>ExtJS: Es una librería Javascript que permite construir aplicaciones complejas en Internet. Esta librería incluye:</w:t>
+      <w:proofErr w:type="spellStart"/>
+      <w:r>
+        <w:rPr>
+          <w:lang w:val="es-ES_tradnl"/>
+        </w:rPr>
+        <w:t>ExtJS</w:t>
+      </w:r>
+      <w:proofErr w:type="spellEnd"/>
+      <w:r>
+        <w:rPr>
+          <w:lang w:val="es-ES_tradnl"/>
+        </w:rPr>
+        <w:t xml:space="preserve">: Es una librería </w:t>
+      </w:r>
+      <w:proofErr w:type="spellStart"/>
+      <w:r>
+        <w:rPr>
+          <w:lang w:val="es-ES_tradnl"/>
+        </w:rPr>
+        <w:t>Javascript</w:t>
+      </w:r>
+      <w:proofErr w:type="spellEnd"/>
+      <w:r>
+        <w:rPr>
+          <w:lang w:val="es-ES_tradnl"/>
+        </w:rPr>
+        <w:t xml:space="preserve"> que permite construir aplicaciones complejas en Internet. Esta librería incluye:</w:t>
       </w:r>
     </w:p>
     <w:p>
@@ -7537,7 +8072,21 @@
           <w:lang w:val="es-ES_tradnl"/>
         </w:rPr>
         <w:tab/>
-        <w:t>Licencias Open source y comerciales.</w:t>
+        <w:t xml:space="preserve">Licencias Open </w:t>
+      </w:r>
+      <w:proofErr w:type="spellStart"/>
+      <w:r>
+        <w:rPr>
+          <w:lang w:val="es-ES_tradnl"/>
+        </w:rPr>
+        <w:t>source</w:t>
+      </w:r>
+      <w:proofErr w:type="spellEnd"/>
+      <w:r>
+        <w:rPr>
+          <w:lang w:val="es-ES_tradnl"/>
+        </w:rPr>
+        <w:t xml:space="preserve"> y comerciales.</w:t>
       </w:r>
     </w:p>
     <w:p>
@@ -7661,11 +8210,19 @@
           <w:lang w:val="es-ES_tradnl"/>
         </w:rPr>
       </w:pPr>
-      <w:r>
-        <w:rPr>
-          <w:lang w:val="es-ES_tradnl"/>
-        </w:rPr>
-        <w:t xml:space="preserve">Javascript: Es un lenguaje que puede ser utilizado por profesionales y para quienes se inician en el desarrollo y diseño de sitios web. No requiere de compilación ya que el lenguaje funciona del lado del cliente, los navegadores son los </w:t>
+      <w:proofErr w:type="spellStart"/>
+      <w:r>
+        <w:rPr>
+          <w:lang w:val="es-ES_tradnl"/>
+        </w:rPr>
+        <w:t>Javascript</w:t>
+      </w:r>
+      <w:proofErr w:type="spellEnd"/>
+      <w:r>
+        <w:rPr>
+          <w:lang w:val="es-ES_tradnl"/>
+        </w:rPr>
+        <w:t xml:space="preserve">: Es un lenguaje que puede ser utilizado por profesionales y para quienes se inician en el desarrollo y diseño de sitios web. No requiere de compilación ya que el lenguaje funciona del lado del cliente, los navegadores son los </w:t>
       </w:r>
       <w:r>
         <w:rPr>
@@ -7742,7 +8299,49 @@
         <w:rPr>
           <w:lang w:val="es-ES_tradnl"/>
         </w:rPr>
-        <w:t>En español se ha denominado como Plataforma de e-learning (en inglés LMS: Learning Management System) a un programa de ordenador que se utiliza para la creación, gestión y distribución de actividades formativas a través de la Web: Son aplicaciones que facilitan la creación de entornos de enseñanza-aprendizaje, integrando materiales didácticos y herramientas de comunicación, colaboración y gestión educativa.</w:t>
+        <w:t>En español se ha denominado como Plataforma de e-</w:t>
+      </w:r>
+      <w:proofErr w:type="spellStart"/>
+      <w:r>
+        <w:rPr>
+          <w:lang w:val="es-ES_tradnl"/>
+        </w:rPr>
+        <w:t>learning</w:t>
+      </w:r>
+      <w:proofErr w:type="spellEnd"/>
+      <w:r>
+        <w:rPr>
+          <w:lang w:val="es-ES_tradnl"/>
+        </w:rPr>
+        <w:t xml:space="preserve"> (en inglés LMS: </w:t>
+      </w:r>
+      <w:proofErr w:type="spellStart"/>
+      <w:r>
+        <w:rPr>
+          <w:lang w:val="es-ES_tradnl"/>
+        </w:rPr>
+        <w:t>Learning</w:t>
+      </w:r>
+      <w:proofErr w:type="spellEnd"/>
+      <w:r>
+        <w:rPr>
+          <w:lang w:val="es-ES_tradnl"/>
+        </w:rPr>
+        <w:t xml:space="preserve"> Management </w:t>
+      </w:r>
+      <w:proofErr w:type="spellStart"/>
+      <w:r>
+        <w:rPr>
+          <w:lang w:val="es-ES_tradnl"/>
+        </w:rPr>
+        <w:t>System</w:t>
+      </w:r>
+      <w:proofErr w:type="spellEnd"/>
+      <w:r>
+        <w:rPr>
+          <w:lang w:val="es-ES_tradnl"/>
+        </w:rPr>
+        <w:t>) a un programa de ordenador que se utiliza para la creación, gestión y distribución de actividades formativas a través de la Web: Son aplicaciones que facilitan la creación de entornos de enseñanza-aprendizaje, integrando materiales didácticos y herramientas de comunicación, colaboración y gestión educativa.</w:t>
       </w:r>
     </w:p>
     <w:p>
@@ -7774,7 +8373,21 @@
         <w:rPr>
           <w:lang w:val="es-ES_tradnl"/>
         </w:rPr>
-        <w:t>Las plataformas de e-learning ofrecen ambientes de aprendizaje ya diseñados e integrados. A ellos acceden los alumnos a través de una clave personal. Por ello, se trata de un espacio privado, dotado de las herramientas necesarias para aprender (comunicación, documentación, contenidos, interacción, etc.) Además, las plataformas permiten hacer un mejor seguimiento del progreso de los alumnos.</w:t>
+        <w:t>Las plataformas de e-</w:t>
+      </w:r>
+      <w:proofErr w:type="spellStart"/>
+      <w:r>
+        <w:rPr>
+          <w:lang w:val="es-ES_tradnl"/>
+        </w:rPr>
+        <w:t>learning</w:t>
+      </w:r>
+      <w:proofErr w:type="spellEnd"/>
+      <w:r>
+        <w:rPr>
+          <w:lang w:val="es-ES_tradnl"/>
+        </w:rPr>
+        <w:t xml:space="preserve"> ofrecen ambientes de aprendizaje ya diseñados e integrados. A ellos acceden los alumnos a través de una clave personal. Por ello, se trata de un espacio privado, dotado de las herramientas necesarias para aprender (comunicación, documentación, contenidos, interacción, etc.) Además, las plataformas permiten hacer un mejor seguimiento del progreso de los alumnos.</w:t>
       </w:r>
       <w:r>
         <w:rPr>
@@ -7977,12 +8590,14 @@
           <w:lang w:val="es-ES_tradnl"/>
         </w:rPr>
       </w:pPr>
+      <w:proofErr w:type="spellStart"/>
       <w:r>
         <w:rPr>
           <w:lang w:val="es-ES_tradnl"/>
         </w:rPr>
         <w:t>Parametrización</w:t>
       </w:r>
+      <w:proofErr w:type="spellEnd"/>
       <w:r>
         <w:rPr>
           <w:lang w:val="es-ES_tradnl"/>
@@ -8051,6 +8666,7 @@
           <w:lang w:val="es-ES_tradnl"/>
         </w:rPr>
       </w:pPr>
+      <w:proofErr w:type="spellStart"/>
       <w:r>
         <w:rPr>
           <w:lang w:val="es-ES_tradnl"/>
@@ -8063,6 +8679,7 @@
         </w:rPr>
         <w:t>anvas</w:t>
       </w:r>
+      <w:proofErr w:type="spellEnd"/>
       <w:r>
         <w:rPr>
           <w:lang w:val="es-ES_tradnl"/>
@@ -8112,7 +8729,63 @@
           <w:lang w:val="es-ES_tradnl"/>
         </w:rPr>
         <w:lastRenderedPageBreak/>
-        <w:t>El elemento canvas permite especificar un área de la página donde se puede, a través de scripts, dibujar y renderizar imágenes, lo que amplía notablemente las posibilidades de las páginas dinámicas y permite hacer cosas que hasta ahora estaban reservadas a los desarrolladores en Flash, con la ventaja que para usar canvas no será necesario ningún plugin en el navegador, lo que mejorará la disponibilidad de esta nueva aplicación.</w:t>
+        <w:t xml:space="preserve">El elemento </w:t>
+      </w:r>
+      <w:proofErr w:type="spellStart"/>
+      <w:r>
+        <w:rPr>
+          <w:lang w:val="es-ES_tradnl"/>
+        </w:rPr>
+        <w:t>canvas</w:t>
+      </w:r>
+      <w:proofErr w:type="spellEnd"/>
+      <w:r>
+        <w:rPr>
+          <w:lang w:val="es-ES_tradnl"/>
+        </w:rPr>
+        <w:t xml:space="preserve"> permite especificar un área de la página donde se puede, a través de scripts, dibujar y </w:t>
+      </w:r>
+      <w:proofErr w:type="spellStart"/>
+      <w:r>
+        <w:rPr>
+          <w:lang w:val="es-ES_tradnl"/>
+        </w:rPr>
+        <w:t>renderizar</w:t>
+      </w:r>
+      <w:proofErr w:type="spellEnd"/>
+      <w:r>
+        <w:rPr>
+          <w:lang w:val="es-ES_tradnl"/>
+        </w:rPr>
+        <w:t xml:space="preserve"> imágenes, lo que amplía notablemente las posibilidades de las páginas dinámicas y permite hacer cosas que hasta ahora estaban reservadas a los desarrolladores en Flash, con la ventaja que para usar </w:t>
+      </w:r>
+      <w:proofErr w:type="spellStart"/>
+      <w:r>
+        <w:rPr>
+          <w:lang w:val="es-ES_tradnl"/>
+        </w:rPr>
+        <w:t>canvas</w:t>
+      </w:r>
+      <w:proofErr w:type="spellEnd"/>
+      <w:r>
+        <w:rPr>
+          <w:lang w:val="es-ES_tradnl"/>
+        </w:rPr>
+        <w:t xml:space="preserve"> no será necesario ningún </w:t>
+      </w:r>
+      <w:proofErr w:type="spellStart"/>
+      <w:r>
+        <w:rPr>
+          <w:lang w:val="es-ES_tradnl"/>
+        </w:rPr>
+        <w:t>plugin</w:t>
+      </w:r>
+      <w:proofErr w:type="spellEnd"/>
+      <w:r>
+        <w:rPr>
+          <w:lang w:val="es-ES_tradnl"/>
+        </w:rPr>
+        <w:t xml:space="preserve"> en el navegador, lo que mejorará la disponibilidad de esta nueva aplicación.</w:t>
       </w:r>
       <w:r>
         <w:rPr>
@@ -8466,7 +9139,21 @@
         <w:rPr>
           <w:lang w:val="es-ES_tradnl"/>
         </w:rPr>
-        <w:t xml:space="preserve"> el medio y son usados. Algunas presentan una alta similitud a la que se esta desarrollando </w:t>
+        <w:t xml:space="preserve"> el medio y son usados. Algunas presentan una alta similitud a la que se </w:t>
+      </w:r>
+      <w:proofErr w:type="spellStart"/>
+      <w:r>
+        <w:rPr>
+          <w:lang w:val="es-ES_tradnl"/>
+        </w:rPr>
+        <w:t>esta</w:t>
+      </w:r>
+      <w:proofErr w:type="spellEnd"/>
+      <w:r>
+        <w:rPr>
+          <w:lang w:val="es-ES_tradnl"/>
+        </w:rPr>
+        <w:t xml:space="preserve"> desarrollando </w:t>
       </w:r>
       <w:r>
         <w:rPr>
@@ -8510,7 +9197,23 @@
     </w:p>
     <w:p>
       <w:r>
-        <w:t>busuu.com es una comunidad online para el aprendizaje de idiomas. El Sitio es propiedad y está operado por Busuu Online, S.L., empresa con nacionalidad española localizada en la calle Columela 2, 1-D, 28001, Madrid, inscrita en el Registro Mercantil de Madrid en el Tomo 25.251, Libro 0, Folio 64, Sección 8, Hoja M-454635, Inscripción 1 el día 6 de febrero de 2008 y CIF B85337087 ("busuu.com").</w:t>
+        <w:t xml:space="preserve">busuu.com es una comunidad online para el aprendizaje de idiomas. El Sitio es propiedad y está operado por </w:t>
+      </w:r>
+      <w:proofErr w:type="spellStart"/>
+      <w:r>
+        <w:t>Busuu</w:t>
+      </w:r>
+      <w:proofErr w:type="spellEnd"/>
+      <w:r>
+        <w:t xml:space="preserve"> Online, S.L., empresa con nacionalidad española localizada en la calle </w:t>
+      </w:r>
+      <w:proofErr w:type="spellStart"/>
+      <w:r>
+        <w:t>Columela</w:t>
+      </w:r>
+      <w:proofErr w:type="spellEnd"/>
+      <w:r>
+        <w:t xml:space="preserve"> 2, 1-D, 28001, Madrid, inscrita en el Registro Mercantil de Madrid en el Tomo 25.251, Libro 0, Folio 64, Sección 8, Hoja M-454635, Inscripción 1 el día 6 de febrero de 2008 y CIF B85337087 ("busuu.com").</w:t>
       </w:r>
     </w:p>
     <w:p>
@@ -8538,7 +9241,7 @@
       <w:r>
         <w:rPr>
           <w:noProof/>
-          <w:lang w:eastAsia="es-CO"/>
+          <w:lang w:val="es-ES" w:eastAsia="es-ES"/>
         </w:rPr>
         <w:drawing>
           <wp:inline distT="0" distB="0" distL="0" distR="0">
@@ -8558,7 +9261,7 @@
                     </pic:cNvPicPr>
                   </pic:nvPicPr>
                   <pic:blipFill>
-                    <a:blip r:embed="rId10"/>
+                    <a:blip r:embed="rId11"/>
                     <a:srcRect/>
                     <a:stretch>
                       <a:fillRect/>
@@ -8595,17 +9298,43 @@
       <w:r>
         <w:t xml:space="preserve">Ilustración </w:t>
       </w:r>
-      <w:fldSimple w:instr=" SEQ Ilustración \* ARABIC ">
-        <w:r>
-          <w:rPr>
-            <w:noProof/>
-          </w:rPr>
-          <w:t>1</w:t>
-        </w:r>
-      </w:fldSimple>
-      <w:r>
-        <w:t xml:space="preserve"> - Inicio de pagina bussu</w:t>
-      </w:r>
+      <w:r>
+        <w:fldChar w:fldCharType="begin"/>
+      </w:r>
+      <w:r>
+        <w:instrText xml:space="preserve"> SEQ Ilustración \* ARABIC </w:instrText>
+      </w:r>
+      <w:r>
+        <w:fldChar w:fldCharType="separate"/>
+      </w:r>
+      <w:r>
+        <w:rPr>
+          <w:noProof/>
+        </w:rPr>
+        <w:t>1</w:t>
+      </w:r>
+      <w:r>
+        <w:rPr>
+          <w:noProof/>
+        </w:rPr>
+        <w:fldChar w:fldCharType="end"/>
+      </w:r>
+      <w:r>
+        <w:t xml:space="preserve"> - Inicio de </w:t>
+      </w:r>
+      <w:proofErr w:type="spellStart"/>
+      <w:r>
+        <w:t>pagina</w:t>
+      </w:r>
+      <w:proofErr w:type="spellEnd"/>
+      <w:r>
+        <w:t xml:space="preserve"> </w:t>
+      </w:r>
+      <w:proofErr w:type="spellStart"/>
+      <w:r>
+        <w:t>bussu</w:t>
+      </w:r>
+      <w:proofErr w:type="spellEnd"/>
       <w:r>
         <w:rPr>
           <w:vertAlign w:val="superscript"/>
@@ -8681,8 +9410,16 @@
         <w:rPr>
           <w:rFonts w:cs="Calibri"/>
         </w:rPr>
-        <w:t>r una cuent</w:t>
-      </w:r>
+        <w:t xml:space="preserve">r una </w:t>
+      </w:r>
+      <w:proofErr w:type="spellStart"/>
+      <w:r>
+        <w:rPr>
+          <w:rFonts w:cs="Calibri"/>
+        </w:rPr>
+        <w:t>cuent</w:t>
+      </w:r>
+      <w:proofErr w:type="spellEnd"/>
       <w:r>
         <w:rPr>
           <w:rFonts w:cs="Calibri"/>
@@ -8706,7 +9443,7 @@
           <w:rStyle w:val="Refdenotaalpie"/>
           <w:rFonts w:cs="Calibri"/>
         </w:rPr>
-        <w:footnoteReference w:id="2"/>
+        <w:footnoteReference w:id="1"/>
       </w:r>
     </w:p>
     <w:p>
@@ -8772,7 +9509,7 @@
           <w:rStyle w:val="Refdenotaalpie"/>
           <w:rFonts w:cs="Calibri"/>
         </w:rPr>
-        <w:footnoteReference w:id="3"/>
+        <w:footnoteReference w:id="2"/>
       </w:r>
       <w:r>
         <w:rPr>
@@ -8913,7 +9650,7 @@
         <w:rPr>
           <w:rFonts w:cs="Calibri"/>
           <w:noProof/>
-          <w:lang w:eastAsia="es-CO"/>
+          <w:lang w:val="es-ES" w:eastAsia="es-ES"/>
         </w:rPr>
         <w:drawing>
           <wp:inline distT="0" distB="0" distL="0" distR="0">
@@ -8933,7 +9670,7 @@
                     </pic:cNvPicPr>
                   </pic:nvPicPr>
                   <pic:blipFill>
-                    <a:blip r:embed="rId11"/>
+                    <a:blip r:embed="rId12"/>
                     <a:srcRect/>
                     <a:stretch>
                       <a:fillRect/>
@@ -8973,14 +9710,27 @@
       <w:r>
         <w:t xml:space="preserve">Ilustración </w:t>
       </w:r>
-      <w:fldSimple w:instr=" SEQ Ilustración \* ARABIC ">
-        <w:r>
-          <w:rPr>
-            <w:noProof/>
-          </w:rPr>
-          <w:t>2</w:t>
-        </w:r>
-      </w:fldSimple>
+      <w:r>
+        <w:fldChar w:fldCharType="begin"/>
+      </w:r>
+      <w:r>
+        <w:instrText xml:space="preserve"> SEQ Ilustración \* ARABIC </w:instrText>
+      </w:r>
+      <w:r>
+        <w:fldChar w:fldCharType="separate"/>
+      </w:r>
+      <w:r>
+        <w:rPr>
+          <w:noProof/>
+        </w:rPr>
+        <w:t>2</w:t>
+      </w:r>
+      <w:r>
+        <w:rPr>
+          <w:noProof/>
+        </w:rPr>
+        <w:fldChar w:fldCharType="end"/>
+      </w:r>
       <w:r>
         <w:t xml:space="preserve"> – Servicios y cuenta</w:t>
       </w:r>
@@ -9020,7 +9770,27 @@
           <w:bCs/>
           <w:lang w:eastAsia="es-CO"/>
         </w:rPr>
-        <w:t xml:space="preserve"> de busuu:</w:t>
+        <w:t xml:space="preserve"> de </w:t>
+      </w:r>
+      <w:proofErr w:type="spellStart"/>
+      <w:r>
+        <w:rPr>
+          <w:rFonts w:eastAsia="Times New Roman" w:cs="Calibri"/>
+          <w:b/>
+          <w:bCs/>
+          <w:lang w:eastAsia="es-CO"/>
+        </w:rPr>
+        <w:t>busuu</w:t>
+      </w:r>
+      <w:proofErr w:type="spellEnd"/>
+      <w:r>
+        <w:rPr>
+          <w:rFonts w:eastAsia="Times New Roman" w:cs="Calibri"/>
+          <w:b/>
+          <w:bCs/>
+          <w:lang w:eastAsia="es-CO"/>
+        </w:rPr>
+        <w:t>:</w:t>
       </w:r>
     </w:p>
     <w:p>
@@ -9031,12 +9801,21 @@
           <w:lang w:eastAsia="es-CO"/>
         </w:rPr>
       </w:pPr>
+      <w:proofErr w:type="spellStart"/>
       <w:r>
         <w:rPr>
           <w:rFonts w:eastAsia="Times New Roman" w:cs="Calibri"/>
           <w:lang w:eastAsia="es-CO"/>
         </w:rPr>
-        <w:t>Busuu es una comunidad de aprendizaje de idiomas que se lanzó en marzo de este año. En la actualidad ofrece cursos en línea para cuatro idiomas: inglés, español, francés y alemán. Mientras están en la versión Beta todo es gratis. Eventualmente, sin embargo, también habrá miembros premium.</w:t>
+        <w:t>Busuu</w:t>
+      </w:r>
+      <w:proofErr w:type="spellEnd"/>
+      <w:r>
+        <w:rPr>
+          <w:rFonts w:eastAsia="Times New Roman" w:cs="Calibri"/>
+          <w:lang w:eastAsia="es-CO"/>
+        </w:rPr>
+        <w:t xml:space="preserve"> es una comunidad de aprendizaje de idiomas que se lanzó en marzo de este año. En la actualidad ofrece cursos en línea para cuatro idiomas: inglés, español, francés y alemán. Mientras están en la versión Beta todo es gratis. Eventualmente, sin embargo, también habrá miembros premium.</w:t>
       </w:r>
       <w:r>
         <w:rPr>
@@ -9054,11 +9833,19 @@
           <w:lang w:val="es-ES_tradnl"/>
         </w:rPr>
       </w:pPr>
-      <w:r>
-        <w:rPr>
-          <w:lang w:val="es-ES_tradnl"/>
-        </w:rPr>
-        <w:t>Busuu utiliza un concepto visual único para ayudarte a aprender nuevos idiomas. Lo llaman el jardín de la lengua, donde los árboles representan el nivel de sus conocimientos del lenguaje. Por ejemplo, aquí está una imagen del jardín de la lengua, con diferentes árboles y todos los objetos que representan el nivel del miembro de los logros. Además de los árboles que hay otros indicadores llamados unidades que los miembros de recompensa cada vez que completar una tarea o un curso. </w:t>
+      <w:proofErr w:type="spellStart"/>
+      <w:r>
+        <w:rPr>
+          <w:lang w:val="es-ES_tradnl"/>
+        </w:rPr>
+        <w:t>Busuu</w:t>
+      </w:r>
+      <w:proofErr w:type="spellEnd"/>
+      <w:r>
+        <w:rPr>
+          <w:lang w:val="es-ES_tradnl"/>
+        </w:rPr>
+        <w:t xml:space="preserve"> utiliza un concepto visual único para ayudarte a aprender nuevos idiomas. Lo llaman el jardín de la lengua, donde los árboles representan el nivel de sus conocimientos del lenguaje. Por ejemplo, aquí está una imagen del jardín de la lengua, con diferentes árboles y todos los objetos que representan el nivel del miembro de los logros. Además de los árboles que hay otros indicadores llamados unidades que los miembros de recompensa cada vez que completar una tarea o un curso. </w:t>
       </w:r>
       <w:r>
         <w:rPr>
@@ -9075,7 +9862,7 @@
       <w:r>
         <w:rPr>
           <w:noProof/>
-          <w:lang w:eastAsia="es-CO"/>
+          <w:lang w:val="es-ES" w:eastAsia="es-ES"/>
         </w:rPr>
         <w:lastRenderedPageBreak/>
         <w:drawing>
@@ -9096,7 +9883,7 @@
                     </pic:cNvPicPr>
                   </pic:nvPicPr>
                   <pic:blipFill>
-                    <a:blip r:embed="rId12"/>
+                    <a:blip r:embed="rId13"/>
                     <a:srcRect/>
                     <a:stretch>
                       <a:fillRect/>
@@ -9133,22 +9920,43 @@
       <w:r>
         <w:t xml:space="preserve">Ilustración </w:t>
       </w:r>
-      <w:fldSimple w:instr=" SEQ Ilustración \* ARABIC ">
-        <w:r>
-          <w:rPr>
-            <w:noProof/>
-          </w:rPr>
-          <w:t>3</w:t>
-        </w:r>
-      </w:fldSimple>
-      <w:r>
-        <w:t>–El jardin del idioma</w:t>
+      <w:r>
+        <w:fldChar w:fldCharType="begin"/>
+      </w:r>
+      <w:r>
+        <w:instrText xml:space="preserve"> SEQ Ilustración \* ARABIC </w:instrText>
+      </w:r>
+      <w:r>
+        <w:fldChar w:fldCharType="separate"/>
+      </w:r>
+      <w:r>
+        <w:rPr>
+          <w:noProof/>
+        </w:rPr>
+        <w:t>3</w:t>
+      </w:r>
+      <w:r>
+        <w:rPr>
+          <w:noProof/>
+        </w:rPr>
+        <w:fldChar w:fldCharType="end"/>
+      </w:r>
+      <w:r>
+        <w:t xml:space="preserve">–El </w:t>
+      </w:r>
+      <w:proofErr w:type="spellStart"/>
+      <w:r>
+        <w:t>jardin</w:t>
+      </w:r>
+      <w:proofErr w:type="spellEnd"/>
+      <w:r>
+        <w:t xml:space="preserve"> del idioma</w:t>
       </w:r>
       <w:r>
         <w:rPr>
           <w:rStyle w:val="Refdenotaalpie"/>
         </w:rPr>
-        <w:footnoteReference w:id="4"/>
+        <w:footnoteReference w:id="3"/>
       </w:r>
     </w:p>
     <w:p/>
@@ -9180,7 +9988,21 @@
           <w:lang w:val="es-ES_tradnl"/>
         </w:rPr>
         <w:br/>
-        <w:t>La piedra angular de todos los cursos es el Busuu uso generalizado de la reproducción de audio de las palabras y frases. Ser capaz de reproducir la palabra o frase es una valiosa herramienta varias veces cuando se trata de aprender otro idioma. </w:t>
+        <w:t xml:space="preserve">La piedra angular de todos los cursos es el </w:t>
+      </w:r>
+      <w:proofErr w:type="spellStart"/>
+      <w:r>
+        <w:rPr>
+          <w:lang w:val="es-ES_tradnl"/>
+        </w:rPr>
+        <w:t>Busuu</w:t>
+      </w:r>
+      <w:proofErr w:type="spellEnd"/>
+      <w:r>
+        <w:rPr>
+          <w:lang w:val="es-ES_tradnl"/>
+        </w:rPr>
+        <w:t xml:space="preserve"> uso generalizado de la reproducción de audio de las palabras y frases. Ser capaz de reproducir la palabra o frase es una valiosa herramienta varias veces cuando se trata de aprender otro idioma. </w:t>
       </w:r>
       <w:r>
         <w:rPr>
@@ -9197,7 +10019,7 @@
       <w:r>
         <w:rPr>
           <w:noProof/>
-          <w:lang w:eastAsia="es-CO"/>
+          <w:lang w:val="es-ES" w:eastAsia="es-ES"/>
         </w:rPr>
         <w:lastRenderedPageBreak/>
         <w:drawing>
@@ -9218,7 +10040,7 @@
                     </pic:cNvPicPr>
                   </pic:nvPicPr>
                   <pic:blipFill>
-                    <a:blip r:embed="rId13"/>
+                    <a:blip r:embed="rId14"/>
                     <a:srcRect/>
                     <a:stretch>
                       <a:fillRect/>
@@ -9255,14 +10077,27 @@
       <w:r>
         <w:t xml:space="preserve">Ilustración </w:t>
       </w:r>
-      <w:fldSimple w:instr=" SEQ Ilustración \* ARABIC ">
-        <w:r>
-          <w:rPr>
-            <w:noProof/>
-          </w:rPr>
-          <w:t>4</w:t>
-        </w:r>
-      </w:fldSimple>
+      <w:r>
+        <w:fldChar w:fldCharType="begin"/>
+      </w:r>
+      <w:r>
+        <w:instrText xml:space="preserve"> SEQ Ilustración \* ARABIC </w:instrText>
+      </w:r>
+      <w:r>
+        <w:fldChar w:fldCharType="separate"/>
+      </w:r>
+      <w:r>
+        <w:rPr>
+          <w:noProof/>
+        </w:rPr>
+        <w:t>4</w:t>
+      </w:r>
+      <w:r>
+        <w:rPr>
+          <w:noProof/>
+        </w:rPr>
+        <w:fldChar w:fldCharType="end"/>
+      </w:r>
       <w:r>
         <w:t xml:space="preserve"> – Audio</w:t>
       </w:r>
@@ -9270,7 +10105,7 @@
         <w:rPr>
           <w:rStyle w:val="Refdenotaalpie"/>
         </w:rPr>
-        <w:footnoteReference w:id="5"/>
+        <w:footnoteReference w:id="4"/>
       </w:r>
     </w:p>
     <w:p/>
@@ -9300,20 +10135,50 @@
           <w:lang w:val="es-ES_tradnl"/>
         </w:rPr>
         <w:br/>
-        <w:t>Una de las mejores cosas acerca de este lenguaje es su servicio a la comunidad, que anima a sus miembros para ayudar a otros miembros de la realidad. El método principal de esta interacción es a través de chat en vivo lecciones uno a uno a los que llaman hablar Busuu. Para agregar amigos como lo hace en otras redes sociales y su indicador de estado le dice cuando están en línea o sin conexión. Es fácil ver lo que todos los idiomas ya conocen y que todo el mundo los está aprendiendo. Por lo ta</w:t>
-      </w:r>
+        <w:t xml:space="preserve">Una de las mejores cosas acerca de este lenguaje es su servicio a la comunidad, que anima a sus miembros para ayudar a otros miembros de la realidad. El método principal de esta interacción es a través de chat en vivo lecciones uno a uno a los que llaman hablar </w:t>
+      </w:r>
+      <w:proofErr w:type="spellStart"/>
+      <w:r>
+        <w:rPr>
+          <w:lang w:val="es-ES_tradnl"/>
+        </w:rPr>
+        <w:t>Busuu</w:t>
+      </w:r>
+      <w:proofErr w:type="spellEnd"/>
+      <w:r>
+        <w:rPr>
+          <w:lang w:val="es-ES_tradnl"/>
+        </w:rPr>
+        <w:t xml:space="preserve">. Para agregar amigos como lo hace en otras redes sociales y su indicador de estado le dice cuando están en línea o sin conexión. Es fácil ver lo que todos los idiomas ya conocen y que todo el mundo los está aprendiendo. Por lo </w:t>
+      </w:r>
+      <w:proofErr w:type="spellStart"/>
+      <w:r>
+        <w:rPr>
+          <w:lang w:val="es-ES_tradnl"/>
+        </w:rPr>
+        <w:t>ta</w:t>
+      </w:r>
+      <w:proofErr w:type="spellEnd"/>
       <w:r>
         <w:rPr>
           <w:rStyle w:val="Refdenotaalpie"/>
           <w:lang w:val="es-ES_tradnl"/>
         </w:rPr>
-        <w:footnoteReference w:id="6"/>
-      </w:r>
-      <w:r>
-        <w:rPr>
-          <w:lang w:val="es-ES_tradnl"/>
-        </w:rPr>
-        <w:t>nto, cada estudiante puede por lo tanto ser un maestro. </w:t>
+        <w:footnoteReference w:id="5"/>
+      </w:r>
+      <w:proofErr w:type="spellStart"/>
+      <w:r>
+        <w:rPr>
+          <w:lang w:val="es-ES_tradnl"/>
+        </w:rPr>
+        <w:t>nto</w:t>
+      </w:r>
+      <w:proofErr w:type="spellEnd"/>
+      <w:r>
+        <w:rPr>
+          <w:lang w:val="es-ES_tradnl"/>
+        </w:rPr>
+        <w:t>, cada estudiante puede por lo tanto ser un maestro. </w:t>
       </w:r>
       <w:r>
         <w:rPr>
@@ -9331,7 +10196,7 @@
       <w:r>
         <w:rPr>
           <w:noProof/>
-          <w:lang w:eastAsia="es-CO"/>
+          <w:lang w:val="es-ES" w:eastAsia="es-ES"/>
         </w:rPr>
         <w:lastRenderedPageBreak/>
         <w:drawing>
@@ -9352,7 +10217,7 @@
                     </pic:cNvPicPr>
                   </pic:nvPicPr>
                   <pic:blipFill>
-                    <a:blip r:embed="rId14"/>
+                    <a:blip r:embed="rId15"/>
                     <a:srcRect/>
                     <a:stretch>
                       <a:fillRect/>
@@ -9392,14 +10257,27 @@
       <w:r>
         <w:t xml:space="preserve">Ilustración </w:t>
       </w:r>
-      <w:fldSimple w:instr=" SEQ Ilustración \* ARABIC ">
-        <w:r>
-          <w:rPr>
-            <w:noProof/>
-          </w:rPr>
-          <w:t>5</w:t>
-        </w:r>
-      </w:fldSimple>
+      <w:r>
+        <w:fldChar w:fldCharType="begin"/>
+      </w:r>
+      <w:r>
+        <w:instrText xml:space="preserve"> SEQ Ilustración \* ARABIC </w:instrText>
+      </w:r>
+      <w:r>
+        <w:fldChar w:fldCharType="separate"/>
+      </w:r>
+      <w:r>
+        <w:rPr>
+          <w:noProof/>
+        </w:rPr>
+        <w:t>5</w:t>
+      </w:r>
+      <w:r>
+        <w:rPr>
+          <w:noProof/>
+        </w:rPr>
+        <w:fldChar w:fldCharType="end"/>
+      </w:r>
       <w:r>
         <w:t xml:space="preserve"> -  Busuu-Talk</w:t>
       </w:r>
@@ -9430,7 +10308,21 @@
           <w:b/>
         </w:rPr>
         <w:lastRenderedPageBreak/>
-        <w:t>Módulos que contiene busuu son los siguientes:</w:t>
+        <w:t xml:space="preserve">Módulos que contiene </w:t>
+      </w:r>
+      <w:proofErr w:type="spellStart"/>
+      <w:r>
+        <w:rPr>
+          <w:b/>
+        </w:rPr>
+        <w:t>busuu</w:t>
+      </w:r>
+      <w:proofErr w:type="spellEnd"/>
+      <w:r>
+        <w:rPr>
+          <w:b/>
+        </w:rPr>
+        <w:t xml:space="preserve"> son los siguientes:</w:t>
       </w:r>
     </w:p>
     <w:p>
@@ -9452,7 +10344,7 @@
           <w:b/>
           <w:color w:val="FFFFFF"/>
         </w:rPr>
-        <w:footnoteReference w:id="7"/>
+        <w:footnoteReference w:id="6"/>
       </w:r>
     </w:p>
     <w:p>
@@ -9463,7 +10355,7 @@
       <w:r>
         <w:rPr>
           <w:noProof/>
-          <w:lang w:eastAsia="es-CO"/>
+          <w:lang w:val="es-ES" w:eastAsia="es-ES"/>
         </w:rPr>
         <w:drawing>
           <wp:inline distT="0" distB="0" distL="0" distR="0">
@@ -9483,7 +10375,7 @@
                     </pic:cNvPicPr>
                   </pic:nvPicPr>
                   <pic:blipFill>
-                    <a:blip r:embed="rId15"/>
+                    <a:blip r:embed="rId16"/>
                     <a:srcRect/>
                     <a:stretch>
                       <a:fillRect/>
@@ -9524,14 +10416,27 @@
       <w:r>
         <w:t xml:space="preserve">Ilustración </w:t>
       </w:r>
-      <w:fldSimple w:instr=" SEQ Ilustración \* ARABIC ">
-        <w:r>
-          <w:rPr>
-            <w:noProof/>
-          </w:rPr>
-          <w:t>6</w:t>
-        </w:r>
-      </w:fldSimple>
+      <w:r>
+        <w:fldChar w:fldCharType="begin"/>
+      </w:r>
+      <w:r>
+        <w:instrText xml:space="preserve"> SEQ Ilustración \* ARABIC </w:instrText>
+      </w:r>
+      <w:r>
+        <w:fldChar w:fldCharType="separate"/>
+      </w:r>
+      <w:r>
+        <w:rPr>
+          <w:noProof/>
+        </w:rPr>
+        <w:t>6</w:t>
+      </w:r>
+      <w:r>
+        <w:rPr>
+          <w:noProof/>
+        </w:rPr>
+        <w:fldChar w:fldCharType="end"/>
+      </w:r>
       <w:r>
         <w:t>–</w:t>
       </w:r>
@@ -9566,7 +10471,7 @@
       <w:r>
         <w:rPr>
           <w:noProof/>
-          <w:lang w:eastAsia="es-CO"/>
+          <w:lang w:val="es-ES" w:eastAsia="es-ES"/>
         </w:rPr>
         <w:drawing>
           <wp:inline distT="0" distB="0" distL="0" distR="0">
@@ -9586,7 +10491,7 @@
                     </pic:cNvPicPr>
                   </pic:nvPicPr>
                   <pic:blipFill>
-                    <a:blip r:embed="rId16"/>
+                    <a:blip r:embed="rId17"/>
                     <a:srcRect/>
                     <a:stretch>
                       <a:fillRect/>
@@ -9626,16 +10531,37 @@
       <w:r>
         <w:t xml:space="preserve">Ilustración </w:t>
       </w:r>
-      <w:fldSimple w:instr=" SEQ Ilustración \* ARABIC ">
-        <w:r>
-          <w:rPr>
-            <w:noProof/>
-          </w:rPr>
-          <w:t>7</w:t>
-        </w:r>
-      </w:fldSimple>
-      <w:r>
-        <w:t xml:space="preserve"> -  Area de idiomas</w:t>
+      <w:r>
+        <w:fldChar w:fldCharType="begin"/>
+      </w:r>
+      <w:r>
+        <w:instrText xml:space="preserve"> SEQ Ilustración \* ARABIC </w:instrText>
+      </w:r>
+      <w:r>
+        <w:fldChar w:fldCharType="separate"/>
+      </w:r>
+      <w:r>
+        <w:rPr>
+          <w:noProof/>
+        </w:rPr>
+        <w:t>7</w:t>
+      </w:r>
+      <w:r>
+        <w:rPr>
+          <w:noProof/>
+        </w:rPr>
+        <w:fldChar w:fldCharType="end"/>
+      </w:r>
+      <w:r>
+        <w:t xml:space="preserve"> -  </w:t>
+      </w:r>
+      <w:proofErr w:type="spellStart"/>
+      <w:r>
+        <w:t>Area</w:t>
+      </w:r>
+      <w:proofErr w:type="spellEnd"/>
+      <w:r>
+        <w:t xml:space="preserve"> de idiomas</w:t>
       </w:r>
       <w:r>
         <w:rPr>
@@ -9668,7 +10594,7 @@
           <w:color w:val="FFFFFF"/>
           <w:lang w:eastAsia="es-CO"/>
         </w:rPr>
-        <w:footnoteReference w:id="8"/>
+        <w:footnoteReference w:id="7"/>
       </w:r>
     </w:p>
     <w:p>
@@ -9678,7 +10604,7 @@
       <w:r>
         <w:rPr>
           <w:noProof/>
-          <w:lang w:eastAsia="es-CO"/>
+          <w:lang w:val="es-ES" w:eastAsia="es-ES"/>
         </w:rPr>
         <w:drawing>
           <wp:inline distT="0" distB="0" distL="0" distR="0">
@@ -9698,7 +10624,7 @@
                     </pic:cNvPicPr>
                   </pic:nvPicPr>
                   <pic:blipFill>
-                    <a:blip r:embed="rId17"/>
+                    <a:blip r:embed="rId18"/>
                     <a:srcRect/>
                     <a:stretch>
                       <a:fillRect/>
@@ -9738,14 +10664,27 @@
       <w:r>
         <w:t xml:space="preserve">Ilustración </w:t>
       </w:r>
-      <w:fldSimple w:instr=" SEQ Ilustración \* ARABIC ">
-        <w:r>
-          <w:rPr>
-            <w:noProof/>
-          </w:rPr>
-          <w:t>8</w:t>
-        </w:r>
-      </w:fldSimple>
+      <w:r>
+        <w:fldChar w:fldCharType="begin"/>
+      </w:r>
+      <w:r>
+        <w:instrText xml:space="preserve"> SEQ Ilustración \* ARABIC </w:instrText>
+      </w:r>
+      <w:r>
+        <w:fldChar w:fldCharType="separate"/>
+      </w:r>
+      <w:r>
+        <w:rPr>
+          <w:noProof/>
+        </w:rPr>
+        <w:t>8</w:t>
+      </w:r>
+      <w:r>
+        <w:rPr>
+          <w:noProof/>
+        </w:rPr>
+        <w:fldChar w:fldCharType="end"/>
+      </w:r>
       <w:r>
         <w:t>–</w:t>
       </w:r>
@@ -9796,7 +10735,7 @@
           <w:rFonts w:eastAsia="Times New Roman" w:cs="Calibri"/>
           <w:b/>
           <w:noProof/>
-          <w:lang w:eastAsia="es-CO"/>
+          <w:lang w:val="es-ES" w:eastAsia="es-ES"/>
         </w:rPr>
         <w:drawing>
           <wp:inline distT="0" distB="0" distL="0" distR="0">
@@ -9816,7 +10755,7 @@
                     </pic:cNvPicPr>
                   </pic:nvPicPr>
                   <pic:blipFill>
-                    <a:blip r:embed="rId18"/>
+                    <a:blip r:embed="rId19"/>
                     <a:srcRect/>
                     <a:stretch>
                       <a:fillRect/>
@@ -9856,14 +10795,27 @@
       <w:r>
         <w:t xml:space="preserve">Ilustración </w:t>
       </w:r>
-      <w:fldSimple w:instr=" SEQ Ilustración \* ARABIC ">
-        <w:r>
-          <w:rPr>
-            <w:noProof/>
-          </w:rPr>
-          <w:t>9</w:t>
-        </w:r>
-      </w:fldSimple>
+      <w:r>
+        <w:fldChar w:fldCharType="begin"/>
+      </w:r>
+      <w:r>
+        <w:instrText xml:space="preserve"> SEQ Ilustración \* ARABIC </w:instrText>
+      </w:r>
+      <w:r>
+        <w:fldChar w:fldCharType="separate"/>
+      </w:r>
+      <w:r>
+        <w:rPr>
+          <w:noProof/>
+        </w:rPr>
+        <w:t>9</w:t>
+      </w:r>
+      <w:r>
+        <w:rPr>
+          <w:noProof/>
+        </w:rPr>
+        <w:fldChar w:fldCharType="end"/>
+      </w:r>
       <w:r>
         <w:t xml:space="preserve"> – Ejercicio de escritura</w:t>
       </w:r>
@@ -9900,7 +10852,7 @@
           <w:rFonts w:eastAsia="Times New Roman" w:cs="Calibri"/>
           <w:b/>
           <w:noProof/>
-          <w:lang w:eastAsia="es-CO"/>
+          <w:lang w:val="es-ES" w:eastAsia="es-ES"/>
         </w:rPr>
         <w:lastRenderedPageBreak/>
         <w:drawing>
@@ -9921,7 +10873,7 @@
                     </pic:cNvPicPr>
                   </pic:nvPicPr>
                   <pic:blipFill>
-                    <a:blip r:embed="rId19"/>
+                    <a:blip r:embed="rId20"/>
                     <a:srcRect/>
                     <a:stretch>
                       <a:fillRect/>
@@ -9961,14 +10913,27 @@
       <w:r>
         <w:t xml:space="preserve">Ilustración </w:t>
       </w:r>
-      <w:fldSimple w:instr=" SEQ Ilustración \* ARABIC ">
-        <w:r>
-          <w:rPr>
-            <w:noProof/>
-          </w:rPr>
-          <w:t>10</w:t>
-        </w:r>
-      </w:fldSimple>
+      <w:r>
+        <w:fldChar w:fldCharType="begin"/>
+      </w:r>
+      <w:r>
+        <w:instrText xml:space="preserve"> SEQ Ilustración \* ARABIC </w:instrText>
+      </w:r>
+      <w:r>
+        <w:fldChar w:fldCharType="separate"/>
+      </w:r>
+      <w:r>
+        <w:rPr>
+          <w:noProof/>
+        </w:rPr>
+        <w:t>10</w:t>
+      </w:r>
+      <w:r>
+        <w:rPr>
+          <w:noProof/>
+        </w:rPr>
+        <w:fldChar w:fldCharType="end"/>
+      </w:r>
       <w:r>
         <w:t>–</w:t>
       </w:r>
@@ -10005,7 +10970,7 @@
           <w:b/>
           <w:lang w:eastAsia="es-CO"/>
         </w:rPr>
-        <w:footnoteReference w:id="9"/>
+        <w:footnoteReference w:id="8"/>
       </w:r>
     </w:p>
     <w:p>
@@ -10017,7 +10982,7 @@
           <w:rFonts w:eastAsia="Times New Roman" w:cs="Calibri"/>
           <w:b/>
           <w:noProof/>
-          <w:lang w:eastAsia="es-CO"/>
+          <w:lang w:val="es-ES" w:eastAsia="es-ES"/>
         </w:rPr>
         <w:drawing>
           <wp:inline distT="0" distB="0" distL="0" distR="0">
@@ -10037,7 +11002,7 @@
                     </pic:cNvPicPr>
                   </pic:nvPicPr>
                   <pic:blipFill>
-                    <a:blip r:embed="rId20"/>
+                    <a:blip r:embed="rId21"/>
                     <a:srcRect/>
                     <a:stretch>
                       <a:fillRect/>
@@ -10077,14 +11042,27 @@
       <w:r>
         <w:t xml:space="preserve">Ilustración </w:t>
       </w:r>
-      <w:fldSimple w:instr=" SEQ Ilustración \* ARABIC ">
-        <w:r>
-          <w:rPr>
-            <w:noProof/>
-          </w:rPr>
-          <w:t>11</w:t>
-        </w:r>
-      </w:fldSimple>
+      <w:r>
+        <w:fldChar w:fldCharType="begin"/>
+      </w:r>
+      <w:r>
+        <w:instrText xml:space="preserve"> SEQ Ilustración \* ARABIC </w:instrText>
+      </w:r>
+      <w:r>
+        <w:fldChar w:fldCharType="separate"/>
+      </w:r>
+      <w:r>
+        <w:rPr>
+          <w:noProof/>
+        </w:rPr>
+        <w:t>11</w:t>
+      </w:r>
+      <w:r>
+        <w:rPr>
+          <w:noProof/>
+        </w:rPr>
+        <w:fldChar w:fldCharType="end"/>
+      </w:r>
       <w:r>
         <w:t xml:space="preserve"> – Ejercicios</w:t>
       </w:r>
@@ -10118,12 +11096,20 @@
           <w:lang w:val="es-ES_tradnl"/>
         </w:rPr>
       </w:pPr>
+      <w:proofErr w:type="spellStart"/>
       <w:r>
         <w:rPr>
           <w:b/>
         </w:rPr>
         <w:lastRenderedPageBreak/>
-        <w:t>Mathsisfun:</w:t>
+        <w:t>Mathsisfun</w:t>
+      </w:r>
+      <w:proofErr w:type="spellEnd"/>
+      <w:r>
+        <w:rPr>
+          <w:b/>
+        </w:rPr>
+        <w:t>:</w:t>
       </w:r>
     </w:p>
     <w:p>
@@ -10144,7 +11130,21 @@
         <w:rPr>
           <w:lang w:val="es-ES_tradnl"/>
         </w:rPr>
-        <w:t>Una de las mejores cosas acerca de este lenguaje es su servicio a la comunidad, que anima a sus miembros para ayudar a otros miembros de la realidad. El método principal de esta interacción es a través de chat en vivo lecciones uno a uno a los que llaman hablar Busuu. Para agregar amigos como lo hace en otras redes sociales y su indicador de estado le dice cuando están en línea o sin conexión. Es fácil</w:t>
+        <w:t xml:space="preserve">Una de las mejores cosas acerca de este lenguaje es su servicio a la comunidad, que anima a sus miembros para ayudar a otros miembros de la realidad. El método principal de esta interacción es a través de chat en vivo lecciones uno a uno a los que llaman hablar </w:t>
+      </w:r>
+      <w:proofErr w:type="spellStart"/>
+      <w:r>
+        <w:rPr>
+          <w:lang w:val="es-ES_tradnl"/>
+        </w:rPr>
+        <w:t>Busuu</w:t>
+      </w:r>
+      <w:proofErr w:type="spellEnd"/>
+      <w:r>
+        <w:rPr>
+          <w:lang w:val="es-ES_tradnl"/>
+        </w:rPr>
+        <w:t>. Para agregar amigos como lo hace en otras redes sociales y su indicador de estado le dice cuando están en línea o sin conexión. Es fácil</w:t>
       </w:r>
     </w:p>
     <w:p>
@@ -10156,7 +11156,7 @@
       <w:r>
         <w:rPr>
           <w:noProof/>
-          <w:lang w:eastAsia="es-CO"/>
+          <w:lang w:val="es-ES" w:eastAsia="es-ES"/>
         </w:rPr>
         <w:drawing>
           <wp:inline distT="0" distB="0" distL="0" distR="0">
@@ -10176,7 +11176,7 @@
                     </pic:cNvPicPr>
                   </pic:nvPicPr>
                   <pic:blipFill>
-                    <a:blip r:embed="rId21"/>
+                    <a:blip r:embed="rId22"/>
                     <a:srcRect/>
                     <a:stretch>
                       <a:fillRect/>
@@ -10250,8 +11250,17 @@
           <w:lang w:val="es-ES_tradnl"/>
         </w:rPr>
         <w:lastRenderedPageBreak/>
-        <w:t>Torres de Hanoi</w:t>
-      </w:r>
+        <w:t xml:space="preserve">Torres de </w:t>
+      </w:r>
+      <w:proofErr w:type="spellStart"/>
+      <w:r>
+        <w:rPr>
+          <w:b/>
+          <w:lang w:val="es-ES_tradnl"/>
+        </w:rPr>
+        <w:t>Hanoi</w:t>
+      </w:r>
+      <w:proofErr w:type="spellEnd"/>
     </w:p>
     <w:p>
       <w:pPr>
@@ -10348,7 +11357,37 @@
         <w:rPr>
           <w:lang w:val="es-ES_tradnl"/>
         </w:rPr>
-        <w:t>se tienen, ya que este numero podrá incrementar o decrementar conforme a lo que busque el usuario.</w:t>
+        <w:t xml:space="preserve">se tienen, ya que este </w:t>
+      </w:r>
+      <w:proofErr w:type="spellStart"/>
+      <w:proofErr w:type="gramStart"/>
+      <w:r>
+        <w:rPr>
+          <w:lang w:val="es-ES_tradnl"/>
+        </w:rPr>
+        <w:t>numero</w:t>
+      </w:r>
+      <w:proofErr w:type="spellEnd"/>
+      <w:proofErr w:type="gramEnd"/>
+      <w:r>
+        <w:rPr>
+          <w:lang w:val="es-ES_tradnl"/>
+        </w:rPr>
+        <w:t xml:space="preserve"> podrá incrementar o </w:t>
+      </w:r>
+      <w:proofErr w:type="spellStart"/>
+      <w:r>
+        <w:rPr>
+          <w:lang w:val="es-ES_tradnl"/>
+        </w:rPr>
+        <w:t>decrementar</w:t>
+      </w:r>
+      <w:proofErr w:type="spellEnd"/>
+      <w:r>
+        <w:rPr>
+          <w:lang w:val="es-ES_tradnl"/>
+        </w:rPr>
+        <w:t xml:space="preserve"> conforme a lo que busque el usuario.</w:t>
       </w:r>
     </w:p>
     <w:p>
@@ -10361,7 +11400,7 @@
       <w:r>
         <w:rPr>
           <w:noProof/>
-          <w:lang w:eastAsia="es-CO"/>
+          <w:lang w:val="es-ES" w:eastAsia="es-ES"/>
         </w:rPr>
         <w:drawing>
           <wp:inline distT="0" distB="0" distL="0" distR="0">
@@ -10381,7 +11420,7 @@
                     </pic:cNvPicPr>
                   </pic:nvPicPr>
                   <pic:blipFill>
-                    <a:blip r:embed="rId23"/>
+                    <a:blip r:embed="rId24"/>
                     <a:srcRect/>
                     <a:stretch>
                       <a:fillRect/>
@@ -10459,15 +11498,53 @@
         <w:rPr>
           <w:lang w:val="es-ES_tradnl"/>
         </w:rPr>
-        <w:t xml:space="preserve">Este juego desarrollado en flash, busca formar una línea  de cuatro fichas, en cualquier dirección. El usuario podrá jugar contra la maquina o otra persona. </w:t>
-      </w:r>
-    </w:p>
-    <w:p>
-      <w:r>
-        <w:t xml:space="preserve">El usuario podra asignar el nivel de dificultad que desee </w:t>
-      </w:r>
-      <w:r>
-        <w:t>asumir durante el juego. Al final ganara el juegador que obtenga mayor cantidad de lineas formadas.</w:t>
+        <w:t xml:space="preserve">Este juego desarrollado en flash, busca formar una línea  de cuatro fichas, en cualquier dirección. El usuario podrá jugar contra la maquina </w:t>
+      </w:r>
+      <w:proofErr w:type="spellStart"/>
+      <w:r>
+        <w:rPr>
+          <w:lang w:val="es-ES_tradnl"/>
+        </w:rPr>
+        <w:t>o</w:t>
+      </w:r>
+      <w:proofErr w:type="spellEnd"/>
+      <w:r>
+        <w:rPr>
+          <w:lang w:val="es-ES_tradnl"/>
+        </w:rPr>
+        <w:t xml:space="preserve"> otra persona. </w:t>
+      </w:r>
+    </w:p>
+    <w:p>
+      <w:r>
+        <w:t xml:space="preserve">El usuario </w:t>
+      </w:r>
+      <w:proofErr w:type="spellStart"/>
+      <w:r>
+        <w:t>podra</w:t>
+      </w:r>
+      <w:proofErr w:type="spellEnd"/>
+      <w:r>
+        <w:t xml:space="preserve"> asignar el nivel de dificultad que desee </w:t>
+      </w:r>
+      <w:r>
+        <w:t xml:space="preserve">asumir durante el juego. Al final ganara el </w:t>
+      </w:r>
+      <w:proofErr w:type="spellStart"/>
+      <w:r>
+        <w:t>juegador</w:t>
+      </w:r>
+      <w:proofErr w:type="spellEnd"/>
+      <w:r>
+        <w:t xml:space="preserve"> que obtenga mayor cantidad de </w:t>
+      </w:r>
+      <w:proofErr w:type="spellStart"/>
+      <w:r>
+        <w:t>lineas</w:t>
+      </w:r>
+      <w:proofErr w:type="spellEnd"/>
+      <w:r>
+        <w:t xml:space="preserve"> formadas.</w:t>
       </w:r>
     </w:p>
     <w:p/>
@@ -10475,7 +11552,7 @@
       <w:r>
         <w:rPr>
           <w:noProof/>
-          <w:lang w:eastAsia="es-CO"/>
+          <w:lang w:val="es-ES" w:eastAsia="es-ES"/>
         </w:rPr>
         <w:lastRenderedPageBreak/>
         <w:drawing>
@@ -10496,7 +11573,7 @@
                     </pic:cNvPicPr>
                   </pic:nvPicPr>
                   <pic:blipFill>
-                    <a:blip r:embed="rId24"/>
+                    <a:blip r:embed="rId25"/>
                     <a:srcRect/>
                     <a:stretch>
                       <a:fillRect/>
@@ -10700,7 +11777,21 @@
         <w:rPr>
           <w:lang w:val="es-ES_tradnl"/>
         </w:rPr>
-        <w:t xml:space="preserve">gran importancia. Por tal motivo vemos en este proyecto un gran aporte social que se esta realizando, que su único propósito es dar alternativas a nuestro sistema educativo en su tarea de formar profesionales competitivos para nuestro país. </w:t>
+        <w:t xml:space="preserve">gran importancia. Por tal motivo vemos en este proyecto un gran aporte social que se </w:t>
+      </w:r>
+      <w:proofErr w:type="spellStart"/>
+      <w:r>
+        <w:rPr>
+          <w:lang w:val="es-ES_tradnl"/>
+        </w:rPr>
+        <w:t>esta</w:t>
+      </w:r>
+      <w:proofErr w:type="spellEnd"/>
+      <w:r>
+        <w:rPr>
+          <w:lang w:val="es-ES_tradnl"/>
+        </w:rPr>
+        <w:t xml:space="preserve"> realizando, que su único propósito es dar alternativas a nuestro sistema educativo en su tarea de formar profesionales competitivos para nuestro país. </w:t>
       </w:r>
       <w:r>
         <w:rPr>
@@ -10755,7 +11846,21 @@
         <w:rPr>
           <w:lang w:val="es-ES_tradnl"/>
         </w:rPr>
-        <w:t xml:space="preserve">Un sistema de información siempre se debe ver como un ente que va a ahorrar recursos físico como lo son el papel, pero esto va a depender del uso que se le de y la capacitación que las personas reciban. </w:t>
+        <w:t xml:space="preserve">Un sistema de información siempre se debe ver como un ente que va a ahorrar recursos físico como lo son el papel, pero esto va a depender del uso que se le </w:t>
+      </w:r>
+      <w:proofErr w:type="spellStart"/>
+      <w:r>
+        <w:rPr>
+          <w:lang w:val="es-ES_tradnl"/>
+        </w:rPr>
+        <w:t>de</w:t>
+      </w:r>
+      <w:proofErr w:type="spellEnd"/>
+      <w:r>
+        <w:rPr>
+          <w:lang w:val="es-ES_tradnl"/>
+        </w:rPr>
+        <w:t xml:space="preserve"> y la capacitación que las personas reciban. </w:t>
       </w:r>
     </w:p>
     <w:p>
@@ -10804,7 +11909,35 @@
         <w:rPr>
           <w:lang w:val="es-ES_tradnl"/>
         </w:rPr>
-        <w:t xml:space="preserve"> y la gran cantidad de personas en los sitemas de transporte (sistemas en los cuales se puede encontrar gran cantidad de contaminación auditiva y el medio por el cual proliferan enfermedades que son fácilmente transimitidas por medio aéreo).</w:t>
+        <w:t xml:space="preserve"> y la gran cantidad de personas en los </w:t>
+      </w:r>
+      <w:proofErr w:type="spellStart"/>
+      <w:r>
+        <w:rPr>
+          <w:lang w:val="es-ES_tradnl"/>
+        </w:rPr>
+        <w:t>sitemas</w:t>
+      </w:r>
+      <w:proofErr w:type="spellEnd"/>
+      <w:r>
+        <w:rPr>
+          <w:lang w:val="es-ES_tradnl"/>
+        </w:rPr>
+        <w:t xml:space="preserve"> de transporte (sistemas en los cuales se puede encontrar gran cantidad de contaminación auditiva y el medio por el cual proliferan enfermedades que son fácilmente </w:t>
+      </w:r>
+      <w:proofErr w:type="spellStart"/>
+      <w:r>
+        <w:rPr>
+          <w:lang w:val="es-ES_tradnl"/>
+        </w:rPr>
+        <w:t>transimitidas</w:t>
+      </w:r>
+      <w:proofErr w:type="spellEnd"/>
+      <w:r>
+        <w:rPr>
+          <w:lang w:val="es-ES_tradnl"/>
+        </w:rPr>
+        <w:t xml:space="preserve"> por medio aéreo).</w:t>
       </w:r>
     </w:p>
     <w:p>
@@ -10889,8 +12022,16 @@
         <w:rPr>
           <w:lang w:val="es-ES_tradnl"/>
         </w:rPr>
-        <w:t>con el</w:t>
-      </w:r>
+        <w:t xml:space="preserve">con </w:t>
+      </w:r>
+      <w:proofErr w:type="spellStart"/>
+      <w:r>
+        <w:rPr>
+          <w:lang w:val="es-ES_tradnl"/>
+        </w:rPr>
+        <w:t>el</w:t>
+      </w:r>
+      <w:proofErr w:type="spellEnd"/>
       <w:r>
         <w:rPr>
           <w:lang w:val="es-ES_tradnl"/>
@@ -10943,7 +12084,23 @@
         <w:rPr>
           <w:lang w:val="es-ES_tradnl"/>
         </w:rPr>
-        <w:t xml:space="preserve">sistema educativo en su afán y de formar personas mas competitivas y conocedoras de </w:t>
+        <w:t xml:space="preserve">sistema educativo en su afán y de formar personas </w:t>
+      </w:r>
+      <w:proofErr w:type="spellStart"/>
+      <w:proofErr w:type="gramStart"/>
+      <w:r>
+        <w:rPr>
+          <w:lang w:val="es-ES_tradnl"/>
+        </w:rPr>
+        <w:t>mas</w:t>
+      </w:r>
+      <w:proofErr w:type="spellEnd"/>
+      <w:proofErr w:type="gramEnd"/>
+      <w:r>
+        <w:rPr>
+          <w:lang w:val="es-ES_tradnl"/>
+        </w:rPr>
+        <w:t xml:space="preserve"> competitivas y conocedoras de </w:t>
       </w:r>
       <w:r>
         <w:rPr>
@@ -11042,7 +12199,7 @@
       <w:tblPr>
         <w:tblStyle w:val="Sombreadoclaro-nfasis12"/>
         <w:tblW w:w="0" w:type="auto"/>
-        <w:tblLook w:val="04A0"/>
+        <w:tblLook w:val="04A0" w:firstRow="1" w:lastRow="0" w:firstColumn="1" w:lastColumn="0" w:noHBand="0" w:noVBand="1"/>
       </w:tblPr>
       <w:tblGrid>
         <w:gridCol w:w="2538"/>
@@ -11051,11 +12208,11 @@
       </w:tblGrid>
       <w:tr>
         <w:trPr>
-          <w:cnfStyle w:val="100000000000"/>
+          <w:cnfStyle w:val="100000000000" w:firstRow="1" w:lastRow="0" w:firstColumn="0" w:lastColumn="0" w:oddVBand="0" w:evenVBand="0" w:oddHBand="0" w:evenHBand="0" w:firstRowFirstColumn="0" w:firstRowLastColumn="0" w:lastRowFirstColumn="0" w:lastRowLastColumn="0"/>
         </w:trPr>
         <w:tc>
           <w:tcPr>
-            <w:cnfStyle w:val="001000000000"/>
+            <w:cnfStyle w:val="001000000000" w:firstRow="0" w:lastRow="0" w:firstColumn="1" w:lastColumn="0" w:oddVBand="0" w:evenVBand="0" w:oddHBand="0" w:evenHBand="0" w:firstRowFirstColumn="0" w:firstRowLastColumn="0" w:lastRowFirstColumn="0" w:lastRowLastColumn="0"/>
             <w:tcW w:w="2538" w:type="dxa"/>
           </w:tcPr>
           <w:p>
@@ -11084,7 +12241,7 @@
           <w:p>
             <w:pPr>
               <w:spacing w:after="0" w:line="240" w:lineRule="auto"/>
-              <w:cnfStyle w:val="100000000000"/>
+              <w:cnfStyle w:val="100000000000" w:firstRow="1" w:lastRow="0" w:firstColumn="0" w:lastColumn="0" w:oddVBand="0" w:evenVBand="0" w:oddHBand="0" w:evenHBand="0" w:firstRowFirstColumn="0" w:firstRowLastColumn="0" w:lastRowFirstColumn="0" w:lastRowLastColumn="0"/>
               <w:rPr>
                 <w:b w:val="0"/>
                 <w:bCs w:val="0"/>
@@ -11108,7 +12265,7 @@
           <w:p>
             <w:pPr>
               <w:spacing w:after="0" w:line="240" w:lineRule="auto"/>
-              <w:cnfStyle w:val="100000000000"/>
+              <w:cnfStyle w:val="100000000000" w:firstRow="1" w:lastRow="0" w:firstColumn="0" w:lastColumn="0" w:oddVBand="0" w:evenVBand="0" w:oddHBand="0" w:evenHBand="0" w:firstRowFirstColumn="0" w:firstRowLastColumn="0" w:lastRowFirstColumn="0" w:lastRowLastColumn="0"/>
               <w:rPr>
                 <w:b w:val="0"/>
                 <w:bCs w:val="0"/>
@@ -11128,11 +12285,11 @@
       </w:tr>
       <w:tr>
         <w:trPr>
-          <w:cnfStyle w:val="000000100000"/>
+          <w:cnfStyle w:val="000000100000" w:firstRow="0" w:lastRow="0" w:firstColumn="0" w:lastColumn="0" w:oddVBand="0" w:evenVBand="0" w:oddHBand="1" w:evenHBand="0" w:firstRowFirstColumn="0" w:firstRowLastColumn="0" w:lastRowFirstColumn="0" w:lastRowLastColumn="0"/>
         </w:trPr>
         <w:tc>
           <w:tcPr>
-            <w:cnfStyle w:val="001000000000"/>
+            <w:cnfStyle w:val="001000000000" w:firstRow="0" w:lastRow="0" w:firstColumn="1" w:lastColumn="0" w:oddVBand="0" w:evenVBand="0" w:oddHBand="0" w:evenHBand="0" w:firstRowFirstColumn="0" w:firstRowLastColumn="0" w:lastRowFirstColumn="0" w:lastRowLastColumn="0"/>
             <w:tcW w:w="2538" w:type="dxa"/>
           </w:tcPr>
           <w:p>
@@ -11168,7 +12325,7 @@
           <w:p>
             <w:pPr>
               <w:spacing w:after="0" w:line="240" w:lineRule="auto"/>
-              <w:cnfStyle w:val="000000100000"/>
+              <w:cnfStyle w:val="000000100000" w:firstRow="0" w:lastRow="0" w:firstColumn="0" w:lastColumn="0" w:oddVBand="0" w:evenVBand="0" w:oddHBand="1" w:evenHBand="0" w:firstRowFirstColumn="0" w:firstRowLastColumn="0" w:lastRowFirstColumn="0" w:lastRowLastColumn="0"/>
               <w:rPr>
                 <w:color w:val="365F91"/>
                 <w:lang w:val="es-ES_tradnl"/>
@@ -11190,7 +12347,7 @@
           <w:p>
             <w:pPr>
               <w:spacing w:after="0" w:line="240" w:lineRule="auto"/>
-              <w:cnfStyle w:val="000000100000"/>
+              <w:cnfStyle w:val="000000100000" w:firstRow="0" w:lastRow="0" w:firstColumn="0" w:lastColumn="0" w:oddVBand="0" w:evenVBand="0" w:oddHBand="1" w:evenHBand="0" w:firstRowFirstColumn="0" w:firstRowLastColumn="0" w:lastRowFirstColumn="0" w:lastRowLastColumn="0"/>
               <w:rPr>
                 <w:color w:val="365F91"/>
                 <w:lang w:val="es-ES_tradnl"/>
@@ -11244,7 +12401,7 @@
       <w:tr>
         <w:tc>
           <w:tcPr>
-            <w:cnfStyle w:val="001000000000"/>
+            <w:cnfStyle w:val="001000000000" w:firstRow="0" w:lastRow="0" w:firstColumn="1" w:lastColumn="0" w:oddVBand="0" w:evenVBand="0" w:oddHBand="0" w:evenHBand="0" w:firstRowFirstColumn="0" w:firstRowLastColumn="0" w:lastRowFirstColumn="0" w:lastRowLastColumn="0"/>
             <w:tcW w:w="2538" w:type="dxa"/>
           </w:tcPr>
           <w:p>
@@ -11280,7 +12437,7 @@
           <w:p>
             <w:pPr>
               <w:spacing w:after="0" w:line="240" w:lineRule="auto"/>
-              <w:cnfStyle w:val="000000000000"/>
+              <w:cnfStyle w:val="000000000000" w:firstRow="0" w:lastRow="0" w:firstColumn="0" w:lastColumn="0" w:oddVBand="0" w:evenVBand="0" w:oddHBand="0" w:evenHBand="0" w:firstRowFirstColumn="0" w:firstRowLastColumn="0" w:lastRowFirstColumn="0" w:lastRowLastColumn="0"/>
               <w:rPr>
                 <w:color w:val="365F91"/>
                 <w:lang w:val="es-ES_tradnl"/>
@@ -11302,7 +12459,7 @@
           <w:p>
             <w:pPr>
               <w:spacing w:after="0" w:line="240" w:lineRule="auto"/>
-              <w:cnfStyle w:val="000000000000"/>
+              <w:cnfStyle w:val="000000000000" w:firstRow="0" w:lastRow="0" w:firstColumn="0" w:lastColumn="0" w:oddVBand="0" w:evenVBand="0" w:oddHBand="0" w:evenHBand="0" w:firstRowFirstColumn="0" w:firstRowLastColumn="0" w:lastRowFirstColumn="0" w:lastRowLastColumn="0"/>
               <w:rPr>
                 <w:color w:val="365F91"/>
                 <w:lang w:val="es-ES_tradnl"/>
@@ -11348,11 +12505,11 @@
       </w:tr>
       <w:tr>
         <w:trPr>
-          <w:cnfStyle w:val="000000100000"/>
+          <w:cnfStyle w:val="000000100000" w:firstRow="0" w:lastRow="0" w:firstColumn="0" w:lastColumn="0" w:oddVBand="0" w:evenVBand="0" w:oddHBand="1" w:evenHBand="0" w:firstRowFirstColumn="0" w:firstRowLastColumn="0" w:lastRowFirstColumn="0" w:lastRowLastColumn="0"/>
         </w:trPr>
         <w:tc>
           <w:tcPr>
-            <w:cnfStyle w:val="001000000000"/>
+            <w:cnfStyle w:val="001000000000" w:firstRow="0" w:lastRow="0" w:firstColumn="1" w:lastColumn="0" w:oddVBand="0" w:evenVBand="0" w:oddHBand="0" w:evenHBand="0" w:firstRowFirstColumn="0" w:firstRowLastColumn="0" w:lastRowFirstColumn="0" w:lastRowLastColumn="0"/>
             <w:tcW w:w="2538" w:type="dxa"/>
           </w:tcPr>
           <w:p>
@@ -11388,7 +12545,7 @@
           <w:p>
             <w:pPr>
               <w:spacing w:after="0" w:line="240" w:lineRule="auto"/>
-              <w:cnfStyle w:val="000000100000"/>
+              <w:cnfStyle w:val="000000100000" w:firstRow="0" w:lastRow="0" w:firstColumn="0" w:lastColumn="0" w:oddVBand="0" w:evenVBand="0" w:oddHBand="1" w:evenHBand="0" w:firstRowFirstColumn="0" w:firstRowLastColumn="0" w:lastRowFirstColumn="0" w:lastRowLastColumn="0"/>
               <w:rPr>
                 <w:color w:val="365F91"/>
                 <w:lang w:val="es-ES_tradnl"/>
@@ -11410,7 +12567,7 @@
           <w:p>
             <w:pPr>
               <w:spacing w:after="0" w:line="240" w:lineRule="auto"/>
-              <w:cnfStyle w:val="000000100000"/>
+              <w:cnfStyle w:val="000000100000" w:firstRow="0" w:lastRow="0" w:firstColumn="0" w:lastColumn="0" w:oddVBand="0" w:evenVBand="0" w:oddHBand="1" w:evenHBand="0" w:firstRowFirstColumn="0" w:firstRowLastColumn="0" w:lastRowFirstColumn="0" w:lastRowLastColumn="0"/>
               <w:rPr>
                 <w:color w:val="365F91"/>
                 <w:lang w:val="es-ES_tradnl"/>
@@ -11464,7 +12621,7 @@
       <w:tr>
         <w:tc>
           <w:tcPr>
-            <w:cnfStyle w:val="001000000000"/>
+            <w:cnfStyle w:val="001000000000" w:firstRow="0" w:lastRow="0" w:firstColumn="1" w:lastColumn="0" w:oddVBand="0" w:evenVBand="0" w:oddHBand="0" w:evenHBand="0" w:firstRowFirstColumn="0" w:firstRowLastColumn="0" w:lastRowFirstColumn="0" w:lastRowLastColumn="0"/>
             <w:tcW w:w="2538" w:type="dxa"/>
           </w:tcPr>
           <w:p>
@@ -11500,7 +12657,7 @@
           <w:p>
             <w:pPr>
               <w:spacing w:after="0" w:line="240" w:lineRule="auto"/>
-              <w:cnfStyle w:val="000000000000"/>
+              <w:cnfStyle w:val="000000000000" w:firstRow="0" w:lastRow="0" w:firstColumn="0" w:lastColumn="0" w:oddVBand="0" w:evenVBand="0" w:oddHBand="0" w:evenHBand="0" w:firstRowFirstColumn="0" w:firstRowLastColumn="0" w:lastRowFirstColumn="0" w:lastRowLastColumn="0"/>
               <w:rPr>
                 <w:color w:val="365F91"/>
                 <w:lang w:val="es-ES_tradnl"/>
@@ -11522,7 +12679,7 @@
           <w:p>
             <w:pPr>
               <w:spacing w:after="0" w:line="240" w:lineRule="auto"/>
-              <w:cnfStyle w:val="000000000000"/>
+              <w:cnfStyle w:val="000000000000" w:firstRow="0" w:lastRow="0" w:firstColumn="0" w:lastColumn="0" w:oddVBand="0" w:evenVBand="0" w:oddHBand="0" w:evenHBand="0" w:firstRowFirstColumn="0" w:firstRowLastColumn="0" w:lastRowFirstColumn="0" w:lastRowLastColumn="0"/>
               <w:rPr>
                 <w:color w:val="365F91"/>
                 <w:lang w:val="es-ES_tradnl"/>
@@ -11547,11 +12704,11 @@
       </w:tr>
       <w:tr>
         <w:trPr>
-          <w:cnfStyle w:val="000000100000"/>
+          <w:cnfStyle w:val="000000100000" w:firstRow="0" w:lastRow="0" w:firstColumn="0" w:lastColumn="0" w:oddVBand="0" w:evenVBand="0" w:oddHBand="1" w:evenHBand="0" w:firstRowFirstColumn="0" w:firstRowLastColumn="0" w:lastRowFirstColumn="0" w:lastRowLastColumn="0"/>
         </w:trPr>
         <w:tc>
           <w:tcPr>
-            <w:cnfStyle w:val="001000000000"/>
+            <w:cnfStyle w:val="001000000000" w:firstRow="0" w:lastRow="0" w:firstColumn="1" w:lastColumn="0" w:oddVBand="0" w:evenVBand="0" w:oddHBand="0" w:evenHBand="0" w:firstRowFirstColumn="0" w:firstRowLastColumn="0" w:lastRowFirstColumn="0" w:lastRowLastColumn="0"/>
             <w:tcW w:w="2538" w:type="dxa"/>
           </w:tcPr>
           <w:p>
@@ -11587,7 +12744,7 @@
           <w:p>
             <w:pPr>
               <w:spacing w:after="0" w:line="240" w:lineRule="auto"/>
-              <w:cnfStyle w:val="000000100000"/>
+              <w:cnfStyle w:val="000000100000" w:firstRow="0" w:lastRow="0" w:firstColumn="0" w:lastColumn="0" w:oddVBand="0" w:evenVBand="0" w:oddHBand="1" w:evenHBand="0" w:firstRowFirstColumn="0" w:firstRowLastColumn="0" w:lastRowFirstColumn="0" w:lastRowLastColumn="0"/>
               <w:rPr>
                 <w:color w:val="365F91"/>
                 <w:lang w:val="es-ES_tradnl"/>
@@ -11609,7 +12766,7 @@
           <w:p>
             <w:pPr>
               <w:spacing w:after="0" w:line="240" w:lineRule="auto"/>
-              <w:cnfStyle w:val="000000100000"/>
+              <w:cnfStyle w:val="000000100000" w:firstRow="0" w:lastRow="0" w:firstColumn="0" w:lastColumn="0" w:oddVBand="0" w:evenVBand="0" w:oddHBand="1" w:evenHBand="0" w:firstRowFirstColumn="0" w:firstRowLastColumn="0" w:lastRowFirstColumn="0" w:lastRowLastColumn="0"/>
               <w:rPr>
                 <w:color w:val="365F91"/>
                 <w:lang w:val="es-ES_tradnl"/>
@@ -11677,7 +12834,7 @@
       <w:tr>
         <w:tc>
           <w:tcPr>
-            <w:cnfStyle w:val="001000000000"/>
+            <w:cnfStyle w:val="001000000000" w:firstRow="0" w:lastRow="0" w:firstColumn="1" w:lastColumn="0" w:oddVBand="0" w:evenVBand="0" w:oddHBand="0" w:evenHBand="0" w:firstRowFirstColumn="0" w:firstRowLastColumn="0" w:lastRowFirstColumn="0" w:lastRowLastColumn="0"/>
             <w:tcW w:w="2538" w:type="dxa"/>
           </w:tcPr>
           <w:p>
@@ -11713,7 +12870,7 @@
           <w:p>
             <w:pPr>
               <w:spacing w:after="0" w:line="240" w:lineRule="auto"/>
-              <w:cnfStyle w:val="000000000000"/>
+              <w:cnfStyle w:val="000000000000" w:firstRow="0" w:lastRow="0" w:firstColumn="0" w:lastColumn="0" w:oddVBand="0" w:evenVBand="0" w:oddHBand="0" w:evenHBand="0" w:firstRowFirstColumn="0" w:firstRowLastColumn="0" w:lastRowFirstColumn="0" w:lastRowLastColumn="0"/>
               <w:rPr>
                 <w:color w:val="365F91"/>
                 <w:lang w:val="es-ES_tradnl"/>
@@ -11735,7 +12892,7 @@
           <w:p>
             <w:pPr>
               <w:spacing w:after="0" w:line="240" w:lineRule="auto"/>
-              <w:cnfStyle w:val="000000000000"/>
+              <w:cnfStyle w:val="000000000000" w:firstRow="0" w:lastRow="0" w:firstColumn="0" w:lastColumn="0" w:oddVBand="0" w:evenVBand="0" w:oddHBand="0" w:evenHBand="0" w:firstRowFirstColumn="0" w:firstRowLastColumn="0" w:lastRowFirstColumn="0" w:lastRowLastColumn="0"/>
               <w:rPr>
                 <w:color w:val="365F91"/>
                 <w:lang w:val="es-ES_tradnl"/>
@@ -11788,11 +12945,11 @@
       </w:tr>
       <w:tr>
         <w:trPr>
-          <w:cnfStyle w:val="000000100000"/>
+          <w:cnfStyle w:val="000000100000" w:firstRow="0" w:lastRow="0" w:firstColumn="0" w:lastColumn="0" w:oddVBand="0" w:evenVBand="0" w:oddHBand="1" w:evenHBand="0" w:firstRowFirstColumn="0" w:firstRowLastColumn="0" w:lastRowFirstColumn="0" w:lastRowLastColumn="0"/>
         </w:trPr>
         <w:tc>
           <w:tcPr>
-            <w:cnfStyle w:val="001000000000"/>
+            <w:cnfStyle w:val="001000000000" w:firstRow="0" w:lastRow="0" w:firstColumn="1" w:lastColumn="0" w:oddVBand="0" w:evenVBand="0" w:oddHBand="0" w:evenHBand="0" w:firstRowFirstColumn="0" w:firstRowLastColumn="0" w:lastRowFirstColumn="0" w:lastRowLastColumn="0"/>
             <w:tcW w:w="2538" w:type="dxa"/>
           </w:tcPr>
           <w:p>
@@ -11828,7 +12985,7 @@
           <w:p>
             <w:pPr>
               <w:spacing w:after="0" w:line="240" w:lineRule="auto"/>
-              <w:cnfStyle w:val="000000100000"/>
+              <w:cnfStyle w:val="000000100000" w:firstRow="0" w:lastRow="0" w:firstColumn="0" w:lastColumn="0" w:oddVBand="0" w:evenVBand="0" w:oddHBand="1" w:evenHBand="0" w:firstRowFirstColumn="0" w:firstRowLastColumn="0" w:lastRowFirstColumn="0" w:lastRowLastColumn="0"/>
               <w:rPr>
                 <w:color w:val="365F91"/>
                 <w:lang w:val="es-ES_tradnl"/>
@@ -11850,7 +13007,7 @@
           <w:p>
             <w:pPr>
               <w:spacing w:after="0" w:line="240" w:lineRule="auto"/>
-              <w:cnfStyle w:val="000000100000"/>
+              <w:cnfStyle w:val="000000100000" w:firstRow="0" w:lastRow="0" w:firstColumn="0" w:lastColumn="0" w:oddVBand="0" w:evenVBand="0" w:oddHBand="1" w:evenHBand="0" w:firstRowFirstColumn="0" w:firstRowLastColumn="0" w:lastRowFirstColumn="0" w:lastRowLastColumn="0"/>
               <w:rPr>
                 <w:color w:val="365F91"/>
                 <w:lang w:val="es-ES_tradnl"/>
@@ -11869,7 +13026,7 @@
       <w:tr>
         <w:tc>
           <w:tcPr>
-            <w:cnfStyle w:val="001000000000"/>
+            <w:cnfStyle w:val="001000000000" w:firstRow="0" w:lastRow="0" w:firstColumn="1" w:lastColumn="0" w:oddVBand="0" w:evenVBand="0" w:oddHBand="0" w:evenHBand="0" w:firstRowFirstColumn="0" w:firstRowLastColumn="0" w:lastRowFirstColumn="0" w:lastRowLastColumn="0"/>
             <w:tcW w:w="2538" w:type="dxa"/>
           </w:tcPr>
           <w:p>
@@ -11906,7 +13063,7 @@
           <w:p>
             <w:pPr>
               <w:spacing w:after="0" w:line="240" w:lineRule="auto"/>
-              <w:cnfStyle w:val="000000000000"/>
+              <w:cnfStyle w:val="000000000000" w:firstRow="0" w:lastRow="0" w:firstColumn="0" w:lastColumn="0" w:oddVBand="0" w:evenVBand="0" w:oddHBand="0" w:evenHBand="0" w:firstRowFirstColumn="0" w:firstRowLastColumn="0" w:lastRowFirstColumn="0" w:lastRowLastColumn="0"/>
               <w:rPr>
                 <w:color w:val="365F91"/>
                 <w:lang w:val="es-ES_tradnl"/>
@@ -11935,7 +13092,7 @@
           <w:p>
             <w:pPr>
               <w:spacing w:after="0" w:line="240" w:lineRule="auto"/>
-              <w:cnfStyle w:val="000000000000"/>
+              <w:cnfStyle w:val="000000000000" w:firstRow="0" w:lastRow="0" w:firstColumn="0" w:lastColumn="0" w:oddVBand="0" w:evenVBand="0" w:oddHBand="0" w:evenHBand="0" w:firstRowFirstColumn="0" w:firstRowLastColumn="0" w:lastRowFirstColumn="0" w:lastRowLastColumn="0"/>
               <w:rPr>
                 <w:color w:val="365F91"/>
                 <w:lang w:val="es-ES_tradnl"/>
@@ -11953,11 +13110,11 @@
       </w:tr>
       <w:tr>
         <w:trPr>
-          <w:cnfStyle w:val="000000100000"/>
+          <w:cnfStyle w:val="000000100000" w:firstRow="0" w:lastRow="0" w:firstColumn="0" w:lastColumn="0" w:oddVBand="0" w:evenVBand="0" w:oddHBand="1" w:evenHBand="0" w:firstRowFirstColumn="0" w:firstRowLastColumn="0" w:lastRowFirstColumn="0" w:lastRowLastColumn="0"/>
         </w:trPr>
         <w:tc>
           <w:tcPr>
-            <w:cnfStyle w:val="001000000000"/>
+            <w:cnfStyle w:val="001000000000" w:firstRow="0" w:lastRow="0" w:firstColumn="1" w:lastColumn="0" w:oddVBand="0" w:evenVBand="0" w:oddHBand="0" w:evenHBand="0" w:firstRowFirstColumn="0" w:firstRowLastColumn="0" w:lastRowFirstColumn="0" w:lastRowLastColumn="0"/>
             <w:tcW w:w="2538" w:type="dxa"/>
           </w:tcPr>
           <w:p>
@@ -11984,7 +13141,7 @@
           <w:p>
             <w:pPr>
               <w:spacing w:after="0" w:line="240" w:lineRule="auto"/>
-              <w:cnfStyle w:val="000000100000"/>
+              <w:cnfStyle w:val="000000100000" w:firstRow="0" w:lastRow="0" w:firstColumn="0" w:lastColumn="0" w:oddVBand="0" w:evenVBand="0" w:oddHBand="1" w:evenHBand="0" w:firstRowFirstColumn="0" w:firstRowLastColumn="0" w:lastRowFirstColumn="0" w:lastRowLastColumn="0"/>
               <w:rPr>
                 <w:color w:val="365F91"/>
                 <w:lang w:val="es-ES_tradnl"/>
@@ -12013,7 +13170,7 @@
           <w:p>
             <w:pPr>
               <w:spacing w:after="0" w:line="240" w:lineRule="auto"/>
-              <w:cnfStyle w:val="000000100000"/>
+              <w:cnfStyle w:val="000000100000" w:firstRow="0" w:lastRow="0" w:firstColumn="0" w:lastColumn="0" w:oddVBand="0" w:evenVBand="0" w:oddHBand="1" w:evenHBand="0" w:firstRowFirstColumn="0" w:firstRowLastColumn="0" w:lastRowFirstColumn="0" w:lastRowLastColumn="0"/>
               <w:rPr>
                 <w:color w:val="365F91"/>
                 <w:u w:val="single"/>
@@ -12180,7 +13337,7 @@
         <w:tblOverlap w:val="never"/>
         <w:tblW w:w="0" w:type="auto"/>
         <w:tblLayout w:type="fixed"/>
-        <w:tblLook w:val="0000"/>
+        <w:tblLook w:val="0000" w:firstRow="0" w:lastRow="0" w:firstColumn="0" w:lastColumn="0" w:noHBand="0" w:noVBand="0"/>
       </w:tblPr>
       <w:tblGrid>
         <w:gridCol w:w="1008"/>
@@ -12190,12 +13347,12 @@
       </w:tblGrid>
       <w:tr>
         <w:trPr>
-          <w:cnfStyle w:val="000000100000"/>
+          <w:cnfStyle w:val="000000100000" w:firstRow="0" w:lastRow="0" w:firstColumn="0" w:lastColumn="0" w:oddVBand="0" w:evenVBand="0" w:oddHBand="1" w:evenHBand="0" w:firstRowFirstColumn="0" w:firstRowLastColumn="0" w:lastRowFirstColumn="0" w:lastRowLastColumn="0"/>
           <w:trHeight w:val="138"/>
         </w:trPr>
         <w:tc>
           <w:tcPr>
-            <w:cnfStyle w:val="000010000000"/>
+            <w:cnfStyle w:val="000010000000" w:firstRow="0" w:lastRow="0" w:firstColumn="0" w:lastColumn="0" w:oddVBand="1" w:evenVBand="0" w:oddHBand="0" w:evenHBand="0" w:firstRowFirstColumn="0" w:firstRowLastColumn="0" w:lastRowFirstColumn="0" w:lastRowLastColumn="0"/>
             <w:tcW w:w="1008" w:type="dxa"/>
           </w:tcPr>
           <w:p>
@@ -12226,7 +13383,7 @@
           <w:p>
             <w:pPr>
               <w:jc w:val="center"/>
-              <w:cnfStyle w:val="000000100000"/>
+              <w:cnfStyle w:val="000000100000" w:firstRow="0" w:lastRow="0" w:firstColumn="0" w:lastColumn="0" w:oddVBand="0" w:evenVBand="0" w:oddHBand="1" w:evenHBand="0" w:firstRowFirstColumn="0" w:firstRowLastColumn="0" w:lastRowFirstColumn="0" w:lastRowLastColumn="0"/>
               <w:rPr>
                 <w:b/>
                 <w:bCs/>
@@ -12247,7 +13404,7 @@
         </w:tc>
         <w:tc>
           <w:tcPr>
-            <w:cnfStyle w:val="000010000000"/>
+            <w:cnfStyle w:val="000010000000" w:firstRow="0" w:lastRow="0" w:firstColumn="0" w:lastColumn="0" w:oddVBand="1" w:evenVBand="0" w:oddHBand="0" w:evenHBand="0" w:firstRowFirstColumn="0" w:firstRowLastColumn="0" w:lastRowFirstColumn="0" w:lastRowLastColumn="0"/>
             <w:tcW w:w="4770" w:type="dxa"/>
           </w:tcPr>
           <w:p>
@@ -12278,7 +13435,7 @@
           <w:p>
             <w:pPr>
               <w:jc w:val="center"/>
-              <w:cnfStyle w:val="000000100000"/>
+              <w:cnfStyle w:val="000000100000" w:firstRow="0" w:lastRow="0" w:firstColumn="0" w:lastColumn="0" w:oddVBand="0" w:evenVBand="0" w:oddHBand="1" w:evenHBand="0" w:firstRowFirstColumn="0" w:firstRowLastColumn="0" w:lastRowFirstColumn="0" w:lastRowLastColumn="0"/>
               <w:rPr>
                 <w:b/>
                 <w:bCs/>
@@ -12304,7 +13461,7 @@
         </w:trPr>
         <w:tc>
           <w:tcPr>
-            <w:cnfStyle w:val="000010000000"/>
+            <w:cnfStyle w:val="000010000000" w:firstRow="0" w:lastRow="0" w:firstColumn="0" w:lastColumn="0" w:oddVBand="1" w:evenVBand="0" w:oddHBand="0" w:evenHBand="0" w:firstRowFirstColumn="0" w:firstRowLastColumn="0" w:lastRowFirstColumn="0" w:lastRowLastColumn="0"/>
             <w:tcW w:w="1008" w:type="dxa"/>
           </w:tcPr>
           <w:p>
@@ -12332,7 +13489,7 @@
           <w:p>
             <w:pPr>
               <w:jc w:val="center"/>
-              <w:cnfStyle w:val="000000000000"/>
+              <w:cnfStyle w:val="000000000000" w:firstRow="0" w:lastRow="0" w:firstColumn="0" w:lastColumn="0" w:oddVBand="0" w:evenVBand="0" w:oddHBand="0" w:evenHBand="0" w:firstRowFirstColumn="0" w:firstRowLastColumn="0" w:lastRowFirstColumn="0" w:lastRowLastColumn="0"/>
               <w:rPr>
                 <w:color w:val="365F91"/>
                 <w:lang w:val="es-ES_tradnl"/>
@@ -12349,7 +13506,7 @@
         </w:tc>
         <w:tc>
           <w:tcPr>
-            <w:cnfStyle w:val="000010000000"/>
+            <w:cnfStyle w:val="000010000000" w:firstRow="0" w:lastRow="0" w:firstColumn="0" w:lastColumn="0" w:oddVBand="1" w:evenVBand="0" w:oddHBand="0" w:evenHBand="0" w:firstRowFirstColumn="0" w:firstRowLastColumn="0" w:lastRowFirstColumn="0" w:lastRowLastColumn="0"/>
             <w:tcW w:w="4770" w:type="dxa"/>
           </w:tcPr>
           <w:p>
@@ -12414,7 +13571,23 @@
                 <w:color w:val="365F91"/>
                 <w:lang w:val="es-ES_tradnl"/>
               </w:rPr>
-              <w:t>puede registrarse. Una ves se realiza el registro se realiza una</w:t>
+              <w:t xml:space="preserve">puede registrarse. Una </w:t>
+            </w:r>
+            <w:proofErr w:type="spellStart"/>
+            <w:r>
+              <w:rPr>
+                <w:color w:val="365F91"/>
+                <w:lang w:val="es-ES_tradnl"/>
+              </w:rPr>
+              <w:t>ves</w:t>
+            </w:r>
+            <w:proofErr w:type="spellEnd"/>
+            <w:r>
+              <w:rPr>
+                <w:color w:val="365F91"/>
+                <w:lang w:val="es-ES_tradnl"/>
+              </w:rPr>
+              <w:t xml:space="preserve"> se realiza el registro se realiza una</w:t>
             </w:r>
             <w:r>
               <w:rPr>
@@ -12464,7 +13637,25 @@
                 <w:color w:val="365F91"/>
                 <w:lang w:val="es-ES_tradnl"/>
               </w:rPr>
-              <w:t>que se a realizado un nuevo registro, con el fin de que este active la cuenta</w:t>
+              <w:t xml:space="preserve">que se </w:t>
+            </w:r>
+            <w:proofErr w:type="spellStart"/>
+            <w:proofErr w:type="gramStart"/>
+            <w:r>
+              <w:rPr>
+                <w:color w:val="365F91"/>
+                <w:lang w:val="es-ES_tradnl"/>
+              </w:rPr>
+              <w:t>a</w:t>
+            </w:r>
+            <w:proofErr w:type="spellEnd"/>
+            <w:proofErr w:type="gramEnd"/>
+            <w:r>
+              <w:rPr>
+                <w:color w:val="365F91"/>
+                <w:lang w:val="es-ES_tradnl"/>
+              </w:rPr>
+              <w:t xml:space="preserve"> realizado un nuevo registro, con el fin de que este active la cuenta</w:t>
             </w:r>
             <w:r>
               <w:rPr>
@@ -12636,7 +13827,23 @@
                 <w:color w:val="365F91"/>
                 <w:lang w:val="es-ES_tradnl"/>
               </w:rPr>
-              <w:t>El registro del docente tendrá como particularidad, que deberá ingresar las materias con las que el se puede vincular</w:t>
+              <w:t xml:space="preserve">El registro del docente tendrá como particularidad, que deberá ingresar las materias con las que </w:t>
+            </w:r>
+            <w:proofErr w:type="spellStart"/>
+            <w:r>
+              <w:rPr>
+                <w:color w:val="365F91"/>
+                <w:lang w:val="es-ES_tradnl"/>
+              </w:rPr>
+              <w:t>el</w:t>
+            </w:r>
+            <w:proofErr w:type="spellEnd"/>
+            <w:r>
+              <w:rPr>
+                <w:color w:val="365F91"/>
+                <w:lang w:val="es-ES_tradnl"/>
+              </w:rPr>
+              <w:t xml:space="preserve"> se puede vincular</w:t>
             </w:r>
             <w:r>
               <w:rPr>
@@ -12687,7 +13894,23 @@
                 <w:color w:val="365F91"/>
                 <w:lang w:val="es-ES_tradnl"/>
               </w:rPr>
-              <w:t>* Durante el registro de un usuario, se debe contar con un captcha o código de validación.</w:t>
+              <w:t xml:space="preserve">* Durante el registro de un usuario, se debe contar con un </w:t>
+            </w:r>
+            <w:proofErr w:type="spellStart"/>
+            <w:r>
+              <w:rPr>
+                <w:color w:val="365F91"/>
+                <w:lang w:val="es-ES_tradnl"/>
+              </w:rPr>
+              <w:t>captcha</w:t>
+            </w:r>
+            <w:proofErr w:type="spellEnd"/>
+            <w:r>
+              <w:rPr>
+                <w:color w:val="365F91"/>
+                <w:lang w:val="es-ES_tradnl"/>
+              </w:rPr>
+              <w:t xml:space="preserve"> o código de validación.</w:t>
             </w:r>
           </w:p>
           <w:p>
@@ -12729,7 +13952,7 @@
           </w:tcPr>
           <w:p>
             <w:pPr>
-              <w:cnfStyle w:val="000000000000"/>
+              <w:cnfStyle w:val="000000000000" w:firstRow="0" w:lastRow="0" w:firstColumn="0" w:lastColumn="0" w:oddVBand="0" w:evenVBand="0" w:oddHBand="0" w:evenHBand="0" w:firstRowFirstColumn="0" w:firstRowLastColumn="0" w:lastRowFirstColumn="0" w:lastRowLastColumn="0"/>
               <w:rPr>
                 <w:b/>
                 <w:bCs/>
@@ -12771,12 +13994,12 @@
       </w:tr>
       <w:tr>
         <w:trPr>
-          <w:cnfStyle w:val="000000100000"/>
+          <w:cnfStyle w:val="000000100000" w:firstRow="0" w:lastRow="0" w:firstColumn="0" w:lastColumn="0" w:oddVBand="0" w:evenVBand="0" w:oddHBand="1" w:evenHBand="0" w:firstRowFirstColumn="0" w:firstRowLastColumn="0" w:lastRowFirstColumn="0" w:lastRowLastColumn="0"/>
           <w:trHeight w:val="138"/>
         </w:trPr>
         <w:tc>
           <w:tcPr>
-            <w:cnfStyle w:val="000010000000"/>
+            <w:cnfStyle w:val="000010000000" w:firstRow="0" w:lastRow="0" w:firstColumn="0" w:lastColumn="0" w:oddVBand="1" w:evenVBand="0" w:oddHBand="0" w:evenHBand="0" w:firstRowFirstColumn="0" w:firstRowLastColumn="0" w:lastRowFirstColumn="0" w:lastRowLastColumn="0"/>
             <w:tcW w:w="1008" w:type="dxa"/>
           </w:tcPr>
           <w:p>
@@ -12813,7 +14036,7 @@
           </w:tcPr>
           <w:p>
             <w:pPr>
-              <w:cnfStyle w:val="000000100000"/>
+              <w:cnfStyle w:val="000000100000" w:firstRow="0" w:lastRow="0" w:firstColumn="0" w:lastColumn="0" w:oddVBand="0" w:evenVBand="0" w:oddHBand="1" w:evenHBand="0" w:firstRowFirstColumn="0" w:firstRowLastColumn="0" w:lastRowFirstColumn="0" w:lastRowLastColumn="0"/>
               <w:rPr>
                 <w:color w:val="365F91"/>
                 <w:lang w:val="es-ES_tradnl"/>
@@ -12829,15 +14052,15 @@
           </w:p>
           <w:p>
             <w:pPr>
-              <w:cnfStyle w:val="000000100000"/>
-              <w:rPr>
-                <w:lang w:val="es-ES_tradnl"/>
-              </w:rPr>
-            </w:pPr>
-          </w:p>
-          <w:p>
-            <w:pPr>
-              <w:cnfStyle w:val="000000100000"/>
+              <w:cnfStyle w:val="000000100000" w:firstRow="0" w:lastRow="0" w:firstColumn="0" w:lastColumn="0" w:oddVBand="0" w:evenVBand="0" w:oddHBand="1" w:evenHBand="0" w:firstRowFirstColumn="0" w:firstRowLastColumn="0" w:lastRowFirstColumn="0" w:lastRowLastColumn="0"/>
+              <w:rPr>
+                <w:lang w:val="es-ES_tradnl"/>
+              </w:rPr>
+            </w:pPr>
+          </w:p>
+          <w:p>
+            <w:pPr>
+              <w:cnfStyle w:val="000000100000" w:firstRow="0" w:lastRow="0" w:firstColumn="0" w:lastColumn="0" w:oddVBand="0" w:evenVBand="0" w:oddHBand="1" w:evenHBand="0" w:firstRowFirstColumn="0" w:firstRowLastColumn="0" w:lastRowFirstColumn="0" w:lastRowLastColumn="0"/>
               <w:rPr>
                 <w:lang w:val="es-ES_tradnl"/>
               </w:rPr>
@@ -12846,7 +14069,7 @@
         </w:tc>
         <w:tc>
           <w:tcPr>
-            <w:cnfStyle w:val="000010000000"/>
+            <w:cnfStyle w:val="000010000000" w:firstRow="0" w:lastRow="0" w:firstColumn="0" w:lastColumn="0" w:oddVBand="1" w:evenVBand="0" w:oddHBand="0" w:evenHBand="0" w:firstRowFirstColumn="0" w:firstRowLastColumn="0" w:lastRowFirstColumn="0" w:lastRowLastColumn="0"/>
             <w:tcW w:w="4770" w:type="dxa"/>
           </w:tcPr>
           <w:p>
@@ -12995,7 +14218,39 @@
                 <w:color w:val="365F91"/>
                 <w:lang w:val="es-ES_tradnl"/>
               </w:rPr>
-              <w:t xml:space="preserve"> Los cuales serán acorde a la materia que se esta dictando en el curso.</w:t>
+              <w:t xml:space="preserve"> Los </w:t>
+            </w:r>
+            <w:proofErr w:type="spellStart"/>
+            <w:r>
+              <w:rPr>
+                <w:color w:val="365F91"/>
+                <w:lang w:val="es-ES_tradnl"/>
+              </w:rPr>
+              <w:t>cuales</w:t>
+            </w:r>
+            <w:proofErr w:type="spellEnd"/>
+            <w:r>
+              <w:rPr>
+                <w:color w:val="365F91"/>
+                <w:lang w:val="es-ES_tradnl"/>
+              </w:rPr>
+              <w:t xml:space="preserve"> serán acorde a la materia que se </w:t>
+            </w:r>
+            <w:proofErr w:type="spellStart"/>
+            <w:r>
+              <w:rPr>
+                <w:color w:val="365F91"/>
+                <w:lang w:val="es-ES_tradnl"/>
+              </w:rPr>
+              <w:t>esta</w:t>
+            </w:r>
+            <w:proofErr w:type="spellEnd"/>
+            <w:r>
+              <w:rPr>
+                <w:color w:val="365F91"/>
+                <w:lang w:val="es-ES_tradnl"/>
+              </w:rPr>
+              <w:t xml:space="preserve"> dictando en el curso.</w:t>
             </w:r>
           </w:p>
           <w:p>
@@ -13139,7 +14394,7 @@
           </w:tcPr>
           <w:p>
             <w:pPr>
-              <w:cnfStyle w:val="000000100000"/>
+              <w:cnfStyle w:val="000000100000" w:firstRow="0" w:lastRow="0" w:firstColumn="0" w:lastColumn="0" w:oddVBand="0" w:evenVBand="0" w:oddHBand="1" w:evenHBand="0" w:firstRowFirstColumn="0" w:firstRowLastColumn="0" w:lastRowFirstColumn="0" w:lastRowLastColumn="0"/>
               <w:rPr>
                 <w:b/>
                 <w:bCs/>
@@ -13171,7 +14426,7 @@
         </w:trPr>
         <w:tc>
           <w:tcPr>
-            <w:cnfStyle w:val="000010000000"/>
+            <w:cnfStyle w:val="000010000000" w:firstRow="0" w:lastRow="0" w:firstColumn="0" w:lastColumn="0" w:oddVBand="1" w:evenVBand="0" w:oddHBand="0" w:evenHBand="0" w:firstRowFirstColumn="0" w:firstRowLastColumn="0" w:lastRowFirstColumn="0" w:lastRowLastColumn="0"/>
             <w:tcW w:w="1008" w:type="dxa"/>
           </w:tcPr>
           <w:p>
@@ -13199,7 +14454,7 @@
           </w:tcPr>
           <w:p>
             <w:pPr>
-              <w:cnfStyle w:val="000000000000"/>
+              <w:cnfStyle w:val="000000000000" w:firstRow="0" w:lastRow="0" w:firstColumn="0" w:lastColumn="0" w:oddVBand="0" w:evenVBand="0" w:oddHBand="0" w:evenHBand="0" w:firstRowFirstColumn="0" w:firstRowLastColumn="0" w:lastRowFirstColumn="0" w:lastRowLastColumn="0"/>
               <w:rPr>
                 <w:color w:val="365F91"/>
                 <w:lang w:val="es-ES_tradnl"/>
@@ -13216,7 +14471,7 @@
         </w:tc>
         <w:tc>
           <w:tcPr>
-            <w:cnfStyle w:val="000010000000"/>
+            <w:cnfStyle w:val="000010000000" w:firstRow="0" w:lastRow="0" w:firstColumn="0" w:lastColumn="0" w:oddVBand="1" w:evenVBand="0" w:oddHBand="0" w:evenHBand="0" w:firstRowFirstColumn="0" w:firstRowLastColumn="0" w:lastRowFirstColumn="0" w:lastRowLastColumn="0"/>
             <w:tcW w:w="4770" w:type="dxa"/>
           </w:tcPr>
           <w:p>
@@ -13311,8 +14566,17 @@
                 <w:color w:val="365F91"/>
                 <w:lang w:val="es-ES_tradnl"/>
               </w:rPr>
-              <w:t>elanzados desde Youtube</w:t>
-            </w:r>
+              <w:t xml:space="preserve">elanzados desde </w:t>
+            </w:r>
+            <w:proofErr w:type="spellStart"/>
+            <w:r>
+              <w:rPr>
+                <w:color w:val="365F91"/>
+                <w:lang w:val="es-ES_tradnl"/>
+              </w:rPr>
+              <w:t>Youtube</w:t>
+            </w:r>
+            <w:proofErr w:type="spellEnd"/>
             <w:r>
               <w:rPr>
                 <w:color w:val="365F91"/>
@@ -13362,7 +14626,23 @@
                 <w:color w:val="365F91"/>
                 <w:lang w:val="es-ES_tradnl"/>
               </w:rPr>
-              <w:t>De igual forma desde nuestro sistema se le permitirá subir directamente videos a Youtube.</w:t>
+              <w:t xml:space="preserve">De igual forma desde nuestro sistema se le permitirá subir directamente videos a </w:t>
+            </w:r>
+            <w:proofErr w:type="spellStart"/>
+            <w:r>
+              <w:rPr>
+                <w:color w:val="365F91"/>
+                <w:lang w:val="es-ES_tradnl"/>
+              </w:rPr>
+              <w:t>Youtube</w:t>
+            </w:r>
+            <w:proofErr w:type="spellEnd"/>
+            <w:r>
+              <w:rPr>
+                <w:color w:val="365F91"/>
+                <w:lang w:val="es-ES_tradnl"/>
+              </w:rPr>
+              <w:t>.</w:t>
             </w:r>
           </w:p>
           <w:p>
@@ -13421,7 +14701,23 @@
                 <w:color w:val="365F91"/>
                 <w:lang w:val="es-ES_tradnl"/>
               </w:rPr>
-              <w:t xml:space="preserve">en algunos casos el video no sube completamente a Youtube, por ello el video emitirá un mensaje indicando que el </w:t>
+              <w:t xml:space="preserve">en algunos casos el video no sube completamente a </w:t>
+            </w:r>
+            <w:proofErr w:type="spellStart"/>
+            <w:r>
+              <w:rPr>
+                <w:color w:val="365F91"/>
+                <w:lang w:val="es-ES_tradnl"/>
+              </w:rPr>
+              <w:t>Youtube</w:t>
+            </w:r>
+            <w:proofErr w:type="spellEnd"/>
+            <w:r>
+              <w:rPr>
+                <w:color w:val="365F91"/>
+                <w:lang w:val="es-ES_tradnl"/>
+              </w:rPr>
+              <w:t xml:space="preserve">, por ello el video emitirá un mensaje indicando que el </w:t>
             </w:r>
             <w:r>
               <w:rPr>
@@ -13435,7 +14731,23 @@
                 <w:color w:val="365F91"/>
                 <w:lang w:val="es-ES_tradnl"/>
               </w:rPr>
-              <w:t xml:space="preserve"> se encuentra en proceso de carga (Mensaje emitido por Youtube).</w:t>
+              <w:t xml:space="preserve"> se encuentra en proceso de carga (Mensaje emitido por </w:t>
+            </w:r>
+            <w:proofErr w:type="spellStart"/>
+            <w:r>
+              <w:rPr>
+                <w:color w:val="365F91"/>
+                <w:lang w:val="es-ES_tradnl"/>
+              </w:rPr>
+              <w:t>Youtube</w:t>
+            </w:r>
+            <w:proofErr w:type="spellEnd"/>
+            <w:r>
+              <w:rPr>
+                <w:color w:val="365F91"/>
+                <w:lang w:val="es-ES_tradnl"/>
+              </w:rPr>
+              <w:t>).</w:t>
             </w:r>
           </w:p>
           <w:p>
@@ -13511,6 +14823,7 @@
               </w:rPr>
               <w:t xml:space="preserve">, </w:t>
             </w:r>
+            <w:proofErr w:type="spellStart"/>
             <w:r>
               <w:rPr>
                 <w:color w:val="365F91"/>
@@ -13518,6 +14831,7 @@
               </w:rPr>
               <w:t>url</w:t>
             </w:r>
+            <w:proofErr w:type="spellEnd"/>
             <w:r>
               <w:rPr>
                 <w:color w:val="365F91"/>
@@ -13547,7 +14861,7 @@
           </w:tcPr>
           <w:p>
             <w:pPr>
-              <w:cnfStyle w:val="000000000000"/>
+              <w:cnfStyle w:val="000000000000" w:firstRow="0" w:lastRow="0" w:firstColumn="0" w:lastColumn="0" w:oddVBand="0" w:evenVBand="0" w:oddHBand="0" w:evenHBand="0" w:firstRowFirstColumn="0" w:firstRowLastColumn="0" w:lastRowFirstColumn="0" w:lastRowLastColumn="0"/>
               <w:rPr>
                 <w:b/>
                 <w:bCs/>
@@ -13575,12 +14889,12 @@
       </w:tr>
       <w:tr>
         <w:trPr>
-          <w:cnfStyle w:val="000000100000"/>
+          <w:cnfStyle w:val="000000100000" w:firstRow="0" w:lastRow="0" w:firstColumn="0" w:lastColumn="0" w:oddVBand="0" w:evenVBand="0" w:oddHBand="1" w:evenHBand="0" w:firstRowFirstColumn="0" w:firstRowLastColumn="0" w:lastRowFirstColumn="0" w:lastRowLastColumn="0"/>
           <w:trHeight w:val="141"/>
         </w:trPr>
         <w:tc>
           <w:tcPr>
-            <w:cnfStyle w:val="000010000000"/>
+            <w:cnfStyle w:val="000010000000" w:firstRow="0" w:lastRow="0" w:firstColumn="0" w:lastColumn="0" w:oddVBand="1" w:evenVBand="0" w:oddHBand="0" w:evenHBand="0" w:firstRowFirstColumn="0" w:firstRowLastColumn="0" w:lastRowFirstColumn="0" w:lastRowLastColumn="0"/>
             <w:tcW w:w="1008" w:type="dxa"/>
           </w:tcPr>
           <w:p>
@@ -13608,7 +14922,7 @@
           </w:tcPr>
           <w:p>
             <w:pPr>
-              <w:cnfStyle w:val="000000100000"/>
+              <w:cnfStyle w:val="000000100000" w:firstRow="0" w:lastRow="0" w:firstColumn="0" w:lastColumn="0" w:oddVBand="0" w:evenVBand="0" w:oddHBand="1" w:evenHBand="0" w:firstRowFirstColumn="0" w:firstRowLastColumn="0" w:lastRowFirstColumn="0" w:lastRowLastColumn="0"/>
               <w:rPr>
                 <w:color w:val="365F91"/>
                 <w:lang w:val="es-ES_tradnl"/>
@@ -13625,7 +14939,7 @@
         </w:tc>
         <w:tc>
           <w:tcPr>
-            <w:cnfStyle w:val="000010000000"/>
+            <w:cnfStyle w:val="000010000000" w:firstRow="0" w:lastRow="0" w:firstColumn="0" w:lastColumn="0" w:oddVBand="1" w:evenVBand="0" w:oddHBand="0" w:evenHBand="0" w:firstRowFirstColumn="0" w:firstRowLastColumn="0" w:lastRowFirstColumn="0" w:lastRowLastColumn="0"/>
             <w:tcW w:w="4770" w:type="dxa"/>
           </w:tcPr>
           <w:p>
@@ -13827,7 +15141,39 @@
                 <w:color w:val="365F91"/>
                 <w:lang w:val="es-ES_tradnl"/>
               </w:rPr>
-              <w:t xml:space="preserve">* El sistema solo permitirá formatos mp3, ogg y wav. </w:t>
+              <w:t xml:space="preserve">* El sistema solo permitirá formatos mp3, </w:t>
+            </w:r>
+            <w:proofErr w:type="spellStart"/>
+            <w:r>
+              <w:rPr>
+                <w:color w:val="365F91"/>
+                <w:lang w:val="es-ES_tradnl"/>
+              </w:rPr>
+              <w:t>ogg</w:t>
+            </w:r>
+            <w:proofErr w:type="spellEnd"/>
+            <w:r>
+              <w:rPr>
+                <w:color w:val="365F91"/>
+                <w:lang w:val="es-ES_tradnl"/>
+              </w:rPr>
+              <w:t xml:space="preserve"> y </w:t>
+            </w:r>
+            <w:proofErr w:type="spellStart"/>
+            <w:r>
+              <w:rPr>
+                <w:color w:val="365F91"/>
+                <w:lang w:val="es-ES_tradnl"/>
+              </w:rPr>
+              <w:t>wav</w:t>
+            </w:r>
+            <w:proofErr w:type="spellEnd"/>
+            <w:r>
+              <w:rPr>
+                <w:color w:val="365F91"/>
+                <w:lang w:val="es-ES_tradnl"/>
+              </w:rPr>
+              <w:t xml:space="preserve">. </w:t>
             </w:r>
           </w:p>
           <w:p>
@@ -13902,7 +15248,7 @@
           </w:tcPr>
           <w:p>
             <w:pPr>
-              <w:cnfStyle w:val="000000100000"/>
+              <w:cnfStyle w:val="000000100000" w:firstRow="0" w:lastRow="0" w:firstColumn="0" w:lastColumn="0" w:oddVBand="0" w:evenVBand="0" w:oddHBand="1" w:evenHBand="0" w:firstRowFirstColumn="0" w:firstRowLastColumn="0" w:lastRowFirstColumn="0" w:lastRowLastColumn="0"/>
               <w:rPr>
                 <w:b/>
                 <w:bCs/>
@@ -13933,7 +15279,7 @@
         </w:trPr>
         <w:tc>
           <w:tcPr>
-            <w:cnfStyle w:val="000010000000"/>
+            <w:cnfStyle w:val="000010000000" w:firstRow="0" w:lastRow="0" w:firstColumn="0" w:lastColumn="0" w:oddVBand="1" w:evenVBand="0" w:oddHBand="0" w:evenHBand="0" w:firstRowFirstColumn="0" w:firstRowLastColumn="0" w:lastRowFirstColumn="0" w:lastRowLastColumn="0"/>
             <w:tcW w:w="1008" w:type="dxa"/>
           </w:tcPr>
           <w:p>
@@ -13960,7 +15306,7 @@
           </w:tcPr>
           <w:p>
             <w:pPr>
-              <w:cnfStyle w:val="000000000000"/>
+              <w:cnfStyle w:val="000000000000" w:firstRow="0" w:lastRow="0" w:firstColumn="0" w:lastColumn="0" w:oddVBand="0" w:evenVBand="0" w:oddHBand="0" w:evenHBand="0" w:firstRowFirstColumn="0" w:firstRowLastColumn="0" w:lastRowFirstColumn="0" w:lastRowLastColumn="0"/>
               <w:rPr>
                 <w:color w:val="365F91"/>
                 <w:lang w:val="es-ES_tradnl"/>
@@ -13977,7 +15323,7 @@
         </w:tc>
         <w:tc>
           <w:tcPr>
-            <w:cnfStyle w:val="000010000000"/>
+            <w:cnfStyle w:val="000010000000" w:firstRow="0" w:lastRow="0" w:firstColumn="0" w:lastColumn="0" w:oddVBand="1" w:evenVBand="0" w:oddHBand="0" w:evenHBand="0" w:firstRowFirstColumn="0" w:firstRowLastColumn="0" w:lastRowFirstColumn="0" w:lastRowLastColumn="0"/>
             <w:tcW w:w="4770" w:type="dxa"/>
           </w:tcPr>
           <w:p>
@@ -14204,7 +15550,23 @@
                 <w:color w:val="365F91"/>
                 <w:lang w:val="es-ES_tradnl"/>
               </w:rPr>
-              <w:t>: Una ves el docente lo crea o revisa el ejercicio.</w:t>
+              <w:t xml:space="preserve">: Una </w:t>
+            </w:r>
+            <w:proofErr w:type="spellStart"/>
+            <w:r>
+              <w:rPr>
+                <w:color w:val="365F91"/>
+                <w:lang w:val="es-ES_tradnl"/>
+              </w:rPr>
+              <w:t>ves</w:t>
+            </w:r>
+            <w:proofErr w:type="spellEnd"/>
+            <w:r>
+              <w:rPr>
+                <w:color w:val="365F91"/>
+                <w:lang w:val="es-ES_tradnl"/>
+              </w:rPr>
+              <w:t xml:space="preserve"> el docente lo crea o revisa el ejercicio.</w:t>
             </w:r>
           </w:p>
           <w:p>
@@ -14239,7 +15601,23 @@
                 <w:color w:val="365F91"/>
                 <w:lang w:val="es-ES_tradnl"/>
               </w:rPr>
-              <w:t>: cuando el alumno genera el ejercicio y esta a la espera que un docente avale la solución.</w:t>
+              <w:t xml:space="preserve">: cuando el alumno genera el ejercicio y </w:t>
+            </w:r>
+            <w:proofErr w:type="spellStart"/>
+            <w:r>
+              <w:rPr>
+                <w:color w:val="365F91"/>
+                <w:lang w:val="es-ES_tradnl"/>
+              </w:rPr>
+              <w:t>esta</w:t>
+            </w:r>
+            <w:proofErr w:type="spellEnd"/>
+            <w:r>
+              <w:rPr>
+                <w:color w:val="365F91"/>
+                <w:lang w:val="es-ES_tradnl"/>
+              </w:rPr>
+              <w:t xml:space="preserve"> a la espera que un docente avale la solución.</w:t>
             </w:r>
           </w:p>
           <w:p>
@@ -14298,6 +15676,7 @@
               </w:rPr>
               <w:t xml:space="preserve"> </w:t>
             </w:r>
+            <w:proofErr w:type="spellStart"/>
             <w:r>
               <w:rPr>
                 <w:color w:val="365F91"/>
@@ -14312,6 +15691,7 @@
               </w:rPr>
               <w:t>itulo</w:t>
             </w:r>
+            <w:proofErr w:type="spellEnd"/>
             <w:r>
               <w:rPr>
                 <w:color w:val="365F91"/>
@@ -14374,7 +15754,23 @@
                 <w:color w:val="365F91"/>
                 <w:lang w:val="es-ES_tradnl"/>
               </w:rPr>
-              <w:t>* Un ejercicio puede ser un planteamiento que se puede hacer mediante un escrito, o si es necesario una explicación mas extensa puede emplear una imagen, video o sonido, para ello, un ejercicio también puede ser vinculado con un contenido.</w:t>
+              <w:t xml:space="preserve">* Un ejercicio puede ser un planteamiento que se puede hacer mediante un escrito, o si es necesario una explicación </w:t>
+            </w:r>
+            <w:proofErr w:type="spellStart"/>
+            <w:r>
+              <w:rPr>
+                <w:color w:val="365F91"/>
+                <w:lang w:val="es-ES_tradnl"/>
+              </w:rPr>
+              <w:t>mas</w:t>
+            </w:r>
+            <w:proofErr w:type="spellEnd"/>
+            <w:r>
+              <w:rPr>
+                <w:color w:val="365F91"/>
+                <w:lang w:val="es-ES_tradnl"/>
+              </w:rPr>
+              <w:t xml:space="preserve"> extensa puede emplear una imagen, video o sonido, para ello, un ejercicio también puede ser vinculado con un contenido.</w:t>
             </w:r>
           </w:p>
         </w:tc>
@@ -14385,7 +15781,7 @@
           <w:p>
             <w:pPr>
               <w:snapToGrid w:val="0"/>
-              <w:cnfStyle w:val="000000000000"/>
+              <w:cnfStyle w:val="000000000000" w:firstRow="0" w:lastRow="0" w:firstColumn="0" w:lastColumn="0" w:oddVBand="0" w:evenVBand="0" w:oddHBand="0" w:evenHBand="0" w:firstRowFirstColumn="0" w:firstRowLastColumn="0" w:lastRowFirstColumn="0" w:lastRowLastColumn="0"/>
               <w:rPr>
                 <w:color w:val="365F91"/>
                 <w:lang w:val="es-ES_tradnl"/>
@@ -14404,12 +15800,12 @@
       </w:tr>
       <w:tr>
         <w:trPr>
-          <w:cnfStyle w:val="000000100000"/>
+          <w:cnfStyle w:val="000000100000" w:firstRow="0" w:lastRow="0" w:firstColumn="0" w:lastColumn="0" w:oddVBand="0" w:evenVBand="0" w:oddHBand="1" w:evenHBand="0" w:firstRowFirstColumn="0" w:firstRowLastColumn="0" w:lastRowFirstColumn="0" w:lastRowLastColumn="0"/>
           <w:trHeight w:val="141"/>
         </w:trPr>
         <w:tc>
           <w:tcPr>
-            <w:cnfStyle w:val="000010000000"/>
+            <w:cnfStyle w:val="000010000000" w:firstRow="0" w:lastRow="0" w:firstColumn="0" w:lastColumn="0" w:oddVBand="1" w:evenVBand="0" w:oddHBand="0" w:evenHBand="0" w:firstRowFirstColumn="0" w:firstRowLastColumn="0" w:lastRowFirstColumn="0" w:lastRowLastColumn="0"/>
             <w:tcW w:w="1008" w:type="dxa"/>
           </w:tcPr>
           <w:p>
@@ -14437,7 +15833,7 @@
           </w:tcPr>
           <w:p>
             <w:pPr>
-              <w:cnfStyle w:val="000000100000"/>
+              <w:cnfStyle w:val="000000100000" w:firstRow="0" w:lastRow="0" w:firstColumn="0" w:lastColumn="0" w:oddVBand="0" w:evenVBand="0" w:oddHBand="1" w:evenHBand="0" w:firstRowFirstColumn="0" w:firstRowLastColumn="0" w:lastRowFirstColumn="0" w:lastRowLastColumn="0"/>
               <w:rPr>
                 <w:color w:val="365F91"/>
                 <w:lang w:val="es-ES_tradnl"/>
@@ -14454,7 +15850,7 @@
         </w:tc>
         <w:tc>
           <w:tcPr>
-            <w:cnfStyle w:val="000010000000"/>
+            <w:cnfStyle w:val="000010000000" w:firstRow="0" w:lastRow="0" w:firstColumn="0" w:lastColumn="0" w:oddVBand="1" w:evenVBand="0" w:oddHBand="0" w:evenHBand="0" w:firstRowFirstColumn="0" w:firstRowLastColumn="0" w:lastRowFirstColumn="0" w:lastRowLastColumn="0"/>
             <w:tcW w:w="4770" w:type="dxa"/>
           </w:tcPr>
           <w:p>
@@ -14522,6 +15918,7 @@
                 <w:lang w:val="es-ES_tradnl"/>
               </w:rPr>
             </w:pPr>
+            <w:proofErr w:type="spellStart"/>
             <w:r>
               <w:rPr>
                 <w:color w:val="365F91"/>
@@ -14529,6 +15926,7 @@
               </w:rPr>
               <w:t>Titulo</w:t>
             </w:r>
+            <w:proofErr w:type="spellEnd"/>
             <w:r>
               <w:rPr>
                 <w:color w:val="365F91"/>
@@ -14677,7 +16075,39 @@
                 <w:color w:val="365F91"/>
                 <w:lang w:val="es-ES_tradnl"/>
               </w:rPr>
-              <w:t>Los talleres contaran con un registro de visitas, con el fin de saber cuantos y que estudiantes están visitando los contenidos que el docente publica.</w:t>
+              <w:t xml:space="preserve">Los talleres contaran con un registro de visitas, con el fin de saber </w:t>
+            </w:r>
+            <w:proofErr w:type="spellStart"/>
+            <w:r>
+              <w:rPr>
+                <w:color w:val="365F91"/>
+                <w:lang w:val="es-ES_tradnl"/>
+              </w:rPr>
+              <w:t>cuantos</w:t>
+            </w:r>
+            <w:proofErr w:type="spellEnd"/>
+            <w:r>
+              <w:rPr>
+                <w:color w:val="365F91"/>
+                <w:lang w:val="es-ES_tradnl"/>
+              </w:rPr>
+              <w:t xml:space="preserve"> y que estudiantes están visitando los contenidos que el docente </w:t>
+            </w:r>
+            <w:proofErr w:type="spellStart"/>
+            <w:r>
+              <w:rPr>
+                <w:color w:val="365F91"/>
+                <w:lang w:val="es-ES_tradnl"/>
+              </w:rPr>
+              <w:t>publica</w:t>
+            </w:r>
+            <w:proofErr w:type="spellEnd"/>
+            <w:r>
+              <w:rPr>
+                <w:color w:val="365F91"/>
+                <w:lang w:val="es-ES_tradnl"/>
+              </w:rPr>
+              <w:t>.</w:t>
             </w:r>
           </w:p>
         </w:tc>
@@ -14688,7 +16118,7 @@
           <w:p>
             <w:pPr>
               <w:snapToGrid w:val="0"/>
-              <w:cnfStyle w:val="000000100000"/>
+              <w:cnfStyle w:val="000000100000" w:firstRow="0" w:lastRow="0" w:firstColumn="0" w:lastColumn="0" w:oddVBand="0" w:evenVBand="0" w:oddHBand="1" w:evenHBand="0" w:firstRowFirstColumn="0" w:firstRowLastColumn="0" w:lastRowFirstColumn="0" w:lastRowLastColumn="0"/>
               <w:rPr>
                 <w:color w:val="365F91"/>
                 <w:lang w:val="es-ES_tradnl"/>
@@ -14711,7 +16141,7 @@
         </w:trPr>
         <w:tc>
           <w:tcPr>
-            <w:cnfStyle w:val="000010000000"/>
+            <w:cnfStyle w:val="000010000000" w:firstRow="0" w:lastRow="0" w:firstColumn="0" w:lastColumn="0" w:oddVBand="1" w:evenVBand="0" w:oddHBand="0" w:evenHBand="0" w:firstRowFirstColumn="0" w:firstRowLastColumn="0" w:lastRowFirstColumn="0" w:lastRowLastColumn="0"/>
             <w:tcW w:w="1008" w:type="dxa"/>
           </w:tcPr>
           <w:p>
@@ -14739,7 +16169,7 @@
           </w:tcPr>
           <w:p>
             <w:pPr>
-              <w:cnfStyle w:val="000000000000"/>
+              <w:cnfStyle w:val="000000000000" w:firstRow="0" w:lastRow="0" w:firstColumn="0" w:lastColumn="0" w:oddVBand="0" w:evenVBand="0" w:oddHBand="0" w:evenHBand="0" w:firstRowFirstColumn="0" w:firstRowLastColumn="0" w:lastRowFirstColumn="0" w:lastRowLastColumn="0"/>
               <w:rPr>
                 <w:color w:val="365F91"/>
                 <w:lang w:val="es-ES_tradnl"/>
@@ -14756,7 +16186,7 @@
         </w:tc>
         <w:tc>
           <w:tcPr>
-            <w:cnfStyle w:val="000010000000"/>
+            <w:cnfStyle w:val="000010000000" w:firstRow="0" w:lastRow="0" w:firstColumn="0" w:lastColumn="0" w:oddVBand="1" w:evenVBand="0" w:oddHBand="0" w:evenHBand="0" w:firstRowFirstColumn="0" w:firstRowLastColumn="0" w:lastRowFirstColumn="0" w:lastRowLastColumn="0"/>
             <w:tcW w:w="4770" w:type="dxa"/>
           </w:tcPr>
           <w:p>
@@ -14878,7 +16308,15 @@
                 <w:color w:val="365F91"/>
                 <w:lang w:val="es-ES_tradnl"/>
               </w:rPr>
-              <w:t xml:space="preserve"> t</w:t>
+              <w:t xml:space="preserve"> </w:t>
+            </w:r>
+            <w:proofErr w:type="spellStart"/>
+            <w:r>
+              <w:rPr>
+                <w:color w:val="365F91"/>
+                <w:lang w:val="es-ES_tradnl"/>
+              </w:rPr>
+              <w:t>t</w:t>
             </w:r>
             <w:r>
               <w:rPr>
@@ -14887,6 +16325,7 @@
               </w:rPr>
               <w:t>itulo</w:t>
             </w:r>
+            <w:proofErr w:type="spellEnd"/>
             <w:r>
               <w:rPr>
                 <w:color w:val="365F91"/>
@@ -15061,7 +16500,7 @@
           <w:p>
             <w:pPr>
               <w:snapToGrid w:val="0"/>
-              <w:cnfStyle w:val="000000000000"/>
+              <w:cnfStyle w:val="000000000000" w:firstRow="0" w:lastRow="0" w:firstColumn="0" w:lastColumn="0" w:oddVBand="0" w:evenVBand="0" w:oddHBand="0" w:evenHBand="0" w:firstRowFirstColumn="0" w:firstRowLastColumn="0" w:lastRowFirstColumn="0" w:lastRowLastColumn="0"/>
               <w:rPr>
                 <w:color w:val="365F91"/>
                 <w:lang w:val="es-ES_tradnl"/>
@@ -15079,12 +16518,12 @@
       </w:tr>
       <w:tr>
         <w:trPr>
-          <w:cnfStyle w:val="000000100000"/>
+          <w:cnfStyle w:val="000000100000" w:firstRow="0" w:lastRow="0" w:firstColumn="0" w:lastColumn="0" w:oddVBand="0" w:evenVBand="0" w:oddHBand="1" w:evenHBand="0" w:firstRowFirstColumn="0" w:firstRowLastColumn="0" w:lastRowFirstColumn="0" w:lastRowLastColumn="0"/>
           <w:trHeight w:val="141"/>
         </w:trPr>
         <w:tc>
           <w:tcPr>
-            <w:cnfStyle w:val="000010000000"/>
+            <w:cnfStyle w:val="000010000000" w:firstRow="0" w:lastRow="0" w:firstColumn="0" w:lastColumn="0" w:oddVBand="1" w:evenVBand="0" w:oddHBand="0" w:evenHBand="0" w:firstRowFirstColumn="0" w:firstRowLastColumn="0" w:lastRowFirstColumn="0" w:lastRowLastColumn="0"/>
             <w:tcW w:w="1008" w:type="dxa"/>
           </w:tcPr>
           <w:p>
@@ -15112,7 +16551,7 @@
           </w:tcPr>
           <w:p>
             <w:pPr>
-              <w:cnfStyle w:val="000000100000"/>
+              <w:cnfStyle w:val="000000100000" w:firstRow="0" w:lastRow="0" w:firstColumn="0" w:lastColumn="0" w:oddVBand="0" w:evenVBand="0" w:oddHBand="1" w:evenHBand="0" w:firstRowFirstColumn="0" w:firstRowLastColumn="0" w:lastRowFirstColumn="0" w:lastRowLastColumn="0"/>
               <w:rPr>
                 <w:color w:val="365F91"/>
                 <w:lang w:val="es-ES_tradnl"/>
@@ -15136,7 +16575,7 @@
         </w:tc>
         <w:tc>
           <w:tcPr>
-            <w:cnfStyle w:val="000010000000"/>
+            <w:cnfStyle w:val="000010000000" w:firstRow="0" w:lastRow="0" w:firstColumn="0" w:lastColumn="0" w:oddVBand="1" w:evenVBand="0" w:oddHBand="0" w:evenHBand="0" w:firstRowFirstColumn="0" w:firstRowLastColumn="0" w:lastRowFirstColumn="0" w:lastRowLastColumn="0"/>
             <w:tcW w:w="4770" w:type="dxa"/>
           </w:tcPr>
           <w:p>
@@ -15223,7 +16662,23 @@
                 <w:color w:val="365F91"/>
                 <w:lang w:val="es-ES_tradnl"/>
               </w:rPr>
-              <w:t>* Una ves se sube la imagen esta podrá ser relacionada con un contenido.</w:t>
+              <w:t xml:space="preserve">* Una </w:t>
+            </w:r>
+            <w:proofErr w:type="spellStart"/>
+            <w:r>
+              <w:rPr>
+                <w:color w:val="365F91"/>
+                <w:lang w:val="es-ES_tradnl"/>
+              </w:rPr>
+              <w:t>ves</w:t>
+            </w:r>
+            <w:proofErr w:type="spellEnd"/>
+            <w:r>
+              <w:rPr>
+                <w:color w:val="365F91"/>
+                <w:lang w:val="es-ES_tradnl"/>
+              </w:rPr>
+              <w:t xml:space="preserve"> se sube la imagen esta podrá ser relacionada con un contenido.</w:t>
             </w:r>
           </w:p>
           <w:p>
@@ -15335,7 +16790,7 @@
           <w:p>
             <w:pPr>
               <w:snapToGrid w:val="0"/>
-              <w:cnfStyle w:val="000000100000"/>
+              <w:cnfStyle w:val="000000100000" w:firstRow="0" w:lastRow="0" w:firstColumn="0" w:lastColumn="0" w:oddVBand="0" w:evenVBand="0" w:oddHBand="1" w:evenHBand="0" w:firstRowFirstColumn="0" w:firstRowLastColumn="0" w:lastRowFirstColumn="0" w:lastRowLastColumn="0"/>
               <w:rPr>
                 <w:color w:val="365F91"/>
                 <w:lang w:val="es-ES_tradnl"/>
@@ -15357,7 +16812,7 @@
         </w:trPr>
         <w:tc>
           <w:tcPr>
-            <w:cnfStyle w:val="000010000000"/>
+            <w:cnfStyle w:val="000010000000" w:firstRow="0" w:lastRow="0" w:firstColumn="0" w:lastColumn="0" w:oddVBand="1" w:evenVBand="0" w:oddHBand="0" w:evenHBand="0" w:firstRowFirstColumn="0" w:firstRowLastColumn="0" w:lastRowFirstColumn="0" w:lastRowLastColumn="0"/>
             <w:tcW w:w="1008" w:type="dxa"/>
           </w:tcPr>
           <w:p>
@@ -15386,7 +16841,7 @@
           </w:tcPr>
           <w:p>
             <w:pPr>
-              <w:cnfStyle w:val="000000000000"/>
+              <w:cnfStyle w:val="000000000000" w:firstRow="0" w:lastRow="0" w:firstColumn="0" w:lastColumn="0" w:oddVBand="0" w:evenVBand="0" w:oddHBand="0" w:evenHBand="0" w:firstRowFirstColumn="0" w:firstRowLastColumn="0" w:lastRowFirstColumn="0" w:lastRowLastColumn="0"/>
               <w:rPr>
                 <w:color w:val="365F91"/>
                 <w:lang w:val="es-ES_tradnl"/>
@@ -15403,7 +16858,7 @@
         </w:tc>
         <w:tc>
           <w:tcPr>
-            <w:cnfStyle w:val="000010000000"/>
+            <w:cnfStyle w:val="000010000000" w:firstRow="0" w:lastRow="0" w:firstColumn="0" w:lastColumn="0" w:oddVBand="1" w:evenVBand="0" w:oddHBand="0" w:evenHBand="0" w:firstRowFirstColumn="0" w:firstRowLastColumn="0" w:lastRowFirstColumn="0" w:lastRowLastColumn="0"/>
             <w:tcW w:w="4770" w:type="dxa"/>
           </w:tcPr>
           <w:p>
@@ -15488,7 +16943,7 @@
           <w:p>
             <w:pPr>
               <w:snapToGrid w:val="0"/>
-              <w:cnfStyle w:val="000000000000"/>
+              <w:cnfStyle w:val="000000000000" w:firstRow="0" w:lastRow="0" w:firstColumn="0" w:lastColumn="0" w:oddVBand="0" w:evenVBand="0" w:oddHBand="0" w:evenHBand="0" w:firstRowFirstColumn="0" w:firstRowLastColumn="0" w:lastRowFirstColumn="0" w:lastRowLastColumn="0"/>
               <w:rPr>
                 <w:color w:val="365F91"/>
                 <w:lang w:val="es-ES_tradnl"/>
@@ -15506,12 +16961,12 @@
       </w:tr>
       <w:tr>
         <w:trPr>
-          <w:cnfStyle w:val="000000100000"/>
+          <w:cnfStyle w:val="000000100000" w:firstRow="0" w:lastRow="0" w:firstColumn="0" w:lastColumn="0" w:oddVBand="0" w:evenVBand="0" w:oddHBand="1" w:evenHBand="0" w:firstRowFirstColumn="0" w:firstRowLastColumn="0" w:lastRowFirstColumn="0" w:lastRowLastColumn="0"/>
           <w:trHeight w:val="141"/>
         </w:trPr>
         <w:tc>
           <w:tcPr>
-            <w:cnfStyle w:val="000010000000"/>
+            <w:cnfStyle w:val="000010000000" w:firstRow="0" w:lastRow="0" w:firstColumn="0" w:lastColumn="0" w:oddVBand="1" w:evenVBand="0" w:oddHBand="0" w:evenHBand="0" w:firstRowFirstColumn="0" w:firstRowLastColumn="0" w:lastRowFirstColumn="0" w:lastRowLastColumn="0"/>
             <w:tcW w:w="1008" w:type="dxa"/>
           </w:tcPr>
           <w:p>
@@ -15540,7 +16995,7 @@
           </w:tcPr>
           <w:p>
             <w:pPr>
-              <w:cnfStyle w:val="000000100000"/>
+              <w:cnfStyle w:val="000000100000" w:firstRow="0" w:lastRow="0" w:firstColumn="0" w:lastColumn="0" w:oddVBand="0" w:evenVBand="0" w:oddHBand="1" w:evenHBand="0" w:firstRowFirstColumn="0" w:firstRowLastColumn="0" w:lastRowFirstColumn="0" w:lastRowLastColumn="0"/>
               <w:rPr>
                 <w:color w:val="365F91"/>
                 <w:lang w:val="es-ES_tradnl"/>
@@ -15557,7 +17012,7 @@
         </w:tc>
         <w:tc>
           <w:tcPr>
-            <w:cnfStyle w:val="000010000000"/>
+            <w:cnfStyle w:val="000010000000" w:firstRow="0" w:lastRow="0" w:firstColumn="0" w:lastColumn="0" w:oddVBand="1" w:evenVBand="0" w:oddHBand="0" w:evenHBand="0" w:firstRowFirstColumn="0" w:firstRowLastColumn="0" w:lastRowFirstColumn="0" w:lastRowLastColumn="0"/>
             <w:tcW w:w="4770" w:type="dxa"/>
           </w:tcPr>
           <w:p>
@@ -15638,7 +17093,23 @@
                 <w:lang w:val="es-ES_tradnl"/>
               </w:rPr>
               <w:lastRenderedPageBreak/>
-              <w:t xml:space="preserve">solicitara un código de verificación o captcha. </w:t>
+              <w:t xml:space="preserve">solicitara un código de verificación o </w:t>
+            </w:r>
+            <w:proofErr w:type="spellStart"/>
+            <w:r>
+              <w:rPr>
+                <w:color w:val="365F91"/>
+                <w:lang w:val="es-ES_tradnl"/>
+              </w:rPr>
+              <w:t>captcha</w:t>
+            </w:r>
+            <w:proofErr w:type="spellEnd"/>
+            <w:r>
+              <w:rPr>
+                <w:color w:val="365F91"/>
+                <w:lang w:val="es-ES_tradnl"/>
+              </w:rPr>
+              <w:t xml:space="preserve">. </w:t>
             </w:r>
           </w:p>
         </w:tc>
@@ -15649,7 +17120,7 @@
           <w:p>
             <w:pPr>
               <w:snapToGrid w:val="0"/>
-              <w:cnfStyle w:val="000000100000"/>
+              <w:cnfStyle w:val="000000100000" w:firstRow="0" w:lastRow="0" w:firstColumn="0" w:lastColumn="0" w:oddVBand="0" w:evenVBand="0" w:oddHBand="1" w:evenHBand="0" w:firstRowFirstColumn="0" w:firstRowLastColumn="0" w:lastRowFirstColumn="0" w:lastRowLastColumn="0"/>
               <w:rPr>
                 <w:color w:val="365F91"/>
                 <w:lang w:val="es-ES_tradnl"/>
@@ -15672,7 +17143,7 @@
         </w:trPr>
         <w:tc>
           <w:tcPr>
-            <w:cnfStyle w:val="000010000000"/>
+            <w:cnfStyle w:val="000010000000" w:firstRow="0" w:lastRow="0" w:firstColumn="0" w:lastColumn="0" w:oddVBand="1" w:evenVBand="0" w:oddHBand="0" w:evenHBand="0" w:firstRowFirstColumn="0" w:firstRowLastColumn="0" w:lastRowFirstColumn="0" w:lastRowLastColumn="0"/>
             <w:tcW w:w="1008" w:type="dxa"/>
           </w:tcPr>
           <w:p>
@@ -15702,7 +17173,7 @@
           </w:tcPr>
           <w:p>
             <w:pPr>
-              <w:cnfStyle w:val="000000000000"/>
+              <w:cnfStyle w:val="000000000000" w:firstRow="0" w:lastRow="0" w:firstColumn="0" w:lastColumn="0" w:oddVBand="0" w:evenVBand="0" w:oddHBand="0" w:evenHBand="0" w:firstRowFirstColumn="0" w:firstRowLastColumn="0" w:lastRowFirstColumn="0" w:lastRowLastColumn="0"/>
               <w:rPr>
                 <w:color w:val="365F91"/>
                 <w:lang w:val="es-ES_tradnl"/>
@@ -15726,7 +17197,7 @@
         </w:tc>
         <w:tc>
           <w:tcPr>
-            <w:cnfStyle w:val="000010000000"/>
+            <w:cnfStyle w:val="000010000000" w:firstRow="0" w:lastRow="0" w:firstColumn="0" w:lastColumn="0" w:oddVBand="1" w:evenVBand="0" w:oddHBand="0" w:evenHBand="0" w:firstRowFirstColumn="0" w:firstRowLastColumn="0" w:lastRowFirstColumn="0" w:lastRowLastColumn="0"/>
             <w:tcW w:w="4770" w:type="dxa"/>
           </w:tcPr>
           <w:p>
@@ -15784,7 +17255,23 @@
                 <w:color w:val="365F91"/>
                 <w:lang w:val="es-ES_tradnl"/>
               </w:rPr>
-              <w:t>mentarios, el sistema solo debe cargar los últimos 10 comentarios y si se trata de hacer scroll hacia arriba, este debe cargar los comentarios anteriores.</w:t>
+              <w:t xml:space="preserve">mentarios, el sistema solo debe cargar los últimos 10 comentarios y si se trata de hacer </w:t>
+            </w:r>
+            <w:proofErr w:type="spellStart"/>
+            <w:r>
+              <w:rPr>
+                <w:color w:val="365F91"/>
+                <w:lang w:val="es-ES_tradnl"/>
+              </w:rPr>
+              <w:t>scroll</w:t>
+            </w:r>
+            <w:proofErr w:type="spellEnd"/>
+            <w:r>
+              <w:rPr>
+                <w:color w:val="365F91"/>
+                <w:lang w:val="es-ES_tradnl"/>
+              </w:rPr>
+              <w:t xml:space="preserve"> hacia arriba, este debe cargar los comentarios anteriores.</w:t>
             </w:r>
           </w:p>
           <w:p>
@@ -15810,7 +17297,7 @@
           <w:p>
             <w:pPr>
               <w:snapToGrid w:val="0"/>
-              <w:cnfStyle w:val="000000000000"/>
+              <w:cnfStyle w:val="000000000000" w:firstRow="0" w:lastRow="0" w:firstColumn="0" w:lastColumn="0" w:oddVBand="0" w:evenVBand="0" w:oddHBand="0" w:evenHBand="0" w:firstRowFirstColumn="0" w:firstRowLastColumn="0" w:lastRowFirstColumn="0" w:lastRowLastColumn="0"/>
               <w:rPr>
                 <w:color w:val="365F91"/>
                 <w:lang w:val="es-ES_tradnl"/>
@@ -15828,12 +17315,12 @@
       </w:tr>
       <w:tr>
         <w:trPr>
-          <w:cnfStyle w:val="000000100000"/>
+          <w:cnfStyle w:val="000000100000" w:firstRow="0" w:lastRow="0" w:firstColumn="0" w:lastColumn="0" w:oddVBand="0" w:evenVBand="0" w:oddHBand="1" w:evenHBand="0" w:firstRowFirstColumn="0" w:firstRowLastColumn="0" w:lastRowFirstColumn="0" w:lastRowLastColumn="0"/>
           <w:trHeight w:val="141"/>
         </w:trPr>
         <w:tc>
           <w:tcPr>
-            <w:cnfStyle w:val="000010000000"/>
+            <w:cnfStyle w:val="000010000000" w:firstRow="0" w:lastRow="0" w:firstColumn="0" w:lastColumn="0" w:oddVBand="1" w:evenVBand="0" w:oddHBand="0" w:evenHBand="0" w:firstRowFirstColumn="0" w:firstRowLastColumn="0" w:lastRowFirstColumn="0" w:lastRowLastColumn="0"/>
             <w:tcW w:w="1008" w:type="dxa"/>
           </w:tcPr>
           <w:p>
@@ -15862,7 +17349,7 @@
           </w:tcPr>
           <w:p>
             <w:pPr>
-              <w:cnfStyle w:val="000000100000"/>
+              <w:cnfStyle w:val="000000100000" w:firstRow="0" w:lastRow="0" w:firstColumn="0" w:lastColumn="0" w:oddVBand="0" w:evenVBand="0" w:oddHBand="1" w:evenHBand="0" w:firstRowFirstColumn="0" w:firstRowLastColumn="0" w:lastRowFirstColumn="0" w:lastRowLastColumn="0"/>
               <w:rPr>
                 <w:color w:val="365F91"/>
                 <w:lang w:val="es-ES_tradnl"/>
@@ -15900,7 +17387,7 @@
         </w:tc>
         <w:tc>
           <w:tcPr>
-            <w:cnfStyle w:val="000010000000"/>
+            <w:cnfStyle w:val="000010000000" w:firstRow="0" w:lastRow="0" w:firstColumn="0" w:lastColumn="0" w:oddVBand="1" w:evenVBand="0" w:oddHBand="0" w:evenHBand="0" w:firstRowFirstColumn="0" w:firstRowLastColumn="0" w:lastRowFirstColumn="0" w:lastRowLastColumn="0"/>
             <w:tcW w:w="4770" w:type="dxa"/>
           </w:tcPr>
           <w:p>
@@ -15970,7 +17457,7 @@
           <w:p>
             <w:pPr>
               <w:snapToGrid w:val="0"/>
-              <w:cnfStyle w:val="000000100000"/>
+              <w:cnfStyle w:val="000000100000" w:firstRow="0" w:lastRow="0" w:firstColumn="0" w:lastColumn="0" w:oddVBand="0" w:evenVBand="0" w:oddHBand="1" w:evenHBand="0" w:firstRowFirstColumn="0" w:firstRowLastColumn="0" w:lastRowFirstColumn="0" w:lastRowLastColumn="0"/>
               <w:rPr>
                 <w:color w:val="365F91"/>
                 <w:lang w:val="es-ES_tradnl"/>
@@ -15992,7 +17479,7 @@
         </w:trPr>
         <w:tc>
           <w:tcPr>
-            <w:cnfStyle w:val="000010000000"/>
+            <w:cnfStyle w:val="000010000000" w:firstRow="0" w:lastRow="0" w:firstColumn="0" w:lastColumn="0" w:oddVBand="1" w:evenVBand="0" w:oddHBand="0" w:evenHBand="0" w:firstRowFirstColumn="0" w:firstRowLastColumn="0" w:lastRowFirstColumn="0" w:lastRowLastColumn="0"/>
             <w:tcW w:w="1008" w:type="dxa"/>
           </w:tcPr>
           <w:p>
@@ -16021,7 +17508,7 @@
           </w:tcPr>
           <w:p>
             <w:pPr>
-              <w:cnfStyle w:val="000000000000"/>
+              <w:cnfStyle w:val="000000000000" w:firstRow="0" w:lastRow="0" w:firstColumn="0" w:lastColumn="0" w:oddVBand="0" w:evenVBand="0" w:oddHBand="0" w:evenHBand="0" w:firstRowFirstColumn="0" w:firstRowLastColumn="0" w:lastRowFirstColumn="0" w:lastRowLastColumn="0"/>
               <w:rPr>
                 <w:color w:val="365F91"/>
                 <w:lang w:val="es-ES_tradnl"/>
@@ -16045,7 +17532,7 @@
         </w:tc>
         <w:tc>
           <w:tcPr>
-            <w:cnfStyle w:val="000010000000"/>
+            <w:cnfStyle w:val="000010000000" w:firstRow="0" w:lastRow="0" w:firstColumn="0" w:lastColumn="0" w:oddVBand="1" w:evenVBand="0" w:oddHBand="0" w:evenHBand="0" w:firstRowFirstColumn="0" w:firstRowLastColumn="0" w:lastRowFirstColumn="0" w:lastRowLastColumn="0"/>
             <w:tcW w:w="4770" w:type="dxa"/>
           </w:tcPr>
           <w:p>
@@ -16146,7 +17633,23 @@
                 <w:color w:val="365F91"/>
                 <w:lang w:val="es-ES_tradnl"/>
               </w:rPr>
-              <w:t xml:space="preserve"> con un contenido, con el fin de hacer mas clara la respuesta, esto implica que una respuesta podrá </w:t>
+              <w:t xml:space="preserve"> con un contenido, con el fin de hacer </w:t>
+            </w:r>
+            <w:proofErr w:type="spellStart"/>
+            <w:r>
+              <w:rPr>
+                <w:color w:val="365F91"/>
+                <w:lang w:val="es-ES_tradnl"/>
+              </w:rPr>
+              <w:t>mas</w:t>
+            </w:r>
+            <w:proofErr w:type="spellEnd"/>
+            <w:r>
+              <w:rPr>
+                <w:color w:val="365F91"/>
+                <w:lang w:val="es-ES_tradnl"/>
+              </w:rPr>
+              <w:t xml:space="preserve"> clara la respuesta, esto implica que una respuesta podrá </w:t>
             </w:r>
             <w:r>
               <w:rPr>
@@ -16183,7 +17686,39 @@
                 <w:color w:val="365F91"/>
                 <w:lang w:val="es-ES_tradnl"/>
               </w:rPr>
-              <w:t xml:space="preserve">* En caso de que un ejercicio tenga una sola respuesta esto lo exime de hacer parte de un examen. * En caso de un ejercicio cuente con mas de una respuesta se debe indicar cual de las respuestas planteadas son correctas. </w:t>
+              <w:t xml:space="preserve">* En caso de que un ejercicio tenga una sola respuesta esto lo exime de hacer parte de un examen. * En caso de un ejercicio cuente con </w:t>
+            </w:r>
+            <w:proofErr w:type="spellStart"/>
+            <w:r>
+              <w:rPr>
+                <w:color w:val="365F91"/>
+                <w:lang w:val="es-ES_tradnl"/>
+              </w:rPr>
+              <w:t>mas</w:t>
+            </w:r>
+            <w:proofErr w:type="spellEnd"/>
+            <w:r>
+              <w:rPr>
+                <w:color w:val="365F91"/>
+                <w:lang w:val="es-ES_tradnl"/>
+              </w:rPr>
+              <w:t xml:space="preserve"> de una respuesta se debe indicar </w:t>
+            </w:r>
+            <w:proofErr w:type="spellStart"/>
+            <w:r>
+              <w:rPr>
+                <w:color w:val="365F91"/>
+                <w:lang w:val="es-ES_tradnl"/>
+              </w:rPr>
+              <w:t>cual</w:t>
+            </w:r>
+            <w:proofErr w:type="spellEnd"/>
+            <w:r>
+              <w:rPr>
+                <w:color w:val="365F91"/>
+                <w:lang w:val="es-ES_tradnl"/>
+              </w:rPr>
+              <w:t xml:space="preserve"> de las respuestas planteadas son correctas. </w:t>
             </w:r>
             <w:r>
               <w:rPr>
@@ -16292,7 +17827,7 @@
           <w:p>
             <w:pPr>
               <w:snapToGrid w:val="0"/>
-              <w:cnfStyle w:val="000000000000"/>
+              <w:cnfStyle w:val="000000000000" w:firstRow="0" w:lastRow="0" w:firstColumn="0" w:lastColumn="0" w:oddVBand="0" w:evenVBand="0" w:oddHBand="0" w:evenHBand="0" w:firstRowFirstColumn="0" w:firstRowLastColumn="0" w:lastRowFirstColumn="0" w:lastRowLastColumn="0"/>
               <w:rPr>
                 <w:color w:val="365F91"/>
                 <w:lang w:val="es-ES_tradnl"/>
@@ -16311,12 +17846,12 @@
       </w:tr>
       <w:tr>
         <w:trPr>
-          <w:cnfStyle w:val="000000100000"/>
+          <w:cnfStyle w:val="000000100000" w:firstRow="0" w:lastRow="0" w:firstColumn="0" w:lastColumn="0" w:oddVBand="0" w:evenVBand="0" w:oddHBand="1" w:evenHBand="0" w:firstRowFirstColumn="0" w:firstRowLastColumn="0" w:lastRowFirstColumn="0" w:lastRowLastColumn="0"/>
           <w:trHeight w:val="141"/>
         </w:trPr>
         <w:tc>
           <w:tcPr>
-            <w:cnfStyle w:val="000010000000"/>
+            <w:cnfStyle w:val="000010000000" w:firstRow="0" w:lastRow="0" w:firstColumn="0" w:lastColumn="0" w:oddVBand="1" w:evenVBand="0" w:oddHBand="0" w:evenHBand="0" w:firstRowFirstColumn="0" w:firstRowLastColumn="0" w:lastRowFirstColumn="0" w:lastRowLastColumn="0"/>
             <w:tcW w:w="1008" w:type="dxa"/>
           </w:tcPr>
           <w:p>
@@ -16346,7 +17881,7 @@
           </w:tcPr>
           <w:p>
             <w:pPr>
-              <w:cnfStyle w:val="000000100000"/>
+              <w:cnfStyle w:val="000000100000" w:firstRow="0" w:lastRow="0" w:firstColumn="0" w:lastColumn="0" w:oddVBand="0" w:evenVBand="0" w:oddHBand="1" w:evenHBand="0" w:firstRowFirstColumn="0" w:firstRowLastColumn="0" w:lastRowFirstColumn="0" w:lastRowLastColumn="0"/>
               <w:rPr>
                 <w:color w:val="365F91"/>
                 <w:lang w:val="es-ES_tradnl"/>
@@ -16363,7 +17898,7 @@
         </w:tc>
         <w:tc>
           <w:tcPr>
-            <w:cnfStyle w:val="000010000000"/>
+            <w:cnfStyle w:val="000010000000" w:firstRow="0" w:lastRow="0" w:firstColumn="0" w:lastColumn="0" w:oddVBand="1" w:evenVBand="0" w:oddHBand="0" w:evenHBand="0" w:firstRowFirstColumn="0" w:firstRowLastColumn="0" w:lastRowFirstColumn="0" w:lastRowLastColumn="0"/>
             <w:tcW w:w="4770" w:type="dxa"/>
           </w:tcPr>
           <w:p>
@@ -16551,22 +18086,54 @@
                 <w:color w:val="365F91"/>
                 <w:lang w:val="es-ES_tradnl"/>
               </w:rPr>
-              <w:t>* Al iniciar y finalizar el examen el sistema debe registrar la hora y entregara la hora exacta en que se registro una pregunta.</w:t>
-            </w:r>
-          </w:p>
-          <w:p>
-            <w:pPr>
-              <w:rPr>
-                <w:color w:val="365F91"/>
-                <w:lang w:val="es-ES_tradnl"/>
-              </w:rPr>
-            </w:pPr>
-            <w:r>
-              <w:rPr>
-                <w:color w:val="365F91"/>
-                <w:lang w:val="es-ES_tradnl"/>
-              </w:rPr>
-              <w:t>* Una ves todos los estudiantes del curso han resuelto sus exámenes</w:t>
+              <w:t xml:space="preserve">* Al iniciar y finalizar el examen el sistema debe registrar la hora y entregara la hora exacta en que se </w:t>
+            </w:r>
+            <w:proofErr w:type="spellStart"/>
+            <w:r>
+              <w:rPr>
+                <w:color w:val="365F91"/>
+                <w:lang w:val="es-ES_tradnl"/>
+              </w:rPr>
+              <w:t>registro</w:t>
+            </w:r>
+            <w:proofErr w:type="spellEnd"/>
+            <w:r>
+              <w:rPr>
+                <w:color w:val="365F91"/>
+                <w:lang w:val="es-ES_tradnl"/>
+              </w:rPr>
+              <w:t xml:space="preserve"> una pregunta.</w:t>
+            </w:r>
+          </w:p>
+          <w:p>
+            <w:pPr>
+              <w:rPr>
+                <w:color w:val="365F91"/>
+                <w:lang w:val="es-ES_tradnl"/>
+              </w:rPr>
+            </w:pPr>
+            <w:r>
+              <w:rPr>
+                <w:color w:val="365F91"/>
+                <w:lang w:val="es-ES_tradnl"/>
+              </w:rPr>
+              <w:t xml:space="preserve">* Una </w:t>
+            </w:r>
+            <w:proofErr w:type="spellStart"/>
+            <w:r>
+              <w:rPr>
+                <w:color w:val="365F91"/>
+                <w:lang w:val="es-ES_tradnl"/>
+              </w:rPr>
+              <w:t>ves</w:t>
+            </w:r>
+            <w:proofErr w:type="spellEnd"/>
+            <w:r>
+              <w:rPr>
+                <w:color w:val="365F91"/>
+                <w:lang w:val="es-ES_tradnl"/>
+              </w:rPr>
+              <w:t xml:space="preserve"> todos los estudiantes del curso han resuelto sus exámenes</w:t>
             </w:r>
             <w:r>
               <w:rPr>
@@ -16619,7 +18186,7 @@
           <w:p>
             <w:pPr>
               <w:snapToGrid w:val="0"/>
-              <w:cnfStyle w:val="000000100000"/>
+              <w:cnfStyle w:val="000000100000" w:firstRow="0" w:lastRow="0" w:firstColumn="0" w:lastColumn="0" w:oddVBand="0" w:evenVBand="0" w:oddHBand="1" w:evenHBand="0" w:firstRowFirstColumn="0" w:firstRowLastColumn="0" w:lastRowFirstColumn="0" w:lastRowLastColumn="0"/>
               <w:rPr>
                 <w:color w:val="365F91"/>
                 <w:lang w:val="es-ES_tradnl"/>
@@ -16642,7 +18209,7 @@
         </w:trPr>
         <w:tc>
           <w:tcPr>
-            <w:cnfStyle w:val="000010000000"/>
+            <w:cnfStyle w:val="000010000000" w:firstRow="0" w:lastRow="0" w:firstColumn="0" w:lastColumn="0" w:oddVBand="1" w:evenVBand="0" w:oddHBand="0" w:evenHBand="0" w:firstRowFirstColumn="0" w:firstRowLastColumn="0" w:lastRowFirstColumn="0" w:lastRowLastColumn="0"/>
             <w:tcW w:w="1008" w:type="dxa"/>
           </w:tcPr>
           <w:p>
@@ -16672,7 +18239,7 @@
           </w:tcPr>
           <w:p>
             <w:pPr>
-              <w:cnfStyle w:val="000000000000"/>
+              <w:cnfStyle w:val="000000000000" w:firstRow="0" w:lastRow="0" w:firstColumn="0" w:lastColumn="0" w:oddVBand="0" w:evenVBand="0" w:oddHBand="0" w:evenHBand="0" w:firstRowFirstColumn="0" w:firstRowLastColumn="0" w:lastRowFirstColumn="0" w:lastRowLastColumn="0"/>
               <w:rPr>
                 <w:color w:val="365F91"/>
                 <w:lang w:val="es-ES_tradnl"/>
@@ -16689,7 +18256,7 @@
         </w:tc>
         <w:tc>
           <w:tcPr>
-            <w:cnfStyle w:val="000010000000"/>
+            <w:cnfStyle w:val="000010000000" w:firstRow="0" w:lastRow="0" w:firstColumn="0" w:lastColumn="0" w:oddVBand="1" w:evenVBand="0" w:oddHBand="0" w:evenHBand="0" w:firstRowFirstColumn="0" w:firstRowLastColumn="0" w:lastRowFirstColumn="0" w:lastRowLastColumn="0"/>
             <w:tcW w:w="4770" w:type="dxa"/>
           </w:tcPr>
           <w:p>
@@ -16748,7 +18315,39 @@
                 <w:color w:val="365F91"/>
                 <w:lang w:val="es-ES_tradnl"/>
               </w:rPr>
-              <w:t xml:space="preserve">* Al docente se le debe estar notificando en el curso, las personas que han dado solución al examen, dándole acceso a un pantallazo donde pueda visualizar sus respuestas o agregar la nota de un punto que lo requiera. Una ves el sistema determine que todos los estudiantes han contestado el examen o ya se ha cerrado la evaluación para el envió de las respuestas, a el </w:t>
+              <w:t xml:space="preserve">* Al docente se le debe estar notificando en el curso, las personas que han dado solución al examen, dándole acceso a un pantallazo donde pueda visualizar sus respuestas o agregar la nota de un punto que lo requiera. Una </w:t>
+            </w:r>
+            <w:proofErr w:type="spellStart"/>
+            <w:r>
+              <w:rPr>
+                <w:color w:val="365F91"/>
+                <w:lang w:val="es-ES_tradnl"/>
+              </w:rPr>
+              <w:t>ves</w:t>
+            </w:r>
+            <w:proofErr w:type="spellEnd"/>
+            <w:r>
+              <w:rPr>
+                <w:color w:val="365F91"/>
+                <w:lang w:val="es-ES_tradnl"/>
+              </w:rPr>
+              <w:t xml:space="preserve"> el sistema determine que todos los estudiantes han contestado el examen o ya se ha cerrado la evaluación para </w:t>
+            </w:r>
+            <w:proofErr w:type="spellStart"/>
+            <w:r>
+              <w:rPr>
+                <w:color w:val="365F91"/>
+                <w:lang w:val="es-ES_tradnl"/>
+              </w:rPr>
+              <w:t>el</w:t>
+            </w:r>
+            <w:proofErr w:type="spellEnd"/>
+            <w:r>
+              <w:rPr>
+                <w:color w:val="365F91"/>
+                <w:lang w:val="es-ES_tradnl"/>
+              </w:rPr>
+              <w:t xml:space="preserve"> envió de las respuestas, a el </w:t>
             </w:r>
             <w:r>
               <w:rPr>
@@ -16767,7 +18366,7 @@
           <w:p>
             <w:pPr>
               <w:snapToGrid w:val="0"/>
-              <w:cnfStyle w:val="000000000000"/>
+              <w:cnfStyle w:val="000000000000" w:firstRow="0" w:lastRow="0" w:firstColumn="0" w:lastColumn="0" w:oddVBand="0" w:evenVBand="0" w:oddHBand="0" w:evenHBand="0" w:firstRowFirstColumn="0" w:firstRowLastColumn="0" w:lastRowFirstColumn="0" w:lastRowLastColumn="0"/>
               <w:rPr>
                 <w:color w:val="365F91"/>
                 <w:lang w:val="es-ES_tradnl"/>
@@ -16786,12 +18385,12 @@
       </w:tr>
       <w:tr>
         <w:trPr>
-          <w:cnfStyle w:val="000000100000"/>
+          <w:cnfStyle w:val="000000100000" w:firstRow="0" w:lastRow="0" w:firstColumn="0" w:lastColumn="0" w:oddVBand="0" w:evenVBand="0" w:oddHBand="1" w:evenHBand="0" w:firstRowFirstColumn="0" w:firstRowLastColumn="0" w:lastRowFirstColumn="0" w:lastRowLastColumn="0"/>
           <w:trHeight w:val="141"/>
         </w:trPr>
         <w:tc>
           <w:tcPr>
-            <w:cnfStyle w:val="000010000000"/>
+            <w:cnfStyle w:val="000010000000" w:firstRow="0" w:lastRow="0" w:firstColumn="0" w:lastColumn="0" w:oddVBand="1" w:evenVBand="0" w:oddHBand="0" w:evenHBand="0" w:firstRowFirstColumn="0" w:firstRowLastColumn="0" w:lastRowFirstColumn="0" w:lastRowLastColumn="0"/>
             <w:tcW w:w="1008" w:type="dxa"/>
           </w:tcPr>
           <w:p>
@@ -16821,7 +18420,7 @@
           </w:tcPr>
           <w:p>
             <w:pPr>
-              <w:cnfStyle w:val="000000100000"/>
+              <w:cnfStyle w:val="000000100000" w:firstRow="0" w:lastRow="0" w:firstColumn="0" w:lastColumn="0" w:oddVBand="0" w:evenVBand="0" w:oddHBand="1" w:evenHBand="0" w:firstRowFirstColumn="0" w:firstRowLastColumn="0" w:lastRowFirstColumn="0" w:lastRowLastColumn="0"/>
               <w:rPr>
                 <w:color w:val="365F91"/>
                 <w:lang w:val="es-ES_tradnl"/>
@@ -16838,7 +18437,7 @@
         </w:tc>
         <w:tc>
           <w:tcPr>
-            <w:cnfStyle w:val="000010000000"/>
+            <w:cnfStyle w:val="000010000000" w:firstRow="0" w:lastRow="0" w:firstColumn="0" w:lastColumn="0" w:oddVBand="1" w:evenVBand="0" w:oddHBand="0" w:evenHBand="0" w:firstRowFirstColumn="0" w:firstRowLastColumn="0" w:lastRowFirstColumn="0" w:lastRowLastColumn="0"/>
             <w:tcW w:w="4770" w:type="dxa"/>
           </w:tcPr>
           <w:p>
@@ -16901,7 +18500,7 @@
           <w:p>
             <w:pPr>
               <w:snapToGrid w:val="0"/>
-              <w:cnfStyle w:val="000000100000"/>
+              <w:cnfStyle w:val="000000100000" w:firstRow="0" w:lastRow="0" w:firstColumn="0" w:lastColumn="0" w:oddVBand="0" w:evenVBand="0" w:oddHBand="1" w:evenHBand="0" w:firstRowFirstColumn="0" w:firstRowLastColumn="0" w:lastRowFirstColumn="0" w:lastRowLastColumn="0"/>
               <w:rPr>
                 <w:color w:val="365F91"/>
                 <w:lang w:val="es-ES_tradnl"/>
@@ -16923,7 +18522,7 @@
         </w:trPr>
         <w:tc>
           <w:tcPr>
-            <w:cnfStyle w:val="000010000000"/>
+            <w:cnfStyle w:val="000010000000" w:firstRow="0" w:lastRow="0" w:firstColumn="0" w:lastColumn="0" w:oddVBand="1" w:evenVBand="0" w:oddHBand="0" w:evenHBand="0" w:firstRowFirstColumn="0" w:firstRowLastColumn="0" w:lastRowFirstColumn="0" w:lastRowLastColumn="0"/>
             <w:tcW w:w="1008" w:type="dxa"/>
           </w:tcPr>
           <w:p>
@@ -16952,7 +18551,7 @@
           </w:tcPr>
           <w:p>
             <w:pPr>
-              <w:cnfStyle w:val="000000000000"/>
+              <w:cnfStyle w:val="000000000000" w:firstRow="0" w:lastRow="0" w:firstColumn="0" w:lastColumn="0" w:oddVBand="0" w:evenVBand="0" w:oddHBand="0" w:evenHBand="0" w:firstRowFirstColumn="0" w:firstRowLastColumn="0" w:lastRowFirstColumn="0" w:lastRowLastColumn="0"/>
               <w:rPr>
                 <w:color w:val="365F91"/>
                 <w:lang w:val="es-ES_tradnl"/>
@@ -16969,7 +18568,7 @@
         </w:tc>
         <w:tc>
           <w:tcPr>
-            <w:cnfStyle w:val="000010000000"/>
+            <w:cnfStyle w:val="000010000000" w:firstRow="0" w:lastRow="0" w:firstColumn="0" w:lastColumn="0" w:oddVBand="1" w:evenVBand="0" w:oddHBand="0" w:evenHBand="0" w:firstRowFirstColumn="0" w:firstRowLastColumn="0" w:lastRowFirstColumn="0" w:lastRowLastColumn="0"/>
             <w:tcW w:w="4770" w:type="dxa"/>
           </w:tcPr>
           <w:p>
@@ -17053,7 +18652,7 @@
           <w:p>
             <w:pPr>
               <w:snapToGrid w:val="0"/>
-              <w:cnfStyle w:val="000000000000"/>
+              <w:cnfStyle w:val="000000000000" w:firstRow="0" w:lastRow="0" w:firstColumn="0" w:lastColumn="0" w:oddVBand="0" w:evenVBand="0" w:oddHBand="0" w:evenHBand="0" w:firstRowFirstColumn="0" w:firstRowLastColumn="0" w:lastRowFirstColumn="0" w:lastRowLastColumn="0"/>
               <w:rPr>
                 <w:color w:val="365F91"/>
                 <w:lang w:val="es-ES_tradnl"/>
@@ -17071,12 +18670,12 @@
       </w:tr>
       <w:tr>
         <w:trPr>
-          <w:cnfStyle w:val="000000100000"/>
+          <w:cnfStyle w:val="000000100000" w:firstRow="0" w:lastRow="0" w:firstColumn="0" w:lastColumn="0" w:oddVBand="0" w:evenVBand="0" w:oddHBand="1" w:evenHBand="0" w:firstRowFirstColumn="0" w:firstRowLastColumn="0" w:lastRowFirstColumn="0" w:lastRowLastColumn="0"/>
           <w:trHeight w:val="141"/>
         </w:trPr>
         <w:tc>
           <w:tcPr>
-            <w:cnfStyle w:val="000010000000"/>
+            <w:cnfStyle w:val="000010000000" w:firstRow="0" w:lastRow="0" w:firstColumn="0" w:lastColumn="0" w:oddVBand="1" w:evenVBand="0" w:oddHBand="0" w:evenHBand="0" w:firstRowFirstColumn="0" w:firstRowLastColumn="0" w:lastRowFirstColumn="0" w:lastRowLastColumn="0"/>
             <w:tcW w:w="1008" w:type="dxa"/>
           </w:tcPr>
           <w:p>
@@ -17105,7 +18704,7 @@
           </w:tcPr>
           <w:p>
             <w:pPr>
-              <w:cnfStyle w:val="000000100000"/>
+              <w:cnfStyle w:val="000000100000" w:firstRow="0" w:lastRow="0" w:firstColumn="0" w:lastColumn="0" w:oddVBand="0" w:evenVBand="0" w:oddHBand="1" w:evenHBand="0" w:firstRowFirstColumn="0" w:firstRowLastColumn="0" w:lastRowFirstColumn="0" w:lastRowLastColumn="0"/>
               <w:rPr>
                 <w:color w:val="365F91"/>
                 <w:lang w:val="es-ES_tradnl"/>
@@ -17123,13 +18722,22 @@
                 <w:color w:val="365F91"/>
                 <w:lang w:val="es-ES_tradnl"/>
               </w:rPr>
-              <w:t xml:space="preserve"> de tablero canvas</w:t>
-            </w:r>
+              <w:t xml:space="preserve"> de tablero </w:t>
+            </w:r>
+            <w:proofErr w:type="spellStart"/>
+            <w:r>
+              <w:rPr>
+                <w:color w:val="365F91"/>
+                <w:lang w:val="es-ES_tradnl"/>
+              </w:rPr>
+              <w:t>canvas</w:t>
+            </w:r>
+            <w:proofErr w:type="spellEnd"/>
           </w:p>
         </w:tc>
         <w:tc>
           <w:tcPr>
-            <w:cnfStyle w:val="000010000000"/>
+            <w:cnfStyle w:val="000010000000" w:firstRow="0" w:lastRow="0" w:firstColumn="0" w:lastColumn="0" w:oddVBand="1" w:evenVBand="0" w:oddHBand="0" w:evenHBand="0" w:firstRowFirstColumn="0" w:firstRowLastColumn="0" w:lastRowFirstColumn="0" w:lastRowLastColumn="0"/>
             <w:tcW w:w="4770" w:type="dxa"/>
           </w:tcPr>
           <w:p>
@@ -17159,7 +18767,23 @@
                 <w:color w:val="365F91"/>
                 <w:lang w:val="es-ES_tradnl"/>
               </w:rPr>
-              <w:t xml:space="preserve"> * Una ves el docente inicie el tablero este debe mostrar un </w:t>
+              <w:t xml:space="preserve"> * Una </w:t>
+            </w:r>
+            <w:proofErr w:type="spellStart"/>
+            <w:r>
+              <w:rPr>
+                <w:color w:val="365F91"/>
+                <w:lang w:val="es-ES_tradnl"/>
+              </w:rPr>
+              <w:t>ves</w:t>
+            </w:r>
+            <w:proofErr w:type="spellEnd"/>
+            <w:r>
+              <w:rPr>
+                <w:color w:val="365F91"/>
+                <w:lang w:val="es-ES_tradnl"/>
+              </w:rPr>
+              <w:t xml:space="preserve"> el docente inicie el tablero este debe mostrar un </w:t>
             </w:r>
             <w:r>
               <w:rPr>
@@ -17173,22 +18797,54 @@
                 <w:color w:val="365F91"/>
                 <w:lang w:val="es-ES_tradnl"/>
               </w:rPr>
-              <w:t xml:space="preserve"> de trabajo donde el pueda escribir. </w:t>
-            </w:r>
-          </w:p>
-          <w:p>
-            <w:pPr>
-              <w:rPr>
-                <w:color w:val="365F91"/>
-                <w:lang w:val="es-ES_tradnl"/>
-              </w:rPr>
-            </w:pPr>
-            <w:r>
-              <w:rPr>
-                <w:color w:val="365F91"/>
-                <w:lang w:val="es-ES_tradnl"/>
-              </w:rPr>
-              <w:t>* El sistema le realizara una breve sugerencia la cual consiste en emplear un dispositivo que tenga un lápiz digital o el uso de un ipad. Lo cual  hará la experiencia mucho mejor tanto para él como para el estudiante.</w:t>
+              <w:t xml:space="preserve"> de trabajo donde </w:t>
+            </w:r>
+            <w:proofErr w:type="spellStart"/>
+            <w:r>
+              <w:rPr>
+                <w:color w:val="365F91"/>
+                <w:lang w:val="es-ES_tradnl"/>
+              </w:rPr>
+              <w:t>el</w:t>
+            </w:r>
+            <w:proofErr w:type="spellEnd"/>
+            <w:r>
+              <w:rPr>
+                <w:color w:val="365F91"/>
+                <w:lang w:val="es-ES_tradnl"/>
+              </w:rPr>
+              <w:t xml:space="preserve"> pueda escribir. </w:t>
+            </w:r>
+          </w:p>
+          <w:p>
+            <w:pPr>
+              <w:rPr>
+                <w:color w:val="365F91"/>
+                <w:lang w:val="es-ES_tradnl"/>
+              </w:rPr>
+            </w:pPr>
+            <w:r>
+              <w:rPr>
+                <w:color w:val="365F91"/>
+                <w:lang w:val="es-ES_tradnl"/>
+              </w:rPr>
+              <w:t xml:space="preserve">* El sistema le realizara una breve sugerencia la cual consiste en emplear un dispositivo que tenga un lápiz digital o el uso de un </w:t>
+            </w:r>
+            <w:proofErr w:type="spellStart"/>
+            <w:r>
+              <w:rPr>
+                <w:color w:val="365F91"/>
+                <w:lang w:val="es-ES_tradnl"/>
+              </w:rPr>
+              <w:t>ipad</w:t>
+            </w:r>
+            <w:proofErr w:type="spellEnd"/>
+            <w:r>
+              <w:rPr>
+                <w:color w:val="365F91"/>
+                <w:lang w:val="es-ES_tradnl"/>
+              </w:rPr>
+              <w:t>. Lo cual  hará la experiencia mucho mejor tanto para él como para el estudiante.</w:t>
             </w:r>
           </w:p>
           <w:p>
@@ -17201,7 +18857,7 @@
             <w:r>
               <w:rPr>
                 <w:noProof/>
-                <w:lang w:eastAsia="es-CO"/>
+                <w:lang w:val="es-ES" w:eastAsia="es-ES"/>
               </w:rPr>
               <w:lastRenderedPageBreak/>
               <w:drawing>
@@ -17222,7 +18878,7 @@
                           </pic:cNvPicPr>
                         </pic:nvPicPr>
                         <pic:blipFill>
-                          <a:blip r:embed="rId25"/>
+                          <a:blip r:embed="rId26"/>
                           <a:srcRect/>
                           <a:stretch>
                             <a:fillRect/>
@@ -17362,7 +19018,23 @@
                 <w:color w:val="365F91"/>
                 <w:lang w:val="es-ES_tradnl"/>
               </w:rPr>
-              <w:t>* De igual forma en cualquier momento el docente o estudiante podrían sacar una imagen de lo que se esta visualizando y esta quedara registrada en el sistema</w:t>
+              <w:t xml:space="preserve">* De igual forma en cualquier momento el docente o estudiante podrían sacar una imagen de lo que se </w:t>
+            </w:r>
+            <w:proofErr w:type="spellStart"/>
+            <w:r>
+              <w:rPr>
+                <w:color w:val="365F91"/>
+                <w:lang w:val="es-ES_tradnl"/>
+              </w:rPr>
+              <w:t>esta</w:t>
+            </w:r>
+            <w:proofErr w:type="spellEnd"/>
+            <w:r>
+              <w:rPr>
+                <w:color w:val="365F91"/>
+                <w:lang w:val="es-ES_tradnl"/>
+              </w:rPr>
+              <w:t xml:space="preserve"> visualizando y esta quedara registrada en el sistema</w:t>
             </w:r>
             <w:r>
               <w:rPr>
@@ -17409,7 +19081,7 @@
           <w:p>
             <w:pPr>
               <w:snapToGrid w:val="0"/>
-              <w:cnfStyle w:val="000000100000"/>
+              <w:cnfStyle w:val="000000100000" w:firstRow="0" w:lastRow="0" w:firstColumn="0" w:lastColumn="0" w:oddVBand="0" w:evenVBand="0" w:oddHBand="1" w:evenHBand="0" w:firstRowFirstColumn="0" w:firstRowLastColumn="0" w:lastRowFirstColumn="0" w:lastRowLastColumn="0"/>
               <w:rPr>
                 <w:color w:val="365F91"/>
                 <w:lang w:val="es-ES_tradnl"/>
@@ -17432,7 +19104,7 @@
         </w:trPr>
         <w:tc>
           <w:tcPr>
-            <w:cnfStyle w:val="000010000000"/>
+            <w:cnfStyle w:val="000010000000" w:firstRow="0" w:lastRow="0" w:firstColumn="0" w:lastColumn="0" w:oddVBand="1" w:evenVBand="0" w:oddHBand="0" w:evenHBand="0" w:firstRowFirstColumn="0" w:firstRowLastColumn="0" w:lastRowFirstColumn="0" w:lastRowLastColumn="0"/>
             <w:tcW w:w="1008" w:type="dxa"/>
           </w:tcPr>
           <w:p>
@@ -17462,7 +19134,7 @@
           </w:tcPr>
           <w:p>
             <w:pPr>
-              <w:cnfStyle w:val="000000000000"/>
+              <w:cnfStyle w:val="000000000000" w:firstRow="0" w:lastRow="0" w:firstColumn="0" w:lastColumn="0" w:oddVBand="0" w:evenVBand="0" w:oddHBand="0" w:evenHBand="0" w:firstRowFirstColumn="0" w:firstRowLastColumn="0" w:lastRowFirstColumn="0" w:lastRowLastColumn="0"/>
               <w:rPr>
                 <w:color w:val="365F91"/>
                 <w:lang w:val="es-ES_tradnl"/>
@@ -17479,7 +19151,7 @@
         </w:tc>
         <w:tc>
           <w:tcPr>
-            <w:cnfStyle w:val="000010000000"/>
+            <w:cnfStyle w:val="000010000000" w:firstRow="0" w:lastRow="0" w:firstColumn="0" w:lastColumn="0" w:oddVBand="1" w:evenVBand="0" w:oddHBand="0" w:evenHBand="0" w:firstRowFirstColumn="0" w:firstRowLastColumn="0" w:lastRowFirstColumn="0" w:lastRowLastColumn="0"/>
             <w:tcW w:w="4770" w:type="dxa"/>
           </w:tcPr>
           <w:p>
@@ -17535,7 +19207,7 @@
           <w:p>
             <w:pPr>
               <w:snapToGrid w:val="0"/>
-              <w:cnfStyle w:val="000000000000"/>
+              <w:cnfStyle w:val="000000000000" w:firstRow="0" w:lastRow="0" w:firstColumn="0" w:lastColumn="0" w:oddVBand="0" w:evenVBand="0" w:oddHBand="0" w:evenHBand="0" w:firstRowFirstColumn="0" w:firstRowLastColumn="0" w:lastRowFirstColumn="0" w:lastRowLastColumn="0"/>
               <w:rPr>
                 <w:color w:val="365F91"/>
                 <w:lang w:val="es-ES_tradnl"/>
@@ -17553,12 +19225,12 @@
       </w:tr>
       <w:tr>
         <w:trPr>
-          <w:cnfStyle w:val="000000100000"/>
+          <w:cnfStyle w:val="000000100000" w:firstRow="0" w:lastRow="0" w:firstColumn="0" w:lastColumn="0" w:oddVBand="0" w:evenVBand="0" w:oddHBand="1" w:evenHBand="0" w:firstRowFirstColumn="0" w:firstRowLastColumn="0" w:lastRowFirstColumn="0" w:lastRowLastColumn="0"/>
           <w:trHeight w:val="141"/>
         </w:trPr>
         <w:tc>
           <w:tcPr>
-            <w:cnfStyle w:val="000010000000"/>
+            <w:cnfStyle w:val="000010000000" w:firstRow="0" w:lastRow="0" w:firstColumn="0" w:lastColumn="0" w:oddVBand="1" w:evenVBand="0" w:oddHBand="0" w:evenHBand="0" w:firstRowFirstColumn="0" w:firstRowLastColumn="0" w:lastRowFirstColumn="0" w:lastRowLastColumn="0"/>
             <w:tcW w:w="1008" w:type="dxa"/>
           </w:tcPr>
           <w:p>
@@ -17587,7 +19259,7 @@
           </w:tcPr>
           <w:p>
             <w:pPr>
-              <w:cnfStyle w:val="000000100000"/>
+              <w:cnfStyle w:val="000000100000" w:firstRow="0" w:lastRow="0" w:firstColumn="0" w:lastColumn="0" w:oddVBand="0" w:evenVBand="0" w:oddHBand="1" w:evenHBand="0" w:firstRowFirstColumn="0" w:firstRowLastColumn="0" w:lastRowFirstColumn="0" w:lastRowLastColumn="0"/>
               <w:rPr>
                 <w:color w:val="365F91"/>
                 <w:lang w:val="es-ES_tradnl"/>
@@ -17611,7 +19283,7 @@
         </w:tc>
         <w:tc>
           <w:tcPr>
-            <w:cnfStyle w:val="000010000000"/>
+            <w:cnfStyle w:val="000010000000" w:firstRow="0" w:lastRow="0" w:firstColumn="0" w:lastColumn="0" w:oddVBand="1" w:evenVBand="0" w:oddHBand="0" w:evenHBand="0" w:firstRowFirstColumn="0" w:firstRowLastColumn="0" w:lastRowFirstColumn="0" w:lastRowLastColumn="0"/>
             <w:tcW w:w="4770" w:type="dxa"/>
           </w:tcPr>
           <w:p>
@@ -17725,7 +19397,7 @@
           <w:p>
             <w:pPr>
               <w:snapToGrid w:val="0"/>
-              <w:cnfStyle w:val="000000100000"/>
+              <w:cnfStyle w:val="000000100000" w:firstRow="0" w:lastRow="0" w:firstColumn="0" w:lastColumn="0" w:oddVBand="0" w:evenVBand="0" w:oddHBand="1" w:evenHBand="0" w:firstRowFirstColumn="0" w:firstRowLastColumn="0" w:lastRowFirstColumn="0" w:lastRowLastColumn="0"/>
               <w:rPr>
                 <w:color w:val="365F91"/>
                 <w:lang w:val="es-ES_tradnl"/>
@@ -17748,7 +19420,7 @@
         </w:trPr>
         <w:tc>
           <w:tcPr>
-            <w:cnfStyle w:val="000010000000"/>
+            <w:cnfStyle w:val="000010000000" w:firstRow="0" w:lastRow="0" w:firstColumn="0" w:lastColumn="0" w:oddVBand="1" w:evenVBand="0" w:oddHBand="0" w:evenHBand="0" w:firstRowFirstColumn="0" w:firstRowLastColumn="0" w:lastRowFirstColumn="0" w:lastRowLastColumn="0"/>
             <w:tcW w:w="1008" w:type="dxa"/>
           </w:tcPr>
           <w:p>
@@ -17779,7 +19451,7 @@
           <w:p>
             <w:pPr>
               <w:ind w:left="708" w:hanging="708"/>
-              <w:cnfStyle w:val="000000000000"/>
+              <w:cnfStyle w:val="000000000000" w:firstRow="0" w:lastRow="0" w:firstColumn="0" w:lastColumn="0" w:oddVBand="0" w:evenVBand="0" w:oddHBand="0" w:evenHBand="0" w:firstRowFirstColumn="0" w:firstRowLastColumn="0" w:lastRowFirstColumn="0" w:lastRowLastColumn="0"/>
               <w:rPr>
                 <w:color w:val="365F91"/>
                 <w:lang w:val="es-ES_tradnl"/>
@@ -17796,7 +19468,7 @@
         </w:tc>
         <w:tc>
           <w:tcPr>
-            <w:cnfStyle w:val="000010000000"/>
+            <w:cnfStyle w:val="000010000000" w:firstRow="0" w:lastRow="0" w:firstColumn="0" w:lastColumn="0" w:oddVBand="1" w:evenVBand="0" w:oddHBand="0" w:evenHBand="0" w:firstRowFirstColumn="0" w:firstRowLastColumn="0" w:lastRowFirstColumn="0" w:lastRowLastColumn="0"/>
             <w:tcW w:w="4770" w:type="dxa"/>
           </w:tcPr>
           <w:p>
@@ -17883,7 +19555,39 @@
                 <w:color w:val="365F91"/>
                 <w:lang w:val="es-ES_tradnl"/>
               </w:rPr>
-              <w:t>* Una ves se crea un curso no se podrá modificar la información que se le relaciona del docente y el área con el cual se creo el curso.</w:t>
+              <w:t xml:space="preserve">* Una </w:t>
+            </w:r>
+            <w:proofErr w:type="spellStart"/>
+            <w:r>
+              <w:rPr>
+                <w:color w:val="365F91"/>
+                <w:lang w:val="es-ES_tradnl"/>
+              </w:rPr>
+              <w:t>ves</w:t>
+            </w:r>
+            <w:proofErr w:type="spellEnd"/>
+            <w:r>
+              <w:rPr>
+                <w:color w:val="365F91"/>
+                <w:lang w:val="es-ES_tradnl"/>
+              </w:rPr>
+              <w:t xml:space="preserve"> se crea un curso no se podrá modificar la información que se le relaciona del docente y el área con el cual se </w:t>
+            </w:r>
+            <w:proofErr w:type="spellStart"/>
+            <w:r>
+              <w:rPr>
+                <w:color w:val="365F91"/>
+                <w:lang w:val="es-ES_tradnl"/>
+              </w:rPr>
+              <w:t>creo</w:t>
+            </w:r>
+            <w:proofErr w:type="spellEnd"/>
+            <w:r>
+              <w:rPr>
+                <w:color w:val="365F91"/>
+                <w:lang w:val="es-ES_tradnl"/>
+              </w:rPr>
+              <w:t xml:space="preserve"> el curso.</w:t>
             </w:r>
           </w:p>
           <w:p>
@@ -17990,7 +19694,23 @@
                 <w:color w:val="365F91"/>
                 <w:lang w:val="es-ES_tradnl"/>
               </w:rPr>
-              <w:t xml:space="preserve">, también podrá activar  el tablero canvas, si el curso lo amerita esta funcionalidad en </w:t>
+              <w:t xml:space="preserve">, también podrá activar  el tablero </w:t>
+            </w:r>
+            <w:proofErr w:type="spellStart"/>
+            <w:r>
+              <w:rPr>
+                <w:color w:val="365F91"/>
+                <w:lang w:val="es-ES_tradnl"/>
+              </w:rPr>
+              <w:t>canvas</w:t>
+            </w:r>
+            <w:proofErr w:type="spellEnd"/>
+            <w:r>
+              <w:rPr>
+                <w:color w:val="365F91"/>
+                <w:lang w:val="es-ES_tradnl"/>
+              </w:rPr>
+              <w:t xml:space="preserve">, si el curso lo amerita esta funcionalidad en </w:t>
             </w:r>
             <w:r>
               <w:rPr>
@@ -18117,7 +19837,23 @@
                 <w:color w:val="365F91"/>
                 <w:lang w:val="es-ES_tradnl"/>
               </w:rPr>
-              <w:t xml:space="preserve"> se lea integrado al curso, con la respectiva url de activación del usuario en el curso. </w:t>
+              <w:t xml:space="preserve"> se lea integrado al curso, con la respectiva </w:t>
+            </w:r>
+            <w:proofErr w:type="spellStart"/>
+            <w:r>
+              <w:rPr>
+                <w:color w:val="365F91"/>
+                <w:lang w:val="es-ES_tradnl"/>
+              </w:rPr>
+              <w:t>url</w:t>
+            </w:r>
+            <w:proofErr w:type="spellEnd"/>
+            <w:r>
+              <w:rPr>
+                <w:color w:val="365F91"/>
+                <w:lang w:val="es-ES_tradnl"/>
+              </w:rPr>
+              <w:t xml:space="preserve"> de activación del usuario en el curso. </w:t>
             </w:r>
             <w:r>
               <w:rPr>
@@ -18131,7 +19867,23 @@
                 <w:color w:val="365F91"/>
                 <w:lang w:val="es-ES_tradnl"/>
               </w:rPr>
-              <w:t xml:space="preserve"> también podrá buscar el curso y pedir al docente la previa activación, enviándole al docente una notificación con la url del estudiante para la activación</w:t>
+              <w:t xml:space="preserve"> también podrá buscar el curso y pedir al docente la previa activación, enviándole al docente una notificación con la </w:t>
+            </w:r>
+            <w:proofErr w:type="spellStart"/>
+            <w:r>
+              <w:rPr>
+                <w:color w:val="365F91"/>
+                <w:lang w:val="es-ES_tradnl"/>
+              </w:rPr>
+              <w:t>url</w:t>
+            </w:r>
+            <w:proofErr w:type="spellEnd"/>
+            <w:r>
+              <w:rPr>
+                <w:color w:val="365F91"/>
+                <w:lang w:val="es-ES_tradnl"/>
+              </w:rPr>
+              <w:t xml:space="preserve"> del estudiante para la activación</w:t>
             </w:r>
             <w:r>
               <w:rPr>
@@ -18207,7 +19959,7 @@
           <w:p>
             <w:pPr>
               <w:snapToGrid w:val="0"/>
-              <w:cnfStyle w:val="000000000000"/>
+              <w:cnfStyle w:val="000000000000" w:firstRow="0" w:lastRow="0" w:firstColumn="0" w:lastColumn="0" w:oddVBand="0" w:evenVBand="0" w:oddHBand="0" w:evenHBand="0" w:firstRowFirstColumn="0" w:firstRowLastColumn="0" w:lastRowFirstColumn="0" w:lastRowLastColumn="0"/>
               <w:rPr>
                 <w:color w:val="365F91"/>
                 <w:lang w:val="es-ES_tradnl"/>
@@ -18226,12 +19978,12 @@
       </w:tr>
       <w:tr>
         <w:trPr>
-          <w:cnfStyle w:val="000000100000"/>
+          <w:cnfStyle w:val="000000100000" w:firstRow="0" w:lastRow="0" w:firstColumn="0" w:lastColumn="0" w:oddVBand="0" w:evenVBand="0" w:oddHBand="1" w:evenHBand="0" w:firstRowFirstColumn="0" w:firstRowLastColumn="0" w:lastRowFirstColumn="0" w:lastRowLastColumn="0"/>
           <w:trHeight w:val="141"/>
         </w:trPr>
         <w:tc>
           <w:tcPr>
-            <w:cnfStyle w:val="000010000000"/>
+            <w:cnfStyle w:val="000010000000" w:firstRow="0" w:lastRow="0" w:firstColumn="0" w:lastColumn="0" w:oddVBand="1" w:evenVBand="0" w:oddHBand="0" w:evenHBand="0" w:firstRowFirstColumn="0" w:firstRowLastColumn="0" w:lastRowFirstColumn="0" w:lastRowLastColumn="0"/>
             <w:tcW w:w="1008" w:type="dxa"/>
           </w:tcPr>
           <w:p>
@@ -18262,7 +20014,7 @@
           <w:p>
             <w:pPr>
               <w:ind w:left="72"/>
-              <w:cnfStyle w:val="000000100000"/>
+              <w:cnfStyle w:val="000000100000" w:firstRow="0" w:lastRow="0" w:firstColumn="0" w:lastColumn="0" w:oddVBand="0" w:evenVBand="0" w:oddHBand="1" w:evenHBand="0" w:firstRowFirstColumn="0" w:firstRowLastColumn="0" w:lastRowFirstColumn="0" w:lastRowLastColumn="0"/>
               <w:rPr>
                 <w:color w:val="365F91"/>
                 <w:lang w:val="es-ES_tradnl"/>
@@ -18279,7 +20031,7 @@
         </w:tc>
         <w:tc>
           <w:tcPr>
-            <w:cnfStyle w:val="000010000000"/>
+            <w:cnfStyle w:val="000010000000" w:firstRow="0" w:lastRow="0" w:firstColumn="0" w:lastColumn="0" w:oddVBand="1" w:evenVBand="0" w:oddHBand="0" w:evenHBand="0" w:firstRowFirstColumn="0" w:firstRowLastColumn="0" w:lastRowFirstColumn="0" w:lastRowLastColumn="0"/>
             <w:tcW w:w="4770" w:type="dxa"/>
           </w:tcPr>
           <w:p>
@@ -18393,7 +20145,23 @@
                 <w:color w:val="365F91"/>
                 <w:lang w:val="es-ES_tradnl"/>
               </w:rPr>
-              <w:t>Una pregunta debe ser un ejercicio que se planteo previamente</w:t>
+              <w:t xml:space="preserve">Una pregunta debe ser un ejercicio que se </w:t>
+            </w:r>
+            <w:proofErr w:type="spellStart"/>
+            <w:r>
+              <w:rPr>
+                <w:color w:val="365F91"/>
+                <w:lang w:val="es-ES_tradnl"/>
+              </w:rPr>
+              <w:t>planteo</w:t>
+            </w:r>
+            <w:proofErr w:type="spellEnd"/>
+            <w:r>
+              <w:rPr>
+                <w:color w:val="365F91"/>
+                <w:lang w:val="es-ES_tradnl"/>
+              </w:rPr>
+              <w:t xml:space="preserve"> previamente</w:t>
             </w:r>
             <w:r>
               <w:rPr>
@@ -18411,7 +20179,7 @@
           <w:p>
             <w:pPr>
               <w:snapToGrid w:val="0"/>
-              <w:cnfStyle w:val="000000100000"/>
+              <w:cnfStyle w:val="000000100000" w:firstRow="0" w:lastRow="0" w:firstColumn="0" w:lastColumn="0" w:oddVBand="0" w:evenVBand="0" w:oddHBand="1" w:evenHBand="0" w:firstRowFirstColumn="0" w:firstRowLastColumn="0" w:lastRowFirstColumn="0" w:lastRowLastColumn="0"/>
               <w:rPr>
                 <w:color w:val="365F91"/>
                 <w:lang w:val="es-ES_tradnl"/>
@@ -18451,7 +20219,7 @@
       <w:tblPr>
         <w:tblW w:w="0" w:type="auto"/>
         <w:tblLayout w:type="fixed"/>
-        <w:tblLook w:val="0000"/>
+        <w:tblLook w:val="0000" w:firstRow="0" w:lastRow="0" w:firstColumn="0" w:lastColumn="0" w:noHBand="0" w:noVBand="0"/>
       </w:tblPr>
       <w:tblGrid>
         <w:gridCol w:w="1382"/>
@@ -18650,6 +20418,7 @@
               </w:rPr>
               <w:t xml:space="preserve">ienda ver </w:t>
             </w:r>
+            <w:proofErr w:type="gramStart"/>
             <w:r>
               <w:rPr>
                 <w:color w:val="365F91"/>
@@ -18662,7 +20431,15 @@
                 <w:color w:val="365F91"/>
                 <w:lang w:val="es-ES_tradnl"/>
               </w:rPr>
-              <w:t xml:space="preserve"> imagen donde se hace una comparación de los naveg</w:t>
+              <w:t xml:space="preserve"> imagen</w:t>
+            </w:r>
+            <w:proofErr w:type="gramEnd"/>
+            <w:r>
+              <w:rPr>
+                <w:color w:val="365F91"/>
+                <w:lang w:val="es-ES_tradnl"/>
+              </w:rPr>
+              <w:t xml:space="preserve"> donde se hace una comparación de los naveg</w:t>
             </w:r>
             <w:r>
               <w:rPr>
@@ -18692,14 +20469,14 @@
               <w:rPr>
                 <w:noProof/>
                 <w:color w:val="365F91"/>
-                <w:lang w:eastAsia="es-CO"/>
+                <w:lang w:val="es-ES" w:eastAsia="es-ES"/>
               </w:rPr>
               <w:drawing>
                 <wp:inline distT="0" distB="0" distL="0" distR="0">
                   <wp:extent cx="3217874" cy="2208363"/>
                   <wp:effectExtent l="19050" t="0" r="1576" b="0"/>
                   <wp:docPr id="19" name="Imagen 1" descr="http://www.inmotionhosting.com/img/infographics/html5_cheat_sheet_browser_support.png">
-                    <a:hlinkClick xmlns:a="http://schemas.openxmlformats.org/drawingml/2006/main" r:id="rId26"/>
+                    <a:hlinkClick xmlns:a="http://schemas.openxmlformats.org/drawingml/2006/main" r:id="rId27"/>
                   </wp:docPr>
                   <wp:cNvGraphicFramePr>
                     <a:graphicFrameLocks xmlns:a="http://schemas.openxmlformats.org/drawingml/2006/main" noChangeAspect="1"/>
@@ -18714,7 +20491,7 @@
                           </pic:cNvPicPr>
                         </pic:nvPicPr>
                         <pic:blipFill>
-                          <a:blip r:embed="rId27"/>
+                          <a:blip r:embed="rId28"/>
                           <a:srcRect/>
                           <a:stretch>
                             <a:fillRect/>
@@ -18975,7 +20752,23 @@
                 <w:color w:val="365F91"/>
                 <w:lang w:val="es-ES_tradnl"/>
               </w:rPr>
-              <w:t>Las horas de la noche y madrugada, donde se espera un menor trafico de usuario se realizaran actualizaciones y sus pertinentes cambios que requieran que el sistema este abajo.</w:t>
+              <w:t xml:space="preserve">Las horas de la noche y madrugada, donde se espera un menor </w:t>
+            </w:r>
+            <w:proofErr w:type="spellStart"/>
+            <w:r>
+              <w:rPr>
+                <w:color w:val="365F91"/>
+                <w:lang w:val="es-ES_tradnl"/>
+              </w:rPr>
+              <w:t>trafico</w:t>
+            </w:r>
+            <w:proofErr w:type="spellEnd"/>
+            <w:r>
+              <w:rPr>
+                <w:color w:val="365F91"/>
+                <w:lang w:val="es-ES_tradnl"/>
+              </w:rPr>
+              <w:t xml:space="preserve"> de usuario se realizaran actualizaciones y sus pertinentes cambios que requieran que el sistema este abajo.</w:t>
             </w:r>
           </w:p>
         </w:tc>
@@ -19094,7 +20887,39 @@
                 <w:color w:val="365F91"/>
                 <w:lang w:val="es-ES_tradnl"/>
               </w:rPr>
-              <w:t xml:space="preserve">n servicio de NodeJs, con el </w:t>
+              <w:t xml:space="preserve">n servicio de </w:t>
+            </w:r>
+            <w:proofErr w:type="spellStart"/>
+            <w:r>
+              <w:rPr>
+                <w:color w:val="365F91"/>
+                <w:lang w:val="es-ES_tradnl"/>
+              </w:rPr>
+              <w:t>NodeJs</w:t>
+            </w:r>
+            <w:proofErr w:type="spellEnd"/>
+            <w:r>
+              <w:rPr>
+                <w:color w:val="365F91"/>
+                <w:lang w:val="es-ES_tradnl"/>
+              </w:rPr>
+              <w:t xml:space="preserve">, con </w:t>
+            </w:r>
+            <w:proofErr w:type="spellStart"/>
+            <w:r>
+              <w:rPr>
+                <w:color w:val="365F91"/>
+                <w:lang w:val="es-ES_tradnl"/>
+              </w:rPr>
+              <w:t>el</w:t>
+            </w:r>
+            <w:proofErr w:type="spellEnd"/>
+            <w:r>
+              <w:rPr>
+                <w:color w:val="365F91"/>
+                <w:lang w:val="es-ES_tradnl"/>
+              </w:rPr>
+              <w:t xml:space="preserve"> </w:t>
             </w:r>
             <w:r>
               <w:rPr>
@@ -19152,7 +20977,23 @@
                 <w:color w:val="365F91"/>
                 <w:lang w:val="es-ES_tradnl"/>
               </w:rPr>
-              <w:t xml:space="preserve">Servidor de base de datos . </w:t>
+              <w:t xml:space="preserve">Servidor de base de </w:t>
+            </w:r>
+            <w:proofErr w:type="gramStart"/>
+            <w:r>
+              <w:rPr>
+                <w:color w:val="365F91"/>
+                <w:lang w:val="es-ES_tradnl"/>
+              </w:rPr>
+              <w:t>datos .</w:t>
+            </w:r>
+            <w:proofErr w:type="gramEnd"/>
+            <w:r>
+              <w:rPr>
+                <w:color w:val="365F91"/>
+                <w:lang w:val="es-ES_tradnl"/>
+              </w:rPr>
+              <w:t xml:space="preserve"> </w:t>
             </w:r>
           </w:p>
         </w:tc>
@@ -19175,7 +21016,23 @@
                 <w:color w:val="365F91"/>
                 <w:lang w:val="es-ES_tradnl"/>
               </w:rPr>
-              <w:t>El aplicativo se soportara en motor de base de datos MySQL 5.0.</w:t>
+              <w:t xml:space="preserve">El aplicativo se soportara en motor de base de datos </w:t>
+            </w:r>
+            <w:proofErr w:type="spellStart"/>
+            <w:r>
+              <w:rPr>
+                <w:color w:val="365F91"/>
+                <w:lang w:val="es-ES_tradnl"/>
+              </w:rPr>
+              <w:t>MySQL</w:t>
+            </w:r>
+            <w:proofErr w:type="spellEnd"/>
+            <w:r>
+              <w:rPr>
+                <w:color w:val="365F91"/>
+                <w:lang w:val="es-ES_tradnl"/>
+              </w:rPr>
+              <w:t xml:space="preserve"> 5.0.</w:t>
             </w:r>
           </w:p>
         </w:tc>
@@ -19344,6 +21201,7 @@
                 <w:color w:val="365F91"/>
               </w:rPr>
             </w:pPr>
+            <w:proofErr w:type="spellStart"/>
             <w:r>
               <w:rPr>
                 <w:b/>
@@ -19352,6 +21210,7 @@
               </w:rPr>
               <w:t>KendoUI</w:t>
             </w:r>
+            <w:proofErr w:type="spellEnd"/>
             <w:r>
               <w:rPr>
                 <w:b/>
@@ -19371,7 +21230,91 @@
               <w:rPr>
                 <w:color w:val="365F91"/>
               </w:rPr>
-              <w:t xml:space="preserve"> un paquete de librerías listas para usar por los desarrolladores en páginas web dinámicas, enteramente realizadas con Javascript y basadas en jQuery. A pesar de usar jQuery como base en el desarrollo, podríamos denominarlo framework Javascript, ya que ofrece diversas funcionalidades básicas, como arrastrar y soltar o un sistema de plantillas Javascript, pero su fuerte son las interfaces de usuarios listas para incorporar en los proyectos web.</w:t>
+              <w:t xml:space="preserve"> un paquete de librerías listas para usar por los desarrolladores en páginas web dinámicas, enteramente realizadas con </w:t>
+            </w:r>
+            <w:proofErr w:type="spellStart"/>
+            <w:r>
+              <w:rPr>
+                <w:color w:val="365F91"/>
+              </w:rPr>
+              <w:t>Javascript</w:t>
+            </w:r>
+            <w:proofErr w:type="spellEnd"/>
+            <w:r>
+              <w:rPr>
+                <w:color w:val="365F91"/>
+              </w:rPr>
+              <w:t xml:space="preserve"> y basadas en </w:t>
+            </w:r>
+            <w:proofErr w:type="spellStart"/>
+            <w:r>
+              <w:rPr>
+                <w:color w:val="365F91"/>
+              </w:rPr>
+              <w:t>jQuery</w:t>
+            </w:r>
+            <w:proofErr w:type="spellEnd"/>
+            <w:r>
+              <w:rPr>
+                <w:color w:val="365F91"/>
+              </w:rPr>
+              <w:t xml:space="preserve">. A pesar de usar </w:t>
+            </w:r>
+            <w:proofErr w:type="spellStart"/>
+            <w:r>
+              <w:rPr>
+                <w:color w:val="365F91"/>
+              </w:rPr>
+              <w:t>jQuery</w:t>
+            </w:r>
+            <w:proofErr w:type="spellEnd"/>
+            <w:r>
+              <w:rPr>
+                <w:color w:val="365F91"/>
+              </w:rPr>
+              <w:t xml:space="preserve"> como base en el desarrollo, podríamos denominarlo </w:t>
+            </w:r>
+            <w:proofErr w:type="spellStart"/>
+            <w:r>
+              <w:rPr>
+                <w:color w:val="365F91"/>
+              </w:rPr>
+              <w:t>framework</w:t>
+            </w:r>
+            <w:proofErr w:type="spellEnd"/>
+            <w:r>
+              <w:rPr>
+                <w:color w:val="365F91"/>
+              </w:rPr>
+              <w:t xml:space="preserve"> </w:t>
+            </w:r>
+            <w:proofErr w:type="spellStart"/>
+            <w:r>
+              <w:rPr>
+                <w:color w:val="365F91"/>
+              </w:rPr>
+              <w:t>Javascript</w:t>
+            </w:r>
+            <w:proofErr w:type="spellEnd"/>
+            <w:r>
+              <w:rPr>
+                <w:color w:val="365F91"/>
+              </w:rPr>
+              <w:t xml:space="preserve">, ya que ofrece diversas funcionalidades básicas, como arrastrar y soltar o un sistema de plantillas </w:t>
+            </w:r>
+            <w:proofErr w:type="spellStart"/>
+            <w:r>
+              <w:rPr>
+                <w:color w:val="365F91"/>
+              </w:rPr>
+              <w:t>Javascript</w:t>
+            </w:r>
+            <w:proofErr w:type="spellEnd"/>
+            <w:r>
+              <w:rPr>
+                <w:color w:val="365F91"/>
+              </w:rPr>
+              <w:t>, pero su fuerte son las interfaces de usuarios listas para incorporar en los proyectos web.</w:t>
             </w:r>
           </w:p>
           <w:p>
@@ -19382,6 +21325,7 @@
                 <w:color w:val="365F91"/>
               </w:rPr>
             </w:pPr>
+            <w:proofErr w:type="spellStart"/>
             <w:r>
               <w:rPr>
                 <w:b/>
@@ -19389,6 +21333,7 @@
               </w:rPr>
               <w:t>Bootstrap</w:t>
             </w:r>
+            <w:proofErr w:type="spellEnd"/>
             <w:r>
               <w:rPr>
                 <w:color w:val="365F91"/>
@@ -19399,7 +21344,21 @@
               <w:rPr>
                 <w:color w:val="365F91"/>
               </w:rPr>
-              <w:t>es un framework diseñado para simplificar el proceso de creación de diseños web. Para ello nos ofrece una serie de plantillas CSS y de ficheros JavaScript, los cuales nos permiten conseguir:</w:t>
+              <w:t xml:space="preserve">es un </w:t>
+            </w:r>
+            <w:proofErr w:type="spellStart"/>
+            <w:r>
+              <w:rPr>
+                <w:color w:val="365F91"/>
+              </w:rPr>
+              <w:t>framework</w:t>
+            </w:r>
+            <w:proofErr w:type="spellEnd"/>
+            <w:r>
+              <w:rPr>
+                <w:color w:val="365F91"/>
+              </w:rPr>
+              <w:t xml:space="preserve"> diseñado para simplificar el proceso de creación de diseños web. Para ello nos ofrece una serie de plantillas CSS y de ficheros JavaScript, los cuales nos permiten conseguir:</w:t>
             </w:r>
           </w:p>
           <w:p>
@@ -19484,7 +21443,21 @@
               <w:rPr>
                 <w:color w:val="365F91"/>
               </w:rPr>
-              <w:t> con tus las librerías que sueles usar habitualmente, como por ejemplo jQuery.</w:t>
+              <w:t xml:space="preserve"> con tus las librerías que sueles usar habitualmente, como por ejemplo </w:t>
+            </w:r>
+            <w:proofErr w:type="spellStart"/>
+            <w:r>
+              <w:rPr>
+                <w:color w:val="365F91"/>
+              </w:rPr>
+              <w:t>jQuery</w:t>
+            </w:r>
+            <w:proofErr w:type="spellEnd"/>
+            <w:r>
+              <w:rPr>
+                <w:color w:val="365F91"/>
+              </w:rPr>
+              <w:t>.</w:t>
             </w:r>
           </w:p>
           <w:p>
@@ -19522,6 +21495,8 @@
                 <w:color w:val="365F91"/>
               </w:rPr>
             </w:pPr>
+            <w:proofErr w:type="spellStart"/>
+            <w:proofErr w:type="gramStart"/>
             <w:r>
               <w:rPr>
                 <w:b/>
@@ -19530,6 +21505,8 @@
               </w:rPr>
               <w:t>jQuery</w:t>
             </w:r>
+            <w:proofErr w:type="spellEnd"/>
+            <w:proofErr w:type="gramEnd"/>
             <w:r>
               <w:rPr>
                 <w:b/>
@@ -19543,21 +21520,46 @@
                 <w:bCs/>
                 <w:color w:val="365F91"/>
               </w:rPr>
-              <w:t>es considerado un Framework de Javascript, o ambiente de desarrollo.</w:t>
-            </w:r>
+              <w:t xml:space="preserve">es considerado un Framework de </w:t>
+            </w:r>
+            <w:proofErr w:type="spellStart"/>
             <w:r>
               <w:rPr>
                 <w:bCs/>
                 <w:color w:val="365F91"/>
               </w:rPr>
+              <w:t>Javascript</w:t>
+            </w:r>
+            <w:proofErr w:type="spellEnd"/>
+            <w:r>
+              <w:rPr>
+                <w:bCs/>
+                <w:color w:val="365F91"/>
+              </w:rPr>
+              <w:t>, o ambiente de desarrollo.</w:t>
+            </w:r>
+            <w:r>
+              <w:rPr>
+                <w:bCs/>
+                <w:color w:val="365F91"/>
+              </w:rPr>
               <w:t xml:space="preserve"> </w:t>
             </w:r>
+            <w:proofErr w:type="gramStart"/>
             <w:r>
               <w:rPr>
                 <w:bCs/>
                 <w:color w:val="365F91"/>
               </w:rPr>
-              <w:t>nos permite agregar efectos y funcionalidades complejas a nuestro sitio web, como por ejemplo: galerías de fotos dinámicas y elegantes, validación de formularios, calendarios, hacer aparecer y desaparecer elementos en nuestra página y muchas otras poderosas opciones. Otra ventaja sin duda es la posibilidad que nos brinda de trabajar con AJAX, sin preocuparnos de los detalles complejos de la programación.</w:t>
+              <w:t>nos</w:t>
+            </w:r>
+            <w:proofErr w:type="gramEnd"/>
+            <w:r>
+              <w:rPr>
+                <w:bCs/>
+                <w:color w:val="365F91"/>
+              </w:rPr>
+              <w:t xml:space="preserve"> permite agregar efectos y funcionalidades complejas a nuestro sitio web, como por ejemplo: galerías de fotos dinámicas y elegantes, validación de formularios, calendarios, hacer aparecer y desaparecer elementos en nuestra página y muchas otras poderosas opciones. Otra ventaja sin duda es la posibilidad que nos brinda de trabajar con AJAX, sin preocuparnos de los detalles complejos de la programación.</w:t>
             </w:r>
           </w:p>
           <w:p>
@@ -19607,7 +21609,23 @@
                 <w:bCs/>
                 <w:color w:val="365F91"/>
               </w:rPr>
-              <w:t>Está desarrollado completamente en Javascript y, su objetivo es hacer que las aplicaciones en tiempo real tengan posibilidad de ejecutarse en cualquier navegador, incluidos los dispositivos móviles, salvando las diferencias entre los diferentes protocolos.</w:t>
+              <w:t xml:space="preserve">Está desarrollado completamente en </w:t>
+            </w:r>
+            <w:proofErr w:type="spellStart"/>
+            <w:r>
+              <w:rPr>
+                <w:bCs/>
+                <w:color w:val="365F91"/>
+              </w:rPr>
+              <w:t>Javascript</w:t>
+            </w:r>
+            <w:proofErr w:type="spellEnd"/>
+            <w:r>
+              <w:rPr>
+                <w:bCs/>
+                <w:color w:val="365F91"/>
+              </w:rPr>
+              <w:t xml:space="preserve"> y, su objetivo es hacer que las aplicaciones en tiempo real tengan posibilidad de ejecutarse en cualquier navegador, incluidos los dispositivos móviles, salvando las diferencias entre los diferentes protocolos.</w:t>
             </w:r>
           </w:p>
           <w:p>
@@ -19618,6 +21636,7 @@
                 <w:color w:val="365F91"/>
               </w:rPr>
             </w:pPr>
+            <w:proofErr w:type="spellStart"/>
             <w:r>
               <w:rPr>
                 <w:b/>
@@ -19626,6 +21645,7 @@
               </w:rPr>
               <w:t>Modernizr</w:t>
             </w:r>
+            <w:proofErr w:type="spellEnd"/>
             <w:r>
               <w:rPr>
                 <w:color w:val="365F91"/>
@@ -19900,7 +21920,23 @@
                 <w:color w:val="365F91"/>
                 <w:lang w:val="es-ES_tradnl"/>
               </w:rPr>
-              <w:t>Dispositivos tablero canvas.</w:t>
+              <w:t xml:space="preserve">Dispositivos tablero </w:t>
+            </w:r>
+            <w:proofErr w:type="spellStart"/>
+            <w:r>
+              <w:rPr>
+                <w:color w:val="365F91"/>
+                <w:lang w:val="es-ES_tradnl"/>
+              </w:rPr>
+              <w:t>canvas</w:t>
+            </w:r>
+            <w:proofErr w:type="spellEnd"/>
+            <w:r>
+              <w:rPr>
+                <w:color w:val="365F91"/>
+                <w:lang w:val="es-ES_tradnl"/>
+              </w:rPr>
+              <w:t>.</w:t>
             </w:r>
           </w:p>
         </w:tc>
@@ -19923,7 +21959,39 @@
                 <w:color w:val="365F91"/>
                 <w:lang w:val="es-ES_tradnl"/>
               </w:rPr>
-              <w:t xml:space="preserve">El sistema contiene un modulo con un tablero canvas dirigidas al </w:t>
+              <w:t xml:space="preserve">El sistema contiene un </w:t>
+            </w:r>
+            <w:proofErr w:type="spellStart"/>
+            <w:r>
+              <w:rPr>
+                <w:color w:val="365F91"/>
+                <w:lang w:val="es-ES_tradnl"/>
+              </w:rPr>
+              <w:t>modulo</w:t>
+            </w:r>
+            <w:proofErr w:type="spellEnd"/>
+            <w:r>
+              <w:rPr>
+                <w:color w:val="365F91"/>
+                <w:lang w:val="es-ES_tradnl"/>
+              </w:rPr>
+              <w:t xml:space="preserve"> con un tablero </w:t>
+            </w:r>
+            <w:proofErr w:type="spellStart"/>
+            <w:r>
+              <w:rPr>
+                <w:color w:val="365F91"/>
+                <w:lang w:val="es-ES_tradnl"/>
+              </w:rPr>
+              <w:t>canvas</w:t>
+            </w:r>
+            <w:proofErr w:type="spellEnd"/>
+            <w:r>
+              <w:rPr>
+                <w:color w:val="365F91"/>
+                <w:lang w:val="es-ES_tradnl"/>
+              </w:rPr>
+              <w:t xml:space="preserve"> dirigidas al </w:t>
             </w:r>
             <w:r>
               <w:rPr>
@@ -19958,7 +22026,23 @@
                 <w:color w:val="365F91"/>
                 <w:lang w:val="es-ES_tradnl"/>
               </w:rPr>
-              <w:t xml:space="preserve">Por esto se ha pensado que la mejor forma es hacerlo a través de algún dispositivo que facilite esta actividad como un Ipad o un lápiz digital. </w:t>
+              <w:t xml:space="preserve">Por esto se ha pensado que la mejor forma es hacerlo a través de algún dispositivo que facilite esta actividad como un </w:t>
+            </w:r>
+            <w:proofErr w:type="spellStart"/>
+            <w:r>
+              <w:rPr>
+                <w:color w:val="365F91"/>
+                <w:lang w:val="es-ES_tradnl"/>
+              </w:rPr>
+              <w:t>Ipad</w:t>
+            </w:r>
+            <w:proofErr w:type="spellEnd"/>
+            <w:r>
+              <w:rPr>
+                <w:color w:val="365F91"/>
+                <w:lang w:val="es-ES_tradnl"/>
+              </w:rPr>
+              <w:t xml:space="preserve"> o un lápiz digital. </w:t>
             </w:r>
           </w:p>
         </w:tc>
@@ -20034,7 +22118,7 @@
       <w:r>
         <w:rPr>
           <w:noProof/>
-          <w:lang w:eastAsia="es-CO"/>
+          <w:lang w:val="es-ES" w:eastAsia="es-ES"/>
         </w:rPr>
         <w:drawing>
           <wp:inline distT="0" distB="0" distL="0" distR="0">
@@ -20054,7 +22138,7 @@
                     </pic:cNvPicPr>
                   </pic:nvPicPr>
                   <pic:blipFill>
-                    <a:blip r:embed="rId28"/>
+                    <a:blip r:embed="rId29"/>
                     <a:srcRect/>
                     <a:stretch>
                       <a:fillRect/>
@@ -20092,7 +22176,7 @@
       <w:r>
         <w:rPr>
           <w:noProof/>
-          <w:lang w:eastAsia="es-CO"/>
+          <w:lang w:val="es-ES" w:eastAsia="es-ES"/>
         </w:rPr>
         <w:lastRenderedPageBreak/>
         <w:drawing>
@@ -20113,7 +22197,7 @@
                     </pic:cNvPicPr>
                   </pic:nvPicPr>
                   <pic:blipFill>
-                    <a:blip r:embed="rId29"/>
+                    <a:blip r:embed="rId30"/>
                     <a:srcRect/>
                     <a:stretch>
                       <a:fillRect/>
@@ -20151,7 +22235,7 @@
       <w:r>
         <w:rPr>
           <w:noProof/>
-          <w:lang w:eastAsia="es-CO"/>
+          <w:lang w:val="es-ES" w:eastAsia="es-ES"/>
         </w:rPr>
         <w:drawing>
           <wp:inline distT="0" distB="0" distL="0" distR="0">
@@ -20171,7 +22255,7 @@
                     </pic:cNvPicPr>
                   </pic:nvPicPr>
                   <pic:blipFill>
-                    <a:blip r:embed="rId30"/>
+                    <a:blip r:embed="rId31"/>
                     <a:srcRect/>
                     <a:stretch>
                       <a:fillRect/>
@@ -20230,7 +22314,7 @@
       <w:r>
         <w:rPr>
           <w:noProof/>
-          <w:lang w:eastAsia="es-CO"/>
+          <w:lang w:val="es-ES" w:eastAsia="es-ES"/>
         </w:rPr>
         <w:lastRenderedPageBreak/>
         <w:drawing>
@@ -20251,7 +22335,7 @@
                     </pic:cNvPicPr>
                   </pic:nvPicPr>
                   <pic:blipFill>
-                    <a:blip r:embed="rId31"/>
+                    <a:blip r:embed="rId32"/>
                     <a:srcRect/>
                     <a:stretch>
                       <a:fillRect/>
@@ -20289,7 +22373,7 @@
       <w:r>
         <w:rPr>
           <w:noProof/>
-          <w:lang w:eastAsia="es-CO"/>
+          <w:lang w:val="es-ES" w:eastAsia="es-ES"/>
         </w:rPr>
         <w:drawing>
           <wp:inline distT="0" distB="0" distL="0" distR="0">
@@ -20309,7 +22393,7 @@
                     </pic:cNvPicPr>
                   </pic:nvPicPr>
                   <pic:blipFill>
-                    <a:blip r:embed="rId32"/>
+                    <a:blip r:embed="rId33"/>
                     <a:srcRect/>
                     <a:stretch>
                       <a:fillRect/>
@@ -20354,7 +22438,7 @@
       <w:r>
         <w:rPr>
           <w:noProof/>
-          <w:lang w:eastAsia="es-CO"/>
+          <w:lang w:val="es-ES" w:eastAsia="es-ES"/>
         </w:rPr>
         <w:lastRenderedPageBreak/>
         <w:drawing>
@@ -20375,7 +22459,7 @@
                     </pic:cNvPicPr>
                   </pic:nvPicPr>
                   <pic:blipFill>
-                    <a:blip r:embed="rId33"/>
+                    <a:blip r:embed="rId34"/>
                     <a:srcRect/>
                     <a:stretch>
                       <a:fillRect/>
@@ -20422,13 +22506,11 @@
       <w:pPr>
         <w:pStyle w:val="Ttulo3"/>
       </w:pPr>
-      <w:bookmarkStart w:id="27" w:name="_GoBack"/>
-      <w:bookmarkStart w:id="28" w:name="_Toc368398900"/>
+      <w:bookmarkStart w:id="27" w:name="_Toc368398900"/>
+      <w:r>
+        <w:t>1.7.1.1. Descripción general de actores</w:t>
+      </w:r>
       <w:bookmarkEnd w:id="27"/>
-      <w:r>
-        <w:t>1.7.1.1. Descripción general de actores</w:t>
-      </w:r>
-      <w:bookmarkEnd w:id="28"/>
     </w:p>
     <w:p>
       <w:pPr>
@@ -20444,7 +22526,7 @@
         <w:tblOverlap w:val="never"/>
         <w:tblW w:w="0" w:type="auto"/>
         <w:tblLayout w:type="fixed"/>
-        <w:tblLook w:val="0000"/>
+        <w:tblLook w:val="0000" w:firstRow="0" w:lastRow="0" w:firstColumn="0" w:lastColumn="0" w:noHBand="0" w:noVBand="0"/>
       </w:tblPr>
       <w:tblGrid>
         <w:gridCol w:w="1368"/>
@@ -20452,12 +22534,12 @@
       </w:tblGrid>
       <w:tr>
         <w:trPr>
-          <w:cnfStyle w:val="000000100000"/>
+          <w:cnfStyle w:val="000000100000" w:firstRow="0" w:lastRow="0" w:firstColumn="0" w:lastColumn="0" w:oddVBand="0" w:evenVBand="0" w:oddHBand="1" w:evenHBand="0" w:firstRowFirstColumn="0" w:firstRowLastColumn="0" w:lastRowFirstColumn="0" w:lastRowLastColumn="0"/>
           <w:trHeight w:val="141"/>
         </w:trPr>
         <w:tc>
           <w:tcPr>
-            <w:cnfStyle w:val="000010000000"/>
+            <w:cnfStyle w:val="000010000000" w:firstRow="0" w:lastRow="0" w:firstColumn="0" w:lastColumn="0" w:oddVBand="1" w:evenVBand="0" w:oddHBand="0" w:evenHBand="0" w:firstRowFirstColumn="0" w:firstRowLastColumn="0" w:lastRowFirstColumn="0" w:lastRowLastColumn="0"/>
             <w:tcW w:w="1368" w:type="dxa"/>
           </w:tcPr>
           <w:p>
@@ -20486,7 +22568,7 @@
           </w:tcPr>
           <w:p>
             <w:pPr>
-              <w:cnfStyle w:val="000000100000"/>
+              <w:cnfStyle w:val="000000100000" w:firstRow="0" w:lastRow="0" w:firstColumn="0" w:lastColumn="0" w:oddVBand="0" w:evenVBand="0" w:oddHBand="1" w:evenHBand="0" w:firstRowFirstColumn="0" w:firstRowLastColumn="0" w:lastRowFirstColumn="0" w:lastRowLastColumn="0"/>
               <w:rPr>
                 <w:color w:val="365F91"/>
                 <w:lang w:val="es-ES_tradnl"/>
@@ -20508,7 +22590,7 @@
         </w:trPr>
         <w:tc>
           <w:tcPr>
-            <w:cnfStyle w:val="000010000000"/>
+            <w:cnfStyle w:val="000010000000" w:firstRow="0" w:lastRow="0" w:firstColumn="0" w:lastColumn="0" w:oddVBand="1" w:evenVBand="0" w:oddHBand="0" w:evenHBand="0" w:firstRowFirstColumn="0" w:firstRowLastColumn="0" w:lastRowFirstColumn="0" w:lastRowLastColumn="0"/>
             <w:tcW w:w="1368" w:type="dxa"/>
           </w:tcPr>
           <w:p>
@@ -20537,7 +22619,7 @@
           </w:tcPr>
           <w:p>
             <w:pPr>
-              <w:cnfStyle w:val="000000000000"/>
+              <w:cnfStyle w:val="000000000000" w:firstRow="0" w:lastRow="0" w:firstColumn="0" w:lastColumn="0" w:oddVBand="0" w:evenVBand="0" w:oddHBand="0" w:evenHBand="0" w:firstRowFirstColumn="0" w:firstRowLastColumn="0" w:lastRowFirstColumn="0" w:lastRowLastColumn="0"/>
               <w:rPr>
                 <w:color w:val="365F91"/>
                 <w:lang w:val="es-ES_tradnl"/>
@@ -20553,7 +22635,7 @@
           </w:p>
           <w:p>
             <w:pPr>
-              <w:cnfStyle w:val="000000000000"/>
+              <w:cnfStyle w:val="000000000000" w:firstRow="0" w:lastRow="0" w:firstColumn="0" w:lastColumn="0" w:oddVBand="0" w:evenVBand="0" w:oddHBand="0" w:evenHBand="0" w:firstRowFirstColumn="0" w:firstRowLastColumn="0" w:lastRowFirstColumn="0" w:lastRowLastColumn="0"/>
               <w:rPr>
                 <w:color w:val="365F91"/>
                 <w:lang w:val="es-ES_tradnl"/>
@@ -20620,7 +22702,7 @@
         <w:tblOverlap w:val="never"/>
         <w:tblW w:w="0" w:type="auto"/>
         <w:tblLayout w:type="fixed"/>
-        <w:tblLook w:val="0000"/>
+        <w:tblLook w:val="0000" w:firstRow="0" w:lastRow="0" w:firstColumn="0" w:lastColumn="0" w:noHBand="0" w:noVBand="0"/>
       </w:tblPr>
       <w:tblGrid>
         <w:gridCol w:w="1368"/>
@@ -20628,12 +22710,12 @@
       </w:tblGrid>
       <w:tr>
         <w:trPr>
-          <w:cnfStyle w:val="000000100000"/>
+          <w:cnfStyle w:val="000000100000" w:firstRow="0" w:lastRow="0" w:firstColumn="0" w:lastColumn="0" w:oddVBand="0" w:evenVBand="0" w:oddHBand="1" w:evenHBand="0" w:firstRowFirstColumn="0" w:firstRowLastColumn="0" w:lastRowFirstColumn="0" w:lastRowLastColumn="0"/>
           <w:trHeight w:val="141"/>
         </w:trPr>
         <w:tc>
           <w:tcPr>
-            <w:cnfStyle w:val="000010000000"/>
+            <w:cnfStyle w:val="000010000000" w:firstRow="0" w:lastRow="0" w:firstColumn="0" w:lastColumn="0" w:oddVBand="1" w:evenVBand="0" w:oddHBand="0" w:evenHBand="0" w:firstRowFirstColumn="0" w:firstRowLastColumn="0" w:lastRowFirstColumn="0" w:lastRowLastColumn="0"/>
             <w:tcW w:w="1368" w:type="dxa"/>
           </w:tcPr>
           <w:p>
@@ -20662,7 +22744,7 @@
           </w:tcPr>
           <w:p>
             <w:pPr>
-              <w:cnfStyle w:val="000000100000"/>
+              <w:cnfStyle w:val="000000100000" w:firstRow="0" w:lastRow="0" w:firstColumn="0" w:lastColumn="0" w:oddVBand="0" w:evenVBand="0" w:oddHBand="1" w:evenHBand="0" w:firstRowFirstColumn="0" w:firstRowLastColumn="0" w:lastRowFirstColumn="0" w:lastRowLastColumn="0"/>
               <w:rPr>
                 <w:color w:val="365F91"/>
                 <w:lang w:val="es-ES_tradnl"/>
@@ -20684,7 +22766,7 @@
         </w:trPr>
         <w:tc>
           <w:tcPr>
-            <w:cnfStyle w:val="000010000000"/>
+            <w:cnfStyle w:val="000010000000" w:firstRow="0" w:lastRow="0" w:firstColumn="0" w:lastColumn="0" w:oddVBand="1" w:evenVBand="0" w:oddHBand="0" w:evenHBand="0" w:firstRowFirstColumn="0" w:firstRowLastColumn="0" w:lastRowFirstColumn="0" w:lastRowLastColumn="0"/>
             <w:tcW w:w="1368" w:type="dxa"/>
           </w:tcPr>
           <w:p>
@@ -20713,7 +22795,7 @@
           </w:tcPr>
           <w:p>
             <w:pPr>
-              <w:cnfStyle w:val="000000000000"/>
+              <w:cnfStyle w:val="000000000000" w:firstRow="0" w:lastRow="0" w:firstColumn="0" w:lastColumn="0" w:oddVBand="0" w:evenVBand="0" w:oddHBand="0" w:evenHBand="0" w:firstRowFirstColumn="0" w:firstRowLastColumn="0" w:lastRowFirstColumn="0" w:lastRowLastColumn="0"/>
               <w:rPr>
                 <w:color w:val="365F91"/>
                 <w:lang w:val="es-ES_tradnl"/>
@@ -20771,7 +22853,7 @@
           </w:p>
           <w:p>
             <w:pPr>
-              <w:cnfStyle w:val="000000000000"/>
+              <w:cnfStyle w:val="000000000000" w:firstRow="0" w:lastRow="0" w:firstColumn="0" w:lastColumn="0" w:oddVBand="0" w:evenVBand="0" w:oddHBand="0" w:evenHBand="0" w:firstRowFirstColumn="0" w:firstRowLastColumn="0" w:lastRowFirstColumn="0" w:lastRowLastColumn="0"/>
               <w:rPr>
                 <w:color w:val="365F91"/>
                 <w:lang w:val="es-ES_tradnl"/>
@@ -20816,7 +22898,7 @@
           </w:p>
           <w:p>
             <w:pPr>
-              <w:cnfStyle w:val="000000000000"/>
+              <w:cnfStyle w:val="000000000000" w:firstRow="0" w:lastRow="0" w:firstColumn="0" w:lastColumn="0" w:oddVBand="0" w:evenVBand="0" w:oddHBand="0" w:evenHBand="0" w:firstRowFirstColumn="0" w:firstRowLastColumn="0" w:lastRowFirstColumn="0" w:lastRowLastColumn="0"/>
               <w:rPr>
                 <w:color w:val="365F91"/>
                 <w:lang w:val="es-ES_tradnl"/>
@@ -20892,7 +22974,7 @@
         <w:tblOverlap w:val="never"/>
         <w:tblW w:w="0" w:type="auto"/>
         <w:tblLayout w:type="fixed"/>
-        <w:tblLook w:val="0000"/>
+        <w:tblLook w:val="0000" w:firstRow="0" w:lastRow="0" w:firstColumn="0" w:lastColumn="0" w:noHBand="0" w:noVBand="0"/>
       </w:tblPr>
       <w:tblGrid>
         <w:gridCol w:w="1368"/>
@@ -20900,12 +22982,12 @@
       </w:tblGrid>
       <w:tr>
         <w:trPr>
-          <w:cnfStyle w:val="000000100000"/>
+          <w:cnfStyle w:val="000000100000" w:firstRow="0" w:lastRow="0" w:firstColumn="0" w:lastColumn="0" w:oddVBand="0" w:evenVBand="0" w:oddHBand="1" w:evenHBand="0" w:firstRowFirstColumn="0" w:firstRowLastColumn="0" w:lastRowFirstColumn="0" w:lastRowLastColumn="0"/>
           <w:trHeight w:val="141"/>
         </w:trPr>
         <w:tc>
           <w:tcPr>
-            <w:cnfStyle w:val="000010000000"/>
+            <w:cnfStyle w:val="000010000000" w:firstRow="0" w:lastRow="0" w:firstColumn="0" w:lastColumn="0" w:oddVBand="1" w:evenVBand="0" w:oddHBand="0" w:evenHBand="0" w:firstRowFirstColumn="0" w:firstRowLastColumn="0" w:lastRowFirstColumn="0" w:lastRowLastColumn="0"/>
             <w:tcW w:w="1368" w:type="dxa"/>
           </w:tcPr>
           <w:p>
@@ -20934,7 +23016,7 @@
           </w:tcPr>
           <w:p>
             <w:pPr>
-              <w:cnfStyle w:val="000000100000"/>
+              <w:cnfStyle w:val="000000100000" w:firstRow="0" w:lastRow="0" w:firstColumn="0" w:lastColumn="0" w:oddVBand="0" w:evenVBand="0" w:oddHBand="1" w:evenHBand="0" w:firstRowFirstColumn="0" w:firstRowLastColumn="0" w:lastRowFirstColumn="0" w:lastRowLastColumn="0"/>
               <w:rPr>
                 <w:color w:val="365F91"/>
                 <w:lang w:val="es-ES_tradnl"/>
@@ -20956,7 +23038,7 @@
         </w:trPr>
         <w:tc>
           <w:tcPr>
-            <w:cnfStyle w:val="000010000000"/>
+            <w:cnfStyle w:val="000010000000" w:firstRow="0" w:lastRow="0" w:firstColumn="0" w:lastColumn="0" w:oddVBand="1" w:evenVBand="0" w:oddHBand="0" w:evenHBand="0" w:firstRowFirstColumn="0" w:firstRowLastColumn="0" w:lastRowFirstColumn="0" w:lastRowLastColumn="0"/>
             <w:tcW w:w="1368" w:type="dxa"/>
           </w:tcPr>
           <w:p>
@@ -20985,7 +23067,7 @@
           </w:tcPr>
           <w:p>
             <w:pPr>
-              <w:cnfStyle w:val="000000000000"/>
+              <w:cnfStyle w:val="000000000000" w:firstRow="0" w:lastRow="0" w:firstColumn="0" w:lastColumn="0" w:oddVBand="0" w:evenVBand="0" w:oddHBand="0" w:evenHBand="0" w:firstRowFirstColumn="0" w:firstRowLastColumn="0" w:lastRowFirstColumn="0" w:lastRowLastColumn="0"/>
               <w:rPr>
                 <w:color w:val="365F91"/>
                 <w:lang w:val="es-ES_tradnl"/>
@@ -20998,12 +23080,21 @@
               </w:rPr>
               <w:t xml:space="preserve">Debe ser una persona que </w:t>
             </w:r>
-            <w:r>
-              <w:rPr>
-                <w:color w:val="365F91"/>
-                <w:lang w:val="es-ES_tradnl"/>
-              </w:rPr>
-              <w:t>esta en un proceso de aprendizaje</w:t>
+            <w:proofErr w:type="spellStart"/>
+            <w:r>
+              <w:rPr>
+                <w:color w:val="365F91"/>
+                <w:lang w:val="es-ES_tradnl"/>
+              </w:rPr>
+              <w:t>esta</w:t>
+            </w:r>
+            <w:proofErr w:type="spellEnd"/>
+            <w:r>
+              <w:rPr>
+                <w:color w:val="365F91"/>
+                <w:lang w:val="es-ES_tradnl"/>
+              </w:rPr>
+              <w:t xml:space="preserve"> en un proceso de aprendizaje</w:t>
             </w:r>
             <w:r>
               <w:rPr>
@@ -21015,7 +23106,7 @@
           </w:p>
           <w:p>
             <w:pPr>
-              <w:cnfStyle w:val="000000000000"/>
+              <w:cnfStyle w:val="000000000000" w:firstRow="0" w:lastRow="0" w:firstColumn="0" w:lastColumn="0" w:oddVBand="0" w:evenVBand="0" w:oddHBand="0" w:evenHBand="0" w:firstRowFirstColumn="0" w:firstRowLastColumn="0" w:lastRowFirstColumn="0" w:lastRowLastColumn="0"/>
               <w:rPr>
                 <w:color w:val="365F91"/>
                 <w:lang w:val="es-ES_tradnl"/>
@@ -21104,11 +23195,11 @@
       <w:pPr>
         <w:pStyle w:val="Ttulo3"/>
       </w:pPr>
-      <w:bookmarkStart w:id="29" w:name="_Toc368398901"/>
+      <w:bookmarkStart w:id="28" w:name="_Toc368398901"/>
       <w:r>
         <w:t>1.7.1.2. Documentación de casos de uso</w:t>
       </w:r>
-      <w:bookmarkEnd w:id="29"/>
+      <w:bookmarkEnd w:id="28"/>
     </w:p>
     <w:p>
       <w:pPr>
@@ -21128,6 +23219,7 @@
           <w:lang w:val="es-ES_tradnl"/>
         </w:rPr>
       </w:pPr>
+      <w:proofErr w:type="spellStart"/>
       <w:r>
         <w:rPr>
           <w:rFonts w:asciiTheme="majorHAnsi" w:hAnsiTheme="majorHAnsi"/>
@@ -21136,7 +23228,18 @@
           <w:szCs w:val="28"/>
           <w:lang w:val="es-ES_tradnl"/>
         </w:rPr>
-        <w:t>Modulo de seguridad</w:t>
+        <w:t>Modulo</w:t>
+      </w:r>
+      <w:proofErr w:type="spellEnd"/>
+      <w:r>
+        <w:rPr>
+          <w:rFonts w:asciiTheme="majorHAnsi" w:hAnsiTheme="majorHAnsi"/>
+          <w:b/>
+          <w:sz w:val="28"/>
+          <w:szCs w:val="28"/>
+          <w:lang w:val="es-ES_tradnl"/>
+        </w:rPr>
+        <w:t xml:space="preserve"> de seguridad</w:t>
       </w:r>
     </w:p>
     <w:p>
@@ -21175,7 +23278,7 @@
           <w:insideH w:val="single" w:sz="8" w:space="0" w:color="FFFFFF" w:themeColor="background1"/>
           <w:insideV w:val="single" w:sz="8" w:space="0" w:color="FFFFFF" w:themeColor="background1"/>
         </w:tblBorders>
-        <w:tblLook w:val="04A0"/>
+        <w:tblLook w:val="04A0" w:firstRow="1" w:lastRow="0" w:firstColumn="1" w:lastColumn="0" w:noHBand="0" w:noVBand="1"/>
       </w:tblPr>
       <w:tblGrid>
         <w:gridCol w:w="2093"/>
@@ -21184,11 +23287,11 @@
       </w:tblGrid>
       <w:tr>
         <w:trPr>
-          <w:cnfStyle w:val="100000000000"/>
+          <w:cnfStyle w:val="100000000000" w:firstRow="1" w:lastRow="0" w:firstColumn="0" w:lastColumn="0" w:oddVBand="0" w:evenVBand="0" w:oddHBand="0" w:evenHBand="0" w:firstRowFirstColumn="0" w:firstRowLastColumn="0" w:lastRowFirstColumn="0" w:lastRowLastColumn="0"/>
         </w:trPr>
         <w:tc>
           <w:tcPr>
-            <w:cnfStyle w:val="001000000000"/>
+            <w:cnfStyle w:val="001000000000" w:firstRow="0" w:lastRow="0" w:firstColumn="1" w:lastColumn="0" w:oddVBand="0" w:evenVBand="0" w:oddHBand="0" w:evenHBand="0" w:firstRowFirstColumn="0" w:firstRowLastColumn="0" w:lastRowFirstColumn="0" w:lastRowLastColumn="0"/>
             <w:tcW w:w="2093" w:type="dxa"/>
           </w:tcPr>
           <w:p>
@@ -21215,7 +23318,7 @@
           </w:tcPr>
           <w:p>
             <w:pPr>
-              <w:cnfStyle w:val="100000000000"/>
+              <w:cnfStyle w:val="100000000000" w:firstRow="1" w:lastRow="0" w:firstColumn="0" w:lastColumn="0" w:oddVBand="0" w:evenVBand="0" w:oddHBand="0" w:evenHBand="0" w:firstRowFirstColumn="0" w:firstRowLastColumn="0" w:lastRowFirstColumn="0" w:lastRowLastColumn="0"/>
               <w:rPr>
                 <w:rFonts w:asciiTheme="majorHAnsi" w:hAnsiTheme="majorHAnsi"/>
                 <w:b w:val="0"/>
@@ -21234,11 +23337,11 @@
       </w:tr>
       <w:tr>
         <w:trPr>
-          <w:cnfStyle w:val="000000100000"/>
+          <w:cnfStyle w:val="000000100000" w:firstRow="0" w:lastRow="0" w:firstColumn="0" w:lastColumn="0" w:oddVBand="0" w:evenVBand="0" w:oddHBand="1" w:evenHBand="0" w:firstRowFirstColumn="0" w:firstRowLastColumn="0" w:lastRowFirstColumn="0" w:lastRowLastColumn="0"/>
         </w:trPr>
         <w:tc>
           <w:tcPr>
-            <w:cnfStyle w:val="001000000000"/>
+            <w:cnfStyle w:val="001000000000" w:firstRow="0" w:lastRow="0" w:firstColumn="1" w:lastColumn="0" w:oddVBand="0" w:evenVBand="0" w:oddHBand="0" w:evenHBand="0" w:firstRowFirstColumn="0" w:firstRowLastColumn="0" w:lastRowFirstColumn="0" w:lastRowLastColumn="0"/>
             <w:tcW w:w="2093" w:type="dxa"/>
           </w:tcPr>
           <w:p>
@@ -21265,7 +23368,7 @@
           </w:tcPr>
           <w:p>
             <w:pPr>
-              <w:cnfStyle w:val="000000100000"/>
+              <w:cnfStyle w:val="000000100000" w:firstRow="0" w:lastRow="0" w:firstColumn="0" w:lastColumn="0" w:oddVBand="0" w:evenVBand="0" w:oddHBand="1" w:evenHBand="0" w:firstRowFirstColumn="0" w:firstRowLastColumn="0" w:lastRowFirstColumn="0" w:lastRowLastColumn="0"/>
               <w:rPr>
                 <w:rFonts w:asciiTheme="majorHAnsi" w:hAnsiTheme="majorHAnsi"/>
                 <w:lang w:eastAsia="es-CO"/>
@@ -21298,7 +23401,7 @@
       <w:tr>
         <w:tc>
           <w:tcPr>
-            <w:cnfStyle w:val="001000000000"/>
+            <w:cnfStyle w:val="001000000000" w:firstRow="0" w:lastRow="0" w:firstColumn="1" w:lastColumn="0" w:oddVBand="0" w:evenVBand="0" w:oddHBand="0" w:evenHBand="0" w:firstRowFirstColumn="0" w:firstRowLastColumn="0" w:lastRowFirstColumn="0" w:lastRowLastColumn="0"/>
             <w:tcW w:w="2093" w:type="dxa"/>
           </w:tcPr>
           <w:p>
@@ -21325,7 +23428,7 @@
           </w:tcPr>
           <w:p>
             <w:pPr>
-              <w:cnfStyle w:val="000000000000"/>
+              <w:cnfStyle w:val="000000000000" w:firstRow="0" w:lastRow="0" w:firstColumn="0" w:lastColumn="0" w:oddVBand="0" w:evenVBand="0" w:oddHBand="0" w:evenHBand="0" w:firstRowFirstColumn="0" w:firstRowLastColumn="0" w:lastRowFirstColumn="0" w:lastRowLastColumn="0"/>
               <w:rPr>
                 <w:rFonts w:asciiTheme="majorHAnsi" w:hAnsiTheme="majorHAnsi"/>
                 <w:lang w:eastAsia="es-CO"/>
@@ -21357,11 +23460,11 @@
       </w:tr>
       <w:tr>
         <w:trPr>
-          <w:cnfStyle w:val="000000100000"/>
+          <w:cnfStyle w:val="000000100000" w:firstRow="0" w:lastRow="0" w:firstColumn="0" w:lastColumn="0" w:oddVBand="0" w:evenVBand="0" w:oddHBand="1" w:evenHBand="0" w:firstRowFirstColumn="0" w:firstRowLastColumn="0" w:lastRowFirstColumn="0" w:lastRowLastColumn="0"/>
         </w:trPr>
         <w:tc>
           <w:tcPr>
-            <w:cnfStyle w:val="001000000000"/>
+            <w:cnfStyle w:val="001000000000" w:firstRow="0" w:lastRow="0" w:firstColumn="1" w:lastColumn="0" w:oddVBand="0" w:evenVBand="0" w:oddHBand="0" w:evenHBand="0" w:firstRowFirstColumn="0" w:firstRowLastColumn="0" w:lastRowFirstColumn="0" w:lastRowLastColumn="0"/>
             <w:tcW w:w="2093" w:type="dxa"/>
           </w:tcPr>
           <w:p>
@@ -21388,7 +23491,7 @@
           </w:tcPr>
           <w:p>
             <w:pPr>
-              <w:cnfStyle w:val="000000100000"/>
+              <w:cnfStyle w:val="000000100000" w:firstRow="0" w:lastRow="0" w:firstColumn="0" w:lastColumn="0" w:oddVBand="0" w:evenVBand="0" w:oddHBand="1" w:evenHBand="0" w:firstRowFirstColumn="0" w:firstRowLastColumn="0" w:lastRowFirstColumn="0" w:lastRowLastColumn="0"/>
               <w:rPr>
                 <w:rFonts w:asciiTheme="majorHAnsi" w:hAnsiTheme="majorHAnsi"/>
                 <w:lang w:eastAsia="es-CO"/>
@@ -21407,7 +23510,7 @@
       <w:tr>
         <w:tc>
           <w:tcPr>
-            <w:cnfStyle w:val="001000000000"/>
+            <w:cnfStyle w:val="001000000000" w:firstRow="0" w:lastRow="0" w:firstColumn="1" w:lastColumn="0" w:oddVBand="0" w:evenVBand="0" w:oddHBand="0" w:evenHBand="0" w:firstRowFirstColumn="0" w:firstRowLastColumn="0" w:lastRowFirstColumn="0" w:lastRowLastColumn="0"/>
             <w:tcW w:w="8978" w:type="dxa"/>
             <w:gridSpan w:val="3"/>
           </w:tcPr>
@@ -21432,11 +23535,11 @@
       </w:tr>
       <w:tr>
         <w:trPr>
-          <w:cnfStyle w:val="000000100000"/>
+          <w:cnfStyle w:val="000000100000" w:firstRow="0" w:lastRow="0" w:firstColumn="0" w:lastColumn="0" w:oddVBand="0" w:evenVBand="0" w:oddHBand="1" w:evenHBand="0" w:firstRowFirstColumn="0" w:firstRowLastColumn="0" w:lastRowFirstColumn="0" w:lastRowLastColumn="0"/>
         </w:trPr>
         <w:tc>
           <w:tcPr>
-            <w:cnfStyle w:val="001000000000"/>
+            <w:cnfStyle w:val="001000000000" w:firstRow="0" w:lastRow="0" w:firstColumn="1" w:lastColumn="0" w:oddVBand="0" w:evenVBand="0" w:oddHBand="0" w:evenHBand="0" w:firstRowFirstColumn="0" w:firstRowLastColumn="0" w:lastRowFirstColumn="0" w:lastRowLastColumn="0"/>
             <w:tcW w:w="2093" w:type="dxa"/>
           </w:tcPr>
           <w:p>
@@ -21462,7 +23565,7 @@
           </w:tcPr>
           <w:p>
             <w:pPr>
-              <w:cnfStyle w:val="000000100000"/>
+              <w:cnfStyle w:val="000000100000" w:firstRow="0" w:lastRow="0" w:firstColumn="0" w:lastColumn="0" w:oddVBand="0" w:evenVBand="0" w:oddHBand="1" w:evenHBand="0" w:firstRowFirstColumn="0" w:firstRowLastColumn="0" w:lastRowFirstColumn="0" w:lastRowLastColumn="0"/>
               <w:rPr>
                 <w:rFonts w:asciiTheme="majorHAnsi" w:hAnsiTheme="majorHAnsi"/>
                 <w:b/>
@@ -21485,7 +23588,7 @@
           </w:tcPr>
           <w:p>
             <w:pPr>
-              <w:cnfStyle w:val="000000100000"/>
+              <w:cnfStyle w:val="000000100000" w:firstRow="0" w:lastRow="0" w:firstColumn="0" w:lastColumn="0" w:oddVBand="0" w:evenVBand="0" w:oddHBand="1" w:evenHBand="0" w:firstRowFirstColumn="0" w:firstRowLastColumn="0" w:lastRowFirstColumn="0" w:lastRowLastColumn="0"/>
               <w:rPr>
                 <w:rFonts w:asciiTheme="majorHAnsi" w:hAnsiTheme="majorHAnsi"/>
                 <w:b/>
@@ -21506,7 +23609,7 @@
       <w:tr>
         <w:tc>
           <w:tcPr>
-            <w:cnfStyle w:val="001000000000"/>
+            <w:cnfStyle w:val="001000000000" w:firstRow="0" w:lastRow="0" w:firstColumn="1" w:lastColumn="0" w:oddVBand="0" w:evenVBand="0" w:oddHBand="0" w:evenHBand="0" w:firstRowFirstColumn="0" w:firstRowLastColumn="0" w:lastRowFirstColumn="0" w:lastRowLastColumn="0"/>
             <w:tcW w:w="2093" w:type="dxa"/>
           </w:tcPr>
           <w:p>
@@ -21532,7 +23635,7 @@
           <w:p>
             <w:pPr>
               <w:jc w:val="both"/>
-              <w:cnfStyle w:val="000000000000"/>
+              <w:cnfStyle w:val="000000000000" w:firstRow="0" w:lastRow="0" w:firstColumn="0" w:lastColumn="0" w:oddVBand="0" w:evenVBand="0" w:oddHBand="0" w:evenHBand="0" w:firstRowFirstColumn="0" w:firstRowLastColumn="0" w:lastRowFirstColumn="0" w:lastRowLastColumn="0"/>
               <w:rPr>
                 <w:rFonts w:asciiTheme="majorHAnsi" w:hAnsiTheme="majorHAnsi"/>
                 <w:lang w:eastAsia="es-CO"/>
@@ -21645,7 +23748,7 @@
           <w:p>
             <w:pPr>
               <w:jc w:val="both"/>
-              <w:cnfStyle w:val="000000000000"/>
+              <w:cnfStyle w:val="000000000000" w:firstRow="0" w:lastRow="0" w:firstColumn="0" w:lastColumn="0" w:oddVBand="0" w:evenVBand="0" w:oddHBand="0" w:evenHBand="0" w:firstRowFirstColumn="0" w:firstRowLastColumn="0" w:lastRowFirstColumn="0" w:lastRowLastColumn="0"/>
               <w:rPr>
                 <w:rFonts w:asciiTheme="majorHAnsi" w:hAnsiTheme="majorHAnsi"/>
                 <w:lang w:eastAsia="es-CO"/>
@@ -21677,11 +23780,11 @@
       </w:tr>
       <w:tr>
         <w:trPr>
-          <w:cnfStyle w:val="000000100000"/>
+          <w:cnfStyle w:val="000000100000" w:firstRow="0" w:lastRow="0" w:firstColumn="0" w:lastColumn="0" w:oddVBand="0" w:evenVBand="0" w:oddHBand="1" w:evenHBand="0" w:firstRowFirstColumn="0" w:firstRowLastColumn="0" w:lastRowFirstColumn="0" w:lastRowLastColumn="0"/>
         </w:trPr>
         <w:tc>
           <w:tcPr>
-            <w:cnfStyle w:val="001000000000"/>
+            <w:cnfStyle w:val="001000000000" w:firstRow="0" w:lastRow="0" w:firstColumn="1" w:lastColumn="0" w:oddVBand="0" w:evenVBand="0" w:oddHBand="0" w:evenHBand="0" w:firstRowFirstColumn="0" w:firstRowLastColumn="0" w:lastRowFirstColumn="0" w:lastRowLastColumn="0"/>
             <w:tcW w:w="2093" w:type="dxa"/>
           </w:tcPr>
           <w:p>
@@ -21707,18 +23810,34 @@
           </w:tcPr>
           <w:p>
             <w:pPr>
-              <w:cnfStyle w:val="000000100000"/>
-              <w:rPr>
-                <w:rFonts w:asciiTheme="majorHAnsi" w:hAnsiTheme="majorHAnsi"/>
-                <w:lang w:eastAsia="es-CO"/>
-              </w:rPr>
-            </w:pPr>
-            <w:r>
-              <w:rPr>
-                <w:rFonts w:asciiTheme="majorHAnsi" w:hAnsiTheme="majorHAnsi"/>
-                <w:lang w:eastAsia="es-CO"/>
-              </w:rPr>
-              <w:t>Una ves se ingresa la información, el usuario da clic sobre el botón guardar.</w:t>
+              <w:cnfStyle w:val="000000100000" w:firstRow="0" w:lastRow="0" w:firstColumn="0" w:lastColumn="0" w:oddVBand="0" w:evenVBand="0" w:oddHBand="1" w:evenHBand="0" w:firstRowFirstColumn="0" w:firstRowLastColumn="0" w:lastRowFirstColumn="0" w:lastRowLastColumn="0"/>
+              <w:rPr>
+                <w:rFonts w:asciiTheme="majorHAnsi" w:hAnsiTheme="majorHAnsi"/>
+                <w:lang w:eastAsia="es-CO"/>
+              </w:rPr>
+            </w:pPr>
+            <w:r>
+              <w:rPr>
+                <w:rFonts w:asciiTheme="majorHAnsi" w:hAnsiTheme="majorHAnsi"/>
+                <w:lang w:eastAsia="es-CO"/>
+              </w:rPr>
+              <w:t xml:space="preserve">Una </w:t>
+            </w:r>
+            <w:proofErr w:type="spellStart"/>
+            <w:r>
+              <w:rPr>
+                <w:rFonts w:asciiTheme="majorHAnsi" w:hAnsiTheme="majorHAnsi"/>
+                <w:lang w:eastAsia="es-CO"/>
+              </w:rPr>
+              <w:t>ves</w:t>
+            </w:r>
+            <w:proofErr w:type="spellEnd"/>
+            <w:r>
+              <w:rPr>
+                <w:rFonts w:asciiTheme="majorHAnsi" w:hAnsiTheme="majorHAnsi"/>
+                <w:lang w:eastAsia="es-CO"/>
+              </w:rPr>
+              <w:t xml:space="preserve"> se ingresa la información, el usuario da clic sobre el botón guardar.</w:t>
             </w:r>
           </w:p>
         </w:tc>
@@ -21729,7 +23848,7 @@
           <w:p>
             <w:pPr>
               <w:jc w:val="both"/>
-              <w:cnfStyle w:val="000000100000"/>
+              <w:cnfStyle w:val="000000100000" w:firstRow="0" w:lastRow="0" w:firstColumn="0" w:lastColumn="0" w:oddVBand="0" w:evenVBand="0" w:oddHBand="1" w:evenHBand="0" w:firstRowFirstColumn="0" w:firstRowLastColumn="0" w:lastRowFirstColumn="0" w:lastRowLastColumn="0"/>
               <w:rPr>
                 <w:rFonts w:asciiTheme="majorHAnsi" w:hAnsiTheme="majorHAnsi"/>
                 <w:lang w:eastAsia="es-CO"/>
@@ -21755,7 +23874,7 @@
       <w:tr>
         <w:tc>
           <w:tcPr>
-            <w:cnfStyle w:val="001000000000"/>
+            <w:cnfStyle w:val="001000000000" w:firstRow="0" w:lastRow="0" w:firstColumn="1" w:lastColumn="0" w:oddVBand="0" w:evenVBand="0" w:oddHBand="0" w:evenHBand="0" w:firstRowFirstColumn="0" w:firstRowLastColumn="0" w:lastRowFirstColumn="0" w:lastRowLastColumn="0"/>
             <w:tcW w:w="8978" w:type="dxa"/>
             <w:gridSpan w:val="3"/>
           </w:tcPr>
@@ -21780,12 +23899,12 @@
       </w:tr>
       <w:tr>
         <w:trPr>
-          <w:cnfStyle w:val="000000100000"/>
+          <w:cnfStyle w:val="000000100000" w:firstRow="0" w:lastRow="0" w:firstColumn="0" w:lastColumn="0" w:oddVBand="0" w:evenVBand="0" w:oddHBand="1" w:evenHBand="0" w:firstRowFirstColumn="0" w:firstRowLastColumn="0" w:lastRowFirstColumn="0" w:lastRowLastColumn="0"/>
           <w:trHeight w:val="1537"/>
         </w:trPr>
         <w:tc>
           <w:tcPr>
-            <w:cnfStyle w:val="001000000000"/>
+            <w:cnfStyle w:val="001000000000" w:firstRow="0" w:lastRow="0" w:firstColumn="1" w:lastColumn="0" w:oddVBand="0" w:evenVBand="0" w:oddHBand="0" w:evenHBand="0" w:firstRowFirstColumn="0" w:firstRowLastColumn="0" w:lastRowFirstColumn="0" w:lastRowLastColumn="0"/>
             <w:tcW w:w="2093" w:type="dxa"/>
           </w:tcPr>
           <w:p>
@@ -21810,7 +23929,7 @@
           </w:tcPr>
           <w:p>
             <w:pPr>
-              <w:cnfStyle w:val="000000100000"/>
+              <w:cnfStyle w:val="000000100000" w:firstRow="0" w:lastRow="0" w:firstColumn="0" w:lastColumn="0" w:oddVBand="0" w:evenVBand="0" w:oddHBand="1" w:evenHBand="0" w:firstRowFirstColumn="0" w:firstRowLastColumn="0" w:lastRowFirstColumn="0" w:lastRowLastColumn="0"/>
               <w:rPr>
                 <w:rFonts w:asciiTheme="majorHAnsi" w:hAnsiTheme="majorHAnsi"/>
                 <w:lang w:eastAsia="es-CO"/>
@@ -21824,7 +23943,7 @@
           </w:tcPr>
           <w:p>
             <w:pPr>
-              <w:cnfStyle w:val="000000100000"/>
+              <w:cnfStyle w:val="000000100000" w:firstRow="0" w:lastRow="0" w:firstColumn="0" w:lastColumn="0" w:oddVBand="0" w:evenVBand="0" w:oddHBand="1" w:evenHBand="0" w:firstRowFirstColumn="0" w:firstRowLastColumn="0" w:lastRowFirstColumn="0" w:lastRowLastColumn="0"/>
               <w:rPr>
                 <w:rFonts w:asciiTheme="majorHAnsi" w:hAnsiTheme="majorHAnsi"/>
                 <w:lang w:eastAsia="es-CO"/>
@@ -21842,7 +23961,23 @@
                 <w:rFonts w:asciiTheme="majorHAnsi" w:hAnsiTheme="majorHAnsi"/>
                 <w:lang w:eastAsia="es-CO"/>
               </w:rPr>
-              <w:t xml:space="preserve"> en caso de iniciar sesión como administrador, en caso de no estar logueado en la aplicación </w:t>
+              <w:t xml:space="preserve"> en caso de iniciar sesión como administrador, en caso de no estar </w:t>
+            </w:r>
+            <w:proofErr w:type="spellStart"/>
+            <w:r>
+              <w:rPr>
+                <w:rFonts w:asciiTheme="majorHAnsi" w:hAnsiTheme="majorHAnsi"/>
+                <w:lang w:eastAsia="es-CO"/>
+              </w:rPr>
+              <w:t>logueado</w:t>
+            </w:r>
+            <w:proofErr w:type="spellEnd"/>
+            <w:r>
+              <w:rPr>
+                <w:rFonts w:asciiTheme="majorHAnsi" w:hAnsiTheme="majorHAnsi"/>
+                <w:lang w:eastAsia="es-CO"/>
+              </w:rPr>
+              <w:t xml:space="preserve"> en la aplicación </w:t>
             </w:r>
             <w:r>
               <w:rPr>
@@ -21867,7 +24002,7 @@
         </w:trPr>
         <w:tc>
           <w:tcPr>
-            <w:cnfStyle w:val="001000000000"/>
+            <w:cnfStyle w:val="001000000000" w:firstRow="0" w:lastRow="0" w:firstColumn="1" w:lastColumn="0" w:oddVBand="0" w:evenVBand="0" w:oddHBand="0" w:evenHBand="0" w:firstRowFirstColumn="0" w:firstRowLastColumn="0" w:lastRowFirstColumn="0" w:lastRowLastColumn="0"/>
             <w:tcW w:w="2093" w:type="dxa"/>
           </w:tcPr>
           <w:p>
@@ -21892,7 +24027,7 @@
           </w:tcPr>
           <w:p>
             <w:pPr>
-              <w:cnfStyle w:val="000000000000"/>
+              <w:cnfStyle w:val="000000000000" w:firstRow="0" w:lastRow="0" w:firstColumn="0" w:lastColumn="0" w:oddVBand="0" w:evenVBand="0" w:oddHBand="0" w:evenHBand="0" w:firstRowFirstColumn="0" w:firstRowLastColumn="0" w:lastRowFirstColumn="0" w:lastRowLastColumn="0"/>
               <w:rPr>
                 <w:rFonts w:asciiTheme="majorHAnsi" w:hAnsiTheme="majorHAnsi"/>
                 <w:lang w:eastAsia="es-CO"/>
@@ -21914,7 +24049,7 @@
           <w:p>
             <w:pPr>
               <w:jc w:val="both"/>
-              <w:cnfStyle w:val="000000000000"/>
+              <w:cnfStyle w:val="000000000000" w:firstRow="0" w:lastRow="0" w:firstColumn="0" w:lastColumn="0" w:oddVBand="0" w:evenVBand="0" w:oddHBand="0" w:evenHBand="0" w:firstRowFirstColumn="0" w:firstRowLastColumn="0" w:lastRowFirstColumn="0" w:lastRowLastColumn="0"/>
               <w:rPr>
                 <w:rFonts w:asciiTheme="majorHAnsi" w:hAnsiTheme="majorHAnsi"/>
                 <w:lang w:eastAsia="es-CO"/>
@@ -21932,12 +24067,12 @@
       </w:tr>
       <w:tr>
         <w:trPr>
-          <w:cnfStyle w:val="000000100000"/>
+          <w:cnfStyle w:val="000000100000" w:firstRow="0" w:lastRow="0" w:firstColumn="0" w:lastColumn="0" w:oddVBand="0" w:evenVBand="0" w:oddHBand="1" w:evenHBand="0" w:firstRowFirstColumn="0" w:firstRowLastColumn="0" w:lastRowFirstColumn="0" w:lastRowLastColumn="0"/>
           <w:trHeight w:val="1537"/>
         </w:trPr>
         <w:tc>
           <w:tcPr>
-            <w:cnfStyle w:val="001000000000"/>
+            <w:cnfStyle w:val="001000000000" w:firstRow="0" w:lastRow="0" w:firstColumn="1" w:lastColumn="0" w:oddVBand="0" w:evenVBand="0" w:oddHBand="0" w:evenHBand="0" w:firstRowFirstColumn="0" w:firstRowLastColumn="0" w:lastRowFirstColumn="0" w:lastRowLastColumn="0"/>
             <w:tcW w:w="2093" w:type="dxa"/>
           </w:tcPr>
           <w:p>
@@ -21962,7 +24097,7 @@
           </w:tcPr>
           <w:p>
             <w:pPr>
-              <w:cnfStyle w:val="000000100000"/>
+              <w:cnfStyle w:val="000000100000" w:firstRow="0" w:lastRow="0" w:firstColumn="0" w:lastColumn="0" w:oddVBand="0" w:evenVBand="0" w:oddHBand="1" w:evenHBand="0" w:firstRowFirstColumn="0" w:firstRowLastColumn="0" w:lastRowFirstColumn="0" w:lastRowLastColumn="0"/>
               <w:rPr>
                 <w:rFonts w:asciiTheme="majorHAnsi" w:hAnsiTheme="majorHAnsi"/>
                 <w:lang w:eastAsia="es-CO"/>
@@ -21977,7 +24112,7 @@
           <w:p>
             <w:pPr>
               <w:jc w:val="both"/>
-              <w:cnfStyle w:val="000000100000"/>
+              <w:cnfStyle w:val="000000100000" w:firstRow="0" w:lastRow="0" w:firstColumn="0" w:lastColumn="0" w:oddVBand="0" w:evenVBand="0" w:oddHBand="1" w:evenHBand="0" w:firstRowFirstColumn="0" w:firstRowLastColumn="0" w:lastRowFirstColumn="0" w:lastRowLastColumn="0"/>
               <w:rPr>
                 <w:rFonts w:asciiTheme="majorHAnsi" w:hAnsiTheme="majorHAnsi"/>
                 <w:lang w:eastAsia="es-CO"/>
@@ -22002,7 +24137,23 @@
                 <w:rFonts w:asciiTheme="majorHAnsi" w:hAnsiTheme="majorHAnsi"/>
                 <w:lang w:eastAsia="es-CO"/>
               </w:rPr>
-              <w:t xml:space="preserve"> que el usuario que se esta tratando de registrar no exista con el mismo correo, en caso contrario el sistema presenta un mensaje de error. Mensaje MSNU-04.</w:t>
+              <w:t xml:space="preserve"> que el usuario que se </w:t>
+            </w:r>
+            <w:proofErr w:type="spellStart"/>
+            <w:r>
+              <w:rPr>
+                <w:rFonts w:asciiTheme="majorHAnsi" w:hAnsiTheme="majorHAnsi"/>
+                <w:lang w:eastAsia="es-CO"/>
+              </w:rPr>
+              <w:t>esta</w:t>
+            </w:r>
+            <w:proofErr w:type="spellEnd"/>
+            <w:r>
+              <w:rPr>
+                <w:rFonts w:asciiTheme="majorHAnsi" w:hAnsiTheme="majorHAnsi"/>
+                <w:lang w:eastAsia="es-CO"/>
+              </w:rPr>
+              <w:t xml:space="preserve"> tratando de registrar no exista con el mismo correo, en caso contrario el sistema presenta un mensaje de error. Mensaje MSNU-04.</w:t>
             </w:r>
           </w:p>
         </w:tc>
@@ -22010,7 +24161,7 @@
       <w:tr>
         <w:tc>
           <w:tcPr>
-            <w:cnfStyle w:val="001000000000"/>
+            <w:cnfStyle w:val="001000000000" w:firstRow="0" w:lastRow="0" w:firstColumn="1" w:lastColumn="0" w:oddVBand="0" w:evenVBand="0" w:oddHBand="0" w:evenHBand="0" w:firstRowFirstColumn="0" w:firstRowLastColumn="0" w:lastRowFirstColumn="0" w:lastRowLastColumn="0"/>
             <w:tcW w:w="2093" w:type="dxa"/>
           </w:tcPr>
           <w:p>
@@ -22037,7 +24188,7 @@
           </w:tcPr>
           <w:p>
             <w:pPr>
-              <w:cnfStyle w:val="000000000000"/>
+              <w:cnfStyle w:val="000000000000" w:firstRow="0" w:lastRow="0" w:firstColumn="0" w:lastColumn="0" w:oddVBand="0" w:evenVBand="0" w:oddHBand="0" w:evenHBand="0" w:firstRowFirstColumn="0" w:firstRowLastColumn="0" w:lastRowFirstColumn="0" w:lastRowLastColumn="0"/>
               <w:rPr>
                 <w:rFonts w:asciiTheme="majorHAnsi" w:hAnsiTheme="majorHAnsi"/>
                 <w:lang w:eastAsia="es-CO"/>
@@ -22062,11 +24213,11 @@
       </w:tr>
       <w:tr>
         <w:trPr>
-          <w:cnfStyle w:val="000000100000"/>
+          <w:cnfStyle w:val="000000100000" w:firstRow="0" w:lastRow="0" w:firstColumn="0" w:lastColumn="0" w:oddVBand="0" w:evenVBand="0" w:oddHBand="1" w:evenHBand="0" w:firstRowFirstColumn="0" w:firstRowLastColumn="0" w:lastRowFirstColumn="0" w:lastRowLastColumn="0"/>
         </w:trPr>
         <w:tc>
           <w:tcPr>
-            <w:cnfStyle w:val="001000000000"/>
+            <w:cnfStyle w:val="001000000000" w:firstRow="0" w:lastRow="0" w:firstColumn="1" w:lastColumn="0" w:oddVBand="0" w:evenVBand="0" w:oddHBand="0" w:evenHBand="0" w:firstRowFirstColumn="0" w:firstRowLastColumn="0" w:lastRowFirstColumn="0" w:lastRowLastColumn="0"/>
             <w:tcW w:w="2093" w:type="dxa"/>
           </w:tcPr>
           <w:p>
@@ -22093,7 +24244,7 @@
           </w:tcPr>
           <w:p>
             <w:pPr>
-              <w:cnfStyle w:val="000000100000"/>
+              <w:cnfStyle w:val="000000100000" w:firstRow="0" w:lastRow="0" w:firstColumn="0" w:lastColumn="0" w:oddVBand="0" w:evenVBand="0" w:oddHBand="1" w:evenHBand="0" w:firstRowFirstColumn="0" w:firstRowLastColumn="0" w:lastRowFirstColumn="0" w:lastRowLastColumn="0"/>
               <w:rPr>
                 <w:rFonts w:asciiTheme="majorHAnsi" w:hAnsiTheme="majorHAnsi"/>
                 <w:lang w:eastAsia="es-CO"/>
@@ -22136,7 +24287,7 @@
           <w:insideH w:val="single" w:sz="8" w:space="0" w:color="FFFFFF" w:themeColor="background1"/>
           <w:insideV w:val="single" w:sz="8" w:space="0" w:color="FFFFFF" w:themeColor="background1"/>
         </w:tblBorders>
-        <w:tblLook w:val="04A0"/>
+        <w:tblLook w:val="04A0" w:firstRow="1" w:lastRow="0" w:firstColumn="1" w:lastColumn="0" w:noHBand="0" w:noVBand="1"/>
       </w:tblPr>
       <w:tblGrid>
         <w:gridCol w:w="2093"/>
@@ -22145,11 +24296,11 @@
       </w:tblGrid>
       <w:tr>
         <w:trPr>
-          <w:cnfStyle w:val="100000000000"/>
+          <w:cnfStyle w:val="100000000000" w:firstRow="1" w:lastRow="0" w:firstColumn="0" w:lastColumn="0" w:oddVBand="0" w:evenVBand="0" w:oddHBand="0" w:evenHBand="0" w:firstRowFirstColumn="0" w:firstRowLastColumn="0" w:lastRowFirstColumn="0" w:lastRowLastColumn="0"/>
         </w:trPr>
         <w:tc>
           <w:tcPr>
-            <w:cnfStyle w:val="001000000000"/>
+            <w:cnfStyle w:val="001000000000" w:firstRow="0" w:lastRow="0" w:firstColumn="1" w:lastColumn="0" w:oddVBand="0" w:evenVBand="0" w:oddHBand="0" w:evenHBand="0" w:firstRowFirstColumn="0" w:firstRowLastColumn="0" w:lastRowFirstColumn="0" w:lastRowLastColumn="0"/>
             <w:tcW w:w="2093" w:type="dxa"/>
           </w:tcPr>
           <w:p>
@@ -22176,7 +24327,7 @@
           </w:tcPr>
           <w:p>
             <w:pPr>
-              <w:cnfStyle w:val="100000000000"/>
+              <w:cnfStyle w:val="100000000000" w:firstRow="1" w:lastRow="0" w:firstColumn="0" w:lastColumn="0" w:oddVBand="0" w:evenVBand="0" w:oddHBand="0" w:evenHBand="0" w:firstRowFirstColumn="0" w:firstRowLastColumn="0" w:lastRowFirstColumn="0" w:lastRowLastColumn="0"/>
               <w:rPr>
                 <w:rFonts w:asciiTheme="majorHAnsi" w:hAnsiTheme="majorHAnsi"/>
                 <w:b w:val="0"/>
@@ -22195,11 +24346,11 @@
       </w:tr>
       <w:tr>
         <w:trPr>
-          <w:cnfStyle w:val="000000100000"/>
+          <w:cnfStyle w:val="000000100000" w:firstRow="0" w:lastRow="0" w:firstColumn="0" w:lastColumn="0" w:oddVBand="0" w:evenVBand="0" w:oddHBand="1" w:evenHBand="0" w:firstRowFirstColumn="0" w:firstRowLastColumn="0" w:lastRowFirstColumn="0" w:lastRowLastColumn="0"/>
         </w:trPr>
         <w:tc>
           <w:tcPr>
-            <w:cnfStyle w:val="001000000000"/>
+            <w:cnfStyle w:val="001000000000" w:firstRow="0" w:lastRow="0" w:firstColumn="1" w:lastColumn="0" w:oddVBand="0" w:evenVBand="0" w:oddHBand="0" w:evenHBand="0" w:firstRowFirstColumn="0" w:firstRowLastColumn="0" w:lastRowFirstColumn="0" w:lastRowLastColumn="0"/>
             <w:tcW w:w="2093" w:type="dxa"/>
           </w:tcPr>
           <w:p>
@@ -22226,7 +24377,7 @@
           </w:tcPr>
           <w:p>
             <w:pPr>
-              <w:cnfStyle w:val="000000100000"/>
+              <w:cnfStyle w:val="000000100000" w:firstRow="0" w:lastRow="0" w:firstColumn="0" w:lastColumn="0" w:oddVBand="0" w:evenVBand="0" w:oddHBand="1" w:evenHBand="0" w:firstRowFirstColumn="0" w:firstRowLastColumn="0" w:lastRowFirstColumn="0" w:lastRowLastColumn="0"/>
               <w:rPr>
                 <w:rFonts w:asciiTheme="majorHAnsi" w:hAnsiTheme="majorHAnsi"/>
                 <w:lang w:eastAsia="es-CO"/>
@@ -22245,7 +24396,7 @@
       <w:tr>
         <w:tc>
           <w:tcPr>
-            <w:cnfStyle w:val="001000000000"/>
+            <w:cnfStyle w:val="001000000000" w:firstRow="0" w:lastRow="0" w:firstColumn="1" w:lastColumn="0" w:oddVBand="0" w:evenVBand="0" w:oddHBand="0" w:evenHBand="0" w:firstRowFirstColumn="0" w:firstRowLastColumn="0" w:lastRowFirstColumn="0" w:lastRowLastColumn="0"/>
             <w:tcW w:w="2093" w:type="dxa"/>
           </w:tcPr>
           <w:p>
@@ -22273,7 +24424,7 @@
           </w:tcPr>
           <w:p>
             <w:pPr>
-              <w:cnfStyle w:val="000000000000"/>
+              <w:cnfStyle w:val="000000000000" w:firstRow="0" w:lastRow="0" w:firstColumn="0" w:lastColumn="0" w:oddVBand="0" w:evenVBand="0" w:oddHBand="0" w:evenHBand="0" w:firstRowFirstColumn="0" w:firstRowLastColumn="0" w:lastRowFirstColumn="0" w:lastRowLastColumn="0"/>
               <w:rPr>
                 <w:rFonts w:asciiTheme="majorHAnsi" w:hAnsiTheme="majorHAnsi"/>
                 <w:lang w:eastAsia="es-CO"/>
@@ -22298,11 +24449,11 @@
       </w:tr>
       <w:tr>
         <w:trPr>
-          <w:cnfStyle w:val="000000100000"/>
+          <w:cnfStyle w:val="000000100000" w:firstRow="0" w:lastRow="0" w:firstColumn="0" w:lastColumn="0" w:oddVBand="0" w:evenVBand="0" w:oddHBand="1" w:evenHBand="0" w:firstRowFirstColumn="0" w:firstRowLastColumn="0" w:lastRowFirstColumn="0" w:lastRowLastColumn="0"/>
         </w:trPr>
         <w:tc>
           <w:tcPr>
-            <w:cnfStyle w:val="001000000000"/>
+            <w:cnfStyle w:val="001000000000" w:firstRow="0" w:lastRow="0" w:firstColumn="1" w:lastColumn="0" w:oddVBand="0" w:evenVBand="0" w:oddHBand="0" w:evenHBand="0" w:firstRowFirstColumn="0" w:firstRowLastColumn="0" w:lastRowFirstColumn="0" w:lastRowLastColumn="0"/>
             <w:tcW w:w="2093" w:type="dxa"/>
           </w:tcPr>
           <w:p>
@@ -22335,7 +24486,7 @@
                 <w:numId w:val="17"/>
               </w:numPr>
               <w:ind w:left="517" w:hanging="270"/>
-              <w:cnfStyle w:val="000000100000"/>
+              <w:cnfStyle w:val="000000100000" w:firstRow="0" w:lastRow="0" w:firstColumn="0" w:lastColumn="0" w:oddVBand="0" w:evenVBand="0" w:oddHBand="1" w:evenHBand="0" w:firstRowFirstColumn="0" w:firstRowLastColumn="0" w:lastRowFirstColumn="0" w:lastRowLastColumn="0"/>
               <w:rPr>
                 <w:rFonts w:asciiTheme="majorHAnsi" w:hAnsiTheme="majorHAnsi"/>
                 <w:lang w:eastAsia="es-CO"/>
@@ -22357,7 +24508,7 @@
                 <w:numId w:val="17"/>
               </w:numPr>
               <w:ind w:left="517" w:hanging="270"/>
-              <w:cnfStyle w:val="000000100000"/>
+              <w:cnfStyle w:val="000000100000" w:firstRow="0" w:lastRow="0" w:firstColumn="0" w:lastColumn="0" w:oddVBand="0" w:evenVBand="0" w:oddHBand="1" w:evenHBand="0" w:firstRowFirstColumn="0" w:firstRowLastColumn="0" w:lastRowFirstColumn="0" w:lastRowLastColumn="0"/>
               <w:rPr>
                 <w:rFonts w:asciiTheme="majorHAnsi" w:hAnsiTheme="majorHAnsi"/>
                 <w:lang w:eastAsia="es-CO"/>
@@ -22376,7 +24527,7 @@
       <w:tr>
         <w:tc>
           <w:tcPr>
-            <w:cnfStyle w:val="001000000000"/>
+            <w:cnfStyle w:val="001000000000" w:firstRow="0" w:lastRow="0" w:firstColumn="1" w:lastColumn="0" w:oddVBand="0" w:evenVBand="0" w:oddHBand="0" w:evenHBand="0" w:firstRowFirstColumn="0" w:firstRowLastColumn="0" w:lastRowFirstColumn="0" w:lastRowLastColumn="0"/>
             <w:tcW w:w="8978" w:type="dxa"/>
             <w:gridSpan w:val="3"/>
           </w:tcPr>
@@ -22401,11 +24552,11 @@
       </w:tr>
       <w:tr>
         <w:trPr>
-          <w:cnfStyle w:val="000000100000"/>
+          <w:cnfStyle w:val="000000100000" w:firstRow="0" w:lastRow="0" w:firstColumn="0" w:lastColumn="0" w:oddVBand="0" w:evenVBand="0" w:oddHBand="1" w:evenHBand="0" w:firstRowFirstColumn="0" w:firstRowLastColumn="0" w:lastRowFirstColumn="0" w:lastRowLastColumn="0"/>
         </w:trPr>
         <w:tc>
           <w:tcPr>
-            <w:cnfStyle w:val="001000000000"/>
+            <w:cnfStyle w:val="001000000000" w:firstRow="0" w:lastRow="0" w:firstColumn="1" w:lastColumn="0" w:oddVBand="0" w:evenVBand="0" w:oddHBand="0" w:evenHBand="0" w:firstRowFirstColumn="0" w:firstRowLastColumn="0" w:lastRowFirstColumn="0" w:lastRowLastColumn="0"/>
             <w:tcW w:w="2093" w:type="dxa"/>
           </w:tcPr>
           <w:p>
@@ -22431,7 +24582,7 @@
           </w:tcPr>
           <w:p>
             <w:pPr>
-              <w:cnfStyle w:val="000000100000"/>
+              <w:cnfStyle w:val="000000100000" w:firstRow="0" w:lastRow="0" w:firstColumn="0" w:lastColumn="0" w:oddVBand="0" w:evenVBand="0" w:oddHBand="1" w:evenHBand="0" w:firstRowFirstColumn="0" w:firstRowLastColumn="0" w:lastRowFirstColumn="0" w:lastRowLastColumn="0"/>
               <w:rPr>
                 <w:rFonts w:asciiTheme="majorHAnsi" w:hAnsiTheme="majorHAnsi"/>
                 <w:b/>
@@ -22454,7 +24605,7 @@
           </w:tcPr>
           <w:p>
             <w:pPr>
-              <w:cnfStyle w:val="000000100000"/>
+              <w:cnfStyle w:val="000000100000" w:firstRow="0" w:lastRow="0" w:firstColumn="0" w:lastColumn="0" w:oddVBand="0" w:evenVBand="0" w:oddHBand="1" w:evenHBand="0" w:firstRowFirstColumn="0" w:firstRowLastColumn="0" w:lastRowFirstColumn="0" w:lastRowLastColumn="0"/>
               <w:rPr>
                 <w:rFonts w:asciiTheme="majorHAnsi" w:hAnsiTheme="majorHAnsi"/>
                 <w:b/>
@@ -22475,7 +24626,7 @@
       <w:tr>
         <w:tc>
           <w:tcPr>
-            <w:cnfStyle w:val="001000000000"/>
+            <w:cnfStyle w:val="001000000000" w:firstRow="0" w:lastRow="0" w:firstColumn="1" w:lastColumn="0" w:oddVBand="0" w:evenVBand="0" w:oddHBand="0" w:evenHBand="0" w:firstRowFirstColumn="0" w:firstRowLastColumn="0" w:lastRowFirstColumn="0" w:lastRowLastColumn="0"/>
             <w:tcW w:w="2093" w:type="dxa"/>
           </w:tcPr>
           <w:p>
@@ -22501,7 +24652,7 @@
           <w:p>
             <w:pPr>
               <w:jc w:val="both"/>
-              <w:cnfStyle w:val="000000000000"/>
+              <w:cnfStyle w:val="000000000000" w:firstRow="0" w:lastRow="0" w:firstColumn="0" w:lastColumn="0" w:oddVBand="0" w:evenVBand="0" w:oddHBand="0" w:evenHBand="0" w:firstRowFirstColumn="0" w:firstRowLastColumn="0" w:lastRowFirstColumn="0" w:lastRowLastColumn="0"/>
               <w:rPr>
                 <w:rFonts w:asciiTheme="majorHAnsi" w:hAnsiTheme="majorHAnsi"/>
                 <w:lang w:eastAsia="es-CO"/>
@@ -22593,7 +24744,7 @@
           <w:p>
             <w:pPr>
               <w:jc w:val="both"/>
-              <w:cnfStyle w:val="000000000000"/>
+              <w:cnfStyle w:val="000000000000" w:firstRow="0" w:lastRow="0" w:firstColumn="0" w:lastColumn="0" w:oddVBand="0" w:evenVBand="0" w:oddHBand="0" w:evenHBand="0" w:firstRowFirstColumn="0" w:firstRowLastColumn="0" w:lastRowFirstColumn="0" w:lastRowLastColumn="0"/>
               <w:rPr>
                 <w:rFonts w:asciiTheme="majorHAnsi" w:hAnsiTheme="majorHAnsi"/>
                 <w:lang w:eastAsia="es-CO"/>
@@ -22625,11 +24776,11 @@
       </w:tr>
       <w:tr>
         <w:trPr>
-          <w:cnfStyle w:val="000000100000"/>
+          <w:cnfStyle w:val="000000100000" w:firstRow="0" w:lastRow="0" w:firstColumn="0" w:lastColumn="0" w:oddVBand="0" w:evenVBand="0" w:oddHBand="1" w:evenHBand="0" w:firstRowFirstColumn="0" w:firstRowLastColumn="0" w:lastRowFirstColumn="0" w:lastRowLastColumn="0"/>
         </w:trPr>
         <w:tc>
           <w:tcPr>
-            <w:cnfStyle w:val="001000000000"/>
+            <w:cnfStyle w:val="001000000000" w:firstRow="0" w:lastRow="0" w:firstColumn="1" w:lastColumn="0" w:oddVBand="0" w:evenVBand="0" w:oddHBand="0" w:evenHBand="0" w:firstRowFirstColumn="0" w:firstRowLastColumn="0" w:lastRowFirstColumn="0" w:lastRowLastColumn="0"/>
             <w:tcW w:w="2093" w:type="dxa"/>
           </w:tcPr>
           <w:p>
@@ -22654,18 +24805,34 @@
           </w:tcPr>
           <w:p>
             <w:pPr>
-              <w:cnfStyle w:val="000000100000"/>
-              <w:rPr>
-                <w:rFonts w:asciiTheme="majorHAnsi" w:hAnsiTheme="majorHAnsi"/>
-                <w:lang w:eastAsia="es-CO"/>
-              </w:rPr>
-            </w:pPr>
-            <w:r>
-              <w:rPr>
-                <w:rFonts w:asciiTheme="majorHAnsi" w:hAnsiTheme="majorHAnsi"/>
-                <w:lang w:eastAsia="es-CO"/>
-              </w:rPr>
-              <w:t>Una ves se modifica la información, el usuario da clic sobre el botón guardar.</w:t>
+              <w:cnfStyle w:val="000000100000" w:firstRow="0" w:lastRow="0" w:firstColumn="0" w:lastColumn="0" w:oddVBand="0" w:evenVBand="0" w:oddHBand="1" w:evenHBand="0" w:firstRowFirstColumn="0" w:firstRowLastColumn="0" w:lastRowFirstColumn="0" w:lastRowLastColumn="0"/>
+              <w:rPr>
+                <w:rFonts w:asciiTheme="majorHAnsi" w:hAnsiTheme="majorHAnsi"/>
+                <w:lang w:eastAsia="es-CO"/>
+              </w:rPr>
+            </w:pPr>
+            <w:r>
+              <w:rPr>
+                <w:rFonts w:asciiTheme="majorHAnsi" w:hAnsiTheme="majorHAnsi"/>
+                <w:lang w:eastAsia="es-CO"/>
+              </w:rPr>
+              <w:t xml:space="preserve">Una </w:t>
+            </w:r>
+            <w:proofErr w:type="spellStart"/>
+            <w:r>
+              <w:rPr>
+                <w:rFonts w:asciiTheme="majorHAnsi" w:hAnsiTheme="majorHAnsi"/>
+                <w:lang w:eastAsia="es-CO"/>
+              </w:rPr>
+              <w:t>ves</w:t>
+            </w:r>
+            <w:proofErr w:type="spellEnd"/>
+            <w:r>
+              <w:rPr>
+                <w:rFonts w:asciiTheme="majorHAnsi" w:hAnsiTheme="majorHAnsi"/>
+                <w:lang w:eastAsia="es-CO"/>
+              </w:rPr>
+              <w:t xml:space="preserve"> se modifica la información, el usuario da clic sobre el botón guardar.</w:t>
             </w:r>
           </w:p>
         </w:tc>
@@ -22676,7 +24843,7 @@
           <w:p>
             <w:pPr>
               <w:jc w:val="both"/>
-              <w:cnfStyle w:val="000000100000"/>
+              <w:cnfStyle w:val="000000100000" w:firstRow="0" w:lastRow="0" w:firstColumn="0" w:lastColumn="0" w:oddVBand="0" w:evenVBand="0" w:oddHBand="1" w:evenHBand="0" w:firstRowFirstColumn="0" w:firstRowLastColumn="0" w:lastRowFirstColumn="0" w:lastRowLastColumn="0"/>
               <w:rPr>
                 <w:rFonts w:asciiTheme="majorHAnsi" w:hAnsiTheme="majorHAnsi"/>
                 <w:lang w:eastAsia="es-CO"/>
@@ -22709,7 +24876,7 @@
       <w:tr>
         <w:tc>
           <w:tcPr>
-            <w:cnfStyle w:val="001000000000"/>
+            <w:cnfStyle w:val="001000000000" w:firstRow="0" w:lastRow="0" w:firstColumn="1" w:lastColumn="0" w:oddVBand="0" w:evenVBand="0" w:oddHBand="0" w:evenHBand="0" w:firstRowFirstColumn="0" w:firstRowLastColumn="0" w:lastRowFirstColumn="0" w:lastRowLastColumn="0"/>
             <w:tcW w:w="8978" w:type="dxa"/>
             <w:gridSpan w:val="3"/>
           </w:tcPr>
@@ -22734,11 +24901,11 @@
       </w:tr>
       <w:tr>
         <w:trPr>
-          <w:cnfStyle w:val="000000100000"/>
+          <w:cnfStyle w:val="000000100000" w:firstRow="0" w:lastRow="0" w:firstColumn="0" w:lastColumn="0" w:oddVBand="0" w:evenVBand="0" w:oddHBand="1" w:evenHBand="0" w:firstRowFirstColumn="0" w:firstRowLastColumn="0" w:lastRowFirstColumn="0" w:lastRowLastColumn="0"/>
         </w:trPr>
         <w:tc>
           <w:tcPr>
-            <w:cnfStyle w:val="001000000000"/>
+            <w:cnfStyle w:val="001000000000" w:firstRow="0" w:lastRow="0" w:firstColumn="1" w:lastColumn="0" w:oddVBand="0" w:evenVBand="0" w:oddHBand="0" w:evenHBand="0" w:firstRowFirstColumn="0" w:firstRowLastColumn="0" w:lastRowFirstColumn="0" w:lastRowLastColumn="0"/>
             <w:tcW w:w="2093" w:type="dxa"/>
           </w:tcPr>
           <w:p>
@@ -22763,7 +24930,7 @@
           </w:tcPr>
           <w:p>
             <w:pPr>
-              <w:cnfStyle w:val="000000100000"/>
+              <w:cnfStyle w:val="000000100000" w:firstRow="0" w:lastRow="0" w:firstColumn="0" w:lastColumn="0" w:oddVBand="0" w:evenVBand="0" w:oddHBand="1" w:evenHBand="0" w:firstRowFirstColumn="0" w:firstRowLastColumn="0" w:lastRowFirstColumn="0" w:lastRowLastColumn="0"/>
               <w:rPr>
                 <w:rFonts w:asciiTheme="majorHAnsi" w:hAnsiTheme="majorHAnsi"/>
                 <w:lang w:eastAsia="es-CO"/>
@@ -22777,18 +24944,34 @@
           </w:tcPr>
           <w:p>
             <w:pPr>
-              <w:cnfStyle w:val="000000100000"/>
-              <w:rPr>
-                <w:rFonts w:asciiTheme="majorHAnsi" w:hAnsiTheme="majorHAnsi"/>
-                <w:lang w:eastAsia="es-CO"/>
-              </w:rPr>
-            </w:pPr>
-            <w:r>
-              <w:rPr>
-                <w:rFonts w:asciiTheme="majorHAnsi" w:hAnsiTheme="majorHAnsi"/>
-                <w:lang w:eastAsia="es-CO"/>
-              </w:rPr>
-              <w:t>El sistema debe desplegar tres perfiles en caso de iniciar sesión como administrador, en caso de no estar logueado en la aplicación  el sistema solo cargara los perfiles  usuario y docente.</w:t>
+              <w:cnfStyle w:val="000000100000" w:firstRow="0" w:lastRow="0" w:firstColumn="0" w:lastColumn="0" w:oddVBand="0" w:evenVBand="0" w:oddHBand="1" w:evenHBand="0" w:firstRowFirstColumn="0" w:firstRowLastColumn="0" w:lastRowFirstColumn="0" w:lastRowLastColumn="0"/>
+              <w:rPr>
+                <w:rFonts w:asciiTheme="majorHAnsi" w:hAnsiTheme="majorHAnsi"/>
+                <w:lang w:eastAsia="es-CO"/>
+              </w:rPr>
+            </w:pPr>
+            <w:r>
+              <w:rPr>
+                <w:rFonts w:asciiTheme="majorHAnsi" w:hAnsiTheme="majorHAnsi"/>
+                <w:lang w:eastAsia="es-CO"/>
+              </w:rPr>
+              <w:t xml:space="preserve">El sistema debe desplegar tres perfiles en caso de iniciar sesión como administrador, en caso de no estar </w:t>
+            </w:r>
+            <w:proofErr w:type="spellStart"/>
+            <w:r>
+              <w:rPr>
+                <w:rFonts w:asciiTheme="majorHAnsi" w:hAnsiTheme="majorHAnsi"/>
+                <w:lang w:eastAsia="es-CO"/>
+              </w:rPr>
+              <w:t>logueado</w:t>
+            </w:r>
+            <w:proofErr w:type="spellEnd"/>
+            <w:r>
+              <w:rPr>
+                <w:rFonts w:asciiTheme="majorHAnsi" w:hAnsiTheme="majorHAnsi"/>
+                <w:lang w:eastAsia="es-CO"/>
+              </w:rPr>
+              <w:t xml:space="preserve"> en la aplicación  el sistema solo cargara los perfiles  usuario y docente.</w:t>
             </w:r>
           </w:p>
         </w:tc>
@@ -22796,7 +24979,7 @@
       <w:tr>
         <w:tc>
           <w:tcPr>
-            <w:cnfStyle w:val="001000000000"/>
+            <w:cnfStyle w:val="001000000000" w:firstRow="0" w:lastRow="0" w:firstColumn="1" w:lastColumn="0" w:oddVBand="0" w:evenVBand="0" w:oddHBand="0" w:evenHBand="0" w:firstRowFirstColumn="0" w:firstRowLastColumn="0" w:lastRowFirstColumn="0" w:lastRowLastColumn="0"/>
             <w:tcW w:w="2093" w:type="dxa"/>
           </w:tcPr>
           <w:p>
@@ -22821,18 +25004,34 @@
           </w:tcPr>
           <w:p>
             <w:pPr>
-              <w:cnfStyle w:val="000000000000"/>
-              <w:rPr>
-                <w:rFonts w:asciiTheme="majorHAnsi" w:hAnsiTheme="majorHAnsi"/>
-                <w:lang w:eastAsia="es-CO"/>
-              </w:rPr>
-            </w:pPr>
-            <w:r>
-              <w:rPr>
-                <w:rFonts w:asciiTheme="majorHAnsi" w:hAnsiTheme="majorHAnsi"/>
-                <w:lang w:eastAsia="es-CO"/>
-              </w:rPr>
-              <w:t>El usuario podrá estar logueado como administrador, docente o estudiante.</w:t>
+              <w:cnfStyle w:val="000000000000" w:firstRow="0" w:lastRow="0" w:firstColumn="0" w:lastColumn="0" w:oddVBand="0" w:evenVBand="0" w:oddHBand="0" w:evenHBand="0" w:firstRowFirstColumn="0" w:firstRowLastColumn="0" w:lastRowFirstColumn="0" w:lastRowLastColumn="0"/>
+              <w:rPr>
+                <w:rFonts w:asciiTheme="majorHAnsi" w:hAnsiTheme="majorHAnsi"/>
+                <w:lang w:eastAsia="es-CO"/>
+              </w:rPr>
+            </w:pPr>
+            <w:r>
+              <w:rPr>
+                <w:rFonts w:asciiTheme="majorHAnsi" w:hAnsiTheme="majorHAnsi"/>
+                <w:lang w:eastAsia="es-CO"/>
+              </w:rPr>
+              <w:t xml:space="preserve">El usuario podrá estar </w:t>
+            </w:r>
+            <w:proofErr w:type="spellStart"/>
+            <w:r>
+              <w:rPr>
+                <w:rFonts w:asciiTheme="majorHAnsi" w:hAnsiTheme="majorHAnsi"/>
+                <w:lang w:eastAsia="es-CO"/>
+              </w:rPr>
+              <w:t>logueado</w:t>
+            </w:r>
+            <w:proofErr w:type="spellEnd"/>
+            <w:r>
+              <w:rPr>
+                <w:rFonts w:asciiTheme="majorHAnsi" w:hAnsiTheme="majorHAnsi"/>
+                <w:lang w:eastAsia="es-CO"/>
+              </w:rPr>
+              <w:t xml:space="preserve"> como administrador, docente o estudiante.</w:t>
             </w:r>
           </w:p>
         </w:tc>
@@ -22842,7 +25041,7 @@
           </w:tcPr>
           <w:p>
             <w:pPr>
-              <w:cnfStyle w:val="000000000000"/>
+              <w:cnfStyle w:val="000000000000" w:firstRow="0" w:lastRow="0" w:firstColumn="0" w:lastColumn="0" w:oddVBand="0" w:evenVBand="0" w:oddHBand="0" w:evenHBand="0" w:firstRowFirstColumn="0" w:firstRowLastColumn="0" w:lastRowFirstColumn="0" w:lastRowLastColumn="0"/>
               <w:rPr>
                 <w:rFonts w:asciiTheme="majorHAnsi" w:hAnsiTheme="majorHAnsi"/>
                 <w:lang w:eastAsia="es-CO"/>
@@ -22895,11 +25094,11 @@
       </w:tr>
       <w:tr>
         <w:trPr>
-          <w:cnfStyle w:val="000000100000"/>
+          <w:cnfStyle w:val="000000100000" w:firstRow="0" w:lastRow="0" w:firstColumn="0" w:lastColumn="0" w:oddVBand="0" w:evenVBand="0" w:oddHBand="1" w:evenHBand="0" w:firstRowFirstColumn="0" w:firstRowLastColumn="0" w:lastRowFirstColumn="0" w:lastRowLastColumn="0"/>
         </w:trPr>
         <w:tc>
           <w:tcPr>
-            <w:cnfStyle w:val="001000000000"/>
+            <w:cnfStyle w:val="001000000000" w:firstRow="0" w:lastRow="0" w:firstColumn="1" w:lastColumn="0" w:oddVBand="0" w:evenVBand="0" w:oddHBand="0" w:evenHBand="0" w:firstRowFirstColumn="0" w:firstRowLastColumn="0" w:lastRowFirstColumn="0" w:lastRowLastColumn="0"/>
             <w:tcW w:w="2093" w:type="dxa"/>
           </w:tcPr>
           <w:p>
@@ -22924,7 +25123,7 @@
           </w:tcPr>
           <w:p>
             <w:pPr>
-              <w:cnfStyle w:val="000000100000"/>
+              <w:cnfStyle w:val="000000100000" w:firstRow="0" w:lastRow="0" w:firstColumn="0" w:lastColumn="0" w:oddVBand="0" w:evenVBand="0" w:oddHBand="1" w:evenHBand="0" w:firstRowFirstColumn="0" w:firstRowLastColumn="0" w:lastRowFirstColumn="0" w:lastRowLastColumn="0"/>
               <w:rPr>
                 <w:rFonts w:asciiTheme="majorHAnsi" w:hAnsiTheme="majorHAnsi"/>
                 <w:lang w:eastAsia="es-CO"/>
@@ -22954,7 +25153,7 @@
           <w:p>
             <w:pPr>
               <w:jc w:val="both"/>
-              <w:cnfStyle w:val="000000100000"/>
+              <w:cnfStyle w:val="000000100000" w:firstRow="0" w:lastRow="0" w:firstColumn="0" w:lastColumn="0" w:oddVBand="0" w:evenVBand="0" w:oddHBand="1" w:evenHBand="0" w:firstRowFirstColumn="0" w:firstRowLastColumn="0" w:lastRowFirstColumn="0" w:lastRowLastColumn="0"/>
               <w:rPr>
                 <w:rFonts w:asciiTheme="majorHAnsi" w:hAnsiTheme="majorHAnsi"/>
                 <w:lang w:eastAsia="es-CO"/>
@@ -22982,7 +25181,7 @@
       <w:tr>
         <w:tc>
           <w:tcPr>
-            <w:cnfStyle w:val="001000000000"/>
+            <w:cnfStyle w:val="001000000000" w:firstRow="0" w:lastRow="0" w:firstColumn="1" w:lastColumn="0" w:oddVBand="0" w:evenVBand="0" w:oddHBand="0" w:evenHBand="0" w:firstRowFirstColumn="0" w:firstRowLastColumn="0" w:lastRowFirstColumn="0" w:lastRowLastColumn="0"/>
             <w:tcW w:w="2093" w:type="dxa"/>
           </w:tcPr>
           <w:p>
@@ -23010,7 +25209,7 @@
           </w:tcPr>
           <w:p>
             <w:pPr>
-              <w:cnfStyle w:val="000000000000"/>
+              <w:cnfStyle w:val="000000000000" w:firstRow="0" w:lastRow="0" w:firstColumn="0" w:lastColumn="0" w:oddVBand="0" w:evenVBand="0" w:oddHBand="0" w:evenHBand="0" w:firstRowFirstColumn="0" w:firstRowLastColumn="0" w:lastRowFirstColumn="0" w:lastRowLastColumn="0"/>
               <w:rPr>
                 <w:rFonts w:asciiTheme="majorHAnsi" w:hAnsiTheme="majorHAnsi"/>
                 <w:lang w:eastAsia="es-CO"/>
@@ -23063,11 +25262,11 @@
       </w:tr>
       <w:tr>
         <w:trPr>
-          <w:cnfStyle w:val="000000100000"/>
+          <w:cnfStyle w:val="000000100000" w:firstRow="0" w:lastRow="0" w:firstColumn="0" w:lastColumn="0" w:oddVBand="0" w:evenVBand="0" w:oddHBand="1" w:evenHBand="0" w:firstRowFirstColumn="0" w:firstRowLastColumn="0" w:lastRowFirstColumn="0" w:lastRowLastColumn="0"/>
         </w:trPr>
         <w:tc>
           <w:tcPr>
-            <w:cnfStyle w:val="001000000000"/>
+            <w:cnfStyle w:val="001000000000" w:firstRow="0" w:lastRow="0" w:firstColumn="1" w:lastColumn="0" w:oddVBand="0" w:evenVBand="0" w:oddHBand="0" w:evenHBand="0" w:firstRowFirstColumn="0" w:firstRowLastColumn="0" w:lastRowFirstColumn="0" w:lastRowLastColumn="0"/>
             <w:tcW w:w="2093" w:type="dxa"/>
           </w:tcPr>
           <w:p>
@@ -23094,7 +25293,7 @@
           </w:tcPr>
           <w:p>
             <w:pPr>
-              <w:cnfStyle w:val="000000100000"/>
+              <w:cnfStyle w:val="000000100000" w:firstRow="0" w:lastRow="0" w:firstColumn="0" w:lastColumn="0" w:oddVBand="0" w:evenVBand="0" w:oddHBand="1" w:evenHBand="0" w:firstRowFirstColumn="0" w:firstRowLastColumn="0" w:lastRowFirstColumn="0" w:lastRowLastColumn="0"/>
               <w:rPr>
                 <w:rFonts w:asciiTheme="majorHAnsi" w:hAnsiTheme="majorHAnsi"/>
                 <w:lang w:eastAsia="es-CO"/>
@@ -23151,7 +25350,7 @@
           <w:insideH w:val="single" w:sz="8" w:space="0" w:color="FFFFFF" w:themeColor="background1"/>
           <w:insideV w:val="single" w:sz="8" w:space="0" w:color="FFFFFF" w:themeColor="background1"/>
         </w:tblBorders>
-        <w:tblLook w:val="04A0"/>
+        <w:tblLook w:val="04A0" w:firstRow="1" w:lastRow="0" w:firstColumn="1" w:lastColumn="0" w:noHBand="0" w:noVBand="1"/>
       </w:tblPr>
       <w:tblGrid>
         <w:gridCol w:w="2093"/>
@@ -23160,11 +25359,11 @@
       </w:tblGrid>
       <w:tr>
         <w:trPr>
-          <w:cnfStyle w:val="100000000000"/>
+          <w:cnfStyle w:val="100000000000" w:firstRow="1" w:lastRow="0" w:firstColumn="0" w:lastColumn="0" w:oddVBand="0" w:evenVBand="0" w:oddHBand="0" w:evenHBand="0" w:firstRowFirstColumn="0" w:firstRowLastColumn="0" w:lastRowFirstColumn="0" w:lastRowLastColumn="0"/>
         </w:trPr>
         <w:tc>
           <w:tcPr>
-            <w:cnfStyle w:val="001000000000"/>
+            <w:cnfStyle w:val="001000000000" w:firstRow="0" w:lastRow="0" w:firstColumn="1" w:lastColumn="0" w:oddVBand="0" w:evenVBand="0" w:oddHBand="0" w:evenHBand="0" w:firstRowFirstColumn="0" w:firstRowLastColumn="0" w:lastRowFirstColumn="0" w:lastRowLastColumn="0"/>
             <w:tcW w:w="2093" w:type="dxa"/>
           </w:tcPr>
           <w:p>
@@ -23191,7 +25390,7 @@
           </w:tcPr>
           <w:p>
             <w:pPr>
-              <w:cnfStyle w:val="100000000000"/>
+              <w:cnfStyle w:val="100000000000" w:firstRow="1" w:lastRow="0" w:firstColumn="0" w:lastColumn="0" w:oddVBand="0" w:evenVBand="0" w:oddHBand="0" w:evenHBand="0" w:firstRowFirstColumn="0" w:firstRowLastColumn="0" w:lastRowFirstColumn="0" w:lastRowLastColumn="0"/>
               <w:rPr>
                 <w:rFonts w:asciiTheme="majorHAnsi" w:hAnsiTheme="majorHAnsi"/>
                 <w:b w:val="0"/>
@@ -23210,11 +25409,11 @@
       </w:tr>
       <w:tr>
         <w:trPr>
-          <w:cnfStyle w:val="000000100000"/>
+          <w:cnfStyle w:val="000000100000" w:firstRow="0" w:lastRow="0" w:firstColumn="0" w:lastColumn="0" w:oddVBand="0" w:evenVBand="0" w:oddHBand="1" w:evenHBand="0" w:firstRowFirstColumn="0" w:firstRowLastColumn="0" w:lastRowFirstColumn="0" w:lastRowLastColumn="0"/>
         </w:trPr>
         <w:tc>
           <w:tcPr>
-            <w:cnfStyle w:val="001000000000"/>
+            <w:cnfStyle w:val="001000000000" w:firstRow="0" w:lastRow="0" w:firstColumn="1" w:lastColumn="0" w:oddVBand="0" w:evenVBand="0" w:oddHBand="0" w:evenHBand="0" w:firstRowFirstColumn="0" w:firstRowLastColumn="0" w:lastRowFirstColumn="0" w:lastRowLastColumn="0"/>
             <w:tcW w:w="2093" w:type="dxa"/>
           </w:tcPr>
           <w:p>
@@ -23241,7 +25440,7 @@
           </w:tcPr>
           <w:p>
             <w:pPr>
-              <w:cnfStyle w:val="000000100000"/>
+              <w:cnfStyle w:val="000000100000" w:firstRow="0" w:lastRow="0" w:firstColumn="0" w:lastColumn="0" w:oddVBand="0" w:evenVBand="0" w:oddHBand="1" w:evenHBand="0" w:firstRowFirstColumn="0" w:firstRowLastColumn="0" w:lastRowFirstColumn="0" w:lastRowLastColumn="0"/>
               <w:rPr>
                 <w:rFonts w:asciiTheme="majorHAnsi" w:hAnsiTheme="majorHAnsi"/>
                 <w:lang w:eastAsia="es-CO"/>
@@ -23260,7 +25459,7 @@
       <w:tr>
         <w:tc>
           <w:tcPr>
-            <w:cnfStyle w:val="001000000000"/>
+            <w:cnfStyle w:val="001000000000" w:firstRow="0" w:lastRow="0" w:firstColumn="1" w:lastColumn="0" w:oddVBand="0" w:evenVBand="0" w:oddHBand="0" w:evenHBand="0" w:firstRowFirstColumn="0" w:firstRowLastColumn="0" w:lastRowFirstColumn="0" w:lastRowLastColumn="0"/>
             <w:tcW w:w="2093" w:type="dxa"/>
           </w:tcPr>
           <w:p>
@@ -23287,7 +25486,7 @@
           </w:tcPr>
           <w:p>
             <w:pPr>
-              <w:cnfStyle w:val="000000000000"/>
+              <w:cnfStyle w:val="000000000000" w:firstRow="0" w:lastRow="0" w:firstColumn="0" w:lastColumn="0" w:oddVBand="0" w:evenVBand="0" w:oddHBand="0" w:evenHBand="0" w:firstRowFirstColumn="0" w:firstRowLastColumn="0" w:lastRowFirstColumn="0" w:lastRowLastColumn="0"/>
               <w:rPr>
                 <w:rFonts w:asciiTheme="majorHAnsi" w:hAnsiTheme="majorHAnsi"/>
                 <w:lang w:eastAsia="es-CO"/>
@@ -23312,11 +25511,11 @@
       </w:tr>
       <w:tr>
         <w:trPr>
-          <w:cnfStyle w:val="000000100000"/>
+          <w:cnfStyle w:val="000000100000" w:firstRow="0" w:lastRow="0" w:firstColumn="0" w:lastColumn="0" w:oddVBand="0" w:evenVBand="0" w:oddHBand="1" w:evenHBand="0" w:firstRowFirstColumn="0" w:firstRowLastColumn="0" w:lastRowFirstColumn="0" w:lastRowLastColumn="0"/>
         </w:trPr>
         <w:tc>
           <w:tcPr>
-            <w:cnfStyle w:val="001000000000"/>
+            <w:cnfStyle w:val="001000000000" w:firstRow="0" w:lastRow="0" w:firstColumn="1" w:lastColumn="0" w:oddVBand="0" w:evenVBand="0" w:oddHBand="0" w:evenHBand="0" w:firstRowFirstColumn="0" w:firstRowLastColumn="0" w:lastRowFirstColumn="0" w:lastRowLastColumn="0"/>
             <w:tcW w:w="2093" w:type="dxa"/>
           </w:tcPr>
           <w:p>
@@ -23349,7 +25548,7 @@
                 <w:numId w:val="17"/>
               </w:numPr>
               <w:ind w:left="517" w:hanging="270"/>
-              <w:cnfStyle w:val="000000100000"/>
+              <w:cnfStyle w:val="000000100000" w:firstRow="0" w:lastRow="0" w:firstColumn="0" w:lastColumn="0" w:oddVBand="0" w:evenVBand="0" w:oddHBand="1" w:evenHBand="0" w:firstRowFirstColumn="0" w:firstRowLastColumn="0" w:lastRowFirstColumn="0" w:lastRowLastColumn="0"/>
               <w:rPr>
                 <w:rFonts w:asciiTheme="majorHAnsi" w:hAnsiTheme="majorHAnsi"/>
                 <w:lang w:eastAsia="es-CO"/>
@@ -23371,7 +25570,7 @@
                 <w:numId w:val="17"/>
               </w:numPr>
               <w:ind w:left="517" w:hanging="270"/>
-              <w:cnfStyle w:val="000000100000"/>
+              <w:cnfStyle w:val="000000100000" w:firstRow="0" w:lastRow="0" w:firstColumn="0" w:lastColumn="0" w:oddVBand="0" w:evenVBand="0" w:oddHBand="1" w:evenHBand="0" w:firstRowFirstColumn="0" w:firstRowLastColumn="0" w:lastRowFirstColumn="0" w:lastRowLastColumn="0"/>
               <w:rPr>
                 <w:rFonts w:asciiTheme="majorHAnsi" w:hAnsiTheme="majorHAnsi"/>
                 <w:lang w:eastAsia="es-CO"/>
@@ -23390,7 +25589,7 @@
       <w:tr>
         <w:tc>
           <w:tcPr>
-            <w:cnfStyle w:val="001000000000"/>
+            <w:cnfStyle w:val="001000000000" w:firstRow="0" w:lastRow="0" w:firstColumn="1" w:lastColumn="0" w:oddVBand="0" w:evenVBand="0" w:oddHBand="0" w:evenHBand="0" w:firstRowFirstColumn="0" w:firstRowLastColumn="0" w:lastRowFirstColumn="0" w:lastRowLastColumn="0"/>
             <w:tcW w:w="8978" w:type="dxa"/>
             <w:gridSpan w:val="3"/>
           </w:tcPr>
@@ -23415,11 +25614,11 @@
       </w:tr>
       <w:tr>
         <w:trPr>
-          <w:cnfStyle w:val="000000100000"/>
+          <w:cnfStyle w:val="000000100000" w:firstRow="0" w:lastRow="0" w:firstColumn="0" w:lastColumn="0" w:oddVBand="0" w:evenVBand="0" w:oddHBand="1" w:evenHBand="0" w:firstRowFirstColumn="0" w:firstRowLastColumn="0" w:lastRowFirstColumn="0" w:lastRowLastColumn="0"/>
         </w:trPr>
         <w:tc>
           <w:tcPr>
-            <w:cnfStyle w:val="001000000000"/>
+            <w:cnfStyle w:val="001000000000" w:firstRow="0" w:lastRow="0" w:firstColumn="1" w:lastColumn="0" w:oddVBand="0" w:evenVBand="0" w:oddHBand="0" w:evenHBand="0" w:firstRowFirstColumn="0" w:firstRowLastColumn="0" w:lastRowFirstColumn="0" w:lastRowLastColumn="0"/>
             <w:tcW w:w="2093" w:type="dxa"/>
           </w:tcPr>
           <w:p>
@@ -23445,7 +25644,7 @@
           </w:tcPr>
           <w:p>
             <w:pPr>
-              <w:cnfStyle w:val="000000100000"/>
+              <w:cnfStyle w:val="000000100000" w:firstRow="0" w:lastRow="0" w:firstColumn="0" w:lastColumn="0" w:oddVBand="0" w:evenVBand="0" w:oddHBand="1" w:evenHBand="0" w:firstRowFirstColumn="0" w:firstRowLastColumn="0" w:lastRowFirstColumn="0" w:lastRowLastColumn="0"/>
               <w:rPr>
                 <w:rFonts w:asciiTheme="majorHAnsi" w:hAnsiTheme="majorHAnsi"/>
                 <w:b/>
@@ -23468,7 +25667,7 @@
           </w:tcPr>
           <w:p>
             <w:pPr>
-              <w:cnfStyle w:val="000000100000"/>
+              <w:cnfStyle w:val="000000100000" w:firstRow="0" w:lastRow="0" w:firstColumn="0" w:lastColumn="0" w:oddVBand="0" w:evenVBand="0" w:oddHBand="1" w:evenHBand="0" w:firstRowFirstColumn="0" w:firstRowLastColumn="0" w:lastRowFirstColumn="0" w:lastRowLastColumn="0"/>
               <w:rPr>
                 <w:rFonts w:asciiTheme="majorHAnsi" w:hAnsiTheme="majorHAnsi"/>
                 <w:b/>
@@ -23489,7 +25688,7 @@
       <w:tr>
         <w:tc>
           <w:tcPr>
-            <w:cnfStyle w:val="001000000000"/>
+            <w:cnfStyle w:val="001000000000" w:firstRow="0" w:lastRow="0" w:firstColumn="1" w:lastColumn="0" w:oddVBand="0" w:evenVBand="0" w:oddHBand="0" w:evenHBand="0" w:firstRowFirstColumn="0" w:firstRowLastColumn="0" w:lastRowFirstColumn="0" w:lastRowLastColumn="0"/>
             <w:tcW w:w="2093" w:type="dxa"/>
           </w:tcPr>
           <w:p>
@@ -23515,7 +25714,7 @@
           <w:p>
             <w:pPr>
               <w:jc w:val="both"/>
-              <w:cnfStyle w:val="000000000000"/>
+              <w:cnfStyle w:val="000000000000" w:firstRow="0" w:lastRow="0" w:firstColumn="0" w:lastColumn="0" w:oddVBand="0" w:evenVBand="0" w:oddHBand="0" w:evenHBand="0" w:firstRowFirstColumn="0" w:firstRowLastColumn="0" w:lastRowFirstColumn="0" w:lastRowLastColumn="0"/>
               <w:rPr>
                 <w:rFonts w:asciiTheme="majorHAnsi" w:hAnsiTheme="majorHAnsi"/>
                 <w:lang w:eastAsia="es-CO"/>
@@ -23537,7 +25736,7 @@
           <w:p>
             <w:pPr>
               <w:jc w:val="both"/>
-              <w:cnfStyle w:val="000000000000"/>
+              <w:cnfStyle w:val="000000000000" w:firstRow="0" w:lastRow="0" w:firstColumn="0" w:lastColumn="0" w:oddVBand="0" w:evenVBand="0" w:oddHBand="0" w:evenHBand="0" w:firstRowFirstColumn="0" w:firstRowLastColumn="0" w:lastRowFirstColumn="0" w:lastRowLastColumn="0"/>
               <w:rPr>
                 <w:rFonts w:asciiTheme="majorHAnsi" w:hAnsiTheme="majorHAnsi"/>
                 <w:lang w:eastAsia="es-CO"/>
@@ -23555,11 +25754,11 @@
       </w:tr>
       <w:tr>
         <w:trPr>
-          <w:cnfStyle w:val="000000100000"/>
+          <w:cnfStyle w:val="000000100000" w:firstRow="0" w:lastRow="0" w:firstColumn="0" w:lastColumn="0" w:oddVBand="0" w:evenVBand="0" w:oddHBand="1" w:evenHBand="0" w:firstRowFirstColumn="0" w:firstRowLastColumn="0" w:lastRowFirstColumn="0" w:lastRowLastColumn="0"/>
         </w:trPr>
         <w:tc>
           <w:tcPr>
-            <w:cnfStyle w:val="001000000000"/>
+            <w:cnfStyle w:val="001000000000" w:firstRow="0" w:lastRow="0" w:firstColumn="1" w:lastColumn="0" w:oddVBand="0" w:evenVBand="0" w:oddHBand="0" w:evenHBand="0" w:firstRowFirstColumn="0" w:firstRowLastColumn="0" w:lastRowFirstColumn="0" w:lastRowLastColumn="0"/>
             <w:tcW w:w="2093" w:type="dxa"/>
           </w:tcPr>
           <w:p>
@@ -23584,7 +25783,7 @@
           </w:tcPr>
           <w:p>
             <w:pPr>
-              <w:cnfStyle w:val="000000100000"/>
+              <w:cnfStyle w:val="000000100000" w:firstRow="0" w:lastRow="0" w:firstColumn="0" w:lastColumn="0" w:oddVBand="0" w:evenVBand="0" w:oddHBand="1" w:evenHBand="0" w:firstRowFirstColumn="0" w:firstRowLastColumn="0" w:lastRowFirstColumn="0" w:lastRowLastColumn="0"/>
               <w:rPr>
                 <w:rFonts w:asciiTheme="majorHAnsi" w:hAnsiTheme="majorHAnsi"/>
                 <w:lang w:eastAsia="es-CO"/>
@@ -23655,7 +25854,7 @@
           <w:p>
             <w:pPr>
               <w:jc w:val="both"/>
-              <w:cnfStyle w:val="000000100000"/>
+              <w:cnfStyle w:val="000000100000" w:firstRow="0" w:lastRow="0" w:firstColumn="0" w:lastColumn="0" w:oddVBand="0" w:evenVBand="0" w:oddHBand="1" w:evenHBand="0" w:firstRowFirstColumn="0" w:firstRowLastColumn="0" w:lastRowFirstColumn="0" w:lastRowLastColumn="0"/>
               <w:rPr>
                 <w:rFonts w:asciiTheme="majorHAnsi" w:hAnsiTheme="majorHAnsi"/>
                 <w:lang w:eastAsia="es-CO"/>
@@ -23674,7 +25873,7 @@
       <w:tr>
         <w:tc>
           <w:tcPr>
-            <w:cnfStyle w:val="001000000000"/>
+            <w:cnfStyle w:val="001000000000" w:firstRow="0" w:lastRow="0" w:firstColumn="1" w:lastColumn="0" w:oddVBand="0" w:evenVBand="0" w:oddHBand="0" w:evenHBand="0" w:firstRowFirstColumn="0" w:firstRowLastColumn="0" w:lastRowFirstColumn="0" w:lastRowLastColumn="0"/>
             <w:tcW w:w="8978" w:type="dxa"/>
             <w:gridSpan w:val="3"/>
           </w:tcPr>
@@ -23699,11 +25898,11 @@
       </w:tr>
       <w:tr>
         <w:trPr>
-          <w:cnfStyle w:val="000000100000"/>
+          <w:cnfStyle w:val="000000100000" w:firstRow="0" w:lastRow="0" w:firstColumn="0" w:lastColumn="0" w:oddVBand="0" w:evenVBand="0" w:oddHBand="1" w:evenHBand="0" w:firstRowFirstColumn="0" w:firstRowLastColumn="0" w:lastRowFirstColumn="0" w:lastRowLastColumn="0"/>
         </w:trPr>
         <w:tc>
           <w:tcPr>
-            <w:cnfStyle w:val="001000000000"/>
+            <w:cnfStyle w:val="001000000000" w:firstRow="0" w:lastRow="0" w:firstColumn="1" w:lastColumn="0" w:oddVBand="0" w:evenVBand="0" w:oddHBand="0" w:evenHBand="0" w:firstRowFirstColumn="0" w:firstRowLastColumn="0" w:lastRowFirstColumn="0" w:lastRowLastColumn="0"/>
             <w:tcW w:w="2093" w:type="dxa"/>
           </w:tcPr>
           <w:p>
@@ -23728,7 +25927,7 @@
           </w:tcPr>
           <w:p>
             <w:pPr>
-              <w:cnfStyle w:val="000000100000"/>
+              <w:cnfStyle w:val="000000100000" w:firstRow="0" w:lastRow="0" w:firstColumn="0" w:lastColumn="0" w:oddVBand="0" w:evenVBand="0" w:oddHBand="1" w:evenHBand="0" w:firstRowFirstColumn="0" w:firstRowLastColumn="0" w:lastRowFirstColumn="0" w:lastRowLastColumn="0"/>
               <w:rPr>
                 <w:rFonts w:asciiTheme="majorHAnsi" w:hAnsiTheme="majorHAnsi"/>
                 <w:lang w:eastAsia="es-CO"/>
@@ -23758,7 +25957,7 @@
           <w:p>
             <w:pPr>
               <w:jc w:val="both"/>
-              <w:cnfStyle w:val="000000100000"/>
+              <w:cnfStyle w:val="000000100000" w:firstRow="0" w:lastRow="0" w:firstColumn="0" w:lastColumn="0" w:oddVBand="0" w:evenVBand="0" w:oddHBand="1" w:evenHBand="0" w:firstRowFirstColumn="0" w:firstRowLastColumn="0" w:lastRowFirstColumn="0" w:lastRowLastColumn="0"/>
               <w:rPr>
                 <w:rFonts w:asciiTheme="majorHAnsi" w:hAnsiTheme="majorHAnsi"/>
                 <w:lang w:eastAsia="es-CO"/>
@@ -23786,7 +25985,7 @@
       <w:tr>
         <w:tc>
           <w:tcPr>
-            <w:cnfStyle w:val="001000000000"/>
+            <w:cnfStyle w:val="001000000000" w:firstRow="0" w:lastRow="0" w:firstColumn="1" w:lastColumn="0" w:oddVBand="0" w:evenVBand="0" w:oddHBand="0" w:evenHBand="0" w:firstRowFirstColumn="0" w:firstRowLastColumn="0" w:lastRowFirstColumn="0" w:lastRowLastColumn="0"/>
             <w:tcW w:w="2093" w:type="dxa"/>
           </w:tcPr>
           <w:p>
@@ -23812,18 +26011,34 @@
           </w:tcPr>
           <w:p>
             <w:pPr>
-              <w:cnfStyle w:val="000000000000"/>
-              <w:rPr>
-                <w:rFonts w:asciiTheme="majorHAnsi" w:hAnsiTheme="majorHAnsi"/>
-                <w:lang w:eastAsia="es-CO"/>
-              </w:rPr>
-            </w:pPr>
-            <w:r>
-              <w:rPr>
-                <w:rFonts w:asciiTheme="majorHAnsi" w:hAnsiTheme="majorHAnsi"/>
-                <w:lang w:eastAsia="es-CO"/>
-              </w:rPr>
-              <w:t>El usuario estará logueado como docente o estudiante.</w:t>
+              <w:cnfStyle w:val="000000000000" w:firstRow="0" w:lastRow="0" w:firstColumn="0" w:lastColumn="0" w:oddVBand="0" w:evenVBand="0" w:oddHBand="0" w:evenHBand="0" w:firstRowFirstColumn="0" w:firstRowLastColumn="0" w:lastRowFirstColumn="0" w:lastRowLastColumn="0"/>
+              <w:rPr>
+                <w:rFonts w:asciiTheme="majorHAnsi" w:hAnsiTheme="majorHAnsi"/>
+                <w:lang w:eastAsia="es-CO"/>
+              </w:rPr>
+            </w:pPr>
+            <w:r>
+              <w:rPr>
+                <w:rFonts w:asciiTheme="majorHAnsi" w:hAnsiTheme="majorHAnsi"/>
+                <w:lang w:eastAsia="es-CO"/>
+              </w:rPr>
+              <w:t xml:space="preserve">El usuario estará </w:t>
+            </w:r>
+            <w:proofErr w:type="spellStart"/>
+            <w:r>
+              <w:rPr>
+                <w:rFonts w:asciiTheme="majorHAnsi" w:hAnsiTheme="majorHAnsi"/>
+                <w:lang w:eastAsia="es-CO"/>
+              </w:rPr>
+              <w:t>logueado</w:t>
+            </w:r>
+            <w:proofErr w:type="spellEnd"/>
+            <w:r>
+              <w:rPr>
+                <w:rFonts w:asciiTheme="majorHAnsi" w:hAnsiTheme="majorHAnsi"/>
+                <w:lang w:eastAsia="es-CO"/>
+              </w:rPr>
+              <w:t xml:space="preserve"> como docente o estudiante.</w:t>
             </w:r>
           </w:p>
         </w:tc>
@@ -23833,7 +26048,7 @@
           </w:tcPr>
           <w:p>
             <w:pPr>
-              <w:cnfStyle w:val="000000000000"/>
+              <w:cnfStyle w:val="000000000000" w:firstRow="0" w:lastRow="0" w:firstColumn="0" w:lastColumn="0" w:oddVBand="0" w:evenVBand="0" w:oddHBand="0" w:evenHBand="0" w:firstRowFirstColumn="0" w:firstRowLastColumn="0" w:lastRowFirstColumn="0" w:lastRowLastColumn="0"/>
               <w:rPr>
                 <w:rFonts w:asciiTheme="majorHAnsi" w:hAnsiTheme="majorHAnsi"/>
                 <w:lang w:eastAsia="es-CO"/>
@@ -23851,11 +26066,11 @@
       </w:tr>
       <w:tr>
         <w:trPr>
-          <w:cnfStyle w:val="000000100000"/>
+          <w:cnfStyle w:val="000000100000" w:firstRow="0" w:lastRow="0" w:firstColumn="0" w:lastColumn="0" w:oddVBand="0" w:evenVBand="0" w:oddHBand="1" w:evenHBand="0" w:firstRowFirstColumn="0" w:firstRowLastColumn="0" w:lastRowFirstColumn="0" w:lastRowLastColumn="0"/>
         </w:trPr>
         <w:tc>
           <w:tcPr>
-            <w:cnfStyle w:val="001000000000"/>
+            <w:cnfStyle w:val="001000000000" w:firstRow="0" w:lastRow="0" w:firstColumn="1" w:lastColumn="0" w:oddVBand="0" w:evenVBand="0" w:oddHBand="0" w:evenHBand="0" w:firstRowFirstColumn="0" w:firstRowLastColumn="0" w:lastRowFirstColumn="0" w:lastRowLastColumn="0"/>
             <w:tcW w:w="2093" w:type="dxa"/>
           </w:tcPr>
           <w:p>
@@ -23880,7 +26095,7 @@
           </w:tcPr>
           <w:p>
             <w:pPr>
-              <w:cnfStyle w:val="000000100000"/>
+              <w:cnfStyle w:val="000000100000" w:firstRow="0" w:lastRow="0" w:firstColumn="0" w:lastColumn="0" w:oddVBand="0" w:evenVBand="0" w:oddHBand="1" w:evenHBand="0" w:firstRowFirstColumn="0" w:firstRowLastColumn="0" w:lastRowFirstColumn="0" w:lastRowLastColumn="0"/>
               <w:rPr>
                 <w:rFonts w:asciiTheme="majorHAnsi" w:hAnsiTheme="majorHAnsi"/>
                 <w:lang w:eastAsia="es-CO"/>
@@ -23894,7 +26109,7 @@
           </w:tcPr>
           <w:p>
             <w:pPr>
-              <w:cnfStyle w:val="000000100000"/>
+              <w:cnfStyle w:val="000000100000" w:firstRow="0" w:lastRow="0" w:firstColumn="0" w:lastColumn="0" w:oddVBand="0" w:evenVBand="0" w:oddHBand="1" w:evenHBand="0" w:firstRowFirstColumn="0" w:firstRowLastColumn="0" w:lastRowFirstColumn="0" w:lastRowLastColumn="0"/>
               <w:rPr>
                 <w:rFonts w:asciiTheme="majorHAnsi" w:hAnsiTheme="majorHAnsi"/>
                 <w:lang w:eastAsia="es-CO"/>
@@ -23913,7 +26128,7 @@
       <w:tr>
         <w:tc>
           <w:tcPr>
-            <w:cnfStyle w:val="001000000000"/>
+            <w:cnfStyle w:val="001000000000" w:firstRow="0" w:lastRow="0" w:firstColumn="1" w:lastColumn="0" w:oddVBand="0" w:evenVBand="0" w:oddHBand="0" w:evenHBand="0" w:firstRowFirstColumn="0" w:firstRowLastColumn="0" w:lastRowFirstColumn="0" w:lastRowLastColumn="0"/>
             <w:tcW w:w="2093" w:type="dxa"/>
           </w:tcPr>
           <w:p>
@@ -23940,7 +26155,7 @@
           </w:tcPr>
           <w:p>
             <w:pPr>
-              <w:cnfStyle w:val="000000000000"/>
+              <w:cnfStyle w:val="000000000000" w:firstRow="0" w:lastRow="0" w:firstColumn="0" w:lastColumn="0" w:oddVBand="0" w:evenVBand="0" w:oddHBand="0" w:evenHBand="0" w:firstRowFirstColumn="0" w:firstRowLastColumn="0" w:lastRowFirstColumn="0" w:lastRowLastColumn="0"/>
               <w:rPr>
                 <w:rFonts w:asciiTheme="majorHAnsi" w:hAnsiTheme="majorHAnsi"/>
                 <w:lang w:eastAsia="es-CO"/>
@@ -23979,11 +26194,11 @@
       </w:tr>
       <w:tr>
         <w:trPr>
-          <w:cnfStyle w:val="000000100000"/>
+          <w:cnfStyle w:val="000000100000" w:firstRow="0" w:lastRow="0" w:firstColumn="0" w:lastColumn="0" w:oddVBand="0" w:evenVBand="0" w:oddHBand="1" w:evenHBand="0" w:firstRowFirstColumn="0" w:firstRowLastColumn="0" w:lastRowFirstColumn="0" w:lastRowLastColumn="0"/>
         </w:trPr>
         <w:tc>
           <w:tcPr>
-            <w:cnfStyle w:val="001000000000"/>
+            <w:cnfStyle w:val="001000000000" w:firstRow="0" w:lastRow="0" w:firstColumn="1" w:lastColumn="0" w:oddVBand="0" w:evenVBand="0" w:oddHBand="0" w:evenHBand="0" w:firstRowFirstColumn="0" w:firstRowLastColumn="0" w:lastRowFirstColumn="0" w:lastRowLastColumn="0"/>
             <w:tcW w:w="2093" w:type="dxa"/>
           </w:tcPr>
           <w:p>
@@ -24010,7 +26225,7 @@
           </w:tcPr>
           <w:p>
             <w:pPr>
-              <w:cnfStyle w:val="000000100000"/>
+              <w:cnfStyle w:val="000000100000" w:firstRow="0" w:lastRow="0" w:firstColumn="0" w:lastColumn="0" w:oddVBand="0" w:evenVBand="0" w:oddHBand="1" w:evenHBand="0" w:firstRowFirstColumn="0" w:firstRowLastColumn="0" w:lastRowFirstColumn="0" w:lastRowLastColumn="0"/>
               <w:rPr>
                 <w:rFonts w:asciiTheme="majorHAnsi" w:hAnsiTheme="majorHAnsi"/>
                 <w:lang w:eastAsia="es-CO"/>
@@ -24086,7 +26301,7 @@
           <w:insideH w:val="single" w:sz="8" w:space="0" w:color="FFFFFF" w:themeColor="background1"/>
           <w:insideV w:val="single" w:sz="8" w:space="0" w:color="FFFFFF" w:themeColor="background1"/>
         </w:tblBorders>
-        <w:tblLook w:val="04A0"/>
+        <w:tblLook w:val="04A0" w:firstRow="1" w:lastRow="0" w:firstColumn="1" w:lastColumn="0" w:noHBand="0" w:noVBand="1"/>
       </w:tblPr>
       <w:tblGrid>
         <w:gridCol w:w="2093"/>
@@ -24095,11 +26310,11 @@
       </w:tblGrid>
       <w:tr>
         <w:trPr>
-          <w:cnfStyle w:val="100000000000"/>
+          <w:cnfStyle w:val="100000000000" w:firstRow="1" w:lastRow="0" w:firstColumn="0" w:lastColumn="0" w:oddVBand="0" w:evenVBand="0" w:oddHBand="0" w:evenHBand="0" w:firstRowFirstColumn="0" w:firstRowLastColumn="0" w:lastRowFirstColumn="0" w:lastRowLastColumn="0"/>
         </w:trPr>
         <w:tc>
           <w:tcPr>
-            <w:cnfStyle w:val="001000000000"/>
+            <w:cnfStyle w:val="001000000000" w:firstRow="0" w:lastRow="0" w:firstColumn="1" w:lastColumn="0" w:oddVBand="0" w:evenVBand="0" w:oddHBand="0" w:evenHBand="0" w:firstRowFirstColumn="0" w:firstRowLastColumn="0" w:lastRowFirstColumn="0" w:lastRowLastColumn="0"/>
             <w:tcW w:w="2093" w:type="dxa"/>
           </w:tcPr>
           <w:p>
@@ -24126,7 +26341,7 @@
           </w:tcPr>
           <w:p>
             <w:pPr>
-              <w:cnfStyle w:val="100000000000"/>
+              <w:cnfStyle w:val="100000000000" w:firstRow="1" w:lastRow="0" w:firstColumn="0" w:lastColumn="0" w:oddVBand="0" w:evenVBand="0" w:oddHBand="0" w:evenHBand="0" w:firstRowFirstColumn="0" w:firstRowLastColumn="0" w:lastRowFirstColumn="0" w:lastRowLastColumn="0"/>
               <w:rPr>
                 <w:rFonts w:asciiTheme="majorHAnsi" w:hAnsiTheme="majorHAnsi"/>
                 <w:b w:val="0"/>
@@ -24146,11 +26361,11 @@
       </w:tr>
       <w:tr>
         <w:trPr>
-          <w:cnfStyle w:val="000000100000"/>
+          <w:cnfStyle w:val="000000100000" w:firstRow="0" w:lastRow="0" w:firstColumn="0" w:lastColumn="0" w:oddVBand="0" w:evenVBand="0" w:oddHBand="1" w:evenHBand="0" w:firstRowFirstColumn="0" w:firstRowLastColumn="0" w:lastRowFirstColumn="0" w:lastRowLastColumn="0"/>
         </w:trPr>
         <w:tc>
           <w:tcPr>
-            <w:cnfStyle w:val="001000000000"/>
+            <w:cnfStyle w:val="001000000000" w:firstRow="0" w:lastRow="0" w:firstColumn="1" w:lastColumn="0" w:oddVBand="0" w:evenVBand="0" w:oddHBand="0" w:evenHBand="0" w:firstRowFirstColumn="0" w:firstRowLastColumn="0" w:lastRowFirstColumn="0" w:lastRowLastColumn="0"/>
             <w:tcW w:w="2093" w:type="dxa"/>
           </w:tcPr>
           <w:p>
@@ -24177,18 +26392,34 @@
           </w:tcPr>
           <w:p>
             <w:pPr>
-              <w:cnfStyle w:val="000000100000"/>
-              <w:rPr>
-                <w:rFonts w:asciiTheme="majorHAnsi" w:hAnsiTheme="majorHAnsi"/>
-                <w:lang w:eastAsia="es-CO"/>
-              </w:rPr>
-            </w:pPr>
-            <w:r>
-              <w:rPr>
-                <w:rFonts w:asciiTheme="majorHAnsi" w:hAnsiTheme="majorHAnsi"/>
-                <w:lang w:eastAsia="es-CO"/>
-              </w:rPr>
-              <w:t>Permitirá la activación y desactivación de una cuenta en el sistema, para que pueda o no ingresar a el.</w:t>
+              <w:cnfStyle w:val="000000100000" w:firstRow="0" w:lastRow="0" w:firstColumn="0" w:lastColumn="0" w:oddVBand="0" w:evenVBand="0" w:oddHBand="1" w:evenHBand="0" w:firstRowFirstColumn="0" w:firstRowLastColumn="0" w:lastRowFirstColumn="0" w:lastRowLastColumn="0"/>
+              <w:rPr>
+                <w:rFonts w:asciiTheme="majorHAnsi" w:hAnsiTheme="majorHAnsi"/>
+                <w:lang w:eastAsia="es-CO"/>
+              </w:rPr>
+            </w:pPr>
+            <w:r>
+              <w:rPr>
+                <w:rFonts w:asciiTheme="majorHAnsi" w:hAnsiTheme="majorHAnsi"/>
+                <w:lang w:eastAsia="es-CO"/>
+              </w:rPr>
+              <w:t xml:space="preserve">Permitirá la activación y desactivación de una cuenta en el sistema, para que pueda o no ingresar a </w:t>
+            </w:r>
+            <w:proofErr w:type="spellStart"/>
+            <w:r>
+              <w:rPr>
+                <w:rFonts w:asciiTheme="majorHAnsi" w:hAnsiTheme="majorHAnsi"/>
+                <w:lang w:eastAsia="es-CO"/>
+              </w:rPr>
+              <w:t>el</w:t>
+            </w:r>
+            <w:proofErr w:type="spellEnd"/>
+            <w:r>
+              <w:rPr>
+                <w:rFonts w:asciiTheme="majorHAnsi" w:hAnsiTheme="majorHAnsi"/>
+                <w:lang w:eastAsia="es-CO"/>
+              </w:rPr>
+              <w:t>.</w:t>
             </w:r>
           </w:p>
         </w:tc>
@@ -24196,7 +26427,7 @@
       <w:tr>
         <w:tc>
           <w:tcPr>
-            <w:cnfStyle w:val="001000000000"/>
+            <w:cnfStyle w:val="001000000000" w:firstRow="0" w:lastRow="0" w:firstColumn="1" w:lastColumn="0" w:oddVBand="0" w:evenVBand="0" w:oddHBand="0" w:evenHBand="0" w:firstRowFirstColumn="0" w:firstRowLastColumn="0" w:lastRowFirstColumn="0" w:lastRowLastColumn="0"/>
             <w:tcW w:w="2093" w:type="dxa"/>
           </w:tcPr>
           <w:p>
@@ -24223,7 +26454,7 @@
           </w:tcPr>
           <w:p>
             <w:pPr>
-              <w:cnfStyle w:val="000000000000"/>
+              <w:cnfStyle w:val="000000000000" w:firstRow="0" w:lastRow="0" w:firstColumn="0" w:lastColumn="0" w:oddVBand="0" w:evenVBand="0" w:oddHBand="0" w:evenHBand="0" w:firstRowFirstColumn="0" w:firstRowLastColumn="0" w:lastRowFirstColumn="0" w:lastRowLastColumn="0"/>
               <w:rPr>
                 <w:rFonts w:asciiTheme="majorHAnsi" w:hAnsiTheme="majorHAnsi"/>
                 <w:lang w:eastAsia="es-CO"/>
@@ -24241,11 +26472,11 @@
       </w:tr>
       <w:tr>
         <w:trPr>
-          <w:cnfStyle w:val="000000100000"/>
+          <w:cnfStyle w:val="000000100000" w:firstRow="0" w:lastRow="0" w:firstColumn="0" w:lastColumn="0" w:oddVBand="0" w:evenVBand="0" w:oddHBand="1" w:evenHBand="0" w:firstRowFirstColumn="0" w:firstRowLastColumn="0" w:lastRowFirstColumn="0" w:lastRowLastColumn="0"/>
         </w:trPr>
         <w:tc>
           <w:tcPr>
-            <w:cnfStyle w:val="001000000000"/>
+            <w:cnfStyle w:val="001000000000" w:firstRow="0" w:lastRow="0" w:firstColumn="1" w:lastColumn="0" w:oddVBand="0" w:evenVBand="0" w:oddHBand="0" w:evenHBand="0" w:firstRowFirstColumn="0" w:firstRowLastColumn="0" w:lastRowFirstColumn="0" w:lastRowLastColumn="0"/>
             <w:tcW w:w="2093" w:type="dxa"/>
           </w:tcPr>
           <w:p>
@@ -24272,18 +26503,34 @@
           </w:tcPr>
           <w:p>
             <w:pPr>
-              <w:cnfStyle w:val="000000100000"/>
-              <w:rPr>
-                <w:rFonts w:asciiTheme="majorHAnsi" w:hAnsiTheme="majorHAnsi"/>
-                <w:lang w:eastAsia="es-CO"/>
-              </w:rPr>
-            </w:pPr>
-            <w:r>
-              <w:rPr>
-                <w:rFonts w:asciiTheme="majorHAnsi" w:hAnsiTheme="majorHAnsi"/>
-                <w:lang w:eastAsia="es-CO"/>
-              </w:rPr>
-              <w:t>El usuario debe estar logueado como administrador y haber buscado previamente el usuario a desactivar o activar.</w:t>
+              <w:cnfStyle w:val="000000100000" w:firstRow="0" w:lastRow="0" w:firstColumn="0" w:lastColumn="0" w:oddVBand="0" w:evenVBand="0" w:oddHBand="1" w:evenHBand="0" w:firstRowFirstColumn="0" w:firstRowLastColumn="0" w:lastRowFirstColumn="0" w:lastRowLastColumn="0"/>
+              <w:rPr>
+                <w:rFonts w:asciiTheme="majorHAnsi" w:hAnsiTheme="majorHAnsi"/>
+                <w:lang w:eastAsia="es-CO"/>
+              </w:rPr>
+            </w:pPr>
+            <w:r>
+              <w:rPr>
+                <w:rFonts w:asciiTheme="majorHAnsi" w:hAnsiTheme="majorHAnsi"/>
+                <w:lang w:eastAsia="es-CO"/>
+              </w:rPr>
+              <w:t xml:space="preserve">El usuario debe estar </w:t>
+            </w:r>
+            <w:proofErr w:type="spellStart"/>
+            <w:r>
+              <w:rPr>
+                <w:rFonts w:asciiTheme="majorHAnsi" w:hAnsiTheme="majorHAnsi"/>
+                <w:lang w:eastAsia="es-CO"/>
+              </w:rPr>
+              <w:t>logueado</w:t>
+            </w:r>
+            <w:proofErr w:type="spellEnd"/>
+            <w:r>
+              <w:rPr>
+                <w:rFonts w:asciiTheme="majorHAnsi" w:hAnsiTheme="majorHAnsi"/>
+                <w:lang w:eastAsia="es-CO"/>
+              </w:rPr>
+              <w:t xml:space="preserve"> como administrador y haber buscado previamente el usuario a desactivar o activar.</w:t>
             </w:r>
           </w:p>
         </w:tc>
@@ -24291,7 +26538,7 @@
       <w:tr>
         <w:tc>
           <w:tcPr>
-            <w:cnfStyle w:val="001000000000"/>
+            <w:cnfStyle w:val="001000000000" w:firstRow="0" w:lastRow="0" w:firstColumn="1" w:lastColumn="0" w:oddVBand="0" w:evenVBand="0" w:oddHBand="0" w:evenHBand="0" w:firstRowFirstColumn="0" w:firstRowLastColumn="0" w:lastRowFirstColumn="0" w:lastRowLastColumn="0"/>
             <w:tcW w:w="8978" w:type="dxa"/>
             <w:gridSpan w:val="3"/>
           </w:tcPr>
@@ -24316,11 +26563,11 @@
       </w:tr>
       <w:tr>
         <w:trPr>
-          <w:cnfStyle w:val="000000100000"/>
+          <w:cnfStyle w:val="000000100000" w:firstRow="0" w:lastRow="0" w:firstColumn="0" w:lastColumn="0" w:oddVBand="0" w:evenVBand="0" w:oddHBand="1" w:evenHBand="0" w:firstRowFirstColumn="0" w:firstRowLastColumn="0" w:lastRowFirstColumn="0" w:lastRowLastColumn="0"/>
         </w:trPr>
         <w:tc>
           <w:tcPr>
-            <w:cnfStyle w:val="001000000000"/>
+            <w:cnfStyle w:val="001000000000" w:firstRow="0" w:lastRow="0" w:firstColumn="1" w:lastColumn="0" w:oddVBand="0" w:evenVBand="0" w:oddHBand="0" w:evenHBand="0" w:firstRowFirstColumn="0" w:firstRowLastColumn="0" w:lastRowFirstColumn="0" w:lastRowLastColumn="0"/>
             <w:tcW w:w="2093" w:type="dxa"/>
           </w:tcPr>
           <w:p>
@@ -24346,7 +26593,7 @@
           </w:tcPr>
           <w:p>
             <w:pPr>
-              <w:cnfStyle w:val="000000100000"/>
+              <w:cnfStyle w:val="000000100000" w:firstRow="0" w:lastRow="0" w:firstColumn="0" w:lastColumn="0" w:oddVBand="0" w:evenVBand="0" w:oddHBand="1" w:evenHBand="0" w:firstRowFirstColumn="0" w:firstRowLastColumn="0" w:lastRowFirstColumn="0" w:lastRowLastColumn="0"/>
               <w:rPr>
                 <w:rFonts w:asciiTheme="majorHAnsi" w:hAnsiTheme="majorHAnsi"/>
                 <w:b/>
@@ -24369,7 +26616,7 @@
           </w:tcPr>
           <w:p>
             <w:pPr>
-              <w:cnfStyle w:val="000000100000"/>
+              <w:cnfStyle w:val="000000100000" w:firstRow="0" w:lastRow="0" w:firstColumn="0" w:lastColumn="0" w:oddVBand="0" w:evenVBand="0" w:oddHBand="1" w:evenHBand="0" w:firstRowFirstColumn="0" w:firstRowLastColumn="0" w:lastRowFirstColumn="0" w:lastRowLastColumn="0"/>
               <w:rPr>
                 <w:rFonts w:asciiTheme="majorHAnsi" w:hAnsiTheme="majorHAnsi"/>
                 <w:b/>
@@ -24390,7 +26637,7 @@
       <w:tr>
         <w:tc>
           <w:tcPr>
-            <w:cnfStyle w:val="001000000000"/>
+            <w:cnfStyle w:val="001000000000" w:firstRow="0" w:lastRow="0" w:firstColumn="1" w:lastColumn="0" w:oddVBand="0" w:evenVBand="0" w:oddHBand="0" w:evenHBand="0" w:firstRowFirstColumn="0" w:firstRowLastColumn="0" w:lastRowFirstColumn="0" w:lastRowLastColumn="0"/>
             <w:tcW w:w="2093" w:type="dxa"/>
           </w:tcPr>
           <w:p>
@@ -24419,7 +26666,7 @@
           <w:p>
             <w:pPr>
               <w:pStyle w:val="TableContents"/>
-              <w:cnfStyle w:val="000000000000"/>
+              <w:cnfStyle w:val="000000000000" w:firstRow="0" w:lastRow="0" w:firstColumn="0" w:lastColumn="0" w:oddVBand="0" w:evenVBand="0" w:oddHBand="0" w:evenHBand="0" w:firstRowFirstColumn="0" w:firstRowLastColumn="0" w:lastRowFirstColumn="0" w:lastRowLastColumn="0"/>
               <w:rPr>
                 <w:rFonts w:asciiTheme="majorHAnsi" w:hAnsiTheme="majorHAnsi"/>
                 <w:sz w:val="22"/>
@@ -24440,7 +26687,35 @@
                 <w:sz w:val="22"/>
                 <w:szCs w:val="22"/>
               </w:rPr>
-              <w:t xml:space="preserve"> en le botón activación o desactivación.</w:t>
+              <w:t xml:space="preserve"> en </w:t>
+            </w:r>
+            <w:r>
+              <w:rPr>
+                <w:rFonts w:asciiTheme="majorHAnsi" w:hAnsiTheme="majorHAnsi"/>
+                <w:sz w:val="22"/>
+                <w:szCs w:val="22"/>
+                <w:u w:val="single"/>
+              </w:rPr>
+              <w:t>e</w:t>
+            </w:r>
+            <w:bookmarkStart w:id="29" w:name="_GoBack"/>
+            <w:bookmarkEnd w:id="29"/>
+            <w:r>
+              <w:rPr>
+                <w:rFonts w:asciiTheme="majorHAnsi" w:hAnsiTheme="majorHAnsi"/>
+                <w:sz w:val="22"/>
+                <w:szCs w:val="22"/>
+                <w:u w:val="single"/>
+              </w:rPr>
+              <w:t>l</w:t>
+            </w:r>
+            <w:r>
+              <w:rPr>
+                <w:rFonts w:asciiTheme="majorHAnsi" w:hAnsiTheme="majorHAnsi"/>
+                <w:sz w:val="22"/>
+                <w:szCs w:val="22"/>
+              </w:rPr>
+              <w:t xml:space="preserve"> botón activación o desactivación.</w:t>
             </w:r>
           </w:p>
         </w:tc>
@@ -24451,7 +26726,7 @@
           <w:p>
             <w:pPr>
               <w:pStyle w:val="TableContents"/>
-              <w:cnfStyle w:val="000000000000"/>
+              <w:cnfStyle w:val="000000000000" w:firstRow="0" w:lastRow="0" w:firstColumn="0" w:lastColumn="0" w:oddVBand="0" w:evenVBand="0" w:oddHBand="0" w:evenHBand="0" w:firstRowFirstColumn="0" w:firstRowLastColumn="0" w:lastRowFirstColumn="0" w:lastRowLastColumn="0"/>
               <w:rPr>
                 <w:rFonts w:asciiTheme="majorHAnsi" w:hAnsiTheme="majorHAnsi"/>
                 <w:sz w:val="22"/>
@@ -24527,11 +26802,11 @@
       </w:tr>
       <w:tr>
         <w:trPr>
-          <w:cnfStyle w:val="000000100000"/>
+          <w:cnfStyle w:val="000000100000" w:firstRow="0" w:lastRow="0" w:firstColumn="0" w:lastColumn="0" w:oddVBand="0" w:evenVBand="0" w:oddHBand="1" w:evenHBand="0" w:firstRowFirstColumn="0" w:firstRowLastColumn="0" w:lastRowFirstColumn="0" w:lastRowLastColumn="0"/>
         </w:trPr>
         <w:tc>
           <w:tcPr>
-            <w:cnfStyle w:val="001000000000"/>
+            <w:cnfStyle w:val="001000000000" w:firstRow="0" w:lastRow="0" w:firstColumn="1" w:lastColumn="0" w:oddVBand="0" w:evenVBand="0" w:oddHBand="0" w:evenHBand="0" w:firstRowFirstColumn="0" w:firstRowLastColumn="0" w:lastRowFirstColumn="0" w:lastRowLastColumn="0"/>
             <w:tcW w:w="8978" w:type="dxa"/>
             <w:gridSpan w:val="3"/>
           </w:tcPr>
@@ -24558,7 +26833,7 @@
       <w:tr>
         <w:tc>
           <w:tcPr>
-            <w:cnfStyle w:val="001000000000"/>
+            <w:cnfStyle w:val="001000000000" w:firstRow="0" w:lastRow="0" w:firstColumn="1" w:lastColumn="0" w:oddVBand="0" w:evenVBand="0" w:oddHBand="0" w:evenHBand="0" w:firstRowFirstColumn="0" w:firstRowLastColumn="0" w:lastRowFirstColumn="0" w:lastRowLastColumn="0"/>
             <w:tcW w:w="2093" w:type="dxa"/>
           </w:tcPr>
           <w:p>
@@ -24576,7 +26851,7 @@
           </w:tcPr>
           <w:p>
             <w:pPr>
-              <w:cnfStyle w:val="000000000000"/>
+              <w:cnfStyle w:val="000000000000" w:firstRow="0" w:lastRow="0" w:firstColumn="0" w:lastColumn="0" w:oddVBand="0" w:evenVBand="0" w:oddHBand="0" w:evenHBand="0" w:firstRowFirstColumn="0" w:firstRowLastColumn="0" w:lastRowFirstColumn="0" w:lastRowLastColumn="0"/>
               <w:rPr>
                 <w:rFonts w:asciiTheme="majorHAnsi" w:hAnsiTheme="majorHAnsi"/>
                 <w:lang w:eastAsia="es-CO"/>
@@ -24591,7 +26866,7 @@
           <w:p>
             <w:pPr>
               <w:jc w:val="both"/>
-              <w:cnfStyle w:val="000000000000"/>
+              <w:cnfStyle w:val="000000000000" w:firstRow="0" w:lastRow="0" w:firstColumn="0" w:lastColumn="0" w:oddVBand="0" w:evenVBand="0" w:oddHBand="0" w:evenHBand="0" w:firstRowFirstColumn="0" w:firstRowLastColumn="0" w:lastRowFirstColumn="0" w:lastRowLastColumn="0"/>
               <w:rPr>
                 <w:rFonts w:asciiTheme="majorHAnsi" w:hAnsiTheme="majorHAnsi"/>
                 <w:lang w:eastAsia="es-CO"/>
@@ -24602,11 +26877,11 @@
       </w:tr>
       <w:tr>
         <w:trPr>
-          <w:cnfStyle w:val="000000100000"/>
+          <w:cnfStyle w:val="000000100000" w:firstRow="0" w:lastRow="0" w:firstColumn="0" w:lastColumn="0" w:oddVBand="0" w:evenVBand="0" w:oddHBand="1" w:evenHBand="0" w:firstRowFirstColumn="0" w:firstRowLastColumn="0" w:lastRowFirstColumn="0" w:lastRowLastColumn="0"/>
         </w:trPr>
         <w:tc>
           <w:tcPr>
-            <w:cnfStyle w:val="001000000000"/>
+            <w:cnfStyle w:val="001000000000" w:firstRow="0" w:lastRow="0" w:firstColumn="1" w:lastColumn="0" w:oddVBand="0" w:evenVBand="0" w:oddHBand="0" w:evenHBand="0" w:firstRowFirstColumn="0" w:firstRowLastColumn="0" w:lastRowFirstColumn="0" w:lastRowLastColumn="0"/>
             <w:tcW w:w="2093" w:type="dxa"/>
           </w:tcPr>
           <w:p>
@@ -24624,7 +26899,7 @@
           </w:tcPr>
           <w:p>
             <w:pPr>
-              <w:cnfStyle w:val="000000100000"/>
+              <w:cnfStyle w:val="000000100000" w:firstRow="0" w:lastRow="0" w:firstColumn="0" w:lastColumn="0" w:oddVBand="0" w:evenVBand="0" w:oddHBand="1" w:evenHBand="0" w:firstRowFirstColumn="0" w:firstRowLastColumn="0" w:lastRowFirstColumn="0" w:lastRowLastColumn="0"/>
               <w:rPr>
                 <w:rFonts w:asciiTheme="majorHAnsi" w:hAnsiTheme="majorHAnsi"/>
                 <w:lang w:eastAsia="es-CO"/>
@@ -24638,7 +26913,7 @@
           </w:tcPr>
           <w:p>
             <w:pPr>
-              <w:cnfStyle w:val="000000100000"/>
+              <w:cnfStyle w:val="000000100000" w:firstRow="0" w:lastRow="0" w:firstColumn="0" w:lastColumn="0" w:oddVBand="0" w:evenVBand="0" w:oddHBand="1" w:evenHBand="0" w:firstRowFirstColumn="0" w:firstRowLastColumn="0" w:lastRowFirstColumn="0" w:lastRowLastColumn="0"/>
               <w:rPr>
                 <w:rFonts w:asciiTheme="majorHAnsi" w:hAnsiTheme="majorHAnsi"/>
                 <w:lang w:eastAsia="es-CO"/>
@@ -24650,7 +26925,7 @@
       <w:tr>
         <w:tc>
           <w:tcPr>
-            <w:cnfStyle w:val="001000000000"/>
+            <w:cnfStyle w:val="001000000000" w:firstRow="0" w:lastRow="0" w:firstColumn="1" w:lastColumn="0" w:oddVBand="0" w:evenVBand="0" w:oddHBand="0" w:evenHBand="0" w:firstRowFirstColumn="0" w:firstRowLastColumn="0" w:lastRowFirstColumn="0" w:lastRowLastColumn="0"/>
             <w:tcW w:w="2093" w:type="dxa"/>
           </w:tcPr>
           <w:p>
@@ -24677,16 +26952,32 @@
           </w:tcPr>
           <w:p>
             <w:pPr>
-              <w:cnfStyle w:val="000000000000"/>
-              <w:rPr>
-                <w:rFonts w:asciiTheme="majorHAnsi" w:hAnsiTheme="majorHAnsi"/>
-              </w:rPr>
-            </w:pPr>
-            <w:r>
-              <w:rPr>
-                <w:rFonts w:asciiTheme="majorHAnsi" w:hAnsiTheme="majorHAnsi"/>
-              </w:rPr>
-              <w:t>El usuario el estado del usuario a cambiado</w:t>
+              <w:cnfStyle w:val="000000000000" w:firstRow="0" w:lastRow="0" w:firstColumn="0" w:lastColumn="0" w:oddVBand="0" w:evenVBand="0" w:oddHBand="0" w:evenHBand="0" w:firstRowFirstColumn="0" w:firstRowLastColumn="0" w:lastRowFirstColumn="0" w:lastRowLastColumn="0"/>
+              <w:rPr>
+                <w:rFonts w:asciiTheme="majorHAnsi" w:hAnsiTheme="majorHAnsi"/>
+              </w:rPr>
+            </w:pPr>
+            <w:r>
+              <w:rPr>
+                <w:rFonts w:asciiTheme="majorHAnsi" w:hAnsiTheme="majorHAnsi"/>
+              </w:rPr>
+              <w:t xml:space="preserve">El usuario el estado del usuario </w:t>
+            </w:r>
+            <w:proofErr w:type="spellStart"/>
+            <w:proofErr w:type="gramStart"/>
+            <w:r>
+              <w:rPr>
+                <w:rFonts w:asciiTheme="majorHAnsi" w:hAnsiTheme="majorHAnsi"/>
+              </w:rPr>
+              <w:t>a</w:t>
+            </w:r>
+            <w:proofErr w:type="spellEnd"/>
+            <w:proofErr w:type="gramEnd"/>
+            <w:r>
+              <w:rPr>
+                <w:rFonts w:asciiTheme="majorHAnsi" w:hAnsiTheme="majorHAnsi"/>
+              </w:rPr>
+              <w:t xml:space="preserve"> cambiado</w:t>
             </w:r>
             <w:r>
               <w:rPr>
@@ -24699,11 +26990,11 @@
       </w:tr>
       <w:tr>
         <w:trPr>
-          <w:cnfStyle w:val="000000100000"/>
+          <w:cnfStyle w:val="000000100000" w:firstRow="0" w:lastRow="0" w:firstColumn="0" w:lastColumn="0" w:oddVBand="0" w:evenVBand="0" w:oddHBand="1" w:evenHBand="0" w:firstRowFirstColumn="0" w:firstRowLastColumn="0" w:lastRowFirstColumn="0" w:lastRowLastColumn="0"/>
         </w:trPr>
         <w:tc>
           <w:tcPr>
-            <w:cnfStyle w:val="001000000000"/>
+            <w:cnfStyle w:val="001000000000" w:firstRow="0" w:lastRow="0" w:firstColumn="1" w:lastColumn="0" w:oddVBand="0" w:evenVBand="0" w:oddHBand="0" w:evenHBand="0" w:firstRowFirstColumn="0" w:firstRowLastColumn="0" w:lastRowFirstColumn="0" w:lastRowLastColumn="0"/>
             <w:tcW w:w="2093" w:type="dxa"/>
           </w:tcPr>
           <w:p>
@@ -24730,7 +27021,7 @@
           </w:tcPr>
           <w:p>
             <w:pPr>
-              <w:cnfStyle w:val="000000100000"/>
+              <w:cnfStyle w:val="000000100000" w:firstRow="0" w:lastRow="0" w:firstColumn="0" w:lastColumn="0" w:oddVBand="0" w:evenVBand="0" w:oddHBand="1" w:evenHBand="0" w:firstRowFirstColumn="0" w:firstRowLastColumn="0" w:lastRowFirstColumn="0" w:lastRowLastColumn="0"/>
               <w:rPr>
                 <w:rFonts w:asciiTheme="majorHAnsi" w:hAnsiTheme="majorHAnsi"/>
                 <w:lang w:eastAsia="es-CO"/>
@@ -24799,7 +27090,7 @@
           <w:insideH w:val="single" w:sz="8" w:space="0" w:color="FFFFFF" w:themeColor="background1"/>
           <w:insideV w:val="single" w:sz="8" w:space="0" w:color="FFFFFF" w:themeColor="background1"/>
         </w:tblBorders>
-        <w:tblLook w:val="04A0"/>
+        <w:tblLook w:val="04A0" w:firstRow="1" w:lastRow="0" w:firstColumn="1" w:lastColumn="0" w:noHBand="0" w:noVBand="1"/>
       </w:tblPr>
       <w:tblGrid>
         <w:gridCol w:w="2093"/>
@@ -24808,11 +27099,11 @@
       </w:tblGrid>
       <w:tr>
         <w:trPr>
-          <w:cnfStyle w:val="100000000000"/>
+          <w:cnfStyle w:val="100000000000" w:firstRow="1" w:lastRow="0" w:firstColumn="0" w:lastColumn="0" w:oddVBand="0" w:evenVBand="0" w:oddHBand="0" w:evenHBand="0" w:firstRowFirstColumn="0" w:firstRowLastColumn="0" w:lastRowFirstColumn="0" w:lastRowLastColumn="0"/>
         </w:trPr>
         <w:tc>
           <w:tcPr>
-            <w:cnfStyle w:val="001000000000"/>
+            <w:cnfStyle w:val="001000000000" w:firstRow="0" w:lastRow="0" w:firstColumn="1" w:lastColumn="0" w:oddVBand="0" w:evenVBand="0" w:oddHBand="0" w:evenHBand="0" w:firstRowFirstColumn="0" w:firstRowLastColumn="0" w:lastRowFirstColumn="0" w:lastRowLastColumn="0"/>
             <w:tcW w:w="2093" w:type="dxa"/>
           </w:tcPr>
           <w:p>
@@ -24839,7 +27130,7 @@
           </w:tcPr>
           <w:p>
             <w:pPr>
-              <w:cnfStyle w:val="100000000000"/>
+              <w:cnfStyle w:val="100000000000" w:firstRow="1" w:lastRow="0" w:firstColumn="0" w:lastColumn="0" w:oddVBand="0" w:evenVBand="0" w:oddHBand="0" w:evenHBand="0" w:firstRowFirstColumn="0" w:firstRowLastColumn="0" w:lastRowFirstColumn="0" w:lastRowLastColumn="0"/>
               <w:rPr>
                 <w:rFonts w:asciiTheme="majorHAnsi" w:hAnsiTheme="majorHAnsi"/>
                 <w:b w:val="0"/>
@@ -24867,11 +27158,11 @@
       </w:tr>
       <w:tr>
         <w:trPr>
-          <w:cnfStyle w:val="000000100000"/>
+          <w:cnfStyle w:val="000000100000" w:firstRow="0" w:lastRow="0" w:firstColumn="0" w:lastColumn="0" w:oddVBand="0" w:evenVBand="0" w:oddHBand="1" w:evenHBand="0" w:firstRowFirstColumn="0" w:firstRowLastColumn="0" w:lastRowFirstColumn="0" w:lastRowLastColumn="0"/>
         </w:trPr>
         <w:tc>
           <w:tcPr>
-            <w:cnfStyle w:val="001000000000"/>
+            <w:cnfStyle w:val="001000000000" w:firstRow="0" w:lastRow="0" w:firstColumn="1" w:lastColumn="0" w:oddVBand="0" w:evenVBand="0" w:oddHBand="0" w:evenHBand="0" w:firstRowFirstColumn="0" w:firstRowLastColumn="0" w:lastRowFirstColumn="0" w:lastRowLastColumn="0"/>
             <w:tcW w:w="2093" w:type="dxa"/>
           </w:tcPr>
           <w:p>
@@ -24898,7 +27189,7 @@
           </w:tcPr>
           <w:p>
             <w:pPr>
-              <w:cnfStyle w:val="000000100000"/>
+              <w:cnfStyle w:val="000000100000" w:firstRow="0" w:lastRow="0" w:firstColumn="0" w:lastColumn="0" w:oddVBand="0" w:evenVBand="0" w:oddHBand="1" w:evenHBand="0" w:firstRowFirstColumn="0" w:firstRowLastColumn="0" w:lastRowFirstColumn="0" w:lastRowLastColumn="0"/>
               <w:rPr>
                 <w:rFonts w:asciiTheme="majorHAnsi" w:hAnsiTheme="majorHAnsi"/>
                 <w:lang w:eastAsia="es-CO"/>
@@ -24924,7 +27215,7 @@
       <w:tr>
         <w:tc>
           <w:tcPr>
-            <w:cnfStyle w:val="001000000000"/>
+            <w:cnfStyle w:val="001000000000" w:firstRow="0" w:lastRow="0" w:firstColumn="1" w:lastColumn="0" w:oddVBand="0" w:evenVBand="0" w:oddHBand="0" w:evenHBand="0" w:firstRowFirstColumn="0" w:firstRowLastColumn="0" w:lastRowFirstColumn="0" w:lastRowLastColumn="0"/>
             <w:tcW w:w="2093" w:type="dxa"/>
           </w:tcPr>
           <w:p>
@@ -24951,7 +27242,7 @@
           </w:tcPr>
           <w:p>
             <w:pPr>
-              <w:cnfStyle w:val="000000000000"/>
+              <w:cnfStyle w:val="000000000000" w:firstRow="0" w:lastRow="0" w:firstColumn="0" w:lastColumn="0" w:oddVBand="0" w:evenVBand="0" w:oddHBand="0" w:evenHBand="0" w:firstRowFirstColumn="0" w:firstRowLastColumn="0" w:lastRowFirstColumn="0" w:lastRowLastColumn="0"/>
               <w:rPr>
                 <w:rFonts w:asciiTheme="majorHAnsi" w:hAnsiTheme="majorHAnsi"/>
                 <w:lang w:eastAsia="es-CO"/>
@@ -24983,11 +27274,11 @@
       </w:tr>
       <w:tr>
         <w:trPr>
-          <w:cnfStyle w:val="000000100000"/>
+          <w:cnfStyle w:val="000000100000" w:firstRow="0" w:lastRow="0" w:firstColumn="0" w:lastColumn="0" w:oddVBand="0" w:evenVBand="0" w:oddHBand="1" w:evenHBand="0" w:firstRowFirstColumn="0" w:firstRowLastColumn="0" w:lastRowFirstColumn="0" w:lastRowLastColumn="0"/>
         </w:trPr>
         <w:tc>
           <w:tcPr>
-            <w:cnfStyle w:val="001000000000"/>
+            <w:cnfStyle w:val="001000000000" w:firstRow="0" w:lastRow="0" w:firstColumn="1" w:lastColumn="0" w:oddVBand="0" w:evenVBand="0" w:oddHBand="0" w:evenHBand="0" w:firstRowFirstColumn="0" w:firstRowLastColumn="0" w:lastRowFirstColumn="0" w:lastRowLastColumn="0"/>
             <w:tcW w:w="2093" w:type="dxa"/>
           </w:tcPr>
           <w:p>
@@ -25019,7 +27310,7 @@
                 <w:ilvl w:val="0"/>
                 <w:numId w:val="18"/>
               </w:numPr>
-              <w:cnfStyle w:val="000000100000"/>
+              <w:cnfStyle w:val="000000100000" w:firstRow="0" w:lastRow="0" w:firstColumn="0" w:lastColumn="0" w:oddVBand="0" w:evenVBand="0" w:oddHBand="1" w:evenHBand="0" w:firstRowFirstColumn="0" w:firstRowLastColumn="0" w:lastRowFirstColumn="0" w:lastRowLastColumn="0"/>
               <w:rPr>
                 <w:rFonts w:asciiTheme="majorHAnsi" w:hAnsiTheme="majorHAnsi"/>
                 <w:lang w:eastAsia="es-CO"/>
@@ -25040,18 +27331,34 @@
                 <w:ilvl w:val="0"/>
                 <w:numId w:val="18"/>
               </w:numPr>
-              <w:cnfStyle w:val="000000100000"/>
-              <w:rPr>
-                <w:rFonts w:asciiTheme="majorHAnsi" w:hAnsiTheme="majorHAnsi"/>
-                <w:lang w:eastAsia="es-CO"/>
-              </w:rPr>
-            </w:pPr>
-            <w:r>
-              <w:rPr>
-                <w:rFonts w:asciiTheme="majorHAnsi" w:hAnsiTheme="majorHAnsi"/>
-                <w:lang w:eastAsia="es-CO"/>
-              </w:rPr>
-              <w:t>El administrador debe estar logueado para realizar una activación.</w:t>
+              <w:cnfStyle w:val="000000100000" w:firstRow="0" w:lastRow="0" w:firstColumn="0" w:lastColumn="0" w:oddVBand="0" w:evenVBand="0" w:oddHBand="1" w:evenHBand="0" w:firstRowFirstColumn="0" w:firstRowLastColumn="0" w:lastRowFirstColumn="0" w:lastRowLastColumn="0"/>
+              <w:rPr>
+                <w:rFonts w:asciiTheme="majorHAnsi" w:hAnsiTheme="majorHAnsi"/>
+                <w:lang w:eastAsia="es-CO"/>
+              </w:rPr>
+            </w:pPr>
+            <w:r>
+              <w:rPr>
+                <w:rFonts w:asciiTheme="majorHAnsi" w:hAnsiTheme="majorHAnsi"/>
+                <w:lang w:eastAsia="es-CO"/>
+              </w:rPr>
+              <w:t xml:space="preserve">El administrador debe estar </w:t>
+            </w:r>
+            <w:proofErr w:type="spellStart"/>
+            <w:r>
+              <w:rPr>
+                <w:rFonts w:asciiTheme="majorHAnsi" w:hAnsiTheme="majorHAnsi"/>
+                <w:lang w:eastAsia="es-CO"/>
+              </w:rPr>
+              <w:t>logueado</w:t>
+            </w:r>
+            <w:proofErr w:type="spellEnd"/>
+            <w:r>
+              <w:rPr>
+                <w:rFonts w:asciiTheme="majorHAnsi" w:hAnsiTheme="majorHAnsi"/>
+                <w:lang w:eastAsia="es-CO"/>
+              </w:rPr>
+              <w:t xml:space="preserve"> para realizar una activación.</w:t>
             </w:r>
           </w:p>
           <w:p>
@@ -25061,7 +27368,7 @@
                 <w:ilvl w:val="0"/>
                 <w:numId w:val="18"/>
               </w:numPr>
-              <w:cnfStyle w:val="000000100000"/>
+              <w:cnfStyle w:val="000000100000" w:firstRow="0" w:lastRow="0" w:firstColumn="0" w:lastColumn="0" w:oddVBand="0" w:evenVBand="0" w:oddHBand="1" w:evenHBand="0" w:firstRowFirstColumn="0" w:firstRowLastColumn="0" w:lastRowFirstColumn="0" w:lastRowLastColumn="0"/>
               <w:rPr>
                 <w:rFonts w:asciiTheme="majorHAnsi" w:hAnsiTheme="majorHAnsi"/>
                 <w:lang w:eastAsia="es-CO"/>
@@ -25080,7 +27387,7 @@
       <w:tr>
         <w:tc>
           <w:tcPr>
-            <w:cnfStyle w:val="001000000000"/>
+            <w:cnfStyle w:val="001000000000" w:firstRow="0" w:lastRow="0" w:firstColumn="1" w:lastColumn="0" w:oddVBand="0" w:evenVBand="0" w:oddHBand="0" w:evenHBand="0" w:firstRowFirstColumn="0" w:firstRowLastColumn="0" w:lastRowFirstColumn="0" w:lastRowLastColumn="0"/>
             <w:tcW w:w="8978" w:type="dxa"/>
             <w:gridSpan w:val="3"/>
           </w:tcPr>
@@ -25105,11 +27412,11 @@
       </w:tr>
       <w:tr>
         <w:trPr>
-          <w:cnfStyle w:val="000000100000"/>
+          <w:cnfStyle w:val="000000100000" w:firstRow="0" w:lastRow="0" w:firstColumn="0" w:lastColumn="0" w:oddVBand="0" w:evenVBand="0" w:oddHBand="1" w:evenHBand="0" w:firstRowFirstColumn="0" w:firstRowLastColumn="0" w:lastRowFirstColumn="0" w:lastRowLastColumn="0"/>
         </w:trPr>
         <w:tc>
           <w:tcPr>
-            <w:cnfStyle w:val="001000000000"/>
+            <w:cnfStyle w:val="001000000000" w:firstRow="0" w:lastRow="0" w:firstColumn="1" w:lastColumn="0" w:oddVBand="0" w:evenVBand="0" w:oddHBand="0" w:evenHBand="0" w:firstRowFirstColumn="0" w:firstRowLastColumn="0" w:lastRowFirstColumn="0" w:lastRowLastColumn="0"/>
             <w:tcW w:w="2093" w:type="dxa"/>
           </w:tcPr>
           <w:p>
@@ -25135,7 +27442,7 @@
           </w:tcPr>
           <w:p>
             <w:pPr>
-              <w:cnfStyle w:val="000000100000"/>
+              <w:cnfStyle w:val="000000100000" w:firstRow="0" w:lastRow="0" w:firstColumn="0" w:lastColumn="0" w:oddVBand="0" w:evenVBand="0" w:oddHBand="1" w:evenHBand="0" w:firstRowFirstColumn="0" w:firstRowLastColumn="0" w:lastRowFirstColumn="0" w:lastRowLastColumn="0"/>
               <w:rPr>
                 <w:rFonts w:asciiTheme="majorHAnsi" w:hAnsiTheme="majorHAnsi"/>
                 <w:b/>
@@ -25158,7 +27465,7 @@
           </w:tcPr>
           <w:p>
             <w:pPr>
-              <w:cnfStyle w:val="000000100000"/>
+              <w:cnfStyle w:val="000000100000" w:firstRow="0" w:lastRow="0" w:firstColumn="0" w:lastColumn="0" w:oddVBand="0" w:evenVBand="0" w:oddHBand="1" w:evenHBand="0" w:firstRowFirstColumn="0" w:firstRowLastColumn="0" w:lastRowFirstColumn="0" w:lastRowLastColumn="0"/>
               <w:rPr>
                 <w:rFonts w:asciiTheme="majorHAnsi" w:hAnsiTheme="majorHAnsi"/>
                 <w:b/>
@@ -25179,7 +27486,7 @@
       <w:tr>
         <w:tc>
           <w:tcPr>
-            <w:cnfStyle w:val="001000000000"/>
+            <w:cnfStyle w:val="001000000000" w:firstRow="0" w:lastRow="0" w:firstColumn="1" w:lastColumn="0" w:oddVBand="0" w:evenVBand="0" w:oddHBand="0" w:evenHBand="0" w:firstRowFirstColumn="0" w:firstRowLastColumn="0" w:lastRowFirstColumn="0" w:lastRowLastColumn="0"/>
             <w:tcW w:w="2093" w:type="dxa"/>
           </w:tcPr>
           <w:p>
@@ -25208,7 +27515,7 @@
           <w:p>
             <w:pPr>
               <w:pStyle w:val="TableContents"/>
-              <w:cnfStyle w:val="000000000000"/>
+              <w:cnfStyle w:val="000000000000" w:firstRow="0" w:lastRow="0" w:firstColumn="0" w:lastColumn="0" w:oddVBand="0" w:evenVBand="0" w:oddHBand="0" w:evenHBand="0" w:firstRowFirstColumn="0" w:firstRowLastColumn="0" w:lastRowFirstColumn="0" w:lastRowLastColumn="0"/>
               <w:rPr>
                 <w:rFonts w:asciiTheme="majorHAnsi" w:hAnsiTheme="majorHAnsi"/>
                 <w:sz w:val="22"/>
@@ -25224,7 +27531,7 @@
           <w:p>
             <w:pPr>
               <w:pStyle w:val="TableContents"/>
-              <w:cnfStyle w:val="000000000000"/>
+              <w:cnfStyle w:val="000000000000" w:firstRow="0" w:lastRow="0" w:firstColumn="0" w:lastColumn="0" w:oddVBand="0" w:evenVBand="0" w:oddHBand="0" w:evenHBand="0" w:firstRowFirstColumn="0" w:firstRowLastColumn="0" w:lastRowFirstColumn="0" w:lastRowLastColumn="0"/>
               <w:rPr>
                 <w:rFonts w:asciiTheme="majorHAnsi" w:hAnsiTheme="majorHAnsi"/>
                 <w:sz w:val="22"/>
@@ -25252,11 +27559,11 @@
       </w:tr>
       <w:tr>
         <w:trPr>
-          <w:cnfStyle w:val="000000100000"/>
+          <w:cnfStyle w:val="000000100000" w:firstRow="0" w:lastRow="0" w:firstColumn="0" w:lastColumn="0" w:oddVBand="0" w:evenVBand="0" w:oddHBand="1" w:evenHBand="0" w:firstRowFirstColumn="0" w:firstRowLastColumn="0" w:lastRowFirstColumn="0" w:lastRowLastColumn="0"/>
         </w:trPr>
         <w:tc>
           <w:tcPr>
-            <w:cnfStyle w:val="001000000000"/>
+            <w:cnfStyle w:val="001000000000" w:firstRow="0" w:lastRow="0" w:firstColumn="1" w:lastColumn="0" w:oddVBand="0" w:evenVBand="0" w:oddHBand="0" w:evenHBand="0" w:firstRowFirstColumn="0" w:firstRowLastColumn="0" w:lastRowFirstColumn="0" w:lastRowLastColumn="0"/>
             <w:tcW w:w="2093" w:type="dxa"/>
           </w:tcPr>
           <w:p>
@@ -25285,7 +27592,7 @@
           <w:p>
             <w:pPr>
               <w:pStyle w:val="TableContents"/>
-              <w:cnfStyle w:val="000000100000"/>
+              <w:cnfStyle w:val="000000100000" w:firstRow="0" w:lastRow="0" w:firstColumn="0" w:lastColumn="0" w:oddVBand="0" w:evenVBand="0" w:oddHBand="1" w:evenHBand="0" w:firstRowFirstColumn="0" w:firstRowLastColumn="0" w:lastRowFirstColumn="0" w:lastRowLastColumn="0"/>
               <w:rPr>
                 <w:rFonts w:asciiTheme="majorHAnsi" w:hAnsiTheme="majorHAnsi"/>
                 <w:sz w:val="22"/>
@@ -25309,7 +27616,7 @@
           <w:p>
             <w:pPr>
               <w:pStyle w:val="TableContents"/>
-              <w:cnfStyle w:val="000000100000"/>
+              <w:cnfStyle w:val="000000100000" w:firstRow="0" w:lastRow="0" w:firstColumn="0" w:lastColumn="0" w:oddVBand="0" w:evenVBand="0" w:oddHBand="1" w:evenHBand="0" w:firstRowFirstColumn="0" w:firstRowLastColumn="0" w:lastRowFirstColumn="0" w:lastRowLastColumn="0"/>
               <w:rPr>
                 <w:rFonts w:asciiTheme="majorHAnsi" w:hAnsiTheme="majorHAnsi"/>
                 <w:sz w:val="22"/>
@@ -25330,7 +27637,7 @@
       <w:tr>
         <w:tc>
           <w:tcPr>
-            <w:cnfStyle w:val="001000000000"/>
+            <w:cnfStyle w:val="001000000000" w:firstRow="0" w:lastRow="0" w:firstColumn="1" w:lastColumn="0" w:oddVBand="0" w:evenVBand="0" w:oddHBand="0" w:evenHBand="0" w:firstRowFirstColumn="0" w:firstRowLastColumn="0" w:lastRowFirstColumn="0" w:lastRowLastColumn="0"/>
             <w:tcW w:w="8978" w:type="dxa"/>
             <w:gridSpan w:val="3"/>
           </w:tcPr>
@@ -25355,11 +27662,11 @@
       </w:tr>
       <w:tr>
         <w:trPr>
-          <w:cnfStyle w:val="000000100000"/>
+          <w:cnfStyle w:val="000000100000" w:firstRow="0" w:lastRow="0" w:firstColumn="0" w:lastColumn="0" w:oddVBand="0" w:evenVBand="0" w:oddHBand="1" w:evenHBand="0" w:firstRowFirstColumn="0" w:firstRowLastColumn="0" w:lastRowFirstColumn="0" w:lastRowLastColumn="0"/>
         </w:trPr>
         <w:tc>
           <w:tcPr>
-            <w:cnfStyle w:val="001000000000"/>
+            <w:cnfStyle w:val="001000000000" w:firstRow="0" w:lastRow="0" w:firstColumn="1" w:lastColumn="0" w:oddVBand="0" w:evenVBand="0" w:oddHBand="0" w:evenHBand="0" w:firstRowFirstColumn="0" w:firstRowLastColumn="0" w:lastRowFirstColumn="0" w:lastRowLastColumn="0"/>
             <w:tcW w:w="2093" w:type="dxa"/>
           </w:tcPr>
           <w:p>
@@ -25384,7 +27691,7 @@
           </w:tcPr>
           <w:p>
             <w:pPr>
-              <w:cnfStyle w:val="000000100000"/>
+              <w:cnfStyle w:val="000000100000" w:firstRow="0" w:lastRow="0" w:firstColumn="0" w:lastColumn="0" w:oddVBand="0" w:evenVBand="0" w:oddHBand="1" w:evenHBand="0" w:firstRowFirstColumn="0" w:firstRowLastColumn="0" w:lastRowFirstColumn="0" w:lastRowLastColumn="0"/>
               <w:rPr>
                 <w:rFonts w:asciiTheme="majorHAnsi" w:hAnsiTheme="majorHAnsi"/>
                 <w:lang w:eastAsia="es-CO"/>
@@ -25399,7 +27706,7 @@
           <w:p>
             <w:pPr>
               <w:jc w:val="both"/>
-              <w:cnfStyle w:val="000000100000"/>
+              <w:cnfStyle w:val="000000100000" w:firstRow="0" w:lastRow="0" w:firstColumn="0" w:lastColumn="0" w:oddVBand="0" w:evenVBand="0" w:oddHBand="1" w:evenHBand="0" w:firstRowFirstColumn="0" w:firstRowLastColumn="0" w:lastRowFirstColumn="0" w:lastRowLastColumn="0"/>
               <w:rPr>
                 <w:rFonts w:asciiTheme="majorHAnsi" w:hAnsiTheme="majorHAnsi"/>
                 <w:lang w:eastAsia="es-CO"/>
@@ -25424,7 +27731,7 @@
       <w:tr>
         <w:tc>
           <w:tcPr>
-            <w:cnfStyle w:val="001000000000"/>
+            <w:cnfStyle w:val="001000000000" w:firstRow="0" w:lastRow="0" w:firstColumn="1" w:lastColumn="0" w:oddVBand="0" w:evenVBand="0" w:oddHBand="0" w:evenHBand="0" w:firstRowFirstColumn="0" w:firstRowLastColumn="0" w:lastRowFirstColumn="0" w:lastRowLastColumn="0"/>
             <w:tcW w:w="2093" w:type="dxa"/>
           </w:tcPr>
           <w:p>
@@ -25450,18 +27757,34 @@
           </w:tcPr>
           <w:p>
             <w:pPr>
-              <w:cnfStyle w:val="000000000000"/>
-              <w:rPr>
-                <w:rFonts w:asciiTheme="majorHAnsi" w:hAnsiTheme="majorHAnsi"/>
-                <w:lang w:eastAsia="es-CO"/>
-              </w:rPr>
-            </w:pPr>
-            <w:r>
-              <w:rPr>
-                <w:rFonts w:asciiTheme="majorHAnsi" w:hAnsiTheme="majorHAnsi"/>
-                <w:lang w:eastAsia="es-CO"/>
-              </w:rPr>
-              <w:t>El estudiante o docente dan clic a la url de activación que le llega al correo, con el fin de notificar la activación de la cuenta.</w:t>
+              <w:cnfStyle w:val="000000000000" w:firstRow="0" w:lastRow="0" w:firstColumn="0" w:lastColumn="0" w:oddVBand="0" w:evenVBand="0" w:oddHBand="0" w:evenHBand="0" w:firstRowFirstColumn="0" w:firstRowLastColumn="0" w:lastRowFirstColumn="0" w:lastRowLastColumn="0"/>
+              <w:rPr>
+                <w:rFonts w:asciiTheme="majorHAnsi" w:hAnsiTheme="majorHAnsi"/>
+                <w:lang w:eastAsia="es-CO"/>
+              </w:rPr>
+            </w:pPr>
+            <w:r>
+              <w:rPr>
+                <w:rFonts w:asciiTheme="majorHAnsi" w:hAnsiTheme="majorHAnsi"/>
+                <w:lang w:eastAsia="es-CO"/>
+              </w:rPr>
+              <w:t xml:space="preserve">El estudiante o docente dan clic a la </w:t>
+            </w:r>
+            <w:proofErr w:type="spellStart"/>
+            <w:r>
+              <w:rPr>
+                <w:rFonts w:asciiTheme="majorHAnsi" w:hAnsiTheme="majorHAnsi"/>
+                <w:lang w:eastAsia="es-CO"/>
+              </w:rPr>
+              <w:t>url</w:t>
+            </w:r>
+            <w:proofErr w:type="spellEnd"/>
+            <w:r>
+              <w:rPr>
+                <w:rFonts w:asciiTheme="majorHAnsi" w:hAnsiTheme="majorHAnsi"/>
+                <w:lang w:eastAsia="es-CO"/>
+              </w:rPr>
+              <w:t xml:space="preserve"> de activación que le llega al correo, con el fin de notificar la activación de la cuenta.</w:t>
             </w:r>
           </w:p>
         </w:tc>
@@ -25472,18 +27795,34 @@
           <w:p>
             <w:pPr>
               <w:jc w:val="both"/>
-              <w:cnfStyle w:val="000000000000"/>
-              <w:rPr>
-                <w:rFonts w:asciiTheme="majorHAnsi" w:hAnsiTheme="majorHAnsi"/>
-                <w:lang w:eastAsia="es-CO"/>
-              </w:rPr>
-            </w:pPr>
-            <w:r>
-              <w:rPr>
-                <w:rFonts w:asciiTheme="majorHAnsi" w:hAnsiTheme="majorHAnsi"/>
-                <w:lang w:eastAsia="es-CO"/>
-              </w:rPr>
-              <w:t xml:space="preserve">El sistema verifica la url y procese a realizar la activación y mostrar la notificación de la activación de la cuenta mediante un mensaje. Mensaje </w:t>
+              <w:cnfStyle w:val="000000000000" w:firstRow="0" w:lastRow="0" w:firstColumn="0" w:lastColumn="0" w:oddVBand="0" w:evenVBand="0" w:oddHBand="0" w:evenHBand="0" w:firstRowFirstColumn="0" w:firstRowLastColumn="0" w:lastRowFirstColumn="0" w:lastRowLastColumn="0"/>
+              <w:rPr>
+                <w:rFonts w:asciiTheme="majorHAnsi" w:hAnsiTheme="majorHAnsi"/>
+                <w:lang w:eastAsia="es-CO"/>
+              </w:rPr>
+            </w:pPr>
+            <w:r>
+              <w:rPr>
+                <w:rFonts w:asciiTheme="majorHAnsi" w:hAnsiTheme="majorHAnsi"/>
+                <w:lang w:eastAsia="es-CO"/>
+              </w:rPr>
+              <w:t xml:space="preserve">El sistema verifica la </w:t>
+            </w:r>
+            <w:proofErr w:type="spellStart"/>
+            <w:r>
+              <w:rPr>
+                <w:rFonts w:asciiTheme="majorHAnsi" w:hAnsiTheme="majorHAnsi"/>
+                <w:lang w:eastAsia="es-CO"/>
+              </w:rPr>
+              <w:t>url</w:t>
+            </w:r>
+            <w:proofErr w:type="spellEnd"/>
+            <w:r>
+              <w:rPr>
+                <w:rFonts w:asciiTheme="majorHAnsi" w:hAnsiTheme="majorHAnsi"/>
+                <w:lang w:eastAsia="es-CO"/>
+              </w:rPr>
+              <w:t xml:space="preserve"> y procese a realizar la activación y mostrar la notificación de la activación de la cuenta mediante un mensaje. Mensaje </w:t>
             </w:r>
             <w:r>
               <w:rPr>
@@ -25497,11 +27836,11 @@
       </w:tr>
       <w:tr>
         <w:trPr>
-          <w:cnfStyle w:val="000000100000"/>
+          <w:cnfStyle w:val="000000100000" w:firstRow="0" w:lastRow="0" w:firstColumn="0" w:lastColumn="0" w:oddVBand="0" w:evenVBand="0" w:oddHBand="1" w:evenHBand="0" w:firstRowFirstColumn="0" w:firstRowLastColumn="0" w:lastRowFirstColumn="0" w:lastRowLastColumn="0"/>
         </w:trPr>
         <w:tc>
           <w:tcPr>
-            <w:cnfStyle w:val="001000000000"/>
+            <w:cnfStyle w:val="001000000000" w:firstRow="0" w:lastRow="0" w:firstColumn="1" w:lastColumn="0" w:oddVBand="0" w:evenVBand="0" w:oddHBand="0" w:evenHBand="0" w:firstRowFirstColumn="0" w:firstRowLastColumn="0" w:lastRowFirstColumn="0" w:lastRowLastColumn="0"/>
             <w:tcW w:w="2093" w:type="dxa"/>
           </w:tcPr>
           <w:p>
@@ -25528,7 +27867,7 @@
           </w:tcPr>
           <w:p>
             <w:pPr>
-              <w:cnfStyle w:val="000000100000"/>
+              <w:cnfStyle w:val="000000100000" w:firstRow="0" w:lastRow="0" w:firstColumn="0" w:lastColumn="0" w:oddVBand="0" w:evenVBand="0" w:oddHBand="1" w:evenHBand="0" w:firstRowFirstColumn="0" w:firstRowLastColumn="0" w:lastRowFirstColumn="0" w:lastRowLastColumn="0"/>
               <w:rPr>
                 <w:rFonts w:asciiTheme="majorHAnsi" w:hAnsiTheme="majorHAnsi"/>
               </w:rPr>
@@ -25545,7 +27884,7 @@
       <w:tr>
         <w:tc>
           <w:tcPr>
-            <w:cnfStyle w:val="001000000000"/>
+            <w:cnfStyle w:val="001000000000" w:firstRow="0" w:lastRow="0" w:firstColumn="1" w:lastColumn="0" w:oddVBand="0" w:evenVBand="0" w:oddHBand="0" w:evenHBand="0" w:firstRowFirstColumn="0" w:firstRowLastColumn="0" w:lastRowFirstColumn="0" w:lastRowLastColumn="0"/>
             <w:tcW w:w="2093" w:type="dxa"/>
           </w:tcPr>
           <w:p>
@@ -25572,7 +27911,7 @@
           </w:tcPr>
           <w:p>
             <w:pPr>
-              <w:cnfStyle w:val="000000000000"/>
+              <w:cnfStyle w:val="000000000000" w:firstRow="0" w:lastRow="0" w:firstColumn="0" w:lastColumn="0" w:oddVBand="0" w:evenVBand="0" w:oddHBand="0" w:evenHBand="0" w:firstRowFirstColumn="0" w:firstRowLastColumn="0" w:lastRowFirstColumn="0" w:lastRowLastColumn="0"/>
               <w:rPr>
                 <w:rFonts w:asciiTheme="majorHAnsi" w:hAnsiTheme="majorHAnsi"/>
                 <w:lang w:eastAsia="es-CO"/>
@@ -25630,8 +27969,10 @@
         <w:rPr>
           <w:rFonts w:asciiTheme="majorHAnsi" w:hAnsiTheme="majorHAnsi"/>
           <w:b/>
+          <w:noProof/>
           <w:sz w:val="28"/>
           <w:szCs w:val="28"/>
+          <w:lang w:val="es-ES" w:eastAsia="es-ES"/>
         </w:rPr>
         <w:drawing>
           <wp:inline distT="0" distB="0" distL="0" distR="0">
@@ -25651,7 +27992,7 @@
                     </pic:cNvPicPr>
                   </pic:nvPicPr>
                   <pic:blipFill>
-                    <a:blip r:embed="rId29"/>
+                    <a:blip r:embed="rId30"/>
                     <a:srcRect/>
                     <a:stretch>
                       <a:fillRect/>
@@ -25724,7 +28065,7 @@
           <w:insideH w:val="single" w:sz="8" w:space="0" w:color="FFFFFF" w:themeColor="background1"/>
           <w:insideV w:val="single" w:sz="8" w:space="0" w:color="FFFFFF" w:themeColor="background1"/>
         </w:tblBorders>
-        <w:tblLook w:val="04A0"/>
+        <w:tblLook w:val="04A0" w:firstRow="1" w:lastRow="0" w:firstColumn="1" w:lastColumn="0" w:noHBand="0" w:noVBand="1"/>
       </w:tblPr>
       <w:tblGrid>
         <w:gridCol w:w="2093"/>
@@ -25732,11 +28073,11 @@
       </w:tblGrid>
       <w:tr>
         <w:trPr>
-          <w:cnfStyle w:val="100000000000"/>
+          <w:cnfStyle w:val="100000000000" w:firstRow="1" w:lastRow="0" w:firstColumn="0" w:lastColumn="0" w:oddVBand="0" w:evenVBand="0" w:oddHBand="0" w:evenHBand="0" w:firstRowFirstColumn="0" w:firstRowLastColumn="0" w:lastRowFirstColumn="0" w:lastRowLastColumn="0"/>
         </w:trPr>
         <w:tc>
           <w:tcPr>
-            <w:cnfStyle w:val="001000000000"/>
+            <w:cnfStyle w:val="001000000000" w:firstRow="0" w:lastRow="0" w:firstColumn="1" w:lastColumn="0" w:oddVBand="0" w:evenVBand="0" w:oddHBand="0" w:evenHBand="0" w:firstRowFirstColumn="0" w:firstRowLastColumn="0" w:lastRowFirstColumn="0" w:lastRowLastColumn="0"/>
             <w:tcW w:w="2093" w:type="dxa"/>
           </w:tcPr>
           <w:p>
@@ -25762,7 +28103,7 @@
           </w:tcPr>
           <w:p>
             <w:pPr>
-              <w:cnfStyle w:val="100000000000"/>
+              <w:cnfStyle w:val="100000000000" w:firstRow="1" w:lastRow="0" w:firstColumn="0" w:lastColumn="0" w:oddVBand="0" w:evenVBand="0" w:oddHBand="0" w:evenHBand="0" w:firstRowFirstColumn="0" w:firstRowLastColumn="0" w:lastRowFirstColumn="0" w:lastRowLastColumn="0"/>
               <w:rPr>
                 <w:rFonts w:asciiTheme="majorHAnsi" w:hAnsiTheme="majorHAnsi"/>
                 <w:lang w:eastAsia="es-CO"/>
@@ -25780,11 +28121,11 @@
       </w:tr>
       <w:tr>
         <w:trPr>
-          <w:cnfStyle w:val="000000100000"/>
+          <w:cnfStyle w:val="000000100000" w:firstRow="0" w:lastRow="0" w:firstColumn="0" w:lastColumn="0" w:oddVBand="0" w:evenVBand="0" w:oddHBand="1" w:evenHBand="0" w:firstRowFirstColumn="0" w:firstRowLastColumn="0" w:lastRowFirstColumn="0" w:lastRowLastColumn="0"/>
         </w:trPr>
         <w:tc>
           <w:tcPr>
-            <w:cnfStyle w:val="001000000000"/>
+            <w:cnfStyle w:val="001000000000" w:firstRow="0" w:lastRow="0" w:firstColumn="1" w:lastColumn="0" w:oddVBand="0" w:evenVBand="0" w:oddHBand="0" w:evenHBand="0" w:firstRowFirstColumn="0" w:firstRowLastColumn="0" w:lastRowFirstColumn="0" w:lastRowLastColumn="0"/>
             <w:tcW w:w="2093" w:type="dxa"/>
           </w:tcPr>
           <w:p>
@@ -25810,7 +28151,7 @@
           </w:tcPr>
           <w:p>
             <w:pPr>
-              <w:cnfStyle w:val="000000100000"/>
+              <w:cnfStyle w:val="000000100000" w:firstRow="0" w:lastRow="0" w:firstColumn="0" w:lastColumn="0" w:oddVBand="0" w:evenVBand="0" w:oddHBand="1" w:evenHBand="0" w:firstRowFirstColumn="0" w:firstRowLastColumn="0" w:lastRowFirstColumn="0" w:lastRowLastColumn="0"/>
               <w:rPr>
                 <w:rFonts w:asciiTheme="majorHAnsi" w:hAnsiTheme="majorHAnsi"/>
                 <w:lang w:eastAsia="es-CO"/>
@@ -25836,7 +28177,7 @@
       <w:tr>
         <w:tc>
           <w:tcPr>
-            <w:cnfStyle w:val="001000000000"/>
+            <w:cnfStyle w:val="001000000000" w:firstRow="0" w:lastRow="0" w:firstColumn="1" w:lastColumn="0" w:oddVBand="0" w:evenVBand="0" w:oddHBand="0" w:evenHBand="0" w:firstRowFirstColumn="0" w:firstRowLastColumn="0" w:lastRowFirstColumn="0" w:lastRowLastColumn="0"/>
             <w:tcW w:w="2093" w:type="dxa"/>
           </w:tcPr>
           <w:p>
@@ -25862,7 +28203,7 @@
           </w:tcPr>
           <w:p>
             <w:pPr>
-              <w:cnfStyle w:val="000000000000"/>
+              <w:cnfStyle w:val="000000000000" w:firstRow="0" w:lastRow="0" w:firstColumn="0" w:lastColumn="0" w:oddVBand="0" w:evenVBand="0" w:oddHBand="0" w:evenHBand="0" w:firstRowFirstColumn="0" w:firstRowLastColumn="0" w:lastRowFirstColumn="0" w:lastRowLastColumn="0"/>
               <w:rPr>
                 <w:rFonts w:asciiTheme="majorHAnsi" w:hAnsiTheme="majorHAnsi"/>
                 <w:lang w:eastAsia="es-CO"/>
@@ -25880,11 +28221,11 @@
       </w:tr>
       <w:tr>
         <w:trPr>
-          <w:cnfStyle w:val="000000100000"/>
+          <w:cnfStyle w:val="000000100000" w:firstRow="0" w:lastRow="0" w:firstColumn="0" w:lastColumn="0" w:oddVBand="0" w:evenVBand="0" w:oddHBand="1" w:evenHBand="0" w:firstRowFirstColumn="0" w:firstRowLastColumn="0" w:lastRowFirstColumn="0" w:lastRowLastColumn="0"/>
         </w:trPr>
         <w:tc>
           <w:tcPr>
-            <w:cnfStyle w:val="001000000000"/>
+            <w:cnfStyle w:val="001000000000" w:firstRow="0" w:lastRow="0" w:firstColumn="1" w:lastColumn="0" w:oddVBand="0" w:evenVBand="0" w:oddHBand="0" w:evenHBand="0" w:firstRowFirstColumn="0" w:firstRowLastColumn="0" w:lastRowFirstColumn="0" w:lastRowLastColumn="0"/>
             <w:tcW w:w="2093" w:type="dxa"/>
           </w:tcPr>
           <w:p>
@@ -25909,7 +28250,7 @@
           </w:tcPr>
           <w:p>
             <w:pPr>
-              <w:cnfStyle w:val="000000100000"/>
+              <w:cnfStyle w:val="000000100000" w:firstRow="0" w:lastRow="0" w:firstColumn="0" w:lastColumn="0" w:oddVBand="0" w:evenVBand="0" w:oddHBand="1" w:evenHBand="0" w:firstRowFirstColumn="0" w:firstRowLastColumn="0" w:lastRowFirstColumn="0" w:lastRowLastColumn="0"/>
               <w:rPr>
                 <w:rFonts w:asciiTheme="majorHAnsi" w:hAnsiTheme="majorHAnsi"/>
                 <w:lang w:eastAsia="es-CO"/>
@@ -25928,7 +28269,7 @@
       <w:tr>
         <w:tc>
           <w:tcPr>
-            <w:cnfStyle w:val="001000000000"/>
+            <w:cnfStyle w:val="001000000000" w:firstRow="0" w:lastRow="0" w:firstColumn="1" w:lastColumn="0" w:oddVBand="0" w:evenVBand="0" w:oddHBand="0" w:evenHBand="0" w:firstRowFirstColumn="0" w:firstRowLastColumn="0" w:lastRowFirstColumn="0" w:lastRowLastColumn="0"/>
             <w:tcW w:w="2093" w:type="dxa"/>
           </w:tcPr>
           <w:p>
@@ -25953,7 +28294,7 @@
           </w:tcPr>
           <w:p>
             <w:pPr>
-              <w:cnfStyle w:val="000000000000"/>
+              <w:cnfStyle w:val="000000000000" w:firstRow="0" w:lastRow="0" w:firstColumn="0" w:lastColumn="0" w:oddVBand="0" w:evenVBand="0" w:oddHBand="0" w:evenHBand="0" w:firstRowFirstColumn="0" w:firstRowLastColumn="0" w:lastRowFirstColumn="0" w:lastRowLastColumn="0"/>
               <w:rPr>
                 <w:rFonts w:asciiTheme="majorHAnsi" w:hAnsiTheme="majorHAnsi"/>
                 <w:lang w:eastAsia="es-CO"/>
@@ -25971,11 +28312,11 @@
       </w:tr>
       <w:tr>
         <w:trPr>
-          <w:cnfStyle w:val="000000100000"/>
+          <w:cnfStyle w:val="000000100000" w:firstRow="0" w:lastRow="0" w:firstColumn="0" w:lastColumn="0" w:oddVBand="0" w:evenVBand="0" w:oddHBand="1" w:evenHBand="0" w:firstRowFirstColumn="0" w:firstRowLastColumn="0" w:lastRowFirstColumn="0" w:lastRowLastColumn="0"/>
         </w:trPr>
         <w:tc>
           <w:tcPr>
-            <w:cnfStyle w:val="001000000000"/>
+            <w:cnfStyle w:val="001000000000" w:firstRow="0" w:lastRow="0" w:firstColumn="1" w:lastColumn="0" w:oddVBand="0" w:evenVBand="0" w:oddHBand="0" w:evenHBand="0" w:firstRowFirstColumn="0" w:firstRowLastColumn="0" w:lastRowFirstColumn="0" w:lastRowLastColumn="0"/>
             <w:tcW w:w="2093" w:type="dxa"/>
           </w:tcPr>
           <w:p>
@@ -26000,7 +28341,7 @@
           </w:tcPr>
           <w:p>
             <w:pPr>
-              <w:cnfStyle w:val="000000100000"/>
+              <w:cnfStyle w:val="000000100000" w:firstRow="0" w:lastRow="0" w:firstColumn="0" w:lastColumn="0" w:oddVBand="0" w:evenVBand="0" w:oddHBand="1" w:evenHBand="0" w:firstRowFirstColumn="0" w:firstRowLastColumn="0" w:lastRowFirstColumn="0" w:lastRowLastColumn="0"/>
               <w:rPr>
                 <w:rFonts w:asciiTheme="majorHAnsi" w:hAnsiTheme="majorHAnsi"/>
                 <w:lang w:eastAsia="es-CO"/>
@@ -26019,7 +28360,7 @@
       <w:tr>
         <w:tc>
           <w:tcPr>
-            <w:cnfStyle w:val="001000000000"/>
+            <w:cnfStyle w:val="001000000000" w:firstRow="0" w:lastRow="0" w:firstColumn="1" w:lastColumn="0" w:oddVBand="0" w:evenVBand="0" w:oddHBand="0" w:evenHBand="0" w:firstRowFirstColumn="0" w:firstRowLastColumn="0" w:lastRowFirstColumn="0" w:lastRowLastColumn="0"/>
             <w:tcW w:w="2093" w:type="dxa"/>
           </w:tcPr>
           <w:p>
@@ -26054,7 +28395,7 @@
           </w:tcPr>
           <w:p>
             <w:pPr>
-              <w:cnfStyle w:val="000000000000"/>
+              <w:cnfStyle w:val="000000000000" w:firstRow="0" w:lastRow="0" w:firstColumn="0" w:lastColumn="0" w:oddVBand="0" w:evenVBand="0" w:oddHBand="0" w:evenHBand="0" w:firstRowFirstColumn="0" w:firstRowLastColumn="0" w:lastRowFirstColumn="0" w:lastRowLastColumn="0"/>
               <w:rPr>
                 <w:rFonts w:asciiTheme="majorHAnsi" w:hAnsiTheme="majorHAnsi"/>
                 <w:lang w:eastAsia="es-CO"/>
@@ -26072,11 +28413,11 @@
       </w:tr>
       <w:tr>
         <w:trPr>
-          <w:cnfStyle w:val="000000100000"/>
+          <w:cnfStyle w:val="000000100000" w:firstRow="0" w:lastRow="0" w:firstColumn="0" w:lastColumn="0" w:oddVBand="0" w:evenVBand="0" w:oddHBand="1" w:evenHBand="0" w:firstRowFirstColumn="0" w:firstRowLastColumn="0" w:lastRowFirstColumn="0" w:lastRowLastColumn="0"/>
         </w:trPr>
         <w:tc>
           <w:tcPr>
-            <w:cnfStyle w:val="001000000000"/>
+            <w:cnfStyle w:val="001000000000" w:firstRow="0" w:lastRow="0" w:firstColumn="1" w:lastColumn="0" w:oddVBand="0" w:evenVBand="0" w:oddHBand="0" w:evenHBand="0" w:firstRowFirstColumn="0" w:firstRowLastColumn="0" w:lastRowFirstColumn="0" w:lastRowLastColumn="0"/>
             <w:tcW w:w="2093" w:type="dxa"/>
           </w:tcPr>
           <w:p>
@@ -26104,7 +28445,7 @@
           </w:tcPr>
           <w:p>
             <w:pPr>
-              <w:cnfStyle w:val="000000100000"/>
+              <w:cnfStyle w:val="000000100000" w:firstRow="0" w:lastRow="0" w:firstColumn="0" w:lastColumn="0" w:oddVBand="0" w:evenVBand="0" w:oddHBand="1" w:evenHBand="0" w:firstRowFirstColumn="0" w:firstRowLastColumn="0" w:lastRowFirstColumn="0" w:lastRowLastColumn="0"/>
               <w:rPr>
                 <w:rFonts w:asciiTheme="majorHAnsi" w:hAnsiTheme="majorHAnsi"/>
                 <w:lang w:eastAsia="es-CO"/>
@@ -26151,7 +28492,7 @@
       <w:tr>
         <w:tc>
           <w:tcPr>
-            <w:cnfStyle w:val="001000000000"/>
+            <w:cnfStyle w:val="001000000000" w:firstRow="0" w:lastRow="0" w:firstColumn="1" w:lastColumn="0" w:oddVBand="0" w:evenVBand="0" w:oddHBand="0" w:evenHBand="0" w:firstRowFirstColumn="0" w:firstRowLastColumn="0" w:lastRowFirstColumn="0" w:lastRowLastColumn="0"/>
             <w:tcW w:w="2093" w:type="dxa"/>
           </w:tcPr>
           <w:p>
@@ -26179,7 +28520,7 @@
           </w:tcPr>
           <w:p>
             <w:pPr>
-              <w:cnfStyle w:val="000000000000"/>
+              <w:cnfStyle w:val="000000000000" w:firstRow="0" w:lastRow="0" w:firstColumn="0" w:lastColumn="0" w:oddVBand="0" w:evenVBand="0" w:oddHBand="0" w:evenHBand="0" w:firstRowFirstColumn="0" w:firstRowLastColumn="0" w:lastRowFirstColumn="0" w:lastRowLastColumn="0"/>
               <w:rPr>
                 <w:rFonts w:asciiTheme="majorHAnsi" w:hAnsiTheme="majorHAnsi"/>
                 <w:lang w:eastAsia="es-CO"/>
@@ -26197,11 +28538,11 @@
       </w:tr>
       <w:tr>
         <w:trPr>
-          <w:cnfStyle w:val="000000100000"/>
+          <w:cnfStyle w:val="000000100000" w:firstRow="0" w:lastRow="0" w:firstColumn="0" w:lastColumn="0" w:oddVBand="0" w:evenVBand="0" w:oddHBand="1" w:evenHBand="0" w:firstRowFirstColumn="0" w:firstRowLastColumn="0" w:lastRowFirstColumn="0" w:lastRowLastColumn="0"/>
         </w:trPr>
         <w:tc>
           <w:tcPr>
-            <w:cnfStyle w:val="001000000000"/>
+            <w:cnfStyle w:val="001000000000" w:firstRow="0" w:lastRow="0" w:firstColumn="1" w:lastColumn="0" w:oddVBand="0" w:evenVBand="0" w:oddHBand="0" w:evenHBand="0" w:firstRowFirstColumn="0" w:firstRowLastColumn="0" w:lastRowFirstColumn="0" w:lastRowLastColumn="0"/>
             <w:tcW w:w="2093" w:type="dxa"/>
           </w:tcPr>
           <w:p>
@@ -26219,14 +28560,7 @@
                 <w:rFonts w:asciiTheme="majorHAnsi" w:hAnsiTheme="majorHAnsi"/>
                 <w:lang w:eastAsia="es-CO"/>
               </w:rPr>
-              <w:t>MSNU-0</w:t>
-            </w:r>
-            <w:r>
-              <w:rPr>
-                <w:rFonts w:asciiTheme="majorHAnsi" w:hAnsiTheme="majorHAnsi"/>
-                <w:lang w:eastAsia="es-CO"/>
-              </w:rPr>
-              <w:t>9</w:t>
+              <w:t>MSNU-09</w:t>
             </w:r>
           </w:p>
         </w:tc>
@@ -26236,25 +28570,18 @@
           </w:tcPr>
           <w:p>
             <w:pPr>
-              <w:cnfStyle w:val="000000100000"/>
-              <w:rPr>
-                <w:rFonts w:asciiTheme="majorHAnsi" w:hAnsiTheme="majorHAnsi"/>
-                <w:lang w:eastAsia="es-CO"/>
-              </w:rPr>
-            </w:pPr>
-            <w:r>
-              <w:rPr>
-                <w:rFonts w:asciiTheme="majorHAnsi" w:hAnsiTheme="majorHAnsi"/>
-                <w:lang w:eastAsia="es-CO"/>
-              </w:rPr>
-              <w:t>El usuario ha sido activado exitosamente</w:t>
-            </w:r>
-            <w:r>
-              <w:rPr>
-                <w:rFonts w:asciiTheme="majorHAnsi" w:hAnsiTheme="majorHAnsi"/>
-                <w:lang w:eastAsia="es-CO"/>
-              </w:rPr>
-              <w:t>.</w:t>
+              <w:cnfStyle w:val="000000100000" w:firstRow="0" w:lastRow="0" w:firstColumn="0" w:lastColumn="0" w:oddVBand="0" w:evenVBand="0" w:oddHBand="1" w:evenHBand="0" w:firstRowFirstColumn="0" w:firstRowLastColumn="0" w:lastRowFirstColumn="0" w:lastRowLastColumn="0"/>
+              <w:rPr>
+                <w:rFonts w:asciiTheme="majorHAnsi" w:hAnsiTheme="majorHAnsi"/>
+                <w:lang w:eastAsia="es-CO"/>
+              </w:rPr>
+            </w:pPr>
+            <w:r>
+              <w:rPr>
+                <w:rFonts w:asciiTheme="majorHAnsi" w:hAnsiTheme="majorHAnsi"/>
+                <w:lang w:eastAsia="es-CO"/>
+              </w:rPr>
+              <w:t>El usuario ha sido activado exitosamente.</w:t>
             </w:r>
           </w:p>
         </w:tc>
@@ -26262,7 +28589,7 @@
       <w:tr>
         <w:tc>
           <w:tcPr>
-            <w:cnfStyle w:val="001000000000"/>
+            <w:cnfStyle w:val="001000000000" w:firstRow="0" w:lastRow="0" w:firstColumn="1" w:lastColumn="0" w:oddVBand="0" w:evenVBand="0" w:oddHBand="0" w:evenHBand="0" w:firstRowFirstColumn="0" w:firstRowLastColumn="0" w:lastRowFirstColumn="0" w:lastRowLastColumn="0"/>
             <w:tcW w:w="2093" w:type="dxa"/>
           </w:tcPr>
           <w:p>
@@ -26280,21 +28607,7 @@
                 <w:rFonts w:asciiTheme="majorHAnsi" w:hAnsiTheme="majorHAnsi"/>
                 <w:lang w:eastAsia="es-CO"/>
               </w:rPr>
-              <w:t>MSNU-</w:t>
-            </w:r>
-            <w:r>
-              <w:rPr>
-                <w:rFonts w:asciiTheme="majorHAnsi" w:hAnsiTheme="majorHAnsi"/>
-                <w:lang w:eastAsia="es-CO"/>
-              </w:rPr>
-              <w:t>1</w:t>
-            </w:r>
-            <w:r>
-              <w:rPr>
-                <w:rFonts w:asciiTheme="majorHAnsi" w:hAnsiTheme="majorHAnsi"/>
-                <w:lang w:eastAsia="es-CO"/>
-              </w:rPr>
-              <w:t>0</w:t>
+              <w:t>MSNU-10</w:t>
             </w:r>
           </w:p>
         </w:tc>
@@ -26304,46 +28617,18 @@
           </w:tcPr>
           <w:p>
             <w:pPr>
-              <w:cnfStyle w:val="000000000000"/>
-              <w:rPr>
-                <w:rFonts w:asciiTheme="majorHAnsi" w:hAnsiTheme="majorHAnsi"/>
-                <w:lang w:eastAsia="es-CO"/>
-              </w:rPr>
-            </w:pPr>
-            <w:r>
-              <w:rPr>
-                <w:rFonts w:asciiTheme="majorHAnsi" w:hAnsiTheme="majorHAnsi"/>
-                <w:lang w:eastAsia="es-CO"/>
-              </w:rPr>
-              <w:t xml:space="preserve">El usuario </w:t>
-            </w:r>
-            <w:r>
-              <w:rPr>
-                <w:rFonts w:asciiTheme="majorHAnsi" w:hAnsiTheme="majorHAnsi"/>
-                <w:lang w:eastAsia="es-CO"/>
-              </w:rPr>
-              <w:t>h</w:t>
-            </w:r>
-            <w:r>
-              <w:rPr>
-                <w:rFonts w:asciiTheme="majorHAnsi" w:hAnsiTheme="majorHAnsi"/>
-                <w:lang w:eastAsia="es-CO"/>
-              </w:rPr>
-              <w:t xml:space="preserve">a sido </w:t>
-            </w:r>
-            <w:r>
-              <w:rPr>
-                <w:rFonts w:asciiTheme="majorHAnsi" w:hAnsiTheme="majorHAnsi"/>
-                <w:lang w:eastAsia="es-CO"/>
-              </w:rPr>
-              <w:t>desactivado</w:t>
-            </w:r>
-            <w:r>
-              <w:rPr>
-                <w:rFonts w:asciiTheme="majorHAnsi" w:hAnsiTheme="majorHAnsi"/>
-                <w:lang w:eastAsia="es-CO"/>
-              </w:rPr>
-              <w:t xml:space="preserve"> exitosamente.</w:t>
+              <w:cnfStyle w:val="000000000000" w:firstRow="0" w:lastRow="0" w:firstColumn="0" w:lastColumn="0" w:oddVBand="0" w:evenVBand="0" w:oddHBand="0" w:evenHBand="0" w:firstRowFirstColumn="0" w:firstRowLastColumn="0" w:lastRowFirstColumn="0" w:lastRowLastColumn="0"/>
+              <w:rPr>
+                <w:rFonts w:asciiTheme="majorHAnsi" w:hAnsiTheme="majorHAnsi"/>
+                <w:lang w:eastAsia="es-CO"/>
+              </w:rPr>
+            </w:pPr>
+            <w:r>
+              <w:rPr>
+                <w:rFonts w:asciiTheme="majorHAnsi" w:hAnsiTheme="majorHAnsi"/>
+                <w:lang w:eastAsia="es-CO"/>
+              </w:rPr>
+              <w:t>El usuario ha sido desactivado exitosamente.</w:t>
             </w:r>
           </w:p>
         </w:tc>
@@ -26388,7 +28673,7 @@
       <w:r>
         <w:rPr>
           <w:noProof/>
-          <w:lang w:eastAsia="es-CO"/>
+          <w:lang w:val="es-ES" w:eastAsia="es-ES"/>
         </w:rPr>
         <w:lastRenderedPageBreak/>
         <w:drawing>
@@ -26417,7 +28702,7 @@
                     </pic:cNvPicPr>
                   </pic:nvPicPr>
                   <pic:blipFill>
-                    <a:blip r:embed="rId34"/>
+                    <a:blip r:embed="rId35"/>
                     <a:srcRect/>
                     <a:stretch>
                       <a:fillRect/>
@@ -26570,7 +28855,7 @@
       <w:r>
         <w:rPr>
           <w:noProof/>
-          <w:lang w:eastAsia="es-CO"/>
+          <w:lang w:val="es-ES" w:eastAsia="es-ES"/>
         </w:rPr>
         <w:drawing>
           <wp:anchor distT="0" distB="0" distL="0" distR="0" simplePos="0" relativeHeight="251659264" behindDoc="0" locked="0" layoutInCell="1" allowOverlap="1">
@@ -26598,7 +28883,7 @@
                     </pic:cNvPicPr>
                   </pic:nvPicPr>
                   <pic:blipFill>
-                    <a:blip r:embed="rId35"/>
+                    <a:blip r:embed="rId36"/>
                     <a:srcRect/>
                     <a:stretch>
                       <a:fillRect/>
@@ -26844,7 +29129,7 @@
           <w:lang w:val="es-ES_tradnl"/>
         </w:rPr>
       </w:pPr>
-      <w:hyperlink r:id="rId36" w:history="1">
+      <w:hyperlink r:id="rId37" w:history="1">
         <w:r>
           <w:rPr>
             <w:rStyle w:val="Hipervnculo"/>
@@ -26862,7 +29147,7 @@
           <w:lang w:val="es-ES_tradnl"/>
         </w:rPr>
       </w:pPr>
-      <w:hyperlink r:id="rId37" w:history="1">
+      <w:hyperlink r:id="rId38" w:history="1">
         <w:r>
           <w:rPr>
             <w:rStyle w:val="Hipervnculo"/>
@@ -26880,7 +29165,7 @@
           <w:lang w:val="es-ES_tradnl"/>
         </w:rPr>
       </w:pPr>
-      <w:hyperlink r:id="rId38" w:history="1">
+      <w:hyperlink r:id="rId39" w:history="1">
         <w:r>
           <w:rPr>
             <w:rStyle w:val="Hipervnculo"/>
@@ -27025,7 +29310,7 @@
 </file>
 
 <file path=word/comments.xml><?xml version="1.0" encoding="utf-8"?>
-<w:comments xmlns:ve="http://schemas.openxmlformats.org/markup-compatibility/2006" xmlns:o="urn:schemas-microsoft-com:office:office" xmlns:r="http://schemas.openxmlformats.org/officeDocument/2006/relationships" xmlns:m="http://schemas.openxmlformats.org/officeDocument/2006/math" xmlns:v="urn:schemas-microsoft-com:vml" xmlns:wp="http://schemas.openxmlformats.org/drawingml/2006/wordprocessingDrawing" xmlns:w10="urn:schemas-microsoft-com:office:word" xmlns:w="http://schemas.openxmlformats.org/wordprocessingml/2006/main" xmlns:wne="http://schemas.microsoft.com/office/word/2006/wordml">
+<w:comments xmlns:wpc="http://schemas.microsoft.com/office/word/2010/wordprocessingCanvas" xmlns:mc="http://schemas.openxmlformats.org/markup-compatibility/2006" xmlns:o="urn:schemas-microsoft-com:office:office" xmlns:r="http://schemas.openxmlformats.org/officeDocument/2006/relationships" xmlns:m="http://schemas.openxmlformats.org/officeDocument/2006/math" xmlns:v="urn:schemas-microsoft-com:vml" xmlns:wp14="http://schemas.microsoft.com/office/word/2010/wordprocessingDrawing" xmlns:wp="http://schemas.openxmlformats.org/drawingml/2006/wordprocessingDrawing" xmlns:w10="urn:schemas-microsoft-com:office:word" xmlns:w="http://schemas.openxmlformats.org/wordprocessingml/2006/main" xmlns:w14="http://schemas.microsoft.com/office/word/2010/wordml" xmlns:wpg="http://schemas.microsoft.com/office/word/2010/wordprocessingGroup" xmlns:wpi="http://schemas.microsoft.com/office/word/2010/wordprocessingInk" xmlns:wne="http://schemas.microsoft.com/office/word/2006/wordml" xmlns:wps="http://schemas.microsoft.com/office/word/2010/wordprocessingShape" mc:Ignorable="w14 wp14">
   <w:comment w:id="14" w:author="Oscar Hernando Mesa Garavito" w:date="2012-05-22T12:39:00Z" w:initials="OM">
     <w:p>
       <w:pPr>
@@ -27084,8 +29369,8 @@
 </file>
 
 <file path=word/endnotes.xml><?xml version="1.0" encoding="utf-8"?>
-<w:endnotes xmlns:ve="http://schemas.openxmlformats.org/markup-compatibility/2006" xmlns:o="urn:schemas-microsoft-com:office:office" xmlns:r="http://schemas.openxmlformats.org/officeDocument/2006/relationships" xmlns:m="http://schemas.openxmlformats.org/officeDocument/2006/math" xmlns:v="urn:schemas-microsoft-com:vml" xmlns:wp="http://schemas.openxmlformats.org/drawingml/2006/wordprocessingDrawing" xmlns:w10="urn:schemas-microsoft-com:office:word" xmlns:w="http://schemas.openxmlformats.org/wordprocessingml/2006/main" xmlns:wne="http://schemas.microsoft.com/office/word/2006/wordml">
-  <w:endnote w:type="separator" w:id="0">
+<w:endnotes xmlns:wpc="http://schemas.microsoft.com/office/word/2010/wordprocessingCanvas" xmlns:mc="http://schemas.openxmlformats.org/markup-compatibility/2006" xmlns:o="urn:schemas-microsoft-com:office:office" xmlns:r="http://schemas.openxmlformats.org/officeDocument/2006/relationships" xmlns:m="http://schemas.openxmlformats.org/officeDocument/2006/math" xmlns:v="urn:schemas-microsoft-com:vml" xmlns:wp14="http://schemas.microsoft.com/office/word/2010/wordprocessingDrawing" xmlns:wp="http://schemas.openxmlformats.org/drawingml/2006/wordprocessingDrawing" xmlns:w10="urn:schemas-microsoft-com:office:word" xmlns:w="http://schemas.openxmlformats.org/wordprocessingml/2006/main" xmlns:w14="http://schemas.microsoft.com/office/word/2010/wordml" xmlns:wpg="http://schemas.microsoft.com/office/word/2010/wordprocessingGroup" xmlns:wpi="http://schemas.microsoft.com/office/word/2010/wordprocessingInk" xmlns:wne="http://schemas.microsoft.com/office/word/2006/wordml" xmlns:wps="http://schemas.microsoft.com/office/word/2010/wordprocessingShape" mc:Ignorable="w14 wp14">
+  <w:endnote w:type="separator" w:id="-1">
     <w:p>
       <w:pPr>
         <w:spacing w:after="0" w:line="240" w:lineRule="auto"/>
@@ -27095,7 +29380,7 @@
       </w:r>
     </w:p>
   </w:endnote>
-  <w:endnote w:type="continuationSeparator" w:id="1">
+  <w:endnote w:type="continuationSeparator" w:id="0">
     <w:p>
       <w:pPr>
         <w:spacing w:after="0" w:line="240" w:lineRule="auto"/>
@@ -27109,7 +29394,7 @@
 </file>
 
 <file path=word/footer1.xml><?xml version="1.0" encoding="utf-8"?>
-<w:ftr xmlns:ve="http://schemas.openxmlformats.org/markup-compatibility/2006" xmlns:o="urn:schemas-microsoft-com:office:office" xmlns:r="http://schemas.openxmlformats.org/officeDocument/2006/relationships" xmlns:m="http://schemas.openxmlformats.org/officeDocument/2006/math" xmlns:v="urn:schemas-microsoft-com:vml" xmlns:wp="http://schemas.openxmlformats.org/drawingml/2006/wordprocessingDrawing" xmlns:w10="urn:schemas-microsoft-com:office:word" xmlns:w="http://schemas.openxmlformats.org/wordprocessingml/2006/main" xmlns:wne="http://schemas.microsoft.com/office/word/2006/wordml">
+<w:ftr xmlns:wpc="http://schemas.microsoft.com/office/word/2010/wordprocessingCanvas" xmlns:mc="http://schemas.openxmlformats.org/markup-compatibility/2006" xmlns:o="urn:schemas-microsoft-com:office:office" xmlns:r="http://schemas.openxmlformats.org/officeDocument/2006/relationships" xmlns:m="http://schemas.openxmlformats.org/officeDocument/2006/math" xmlns:v="urn:schemas-microsoft-com:vml" xmlns:wp14="http://schemas.microsoft.com/office/word/2010/wordprocessingDrawing" xmlns:wp="http://schemas.openxmlformats.org/drawingml/2006/wordprocessingDrawing" xmlns:w10="urn:schemas-microsoft-com:office:word" xmlns:w="http://schemas.openxmlformats.org/wordprocessingml/2006/main" xmlns:w14="http://schemas.microsoft.com/office/word/2010/wordml" xmlns:wpg="http://schemas.microsoft.com/office/word/2010/wordprocessingGroup" xmlns:wpi="http://schemas.microsoft.com/office/word/2010/wordprocessingInk" xmlns:wne="http://schemas.microsoft.com/office/word/2006/wordml" xmlns:wps="http://schemas.microsoft.com/office/word/2010/wordprocessingShape" mc:Ignorable="w14 wp14">
   <w:p>
     <w:pPr>
       <w:pStyle w:val="Piedepgina"/>
@@ -27147,7 +29432,7 @@
 </file>
 
 <file path=word/footer2.xml><?xml version="1.0" encoding="utf-8"?>
-<w:ftr xmlns:ve="http://schemas.openxmlformats.org/markup-compatibility/2006" xmlns:o="urn:schemas-microsoft-com:office:office" xmlns:r="http://schemas.openxmlformats.org/officeDocument/2006/relationships" xmlns:m="http://schemas.openxmlformats.org/officeDocument/2006/math" xmlns:v="urn:schemas-microsoft-com:vml" xmlns:wp="http://schemas.openxmlformats.org/drawingml/2006/wordprocessingDrawing" xmlns:w10="urn:schemas-microsoft-com:office:word" xmlns:w="http://schemas.openxmlformats.org/wordprocessingml/2006/main" xmlns:wne="http://schemas.microsoft.com/office/word/2006/wordml">
+<w:ftr xmlns:wpc="http://schemas.microsoft.com/office/word/2010/wordprocessingCanvas" xmlns:mc="http://schemas.openxmlformats.org/markup-compatibility/2006" xmlns:o="urn:schemas-microsoft-com:office:office" xmlns:r="http://schemas.openxmlformats.org/officeDocument/2006/relationships" xmlns:m="http://schemas.openxmlformats.org/officeDocument/2006/math" xmlns:v="urn:schemas-microsoft-com:vml" xmlns:wp14="http://schemas.microsoft.com/office/word/2010/wordprocessingDrawing" xmlns:wp="http://schemas.openxmlformats.org/drawingml/2006/wordprocessingDrawing" xmlns:w10="urn:schemas-microsoft-com:office:word" xmlns:w="http://schemas.openxmlformats.org/wordprocessingml/2006/main" xmlns:w14="http://schemas.microsoft.com/office/word/2010/wordml" xmlns:wpg="http://schemas.microsoft.com/office/word/2010/wordprocessingGroup" xmlns:wpi="http://schemas.microsoft.com/office/word/2010/wordprocessingInk" xmlns:wne="http://schemas.microsoft.com/office/word/2006/wordml" xmlns:wps="http://schemas.microsoft.com/office/word/2010/wordprocessingShape" mc:Ignorable="w14 wp14">
   <w:p>
     <w:pPr>
       <w:pStyle w:val="Piedepgina"/>
@@ -27179,7 +29464,7 @@
         <w:rStyle w:val="Nmerodepgina"/>
         <w:noProof/>
       </w:rPr>
-      <w:t>58</w:t>
+      <w:t>56</w:t>
     </w:r>
     <w:r>
       <w:rPr>
@@ -27214,8 +29499,8 @@
 </file>
 
 <file path=word/footnotes.xml><?xml version="1.0" encoding="utf-8"?>
-<w:footnotes xmlns:ve="http://schemas.openxmlformats.org/markup-compatibility/2006" xmlns:o="urn:schemas-microsoft-com:office:office" xmlns:r="http://schemas.openxmlformats.org/officeDocument/2006/relationships" xmlns:m="http://schemas.openxmlformats.org/officeDocument/2006/math" xmlns:v="urn:schemas-microsoft-com:vml" xmlns:wp="http://schemas.openxmlformats.org/drawingml/2006/wordprocessingDrawing" xmlns:w10="urn:schemas-microsoft-com:office:word" xmlns:w="http://schemas.openxmlformats.org/wordprocessingml/2006/main" xmlns:wne="http://schemas.microsoft.com/office/word/2006/wordml">
-  <w:footnote w:type="separator" w:id="0">
+<w:footnotes xmlns:wpc="http://schemas.microsoft.com/office/word/2010/wordprocessingCanvas" xmlns:mc="http://schemas.openxmlformats.org/markup-compatibility/2006" xmlns:o="urn:schemas-microsoft-com:office:office" xmlns:r="http://schemas.openxmlformats.org/officeDocument/2006/relationships" xmlns:m="http://schemas.openxmlformats.org/officeDocument/2006/math" xmlns:v="urn:schemas-microsoft-com:vml" xmlns:wp14="http://schemas.microsoft.com/office/word/2010/wordprocessingDrawing" xmlns:wp="http://schemas.openxmlformats.org/drawingml/2006/wordprocessingDrawing" xmlns:w10="urn:schemas-microsoft-com:office:word" xmlns:w="http://schemas.openxmlformats.org/wordprocessingml/2006/main" xmlns:w14="http://schemas.microsoft.com/office/word/2010/wordml" xmlns:wpg="http://schemas.microsoft.com/office/word/2010/wordprocessingGroup" xmlns:wpi="http://schemas.microsoft.com/office/word/2010/wordprocessingInk" xmlns:wne="http://schemas.microsoft.com/office/word/2006/wordml" xmlns:wps="http://schemas.microsoft.com/office/word/2010/wordprocessingShape" mc:Ignorable="w14 wp14">
+  <w:footnote w:type="separator" w:id="-1">
     <w:p>
       <w:pPr>
         <w:spacing w:after="0" w:line="240" w:lineRule="auto"/>
@@ -27225,7 +29510,7 @@
       </w:r>
     </w:p>
   </w:footnote>
-  <w:footnote w:type="continuationSeparator" w:id="1">
+  <w:footnote w:type="continuationSeparator" w:id="0">
     <w:p>
       <w:pPr>
         <w:spacing w:after="0" w:line="240" w:lineRule="auto"/>
@@ -27233,25 +29518,43 @@
       <w:r>
         <w:continuationSeparator/>
       </w:r>
+    </w:p>
+  </w:footnote>
+  <w:footnote w:id="1">
+    <w:p>
+      <w:pPr>
+        <w:pStyle w:val="Textocomentario"/>
+      </w:pPr>
+      <w:r>
+        <w:rPr>
+          <w:vertAlign w:val="superscript"/>
+        </w:rPr>
+        <w:t xml:space="preserve">2   </w:t>
+      </w:r>
+      <w:r>
+        <w:t xml:space="preserve">Tomado de </w:t>
+      </w:r>
+      <w:r>
+        <w:t>http://www.busuu.com/home</w:t>
+      </w:r>
+    </w:p>
+    <w:p>
+      <w:pPr>
+        <w:pStyle w:val="Textonotapie"/>
+        <w:rPr>
+          <w:lang w:val="es-ES_tradnl"/>
+        </w:rPr>
+      </w:pPr>
     </w:p>
   </w:footnote>
   <w:footnote w:id="2">
     <w:p>
       <w:pPr>
-        <w:pStyle w:val="Textocomentario"/>
-      </w:pPr>
-      <w:r>
-        <w:rPr>
-          <w:vertAlign w:val="superscript"/>
-        </w:rPr>
-        <w:t xml:space="preserve">2   </w:t>
-      </w:r>
-      <w:r>
-        <w:t xml:space="preserve">Tomado de </w:t>
-      </w:r>
-      <w:r>
-        <w:t>http://www.busuu.com/home</w:t>
-      </w:r>
+        <w:pStyle w:val="Textonotapie"/>
+        <w:rPr>
+          <w:lang w:val="es-ES_tradnl"/>
+        </w:rPr>
+      </w:pPr>
     </w:p>
     <w:p>
       <w:pPr>
@@ -27263,24 +29566,6 @@
     </w:p>
   </w:footnote>
   <w:footnote w:id="3">
-    <w:p>
-      <w:pPr>
-        <w:pStyle w:val="Textonotapie"/>
-        <w:rPr>
-          <w:lang w:val="es-ES_tradnl"/>
-        </w:rPr>
-      </w:pPr>
-    </w:p>
-    <w:p>
-      <w:pPr>
-        <w:pStyle w:val="Textonotapie"/>
-        <w:rPr>
-          <w:lang w:val="es-ES_tradnl"/>
-        </w:rPr>
-      </w:pPr>
-    </w:p>
-  </w:footnote>
-  <w:footnote w:id="4">
     <w:p>
       <w:pPr>
         <w:pStyle w:val="Textonotapie"/>
@@ -27336,7 +29621,7 @@
       </w:r>
     </w:p>
   </w:footnote>
-  <w:footnote w:id="5">
+  <w:footnote w:id="4">
     <w:p>
       <w:pPr>
         <w:pStyle w:val="Textonotapie"/>
@@ -27408,7 +29693,7 @@
       </w:pPr>
     </w:p>
   </w:footnote>
-  <w:footnote w:id="6">
+  <w:footnote w:id="5">
     <w:p>
       <w:pPr>
         <w:pStyle w:val="Textonotapie"/>
@@ -27472,7 +29757,7 @@
       </w:r>
     </w:p>
   </w:footnote>
-  <w:footnote w:id="7">
+  <w:footnote w:id="6">
     <w:p>
       <w:pPr>
         <w:pStyle w:val="Textonotapie"/>
@@ -27520,7 +29805,7 @@
       </w:r>
     </w:p>
   </w:footnote>
-  <w:footnote w:id="8">
+  <w:footnote w:id="7">
     <w:p>
       <w:pPr>
         <w:pStyle w:val="Textonotapie"/>
@@ -27576,7 +29861,7 @@
       </w:pPr>
     </w:p>
   </w:footnote>
-  <w:footnote w:id="9">
+  <w:footnote w:id="8">
     <w:p>
       <w:pPr>
         <w:pStyle w:val="Textonotapie"/>
@@ -27628,7 +29913,7 @@
 </file>
 
 <file path=word/numbering.xml><?xml version="1.0" encoding="utf-8"?>
-<w:numbering xmlns:ve="http://schemas.openxmlformats.org/markup-compatibility/2006" xmlns:o="urn:schemas-microsoft-com:office:office" xmlns:r="http://schemas.openxmlformats.org/officeDocument/2006/relationships" xmlns:m="http://schemas.openxmlformats.org/officeDocument/2006/math" xmlns:v="urn:schemas-microsoft-com:vml" xmlns:wp="http://schemas.openxmlformats.org/drawingml/2006/wordprocessingDrawing" xmlns:w10="urn:schemas-microsoft-com:office:word" xmlns:w="http://schemas.openxmlformats.org/wordprocessingml/2006/main" xmlns:wne="http://schemas.microsoft.com/office/word/2006/wordml">
+<w:numbering xmlns:wpc="http://schemas.microsoft.com/office/word/2010/wordprocessingCanvas" xmlns:mc="http://schemas.openxmlformats.org/markup-compatibility/2006" xmlns:o="urn:schemas-microsoft-com:office:office" xmlns:r="http://schemas.openxmlformats.org/officeDocument/2006/relationships" xmlns:m="http://schemas.openxmlformats.org/officeDocument/2006/math" xmlns:v="urn:schemas-microsoft-com:vml" xmlns:wp14="http://schemas.microsoft.com/office/word/2010/wordprocessingDrawing" xmlns:wp="http://schemas.openxmlformats.org/drawingml/2006/wordprocessingDrawing" xmlns:w10="urn:schemas-microsoft-com:office:word" xmlns:w="http://schemas.openxmlformats.org/wordprocessingml/2006/main" xmlns:w14="http://schemas.microsoft.com/office/word/2010/wordml" xmlns:wpg="http://schemas.microsoft.com/office/word/2010/wordprocessingGroup" xmlns:wpi="http://schemas.microsoft.com/office/word/2010/wordprocessingInk" xmlns:wne="http://schemas.microsoft.com/office/word/2006/wordml" xmlns:wps="http://schemas.microsoft.com/office/word/2010/wordprocessingShape" mc:Ignorable="w14 wp14">
   <w:abstractNum w:abstractNumId="0">
     <w:nsid w:val="00000004"/>
     <w:multiLevelType w:val="multilevel"/>
@@ -29706,7 +31991,7 @@
 </file>
 
 <file path=word/styles.xml><?xml version="1.0" encoding="utf-8"?>
-<w:styles xmlns:r="http://schemas.openxmlformats.org/officeDocument/2006/relationships" xmlns:w="http://schemas.openxmlformats.org/wordprocessingml/2006/main">
+<w:styles xmlns:mc="http://schemas.openxmlformats.org/markup-compatibility/2006" xmlns:r="http://schemas.openxmlformats.org/officeDocument/2006/relationships" xmlns:w="http://schemas.openxmlformats.org/wordprocessingml/2006/main" xmlns:w14="http://schemas.microsoft.com/office/word/2010/wordml" mc:Ignorable="w14">
   <w:docDefaults>
     <w:rPrDefault>
       <w:rPr>
@@ -29961,6 +32246,7 @@
   <w:style w:type="character" w:default="1" w:styleId="Fuentedeprrafopredeter">
     <w:name w:val="Default Paragraph Font"/>
     <w:uiPriority w:val="1"/>
+    <w:semiHidden/>
     <w:unhideWhenUsed/>
   </w:style>
   <w:style w:type="table" w:default="1" w:styleId="Tablanormal">
@@ -29968,7 +32254,6 @@
     <w:uiPriority w:val="99"/>
     <w:semiHidden/>
     <w:unhideWhenUsed/>
-    <w:qFormat/>
     <w:tblPr>
       <w:tblInd w:w="0" w:type="dxa"/>
       <w:tblCellMar>
@@ -31150,6 +33435,7 @@
     <w:link w:val="Titulo4"/>
     <w:rsid w:val="00B3528E"/>
     <w:rPr>
+      <w:rFonts w:ascii="Cambria" w:eastAsia="Times New Roman" w:hAnsi="Cambria" w:cs="Times New Roman"/>
       <w:b/>
       <w:bCs/>
       <w:sz w:val="22"/>
@@ -31194,6 +33480,196 @@
       <w:szCs w:val="24"/>
       <w:lang w:eastAsia="zh-CN" w:bidi="hi-IN"/>
     </w:rPr>
+  </w:style>
+</w:styles>
+</file>
+
+<file path=word/stylesWithEffects.xml><?xml version="1.0" encoding="utf-8"?>
+<w:styles xmlns:wpc="http://schemas.microsoft.com/office/word/2010/wordprocessingCanvas" xmlns:mc="http://schemas.openxmlformats.org/markup-compatibility/2006" xmlns:o="urn:schemas-microsoft-com:office:office" xmlns:r="http://schemas.openxmlformats.org/officeDocument/2006/relationships" xmlns:m="http://schemas.openxmlformats.org/officeDocument/2006/math" xmlns:v="urn:schemas-microsoft-com:vml" xmlns:wp14="http://schemas.microsoft.com/office/word/2010/wordprocessingDrawing" xmlns:wp="http://schemas.openxmlformats.org/drawingml/2006/wordprocessingDrawing" xmlns:w10="urn:schemas-microsoft-com:office:word" xmlns:w="http://schemas.openxmlformats.org/wordprocessingml/2006/main" xmlns:w14="http://schemas.microsoft.com/office/word/2010/wordml" xmlns:wpg="http://schemas.microsoft.com/office/word/2010/wordprocessingGroup" xmlns:wpi="http://schemas.microsoft.com/office/word/2010/wordprocessingInk" xmlns:wne="http://schemas.microsoft.com/office/word/2006/wordml" xmlns:wps="http://schemas.microsoft.com/office/word/2010/wordprocessingShape" mc:Ignorable="w14 wp14">
+  <w:docDefaults>
+    <w:rPrDefault>
+      <w:rPr>
+        <w:rFonts w:asciiTheme="minorHAnsi" w:eastAsiaTheme="minorEastAsia" w:hAnsiTheme="minorHAnsi" w:cstheme="minorBidi"/>
+        <w:sz w:val="22"/>
+        <w:szCs w:val="22"/>
+        <w:lang w:val="es-ES" w:eastAsia="es-ES" w:bidi="ar-SA"/>
+      </w:rPr>
+    </w:rPrDefault>
+    <w:pPrDefault>
+      <w:pPr>
+        <w:spacing w:after="200" w:line="276" w:lineRule="auto"/>
+      </w:pPr>
+    </w:pPrDefault>
+  </w:docDefaults>
+  <w:latentStyles w:defLockedState="0" w:defUIPriority="99" w:defSemiHidden="1" w:defUnhideWhenUsed="1" w:defQFormat="0" w:count="267">
+    <w:lsdException w:name="Normal" w:semiHidden="0" w:uiPriority="0" w:unhideWhenUsed="0" w:qFormat="1"/>
+    <w:lsdException w:name="heading 1" w:semiHidden="0" w:uiPriority="9" w:unhideWhenUsed="0" w:qFormat="1"/>
+    <w:lsdException w:name="heading 2" w:uiPriority="9" w:qFormat="1"/>
+    <w:lsdException w:name="heading 3" w:uiPriority="9" w:qFormat="1"/>
+    <w:lsdException w:name="heading 4" w:uiPriority="9" w:qFormat="1"/>
+    <w:lsdException w:name="heading 5" w:uiPriority="9" w:qFormat="1"/>
+    <w:lsdException w:name="heading 6" w:uiPriority="9" w:qFormat="1"/>
+    <w:lsdException w:name="heading 7" w:uiPriority="9" w:qFormat="1"/>
+    <w:lsdException w:name="heading 8" w:uiPriority="9" w:qFormat="1"/>
+    <w:lsdException w:name="heading 9" w:uiPriority="9" w:qFormat="1"/>
+    <w:lsdException w:name="toc 1" w:uiPriority="39"/>
+    <w:lsdException w:name="toc 2" w:uiPriority="39"/>
+    <w:lsdException w:name="toc 3" w:uiPriority="39"/>
+    <w:lsdException w:name="toc 4" w:uiPriority="39"/>
+    <w:lsdException w:name="toc 5" w:uiPriority="39"/>
+    <w:lsdException w:name="toc 6" w:uiPriority="39"/>
+    <w:lsdException w:name="toc 7" w:uiPriority="39"/>
+    <w:lsdException w:name="toc 8" w:uiPriority="39"/>
+    <w:lsdException w:name="toc 9" w:uiPriority="39"/>
+    <w:lsdException w:name="caption" w:uiPriority="35" w:qFormat="1"/>
+    <w:lsdException w:name="Title" w:semiHidden="0" w:uiPriority="10" w:unhideWhenUsed="0" w:qFormat="1"/>
+    <w:lsdException w:name="Default Paragraph Font" w:uiPriority="1"/>
+    <w:lsdException w:name="Subtitle" w:semiHidden="0" w:uiPriority="11" w:unhideWhenUsed="0" w:qFormat="1"/>
+    <w:lsdException w:name="Strong" w:semiHidden="0" w:uiPriority="22" w:unhideWhenUsed="0" w:qFormat="1"/>
+    <w:lsdException w:name="Emphasis" w:semiHidden="0" w:uiPriority="20" w:unhideWhenUsed="0" w:qFormat="1"/>
+    <w:lsdException w:name="Table Grid" w:semiHidden="0" w:uiPriority="59" w:unhideWhenUsed="0"/>
+    <w:lsdException w:name="Placeholder Text" w:unhideWhenUsed="0"/>
+    <w:lsdException w:name="No Spacing" w:semiHidden="0" w:uiPriority="1" w:unhideWhenUsed="0" w:qFormat="1"/>
+    <w:lsdException w:name="Light Shading" w:semiHidden="0" w:uiPriority="60" w:unhideWhenUsed="0"/>
+    <w:lsdException w:name="Light List" w:semiHidden="0" w:uiPriority="61" w:unhideWhenUsed="0"/>
+    <w:lsdException w:name="Light Grid" w:semiHidden="0" w:uiPriority="62" w:unhideWhenUsed="0"/>
+    <w:lsdException w:name="Medium Shading 1" w:semiHidden="0" w:uiPriority="63" w:unhideWhenUsed="0"/>
+    <w:lsdException w:name="Medium Shading 2" w:semiHidden="0" w:uiPriority="64" w:unhideWhenUsed="0"/>
+    <w:lsdException w:name="Medium List 1" w:semiHidden="0" w:uiPriority="65" w:unhideWhenUsed="0"/>
+    <w:lsdException w:name="Medium List 2" w:semiHidden="0" w:uiPriority="66" w:unhideWhenUsed="0"/>
+    <w:lsdException w:name="Medium Grid 1" w:semiHidden="0" w:uiPriority="67" w:unhideWhenUsed="0"/>
+    <w:lsdException w:name="Medium Grid 2" w:semiHidden="0" w:uiPriority="68" w:unhideWhenUsed="0"/>
+    <w:lsdException w:name="Medium Grid 3" w:semiHidden="0" w:uiPriority="69" w:unhideWhenUsed="0"/>
+    <w:lsdException w:name="Dark List" w:semiHidden="0" w:uiPriority="70" w:unhideWhenUsed="0"/>
+    <w:lsdException w:name="Colorful Shading" w:semiHidden="0" w:uiPriority="71" w:unhideWhenUsed="0"/>
+    <w:lsdException w:name="Colorful List" w:semiHidden="0" w:uiPriority="72" w:unhideWhenUsed="0"/>
+    <w:lsdException w:name="Colorful Grid" w:semiHidden="0" w:uiPriority="73" w:unhideWhenUsed="0"/>
+    <w:lsdException w:name="Light Shading Accent 1" w:semiHidden="0" w:uiPriority="60" w:unhideWhenUsed="0"/>
+    <w:lsdException w:name="Light List Accent 1" w:semiHidden="0" w:uiPriority="61" w:unhideWhenUsed="0"/>
+    <w:lsdException w:name="Light Grid Accent 1" w:semiHidden="0" w:uiPriority="62" w:unhideWhenUsed="0"/>
+    <w:lsdException w:name="Medium Shading 1 Accent 1" w:semiHidden="0" w:uiPriority="63" w:unhideWhenUsed="0"/>
+    <w:lsdException w:name="Medium Shading 2 Accent 1" w:semiHidden="0" w:uiPriority="64" w:unhideWhenUsed="0"/>
+    <w:lsdException w:name="Medium List 1 Accent 1" w:semiHidden="0" w:uiPriority="65" w:unhideWhenUsed="0"/>
+    <w:lsdException w:name="Revision" w:unhideWhenUsed="0"/>
+    <w:lsdException w:name="List Paragraph" w:semiHidden="0" w:uiPriority="34" w:unhideWhenUsed="0" w:qFormat="1"/>
+    <w:lsdException w:name="Quote" w:semiHidden="0" w:uiPriority="29" w:unhideWhenUsed="0" w:qFormat="1"/>
+    <w:lsdException w:name="Intense Quote" w:semiHidden="0" w:uiPriority="30" w:unhideWhenUsed="0" w:qFormat="1"/>
+    <w:lsdException w:name="Medium List 2 Accent 1" w:semiHidden="0" w:uiPriority="66" w:unhideWhenUsed="0"/>
+    <w:lsdException w:name="Medium Grid 1 Accent 1" w:semiHidden="0" w:uiPriority="67" w:unhideWhenUsed="0"/>
+    <w:lsdException w:name="Medium Grid 2 Accent 1" w:semiHidden="0" w:uiPriority="68" w:unhideWhenUsed="0"/>
+    <w:lsdException w:name="Medium Grid 3 Accent 1" w:semiHidden="0" w:uiPriority="69" w:unhideWhenUsed="0"/>
+    <w:lsdException w:name="Dark List Accent 1" w:semiHidden="0" w:uiPriority="70" w:unhideWhenUsed="0"/>
+    <w:lsdException w:name="Colorful Shading Accent 1" w:semiHidden="0" w:uiPriority="71" w:unhideWhenUsed="0"/>
+    <w:lsdException w:name="Colorful List Accent 1" w:semiHidden="0" w:uiPriority="72" w:unhideWhenUsed="0"/>
+    <w:lsdException w:name="Colorful Grid Accent 1" w:semiHidden="0" w:uiPriority="73" w:unhideWhenUsed="0"/>
+    <w:lsdException w:name="Light Shading Accent 2" w:semiHidden="0" w:uiPriority="60" w:unhideWhenUsed="0"/>
+    <w:lsdException w:name="Light List Accent 2" w:semiHidden="0" w:uiPriority="61" w:unhideWhenUsed="0"/>
+    <w:lsdException w:name="Light Grid Accent 2" w:semiHidden="0" w:uiPriority="62" w:unhideWhenUsed="0"/>
+    <w:lsdException w:name="Medium Shading 1 Accent 2" w:semiHidden="0" w:uiPriority="63" w:unhideWhenUsed="0"/>
+    <w:lsdException w:name="Medium Shading 2 Accent 2" w:semiHidden="0" w:uiPriority="64" w:unhideWhenUsed="0"/>
+    <w:lsdException w:name="Medium List 1 Accent 2" w:semiHidden="0" w:uiPriority="65" w:unhideWhenUsed="0"/>
+    <w:lsdException w:name="Medium List 2 Accent 2" w:semiHidden="0" w:uiPriority="66" w:unhideWhenUsed="0"/>
+    <w:lsdException w:name="Medium Grid 1 Accent 2" w:semiHidden="0" w:uiPriority="67" w:unhideWhenUsed="0"/>
+    <w:lsdException w:name="Medium Grid 2 Accent 2" w:semiHidden="0" w:uiPriority="68" w:unhideWhenUsed="0"/>
+    <w:lsdException w:name="Medium Grid 3 Accent 2" w:semiHidden="0" w:uiPriority="69" w:unhideWhenUsed="0"/>
+    <w:lsdException w:name="Dark List Accent 2" w:semiHidden="0" w:uiPriority="70" w:unhideWhenUsed="0"/>
+    <w:lsdException w:name="Colorful Shading Accent 2" w:semiHidden="0" w:uiPriority="71" w:unhideWhenUsed="0"/>
+    <w:lsdException w:name="Colorful List Accent 2" w:semiHidden="0" w:uiPriority="72" w:unhideWhenUsed="0"/>
+    <w:lsdException w:name="Colorful Grid Accent 2" w:semiHidden="0" w:uiPriority="73" w:unhideWhenUsed="0"/>
+    <w:lsdException w:name="Light Shading Accent 3" w:semiHidden="0" w:uiPriority="60" w:unhideWhenUsed="0"/>
+    <w:lsdException w:name="Light List Accent 3" w:semiHidden="0" w:uiPriority="61" w:unhideWhenUsed="0"/>
+    <w:lsdException w:name="Light Grid Accent 3" w:semiHidden="0" w:uiPriority="62" w:unhideWhenUsed="0"/>
+    <w:lsdException w:name="Medium Shading 1 Accent 3" w:semiHidden="0" w:uiPriority="63" w:unhideWhenUsed="0"/>
+    <w:lsdException w:name="Medium Shading 2 Accent 3" w:semiHidden="0" w:uiPriority="64" w:unhideWhenUsed="0"/>
+    <w:lsdException w:name="Medium List 1 Accent 3" w:semiHidden="0" w:uiPriority="65" w:unhideWhenUsed="0"/>
+    <w:lsdException w:name="Medium List 2 Accent 3" w:semiHidden="0" w:uiPriority="66" w:unhideWhenUsed="0"/>
+    <w:lsdException w:name="Medium Grid 1 Accent 3" w:semiHidden="0" w:uiPriority="67" w:unhideWhenUsed="0"/>
+    <w:lsdException w:name="Medium Grid 2 Accent 3" w:semiHidden="0" w:uiPriority="68" w:unhideWhenUsed="0"/>
+    <w:lsdException w:name="Medium Grid 3 Accent 3" w:semiHidden="0" w:uiPriority="69" w:unhideWhenUsed="0"/>
+    <w:lsdException w:name="Dark List Accent 3" w:semiHidden="0" w:uiPriority="70" w:unhideWhenUsed="0"/>
+    <w:lsdException w:name="Colorful Shading Accent 3" w:semiHidden="0" w:uiPriority="71" w:unhideWhenUsed="0"/>
+    <w:lsdException w:name="Colorful List Accent 3" w:semiHidden="0" w:uiPriority="72" w:unhideWhenUsed="0"/>
+    <w:lsdException w:name="Colorful Grid Accent 3" w:semiHidden="0" w:uiPriority="73" w:unhideWhenUsed="0"/>
+    <w:lsdException w:name="Light Shading Accent 4" w:semiHidden="0" w:uiPriority="60" w:unhideWhenUsed="0"/>
+    <w:lsdException w:name="Light List Accent 4" w:semiHidden="0" w:uiPriority="61" w:unhideWhenUsed="0"/>
+    <w:lsdException w:name="Light Grid Accent 4" w:semiHidden="0" w:uiPriority="62" w:unhideWhenUsed="0"/>
+    <w:lsdException w:name="Medium Shading 1 Accent 4" w:semiHidden="0" w:uiPriority="63" w:unhideWhenUsed="0"/>
+    <w:lsdException w:name="Medium Shading 2 Accent 4" w:semiHidden="0" w:uiPriority="64" w:unhideWhenUsed="0"/>
+    <w:lsdException w:name="Medium List 1 Accent 4" w:semiHidden="0" w:uiPriority="65" w:unhideWhenUsed="0"/>
+    <w:lsdException w:name="Medium List 2 Accent 4" w:semiHidden="0" w:uiPriority="66" w:unhideWhenUsed="0"/>
+    <w:lsdException w:name="Medium Grid 1 Accent 4" w:semiHidden="0" w:uiPriority="67" w:unhideWhenUsed="0"/>
+    <w:lsdException w:name="Medium Grid 2 Accent 4" w:semiHidden="0" w:uiPriority="68" w:unhideWhenUsed="0"/>
+    <w:lsdException w:name="Medium Grid 3 Accent 4" w:semiHidden="0" w:uiPriority="69" w:unhideWhenUsed="0"/>
+    <w:lsdException w:name="Dark List Accent 4" w:semiHidden="0" w:uiPriority="70" w:unhideWhenUsed="0"/>
+    <w:lsdException w:name="Colorful Shading Accent 4" w:semiHidden="0" w:uiPriority="71" w:unhideWhenUsed="0"/>
+    <w:lsdException w:name="Colorful List Accent 4" w:semiHidden="0" w:uiPriority="72" w:unhideWhenUsed="0"/>
+    <w:lsdException w:name="Colorful Grid Accent 4" w:semiHidden="0" w:uiPriority="73" w:unhideWhenUsed="0"/>
+    <w:lsdException w:name="Light Shading Accent 5" w:semiHidden="0" w:uiPriority="60" w:unhideWhenUsed="0"/>
+    <w:lsdException w:name="Light List Accent 5" w:semiHidden="0" w:uiPriority="61" w:unhideWhenUsed="0"/>
+    <w:lsdException w:name="Light Grid Accent 5" w:semiHidden="0" w:uiPriority="62" w:unhideWhenUsed="0"/>
+    <w:lsdException w:name="Medium Shading 1 Accent 5" w:semiHidden="0" w:uiPriority="63" w:unhideWhenUsed="0"/>
+    <w:lsdException w:name="Medium Shading 2 Accent 5" w:semiHidden="0" w:uiPriority="64" w:unhideWhenUsed="0"/>
+    <w:lsdException w:name="Medium List 1 Accent 5" w:semiHidden="0" w:uiPriority="65" w:unhideWhenUsed="0"/>
+    <w:lsdException w:name="Medium List 2 Accent 5" w:semiHidden="0" w:uiPriority="66" w:unhideWhenUsed="0"/>
+    <w:lsdException w:name="Medium Grid 1 Accent 5" w:semiHidden="0" w:uiPriority="67" w:unhideWhenUsed="0"/>
+    <w:lsdException w:name="Medium Grid 2 Accent 5" w:semiHidden="0" w:uiPriority="68" w:unhideWhenUsed="0"/>
+    <w:lsdException w:name="Medium Grid 3 Accent 5" w:semiHidden="0" w:uiPriority="69" w:unhideWhenUsed="0"/>
+    <w:lsdException w:name="Dark List Accent 5" w:semiHidden="0" w:uiPriority="70" w:unhideWhenUsed="0"/>
+    <w:lsdException w:name="Colorful Shading Accent 5" w:semiHidden="0" w:uiPriority="71" w:unhideWhenUsed="0"/>
+    <w:lsdException w:name="Colorful List Accent 5" w:semiHidden="0" w:uiPriority="72" w:unhideWhenUsed="0"/>
+    <w:lsdException w:name="Colorful Grid Accent 5" w:semiHidden="0" w:uiPriority="73" w:unhideWhenUsed="0"/>
+    <w:lsdException w:name="Light Shading Accent 6" w:semiHidden="0" w:uiPriority="60" w:unhideWhenUsed="0"/>
+    <w:lsdException w:name="Light List Accent 6" w:semiHidden="0" w:uiPriority="61" w:unhideWhenUsed="0"/>
+    <w:lsdException w:name="Light Grid Accent 6" w:semiHidden="0" w:uiPriority="62" w:unhideWhenUsed="0"/>
+    <w:lsdException w:name="Medium Shading 1 Accent 6" w:semiHidden="0" w:uiPriority="63" w:unhideWhenUsed="0"/>
+    <w:lsdException w:name="Medium Shading 2 Accent 6" w:semiHidden="0" w:uiPriority="64" w:unhideWhenUsed="0"/>
+    <w:lsdException w:name="Medium List 1 Accent 6" w:semiHidden="0" w:uiPriority="65" w:unhideWhenUsed="0"/>
+    <w:lsdException w:name="Medium List 2 Accent 6" w:semiHidden="0" w:uiPriority="66" w:unhideWhenUsed="0"/>
+    <w:lsdException w:name="Medium Grid 1 Accent 6" w:semiHidden="0" w:uiPriority="67" w:unhideWhenUsed="0"/>
+    <w:lsdException w:name="Medium Grid 2 Accent 6" w:semiHidden="0" w:uiPriority="68" w:unhideWhenUsed="0"/>
+    <w:lsdException w:name="Medium Grid 3 Accent 6" w:semiHidden="0" w:uiPriority="69" w:unhideWhenUsed="0"/>
+    <w:lsdException w:name="Dark List Accent 6" w:semiHidden="0" w:uiPriority="70" w:unhideWhenUsed="0"/>
+    <w:lsdException w:name="Colorful Shading Accent 6" w:semiHidden="0" w:uiPriority="71" w:unhideWhenUsed="0"/>
+    <w:lsdException w:name="Colorful List Accent 6" w:semiHidden="0" w:uiPriority="72" w:unhideWhenUsed="0"/>
+    <w:lsdException w:name="Colorful Grid Accent 6" w:semiHidden="0" w:uiPriority="73" w:unhideWhenUsed="0"/>
+    <w:lsdException w:name="Subtle Emphasis" w:semiHidden="0" w:uiPriority="19" w:unhideWhenUsed="0" w:qFormat="1"/>
+    <w:lsdException w:name="Intense Emphasis" w:semiHidden="0" w:uiPriority="21" w:unhideWhenUsed="0" w:qFormat="1"/>
+    <w:lsdException w:name="Subtle Reference" w:semiHidden="0" w:uiPriority="31" w:unhideWhenUsed="0" w:qFormat="1"/>
+    <w:lsdException w:name="Intense Reference" w:semiHidden="0" w:uiPriority="32" w:unhideWhenUsed="0" w:qFormat="1"/>
+    <w:lsdException w:name="Book Title" w:semiHidden="0" w:uiPriority="33" w:unhideWhenUsed="0" w:qFormat="1"/>
+    <w:lsdException w:name="Bibliography" w:uiPriority="37"/>
+    <w:lsdException w:name="TOC Heading" w:uiPriority="39" w:qFormat="1"/>
+  </w:latentStyles>
+  <w:style w:type="paragraph" w:default="1" w:styleId="Normal">
+    <w:name w:val="Normal"/>
+    <w:qFormat/>
+  </w:style>
+  <w:style w:type="character" w:default="1" w:styleId="Fuentedeprrafopredeter">
+    <w:name w:val="Default Paragraph Font"/>
+    <w:uiPriority w:val="1"/>
+    <w:semiHidden/>
+    <w:unhideWhenUsed/>
+  </w:style>
+  <w:style w:type="table" w:default="1" w:styleId="Tablanormal">
+    <w:name w:val="Normal Table"/>
+    <w:uiPriority w:val="99"/>
+    <w:semiHidden/>
+    <w:unhideWhenUsed/>
+    <w:tblPr>
+      <w:tblInd w:w="0" w:type="dxa"/>
+      <w:tblCellMar>
+        <w:top w:w="0" w:type="dxa"/>
+        <w:left w:w="108" w:type="dxa"/>
+        <w:bottom w:w="0" w:type="dxa"/>
+        <w:right w:w="108" w:type="dxa"/>
+      </w:tblCellMar>
+    </w:tblPr>
+  </w:style>
+  <w:style w:type="numbering" w:default="1" w:styleId="Sinlista">
+    <w:name w:val="No List"/>
+    <w:uiPriority w:val="99"/>
+    <w:semiHidden/>
+    <w:unhideWhenUsed/>
   </w:style>
 </w:styles>
 </file>
@@ -31486,7 +33962,7 @@
 </file>
 
 <file path=customXml/itemProps1.xml><?xml version="1.0" encoding="utf-8"?>
-<ds:datastoreItem xmlns:ds="http://schemas.openxmlformats.org/officeDocument/2006/customXml" ds:itemID="{6FDD293C-7A07-4705-B3CA-EFED369F614C}">
+<ds:datastoreItem xmlns:ds="http://schemas.openxmlformats.org/officeDocument/2006/customXml" ds:itemID="{337AE0FE-0425-4351-B34D-A2F2404DDFF6}">
   <ds:schemaRefs>
     <ds:schemaRef ds:uri="http://schemas.openxmlformats.org/officeDocument/2006/bibliography"/>
   </ds:schemaRefs>

--- a/archivos/documentacion/Poli AuLink.docx
+++ b/archivos/documentacion/Poli AuLink.docx
@@ -9298,27 +9298,14 @@
       <w:r>
         <w:t xml:space="preserve">Ilustración </w:t>
       </w:r>
-      <w:r>
-        <w:fldChar w:fldCharType="begin"/>
-      </w:r>
-      <w:r>
-        <w:instrText xml:space="preserve"> SEQ Ilustración \* ARABIC </w:instrText>
-      </w:r>
-      <w:r>
-        <w:fldChar w:fldCharType="separate"/>
-      </w:r>
-      <w:r>
-        <w:rPr>
-          <w:noProof/>
-        </w:rPr>
-        <w:t>1</w:t>
-      </w:r>
-      <w:r>
-        <w:rPr>
-          <w:noProof/>
-        </w:rPr>
-        <w:fldChar w:fldCharType="end"/>
-      </w:r>
+      <w:fldSimple w:instr=" SEQ Ilustración \* ARABIC ">
+        <w:r>
+          <w:rPr>
+            <w:noProof/>
+          </w:rPr>
+          <w:t>1</w:t>
+        </w:r>
+      </w:fldSimple>
       <w:r>
         <w:t xml:space="preserve"> - Inicio de </w:t>
       </w:r>
@@ -9710,27 +9697,14 @@
       <w:r>
         <w:t xml:space="preserve">Ilustración </w:t>
       </w:r>
-      <w:r>
-        <w:fldChar w:fldCharType="begin"/>
-      </w:r>
-      <w:r>
-        <w:instrText xml:space="preserve"> SEQ Ilustración \* ARABIC </w:instrText>
-      </w:r>
-      <w:r>
-        <w:fldChar w:fldCharType="separate"/>
-      </w:r>
-      <w:r>
-        <w:rPr>
-          <w:noProof/>
-        </w:rPr>
-        <w:t>2</w:t>
-      </w:r>
-      <w:r>
-        <w:rPr>
-          <w:noProof/>
-        </w:rPr>
-        <w:fldChar w:fldCharType="end"/>
-      </w:r>
+      <w:fldSimple w:instr=" SEQ Ilustración \* ARABIC ">
+        <w:r>
+          <w:rPr>
+            <w:noProof/>
+          </w:rPr>
+          <w:t>2</w:t>
+        </w:r>
+      </w:fldSimple>
       <w:r>
         <w:t xml:space="preserve"> – Servicios y cuenta</w:t>
       </w:r>
@@ -9920,27 +9894,14 @@
       <w:r>
         <w:t xml:space="preserve">Ilustración </w:t>
       </w:r>
-      <w:r>
-        <w:fldChar w:fldCharType="begin"/>
-      </w:r>
-      <w:r>
-        <w:instrText xml:space="preserve"> SEQ Ilustración \* ARABIC </w:instrText>
-      </w:r>
-      <w:r>
-        <w:fldChar w:fldCharType="separate"/>
-      </w:r>
-      <w:r>
-        <w:rPr>
-          <w:noProof/>
-        </w:rPr>
-        <w:t>3</w:t>
-      </w:r>
-      <w:r>
-        <w:rPr>
-          <w:noProof/>
-        </w:rPr>
-        <w:fldChar w:fldCharType="end"/>
-      </w:r>
+      <w:fldSimple w:instr=" SEQ Ilustración \* ARABIC ">
+        <w:r>
+          <w:rPr>
+            <w:noProof/>
+          </w:rPr>
+          <w:t>3</w:t>
+        </w:r>
+      </w:fldSimple>
       <w:r>
         <w:t xml:space="preserve">–El </w:t>
       </w:r>
@@ -10077,27 +10038,14 @@
       <w:r>
         <w:t xml:space="preserve">Ilustración </w:t>
       </w:r>
-      <w:r>
-        <w:fldChar w:fldCharType="begin"/>
-      </w:r>
-      <w:r>
-        <w:instrText xml:space="preserve"> SEQ Ilustración \* ARABIC </w:instrText>
-      </w:r>
-      <w:r>
-        <w:fldChar w:fldCharType="separate"/>
-      </w:r>
-      <w:r>
-        <w:rPr>
-          <w:noProof/>
-        </w:rPr>
-        <w:t>4</w:t>
-      </w:r>
-      <w:r>
-        <w:rPr>
-          <w:noProof/>
-        </w:rPr>
-        <w:fldChar w:fldCharType="end"/>
-      </w:r>
+      <w:fldSimple w:instr=" SEQ Ilustración \* ARABIC ">
+        <w:r>
+          <w:rPr>
+            <w:noProof/>
+          </w:rPr>
+          <w:t>4</w:t>
+        </w:r>
+      </w:fldSimple>
       <w:r>
         <w:t xml:space="preserve"> – Audio</w:t>
       </w:r>
@@ -10257,27 +10205,14 @@
       <w:r>
         <w:t xml:space="preserve">Ilustración </w:t>
       </w:r>
-      <w:r>
-        <w:fldChar w:fldCharType="begin"/>
-      </w:r>
-      <w:r>
-        <w:instrText xml:space="preserve"> SEQ Ilustración \* ARABIC </w:instrText>
-      </w:r>
-      <w:r>
-        <w:fldChar w:fldCharType="separate"/>
-      </w:r>
-      <w:r>
-        <w:rPr>
-          <w:noProof/>
-        </w:rPr>
-        <w:t>5</w:t>
-      </w:r>
-      <w:r>
-        <w:rPr>
-          <w:noProof/>
-        </w:rPr>
-        <w:fldChar w:fldCharType="end"/>
-      </w:r>
+      <w:fldSimple w:instr=" SEQ Ilustración \* ARABIC ">
+        <w:r>
+          <w:rPr>
+            <w:noProof/>
+          </w:rPr>
+          <w:t>5</w:t>
+        </w:r>
+      </w:fldSimple>
       <w:r>
         <w:t xml:space="preserve"> -  Busuu-Talk</w:t>
       </w:r>
@@ -10416,27 +10351,14 @@
       <w:r>
         <w:t xml:space="preserve">Ilustración </w:t>
       </w:r>
-      <w:r>
-        <w:fldChar w:fldCharType="begin"/>
-      </w:r>
-      <w:r>
-        <w:instrText xml:space="preserve"> SEQ Ilustración \* ARABIC </w:instrText>
-      </w:r>
-      <w:r>
-        <w:fldChar w:fldCharType="separate"/>
-      </w:r>
-      <w:r>
-        <w:rPr>
-          <w:noProof/>
-        </w:rPr>
-        <w:t>6</w:t>
-      </w:r>
-      <w:r>
-        <w:rPr>
-          <w:noProof/>
-        </w:rPr>
-        <w:fldChar w:fldCharType="end"/>
-      </w:r>
+      <w:fldSimple w:instr=" SEQ Ilustración \* ARABIC ">
+        <w:r>
+          <w:rPr>
+            <w:noProof/>
+          </w:rPr>
+          <w:t>6</w:t>
+        </w:r>
+      </w:fldSimple>
       <w:r>
         <w:t>–</w:t>
       </w:r>
@@ -10531,27 +10453,14 @@
       <w:r>
         <w:t xml:space="preserve">Ilustración </w:t>
       </w:r>
-      <w:r>
-        <w:fldChar w:fldCharType="begin"/>
-      </w:r>
-      <w:r>
-        <w:instrText xml:space="preserve"> SEQ Ilustración \* ARABIC </w:instrText>
-      </w:r>
-      <w:r>
-        <w:fldChar w:fldCharType="separate"/>
-      </w:r>
-      <w:r>
-        <w:rPr>
-          <w:noProof/>
-        </w:rPr>
-        <w:t>7</w:t>
-      </w:r>
-      <w:r>
-        <w:rPr>
-          <w:noProof/>
-        </w:rPr>
-        <w:fldChar w:fldCharType="end"/>
-      </w:r>
+      <w:fldSimple w:instr=" SEQ Ilustración \* ARABIC ">
+        <w:r>
+          <w:rPr>
+            <w:noProof/>
+          </w:rPr>
+          <w:t>7</w:t>
+        </w:r>
+      </w:fldSimple>
       <w:r>
         <w:t xml:space="preserve"> -  </w:t>
       </w:r>
@@ -10664,27 +10573,14 @@
       <w:r>
         <w:t xml:space="preserve">Ilustración </w:t>
       </w:r>
-      <w:r>
-        <w:fldChar w:fldCharType="begin"/>
-      </w:r>
-      <w:r>
-        <w:instrText xml:space="preserve"> SEQ Ilustración \* ARABIC </w:instrText>
-      </w:r>
-      <w:r>
-        <w:fldChar w:fldCharType="separate"/>
-      </w:r>
-      <w:r>
-        <w:rPr>
-          <w:noProof/>
-        </w:rPr>
-        <w:t>8</w:t>
-      </w:r>
-      <w:r>
-        <w:rPr>
-          <w:noProof/>
-        </w:rPr>
-        <w:fldChar w:fldCharType="end"/>
-      </w:r>
+      <w:fldSimple w:instr=" SEQ Ilustración \* ARABIC ">
+        <w:r>
+          <w:rPr>
+            <w:noProof/>
+          </w:rPr>
+          <w:t>8</w:t>
+        </w:r>
+      </w:fldSimple>
       <w:r>
         <w:t>–</w:t>
       </w:r>
@@ -10795,27 +10691,14 @@
       <w:r>
         <w:t xml:space="preserve">Ilustración </w:t>
       </w:r>
-      <w:r>
-        <w:fldChar w:fldCharType="begin"/>
-      </w:r>
-      <w:r>
-        <w:instrText xml:space="preserve"> SEQ Ilustración \* ARABIC </w:instrText>
-      </w:r>
-      <w:r>
-        <w:fldChar w:fldCharType="separate"/>
-      </w:r>
-      <w:r>
-        <w:rPr>
-          <w:noProof/>
-        </w:rPr>
-        <w:t>9</w:t>
-      </w:r>
-      <w:r>
-        <w:rPr>
-          <w:noProof/>
-        </w:rPr>
-        <w:fldChar w:fldCharType="end"/>
-      </w:r>
+      <w:fldSimple w:instr=" SEQ Ilustración \* ARABIC ">
+        <w:r>
+          <w:rPr>
+            <w:noProof/>
+          </w:rPr>
+          <w:t>9</w:t>
+        </w:r>
+      </w:fldSimple>
       <w:r>
         <w:t xml:space="preserve"> – Ejercicio de escritura</w:t>
       </w:r>
@@ -10913,27 +10796,14 @@
       <w:r>
         <w:t xml:space="preserve">Ilustración </w:t>
       </w:r>
-      <w:r>
-        <w:fldChar w:fldCharType="begin"/>
-      </w:r>
-      <w:r>
-        <w:instrText xml:space="preserve"> SEQ Ilustración \* ARABIC </w:instrText>
-      </w:r>
-      <w:r>
-        <w:fldChar w:fldCharType="separate"/>
-      </w:r>
-      <w:r>
-        <w:rPr>
-          <w:noProof/>
-        </w:rPr>
-        <w:t>10</w:t>
-      </w:r>
-      <w:r>
-        <w:rPr>
-          <w:noProof/>
-        </w:rPr>
-        <w:fldChar w:fldCharType="end"/>
-      </w:r>
+      <w:fldSimple w:instr=" SEQ Ilustración \* ARABIC ">
+        <w:r>
+          <w:rPr>
+            <w:noProof/>
+          </w:rPr>
+          <w:t>10</w:t>
+        </w:r>
+      </w:fldSimple>
       <w:r>
         <w:t>–</w:t>
       </w:r>
@@ -11042,27 +10912,14 @@
       <w:r>
         <w:t xml:space="preserve">Ilustración </w:t>
       </w:r>
-      <w:r>
-        <w:fldChar w:fldCharType="begin"/>
-      </w:r>
-      <w:r>
-        <w:instrText xml:space="preserve"> SEQ Ilustración \* ARABIC </w:instrText>
-      </w:r>
-      <w:r>
-        <w:fldChar w:fldCharType="separate"/>
-      </w:r>
-      <w:r>
-        <w:rPr>
-          <w:noProof/>
-        </w:rPr>
-        <w:t>11</w:t>
-      </w:r>
-      <w:r>
-        <w:rPr>
-          <w:noProof/>
-        </w:rPr>
-        <w:fldChar w:fldCharType="end"/>
-      </w:r>
+      <w:fldSimple w:instr=" SEQ Ilustración \* ARABIC ">
+        <w:r>
+          <w:rPr>
+            <w:noProof/>
+          </w:rPr>
+          <w:t>11</w:t>
+        </w:r>
+      </w:fldSimple>
       <w:r>
         <w:t xml:space="preserve"> – Ejercicios</w:t>
       </w:r>
@@ -23219,7 +23076,6 @@
           <w:lang w:val="es-ES_tradnl"/>
         </w:rPr>
       </w:pPr>
-      <w:proofErr w:type="spellStart"/>
       <w:r>
         <w:rPr>
           <w:rFonts w:asciiTheme="majorHAnsi" w:hAnsiTheme="majorHAnsi"/>
@@ -23228,9 +23084,8 @@
           <w:szCs w:val="28"/>
           <w:lang w:val="es-ES_tradnl"/>
         </w:rPr>
-        <w:t>Modulo</w:t>
-      </w:r>
-      <w:proofErr w:type="spellEnd"/>
+        <w:t>Módulo</w:t>
+      </w:r>
       <w:r>
         <w:rPr>
           <w:rFonts w:asciiTheme="majorHAnsi" w:hAnsiTheme="majorHAnsi"/>
@@ -24816,17 +24671,8 @@
                 <w:rFonts w:asciiTheme="majorHAnsi" w:hAnsiTheme="majorHAnsi"/>
                 <w:lang w:eastAsia="es-CO"/>
               </w:rPr>
-              <w:t xml:space="preserve">Una </w:t>
-            </w:r>
-            <w:proofErr w:type="spellStart"/>
-            <w:r>
-              <w:rPr>
-                <w:rFonts w:asciiTheme="majorHAnsi" w:hAnsiTheme="majorHAnsi"/>
-                <w:lang w:eastAsia="es-CO"/>
-              </w:rPr>
-              <w:t>ves</w:t>
-            </w:r>
-            <w:proofErr w:type="spellEnd"/>
+              <w:t>Una vez</w:t>
+            </w:r>
             <w:r>
               <w:rPr>
                 <w:rFonts w:asciiTheme="majorHAnsi" w:hAnsiTheme="majorHAnsi"/>
@@ -26696,18 +26542,7 @@
                 <w:szCs w:val="22"/>
                 <w:u w:val="single"/>
               </w:rPr>
-              <w:t>e</w:t>
-            </w:r>
-            <w:bookmarkStart w:id="29" w:name="_GoBack"/>
-            <w:bookmarkEnd w:id="29"/>
-            <w:r>
-              <w:rPr>
-                <w:rFonts w:asciiTheme="majorHAnsi" w:hAnsiTheme="majorHAnsi"/>
-                <w:sz w:val="22"/>
-                <w:szCs w:val="22"/>
-                <w:u w:val="single"/>
-              </w:rPr>
-              <w:t>l</w:t>
+              <w:t>el</w:t>
             </w:r>
             <w:r>
               <w:rPr>
@@ -27952,33 +27787,19 @@
           <w:b/>
           <w:sz w:val="28"/>
           <w:szCs w:val="28"/>
+        </w:rPr>
+      </w:pPr>
+      <w:r>
+        <w:rPr>
+          <w:noProof/>
           <w:u w:val="single"/>
-        </w:rPr>
-      </w:pPr>
-    </w:p>
-    <w:p>
-      <w:pPr>
-        <w:rPr>
-          <w:rFonts w:asciiTheme="majorHAnsi" w:hAnsiTheme="majorHAnsi"/>
-          <w:b/>
-          <w:sz w:val="28"/>
-          <w:szCs w:val="28"/>
-        </w:rPr>
-      </w:pPr>
-      <w:r>
-        <w:rPr>
-          <w:rFonts w:asciiTheme="majorHAnsi" w:hAnsiTheme="majorHAnsi"/>
-          <w:b/>
-          <w:noProof/>
-          <w:sz w:val="28"/>
-          <w:szCs w:val="28"/>
           <w:lang w:val="es-ES" w:eastAsia="es-ES"/>
         </w:rPr>
         <w:drawing>
-          <wp:inline distT="0" distB="0" distL="0" distR="0">
-            <wp:extent cx="5969635" cy="3260725"/>
+          <wp:inline distT="0" distB="0" distL="0" distR="0" wp14:anchorId="3781642D" wp14:editId="79ECDC39">
+            <wp:extent cx="5969635" cy="3226435"/>
             <wp:effectExtent l="19050" t="0" r="0" b="0"/>
-            <wp:docPr id="26" name="Imagen 2"/>
+            <wp:docPr id="21" name="Imagen 3"/>
             <wp:cNvGraphicFramePr>
               <a:graphicFrameLocks xmlns:a="http://schemas.openxmlformats.org/drawingml/2006/main" noChangeAspect="1"/>
             </wp:cNvGraphicFramePr>
@@ -27986,13 +27807,13 @@
               <a:graphicData uri="http://schemas.openxmlformats.org/drawingml/2006/picture">
                 <pic:pic xmlns:pic="http://schemas.openxmlformats.org/drawingml/2006/picture">
                   <pic:nvPicPr>
-                    <pic:cNvPr id="0" name="Picture 2"/>
+                    <pic:cNvPr id="0" name="Picture 3"/>
                     <pic:cNvPicPr>
                       <a:picLocks noChangeAspect="1" noChangeArrowheads="1"/>
                     </pic:cNvPicPr>
                   </pic:nvPicPr>
                   <pic:blipFill>
-                    <a:blip r:embed="rId30"/>
+                    <a:blip r:embed="rId31"/>
                     <a:srcRect/>
                     <a:stretch>
                       <a:fillRect/>
@@ -28001,7 +27822,7 @@
                   <pic:spPr bwMode="auto">
                     <a:xfrm>
                       <a:off x="0" y="0"/>
-                      <a:ext cx="5969635" cy="3260725"/>
+                      <a:ext cx="5969635" cy="3226435"/>
                     </a:xfrm>
                     <a:prstGeom prst="rect">
                       <a:avLst/>
@@ -28021,6 +27842,1000 @@
         </w:drawing>
       </w:r>
     </w:p>
+    <w:p>
+      <w:pPr>
+        <w:rPr>
+          <w:rFonts w:asciiTheme="majorHAnsi" w:hAnsiTheme="majorHAnsi"/>
+          <w:b/>
+          <w:sz w:val="28"/>
+          <w:szCs w:val="28"/>
+          <w:u w:val="single"/>
+        </w:rPr>
+      </w:pPr>
+    </w:p>
+    <w:p>
+      <w:pPr>
+        <w:jc w:val="center"/>
+        <w:rPr>
+          <w:rFonts w:asciiTheme="majorHAnsi" w:hAnsiTheme="majorHAnsi"/>
+          <w:b/>
+          <w:sz w:val="28"/>
+          <w:szCs w:val="28"/>
+          <w:lang w:val="es-ES_tradnl"/>
+        </w:rPr>
+      </w:pPr>
+      <w:r>
+        <w:rPr>
+          <w:rFonts w:asciiTheme="majorHAnsi" w:hAnsiTheme="majorHAnsi"/>
+          <w:b/>
+          <w:sz w:val="28"/>
+          <w:szCs w:val="28"/>
+          <w:lang w:val="es-ES_tradnl"/>
+        </w:rPr>
+        <w:t>Módulo</w:t>
+      </w:r>
+      <w:r>
+        <w:rPr>
+          <w:rFonts w:asciiTheme="majorHAnsi" w:hAnsiTheme="majorHAnsi"/>
+          <w:b/>
+          <w:sz w:val="28"/>
+          <w:szCs w:val="28"/>
+          <w:lang w:val="es-ES_tradnl"/>
+        </w:rPr>
+        <w:t xml:space="preserve"> de cursos</w:t>
+      </w:r>
+    </w:p>
+    <w:p>
+      <w:pPr>
+        <w:pStyle w:val="Prrafodelista"/>
+        <w:numPr>
+          <w:ilvl w:val="0"/>
+          <w:numId w:val="19"/>
+        </w:numPr>
+        <w:rPr>
+          <w:rFonts w:asciiTheme="majorHAnsi" w:hAnsiTheme="majorHAnsi"/>
+          <w:b/>
+          <w:sz w:val="24"/>
+          <w:szCs w:val="24"/>
+          <w:lang w:val="es-ES_tradnl"/>
+        </w:rPr>
+      </w:pPr>
+      <w:r>
+        <w:rPr>
+          <w:rFonts w:asciiTheme="majorHAnsi" w:hAnsiTheme="majorHAnsi"/>
+          <w:b/>
+          <w:lang w:val="es-ES_tradnl"/>
+        </w:rPr>
+        <w:t>Gestión de curso</w:t>
+      </w:r>
+    </w:p>
+    <w:p>
+      <w:pPr>
+        <w:rPr>
+          <w:rFonts w:asciiTheme="majorHAnsi" w:hAnsiTheme="majorHAnsi"/>
+          <w:b/>
+          <w:sz w:val="28"/>
+          <w:szCs w:val="28"/>
+        </w:rPr>
+      </w:pPr>
+    </w:p>
+    <w:tbl>
+      <w:tblPr>
+        <w:tblStyle w:val="Cuadrculamedia1-nfasis1"/>
+        <w:tblW w:w="0" w:type="auto"/>
+        <w:tblBorders>
+          <w:top w:val="single" w:sz="8" w:space="0" w:color="FFFFFF" w:themeColor="background1"/>
+          <w:left w:val="single" w:sz="8" w:space="0" w:color="FFFFFF" w:themeColor="background1"/>
+          <w:bottom w:val="single" w:sz="8" w:space="0" w:color="FFFFFF" w:themeColor="background1"/>
+          <w:right w:val="single" w:sz="8" w:space="0" w:color="FFFFFF" w:themeColor="background1"/>
+          <w:insideH w:val="single" w:sz="8" w:space="0" w:color="FFFFFF" w:themeColor="background1"/>
+          <w:insideV w:val="single" w:sz="8" w:space="0" w:color="FFFFFF" w:themeColor="background1"/>
+        </w:tblBorders>
+        <w:tblLook w:val="04A0" w:firstRow="1" w:lastRow="0" w:firstColumn="1" w:lastColumn="0" w:noHBand="0" w:noVBand="1"/>
+      </w:tblPr>
+      <w:tblGrid>
+        <w:gridCol w:w="2093"/>
+        <w:gridCol w:w="3371"/>
+        <w:gridCol w:w="3514"/>
+      </w:tblGrid>
+      <w:tr>
+        <w:trPr>
+          <w:cnfStyle w:val="100000000000" w:firstRow="1" w:lastRow="0" w:firstColumn="0" w:lastColumn="0" w:oddVBand="0" w:evenVBand="0" w:oddHBand="0" w:evenHBand="0" w:firstRowFirstColumn="0" w:firstRowLastColumn="0" w:lastRowFirstColumn="0" w:lastRowLastColumn="0"/>
+        </w:trPr>
+        <w:tc>
+          <w:tcPr>
+            <w:cnfStyle w:val="001000000000" w:firstRow="0" w:lastRow="0" w:firstColumn="1" w:lastColumn="0" w:oddVBand="0" w:evenVBand="0" w:oddHBand="0" w:evenHBand="0" w:firstRowFirstColumn="0" w:firstRowLastColumn="0" w:lastRowFirstColumn="0" w:lastRowLastColumn="0"/>
+            <w:tcW w:w="2093" w:type="dxa"/>
+          </w:tcPr>
+          <w:p>
+            <w:pPr>
+              <w:rPr>
+                <w:rFonts w:asciiTheme="majorHAnsi" w:hAnsiTheme="majorHAnsi"/>
+                <w:b w:val="0"/>
+                <w:lang w:eastAsia="es-CO"/>
+              </w:rPr>
+            </w:pPr>
+            <w:r>
+              <w:rPr>
+                <w:rFonts w:asciiTheme="majorHAnsi" w:hAnsiTheme="majorHAnsi"/>
+                <w:lang w:eastAsia="es-CO"/>
+              </w:rPr>
+              <w:t>Nombre del CU:</w:t>
+            </w:r>
+          </w:p>
+        </w:tc>
+        <w:tc>
+          <w:tcPr>
+            <w:tcW w:w="6885" w:type="dxa"/>
+            <w:gridSpan w:val="2"/>
+          </w:tcPr>
+          <w:p>
+            <w:pPr>
+              <w:cnfStyle w:val="100000000000" w:firstRow="1" w:lastRow="0" w:firstColumn="0" w:lastColumn="0" w:oddVBand="0" w:evenVBand="0" w:oddHBand="0" w:evenHBand="0" w:firstRowFirstColumn="0" w:firstRowLastColumn="0" w:lastRowFirstColumn="0" w:lastRowLastColumn="0"/>
+              <w:rPr>
+                <w:rFonts w:asciiTheme="majorHAnsi" w:hAnsiTheme="majorHAnsi"/>
+                <w:b w:val="0"/>
+                <w:lang w:eastAsia="es-CO"/>
+              </w:rPr>
+            </w:pPr>
+            <w:r>
+              <w:rPr>
+                <w:rFonts w:asciiTheme="majorHAnsi" w:hAnsiTheme="majorHAnsi"/>
+                <w:lang w:eastAsia="es-CO"/>
+              </w:rPr>
+              <w:t>Crear curso</w:t>
+            </w:r>
+          </w:p>
+        </w:tc>
+      </w:tr>
+      <w:tr>
+        <w:trPr>
+          <w:cnfStyle w:val="000000100000" w:firstRow="0" w:lastRow="0" w:firstColumn="0" w:lastColumn="0" w:oddVBand="0" w:evenVBand="0" w:oddHBand="1" w:evenHBand="0" w:firstRowFirstColumn="0" w:firstRowLastColumn="0" w:lastRowFirstColumn="0" w:lastRowLastColumn="0"/>
+        </w:trPr>
+        <w:tc>
+          <w:tcPr>
+            <w:cnfStyle w:val="001000000000" w:firstRow="0" w:lastRow="0" w:firstColumn="1" w:lastColumn="0" w:oddVBand="0" w:evenVBand="0" w:oddHBand="0" w:evenHBand="0" w:firstRowFirstColumn="0" w:firstRowLastColumn="0" w:lastRowFirstColumn="0" w:lastRowLastColumn="0"/>
+            <w:tcW w:w="2093" w:type="dxa"/>
+          </w:tcPr>
+          <w:p>
+            <w:pPr>
+              <w:rPr>
+                <w:rFonts w:asciiTheme="majorHAnsi" w:hAnsiTheme="majorHAnsi"/>
+                <w:b w:val="0"/>
+                <w:lang w:eastAsia="es-CO"/>
+              </w:rPr>
+            </w:pPr>
+            <w:r>
+              <w:rPr>
+                <w:rFonts w:asciiTheme="majorHAnsi" w:hAnsiTheme="majorHAnsi"/>
+                <w:lang w:eastAsia="es-CO"/>
+              </w:rPr>
+              <w:lastRenderedPageBreak/>
+              <w:t xml:space="preserve">Descripción </w:t>
+            </w:r>
+            <w:r>
+              <w:rPr>
+                <w:rFonts w:asciiTheme="majorHAnsi" w:hAnsiTheme="majorHAnsi"/>
+                <w:u w:val="single"/>
+                <w:lang w:eastAsia="es-CO"/>
+              </w:rPr>
+              <w:t>b</w:t>
+            </w:r>
+            <w:bookmarkStart w:id="29" w:name="_GoBack"/>
+            <w:bookmarkEnd w:id="29"/>
+            <w:r>
+              <w:rPr>
+                <w:rFonts w:asciiTheme="majorHAnsi" w:hAnsiTheme="majorHAnsi"/>
+                <w:u w:val="single"/>
+                <w:lang w:eastAsia="es-CO"/>
+              </w:rPr>
+              <w:t>reve</w:t>
+            </w:r>
+          </w:p>
+        </w:tc>
+        <w:tc>
+          <w:tcPr>
+            <w:tcW w:w="6885" w:type="dxa"/>
+            <w:gridSpan w:val="2"/>
+          </w:tcPr>
+          <w:p>
+            <w:pPr>
+              <w:cnfStyle w:val="000000100000" w:firstRow="0" w:lastRow="0" w:firstColumn="0" w:lastColumn="0" w:oddVBand="0" w:evenVBand="0" w:oddHBand="1" w:evenHBand="0" w:firstRowFirstColumn="0" w:firstRowLastColumn="0" w:lastRowFirstColumn="0" w:lastRowLastColumn="0"/>
+              <w:rPr>
+                <w:rFonts w:asciiTheme="majorHAnsi" w:hAnsiTheme="majorHAnsi"/>
+                <w:lang w:eastAsia="es-CO"/>
+              </w:rPr>
+            </w:pPr>
+            <w:r>
+              <w:rPr>
+                <w:rFonts w:asciiTheme="majorHAnsi" w:hAnsiTheme="majorHAnsi"/>
+                <w:lang w:eastAsia="es-CO"/>
+              </w:rPr>
+              <w:t>Permite c</w:t>
+            </w:r>
+            <w:r>
+              <w:rPr>
+                <w:rFonts w:asciiTheme="majorHAnsi" w:hAnsiTheme="majorHAnsi"/>
+                <w:lang w:eastAsia="es-CO"/>
+              </w:rPr>
+              <w:t>rear un curso al  docente.</w:t>
+            </w:r>
+          </w:p>
+        </w:tc>
+      </w:tr>
+      <w:tr>
+        <w:tc>
+          <w:tcPr>
+            <w:cnfStyle w:val="001000000000" w:firstRow="0" w:lastRow="0" w:firstColumn="1" w:lastColumn="0" w:oddVBand="0" w:evenVBand="0" w:oddHBand="0" w:evenHBand="0" w:firstRowFirstColumn="0" w:firstRowLastColumn="0" w:lastRowFirstColumn="0" w:lastRowLastColumn="0"/>
+            <w:tcW w:w="2093" w:type="dxa"/>
+          </w:tcPr>
+          <w:p>
+            <w:pPr>
+              <w:rPr>
+                <w:rFonts w:asciiTheme="majorHAnsi" w:hAnsiTheme="majorHAnsi"/>
+                <w:b w:val="0"/>
+                <w:lang w:eastAsia="es-CO"/>
+              </w:rPr>
+            </w:pPr>
+            <w:r>
+              <w:rPr>
+                <w:rFonts w:asciiTheme="majorHAnsi" w:hAnsiTheme="majorHAnsi"/>
+                <w:lang w:eastAsia="es-CO"/>
+              </w:rPr>
+              <w:t>Actor principal</w:t>
+            </w:r>
+          </w:p>
+        </w:tc>
+        <w:tc>
+          <w:tcPr>
+            <w:tcW w:w="6885" w:type="dxa"/>
+            <w:gridSpan w:val="2"/>
+          </w:tcPr>
+          <w:p>
+            <w:pPr>
+              <w:cnfStyle w:val="000000000000" w:firstRow="0" w:lastRow="0" w:firstColumn="0" w:lastColumn="0" w:oddVBand="0" w:evenVBand="0" w:oddHBand="0" w:evenHBand="0" w:firstRowFirstColumn="0" w:firstRowLastColumn="0" w:lastRowFirstColumn="0" w:lastRowLastColumn="0"/>
+              <w:rPr>
+                <w:rFonts w:asciiTheme="majorHAnsi" w:hAnsiTheme="majorHAnsi"/>
+                <w:lang w:eastAsia="es-CO"/>
+              </w:rPr>
+            </w:pPr>
+            <w:r>
+              <w:rPr>
+                <w:rFonts w:asciiTheme="majorHAnsi" w:hAnsiTheme="majorHAnsi"/>
+                <w:lang w:eastAsia="es-CO"/>
+              </w:rPr>
+              <w:t xml:space="preserve"> Docente.</w:t>
+            </w:r>
+          </w:p>
+        </w:tc>
+      </w:tr>
+      <w:tr>
+        <w:trPr>
+          <w:cnfStyle w:val="000000100000" w:firstRow="0" w:lastRow="0" w:firstColumn="0" w:lastColumn="0" w:oddVBand="0" w:evenVBand="0" w:oddHBand="1" w:evenHBand="0" w:firstRowFirstColumn="0" w:firstRowLastColumn="0" w:lastRowFirstColumn="0" w:lastRowLastColumn="0"/>
+        </w:trPr>
+        <w:tc>
+          <w:tcPr>
+            <w:cnfStyle w:val="001000000000" w:firstRow="0" w:lastRow="0" w:firstColumn="1" w:lastColumn="0" w:oddVBand="0" w:evenVBand="0" w:oddHBand="0" w:evenHBand="0" w:firstRowFirstColumn="0" w:firstRowLastColumn="0" w:lastRowFirstColumn="0" w:lastRowLastColumn="0"/>
+            <w:tcW w:w="2093" w:type="dxa"/>
+          </w:tcPr>
+          <w:p>
+            <w:pPr>
+              <w:rPr>
+                <w:rFonts w:asciiTheme="majorHAnsi" w:hAnsiTheme="majorHAnsi"/>
+                <w:b w:val="0"/>
+                <w:lang w:eastAsia="es-CO"/>
+              </w:rPr>
+            </w:pPr>
+            <w:r>
+              <w:rPr>
+                <w:rFonts w:asciiTheme="majorHAnsi" w:hAnsiTheme="majorHAnsi"/>
+                <w:lang w:eastAsia="es-CO"/>
+              </w:rPr>
+              <w:t>Precondiciones</w:t>
+            </w:r>
+          </w:p>
+        </w:tc>
+        <w:tc>
+          <w:tcPr>
+            <w:tcW w:w="6885" w:type="dxa"/>
+            <w:gridSpan w:val="2"/>
+          </w:tcPr>
+          <w:p>
+            <w:pPr>
+              <w:cnfStyle w:val="000000100000" w:firstRow="0" w:lastRow="0" w:firstColumn="0" w:lastColumn="0" w:oddVBand="0" w:evenVBand="0" w:oddHBand="1" w:evenHBand="0" w:firstRowFirstColumn="0" w:firstRowLastColumn="0" w:lastRowFirstColumn="0" w:lastRowLastColumn="0"/>
+              <w:rPr>
+                <w:rFonts w:asciiTheme="majorHAnsi" w:hAnsiTheme="majorHAnsi"/>
+                <w:u w:val="single"/>
+                <w:lang w:eastAsia="es-CO"/>
+              </w:rPr>
+            </w:pPr>
+            <w:r>
+              <w:rPr>
+                <w:rFonts w:asciiTheme="majorHAnsi" w:hAnsiTheme="majorHAnsi"/>
+                <w:lang w:eastAsia="es-CO"/>
+              </w:rPr>
+              <w:t>El usuario debe  tener la sesión activa con perfil docente.</w:t>
+            </w:r>
+          </w:p>
+        </w:tc>
+      </w:tr>
+      <w:tr>
+        <w:tc>
+          <w:tcPr>
+            <w:cnfStyle w:val="001000000000" w:firstRow="0" w:lastRow="0" w:firstColumn="1" w:lastColumn="0" w:oddVBand="0" w:evenVBand="0" w:oddHBand="0" w:evenHBand="0" w:firstRowFirstColumn="0" w:firstRowLastColumn="0" w:lastRowFirstColumn="0" w:lastRowLastColumn="0"/>
+            <w:tcW w:w="8978" w:type="dxa"/>
+            <w:gridSpan w:val="3"/>
+          </w:tcPr>
+          <w:p>
+            <w:pPr>
+              <w:jc w:val="center"/>
+              <w:rPr>
+                <w:rFonts w:asciiTheme="majorHAnsi" w:hAnsiTheme="majorHAnsi"/>
+                <w:b w:val="0"/>
+                <w:lang w:eastAsia="es-CO"/>
+              </w:rPr>
+            </w:pPr>
+            <w:r>
+              <w:rPr>
+                <w:rFonts w:asciiTheme="majorHAnsi" w:hAnsiTheme="majorHAnsi"/>
+                <w:lang w:eastAsia="es-CO"/>
+              </w:rPr>
+              <w:t>Flujo básico</w:t>
+            </w:r>
+          </w:p>
+        </w:tc>
+      </w:tr>
+      <w:tr>
+        <w:trPr>
+          <w:cnfStyle w:val="000000100000" w:firstRow="0" w:lastRow="0" w:firstColumn="0" w:lastColumn="0" w:oddVBand="0" w:evenVBand="0" w:oddHBand="1" w:evenHBand="0" w:firstRowFirstColumn="0" w:firstRowLastColumn="0" w:lastRowFirstColumn="0" w:lastRowLastColumn="0"/>
+        </w:trPr>
+        <w:tc>
+          <w:tcPr>
+            <w:cnfStyle w:val="001000000000" w:firstRow="0" w:lastRow="0" w:firstColumn="1" w:lastColumn="0" w:oddVBand="0" w:evenVBand="0" w:oddHBand="0" w:evenHBand="0" w:firstRowFirstColumn="0" w:firstRowLastColumn="0" w:lastRowFirstColumn="0" w:lastRowLastColumn="0"/>
+            <w:tcW w:w="2093" w:type="dxa"/>
+          </w:tcPr>
+          <w:p>
+            <w:pPr>
+              <w:rPr>
+                <w:rFonts w:asciiTheme="majorHAnsi" w:hAnsiTheme="majorHAnsi"/>
+                <w:b w:val="0"/>
+                <w:lang w:eastAsia="es-CO"/>
+              </w:rPr>
+            </w:pPr>
+            <w:r>
+              <w:rPr>
+                <w:rFonts w:asciiTheme="majorHAnsi" w:hAnsiTheme="majorHAnsi"/>
+                <w:lang w:eastAsia="es-CO"/>
+              </w:rPr>
+              <w:t>Pasos</w:t>
+            </w:r>
+          </w:p>
+        </w:tc>
+        <w:tc>
+          <w:tcPr>
+            <w:tcW w:w="3371" w:type="dxa"/>
+          </w:tcPr>
+          <w:p>
+            <w:pPr>
+              <w:cnfStyle w:val="000000100000" w:firstRow="0" w:lastRow="0" w:firstColumn="0" w:lastColumn="0" w:oddVBand="0" w:evenVBand="0" w:oddHBand="1" w:evenHBand="0" w:firstRowFirstColumn="0" w:firstRowLastColumn="0" w:lastRowFirstColumn="0" w:lastRowLastColumn="0"/>
+              <w:rPr>
+                <w:rFonts w:asciiTheme="majorHAnsi" w:hAnsiTheme="majorHAnsi"/>
+                <w:b/>
+                <w:lang w:eastAsia="es-CO"/>
+              </w:rPr>
+            </w:pPr>
+            <w:r>
+              <w:rPr>
+                <w:rFonts w:asciiTheme="majorHAnsi" w:hAnsiTheme="majorHAnsi"/>
+                <w:b/>
+                <w:lang w:eastAsia="es-CO"/>
+              </w:rPr>
+              <w:t>Actor</w:t>
+            </w:r>
+          </w:p>
+        </w:tc>
+        <w:tc>
+          <w:tcPr>
+            <w:tcW w:w="3514" w:type="dxa"/>
+          </w:tcPr>
+          <w:p>
+            <w:pPr>
+              <w:cnfStyle w:val="000000100000" w:firstRow="0" w:lastRow="0" w:firstColumn="0" w:lastColumn="0" w:oddVBand="0" w:evenVBand="0" w:oddHBand="1" w:evenHBand="0" w:firstRowFirstColumn="0" w:firstRowLastColumn="0" w:lastRowFirstColumn="0" w:lastRowLastColumn="0"/>
+              <w:rPr>
+                <w:rFonts w:asciiTheme="majorHAnsi" w:hAnsiTheme="majorHAnsi"/>
+                <w:b/>
+                <w:lang w:eastAsia="es-CO"/>
+              </w:rPr>
+            </w:pPr>
+            <w:r>
+              <w:rPr>
+                <w:rFonts w:asciiTheme="majorHAnsi" w:hAnsiTheme="majorHAnsi"/>
+                <w:b/>
+                <w:lang w:eastAsia="es-CO"/>
+              </w:rPr>
+              <w:t>Sistema</w:t>
+            </w:r>
+          </w:p>
+        </w:tc>
+      </w:tr>
+      <w:tr>
+        <w:tc>
+          <w:tcPr>
+            <w:cnfStyle w:val="001000000000" w:firstRow="0" w:lastRow="0" w:firstColumn="1" w:lastColumn="0" w:oddVBand="0" w:evenVBand="0" w:oddHBand="0" w:evenHBand="0" w:firstRowFirstColumn="0" w:firstRowLastColumn="0" w:lastRowFirstColumn="0" w:lastRowLastColumn="0"/>
+            <w:tcW w:w="2093" w:type="dxa"/>
+          </w:tcPr>
+          <w:p>
+            <w:pPr>
+              <w:rPr>
+                <w:rFonts w:asciiTheme="majorHAnsi" w:hAnsiTheme="majorHAnsi"/>
+                <w:lang w:eastAsia="es-CO"/>
+              </w:rPr>
+            </w:pPr>
+            <w:r>
+              <w:rPr>
+                <w:rFonts w:asciiTheme="majorHAnsi" w:hAnsiTheme="majorHAnsi"/>
+                <w:lang w:eastAsia="es-CO"/>
+              </w:rPr>
+              <w:t>1</w:t>
+            </w:r>
+          </w:p>
+        </w:tc>
+        <w:tc>
+          <w:tcPr>
+            <w:tcW w:w="3371" w:type="dxa"/>
+          </w:tcPr>
+          <w:p>
+            <w:pPr>
+              <w:jc w:val="both"/>
+              <w:cnfStyle w:val="000000000000" w:firstRow="0" w:lastRow="0" w:firstColumn="0" w:lastColumn="0" w:oddVBand="0" w:evenVBand="0" w:oddHBand="0" w:evenHBand="0" w:firstRowFirstColumn="0" w:firstRowLastColumn="0" w:lastRowFirstColumn="0" w:lastRowLastColumn="0"/>
+              <w:rPr>
+                <w:rFonts w:asciiTheme="majorHAnsi" w:hAnsiTheme="majorHAnsi"/>
+                <w:lang w:eastAsia="es-CO"/>
+              </w:rPr>
+            </w:pPr>
+            <w:r>
+              <w:rPr>
+                <w:rFonts w:asciiTheme="majorHAnsi" w:hAnsiTheme="majorHAnsi"/>
+                <w:lang w:eastAsia="es-CO"/>
+              </w:rPr>
+              <w:t>El usu</w:t>
+            </w:r>
+            <w:r>
+              <w:rPr>
+                <w:rFonts w:asciiTheme="majorHAnsi" w:hAnsiTheme="majorHAnsi"/>
+                <w:lang w:eastAsia="es-CO"/>
+              </w:rPr>
+              <w:t>a</w:t>
+            </w:r>
+            <w:r>
+              <w:rPr>
+                <w:rFonts w:asciiTheme="majorHAnsi" w:hAnsiTheme="majorHAnsi"/>
+                <w:lang w:eastAsia="es-CO"/>
+              </w:rPr>
+              <w:t xml:space="preserve">rio debe diligenciar todos los campos de nombre, </w:t>
+            </w:r>
+            <w:r>
+              <w:rPr>
+                <w:rFonts w:asciiTheme="majorHAnsi" w:hAnsiTheme="majorHAnsi"/>
+                <w:lang w:eastAsia="es-CO"/>
+              </w:rPr>
+              <w:t>estado</w:t>
+            </w:r>
+            <w:r>
+              <w:rPr>
+                <w:rFonts w:asciiTheme="majorHAnsi" w:hAnsiTheme="majorHAnsi"/>
+                <w:lang w:eastAsia="es-CO"/>
+              </w:rPr>
+              <w:t xml:space="preserve">, </w:t>
+            </w:r>
+            <w:r>
+              <w:rPr>
+                <w:rFonts w:asciiTheme="majorHAnsi" w:hAnsiTheme="majorHAnsi"/>
+                <w:lang w:eastAsia="es-CO"/>
+              </w:rPr>
+              <w:t>fecha inicio, fecha fin, tablero</w:t>
+            </w:r>
+            <w:r>
+              <w:rPr>
+                <w:rFonts w:asciiTheme="majorHAnsi" w:hAnsiTheme="majorHAnsi"/>
+                <w:lang w:eastAsia="es-CO"/>
+              </w:rPr>
+              <w:t>.</w:t>
+            </w:r>
+          </w:p>
+        </w:tc>
+        <w:tc>
+          <w:tcPr>
+            <w:tcW w:w="3514" w:type="dxa"/>
+          </w:tcPr>
+          <w:p>
+            <w:pPr>
+              <w:jc w:val="both"/>
+              <w:cnfStyle w:val="000000000000" w:firstRow="0" w:lastRow="0" w:firstColumn="0" w:lastColumn="0" w:oddVBand="0" w:evenVBand="0" w:oddHBand="0" w:evenHBand="0" w:firstRowFirstColumn="0" w:firstRowLastColumn="0" w:lastRowFirstColumn="0" w:lastRowLastColumn="0"/>
+              <w:rPr>
+                <w:rFonts w:asciiTheme="majorHAnsi" w:hAnsiTheme="majorHAnsi"/>
+                <w:lang w:eastAsia="es-CO"/>
+              </w:rPr>
+            </w:pPr>
+            <w:r>
+              <w:rPr>
+                <w:rFonts w:asciiTheme="majorHAnsi" w:hAnsiTheme="majorHAnsi"/>
+                <w:lang w:eastAsia="es-CO"/>
+              </w:rPr>
+              <w:t xml:space="preserve">El sistema despliega el listado de </w:t>
+            </w:r>
+            <w:r>
+              <w:rPr>
+                <w:rFonts w:asciiTheme="majorHAnsi" w:hAnsiTheme="majorHAnsi"/>
+                <w:lang w:eastAsia="es-CO"/>
+              </w:rPr>
+              <w:t>las ares que tiene el docente registradas</w:t>
+            </w:r>
+            <w:r>
+              <w:rPr>
+                <w:rFonts w:asciiTheme="majorHAnsi" w:hAnsiTheme="majorHAnsi"/>
+                <w:lang w:eastAsia="es-CO"/>
+              </w:rPr>
+              <w:t>, para que el usuario solo escoja una</w:t>
+            </w:r>
+            <w:r>
+              <w:rPr>
+                <w:rFonts w:asciiTheme="majorHAnsi" w:hAnsiTheme="majorHAnsi"/>
+                <w:lang w:eastAsia="es-CO"/>
+              </w:rPr>
+              <w:t>.</w:t>
+            </w:r>
+          </w:p>
+        </w:tc>
+      </w:tr>
+      <w:tr>
+        <w:trPr>
+          <w:cnfStyle w:val="000000100000" w:firstRow="0" w:lastRow="0" w:firstColumn="0" w:lastColumn="0" w:oddVBand="0" w:evenVBand="0" w:oddHBand="1" w:evenHBand="0" w:firstRowFirstColumn="0" w:firstRowLastColumn="0" w:lastRowFirstColumn="0" w:lastRowLastColumn="0"/>
+        </w:trPr>
+        <w:tc>
+          <w:tcPr>
+            <w:cnfStyle w:val="001000000000" w:firstRow="0" w:lastRow="0" w:firstColumn="1" w:lastColumn="0" w:oddVBand="0" w:evenVBand="0" w:oddHBand="0" w:evenHBand="0" w:firstRowFirstColumn="0" w:firstRowLastColumn="0" w:lastRowFirstColumn="0" w:lastRowLastColumn="0"/>
+            <w:tcW w:w="2093" w:type="dxa"/>
+          </w:tcPr>
+          <w:p>
+            <w:pPr>
+              <w:rPr>
+                <w:rFonts w:asciiTheme="majorHAnsi" w:hAnsiTheme="majorHAnsi"/>
+                <w:lang w:eastAsia="es-CO"/>
+              </w:rPr>
+            </w:pPr>
+            <w:r>
+              <w:rPr>
+                <w:rFonts w:asciiTheme="majorHAnsi" w:hAnsiTheme="majorHAnsi"/>
+                <w:lang w:eastAsia="es-CO"/>
+              </w:rPr>
+              <w:t>2</w:t>
+            </w:r>
+          </w:p>
+        </w:tc>
+        <w:tc>
+          <w:tcPr>
+            <w:tcW w:w="3371" w:type="dxa"/>
+          </w:tcPr>
+          <w:p>
+            <w:pPr>
+              <w:cnfStyle w:val="000000100000" w:firstRow="0" w:lastRow="0" w:firstColumn="0" w:lastColumn="0" w:oddVBand="0" w:evenVBand="0" w:oddHBand="1" w:evenHBand="0" w:firstRowFirstColumn="0" w:firstRowLastColumn="0" w:lastRowFirstColumn="0" w:lastRowLastColumn="0"/>
+              <w:rPr>
+                <w:rFonts w:asciiTheme="majorHAnsi" w:hAnsiTheme="majorHAnsi"/>
+                <w:lang w:eastAsia="es-CO"/>
+              </w:rPr>
+            </w:pPr>
+            <w:r>
+              <w:rPr>
+                <w:rFonts w:asciiTheme="majorHAnsi" w:hAnsiTheme="majorHAnsi"/>
+                <w:lang w:eastAsia="es-CO"/>
+              </w:rPr>
+              <w:t xml:space="preserve">Una </w:t>
+            </w:r>
+            <w:proofErr w:type="spellStart"/>
+            <w:r>
+              <w:rPr>
+                <w:rFonts w:asciiTheme="majorHAnsi" w:hAnsiTheme="majorHAnsi"/>
+                <w:lang w:eastAsia="es-CO"/>
+              </w:rPr>
+              <w:t>ves</w:t>
+            </w:r>
+            <w:proofErr w:type="spellEnd"/>
+            <w:r>
+              <w:rPr>
+                <w:rFonts w:asciiTheme="majorHAnsi" w:hAnsiTheme="majorHAnsi"/>
+                <w:lang w:eastAsia="es-CO"/>
+              </w:rPr>
+              <w:t xml:space="preserve"> se ingresa la información, el usuario da clic sobre el botón guardar.</w:t>
+            </w:r>
+          </w:p>
+        </w:tc>
+        <w:tc>
+          <w:tcPr>
+            <w:tcW w:w="3514" w:type="dxa"/>
+          </w:tcPr>
+          <w:p>
+            <w:pPr>
+              <w:jc w:val="both"/>
+              <w:cnfStyle w:val="000000100000" w:firstRow="0" w:lastRow="0" w:firstColumn="0" w:lastColumn="0" w:oddVBand="0" w:evenVBand="0" w:oddHBand="1" w:evenHBand="0" w:firstRowFirstColumn="0" w:firstRowLastColumn="0" w:lastRowFirstColumn="0" w:lastRowLastColumn="0"/>
+              <w:rPr>
+                <w:rFonts w:asciiTheme="majorHAnsi" w:hAnsiTheme="majorHAnsi"/>
+                <w:lang w:eastAsia="es-CO"/>
+              </w:rPr>
+            </w:pPr>
+            <w:r>
+              <w:rPr>
+                <w:rFonts w:asciiTheme="majorHAnsi" w:hAnsiTheme="majorHAnsi"/>
+                <w:lang w:eastAsia="es-CO"/>
+              </w:rPr>
+              <w:t>El sistema valida la información y registra el nuevo usuario, los datos se almacenan en el servidor y el sistema debe emitir un mensaje de confirmación. Mensaje MSNU-05.</w:t>
+            </w:r>
+          </w:p>
+        </w:tc>
+      </w:tr>
+      <w:tr>
+        <w:tc>
+          <w:tcPr>
+            <w:cnfStyle w:val="001000000000" w:firstRow="0" w:lastRow="0" w:firstColumn="1" w:lastColumn="0" w:oddVBand="0" w:evenVBand="0" w:oddHBand="0" w:evenHBand="0" w:firstRowFirstColumn="0" w:firstRowLastColumn="0" w:lastRowFirstColumn="0" w:lastRowLastColumn="0"/>
+            <w:tcW w:w="8978" w:type="dxa"/>
+            <w:gridSpan w:val="3"/>
+          </w:tcPr>
+          <w:p>
+            <w:pPr>
+              <w:jc w:val="center"/>
+              <w:rPr>
+                <w:rFonts w:asciiTheme="majorHAnsi" w:hAnsiTheme="majorHAnsi"/>
+                <w:b w:val="0"/>
+                <w:lang w:eastAsia="es-CO"/>
+              </w:rPr>
+            </w:pPr>
+            <w:r>
+              <w:rPr>
+                <w:rFonts w:asciiTheme="majorHAnsi" w:hAnsiTheme="majorHAnsi"/>
+                <w:lang w:eastAsia="es-CO"/>
+              </w:rPr>
+              <w:t>Flujo alternativo</w:t>
+            </w:r>
+          </w:p>
+        </w:tc>
+      </w:tr>
+      <w:tr>
+        <w:trPr>
+          <w:cnfStyle w:val="000000100000" w:firstRow="0" w:lastRow="0" w:firstColumn="0" w:lastColumn="0" w:oddVBand="0" w:evenVBand="0" w:oddHBand="1" w:evenHBand="0" w:firstRowFirstColumn="0" w:firstRowLastColumn="0" w:lastRowFirstColumn="0" w:lastRowLastColumn="0"/>
+          <w:trHeight w:val="1537"/>
+        </w:trPr>
+        <w:tc>
+          <w:tcPr>
+            <w:cnfStyle w:val="001000000000" w:firstRow="0" w:lastRow="0" w:firstColumn="1" w:lastColumn="0" w:oddVBand="0" w:evenVBand="0" w:oddHBand="0" w:evenHBand="0" w:firstRowFirstColumn="0" w:firstRowLastColumn="0" w:lastRowFirstColumn="0" w:lastRowLastColumn="0"/>
+            <w:tcW w:w="2093" w:type="dxa"/>
+          </w:tcPr>
+          <w:p>
+            <w:pPr>
+              <w:rPr>
+                <w:rFonts w:asciiTheme="majorHAnsi" w:hAnsiTheme="majorHAnsi"/>
+                <w:lang w:eastAsia="es-CO"/>
+              </w:rPr>
+            </w:pPr>
+            <w:r>
+              <w:rPr>
+                <w:rFonts w:asciiTheme="majorHAnsi" w:hAnsiTheme="majorHAnsi"/>
+                <w:lang w:eastAsia="es-CO"/>
+              </w:rPr>
+              <w:t>1</w:t>
+            </w:r>
+          </w:p>
+        </w:tc>
+        <w:tc>
+          <w:tcPr>
+            <w:tcW w:w="3371" w:type="dxa"/>
+          </w:tcPr>
+          <w:p>
+            <w:pPr>
+              <w:cnfStyle w:val="000000100000" w:firstRow="0" w:lastRow="0" w:firstColumn="0" w:lastColumn="0" w:oddVBand="0" w:evenVBand="0" w:oddHBand="1" w:evenHBand="0" w:firstRowFirstColumn="0" w:firstRowLastColumn="0" w:lastRowFirstColumn="0" w:lastRowLastColumn="0"/>
+              <w:rPr>
+                <w:rFonts w:asciiTheme="majorHAnsi" w:hAnsiTheme="majorHAnsi"/>
+                <w:lang w:eastAsia="es-CO"/>
+              </w:rPr>
+            </w:pPr>
+          </w:p>
+        </w:tc>
+        <w:tc>
+          <w:tcPr>
+            <w:tcW w:w="3514" w:type="dxa"/>
+          </w:tcPr>
+          <w:p>
+            <w:pPr>
+              <w:cnfStyle w:val="000000100000" w:firstRow="0" w:lastRow="0" w:firstColumn="0" w:lastColumn="0" w:oddVBand="0" w:evenVBand="0" w:oddHBand="1" w:evenHBand="0" w:firstRowFirstColumn="0" w:firstRowLastColumn="0" w:lastRowFirstColumn="0" w:lastRowLastColumn="0"/>
+              <w:rPr>
+                <w:rFonts w:asciiTheme="majorHAnsi" w:hAnsiTheme="majorHAnsi"/>
+                <w:lang w:eastAsia="es-CO"/>
+              </w:rPr>
+            </w:pPr>
+            <w:r>
+              <w:rPr>
+                <w:rFonts w:asciiTheme="majorHAnsi" w:hAnsiTheme="majorHAnsi"/>
+                <w:lang w:eastAsia="es-CO"/>
+              </w:rPr>
+              <w:t xml:space="preserve">El sistema debe desplegar tres perfiles en caso de iniciar sesión como administrador, en caso de no estar </w:t>
+            </w:r>
+            <w:proofErr w:type="spellStart"/>
+            <w:r>
+              <w:rPr>
+                <w:rFonts w:asciiTheme="majorHAnsi" w:hAnsiTheme="majorHAnsi"/>
+                <w:lang w:eastAsia="es-CO"/>
+              </w:rPr>
+              <w:t>logueado</w:t>
+            </w:r>
+            <w:proofErr w:type="spellEnd"/>
+            <w:r>
+              <w:rPr>
+                <w:rFonts w:asciiTheme="majorHAnsi" w:hAnsiTheme="majorHAnsi"/>
+                <w:lang w:eastAsia="es-CO"/>
+              </w:rPr>
+              <w:t xml:space="preserve"> en la aplicación  el sistema solo cargara los perfiles  usuario y docente.</w:t>
+            </w:r>
+          </w:p>
+        </w:tc>
+      </w:tr>
+      <w:tr>
+        <w:trPr>
+          <w:trHeight w:val="1537"/>
+        </w:trPr>
+        <w:tc>
+          <w:tcPr>
+            <w:cnfStyle w:val="001000000000" w:firstRow="0" w:lastRow="0" w:firstColumn="1" w:lastColumn="0" w:oddVBand="0" w:evenVBand="0" w:oddHBand="0" w:evenHBand="0" w:firstRowFirstColumn="0" w:firstRowLastColumn="0" w:lastRowFirstColumn="0" w:lastRowLastColumn="0"/>
+            <w:tcW w:w="2093" w:type="dxa"/>
+          </w:tcPr>
+          <w:p>
+            <w:pPr>
+              <w:rPr>
+                <w:rFonts w:asciiTheme="majorHAnsi" w:hAnsiTheme="majorHAnsi"/>
+                <w:lang w:eastAsia="es-CO"/>
+              </w:rPr>
+            </w:pPr>
+            <w:r>
+              <w:rPr>
+                <w:rFonts w:asciiTheme="majorHAnsi" w:hAnsiTheme="majorHAnsi"/>
+                <w:lang w:eastAsia="es-CO"/>
+              </w:rPr>
+              <w:t>1</w:t>
+            </w:r>
+          </w:p>
+        </w:tc>
+        <w:tc>
+          <w:tcPr>
+            <w:tcW w:w="3371" w:type="dxa"/>
+          </w:tcPr>
+          <w:p>
+            <w:pPr>
+              <w:cnfStyle w:val="000000000000" w:firstRow="0" w:lastRow="0" w:firstColumn="0" w:lastColumn="0" w:oddVBand="0" w:evenVBand="0" w:oddHBand="0" w:evenHBand="0" w:firstRowFirstColumn="0" w:firstRowLastColumn="0" w:lastRowFirstColumn="0" w:lastRowLastColumn="0"/>
+              <w:rPr>
+                <w:rFonts w:asciiTheme="majorHAnsi" w:hAnsiTheme="majorHAnsi"/>
+                <w:lang w:eastAsia="es-CO"/>
+              </w:rPr>
+            </w:pPr>
+            <w:r>
+              <w:rPr>
+                <w:rFonts w:asciiTheme="majorHAnsi" w:hAnsiTheme="majorHAnsi"/>
+                <w:lang w:eastAsia="es-CO"/>
+              </w:rPr>
+              <w:t>Si el usuario escoge el perfil de tipo docente en el formulario de registro.</w:t>
+            </w:r>
+          </w:p>
+        </w:tc>
+        <w:tc>
+          <w:tcPr>
+            <w:tcW w:w="3514" w:type="dxa"/>
+          </w:tcPr>
+          <w:p>
+            <w:pPr>
+              <w:jc w:val="both"/>
+              <w:cnfStyle w:val="000000000000" w:firstRow="0" w:lastRow="0" w:firstColumn="0" w:lastColumn="0" w:oddVBand="0" w:evenVBand="0" w:oddHBand="0" w:evenHBand="0" w:firstRowFirstColumn="0" w:firstRowLastColumn="0" w:lastRowFirstColumn="0" w:lastRowLastColumn="0"/>
+              <w:rPr>
+                <w:rFonts w:asciiTheme="majorHAnsi" w:hAnsiTheme="majorHAnsi"/>
+                <w:lang w:eastAsia="es-CO"/>
+              </w:rPr>
+            </w:pPr>
+            <w:r>
+              <w:rPr>
+                <w:rFonts w:asciiTheme="majorHAnsi" w:hAnsiTheme="majorHAnsi"/>
+                <w:lang w:eastAsia="es-CO"/>
+              </w:rPr>
+              <w:t>El sistema le podrá permitir ingresar múltiples profesiones, con el fin de que puedan vincular cursos de diferentes ares. Se le debe desplegar un mensaje recordándole MSN-03. Si por el contrario es un estudiante o administrador, el sistema solo permitirá un área de vinculación.</w:t>
+            </w:r>
+          </w:p>
+        </w:tc>
+      </w:tr>
+      <w:tr>
+        <w:trPr>
+          <w:cnfStyle w:val="000000100000" w:firstRow="0" w:lastRow="0" w:firstColumn="0" w:lastColumn="0" w:oddVBand="0" w:evenVBand="0" w:oddHBand="1" w:evenHBand="0" w:firstRowFirstColumn="0" w:firstRowLastColumn="0" w:lastRowFirstColumn="0" w:lastRowLastColumn="0"/>
+          <w:trHeight w:val="1537"/>
+        </w:trPr>
+        <w:tc>
+          <w:tcPr>
+            <w:cnfStyle w:val="001000000000" w:firstRow="0" w:lastRow="0" w:firstColumn="1" w:lastColumn="0" w:oddVBand="0" w:evenVBand="0" w:oddHBand="0" w:evenHBand="0" w:firstRowFirstColumn="0" w:firstRowLastColumn="0" w:lastRowFirstColumn="0" w:lastRowLastColumn="0"/>
+            <w:tcW w:w="2093" w:type="dxa"/>
+          </w:tcPr>
+          <w:p>
+            <w:pPr>
+              <w:rPr>
+                <w:rFonts w:asciiTheme="majorHAnsi" w:hAnsiTheme="majorHAnsi"/>
+                <w:lang w:eastAsia="es-CO"/>
+              </w:rPr>
+            </w:pPr>
+            <w:r>
+              <w:rPr>
+                <w:rFonts w:asciiTheme="majorHAnsi" w:hAnsiTheme="majorHAnsi"/>
+                <w:lang w:eastAsia="es-CO"/>
+              </w:rPr>
+              <w:lastRenderedPageBreak/>
+              <w:t>2</w:t>
+            </w:r>
+          </w:p>
+        </w:tc>
+        <w:tc>
+          <w:tcPr>
+            <w:tcW w:w="3371" w:type="dxa"/>
+          </w:tcPr>
+          <w:p>
+            <w:pPr>
+              <w:cnfStyle w:val="000000100000" w:firstRow="0" w:lastRow="0" w:firstColumn="0" w:lastColumn="0" w:oddVBand="0" w:evenVBand="0" w:oddHBand="1" w:evenHBand="0" w:firstRowFirstColumn="0" w:firstRowLastColumn="0" w:lastRowFirstColumn="0" w:lastRowLastColumn="0"/>
+              <w:rPr>
+                <w:rFonts w:asciiTheme="majorHAnsi" w:hAnsiTheme="majorHAnsi"/>
+                <w:lang w:eastAsia="es-CO"/>
+              </w:rPr>
+            </w:pPr>
+          </w:p>
+        </w:tc>
+        <w:tc>
+          <w:tcPr>
+            <w:tcW w:w="3514" w:type="dxa"/>
+          </w:tcPr>
+          <w:p>
+            <w:pPr>
+              <w:jc w:val="both"/>
+              <w:cnfStyle w:val="000000100000" w:firstRow="0" w:lastRow="0" w:firstColumn="0" w:lastColumn="0" w:oddVBand="0" w:evenVBand="0" w:oddHBand="1" w:evenHBand="0" w:firstRowFirstColumn="0" w:firstRowLastColumn="0" w:lastRowFirstColumn="0" w:lastRowLastColumn="0"/>
+              <w:rPr>
+                <w:rFonts w:asciiTheme="majorHAnsi" w:hAnsiTheme="majorHAnsi"/>
+                <w:lang w:eastAsia="es-CO"/>
+              </w:rPr>
+            </w:pPr>
+            <w:r>
+              <w:rPr>
+                <w:rFonts w:asciiTheme="majorHAnsi" w:hAnsiTheme="majorHAnsi"/>
+                <w:lang w:eastAsia="es-CO"/>
+              </w:rPr>
+              <w:t xml:space="preserve">El sistema debe validar que el usuario que se </w:t>
+            </w:r>
+            <w:proofErr w:type="spellStart"/>
+            <w:r>
+              <w:rPr>
+                <w:rFonts w:asciiTheme="majorHAnsi" w:hAnsiTheme="majorHAnsi"/>
+                <w:lang w:eastAsia="es-CO"/>
+              </w:rPr>
+              <w:t>esta</w:t>
+            </w:r>
+            <w:proofErr w:type="spellEnd"/>
+            <w:r>
+              <w:rPr>
+                <w:rFonts w:asciiTheme="majorHAnsi" w:hAnsiTheme="majorHAnsi"/>
+                <w:lang w:eastAsia="es-CO"/>
+              </w:rPr>
+              <w:t xml:space="preserve"> tratando de registrar no exista con el mismo correo, en caso contrario el sistema presenta un mensaje de error. Mensaje MSNU-04.</w:t>
+            </w:r>
+          </w:p>
+        </w:tc>
+      </w:tr>
+      <w:tr>
+        <w:tc>
+          <w:tcPr>
+            <w:cnfStyle w:val="001000000000" w:firstRow="0" w:lastRow="0" w:firstColumn="1" w:lastColumn="0" w:oddVBand="0" w:evenVBand="0" w:oddHBand="0" w:evenHBand="0" w:firstRowFirstColumn="0" w:firstRowLastColumn="0" w:lastRowFirstColumn="0" w:lastRowLastColumn="0"/>
+            <w:tcW w:w="2093" w:type="dxa"/>
+          </w:tcPr>
+          <w:p>
+            <w:pPr>
+              <w:rPr>
+                <w:rFonts w:asciiTheme="majorHAnsi" w:hAnsiTheme="majorHAnsi"/>
+                <w:b w:val="0"/>
+                <w:lang w:eastAsia="es-CO"/>
+              </w:rPr>
+            </w:pPr>
+            <w:r>
+              <w:rPr>
+                <w:rFonts w:asciiTheme="majorHAnsi" w:hAnsiTheme="majorHAnsi"/>
+                <w:lang w:eastAsia="es-CO"/>
+              </w:rPr>
+              <w:t>Post-condiciones</w:t>
+            </w:r>
+          </w:p>
+        </w:tc>
+        <w:tc>
+          <w:tcPr>
+            <w:tcW w:w="6885" w:type="dxa"/>
+            <w:gridSpan w:val="2"/>
+          </w:tcPr>
+          <w:p>
+            <w:pPr>
+              <w:cnfStyle w:val="000000000000" w:firstRow="0" w:lastRow="0" w:firstColumn="0" w:lastColumn="0" w:oddVBand="0" w:evenVBand="0" w:oddHBand="0" w:evenHBand="0" w:firstRowFirstColumn="0" w:firstRowLastColumn="0" w:lastRowFirstColumn="0" w:lastRowLastColumn="0"/>
+              <w:rPr>
+                <w:rFonts w:asciiTheme="majorHAnsi" w:hAnsiTheme="majorHAnsi"/>
+                <w:lang w:eastAsia="es-CO"/>
+              </w:rPr>
+            </w:pPr>
+            <w:r>
+              <w:rPr>
+                <w:rFonts w:asciiTheme="majorHAnsi" w:hAnsiTheme="majorHAnsi"/>
+                <w:lang w:eastAsia="es-CO"/>
+              </w:rPr>
+              <w:t>Se crea un nuevo usuario en la base de datos</w:t>
+            </w:r>
+            <w:r>
+              <w:rPr>
+                <w:rFonts w:asciiTheme="majorHAnsi" w:hAnsiTheme="majorHAnsi"/>
+                <w:lang w:eastAsia="es-CO"/>
+              </w:rPr>
+              <w:t>.</w:t>
+            </w:r>
+          </w:p>
+        </w:tc>
+      </w:tr>
+      <w:tr>
+        <w:trPr>
+          <w:cnfStyle w:val="000000100000" w:firstRow="0" w:lastRow="0" w:firstColumn="0" w:lastColumn="0" w:oddVBand="0" w:evenVBand="0" w:oddHBand="1" w:evenHBand="0" w:firstRowFirstColumn="0" w:firstRowLastColumn="0" w:lastRowFirstColumn="0" w:lastRowLastColumn="0"/>
+        </w:trPr>
+        <w:tc>
+          <w:tcPr>
+            <w:cnfStyle w:val="001000000000" w:firstRow="0" w:lastRow="0" w:firstColumn="1" w:lastColumn="0" w:oddVBand="0" w:evenVBand="0" w:oddHBand="0" w:evenHBand="0" w:firstRowFirstColumn="0" w:firstRowLastColumn="0" w:lastRowFirstColumn="0" w:lastRowLastColumn="0"/>
+            <w:tcW w:w="2093" w:type="dxa"/>
+          </w:tcPr>
+          <w:p>
+            <w:pPr>
+              <w:rPr>
+                <w:rFonts w:asciiTheme="majorHAnsi" w:hAnsiTheme="majorHAnsi"/>
+                <w:b w:val="0"/>
+                <w:lang w:eastAsia="es-CO"/>
+              </w:rPr>
+            </w:pPr>
+            <w:r>
+              <w:rPr>
+                <w:rFonts w:asciiTheme="majorHAnsi" w:hAnsiTheme="majorHAnsi"/>
+                <w:lang w:eastAsia="es-CO"/>
+              </w:rPr>
+              <w:t>Requisito funcional</w:t>
+            </w:r>
+          </w:p>
+        </w:tc>
+        <w:tc>
+          <w:tcPr>
+            <w:tcW w:w="6885" w:type="dxa"/>
+            <w:gridSpan w:val="2"/>
+          </w:tcPr>
+          <w:p>
+            <w:pPr>
+              <w:cnfStyle w:val="000000100000" w:firstRow="0" w:lastRow="0" w:firstColumn="0" w:lastColumn="0" w:oddVBand="0" w:evenVBand="0" w:oddHBand="1" w:evenHBand="0" w:firstRowFirstColumn="0" w:firstRowLastColumn="0" w:lastRowFirstColumn="0" w:lastRowLastColumn="0"/>
+              <w:rPr>
+                <w:rFonts w:asciiTheme="majorHAnsi" w:hAnsiTheme="majorHAnsi"/>
+                <w:lang w:eastAsia="es-CO"/>
+              </w:rPr>
+            </w:pPr>
+            <w:r>
+              <w:rPr>
+                <w:rFonts w:asciiTheme="majorHAnsi" w:hAnsiTheme="majorHAnsi"/>
+                <w:lang w:eastAsia="es-CO"/>
+              </w:rPr>
+              <w:t>RF-00</w:t>
+            </w:r>
+            <w:r>
+              <w:rPr>
+                <w:rFonts w:asciiTheme="majorHAnsi" w:hAnsiTheme="majorHAnsi"/>
+                <w:lang w:eastAsia="es-CO"/>
+              </w:rPr>
+              <w:t>1</w:t>
+            </w:r>
+          </w:p>
+        </w:tc>
+      </w:tr>
+    </w:tbl>
     <w:p>
       <w:pPr>
         <w:rPr>
@@ -28192,7 +29007,6 @@
                 <w:rFonts w:asciiTheme="majorHAnsi" w:hAnsiTheme="majorHAnsi"/>
                 <w:lang w:eastAsia="es-CO"/>
               </w:rPr>
-              <w:lastRenderedPageBreak/>
               <w:t>MSNU-02</w:t>
             </w:r>
           </w:p>
@@ -28660,6 +29474,7 @@
         <w:rPr>
           <w:lang w:val="es-ES_tradnl"/>
         </w:rPr>
+        <w:lastRenderedPageBreak/>
         <w:t>1.7.2. Diagrama de clases</w:t>
       </w:r>
       <w:bookmarkEnd w:id="30"/>
@@ -28675,7 +29490,6 @@
           <w:noProof/>
           <w:lang w:val="es-ES" w:eastAsia="es-ES"/>
         </w:rPr>
-        <w:lastRenderedPageBreak/>
         <w:drawing>
           <wp:anchor distT="0" distB="0" distL="0" distR="0" simplePos="0" relativeHeight="251658240" behindDoc="0" locked="0" layoutInCell="1" allowOverlap="1">
             <wp:simplePos x="0" y="0"/>
@@ -28808,6 +29622,7 @@
         <w:rPr>
           <w:lang w:val="es-ES_tradnl"/>
         </w:rPr>
+        <w:lastRenderedPageBreak/>
         <w:t>1.7.3</w:t>
       </w:r>
       <w:r>
@@ -29106,7 +29921,6 @@
         <w:rPr>
           <w:lang w:val="es-ES_tradnl"/>
         </w:rPr>
-        <w:lastRenderedPageBreak/>
         <w:t>Sitios de referencia.</w:t>
       </w:r>
     </w:p>
@@ -29464,7 +30278,7 @@
         <w:rStyle w:val="Nmerodepgina"/>
         <w:noProof/>
       </w:rPr>
-      <w:t>56</w:t>
+      <w:t>59</w:t>
     </w:r>
     <w:r>
       <w:rPr>
@@ -30507,232 +31321,7 @@
     </w:lvl>
   </w:abstractNum>
   <w:abstractNum w:abstractNumId="5">
-    <w:nsid w:val="2DC17681"/>
-    <w:multiLevelType w:val="hybridMultilevel"/>
-    <w:tmpl w:val="093EDD58"/>
-    <w:lvl w:ilvl="0" w:tplc="240A0001">
-      <w:start w:val="1"/>
-      <w:numFmt w:val="bullet"/>
-      <w:lvlText w:val=""/>
-      <w:lvlJc w:val="left"/>
-      <w:pPr>
-        <w:ind w:left="720" w:hanging="360"/>
-      </w:pPr>
-      <w:rPr>
-        <w:rFonts w:ascii="Symbol" w:hAnsi="Symbol" w:hint="default"/>
-      </w:rPr>
-    </w:lvl>
-    <w:lvl w:ilvl="1" w:tplc="240A0003" w:tentative="1">
-      <w:start w:val="1"/>
-      <w:numFmt w:val="bullet"/>
-      <w:lvlText w:val="o"/>
-      <w:lvlJc w:val="left"/>
-      <w:pPr>
-        <w:ind w:left="1440" w:hanging="360"/>
-      </w:pPr>
-      <w:rPr>
-        <w:rFonts w:ascii="Courier New" w:hAnsi="Courier New" w:cs="Courier New" w:hint="default"/>
-      </w:rPr>
-    </w:lvl>
-    <w:lvl w:ilvl="2" w:tplc="240A0005" w:tentative="1">
-      <w:start w:val="1"/>
-      <w:numFmt w:val="bullet"/>
-      <w:lvlText w:val=""/>
-      <w:lvlJc w:val="left"/>
-      <w:pPr>
-        <w:ind w:left="2160" w:hanging="360"/>
-      </w:pPr>
-      <w:rPr>
-        <w:rFonts w:ascii="Wingdings" w:hAnsi="Wingdings" w:hint="default"/>
-      </w:rPr>
-    </w:lvl>
-    <w:lvl w:ilvl="3" w:tplc="240A0001" w:tentative="1">
-      <w:start w:val="1"/>
-      <w:numFmt w:val="bullet"/>
-      <w:lvlText w:val=""/>
-      <w:lvlJc w:val="left"/>
-      <w:pPr>
-        <w:ind w:left="2880" w:hanging="360"/>
-      </w:pPr>
-      <w:rPr>
-        <w:rFonts w:ascii="Symbol" w:hAnsi="Symbol" w:hint="default"/>
-      </w:rPr>
-    </w:lvl>
-    <w:lvl w:ilvl="4" w:tplc="240A0003" w:tentative="1">
-      <w:start w:val="1"/>
-      <w:numFmt w:val="bullet"/>
-      <w:lvlText w:val="o"/>
-      <w:lvlJc w:val="left"/>
-      <w:pPr>
-        <w:ind w:left="3600" w:hanging="360"/>
-      </w:pPr>
-      <w:rPr>
-        <w:rFonts w:ascii="Courier New" w:hAnsi="Courier New" w:cs="Courier New" w:hint="default"/>
-      </w:rPr>
-    </w:lvl>
-    <w:lvl w:ilvl="5" w:tplc="240A0005" w:tentative="1">
-      <w:start w:val="1"/>
-      <w:numFmt w:val="bullet"/>
-      <w:lvlText w:val=""/>
-      <w:lvlJc w:val="left"/>
-      <w:pPr>
-        <w:ind w:left="4320" w:hanging="360"/>
-      </w:pPr>
-      <w:rPr>
-        <w:rFonts w:ascii="Wingdings" w:hAnsi="Wingdings" w:hint="default"/>
-      </w:rPr>
-    </w:lvl>
-    <w:lvl w:ilvl="6" w:tplc="240A0001" w:tentative="1">
-      <w:start w:val="1"/>
-      <w:numFmt w:val="bullet"/>
-      <w:lvlText w:val=""/>
-      <w:lvlJc w:val="left"/>
-      <w:pPr>
-        <w:ind w:left="5040" w:hanging="360"/>
-      </w:pPr>
-      <w:rPr>
-        <w:rFonts w:ascii="Symbol" w:hAnsi="Symbol" w:hint="default"/>
-      </w:rPr>
-    </w:lvl>
-    <w:lvl w:ilvl="7" w:tplc="240A0003" w:tentative="1">
-      <w:start w:val="1"/>
-      <w:numFmt w:val="bullet"/>
-      <w:lvlText w:val="o"/>
-      <w:lvlJc w:val="left"/>
-      <w:pPr>
-        <w:ind w:left="5760" w:hanging="360"/>
-      </w:pPr>
-      <w:rPr>
-        <w:rFonts w:ascii="Courier New" w:hAnsi="Courier New" w:cs="Courier New" w:hint="default"/>
-      </w:rPr>
-    </w:lvl>
-    <w:lvl w:ilvl="8" w:tplc="240A0005" w:tentative="1">
-      <w:start w:val="1"/>
-      <w:numFmt w:val="bullet"/>
-      <w:lvlText w:val=""/>
-      <w:lvlJc w:val="left"/>
-      <w:pPr>
-        <w:ind w:left="6480" w:hanging="360"/>
-      </w:pPr>
-      <w:rPr>
-        <w:rFonts w:ascii="Wingdings" w:hAnsi="Wingdings" w:hint="default"/>
-      </w:rPr>
-    </w:lvl>
-  </w:abstractNum>
-  <w:abstractNum w:abstractNumId="6">
-    <w:nsid w:val="2E133D77"/>
-    <w:multiLevelType w:val="hybridMultilevel"/>
-    <w:tmpl w:val="1D6E4794"/>
-    <w:lvl w:ilvl="0" w:tplc="521692CC">
-      <w:numFmt w:val="bullet"/>
-      <w:lvlText w:val="-"/>
-      <w:lvlJc w:val="left"/>
-      <w:pPr>
-        <w:ind w:left="510" w:hanging="360"/>
-      </w:pPr>
-      <w:rPr>
-        <w:rFonts w:ascii="Calibri" w:eastAsia="Calibri" w:hAnsi="Calibri" w:cs="Calibri" w:hint="default"/>
-      </w:rPr>
-    </w:lvl>
-    <w:lvl w:ilvl="1" w:tplc="240A0003" w:tentative="1">
-      <w:start w:val="1"/>
-      <w:numFmt w:val="bullet"/>
-      <w:lvlText w:val="o"/>
-      <w:lvlJc w:val="left"/>
-      <w:pPr>
-        <w:ind w:left="1230" w:hanging="360"/>
-      </w:pPr>
-      <w:rPr>
-        <w:rFonts w:ascii="Courier New" w:hAnsi="Courier New" w:cs="Courier New" w:hint="default"/>
-      </w:rPr>
-    </w:lvl>
-    <w:lvl w:ilvl="2" w:tplc="240A0005" w:tentative="1">
-      <w:start w:val="1"/>
-      <w:numFmt w:val="bullet"/>
-      <w:lvlText w:val=""/>
-      <w:lvlJc w:val="left"/>
-      <w:pPr>
-        <w:ind w:left="1950" w:hanging="360"/>
-      </w:pPr>
-      <w:rPr>
-        <w:rFonts w:ascii="Wingdings" w:hAnsi="Wingdings" w:hint="default"/>
-      </w:rPr>
-    </w:lvl>
-    <w:lvl w:ilvl="3" w:tplc="240A0001" w:tentative="1">
-      <w:start w:val="1"/>
-      <w:numFmt w:val="bullet"/>
-      <w:lvlText w:val=""/>
-      <w:lvlJc w:val="left"/>
-      <w:pPr>
-        <w:ind w:left="2670" w:hanging="360"/>
-      </w:pPr>
-      <w:rPr>
-        <w:rFonts w:ascii="Symbol" w:hAnsi="Symbol" w:hint="default"/>
-      </w:rPr>
-    </w:lvl>
-    <w:lvl w:ilvl="4" w:tplc="240A0003" w:tentative="1">
-      <w:start w:val="1"/>
-      <w:numFmt w:val="bullet"/>
-      <w:lvlText w:val="o"/>
-      <w:lvlJc w:val="left"/>
-      <w:pPr>
-        <w:ind w:left="3390" w:hanging="360"/>
-      </w:pPr>
-      <w:rPr>
-        <w:rFonts w:ascii="Courier New" w:hAnsi="Courier New" w:cs="Courier New" w:hint="default"/>
-      </w:rPr>
-    </w:lvl>
-    <w:lvl w:ilvl="5" w:tplc="240A0005" w:tentative="1">
-      <w:start w:val="1"/>
-      <w:numFmt w:val="bullet"/>
-      <w:lvlText w:val=""/>
-      <w:lvlJc w:val="left"/>
-      <w:pPr>
-        <w:ind w:left="4110" w:hanging="360"/>
-      </w:pPr>
-      <w:rPr>
-        <w:rFonts w:ascii="Wingdings" w:hAnsi="Wingdings" w:hint="default"/>
-      </w:rPr>
-    </w:lvl>
-    <w:lvl w:ilvl="6" w:tplc="240A0001" w:tentative="1">
-      <w:start w:val="1"/>
-      <w:numFmt w:val="bullet"/>
-      <w:lvlText w:val=""/>
-      <w:lvlJc w:val="left"/>
-      <w:pPr>
-        <w:ind w:left="4830" w:hanging="360"/>
-      </w:pPr>
-      <w:rPr>
-        <w:rFonts w:ascii="Symbol" w:hAnsi="Symbol" w:hint="default"/>
-      </w:rPr>
-    </w:lvl>
-    <w:lvl w:ilvl="7" w:tplc="240A0003" w:tentative="1">
-      <w:start w:val="1"/>
-      <w:numFmt w:val="bullet"/>
-      <w:lvlText w:val="o"/>
-      <w:lvlJc w:val="left"/>
-      <w:pPr>
-        <w:ind w:left="5550" w:hanging="360"/>
-      </w:pPr>
-      <w:rPr>
-        <w:rFonts w:ascii="Courier New" w:hAnsi="Courier New" w:cs="Courier New" w:hint="default"/>
-      </w:rPr>
-    </w:lvl>
-    <w:lvl w:ilvl="8" w:tplc="240A0005" w:tentative="1">
-      <w:start w:val="1"/>
-      <w:numFmt w:val="bullet"/>
-      <w:lvlText w:val=""/>
-      <w:lvlJc w:val="left"/>
-      <w:pPr>
-        <w:ind w:left="6270" w:hanging="360"/>
-      </w:pPr>
-      <w:rPr>
-        <w:rFonts w:ascii="Wingdings" w:hAnsi="Wingdings" w:hint="default"/>
-      </w:rPr>
-    </w:lvl>
-  </w:abstractNum>
-  <w:abstractNum w:abstractNumId="7">
-    <w:nsid w:val="30DC3557"/>
+    <w:nsid w:val="291958E8"/>
     <w:multiLevelType w:val="hybridMultilevel"/>
     <w:tmpl w:val="CE16A9F8"/>
     <w:lvl w:ilvl="0" w:tplc="E1400BCC">
@@ -30821,7 +31410,322 @@
       </w:pPr>
     </w:lvl>
   </w:abstractNum>
+  <w:abstractNum w:abstractNumId="6">
+    <w:nsid w:val="2DC17681"/>
+    <w:multiLevelType w:val="hybridMultilevel"/>
+    <w:tmpl w:val="093EDD58"/>
+    <w:lvl w:ilvl="0" w:tplc="240A0001">
+      <w:start w:val="1"/>
+      <w:numFmt w:val="bullet"/>
+      <w:lvlText w:val=""/>
+      <w:lvlJc w:val="left"/>
+      <w:pPr>
+        <w:ind w:left="720" w:hanging="360"/>
+      </w:pPr>
+      <w:rPr>
+        <w:rFonts w:ascii="Symbol" w:hAnsi="Symbol" w:hint="default"/>
+      </w:rPr>
+    </w:lvl>
+    <w:lvl w:ilvl="1" w:tplc="240A0003" w:tentative="1">
+      <w:start w:val="1"/>
+      <w:numFmt w:val="bullet"/>
+      <w:lvlText w:val="o"/>
+      <w:lvlJc w:val="left"/>
+      <w:pPr>
+        <w:ind w:left="1440" w:hanging="360"/>
+      </w:pPr>
+      <w:rPr>
+        <w:rFonts w:ascii="Courier New" w:hAnsi="Courier New" w:cs="Courier New" w:hint="default"/>
+      </w:rPr>
+    </w:lvl>
+    <w:lvl w:ilvl="2" w:tplc="240A0005" w:tentative="1">
+      <w:start w:val="1"/>
+      <w:numFmt w:val="bullet"/>
+      <w:lvlText w:val=""/>
+      <w:lvlJc w:val="left"/>
+      <w:pPr>
+        <w:ind w:left="2160" w:hanging="360"/>
+      </w:pPr>
+      <w:rPr>
+        <w:rFonts w:ascii="Wingdings" w:hAnsi="Wingdings" w:hint="default"/>
+      </w:rPr>
+    </w:lvl>
+    <w:lvl w:ilvl="3" w:tplc="240A0001" w:tentative="1">
+      <w:start w:val="1"/>
+      <w:numFmt w:val="bullet"/>
+      <w:lvlText w:val=""/>
+      <w:lvlJc w:val="left"/>
+      <w:pPr>
+        <w:ind w:left="2880" w:hanging="360"/>
+      </w:pPr>
+      <w:rPr>
+        <w:rFonts w:ascii="Symbol" w:hAnsi="Symbol" w:hint="default"/>
+      </w:rPr>
+    </w:lvl>
+    <w:lvl w:ilvl="4" w:tplc="240A0003" w:tentative="1">
+      <w:start w:val="1"/>
+      <w:numFmt w:val="bullet"/>
+      <w:lvlText w:val="o"/>
+      <w:lvlJc w:val="left"/>
+      <w:pPr>
+        <w:ind w:left="3600" w:hanging="360"/>
+      </w:pPr>
+      <w:rPr>
+        <w:rFonts w:ascii="Courier New" w:hAnsi="Courier New" w:cs="Courier New" w:hint="default"/>
+      </w:rPr>
+    </w:lvl>
+    <w:lvl w:ilvl="5" w:tplc="240A0005" w:tentative="1">
+      <w:start w:val="1"/>
+      <w:numFmt w:val="bullet"/>
+      <w:lvlText w:val=""/>
+      <w:lvlJc w:val="left"/>
+      <w:pPr>
+        <w:ind w:left="4320" w:hanging="360"/>
+      </w:pPr>
+      <w:rPr>
+        <w:rFonts w:ascii="Wingdings" w:hAnsi="Wingdings" w:hint="default"/>
+      </w:rPr>
+    </w:lvl>
+    <w:lvl w:ilvl="6" w:tplc="240A0001" w:tentative="1">
+      <w:start w:val="1"/>
+      <w:numFmt w:val="bullet"/>
+      <w:lvlText w:val=""/>
+      <w:lvlJc w:val="left"/>
+      <w:pPr>
+        <w:ind w:left="5040" w:hanging="360"/>
+      </w:pPr>
+      <w:rPr>
+        <w:rFonts w:ascii="Symbol" w:hAnsi="Symbol" w:hint="default"/>
+      </w:rPr>
+    </w:lvl>
+    <w:lvl w:ilvl="7" w:tplc="240A0003" w:tentative="1">
+      <w:start w:val="1"/>
+      <w:numFmt w:val="bullet"/>
+      <w:lvlText w:val="o"/>
+      <w:lvlJc w:val="left"/>
+      <w:pPr>
+        <w:ind w:left="5760" w:hanging="360"/>
+      </w:pPr>
+      <w:rPr>
+        <w:rFonts w:ascii="Courier New" w:hAnsi="Courier New" w:cs="Courier New" w:hint="default"/>
+      </w:rPr>
+    </w:lvl>
+    <w:lvl w:ilvl="8" w:tplc="240A0005" w:tentative="1">
+      <w:start w:val="1"/>
+      <w:numFmt w:val="bullet"/>
+      <w:lvlText w:val=""/>
+      <w:lvlJc w:val="left"/>
+      <w:pPr>
+        <w:ind w:left="6480" w:hanging="360"/>
+      </w:pPr>
+      <w:rPr>
+        <w:rFonts w:ascii="Wingdings" w:hAnsi="Wingdings" w:hint="default"/>
+      </w:rPr>
+    </w:lvl>
+  </w:abstractNum>
+  <w:abstractNum w:abstractNumId="7">
+    <w:nsid w:val="2E133D77"/>
+    <w:multiLevelType w:val="hybridMultilevel"/>
+    <w:tmpl w:val="1D6E4794"/>
+    <w:lvl w:ilvl="0" w:tplc="521692CC">
+      <w:numFmt w:val="bullet"/>
+      <w:lvlText w:val="-"/>
+      <w:lvlJc w:val="left"/>
+      <w:pPr>
+        <w:ind w:left="510" w:hanging="360"/>
+      </w:pPr>
+      <w:rPr>
+        <w:rFonts w:ascii="Calibri" w:eastAsia="Calibri" w:hAnsi="Calibri" w:cs="Calibri" w:hint="default"/>
+      </w:rPr>
+    </w:lvl>
+    <w:lvl w:ilvl="1" w:tplc="240A0003" w:tentative="1">
+      <w:start w:val="1"/>
+      <w:numFmt w:val="bullet"/>
+      <w:lvlText w:val="o"/>
+      <w:lvlJc w:val="left"/>
+      <w:pPr>
+        <w:ind w:left="1230" w:hanging="360"/>
+      </w:pPr>
+      <w:rPr>
+        <w:rFonts w:ascii="Courier New" w:hAnsi="Courier New" w:cs="Courier New" w:hint="default"/>
+      </w:rPr>
+    </w:lvl>
+    <w:lvl w:ilvl="2" w:tplc="240A0005" w:tentative="1">
+      <w:start w:val="1"/>
+      <w:numFmt w:val="bullet"/>
+      <w:lvlText w:val=""/>
+      <w:lvlJc w:val="left"/>
+      <w:pPr>
+        <w:ind w:left="1950" w:hanging="360"/>
+      </w:pPr>
+      <w:rPr>
+        <w:rFonts w:ascii="Wingdings" w:hAnsi="Wingdings" w:hint="default"/>
+      </w:rPr>
+    </w:lvl>
+    <w:lvl w:ilvl="3" w:tplc="240A0001" w:tentative="1">
+      <w:start w:val="1"/>
+      <w:numFmt w:val="bullet"/>
+      <w:lvlText w:val=""/>
+      <w:lvlJc w:val="left"/>
+      <w:pPr>
+        <w:ind w:left="2670" w:hanging="360"/>
+      </w:pPr>
+      <w:rPr>
+        <w:rFonts w:ascii="Symbol" w:hAnsi="Symbol" w:hint="default"/>
+      </w:rPr>
+    </w:lvl>
+    <w:lvl w:ilvl="4" w:tplc="240A0003" w:tentative="1">
+      <w:start w:val="1"/>
+      <w:numFmt w:val="bullet"/>
+      <w:lvlText w:val="o"/>
+      <w:lvlJc w:val="left"/>
+      <w:pPr>
+        <w:ind w:left="3390" w:hanging="360"/>
+      </w:pPr>
+      <w:rPr>
+        <w:rFonts w:ascii="Courier New" w:hAnsi="Courier New" w:cs="Courier New" w:hint="default"/>
+      </w:rPr>
+    </w:lvl>
+    <w:lvl w:ilvl="5" w:tplc="240A0005" w:tentative="1">
+      <w:start w:val="1"/>
+      <w:numFmt w:val="bullet"/>
+      <w:lvlText w:val=""/>
+      <w:lvlJc w:val="left"/>
+      <w:pPr>
+        <w:ind w:left="4110" w:hanging="360"/>
+      </w:pPr>
+      <w:rPr>
+        <w:rFonts w:ascii="Wingdings" w:hAnsi="Wingdings" w:hint="default"/>
+      </w:rPr>
+    </w:lvl>
+    <w:lvl w:ilvl="6" w:tplc="240A0001" w:tentative="1">
+      <w:start w:val="1"/>
+      <w:numFmt w:val="bullet"/>
+      <w:lvlText w:val=""/>
+      <w:lvlJc w:val="left"/>
+      <w:pPr>
+        <w:ind w:left="4830" w:hanging="360"/>
+      </w:pPr>
+      <w:rPr>
+        <w:rFonts w:ascii="Symbol" w:hAnsi="Symbol" w:hint="default"/>
+      </w:rPr>
+    </w:lvl>
+    <w:lvl w:ilvl="7" w:tplc="240A0003" w:tentative="1">
+      <w:start w:val="1"/>
+      <w:numFmt w:val="bullet"/>
+      <w:lvlText w:val="o"/>
+      <w:lvlJc w:val="left"/>
+      <w:pPr>
+        <w:ind w:left="5550" w:hanging="360"/>
+      </w:pPr>
+      <w:rPr>
+        <w:rFonts w:ascii="Courier New" w:hAnsi="Courier New" w:cs="Courier New" w:hint="default"/>
+      </w:rPr>
+    </w:lvl>
+    <w:lvl w:ilvl="8" w:tplc="240A0005" w:tentative="1">
+      <w:start w:val="1"/>
+      <w:numFmt w:val="bullet"/>
+      <w:lvlText w:val=""/>
+      <w:lvlJc w:val="left"/>
+      <w:pPr>
+        <w:ind w:left="6270" w:hanging="360"/>
+      </w:pPr>
+      <w:rPr>
+        <w:rFonts w:ascii="Wingdings" w:hAnsi="Wingdings" w:hint="default"/>
+      </w:rPr>
+    </w:lvl>
+  </w:abstractNum>
   <w:abstractNum w:abstractNumId="8">
+    <w:nsid w:val="30DC3557"/>
+    <w:multiLevelType w:val="hybridMultilevel"/>
+    <w:tmpl w:val="CE16A9F8"/>
+    <w:lvl w:ilvl="0" w:tplc="E1400BCC">
+      <w:start w:val="1"/>
+      <w:numFmt w:val="decimal"/>
+      <w:lvlText w:val="%1."/>
+      <w:lvlJc w:val="left"/>
+      <w:pPr>
+        <w:ind w:left="720" w:hanging="360"/>
+      </w:pPr>
+      <w:rPr>
+        <w:rFonts w:hint="default"/>
+        <w:sz w:val="22"/>
+      </w:rPr>
+    </w:lvl>
+    <w:lvl w:ilvl="1" w:tplc="240A0019" w:tentative="1">
+      <w:start w:val="1"/>
+      <w:numFmt w:val="lowerLetter"/>
+      <w:lvlText w:val="%2."/>
+      <w:lvlJc w:val="left"/>
+      <w:pPr>
+        <w:ind w:left="1440" w:hanging="360"/>
+      </w:pPr>
+    </w:lvl>
+    <w:lvl w:ilvl="2" w:tplc="240A001B" w:tentative="1">
+      <w:start w:val="1"/>
+      <w:numFmt w:val="lowerRoman"/>
+      <w:lvlText w:val="%3."/>
+      <w:lvlJc w:val="right"/>
+      <w:pPr>
+        <w:ind w:left="2160" w:hanging="180"/>
+      </w:pPr>
+    </w:lvl>
+    <w:lvl w:ilvl="3" w:tplc="240A000F" w:tentative="1">
+      <w:start w:val="1"/>
+      <w:numFmt w:val="decimal"/>
+      <w:lvlText w:val="%4."/>
+      <w:lvlJc w:val="left"/>
+      <w:pPr>
+        <w:ind w:left="2880" w:hanging="360"/>
+      </w:pPr>
+    </w:lvl>
+    <w:lvl w:ilvl="4" w:tplc="240A0019" w:tentative="1">
+      <w:start w:val="1"/>
+      <w:numFmt w:val="lowerLetter"/>
+      <w:lvlText w:val="%5."/>
+      <w:lvlJc w:val="left"/>
+      <w:pPr>
+        <w:ind w:left="3600" w:hanging="360"/>
+      </w:pPr>
+    </w:lvl>
+    <w:lvl w:ilvl="5" w:tplc="240A001B" w:tentative="1">
+      <w:start w:val="1"/>
+      <w:numFmt w:val="lowerRoman"/>
+      <w:lvlText w:val="%6."/>
+      <w:lvlJc w:val="right"/>
+      <w:pPr>
+        <w:ind w:left="4320" w:hanging="180"/>
+      </w:pPr>
+    </w:lvl>
+    <w:lvl w:ilvl="6" w:tplc="240A000F" w:tentative="1">
+      <w:start w:val="1"/>
+      <w:numFmt w:val="decimal"/>
+      <w:lvlText w:val="%7."/>
+      <w:lvlJc w:val="left"/>
+      <w:pPr>
+        <w:ind w:left="5040" w:hanging="360"/>
+      </w:pPr>
+    </w:lvl>
+    <w:lvl w:ilvl="7" w:tplc="240A0019" w:tentative="1">
+      <w:start w:val="1"/>
+      <w:numFmt w:val="lowerLetter"/>
+      <w:lvlText w:val="%8."/>
+      <w:lvlJc w:val="left"/>
+      <w:pPr>
+        <w:ind w:left="5760" w:hanging="360"/>
+      </w:pPr>
+    </w:lvl>
+    <w:lvl w:ilvl="8" w:tplc="240A001B" w:tentative="1">
+      <w:start w:val="1"/>
+      <w:numFmt w:val="lowerRoman"/>
+      <w:lvlText w:val="%9."/>
+      <w:lvlJc w:val="right"/>
+      <w:pPr>
+        <w:ind w:left="6480" w:hanging="180"/>
+      </w:pPr>
+    </w:lvl>
+  </w:abstractNum>
+  <w:abstractNum w:abstractNumId="9">
     <w:nsid w:val="3F4213AC"/>
     <w:multiLevelType w:val="hybridMultilevel"/>
     <w:tmpl w:val="DDC08EC2"/>
@@ -30934,7 +31838,7 @@
       </w:rPr>
     </w:lvl>
   </w:abstractNum>
-  <w:abstractNum w:abstractNumId="9">
+  <w:abstractNum w:abstractNumId="10">
     <w:nsid w:val="43346199"/>
     <w:multiLevelType w:val="hybridMultilevel"/>
     <w:tmpl w:val="F1806A44"/>
@@ -31020,7 +31924,7 @@
       </w:pPr>
     </w:lvl>
   </w:abstractNum>
-  <w:abstractNum w:abstractNumId="10">
+  <w:abstractNum w:abstractNumId="11">
     <w:nsid w:val="49C5440F"/>
     <w:multiLevelType w:val="hybridMultilevel"/>
     <w:tmpl w:val="8E34D146"/>
@@ -31133,7 +32037,7 @@
       </w:rPr>
     </w:lvl>
   </w:abstractNum>
-  <w:abstractNum w:abstractNumId="11">
+  <w:abstractNum w:abstractNumId="12">
     <w:nsid w:val="50911DFF"/>
     <w:multiLevelType w:val="hybridMultilevel"/>
     <w:tmpl w:val="F772862A"/>
@@ -31246,7 +32150,7 @@
       </w:rPr>
     </w:lvl>
   </w:abstractNum>
-  <w:abstractNum w:abstractNumId="12">
+  <w:abstractNum w:abstractNumId="13">
     <w:nsid w:val="547E39FD"/>
     <w:multiLevelType w:val="hybridMultilevel"/>
     <w:tmpl w:val="BC048B46"/>
@@ -31359,7 +32263,7 @@
       </w:rPr>
     </w:lvl>
   </w:abstractNum>
-  <w:abstractNum w:abstractNumId="13">
+  <w:abstractNum w:abstractNumId="14">
     <w:nsid w:val="560B3593"/>
     <w:multiLevelType w:val="hybridMultilevel"/>
     <w:tmpl w:val="ED3EE306"/>
@@ -31472,7 +32376,7 @@
       </w:rPr>
     </w:lvl>
   </w:abstractNum>
-  <w:abstractNum w:abstractNumId="14">
+  <w:abstractNum w:abstractNumId="15">
     <w:nsid w:val="567B0162"/>
     <w:multiLevelType w:val="hybridMultilevel"/>
     <w:tmpl w:val="94E23C9A"/>
@@ -31585,7 +32489,7 @@
       </w:rPr>
     </w:lvl>
   </w:abstractNum>
-  <w:abstractNum w:abstractNumId="15">
+  <w:abstractNum w:abstractNumId="16">
     <w:nsid w:val="63904F0D"/>
     <w:multiLevelType w:val="multilevel"/>
     <w:tmpl w:val="FD7652EC"/>
@@ -31734,7 +32638,7 @@
       </w:rPr>
     </w:lvl>
   </w:abstractNum>
-  <w:abstractNum w:abstractNumId="16">
+  <w:abstractNum w:abstractNumId="17">
     <w:nsid w:val="687932AC"/>
     <w:multiLevelType w:val="hybridMultilevel"/>
     <w:tmpl w:val="51B05BF2"/>
@@ -31820,7 +32724,7 @@
       </w:pPr>
     </w:lvl>
   </w:abstractNum>
-  <w:abstractNum w:abstractNumId="17">
+  <w:abstractNum w:abstractNumId="18">
     <w:nsid w:val="77FA7BA5"/>
     <w:multiLevelType w:val="hybridMultilevel"/>
     <w:tmpl w:val="99CA7B28"/>
@@ -31934,10 +32838,10 @@
     </w:lvl>
   </w:abstractNum>
   <w:num w:numId="1">
-    <w:abstractNumId w:val="12"/>
+    <w:abstractNumId w:val="13"/>
   </w:num>
   <w:num w:numId="2">
-    <w:abstractNumId w:val="16"/>
+    <w:abstractNumId w:val="17"/>
   </w:num>
   <w:num w:numId="3">
     <w:abstractNumId w:val="2"/>
@@ -31946,46 +32850,49 @@
     <w:abstractNumId w:val="3"/>
   </w:num>
   <w:num w:numId="5">
-    <w:abstractNumId w:val="8"/>
+    <w:abstractNumId w:val="9"/>
   </w:num>
   <w:num w:numId="6">
-    <w:abstractNumId w:val="11"/>
+    <w:abstractNumId w:val="12"/>
   </w:num>
   <w:num w:numId="7">
     <w:abstractNumId w:val="4"/>
   </w:num>
   <w:num w:numId="8">
-    <w:abstractNumId w:val="6"/>
+    <w:abstractNumId w:val="7"/>
   </w:num>
   <w:num w:numId="9">
-    <w:abstractNumId w:val="9"/>
+    <w:abstractNumId w:val="10"/>
   </w:num>
   <w:num w:numId="10">
     <w:abstractNumId w:val="1"/>
   </w:num>
   <w:num w:numId="11">
-    <w:abstractNumId w:val="10"/>
+    <w:abstractNumId w:val="11"/>
   </w:num>
   <w:num w:numId="12">
-    <w:abstractNumId w:val="17"/>
+    <w:abstractNumId w:val="18"/>
   </w:num>
   <w:num w:numId="13">
-    <w:abstractNumId w:val="13"/>
+    <w:abstractNumId w:val="14"/>
   </w:num>
   <w:num w:numId="14">
     <w:abstractNumId w:val="0"/>
   </w:num>
   <w:num w:numId="15">
+    <w:abstractNumId w:val="16"/>
+  </w:num>
+  <w:num w:numId="16">
+    <w:abstractNumId w:val="8"/>
+  </w:num>
+  <w:num w:numId="17">
+    <w:abstractNumId w:val="6"/>
+  </w:num>
+  <w:num w:numId="18">
     <w:abstractNumId w:val="15"/>
   </w:num>
-  <w:num w:numId="16">
-    <w:abstractNumId w:val="7"/>
-  </w:num>
-  <w:num w:numId="17">
+  <w:num w:numId="19">
     <w:abstractNumId w:val="5"/>
-  </w:num>
-  <w:num w:numId="18">
-    <w:abstractNumId w:val="14"/>
   </w:num>
 </w:numbering>
 </file>
@@ -33962,7 +34869,7 @@
 </file>
 
 <file path=customXml/itemProps1.xml><?xml version="1.0" encoding="utf-8"?>
-<ds:datastoreItem xmlns:ds="http://schemas.openxmlformats.org/officeDocument/2006/customXml" ds:itemID="{337AE0FE-0425-4351-B34D-A2F2404DDFF6}">
+<ds:datastoreItem xmlns:ds="http://schemas.openxmlformats.org/officeDocument/2006/customXml" ds:itemID="{016BEEB2-D2D9-449C-9B83-B085D8F61734}">
   <ds:schemaRefs>
     <ds:schemaRef ds:uri="http://schemas.openxmlformats.org/officeDocument/2006/bibliography"/>
   </ds:schemaRefs>

--- a/archivos/documentacion/Poli AuLink.docx
+++ b/archivos/documentacion/Poli AuLink.docx
@@ -13,8 +13,16 @@
         <w:rPr>
           <w:lang w:val="es-ES"/>
         </w:rPr>
-        <w:t>Poli AuLink</w:t>
-      </w:r>
+        <w:t xml:space="preserve">Poli </w:t>
+      </w:r>
+      <w:proofErr w:type="spellStart"/>
+      <w:r>
+        <w:rPr>
+          <w:lang w:val="es-ES"/>
+        </w:rPr>
+        <w:t>AuLink</w:t>
+      </w:r>
+      <w:proofErr w:type="spellEnd"/>
     </w:p>
     <w:p>
       <w:pPr>
@@ -26,6 +34,7 @@
     </w:p>
     <w:p>
       <w:pPr>
+        <w:ind w:left="708" w:hanging="708"/>
         <w:rPr>
           <w:lang w:val="es-ES_tradnl"/>
         </w:rPr>
@@ -754,11 +763,19 @@
           <w:lang w:val="es-ES_tradnl"/>
         </w:rPr>
       </w:pPr>
-      <w:r>
-        <w:rPr>
-          <w:lang w:val="es-ES_tradnl"/>
-        </w:rPr>
-        <w:t xml:space="preserve">amigos, familiares y profesores, los cuales </w:t>
+      <w:proofErr w:type="gramStart"/>
+      <w:r>
+        <w:rPr>
+          <w:lang w:val="es-ES_tradnl"/>
+        </w:rPr>
+        <w:t>amigos</w:t>
+      </w:r>
+      <w:proofErr w:type="gramEnd"/>
+      <w:r>
+        <w:rPr>
+          <w:lang w:val="es-ES_tradnl"/>
+        </w:rPr>
+        <w:t xml:space="preserve">, familiares y profesores, los cuales </w:t>
       </w:r>
     </w:p>
     <w:p>
@@ -771,11 +788,19 @@
           <w:lang w:val="es-ES_tradnl"/>
         </w:rPr>
       </w:pPr>
-      <w:r>
-        <w:rPr>
-          <w:lang w:val="es-ES_tradnl"/>
-        </w:rPr>
-        <w:t>han representado durante todo este proceso</w:t>
+      <w:proofErr w:type="gramStart"/>
+      <w:r>
+        <w:rPr>
+          <w:lang w:val="es-ES_tradnl"/>
+        </w:rPr>
+        <w:t>han</w:t>
+      </w:r>
+      <w:proofErr w:type="gramEnd"/>
+      <w:r>
+        <w:rPr>
+          <w:lang w:val="es-ES_tradnl"/>
+        </w:rPr>
+        <w:t xml:space="preserve"> representado durante todo este proceso</w:t>
       </w:r>
     </w:p>
     <w:p>
@@ -788,11 +813,19 @@
           <w:lang w:val="es-ES_tradnl"/>
         </w:rPr>
       </w:pPr>
-      <w:r>
-        <w:rPr>
-          <w:lang w:val="es-ES_tradnl"/>
-        </w:rPr>
-        <w:t>un apoyo incondicional en nuestra formación.</w:t>
+      <w:proofErr w:type="gramStart"/>
+      <w:r>
+        <w:rPr>
+          <w:lang w:val="es-ES_tradnl"/>
+        </w:rPr>
+        <w:t>un</w:t>
+      </w:r>
+      <w:proofErr w:type="gramEnd"/>
+      <w:r>
+        <w:rPr>
+          <w:lang w:val="es-ES_tradnl"/>
+        </w:rPr>
+        <w:t xml:space="preserve"> apoyo incondicional en nuestra formación.</w:t>
       </w:r>
     </w:p>
     <w:p>
@@ -962,7 +995,21 @@
         <w:rPr>
           <w:lang w:val="es-ES_tradnl"/>
         </w:rPr>
-        <w:t>conocimiento infinidad de aportes que han sido un gran apoyo en la construcción del mismo. A estos damos nuestros mas sinceros agradecimientos y los cuales mencionamos a continuación.</w:t>
+        <w:t xml:space="preserve">conocimiento infinidad de aportes que han sido un gran apoyo en la construcción del mismo. A estos damos nuestros </w:t>
+      </w:r>
+      <w:proofErr w:type="gramStart"/>
+      <w:r>
+        <w:rPr>
+          <w:lang w:val="es-ES_tradnl"/>
+        </w:rPr>
+        <w:t>mas</w:t>
+      </w:r>
+      <w:proofErr w:type="gramEnd"/>
+      <w:r>
+        <w:rPr>
+          <w:lang w:val="es-ES_tradnl"/>
+        </w:rPr>
+        <w:t xml:space="preserve"> sinceros agradecimientos y los cuales mencionamos a continuación.</w:t>
       </w:r>
     </w:p>
     <w:p>
@@ -986,7 +1033,21 @@
         <w:rPr>
           <w:lang w:val="es-ES_tradnl"/>
         </w:rPr>
-        <w:t>, Diego Elian Thomas Uribe</w:t>
+        <w:t xml:space="preserve">, Diego </w:t>
+      </w:r>
+      <w:proofErr w:type="spellStart"/>
+      <w:r>
+        <w:rPr>
+          <w:lang w:val="es-ES_tradnl"/>
+        </w:rPr>
+        <w:t>Elian</w:t>
+      </w:r>
+      <w:proofErr w:type="spellEnd"/>
+      <w:r>
+        <w:rPr>
+          <w:lang w:val="es-ES_tradnl"/>
+        </w:rPr>
+        <w:t xml:space="preserve"> Thomas Uribe</w:t>
       </w:r>
       <w:r>
         <w:rPr>
@@ -1106,7 +1167,21 @@
         <w:rPr>
           <w:lang w:val="es-ES_tradnl"/>
         </w:rPr>
-        <w:t xml:space="preserve"> a dado una clara panorámica, en donde los sistemas de información pueden de ser de gran ayuda y pueden ser una forma de continuar con la evolución tecnológica y digital que esta teniendo la educación en todo el mundo.</w:t>
+        <w:t xml:space="preserve"> </w:t>
+      </w:r>
+      <w:proofErr w:type="gramStart"/>
+      <w:r>
+        <w:rPr>
+          <w:lang w:val="es-ES_tradnl"/>
+        </w:rPr>
+        <w:t>a</w:t>
+      </w:r>
+      <w:proofErr w:type="gramEnd"/>
+      <w:r>
+        <w:rPr>
+          <w:lang w:val="es-ES_tradnl"/>
+        </w:rPr>
+        <w:t xml:space="preserve"> dado una clara panorámica, en donde los sistemas de información pueden de ser de gran ayuda y pueden ser una forma de continuar con la evolución tecnológica y digital que esta teniendo la educación en todo el mundo.</w:t>
       </w:r>
     </w:p>
     <w:p>
@@ -1799,13 +1874,7 @@
         <w:rPr>
           <w:noProof/>
         </w:rPr>
-        <w:t>1</w:t>
-      </w:r>
-      <w:r>
-        <w:rPr>
-          <w:noProof/>
-        </w:rPr>
-        <w:t>1</w:t>
+        <w:t>11</w:t>
       </w:r>
       <w:r>
         <w:rPr>
@@ -5123,11 +5192,19 @@
           <w:lang w:val="es-ES_tradnl"/>
         </w:rPr>
       </w:pPr>
-      <w:r>
-        <w:rPr>
-          <w:lang w:val="es-ES_tradnl"/>
-        </w:rPr>
-        <w:t xml:space="preserve">Virtualizar y sistematizar una plataforma de cursos, </w:t>
+      <w:proofErr w:type="spellStart"/>
+      <w:r>
+        <w:rPr>
+          <w:lang w:val="es-ES_tradnl"/>
+        </w:rPr>
+        <w:t>Virtualizar</w:t>
+      </w:r>
+      <w:proofErr w:type="spellEnd"/>
+      <w:r>
+        <w:rPr>
+          <w:lang w:val="es-ES_tradnl"/>
+        </w:rPr>
+        <w:t xml:space="preserve"> y sistematizar una plataforma de cursos, </w:t>
       </w:r>
       <w:r>
         <w:rPr>
@@ -6295,7 +6372,21 @@
         <w:rPr>
           <w:lang w:val="es-ES_tradnl"/>
         </w:rPr>
-        <w:t xml:space="preserve">Adicionalmente es importante resaltar que en el momento de la implantación, el sistema será parametrizado con información para el uso de un curso de matemáticas. </w:t>
+        <w:t xml:space="preserve">Adicionalmente es importante resaltar que en el momento de la implantación, el sistema será </w:t>
+      </w:r>
+      <w:proofErr w:type="spellStart"/>
+      <w:r>
+        <w:rPr>
+          <w:lang w:val="es-ES_tradnl"/>
+        </w:rPr>
+        <w:t>parametrizado</w:t>
+      </w:r>
+      <w:proofErr w:type="spellEnd"/>
+      <w:r>
+        <w:rPr>
+          <w:lang w:val="es-ES_tradnl"/>
+        </w:rPr>
+        <w:t xml:space="preserve"> con información para el uso de un curso de matemáticas. </w:t>
       </w:r>
     </w:p>
     <w:p>
@@ -6419,7 +6510,85 @@
         <w:rPr>
           <w:lang w:val="es-ES_tradnl"/>
         </w:rPr>
-        <w:t>El proyecto se desarrollara mediante tecnologías de PHP, Nodejs y JavaScript ( Jquery, Kendo, Bostrap, ) y se soportara en un motor de base de datos MySQL.</w:t>
+        <w:t xml:space="preserve">El proyecto se desarrollara mediante tecnologías de PHP, </w:t>
+      </w:r>
+      <w:proofErr w:type="spellStart"/>
+      <w:r>
+        <w:rPr>
+          <w:lang w:val="es-ES_tradnl"/>
+        </w:rPr>
+        <w:t>Nodejs</w:t>
+      </w:r>
+      <w:proofErr w:type="spellEnd"/>
+      <w:r>
+        <w:rPr>
+          <w:lang w:val="es-ES_tradnl"/>
+        </w:rPr>
+        <w:t xml:space="preserve"> y </w:t>
+      </w:r>
+      <w:proofErr w:type="spellStart"/>
+      <w:r>
+        <w:rPr>
+          <w:lang w:val="es-ES_tradnl"/>
+        </w:rPr>
+        <w:t>JavaScript</w:t>
+      </w:r>
+      <w:proofErr w:type="spellEnd"/>
+      <w:r>
+        <w:rPr>
+          <w:lang w:val="es-ES_tradnl"/>
+        </w:rPr>
+        <w:t xml:space="preserve"> </w:t>
+      </w:r>
+      <w:proofErr w:type="gramStart"/>
+      <w:r>
+        <w:rPr>
+          <w:lang w:val="es-ES_tradnl"/>
+        </w:rPr>
+        <w:t xml:space="preserve">( </w:t>
+      </w:r>
+      <w:proofErr w:type="spellStart"/>
+      <w:r>
+        <w:rPr>
+          <w:lang w:val="es-ES_tradnl"/>
+        </w:rPr>
+        <w:t>Jquery</w:t>
+      </w:r>
+      <w:proofErr w:type="spellEnd"/>
+      <w:proofErr w:type="gramEnd"/>
+      <w:r>
+        <w:rPr>
+          <w:lang w:val="es-ES_tradnl"/>
+        </w:rPr>
+        <w:t xml:space="preserve">, Kendo, </w:t>
+      </w:r>
+      <w:proofErr w:type="spellStart"/>
+      <w:r>
+        <w:rPr>
+          <w:lang w:val="es-ES_tradnl"/>
+        </w:rPr>
+        <w:t>Bostrap</w:t>
+      </w:r>
+      <w:proofErr w:type="spellEnd"/>
+      <w:r>
+        <w:rPr>
+          <w:lang w:val="es-ES_tradnl"/>
+        </w:rPr>
+        <w:t xml:space="preserve">, ) y se soportara en un motor de base de datos </w:t>
+      </w:r>
+      <w:proofErr w:type="spellStart"/>
+      <w:r>
+        <w:rPr>
+          <w:lang w:val="es-ES_tradnl"/>
+        </w:rPr>
+        <w:t>MySQL</w:t>
+      </w:r>
+      <w:proofErr w:type="spellEnd"/>
+      <w:r>
+        <w:rPr>
+          <w:lang w:val="es-ES_tradnl"/>
+        </w:rPr>
+        <w:t>.</w:t>
       </w:r>
     </w:p>
     <w:p>
@@ -6803,7 +6972,21 @@
         <w:rPr>
           <w:lang w:val="es-ES_tradnl"/>
         </w:rPr>
-        <w:t>Aplicación Web: En inglés se denomina “browser-basedaplication”, es decir, aplicación basada en navegadores. Son programas que se diseñan para funcionar a través de un navegador de internet, es decir, son aplicaciones que se ejecutan de forma online.</w:t>
+        <w:t>Aplicación Web: En inglés se denomina “browser-</w:t>
+      </w:r>
+      <w:proofErr w:type="spellStart"/>
+      <w:r>
+        <w:rPr>
+          <w:lang w:val="es-ES_tradnl"/>
+        </w:rPr>
+        <w:t>basedaplication</w:t>
+      </w:r>
+      <w:proofErr w:type="spellEnd"/>
+      <w:r>
+        <w:rPr>
+          <w:lang w:val="es-ES_tradnl"/>
+        </w:rPr>
+        <w:t>”, es decir, aplicación basada en navegadores. Son programas que se diseñan para funcionar a través de un navegador de internet, es decir, son aplicaciones que se ejecutan de forma online.</w:t>
       </w:r>
     </w:p>
     <w:p>
@@ -6850,11 +7033,55 @@
           <w:lang w:val="es-ES_tradnl"/>
         </w:rPr>
       </w:pPr>
-      <w:r>
-        <w:rPr>
-          <w:lang w:val="es-ES_tradnl"/>
-        </w:rPr>
-        <w:t>PostgreSQL: es un potente sistema de gestión de bases de datos objeto-relacional (O-RDBMS), multiusuario, centralizado y de propósito general, que está siendodesarrollado desde 1977 y está liberado bajo la licencia Berkeley Software Distribution(BSD)</w:t>
+      <w:proofErr w:type="spellStart"/>
+      <w:r>
+        <w:rPr>
+          <w:lang w:val="es-ES_tradnl"/>
+        </w:rPr>
+        <w:t>PostgreSQL</w:t>
+      </w:r>
+      <w:proofErr w:type="spellEnd"/>
+      <w:r>
+        <w:rPr>
+          <w:lang w:val="es-ES_tradnl"/>
+        </w:rPr>
+        <w:t xml:space="preserve">: es un potente sistema de gestión de bases de datos objeto-relacional (O-RDBMS), multiusuario, centralizado y de propósito general, que está </w:t>
+      </w:r>
+      <w:proofErr w:type="spellStart"/>
+      <w:r>
+        <w:rPr>
+          <w:lang w:val="es-ES_tradnl"/>
+        </w:rPr>
+        <w:t>siendodesarrollado</w:t>
+      </w:r>
+      <w:proofErr w:type="spellEnd"/>
+      <w:r>
+        <w:rPr>
+          <w:lang w:val="es-ES_tradnl"/>
+        </w:rPr>
+        <w:t xml:space="preserve"> desde 1977 y está liberado bajo la licencia Berkeley Software </w:t>
+      </w:r>
+      <w:proofErr w:type="spellStart"/>
+      <w:proofErr w:type="gramStart"/>
+      <w:r>
+        <w:rPr>
+          <w:lang w:val="es-ES_tradnl"/>
+        </w:rPr>
+        <w:t>Distribution</w:t>
+      </w:r>
+      <w:proofErr w:type="spellEnd"/>
+      <w:r>
+        <w:rPr>
+          <w:lang w:val="es-ES_tradnl"/>
+        </w:rPr>
+        <w:t>(</w:t>
+      </w:r>
+      <w:proofErr w:type="gramEnd"/>
+      <w:r>
+        <w:rPr>
+          <w:lang w:val="es-ES_tradnl"/>
+        </w:rPr>
+        <w:t>BSD)</w:t>
       </w:r>
       <w:r>
         <w:rPr>
@@ -6907,11 +7134,19 @@
           <w:lang w:val="es-ES_tradnl"/>
         </w:rPr>
       </w:pPr>
-      <w:r>
-        <w:rPr>
-          <w:lang w:val="es-ES_tradnl"/>
-        </w:rPr>
-        <w:t xml:space="preserve">MySQL: </w:t>
+      <w:proofErr w:type="spellStart"/>
+      <w:r>
+        <w:rPr>
+          <w:lang w:val="es-ES_tradnl"/>
+        </w:rPr>
+        <w:t>MySQL</w:t>
+      </w:r>
+      <w:proofErr w:type="spellEnd"/>
+      <w:r>
+        <w:rPr>
+          <w:lang w:val="es-ES_tradnl"/>
+        </w:rPr>
+        <w:t xml:space="preserve">: </w:t>
       </w:r>
       <w:r>
         <w:rPr>
@@ -6929,7 +7164,21 @@
         <w:rPr>
           <w:lang w:val="es-ES_tradnl"/>
         </w:rPr>
-        <w:t>sueca MySQL AB, la cual tiene el copyright</w:t>
+        <w:t xml:space="preserve">sueca </w:t>
+      </w:r>
+      <w:proofErr w:type="spellStart"/>
+      <w:r>
+        <w:rPr>
+          <w:lang w:val="es-ES_tradnl"/>
+        </w:rPr>
+        <w:t>MySQL</w:t>
+      </w:r>
+      <w:proofErr w:type="spellEnd"/>
+      <w:r>
+        <w:rPr>
+          <w:lang w:val="es-ES_tradnl"/>
+        </w:rPr>
+        <w:t xml:space="preserve"> AB, la cual tiene el copyright</w:t>
       </w:r>
       <w:r>
         <w:rPr>
@@ -6968,11 +7217,19 @@
           <w:lang w:val="es-ES_tradnl"/>
         </w:rPr>
       </w:pPr>
-      <w:r>
-        <w:rPr>
-          <w:lang w:val="es-ES_tradnl"/>
-        </w:rPr>
-        <w:t>MySQL es un software de código abierto,</w:t>
+      <w:proofErr w:type="spellStart"/>
+      <w:r>
+        <w:rPr>
+          <w:lang w:val="es-ES_tradnl"/>
+        </w:rPr>
+        <w:t>MySQL</w:t>
+      </w:r>
+      <w:proofErr w:type="spellEnd"/>
+      <w:r>
+        <w:rPr>
+          <w:lang w:val="es-ES_tradnl"/>
+        </w:rPr>
+        <w:t xml:space="preserve"> es un software de código abierto,</w:t>
       </w:r>
       <w:r>
         <w:rPr>
@@ -6992,11 +7249,19 @@
         </w:rPr>
         <w:t xml:space="preserve"> </w:t>
       </w:r>
-      <w:r>
-        <w:rPr>
-          <w:lang w:val="es-ES_tradnl"/>
-        </w:rPr>
-        <w:t>MySQL AB distribuye una versión comercial,</w:t>
+      <w:proofErr w:type="spellStart"/>
+      <w:r>
+        <w:rPr>
+          <w:lang w:val="es-ES_tradnl"/>
+        </w:rPr>
+        <w:t>MySQL</w:t>
+      </w:r>
+      <w:proofErr w:type="spellEnd"/>
+      <w:r>
+        <w:rPr>
+          <w:lang w:val="es-ES_tradnl"/>
+        </w:rPr>
+        <w:t xml:space="preserve"> AB distribuye una versión comercial,</w:t>
       </w:r>
       <w:r>
         <w:rPr>
@@ -7125,7 +7390,21 @@
         <w:rPr>
           <w:lang w:val="es-ES_tradnl"/>
         </w:rPr>
-        <w:t>PHP: (acrónimo de PHP: HypertextPreprocessor) Es un lenguaje de código abierto muy popular especialmente adecuado para desarrollo web y que puede ser incrustado en HTML.</w:t>
+        <w:t xml:space="preserve">PHP: (acrónimo de PHP: </w:t>
+      </w:r>
+      <w:proofErr w:type="spellStart"/>
+      <w:r>
+        <w:rPr>
+          <w:lang w:val="es-ES_tradnl"/>
+        </w:rPr>
+        <w:t>HypertextPreprocessor</w:t>
+      </w:r>
+      <w:proofErr w:type="spellEnd"/>
+      <w:r>
+        <w:rPr>
+          <w:lang w:val="es-ES_tradnl"/>
+        </w:rPr>
+        <w:t>) Es un lenguaje de código abierto muy popular especialmente adecuado para desarrollo web y que puede ser incrustado en HTML.</w:t>
       </w:r>
     </w:p>
     <w:p>
@@ -7189,7 +7468,49 @@
         <w:rPr>
           <w:lang w:val="es-ES_tradnl"/>
         </w:rPr>
-        <w:t>AJAX: Acrónimo de Asynchronous JavaScript And XML (en inglés «JavaScript y XML asíncronos»). Técnica de desarrollo web para crear aplicaciones interactivas mediante la combinación de tres tecnologías ya existentes:</w:t>
+        <w:t xml:space="preserve">AJAX: Acrónimo de </w:t>
+      </w:r>
+      <w:proofErr w:type="spellStart"/>
+      <w:r>
+        <w:rPr>
+          <w:lang w:val="es-ES_tradnl"/>
+        </w:rPr>
+        <w:t>Asynchronous</w:t>
+      </w:r>
+      <w:proofErr w:type="spellEnd"/>
+      <w:r>
+        <w:rPr>
+          <w:lang w:val="es-ES_tradnl"/>
+        </w:rPr>
+        <w:t xml:space="preserve"> </w:t>
+      </w:r>
+      <w:proofErr w:type="spellStart"/>
+      <w:r>
+        <w:rPr>
+          <w:lang w:val="es-ES_tradnl"/>
+        </w:rPr>
+        <w:t>JavaScript</w:t>
+      </w:r>
+      <w:proofErr w:type="spellEnd"/>
+      <w:r>
+        <w:rPr>
+          <w:lang w:val="es-ES_tradnl"/>
+        </w:rPr>
+        <w:t xml:space="preserve"> And XML (en inglés «</w:t>
+      </w:r>
+      <w:proofErr w:type="spellStart"/>
+      <w:r>
+        <w:rPr>
+          <w:lang w:val="es-ES_tradnl"/>
+        </w:rPr>
+        <w:t>JavaScript</w:t>
+      </w:r>
+      <w:proofErr w:type="spellEnd"/>
+      <w:r>
+        <w:rPr>
+          <w:lang w:val="es-ES_tradnl"/>
+        </w:rPr>
+        <w:t xml:space="preserve"> y XML asíncronos»). Técnica de desarrollo web para crear aplicaciones interactivas mediante la combinación de tres tecnologías ya existentes:</w:t>
       </w:r>
     </w:p>
     <w:p>
@@ -7242,7 +7563,34 @@
           <w:lang w:val="es-ES_tradnl"/>
         </w:rPr>
         <w:tab/>
-        <w:t>DocumentObjectModel (DOM) y JavaScript, para interactuar dinámicamente con los datos, y</w:t>
+      </w:r>
+      <w:proofErr w:type="spellStart"/>
+      <w:r>
+        <w:rPr>
+          <w:lang w:val="es-ES_tradnl"/>
+        </w:rPr>
+        <w:t>DocumentObjectModel</w:t>
+      </w:r>
+      <w:proofErr w:type="spellEnd"/>
+      <w:r>
+        <w:rPr>
+          <w:lang w:val="es-ES_tradnl"/>
+        </w:rPr>
+        <w:t xml:space="preserve"> (DOM) y </w:t>
+      </w:r>
+      <w:proofErr w:type="spellStart"/>
+      <w:r>
+        <w:rPr>
+          <w:lang w:val="es-ES_tradnl"/>
+        </w:rPr>
+        <w:t>JavaScript</w:t>
+      </w:r>
+      <w:proofErr w:type="spellEnd"/>
+      <w:r>
+        <w:rPr>
+          <w:lang w:val="es-ES_tradnl"/>
+        </w:rPr>
+        <w:t>, para interactuar dinámicamente con los datos, y</w:t>
       </w:r>
     </w:p>
     <w:p>
@@ -7268,7 +7616,21 @@
           <w:lang w:val="es-ES_tradnl"/>
         </w:rPr>
         <w:tab/>
-        <w:t>XML y XSLT, para intercambiar y manipular datos de manera desincronizada con un servidor web (aunque las aplicaciones AJAX pueden usar otro tipo de tecnologías, incluyendo texto llano, para realizar esta labor)</w:t>
+        <w:t xml:space="preserve">XML y XSLT, para intercambiar y manipular datos de manera </w:t>
+      </w:r>
+      <w:proofErr w:type="spellStart"/>
+      <w:r>
+        <w:rPr>
+          <w:lang w:val="es-ES_tradnl"/>
+        </w:rPr>
+        <w:t>desincronizada</w:t>
+      </w:r>
+      <w:proofErr w:type="spellEnd"/>
+      <w:r>
+        <w:rPr>
+          <w:lang w:val="es-ES_tradnl"/>
+        </w:rPr>
+        <w:t xml:space="preserve"> con un servidor web (aunque las aplicaciones AJAX pueden usar otro tipo de tecnologías, incluyendo texto llano, para realizar esta labor)</w:t>
       </w:r>
     </w:p>
     <w:p>
@@ -7328,11 +7690,19 @@
           <w:lang w:val="es-ES_tradnl"/>
         </w:rPr>
       </w:pPr>
-      <w:r>
-        <w:rPr>
-          <w:lang w:val="es-ES_tradnl"/>
-        </w:rPr>
-        <w:t>JQuery: Es una forma de convertir el desarrollo de la parte de cliente de una aplicación web en algo mucho más divertido, rápido y sencillo, facilitando la interacción con los elementos del árbol de documento, el manejo de eventos, el uso de animaciones, etc.</w:t>
+      <w:proofErr w:type="spellStart"/>
+      <w:r>
+        <w:rPr>
+          <w:lang w:val="es-ES_tradnl"/>
+        </w:rPr>
+        <w:t>JQuery</w:t>
+      </w:r>
+      <w:proofErr w:type="spellEnd"/>
+      <w:r>
+        <w:rPr>
+          <w:lang w:val="es-ES_tradnl"/>
+        </w:rPr>
+        <w:t>: Es una forma de convertir el desarrollo de la parte de cliente de una aplicación web en algo mucho más divertido, rápido y sencillo, facilitando la interacción con los elementos del árbol de documento, el manejo de eventos, el uso de animaciones, etc.</w:t>
       </w:r>
     </w:p>
     <w:p>
@@ -7395,7 +7765,105 @@
         <w:rPr>
           <w:lang w:val="es-ES_tradnl"/>
         </w:rPr>
-        <w:t>JSON: (JavaScript ObjectNotation - Notación de Objetos de JavaScript) es un formato ligero de intercambio de datos. Leerlo y escribirlo es simple para humanos, mientras que para las máquinas es simple interpretarlo y generarlo. Está basado en un subconjunto del Lenguaje de Programación JavaScript, Standard ECMA-262 3rd Edition - Diciembre 1999. JSON es un formato de texto que es completamente independiente del lenguaje pero utiliza convenciones que son ampliamente conocidos por los programadores de la familia de lenguajes C, incluyendo C, C++, C#, Java, JavaScript, Perl, Python, y muchos otros. Estas propiedades hacen que JSON sea un lenguaje ideal para el intercambio de datos.</w:t>
+        <w:t>JSON: (</w:t>
+      </w:r>
+      <w:proofErr w:type="spellStart"/>
+      <w:r>
+        <w:rPr>
+          <w:lang w:val="es-ES_tradnl"/>
+        </w:rPr>
+        <w:t>JavaScript</w:t>
+      </w:r>
+      <w:proofErr w:type="spellEnd"/>
+      <w:r>
+        <w:rPr>
+          <w:lang w:val="es-ES_tradnl"/>
+        </w:rPr>
+        <w:t xml:space="preserve"> </w:t>
+      </w:r>
+      <w:proofErr w:type="spellStart"/>
+      <w:r>
+        <w:rPr>
+          <w:lang w:val="es-ES_tradnl"/>
+        </w:rPr>
+        <w:t>ObjectNotation</w:t>
+      </w:r>
+      <w:proofErr w:type="spellEnd"/>
+      <w:r>
+        <w:rPr>
+          <w:lang w:val="es-ES_tradnl"/>
+        </w:rPr>
+        <w:t xml:space="preserve"> - Notación de Objetos de </w:t>
+      </w:r>
+      <w:proofErr w:type="spellStart"/>
+      <w:r>
+        <w:rPr>
+          <w:lang w:val="es-ES_tradnl"/>
+        </w:rPr>
+        <w:t>JavaScript</w:t>
+      </w:r>
+      <w:proofErr w:type="spellEnd"/>
+      <w:r>
+        <w:rPr>
+          <w:lang w:val="es-ES_tradnl"/>
+        </w:rPr>
+        <w:t xml:space="preserve">) es un formato ligero de intercambio de datos. Leerlo y escribirlo es simple para humanos, mientras que para las máquinas es simple interpretarlo y generarlo. Está basado en un subconjunto del Lenguaje de Programación </w:t>
+      </w:r>
+      <w:proofErr w:type="spellStart"/>
+      <w:r>
+        <w:rPr>
+          <w:lang w:val="es-ES_tradnl"/>
+        </w:rPr>
+        <w:t>JavaScript</w:t>
+      </w:r>
+      <w:proofErr w:type="spellEnd"/>
+      <w:r>
+        <w:rPr>
+          <w:lang w:val="es-ES_tradnl"/>
+        </w:rPr>
+        <w:t xml:space="preserve">, Standard ECMA-262 3rd </w:t>
+      </w:r>
+      <w:proofErr w:type="spellStart"/>
+      <w:r>
+        <w:rPr>
+          <w:lang w:val="es-ES_tradnl"/>
+        </w:rPr>
+        <w:t>Edition</w:t>
+      </w:r>
+      <w:proofErr w:type="spellEnd"/>
+      <w:r>
+        <w:rPr>
+          <w:lang w:val="es-ES_tradnl"/>
+        </w:rPr>
+        <w:t xml:space="preserve"> - Diciembre 1999. JSON es un formato de texto que es completamente independiente del lenguaje pero utiliza convenciones que son ampliamente conocidos por los programadores de la familia de lenguajes C, incluyendo C, C++, C#, Java, </w:t>
+      </w:r>
+      <w:proofErr w:type="spellStart"/>
+      <w:r>
+        <w:rPr>
+          <w:lang w:val="es-ES_tradnl"/>
+        </w:rPr>
+        <w:t>JavaScript</w:t>
+      </w:r>
+      <w:proofErr w:type="spellEnd"/>
+      <w:r>
+        <w:rPr>
+          <w:lang w:val="es-ES_tradnl"/>
+        </w:rPr>
+        <w:t xml:space="preserve">, Perl, </w:t>
+      </w:r>
+      <w:proofErr w:type="spellStart"/>
+      <w:r>
+        <w:rPr>
+          <w:lang w:val="es-ES_tradnl"/>
+        </w:rPr>
+        <w:t>Python</w:t>
+      </w:r>
+      <w:proofErr w:type="spellEnd"/>
+      <w:r>
+        <w:rPr>
+          <w:lang w:val="es-ES_tradnl"/>
+        </w:rPr>
+        <w:t>, y muchos otros. Estas propiedades hacen que JSON sea un lenguaje ideal para el intercambio de datos.</w:t>
       </w:r>
     </w:p>
     <w:p>
@@ -7429,11 +7897,33 @@
           <w:lang w:val="es-ES_tradnl"/>
         </w:rPr>
       </w:pPr>
-      <w:r>
-        <w:rPr>
-          <w:lang w:val="es-ES_tradnl"/>
-        </w:rPr>
-        <w:t>ExtJS: Es una librería Javascript que permite construir aplicaciones complejas en Internet. Esta librería incluye:</w:t>
+      <w:proofErr w:type="spellStart"/>
+      <w:r>
+        <w:rPr>
+          <w:lang w:val="es-ES_tradnl"/>
+        </w:rPr>
+        <w:t>ExtJS</w:t>
+      </w:r>
+      <w:proofErr w:type="spellEnd"/>
+      <w:r>
+        <w:rPr>
+          <w:lang w:val="es-ES_tradnl"/>
+        </w:rPr>
+        <w:t xml:space="preserve">: Es una librería </w:t>
+      </w:r>
+      <w:proofErr w:type="spellStart"/>
+      <w:r>
+        <w:rPr>
+          <w:lang w:val="es-ES_tradnl"/>
+        </w:rPr>
+        <w:t>Javascript</w:t>
+      </w:r>
+      <w:proofErr w:type="spellEnd"/>
+      <w:r>
+        <w:rPr>
+          <w:lang w:val="es-ES_tradnl"/>
+        </w:rPr>
+        <w:t xml:space="preserve"> que permite construir aplicaciones complejas en Internet. Esta librería incluye:</w:t>
       </w:r>
     </w:p>
     <w:p>
@@ -7537,7 +8027,21 @@
           <w:lang w:val="es-ES_tradnl"/>
         </w:rPr>
         <w:tab/>
-        <w:t>Licencias Open source y comerciales.</w:t>
+        <w:t xml:space="preserve">Licencias Open </w:t>
+      </w:r>
+      <w:proofErr w:type="spellStart"/>
+      <w:r>
+        <w:rPr>
+          <w:lang w:val="es-ES_tradnl"/>
+        </w:rPr>
+        <w:t>source</w:t>
+      </w:r>
+      <w:proofErr w:type="spellEnd"/>
+      <w:r>
+        <w:rPr>
+          <w:lang w:val="es-ES_tradnl"/>
+        </w:rPr>
+        <w:t xml:space="preserve"> y comerciales.</w:t>
       </w:r>
     </w:p>
     <w:p>
@@ -7661,11 +8165,19 @@
           <w:lang w:val="es-ES_tradnl"/>
         </w:rPr>
       </w:pPr>
-      <w:r>
-        <w:rPr>
-          <w:lang w:val="es-ES_tradnl"/>
-        </w:rPr>
-        <w:t xml:space="preserve">Javascript: Es un lenguaje que puede ser utilizado por profesionales y para quienes se inician en el desarrollo y diseño de sitios web. No requiere de compilación ya que el lenguaje funciona del lado del cliente, los navegadores son los </w:t>
+      <w:proofErr w:type="spellStart"/>
+      <w:r>
+        <w:rPr>
+          <w:lang w:val="es-ES_tradnl"/>
+        </w:rPr>
+        <w:t>Javascript</w:t>
+      </w:r>
+      <w:proofErr w:type="spellEnd"/>
+      <w:r>
+        <w:rPr>
+          <w:lang w:val="es-ES_tradnl"/>
+        </w:rPr>
+        <w:t xml:space="preserve">: Es un lenguaje que puede ser utilizado por profesionales y para quienes se inician en el desarrollo y diseño de sitios web. No requiere de compilación ya que el lenguaje funciona del lado del cliente, los navegadores son los </w:t>
       </w:r>
       <w:r>
         <w:rPr>
@@ -7742,7 +8254,49 @@
         <w:rPr>
           <w:lang w:val="es-ES_tradnl"/>
         </w:rPr>
-        <w:t>En español se ha denominado como Plataforma de e-learning (en inglés LMS: Learning Management System) a un programa de ordenador que se utiliza para la creación, gestión y distribución de actividades formativas a través de la Web: Son aplicaciones que facilitan la creación de entornos de enseñanza-aprendizaje, integrando materiales didácticos y herramientas de comunicación, colaboración y gestión educativa.</w:t>
+        <w:t>En español se ha denominado como Plataforma de e-</w:t>
+      </w:r>
+      <w:proofErr w:type="spellStart"/>
+      <w:r>
+        <w:rPr>
+          <w:lang w:val="es-ES_tradnl"/>
+        </w:rPr>
+        <w:t>learning</w:t>
+      </w:r>
+      <w:proofErr w:type="spellEnd"/>
+      <w:r>
+        <w:rPr>
+          <w:lang w:val="es-ES_tradnl"/>
+        </w:rPr>
+        <w:t xml:space="preserve"> (en inglés LMS: </w:t>
+      </w:r>
+      <w:proofErr w:type="spellStart"/>
+      <w:r>
+        <w:rPr>
+          <w:lang w:val="es-ES_tradnl"/>
+        </w:rPr>
+        <w:t>Learning</w:t>
+      </w:r>
+      <w:proofErr w:type="spellEnd"/>
+      <w:r>
+        <w:rPr>
+          <w:lang w:val="es-ES_tradnl"/>
+        </w:rPr>
+        <w:t xml:space="preserve"> Management </w:t>
+      </w:r>
+      <w:proofErr w:type="spellStart"/>
+      <w:r>
+        <w:rPr>
+          <w:lang w:val="es-ES_tradnl"/>
+        </w:rPr>
+        <w:t>System</w:t>
+      </w:r>
+      <w:proofErr w:type="spellEnd"/>
+      <w:r>
+        <w:rPr>
+          <w:lang w:val="es-ES_tradnl"/>
+        </w:rPr>
+        <w:t>) a un programa de ordenador que se utiliza para la creación, gestión y distribución de actividades formativas a través de la Web: Son aplicaciones que facilitan la creación de entornos de enseñanza-aprendizaje, integrando materiales didácticos y herramientas de comunicación, colaboración y gestión educativa.</w:t>
       </w:r>
     </w:p>
     <w:p>
@@ -7774,7 +8328,21 @@
         <w:rPr>
           <w:lang w:val="es-ES_tradnl"/>
         </w:rPr>
-        <w:t>Las plataformas de e-learning ofrecen ambientes de aprendizaje ya diseñados e integrados. A ellos acceden los alumnos a través de una clave personal. Por ello, se trata de un espacio privado, dotado de las herramientas necesarias para aprender (comunicación, documentación, contenidos, interacción, etc.) Además, las plataformas permiten hacer un mejor seguimiento del progreso de los alumnos.</w:t>
+        <w:t>Las plataformas de e-</w:t>
+      </w:r>
+      <w:proofErr w:type="spellStart"/>
+      <w:r>
+        <w:rPr>
+          <w:lang w:val="es-ES_tradnl"/>
+        </w:rPr>
+        <w:t>learning</w:t>
+      </w:r>
+      <w:proofErr w:type="spellEnd"/>
+      <w:r>
+        <w:rPr>
+          <w:lang w:val="es-ES_tradnl"/>
+        </w:rPr>
+        <w:t xml:space="preserve"> ofrecen ambientes de aprendizaje ya diseñados e integrados. A ellos acceden los alumnos a través de una clave personal. Por ello, se trata de un espacio privado, dotado de las herramientas necesarias para aprender (comunicación, documentación, contenidos, interacción, etc.) Además, las plataformas permiten hacer un mejor seguimiento del progreso de los alumnos.</w:t>
       </w:r>
       <w:r>
         <w:rPr>
@@ -7977,12 +8545,14 @@
           <w:lang w:val="es-ES_tradnl"/>
         </w:rPr>
       </w:pPr>
+      <w:proofErr w:type="spellStart"/>
       <w:r>
         <w:rPr>
           <w:lang w:val="es-ES_tradnl"/>
         </w:rPr>
         <w:t>Parametrización</w:t>
       </w:r>
+      <w:proofErr w:type="spellEnd"/>
       <w:r>
         <w:rPr>
           <w:lang w:val="es-ES_tradnl"/>
@@ -8112,7 +8682,35 @@
           <w:lang w:val="es-ES_tradnl"/>
         </w:rPr>
         <w:lastRenderedPageBreak/>
-        <w:t>El elemento canvas permite especificar un área de la página donde se puede, a través de scripts, dibujar y renderizar imágenes, lo que amplía notablemente las posibilidades de las páginas dinámicas y permite hacer cosas que hasta ahora estaban reservadas a los desarrolladores en Flash, con la ventaja que para usar canvas no será necesario ningún plugin en el navegador, lo que mejorará la disponibilidad de esta nueva aplicación.</w:t>
+        <w:t xml:space="preserve">El elemento canvas permite especificar un área de la página donde se puede, a través de scripts, dibujar y </w:t>
+      </w:r>
+      <w:proofErr w:type="spellStart"/>
+      <w:r>
+        <w:rPr>
+          <w:lang w:val="es-ES_tradnl"/>
+        </w:rPr>
+        <w:t>renderizar</w:t>
+      </w:r>
+      <w:proofErr w:type="spellEnd"/>
+      <w:r>
+        <w:rPr>
+          <w:lang w:val="es-ES_tradnl"/>
+        </w:rPr>
+        <w:t xml:space="preserve"> imágenes, lo que amplía notablemente las posibilidades de las páginas dinámicas y permite hacer cosas que hasta ahora estaban reservadas a los desarrolladores en Flash, con la ventaja que para usar canvas no será necesario ningún </w:t>
+      </w:r>
+      <w:proofErr w:type="spellStart"/>
+      <w:r>
+        <w:rPr>
+          <w:lang w:val="es-ES_tradnl"/>
+        </w:rPr>
+        <w:t>plugin</w:t>
+      </w:r>
+      <w:proofErr w:type="spellEnd"/>
+      <w:r>
+        <w:rPr>
+          <w:lang w:val="es-ES_tradnl"/>
+        </w:rPr>
+        <w:t xml:space="preserve"> en el navegador, lo que mejorará la disponibilidad de esta nueva aplicación.</w:t>
       </w:r>
       <w:r>
         <w:rPr>
@@ -8510,7 +9108,23 @@
     </w:p>
     <w:p>
       <w:r>
-        <w:t>busuu.com es una comunidad online para el aprendizaje de idiomas. El Sitio es propiedad y está operado por Busuu Online, S.L., empresa con nacionalidad española localizada en la calle Columela 2, 1-D, 28001, Madrid, inscrita en el Registro Mercantil de Madrid en el Tomo 25.251, Libro 0, Folio 64, Sección 8, Hoja M-454635, Inscripción 1 el día 6 de febrero de 2008 y CIF B85337087 ("busuu.com").</w:t>
+        <w:t xml:space="preserve">busuu.com es una comunidad online para el aprendizaje de idiomas. El Sitio es propiedad y está operado por </w:t>
+      </w:r>
+      <w:proofErr w:type="spellStart"/>
+      <w:r>
+        <w:t>Busuu</w:t>
+      </w:r>
+      <w:proofErr w:type="spellEnd"/>
+      <w:r>
+        <w:t xml:space="preserve"> Online, S.L., empresa con nacionalidad española localizada en la calle </w:t>
+      </w:r>
+      <w:proofErr w:type="spellStart"/>
+      <w:r>
+        <w:t>Columela</w:t>
+      </w:r>
+      <w:proofErr w:type="spellEnd"/>
+      <w:r>
+        <w:t xml:space="preserve"> 2, 1-D, 28001, Madrid, inscrita en el Registro Mercantil de Madrid en el Tomo 25.251, Libro 0, Folio 64, Sección 8, Hoja M-454635, Inscripción 1 el día 6 de febrero de 2008 y CIF B85337087 ("busuu.com").</w:t>
       </w:r>
     </w:p>
     <w:p>
@@ -8604,8 +9218,13 @@
         </w:r>
       </w:fldSimple>
       <w:r>
-        <w:t xml:space="preserve"> - Inicio de pagina bussu</w:t>
-      </w:r>
+        <w:t xml:space="preserve"> - Inicio de pagina </w:t>
+      </w:r>
+      <w:proofErr w:type="spellStart"/>
+      <w:r>
+        <w:t>bussu</w:t>
+      </w:r>
+      <w:proofErr w:type="spellEnd"/>
       <w:r>
         <w:rPr>
           <w:vertAlign w:val="superscript"/>
@@ -8681,8 +9300,16 @@
         <w:rPr>
           <w:rFonts w:cs="Calibri"/>
         </w:rPr>
-        <w:t>r una cuent</w:t>
-      </w:r>
+        <w:t xml:space="preserve">r una </w:t>
+      </w:r>
+      <w:proofErr w:type="spellStart"/>
+      <w:r>
+        <w:rPr>
+          <w:rFonts w:cs="Calibri"/>
+        </w:rPr>
+        <w:t>cuent</w:t>
+      </w:r>
+      <w:proofErr w:type="spellEnd"/>
       <w:r>
         <w:rPr>
           <w:rFonts w:cs="Calibri"/>
@@ -9020,7 +9647,27 @@
           <w:bCs/>
           <w:lang w:eastAsia="es-CO"/>
         </w:rPr>
-        <w:t xml:space="preserve"> de busuu:</w:t>
+        <w:t xml:space="preserve"> de </w:t>
+      </w:r>
+      <w:proofErr w:type="spellStart"/>
+      <w:r>
+        <w:rPr>
+          <w:rFonts w:eastAsia="Times New Roman" w:cs="Calibri"/>
+          <w:b/>
+          <w:bCs/>
+          <w:lang w:eastAsia="es-CO"/>
+        </w:rPr>
+        <w:t>busuu</w:t>
+      </w:r>
+      <w:proofErr w:type="spellEnd"/>
+      <w:r>
+        <w:rPr>
+          <w:rFonts w:eastAsia="Times New Roman" w:cs="Calibri"/>
+          <w:b/>
+          <w:bCs/>
+          <w:lang w:eastAsia="es-CO"/>
+        </w:rPr>
+        <w:t>:</w:t>
       </w:r>
     </w:p>
     <w:p>
@@ -9031,12 +9678,21 @@
           <w:lang w:eastAsia="es-CO"/>
         </w:rPr>
       </w:pPr>
+      <w:proofErr w:type="spellStart"/>
       <w:r>
         <w:rPr>
           <w:rFonts w:eastAsia="Times New Roman" w:cs="Calibri"/>
           <w:lang w:eastAsia="es-CO"/>
         </w:rPr>
-        <w:t>Busuu es una comunidad de aprendizaje de idiomas que se lanzó en marzo de este año. En la actualidad ofrece cursos en línea para cuatro idiomas: inglés, español, francés y alemán. Mientras están en la versión Beta todo es gratis. Eventualmente, sin embargo, también habrá miembros premium.</w:t>
+        <w:t>Busuu</w:t>
+      </w:r>
+      <w:proofErr w:type="spellEnd"/>
+      <w:r>
+        <w:rPr>
+          <w:rFonts w:eastAsia="Times New Roman" w:cs="Calibri"/>
+          <w:lang w:eastAsia="es-CO"/>
+        </w:rPr>
+        <w:t xml:space="preserve"> es una comunidad de aprendizaje de idiomas que se lanzó en marzo de este año. En la actualidad ofrece cursos en línea para cuatro idiomas: inglés, español, francés y alemán. Mientras están en la versión Beta todo es gratis. Eventualmente, sin embargo, también habrá miembros premium.</w:t>
       </w:r>
       <w:r>
         <w:rPr>
@@ -9054,11 +9710,19 @@
           <w:lang w:val="es-ES_tradnl"/>
         </w:rPr>
       </w:pPr>
-      <w:r>
-        <w:rPr>
-          <w:lang w:val="es-ES_tradnl"/>
-        </w:rPr>
-        <w:t>Busuu utiliza un concepto visual único para ayudarte a aprender nuevos idiomas. Lo llaman el jardín de la lengua, donde los árboles representan el nivel de sus conocimientos del lenguaje. Por ejemplo, aquí está una imagen del jardín de la lengua, con diferentes árboles y todos los objetos que representan el nivel del miembro de los logros. Además de los árboles que hay otros indicadores llamados unidades que los miembros de recompensa cada vez que completar una tarea o un curso. </w:t>
+      <w:proofErr w:type="spellStart"/>
+      <w:r>
+        <w:rPr>
+          <w:lang w:val="es-ES_tradnl"/>
+        </w:rPr>
+        <w:t>Busuu</w:t>
+      </w:r>
+      <w:proofErr w:type="spellEnd"/>
+      <w:r>
+        <w:rPr>
+          <w:lang w:val="es-ES_tradnl"/>
+        </w:rPr>
+        <w:t xml:space="preserve"> utiliza un concepto visual único para ayudarte a aprender nuevos idiomas. Lo llaman el jardín de la lengua, donde los árboles representan el nivel de sus conocimientos del lenguaje. Por ejemplo, aquí está una imagen del jardín de la lengua, con diferentes árboles y todos los objetos que representan el nivel del miembro de los logros. Además de los árboles que hay otros indicadores llamados unidades que los miembros de recompensa cada vez que completar una tarea o un curso. </w:t>
       </w:r>
       <w:r>
         <w:rPr>
@@ -9142,7 +9806,15 @@
         </w:r>
       </w:fldSimple>
       <w:r>
-        <w:t>–El jardin del idioma</w:t>
+        <w:t xml:space="preserve">–El </w:t>
+      </w:r>
+      <w:proofErr w:type="spellStart"/>
+      <w:r>
+        <w:t>jardin</w:t>
+      </w:r>
+      <w:proofErr w:type="spellEnd"/>
+      <w:r>
+        <w:t xml:space="preserve"> del idioma</w:t>
       </w:r>
       <w:r>
         <w:rPr>
@@ -9180,7 +9852,21 @@
           <w:lang w:val="es-ES_tradnl"/>
         </w:rPr>
         <w:br/>
-        <w:t>La piedra angular de todos los cursos es el Busuu uso generalizado de la reproducción de audio de las palabras y frases. Ser capaz de reproducir la palabra o frase es una valiosa herramienta varias veces cuando se trata de aprender otro idioma. </w:t>
+        <w:t xml:space="preserve">La piedra angular de todos los cursos es el </w:t>
+      </w:r>
+      <w:proofErr w:type="spellStart"/>
+      <w:r>
+        <w:rPr>
+          <w:lang w:val="es-ES_tradnl"/>
+        </w:rPr>
+        <w:t>Busuu</w:t>
+      </w:r>
+      <w:proofErr w:type="spellEnd"/>
+      <w:r>
+        <w:rPr>
+          <w:lang w:val="es-ES_tradnl"/>
+        </w:rPr>
+        <w:t xml:space="preserve"> uso generalizado de la reproducción de audio de las palabras y frases. Ser capaz de reproducir la palabra o frase es una valiosa herramienta varias veces cuando se trata de aprender otro idioma. </w:t>
       </w:r>
       <w:r>
         <w:rPr>
@@ -9300,8 +9986,30 @@
           <w:lang w:val="es-ES_tradnl"/>
         </w:rPr>
         <w:br/>
-        <w:t>Una de las mejores cosas acerca de este lenguaje es su servicio a la comunidad, que anima a sus miembros para ayudar a otros miembros de la realidad. El método principal de esta interacción es a través de chat en vivo lecciones uno a uno a los que llaman hablar Busuu. Para agregar amigos como lo hace en otras redes sociales y su indicador de estado le dice cuando están en línea o sin conexión. Es fácil ver lo que todos los idiomas ya conocen y que todo el mundo los está aprendiendo. Por lo ta</w:t>
-      </w:r>
+        <w:t xml:space="preserve">Una de las mejores cosas acerca de este lenguaje es su servicio a la comunidad, que anima a sus miembros para ayudar a otros miembros de la realidad. El método principal de esta interacción es a través de chat en vivo lecciones uno a uno a los que llaman hablar </w:t>
+      </w:r>
+      <w:proofErr w:type="spellStart"/>
+      <w:r>
+        <w:rPr>
+          <w:lang w:val="es-ES_tradnl"/>
+        </w:rPr>
+        <w:t>Busuu</w:t>
+      </w:r>
+      <w:proofErr w:type="spellEnd"/>
+      <w:r>
+        <w:rPr>
+          <w:lang w:val="es-ES_tradnl"/>
+        </w:rPr>
+        <w:t xml:space="preserve">. Para agregar amigos como lo hace en otras redes sociales y su indicador de estado le dice cuando están en línea o sin conexión. Es fácil ver lo que todos los idiomas ya conocen y que todo el mundo los está aprendiendo. Por lo </w:t>
+      </w:r>
+      <w:proofErr w:type="spellStart"/>
+      <w:r>
+        <w:rPr>
+          <w:lang w:val="es-ES_tradnl"/>
+        </w:rPr>
+        <w:t>ta</w:t>
+      </w:r>
+      <w:proofErr w:type="spellEnd"/>
       <w:r>
         <w:rPr>
           <w:rStyle w:val="Refdenotaalpie"/>
@@ -9309,11 +10017,19 @@
         </w:rPr>
         <w:footnoteReference w:id="6"/>
       </w:r>
-      <w:r>
-        <w:rPr>
-          <w:lang w:val="es-ES_tradnl"/>
-        </w:rPr>
-        <w:t>nto, cada estudiante puede por lo tanto ser un maestro. </w:t>
+      <w:proofErr w:type="spellStart"/>
+      <w:r>
+        <w:rPr>
+          <w:lang w:val="es-ES_tradnl"/>
+        </w:rPr>
+        <w:t>nto</w:t>
+      </w:r>
+      <w:proofErr w:type="spellEnd"/>
+      <w:r>
+        <w:rPr>
+          <w:lang w:val="es-ES_tradnl"/>
+        </w:rPr>
+        <w:t>, cada estudiante puede por lo tanto ser un maestro. </w:t>
       </w:r>
       <w:r>
         <w:rPr>
@@ -9430,7 +10146,21 @@
           <w:b/>
         </w:rPr>
         <w:lastRenderedPageBreak/>
-        <w:t>Módulos que contiene busuu son los siguientes:</w:t>
+        <w:t xml:space="preserve">Módulos que contiene </w:t>
+      </w:r>
+      <w:proofErr w:type="spellStart"/>
+      <w:r>
+        <w:rPr>
+          <w:b/>
+        </w:rPr>
+        <w:t>busuu</w:t>
+      </w:r>
+      <w:proofErr w:type="spellEnd"/>
+      <w:r>
+        <w:rPr>
+          <w:b/>
+        </w:rPr>
+        <w:t xml:space="preserve"> son los siguientes:</w:t>
       </w:r>
     </w:p>
     <w:p>
@@ -9635,7 +10365,15 @@
         </w:r>
       </w:fldSimple>
       <w:r>
-        <w:t xml:space="preserve"> -  Area de idiomas</w:t>
+        <w:t xml:space="preserve"> -  </w:t>
+      </w:r>
+      <w:proofErr w:type="spellStart"/>
+      <w:r>
+        <w:t>Area</w:t>
+      </w:r>
+      <w:proofErr w:type="spellEnd"/>
+      <w:r>
+        <w:t xml:space="preserve"> de idiomas</w:t>
       </w:r>
       <w:r>
         <w:rPr>
@@ -10118,12 +10856,20 @@
           <w:lang w:val="es-ES_tradnl"/>
         </w:rPr>
       </w:pPr>
+      <w:proofErr w:type="spellStart"/>
       <w:r>
         <w:rPr>
           <w:b/>
         </w:rPr>
         <w:lastRenderedPageBreak/>
-        <w:t>Mathsisfun:</w:t>
+        <w:t>Mathsisfun</w:t>
+      </w:r>
+      <w:proofErr w:type="spellEnd"/>
+      <w:r>
+        <w:rPr>
+          <w:b/>
+        </w:rPr>
+        <w:t>:</w:t>
       </w:r>
     </w:p>
     <w:p>
@@ -10144,7 +10890,21 @@
         <w:rPr>
           <w:lang w:val="es-ES_tradnl"/>
         </w:rPr>
-        <w:t>Una de las mejores cosas acerca de este lenguaje es su servicio a la comunidad, que anima a sus miembros para ayudar a otros miembros de la realidad. El método principal de esta interacción es a través de chat en vivo lecciones uno a uno a los que llaman hablar Busuu. Para agregar amigos como lo hace en otras redes sociales y su indicador de estado le dice cuando están en línea o sin conexión. Es fácil</w:t>
+        <w:t xml:space="preserve">Una de las mejores cosas acerca de este lenguaje es su servicio a la comunidad, que anima a sus miembros para ayudar a otros miembros de la realidad. El método principal de esta interacción es a través de chat en vivo lecciones uno a uno a los que llaman hablar </w:t>
+      </w:r>
+      <w:proofErr w:type="spellStart"/>
+      <w:r>
+        <w:rPr>
+          <w:lang w:val="es-ES_tradnl"/>
+        </w:rPr>
+        <w:t>Busuu</w:t>
+      </w:r>
+      <w:proofErr w:type="spellEnd"/>
+      <w:r>
+        <w:rPr>
+          <w:lang w:val="es-ES_tradnl"/>
+        </w:rPr>
+        <w:t>. Para agregar amigos como lo hace en otras redes sociales y su indicador de estado le dice cuando están en línea o sin conexión. Es fácil</w:t>
       </w:r>
     </w:p>
     <w:p>
@@ -10250,8 +11010,17 @@
           <w:lang w:val="es-ES_tradnl"/>
         </w:rPr>
         <w:lastRenderedPageBreak/>
-        <w:t>Torres de Hanoi</w:t>
-      </w:r>
+        <w:t xml:space="preserve">Torres de </w:t>
+      </w:r>
+      <w:proofErr w:type="spellStart"/>
+      <w:r>
+        <w:rPr>
+          <w:b/>
+          <w:lang w:val="es-ES_tradnl"/>
+        </w:rPr>
+        <w:t>Hanoi</w:t>
+      </w:r>
+      <w:proofErr w:type="spellEnd"/>
     </w:p>
     <w:p>
       <w:pPr>
@@ -10348,7 +11117,35 @@
         <w:rPr>
           <w:lang w:val="es-ES_tradnl"/>
         </w:rPr>
-        <w:t>se tienen, ya que este numero podrá incrementar o decrementar conforme a lo que busque el usuario.</w:t>
+        <w:t xml:space="preserve">se tienen, ya que este </w:t>
+      </w:r>
+      <w:proofErr w:type="gramStart"/>
+      <w:r>
+        <w:rPr>
+          <w:lang w:val="es-ES_tradnl"/>
+        </w:rPr>
+        <w:t>numero</w:t>
+      </w:r>
+      <w:proofErr w:type="gramEnd"/>
+      <w:r>
+        <w:rPr>
+          <w:lang w:val="es-ES_tradnl"/>
+        </w:rPr>
+        <w:t xml:space="preserve"> podrá incrementar o </w:t>
+      </w:r>
+      <w:proofErr w:type="spellStart"/>
+      <w:r>
+        <w:rPr>
+          <w:lang w:val="es-ES_tradnl"/>
+        </w:rPr>
+        <w:t>decrementar</w:t>
+      </w:r>
+      <w:proofErr w:type="spellEnd"/>
+      <w:r>
+        <w:rPr>
+          <w:lang w:val="es-ES_tradnl"/>
+        </w:rPr>
+        <w:t xml:space="preserve"> conforme a lo que busque el usuario.</w:t>
       </w:r>
     </w:p>
     <w:p>
@@ -10464,10 +11261,34 @@
     </w:p>
     <w:p>
       <w:r>
-        <w:t xml:space="preserve">El usuario podra asignar el nivel de dificultad que desee </w:t>
-      </w:r>
-      <w:r>
-        <w:t>asumir durante el juego. Al final ganara el juegador que obtenga mayor cantidad de lineas formadas.</w:t>
+        <w:t xml:space="preserve">El usuario </w:t>
+      </w:r>
+      <w:proofErr w:type="spellStart"/>
+      <w:r>
+        <w:t>podra</w:t>
+      </w:r>
+      <w:proofErr w:type="spellEnd"/>
+      <w:r>
+        <w:t xml:space="preserve"> asignar el nivel de dificultad que desee </w:t>
+      </w:r>
+      <w:r>
+        <w:t xml:space="preserve">asumir durante el juego. Al final ganara el </w:t>
+      </w:r>
+      <w:proofErr w:type="spellStart"/>
+      <w:r>
+        <w:t>juegador</w:t>
+      </w:r>
+      <w:proofErr w:type="spellEnd"/>
+      <w:r>
+        <w:t xml:space="preserve"> que obtenga mayor cantidad de </w:t>
+      </w:r>
+      <w:proofErr w:type="spellStart"/>
+      <w:r>
+        <w:t>lineas</w:t>
+      </w:r>
+      <w:proofErr w:type="spellEnd"/>
+      <w:r>
+        <w:t xml:space="preserve"> formadas.</w:t>
       </w:r>
     </w:p>
     <w:p/>
@@ -10804,7 +11625,31 @@
         <w:rPr>
           <w:lang w:val="es-ES_tradnl"/>
         </w:rPr>
-        <w:t xml:space="preserve"> y la gran cantidad de personas en los sitemas de transporte (sistemas en los cuales se puede encontrar gran cantidad de contaminación auditiva y el medio por el cual proliferan enfermedades que son fácilmente transimitidas por medio aéreo).</w:t>
+        <w:t xml:space="preserve"> y la gran cantidad de personas en los </w:t>
+      </w:r>
+      <w:r>
+        <w:rPr>
+          <w:lang w:val="es-ES_tradnl"/>
+        </w:rPr>
+        <w:t>sistemas</w:t>
+      </w:r>
+      <w:r>
+        <w:rPr>
+          <w:lang w:val="es-ES_tradnl"/>
+        </w:rPr>
+        <w:t xml:space="preserve"> de transporte (sistemas en los cuales se puede encontrar gran cantidad de contaminación auditiva y el medio por el cual proliferan enfermedades que son fácilmente </w:t>
+      </w:r>
+      <w:r>
+        <w:rPr>
+          <w:lang w:val="es-ES_tradnl"/>
+        </w:rPr>
+        <w:t>transmitidas</w:t>
+      </w:r>
+      <w:r>
+        <w:rPr>
+          <w:lang w:val="es-ES_tradnl"/>
+        </w:rPr>
+        <w:t xml:space="preserve"> por medio aéreo).</w:t>
       </w:r>
     </w:p>
     <w:p>
@@ -10943,7 +11788,21 @@
         <w:rPr>
           <w:lang w:val="es-ES_tradnl"/>
         </w:rPr>
-        <w:t xml:space="preserve">sistema educativo en su afán y de formar personas mas competitivas y conocedoras de </w:t>
+        <w:t xml:space="preserve">sistema educativo en su afán y de formar personas </w:t>
+      </w:r>
+      <w:proofErr w:type="gramStart"/>
+      <w:r>
+        <w:rPr>
+          <w:lang w:val="es-ES_tradnl"/>
+        </w:rPr>
+        <w:t>mas</w:t>
+      </w:r>
+      <w:proofErr w:type="gramEnd"/>
+      <w:r>
+        <w:rPr>
+          <w:lang w:val="es-ES_tradnl"/>
+        </w:rPr>
+        <w:t xml:space="preserve"> competitivas y conocedoras de </w:t>
       </w:r>
       <w:r>
         <w:rPr>
@@ -12464,7 +13323,23 @@
                 <w:color w:val="365F91"/>
                 <w:lang w:val="es-ES_tradnl"/>
               </w:rPr>
-              <w:t>que se a realizado un nuevo registro, con el fin de que este active la cuenta</w:t>
+              <w:t xml:space="preserve">que se </w:t>
+            </w:r>
+            <w:proofErr w:type="gramStart"/>
+            <w:r>
+              <w:rPr>
+                <w:color w:val="365F91"/>
+                <w:lang w:val="es-ES_tradnl"/>
+              </w:rPr>
+              <w:t>a</w:t>
+            </w:r>
+            <w:proofErr w:type="gramEnd"/>
+            <w:r>
+              <w:rPr>
+                <w:color w:val="365F91"/>
+                <w:lang w:val="es-ES_tradnl"/>
+              </w:rPr>
+              <w:t xml:space="preserve"> realizado un nuevo registro, con el fin de que este active la cuenta</w:t>
             </w:r>
             <w:r>
               <w:rPr>
@@ -12687,7 +13562,23 @@
                 <w:color w:val="365F91"/>
                 <w:lang w:val="es-ES_tradnl"/>
               </w:rPr>
-              <w:t>* Durante el registro de un usuario, se debe contar con un captcha o código de validación.</w:t>
+              <w:t xml:space="preserve">* Durante el registro de un usuario, se debe contar con un </w:t>
+            </w:r>
+            <w:proofErr w:type="spellStart"/>
+            <w:r>
+              <w:rPr>
+                <w:color w:val="365F91"/>
+                <w:lang w:val="es-ES_tradnl"/>
+              </w:rPr>
+              <w:t>captcha</w:t>
+            </w:r>
+            <w:proofErr w:type="spellEnd"/>
+            <w:r>
+              <w:rPr>
+                <w:color w:val="365F91"/>
+                <w:lang w:val="es-ES_tradnl"/>
+              </w:rPr>
+              <w:t xml:space="preserve"> o código de validación.</w:t>
             </w:r>
           </w:p>
           <w:p>
@@ -12977,29 +13868,6 @@
           </w:p>
           <w:p>
             <w:pPr>
-              <w:jc w:val="both"/>
-              <w:rPr>
-                <w:color w:val="365F91"/>
-                <w:lang w:val="es-ES_tradnl"/>
-              </w:rPr>
-            </w:pPr>
-            <w:r>
-              <w:rPr>
-                <w:color w:val="365F91"/>
-                <w:lang w:val="es-ES_tradnl"/>
-              </w:rPr>
-              <w:t>Tema: El tema o los temas con lo que se relacionara.</w:t>
-            </w:r>
-            <w:r>
-              <w:rPr>
-                <w:color w:val="365F91"/>
-                <w:lang w:val="es-ES_tradnl"/>
-              </w:rPr>
-              <w:t xml:space="preserve"> Los cuales serán acorde a la materia que se esta dictando en el curso.</w:t>
-            </w:r>
-          </w:p>
-          <w:p>
-            <w:pPr>
               <w:suppressAutoHyphens/>
               <w:jc w:val="both"/>
               <w:rPr>
@@ -13399,7 +14267,35 @@
                 <w:color w:val="365F91"/>
                 <w:lang w:val="es-ES_tradnl"/>
               </w:rPr>
-              <w:t xml:space="preserve"> a </w:t>
+              <w:t xml:space="preserve"> a un contenido.</w:t>
+            </w:r>
+            <w:r>
+              <w:rPr>
+                <w:color w:val="365F91"/>
+                <w:lang w:val="es-ES_tradnl"/>
+              </w:rPr>
+              <w:t xml:space="preserve"> En los casos que se suba el video desde nuestro sitio, </w:t>
+            </w:r>
+            <w:r>
+              <w:rPr>
+                <w:color w:val="365F91"/>
+                <w:lang w:val="es-ES_tradnl"/>
+              </w:rPr>
+              <w:t xml:space="preserve">en algunos casos el video no sube completamente a Youtube, por ello el video emitirá un mensaje indicando que el </w:t>
+            </w:r>
+            <w:r>
+              <w:rPr>
+                <w:color w:val="365F91"/>
+                <w:lang w:val="es-ES_tradnl"/>
+              </w:rPr>
+              <w:t>elemento</w:t>
+            </w:r>
+            <w:r>
+              <w:rPr>
+                <w:color w:val="365F91"/>
+                <w:lang w:val="es-ES_tradnl"/>
+              </w:rPr>
+              <w:t xml:space="preserve"> se </w:t>
             </w:r>
             <w:r>
               <w:rPr>
@@ -13407,35 +14303,7 @@
                 <w:lang w:val="es-ES_tradnl"/>
               </w:rPr>
               <w:lastRenderedPageBreak/>
-              <w:t>un contenido.</w:t>
-            </w:r>
-            <w:r>
-              <w:rPr>
-                <w:color w:val="365F91"/>
-                <w:lang w:val="es-ES_tradnl"/>
-              </w:rPr>
-              <w:t xml:space="preserve"> En los casos que se suba el video desde nuestro sitio, </w:t>
-            </w:r>
-            <w:r>
-              <w:rPr>
-                <w:color w:val="365F91"/>
-                <w:lang w:val="es-ES_tradnl"/>
-              </w:rPr>
-              <w:t xml:space="preserve">en algunos casos el video no sube completamente a Youtube, por ello el video emitirá un mensaje indicando que el </w:t>
-            </w:r>
-            <w:r>
-              <w:rPr>
-                <w:color w:val="365F91"/>
-                <w:lang w:val="es-ES_tradnl"/>
-              </w:rPr>
-              <w:t>elemento</w:t>
-            </w:r>
-            <w:r>
-              <w:rPr>
-                <w:color w:val="365F91"/>
-                <w:lang w:val="es-ES_tradnl"/>
-              </w:rPr>
-              <w:t xml:space="preserve"> se encuentra en proceso de carga (Mensaje emitido por Youtube).</w:t>
+              <w:t>encuentra en proceso de carga (Mensaje emitido por Youtube).</w:t>
             </w:r>
           </w:p>
           <w:p>
@@ -13827,7 +14695,39 @@
                 <w:color w:val="365F91"/>
                 <w:lang w:val="es-ES_tradnl"/>
               </w:rPr>
-              <w:t xml:space="preserve">* El sistema solo permitirá formatos mp3, ogg y wav. </w:t>
+              <w:t xml:space="preserve">* El sistema solo permitirá formatos mp3, </w:t>
+            </w:r>
+            <w:proofErr w:type="spellStart"/>
+            <w:r>
+              <w:rPr>
+                <w:color w:val="365F91"/>
+                <w:lang w:val="es-ES_tradnl"/>
+              </w:rPr>
+              <w:t>ogg</w:t>
+            </w:r>
+            <w:proofErr w:type="spellEnd"/>
+            <w:r>
+              <w:rPr>
+                <w:color w:val="365F91"/>
+                <w:lang w:val="es-ES_tradnl"/>
+              </w:rPr>
+              <w:t xml:space="preserve"> y </w:t>
+            </w:r>
+            <w:proofErr w:type="spellStart"/>
+            <w:r>
+              <w:rPr>
+                <w:color w:val="365F91"/>
+                <w:lang w:val="es-ES_tradnl"/>
+              </w:rPr>
+              <w:t>wav</w:t>
+            </w:r>
+            <w:proofErr w:type="spellEnd"/>
+            <w:r>
+              <w:rPr>
+                <w:color w:val="365F91"/>
+                <w:lang w:val="es-ES_tradnl"/>
+              </w:rPr>
+              <w:t xml:space="preserve">. </w:t>
             </w:r>
           </w:p>
           <w:p>
@@ -14036,45 +14936,52 @@
                 <w:color w:val="365F91"/>
                 <w:lang w:val="es-ES_tradnl"/>
               </w:rPr>
+              <w:t xml:space="preserve">* </w:t>
+            </w:r>
+            <w:r>
+              <w:rPr>
+                <w:color w:val="365F91"/>
+                <w:lang w:val="es-ES_tradnl"/>
+              </w:rPr>
+              <w:t xml:space="preserve">Previamente debe tener una sesión activa como estudiante o docente </w:t>
+            </w:r>
+            <w:r>
+              <w:rPr>
+                <w:color w:val="365F91"/>
+                <w:lang w:val="es-ES_tradnl"/>
+              </w:rPr>
+              <w:t>para realizar esta actividad.</w:t>
+            </w:r>
+          </w:p>
+          <w:p>
+            <w:pPr>
+              <w:suppressAutoHyphens/>
+              <w:rPr>
+                <w:color w:val="365F91"/>
+                <w:lang w:val="es-ES_tradnl"/>
+              </w:rPr>
+            </w:pPr>
+            <w:r>
+              <w:rPr>
+                <w:color w:val="365F91"/>
+                <w:lang w:val="es-ES_tradnl"/>
+              </w:rPr>
+              <w:t xml:space="preserve">* </w:t>
+            </w:r>
+            <w:r>
+              <w:rPr>
+                <w:color w:val="365F91"/>
+                <w:lang w:val="es-ES_tradnl"/>
+              </w:rPr>
+              <w:t xml:space="preserve">Los ejercicios podrán ser creado por docentes y </w:t>
+            </w:r>
+            <w:r>
+              <w:rPr>
+                <w:color w:val="365F91"/>
+                <w:lang w:val="es-ES_tradnl"/>
+              </w:rPr>
               <w:lastRenderedPageBreak/>
-              <w:t xml:space="preserve">* </w:t>
-            </w:r>
-            <w:r>
-              <w:rPr>
-                <w:color w:val="365F91"/>
-                <w:lang w:val="es-ES_tradnl"/>
-              </w:rPr>
-              <w:t xml:space="preserve">Previamente debe tener una sesión activa como estudiante o docente </w:t>
-            </w:r>
-            <w:r>
-              <w:rPr>
-                <w:color w:val="365F91"/>
-                <w:lang w:val="es-ES_tradnl"/>
-              </w:rPr>
-              <w:t>para realizar esta actividad.</w:t>
-            </w:r>
-          </w:p>
-          <w:p>
-            <w:pPr>
-              <w:suppressAutoHyphens/>
-              <w:rPr>
-                <w:color w:val="365F91"/>
-                <w:lang w:val="es-ES_tradnl"/>
-              </w:rPr>
-            </w:pPr>
-            <w:r>
-              <w:rPr>
-                <w:color w:val="365F91"/>
-                <w:lang w:val="es-ES_tradnl"/>
-              </w:rPr>
-              <w:t xml:space="preserve">* </w:t>
-            </w:r>
-            <w:r>
-              <w:rPr>
-                <w:color w:val="365F91"/>
-                <w:lang w:val="es-ES_tradnl"/>
-              </w:rPr>
-              <w:t xml:space="preserve">Los ejercicios podrán ser creado por docentes y alumnos, </w:t>
+              <w:t xml:space="preserve">alumnos, </w:t>
             </w:r>
             <w:r>
               <w:rPr>
@@ -14557,52 +15464,59 @@
                 <w:color w:val="365F91"/>
                 <w:lang w:val="es-ES_tradnl"/>
               </w:rPr>
+              <w:t xml:space="preserve">* </w:t>
+            </w:r>
+            <w:r>
+              <w:rPr>
+                <w:color w:val="365F91"/>
+                <w:lang w:val="es-ES_tradnl"/>
+              </w:rPr>
+              <w:t xml:space="preserve">Los talleres se les podrá asignar </w:t>
+            </w:r>
+            <w:r>
+              <w:rPr>
+                <w:color w:val="365F91"/>
+                <w:lang w:val="es-ES_tradnl"/>
+              </w:rPr>
+              <w:t>contenidos (videos, imágenes y sonido) y</w:t>
+            </w:r>
+            <w:r>
+              <w:rPr>
+                <w:color w:val="365F91"/>
+                <w:lang w:val="es-ES_tradnl"/>
+              </w:rPr>
+              <w:t xml:space="preserve"> ejercicios.</w:t>
+            </w:r>
+          </w:p>
+          <w:p>
+            <w:pPr>
+              <w:suppressAutoHyphens/>
+              <w:rPr>
+                <w:color w:val="365F91"/>
+                <w:lang w:val="es-ES_tradnl"/>
+              </w:rPr>
+            </w:pPr>
+            <w:r>
+              <w:rPr>
+                <w:color w:val="365F91"/>
+                <w:lang w:val="es-ES_tradnl"/>
+              </w:rPr>
+              <w:t xml:space="preserve">* </w:t>
+            </w:r>
+            <w:r>
+              <w:rPr>
+                <w:color w:val="365F91"/>
+                <w:lang w:val="es-ES_tradnl"/>
+              </w:rPr>
+              <w:t xml:space="preserve">Los talleres son creados exclusivamente por los </w:t>
+            </w:r>
+            <w:r>
+              <w:rPr>
+                <w:color w:val="365F91"/>
+                <w:lang w:val="es-ES_tradnl"/>
+              </w:rPr>
               <w:lastRenderedPageBreak/>
-              <w:t xml:space="preserve">* </w:t>
-            </w:r>
-            <w:r>
-              <w:rPr>
-                <w:color w:val="365F91"/>
-                <w:lang w:val="es-ES_tradnl"/>
-              </w:rPr>
-              <w:t xml:space="preserve">Los talleres se les podrá asignar </w:t>
-            </w:r>
-            <w:r>
-              <w:rPr>
-                <w:color w:val="365F91"/>
-                <w:lang w:val="es-ES_tradnl"/>
-              </w:rPr>
-              <w:t>contenidos (videos, imágenes y sonido) y</w:t>
-            </w:r>
-            <w:r>
-              <w:rPr>
-                <w:color w:val="365F91"/>
-                <w:lang w:val="es-ES_tradnl"/>
-              </w:rPr>
-              <w:t xml:space="preserve"> ejercicios.</w:t>
-            </w:r>
-          </w:p>
-          <w:p>
-            <w:pPr>
-              <w:suppressAutoHyphens/>
-              <w:rPr>
-                <w:color w:val="365F91"/>
-                <w:lang w:val="es-ES_tradnl"/>
-              </w:rPr>
-            </w:pPr>
-            <w:r>
-              <w:rPr>
-                <w:color w:val="365F91"/>
-                <w:lang w:val="es-ES_tradnl"/>
-              </w:rPr>
-              <w:t xml:space="preserve">* </w:t>
-            </w:r>
-            <w:r>
-              <w:rPr>
-                <w:color w:val="365F91"/>
-                <w:lang w:val="es-ES_tradnl"/>
-              </w:rPr>
-              <w:t xml:space="preserve">Los talleres son creados exclusivamente por los docentes, con el fin de que los estudiantes puedan </w:t>
+              <w:t xml:space="preserve">docentes, con el fin de que los estudiantes puedan </w:t>
             </w:r>
             <w:r>
               <w:rPr>
@@ -15052,6 +15966,13 @@
                 <w:lang w:val="es-ES_tradnl"/>
               </w:rPr>
             </w:pPr>
+            <w:r>
+              <w:rPr>
+                <w:color w:val="365F91"/>
+                <w:lang w:val="es-ES_tradnl"/>
+              </w:rPr>
+              <w:t>*  A los contenidos se le asociaran temas.</w:t>
+            </w:r>
           </w:p>
         </w:tc>
         <w:tc>
@@ -15101,7 +16022,6 @@
                 <w:color w:val="365F91"/>
                 <w:lang w:val="es-ES_tradnl"/>
               </w:rPr>
-              <w:lastRenderedPageBreak/>
               <w:t>RF-008</w:t>
             </w:r>
           </w:p>
@@ -15208,7 +16128,15 @@
                 <w:color w:val="365F91"/>
                 <w:lang w:val="es-ES_tradnl"/>
               </w:rPr>
-              <w:t xml:space="preserve"> docente o estudiante subir una imagen.</w:t>
+              <w:t xml:space="preserve"> docente o estudiante </w:t>
+            </w:r>
+            <w:r>
+              <w:rPr>
+                <w:color w:val="365F91"/>
+                <w:lang w:val="es-ES_tradnl"/>
+              </w:rPr>
+              <w:lastRenderedPageBreak/>
+              <w:t>subir una imagen.</w:t>
             </w:r>
           </w:p>
           <w:p>
@@ -15346,6 +16274,7 @@
                 <w:color w:val="365F91"/>
                 <w:lang w:val="es-ES_tradnl"/>
               </w:rPr>
+              <w:lastRenderedPageBreak/>
               <w:t>Docente y alumno</w:t>
             </w:r>
           </w:p>
@@ -15376,6 +16305,7 @@
                 <w:color w:val="365F91"/>
                 <w:lang w:val="es-ES_tradnl"/>
               </w:rPr>
+              <w:lastRenderedPageBreak/>
               <w:t>RF-009</w:t>
             </w:r>
           </w:p>
@@ -15630,15 +16560,23 @@
                 <w:color w:val="365F91"/>
                 <w:lang w:val="es-ES_tradnl"/>
               </w:rPr>
-              <w:t xml:space="preserve">* Una vez se ingrese el correo electrónico, se </w:t>
-            </w:r>
-            <w:r>
-              <w:rPr>
-                <w:color w:val="365F91"/>
-                <w:lang w:val="es-ES_tradnl"/>
-              </w:rPr>
-              <w:lastRenderedPageBreak/>
-              <w:t xml:space="preserve">solicitara un código de verificación o captcha. </w:t>
+              <w:t xml:space="preserve">* Una vez se ingrese el correo electrónico, se solicitara un código de verificación o </w:t>
+            </w:r>
+            <w:proofErr w:type="spellStart"/>
+            <w:r>
+              <w:rPr>
+                <w:color w:val="365F91"/>
+                <w:lang w:val="es-ES_tradnl"/>
+              </w:rPr>
+              <w:t>captcha</w:t>
+            </w:r>
+            <w:proofErr w:type="spellEnd"/>
+            <w:r>
+              <w:rPr>
+                <w:color w:val="365F91"/>
+                <w:lang w:val="es-ES_tradnl"/>
+              </w:rPr>
+              <w:t xml:space="preserve">. </w:t>
             </w:r>
           </w:p>
         </w:tc>
@@ -15660,7 +16598,6 @@
                 <w:color w:val="365F91"/>
                 <w:lang w:val="es-ES_tradnl"/>
               </w:rPr>
-              <w:lastRenderedPageBreak/>
               <w:t>Administrador, docente y estudiante</w:t>
             </w:r>
           </w:p>
@@ -15691,36 +16628,43 @@
                 <w:color w:val="365F91"/>
                 <w:lang w:val="es-ES_tradnl"/>
               </w:rPr>
+              <w:t>RF-011</w:t>
+            </w:r>
+          </w:p>
+        </w:tc>
+        <w:tc>
+          <w:tcPr>
+            <w:tcW w:w="1980" w:type="dxa"/>
+          </w:tcPr>
+          <w:p>
+            <w:pPr>
+              <w:cnfStyle w:val="000000000000"/>
+              <w:rPr>
+                <w:color w:val="365F91"/>
+                <w:lang w:val="es-ES_tradnl"/>
+              </w:rPr>
+            </w:pPr>
+            <w:r>
+              <w:rPr>
+                <w:color w:val="365F91"/>
+                <w:lang w:val="es-ES_tradnl"/>
+              </w:rPr>
+              <w:t>Gestión</w:t>
+            </w:r>
+            <w:r>
+              <w:rPr>
+                <w:color w:val="365F91"/>
+                <w:lang w:val="es-ES_tradnl"/>
+              </w:rPr>
+              <w:t xml:space="preserve"> de chat </w:t>
+            </w:r>
+            <w:r>
+              <w:rPr>
+                <w:color w:val="365F91"/>
+                <w:lang w:val="es-ES_tradnl"/>
+              </w:rPr>
               <w:lastRenderedPageBreak/>
-              <w:t>RF-011</w:t>
-            </w:r>
-          </w:p>
-        </w:tc>
-        <w:tc>
-          <w:tcPr>
-            <w:tcW w:w="1980" w:type="dxa"/>
-          </w:tcPr>
-          <w:p>
-            <w:pPr>
-              <w:cnfStyle w:val="000000000000"/>
-              <w:rPr>
-                <w:color w:val="365F91"/>
-                <w:lang w:val="es-ES_tradnl"/>
-              </w:rPr>
-            </w:pPr>
-            <w:r>
-              <w:rPr>
-                <w:color w:val="365F91"/>
-                <w:lang w:val="es-ES_tradnl"/>
-              </w:rPr>
-              <w:t>Gestión</w:t>
-            </w:r>
-            <w:r>
-              <w:rPr>
-                <w:color w:val="365F91"/>
-                <w:lang w:val="es-ES_tradnl"/>
-              </w:rPr>
-              <w:t xml:space="preserve"> de chat común.</w:t>
+              <w:t>común.</w:t>
             </w:r>
           </w:p>
         </w:tc>
@@ -15741,7 +16685,16 @@
                 <w:color w:val="365F91"/>
                 <w:lang w:val="es-ES_tradnl"/>
               </w:rPr>
-              <w:t>La aplicación permitirá que en cada curso haya una sesión exclusiva de chat común, donde se pueda</w:t>
+              <w:lastRenderedPageBreak/>
+              <w:t xml:space="preserve">La aplicación permitirá que en cada curso haya una sesión exclusiva de chat común, donde se </w:t>
+            </w:r>
+            <w:r>
+              <w:rPr>
+                <w:color w:val="365F91"/>
+                <w:lang w:val="es-ES_tradnl"/>
+              </w:rPr>
+              <w:lastRenderedPageBreak/>
+              <w:t>pueda</w:t>
             </w:r>
             <w:r>
               <w:rPr>
@@ -15784,7 +16737,23 @@
                 <w:color w:val="365F91"/>
                 <w:lang w:val="es-ES_tradnl"/>
               </w:rPr>
-              <w:t>mentarios, el sistema solo debe cargar los últimos 10 comentarios y si se trata de hacer scroll hacia arriba, este debe cargar los comentarios anteriores.</w:t>
+              <w:t xml:space="preserve">mentarios, el sistema solo debe cargar los últimos 10 comentarios y si se trata de hacer </w:t>
+            </w:r>
+            <w:proofErr w:type="spellStart"/>
+            <w:r>
+              <w:rPr>
+                <w:color w:val="365F91"/>
+                <w:lang w:val="es-ES_tradnl"/>
+              </w:rPr>
+              <w:t>scroll</w:t>
+            </w:r>
+            <w:proofErr w:type="spellEnd"/>
+            <w:r>
+              <w:rPr>
+                <w:color w:val="365F91"/>
+                <w:lang w:val="es-ES_tradnl"/>
+              </w:rPr>
+              <w:t xml:space="preserve"> hacia arriba, este debe cargar los comentarios anteriores.</w:t>
             </w:r>
           </w:p>
           <w:p>
@@ -15821,7 +16790,16 @@
                 <w:color w:val="365F91"/>
                 <w:lang w:val="es-ES_tradnl"/>
               </w:rPr>
-              <w:t>Docente y alumno.</w:t>
+              <w:lastRenderedPageBreak/>
+              <w:t xml:space="preserve">Docente y </w:t>
+            </w:r>
+            <w:r>
+              <w:rPr>
+                <w:color w:val="365F91"/>
+                <w:lang w:val="es-ES_tradnl"/>
+              </w:rPr>
+              <w:lastRenderedPageBreak/>
+              <w:t>alumno.</w:t>
             </w:r>
           </w:p>
         </w:tc>
@@ -15852,6 +16830,7 @@
                 <w:color w:val="365F91"/>
                 <w:lang w:val="es-ES_tradnl"/>
               </w:rPr>
+              <w:lastRenderedPageBreak/>
               <w:t>RF-012</w:t>
             </w:r>
           </w:p>
@@ -16160,7 +17139,22 @@
                 <w:color w:val="365F91"/>
                 <w:lang w:val="es-ES_tradnl"/>
               </w:rPr>
-              <w:t xml:space="preserve"> video, imagen o sonido, si así lo considera el </w:t>
+              <w:t xml:space="preserve"> video, imagen o sonido, si así lo considera el docente.</w:t>
+            </w:r>
+          </w:p>
+          <w:p>
+            <w:pPr>
+              <w:rPr>
+                <w:color w:val="365F91"/>
+                <w:lang w:val="es-ES_tradnl"/>
+              </w:rPr>
+            </w:pPr>
+            <w:r>
+              <w:rPr>
+                <w:color w:val="365F91"/>
+                <w:lang w:val="es-ES_tradnl"/>
+              </w:rPr>
+              <w:t xml:space="preserve">* En caso de que un ejercicio tenga una sola respuesta esto lo exime de hacer parte de un examen. * En caso de un ejercicio cuente con mas </w:t>
             </w:r>
             <w:r>
               <w:rPr>
@@ -16168,22 +17162,7 @@
                 <w:lang w:val="es-ES_tradnl"/>
               </w:rPr>
               <w:lastRenderedPageBreak/>
-              <w:t>docente.</w:t>
-            </w:r>
-          </w:p>
-          <w:p>
-            <w:pPr>
-              <w:rPr>
-                <w:color w:val="365F91"/>
-                <w:lang w:val="es-ES_tradnl"/>
-              </w:rPr>
-            </w:pPr>
-            <w:r>
-              <w:rPr>
-                <w:color w:val="365F91"/>
-                <w:lang w:val="es-ES_tradnl"/>
-              </w:rPr>
-              <w:t xml:space="preserve">* En caso de que un ejercicio tenga una sola respuesta esto lo exime de hacer parte de un examen. * En caso de un ejercicio cuente con mas de una respuesta se debe indicar cual de las respuestas planteadas son correctas. </w:t>
+              <w:t xml:space="preserve">de una respuesta se debe indicar cual de las respuestas planteadas son correctas. </w:t>
             </w:r>
             <w:r>
               <w:rPr>
@@ -16500,7 +17479,50 @@
                 <w:color w:val="365F91"/>
                 <w:lang w:val="es-ES_tradnl"/>
               </w:rPr>
-              <w:t xml:space="preserve"> por terminado el examen, por </w:t>
+              <w:t xml:space="preserve"> por terminado el examen, por ello el sistema debe validar que ya se hayan contestado las preguntas que cuenten </w:t>
+            </w:r>
+            <w:r>
+              <w:rPr>
+                <w:color w:val="365F91"/>
+                <w:lang w:val="es-ES_tradnl"/>
+              </w:rPr>
+              <w:t xml:space="preserve">con </w:t>
+            </w:r>
+            <w:r>
+              <w:rPr>
+                <w:color w:val="365F91"/>
+                <w:lang w:val="es-ES_tradnl"/>
+              </w:rPr>
+              <w:t xml:space="preserve">selección </w:t>
+            </w:r>
+            <w:r>
+              <w:rPr>
+                <w:color w:val="365F91"/>
+                <w:lang w:val="es-ES_tradnl"/>
+              </w:rPr>
+              <w:t>múltiple</w:t>
+            </w:r>
+            <w:r>
+              <w:rPr>
+                <w:color w:val="365F91"/>
+                <w:lang w:val="es-ES_tradnl"/>
+              </w:rPr>
+              <w:t>.</w:t>
+            </w:r>
+          </w:p>
+          <w:p>
+            <w:pPr>
+              <w:rPr>
+                <w:color w:val="365F91"/>
+                <w:lang w:val="es-ES_tradnl"/>
+              </w:rPr>
+            </w:pPr>
+            <w:r>
+              <w:rPr>
+                <w:color w:val="365F91"/>
+                <w:lang w:val="es-ES_tradnl"/>
+              </w:rPr>
+              <w:t xml:space="preserve">* Al iniciar y finalizar el examen el sistema debe </w:t>
             </w:r>
             <w:r>
               <w:rPr>
@@ -16508,50 +17530,7 @@
                 <w:lang w:val="es-ES_tradnl"/>
               </w:rPr>
               <w:lastRenderedPageBreak/>
-              <w:t xml:space="preserve">ello el sistema debe validar que ya se hayan contestado las preguntas que cuenten </w:t>
-            </w:r>
-            <w:r>
-              <w:rPr>
-                <w:color w:val="365F91"/>
-                <w:lang w:val="es-ES_tradnl"/>
-              </w:rPr>
-              <w:t xml:space="preserve">con </w:t>
-            </w:r>
-            <w:r>
-              <w:rPr>
-                <w:color w:val="365F91"/>
-                <w:lang w:val="es-ES_tradnl"/>
-              </w:rPr>
-              <w:t xml:space="preserve">selección </w:t>
-            </w:r>
-            <w:r>
-              <w:rPr>
-                <w:color w:val="365F91"/>
-                <w:lang w:val="es-ES_tradnl"/>
-              </w:rPr>
-              <w:t>múltiple</w:t>
-            </w:r>
-            <w:r>
-              <w:rPr>
-                <w:color w:val="365F91"/>
-                <w:lang w:val="es-ES_tradnl"/>
-              </w:rPr>
-              <w:t>.</w:t>
-            </w:r>
-          </w:p>
-          <w:p>
-            <w:pPr>
-              <w:rPr>
-                <w:color w:val="365F91"/>
-                <w:lang w:val="es-ES_tradnl"/>
-              </w:rPr>
-            </w:pPr>
-            <w:r>
-              <w:rPr>
-                <w:color w:val="365F91"/>
-                <w:lang w:val="es-ES_tradnl"/>
-              </w:rPr>
-              <w:t>* Al iniciar y finalizar el examen el sistema debe registrar la hora y entregara la hora exacta en que se registro una pregunta.</w:t>
+              <w:t>registrar la hora y entregara la hora exacta en que se registro una pregunta.</w:t>
             </w:r>
           </w:p>
           <w:p>
@@ -16748,15 +17727,7 @@
                 <w:color w:val="365F91"/>
                 <w:lang w:val="es-ES_tradnl"/>
               </w:rPr>
-              <w:t xml:space="preserve">* Al docente se le debe estar notificando en el curso, las personas que han dado solución al examen, dándole acceso a un pantallazo donde pueda visualizar sus respuestas o agregar la nota de un punto que lo requiera. Una ves el sistema determine que todos los estudiantes han contestado el examen o ya se ha cerrado la evaluación para el envió de las respuestas, a el </w:t>
-            </w:r>
-            <w:r>
-              <w:rPr>
-                <w:color w:val="365F91"/>
-                <w:lang w:val="es-ES_tradnl"/>
-              </w:rPr>
-              <w:lastRenderedPageBreak/>
-              <w:t>docente se le habilita una opción para que envié las respuestas de cada uno de los exámenes.</w:t>
+              <w:t>* Al docente se le debe estar notificando en el curso, las personas que han dado solución al examen, dándole acceso a un pantallazo donde pueda visualizar sus respuestas o agregar la nota de un punto que lo requiera. Una ves el sistema determine que todos los estudiantes han contestado el examen o ya se ha cerrado la evaluación para el envió de las respuestas, a el docente se le habilita una opción para que envié las respuestas de cada uno de los exámenes.</w:t>
             </w:r>
           </w:p>
         </w:tc>
@@ -16778,7 +17749,6 @@
                 <w:color w:val="365F91"/>
                 <w:lang w:val="es-ES_tradnl"/>
               </w:rPr>
-              <w:lastRenderedPageBreak/>
               <w:t>Docente</w:t>
             </w:r>
           </w:p>
@@ -16810,7 +17780,6 @@
                 <w:color w:val="365F91"/>
                 <w:lang w:val="es-ES_tradnl"/>
               </w:rPr>
-              <w:lastRenderedPageBreak/>
               <w:t>RF-016</w:t>
             </w:r>
           </w:p>
@@ -16868,6 +17837,7 @@
                 <w:color w:val="365F91"/>
                 <w:lang w:val="es-ES_tradnl"/>
               </w:rPr>
+              <w:lastRenderedPageBreak/>
               <w:t xml:space="preserve">* Para realizar un comentario se debe estar como docente o estudiante dentro de la aplicación. </w:t>
             </w:r>
           </w:p>
@@ -16912,6 +17882,7 @@
                 <w:color w:val="365F91"/>
                 <w:lang w:val="es-ES_tradnl"/>
               </w:rPr>
+              <w:lastRenderedPageBreak/>
               <w:t xml:space="preserve">Estudiante y docente. </w:t>
             </w:r>
           </w:p>
@@ -16942,6 +17913,7 @@
                 <w:color w:val="365F91"/>
                 <w:lang w:val="es-ES_tradnl"/>
               </w:rPr>
+              <w:lastRenderedPageBreak/>
               <w:t>RF-017</w:t>
             </w:r>
           </w:p>
@@ -17188,7 +18160,23 @@
                 <w:color w:val="365F91"/>
                 <w:lang w:val="es-ES_tradnl"/>
               </w:rPr>
-              <w:t>* El sistema le realizara una breve sugerencia la cual consiste en emplear un dispositivo que tenga un lápiz digital o el uso de un ipad. Lo cual  hará la experiencia mucho mejor tanto para él como para el estudiante.</w:t>
+              <w:t xml:space="preserve">* El sistema le realizara una breve sugerencia la cual consiste en emplear un dispositivo que tenga un lápiz digital o el uso de un </w:t>
+            </w:r>
+            <w:proofErr w:type="spellStart"/>
+            <w:r>
+              <w:rPr>
+                <w:color w:val="365F91"/>
+                <w:lang w:val="es-ES_tradnl"/>
+              </w:rPr>
+              <w:t>ipad</w:t>
+            </w:r>
+            <w:proofErr w:type="spellEnd"/>
+            <w:r>
+              <w:rPr>
+                <w:color w:val="365F91"/>
+                <w:lang w:val="es-ES_tradnl"/>
+              </w:rPr>
+              <w:t>. Lo cual  hará la experiencia mucho mejor tanto para él como para el estudiante.</w:t>
             </w:r>
           </w:p>
           <w:p>
@@ -17203,7 +18191,6 @@
                 <w:noProof/>
                 <w:lang w:eastAsia="es-CO"/>
               </w:rPr>
-              <w:lastRenderedPageBreak/>
               <w:drawing>
                 <wp:inline distT="0" distB="0" distL="0" distR="0">
                   <wp:extent cx="2318709" cy="1304756"/>
@@ -17333,7 +18320,15 @@
                 <w:color w:val="365F91"/>
                 <w:lang w:val="es-ES_tradnl"/>
               </w:rPr>
-              <w:t xml:space="preserve">contara con algunas funciones que simplificaran la escritura de algunas expresiones o </w:t>
+              <w:t xml:space="preserve">contara con algunas funciones que simplificaran la escritura de algunas </w:t>
+            </w:r>
+            <w:r>
+              <w:rPr>
+                <w:color w:val="365F91"/>
+                <w:lang w:val="es-ES_tradnl"/>
+              </w:rPr>
+              <w:lastRenderedPageBreak/>
+              <w:t xml:space="preserve">expresiones o </w:t>
             </w:r>
             <w:r>
               <w:rPr>
@@ -17713,7 +18708,6 @@
                 <w:color w:val="365F91"/>
                 <w:lang w:val="es-ES_tradnl"/>
               </w:rPr>
-              <w:lastRenderedPageBreak/>
               <w:t xml:space="preserve">* El sistema solo permitirá al administrador realizar esta acción. </w:t>
             </w:r>
           </w:p>
@@ -17736,7 +18730,6 @@
                 <w:color w:val="365F91"/>
                 <w:lang w:val="es-ES_tradnl"/>
               </w:rPr>
-              <w:lastRenderedPageBreak/>
               <w:t>Administrador.</w:t>
             </w:r>
           </w:p>
@@ -17767,7 +18760,6 @@
                 <w:color w:val="365F91"/>
                 <w:lang w:val="es-ES_tradnl"/>
               </w:rPr>
-              <w:lastRenderedPageBreak/>
               <w:t>RF-020</w:t>
             </w:r>
           </w:p>
@@ -17883,7 +18875,15 @@
                 <w:color w:val="365F91"/>
                 <w:lang w:val="es-ES_tradnl"/>
               </w:rPr>
-              <w:t>* Una ves se crea un curso no se podrá modificar la información que se le relaciona del docente y el área con el cual se creo el curso.</w:t>
+              <w:t xml:space="preserve">* Una ves se crea un curso no se podrá modificar </w:t>
+            </w:r>
+            <w:r>
+              <w:rPr>
+                <w:color w:val="365F91"/>
+                <w:lang w:val="es-ES_tradnl"/>
+              </w:rPr>
+              <w:lastRenderedPageBreak/>
+              <w:t>la información que se le relaciona del docente y el área con el cual se creo el curso.</w:t>
             </w:r>
           </w:p>
           <w:p>
@@ -18160,15 +19160,7 @@
                 <w:color w:val="365F91"/>
                 <w:lang w:val="es-ES_tradnl"/>
               </w:rPr>
-              <w:t xml:space="preserve">* Un curso contara con sus canales de comunicación entre el docente y el estudiante. </w:t>
-            </w:r>
-            <w:r>
-              <w:rPr>
-                <w:color w:val="365F91"/>
-                <w:lang w:val="es-ES_tradnl"/>
-              </w:rPr>
-              <w:lastRenderedPageBreak/>
-              <w:t>Estos canales se</w:t>
+              <w:t>* Un curso contara con sus canales de comunicación entre el docente y el estudiante. Estos canales se</w:t>
             </w:r>
             <w:r>
               <w:rPr>
@@ -18650,6 +19642,7 @@
               </w:rPr>
               <w:t xml:space="preserve">ienda ver </w:t>
             </w:r>
+            <w:proofErr w:type="gramStart"/>
             <w:r>
               <w:rPr>
                 <w:color w:val="365F91"/>
@@ -18662,7 +19655,15 @@
                 <w:color w:val="365F91"/>
                 <w:lang w:val="es-ES_tradnl"/>
               </w:rPr>
-              <w:t xml:space="preserve"> imagen donde se hace una comparación de los naveg</w:t>
+              <w:t xml:space="preserve"> imagen</w:t>
+            </w:r>
+            <w:proofErr w:type="gramEnd"/>
+            <w:r>
+              <w:rPr>
+                <w:color w:val="365F91"/>
+                <w:lang w:val="es-ES_tradnl"/>
+              </w:rPr>
+              <w:t xml:space="preserve"> donde se hace una comparación de los naveg</w:t>
             </w:r>
             <w:r>
               <w:rPr>
@@ -18768,7 +19769,6 @@
                 <w:color w:val="365F91"/>
                 <w:lang w:val="es-ES_tradnl"/>
               </w:rPr>
-              <w:lastRenderedPageBreak/>
               <w:t>RNF-002</w:t>
             </w:r>
           </w:p>
@@ -19094,14 +20094,38 @@
                 <w:color w:val="365F91"/>
                 <w:lang w:val="es-ES_tradnl"/>
               </w:rPr>
-              <w:t xml:space="preserve">n servicio de NodeJs, con el </w:t>
-            </w:r>
-            <w:r>
-              <w:rPr>
-                <w:color w:val="365F91"/>
-                <w:lang w:val="es-ES_tradnl"/>
-              </w:rPr>
-              <w:t xml:space="preserve">se busca emplearlo para algunas funcionalidades del sistema. </w:t>
+              <w:t xml:space="preserve">n servicio de </w:t>
+            </w:r>
+            <w:proofErr w:type="spellStart"/>
+            <w:r>
+              <w:rPr>
+                <w:color w:val="365F91"/>
+                <w:lang w:val="es-ES_tradnl"/>
+              </w:rPr>
+              <w:t>NodeJs</w:t>
+            </w:r>
+            <w:proofErr w:type="spellEnd"/>
+            <w:r>
+              <w:rPr>
+                <w:color w:val="365F91"/>
+                <w:lang w:val="es-ES_tradnl"/>
+              </w:rPr>
+              <w:t xml:space="preserve">, con el </w:t>
+            </w:r>
+            <w:r>
+              <w:rPr>
+                <w:color w:val="365F91"/>
+                <w:lang w:val="es-ES_tradnl"/>
+              </w:rPr>
+              <w:t xml:space="preserve">se busca emplearlo para algunas funcionalidades del </w:t>
+            </w:r>
+            <w:r>
+              <w:rPr>
+                <w:color w:val="365F91"/>
+                <w:lang w:val="es-ES_tradnl"/>
+              </w:rPr>
+              <w:lastRenderedPageBreak/>
+              <w:t xml:space="preserve">sistema. </w:t>
             </w:r>
           </w:p>
         </w:tc>
@@ -19131,6 +20155,7 @@
                 <w:color w:val="365F91"/>
                 <w:lang w:val="es-ES_tradnl"/>
               </w:rPr>
+              <w:lastRenderedPageBreak/>
               <w:t>RNF-006</w:t>
             </w:r>
           </w:p>
@@ -19152,7 +20177,23 @@
                 <w:color w:val="365F91"/>
                 <w:lang w:val="es-ES_tradnl"/>
               </w:rPr>
-              <w:t xml:space="preserve">Servidor de base de datos . </w:t>
+              <w:t xml:space="preserve">Servidor de base de </w:t>
+            </w:r>
+            <w:proofErr w:type="gramStart"/>
+            <w:r>
+              <w:rPr>
+                <w:color w:val="365F91"/>
+                <w:lang w:val="es-ES_tradnl"/>
+              </w:rPr>
+              <w:t>datos .</w:t>
+            </w:r>
+            <w:proofErr w:type="gramEnd"/>
+            <w:r>
+              <w:rPr>
+                <w:color w:val="365F91"/>
+                <w:lang w:val="es-ES_tradnl"/>
+              </w:rPr>
+              <w:t xml:space="preserve"> </w:t>
             </w:r>
           </w:p>
         </w:tc>
@@ -19175,7 +20216,23 @@
                 <w:color w:val="365F91"/>
                 <w:lang w:val="es-ES_tradnl"/>
               </w:rPr>
-              <w:t>El aplicativo se soportara en motor de base de datos MySQL 5.0.</w:t>
+              <w:t xml:space="preserve">El aplicativo se soportara en motor de base de datos </w:t>
+            </w:r>
+            <w:proofErr w:type="spellStart"/>
+            <w:r>
+              <w:rPr>
+                <w:color w:val="365F91"/>
+                <w:lang w:val="es-ES_tradnl"/>
+              </w:rPr>
+              <w:t>MySQL</w:t>
+            </w:r>
+            <w:proofErr w:type="spellEnd"/>
+            <w:r>
+              <w:rPr>
+                <w:color w:val="365F91"/>
+                <w:lang w:val="es-ES_tradnl"/>
+              </w:rPr>
+              <w:t xml:space="preserve"> 5.0.</w:t>
             </w:r>
           </w:p>
         </w:tc>
@@ -19344,6 +20401,7 @@
                 <w:color w:val="365F91"/>
               </w:rPr>
             </w:pPr>
+            <w:proofErr w:type="spellStart"/>
             <w:r>
               <w:rPr>
                 <w:b/>
@@ -19352,6 +20410,7 @@
               </w:rPr>
               <w:t>KendoUI</w:t>
             </w:r>
+            <w:proofErr w:type="spellEnd"/>
             <w:r>
               <w:rPr>
                 <w:b/>
@@ -19371,7 +20430,91 @@
               <w:rPr>
                 <w:color w:val="365F91"/>
               </w:rPr>
-              <w:t xml:space="preserve"> un paquete de librerías listas para usar por los desarrolladores en páginas web dinámicas, enteramente realizadas con Javascript y basadas en jQuery. A pesar de usar jQuery como base en el desarrollo, podríamos denominarlo framework Javascript, ya que ofrece diversas funcionalidades básicas, como arrastrar y soltar o un sistema de plantillas Javascript, pero su fuerte son las interfaces de usuarios listas para incorporar en los proyectos web.</w:t>
+              <w:t xml:space="preserve"> un paquete de librerías listas para usar por los desarrolladores en páginas web dinámicas, enteramente realizadas con </w:t>
+            </w:r>
+            <w:proofErr w:type="spellStart"/>
+            <w:r>
+              <w:rPr>
+                <w:color w:val="365F91"/>
+              </w:rPr>
+              <w:t>Javascript</w:t>
+            </w:r>
+            <w:proofErr w:type="spellEnd"/>
+            <w:r>
+              <w:rPr>
+                <w:color w:val="365F91"/>
+              </w:rPr>
+              <w:t xml:space="preserve"> y basadas en </w:t>
+            </w:r>
+            <w:proofErr w:type="spellStart"/>
+            <w:r>
+              <w:rPr>
+                <w:color w:val="365F91"/>
+              </w:rPr>
+              <w:t>jQuery</w:t>
+            </w:r>
+            <w:proofErr w:type="spellEnd"/>
+            <w:r>
+              <w:rPr>
+                <w:color w:val="365F91"/>
+              </w:rPr>
+              <w:t xml:space="preserve">. A pesar de usar </w:t>
+            </w:r>
+            <w:proofErr w:type="spellStart"/>
+            <w:r>
+              <w:rPr>
+                <w:color w:val="365F91"/>
+              </w:rPr>
+              <w:t>jQuery</w:t>
+            </w:r>
+            <w:proofErr w:type="spellEnd"/>
+            <w:r>
+              <w:rPr>
+                <w:color w:val="365F91"/>
+              </w:rPr>
+              <w:t xml:space="preserve"> como base en el desarrollo, podríamos denominarlo </w:t>
+            </w:r>
+            <w:proofErr w:type="spellStart"/>
+            <w:r>
+              <w:rPr>
+                <w:color w:val="365F91"/>
+              </w:rPr>
+              <w:t>framework</w:t>
+            </w:r>
+            <w:proofErr w:type="spellEnd"/>
+            <w:r>
+              <w:rPr>
+                <w:color w:val="365F91"/>
+              </w:rPr>
+              <w:t xml:space="preserve"> </w:t>
+            </w:r>
+            <w:proofErr w:type="spellStart"/>
+            <w:r>
+              <w:rPr>
+                <w:color w:val="365F91"/>
+              </w:rPr>
+              <w:t>Javascript</w:t>
+            </w:r>
+            <w:proofErr w:type="spellEnd"/>
+            <w:r>
+              <w:rPr>
+                <w:color w:val="365F91"/>
+              </w:rPr>
+              <w:t xml:space="preserve">, ya que ofrece diversas funcionalidades básicas, como arrastrar y soltar o un sistema de plantillas </w:t>
+            </w:r>
+            <w:proofErr w:type="spellStart"/>
+            <w:r>
+              <w:rPr>
+                <w:color w:val="365F91"/>
+              </w:rPr>
+              <w:t>Javascript</w:t>
+            </w:r>
+            <w:proofErr w:type="spellEnd"/>
+            <w:r>
+              <w:rPr>
+                <w:color w:val="365F91"/>
+              </w:rPr>
+              <w:t>, pero su fuerte son las interfaces de usuarios listas para incorporar en los proyectos web.</w:t>
             </w:r>
           </w:p>
           <w:p>
@@ -19382,6 +20525,7 @@
                 <w:color w:val="365F91"/>
               </w:rPr>
             </w:pPr>
+            <w:proofErr w:type="spellStart"/>
             <w:r>
               <w:rPr>
                 <w:b/>
@@ -19389,6 +20533,7 @@
               </w:rPr>
               <w:t>Bootstrap</w:t>
             </w:r>
+            <w:proofErr w:type="spellEnd"/>
             <w:r>
               <w:rPr>
                 <w:color w:val="365F91"/>
@@ -19399,7 +20544,35 @@
               <w:rPr>
                 <w:color w:val="365F91"/>
               </w:rPr>
-              <w:t>es un framework diseñado para simplificar el proceso de creación de diseños web. Para ello nos ofrece una serie de plantillas CSS y de ficheros JavaScript, los cuales nos permiten conseguir:</w:t>
+              <w:t xml:space="preserve">es un </w:t>
+            </w:r>
+            <w:proofErr w:type="spellStart"/>
+            <w:r>
+              <w:rPr>
+                <w:color w:val="365F91"/>
+              </w:rPr>
+              <w:t>framework</w:t>
+            </w:r>
+            <w:proofErr w:type="spellEnd"/>
+            <w:r>
+              <w:rPr>
+                <w:color w:val="365F91"/>
+              </w:rPr>
+              <w:t xml:space="preserve"> diseñado para simplificar el proceso de creación de diseños web. Para ello nos ofrece una serie de plantillas CSS y de ficheros </w:t>
+            </w:r>
+            <w:proofErr w:type="spellStart"/>
+            <w:r>
+              <w:rPr>
+                <w:color w:val="365F91"/>
+              </w:rPr>
+              <w:t>JavaScript</w:t>
+            </w:r>
+            <w:proofErr w:type="spellEnd"/>
+            <w:r>
+              <w:rPr>
+                <w:color w:val="365F91"/>
+              </w:rPr>
+              <w:t>, los cuales nos permiten conseguir:</w:t>
             </w:r>
           </w:p>
           <w:p>
@@ -19425,14 +20598,7 @@
               <w:rPr>
                 <w:color w:val="365F91"/>
               </w:rPr>
-              <w:t xml:space="preserve"> en los </w:t>
-            </w:r>
-            <w:r>
-              <w:rPr>
-                <w:color w:val="365F91"/>
-              </w:rPr>
-              <w:lastRenderedPageBreak/>
-              <w:t>navegadores actuales, y correcta en los no tan actuales.</w:t>
+              <w:t> en los navegadores actuales, y correcta en los no tan actuales.</w:t>
             </w:r>
           </w:p>
           <w:p>
@@ -19484,7 +20650,21 @@
               <w:rPr>
                 <w:color w:val="365F91"/>
               </w:rPr>
-              <w:t> con tus las librerías que sueles usar habitualmente, como por ejemplo jQuery.</w:t>
+              <w:t xml:space="preserve"> con tus las librerías que sueles usar habitualmente, como por ejemplo </w:t>
+            </w:r>
+            <w:proofErr w:type="spellStart"/>
+            <w:r>
+              <w:rPr>
+                <w:color w:val="365F91"/>
+              </w:rPr>
+              <w:t>jQuery</w:t>
+            </w:r>
+            <w:proofErr w:type="spellEnd"/>
+            <w:r>
+              <w:rPr>
+                <w:color w:val="365F91"/>
+              </w:rPr>
+              <w:t>.</w:t>
             </w:r>
           </w:p>
           <w:p>
@@ -19522,6 +20702,8 @@
                 <w:color w:val="365F91"/>
               </w:rPr>
             </w:pPr>
+            <w:proofErr w:type="spellStart"/>
+            <w:proofErr w:type="gramStart"/>
             <w:r>
               <w:rPr>
                 <w:b/>
@@ -19530,6 +20712,8 @@
               </w:rPr>
               <w:t>jQuery</w:t>
             </w:r>
+            <w:proofErr w:type="spellEnd"/>
+            <w:proofErr w:type="gramEnd"/>
             <w:r>
               <w:rPr>
                 <w:b/>
@@ -19543,21 +20727,54 @@
                 <w:bCs/>
                 <w:color w:val="365F91"/>
               </w:rPr>
-              <w:t>es considerado un Framework de Javascript, o ambiente de desarrollo.</w:t>
-            </w:r>
+              <w:t xml:space="preserve">es considerado un Framework de </w:t>
+            </w:r>
+            <w:proofErr w:type="spellStart"/>
             <w:r>
               <w:rPr>
                 <w:bCs/>
                 <w:color w:val="365F91"/>
               </w:rPr>
+              <w:t>Javascript</w:t>
+            </w:r>
+            <w:proofErr w:type="spellEnd"/>
+            <w:r>
+              <w:rPr>
+                <w:bCs/>
+                <w:color w:val="365F91"/>
+              </w:rPr>
+              <w:t>, o ambiente de desarrollo.</w:t>
+            </w:r>
+            <w:r>
+              <w:rPr>
+                <w:bCs/>
+                <w:color w:val="365F91"/>
+              </w:rPr>
               <w:t xml:space="preserve"> </w:t>
             </w:r>
+            <w:proofErr w:type="gramStart"/>
             <w:r>
               <w:rPr>
                 <w:bCs/>
                 <w:color w:val="365F91"/>
               </w:rPr>
-              <w:t>nos permite agregar efectos y funcionalidades complejas a nuestro sitio web, como por ejemplo: galerías de fotos dinámicas y elegantes, validación de formularios, calendarios, hacer aparecer y desaparecer elementos en nuestra página y muchas otras poderosas opciones. Otra ventaja sin duda es la posibilidad que nos brinda de trabajar con AJAX, sin preocuparnos de los detalles complejos de la programación.</w:t>
+              <w:t>nos</w:t>
+            </w:r>
+            <w:proofErr w:type="gramEnd"/>
+            <w:r>
+              <w:rPr>
+                <w:bCs/>
+                <w:color w:val="365F91"/>
+              </w:rPr>
+              <w:t xml:space="preserve"> permite agregar efectos y funcionalidades complejas a nuestro sitio web, como por </w:t>
+            </w:r>
+            <w:r>
+              <w:rPr>
+                <w:bCs/>
+                <w:color w:val="365F91"/>
+              </w:rPr>
+              <w:lastRenderedPageBreak/>
+              <w:t>ejemplo: galerías de fotos dinámicas y elegantes, validación de formularios, calendarios, hacer aparecer y desaparecer elementos en nuestra página y muchas otras poderosas opciones. Otra ventaja sin duda es la posibilidad que nos brinda de trabajar con AJAX, sin preocuparnos de los detalles complejos de la programación.</w:t>
             </w:r>
           </w:p>
           <w:p>
@@ -19607,7 +20824,23 @@
                 <w:bCs/>
                 <w:color w:val="365F91"/>
               </w:rPr>
-              <w:t>Está desarrollado completamente en Javascript y, su objetivo es hacer que las aplicaciones en tiempo real tengan posibilidad de ejecutarse en cualquier navegador, incluidos los dispositivos móviles, salvando las diferencias entre los diferentes protocolos.</w:t>
+              <w:t xml:space="preserve">Está desarrollado completamente en </w:t>
+            </w:r>
+            <w:proofErr w:type="spellStart"/>
+            <w:r>
+              <w:rPr>
+                <w:bCs/>
+                <w:color w:val="365F91"/>
+              </w:rPr>
+              <w:t>Javascript</w:t>
+            </w:r>
+            <w:proofErr w:type="spellEnd"/>
+            <w:r>
+              <w:rPr>
+                <w:bCs/>
+                <w:color w:val="365F91"/>
+              </w:rPr>
+              <w:t xml:space="preserve"> y, su objetivo es hacer que las aplicaciones en tiempo real tengan posibilidad de ejecutarse en cualquier navegador, incluidos los dispositivos móviles, salvando las diferencias entre los diferentes protocolos.</w:t>
             </w:r>
           </w:p>
           <w:p>
@@ -19618,6 +20851,7 @@
                 <w:color w:val="365F91"/>
               </w:rPr>
             </w:pPr>
+            <w:proofErr w:type="spellStart"/>
             <w:r>
               <w:rPr>
                 <w:b/>
@@ -19626,6 +20860,7 @@
               </w:rPr>
               <w:t>Modernizr</w:t>
             </w:r>
+            <w:proofErr w:type="spellEnd"/>
             <w:r>
               <w:rPr>
                 <w:color w:val="365F91"/>
@@ -19636,7 +20871,21 @@
               <w:rPr>
                 <w:color w:val="365F91"/>
               </w:rPr>
-              <w:t>s una librería JavaScript que detecta HTML5 y CSS3 en el navegador del usuario.</w:t>
+              <w:t xml:space="preserve">s una librería </w:t>
+            </w:r>
+            <w:proofErr w:type="spellStart"/>
+            <w:r>
+              <w:rPr>
+                <w:color w:val="365F91"/>
+              </w:rPr>
+              <w:t>JavaScript</w:t>
+            </w:r>
+            <w:proofErr w:type="spellEnd"/>
+            <w:r>
+              <w:rPr>
+                <w:color w:val="365F91"/>
+              </w:rPr>
+              <w:t xml:space="preserve"> que detecta HTML5 y CSS3 en el navegador del usuario.</w:t>
             </w:r>
             <w:r>
               <w:rPr>
@@ -19794,15 +21043,7 @@
                 <w:color w:val="365F91"/>
                 <w:lang w:val="es-ES_tradnl"/>
               </w:rPr>
-              <w:t xml:space="preserve">Ambiente o </w:t>
-            </w:r>
-            <w:r>
-              <w:rPr>
-                <w:color w:val="365F91"/>
-                <w:lang w:val="es-ES_tradnl"/>
-              </w:rPr>
-              <w:lastRenderedPageBreak/>
-              <w:t>plataforma de ejecución.</w:t>
+              <w:t>Ambiente o plataforma de ejecución.</w:t>
             </w:r>
           </w:p>
         </w:tc>
@@ -19825,16 +21066,7 @@
                 <w:color w:val="365F91"/>
                 <w:lang w:val="es-ES_tradnl"/>
               </w:rPr>
-              <w:lastRenderedPageBreak/>
-              <w:t xml:space="preserve">El sistema estará netamente soportado sobre web, todos </w:t>
-            </w:r>
-            <w:r>
-              <w:rPr>
-                <w:color w:val="365F91"/>
-                <w:lang w:val="es-ES_tradnl"/>
-              </w:rPr>
-              <w:lastRenderedPageBreak/>
-              <w:t>sus módulos se</w:t>
+              <w:t>El sistema estará netamente soportado sobre web, todos sus módulos se</w:t>
             </w:r>
             <w:r>
               <w:rPr>
@@ -19878,7 +21110,6 @@
                 <w:color w:val="365F91"/>
                 <w:lang w:val="es-ES_tradnl"/>
               </w:rPr>
-              <w:lastRenderedPageBreak/>
               <w:t>RNF-010</w:t>
             </w:r>
           </w:p>
@@ -19990,6 +21221,7 @@
         <w:rPr>
           <w:lang w:val="es-ES_tradnl"/>
         </w:rPr>
+        <w:lastRenderedPageBreak/>
         <w:t>1.7. Diagramas del sistema</w:t>
       </w:r>
       <w:bookmarkEnd w:id="25"/>
@@ -24432,15 +25664,7 @@
                 <w:sz w:val="22"/>
                 <w:szCs w:val="22"/>
               </w:rPr>
-              <w:t>El usuario da clic</w:t>
-            </w:r>
-            <w:r>
-              <w:rPr>
-                <w:rFonts w:asciiTheme="majorHAnsi" w:hAnsiTheme="majorHAnsi"/>
-                <w:sz w:val="22"/>
-                <w:szCs w:val="22"/>
-              </w:rPr>
-              <w:t xml:space="preserve"> en le botón activación o desactivación.</w:t>
+              <w:t>El usuario da clic en le botón activación o desactivación.</w:t>
             </w:r>
           </w:p>
         </w:tc>
@@ -24686,7 +25910,21 @@
               <w:rPr>
                 <w:rFonts w:asciiTheme="majorHAnsi" w:hAnsiTheme="majorHAnsi"/>
               </w:rPr>
-              <w:t>El usuario el estado del usuario a cambiado</w:t>
+              <w:t xml:space="preserve">El usuario el estado del usuario </w:t>
+            </w:r>
+            <w:proofErr w:type="gramStart"/>
+            <w:r>
+              <w:rPr>
+                <w:rFonts w:asciiTheme="majorHAnsi" w:hAnsiTheme="majorHAnsi"/>
+              </w:rPr>
+              <w:t>a</w:t>
+            </w:r>
+            <w:proofErr w:type="gramEnd"/>
+            <w:r>
+              <w:rPr>
+                <w:rFonts w:asciiTheme="majorHAnsi" w:hAnsiTheme="majorHAnsi"/>
+              </w:rPr>
+              <w:t xml:space="preserve"> cambiado</w:t>
             </w:r>
             <w:r>
               <w:rPr>
@@ -25630,8 +26868,10 @@
         <w:rPr>
           <w:rFonts w:asciiTheme="majorHAnsi" w:hAnsiTheme="majorHAnsi"/>
           <w:b/>
+          <w:noProof/>
           <w:sz w:val="28"/>
           <w:szCs w:val="28"/>
+          <w:lang w:eastAsia="es-CO"/>
         </w:rPr>
         <w:drawing>
           <wp:inline distT="0" distB="0" distL="0" distR="0">
@@ -26219,14 +27459,7 @@
                 <w:rFonts w:asciiTheme="majorHAnsi" w:hAnsiTheme="majorHAnsi"/>
                 <w:lang w:eastAsia="es-CO"/>
               </w:rPr>
-              <w:t>MSNU-0</w:t>
-            </w:r>
-            <w:r>
-              <w:rPr>
-                <w:rFonts w:asciiTheme="majorHAnsi" w:hAnsiTheme="majorHAnsi"/>
-                <w:lang w:eastAsia="es-CO"/>
-              </w:rPr>
-              <w:t>9</w:t>
+              <w:t>MSNU-09</w:t>
             </w:r>
           </w:p>
         </w:tc>
@@ -26247,14 +27480,7 @@
                 <w:rFonts w:asciiTheme="majorHAnsi" w:hAnsiTheme="majorHAnsi"/>
                 <w:lang w:eastAsia="es-CO"/>
               </w:rPr>
-              <w:t>El usuario ha sido activado exitosamente</w:t>
-            </w:r>
-            <w:r>
-              <w:rPr>
-                <w:rFonts w:asciiTheme="majorHAnsi" w:hAnsiTheme="majorHAnsi"/>
-                <w:lang w:eastAsia="es-CO"/>
-              </w:rPr>
-              <w:t>.</w:t>
+              <w:t>El usuario ha sido activado exitosamente.</w:t>
             </w:r>
           </w:p>
         </w:tc>
@@ -26280,21 +27506,7 @@
                 <w:rFonts w:asciiTheme="majorHAnsi" w:hAnsiTheme="majorHAnsi"/>
                 <w:lang w:eastAsia="es-CO"/>
               </w:rPr>
-              <w:t>MSNU-</w:t>
-            </w:r>
-            <w:r>
-              <w:rPr>
-                <w:rFonts w:asciiTheme="majorHAnsi" w:hAnsiTheme="majorHAnsi"/>
-                <w:lang w:eastAsia="es-CO"/>
-              </w:rPr>
-              <w:t>1</w:t>
-            </w:r>
-            <w:r>
-              <w:rPr>
-                <w:rFonts w:asciiTheme="majorHAnsi" w:hAnsiTheme="majorHAnsi"/>
-                <w:lang w:eastAsia="es-CO"/>
-              </w:rPr>
-              <w:t>0</w:t>
+              <w:t>MSNU-10</w:t>
             </w:r>
           </w:p>
         </w:tc>
@@ -26315,35 +27527,7 @@
                 <w:rFonts w:asciiTheme="majorHAnsi" w:hAnsiTheme="majorHAnsi"/>
                 <w:lang w:eastAsia="es-CO"/>
               </w:rPr>
-              <w:t xml:space="preserve">El usuario </w:t>
-            </w:r>
-            <w:r>
-              <w:rPr>
-                <w:rFonts w:asciiTheme="majorHAnsi" w:hAnsiTheme="majorHAnsi"/>
-                <w:lang w:eastAsia="es-CO"/>
-              </w:rPr>
-              <w:t>h</w:t>
-            </w:r>
-            <w:r>
-              <w:rPr>
-                <w:rFonts w:asciiTheme="majorHAnsi" w:hAnsiTheme="majorHAnsi"/>
-                <w:lang w:eastAsia="es-CO"/>
-              </w:rPr>
-              <w:t xml:space="preserve">a sido </w:t>
-            </w:r>
-            <w:r>
-              <w:rPr>
-                <w:rFonts w:asciiTheme="majorHAnsi" w:hAnsiTheme="majorHAnsi"/>
-                <w:lang w:eastAsia="es-CO"/>
-              </w:rPr>
-              <w:t>desactivado</w:t>
-            </w:r>
-            <w:r>
-              <w:rPr>
-                <w:rFonts w:asciiTheme="majorHAnsi" w:hAnsiTheme="majorHAnsi"/>
-                <w:lang w:eastAsia="es-CO"/>
-              </w:rPr>
-              <w:t xml:space="preserve"> exitosamente.</w:t>
+              <w:t>El usuario ha sido desactivado exitosamente.</w:t>
             </w:r>
           </w:p>
         </w:tc>
@@ -27179,7 +28363,7 @@
         <w:rStyle w:val="Nmerodepgina"/>
         <w:noProof/>
       </w:rPr>
-      <w:t>58</w:t>
+      <w:t>37</w:t>
     </w:r>
     <w:r>
       <w:rPr>
@@ -29961,6 +31145,7 @@
   <w:style w:type="character" w:default="1" w:styleId="Fuentedeprrafopredeter">
     <w:name w:val="Default Paragraph Font"/>
     <w:uiPriority w:val="1"/>
+    <w:semiHidden/>
     <w:unhideWhenUsed/>
   </w:style>
   <w:style w:type="table" w:default="1" w:styleId="Tablanormal">

--- a/archivos/documentacion/Poli AuLink.docx
+++ b/archivos/documentacion/Poli AuLink.docx
@@ -23857,11 +23857,11 @@
         </w:trPr>
         <w:tc>
           <w:tcPr>
-            <w:cnfStyle w:val="001000000000" w:firstRow="0" w:lastRow="0" w:firstColumn="1" w:lastColumn="0" w:oddVBand="0" w:evenVBand="0" w:oddHBand="0" w:evenHBand="0" w:firstRowFirstColumn="0" w:firstRowLastColumn="0" w:lastRowFirstColumn="0" w:lastRowLastColumn="0"/>
             <w:tcW w:w="2093" w:type="dxa"/>
           </w:tcPr>
           <w:p>
             <w:pPr>
+              <w:cnfStyle w:val="001000000000" w:firstRow="0" w:lastRow="0" w:firstColumn="1" w:lastColumn="0" w:oddVBand="0" w:evenVBand="0" w:oddHBand="0" w:evenHBand="0" w:firstRowFirstColumn="0" w:firstRowLastColumn="0" w:lastRowFirstColumn="0" w:lastRowLastColumn="0"/>
               <w:rPr>
                 <w:rFonts w:asciiTheme="majorHAnsi" w:hAnsiTheme="majorHAnsi"/>
                 <w:lang w:eastAsia="es-CO"/>
@@ -23882,7 +23882,6 @@
           </w:tcPr>
           <w:p>
             <w:pPr>
-              <w:cnfStyle w:val="000000000000" w:firstRow="0" w:lastRow="0" w:firstColumn="0" w:lastColumn="0" w:oddVBand="0" w:evenVBand="0" w:oddHBand="0" w:evenHBand="0" w:firstRowFirstColumn="0" w:firstRowLastColumn="0" w:lastRowFirstColumn="0" w:lastRowLastColumn="0"/>
               <w:rPr>
                 <w:rFonts w:asciiTheme="majorHAnsi" w:hAnsiTheme="majorHAnsi"/>
                 <w:lang w:eastAsia="es-CO"/>
@@ -23904,18 +23903,69 @@
           <w:p>
             <w:pPr>
               <w:jc w:val="both"/>
-              <w:cnfStyle w:val="000000000000" w:firstRow="0" w:lastRow="0" w:firstColumn="0" w:lastColumn="0" w:oddVBand="0" w:evenVBand="0" w:oddHBand="0" w:evenHBand="0" w:firstRowFirstColumn="0" w:firstRowLastColumn="0" w:lastRowFirstColumn="0" w:lastRowLastColumn="0"/>
-              <w:rPr>
-                <w:rFonts w:asciiTheme="majorHAnsi" w:hAnsiTheme="majorHAnsi"/>
-                <w:lang w:eastAsia="es-CO"/>
-              </w:rPr>
-            </w:pPr>
-            <w:r>
-              <w:rPr>
-                <w:rFonts w:asciiTheme="majorHAnsi" w:hAnsiTheme="majorHAnsi"/>
-                <w:lang w:eastAsia="es-CO"/>
-              </w:rPr>
-              <w:t>El sistema le podrá permitir ingresar múltiples profesiones, con el fin de que puedan vincular cursos de diferentes ares. Se le debe desplegar un mensaje recordándole MSN-03. Si por el contrario es un estudiante o administrador, el sistema solo permitirá un área de vinculación.</w:t>
+              <w:rPr>
+                <w:rFonts w:asciiTheme="majorHAnsi" w:hAnsiTheme="majorHAnsi"/>
+                <w:lang w:eastAsia="es-CO"/>
+              </w:rPr>
+            </w:pPr>
+            <w:r>
+              <w:rPr>
+                <w:rFonts w:asciiTheme="majorHAnsi" w:hAnsiTheme="majorHAnsi"/>
+                <w:lang w:eastAsia="es-CO"/>
+              </w:rPr>
+              <w:t xml:space="preserve">El sistema le podrá permitir ingresar múltiples profesiones. </w:t>
+            </w:r>
+          </w:p>
+          <w:p>
+            <w:pPr>
+              <w:jc w:val="both"/>
+              <w:rPr>
+                <w:rFonts w:asciiTheme="majorHAnsi" w:hAnsiTheme="majorHAnsi"/>
+                <w:u w:val="single"/>
+                <w:lang w:eastAsia="es-CO"/>
+              </w:rPr>
+            </w:pPr>
+            <w:r>
+              <w:rPr>
+                <w:rFonts w:asciiTheme="majorHAnsi" w:hAnsiTheme="majorHAnsi"/>
+                <w:lang w:eastAsia="es-CO"/>
+              </w:rPr>
+              <w:t>Se le debe desplegar un mensaje recordándole MSN-03. Si por el contrario es un estudiante o administrador, e</w:t>
+            </w:r>
+            <w:r>
+              <w:rPr>
+                <w:rFonts w:asciiTheme="majorHAnsi" w:hAnsiTheme="majorHAnsi"/>
+                <w:lang w:eastAsia="es-CO"/>
+              </w:rPr>
+              <w:t>l sistema solo permitirá un</w:t>
+            </w:r>
+            <w:r>
+              <w:rPr>
+                <w:rFonts w:asciiTheme="majorHAnsi" w:hAnsiTheme="majorHAnsi"/>
+                <w:lang w:eastAsia="es-CO"/>
+              </w:rPr>
+              <w:t>a</w:t>
+            </w:r>
+            <w:r>
+              <w:rPr>
+                <w:rFonts w:asciiTheme="majorHAnsi" w:hAnsiTheme="majorHAnsi"/>
+                <w:lang w:eastAsia="es-CO"/>
+              </w:rPr>
+              <w:t xml:space="preserve"> </w:t>
+            </w:r>
+            <w:r>
+              <w:rPr>
+                <w:rFonts w:asciiTheme="majorHAnsi" w:hAnsiTheme="majorHAnsi"/>
+                <w:lang w:eastAsia="es-CO"/>
+              </w:rPr>
+              <w:t>profesión</w:t>
+            </w:r>
+            <w:r>
+              <w:rPr>
+                <w:rFonts w:asciiTheme="majorHAnsi" w:hAnsiTheme="majorHAnsi"/>
+                <w:lang w:eastAsia="es-CO"/>
+              </w:rPr>
+              <w:t xml:space="preserve"> de vinculación.</w:t>
             </w:r>
           </w:p>
         </w:tc>
@@ -28019,7 +28069,7 @@
                 <w:u w:val="single"/>
                 <w:lang w:eastAsia="es-CO"/>
               </w:rPr>
-              <w:t>b</w:t>
+              <w:t>bre</w:t>
             </w:r>
             <w:bookmarkStart w:id="29" w:name="_GoBack"/>
             <w:bookmarkEnd w:id="29"/>
@@ -28029,7 +28079,7 @@
                 <w:u w:val="single"/>
                 <w:lang w:eastAsia="es-CO"/>
               </w:rPr>
-              <w:t>reve</w:t>
+              <w:t>ve</w:t>
             </w:r>
           </w:p>
         </w:tc>
@@ -28312,7 +28362,21 @@
                 <w:rFonts w:asciiTheme="majorHAnsi" w:hAnsiTheme="majorHAnsi"/>
                 <w:lang w:eastAsia="es-CO"/>
               </w:rPr>
-              <w:t xml:space="preserve">rio debe diligenciar todos los campos de nombre, </w:t>
+              <w:t>rio debe diligenciar todos los campos de nombre,</w:t>
+            </w:r>
+            <w:r>
+              <w:rPr>
+                <w:rFonts w:asciiTheme="majorHAnsi" w:hAnsiTheme="majorHAnsi"/>
+                <w:lang w:eastAsia="es-CO"/>
+              </w:rPr>
+              <w:t xml:space="preserve"> materia,</w:t>
+            </w:r>
+            <w:r>
+              <w:rPr>
+                <w:rFonts w:asciiTheme="majorHAnsi" w:hAnsiTheme="majorHAnsi"/>
+                <w:lang w:eastAsia="es-CO"/>
+              </w:rPr>
+              <w:t xml:space="preserve"> </w:t>
             </w:r>
             <w:r>
               <w:rPr>
@@ -28369,7 +28433,7 @@
                 <w:rFonts w:asciiTheme="majorHAnsi" w:hAnsiTheme="majorHAnsi"/>
                 <w:lang w:eastAsia="es-CO"/>
               </w:rPr>
-              <w:t>las ares que tiene el docente registradas</w:t>
+              <w:t>las profesiones</w:t>
             </w:r>
             <w:r>
               <w:rPr>
@@ -28383,7 +28447,21 @@
                 <w:rFonts w:asciiTheme="majorHAnsi" w:hAnsiTheme="majorHAnsi"/>
                 <w:lang w:eastAsia="es-CO"/>
               </w:rPr>
-              <w:t>.</w:t>
+              <w:t xml:space="preserve">. De igual forma el sistema también </w:t>
+            </w:r>
+            <w:r>
+              <w:rPr>
+                <w:rFonts w:asciiTheme="majorHAnsi" w:hAnsiTheme="majorHAnsi"/>
+                <w:lang w:eastAsia="es-CO"/>
+              </w:rPr>
+              <w:t>listara la</w:t>
+            </w:r>
+            <w:r>
+              <w:rPr>
+                <w:rFonts w:asciiTheme="majorHAnsi" w:hAnsiTheme="majorHAnsi"/>
+                <w:lang w:eastAsia="es-CO"/>
+              </w:rPr>
+              <w:t xml:space="preserve"> materia que tenga según la profesión seleccionada.</w:t>
             </w:r>
           </w:p>
         </w:tc>
@@ -28430,17 +28508,8 @@
                 <w:rFonts w:asciiTheme="majorHAnsi" w:hAnsiTheme="majorHAnsi"/>
                 <w:lang w:eastAsia="es-CO"/>
               </w:rPr>
-              <w:t xml:space="preserve">Una </w:t>
-            </w:r>
-            <w:proofErr w:type="spellStart"/>
-            <w:r>
-              <w:rPr>
-                <w:rFonts w:asciiTheme="majorHAnsi" w:hAnsiTheme="majorHAnsi"/>
-                <w:lang w:eastAsia="es-CO"/>
-              </w:rPr>
-              <w:t>ves</w:t>
-            </w:r>
-            <w:proofErr w:type="spellEnd"/>
+              <w:t>Una vez</w:t>
+            </w:r>
             <w:r>
               <w:rPr>
                 <w:rFonts w:asciiTheme="majorHAnsi" w:hAnsiTheme="majorHAnsi"/>
@@ -28468,7 +28537,21 @@
                 <w:rFonts w:asciiTheme="majorHAnsi" w:hAnsiTheme="majorHAnsi"/>
                 <w:lang w:eastAsia="es-CO"/>
               </w:rPr>
-              <w:t>El sistema valida la información y registra el nuevo usuario, los datos se almacenan en el servidor y el sistema debe emitir un mensaje de confirmación. Mensaje MSNU-05.</w:t>
+              <w:t xml:space="preserve">El sistema valida la información y registra el nuevo usuario, los datos se almacenan en el servidor y el sistema debe emitir un mensaje </w:t>
+            </w:r>
+            <w:r>
+              <w:rPr>
+                <w:rFonts w:asciiTheme="majorHAnsi" w:hAnsiTheme="majorHAnsi"/>
+                <w:lang w:eastAsia="es-CO"/>
+              </w:rPr>
+              <w:t>de confirmación. Mensaje MSNU-11</w:t>
+            </w:r>
+            <w:r>
+              <w:rPr>
+                <w:rFonts w:asciiTheme="majorHAnsi" w:hAnsiTheme="majorHAnsi"/>
+                <w:lang w:eastAsia="es-CO"/>
+              </w:rPr>
+              <w:t>.</w:t>
             </w:r>
           </w:p>
         </w:tc>
@@ -28516,13 +28599,6 @@
                 <w:lang w:eastAsia="es-CO"/>
               </w:rPr>
             </w:pPr>
-            <w:r>
-              <w:rPr>
-                <w:rFonts w:asciiTheme="majorHAnsi" w:hAnsiTheme="majorHAnsi"/>
-                <w:lang w:eastAsia="es-CO"/>
-              </w:rPr>
-              <w:t>1</w:t>
-            </w:r>
           </w:p>
         </w:tc>
         <w:tc>
@@ -28545,42 +28621,17 @@
           </w:tcPr>
           <w:p>
             <w:pPr>
+              <w:jc w:val="both"/>
               <w:cnfStyle w:val="000000100000" w:firstRow="0" w:lastRow="0" w:firstColumn="0" w:lastColumn="0" w:oddVBand="0" w:evenVBand="0" w:oddHBand="1" w:evenHBand="0" w:firstRowFirstColumn="0" w:firstRowLastColumn="0" w:lastRowFirstColumn="0" w:lastRowLastColumn="0"/>
               <w:rPr>
                 <w:rFonts w:asciiTheme="majorHAnsi" w:hAnsiTheme="majorHAnsi"/>
                 <w:lang w:eastAsia="es-CO"/>
               </w:rPr>
             </w:pPr>
-            <w:r>
-              <w:rPr>
-                <w:rFonts w:asciiTheme="majorHAnsi" w:hAnsiTheme="majorHAnsi"/>
-                <w:lang w:eastAsia="es-CO"/>
-              </w:rPr>
-              <w:t xml:space="preserve">El sistema debe desplegar tres perfiles en caso de iniciar sesión como administrador, en caso de no estar </w:t>
-            </w:r>
-            <w:proofErr w:type="spellStart"/>
-            <w:r>
-              <w:rPr>
-                <w:rFonts w:asciiTheme="majorHAnsi" w:hAnsiTheme="majorHAnsi"/>
-                <w:lang w:eastAsia="es-CO"/>
-              </w:rPr>
-              <w:t>logueado</w:t>
-            </w:r>
-            <w:proofErr w:type="spellEnd"/>
-            <w:r>
-              <w:rPr>
-                <w:rFonts w:asciiTheme="majorHAnsi" w:hAnsiTheme="majorHAnsi"/>
-                <w:lang w:eastAsia="es-CO"/>
-              </w:rPr>
-              <w:t xml:space="preserve"> en la aplicación  el sistema solo cargara los perfiles  usuario y docente.</w:t>
-            </w:r>
           </w:p>
         </w:tc>
       </w:tr>
       <w:tr>
-        <w:trPr>
-          <w:trHeight w:val="1537"/>
-        </w:trPr>
         <w:tc>
           <w:tcPr>
             <w:cnfStyle w:val="001000000000" w:firstRow="0" w:lastRow="0" w:firstColumn="1" w:lastColumn="0" w:oddVBand="0" w:evenVBand="0" w:oddHBand="0" w:evenHBand="0" w:firstRowFirstColumn="0" w:firstRowLastColumn="0" w:lastRowFirstColumn="0" w:lastRowLastColumn="0"/>
@@ -28590,152 +28641,6 @@
             <w:pPr>
               <w:rPr>
                 <w:rFonts w:asciiTheme="majorHAnsi" w:hAnsiTheme="majorHAnsi"/>
-                <w:lang w:eastAsia="es-CO"/>
-              </w:rPr>
-            </w:pPr>
-            <w:r>
-              <w:rPr>
-                <w:rFonts w:asciiTheme="majorHAnsi" w:hAnsiTheme="majorHAnsi"/>
-                <w:lang w:eastAsia="es-CO"/>
-              </w:rPr>
-              <w:t>1</w:t>
-            </w:r>
-          </w:p>
-        </w:tc>
-        <w:tc>
-          <w:tcPr>
-            <w:tcW w:w="3371" w:type="dxa"/>
-          </w:tcPr>
-          <w:p>
-            <w:pPr>
-              <w:cnfStyle w:val="000000000000" w:firstRow="0" w:lastRow="0" w:firstColumn="0" w:lastColumn="0" w:oddVBand="0" w:evenVBand="0" w:oddHBand="0" w:evenHBand="0" w:firstRowFirstColumn="0" w:firstRowLastColumn="0" w:lastRowFirstColumn="0" w:lastRowLastColumn="0"/>
-              <w:rPr>
-                <w:rFonts w:asciiTheme="majorHAnsi" w:hAnsiTheme="majorHAnsi"/>
-                <w:lang w:eastAsia="es-CO"/>
-              </w:rPr>
-            </w:pPr>
-            <w:r>
-              <w:rPr>
-                <w:rFonts w:asciiTheme="majorHAnsi" w:hAnsiTheme="majorHAnsi"/>
-                <w:lang w:eastAsia="es-CO"/>
-              </w:rPr>
-              <w:t>Si el usuario escoge el perfil de tipo docente en el formulario de registro.</w:t>
-            </w:r>
-          </w:p>
-        </w:tc>
-        <w:tc>
-          <w:tcPr>
-            <w:tcW w:w="3514" w:type="dxa"/>
-          </w:tcPr>
-          <w:p>
-            <w:pPr>
-              <w:jc w:val="both"/>
-              <w:cnfStyle w:val="000000000000" w:firstRow="0" w:lastRow="0" w:firstColumn="0" w:lastColumn="0" w:oddVBand="0" w:evenVBand="0" w:oddHBand="0" w:evenHBand="0" w:firstRowFirstColumn="0" w:firstRowLastColumn="0" w:lastRowFirstColumn="0" w:lastRowLastColumn="0"/>
-              <w:rPr>
-                <w:rFonts w:asciiTheme="majorHAnsi" w:hAnsiTheme="majorHAnsi"/>
-                <w:lang w:eastAsia="es-CO"/>
-              </w:rPr>
-            </w:pPr>
-            <w:r>
-              <w:rPr>
-                <w:rFonts w:asciiTheme="majorHAnsi" w:hAnsiTheme="majorHAnsi"/>
-                <w:lang w:eastAsia="es-CO"/>
-              </w:rPr>
-              <w:t>El sistema le podrá permitir ingresar múltiples profesiones, con el fin de que puedan vincular cursos de diferentes ares. Se le debe desplegar un mensaje recordándole MSN-03. Si por el contrario es un estudiante o administrador, el sistema solo permitirá un área de vinculación.</w:t>
-            </w:r>
-          </w:p>
-        </w:tc>
-      </w:tr>
-      <w:tr>
-        <w:trPr>
-          <w:cnfStyle w:val="000000100000" w:firstRow="0" w:lastRow="0" w:firstColumn="0" w:lastColumn="0" w:oddVBand="0" w:evenVBand="0" w:oddHBand="1" w:evenHBand="0" w:firstRowFirstColumn="0" w:firstRowLastColumn="0" w:lastRowFirstColumn="0" w:lastRowLastColumn="0"/>
-          <w:trHeight w:val="1537"/>
-        </w:trPr>
-        <w:tc>
-          <w:tcPr>
-            <w:cnfStyle w:val="001000000000" w:firstRow="0" w:lastRow="0" w:firstColumn="1" w:lastColumn="0" w:oddVBand="0" w:evenVBand="0" w:oddHBand="0" w:evenHBand="0" w:firstRowFirstColumn="0" w:firstRowLastColumn="0" w:lastRowFirstColumn="0" w:lastRowLastColumn="0"/>
-            <w:tcW w:w="2093" w:type="dxa"/>
-          </w:tcPr>
-          <w:p>
-            <w:pPr>
-              <w:rPr>
-                <w:rFonts w:asciiTheme="majorHAnsi" w:hAnsiTheme="majorHAnsi"/>
-                <w:lang w:eastAsia="es-CO"/>
-              </w:rPr>
-            </w:pPr>
-            <w:r>
-              <w:rPr>
-                <w:rFonts w:asciiTheme="majorHAnsi" w:hAnsiTheme="majorHAnsi"/>
-                <w:lang w:eastAsia="es-CO"/>
-              </w:rPr>
-              <w:lastRenderedPageBreak/>
-              <w:t>2</w:t>
-            </w:r>
-          </w:p>
-        </w:tc>
-        <w:tc>
-          <w:tcPr>
-            <w:tcW w:w="3371" w:type="dxa"/>
-          </w:tcPr>
-          <w:p>
-            <w:pPr>
-              <w:cnfStyle w:val="000000100000" w:firstRow="0" w:lastRow="0" w:firstColumn="0" w:lastColumn="0" w:oddVBand="0" w:evenVBand="0" w:oddHBand="1" w:evenHBand="0" w:firstRowFirstColumn="0" w:firstRowLastColumn="0" w:lastRowFirstColumn="0" w:lastRowLastColumn="0"/>
-              <w:rPr>
-                <w:rFonts w:asciiTheme="majorHAnsi" w:hAnsiTheme="majorHAnsi"/>
-                <w:lang w:eastAsia="es-CO"/>
-              </w:rPr>
-            </w:pPr>
-          </w:p>
-        </w:tc>
-        <w:tc>
-          <w:tcPr>
-            <w:tcW w:w="3514" w:type="dxa"/>
-          </w:tcPr>
-          <w:p>
-            <w:pPr>
-              <w:jc w:val="both"/>
-              <w:cnfStyle w:val="000000100000" w:firstRow="0" w:lastRow="0" w:firstColumn="0" w:lastColumn="0" w:oddVBand="0" w:evenVBand="0" w:oddHBand="1" w:evenHBand="0" w:firstRowFirstColumn="0" w:firstRowLastColumn="0" w:lastRowFirstColumn="0" w:lastRowLastColumn="0"/>
-              <w:rPr>
-                <w:rFonts w:asciiTheme="majorHAnsi" w:hAnsiTheme="majorHAnsi"/>
-                <w:lang w:eastAsia="es-CO"/>
-              </w:rPr>
-            </w:pPr>
-            <w:r>
-              <w:rPr>
-                <w:rFonts w:asciiTheme="majorHAnsi" w:hAnsiTheme="majorHAnsi"/>
-                <w:lang w:eastAsia="es-CO"/>
-              </w:rPr>
-              <w:t xml:space="preserve">El sistema debe validar que el usuario que se </w:t>
-            </w:r>
-            <w:proofErr w:type="spellStart"/>
-            <w:r>
-              <w:rPr>
-                <w:rFonts w:asciiTheme="majorHAnsi" w:hAnsiTheme="majorHAnsi"/>
-                <w:lang w:eastAsia="es-CO"/>
-              </w:rPr>
-              <w:t>esta</w:t>
-            </w:r>
-            <w:proofErr w:type="spellEnd"/>
-            <w:r>
-              <w:rPr>
-                <w:rFonts w:asciiTheme="majorHAnsi" w:hAnsiTheme="majorHAnsi"/>
-                <w:lang w:eastAsia="es-CO"/>
-              </w:rPr>
-              <w:t xml:space="preserve"> tratando de registrar no exista con el mismo correo, en caso contrario el sistema presenta un mensaje de error. Mensaje MSNU-04.</w:t>
-            </w:r>
-          </w:p>
-        </w:tc>
-      </w:tr>
-      <w:tr>
-        <w:tc>
-          <w:tcPr>
-            <w:cnfStyle w:val="001000000000" w:firstRow="0" w:lastRow="0" w:firstColumn="1" w:lastColumn="0" w:oddVBand="0" w:evenVBand="0" w:oddHBand="0" w:evenHBand="0" w:firstRowFirstColumn="0" w:firstRowLastColumn="0" w:lastRowFirstColumn="0" w:lastRowLastColumn="0"/>
-            <w:tcW w:w="2093" w:type="dxa"/>
-          </w:tcPr>
-          <w:p>
-            <w:pPr>
-              <w:rPr>
-                <w:rFonts w:asciiTheme="majorHAnsi" w:hAnsiTheme="majorHAnsi"/>
                 <w:b w:val="0"/>
                 <w:lang w:eastAsia="es-CO"/>
               </w:rPr>
@@ -28767,7 +28672,21 @@
                 <w:rFonts w:asciiTheme="majorHAnsi" w:hAnsiTheme="majorHAnsi"/>
                 <w:lang w:eastAsia="es-CO"/>
               </w:rPr>
-              <w:t>Se crea un nuevo usuario en la base de datos</w:t>
+              <w:t xml:space="preserve">Se crea un nuevo </w:t>
+            </w:r>
+            <w:r>
+              <w:rPr>
+                <w:rFonts w:asciiTheme="majorHAnsi" w:hAnsiTheme="majorHAnsi"/>
+                <w:lang w:eastAsia="es-CO"/>
+              </w:rPr>
+              <w:t>cursor</w:t>
+            </w:r>
+            <w:r>
+              <w:rPr>
+                <w:rFonts w:asciiTheme="majorHAnsi" w:hAnsiTheme="majorHAnsi"/>
+                <w:lang w:eastAsia="es-CO"/>
+              </w:rPr>
+              <w:t xml:space="preserve"> en la base de datos</w:t>
             </w:r>
             <w:r>
               <w:rPr>
@@ -29054,6 +28973,7 @@
                 <w:rFonts w:asciiTheme="majorHAnsi" w:hAnsiTheme="majorHAnsi"/>
                 <w:lang w:eastAsia="es-CO"/>
               </w:rPr>
+              <w:lastRenderedPageBreak/>
               <w:t>MSNU-03</w:t>
             </w:r>
           </w:p>
@@ -29447,6 +29367,56 @@
           </w:p>
         </w:tc>
       </w:tr>
+      <w:tr>
+        <w:trPr>
+          <w:cnfStyle w:val="000000100000" w:firstRow="0" w:lastRow="0" w:firstColumn="0" w:lastColumn="0" w:oddVBand="0" w:evenVBand="0" w:oddHBand="1" w:evenHBand="0" w:firstRowFirstColumn="0" w:firstRowLastColumn="0" w:lastRowFirstColumn="0" w:lastRowLastColumn="0"/>
+        </w:trPr>
+        <w:tc>
+          <w:tcPr>
+            <w:cnfStyle w:val="001000000000" w:firstRow="0" w:lastRow="0" w:firstColumn="1" w:lastColumn="0" w:oddVBand="0" w:evenVBand="0" w:oddHBand="0" w:evenHBand="0" w:firstRowFirstColumn="0" w:firstRowLastColumn="0" w:lastRowFirstColumn="0" w:lastRowLastColumn="0"/>
+            <w:tcW w:w="2093" w:type="dxa"/>
+          </w:tcPr>
+          <w:p>
+            <w:pPr>
+              <w:tabs>
+                <w:tab w:val="right" w:pos="1877"/>
+              </w:tabs>
+              <w:rPr>
+                <w:rFonts w:asciiTheme="majorHAnsi" w:hAnsiTheme="majorHAnsi"/>
+                <w:lang w:eastAsia="es-CO"/>
+              </w:rPr>
+            </w:pPr>
+            <w:r>
+              <w:rPr>
+                <w:rFonts w:asciiTheme="majorHAnsi" w:hAnsiTheme="majorHAnsi"/>
+                <w:lang w:eastAsia="es-CO"/>
+              </w:rPr>
+              <w:t>MSNU-11</w:t>
+            </w:r>
+          </w:p>
+        </w:tc>
+        <w:tc>
+          <w:tcPr>
+            <w:tcW w:w="6885" w:type="dxa"/>
+          </w:tcPr>
+          <w:p>
+            <w:pPr>
+              <w:cnfStyle w:val="000000100000" w:firstRow="0" w:lastRow="0" w:firstColumn="0" w:lastColumn="0" w:oddVBand="0" w:evenVBand="0" w:oddHBand="1" w:evenHBand="0" w:firstRowFirstColumn="0" w:firstRowLastColumn="0" w:lastRowFirstColumn="0" w:lastRowLastColumn="0"/>
+              <w:rPr>
+                <w:rFonts w:asciiTheme="majorHAnsi" w:hAnsiTheme="majorHAnsi"/>
+                <w:lang w:eastAsia="es-CO"/>
+              </w:rPr>
+            </w:pPr>
+            <w:r>
+              <w:rPr>
+                <w:rFonts w:asciiTheme="majorHAnsi" w:hAnsiTheme="majorHAnsi"/>
+                <w:lang w:eastAsia="es-CO"/>
+              </w:rPr>
+              <w:t>El cursor sea creado con éxito.</w:t>
+            </w:r>
+          </w:p>
+        </w:tc>
+      </w:tr>
     </w:tbl>
     <w:p>
       <w:pPr>
@@ -29474,7 +29444,6 @@
         <w:rPr>
           <w:lang w:val="es-ES_tradnl"/>
         </w:rPr>
-        <w:lastRenderedPageBreak/>
         <w:t>1.7.2. Diagrama de clases</w:t>
       </w:r>
       <w:bookmarkEnd w:id="30"/>
@@ -29490,6 +29459,7 @@
           <w:noProof/>
           <w:lang w:val="es-ES" w:eastAsia="es-ES"/>
         </w:rPr>
+        <w:lastRenderedPageBreak/>
         <w:drawing>
           <wp:anchor distT="0" distB="0" distL="0" distR="0" simplePos="0" relativeHeight="251658240" behindDoc="0" locked="0" layoutInCell="1" allowOverlap="1">
             <wp:simplePos x="0" y="0"/>
@@ -29622,7 +29592,6 @@
         <w:rPr>
           <w:lang w:val="es-ES_tradnl"/>
         </w:rPr>
-        <w:lastRenderedPageBreak/>
         <w:t>1.7.3</w:t>
       </w:r>
       <w:r>
@@ -29921,6 +29890,7 @@
         <w:rPr>
           <w:lang w:val="es-ES_tradnl"/>
         </w:rPr>
+        <w:lastRenderedPageBreak/>
         <w:t>Sitios de referencia.</w:t>
       </w:r>
     </w:p>
@@ -34869,7 +34839,7 @@
 </file>
 
 <file path=customXml/itemProps1.xml><?xml version="1.0" encoding="utf-8"?>
-<ds:datastoreItem xmlns:ds="http://schemas.openxmlformats.org/officeDocument/2006/customXml" ds:itemID="{016BEEB2-D2D9-449C-9B83-B085D8F61734}">
+<ds:datastoreItem xmlns:ds="http://schemas.openxmlformats.org/officeDocument/2006/customXml" ds:itemID="{D9DB68BB-37E3-4EE6-AB3E-02ACBE513BC0}">
   <ds:schemaRefs>
     <ds:schemaRef ds:uri="http://schemas.openxmlformats.org/officeDocument/2006/bibliography"/>
   </ds:schemaRefs>

--- a/archivos/documentacion/Poli AuLink.docx
+++ b/archivos/documentacion/Poli AuLink.docx
@@ -3680,21 +3680,19 @@
         <w:rPr>
           <w:lang w:val="es-ES_tradnl"/>
         </w:rPr>
-        <w:t xml:space="preserve"> que se </w:t>
-      </w:r>
-      <w:proofErr w:type="spellStart"/>
-      <w:r>
-        <w:rPr>
-          <w:lang w:val="es-ES_tradnl"/>
-        </w:rPr>
-        <w:t>impartenen</w:t>
-      </w:r>
-      <w:proofErr w:type="spellEnd"/>
-      <w:r>
-        <w:rPr>
-          <w:lang w:val="es-ES_tradnl"/>
-        </w:rPr>
-        <w:t xml:space="preserve"> el</w:t>
+        <w:t xml:space="preserve"> que se imparten</w:t>
+      </w:r>
+      <w:r>
+        <w:rPr>
+          <w:lang w:val="es-ES_tradnl"/>
+        </w:rPr>
+        <w:t xml:space="preserve"> </w:t>
+      </w:r>
+      <w:r>
+        <w:rPr>
+          <w:lang w:val="es-ES_tradnl"/>
+        </w:rPr>
+        <w:t>en el</w:t>
       </w:r>
       <w:r>
         <w:rPr>
@@ -3748,22 +3746,8 @@
         <w:rPr>
           <w:lang w:val="es-ES_tradnl"/>
         </w:rPr>
-        <w:t xml:space="preserve"> del </w:t>
-      </w:r>
-      <w:proofErr w:type="spellStart"/>
-      <w:r>
-        <w:rPr>
-          <w:lang w:val="es-ES_tradnl"/>
-        </w:rPr>
-        <w:t>estudiante</w:t>
-      </w:r>
-      <w:r>
-        <w:rPr>
-          <w:lang w:val="es-ES_tradnl"/>
-        </w:rPr>
-        <w:t>y</w:t>
-      </w:r>
-      <w:proofErr w:type="spellEnd"/>
+        <w:t xml:space="preserve"> del estudiante</w:t>
+      </w:r>
       <w:r>
         <w:rPr>
           <w:lang w:val="es-ES_tradnl"/>
@@ -3774,6 +3758,12 @@
         <w:rPr>
           <w:lang w:val="es-ES_tradnl"/>
         </w:rPr>
+        <w:t xml:space="preserve">y </w:t>
+      </w:r>
+      <w:r>
+        <w:rPr>
+          <w:lang w:val="es-ES_tradnl"/>
+        </w:rPr>
         <w:t>generación</w:t>
       </w:r>
       <w:r>
@@ -3828,47 +3818,37 @@
         <w:rPr>
           <w:lang w:val="es-ES_tradnl"/>
         </w:rPr>
-        <w:t xml:space="preserve">. </w:t>
-      </w:r>
-      <w:proofErr w:type="spellStart"/>
-      <w:r>
-        <w:rPr>
-          <w:lang w:val="es-ES_tradnl"/>
-        </w:rPr>
-        <w:t>Este</w:t>
-      </w:r>
-      <w:r>
-        <w:rPr>
-          <w:lang w:val="es-ES_tradnl"/>
-        </w:rPr>
-        <w:t>fenómeno</w:t>
-      </w:r>
-      <w:proofErr w:type="spellEnd"/>
-      <w:r>
-        <w:rPr>
-          <w:lang w:val="es-ES_tradnl"/>
-        </w:rPr>
-        <w:t xml:space="preserve"> se puede enmarcar en tres formas diferentes como </w:t>
-      </w:r>
-      <w:r>
-        <w:rPr>
-          <w:lang w:val="es-ES_tradnl"/>
-        </w:rPr>
-        <w:t xml:space="preserve">el docente maneja su </w:t>
-      </w:r>
-      <w:proofErr w:type="spellStart"/>
-      <w:r>
-        <w:rPr>
-          <w:lang w:val="es-ES_tradnl"/>
-        </w:rPr>
-        <w:t>clasevirtual</w:t>
-      </w:r>
-      <w:proofErr w:type="spellEnd"/>
-      <w:r>
-        <w:rPr>
-          <w:lang w:val="es-ES_tradnl"/>
-        </w:rPr>
-        <w:t>, la</w:t>
+        <w:t>. Este</w:t>
+      </w:r>
+      <w:r>
+        <w:rPr>
+          <w:lang w:val="es-ES_tradnl"/>
+        </w:rPr>
+        <w:t xml:space="preserve"> </w:t>
+      </w:r>
+      <w:r>
+        <w:rPr>
+          <w:lang w:val="es-ES_tradnl"/>
+        </w:rPr>
+        <w:t xml:space="preserve">fenómeno se puede enmarcar en tres formas diferentes como </w:t>
+      </w:r>
+      <w:r>
+        <w:rPr>
+          <w:lang w:val="es-ES_tradnl"/>
+        </w:rPr>
+        <w:t>el docente maneja su clase</w:t>
+      </w:r>
+      <w:r>
+        <w:rPr>
+          <w:lang w:val="es-ES_tradnl"/>
+        </w:rPr>
+        <w:t xml:space="preserve"> </w:t>
+      </w:r>
+      <w:r>
+        <w:rPr>
+          <w:lang w:val="es-ES_tradnl"/>
+        </w:rPr>
+        <w:t>virtual, la</w:t>
       </w:r>
       <w:r>
         <w:rPr>
@@ -3907,25 +3887,24 @@
       <w:r>
         <w:t xml:space="preserve">le permite </w:t>
       </w:r>
-      <w:proofErr w:type="spellStart"/>
       <w:r>
         <w:t>al</w:t>
       </w:r>
       <w:r>
-        <w:t>alumno</w:t>
-      </w:r>
-      <w:proofErr w:type="spellEnd"/>
-      <w:r>
-        <w:t xml:space="preserve"> acceder  a </w:t>
-      </w:r>
-      <w:proofErr w:type="spellStart"/>
+        <w:t xml:space="preserve"> </w:t>
+      </w:r>
+      <w:r>
+        <w:t xml:space="preserve">alumno acceder  a </w:t>
+      </w:r>
       <w:r>
         <w:t>información</w:t>
       </w:r>
       <w:r>
+        <w:t xml:space="preserve"> </w:t>
+      </w:r>
+      <w:r>
         <w:t>publicados</w:t>
       </w:r>
-      <w:proofErr w:type="spellEnd"/>
       <w:r>
         <w:t xml:space="preserve"> en el curso.</w:t>
       </w:r>
@@ -3983,16 +3962,17 @@
         <w:jc w:val="both"/>
       </w:pPr>
       <w:r>
-        <w:t xml:space="preserve">Esta ultima, no posee ningún uso de </w:t>
-      </w:r>
-      <w:proofErr w:type="spellStart"/>
-      <w:r>
-        <w:t>herramienta</w:t>
-      </w:r>
-      <w:r>
-        <w:t>sdigitales</w:t>
-      </w:r>
-      <w:proofErr w:type="spellEnd"/>
+        <w:t>Esta ultima, no posee ningún uso de herramienta</w:t>
+      </w:r>
+      <w:r>
+        <w:t>s</w:t>
+      </w:r>
+      <w:r>
+        <w:t xml:space="preserve"> </w:t>
+      </w:r>
+      <w:r>
+        <w:t>digitales</w:t>
+      </w:r>
       <w:r>
         <w:t>. Simplemente es la clase presencial, en la cual el docente se limita a entregar contenidos a los estudiantes a través de copias o simplemente plasmando las ideas mas significativas en los tableros.</w:t>
       </w:r>
@@ -4191,14 +4171,24 @@
           <w:lang w:val="es-ES_tradnl"/>
         </w:rPr>
       </w:pPr>
-      <w:proofErr w:type="spellStart"/>
-      <w:r>
-        <w:rPr>
-          <w:lang w:val="es-ES_tradnl"/>
-        </w:rPr>
-        <w:t>Informacióndispersa</w:t>
-      </w:r>
-      <w:proofErr w:type="spellEnd"/>
+      <w:r>
+        <w:rPr>
+          <w:lang w:val="es-ES_tradnl"/>
+        </w:rPr>
+        <w:t>Información</w:t>
+      </w:r>
+      <w:r>
+        <w:rPr>
+          <w:lang w:val="es-ES_tradnl"/>
+        </w:rPr>
+        <w:t xml:space="preserve"> </w:t>
+      </w:r>
+      <w:r>
+        <w:rPr>
+          <w:lang w:val="es-ES_tradnl"/>
+        </w:rPr>
+        <w:t>dispersa</w:t>
+      </w:r>
       <w:r>
         <w:rPr>
           <w:lang w:val="es-ES_tradnl"/>
@@ -4349,27 +4339,19 @@
         <w:rPr>
           <w:lang w:val="es-ES_tradnl"/>
         </w:rPr>
-        <w:t xml:space="preserve">La herramienta que es planea </w:t>
-      </w:r>
-      <w:proofErr w:type="spellStart"/>
-      <w:r>
-        <w:rPr>
-          <w:lang w:val="es-ES_tradnl"/>
-        </w:rPr>
-        <w:t>desarrollar</w:t>
-      </w:r>
-      <w:r>
-        <w:rPr>
-          <w:lang w:val="es-ES_tradnl"/>
-        </w:rPr>
-        <w:t>seria</w:t>
-      </w:r>
-      <w:proofErr w:type="spellEnd"/>
-      <w:r>
-        <w:rPr>
-          <w:lang w:val="es-ES_tradnl"/>
-        </w:rPr>
-        <w:t xml:space="preserve"> un valor muy significativo que aporta al estudiante en su formación y le permite tanto a docente</w:t>
+        <w:t>La herramienta que es planea desarrollar</w:t>
+      </w:r>
+      <w:r>
+        <w:rPr>
+          <w:lang w:val="es-ES_tradnl"/>
+        </w:rPr>
+        <w:t xml:space="preserve"> </w:t>
+      </w:r>
+      <w:r>
+        <w:rPr>
+          <w:lang w:val="es-ES_tradnl"/>
+        </w:rPr>
+        <w:t>seria un valor muy significativo que aporta al estudiante en su formación y le permite tanto a docente</w:t>
       </w:r>
       <w:r>
         <w:rPr>
@@ -4455,7 +4437,6 @@
         </w:rPr>
         <w:t xml:space="preserve">e </w:t>
       </w:r>
-      <w:proofErr w:type="spellStart"/>
       <w:r>
         <w:rPr>
           <w:lang w:val="es-ES_tradnl"/>
@@ -4466,9 +4447,14 @@
         <w:rPr>
           <w:lang w:val="es-ES_tradnl"/>
         </w:rPr>
+        <w:t xml:space="preserve"> </w:t>
+      </w:r>
+      <w:r>
+        <w:rPr>
+          <w:lang w:val="es-ES_tradnl"/>
+        </w:rPr>
         <w:t>más</w:t>
       </w:r>
-      <w:proofErr w:type="spellEnd"/>
       <w:r>
         <w:rPr>
           <w:lang w:val="es-ES_tradnl"/>
@@ -4481,7 +4467,6 @@
         </w:rPr>
         <w:t xml:space="preserve">con relación a la </w:t>
       </w:r>
-      <w:proofErr w:type="spellStart"/>
       <w:r>
         <w:rPr>
           <w:lang w:val="es-ES_tradnl"/>
@@ -4492,14 +4477,13 @@
         <w:rPr>
           <w:lang w:val="es-ES_tradnl"/>
         </w:rPr>
-        <w:t>de</w:t>
-      </w:r>
-      <w:proofErr w:type="spellEnd"/>
-      <w:r>
-        <w:rPr>
-          <w:lang w:val="es-ES_tradnl"/>
-        </w:rPr>
-        <w:t xml:space="preserve"> los</w:t>
+        <w:t xml:space="preserve"> </w:t>
+      </w:r>
+      <w:r>
+        <w:rPr>
+          <w:lang w:val="es-ES_tradnl"/>
+        </w:rPr>
+        <w:t>de los</w:t>
       </w:r>
       <w:r>
         <w:rPr>
@@ -4535,27 +4519,19 @@
         <w:rPr>
           <w:lang w:val="es-ES_tradnl"/>
         </w:rPr>
-        <w:t xml:space="preserve">. Dicha formación debe </w:t>
-      </w:r>
-      <w:proofErr w:type="spellStart"/>
-      <w:r>
-        <w:rPr>
-          <w:lang w:val="es-ES_tradnl"/>
-        </w:rPr>
-        <w:t>emplear</w:t>
-      </w:r>
-      <w:r>
-        <w:rPr>
-          <w:lang w:val="es-ES_tradnl"/>
-        </w:rPr>
-        <w:t>herramientas</w:t>
-      </w:r>
-      <w:proofErr w:type="spellEnd"/>
-      <w:r>
-        <w:rPr>
-          <w:lang w:val="es-ES_tradnl"/>
-        </w:rPr>
-        <w:t xml:space="preserve"> digitales</w:t>
+        <w:t>. Dicha formación debe emplear</w:t>
+      </w:r>
+      <w:r>
+        <w:rPr>
+          <w:lang w:val="es-ES_tradnl"/>
+        </w:rPr>
+        <w:t xml:space="preserve"> </w:t>
+      </w:r>
+      <w:r>
+        <w:rPr>
+          <w:lang w:val="es-ES_tradnl"/>
+        </w:rPr>
+        <w:t>herramientas digitales</w:t>
       </w:r>
       <w:r>
         <w:rPr>
@@ -4638,53 +4614,43 @@
         <w:rPr>
           <w:lang w:val="es-ES_tradnl"/>
         </w:rPr>
+        <w:t xml:space="preserve"> n</w:t>
+      </w:r>
+      <w:r>
+        <w:rPr>
+          <w:lang w:val="es-ES_tradnl"/>
+        </w:rPr>
+        <w:t>ecesidad</w:t>
+      </w:r>
+      <w:r>
+        <w:rPr>
+          <w:lang w:val="es-ES_tradnl"/>
+        </w:rPr>
         <w:t xml:space="preserve"> </w:t>
       </w:r>
-      <w:proofErr w:type="spellStart"/>
-      <w:r>
-        <w:rPr>
-          <w:lang w:val="es-ES_tradnl"/>
-        </w:rPr>
-        <w:t>n</w:t>
-      </w:r>
-      <w:r>
-        <w:rPr>
-          <w:lang w:val="es-ES_tradnl"/>
-        </w:rPr>
-        <w:t>ecesidaddescrita</w:t>
-      </w:r>
-      <w:proofErr w:type="spellEnd"/>
-      <w:r>
-        <w:rPr>
-          <w:lang w:val="es-ES_tradnl"/>
-        </w:rPr>
-        <w:t xml:space="preserve"> en este proyecto, </w:t>
-      </w:r>
-      <w:r>
-        <w:rPr>
-          <w:lang w:val="es-ES_tradnl"/>
-        </w:rPr>
-        <w:t xml:space="preserve">se centra en </w:t>
-      </w:r>
-      <w:proofErr w:type="spellStart"/>
-      <w:r>
-        <w:rPr>
-          <w:lang w:val="es-ES_tradnl"/>
-        </w:rPr>
-        <w:t>la</w:t>
-      </w:r>
-      <w:r>
-        <w:rPr>
-          <w:lang w:val="es-ES_tradnl"/>
-        </w:rPr>
-        <w:t>creación</w:t>
-      </w:r>
-      <w:proofErr w:type="spellEnd"/>
-      <w:r>
-        <w:rPr>
-          <w:lang w:val="es-ES_tradnl"/>
-        </w:rPr>
-        <w:t xml:space="preserve"> de un ambiente genérico y común que le permita a al estudiante complementar y poder extender sus conocimientos adquiridos durante su ciclo educativo.  Dicho ambiente</w:t>
+      <w:r>
+        <w:rPr>
+          <w:lang w:val="es-ES_tradnl"/>
+        </w:rPr>
+        <w:t xml:space="preserve">descrita en este proyecto, </w:t>
+      </w:r>
+      <w:r>
+        <w:rPr>
+          <w:lang w:val="es-ES_tradnl"/>
+        </w:rPr>
+        <w:t>se centra en la</w:t>
+      </w:r>
+      <w:r>
+        <w:rPr>
+          <w:lang w:val="es-ES_tradnl"/>
+        </w:rPr>
+        <w:t xml:space="preserve"> </w:t>
+      </w:r>
+      <w:r>
+        <w:rPr>
+          <w:lang w:val="es-ES_tradnl"/>
+        </w:rPr>
+        <w:t>creación de un ambiente genérico y común que le permita a al estudiante complementar y poder extender sus conocimientos adquiridos durante su ciclo educativo.  Dicho ambiente</w:t>
       </w:r>
       <w:r>
         <w:rPr>
@@ -4698,7 +4664,6 @@
         </w:rPr>
         <w:t xml:space="preserve"> podrá ayudar a el docente en las </w:t>
       </w:r>
-      <w:proofErr w:type="spellStart"/>
       <w:r>
         <w:rPr>
           <w:lang w:val="es-ES_tradnl"/>
@@ -4715,6 +4680,12 @@
         <w:rPr>
           <w:lang w:val="es-ES_tradnl"/>
         </w:rPr>
+        <w:t xml:space="preserve"> </w:t>
+      </w:r>
+      <w:r>
+        <w:rPr>
+          <w:lang w:val="es-ES_tradnl"/>
+        </w:rPr>
         <w:t>dictada</w:t>
       </w:r>
       <w:r>
@@ -4723,7 +4694,6 @@
         </w:rPr>
         <w:t>s</w:t>
       </w:r>
-      <w:proofErr w:type="spellEnd"/>
       <w:r>
         <w:rPr>
           <w:lang w:val="es-ES_tradnl"/>
@@ -27985,14 +27955,7 @@
                 <w:rFonts w:asciiTheme="majorHAnsi" w:hAnsiTheme="majorHAnsi"/>
                 <w:lang w:eastAsia="es-CO"/>
               </w:rPr>
-              <w:t>Modificar</w:t>
-            </w:r>
-            <w:r>
-              <w:rPr>
-                <w:rFonts w:asciiTheme="majorHAnsi" w:hAnsiTheme="majorHAnsi"/>
-                <w:lang w:eastAsia="es-CO"/>
-              </w:rPr>
-              <w:t xml:space="preserve"> curso</w:t>
+              <w:t>Modificar curso</w:t>
             </w:r>
           </w:p>
         </w:tc>
@@ -28048,21 +28011,7 @@
                 <w:rFonts w:asciiTheme="majorHAnsi" w:hAnsiTheme="majorHAnsi"/>
                 <w:lang w:eastAsia="es-CO"/>
               </w:rPr>
-              <w:t xml:space="preserve">Permite </w:t>
-            </w:r>
-            <w:r>
-              <w:rPr>
-                <w:rFonts w:asciiTheme="majorHAnsi" w:hAnsiTheme="majorHAnsi"/>
-                <w:lang w:eastAsia="es-CO"/>
-              </w:rPr>
-              <w:t>modificar un curso</w:t>
-            </w:r>
-            <w:r>
-              <w:rPr>
-                <w:rFonts w:asciiTheme="majorHAnsi" w:hAnsiTheme="majorHAnsi"/>
-                <w:lang w:eastAsia="es-CO"/>
-              </w:rPr>
-              <w:t>.</w:t>
+              <w:t>Permite modificar un curso.</w:t>
             </w:r>
           </w:p>
         </w:tc>
@@ -30408,7 +30357,7 @@
         <w:rStyle w:val="Nmerodepgina"/>
         <w:noProof/>
       </w:rPr>
-      <w:t>60</w:t>
+      <w:t>10</w:t>
     </w:r>
     <w:r>
       <w:rPr>
